--- a/Autókölcsönző.docx
+++ b/Autókölcsönző.docx
@@ -12,6 +12,8 @@
           <w:szCs w:val="144"/>
         </w:rPr>
       </w:pPr>
+      <w:bookmarkStart w:id="0" w:name="_GoBack"/>
+      <w:bookmarkEnd w:id="0"/>
       <w:r>
         <w:rPr>
           <w:rFonts w:ascii="Times New Roman" w:hAnsi="Times New Roman"/>
@@ -127,21 +129,784 @@
           <w:sz w:val="24"/>
           <w:szCs w:val="24"/>
         </w:rPr>
-        <w:t>Kijelentjük hogy a programkód teljes szövege valamint a dokumentáció teljes egésze saját szellemi termékünk melyet önállóan készítettünk</w:t>
-      </w:r>
-      <w:bookmarkStart w:id="0" w:name="_GoBack"/>
-      <w:bookmarkEnd w:id="0"/>
-      <w:r>
+        <w:t>Kijelentjük hogy a programkód teljes szövege valamint a dokumentáció teljes egésze saját szellemi termékünk melyet önállóan készítettünk.</w:t>
+      </w:r>
+    </w:p>
+    <w:p>
+      <w:pPr>
         <w:rPr>
           <w:rFonts w:ascii="Times New Roman" w:hAnsi="Times New Roman"/>
           <w:sz w:val="24"/>
           <w:szCs w:val="24"/>
         </w:rPr>
-        <w:t>.</w:t>
+      </w:pPr>
+      <w:r>
+        <w:rPr>
+          <w:rFonts w:ascii="Times New Roman" w:hAnsi="Times New Roman"/>
+          <w:sz w:val="24"/>
+          <w:szCs w:val="24"/>
+        </w:rPr>
+        <w:br w:type="page"/>
+      </w:r>
+    </w:p>
+    <w:p>
+      <w:pPr>
+        <w:pStyle w:val="Cmsor1"/>
+        <w:jc w:val="both"/>
+      </w:pPr>
+      <w:bookmarkStart w:id="1" w:name="_Toc193446627"/>
+      <w:r>
+        <w:lastRenderedPageBreak/>
+        <w:t>Feladatspecifikációk</w:t>
+      </w:r>
+      <w:bookmarkEnd w:id="1"/>
+    </w:p>
+    <w:p>
+      <w:pPr>
+        <w:pStyle w:val="Cmsor1"/>
+        <w:jc w:val="both"/>
+      </w:pPr>
+      <w:bookmarkStart w:id="2" w:name="_Toc193446628"/>
+      <w:r>
+        <w:t>Rendszerterv</w:t>
+      </w:r>
+      <w:bookmarkEnd w:id="2"/>
+    </w:p>
+    <w:p>
+      <w:pPr>
+        <w:pStyle w:val="Cmsor1"/>
+        <w:jc w:val="both"/>
+      </w:pPr>
+      <w:bookmarkStart w:id="3" w:name="_Toc193446629"/>
+      <w:r>
+        <w:t>Programterv</w:t>
+      </w:r>
+      <w:bookmarkEnd w:id="3"/>
+    </w:p>
+    <w:p>
+      <w:pPr>
+        <w:pStyle w:val="Cmsor1"/>
+        <w:jc w:val="both"/>
+      </w:pPr>
+      <w:bookmarkStart w:id="4" w:name="_Toc193446630"/>
+      <w:r>
+        <w:t>Programkód</w:t>
+      </w:r>
+      <w:bookmarkEnd w:id="4"/>
+    </w:p>
+    <w:p>
+      <w:pPr>
+        <w:pStyle w:val="Cmsor1"/>
+        <w:jc w:val="both"/>
+      </w:pPr>
+      <w:bookmarkStart w:id="5" w:name="_Toc193446631"/>
+      <w:r>
+        <w:t>Felhasználói dokumentáció</w:t>
+      </w:r>
+      <w:bookmarkEnd w:id="5"/>
+    </w:p>
+    <w:p>
+      <w:pPr>
+        <w:pStyle w:val="Cmsor1"/>
+        <w:jc w:val="both"/>
+      </w:pPr>
+      <w:bookmarkStart w:id="6" w:name="_Toc193446632"/>
+      <w:r>
+        <w:t>Tesztelési dokumentáció</w:t>
+      </w:r>
+      <w:bookmarkEnd w:id="6"/>
+    </w:p>
+    <w:p>
+      <w:pPr>
+        <w:pStyle w:val="Cmsor1"/>
+        <w:jc w:val="both"/>
+      </w:pPr>
+      <w:bookmarkStart w:id="7" w:name="_Toc193446633"/>
+      <w:r>
+        <w:t>Források</w:t>
+      </w:r>
+      <w:bookmarkEnd w:id="7"/>
+    </w:p>
+    <w:p>
+      <w:pPr>
+        <w:rPr>
+          <w:rFonts w:ascii="Times New Roman" w:eastAsiaTheme="majorEastAsia" w:hAnsi="Times New Roman" w:cstheme="majorBidi"/>
+          <w:color w:val="2F5496" w:themeColor="accent1" w:themeShade="BF"/>
+          <w:sz w:val="24"/>
+          <w:szCs w:val="32"/>
+        </w:rPr>
+      </w:pPr>
+      <w:r>
+        <w:br w:type="page"/>
+      </w:r>
+    </w:p>
+    <w:sdt>
+      <w:sdtPr>
+        <w:id w:val="-1895807326"/>
+        <w:docPartObj>
+          <w:docPartGallery w:val="Table of Contents"/>
+          <w:docPartUnique/>
+        </w:docPartObj>
+      </w:sdtPr>
+      <w:sdtEndPr>
+        <w:rPr>
+          <w:rFonts w:asciiTheme="minorHAnsi" w:eastAsiaTheme="minorHAnsi" w:hAnsiTheme="minorHAnsi" w:cstheme="minorBidi"/>
+          <w:b/>
+          <w:bCs/>
+          <w:color w:val="auto"/>
+          <w:sz w:val="22"/>
+          <w:szCs w:val="22"/>
+          <w:lang w:eastAsia="en-US"/>
+        </w:rPr>
+      </w:sdtEndPr>
+      <w:sdtContent>
+        <w:p>
+          <w:pPr>
+            <w:pStyle w:val="Tartalomjegyzkcmsora"/>
+            <w:rPr>
+              <w:color w:val="000000" w:themeColor="text1"/>
+            </w:rPr>
+          </w:pPr>
+          <w:r>
+            <w:rPr>
+              <w:color w:val="000000" w:themeColor="text1"/>
+            </w:rPr>
+            <w:t>Tartalom</w:t>
+          </w:r>
+        </w:p>
+        <w:p>
+          <w:pPr>
+            <w:pStyle w:val="TJ1"/>
+            <w:tabs>
+              <w:tab w:val="left" w:pos="440"/>
+              <w:tab w:val="right" w:leader="dot" w:pos="9062"/>
+            </w:tabs>
+            <w:rPr>
+              <w:noProof/>
+            </w:rPr>
+          </w:pPr>
+          <w:r>
+            <w:fldChar w:fldCharType="begin"/>
+          </w:r>
+          <w:r>
+            <w:instrText xml:space="preserve"> TOC \o "1-3" \h \z \u </w:instrText>
+          </w:r>
+          <w:r>
+            <w:fldChar w:fldCharType="separate"/>
+          </w:r>
+          <w:hyperlink w:anchor="_Toc193446627" w:history="1">
+            <w:r>
+              <w:rPr>
+                <w:rStyle w:val="Hiperhivatkozs"/>
+                <w:noProof/>
+              </w:rPr>
+              <w:t>I.</w:t>
+            </w:r>
+            <w:r>
+              <w:rPr>
+                <w:noProof/>
+              </w:rPr>
+              <w:tab/>
+            </w:r>
+            <w:r>
+              <w:rPr>
+                <w:rStyle w:val="Hiperhivatkozs"/>
+                <w:noProof/>
+              </w:rPr>
+              <w:t>Feladatspecifikációk</w:t>
+            </w:r>
+            <w:r>
+              <w:rPr>
+                <w:noProof/>
+                <w:webHidden/>
+              </w:rPr>
+              <w:tab/>
+            </w:r>
+            <w:r>
+              <w:rPr>
+                <w:noProof/>
+                <w:webHidden/>
+              </w:rPr>
+              <w:fldChar w:fldCharType="begin"/>
+            </w:r>
+            <w:r>
+              <w:rPr>
+                <w:noProof/>
+                <w:webHidden/>
+              </w:rPr>
+              <w:instrText xml:space="preserve"> PAGEREF _Toc193446627 \h </w:instrText>
+            </w:r>
+            <w:r>
+              <w:rPr>
+                <w:noProof/>
+                <w:webHidden/>
+              </w:rPr>
+            </w:r>
+            <w:r>
+              <w:rPr>
+                <w:noProof/>
+                <w:webHidden/>
+              </w:rPr>
+              <w:fldChar w:fldCharType="separate"/>
+            </w:r>
+            <w:r>
+              <w:rPr>
+                <w:noProof/>
+                <w:webHidden/>
+              </w:rPr>
+              <w:t>3</w:t>
+            </w:r>
+            <w:r>
+              <w:rPr>
+                <w:noProof/>
+                <w:webHidden/>
+              </w:rPr>
+              <w:fldChar w:fldCharType="end"/>
+            </w:r>
+          </w:hyperlink>
+        </w:p>
+        <w:p>
+          <w:pPr>
+            <w:pStyle w:val="TJ1"/>
+            <w:tabs>
+              <w:tab w:val="left" w:pos="440"/>
+              <w:tab w:val="right" w:leader="dot" w:pos="9062"/>
+            </w:tabs>
+            <w:rPr>
+              <w:noProof/>
+            </w:rPr>
+          </w:pPr>
+          <w:hyperlink w:anchor="_Toc193446628" w:history="1">
+            <w:r>
+              <w:rPr>
+                <w:rStyle w:val="Hiperhivatkozs"/>
+                <w:noProof/>
+              </w:rPr>
+              <w:t>II.</w:t>
+            </w:r>
+            <w:r>
+              <w:rPr>
+                <w:noProof/>
+              </w:rPr>
+              <w:tab/>
+            </w:r>
+            <w:r>
+              <w:rPr>
+                <w:rStyle w:val="Hiperhivatkozs"/>
+                <w:noProof/>
+              </w:rPr>
+              <w:t>Rendszerterv</w:t>
+            </w:r>
+            <w:r>
+              <w:rPr>
+                <w:noProof/>
+                <w:webHidden/>
+              </w:rPr>
+              <w:tab/>
+            </w:r>
+            <w:r>
+              <w:rPr>
+                <w:noProof/>
+                <w:webHidden/>
+              </w:rPr>
+              <w:fldChar w:fldCharType="begin"/>
+            </w:r>
+            <w:r>
+              <w:rPr>
+                <w:noProof/>
+                <w:webHidden/>
+              </w:rPr>
+              <w:instrText xml:space="preserve"> PAGEREF _Toc193446628 \h </w:instrText>
+            </w:r>
+            <w:r>
+              <w:rPr>
+                <w:noProof/>
+                <w:webHidden/>
+              </w:rPr>
+            </w:r>
+            <w:r>
+              <w:rPr>
+                <w:noProof/>
+                <w:webHidden/>
+              </w:rPr>
+              <w:fldChar w:fldCharType="separate"/>
+            </w:r>
+            <w:r>
+              <w:rPr>
+                <w:noProof/>
+                <w:webHidden/>
+              </w:rPr>
+              <w:t>3</w:t>
+            </w:r>
+            <w:r>
+              <w:rPr>
+                <w:noProof/>
+                <w:webHidden/>
+              </w:rPr>
+              <w:fldChar w:fldCharType="end"/>
+            </w:r>
+          </w:hyperlink>
+        </w:p>
+        <w:p>
+          <w:pPr>
+            <w:pStyle w:val="TJ1"/>
+            <w:tabs>
+              <w:tab w:val="left" w:pos="660"/>
+              <w:tab w:val="right" w:leader="dot" w:pos="9062"/>
+            </w:tabs>
+            <w:rPr>
+              <w:noProof/>
+            </w:rPr>
+          </w:pPr>
+          <w:hyperlink w:anchor="_Toc193446629" w:history="1">
+            <w:r>
+              <w:rPr>
+                <w:rStyle w:val="Hiperhivatkozs"/>
+                <w:noProof/>
+              </w:rPr>
+              <w:t>III.</w:t>
+            </w:r>
+            <w:r>
+              <w:rPr>
+                <w:noProof/>
+              </w:rPr>
+              <w:tab/>
+            </w:r>
+            <w:r>
+              <w:rPr>
+                <w:rStyle w:val="Hiperhivatkozs"/>
+                <w:noProof/>
+              </w:rPr>
+              <w:t>Programterv</w:t>
+            </w:r>
+            <w:r>
+              <w:rPr>
+                <w:noProof/>
+                <w:webHidden/>
+              </w:rPr>
+              <w:tab/>
+            </w:r>
+            <w:r>
+              <w:rPr>
+                <w:noProof/>
+                <w:webHidden/>
+              </w:rPr>
+              <w:fldChar w:fldCharType="begin"/>
+            </w:r>
+            <w:r>
+              <w:rPr>
+                <w:noProof/>
+                <w:webHidden/>
+              </w:rPr>
+              <w:instrText xml:space="preserve"> PAGEREF _Toc193446629 \h </w:instrText>
+            </w:r>
+            <w:r>
+              <w:rPr>
+                <w:noProof/>
+                <w:webHidden/>
+              </w:rPr>
+            </w:r>
+            <w:r>
+              <w:rPr>
+                <w:noProof/>
+                <w:webHidden/>
+              </w:rPr>
+              <w:fldChar w:fldCharType="separate"/>
+            </w:r>
+            <w:r>
+              <w:rPr>
+                <w:noProof/>
+                <w:webHidden/>
+              </w:rPr>
+              <w:t>3</w:t>
+            </w:r>
+            <w:r>
+              <w:rPr>
+                <w:noProof/>
+                <w:webHidden/>
+              </w:rPr>
+              <w:fldChar w:fldCharType="end"/>
+            </w:r>
+          </w:hyperlink>
+        </w:p>
+        <w:p>
+          <w:pPr>
+            <w:pStyle w:val="TJ1"/>
+            <w:tabs>
+              <w:tab w:val="left" w:pos="660"/>
+              <w:tab w:val="right" w:leader="dot" w:pos="9062"/>
+            </w:tabs>
+            <w:rPr>
+              <w:noProof/>
+            </w:rPr>
+          </w:pPr>
+          <w:hyperlink w:anchor="_Toc193446630" w:history="1">
+            <w:r>
+              <w:rPr>
+                <w:rStyle w:val="Hiperhivatkozs"/>
+                <w:noProof/>
+              </w:rPr>
+              <w:t>IV.</w:t>
+            </w:r>
+            <w:r>
+              <w:rPr>
+                <w:noProof/>
+              </w:rPr>
+              <w:tab/>
+            </w:r>
+            <w:r>
+              <w:rPr>
+                <w:rStyle w:val="Hiperhivatkozs"/>
+                <w:noProof/>
+              </w:rPr>
+              <w:t>Programkód</w:t>
+            </w:r>
+            <w:r>
+              <w:rPr>
+                <w:noProof/>
+                <w:webHidden/>
+              </w:rPr>
+              <w:tab/>
+            </w:r>
+            <w:r>
+              <w:rPr>
+                <w:noProof/>
+                <w:webHidden/>
+              </w:rPr>
+              <w:fldChar w:fldCharType="begin"/>
+            </w:r>
+            <w:r>
+              <w:rPr>
+                <w:noProof/>
+                <w:webHidden/>
+              </w:rPr>
+              <w:instrText xml:space="preserve"> PAGEREF _Toc193446630 \h </w:instrText>
+            </w:r>
+            <w:r>
+              <w:rPr>
+                <w:noProof/>
+                <w:webHidden/>
+              </w:rPr>
+            </w:r>
+            <w:r>
+              <w:rPr>
+                <w:noProof/>
+                <w:webHidden/>
+              </w:rPr>
+              <w:fldChar w:fldCharType="separate"/>
+            </w:r>
+            <w:r>
+              <w:rPr>
+                <w:noProof/>
+                <w:webHidden/>
+              </w:rPr>
+              <w:t>3</w:t>
+            </w:r>
+            <w:r>
+              <w:rPr>
+                <w:noProof/>
+                <w:webHidden/>
+              </w:rPr>
+              <w:fldChar w:fldCharType="end"/>
+            </w:r>
+          </w:hyperlink>
+        </w:p>
+        <w:p>
+          <w:pPr>
+            <w:pStyle w:val="TJ1"/>
+            <w:tabs>
+              <w:tab w:val="left" w:pos="440"/>
+              <w:tab w:val="right" w:leader="dot" w:pos="9062"/>
+            </w:tabs>
+            <w:rPr>
+              <w:noProof/>
+            </w:rPr>
+          </w:pPr>
+          <w:hyperlink w:anchor="_Toc193446631" w:history="1">
+            <w:r>
+              <w:rPr>
+                <w:rStyle w:val="Hiperhivatkozs"/>
+                <w:noProof/>
+              </w:rPr>
+              <w:t>V.</w:t>
+            </w:r>
+            <w:r>
+              <w:rPr>
+                <w:noProof/>
+              </w:rPr>
+              <w:tab/>
+            </w:r>
+            <w:r>
+              <w:rPr>
+                <w:rStyle w:val="Hiperhivatkozs"/>
+                <w:noProof/>
+              </w:rPr>
+              <w:t>Felhasználói dokumentáció</w:t>
+            </w:r>
+            <w:r>
+              <w:rPr>
+                <w:noProof/>
+                <w:webHidden/>
+              </w:rPr>
+              <w:tab/>
+            </w:r>
+            <w:r>
+              <w:rPr>
+                <w:noProof/>
+                <w:webHidden/>
+              </w:rPr>
+              <w:fldChar w:fldCharType="begin"/>
+            </w:r>
+            <w:r>
+              <w:rPr>
+                <w:noProof/>
+                <w:webHidden/>
+              </w:rPr>
+              <w:instrText xml:space="preserve"> PAGEREF _Toc193446631 \h </w:instrText>
+            </w:r>
+            <w:r>
+              <w:rPr>
+                <w:noProof/>
+                <w:webHidden/>
+              </w:rPr>
+            </w:r>
+            <w:r>
+              <w:rPr>
+                <w:noProof/>
+                <w:webHidden/>
+              </w:rPr>
+              <w:fldChar w:fldCharType="separate"/>
+            </w:r>
+            <w:r>
+              <w:rPr>
+                <w:noProof/>
+                <w:webHidden/>
+              </w:rPr>
+              <w:t>3</w:t>
+            </w:r>
+            <w:r>
+              <w:rPr>
+                <w:noProof/>
+                <w:webHidden/>
+              </w:rPr>
+              <w:fldChar w:fldCharType="end"/>
+            </w:r>
+          </w:hyperlink>
+        </w:p>
+        <w:p>
+          <w:pPr>
+            <w:pStyle w:val="TJ1"/>
+            <w:tabs>
+              <w:tab w:val="left" w:pos="660"/>
+              <w:tab w:val="right" w:leader="dot" w:pos="9062"/>
+            </w:tabs>
+            <w:rPr>
+              <w:noProof/>
+            </w:rPr>
+          </w:pPr>
+          <w:hyperlink w:anchor="_Toc193446632" w:history="1">
+            <w:r>
+              <w:rPr>
+                <w:rStyle w:val="Hiperhivatkozs"/>
+                <w:noProof/>
+              </w:rPr>
+              <w:t>VI.</w:t>
+            </w:r>
+            <w:r>
+              <w:rPr>
+                <w:noProof/>
+              </w:rPr>
+              <w:tab/>
+            </w:r>
+            <w:r>
+              <w:rPr>
+                <w:rStyle w:val="Hiperhivatkozs"/>
+                <w:noProof/>
+              </w:rPr>
+              <w:t>Tesztelési dokumentáció</w:t>
+            </w:r>
+            <w:r>
+              <w:rPr>
+                <w:noProof/>
+                <w:webHidden/>
+              </w:rPr>
+              <w:tab/>
+            </w:r>
+            <w:r>
+              <w:rPr>
+                <w:noProof/>
+                <w:webHidden/>
+              </w:rPr>
+              <w:fldChar w:fldCharType="begin"/>
+            </w:r>
+            <w:r>
+              <w:rPr>
+                <w:noProof/>
+                <w:webHidden/>
+              </w:rPr>
+              <w:instrText xml:space="preserve"> PAGEREF _Toc193446632 \h </w:instrText>
+            </w:r>
+            <w:r>
+              <w:rPr>
+                <w:noProof/>
+                <w:webHidden/>
+              </w:rPr>
+            </w:r>
+            <w:r>
+              <w:rPr>
+                <w:noProof/>
+                <w:webHidden/>
+              </w:rPr>
+              <w:fldChar w:fldCharType="separate"/>
+            </w:r>
+            <w:r>
+              <w:rPr>
+                <w:noProof/>
+                <w:webHidden/>
+              </w:rPr>
+              <w:t>3</w:t>
+            </w:r>
+            <w:r>
+              <w:rPr>
+                <w:noProof/>
+                <w:webHidden/>
+              </w:rPr>
+              <w:fldChar w:fldCharType="end"/>
+            </w:r>
+          </w:hyperlink>
+        </w:p>
+        <w:p>
+          <w:pPr>
+            <w:pStyle w:val="TJ1"/>
+            <w:tabs>
+              <w:tab w:val="left" w:pos="660"/>
+              <w:tab w:val="right" w:leader="dot" w:pos="9062"/>
+            </w:tabs>
+            <w:rPr>
+              <w:noProof/>
+            </w:rPr>
+          </w:pPr>
+          <w:hyperlink w:anchor="_Toc193446633" w:history="1">
+            <w:r>
+              <w:rPr>
+                <w:rStyle w:val="Hiperhivatkozs"/>
+                <w:noProof/>
+              </w:rPr>
+              <w:t>VII.</w:t>
+            </w:r>
+            <w:r>
+              <w:rPr>
+                <w:noProof/>
+              </w:rPr>
+              <w:tab/>
+            </w:r>
+            <w:r>
+              <w:rPr>
+                <w:rStyle w:val="Hiperhivatkozs"/>
+                <w:noProof/>
+              </w:rPr>
+              <w:t>Források</w:t>
+            </w:r>
+            <w:r>
+              <w:rPr>
+                <w:noProof/>
+                <w:webHidden/>
+              </w:rPr>
+              <w:tab/>
+            </w:r>
+            <w:r>
+              <w:rPr>
+                <w:noProof/>
+                <w:webHidden/>
+              </w:rPr>
+              <w:fldChar w:fldCharType="begin"/>
+            </w:r>
+            <w:r>
+              <w:rPr>
+                <w:noProof/>
+                <w:webHidden/>
+              </w:rPr>
+              <w:instrText xml:space="preserve"> PAGEREF _Toc193446633 \h </w:instrText>
+            </w:r>
+            <w:r>
+              <w:rPr>
+                <w:noProof/>
+                <w:webHidden/>
+              </w:rPr>
+            </w:r>
+            <w:r>
+              <w:rPr>
+                <w:noProof/>
+                <w:webHidden/>
+              </w:rPr>
+              <w:fldChar w:fldCharType="separate"/>
+            </w:r>
+            <w:r>
+              <w:rPr>
+                <w:noProof/>
+                <w:webHidden/>
+              </w:rPr>
+              <w:t>3</w:t>
+            </w:r>
+            <w:r>
+              <w:rPr>
+                <w:noProof/>
+                <w:webHidden/>
+              </w:rPr>
+              <w:fldChar w:fldCharType="end"/>
+            </w:r>
+          </w:hyperlink>
+        </w:p>
+        <w:p>
+          <w:pPr>
+            <w:rPr>
+              <w:b/>
+              <w:bCs/>
+            </w:rPr>
+          </w:pPr>
+          <w:r>
+            <w:rPr>
+              <w:b/>
+              <w:bCs/>
+            </w:rPr>
+            <w:fldChar w:fldCharType="end"/>
+          </w:r>
+        </w:p>
+      </w:sdtContent>
+    </w:sdt>
+    <w:p>
+      <w:pPr>
+        <w:rPr>
+          <w:b/>
+          <w:bCs/>
+        </w:rPr>
+      </w:pPr>
+      <w:r>
+        <w:rPr>
+          <w:b/>
+          <w:bCs/>
+        </w:rPr>
+        <w:br w:type="page"/>
+      </w:r>
+    </w:p>
+    <w:p>
+      <w:pPr>
+        <w:rPr>
+          <w:rFonts w:ascii="Times New Roman" w:hAnsi="Times New Roman" w:cs="Times New Roman"/>
+          <w:bCs/>
+        </w:rPr>
+      </w:pPr>
+      <w:r>
+        <w:rPr>
+          <w:rFonts w:ascii="Times New Roman" w:hAnsi="Times New Roman" w:cs="Times New Roman"/>
+          <w:bCs/>
+        </w:rPr>
+        <w:lastRenderedPageBreak/>
+        <w:t>Összefoglaló</w:t>
       </w:r>
     </w:p>
     <w:sectPr>
-      <w:footerReference w:type="default" r:id="rId6"/>
+      <w:footerReference w:type="default" r:id="rId8"/>
       <w:pgSz w:w="11906" w:h="16838"/>
       <w:pgMar w:top="1417" w:right="1417" w:bottom="1417" w:left="1417" w:header="708" w:footer="708" w:gutter="0"/>
       <w:cols w:space="708"/>
@@ -242,6 +1007,190 @@
     </w:p>
   </w:footnote>
 </w:footnotes>
+</file>
+
+<file path=word/numbering.xml><?xml version="1.0" encoding="utf-8"?>
+<w:numbering xmlns:wpc="http://schemas.microsoft.com/office/word/2010/wordprocessingCanvas" xmlns:cx="http://schemas.microsoft.com/office/drawing/2014/chartex" xmlns:cx1="http://schemas.microsoft.com/office/drawing/2015/9/8/chartex" xmlns:cx2="http://schemas.microsoft.com/office/drawing/2015/10/21/chartex" xmlns:cx3="http://schemas.microsoft.com/office/drawing/2016/5/9/chartex" xmlns:cx4="http://schemas.microsoft.com/office/drawing/2016/5/10/chartex" xmlns:cx5="http://schemas.microsoft.com/office/drawing/2016/5/11/chartex" xmlns:cx6="http://schemas.microsoft.com/office/drawing/2016/5/12/chartex" xmlns:cx7="http://schemas.microsoft.com/office/drawing/2016/5/13/chartex" xmlns:cx8="http://schemas.microsoft.com/office/drawing/2016/5/14/chartex" xmlns:mc="http://schemas.openxmlformats.org/markup-compatibility/2006" xmlns:aink="http://schemas.microsoft.com/office/drawing/2016/ink" xmlns:am3d="http://schemas.microsoft.com/office/drawing/2017/model3d" xmlns:o="urn:schemas-microsoft-com:office:office" xmlns:r="http://schemas.openxmlformats.org/officeDocument/2006/relationships" xmlns:m="http://schemas.openxmlformats.org/officeDocument/2006/math" xmlns:v="urn:schemas-microsoft-com:vml" xmlns:wp14="http://schemas.microsoft.com/office/word/2010/wordprocessingDrawing" xmlns:wp="http://schemas.openxmlformats.org/drawingml/2006/wordprocessingDrawing" xmlns:w10="urn:schemas-microsoft-com:office:word" xmlns:w="http://schemas.openxmlformats.org/wordprocessingml/2006/main" xmlns:w14="http://schemas.microsoft.com/office/word/2010/wordml" xmlns:w15="http://schemas.microsoft.com/office/word/2012/wordml" xmlns:w16cid="http://schemas.microsoft.com/office/word/2016/wordml/cid" xmlns:w16se="http://schemas.microsoft.com/office/word/2015/wordml/symex" xmlns:wpg="http://schemas.microsoft.com/office/word/2010/wordprocessingGroup" xmlns:wpi="http://schemas.microsoft.com/office/word/2010/wordprocessingInk" xmlns:wne="http://schemas.microsoft.com/office/word/2006/wordml" xmlns:wps="http://schemas.microsoft.com/office/word/2010/wordprocessingShape" mc:Ignorable="w14 w15 w16se w16cid wp14">
+  <w:abstractNum w:abstractNumId="0" w15:restartNumberingAfterBreak="0">
+    <w:nsid w:val="4B7D33BD"/>
+    <w:multiLevelType w:val="hybridMultilevel"/>
+    <w:tmpl w:val="5172EED4"/>
+    <w:lvl w:ilvl="0" w:tplc="6E0ACFCE">
+      <w:start w:val="1"/>
+      <w:numFmt w:val="upperRoman"/>
+      <w:pStyle w:val="Cmsor1"/>
+      <w:lvlText w:val="%1."/>
+      <w:lvlJc w:val="right"/>
+      <w:pPr>
+        <w:ind w:left="720" w:hanging="360"/>
+      </w:pPr>
+    </w:lvl>
+    <w:lvl w:ilvl="1" w:tplc="040E0019" w:tentative="1">
+      <w:start w:val="1"/>
+      <w:numFmt w:val="lowerLetter"/>
+      <w:lvlText w:val="%2."/>
+      <w:lvlJc w:val="left"/>
+      <w:pPr>
+        <w:ind w:left="1440" w:hanging="360"/>
+      </w:pPr>
+    </w:lvl>
+    <w:lvl w:ilvl="2" w:tplc="040E001B" w:tentative="1">
+      <w:start w:val="1"/>
+      <w:numFmt w:val="lowerRoman"/>
+      <w:lvlText w:val="%3."/>
+      <w:lvlJc w:val="right"/>
+      <w:pPr>
+        <w:ind w:left="2160" w:hanging="180"/>
+      </w:pPr>
+    </w:lvl>
+    <w:lvl w:ilvl="3" w:tplc="040E000F" w:tentative="1">
+      <w:start w:val="1"/>
+      <w:numFmt w:val="decimal"/>
+      <w:lvlText w:val="%4."/>
+      <w:lvlJc w:val="left"/>
+      <w:pPr>
+        <w:ind w:left="2880" w:hanging="360"/>
+      </w:pPr>
+    </w:lvl>
+    <w:lvl w:ilvl="4" w:tplc="040E0019" w:tentative="1">
+      <w:start w:val="1"/>
+      <w:numFmt w:val="lowerLetter"/>
+      <w:lvlText w:val="%5."/>
+      <w:lvlJc w:val="left"/>
+      <w:pPr>
+        <w:ind w:left="3600" w:hanging="360"/>
+      </w:pPr>
+    </w:lvl>
+    <w:lvl w:ilvl="5" w:tplc="040E001B" w:tentative="1">
+      <w:start w:val="1"/>
+      <w:numFmt w:val="lowerRoman"/>
+      <w:lvlText w:val="%6."/>
+      <w:lvlJc w:val="right"/>
+      <w:pPr>
+        <w:ind w:left="4320" w:hanging="180"/>
+      </w:pPr>
+    </w:lvl>
+    <w:lvl w:ilvl="6" w:tplc="040E000F" w:tentative="1">
+      <w:start w:val="1"/>
+      <w:numFmt w:val="decimal"/>
+      <w:lvlText w:val="%7."/>
+      <w:lvlJc w:val="left"/>
+      <w:pPr>
+        <w:ind w:left="5040" w:hanging="360"/>
+      </w:pPr>
+    </w:lvl>
+    <w:lvl w:ilvl="7" w:tplc="040E0019" w:tentative="1">
+      <w:start w:val="1"/>
+      <w:numFmt w:val="lowerLetter"/>
+      <w:lvlText w:val="%8."/>
+      <w:lvlJc w:val="left"/>
+      <w:pPr>
+        <w:ind w:left="5760" w:hanging="360"/>
+      </w:pPr>
+    </w:lvl>
+    <w:lvl w:ilvl="8" w:tplc="040E001B" w:tentative="1">
+      <w:start w:val="1"/>
+      <w:numFmt w:val="lowerRoman"/>
+      <w:lvlText w:val="%9."/>
+      <w:lvlJc w:val="right"/>
+      <w:pPr>
+        <w:ind w:left="6480" w:hanging="180"/>
+      </w:pPr>
+    </w:lvl>
+  </w:abstractNum>
+  <w:abstractNum w:abstractNumId="1" w15:restartNumberingAfterBreak="0">
+    <w:nsid w:val="7530135B"/>
+    <w:multiLevelType w:val="hybridMultilevel"/>
+    <w:tmpl w:val="1FF097C8"/>
+    <w:lvl w:ilvl="0" w:tplc="040E0013">
+      <w:start w:val="1"/>
+      <w:numFmt w:val="upperRoman"/>
+      <w:lvlText w:val="%1."/>
+      <w:lvlJc w:val="right"/>
+      <w:pPr>
+        <w:ind w:left="720" w:hanging="360"/>
+      </w:pPr>
+    </w:lvl>
+    <w:lvl w:ilvl="1" w:tplc="040E0019" w:tentative="1">
+      <w:start w:val="1"/>
+      <w:numFmt w:val="lowerLetter"/>
+      <w:lvlText w:val="%2."/>
+      <w:lvlJc w:val="left"/>
+      <w:pPr>
+        <w:ind w:left="1440" w:hanging="360"/>
+      </w:pPr>
+    </w:lvl>
+    <w:lvl w:ilvl="2" w:tplc="040E001B" w:tentative="1">
+      <w:start w:val="1"/>
+      <w:numFmt w:val="lowerRoman"/>
+      <w:lvlText w:val="%3."/>
+      <w:lvlJc w:val="right"/>
+      <w:pPr>
+        <w:ind w:left="2160" w:hanging="180"/>
+      </w:pPr>
+    </w:lvl>
+    <w:lvl w:ilvl="3" w:tplc="040E000F" w:tentative="1">
+      <w:start w:val="1"/>
+      <w:numFmt w:val="decimal"/>
+      <w:lvlText w:val="%4."/>
+      <w:lvlJc w:val="left"/>
+      <w:pPr>
+        <w:ind w:left="2880" w:hanging="360"/>
+      </w:pPr>
+    </w:lvl>
+    <w:lvl w:ilvl="4" w:tplc="040E0019" w:tentative="1">
+      <w:start w:val="1"/>
+      <w:numFmt w:val="lowerLetter"/>
+      <w:lvlText w:val="%5."/>
+      <w:lvlJc w:val="left"/>
+      <w:pPr>
+        <w:ind w:left="3600" w:hanging="360"/>
+      </w:pPr>
+    </w:lvl>
+    <w:lvl w:ilvl="5" w:tplc="040E001B" w:tentative="1">
+      <w:start w:val="1"/>
+      <w:numFmt w:val="lowerRoman"/>
+      <w:lvlText w:val="%6."/>
+      <w:lvlJc w:val="right"/>
+      <w:pPr>
+        <w:ind w:left="4320" w:hanging="180"/>
+      </w:pPr>
+    </w:lvl>
+    <w:lvl w:ilvl="6" w:tplc="040E000F" w:tentative="1">
+      <w:start w:val="1"/>
+      <w:numFmt w:val="decimal"/>
+      <w:lvlText w:val="%7."/>
+      <w:lvlJc w:val="left"/>
+      <w:pPr>
+        <w:ind w:left="5040" w:hanging="360"/>
+      </w:pPr>
+    </w:lvl>
+    <w:lvl w:ilvl="7" w:tplc="040E0019" w:tentative="1">
+      <w:start w:val="1"/>
+      <w:numFmt w:val="lowerLetter"/>
+      <w:lvlText w:val="%8."/>
+      <w:lvlJc w:val="left"/>
+      <w:pPr>
+        <w:ind w:left="5760" w:hanging="360"/>
+      </w:pPr>
+    </w:lvl>
+    <w:lvl w:ilvl="8" w:tplc="040E001B" w:tentative="1">
+      <w:start w:val="1"/>
+      <w:numFmt w:val="lowerRoman"/>
+      <w:lvlText w:val="%9."/>
+      <w:lvlJc w:val="right"/>
+      <w:pPr>
+        <w:ind w:left="6480" w:hanging="180"/>
+      </w:pPr>
+    </w:lvl>
+  </w:abstractNum>
+  <w:num w:numId="1">
+    <w:abstractNumId w:val="1"/>
+  </w:num>
+  <w:num w:numId="2">
+    <w:abstractNumId w:val="0"/>
+  </w:num>
+</w:numbering>
 </file>
 
 <file path=word/styles.xml><?xml version="1.0" encoding="utf-8"?>
@@ -642,6 +1591,30 @@
     <w:name w:val="Normal"/>
     <w:qFormat/>
   </w:style>
+  <w:style w:type="paragraph" w:styleId="Cmsor1">
+    <w:name w:val="heading 1"/>
+    <w:basedOn w:val="Norml"/>
+    <w:next w:val="Norml"/>
+    <w:link w:val="Cmsor1Char"/>
+    <w:uiPriority w:val="9"/>
+    <w:qFormat/>
+    <w:rsid w:val="0030198E"/>
+    <w:pPr>
+      <w:keepNext/>
+      <w:keepLines/>
+      <w:numPr>
+        <w:numId w:val="2"/>
+      </w:numPr>
+      <w:spacing w:before="240" w:after="0"/>
+      <w:outlineLvl w:val="0"/>
+    </w:pPr>
+    <w:rPr>
+      <w:rFonts w:ascii="Times New Roman" w:eastAsiaTheme="majorEastAsia" w:hAnsi="Times New Roman" w:cstheme="majorBidi"/>
+      <w:color w:val="2F5496" w:themeColor="accent1" w:themeShade="BF"/>
+      <w:sz w:val="24"/>
+      <w:szCs w:val="32"/>
+    </w:rPr>
+  </w:style>
   <w:style w:type="character" w:default="1" w:styleId="Bekezdsalapbettpusa">
     <w:name w:val="Default Paragraph Font"/>
     <w:uiPriority w:val="1"/>
@@ -712,6 +1685,73 @@
     <w:link w:val="llb"/>
     <w:uiPriority w:val="99"/>
     <w:rsid w:val="00CF385E"/>
+  </w:style>
+  <w:style w:type="paragraph" w:styleId="Listaszerbekezds">
+    <w:name w:val="List Paragraph"/>
+    <w:basedOn w:val="Norml"/>
+    <w:uiPriority w:val="34"/>
+    <w:qFormat/>
+    <w:rsid w:val="00950C99"/>
+    <w:pPr>
+      <w:ind w:left="720"/>
+      <w:contextualSpacing/>
+    </w:pPr>
+  </w:style>
+  <w:style w:type="character" w:customStyle="1" w:styleId="Cmsor1Char">
+    <w:name w:val="Címsor 1 Char"/>
+    <w:basedOn w:val="Bekezdsalapbettpusa"/>
+    <w:link w:val="Cmsor1"/>
+    <w:uiPriority w:val="9"/>
+    <w:rsid w:val="0030198E"/>
+    <w:rPr>
+      <w:rFonts w:ascii="Times New Roman" w:eastAsiaTheme="majorEastAsia" w:hAnsi="Times New Roman" w:cstheme="majorBidi"/>
+      <w:color w:val="2F5496" w:themeColor="accent1" w:themeShade="BF"/>
+      <w:sz w:val="24"/>
+      <w:szCs w:val="32"/>
+    </w:rPr>
+  </w:style>
+  <w:style w:type="paragraph" w:styleId="Tartalomjegyzkcmsora">
+    <w:name w:val="TOC Heading"/>
+    <w:basedOn w:val="Cmsor1"/>
+    <w:next w:val="Norml"/>
+    <w:uiPriority w:val="39"/>
+    <w:unhideWhenUsed/>
+    <w:qFormat/>
+    <w:rsid w:val="0030198E"/>
+    <w:pPr>
+      <w:numPr>
+        <w:numId w:val="0"/>
+      </w:numPr>
+      <w:outlineLvl w:val="9"/>
+    </w:pPr>
+    <w:rPr>
+      <w:rFonts w:asciiTheme="majorHAnsi" w:hAnsiTheme="majorHAnsi"/>
+      <w:sz w:val="32"/>
+      <w:lang w:eastAsia="hu-HU"/>
+    </w:rPr>
+  </w:style>
+  <w:style w:type="paragraph" w:styleId="TJ1">
+    <w:name w:val="toc 1"/>
+    <w:basedOn w:val="Norml"/>
+    <w:next w:val="Norml"/>
+    <w:autoRedefine/>
+    <w:uiPriority w:val="39"/>
+    <w:unhideWhenUsed/>
+    <w:rsid w:val="0030198E"/>
+    <w:pPr>
+      <w:spacing w:after="100"/>
+    </w:pPr>
+  </w:style>
+  <w:style w:type="character" w:styleId="Hiperhivatkozs">
+    <w:name w:val="Hyperlink"/>
+    <w:basedOn w:val="Bekezdsalapbettpusa"/>
+    <w:uiPriority w:val="99"/>
+    <w:unhideWhenUsed/>
+    <w:rsid w:val="0030198E"/>
+    <w:rPr>
+      <w:color w:val="0563C1" w:themeColor="hyperlink"/>
+      <w:u w:val="single"/>
+    </w:rPr>
   </w:style>
 </w:styles>
 </file>
@@ -1009,4 +2049,16 @@
     </a:ext>
   </a:extLst>
 </a:theme>
+</file>
+
+<file path=customXml/item1.xml><?xml version="1.0" encoding="utf-8"?>
+<b:Sources xmlns:b="http://schemas.openxmlformats.org/officeDocument/2006/bibliography" xmlns="http://schemas.openxmlformats.org/officeDocument/2006/bibliography" SelectedStyle="\APASixthEditionOfficeOnline.xsl" StyleName="APA" Version="6"/>
+</file>
+
+<file path=customXml/itemProps1.xml><?xml version="1.0" encoding="utf-8"?>
+<ds:datastoreItem xmlns:ds="http://schemas.openxmlformats.org/officeDocument/2006/customXml" ds:itemID="{6FD7DF25-5305-4919-8941-F100FB5FF575}">
+  <ds:schemaRefs>
+    <ds:schemaRef ds:uri="http://schemas.openxmlformats.org/officeDocument/2006/bibliography"/>
+  </ds:schemaRefs>
+</ds:datastoreItem>
 </file>
--- a/Autókölcsönző.docx
+++ b/Autókölcsönző.docx
@@ -4,28 +4,53 @@
   <w:body>
     <w:p>
       <w:pPr>
-        <w:spacing w:before="5280" w:after="5280" w:line="240" w:lineRule="auto"/>
         <w:jc w:val="center"/>
         <w:rPr>
           <w:rFonts w:ascii="Times New Roman" w:hAnsi="Times New Roman"/>
-          <w:sz w:val="144"/>
-          <w:szCs w:val="144"/>
-        </w:rPr>
-      </w:pPr>
-      <w:bookmarkStart w:id="0" w:name="_GoBack"/>
-      <w:bookmarkEnd w:id="0"/>
+          <w:sz w:val="96"/>
+          <w:szCs w:val="96"/>
+        </w:rPr>
+      </w:pPr>
       <w:r>
         <w:rPr>
           <w:rFonts w:ascii="Times New Roman" w:hAnsi="Times New Roman"/>
-          <w:sz w:val="144"/>
-          <w:szCs w:val="144"/>
+          <w:sz w:val="96"/>
+          <w:szCs w:val="96"/>
+        </w:rPr>
+        <w:t>R</w:t>
+      </w:r>
+      <w:r>
+        <w:rPr>
+          <w:rFonts w:ascii="Times New Roman" w:hAnsi="Times New Roman"/>
+          <w:sz w:val="96"/>
+          <w:szCs w:val="96"/>
+        </w:rPr>
+        <w:t>entaruro</w:t>
+      </w:r>
+    </w:p>
+    <w:p>
+      <w:pPr>
+        <w:jc w:val="center"/>
+        <w:rPr>
+          <w:rFonts w:ascii="Times New Roman" w:hAnsi="Times New Roman"/>
+          <w:sz w:val="96"/>
+          <w:szCs w:val="96"/>
+        </w:rPr>
+      </w:pPr>
+      <w:r>
+        <w:rPr>
+          <w:rFonts w:ascii="Times New Roman" w:hAnsi="Times New Roman"/>
+          <w:sz w:val="96"/>
+          <w:szCs w:val="96"/>
         </w:rPr>
         <w:t>Autókölcsönző</w:t>
       </w:r>
     </w:p>
     <w:p>
       <w:pPr>
-        <w:jc w:val="right"/>
+        <w:spacing w:before="10560" w:after="0"/>
+        <w:ind w:left="6690"/>
+        <w:jc w:val="both"/>
         <w:rPr>
           <w:rFonts w:ascii="Times New Roman" w:hAnsi="Times New Roman"/>
           <w:sz w:val="24"/>
@@ -38,12 +63,14 @@
           <w:sz w:val="24"/>
           <w:szCs w:val="24"/>
         </w:rPr>
-        <w:t>Készítette</w:t>
-      </w:r>
-    </w:p>
-    <w:p>
-      <w:pPr>
-        <w:jc w:val="right"/>
+        <w:t>Készítette:</w:t>
+      </w:r>
+    </w:p>
+    <w:p>
+      <w:pPr>
+        <w:spacing w:before="240" w:after="0"/>
+        <w:ind w:left="6690"/>
+        <w:jc w:val="both"/>
         <w:rPr>
           <w:rFonts w:ascii="Times New Roman" w:hAnsi="Times New Roman"/>
           <w:sz w:val="24"/>
@@ -56,12 +83,14 @@
           <w:sz w:val="24"/>
           <w:szCs w:val="24"/>
         </w:rPr>
-        <w:t xml:space="preserve">Kántor Krisztián Péter </w:t>
-      </w:r>
-    </w:p>
-    <w:p>
-      <w:pPr>
-        <w:jc w:val="right"/>
+        <w:t>Kántor Krisztián Péter</w:t>
+      </w:r>
+    </w:p>
+    <w:p>
+      <w:pPr>
+        <w:spacing w:before="240" w:after="0"/>
+        <w:ind w:left="6690"/>
+        <w:jc w:val="both"/>
         <w:rPr>
           <w:rFonts w:ascii="Times New Roman" w:hAnsi="Times New Roman"/>
           <w:sz w:val="24"/>
@@ -74,12 +103,15 @@
           <w:sz w:val="24"/>
           <w:szCs w:val="24"/>
         </w:rPr>
+        <w:lastRenderedPageBreak/>
         <w:t>Sebestyén Milán Gábor</w:t>
       </w:r>
     </w:p>
     <w:p>
       <w:pPr>
-        <w:jc w:val="right"/>
+        <w:spacing w:before="240" w:after="0"/>
+        <w:ind w:left="6690"/>
+        <w:jc w:val="both"/>
         <w:rPr>
           <w:rFonts w:ascii="Times New Roman" w:hAnsi="Times New Roman"/>
           <w:sz w:val="24"/>
@@ -97,6 +129,7 @@
     </w:p>
     <w:p>
       <w:pPr>
+        <w:spacing w:after="0"/>
         <w:jc w:val="both"/>
         <w:rPr>
           <w:rFonts w:ascii="Times New Roman" w:hAnsi="Times New Roman"/>
@@ -104,18 +137,40 @@
           <w:szCs w:val="24"/>
         </w:rPr>
       </w:pPr>
-      <w:r>
+    </w:p>
+    <w:p>
+      <w:pPr>
+        <w:spacing w:after="0" w:line="360" w:lineRule="auto"/>
+        <w:jc w:val="center"/>
+        <w:rPr>
+          <w:rFonts w:ascii="Times New Roman" w:hAnsi="Times New Roman"/>
+          <w:sz w:val="40"/>
+          <w:szCs w:val="40"/>
+        </w:rPr>
+      </w:pPr>
+      <w:r>
+        <w:rPr>
+          <w:rFonts w:ascii="Times New Roman" w:hAnsi="Times New Roman"/>
+          <w:sz w:val="40"/>
+          <w:szCs w:val="40"/>
+        </w:rPr>
+        <w:t>Nyilatkozat</w:t>
+      </w:r>
+    </w:p>
+    <w:p>
+      <w:pPr>
+        <w:spacing w:after="0" w:line="360" w:lineRule="auto"/>
+        <w:jc w:val="both"/>
         <w:rPr>
           <w:rFonts w:ascii="Times New Roman" w:hAnsi="Times New Roman"/>
           <w:sz w:val="24"/>
           <w:szCs w:val="24"/>
         </w:rPr>
-        <w:lastRenderedPageBreak/>
-        <w:t>Nyilatkozat</w:t>
-      </w:r>
-    </w:p>
-    <w:p>
-      <w:pPr>
+      </w:pPr>
+    </w:p>
+    <w:p>
+      <w:pPr>
+        <w:spacing w:after="0" w:line="360" w:lineRule="auto"/>
         <w:jc w:val="both"/>
         <w:rPr>
           <w:rFonts w:ascii="Times New Roman" w:hAnsi="Times New Roman"/>
@@ -129,11 +184,12 @@
           <w:sz w:val="24"/>
           <w:szCs w:val="24"/>
         </w:rPr>
-        <w:t>Kijelentjük hogy a programkód teljes szövege valamint a dokumentáció teljes egésze saját szellemi termékünk melyet önállóan készítettünk.</w:t>
-      </w:r>
-    </w:p>
-    <w:p>
-      <w:pPr>
+        <w:t>Kijelentjük, hogy a programkód teljes szövege, valamint a dokumentáció teljes egésze saját szellemi termékünk, melyet önállóan készítettünk.</w:t>
+      </w:r>
+    </w:p>
+    <w:p>
+      <w:pPr>
+        <w:spacing w:line="360" w:lineRule="auto"/>
         <w:rPr>
           <w:rFonts w:ascii="Times New Roman" w:hAnsi="Times New Roman"/>
           <w:sz w:val="24"/>
@@ -152,83 +208,112 @@
     <w:p>
       <w:pPr>
         <w:pStyle w:val="Cmsor1"/>
-        <w:jc w:val="both"/>
-      </w:pPr>
-      <w:bookmarkStart w:id="1" w:name="_Toc193446627"/>
+        <w:numPr>
+          <w:ilvl w:val="0"/>
+          <w:numId w:val="4"/>
+        </w:numPr>
+        <w:spacing w:line="360" w:lineRule="auto"/>
+      </w:pPr>
+      <w:bookmarkStart w:id="0" w:name="_Toc194049093"/>
       <w:r>
         <w:lastRenderedPageBreak/>
-        <w:t>Feladatspecifikációk</w:t>
+        <w:t>Feladatspecifikáció</w:t>
+      </w:r>
+      <w:bookmarkEnd w:id="0"/>
+    </w:p>
+    <w:p>
+      <w:pPr>
+        <w:pStyle w:val="Cmsor1"/>
+        <w:numPr>
+          <w:ilvl w:val="0"/>
+          <w:numId w:val="4"/>
+        </w:numPr>
+        <w:spacing w:line="360" w:lineRule="auto"/>
+      </w:pPr>
+      <w:bookmarkStart w:id="1" w:name="_Toc194049094"/>
+      <w:r>
+        <w:t>Alkalmazott szoftverek és technológiák</w:t>
       </w:r>
       <w:bookmarkEnd w:id="1"/>
     </w:p>
     <w:p>
       <w:pPr>
         <w:pStyle w:val="Cmsor1"/>
-        <w:jc w:val="both"/>
-      </w:pPr>
-      <w:bookmarkStart w:id="2" w:name="_Toc193446628"/>
-      <w:r>
-        <w:t>Rendszerterv</w:t>
+        <w:numPr>
+          <w:ilvl w:val="0"/>
+          <w:numId w:val="4"/>
+        </w:numPr>
+        <w:spacing w:line="360" w:lineRule="auto"/>
+      </w:pPr>
+      <w:bookmarkStart w:id="2" w:name="_Toc194049095"/>
+      <w:r>
+        <w:t>A felület funkciói, felépítése és használata</w:t>
       </w:r>
       <w:bookmarkEnd w:id="2"/>
     </w:p>
     <w:p>
       <w:pPr>
         <w:pStyle w:val="Cmsor1"/>
-        <w:jc w:val="both"/>
-      </w:pPr>
-      <w:bookmarkStart w:id="3" w:name="_Toc193446629"/>
-      <w:r>
-        <w:t>Programterv</w:t>
+        <w:numPr>
+          <w:ilvl w:val="0"/>
+          <w:numId w:val="4"/>
+        </w:numPr>
+        <w:spacing w:line="360" w:lineRule="auto"/>
+      </w:pPr>
+      <w:bookmarkStart w:id="3" w:name="_Toc194049096"/>
+      <w:r>
+        <w:t>Adatbázis</w:t>
       </w:r>
       <w:bookmarkEnd w:id="3"/>
     </w:p>
     <w:p>
       <w:pPr>
         <w:pStyle w:val="Cmsor1"/>
-        <w:jc w:val="both"/>
-      </w:pPr>
-      <w:bookmarkStart w:id="4" w:name="_Toc193446630"/>
-      <w:r>
-        <w:t>Programkód</w:t>
+        <w:numPr>
+          <w:ilvl w:val="0"/>
+          <w:numId w:val="4"/>
+        </w:numPr>
+        <w:spacing w:line="360" w:lineRule="auto"/>
+      </w:pPr>
+      <w:bookmarkStart w:id="4" w:name="_Toc194049097"/>
+      <w:r>
+        <w:t>Forráskód és a projekt felépítése</w:t>
       </w:r>
       <w:bookmarkEnd w:id="4"/>
     </w:p>
     <w:p>
       <w:pPr>
         <w:pStyle w:val="Cmsor1"/>
-        <w:jc w:val="both"/>
-      </w:pPr>
-      <w:bookmarkStart w:id="5" w:name="_Toc193446631"/>
-      <w:r>
-        <w:t>Felhasználói dokumentáció</w:t>
+        <w:numPr>
+          <w:ilvl w:val="0"/>
+          <w:numId w:val="4"/>
+        </w:numPr>
+        <w:spacing w:line="360" w:lineRule="auto"/>
+      </w:pPr>
+      <w:bookmarkStart w:id="5" w:name="_Toc194049098"/>
+      <w:r>
+        <w:t>Tesztelési dokumentáció</w:t>
       </w:r>
       <w:bookmarkEnd w:id="5"/>
     </w:p>
     <w:p>
       <w:pPr>
         <w:pStyle w:val="Cmsor1"/>
-        <w:jc w:val="both"/>
-      </w:pPr>
-      <w:bookmarkStart w:id="6" w:name="_Toc193446632"/>
-      <w:r>
-        <w:t>Tesztelési dokumentáció</w:t>
+        <w:numPr>
+          <w:ilvl w:val="0"/>
+          <w:numId w:val="4"/>
+        </w:numPr>
+        <w:spacing w:line="360" w:lineRule="auto"/>
+      </w:pPr>
+      <w:bookmarkStart w:id="6" w:name="_Toc194049099"/>
+      <w:r>
+        <w:t>Források</w:t>
       </w:r>
       <w:bookmarkEnd w:id="6"/>
     </w:p>
     <w:p>
       <w:pPr>
-        <w:pStyle w:val="Cmsor1"/>
-        <w:jc w:val="both"/>
-      </w:pPr>
-      <w:bookmarkStart w:id="7" w:name="_Toc193446633"/>
-      <w:r>
-        <w:t>Források</w:t>
-      </w:r>
-      <w:bookmarkEnd w:id="7"/>
-    </w:p>
-    <w:p>
-      <w:pPr>
+        <w:spacing w:line="360" w:lineRule="auto"/>
         <w:rPr>
           <w:rFonts w:ascii="Times New Roman" w:eastAsiaTheme="majorEastAsia" w:hAnsi="Times New Roman" w:cstheme="majorBidi"/>
           <w:color w:val="2F5496" w:themeColor="accent1" w:themeShade="BF"/>
@@ -242,7 +327,14 @@
     </w:p>
     <w:sdt>
       <w:sdtPr>
-        <w:id w:val="-1895807326"/>
+        <w:rPr>
+          <w:rFonts w:asciiTheme="minorHAnsi" w:eastAsiaTheme="minorHAnsi" w:hAnsiTheme="minorHAnsi" w:cstheme="minorBidi"/>
+          <w:color w:val="auto"/>
+          <w:sz w:val="22"/>
+          <w:szCs w:val="22"/>
+          <w:lang w:eastAsia="en-US"/>
+        </w:rPr>
+        <w:id w:val="-1715258767"/>
         <w:docPartObj>
           <w:docPartGallery w:val="Table of Contents"/>
           <w:docPartUnique/>
@@ -250,28 +342,17 @@
       </w:sdtPr>
       <w:sdtEndPr>
         <w:rPr>
-          <w:rFonts w:asciiTheme="minorHAnsi" w:eastAsiaTheme="minorHAnsi" w:hAnsiTheme="minorHAnsi" w:cstheme="minorBidi"/>
           <w:b/>
           <w:bCs/>
-          <w:color w:val="auto"/>
-          <w:sz w:val="22"/>
-          <w:szCs w:val="22"/>
-          <w:lang w:eastAsia="en-US"/>
         </w:rPr>
       </w:sdtEndPr>
       <w:sdtContent>
         <w:p>
           <w:pPr>
             <w:pStyle w:val="Tartalomjegyzkcmsora"/>
-            <w:rPr>
-              <w:color w:val="000000" w:themeColor="text1"/>
-            </w:rPr>
           </w:pPr>
           <w:r>
-            <w:rPr>
-              <w:color w:val="000000" w:themeColor="text1"/>
-            </w:rPr>
-            <w:t>Tartalom</w:t>
+            <w:t>Tartalomjegyzék</w:t>
           </w:r>
         </w:p>
         <w:p>
@@ -282,7 +363,9 @@
               <w:tab w:val="right" w:leader="dot" w:pos="9062"/>
             </w:tabs>
             <w:rPr>
+              <w:rFonts w:eastAsiaTheme="minorEastAsia"/>
               <w:noProof/>
+              <w:lang w:eastAsia="hu-HU"/>
             </w:rPr>
           </w:pPr>
           <w:r>
@@ -294,7 +377,7 @@
           <w:r>
             <w:fldChar w:fldCharType="separate"/>
           </w:r>
-          <w:hyperlink w:anchor="_Toc193446627" w:history="1">
+          <w:hyperlink w:anchor="_Toc194049093" w:history="1">
             <w:r>
               <w:rPr>
                 <w:rStyle w:val="Hiperhivatkozs"/>
@@ -304,7 +387,9 @@
             </w:r>
             <w:r>
               <w:rPr>
-                <w:noProof/>
+                <w:rFonts w:eastAsiaTheme="minorEastAsia"/>
+                <w:noProof/>
+                <w:lang w:eastAsia="hu-HU"/>
               </w:rPr>
               <w:tab/>
             </w:r>
@@ -313,7 +398,7 @@
                 <w:rStyle w:val="Hiperhivatkozs"/>
                 <w:noProof/>
               </w:rPr>
-              <w:t>Feladatspecifikációk</w:t>
+              <w:t>Feladatspecifikáció</w:t>
             </w:r>
             <w:r>
               <w:rPr>
@@ -334,7 +419,7 @@
                 <w:noProof/>
                 <w:webHidden/>
               </w:rPr>
-              <w:instrText xml:space="preserve"> PAGEREF _Toc193446627 \h </w:instrText>
+              <w:instrText xml:space="preserve"> PAGEREF _Toc194049093 \h </w:instrText>
             </w:r>
             <w:r>
               <w:rPr>
@@ -373,10 +458,12 @@
               <w:tab w:val="right" w:leader="dot" w:pos="9062"/>
             </w:tabs>
             <w:rPr>
+              <w:rFonts w:eastAsiaTheme="minorEastAsia"/>
               <w:noProof/>
+              <w:lang w:eastAsia="hu-HU"/>
             </w:rPr>
           </w:pPr>
-          <w:hyperlink w:anchor="_Toc193446628" w:history="1">
+          <w:hyperlink w:anchor="_Toc194049094" w:history="1">
             <w:r>
               <w:rPr>
                 <w:rStyle w:val="Hiperhivatkozs"/>
@@ -386,7 +473,9 @@
             </w:r>
             <w:r>
               <w:rPr>
-                <w:noProof/>
+                <w:rFonts w:eastAsiaTheme="minorEastAsia"/>
+                <w:noProof/>
+                <w:lang w:eastAsia="hu-HU"/>
               </w:rPr>
               <w:tab/>
             </w:r>
@@ -395,7 +484,7 @@
                 <w:rStyle w:val="Hiperhivatkozs"/>
                 <w:noProof/>
               </w:rPr>
-              <w:t>Rendszerterv</w:t>
+              <w:t>Alkalmazott szoftverek és technológiák</w:t>
             </w:r>
             <w:r>
               <w:rPr>
@@ -416,7 +505,7 @@
                 <w:noProof/>
                 <w:webHidden/>
               </w:rPr>
-              <w:instrText xml:space="preserve"> PAGEREF _Toc193446628 \h </w:instrText>
+              <w:instrText xml:space="preserve"> PAGEREF _Toc194049094 \h </w:instrText>
             </w:r>
             <w:r>
               <w:rPr>
@@ -455,10 +544,12 @@
               <w:tab w:val="right" w:leader="dot" w:pos="9062"/>
             </w:tabs>
             <w:rPr>
+              <w:rFonts w:eastAsiaTheme="minorEastAsia"/>
               <w:noProof/>
+              <w:lang w:eastAsia="hu-HU"/>
             </w:rPr>
           </w:pPr>
-          <w:hyperlink w:anchor="_Toc193446629" w:history="1">
+          <w:hyperlink w:anchor="_Toc194049095" w:history="1">
             <w:r>
               <w:rPr>
                 <w:rStyle w:val="Hiperhivatkozs"/>
@@ -468,7 +559,9 @@
             </w:r>
             <w:r>
               <w:rPr>
-                <w:noProof/>
+                <w:rFonts w:eastAsiaTheme="minorEastAsia"/>
+                <w:noProof/>
+                <w:lang w:eastAsia="hu-HU"/>
               </w:rPr>
               <w:tab/>
             </w:r>
@@ -477,7 +570,7 @@
                 <w:rStyle w:val="Hiperhivatkozs"/>
                 <w:noProof/>
               </w:rPr>
-              <w:t>Programterv</w:t>
+              <w:t>A felület funkciói, felépítése és használata</w:t>
             </w:r>
             <w:r>
               <w:rPr>
@@ -498,7 +591,7 @@
                 <w:noProof/>
                 <w:webHidden/>
               </w:rPr>
-              <w:instrText xml:space="preserve"> PAGEREF _Toc193446629 \h </w:instrText>
+              <w:instrText xml:space="preserve"> PAGEREF _Toc194049095 \h </w:instrText>
             </w:r>
             <w:r>
               <w:rPr>
@@ -537,10 +630,12 @@
               <w:tab w:val="right" w:leader="dot" w:pos="9062"/>
             </w:tabs>
             <w:rPr>
+              <w:rFonts w:eastAsiaTheme="minorEastAsia"/>
               <w:noProof/>
+              <w:lang w:eastAsia="hu-HU"/>
             </w:rPr>
           </w:pPr>
-          <w:hyperlink w:anchor="_Toc193446630" w:history="1">
+          <w:hyperlink w:anchor="_Toc194049096" w:history="1">
             <w:r>
               <w:rPr>
                 <w:rStyle w:val="Hiperhivatkozs"/>
@@ -550,7 +645,9 @@
             </w:r>
             <w:r>
               <w:rPr>
-                <w:noProof/>
+                <w:rFonts w:eastAsiaTheme="minorEastAsia"/>
+                <w:noProof/>
+                <w:lang w:eastAsia="hu-HU"/>
               </w:rPr>
               <w:tab/>
             </w:r>
@@ -559,7 +656,7 @@
                 <w:rStyle w:val="Hiperhivatkozs"/>
                 <w:noProof/>
               </w:rPr>
-              <w:t>Programkód</w:t>
+              <w:t>Adatbázis</w:t>
             </w:r>
             <w:r>
               <w:rPr>
@@ -580,7 +677,7 @@
                 <w:noProof/>
                 <w:webHidden/>
               </w:rPr>
-              <w:instrText xml:space="preserve"> PAGEREF _Toc193446630 \h </w:instrText>
+              <w:instrText xml:space="preserve"> PAGEREF _Toc194049096 \h </w:instrText>
             </w:r>
             <w:r>
               <w:rPr>
@@ -619,10 +716,12 @@
               <w:tab w:val="right" w:leader="dot" w:pos="9062"/>
             </w:tabs>
             <w:rPr>
+              <w:rFonts w:eastAsiaTheme="minorEastAsia"/>
               <w:noProof/>
+              <w:lang w:eastAsia="hu-HU"/>
             </w:rPr>
           </w:pPr>
-          <w:hyperlink w:anchor="_Toc193446631" w:history="1">
+          <w:hyperlink w:anchor="_Toc194049097" w:history="1">
             <w:r>
               <w:rPr>
                 <w:rStyle w:val="Hiperhivatkozs"/>
@@ -632,7 +731,9 @@
             </w:r>
             <w:r>
               <w:rPr>
-                <w:noProof/>
+                <w:rFonts w:eastAsiaTheme="minorEastAsia"/>
+                <w:noProof/>
+                <w:lang w:eastAsia="hu-HU"/>
               </w:rPr>
               <w:tab/>
             </w:r>
@@ -641,7 +742,7 @@
                 <w:rStyle w:val="Hiperhivatkozs"/>
                 <w:noProof/>
               </w:rPr>
-              <w:t>Felhasználói dokumentáció</w:t>
+              <w:t>Forráskód és a projekt felépítése</w:t>
             </w:r>
             <w:r>
               <w:rPr>
@@ -662,7 +763,7 @@
                 <w:noProof/>
                 <w:webHidden/>
               </w:rPr>
-              <w:instrText xml:space="preserve"> PAGEREF _Toc193446631 \h </w:instrText>
+              <w:instrText xml:space="preserve"> PAGEREF _Toc194049097 \h </w:instrText>
             </w:r>
             <w:r>
               <w:rPr>
@@ -701,10 +802,12 @@
               <w:tab w:val="right" w:leader="dot" w:pos="9062"/>
             </w:tabs>
             <w:rPr>
+              <w:rFonts w:eastAsiaTheme="minorEastAsia"/>
               <w:noProof/>
+              <w:lang w:eastAsia="hu-HU"/>
             </w:rPr>
           </w:pPr>
-          <w:hyperlink w:anchor="_Toc193446632" w:history="1">
+          <w:hyperlink w:anchor="_Toc194049098" w:history="1">
             <w:r>
               <w:rPr>
                 <w:rStyle w:val="Hiperhivatkozs"/>
@@ -714,7 +817,9 @@
             </w:r>
             <w:r>
               <w:rPr>
-                <w:noProof/>
+                <w:rFonts w:eastAsiaTheme="minorEastAsia"/>
+                <w:noProof/>
+                <w:lang w:eastAsia="hu-HU"/>
               </w:rPr>
               <w:tab/>
             </w:r>
@@ -744,7 +849,7 @@
                 <w:noProof/>
                 <w:webHidden/>
               </w:rPr>
-              <w:instrText xml:space="preserve"> PAGEREF _Toc193446632 \h </w:instrText>
+              <w:instrText xml:space="preserve"> PAGEREF _Toc194049098 \h </w:instrText>
             </w:r>
             <w:r>
               <w:rPr>
@@ -783,10 +888,12 @@
               <w:tab w:val="right" w:leader="dot" w:pos="9062"/>
             </w:tabs>
             <w:rPr>
+              <w:rFonts w:eastAsiaTheme="minorEastAsia"/>
               <w:noProof/>
+              <w:lang w:eastAsia="hu-HU"/>
             </w:rPr>
           </w:pPr>
-          <w:hyperlink w:anchor="_Toc193446633" w:history="1">
+          <w:hyperlink w:anchor="_Toc194049099" w:history="1">
             <w:r>
               <w:rPr>
                 <w:rStyle w:val="Hiperhivatkozs"/>
@@ -796,7 +903,9 @@
             </w:r>
             <w:r>
               <w:rPr>
-                <w:noProof/>
+                <w:rFonts w:eastAsiaTheme="minorEastAsia"/>
+                <w:noProof/>
+                <w:lang w:eastAsia="hu-HU"/>
               </w:rPr>
               <w:tab/>
             </w:r>
@@ -826,7 +935,7 @@
                 <w:noProof/>
                 <w:webHidden/>
               </w:rPr>
-              <w:instrText xml:space="preserve"> PAGEREF _Toc193446633 \h </w:instrText>
+              <w:instrText xml:space="preserve"> PAGEREF _Toc194049099 \h </w:instrText>
             </w:r>
             <w:r>
               <w:rPr>
@@ -859,11 +968,75 @@
         </w:p>
         <w:p>
           <w:pPr>
+            <w:pStyle w:val="TJ1"/>
+            <w:tabs>
+              <w:tab w:val="right" w:leader="dot" w:pos="9062"/>
+            </w:tabs>
             <w:rPr>
-              <w:b/>
-              <w:bCs/>
+              <w:rFonts w:eastAsiaTheme="minorEastAsia"/>
+              <w:noProof/>
+              <w:lang w:eastAsia="hu-HU"/>
             </w:rPr>
           </w:pPr>
+          <w:hyperlink w:anchor="_Toc194049100" w:history="1">
+            <w:r>
+              <w:rPr>
+                <w:rStyle w:val="Hiperhivatkozs"/>
+                <w:noProof/>
+              </w:rPr>
+              <w:t>Összefoglaló</w:t>
+            </w:r>
+            <w:r>
+              <w:rPr>
+                <w:noProof/>
+                <w:webHidden/>
+              </w:rPr>
+              <w:tab/>
+            </w:r>
+            <w:r>
+              <w:rPr>
+                <w:noProof/>
+                <w:webHidden/>
+              </w:rPr>
+              <w:fldChar w:fldCharType="begin"/>
+            </w:r>
+            <w:r>
+              <w:rPr>
+                <w:noProof/>
+                <w:webHidden/>
+              </w:rPr>
+              <w:instrText xml:space="preserve"> PAGEREF _Toc194049100 \h </w:instrText>
+            </w:r>
+            <w:r>
+              <w:rPr>
+                <w:noProof/>
+                <w:webHidden/>
+              </w:rPr>
+            </w:r>
+            <w:r>
+              <w:rPr>
+                <w:noProof/>
+                <w:webHidden/>
+              </w:rPr>
+              <w:fldChar w:fldCharType="separate"/>
+            </w:r>
+            <w:r>
+              <w:rPr>
+                <w:noProof/>
+                <w:webHidden/>
+              </w:rPr>
+              <w:t>5</w:t>
+            </w:r>
+            <w:r>
+              <w:rPr>
+                <w:noProof/>
+                <w:webHidden/>
+              </w:rPr>
+              <w:fldChar w:fldCharType="end"/>
+            </w:r>
+          </w:hyperlink>
+        </w:p>
+        <w:p>
           <w:r>
             <w:rPr>
               <w:b/>
@@ -877,33 +1050,112 @@
     <w:p>
       <w:pPr>
         <w:rPr>
-          <w:b/>
-          <w:bCs/>
-        </w:rPr>
-      </w:pPr>
-      <w:r>
-        <w:rPr>
-          <w:b/>
-          <w:bCs/>
-        </w:rPr>
+          <w:rFonts w:ascii="Times New Roman" w:eastAsiaTheme="majorEastAsia" w:hAnsi="Times New Roman" w:cstheme="majorBidi"/>
+          <w:color w:val="2F5496" w:themeColor="accent1" w:themeShade="BF"/>
+          <w:sz w:val="24"/>
+          <w:szCs w:val="32"/>
+        </w:rPr>
+      </w:pPr>
+      <w:r>
         <w:br w:type="page"/>
       </w:r>
     </w:p>
     <w:p>
       <w:pPr>
-        <w:rPr>
-          <w:rFonts w:ascii="Times New Roman" w:hAnsi="Times New Roman" w:cs="Times New Roman"/>
-          <w:bCs/>
-        </w:rPr>
-      </w:pPr>
-      <w:r>
-        <w:rPr>
-          <w:rFonts w:ascii="Times New Roman" w:hAnsi="Times New Roman" w:cs="Times New Roman"/>
-          <w:bCs/>
-        </w:rPr>
+        <w:pStyle w:val="Cmsor1"/>
+        <w:spacing w:line="360" w:lineRule="auto"/>
+        <w:jc w:val="both"/>
+      </w:pPr>
+      <w:bookmarkStart w:id="7" w:name="_Toc194049100"/>
+      <w:r>
         <w:lastRenderedPageBreak/>
         <w:t>Összefoglaló</w:t>
       </w:r>
+      <w:bookmarkEnd w:id="7"/>
+    </w:p>
+    <w:p/>
+    <w:p>
+      <w:pPr>
+        <w:spacing w:line="360" w:lineRule="auto"/>
+        <w:jc w:val="both"/>
+        <w:rPr>
+          <w:rFonts w:ascii="Times New Roman" w:hAnsi="Times New Roman" w:cs="Times New Roman"/>
+          <w:sz w:val="24"/>
+          <w:szCs w:val="24"/>
+        </w:rPr>
+      </w:pPr>
+      <w:r>
+        <w:rPr>
+          <w:rFonts w:ascii="Times New Roman" w:hAnsi="Times New Roman" w:cs="Times New Roman"/>
+          <w:sz w:val="24"/>
+          <w:szCs w:val="24"/>
+        </w:rPr>
+        <w:t>Az általunk fejlesztett alkalmazás</w:t>
+      </w:r>
+      <w:r>
+        <w:rPr>
+          <w:rFonts w:ascii="Times New Roman" w:hAnsi="Times New Roman" w:cs="Times New Roman"/>
+          <w:sz w:val="24"/>
+          <w:szCs w:val="24"/>
+        </w:rPr>
+        <w:t xml:space="preserve"> segíti egy autókölcsönző mindennapjait, a felhasználónak egy egyszerűbb és könnyebben használható felületet biztosít a jobb élményért.</w:t>
+      </w:r>
+    </w:p>
+    <w:p>
+      <w:pPr>
+        <w:jc w:val="both"/>
+        <w:rPr>
+          <w:rFonts w:ascii="Times New Roman" w:hAnsi="Times New Roman" w:cs="Times New Roman"/>
+          <w:sz w:val="24"/>
+          <w:szCs w:val="24"/>
+        </w:rPr>
+      </w:pPr>
+      <w:r>
+        <w:rPr>
+          <w:rFonts w:ascii="Times New Roman" w:hAnsi="Times New Roman" w:cs="Times New Roman"/>
+          <w:sz w:val="24"/>
+          <w:szCs w:val="24"/>
+        </w:rPr>
+        <w:t>A R</w:t>
+      </w:r>
+      <w:r>
+        <w:rPr>
+          <w:rFonts w:ascii="Times New Roman" w:hAnsi="Times New Roman" w:cs="Times New Roman"/>
+          <w:sz w:val="24"/>
+          <w:szCs w:val="24"/>
+        </w:rPr>
+        <w:t>entaruro</w:t>
+      </w:r>
+      <w:r>
+        <w:rPr>
+          <w:rFonts w:ascii="Times New Roman" w:hAnsi="Times New Roman" w:cs="Times New Roman"/>
+          <w:sz w:val="24"/>
+          <w:szCs w:val="24"/>
+        </w:rPr>
+        <w:t xml:space="preserve"> több felhasználói szinttel rendelkezik: ügyfél, dolgozó és admin. A célja az autófoglalás illetve az adminisztratív feladatok hatékony és precíz elvégzése.</w:t>
+      </w:r>
+    </w:p>
+    <w:p>
+      <w:pPr>
+        <w:jc w:val="both"/>
+        <w:rPr>
+          <w:rFonts w:ascii="Times New Roman" w:hAnsi="Times New Roman" w:cs="Times New Roman"/>
+          <w:sz w:val="24"/>
+          <w:szCs w:val="24"/>
+        </w:rPr>
+      </w:pPr>
+      <w:r>
+        <w:rPr>
+          <w:rFonts w:ascii="Times New Roman" w:hAnsi="Times New Roman" w:cs="Times New Roman"/>
+          <w:sz w:val="24"/>
+          <w:szCs w:val="24"/>
+        </w:rPr>
+        <w:t>Célunk hogy minél több embernek nyújtsunk elérhető áron autókat, azok naprakészségét, jól felszereltségét biztosítsuk, hogy minden ember zökkenőmentesen és biztonságosan járják az utakat.</w:t>
+      </w:r>
+    </w:p>
+    <w:p>
+      <w:bookmarkStart w:id="8" w:name="_GoBack"/>
+      <w:bookmarkEnd w:id="8"/>
     </w:p>
     <w:sectPr>
       <w:footerReference w:type="default" r:id="rId8"/>
@@ -952,6 +1204,7 @@
         <w:docPartUnique/>
       </w:docPartObj>
     </w:sdtPr>
+    <w:sdtEndPr/>
     <w:sdtContent>
       <w:p>
         <w:pPr>
@@ -1012,6 +1265,92 @@
 <file path=word/numbering.xml><?xml version="1.0" encoding="utf-8"?>
 <w:numbering xmlns:wpc="http://schemas.microsoft.com/office/word/2010/wordprocessingCanvas" xmlns:cx="http://schemas.microsoft.com/office/drawing/2014/chartex" xmlns:cx1="http://schemas.microsoft.com/office/drawing/2015/9/8/chartex" xmlns:cx2="http://schemas.microsoft.com/office/drawing/2015/10/21/chartex" xmlns:cx3="http://schemas.microsoft.com/office/drawing/2016/5/9/chartex" xmlns:cx4="http://schemas.microsoft.com/office/drawing/2016/5/10/chartex" xmlns:cx5="http://schemas.microsoft.com/office/drawing/2016/5/11/chartex" xmlns:cx6="http://schemas.microsoft.com/office/drawing/2016/5/12/chartex" xmlns:cx7="http://schemas.microsoft.com/office/drawing/2016/5/13/chartex" xmlns:cx8="http://schemas.microsoft.com/office/drawing/2016/5/14/chartex" xmlns:mc="http://schemas.openxmlformats.org/markup-compatibility/2006" xmlns:aink="http://schemas.microsoft.com/office/drawing/2016/ink" xmlns:am3d="http://schemas.microsoft.com/office/drawing/2017/model3d" xmlns:o="urn:schemas-microsoft-com:office:office" xmlns:r="http://schemas.openxmlformats.org/officeDocument/2006/relationships" xmlns:m="http://schemas.openxmlformats.org/officeDocument/2006/math" xmlns:v="urn:schemas-microsoft-com:vml" xmlns:wp14="http://schemas.microsoft.com/office/word/2010/wordprocessingDrawing" xmlns:wp="http://schemas.openxmlformats.org/drawingml/2006/wordprocessingDrawing" xmlns:w10="urn:schemas-microsoft-com:office:word" xmlns:w="http://schemas.openxmlformats.org/wordprocessingml/2006/main" xmlns:w14="http://schemas.microsoft.com/office/word/2010/wordml" xmlns:w15="http://schemas.microsoft.com/office/word/2012/wordml" xmlns:w16cid="http://schemas.microsoft.com/office/word/2016/wordml/cid" xmlns:w16se="http://schemas.microsoft.com/office/word/2015/wordml/symex" xmlns:wpg="http://schemas.microsoft.com/office/word/2010/wordprocessingGroup" xmlns:wpi="http://schemas.microsoft.com/office/word/2010/wordprocessingInk" xmlns:wne="http://schemas.microsoft.com/office/word/2006/wordml" xmlns:wps="http://schemas.microsoft.com/office/word/2010/wordprocessingShape" mc:Ignorable="w14 w15 w16se w16cid wp14">
   <w:abstractNum w:abstractNumId="0" w15:restartNumberingAfterBreak="0">
+    <w:nsid w:val="1E2B11E8"/>
+    <w:multiLevelType w:val="hybridMultilevel"/>
+    <w:tmpl w:val="370290C0"/>
+    <w:lvl w:ilvl="0" w:tplc="040E0013">
+      <w:start w:val="1"/>
+      <w:numFmt w:val="upperRoman"/>
+      <w:lvlText w:val="%1."/>
+      <w:lvlJc w:val="right"/>
+      <w:pPr>
+        <w:ind w:left="720" w:hanging="360"/>
+      </w:pPr>
+    </w:lvl>
+    <w:lvl w:ilvl="1" w:tplc="040E0019" w:tentative="1">
+      <w:start w:val="1"/>
+      <w:numFmt w:val="lowerLetter"/>
+      <w:lvlText w:val="%2."/>
+      <w:lvlJc w:val="left"/>
+      <w:pPr>
+        <w:ind w:left="1440" w:hanging="360"/>
+      </w:pPr>
+    </w:lvl>
+    <w:lvl w:ilvl="2" w:tplc="040E001B" w:tentative="1">
+      <w:start w:val="1"/>
+      <w:numFmt w:val="lowerRoman"/>
+      <w:lvlText w:val="%3."/>
+      <w:lvlJc w:val="right"/>
+      <w:pPr>
+        <w:ind w:left="2160" w:hanging="180"/>
+      </w:pPr>
+    </w:lvl>
+    <w:lvl w:ilvl="3" w:tplc="040E000F" w:tentative="1">
+      <w:start w:val="1"/>
+      <w:numFmt w:val="decimal"/>
+      <w:lvlText w:val="%4."/>
+      <w:lvlJc w:val="left"/>
+      <w:pPr>
+        <w:ind w:left="2880" w:hanging="360"/>
+      </w:pPr>
+    </w:lvl>
+    <w:lvl w:ilvl="4" w:tplc="040E0019" w:tentative="1">
+      <w:start w:val="1"/>
+      <w:numFmt w:val="lowerLetter"/>
+      <w:lvlText w:val="%5."/>
+      <w:lvlJc w:val="left"/>
+      <w:pPr>
+        <w:ind w:left="3600" w:hanging="360"/>
+      </w:pPr>
+    </w:lvl>
+    <w:lvl w:ilvl="5" w:tplc="040E001B" w:tentative="1">
+      <w:start w:val="1"/>
+      <w:numFmt w:val="lowerRoman"/>
+      <w:lvlText w:val="%6."/>
+      <w:lvlJc w:val="right"/>
+      <w:pPr>
+        <w:ind w:left="4320" w:hanging="180"/>
+      </w:pPr>
+    </w:lvl>
+    <w:lvl w:ilvl="6" w:tplc="040E000F" w:tentative="1">
+      <w:start w:val="1"/>
+      <w:numFmt w:val="decimal"/>
+      <w:lvlText w:val="%7."/>
+      <w:lvlJc w:val="left"/>
+      <w:pPr>
+        <w:ind w:left="5040" w:hanging="360"/>
+      </w:pPr>
+    </w:lvl>
+    <w:lvl w:ilvl="7" w:tplc="040E0019" w:tentative="1">
+      <w:start w:val="1"/>
+      <w:numFmt w:val="lowerLetter"/>
+      <w:lvlText w:val="%8."/>
+      <w:lvlJc w:val="left"/>
+      <w:pPr>
+        <w:ind w:left="5760" w:hanging="360"/>
+      </w:pPr>
+    </w:lvl>
+    <w:lvl w:ilvl="8" w:tplc="040E001B" w:tentative="1">
+      <w:start w:val="1"/>
+      <w:numFmt w:val="lowerRoman"/>
+      <w:lvlText w:val="%9."/>
+      <w:lvlJc w:val="right"/>
+      <w:pPr>
+        <w:ind w:left="6480" w:hanging="180"/>
+      </w:pPr>
+    </w:lvl>
+  </w:abstractNum>
+  <w:abstractNum w:abstractNumId="1" w15:restartNumberingAfterBreak="0">
     <w:nsid w:val="4B7D33BD"/>
     <w:multiLevelType w:val="hybridMultilevel"/>
     <w:tmpl w:val="5172EED4"/>
@@ -1098,7 +1437,96 @@
       </w:pPr>
     </w:lvl>
   </w:abstractNum>
-  <w:abstractNum w:abstractNumId="1" w15:restartNumberingAfterBreak="0">
+  <w:abstractNum w:abstractNumId="2" w15:restartNumberingAfterBreak="0">
+    <w:nsid w:val="741F0B16"/>
+    <w:multiLevelType w:val="hybridMultilevel"/>
+    <w:tmpl w:val="F52413BA"/>
+    <w:lvl w:ilvl="0" w:tplc="040E0013">
+      <w:start w:val="1"/>
+      <w:numFmt w:val="upperRoman"/>
+      <w:lvlText w:val="%1."/>
+      <w:lvlJc w:val="right"/>
+      <w:pPr>
+        <w:ind w:left="720" w:hanging="360"/>
+      </w:pPr>
+      <w:rPr>
+        <w:rFonts w:hint="default"/>
+      </w:rPr>
+    </w:lvl>
+    <w:lvl w:ilvl="1" w:tplc="040E0019" w:tentative="1">
+      <w:start w:val="1"/>
+      <w:numFmt w:val="lowerLetter"/>
+      <w:lvlText w:val="%2."/>
+      <w:lvlJc w:val="left"/>
+      <w:pPr>
+        <w:ind w:left="1440" w:hanging="360"/>
+      </w:pPr>
+    </w:lvl>
+    <w:lvl w:ilvl="2" w:tplc="040E001B" w:tentative="1">
+      <w:start w:val="1"/>
+      <w:numFmt w:val="lowerRoman"/>
+      <w:lvlText w:val="%3."/>
+      <w:lvlJc w:val="right"/>
+      <w:pPr>
+        <w:ind w:left="2160" w:hanging="180"/>
+      </w:pPr>
+    </w:lvl>
+    <w:lvl w:ilvl="3" w:tplc="040E000F" w:tentative="1">
+      <w:start w:val="1"/>
+      <w:numFmt w:val="decimal"/>
+      <w:lvlText w:val="%4."/>
+      <w:lvlJc w:val="left"/>
+      <w:pPr>
+        <w:ind w:left="2880" w:hanging="360"/>
+      </w:pPr>
+    </w:lvl>
+    <w:lvl w:ilvl="4" w:tplc="040E0019" w:tentative="1">
+      <w:start w:val="1"/>
+      <w:numFmt w:val="lowerLetter"/>
+      <w:lvlText w:val="%5."/>
+      <w:lvlJc w:val="left"/>
+      <w:pPr>
+        <w:ind w:left="3600" w:hanging="360"/>
+      </w:pPr>
+    </w:lvl>
+    <w:lvl w:ilvl="5" w:tplc="040E001B" w:tentative="1">
+      <w:start w:val="1"/>
+      <w:numFmt w:val="lowerRoman"/>
+      <w:lvlText w:val="%6."/>
+      <w:lvlJc w:val="right"/>
+      <w:pPr>
+        <w:ind w:left="4320" w:hanging="180"/>
+      </w:pPr>
+    </w:lvl>
+    <w:lvl w:ilvl="6" w:tplc="040E000F" w:tentative="1">
+      <w:start w:val="1"/>
+      <w:numFmt w:val="decimal"/>
+      <w:lvlText w:val="%7."/>
+      <w:lvlJc w:val="left"/>
+      <w:pPr>
+        <w:ind w:left="5040" w:hanging="360"/>
+      </w:pPr>
+    </w:lvl>
+    <w:lvl w:ilvl="7" w:tplc="040E0019" w:tentative="1">
+      <w:start w:val="1"/>
+      <w:numFmt w:val="lowerLetter"/>
+      <w:lvlText w:val="%8."/>
+      <w:lvlJc w:val="left"/>
+      <w:pPr>
+        <w:ind w:left="5760" w:hanging="360"/>
+      </w:pPr>
+    </w:lvl>
+    <w:lvl w:ilvl="8" w:tplc="040E001B" w:tentative="1">
+      <w:start w:val="1"/>
+      <w:numFmt w:val="lowerRoman"/>
+      <w:lvlText w:val="%9."/>
+      <w:lvlJc w:val="right"/>
+      <w:pPr>
+        <w:ind w:left="6480" w:hanging="180"/>
+      </w:pPr>
+    </w:lvl>
+  </w:abstractNum>
+  <w:abstractNum w:abstractNumId="3" w15:restartNumberingAfterBreak="0">
     <w:nsid w:val="7530135B"/>
     <w:multiLevelType w:val="hybridMultilevel"/>
     <w:tmpl w:val="1FF097C8"/>
@@ -1185,9 +1613,15 @@
     </w:lvl>
   </w:abstractNum>
   <w:num w:numId="1">
+    <w:abstractNumId w:val="3"/>
+  </w:num>
+  <w:num w:numId="2">
     <w:abstractNumId w:val="1"/>
   </w:num>
-  <w:num w:numId="2">
+  <w:num w:numId="3">
+    <w:abstractNumId w:val="2"/>
+  </w:num>
+  <w:num w:numId="4">
     <w:abstractNumId w:val="0"/>
   </w:num>
 </w:numbering>
@@ -1590,6 +2024,7 @@
   <w:style w:type="paragraph" w:default="1" w:styleId="Norml">
     <w:name w:val="Normal"/>
     <w:qFormat/>
+    <w:rsid w:val="00D93FC9"/>
   </w:style>
   <w:style w:type="paragraph" w:styleId="Cmsor1">
     <w:name w:val="heading 1"/>
@@ -2056,7 +2491,7 @@
 </file>
 
 <file path=customXml/itemProps1.xml><?xml version="1.0" encoding="utf-8"?>
-<ds:datastoreItem xmlns:ds="http://schemas.openxmlformats.org/officeDocument/2006/customXml" ds:itemID="{6FD7DF25-5305-4919-8941-F100FB5FF575}">
+<ds:datastoreItem xmlns:ds="http://schemas.openxmlformats.org/officeDocument/2006/customXml" ds:itemID="{7A292BE4-A179-4A0B-AEE9-0C6E08416D1C}">
   <ds:schemaRefs>
     <ds:schemaRef ds:uri="http://schemas.openxmlformats.org/officeDocument/2006/bibliography"/>
   </ds:schemaRefs>

--- a/Autókölcsönző.docx
+++ b/Autókölcsönző.docx
@@ -12,7 +12,6 @@
           <w:szCs w:val="96"/>
         </w:rPr>
       </w:pPr>
-      <w:proofErr w:type="spellStart"/>
       <w:r>
         <w:rPr>
           <w:rFonts w:ascii="Times New Roman" w:hAnsi="Times New Roman"/>
@@ -29,7 +28,6 @@
         </w:rPr>
         <w:t>entaruro</w:t>
       </w:r>
-      <w:proofErr w:type="spellEnd"/>
     </w:p>
     <w:p>
       <w:pPr>
@@ -224,7 +222,6 @@
         <w:spacing w:line="360" w:lineRule="auto"/>
       </w:pPr>
       <w:bookmarkStart w:id="1" w:name="_Toc194049094"/>
-      <w:bookmarkStart w:id="2" w:name="_GoBack"/>
       <w:r>
         <w:t>Alkalmazott szoftverek és technológiák</w:t>
       </w:r>
@@ -239,12 +236,11 @@
         </w:numPr>
         <w:spacing w:line="360" w:lineRule="auto"/>
       </w:pPr>
-      <w:bookmarkStart w:id="3" w:name="_Toc194049095"/>
+      <w:bookmarkStart w:id="2" w:name="_Toc194049095"/>
+      <w:r>
+        <w:t>A felület funkciói, felépítése és használata</w:t>
+      </w:r>
       <w:bookmarkEnd w:id="2"/>
-      <w:r>
-        <w:t>A felület funkciói, felépítése és használata</w:t>
-      </w:r>
-      <w:bookmarkEnd w:id="3"/>
     </w:p>
     <w:p>
       <w:pPr>
@@ -255,11 +251,11 @@
         </w:numPr>
         <w:spacing w:line="360" w:lineRule="auto"/>
       </w:pPr>
-      <w:bookmarkStart w:id="4" w:name="_Toc194049096"/>
+      <w:bookmarkStart w:id="3" w:name="_Toc194049096"/>
       <w:r>
         <w:t>Adatbázis</w:t>
       </w:r>
-      <w:bookmarkEnd w:id="4"/>
+      <w:bookmarkEnd w:id="3"/>
     </w:p>
     <w:p>
       <w:pPr>
@@ -270,11 +266,11 @@
         </w:numPr>
         <w:spacing w:line="360" w:lineRule="auto"/>
       </w:pPr>
-      <w:bookmarkStart w:id="5" w:name="_Toc194049097"/>
+      <w:bookmarkStart w:id="4" w:name="_Toc194049097"/>
       <w:r>
         <w:t>Forráskód és a projekt felépítése</w:t>
       </w:r>
-      <w:bookmarkEnd w:id="5"/>
+      <w:bookmarkEnd w:id="4"/>
     </w:p>
     <w:p>
       <w:pPr>
@@ -285,11 +281,11 @@
         </w:numPr>
         <w:spacing w:line="360" w:lineRule="auto"/>
       </w:pPr>
-      <w:bookmarkStart w:id="6" w:name="_Toc194049098"/>
+      <w:bookmarkStart w:id="5" w:name="_Toc194049098"/>
       <w:r>
         <w:t>Tesztelési dokumentáció</w:t>
       </w:r>
-      <w:bookmarkEnd w:id="6"/>
+      <w:bookmarkEnd w:id="5"/>
     </w:p>
     <w:p>
       <w:pPr>
@@ -300,11 +296,11 @@
         </w:numPr>
         <w:spacing w:line="360" w:lineRule="auto"/>
       </w:pPr>
-      <w:bookmarkStart w:id="7" w:name="_Toc194049099"/>
+      <w:bookmarkStart w:id="6" w:name="_Toc194049099"/>
       <w:r>
         <w:t>Források</w:t>
       </w:r>
-      <w:bookmarkEnd w:id="7"/>
+      <w:bookmarkEnd w:id="6"/>
     </w:p>
     <w:p>
       <w:pPr>
@@ -1061,12 +1057,12 @@
         <w:spacing w:line="360" w:lineRule="auto"/>
         <w:jc w:val="both"/>
       </w:pPr>
-      <w:bookmarkStart w:id="8" w:name="_Toc194049100"/>
+      <w:bookmarkStart w:id="7" w:name="_Toc194049100"/>
       <w:r>
         <w:lastRenderedPageBreak/>
         <w:t>Összefoglaló</w:t>
       </w:r>
-      <w:bookmarkEnd w:id="8"/>
+      <w:bookmarkEnd w:id="7"/>
     </w:p>
     <w:p/>
     <w:p>
@@ -1167,6 +1163,24 @@
       </w:r>
     </w:p>
     <w:p/>
+    <w:p>
+      <w:pPr>
+        <w:pStyle w:val="Listaszerbekezds"/>
+        <w:numPr>
+          <w:ilvl w:val="1"/>
+          <w:numId w:val="2"/>
+        </w:numPr>
+        <w:rPr>
+          <w:sz w:val="24"/>
+        </w:rPr>
+      </w:pPr>
+      <w:r>
+        <w:rPr>
+          <w:sz w:val="24"/>
+        </w:rPr>
+        <w:t xml:space="preserve">Szoftverek: </w:t>
+      </w:r>
+    </w:p>
     <w:p>
       <w:pPr>
         <w:pStyle w:val="Listaszerbekezds"/>
@@ -1174,7 +1188,813 @@
           <w:ilvl w:val="0"/>
           <w:numId w:val="5"/>
         </w:numPr>
-      </w:pPr>
+        <w:rPr>
+          <w:sz w:val="24"/>
+        </w:rPr>
+      </w:pPr>
+      <w:r>
+        <w:rPr>
+          <w:sz w:val="24"/>
+        </w:rPr>
+        <w:t>XAMPP:</w:t>
+      </w:r>
+    </w:p>
+    <w:p>
+      <w:pPr>
+        <w:pStyle w:val="Listaszerbekezds"/>
+        <w:ind w:left="1776"/>
+        <w:rPr>
+          <w:sz w:val="24"/>
+        </w:rPr>
+      </w:pPr>
+      <w:proofErr w:type="spellStart"/>
+      <w:r>
+        <w:rPr>
+          <w:sz w:val="24"/>
+        </w:rPr>
+        <w:t>phpMyAdmin</w:t>
+      </w:r>
+      <w:proofErr w:type="spellEnd"/>
+      <w:r>
+        <w:rPr>
+          <w:sz w:val="24"/>
+        </w:rPr>
+        <w:t xml:space="preserve"> 5.2.1</w:t>
+      </w:r>
+    </w:p>
+    <w:p>
+      <w:pPr>
+        <w:pStyle w:val="Listaszerbekezds"/>
+        <w:ind w:left="1776"/>
+        <w:rPr>
+          <w:sz w:val="24"/>
+        </w:rPr>
+      </w:pPr>
+      <w:proofErr w:type="spellStart"/>
+      <w:r>
+        <w:rPr>
+          <w:sz w:val="24"/>
+        </w:rPr>
+        <w:t>MySQL</w:t>
+      </w:r>
+      <w:proofErr w:type="spellEnd"/>
+      <w:r>
+        <w:rPr>
+          <w:sz w:val="24"/>
+        </w:rPr>
+        <w:t xml:space="preserve"> </w:t>
+      </w:r>
+      <w:r>
+        <w:rPr>
+          <w:sz w:val="24"/>
+        </w:rPr>
+        <w:t>10.3.38</w:t>
+      </w:r>
+    </w:p>
+    <w:p>
+      <w:pPr>
+        <w:pStyle w:val="Listaszerbekezds"/>
+        <w:ind w:left="1776"/>
+        <w:rPr>
+          <w:sz w:val="24"/>
+        </w:rPr>
+      </w:pPr>
+      <w:proofErr w:type="spellStart"/>
+      <w:r>
+        <w:rPr>
+          <w:sz w:val="24"/>
+        </w:rPr>
+        <w:t>Apache</w:t>
+      </w:r>
+      <w:proofErr w:type="spellEnd"/>
+      <w:r>
+        <w:rPr>
+          <w:sz w:val="24"/>
+        </w:rPr>
+        <w:t xml:space="preserve"> 2.4.56</w:t>
+      </w:r>
+    </w:p>
+    <w:p>
+      <w:pPr>
+        <w:pStyle w:val="Listaszerbekezds"/>
+        <w:ind w:left="1776"/>
+        <w:rPr>
+          <w:sz w:val="24"/>
+        </w:rPr>
+      </w:pPr>
+      <w:proofErr w:type="spellStart"/>
+      <w:r>
+        <w:rPr>
+          <w:sz w:val="24"/>
+        </w:rPr>
+        <w:t>MariaDB</w:t>
+      </w:r>
+      <w:proofErr w:type="spellEnd"/>
+      <w:r>
+        <w:rPr>
+          <w:sz w:val="24"/>
+        </w:rPr>
+        <w:t xml:space="preserve"> 10.4.28</w:t>
+      </w:r>
+    </w:p>
+    <w:p>
+      <w:pPr>
+        <w:rPr>
+          <w:sz w:val="24"/>
+        </w:rPr>
+      </w:pPr>
+      <w:r>
+        <w:rPr>
+          <w:sz w:val="24"/>
+        </w:rPr>
+        <w:tab/>
+      </w:r>
+    </w:p>
+    <w:p>
+      <w:pPr>
+        <w:pStyle w:val="Listaszerbekezds"/>
+        <w:numPr>
+          <w:ilvl w:val="0"/>
+          <w:numId w:val="5"/>
+        </w:numPr>
+        <w:rPr>
+          <w:sz w:val="24"/>
+        </w:rPr>
+      </w:pPr>
+      <w:r>
+        <w:rPr>
+          <w:sz w:val="24"/>
+        </w:rPr>
+        <w:t>Google</w:t>
+      </w:r>
+      <w:r>
+        <w:rPr>
+          <w:sz w:val="24"/>
+        </w:rPr>
+        <w:t xml:space="preserve"> Chrome Verzió: 123.0.6312.86</w:t>
+      </w:r>
+    </w:p>
+    <w:p>
+      <w:pPr>
+        <w:pStyle w:val="Listaszerbekezds"/>
+        <w:numPr>
+          <w:ilvl w:val="0"/>
+          <w:numId w:val="5"/>
+        </w:numPr>
+        <w:rPr>
+          <w:sz w:val="24"/>
+        </w:rPr>
+      </w:pPr>
+      <w:r>
+        <w:rPr>
+          <w:sz w:val="24"/>
+        </w:rPr>
+        <w:t>Microsoft Word 2021 LTSC</w:t>
+      </w:r>
+    </w:p>
+    <w:p>
+      <w:pPr>
+        <w:pStyle w:val="Listaszerbekezds"/>
+        <w:numPr>
+          <w:ilvl w:val="0"/>
+          <w:numId w:val="5"/>
+        </w:numPr>
+        <w:rPr>
+          <w:sz w:val="24"/>
+        </w:rPr>
+      </w:pPr>
+      <w:r>
+        <w:rPr>
+          <w:sz w:val="24"/>
+        </w:rPr>
+        <w:t>Adobe Photoshop 2023</w:t>
+      </w:r>
+    </w:p>
+    <w:p>
+      <w:pPr>
+        <w:pStyle w:val="Listaszerbekezds"/>
+        <w:numPr>
+          <w:ilvl w:val="0"/>
+          <w:numId w:val="5"/>
+        </w:numPr>
+        <w:rPr>
+          <w:sz w:val="24"/>
+        </w:rPr>
+      </w:pPr>
+      <w:r>
+        <w:rPr>
+          <w:sz w:val="24"/>
+        </w:rPr>
+        <w:t xml:space="preserve">GitHub </w:t>
+      </w:r>
+      <w:proofErr w:type="spellStart"/>
+      <w:r>
+        <w:rPr>
+          <w:sz w:val="24"/>
+        </w:rPr>
+        <w:t>Desktop</w:t>
+      </w:r>
+      <w:proofErr w:type="spellEnd"/>
+      <w:r>
+        <w:rPr>
+          <w:sz w:val="24"/>
+        </w:rPr>
+        <w:t xml:space="preserve"> v3.3.8</w:t>
+      </w:r>
+    </w:p>
+    <w:p>
+      <w:pPr>
+        <w:pStyle w:val="Listaszerbekezds"/>
+        <w:numPr>
+          <w:ilvl w:val="0"/>
+          <w:numId w:val="5"/>
+        </w:numPr>
+        <w:rPr>
+          <w:sz w:val="24"/>
+        </w:rPr>
+      </w:pPr>
+      <w:r>
+        <w:rPr>
+          <w:sz w:val="24"/>
+        </w:rPr>
+        <w:t xml:space="preserve">Visual </w:t>
+      </w:r>
+      <w:proofErr w:type="spellStart"/>
+      <w:r>
+        <w:rPr>
+          <w:sz w:val="24"/>
+        </w:rPr>
+        <w:t>Studio</w:t>
+      </w:r>
+      <w:proofErr w:type="spellEnd"/>
+      <w:r>
+        <w:rPr>
+          <w:sz w:val="24"/>
+        </w:rPr>
+        <w:t xml:space="preserve"> </w:t>
+      </w:r>
+      <w:proofErr w:type="spellStart"/>
+      <w:r>
+        <w:rPr>
+          <w:sz w:val="24"/>
+        </w:rPr>
+        <w:t>Code</w:t>
+      </w:r>
+      <w:proofErr w:type="spellEnd"/>
+      <w:r>
+        <w:rPr>
+          <w:sz w:val="24"/>
+        </w:rPr>
+        <w:t xml:space="preserve"> 1.87.2</w:t>
+      </w:r>
+    </w:p>
+    <w:p>
+      <w:pPr>
+        <w:pStyle w:val="Listaszerbekezds"/>
+        <w:numPr>
+          <w:ilvl w:val="0"/>
+          <w:numId w:val="5"/>
+        </w:numPr>
+        <w:rPr>
+          <w:sz w:val="24"/>
+        </w:rPr>
+      </w:pPr>
+      <w:r>
+        <w:rPr>
+          <w:sz w:val="24"/>
+        </w:rPr>
+        <w:t xml:space="preserve">Android </w:t>
+      </w:r>
+      <w:proofErr w:type="spellStart"/>
+      <w:r>
+        <w:rPr>
+          <w:sz w:val="24"/>
+        </w:rPr>
+        <w:t>Studio</w:t>
+      </w:r>
+      <w:proofErr w:type="spellEnd"/>
+      <w:r>
+        <w:rPr>
+          <w:sz w:val="24"/>
+        </w:rPr>
+        <w:t xml:space="preserve"> 2024.3.1</w:t>
+      </w:r>
+    </w:p>
+    <w:p>
+      <w:pPr>
+        <w:pStyle w:val="Listaszerbekezds"/>
+        <w:numPr>
+          <w:ilvl w:val="0"/>
+          <w:numId w:val="5"/>
+        </w:numPr>
+        <w:rPr>
+          <w:sz w:val="24"/>
+        </w:rPr>
+      </w:pPr>
+      <w:r>
+        <w:rPr>
+          <w:sz w:val="24"/>
+        </w:rPr>
+        <w:t xml:space="preserve">Visual </w:t>
+      </w:r>
+      <w:proofErr w:type="spellStart"/>
+      <w:r>
+        <w:rPr>
+          <w:sz w:val="24"/>
+        </w:rPr>
+        <w:t>Studio</w:t>
+      </w:r>
+      <w:proofErr w:type="spellEnd"/>
+    </w:p>
+    <w:p>
+      <w:pPr>
+        <w:rPr>
+          <w:sz w:val="24"/>
+        </w:rPr>
+      </w:pPr>
+    </w:p>
+    <w:p>
+      <w:pPr>
+        <w:pStyle w:val="Listaszerbekezds"/>
+        <w:numPr>
+          <w:ilvl w:val="1"/>
+          <w:numId w:val="2"/>
+        </w:numPr>
+        <w:rPr>
+          <w:sz w:val="24"/>
+        </w:rPr>
+      </w:pPr>
+      <w:r>
+        <w:rPr>
+          <w:sz w:val="24"/>
+        </w:rPr>
+        <w:t>Programnyelvek, keretrendszerek és modulok</w:t>
+      </w:r>
+    </w:p>
+    <w:p>
+      <w:pPr>
+        <w:ind w:left="1416"/>
+        <w:rPr>
+          <w:b/>
+          <w:sz w:val="24"/>
+        </w:rPr>
+      </w:pPr>
+      <w:r>
+        <w:rPr>
+          <w:b/>
+          <w:sz w:val="24"/>
+        </w:rPr>
+        <w:t>Frontend</w:t>
+      </w:r>
+    </w:p>
+    <w:p>
+      <w:pPr>
+        <w:pStyle w:val="Listaszerbekezds"/>
+        <w:numPr>
+          <w:ilvl w:val="0"/>
+          <w:numId w:val="9"/>
+        </w:numPr>
+        <w:rPr>
+          <w:sz w:val="24"/>
+        </w:rPr>
+      </w:pPr>
+      <w:r>
+        <w:rPr>
+          <w:sz w:val="24"/>
+        </w:rPr>
+        <w:t>Nyelv: JavaScript</w:t>
+      </w:r>
+    </w:p>
+    <w:p>
+      <w:pPr>
+        <w:pStyle w:val="Listaszerbekezds"/>
+        <w:numPr>
+          <w:ilvl w:val="0"/>
+          <w:numId w:val="9"/>
+        </w:numPr>
+        <w:rPr>
+          <w:sz w:val="24"/>
+        </w:rPr>
+      </w:pPr>
+      <w:r>
+        <w:rPr>
+          <w:sz w:val="24"/>
+        </w:rPr>
+        <w:t>Keretrendszer: React.js</w:t>
+      </w:r>
+    </w:p>
+    <w:p>
+      <w:pPr>
+        <w:pStyle w:val="Listaszerbekezds"/>
+        <w:numPr>
+          <w:ilvl w:val="0"/>
+          <w:numId w:val="9"/>
+        </w:numPr>
+        <w:rPr>
+          <w:sz w:val="24"/>
+        </w:rPr>
+      </w:pPr>
+      <w:r>
+        <w:rPr>
+          <w:sz w:val="24"/>
+        </w:rPr>
+        <w:t xml:space="preserve">UI komponenskönyvtár: </w:t>
+      </w:r>
+    </w:p>
+    <w:p>
+      <w:pPr>
+        <w:pStyle w:val="Listaszerbekezds"/>
+        <w:numPr>
+          <w:ilvl w:val="0"/>
+          <w:numId w:val="9"/>
+        </w:numPr>
+        <w:rPr>
+          <w:sz w:val="24"/>
+        </w:rPr>
+      </w:pPr>
+      <w:proofErr w:type="spellStart"/>
+      <w:r>
+        <w:rPr>
+          <w:sz w:val="24"/>
+        </w:rPr>
+        <w:t>Routing</w:t>
+      </w:r>
+      <w:proofErr w:type="spellEnd"/>
+      <w:r>
+        <w:rPr>
+          <w:sz w:val="24"/>
+        </w:rPr>
+        <w:t xml:space="preserve">: </w:t>
+      </w:r>
+      <w:proofErr w:type="spellStart"/>
+      <w:r>
+        <w:rPr>
+          <w:sz w:val="24"/>
+        </w:rPr>
+        <w:t>React</w:t>
+      </w:r>
+      <w:proofErr w:type="spellEnd"/>
+      <w:r>
+        <w:rPr>
+          <w:sz w:val="24"/>
+        </w:rPr>
+        <w:t xml:space="preserve"> Router DOM</w:t>
+      </w:r>
+    </w:p>
+    <w:p>
+      <w:pPr>
+        <w:ind w:left="1416"/>
+        <w:rPr>
+          <w:b/>
+          <w:sz w:val="24"/>
+        </w:rPr>
+      </w:pPr>
+      <w:r>
+        <w:rPr>
+          <w:b/>
+          <w:sz w:val="24"/>
+        </w:rPr>
+        <w:t>Backend</w:t>
+      </w:r>
+    </w:p>
+    <w:p>
+      <w:pPr>
+        <w:pStyle w:val="Listaszerbekezds"/>
+        <w:numPr>
+          <w:ilvl w:val="0"/>
+          <w:numId w:val="11"/>
+        </w:numPr>
+        <w:rPr>
+          <w:sz w:val="24"/>
+        </w:rPr>
+      </w:pPr>
+      <w:r>
+        <w:rPr>
+          <w:sz w:val="24"/>
+        </w:rPr>
+        <w:t>Nyelv: JavaScript (Node.js)</w:t>
+      </w:r>
+    </w:p>
+    <w:p>
+      <w:pPr>
+        <w:pStyle w:val="Listaszerbekezds"/>
+        <w:numPr>
+          <w:ilvl w:val="0"/>
+          <w:numId w:val="11"/>
+        </w:numPr>
+        <w:rPr>
+          <w:sz w:val="24"/>
+        </w:rPr>
+      </w:pPr>
+      <w:r>
+        <w:rPr>
+          <w:sz w:val="24"/>
+        </w:rPr>
+        <w:t>Web Framework: Express.js</w:t>
+      </w:r>
+    </w:p>
+    <w:p>
+      <w:pPr>
+        <w:pStyle w:val="Listaszerbekezds"/>
+        <w:numPr>
+          <w:ilvl w:val="0"/>
+          <w:numId w:val="11"/>
+        </w:numPr>
+        <w:rPr>
+          <w:sz w:val="24"/>
+        </w:rPr>
+      </w:pPr>
+      <w:r>
+        <w:rPr>
+          <w:sz w:val="24"/>
+        </w:rPr>
+        <w:t xml:space="preserve">Adatbázis Kezelő: </w:t>
+      </w:r>
+      <w:proofErr w:type="spellStart"/>
+      <w:r>
+        <w:rPr>
+          <w:sz w:val="24"/>
+        </w:rPr>
+        <w:t>MySQL</w:t>
+      </w:r>
+      <w:proofErr w:type="spellEnd"/>
+    </w:p>
+    <w:p>
+      <w:pPr>
+        <w:pStyle w:val="Listaszerbekezds"/>
+        <w:numPr>
+          <w:ilvl w:val="0"/>
+          <w:numId w:val="11"/>
+        </w:numPr>
+        <w:rPr>
+          <w:sz w:val="24"/>
+        </w:rPr>
+      </w:pPr>
+      <w:proofErr w:type="spellStart"/>
+      <w:r>
+        <w:rPr>
+          <w:sz w:val="24"/>
+        </w:rPr>
+        <w:t>Authentikáció</w:t>
+      </w:r>
+      <w:proofErr w:type="spellEnd"/>
+      <w:r>
+        <w:rPr>
+          <w:sz w:val="24"/>
+        </w:rPr>
+        <w:t xml:space="preserve"> és </w:t>
+      </w:r>
+      <w:proofErr w:type="spellStart"/>
+      <w:r>
+        <w:rPr>
+          <w:sz w:val="24"/>
+        </w:rPr>
+        <w:t>Autorizáció</w:t>
+      </w:r>
+      <w:proofErr w:type="spellEnd"/>
+      <w:r>
+        <w:rPr>
+          <w:sz w:val="24"/>
+        </w:rPr>
+        <w:t xml:space="preserve">: </w:t>
+      </w:r>
+      <w:proofErr w:type="spellStart"/>
+      <w:r>
+        <w:rPr>
+          <w:sz w:val="24"/>
+        </w:rPr>
+        <w:t>bcrypt</w:t>
+      </w:r>
+      <w:proofErr w:type="spellEnd"/>
+      <w:r>
+        <w:rPr>
+          <w:sz w:val="24"/>
+        </w:rPr>
+        <w:t xml:space="preserve">, </w:t>
+      </w:r>
+      <w:proofErr w:type="spellStart"/>
+      <w:r>
+        <w:rPr>
+          <w:sz w:val="24"/>
+        </w:rPr>
+        <w:t>jsonwebtoken</w:t>
+      </w:r>
+      <w:proofErr w:type="spellEnd"/>
+    </w:p>
+    <w:p>
+      <w:pPr>
+        <w:pStyle w:val="Listaszerbekezds"/>
+        <w:numPr>
+          <w:ilvl w:val="0"/>
+          <w:numId w:val="11"/>
+        </w:numPr>
+        <w:rPr>
+          <w:sz w:val="24"/>
+        </w:rPr>
+      </w:pPr>
+      <w:r>
+        <w:rPr>
+          <w:sz w:val="24"/>
+        </w:rPr>
+        <w:t xml:space="preserve">HTTP Kliens: </w:t>
+      </w:r>
+      <w:proofErr w:type="spellStart"/>
+      <w:r>
+        <w:rPr>
+          <w:sz w:val="24"/>
+        </w:rPr>
+        <w:t>axios</w:t>
+      </w:r>
+      <w:proofErr w:type="spellEnd"/>
+    </w:p>
+    <w:p>
+      <w:pPr>
+        <w:pStyle w:val="Listaszerbekezds"/>
+        <w:numPr>
+          <w:ilvl w:val="0"/>
+          <w:numId w:val="11"/>
+        </w:numPr>
+        <w:rPr>
+          <w:sz w:val="24"/>
+        </w:rPr>
+      </w:pPr>
+      <w:r>
+        <w:rPr>
+          <w:sz w:val="24"/>
+        </w:rPr>
+        <w:t xml:space="preserve">CSV Fájlkezelő: </w:t>
+      </w:r>
+      <w:proofErr w:type="spellStart"/>
+      <w:r>
+        <w:rPr>
+          <w:sz w:val="24"/>
+        </w:rPr>
+        <w:t>csv</w:t>
+      </w:r>
+      <w:proofErr w:type="spellEnd"/>
+      <w:r>
+        <w:rPr>
+          <w:sz w:val="24"/>
+        </w:rPr>
+        <w:t>-parser</w:t>
+      </w:r>
+    </w:p>
+    <w:p>
+      <w:pPr>
+        <w:pStyle w:val="Listaszerbekezds"/>
+        <w:numPr>
+          <w:ilvl w:val="0"/>
+          <w:numId w:val="11"/>
+        </w:numPr>
+        <w:rPr>
+          <w:sz w:val="24"/>
+        </w:rPr>
+      </w:pPr>
+      <w:r>
+        <w:rPr>
+          <w:sz w:val="24"/>
+        </w:rPr>
+        <w:t xml:space="preserve">Környezeti változók kezelése: </w:t>
+      </w:r>
+      <w:proofErr w:type="spellStart"/>
+      <w:r>
+        <w:rPr>
+          <w:sz w:val="24"/>
+        </w:rPr>
+        <w:t>dotenv</w:t>
+      </w:r>
+      <w:proofErr w:type="spellEnd"/>
+    </w:p>
+    <w:p>
+      <w:pPr>
+        <w:pStyle w:val="Listaszerbekezds"/>
+        <w:numPr>
+          <w:ilvl w:val="0"/>
+          <w:numId w:val="11"/>
+        </w:numPr>
+        <w:rPr>
+          <w:sz w:val="24"/>
+        </w:rPr>
+      </w:pPr>
+      <w:proofErr w:type="spellStart"/>
+      <w:r>
+        <w:rPr>
+          <w:sz w:val="24"/>
+        </w:rPr>
+        <w:t>Middleware</w:t>
+      </w:r>
+      <w:proofErr w:type="spellEnd"/>
+      <w:r>
+        <w:rPr>
+          <w:sz w:val="24"/>
+        </w:rPr>
+        <w:t xml:space="preserve">: body-parser, </w:t>
+      </w:r>
+      <w:proofErr w:type="spellStart"/>
+      <w:r>
+        <w:rPr>
+          <w:sz w:val="24"/>
+        </w:rPr>
+        <w:t>cors</w:t>
+      </w:r>
+      <w:proofErr w:type="spellEnd"/>
+      <w:r>
+        <w:rPr>
+          <w:sz w:val="24"/>
+        </w:rPr>
+        <w:t xml:space="preserve">, </w:t>
+      </w:r>
+      <w:proofErr w:type="spellStart"/>
+      <w:r>
+        <w:rPr>
+          <w:sz w:val="24"/>
+        </w:rPr>
+        <w:t>multer</w:t>
+      </w:r>
+      <w:proofErr w:type="spellEnd"/>
+    </w:p>
+    <w:p>
+      <w:pPr>
+        <w:pStyle w:val="Listaszerbekezds"/>
+        <w:numPr>
+          <w:ilvl w:val="0"/>
+          <w:numId w:val="11"/>
+        </w:numPr>
+        <w:rPr>
+          <w:sz w:val="24"/>
+        </w:rPr>
+      </w:pPr>
+      <w:r>
+        <w:rPr>
+          <w:sz w:val="24"/>
+        </w:rPr>
+        <w:t xml:space="preserve">Egyéb: </w:t>
+      </w:r>
+      <w:proofErr w:type="spellStart"/>
+      <w:r>
+        <w:rPr>
+          <w:sz w:val="24"/>
+        </w:rPr>
+        <w:t>assert</w:t>
+      </w:r>
+      <w:proofErr w:type="spellEnd"/>
+      <w:r>
+        <w:rPr>
+          <w:sz w:val="24"/>
+        </w:rPr>
+        <w:t>(beépített Node.js modul)</w:t>
+      </w:r>
+    </w:p>
+    <w:p>
+      <w:pPr>
+        <w:rPr>
+          <w:sz w:val="24"/>
+        </w:rPr>
+      </w:pPr>
+    </w:p>
+    <w:p>
+      <w:pPr>
+        <w:ind w:left="1416"/>
+        <w:rPr>
+          <w:sz w:val="24"/>
+        </w:rPr>
+      </w:pPr>
+      <w:r>
+        <w:rPr>
+          <w:b/>
+          <w:sz w:val="24"/>
+        </w:rPr>
+        <w:t>Tesztelés</w:t>
+      </w:r>
+      <w:r>
+        <w:rPr>
+          <w:sz w:val="24"/>
+        </w:rPr>
+        <w:t>: ???????</w:t>
+      </w:r>
+    </w:p>
+    <w:p>
+      <w:pPr>
+        <w:rPr>
+          <w:sz w:val="24"/>
+        </w:rPr>
+      </w:pPr>
+      <w:r>
+        <w:rPr>
+          <w:sz w:val="24"/>
+        </w:rPr>
+        <w:br w:type="page"/>
+      </w:r>
+    </w:p>
+    <w:p>
+      <w:pPr>
+        <w:ind w:left="1416"/>
+        <w:rPr>
+          <w:sz w:val="24"/>
+        </w:rPr>
+      </w:pPr>
+      <w:bookmarkStart w:id="8" w:name="_GoBack"/>
+      <w:bookmarkEnd w:id="8"/>
     </w:p>
     <w:sectPr>
       <w:footerReference w:type="default" r:id="rId8"/>
@@ -1284,6 +2104,345 @@
 <file path=word/numbering.xml><?xml version="1.0" encoding="utf-8"?>
 <w:numbering xmlns:wpc="http://schemas.microsoft.com/office/word/2010/wordprocessingCanvas" xmlns:cx="http://schemas.microsoft.com/office/drawing/2014/chartex" xmlns:cx1="http://schemas.microsoft.com/office/drawing/2015/9/8/chartex" xmlns:cx2="http://schemas.microsoft.com/office/drawing/2015/10/21/chartex" xmlns:cx3="http://schemas.microsoft.com/office/drawing/2016/5/9/chartex" xmlns:cx4="http://schemas.microsoft.com/office/drawing/2016/5/10/chartex" xmlns:cx5="http://schemas.microsoft.com/office/drawing/2016/5/11/chartex" xmlns:cx6="http://schemas.microsoft.com/office/drawing/2016/5/12/chartex" xmlns:cx7="http://schemas.microsoft.com/office/drawing/2016/5/13/chartex" xmlns:cx8="http://schemas.microsoft.com/office/drawing/2016/5/14/chartex" xmlns:mc="http://schemas.openxmlformats.org/markup-compatibility/2006" xmlns:aink="http://schemas.microsoft.com/office/drawing/2016/ink" xmlns:am3d="http://schemas.microsoft.com/office/drawing/2017/model3d" xmlns:o="urn:schemas-microsoft-com:office:office" xmlns:r="http://schemas.openxmlformats.org/officeDocument/2006/relationships" xmlns:m="http://schemas.openxmlformats.org/officeDocument/2006/math" xmlns:v="urn:schemas-microsoft-com:vml" xmlns:wp14="http://schemas.microsoft.com/office/word/2010/wordprocessingDrawing" xmlns:wp="http://schemas.openxmlformats.org/drawingml/2006/wordprocessingDrawing" xmlns:w10="urn:schemas-microsoft-com:office:word" xmlns:w="http://schemas.openxmlformats.org/wordprocessingml/2006/main" xmlns:w14="http://schemas.microsoft.com/office/word/2010/wordml" xmlns:w15="http://schemas.microsoft.com/office/word/2012/wordml" xmlns:w16cid="http://schemas.microsoft.com/office/word/2016/wordml/cid" xmlns:w16se="http://schemas.microsoft.com/office/word/2015/wordml/symex" xmlns:wpg="http://schemas.microsoft.com/office/word/2010/wordprocessingGroup" xmlns:wpi="http://schemas.microsoft.com/office/word/2010/wordprocessingInk" xmlns:wne="http://schemas.microsoft.com/office/word/2006/wordml" xmlns:wps="http://schemas.microsoft.com/office/word/2010/wordprocessingShape" mc:Ignorable="w14 w15 w16se w16cid wp14">
   <w:abstractNum w:abstractNumId="0" w15:restartNumberingAfterBreak="0">
+    <w:nsid w:val="02657ED6"/>
+    <w:multiLevelType w:val="hybridMultilevel"/>
+    <w:tmpl w:val="6690F950"/>
+    <w:lvl w:ilvl="0" w:tplc="040E0001">
+      <w:start w:val="1"/>
+      <w:numFmt w:val="bullet"/>
+      <w:lvlText w:val=""/>
+      <w:lvlJc w:val="left"/>
+      <w:pPr>
+        <w:ind w:left="2160" w:hanging="360"/>
+      </w:pPr>
+      <w:rPr>
+        <w:rFonts w:ascii="Symbol" w:hAnsi="Symbol" w:hint="default"/>
+      </w:rPr>
+    </w:lvl>
+    <w:lvl w:ilvl="1" w:tplc="040E0003" w:tentative="1">
+      <w:start w:val="1"/>
+      <w:numFmt w:val="bullet"/>
+      <w:lvlText w:val="o"/>
+      <w:lvlJc w:val="left"/>
+      <w:pPr>
+        <w:ind w:left="2880" w:hanging="360"/>
+      </w:pPr>
+      <w:rPr>
+        <w:rFonts w:ascii="Courier New" w:hAnsi="Courier New" w:cs="Courier New" w:hint="default"/>
+      </w:rPr>
+    </w:lvl>
+    <w:lvl w:ilvl="2" w:tplc="040E0005" w:tentative="1">
+      <w:start w:val="1"/>
+      <w:numFmt w:val="bullet"/>
+      <w:lvlText w:val=""/>
+      <w:lvlJc w:val="left"/>
+      <w:pPr>
+        <w:ind w:left="3600" w:hanging="360"/>
+      </w:pPr>
+      <w:rPr>
+        <w:rFonts w:ascii="Wingdings" w:hAnsi="Wingdings" w:hint="default"/>
+      </w:rPr>
+    </w:lvl>
+    <w:lvl w:ilvl="3" w:tplc="040E0001" w:tentative="1">
+      <w:start w:val="1"/>
+      <w:numFmt w:val="bullet"/>
+      <w:lvlText w:val=""/>
+      <w:lvlJc w:val="left"/>
+      <w:pPr>
+        <w:ind w:left="4320" w:hanging="360"/>
+      </w:pPr>
+      <w:rPr>
+        <w:rFonts w:ascii="Symbol" w:hAnsi="Symbol" w:hint="default"/>
+      </w:rPr>
+    </w:lvl>
+    <w:lvl w:ilvl="4" w:tplc="040E0003" w:tentative="1">
+      <w:start w:val="1"/>
+      <w:numFmt w:val="bullet"/>
+      <w:lvlText w:val="o"/>
+      <w:lvlJc w:val="left"/>
+      <w:pPr>
+        <w:ind w:left="5040" w:hanging="360"/>
+      </w:pPr>
+      <w:rPr>
+        <w:rFonts w:ascii="Courier New" w:hAnsi="Courier New" w:cs="Courier New" w:hint="default"/>
+      </w:rPr>
+    </w:lvl>
+    <w:lvl w:ilvl="5" w:tplc="040E0005" w:tentative="1">
+      <w:start w:val="1"/>
+      <w:numFmt w:val="bullet"/>
+      <w:lvlText w:val=""/>
+      <w:lvlJc w:val="left"/>
+      <w:pPr>
+        <w:ind w:left="5760" w:hanging="360"/>
+      </w:pPr>
+      <w:rPr>
+        <w:rFonts w:ascii="Wingdings" w:hAnsi="Wingdings" w:hint="default"/>
+      </w:rPr>
+    </w:lvl>
+    <w:lvl w:ilvl="6" w:tplc="040E0001" w:tentative="1">
+      <w:start w:val="1"/>
+      <w:numFmt w:val="bullet"/>
+      <w:lvlText w:val=""/>
+      <w:lvlJc w:val="left"/>
+      <w:pPr>
+        <w:ind w:left="6480" w:hanging="360"/>
+      </w:pPr>
+      <w:rPr>
+        <w:rFonts w:ascii="Symbol" w:hAnsi="Symbol" w:hint="default"/>
+      </w:rPr>
+    </w:lvl>
+    <w:lvl w:ilvl="7" w:tplc="040E0003" w:tentative="1">
+      <w:start w:val="1"/>
+      <w:numFmt w:val="bullet"/>
+      <w:lvlText w:val="o"/>
+      <w:lvlJc w:val="left"/>
+      <w:pPr>
+        <w:ind w:left="7200" w:hanging="360"/>
+      </w:pPr>
+      <w:rPr>
+        <w:rFonts w:ascii="Courier New" w:hAnsi="Courier New" w:cs="Courier New" w:hint="default"/>
+      </w:rPr>
+    </w:lvl>
+    <w:lvl w:ilvl="8" w:tplc="040E0005" w:tentative="1">
+      <w:start w:val="1"/>
+      <w:numFmt w:val="bullet"/>
+      <w:lvlText w:val=""/>
+      <w:lvlJc w:val="left"/>
+      <w:pPr>
+        <w:ind w:left="7920" w:hanging="360"/>
+      </w:pPr>
+      <w:rPr>
+        <w:rFonts w:ascii="Wingdings" w:hAnsi="Wingdings" w:hint="default"/>
+      </w:rPr>
+    </w:lvl>
+  </w:abstractNum>
+  <w:abstractNum w:abstractNumId="1" w15:restartNumberingAfterBreak="0">
+    <w:nsid w:val="08513B3C"/>
+    <w:multiLevelType w:val="hybridMultilevel"/>
+    <w:tmpl w:val="6A6C3E3C"/>
+    <w:lvl w:ilvl="0" w:tplc="040E0001">
+      <w:start w:val="1"/>
+      <w:numFmt w:val="bullet"/>
+      <w:lvlText w:val=""/>
+      <w:lvlJc w:val="left"/>
+      <w:pPr>
+        <w:ind w:left="2136" w:hanging="360"/>
+      </w:pPr>
+      <w:rPr>
+        <w:rFonts w:ascii="Symbol" w:hAnsi="Symbol" w:hint="default"/>
+      </w:rPr>
+    </w:lvl>
+    <w:lvl w:ilvl="1" w:tplc="040E0003" w:tentative="1">
+      <w:start w:val="1"/>
+      <w:numFmt w:val="bullet"/>
+      <w:lvlText w:val="o"/>
+      <w:lvlJc w:val="left"/>
+      <w:pPr>
+        <w:ind w:left="2856" w:hanging="360"/>
+      </w:pPr>
+      <w:rPr>
+        <w:rFonts w:ascii="Courier New" w:hAnsi="Courier New" w:cs="Courier New" w:hint="default"/>
+      </w:rPr>
+    </w:lvl>
+    <w:lvl w:ilvl="2" w:tplc="040E0005" w:tentative="1">
+      <w:start w:val="1"/>
+      <w:numFmt w:val="bullet"/>
+      <w:lvlText w:val=""/>
+      <w:lvlJc w:val="left"/>
+      <w:pPr>
+        <w:ind w:left="3576" w:hanging="360"/>
+      </w:pPr>
+      <w:rPr>
+        <w:rFonts w:ascii="Wingdings" w:hAnsi="Wingdings" w:hint="default"/>
+      </w:rPr>
+    </w:lvl>
+    <w:lvl w:ilvl="3" w:tplc="040E0001" w:tentative="1">
+      <w:start w:val="1"/>
+      <w:numFmt w:val="bullet"/>
+      <w:lvlText w:val=""/>
+      <w:lvlJc w:val="left"/>
+      <w:pPr>
+        <w:ind w:left="4296" w:hanging="360"/>
+      </w:pPr>
+      <w:rPr>
+        <w:rFonts w:ascii="Symbol" w:hAnsi="Symbol" w:hint="default"/>
+      </w:rPr>
+    </w:lvl>
+    <w:lvl w:ilvl="4" w:tplc="040E0003" w:tentative="1">
+      <w:start w:val="1"/>
+      <w:numFmt w:val="bullet"/>
+      <w:lvlText w:val="o"/>
+      <w:lvlJc w:val="left"/>
+      <w:pPr>
+        <w:ind w:left="5016" w:hanging="360"/>
+      </w:pPr>
+      <w:rPr>
+        <w:rFonts w:ascii="Courier New" w:hAnsi="Courier New" w:cs="Courier New" w:hint="default"/>
+      </w:rPr>
+    </w:lvl>
+    <w:lvl w:ilvl="5" w:tplc="040E0005" w:tentative="1">
+      <w:start w:val="1"/>
+      <w:numFmt w:val="bullet"/>
+      <w:lvlText w:val=""/>
+      <w:lvlJc w:val="left"/>
+      <w:pPr>
+        <w:ind w:left="5736" w:hanging="360"/>
+      </w:pPr>
+      <w:rPr>
+        <w:rFonts w:ascii="Wingdings" w:hAnsi="Wingdings" w:hint="default"/>
+      </w:rPr>
+    </w:lvl>
+    <w:lvl w:ilvl="6" w:tplc="040E0001" w:tentative="1">
+      <w:start w:val="1"/>
+      <w:numFmt w:val="bullet"/>
+      <w:lvlText w:val=""/>
+      <w:lvlJc w:val="left"/>
+      <w:pPr>
+        <w:ind w:left="6456" w:hanging="360"/>
+      </w:pPr>
+      <w:rPr>
+        <w:rFonts w:ascii="Symbol" w:hAnsi="Symbol" w:hint="default"/>
+      </w:rPr>
+    </w:lvl>
+    <w:lvl w:ilvl="7" w:tplc="040E0003" w:tentative="1">
+      <w:start w:val="1"/>
+      <w:numFmt w:val="bullet"/>
+      <w:lvlText w:val="o"/>
+      <w:lvlJc w:val="left"/>
+      <w:pPr>
+        <w:ind w:left="7176" w:hanging="360"/>
+      </w:pPr>
+      <w:rPr>
+        <w:rFonts w:ascii="Courier New" w:hAnsi="Courier New" w:cs="Courier New" w:hint="default"/>
+      </w:rPr>
+    </w:lvl>
+    <w:lvl w:ilvl="8" w:tplc="040E0005" w:tentative="1">
+      <w:start w:val="1"/>
+      <w:numFmt w:val="bullet"/>
+      <w:lvlText w:val=""/>
+      <w:lvlJc w:val="left"/>
+      <w:pPr>
+        <w:ind w:left="7896" w:hanging="360"/>
+      </w:pPr>
+      <w:rPr>
+        <w:rFonts w:ascii="Wingdings" w:hAnsi="Wingdings" w:hint="default"/>
+      </w:rPr>
+    </w:lvl>
+  </w:abstractNum>
+  <w:abstractNum w:abstractNumId="2" w15:restartNumberingAfterBreak="0">
+    <w:nsid w:val="0A6C10E1"/>
+    <w:multiLevelType w:val="hybridMultilevel"/>
+    <w:tmpl w:val="8E9EA730"/>
+    <w:lvl w:ilvl="0" w:tplc="040E0001">
+      <w:start w:val="1"/>
+      <w:numFmt w:val="bullet"/>
+      <w:lvlText w:val=""/>
+      <w:lvlJc w:val="left"/>
+      <w:pPr>
+        <w:ind w:left="2136" w:hanging="360"/>
+      </w:pPr>
+      <w:rPr>
+        <w:rFonts w:ascii="Symbol" w:hAnsi="Symbol" w:hint="default"/>
+      </w:rPr>
+    </w:lvl>
+    <w:lvl w:ilvl="1" w:tplc="040E0003" w:tentative="1">
+      <w:start w:val="1"/>
+      <w:numFmt w:val="bullet"/>
+      <w:lvlText w:val="o"/>
+      <w:lvlJc w:val="left"/>
+      <w:pPr>
+        <w:ind w:left="2856" w:hanging="360"/>
+      </w:pPr>
+      <w:rPr>
+        <w:rFonts w:ascii="Courier New" w:hAnsi="Courier New" w:cs="Courier New" w:hint="default"/>
+      </w:rPr>
+    </w:lvl>
+    <w:lvl w:ilvl="2" w:tplc="040E0005" w:tentative="1">
+      <w:start w:val="1"/>
+      <w:numFmt w:val="bullet"/>
+      <w:lvlText w:val=""/>
+      <w:lvlJc w:val="left"/>
+      <w:pPr>
+        <w:ind w:left="3576" w:hanging="360"/>
+      </w:pPr>
+      <w:rPr>
+        <w:rFonts w:ascii="Wingdings" w:hAnsi="Wingdings" w:hint="default"/>
+      </w:rPr>
+    </w:lvl>
+    <w:lvl w:ilvl="3" w:tplc="040E0001" w:tentative="1">
+      <w:start w:val="1"/>
+      <w:numFmt w:val="bullet"/>
+      <w:lvlText w:val=""/>
+      <w:lvlJc w:val="left"/>
+      <w:pPr>
+        <w:ind w:left="4296" w:hanging="360"/>
+      </w:pPr>
+      <w:rPr>
+        <w:rFonts w:ascii="Symbol" w:hAnsi="Symbol" w:hint="default"/>
+      </w:rPr>
+    </w:lvl>
+    <w:lvl w:ilvl="4" w:tplc="040E0003" w:tentative="1">
+      <w:start w:val="1"/>
+      <w:numFmt w:val="bullet"/>
+      <w:lvlText w:val="o"/>
+      <w:lvlJc w:val="left"/>
+      <w:pPr>
+        <w:ind w:left="5016" w:hanging="360"/>
+      </w:pPr>
+      <w:rPr>
+        <w:rFonts w:ascii="Courier New" w:hAnsi="Courier New" w:cs="Courier New" w:hint="default"/>
+      </w:rPr>
+    </w:lvl>
+    <w:lvl w:ilvl="5" w:tplc="040E0005" w:tentative="1">
+      <w:start w:val="1"/>
+      <w:numFmt w:val="bullet"/>
+      <w:lvlText w:val=""/>
+      <w:lvlJc w:val="left"/>
+      <w:pPr>
+        <w:ind w:left="5736" w:hanging="360"/>
+      </w:pPr>
+      <w:rPr>
+        <w:rFonts w:ascii="Wingdings" w:hAnsi="Wingdings" w:hint="default"/>
+      </w:rPr>
+    </w:lvl>
+    <w:lvl w:ilvl="6" w:tplc="040E0001" w:tentative="1">
+      <w:start w:val="1"/>
+      <w:numFmt w:val="bullet"/>
+      <w:lvlText w:val=""/>
+      <w:lvlJc w:val="left"/>
+      <w:pPr>
+        <w:ind w:left="6456" w:hanging="360"/>
+      </w:pPr>
+      <w:rPr>
+        <w:rFonts w:ascii="Symbol" w:hAnsi="Symbol" w:hint="default"/>
+      </w:rPr>
+    </w:lvl>
+    <w:lvl w:ilvl="7" w:tplc="040E0003" w:tentative="1">
+      <w:start w:val="1"/>
+      <w:numFmt w:val="bullet"/>
+      <w:lvlText w:val="o"/>
+      <w:lvlJc w:val="left"/>
+      <w:pPr>
+        <w:ind w:left="7176" w:hanging="360"/>
+      </w:pPr>
+      <w:rPr>
+        <w:rFonts w:ascii="Courier New" w:hAnsi="Courier New" w:cs="Courier New" w:hint="default"/>
+      </w:rPr>
+    </w:lvl>
+    <w:lvl w:ilvl="8" w:tplc="040E0005" w:tentative="1">
+      <w:start w:val="1"/>
+      <w:numFmt w:val="bullet"/>
+      <w:lvlText w:val=""/>
+      <w:lvlJc w:val="left"/>
+      <w:pPr>
+        <w:ind w:left="7896" w:hanging="360"/>
+      </w:pPr>
+      <w:rPr>
+        <w:rFonts w:ascii="Wingdings" w:hAnsi="Wingdings" w:hint="default"/>
+      </w:rPr>
+    </w:lvl>
+  </w:abstractNum>
+  <w:abstractNum w:abstractNumId="3" w15:restartNumberingAfterBreak="0">
     <w:nsid w:val="1E2B11E8"/>
     <w:multiLevelType w:val="hybridMultilevel"/>
     <w:tmpl w:val="370290C0"/>
@@ -1369,11 +2528,97 @@
       </w:pPr>
     </w:lvl>
   </w:abstractNum>
-  <w:abstractNum w:abstractNumId="1" w15:restartNumberingAfterBreak="0">
+  <w:abstractNum w:abstractNumId="4" w15:restartNumberingAfterBreak="0">
+    <w:nsid w:val="38EF79E9"/>
+    <w:multiLevelType w:val="hybridMultilevel"/>
+    <w:tmpl w:val="85E62860"/>
+    <w:lvl w:ilvl="0" w:tplc="040E000F">
+      <w:start w:val="1"/>
+      <w:numFmt w:val="decimal"/>
+      <w:lvlText w:val="%1."/>
+      <w:lvlJc w:val="left"/>
+      <w:pPr>
+        <w:ind w:left="1440" w:hanging="360"/>
+      </w:pPr>
+    </w:lvl>
+    <w:lvl w:ilvl="1" w:tplc="040E0019" w:tentative="1">
+      <w:start w:val="1"/>
+      <w:numFmt w:val="lowerLetter"/>
+      <w:lvlText w:val="%2."/>
+      <w:lvlJc w:val="left"/>
+      <w:pPr>
+        <w:ind w:left="2160" w:hanging="360"/>
+      </w:pPr>
+    </w:lvl>
+    <w:lvl w:ilvl="2" w:tplc="040E001B" w:tentative="1">
+      <w:start w:val="1"/>
+      <w:numFmt w:val="lowerRoman"/>
+      <w:lvlText w:val="%3."/>
+      <w:lvlJc w:val="right"/>
+      <w:pPr>
+        <w:ind w:left="2880" w:hanging="180"/>
+      </w:pPr>
+    </w:lvl>
+    <w:lvl w:ilvl="3" w:tplc="040E000F" w:tentative="1">
+      <w:start w:val="1"/>
+      <w:numFmt w:val="decimal"/>
+      <w:lvlText w:val="%4."/>
+      <w:lvlJc w:val="left"/>
+      <w:pPr>
+        <w:ind w:left="3600" w:hanging="360"/>
+      </w:pPr>
+    </w:lvl>
+    <w:lvl w:ilvl="4" w:tplc="040E0019" w:tentative="1">
+      <w:start w:val="1"/>
+      <w:numFmt w:val="lowerLetter"/>
+      <w:lvlText w:val="%5."/>
+      <w:lvlJc w:val="left"/>
+      <w:pPr>
+        <w:ind w:left="4320" w:hanging="360"/>
+      </w:pPr>
+    </w:lvl>
+    <w:lvl w:ilvl="5" w:tplc="040E001B" w:tentative="1">
+      <w:start w:val="1"/>
+      <w:numFmt w:val="lowerRoman"/>
+      <w:lvlText w:val="%6."/>
+      <w:lvlJc w:val="right"/>
+      <w:pPr>
+        <w:ind w:left="5040" w:hanging="180"/>
+      </w:pPr>
+    </w:lvl>
+    <w:lvl w:ilvl="6" w:tplc="040E000F" w:tentative="1">
+      <w:start w:val="1"/>
+      <w:numFmt w:val="decimal"/>
+      <w:lvlText w:val="%7."/>
+      <w:lvlJc w:val="left"/>
+      <w:pPr>
+        <w:ind w:left="5760" w:hanging="360"/>
+      </w:pPr>
+    </w:lvl>
+    <w:lvl w:ilvl="7" w:tplc="040E0019" w:tentative="1">
+      <w:start w:val="1"/>
+      <w:numFmt w:val="lowerLetter"/>
+      <w:lvlText w:val="%8."/>
+      <w:lvlJc w:val="left"/>
+      <w:pPr>
+        <w:ind w:left="6480" w:hanging="360"/>
+      </w:pPr>
+    </w:lvl>
+    <w:lvl w:ilvl="8" w:tplc="040E001B" w:tentative="1">
+      <w:start w:val="1"/>
+      <w:numFmt w:val="lowerRoman"/>
+      <w:lvlText w:val="%9."/>
+      <w:lvlJc w:val="right"/>
+      <w:pPr>
+        <w:ind w:left="7200" w:hanging="180"/>
+      </w:pPr>
+    </w:lvl>
+  </w:abstractNum>
+  <w:abstractNum w:abstractNumId="5" w15:restartNumberingAfterBreak="0">
     <w:nsid w:val="4B7D33BD"/>
-    <w:multiLevelType w:val="hybridMultilevel"/>
-    <w:tmpl w:val="5172EED4"/>
-    <w:lvl w:ilvl="0" w:tplc="6E0ACFCE">
+    <w:multiLevelType w:val="multilevel"/>
+    <w:tmpl w:val="96549508"/>
+    <w:lvl w:ilvl="0">
       <w:start w:val="1"/>
       <w:numFmt w:val="upperRoman"/>
       <w:pStyle w:val="Cmsor1"/>
@@ -1383,90 +2628,234 @@
         <w:ind w:left="720" w:hanging="360"/>
       </w:pPr>
     </w:lvl>
-    <w:lvl w:ilvl="1" w:tplc="040E0019" w:tentative="1">
-      <w:start w:val="1"/>
-      <w:numFmt w:val="lowerLetter"/>
-      <w:lvlText w:val="%2."/>
+    <w:lvl w:ilvl="1">
+      <w:start w:val="1"/>
+      <w:numFmt w:val="decimal"/>
+      <w:isLgl/>
+      <w:lvlText w:val="%1.%2"/>
       <w:lvlJc w:val="left"/>
       <w:pPr>
         <w:ind w:left="1440" w:hanging="360"/>
       </w:pPr>
-    </w:lvl>
-    <w:lvl w:ilvl="2" w:tplc="040E001B" w:tentative="1">
-      <w:start w:val="1"/>
-      <w:numFmt w:val="lowerRoman"/>
-      <w:lvlText w:val="%3."/>
-      <w:lvlJc w:val="right"/>
-      <w:pPr>
-        <w:ind w:left="2160" w:hanging="180"/>
-      </w:pPr>
-    </w:lvl>
-    <w:lvl w:ilvl="3" w:tplc="040E000F" w:tentative="1">
+      <w:rPr>
+        <w:rFonts w:hint="default"/>
+      </w:rPr>
+    </w:lvl>
+    <w:lvl w:ilvl="2">
+      <w:start w:val="1"/>
+      <w:numFmt w:val="bullet"/>
+      <w:lvlText w:val=""/>
+      <w:lvlJc w:val="left"/>
+      <w:pPr>
+        <w:ind w:left="2520" w:hanging="720"/>
+      </w:pPr>
+      <w:rPr>
+        <w:rFonts w:ascii="Symbol" w:hAnsi="Symbol" w:hint="default"/>
+      </w:rPr>
+    </w:lvl>
+    <w:lvl w:ilvl="3">
       <w:start w:val="1"/>
       <w:numFmt w:val="decimal"/>
-      <w:lvlText w:val="%4."/>
-      <w:lvlJc w:val="left"/>
-      <w:pPr>
-        <w:ind w:left="2880" w:hanging="360"/>
-      </w:pPr>
-    </w:lvl>
-    <w:lvl w:ilvl="4" w:tplc="040E0019" w:tentative="1">
-      <w:start w:val="1"/>
-      <w:numFmt w:val="lowerLetter"/>
-      <w:lvlText w:val="%5."/>
-      <w:lvlJc w:val="left"/>
-      <w:pPr>
-        <w:ind w:left="3600" w:hanging="360"/>
-      </w:pPr>
-    </w:lvl>
-    <w:lvl w:ilvl="5" w:tplc="040E001B" w:tentative="1">
-      <w:start w:val="1"/>
-      <w:numFmt w:val="lowerRoman"/>
-      <w:lvlText w:val="%6."/>
-      <w:lvlJc w:val="right"/>
-      <w:pPr>
-        <w:ind w:left="4320" w:hanging="180"/>
-      </w:pPr>
-    </w:lvl>
-    <w:lvl w:ilvl="6" w:tplc="040E000F" w:tentative="1">
+      <w:isLgl/>
+      <w:lvlText w:val="%1.%2.%3.%4"/>
+      <w:lvlJc w:val="left"/>
+      <w:pPr>
+        <w:ind w:left="3240" w:hanging="720"/>
+      </w:pPr>
+      <w:rPr>
+        <w:rFonts w:hint="default"/>
+      </w:rPr>
+    </w:lvl>
+    <w:lvl w:ilvl="4">
       <w:start w:val="1"/>
       <w:numFmt w:val="decimal"/>
-      <w:lvlText w:val="%7."/>
-      <w:lvlJc w:val="left"/>
-      <w:pPr>
-        <w:ind w:left="5040" w:hanging="360"/>
-      </w:pPr>
-    </w:lvl>
-    <w:lvl w:ilvl="7" w:tplc="040E0019" w:tentative="1">
-      <w:start w:val="1"/>
-      <w:numFmt w:val="lowerLetter"/>
-      <w:lvlText w:val="%8."/>
-      <w:lvlJc w:val="left"/>
-      <w:pPr>
-        <w:ind w:left="5760" w:hanging="360"/>
-      </w:pPr>
-    </w:lvl>
-    <w:lvl w:ilvl="8" w:tplc="040E001B" w:tentative="1">
-      <w:start w:val="1"/>
-      <w:numFmt w:val="lowerRoman"/>
-      <w:lvlText w:val="%9."/>
-      <w:lvlJc w:val="right"/>
-      <w:pPr>
-        <w:ind w:left="6480" w:hanging="180"/>
-      </w:pPr>
+      <w:isLgl/>
+      <w:lvlText w:val="%1.%2.%3.%4.%5"/>
+      <w:lvlJc w:val="left"/>
+      <w:pPr>
+        <w:ind w:left="4320" w:hanging="1080"/>
+      </w:pPr>
+      <w:rPr>
+        <w:rFonts w:hint="default"/>
+      </w:rPr>
+    </w:lvl>
+    <w:lvl w:ilvl="5">
+      <w:start w:val="1"/>
+      <w:numFmt w:val="decimal"/>
+      <w:isLgl/>
+      <w:lvlText w:val="%1.%2.%3.%4.%5.%6"/>
+      <w:lvlJc w:val="left"/>
+      <w:pPr>
+        <w:ind w:left="5040" w:hanging="1080"/>
+      </w:pPr>
+      <w:rPr>
+        <w:rFonts w:hint="default"/>
+      </w:rPr>
+    </w:lvl>
+    <w:lvl w:ilvl="6">
+      <w:start w:val="1"/>
+      <w:numFmt w:val="decimal"/>
+      <w:isLgl/>
+      <w:lvlText w:val="%1.%2.%3.%4.%5.%6.%7"/>
+      <w:lvlJc w:val="left"/>
+      <w:pPr>
+        <w:ind w:left="6120" w:hanging="1440"/>
+      </w:pPr>
+      <w:rPr>
+        <w:rFonts w:hint="default"/>
+      </w:rPr>
+    </w:lvl>
+    <w:lvl w:ilvl="7">
+      <w:start w:val="1"/>
+      <w:numFmt w:val="decimal"/>
+      <w:isLgl/>
+      <w:lvlText w:val="%1.%2.%3.%4.%5.%6.%7.%8"/>
+      <w:lvlJc w:val="left"/>
+      <w:pPr>
+        <w:ind w:left="6840" w:hanging="1440"/>
+      </w:pPr>
+      <w:rPr>
+        <w:rFonts w:hint="default"/>
+      </w:rPr>
+    </w:lvl>
+    <w:lvl w:ilvl="8">
+      <w:start w:val="1"/>
+      <w:numFmt w:val="decimal"/>
+      <w:isLgl/>
+      <w:lvlText w:val="%1.%2.%3.%4.%5.%6.%7.%8.%9"/>
+      <w:lvlJc w:val="left"/>
+      <w:pPr>
+        <w:ind w:left="7920" w:hanging="1800"/>
+      </w:pPr>
+      <w:rPr>
+        <w:rFonts w:hint="default"/>
+      </w:rPr>
     </w:lvl>
   </w:abstractNum>
-  <w:abstractNum w:abstractNumId="2" w15:restartNumberingAfterBreak="0">
+  <w:abstractNum w:abstractNumId="6" w15:restartNumberingAfterBreak="0">
+    <w:nsid w:val="64B417FD"/>
+    <w:multiLevelType w:val="hybridMultilevel"/>
+    <w:tmpl w:val="DF56700C"/>
+    <w:lvl w:ilvl="0" w:tplc="040E0001">
+      <w:start w:val="1"/>
+      <w:numFmt w:val="bullet"/>
+      <w:lvlText w:val=""/>
+      <w:lvlJc w:val="left"/>
+      <w:pPr>
+        <w:ind w:left="2848" w:hanging="360"/>
+      </w:pPr>
+      <w:rPr>
+        <w:rFonts w:ascii="Symbol" w:hAnsi="Symbol" w:hint="default"/>
+      </w:rPr>
+    </w:lvl>
+    <w:lvl w:ilvl="1" w:tplc="040E0003" w:tentative="1">
+      <w:start w:val="1"/>
+      <w:numFmt w:val="bullet"/>
+      <w:lvlText w:val="o"/>
+      <w:lvlJc w:val="left"/>
+      <w:pPr>
+        <w:ind w:left="3568" w:hanging="360"/>
+      </w:pPr>
+      <w:rPr>
+        <w:rFonts w:ascii="Courier New" w:hAnsi="Courier New" w:cs="Courier New" w:hint="default"/>
+      </w:rPr>
+    </w:lvl>
+    <w:lvl w:ilvl="2" w:tplc="040E0005" w:tentative="1">
+      <w:start w:val="1"/>
+      <w:numFmt w:val="bullet"/>
+      <w:lvlText w:val=""/>
+      <w:lvlJc w:val="left"/>
+      <w:pPr>
+        <w:ind w:left="4288" w:hanging="360"/>
+      </w:pPr>
+      <w:rPr>
+        <w:rFonts w:ascii="Wingdings" w:hAnsi="Wingdings" w:hint="default"/>
+      </w:rPr>
+    </w:lvl>
+    <w:lvl w:ilvl="3" w:tplc="040E0001" w:tentative="1">
+      <w:start w:val="1"/>
+      <w:numFmt w:val="bullet"/>
+      <w:lvlText w:val=""/>
+      <w:lvlJc w:val="left"/>
+      <w:pPr>
+        <w:ind w:left="5008" w:hanging="360"/>
+      </w:pPr>
+      <w:rPr>
+        <w:rFonts w:ascii="Symbol" w:hAnsi="Symbol" w:hint="default"/>
+      </w:rPr>
+    </w:lvl>
+    <w:lvl w:ilvl="4" w:tplc="040E0003" w:tentative="1">
+      <w:start w:val="1"/>
+      <w:numFmt w:val="bullet"/>
+      <w:lvlText w:val="o"/>
+      <w:lvlJc w:val="left"/>
+      <w:pPr>
+        <w:ind w:left="5728" w:hanging="360"/>
+      </w:pPr>
+      <w:rPr>
+        <w:rFonts w:ascii="Courier New" w:hAnsi="Courier New" w:cs="Courier New" w:hint="default"/>
+      </w:rPr>
+    </w:lvl>
+    <w:lvl w:ilvl="5" w:tplc="040E0005" w:tentative="1">
+      <w:start w:val="1"/>
+      <w:numFmt w:val="bullet"/>
+      <w:lvlText w:val=""/>
+      <w:lvlJc w:val="left"/>
+      <w:pPr>
+        <w:ind w:left="6448" w:hanging="360"/>
+      </w:pPr>
+      <w:rPr>
+        <w:rFonts w:ascii="Wingdings" w:hAnsi="Wingdings" w:hint="default"/>
+      </w:rPr>
+    </w:lvl>
+    <w:lvl w:ilvl="6" w:tplc="040E0001" w:tentative="1">
+      <w:start w:val="1"/>
+      <w:numFmt w:val="bullet"/>
+      <w:lvlText w:val=""/>
+      <w:lvlJc w:val="left"/>
+      <w:pPr>
+        <w:ind w:left="7168" w:hanging="360"/>
+      </w:pPr>
+      <w:rPr>
+        <w:rFonts w:ascii="Symbol" w:hAnsi="Symbol" w:hint="default"/>
+      </w:rPr>
+    </w:lvl>
+    <w:lvl w:ilvl="7" w:tplc="040E0003" w:tentative="1">
+      <w:start w:val="1"/>
+      <w:numFmt w:val="bullet"/>
+      <w:lvlText w:val="o"/>
+      <w:lvlJc w:val="left"/>
+      <w:pPr>
+        <w:ind w:left="7888" w:hanging="360"/>
+      </w:pPr>
+      <w:rPr>
+        <w:rFonts w:ascii="Courier New" w:hAnsi="Courier New" w:cs="Courier New" w:hint="default"/>
+      </w:rPr>
+    </w:lvl>
+    <w:lvl w:ilvl="8" w:tplc="040E0005" w:tentative="1">
+      <w:start w:val="1"/>
+      <w:numFmt w:val="bullet"/>
+      <w:lvlText w:val=""/>
+      <w:lvlJc w:val="left"/>
+      <w:pPr>
+        <w:ind w:left="8608" w:hanging="360"/>
+      </w:pPr>
+      <w:rPr>
+        <w:rFonts w:ascii="Wingdings" w:hAnsi="Wingdings" w:hint="default"/>
+      </w:rPr>
+    </w:lvl>
+  </w:abstractNum>
+  <w:abstractNum w:abstractNumId="7" w15:restartNumberingAfterBreak="0">
     <w:nsid w:val="68955AB6"/>
     <w:multiLevelType w:val="hybridMultilevel"/>
-    <w:tmpl w:val="A70C1244"/>
+    <w:tmpl w:val="35B4C108"/>
     <w:lvl w:ilvl="0" w:tplc="040E0001">
       <w:start w:val="1"/>
       <w:numFmt w:val="bullet"/>
       <w:lvlText w:val=""/>
       <w:lvlJc w:val="left"/>
       <w:pPr>
-        <w:ind w:left="720" w:hanging="360"/>
+        <w:ind w:left="1776" w:hanging="360"/>
       </w:pPr>
       <w:rPr>
         <w:rFonts w:ascii="Symbol" w:hAnsi="Symbol" w:hint="default"/>
@@ -1478,7 +2867,7 @@
       <w:lvlText w:val="o"/>
       <w:lvlJc w:val="left"/>
       <w:pPr>
-        <w:ind w:left="1440" w:hanging="360"/>
+        <w:ind w:left="2496" w:hanging="360"/>
       </w:pPr>
       <w:rPr>
         <w:rFonts w:ascii="Courier New" w:hAnsi="Courier New" w:cs="Courier New" w:hint="default"/>
@@ -1490,7 +2879,7 @@
       <w:lvlText w:val=""/>
       <w:lvlJc w:val="left"/>
       <w:pPr>
-        <w:ind w:left="2160" w:hanging="360"/>
+        <w:ind w:left="3216" w:hanging="360"/>
       </w:pPr>
       <w:rPr>
         <w:rFonts w:ascii="Wingdings" w:hAnsi="Wingdings" w:hint="default"/>
@@ -1502,7 +2891,7 @@
       <w:lvlText w:val=""/>
       <w:lvlJc w:val="left"/>
       <w:pPr>
-        <w:ind w:left="2880" w:hanging="360"/>
+        <w:ind w:left="3936" w:hanging="360"/>
       </w:pPr>
       <w:rPr>
         <w:rFonts w:ascii="Symbol" w:hAnsi="Symbol" w:hint="default"/>
@@ -1514,7 +2903,7 @@
       <w:lvlText w:val="o"/>
       <w:lvlJc w:val="left"/>
       <w:pPr>
-        <w:ind w:left="3600" w:hanging="360"/>
+        <w:ind w:left="4656" w:hanging="360"/>
       </w:pPr>
       <w:rPr>
         <w:rFonts w:ascii="Courier New" w:hAnsi="Courier New" w:cs="Courier New" w:hint="default"/>
@@ -1526,7 +2915,7 @@
       <w:lvlText w:val=""/>
       <w:lvlJc w:val="left"/>
       <w:pPr>
-        <w:ind w:left="4320" w:hanging="360"/>
+        <w:ind w:left="5376" w:hanging="360"/>
       </w:pPr>
       <w:rPr>
         <w:rFonts w:ascii="Wingdings" w:hAnsi="Wingdings" w:hint="default"/>
@@ -1538,7 +2927,7 @@
       <w:lvlText w:val=""/>
       <w:lvlJc w:val="left"/>
       <w:pPr>
-        <w:ind w:left="5040" w:hanging="360"/>
+        <w:ind w:left="6096" w:hanging="360"/>
       </w:pPr>
       <w:rPr>
         <w:rFonts w:ascii="Symbol" w:hAnsi="Symbol" w:hint="default"/>
@@ -1550,7 +2939,7 @@
       <w:lvlText w:val="o"/>
       <w:lvlJc w:val="left"/>
       <w:pPr>
-        <w:ind w:left="5760" w:hanging="360"/>
+        <w:ind w:left="6816" w:hanging="360"/>
       </w:pPr>
       <w:rPr>
         <w:rFonts w:ascii="Courier New" w:hAnsi="Courier New" w:cs="Courier New" w:hint="default"/>
@@ -1562,14 +2951,14 @@
       <w:lvlText w:val=""/>
       <w:lvlJc w:val="left"/>
       <w:pPr>
-        <w:ind w:left="6480" w:hanging="360"/>
+        <w:ind w:left="7536" w:hanging="360"/>
       </w:pPr>
       <w:rPr>
         <w:rFonts w:ascii="Wingdings" w:hAnsi="Wingdings" w:hint="default"/>
       </w:rPr>
     </w:lvl>
   </w:abstractNum>
-  <w:abstractNum w:abstractNumId="3" w15:restartNumberingAfterBreak="0">
+  <w:abstractNum w:abstractNumId="8" w15:restartNumberingAfterBreak="0">
     <w:nsid w:val="741F0B16"/>
     <w:multiLevelType w:val="hybridMultilevel"/>
     <w:tmpl w:val="F52413BA"/>
@@ -1658,7 +3047,7 @@
       </w:pPr>
     </w:lvl>
   </w:abstractNum>
-  <w:abstractNum w:abstractNumId="4" w15:restartNumberingAfterBreak="0">
+  <w:abstractNum w:abstractNumId="9" w15:restartNumberingAfterBreak="0">
     <w:nsid w:val="7530135B"/>
     <w:multiLevelType w:val="hybridMultilevel"/>
     <w:tmpl w:val="1FF097C8"/>
@@ -1745,18 +3134,63 @@
     </w:lvl>
   </w:abstractNum>
   <w:num w:numId="1">
+    <w:abstractNumId w:val="9"/>
+  </w:num>
+  <w:num w:numId="2">
+    <w:abstractNumId w:val="5"/>
+  </w:num>
+  <w:num w:numId="3">
+    <w:abstractNumId w:val="8"/>
+  </w:num>
+  <w:num w:numId="4">
+    <w:abstractNumId w:val="3"/>
+  </w:num>
+  <w:num w:numId="5">
+    <w:abstractNumId w:val="7"/>
+  </w:num>
+  <w:num w:numId="6">
     <w:abstractNumId w:val="4"/>
   </w:num>
-  <w:num w:numId="2">
+  <w:num w:numId="7">
+    <w:abstractNumId w:val="5"/>
+    <w:lvlOverride w:ilvl="0">
+      <w:startOverride w:val="1"/>
+    </w:lvlOverride>
+    <w:lvlOverride w:ilvl="1">
+      <w:startOverride w:val="1"/>
+    </w:lvlOverride>
+    <w:lvlOverride w:ilvl="2">
+      <w:startOverride w:val="1"/>
+    </w:lvlOverride>
+    <w:lvlOverride w:ilvl="3">
+      <w:startOverride w:val="1"/>
+    </w:lvlOverride>
+    <w:lvlOverride w:ilvl="4">
+      <w:startOverride w:val="1"/>
+    </w:lvlOverride>
+    <w:lvlOverride w:ilvl="5">
+      <w:startOverride w:val="1"/>
+    </w:lvlOverride>
+    <w:lvlOverride w:ilvl="6">
+      <w:startOverride w:val="1"/>
+    </w:lvlOverride>
+    <w:lvlOverride w:ilvl="7">
+      <w:startOverride w:val="1"/>
+    </w:lvlOverride>
+    <w:lvlOverride w:ilvl="8">
+      <w:startOverride w:val="1"/>
+    </w:lvlOverride>
+  </w:num>
+  <w:num w:numId="8">
+    <w:abstractNumId w:val="0"/>
+  </w:num>
+  <w:num w:numId="9">
     <w:abstractNumId w:val="1"/>
   </w:num>
-  <w:num w:numId="3">
-    <w:abstractNumId w:val="3"/>
+  <w:num w:numId="10">
+    <w:abstractNumId w:val="6"/>
   </w:num>
-  <w:num w:numId="4">
-    <w:abstractNumId w:val="0"/>
-  </w:num>
-  <w:num w:numId="5">
+  <w:num w:numId="11">
     <w:abstractNumId w:val="2"/>
   </w:num>
 </w:numbering>
@@ -2188,6 +3622,7 @@
   <w:style w:type="character" w:default="1" w:styleId="Bekezdsalapbettpusa">
     <w:name w:val="Default Paragraph Font"/>
     <w:uiPriority w:val="1"/>
+    <w:semiHidden/>
     <w:unhideWhenUsed/>
   </w:style>
   <w:style w:type="table" w:default="1" w:styleId="Normltblzat">
@@ -2747,7 +4182,7 @@
 </file>
 
 <file path=customXml/itemProps1.xml><?xml version="1.0" encoding="utf-8"?>
-<ds:datastoreItem xmlns:ds="http://schemas.openxmlformats.org/officeDocument/2006/customXml" ds:itemID="{8E0ADC73-CEE2-4257-9F4A-ED68587595B4}">
+<ds:datastoreItem xmlns:ds="http://schemas.openxmlformats.org/officeDocument/2006/customXml" ds:itemID="{C6EBDA18-63C4-4155-98D8-E5B39E9FC29D}">
   <ds:schemaRefs>
     <ds:schemaRef ds:uri="http://schemas.openxmlformats.org/officeDocument/2006/bibliography"/>
   </ds:schemaRefs>

--- a/Autókölcsönző.docx
+++ b/Autókölcsönző.docx
@@ -1,6 +1,6 @@
 
 <file path=word/document.xml><?xml version="1.0" encoding="utf-8"?>
-<w:document xmlns:wpc="http://schemas.microsoft.com/office/word/2010/wordprocessingCanvas" xmlns:cx="http://schemas.microsoft.com/office/drawing/2014/chartex" xmlns:cx1="http://schemas.microsoft.com/office/drawing/2015/9/8/chartex" xmlns:cx2="http://schemas.microsoft.com/office/drawing/2015/10/21/chartex" xmlns:cx3="http://schemas.microsoft.com/office/drawing/2016/5/9/chartex" xmlns:cx4="http://schemas.microsoft.com/office/drawing/2016/5/10/chartex" xmlns:cx5="http://schemas.microsoft.com/office/drawing/2016/5/11/chartex" xmlns:cx6="http://schemas.microsoft.com/office/drawing/2016/5/12/chartex" xmlns:cx7="http://schemas.microsoft.com/office/drawing/2016/5/13/chartex" xmlns:cx8="http://schemas.microsoft.com/office/drawing/2016/5/14/chartex" xmlns:mc="http://schemas.openxmlformats.org/markup-compatibility/2006" xmlns:aink="http://schemas.microsoft.com/office/drawing/2016/ink" xmlns:am3d="http://schemas.microsoft.com/office/drawing/2017/model3d" xmlns:o="urn:schemas-microsoft-com:office:office" xmlns:r="http://schemas.openxmlformats.org/officeDocument/2006/relationships" xmlns:m="http://schemas.openxmlformats.org/officeDocument/2006/math" xmlns:v="urn:schemas-microsoft-com:vml" xmlns:wp14="http://schemas.microsoft.com/office/word/2010/wordprocessingDrawing" xmlns:wp="http://schemas.openxmlformats.org/drawingml/2006/wordprocessingDrawing" xmlns:w10="urn:schemas-microsoft-com:office:word" xmlns:w="http://schemas.openxmlformats.org/wordprocessingml/2006/main" xmlns:w14="http://schemas.microsoft.com/office/word/2010/wordml" xmlns:w15="http://schemas.microsoft.com/office/word/2012/wordml" xmlns:w16cid="http://schemas.microsoft.com/office/word/2016/wordml/cid" xmlns:w16se="http://schemas.microsoft.com/office/word/2015/wordml/symex" xmlns:wpg="http://schemas.microsoft.com/office/word/2010/wordprocessingGroup" xmlns:wpi="http://schemas.microsoft.com/office/word/2010/wordprocessingInk" xmlns:wne="http://schemas.microsoft.com/office/word/2006/wordml" xmlns:wps="http://schemas.microsoft.com/office/word/2010/wordprocessingShape" mc:Ignorable="w14 w15 w16se w16cid wp14">
+<w:document xmlns:wpc="http://schemas.microsoft.com/office/word/2010/wordprocessingCanvas" xmlns:cx="http://schemas.microsoft.com/office/drawing/2014/chartex" xmlns:cx1="http://schemas.microsoft.com/office/drawing/2015/9/8/chartex" xmlns:cx2="http://schemas.microsoft.com/office/drawing/2015/10/21/chartex" xmlns:cx3="http://schemas.microsoft.com/office/drawing/2016/5/9/chartex" xmlns:cx4="http://schemas.microsoft.com/office/drawing/2016/5/10/chartex" xmlns:cx5="http://schemas.microsoft.com/office/drawing/2016/5/11/chartex" xmlns:cx6="http://schemas.microsoft.com/office/drawing/2016/5/12/chartex" xmlns:cx7="http://schemas.microsoft.com/office/drawing/2016/5/13/chartex" xmlns:cx8="http://schemas.microsoft.com/office/drawing/2016/5/14/chartex" xmlns:mc="http://schemas.openxmlformats.org/markup-compatibility/2006" xmlns:aink="http://schemas.microsoft.com/office/drawing/2016/ink" xmlns:am3d="http://schemas.microsoft.com/office/drawing/2017/model3d" xmlns:o="urn:schemas-microsoft-com:office:office" xmlns:oel="http://schemas.microsoft.com/office/2019/extlst" xmlns:r="http://schemas.openxmlformats.org/officeDocument/2006/relationships" xmlns:m="http://schemas.openxmlformats.org/officeDocument/2006/math" xmlns:v="urn:schemas-microsoft-com:vml" xmlns:wp14="http://schemas.microsoft.com/office/word/2010/wordprocessingDrawing" xmlns:wp="http://schemas.openxmlformats.org/drawingml/2006/wordprocessingDrawing" xmlns:w10="urn:schemas-microsoft-com:office:word" xmlns:w="http://schemas.openxmlformats.org/wordprocessingml/2006/main" xmlns:w14="http://schemas.microsoft.com/office/word/2010/wordml" xmlns:w15="http://schemas.microsoft.com/office/word/2012/wordml" xmlns:w16cex="http://schemas.microsoft.com/office/word/2018/wordml/cex" xmlns:w16cid="http://schemas.microsoft.com/office/word/2016/wordml/cid" xmlns:w16="http://schemas.microsoft.com/office/word/2018/wordml" xmlns:w16du="http://schemas.microsoft.com/office/word/2023/wordml/word16du" xmlns:w16sdtdh="http://schemas.microsoft.com/office/word/2020/wordml/sdtdatahash" xmlns:w16sdtfl="http://schemas.microsoft.com/office/word/2024/wordml/sdtformatlock" xmlns:w16se="http://schemas.microsoft.com/office/word/2015/wordml/symex" xmlns:wpg="http://schemas.microsoft.com/office/word/2010/wordprocessingGroup" xmlns:wpi="http://schemas.microsoft.com/office/word/2010/wordprocessingInk" xmlns:wne="http://schemas.microsoft.com/office/word/2006/wordml" xmlns:wps="http://schemas.microsoft.com/office/word/2010/wordprocessingShape" mc:Ignorable="w14 w15 w16se w16cid w16 w16cex w16sdtdh w16sdtfl w16du wp14">
   <w:body>
     <w:p>
       <w:pPr>
@@ -1123,7 +1123,25 @@
           <w:sz w:val="24"/>
           <w:szCs w:val="24"/>
         </w:rPr>
-        <w:t xml:space="preserve"> több felhasználói szinttel rendelkezik: ügyfél, dolgozó és admin. A célja az autófoglalás illetve az adminisztratív feladatok hatékony és precíz elvégzése.</w:t>
+        <w:t xml:space="preserve"> több felhasználói szinttel rendelkezik: ügyfél, dolgozó és admin. A célja az </w:t>
+      </w:r>
+      <w:proofErr w:type="gramStart"/>
+      <w:r>
+        <w:rPr>
+          <w:rFonts w:ascii="Times New Roman" w:hAnsi="Times New Roman" w:cs="Times New Roman"/>
+          <w:sz w:val="24"/>
+          <w:szCs w:val="24"/>
+        </w:rPr>
+        <w:t>autófoglalás</w:t>
+      </w:r>
+      <w:proofErr w:type="gramEnd"/>
+      <w:r>
+        <w:rPr>
+          <w:rFonts w:ascii="Times New Roman" w:hAnsi="Times New Roman" w:cs="Times New Roman"/>
+          <w:sz w:val="24"/>
+          <w:szCs w:val="24"/>
+        </w:rPr>
+        <w:t xml:space="preserve"> illetve az adminisztratív feladatok hatékony és precíz elvégzése.</w:t>
       </w:r>
     </w:p>
     <w:p>
@@ -1135,13 +1153,23 @@
           <w:szCs w:val="24"/>
         </w:rPr>
       </w:pPr>
+      <w:proofErr w:type="gramStart"/>
       <w:r>
         <w:rPr>
           <w:rFonts w:ascii="Times New Roman" w:hAnsi="Times New Roman" w:cs="Times New Roman"/>
           <w:sz w:val="24"/>
           <w:szCs w:val="24"/>
         </w:rPr>
-        <w:t>Célunk hogy minél több embernek nyújtsunk elérhető áron autókat, azok naprakészségét, jól felszereltségét biztosítsuk, hogy minden ember zökkenőmentesen és biztonságosan járják az utakat.</w:t>
+        <w:t>Célunk</w:t>
+      </w:r>
+      <w:proofErr w:type="gramEnd"/>
+      <w:r>
+        <w:rPr>
+          <w:rFonts w:ascii="Times New Roman" w:hAnsi="Times New Roman" w:cs="Times New Roman"/>
+          <w:sz w:val="24"/>
+          <w:szCs w:val="24"/>
+        </w:rPr>
+        <w:t xml:space="preserve"> hogy minél több embernek nyújtsunk elérhető áron autókat, azok naprakészségét, jól felszereltségét biztosítsuk, hogy minden ember zökkenőmentesen és biztonságosan járják az utakat.</w:t>
       </w:r>
     </w:p>
     <w:p>
@@ -1207,19 +1235,11 @@
           <w:sz w:val="24"/>
         </w:rPr>
       </w:pPr>
-      <w:proofErr w:type="spellStart"/>
-      <w:r>
-        <w:rPr>
-          <w:sz w:val="24"/>
-        </w:rPr>
-        <w:t>phpMyAdmin</w:t>
-      </w:r>
-      <w:proofErr w:type="spellEnd"/>
-      <w:r>
-        <w:rPr>
-          <w:sz w:val="24"/>
-        </w:rPr>
-        <w:t xml:space="preserve"> 5.2.1</w:t>
+      <w:r>
+        <w:rPr>
+          <w:sz w:val="24"/>
+        </w:rPr>
+        <w:t>phpMyAdmin 5.2.1</w:t>
       </w:r>
     </w:p>
     <w:p>
@@ -1230,19 +1250,11 @@
           <w:sz w:val="24"/>
         </w:rPr>
       </w:pPr>
-      <w:proofErr w:type="spellStart"/>
-      <w:r>
-        <w:rPr>
-          <w:sz w:val="24"/>
-        </w:rPr>
-        <w:t>MySQL</w:t>
-      </w:r>
-      <w:proofErr w:type="spellEnd"/>
-      <w:r>
-        <w:rPr>
-          <w:sz w:val="24"/>
-        </w:rPr>
-        <w:t xml:space="preserve"> </w:t>
+      <w:r>
+        <w:rPr>
+          <w:sz w:val="24"/>
+        </w:rPr>
+        <w:t xml:space="preserve">MySQL </w:t>
       </w:r>
       <w:r>
         <w:rPr>
@@ -1259,19 +1271,11 @@
           <w:sz w:val="24"/>
         </w:rPr>
       </w:pPr>
-      <w:proofErr w:type="spellStart"/>
-      <w:r>
-        <w:rPr>
-          <w:sz w:val="24"/>
-        </w:rPr>
-        <w:t>Apache</w:t>
-      </w:r>
-      <w:proofErr w:type="spellEnd"/>
-      <w:r>
-        <w:rPr>
-          <w:sz w:val="24"/>
-        </w:rPr>
-        <w:t xml:space="preserve"> 2.4.56</w:t>
+      <w:r>
+        <w:rPr>
+          <w:sz w:val="24"/>
+        </w:rPr>
+        <w:t>Apache 2.4.56</w:t>
       </w:r>
     </w:p>
     <w:p>
@@ -1282,19 +1286,11 @@
           <w:sz w:val="24"/>
         </w:rPr>
       </w:pPr>
-      <w:proofErr w:type="spellStart"/>
-      <w:r>
-        <w:rPr>
-          <w:sz w:val="24"/>
-        </w:rPr>
-        <w:t>MariaDB</w:t>
-      </w:r>
-      <w:proofErr w:type="spellEnd"/>
-      <w:r>
-        <w:rPr>
-          <w:sz w:val="24"/>
-        </w:rPr>
-        <w:t xml:space="preserve"> 10.4.28</w:t>
+      <w:r>
+        <w:rPr>
+          <w:sz w:val="24"/>
+        </w:rPr>
+        <w:t>MariaDB 10.4.28</w:t>
       </w:r>
     </w:p>
     <w:p>
@@ -1385,21 +1381,7 @@
         <w:rPr>
           <w:sz w:val="24"/>
         </w:rPr>
-        <w:t xml:space="preserve">GitHub </w:t>
-      </w:r>
-      <w:proofErr w:type="spellStart"/>
-      <w:r>
-        <w:rPr>
-          <w:sz w:val="24"/>
-        </w:rPr>
-        <w:t>Desktop</w:t>
-      </w:r>
-      <w:proofErr w:type="spellEnd"/>
-      <w:r>
-        <w:rPr>
-          <w:sz w:val="24"/>
-        </w:rPr>
-        <w:t xml:space="preserve"> v3.3.8</w:t>
+        <w:t>GitHub Desktop v3.3.8</w:t>
       </w:r>
     </w:p>
     <w:p>
@@ -1417,35 +1399,7 @@
         <w:rPr>
           <w:sz w:val="24"/>
         </w:rPr>
-        <w:t xml:space="preserve">Visual </w:t>
-      </w:r>
-      <w:proofErr w:type="spellStart"/>
-      <w:r>
-        <w:rPr>
-          <w:sz w:val="24"/>
-        </w:rPr>
-        <w:t>Studio</w:t>
-      </w:r>
-      <w:proofErr w:type="spellEnd"/>
-      <w:r>
-        <w:rPr>
-          <w:sz w:val="24"/>
-        </w:rPr>
-        <w:t xml:space="preserve"> </w:t>
-      </w:r>
-      <w:proofErr w:type="spellStart"/>
-      <w:r>
-        <w:rPr>
-          <w:sz w:val="24"/>
-        </w:rPr>
-        <w:t>Code</w:t>
-      </w:r>
-      <w:proofErr w:type="spellEnd"/>
-      <w:r>
-        <w:rPr>
-          <w:sz w:val="24"/>
-        </w:rPr>
-        <w:t xml:space="preserve"> 1.87.2</w:t>
+        <w:t>Visual Studio Code 1.87.2</w:t>
       </w:r>
     </w:p>
     <w:p>
@@ -1463,21 +1417,7 @@
         <w:rPr>
           <w:sz w:val="24"/>
         </w:rPr>
-        <w:t xml:space="preserve">Android </w:t>
-      </w:r>
-      <w:proofErr w:type="spellStart"/>
-      <w:r>
-        <w:rPr>
-          <w:sz w:val="24"/>
-        </w:rPr>
-        <w:t>Studio</w:t>
-      </w:r>
-      <w:proofErr w:type="spellEnd"/>
-      <w:r>
-        <w:rPr>
-          <w:sz w:val="24"/>
-        </w:rPr>
-        <w:t xml:space="preserve"> 2024.3.1</w:t>
+        <w:t>Android Studio 2024.3.1</w:t>
       </w:r>
     </w:p>
     <w:p>
@@ -1495,16 +1435,26 @@
         <w:rPr>
           <w:sz w:val="24"/>
         </w:rPr>
-        <w:t xml:space="preserve">Visual </w:t>
-      </w:r>
-      <w:proofErr w:type="spellStart"/>
-      <w:r>
-        <w:rPr>
-          <w:sz w:val="24"/>
-        </w:rPr>
-        <w:t>Studio</w:t>
-      </w:r>
-      <w:proofErr w:type="spellEnd"/>
+        <w:t>Visual Studio</w:t>
+      </w:r>
+    </w:p>
+    <w:p>
+      <w:pPr>
+        <w:pStyle w:val="Listaszerbekezds"/>
+        <w:numPr>
+          <w:ilvl w:val="0"/>
+          <w:numId w:val="5"/>
+        </w:numPr>
+        <w:rPr>
+          <w:sz w:val="24"/>
+        </w:rPr>
+      </w:pPr>
+      <w:r>
+        <w:rPr>
+          <w:sz w:val="24"/>
+        </w:rPr>
+        <w:t>IntelliJ IDEA 2025.1</w:t>
+      </w:r>
     </w:p>
     <w:p>
       <w:pPr>
@@ -1612,33 +1562,119 @@
           <w:sz w:val="24"/>
         </w:rPr>
       </w:pPr>
-      <w:proofErr w:type="spellStart"/>
-      <w:r>
-        <w:rPr>
-          <w:sz w:val="24"/>
-        </w:rPr>
-        <w:t>Routing</w:t>
-      </w:r>
-      <w:proofErr w:type="spellEnd"/>
-      <w:r>
-        <w:rPr>
-          <w:sz w:val="24"/>
-        </w:rPr>
-        <w:t xml:space="preserve">: </w:t>
-      </w:r>
-      <w:proofErr w:type="spellStart"/>
-      <w:r>
-        <w:rPr>
-          <w:sz w:val="24"/>
-        </w:rPr>
-        <w:t>React</w:t>
-      </w:r>
-      <w:proofErr w:type="spellEnd"/>
-      <w:r>
-        <w:rPr>
-          <w:sz w:val="24"/>
-        </w:rPr>
-        <w:t xml:space="preserve"> Router DOM</w:t>
+      <w:r>
+        <w:rPr>
+          <w:sz w:val="24"/>
+        </w:rPr>
+        <w:t>Routing: React Router DOM</w:t>
+      </w:r>
+    </w:p>
+    <w:p>
+      <w:pPr>
+        <w:pStyle w:val="Listaszerbekezds"/>
+        <w:numPr>
+          <w:ilvl w:val="0"/>
+          <w:numId w:val="9"/>
+        </w:numPr>
+        <w:rPr>
+          <w:sz w:val="24"/>
+        </w:rPr>
+      </w:pPr>
+      <w:r>
+        <w:rPr>
+          <w:sz w:val="24"/>
+        </w:rPr>
+        <w:t>React: 18.3.1</w:t>
+      </w:r>
+    </w:p>
+    <w:p>
+      <w:pPr>
+        <w:pStyle w:val="Listaszerbekezds"/>
+        <w:numPr>
+          <w:ilvl w:val="0"/>
+          <w:numId w:val="9"/>
+        </w:numPr>
+        <w:rPr>
+          <w:sz w:val="24"/>
+        </w:rPr>
+      </w:pPr>
+      <w:r>
+        <w:rPr>
+          <w:sz w:val="24"/>
+        </w:rPr>
+        <w:t>React Query (TanStack Query): 5.56.2</w:t>
+      </w:r>
+    </w:p>
+    <w:p>
+      <w:pPr>
+        <w:pStyle w:val="Listaszerbekezds"/>
+        <w:numPr>
+          <w:ilvl w:val="0"/>
+          <w:numId w:val="9"/>
+        </w:numPr>
+        <w:rPr>
+          <w:sz w:val="24"/>
+        </w:rPr>
+      </w:pPr>
+      <w:r>
+        <w:rPr>
+          <w:sz w:val="24"/>
+        </w:rPr>
+        <w:t>Vite</w:t>
+      </w:r>
+    </w:p>
+    <w:p>
+      <w:pPr>
+        <w:pStyle w:val="Listaszerbekezds"/>
+        <w:numPr>
+          <w:ilvl w:val="0"/>
+          <w:numId w:val="9"/>
+        </w:numPr>
+        <w:rPr>
+          <w:sz w:val="24"/>
+        </w:rPr>
+      </w:pPr>
+      <w:r>
+        <w:rPr>
+          <w:sz w:val="24"/>
+        </w:rPr>
+        <w:t>Lucide React</w:t>
+      </w:r>
+    </w:p>
+    <w:p>
+      <w:pPr>
+        <w:pStyle w:val="Listaszerbekezds"/>
+        <w:numPr>
+          <w:ilvl w:val="0"/>
+          <w:numId w:val="9"/>
+        </w:numPr>
+        <w:rPr>
+          <w:sz w:val="24"/>
+        </w:rPr>
+      </w:pPr>
+      <w:r>
+        <w:rPr>
+          <w:sz w:val="24"/>
+        </w:rPr>
+        <w:t>Tailwind CSS</w:t>
+      </w:r>
+    </w:p>
+    <w:p>
+      <w:pPr>
+        <w:pStyle w:val="Listaszerbekezds"/>
+        <w:numPr>
+          <w:ilvl w:val="0"/>
+          <w:numId w:val="9"/>
+        </w:numPr>
+        <w:rPr>
+          <w:sz w:val="24"/>
+        </w:rPr>
+      </w:pPr>
+      <w:r>
+        <w:rPr>
+          <w:sz w:val="24"/>
+        </w:rPr>
+        <w:t>Shadcn/UI</w:t>
       </w:r>
     </w:p>
     <w:p>
@@ -1708,16 +1744,8 @@
         <w:rPr>
           <w:sz w:val="24"/>
         </w:rPr>
-        <w:t xml:space="preserve">Adatbázis Kezelő: </w:t>
-      </w:r>
-      <w:proofErr w:type="spellStart"/>
-      <w:r>
-        <w:rPr>
-          <w:sz w:val="24"/>
-        </w:rPr>
-        <w:t>MySQL</w:t>
-      </w:r>
-      <w:proofErr w:type="spellEnd"/>
+        <w:t>Adatbázis Kezelő: MySQL</w:t>
+      </w:r>
     </w:p>
     <w:p>
       <w:pPr>
@@ -1730,56 +1758,12 @@
           <w:sz w:val="24"/>
         </w:rPr>
       </w:pPr>
-      <w:proofErr w:type="spellStart"/>
-      <w:r>
-        <w:rPr>
-          <w:sz w:val="24"/>
-        </w:rPr>
-        <w:t>Authentikáció</w:t>
-      </w:r>
-      <w:proofErr w:type="spellEnd"/>
-      <w:r>
-        <w:rPr>
-          <w:sz w:val="24"/>
-        </w:rPr>
-        <w:t xml:space="preserve"> és </w:t>
-      </w:r>
-      <w:proofErr w:type="spellStart"/>
-      <w:r>
-        <w:rPr>
-          <w:sz w:val="24"/>
-        </w:rPr>
-        <w:t>Autorizáció</w:t>
-      </w:r>
-      <w:proofErr w:type="spellEnd"/>
-      <w:r>
-        <w:rPr>
-          <w:sz w:val="24"/>
-        </w:rPr>
-        <w:t xml:space="preserve">: </w:t>
-      </w:r>
-      <w:proofErr w:type="spellStart"/>
-      <w:r>
-        <w:rPr>
-          <w:sz w:val="24"/>
-        </w:rPr>
-        <w:t>bcrypt</w:t>
-      </w:r>
-      <w:proofErr w:type="spellEnd"/>
-      <w:r>
-        <w:rPr>
-          <w:sz w:val="24"/>
-        </w:rPr>
-        <w:t xml:space="preserve">, </w:t>
-      </w:r>
-      <w:proofErr w:type="spellStart"/>
-      <w:r>
-        <w:rPr>
-          <w:sz w:val="24"/>
-        </w:rPr>
-        <w:t>jsonwebtoken</w:t>
-      </w:r>
-      <w:proofErr w:type="spellEnd"/>
+      <w:r>
+        <w:rPr>
+          <w:sz w:val="24"/>
+        </w:rPr>
+        <w:t>Authentikáció és Autorizáció: bcrypt, jsonwebtoken</w:t>
+      </w:r>
     </w:p>
     <w:p>
       <w:pPr>
@@ -1796,16 +1780,8 @@
         <w:rPr>
           <w:sz w:val="24"/>
         </w:rPr>
-        <w:t xml:space="preserve">HTTP Kliens: </w:t>
-      </w:r>
-      <w:proofErr w:type="spellStart"/>
-      <w:r>
-        <w:rPr>
-          <w:sz w:val="24"/>
-        </w:rPr>
-        <w:t>axios</w:t>
-      </w:r>
-      <w:proofErr w:type="spellEnd"/>
+        <w:t>HTTP Kliens: axios</w:t>
+      </w:r>
     </w:p>
     <w:p>
       <w:pPr>
@@ -1824,19 +1800,11 @@
         </w:rPr>
         <w:t xml:space="preserve">CSV Fájlkezelő: </w:t>
       </w:r>
-      <w:proofErr w:type="spellStart"/>
-      <w:r>
-        <w:rPr>
-          <w:sz w:val="24"/>
-        </w:rPr>
-        <w:t>csv</w:t>
-      </w:r>
-      <w:proofErr w:type="spellEnd"/>
-      <w:r>
-        <w:rPr>
-          <w:sz w:val="24"/>
-        </w:rPr>
-        <w:t>-parser</w:t>
+      <w:r>
+        <w:rPr>
+          <w:sz w:val="24"/>
+        </w:rPr>
+        <w:t>csv-parser</w:t>
       </w:r>
     </w:p>
     <w:p>
@@ -1854,16 +1822,8 @@
         <w:rPr>
           <w:sz w:val="24"/>
         </w:rPr>
-        <w:t xml:space="preserve">Környezeti változók kezelése: </w:t>
-      </w:r>
-      <w:proofErr w:type="spellStart"/>
-      <w:r>
-        <w:rPr>
-          <w:sz w:val="24"/>
-        </w:rPr>
-        <w:t>dotenv</w:t>
-      </w:r>
-      <w:proofErr w:type="spellEnd"/>
+        <w:t>Környezeti változók kezelése: dotenv</w:t>
+      </w:r>
     </w:p>
     <w:p>
       <w:pPr>
@@ -1876,42 +1836,13 @@
           <w:sz w:val="24"/>
         </w:rPr>
       </w:pPr>
-      <w:proofErr w:type="spellStart"/>
-      <w:r>
-        <w:rPr>
-          <w:sz w:val="24"/>
-        </w:rPr>
-        <w:t>Middleware</w:t>
-      </w:r>
-      <w:proofErr w:type="spellEnd"/>
-      <w:r>
-        <w:rPr>
-          <w:sz w:val="24"/>
-        </w:rPr>
-        <w:t xml:space="preserve">: body-parser, </w:t>
-      </w:r>
-      <w:proofErr w:type="spellStart"/>
-      <w:r>
-        <w:rPr>
-          <w:sz w:val="24"/>
-        </w:rPr>
-        <w:t>cors</w:t>
-      </w:r>
-      <w:proofErr w:type="spellEnd"/>
-      <w:r>
-        <w:rPr>
-          <w:sz w:val="24"/>
-        </w:rPr>
-        <w:t xml:space="preserve">, </w:t>
-      </w:r>
-      <w:proofErr w:type="spellStart"/>
-      <w:r>
-        <w:rPr>
-          <w:sz w:val="24"/>
-        </w:rPr>
-        <w:t>multer</w:t>
-      </w:r>
-      <w:proofErr w:type="spellEnd"/>
+      <w:r>
+        <w:rPr>
+          <w:sz w:val="24"/>
+        </w:rPr>
+        <w:lastRenderedPageBreak/>
+        <w:t>Middleware: body-parser, cors, multer</w:t>
+      </w:r>
     </w:p>
     <w:p>
       <w:pPr>
@@ -1930,19 +1861,19 @@
         </w:rPr>
         <w:t xml:space="preserve">Egyéb: </w:t>
       </w:r>
-      <w:proofErr w:type="spellStart"/>
-      <w:r>
-        <w:rPr>
-          <w:sz w:val="24"/>
-        </w:rPr>
-        <w:t>assert</w:t>
-      </w:r>
-      <w:proofErr w:type="spellEnd"/>
-      <w:r>
-        <w:rPr>
-          <w:sz w:val="24"/>
-        </w:rPr>
-        <w:t>(beépített Node.js modul)</w:t>
+      <w:proofErr w:type="gramStart"/>
+      <w:r>
+        <w:rPr>
+          <w:sz w:val="24"/>
+        </w:rPr>
+        <w:t>assert(</w:t>
+      </w:r>
+      <w:proofErr w:type="gramEnd"/>
+      <w:r>
+        <w:rPr>
+          <w:sz w:val="24"/>
+        </w:rPr>
+        <w:t>beépített Node.js modul)</w:t>
       </w:r>
     </w:p>
     <w:p>
@@ -1966,12 +1897,14 @@
         </w:rPr>
         <w:t>Tesztelés</w:t>
       </w:r>
+      <w:proofErr w:type="gramStart"/>
       <w:r>
         <w:rPr>
           <w:sz w:val="24"/>
         </w:rPr>
         <w:t>: ???????</w:t>
       </w:r>
+      <w:proofErr w:type="gramEnd"/>
     </w:p>
     <w:p>
       <w:pPr>
@@ -1993,8 +1926,6 @@
           <w:sz w:val="24"/>
         </w:rPr>
       </w:pPr>
-      <w:bookmarkStart w:id="8" w:name="_GoBack"/>
-      <w:bookmarkEnd w:id="8"/>
     </w:p>
     <w:sectPr>
       <w:footerReference w:type="default" r:id="rId8"/>
@@ -2009,7 +1940,7 @@
 </file>
 
 <file path=word/endnotes.xml><?xml version="1.0" encoding="utf-8"?>
-<w:endnotes xmlns:wpc="http://schemas.microsoft.com/office/word/2010/wordprocessingCanvas" xmlns:cx="http://schemas.microsoft.com/office/drawing/2014/chartex" xmlns:cx1="http://schemas.microsoft.com/office/drawing/2015/9/8/chartex" xmlns:cx2="http://schemas.microsoft.com/office/drawing/2015/10/21/chartex" xmlns:cx3="http://schemas.microsoft.com/office/drawing/2016/5/9/chartex" xmlns:cx4="http://schemas.microsoft.com/office/drawing/2016/5/10/chartex" xmlns:cx5="http://schemas.microsoft.com/office/drawing/2016/5/11/chartex" xmlns:cx6="http://schemas.microsoft.com/office/drawing/2016/5/12/chartex" xmlns:cx7="http://schemas.microsoft.com/office/drawing/2016/5/13/chartex" xmlns:cx8="http://schemas.microsoft.com/office/drawing/2016/5/14/chartex" xmlns:mc="http://schemas.openxmlformats.org/markup-compatibility/2006" xmlns:aink="http://schemas.microsoft.com/office/drawing/2016/ink" xmlns:am3d="http://schemas.microsoft.com/office/drawing/2017/model3d" xmlns:o="urn:schemas-microsoft-com:office:office" xmlns:r="http://schemas.openxmlformats.org/officeDocument/2006/relationships" xmlns:m="http://schemas.openxmlformats.org/officeDocument/2006/math" xmlns:v="urn:schemas-microsoft-com:vml" xmlns:wp14="http://schemas.microsoft.com/office/word/2010/wordprocessingDrawing" xmlns:wp="http://schemas.openxmlformats.org/drawingml/2006/wordprocessingDrawing" xmlns:w10="urn:schemas-microsoft-com:office:word" xmlns:w="http://schemas.openxmlformats.org/wordprocessingml/2006/main" xmlns:w14="http://schemas.microsoft.com/office/word/2010/wordml" xmlns:w15="http://schemas.microsoft.com/office/word/2012/wordml" xmlns:w16cid="http://schemas.microsoft.com/office/word/2016/wordml/cid" xmlns:w16se="http://schemas.microsoft.com/office/word/2015/wordml/symex" xmlns:wpg="http://schemas.microsoft.com/office/word/2010/wordprocessingGroup" xmlns:wpi="http://schemas.microsoft.com/office/word/2010/wordprocessingInk" xmlns:wne="http://schemas.microsoft.com/office/word/2006/wordml" xmlns:wps="http://schemas.microsoft.com/office/word/2010/wordprocessingShape" mc:Ignorable="w14 w15 w16se w16cid wp14">
+<w:endnotes xmlns:wpc="http://schemas.microsoft.com/office/word/2010/wordprocessingCanvas" xmlns:cx="http://schemas.microsoft.com/office/drawing/2014/chartex" xmlns:cx1="http://schemas.microsoft.com/office/drawing/2015/9/8/chartex" xmlns:cx2="http://schemas.microsoft.com/office/drawing/2015/10/21/chartex" xmlns:cx3="http://schemas.microsoft.com/office/drawing/2016/5/9/chartex" xmlns:cx4="http://schemas.microsoft.com/office/drawing/2016/5/10/chartex" xmlns:cx5="http://schemas.microsoft.com/office/drawing/2016/5/11/chartex" xmlns:cx6="http://schemas.microsoft.com/office/drawing/2016/5/12/chartex" xmlns:cx7="http://schemas.microsoft.com/office/drawing/2016/5/13/chartex" xmlns:cx8="http://schemas.microsoft.com/office/drawing/2016/5/14/chartex" xmlns:mc="http://schemas.openxmlformats.org/markup-compatibility/2006" xmlns:aink="http://schemas.microsoft.com/office/drawing/2016/ink" xmlns:am3d="http://schemas.microsoft.com/office/drawing/2017/model3d" xmlns:o="urn:schemas-microsoft-com:office:office" xmlns:oel="http://schemas.microsoft.com/office/2019/extlst" xmlns:r="http://schemas.openxmlformats.org/officeDocument/2006/relationships" xmlns:m="http://schemas.openxmlformats.org/officeDocument/2006/math" xmlns:v="urn:schemas-microsoft-com:vml" xmlns:wp14="http://schemas.microsoft.com/office/word/2010/wordprocessingDrawing" xmlns:wp="http://schemas.openxmlformats.org/drawingml/2006/wordprocessingDrawing" xmlns:w10="urn:schemas-microsoft-com:office:word" xmlns:w="http://schemas.openxmlformats.org/wordprocessingml/2006/main" xmlns:w14="http://schemas.microsoft.com/office/word/2010/wordml" xmlns:w15="http://schemas.microsoft.com/office/word/2012/wordml" xmlns:w16cex="http://schemas.microsoft.com/office/word/2018/wordml/cex" xmlns:w16cid="http://schemas.microsoft.com/office/word/2016/wordml/cid" xmlns:w16="http://schemas.microsoft.com/office/word/2018/wordml" xmlns:w16du="http://schemas.microsoft.com/office/word/2023/wordml/word16du" xmlns:w16sdtdh="http://schemas.microsoft.com/office/word/2020/wordml/sdtdatahash" xmlns:w16sdtfl="http://schemas.microsoft.com/office/word/2024/wordml/sdtformatlock" xmlns:w16se="http://schemas.microsoft.com/office/word/2015/wordml/symex" xmlns:wpg="http://schemas.microsoft.com/office/word/2010/wordprocessingGroup" xmlns:wpi="http://schemas.microsoft.com/office/word/2010/wordprocessingInk" xmlns:wne="http://schemas.microsoft.com/office/word/2006/wordml" xmlns:wps="http://schemas.microsoft.com/office/word/2010/wordprocessingShape" mc:Ignorable="w14 w15 w16se w16cid w16 w16cex w16sdtdh w16sdtfl w16du wp14">
   <w:endnote w:type="separator" w:id="-1">
     <w:p>
       <w:pPr>
@@ -2034,7 +1965,7 @@
 </file>
 
 <file path=word/footer1.xml><?xml version="1.0" encoding="utf-8"?>
-<w:ftr xmlns:wpc="http://schemas.microsoft.com/office/word/2010/wordprocessingCanvas" xmlns:cx="http://schemas.microsoft.com/office/drawing/2014/chartex" xmlns:cx1="http://schemas.microsoft.com/office/drawing/2015/9/8/chartex" xmlns:cx2="http://schemas.microsoft.com/office/drawing/2015/10/21/chartex" xmlns:cx3="http://schemas.microsoft.com/office/drawing/2016/5/9/chartex" xmlns:cx4="http://schemas.microsoft.com/office/drawing/2016/5/10/chartex" xmlns:cx5="http://schemas.microsoft.com/office/drawing/2016/5/11/chartex" xmlns:cx6="http://schemas.microsoft.com/office/drawing/2016/5/12/chartex" xmlns:cx7="http://schemas.microsoft.com/office/drawing/2016/5/13/chartex" xmlns:cx8="http://schemas.microsoft.com/office/drawing/2016/5/14/chartex" xmlns:mc="http://schemas.openxmlformats.org/markup-compatibility/2006" xmlns:aink="http://schemas.microsoft.com/office/drawing/2016/ink" xmlns:am3d="http://schemas.microsoft.com/office/drawing/2017/model3d" xmlns:o="urn:schemas-microsoft-com:office:office" xmlns:r="http://schemas.openxmlformats.org/officeDocument/2006/relationships" xmlns:m="http://schemas.openxmlformats.org/officeDocument/2006/math" xmlns:v="urn:schemas-microsoft-com:vml" xmlns:wp14="http://schemas.microsoft.com/office/word/2010/wordprocessingDrawing" xmlns:wp="http://schemas.openxmlformats.org/drawingml/2006/wordprocessingDrawing" xmlns:w10="urn:schemas-microsoft-com:office:word" xmlns:w="http://schemas.openxmlformats.org/wordprocessingml/2006/main" xmlns:w14="http://schemas.microsoft.com/office/word/2010/wordml" xmlns:w15="http://schemas.microsoft.com/office/word/2012/wordml" xmlns:w16cid="http://schemas.microsoft.com/office/word/2016/wordml/cid" xmlns:w16se="http://schemas.microsoft.com/office/word/2015/wordml/symex" xmlns:wpg="http://schemas.microsoft.com/office/word/2010/wordprocessingGroup" xmlns:wpi="http://schemas.microsoft.com/office/word/2010/wordprocessingInk" xmlns:wne="http://schemas.microsoft.com/office/word/2006/wordml" xmlns:wps="http://schemas.microsoft.com/office/word/2010/wordprocessingShape" mc:Ignorable="w14 w15 w16se w16cid wp14">
+<w:ftr xmlns:wpc="http://schemas.microsoft.com/office/word/2010/wordprocessingCanvas" xmlns:cx="http://schemas.microsoft.com/office/drawing/2014/chartex" xmlns:cx1="http://schemas.microsoft.com/office/drawing/2015/9/8/chartex" xmlns:cx2="http://schemas.microsoft.com/office/drawing/2015/10/21/chartex" xmlns:cx3="http://schemas.microsoft.com/office/drawing/2016/5/9/chartex" xmlns:cx4="http://schemas.microsoft.com/office/drawing/2016/5/10/chartex" xmlns:cx5="http://schemas.microsoft.com/office/drawing/2016/5/11/chartex" xmlns:cx6="http://schemas.microsoft.com/office/drawing/2016/5/12/chartex" xmlns:cx7="http://schemas.microsoft.com/office/drawing/2016/5/13/chartex" xmlns:cx8="http://schemas.microsoft.com/office/drawing/2016/5/14/chartex" xmlns:mc="http://schemas.openxmlformats.org/markup-compatibility/2006" xmlns:aink="http://schemas.microsoft.com/office/drawing/2016/ink" xmlns:am3d="http://schemas.microsoft.com/office/drawing/2017/model3d" xmlns:o="urn:schemas-microsoft-com:office:office" xmlns:oel="http://schemas.microsoft.com/office/2019/extlst" xmlns:r="http://schemas.openxmlformats.org/officeDocument/2006/relationships" xmlns:m="http://schemas.openxmlformats.org/officeDocument/2006/math" xmlns:v="urn:schemas-microsoft-com:vml" xmlns:wp14="http://schemas.microsoft.com/office/word/2010/wordprocessingDrawing" xmlns:wp="http://schemas.openxmlformats.org/drawingml/2006/wordprocessingDrawing" xmlns:w10="urn:schemas-microsoft-com:office:word" xmlns:w="http://schemas.openxmlformats.org/wordprocessingml/2006/main" xmlns:w14="http://schemas.microsoft.com/office/word/2010/wordml" xmlns:w15="http://schemas.microsoft.com/office/word/2012/wordml" xmlns:w16cex="http://schemas.microsoft.com/office/word/2018/wordml/cex" xmlns:w16cid="http://schemas.microsoft.com/office/word/2016/wordml/cid" xmlns:w16="http://schemas.microsoft.com/office/word/2018/wordml" xmlns:w16du="http://schemas.microsoft.com/office/word/2023/wordml/word16du" xmlns:w16sdtdh="http://schemas.microsoft.com/office/word/2020/wordml/sdtdatahash" xmlns:w16sdtfl="http://schemas.microsoft.com/office/word/2024/wordml/sdtformatlock" xmlns:w16se="http://schemas.microsoft.com/office/word/2015/wordml/symex" xmlns:wpg="http://schemas.microsoft.com/office/word/2010/wordprocessingGroup" xmlns:wpi="http://schemas.microsoft.com/office/word/2010/wordprocessingInk" xmlns:wne="http://schemas.microsoft.com/office/word/2006/wordml" xmlns:wps="http://schemas.microsoft.com/office/word/2010/wordprocessingShape" mc:Ignorable="w14 w15 w16se w16cid w16 w16cex w16sdtdh w16sdtfl w16du wp14">
   <w:sdt>
     <w:sdtPr>
       <w:id w:val="378520749"/>
@@ -2043,7 +1974,6 @@
         <w:docPartUnique/>
       </w:docPartObj>
     </w:sdtPr>
-    <w:sdtEndPr/>
     <w:sdtContent>
       <w:p>
         <w:pPr>
@@ -2077,7 +2007,7 @@
 </file>
 
 <file path=word/footnotes.xml><?xml version="1.0" encoding="utf-8"?>
-<w:footnotes xmlns:wpc="http://schemas.microsoft.com/office/word/2010/wordprocessingCanvas" xmlns:cx="http://schemas.microsoft.com/office/drawing/2014/chartex" xmlns:cx1="http://schemas.microsoft.com/office/drawing/2015/9/8/chartex" xmlns:cx2="http://schemas.microsoft.com/office/drawing/2015/10/21/chartex" xmlns:cx3="http://schemas.microsoft.com/office/drawing/2016/5/9/chartex" xmlns:cx4="http://schemas.microsoft.com/office/drawing/2016/5/10/chartex" xmlns:cx5="http://schemas.microsoft.com/office/drawing/2016/5/11/chartex" xmlns:cx6="http://schemas.microsoft.com/office/drawing/2016/5/12/chartex" xmlns:cx7="http://schemas.microsoft.com/office/drawing/2016/5/13/chartex" xmlns:cx8="http://schemas.microsoft.com/office/drawing/2016/5/14/chartex" xmlns:mc="http://schemas.openxmlformats.org/markup-compatibility/2006" xmlns:aink="http://schemas.microsoft.com/office/drawing/2016/ink" xmlns:am3d="http://schemas.microsoft.com/office/drawing/2017/model3d" xmlns:o="urn:schemas-microsoft-com:office:office" xmlns:r="http://schemas.openxmlformats.org/officeDocument/2006/relationships" xmlns:m="http://schemas.openxmlformats.org/officeDocument/2006/math" xmlns:v="urn:schemas-microsoft-com:vml" xmlns:wp14="http://schemas.microsoft.com/office/word/2010/wordprocessingDrawing" xmlns:wp="http://schemas.openxmlformats.org/drawingml/2006/wordprocessingDrawing" xmlns:w10="urn:schemas-microsoft-com:office:word" xmlns:w="http://schemas.openxmlformats.org/wordprocessingml/2006/main" xmlns:w14="http://schemas.microsoft.com/office/word/2010/wordml" xmlns:w15="http://schemas.microsoft.com/office/word/2012/wordml" xmlns:w16cid="http://schemas.microsoft.com/office/word/2016/wordml/cid" xmlns:w16se="http://schemas.microsoft.com/office/word/2015/wordml/symex" xmlns:wpg="http://schemas.microsoft.com/office/word/2010/wordprocessingGroup" xmlns:wpi="http://schemas.microsoft.com/office/word/2010/wordprocessingInk" xmlns:wne="http://schemas.microsoft.com/office/word/2006/wordml" xmlns:wps="http://schemas.microsoft.com/office/word/2010/wordprocessingShape" mc:Ignorable="w14 w15 w16se w16cid wp14">
+<w:footnotes xmlns:wpc="http://schemas.microsoft.com/office/word/2010/wordprocessingCanvas" xmlns:cx="http://schemas.microsoft.com/office/drawing/2014/chartex" xmlns:cx1="http://schemas.microsoft.com/office/drawing/2015/9/8/chartex" xmlns:cx2="http://schemas.microsoft.com/office/drawing/2015/10/21/chartex" xmlns:cx3="http://schemas.microsoft.com/office/drawing/2016/5/9/chartex" xmlns:cx4="http://schemas.microsoft.com/office/drawing/2016/5/10/chartex" xmlns:cx5="http://schemas.microsoft.com/office/drawing/2016/5/11/chartex" xmlns:cx6="http://schemas.microsoft.com/office/drawing/2016/5/12/chartex" xmlns:cx7="http://schemas.microsoft.com/office/drawing/2016/5/13/chartex" xmlns:cx8="http://schemas.microsoft.com/office/drawing/2016/5/14/chartex" xmlns:mc="http://schemas.openxmlformats.org/markup-compatibility/2006" xmlns:aink="http://schemas.microsoft.com/office/drawing/2016/ink" xmlns:am3d="http://schemas.microsoft.com/office/drawing/2017/model3d" xmlns:o="urn:schemas-microsoft-com:office:office" xmlns:oel="http://schemas.microsoft.com/office/2019/extlst" xmlns:r="http://schemas.openxmlformats.org/officeDocument/2006/relationships" xmlns:m="http://schemas.openxmlformats.org/officeDocument/2006/math" xmlns:v="urn:schemas-microsoft-com:vml" xmlns:wp14="http://schemas.microsoft.com/office/word/2010/wordprocessingDrawing" xmlns:wp="http://schemas.openxmlformats.org/drawingml/2006/wordprocessingDrawing" xmlns:w10="urn:schemas-microsoft-com:office:word" xmlns:w="http://schemas.openxmlformats.org/wordprocessingml/2006/main" xmlns:w14="http://schemas.microsoft.com/office/word/2010/wordml" xmlns:w15="http://schemas.microsoft.com/office/word/2012/wordml" xmlns:w16cex="http://schemas.microsoft.com/office/word/2018/wordml/cex" xmlns:w16cid="http://schemas.microsoft.com/office/word/2016/wordml/cid" xmlns:w16="http://schemas.microsoft.com/office/word/2018/wordml" xmlns:w16du="http://schemas.microsoft.com/office/word/2023/wordml/word16du" xmlns:w16sdtdh="http://schemas.microsoft.com/office/word/2020/wordml/sdtdatahash" xmlns:w16sdtfl="http://schemas.microsoft.com/office/word/2024/wordml/sdtformatlock" xmlns:w16se="http://schemas.microsoft.com/office/word/2015/wordml/symex" xmlns:wpg="http://schemas.microsoft.com/office/word/2010/wordprocessingGroup" xmlns:wpi="http://schemas.microsoft.com/office/word/2010/wordprocessingInk" xmlns:wne="http://schemas.microsoft.com/office/word/2006/wordml" xmlns:wps="http://schemas.microsoft.com/office/word/2010/wordprocessingShape" mc:Ignorable="w14 w15 w16se w16cid w16 w16cex w16sdtdh w16sdtfl w16du wp14">
   <w:footnote w:type="separator" w:id="-1">
     <w:p>
       <w:pPr>
@@ -2102,7 +2032,7 @@
 </file>
 
 <file path=word/numbering.xml><?xml version="1.0" encoding="utf-8"?>
-<w:numbering xmlns:wpc="http://schemas.microsoft.com/office/word/2010/wordprocessingCanvas" xmlns:cx="http://schemas.microsoft.com/office/drawing/2014/chartex" xmlns:cx1="http://schemas.microsoft.com/office/drawing/2015/9/8/chartex" xmlns:cx2="http://schemas.microsoft.com/office/drawing/2015/10/21/chartex" xmlns:cx3="http://schemas.microsoft.com/office/drawing/2016/5/9/chartex" xmlns:cx4="http://schemas.microsoft.com/office/drawing/2016/5/10/chartex" xmlns:cx5="http://schemas.microsoft.com/office/drawing/2016/5/11/chartex" xmlns:cx6="http://schemas.microsoft.com/office/drawing/2016/5/12/chartex" xmlns:cx7="http://schemas.microsoft.com/office/drawing/2016/5/13/chartex" xmlns:cx8="http://schemas.microsoft.com/office/drawing/2016/5/14/chartex" xmlns:mc="http://schemas.openxmlformats.org/markup-compatibility/2006" xmlns:aink="http://schemas.microsoft.com/office/drawing/2016/ink" xmlns:am3d="http://schemas.microsoft.com/office/drawing/2017/model3d" xmlns:o="urn:schemas-microsoft-com:office:office" xmlns:r="http://schemas.openxmlformats.org/officeDocument/2006/relationships" xmlns:m="http://schemas.openxmlformats.org/officeDocument/2006/math" xmlns:v="urn:schemas-microsoft-com:vml" xmlns:wp14="http://schemas.microsoft.com/office/word/2010/wordprocessingDrawing" xmlns:wp="http://schemas.openxmlformats.org/drawingml/2006/wordprocessingDrawing" xmlns:w10="urn:schemas-microsoft-com:office:word" xmlns:w="http://schemas.openxmlformats.org/wordprocessingml/2006/main" xmlns:w14="http://schemas.microsoft.com/office/word/2010/wordml" xmlns:w15="http://schemas.microsoft.com/office/word/2012/wordml" xmlns:w16cid="http://schemas.microsoft.com/office/word/2016/wordml/cid" xmlns:w16se="http://schemas.microsoft.com/office/word/2015/wordml/symex" xmlns:wpg="http://schemas.microsoft.com/office/word/2010/wordprocessingGroup" xmlns:wpi="http://schemas.microsoft.com/office/word/2010/wordprocessingInk" xmlns:wne="http://schemas.microsoft.com/office/word/2006/wordml" xmlns:wps="http://schemas.microsoft.com/office/word/2010/wordprocessingShape" mc:Ignorable="w14 w15 w16se w16cid wp14">
+<w:numbering xmlns:wpc="http://schemas.microsoft.com/office/word/2010/wordprocessingCanvas" xmlns:cx="http://schemas.microsoft.com/office/drawing/2014/chartex" xmlns:cx1="http://schemas.microsoft.com/office/drawing/2015/9/8/chartex" xmlns:cx2="http://schemas.microsoft.com/office/drawing/2015/10/21/chartex" xmlns:cx3="http://schemas.microsoft.com/office/drawing/2016/5/9/chartex" xmlns:cx4="http://schemas.microsoft.com/office/drawing/2016/5/10/chartex" xmlns:cx5="http://schemas.microsoft.com/office/drawing/2016/5/11/chartex" xmlns:cx6="http://schemas.microsoft.com/office/drawing/2016/5/12/chartex" xmlns:cx7="http://schemas.microsoft.com/office/drawing/2016/5/13/chartex" xmlns:cx8="http://schemas.microsoft.com/office/drawing/2016/5/14/chartex" xmlns:mc="http://schemas.openxmlformats.org/markup-compatibility/2006" xmlns:aink="http://schemas.microsoft.com/office/drawing/2016/ink" xmlns:am3d="http://schemas.microsoft.com/office/drawing/2017/model3d" xmlns:o="urn:schemas-microsoft-com:office:office" xmlns:oel="http://schemas.microsoft.com/office/2019/extlst" xmlns:r="http://schemas.openxmlformats.org/officeDocument/2006/relationships" xmlns:m="http://schemas.openxmlformats.org/officeDocument/2006/math" xmlns:v="urn:schemas-microsoft-com:vml" xmlns:wp14="http://schemas.microsoft.com/office/word/2010/wordprocessingDrawing" xmlns:wp="http://schemas.openxmlformats.org/drawingml/2006/wordprocessingDrawing" xmlns:w10="urn:schemas-microsoft-com:office:word" xmlns:w="http://schemas.openxmlformats.org/wordprocessingml/2006/main" xmlns:w14="http://schemas.microsoft.com/office/word/2010/wordml" xmlns:w15="http://schemas.microsoft.com/office/word/2012/wordml" xmlns:w16cex="http://schemas.microsoft.com/office/word/2018/wordml/cex" xmlns:w16cid="http://schemas.microsoft.com/office/word/2016/wordml/cid" xmlns:w16="http://schemas.microsoft.com/office/word/2018/wordml" xmlns:w16du="http://schemas.microsoft.com/office/word/2023/wordml/word16du" xmlns:w16sdtdh="http://schemas.microsoft.com/office/word/2020/wordml/sdtdatahash" xmlns:w16sdtfl="http://schemas.microsoft.com/office/word/2024/wordml/sdtformatlock" xmlns:w16se="http://schemas.microsoft.com/office/word/2015/wordml/symex" xmlns:wpg="http://schemas.microsoft.com/office/word/2010/wordprocessingGroup" xmlns:wpi="http://schemas.microsoft.com/office/word/2010/wordprocessingInk" xmlns:wne="http://schemas.microsoft.com/office/word/2006/wordml" xmlns:wps="http://schemas.microsoft.com/office/word/2010/wordprocessingShape" mc:Ignorable="w14 w15 w16se w16cid w16 w16cex w16sdtdh w16sdtfl w16du wp14">
   <w:abstractNum w:abstractNumId="0" w15:restartNumberingAfterBreak="0">
     <w:nsid w:val="02657ED6"/>
     <w:multiLevelType w:val="hybridMultilevel"/>
@@ -3133,25 +3063,25 @@
       </w:pPr>
     </w:lvl>
   </w:abstractNum>
-  <w:num w:numId="1">
+  <w:num w:numId="1" w16cid:durableId="630482845">
     <w:abstractNumId w:val="9"/>
   </w:num>
-  <w:num w:numId="2">
+  <w:num w:numId="2" w16cid:durableId="1030035204">
     <w:abstractNumId w:val="5"/>
   </w:num>
-  <w:num w:numId="3">
+  <w:num w:numId="3" w16cid:durableId="507985469">
     <w:abstractNumId w:val="8"/>
   </w:num>
-  <w:num w:numId="4">
+  <w:num w:numId="4" w16cid:durableId="1341152952">
     <w:abstractNumId w:val="3"/>
   </w:num>
-  <w:num w:numId="5">
+  <w:num w:numId="5" w16cid:durableId="301616488">
     <w:abstractNumId w:val="7"/>
   </w:num>
-  <w:num w:numId="6">
+  <w:num w:numId="6" w16cid:durableId="1291352320">
     <w:abstractNumId w:val="4"/>
   </w:num>
-  <w:num w:numId="7">
+  <w:num w:numId="7" w16cid:durableId="2122064069">
     <w:abstractNumId w:val="5"/>
     <w:lvlOverride w:ilvl="0">
       <w:startOverride w:val="1"/>
@@ -3181,23 +3111,23 @@
       <w:startOverride w:val="1"/>
     </w:lvlOverride>
   </w:num>
-  <w:num w:numId="8">
+  <w:num w:numId="8" w16cid:durableId="1207840032">
     <w:abstractNumId w:val="0"/>
   </w:num>
-  <w:num w:numId="9">
+  <w:num w:numId="9" w16cid:durableId="702092719">
     <w:abstractNumId w:val="1"/>
   </w:num>
-  <w:num w:numId="10">
+  <w:num w:numId="10" w16cid:durableId="1064714791">
     <w:abstractNumId w:val="6"/>
   </w:num>
-  <w:num w:numId="11">
+  <w:num w:numId="11" w16cid:durableId="1914463289">
     <w:abstractNumId w:val="2"/>
   </w:num>
 </w:numbering>
 </file>
 
 <file path=word/styles.xml><?xml version="1.0" encoding="utf-8"?>
-<w:styles xmlns:mc="http://schemas.openxmlformats.org/markup-compatibility/2006" xmlns:r="http://schemas.openxmlformats.org/officeDocument/2006/relationships" xmlns:w="http://schemas.openxmlformats.org/wordprocessingml/2006/main" xmlns:w14="http://schemas.microsoft.com/office/word/2010/wordml" xmlns:w15="http://schemas.microsoft.com/office/word/2012/wordml" xmlns:w16cid="http://schemas.microsoft.com/office/word/2016/wordml/cid" xmlns:w16se="http://schemas.microsoft.com/office/word/2015/wordml/symex" mc:Ignorable="w14 w15 w16se w16cid">
+<w:styles xmlns:mc="http://schemas.openxmlformats.org/markup-compatibility/2006" xmlns:r="http://schemas.openxmlformats.org/officeDocument/2006/relationships" xmlns:w="http://schemas.openxmlformats.org/wordprocessingml/2006/main" xmlns:w14="http://schemas.microsoft.com/office/word/2010/wordml" xmlns:w15="http://schemas.microsoft.com/office/word/2012/wordml" xmlns:w16cex="http://schemas.microsoft.com/office/word/2018/wordml/cex" xmlns:w16cid="http://schemas.microsoft.com/office/word/2016/wordml/cid" xmlns:w16="http://schemas.microsoft.com/office/word/2018/wordml" xmlns:w16du="http://schemas.microsoft.com/office/word/2023/wordml/word16du" xmlns:w16sdtdh="http://schemas.microsoft.com/office/word/2020/wordml/sdtdatahash" xmlns:w16sdtfl="http://schemas.microsoft.com/office/word/2024/wordml/sdtformatlock" xmlns:w16se="http://schemas.microsoft.com/office/word/2015/wordml/symex" mc:Ignorable="w14 w15 w16se w16cid w16 w16cex w16sdtdh w16sdtfl w16du">
   <w:docDefaults>
     <w:rPrDefault>
       <w:rPr>
@@ -3213,7 +3143,7 @@
       </w:pPr>
     </w:pPrDefault>
   </w:docDefaults>
-  <w:latentStyles w:defLockedState="0" w:defUIPriority="99" w:defSemiHidden="0" w:defUnhideWhenUsed="0" w:defQFormat="0" w:count="375">
+  <w:latentStyles w:defLockedState="0" w:defUIPriority="99" w:defSemiHidden="0" w:defUnhideWhenUsed="0" w:defQFormat="0" w:count="376">
     <w:lsdException w:name="Normal" w:uiPriority="0" w:qFormat="1"/>
     <w:lsdException w:name="heading 1" w:uiPriority="9" w:qFormat="1"/>
     <w:lsdException w:name="heading 2" w:semiHidden="1" w:uiPriority="9" w:unhideWhenUsed="1" w:qFormat="1"/>
@@ -3589,6 +3519,7 @@
     <w:lsdException w:name="Smart Hyperlink" w:semiHidden="1" w:unhideWhenUsed="1"/>
     <w:lsdException w:name="Hashtag" w:semiHidden="1" w:unhideWhenUsed="1"/>
     <w:lsdException w:name="Unresolved Mention" w:semiHidden="1" w:unhideWhenUsed="1"/>
+    <w:lsdException w:name="Smart Link" w:semiHidden="1" w:unhideWhenUsed="1"/>
   </w:latentStyles>
   <w:style w:type="paragraph" w:default="1" w:styleId="Norml">
     <w:name w:val="Normal"/>
@@ -3622,7 +3553,6 @@
   <w:style w:type="character" w:default="1" w:styleId="Bekezdsalapbettpusa">
     <w:name w:val="Default Paragraph Font"/>
     <w:uiPriority w:val="1"/>
-    <w:semiHidden/>
     <w:unhideWhenUsed/>
   </w:style>
   <w:style w:type="table" w:default="1" w:styleId="Normltblzat">

--- a/Autókölcsönző.docx
+++ b/Autókölcsönző.docx
@@ -198,7 +198,7 @@
     </w:p>
     <w:p>
       <w:pPr>
-        <w:pStyle w:val="Cmsor1"/>
+        <w:pStyle w:val="Heading1"/>
         <w:numPr>
           <w:ilvl w:val="0"/>
           <w:numId w:val="4"/>
@@ -214,7 +214,7 @@
     </w:p>
     <w:p>
       <w:pPr>
-        <w:pStyle w:val="Cmsor1"/>
+        <w:pStyle w:val="Heading1"/>
         <w:numPr>
           <w:ilvl w:val="0"/>
           <w:numId w:val="4"/>
@@ -229,7 +229,7 @@
     </w:p>
     <w:p>
       <w:pPr>
-        <w:pStyle w:val="Cmsor1"/>
+        <w:pStyle w:val="Heading1"/>
         <w:numPr>
           <w:ilvl w:val="0"/>
           <w:numId w:val="4"/>
@@ -244,7 +244,7 @@
     </w:p>
     <w:p>
       <w:pPr>
-        <w:pStyle w:val="Cmsor1"/>
+        <w:pStyle w:val="Heading1"/>
         <w:numPr>
           <w:ilvl w:val="0"/>
           <w:numId w:val="4"/>
@@ -259,7 +259,7 @@
     </w:p>
     <w:p>
       <w:pPr>
-        <w:pStyle w:val="Cmsor1"/>
+        <w:pStyle w:val="Heading1"/>
         <w:numPr>
           <w:ilvl w:val="0"/>
           <w:numId w:val="4"/>
@@ -274,7 +274,7 @@
     </w:p>
     <w:p>
       <w:pPr>
-        <w:pStyle w:val="Cmsor1"/>
+        <w:pStyle w:val="Heading1"/>
         <w:numPr>
           <w:ilvl w:val="0"/>
           <w:numId w:val="4"/>
@@ -289,7 +289,7 @@
     </w:p>
     <w:p>
       <w:pPr>
-        <w:pStyle w:val="Cmsor1"/>
+        <w:pStyle w:val="Heading1"/>
         <w:numPr>
           <w:ilvl w:val="0"/>
           <w:numId w:val="4"/>
@@ -340,7 +340,7 @@
       <w:sdtContent>
         <w:p>
           <w:pPr>
-            <w:pStyle w:val="Tartalomjegyzkcmsora"/>
+            <w:pStyle w:val="TOCHeading"/>
           </w:pPr>
           <w:r>
             <w:t>Tartalomjegyzék</w:t>
@@ -348,7 +348,7 @@
         </w:p>
         <w:p>
           <w:pPr>
-            <w:pStyle w:val="TJ1"/>
+            <w:pStyle w:val="TOC1"/>
             <w:tabs>
               <w:tab w:val="left" w:pos="440"/>
               <w:tab w:val="right" w:leader="dot" w:pos="9062"/>
@@ -371,7 +371,7 @@
           <w:hyperlink w:anchor="_Toc194049093" w:history="1">
             <w:r>
               <w:rPr>
-                <w:rStyle w:val="Hiperhivatkozs"/>
+                <w:rStyle w:val="Hyperlink"/>
                 <w:noProof/>
               </w:rPr>
               <w:t>I.</w:t>
@@ -386,7 +386,7 @@
             </w:r>
             <w:r>
               <w:rPr>
-                <w:rStyle w:val="Hiperhivatkozs"/>
+                <w:rStyle w:val="Hyperlink"/>
                 <w:noProof/>
               </w:rPr>
               <w:t>Feladatspecifikáció</w:t>
@@ -443,7 +443,7 @@
         </w:p>
         <w:p>
           <w:pPr>
-            <w:pStyle w:val="TJ1"/>
+            <w:pStyle w:val="TOC1"/>
             <w:tabs>
               <w:tab w:val="left" w:pos="440"/>
               <w:tab w:val="right" w:leader="dot" w:pos="9062"/>
@@ -457,7 +457,7 @@
           <w:hyperlink w:anchor="_Toc194049094" w:history="1">
             <w:r>
               <w:rPr>
-                <w:rStyle w:val="Hiperhivatkozs"/>
+                <w:rStyle w:val="Hyperlink"/>
                 <w:noProof/>
               </w:rPr>
               <w:t>II.</w:t>
@@ -472,7 +472,7 @@
             </w:r>
             <w:r>
               <w:rPr>
-                <w:rStyle w:val="Hiperhivatkozs"/>
+                <w:rStyle w:val="Hyperlink"/>
                 <w:noProof/>
               </w:rPr>
               <w:t>Alkalmazott szoftverek és technológiák</w:t>
@@ -529,7 +529,7 @@
         </w:p>
         <w:p>
           <w:pPr>
-            <w:pStyle w:val="TJ1"/>
+            <w:pStyle w:val="TOC1"/>
             <w:tabs>
               <w:tab w:val="left" w:pos="660"/>
               <w:tab w:val="right" w:leader="dot" w:pos="9062"/>
@@ -543,7 +543,7 @@
           <w:hyperlink w:anchor="_Toc194049095" w:history="1">
             <w:r>
               <w:rPr>
-                <w:rStyle w:val="Hiperhivatkozs"/>
+                <w:rStyle w:val="Hyperlink"/>
                 <w:noProof/>
               </w:rPr>
               <w:t>III.</w:t>
@@ -558,7 +558,7 @@
             </w:r>
             <w:r>
               <w:rPr>
-                <w:rStyle w:val="Hiperhivatkozs"/>
+                <w:rStyle w:val="Hyperlink"/>
                 <w:noProof/>
               </w:rPr>
               <w:t>A felület funkciói, felépítése és használata</w:t>
@@ -615,7 +615,7 @@
         </w:p>
         <w:p>
           <w:pPr>
-            <w:pStyle w:val="TJ1"/>
+            <w:pStyle w:val="TOC1"/>
             <w:tabs>
               <w:tab w:val="left" w:pos="660"/>
               <w:tab w:val="right" w:leader="dot" w:pos="9062"/>
@@ -629,7 +629,7 @@
           <w:hyperlink w:anchor="_Toc194049096" w:history="1">
             <w:r>
               <w:rPr>
-                <w:rStyle w:val="Hiperhivatkozs"/>
+                <w:rStyle w:val="Hyperlink"/>
                 <w:noProof/>
               </w:rPr>
               <w:t>IV.</w:t>
@@ -644,7 +644,7 @@
             </w:r>
             <w:r>
               <w:rPr>
-                <w:rStyle w:val="Hiperhivatkozs"/>
+                <w:rStyle w:val="Hyperlink"/>
                 <w:noProof/>
               </w:rPr>
               <w:t>Adatbázis</w:t>
@@ -701,7 +701,7 @@
         </w:p>
         <w:p>
           <w:pPr>
-            <w:pStyle w:val="TJ1"/>
+            <w:pStyle w:val="TOC1"/>
             <w:tabs>
               <w:tab w:val="left" w:pos="440"/>
               <w:tab w:val="right" w:leader="dot" w:pos="9062"/>
@@ -715,7 +715,7 @@
           <w:hyperlink w:anchor="_Toc194049097" w:history="1">
             <w:r>
               <w:rPr>
-                <w:rStyle w:val="Hiperhivatkozs"/>
+                <w:rStyle w:val="Hyperlink"/>
                 <w:noProof/>
               </w:rPr>
               <w:t>V.</w:t>
@@ -730,7 +730,7 @@
             </w:r>
             <w:r>
               <w:rPr>
-                <w:rStyle w:val="Hiperhivatkozs"/>
+                <w:rStyle w:val="Hyperlink"/>
                 <w:noProof/>
               </w:rPr>
               <w:t>Forráskód és a projekt felépítése</w:t>
@@ -787,7 +787,7 @@
         </w:p>
         <w:p>
           <w:pPr>
-            <w:pStyle w:val="TJ1"/>
+            <w:pStyle w:val="TOC1"/>
             <w:tabs>
               <w:tab w:val="left" w:pos="660"/>
               <w:tab w:val="right" w:leader="dot" w:pos="9062"/>
@@ -801,7 +801,7 @@
           <w:hyperlink w:anchor="_Toc194049098" w:history="1">
             <w:r>
               <w:rPr>
-                <w:rStyle w:val="Hiperhivatkozs"/>
+                <w:rStyle w:val="Hyperlink"/>
                 <w:noProof/>
               </w:rPr>
               <w:t>VI.</w:t>
@@ -816,7 +816,7 @@
             </w:r>
             <w:r>
               <w:rPr>
-                <w:rStyle w:val="Hiperhivatkozs"/>
+                <w:rStyle w:val="Hyperlink"/>
                 <w:noProof/>
               </w:rPr>
               <w:t>Tesztelési dokumentáció</w:t>
@@ -873,7 +873,7 @@
         </w:p>
         <w:p>
           <w:pPr>
-            <w:pStyle w:val="TJ1"/>
+            <w:pStyle w:val="TOC1"/>
             <w:tabs>
               <w:tab w:val="left" w:pos="660"/>
               <w:tab w:val="right" w:leader="dot" w:pos="9062"/>
@@ -887,7 +887,7 @@
           <w:hyperlink w:anchor="_Toc194049099" w:history="1">
             <w:r>
               <w:rPr>
-                <w:rStyle w:val="Hiperhivatkozs"/>
+                <w:rStyle w:val="Hyperlink"/>
                 <w:noProof/>
               </w:rPr>
               <w:t>VII.</w:t>
@@ -902,7 +902,7 @@
             </w:r>
             <w:r>
               <w:rPr>
-                <w:rStyle w:val="Hiperhivatkozs"/>
+                <w:rStyle w:val="Hyperlink"/>
                 <w:noProof/>
               </w:rPr>
               <w:t>Források</w:t>
@@ -959,7 +959,7 @@
         </w:p>
         <w:p>
           <w:pPr>
-            <w:pStyle w:val="TJ1"/>
+            <w:pStyle w:val="TOC1"/>
             <w:tabs>
               <w:tab w:val="right" w:leader="dot" w:pos="9062"/>
             </w:tabs>
@@ -972,7 +972,7 @@
           <w:hyperlink w:anchor="_Toc194049100" w:history="1">
             <w:r>
               <w:rPr>
-                <w:rStyle w:val="Hiperhivatkozs"/>
+                <w:rStyle w:val="Hyperlink"/>
                 <w:noProof/>
               </w:rPr>
               <w:t>Összefoglaló</w:t>
@@ -1053,7 +1053,7 @@
     </w:p>
     <w:p>
       <w:pPr>
-        <w:pStyle w:val="Cmsor1"/>
+        <w:pStyle w:val="Heading1"/>
         <w:spacing w:line="360" w:lineRule="auto"/>
         <w:jc w:val="both"/>
       </w:pPr>
@@ -1123,58 +1123,30 @@
           <w:sz w:val="24"/>
           <w:szCs w:val="24"/>
         </w:rPr>
-        <w:t xml:space="preserve"> több felhasználói szinttel rendelkezik: ügyfél, dolgozó és admin. A célja az </w:t>
-      </w:r>
-      <w:proofErr w:type="gramStart"/>
-      <w:r>
+        <w:t xml:space="preserve"> több felhasználói szinttel rendelkezik: ügyfél, dolgozó és admin. A célja az autófoglalás illetve az adminisztratív feladatok hatékony és precíz elvégzése.</w:t>
+      </w:r>
+    </w:p>
+    <w:p>
+      <w:pPr>
+        <w:jc w:val="both"/>
         <w:rPr>
           <w:rFonts w:ascii="Times New Roman" w:hAnsi="Times New Roman" w:cs="Times New Roman"/>
           <w:sz w:val="24"/>
           <w:szCs w:val="24"/>
         </w:rPr>
-        <w:t>autófoglalás</w:t>
-      </w:r>
-      <w:proofErr w:type="gramEnd"/>
+      </w:pPr>
       <w:r>
         <w:rPr>
           <w:rFonts w:ascii="Times New Roman" w:hAnsi="Times New Roman" w:cs="Times New Roman"/>
           <w:sz w:val="24"/>
           <w:szCs w:val="24"/>
         </w:rPr>
-        <w:t xml:space="preserve"> illetve az adminisztratív feladatok hatékony és precíz elvégzése.</w:t>
-      </w:r>
-    </w:p>
-    <w:p>
-      <w:pPr>
-        <w:jc w:val="both"/>
-        <w:rPr>
-          <w:rFonts w:ascii="Times New Roman" w:hAnsi="Times New Roman" w:cs="Times New Roman"/>
-          <w:sz w:val="24"/>
-          <w:szCs w:val="24"/>
-        </w:rPr>
-      </w:pPr>
-      <w:proofErr w:type="gramStart"/>
-      <w:r>
-        <w:rPr>
-          <w:rFonts w:ascii="Times New Roman" w:hAnsi="Times New Roman" w:cs="Times New Roman"/>
-          <w:sz w:val="24"/>
-          <w:szCs w:val="24"/>
-        </w:rPr>
-        <w:t>Célunk</w:t>
-      </w:r>
-      <w:proofErr w:type="gramEnd"/>
-      <w:r>
-        <w:rPr>
-          <w:rFonts w:ascii="Times New Roman" w:hAnsi="Times New Roman" w:cs="Times New Roman"/>
-          <w:sz w:val="24"/>
-          <w:szCs w:val="24"/>
-        </w:rPr>
-        <w:t xml:space="preserve"> hogy minél több embernek nyújtsunk elérhető áron autókat, azok naprakészségét, jól felszereltségét biztosítsuk, hogy minden ember zökkenőmentesen és biztonságosan járják az utakat.</w:t>
-      </w:r>
-    </w:p>
-    <w:p>
-      <w:pPr>
-        <w:pStyle w:val="Cmsor1"/>
+        <w:t>Célunk hogy minél több embernek nyújtsunk elérhető áron autókat, azok naprakészségét, jól felszereltségét biztosítsuk, hogy minden ember zökkenőmentesen és biztonságosan járják az utakat.</w:t>
+      </w:r>
+    </w:p>
+    <w:p>
+      <w:pPr>
+        <w:pStyle w:val="Heading1"/>
       </w:pPr>
       <w:r>
         <w:br w:type="page"/>
@@ -1193,7 +1165,7 @@
     <w:p/>
     <w:p>
       <w:pPr>
-        <w:pStyle w:val="Listaszerbekezds"/>
+        <w:pStyle w:val="ListParagraph"/>
         <w:numPr>
           <w:ilvl w:val="1"/>
           <w:numId w:val="2"/>
@@ -1211,7 +1183,7 @@
     </w:p>
     <w:p>
       <w:pPr>
-        <w:pStyle w:val="Listaszerbekezds"/>
+        <w:pStyle w:val="ListParagraph"/>
         <w:numPr>
           <w:ilvl w:val="0"/>
           <w:numId w:val="5"/>
@@ -1229,7 +1201,7 @@
     </w:p>
     <w:p>
       <w:pPr>
-        <w:pStyle w:val="Listaszerbekezds"/>
+        <w:pStyle w:val="ListParagraph"/>
         <w:ind w:left="1776"/>
         <w:rPr>
           <w:sz w:val="24"/>
@@ -1244,7 +1216,7 @@
     </w:p>
     <w:p>
       <w:pPr>
-        <w:pStyle w:val="Listaszerbekezds"/>
+        <w:pStyle w:val="ListParagraph"/>
         <w:ind w:left="1776"/>
         <w:rPr>
           <w:sz w:val="24"/>
@@ -1265,7 +1237,7 @@
     </w:p>
     <w:p>
       <w:pPr>
-        <w:pStyle w:val="Listaszerbekezds"/>
+        <w:pStyle w:val="ListParagraph"/>
         <w:ind w:left="1776"/>
         <w:rPr>
           <w:sz w:val="24"/>
@@ -1280,7 +1252,7 @@
     </w:p>
     <w:p>
       <w:pPr>
-        <w:pStyle w:val="Listaszerbekezds"/>
+        <w:pStyle w:val="ListParagraph"/>
         <w:ind w:left="1776"/>
         <w:rPr>
           <w:sz w:val="24"/>
@@ -1308,7 +1280,7 @@
     </w:p>
     <w:p>
       <w:pPr>
-        <w:pStyle w:val="Listaszerbekezds"/>
+        <w:pStyle w:val="ListParagraph"/>
         <w:numPr>
           <w:ilvl w:val="0"/>
           <w:numId w:val="5"/>
@@ -1332,7 +1304,7 @@
     </w:p>
     <w:p>
       <w:pPr>
-        <w:pStyle w:val="Listaszerbekezds"/>
+        <w:pStyle w:val="ListParagraph"/>
         <w:numPr>
           <w:ilvl w:val="0"/>
           <w:numId w:val="5"/>
@@ -1350,7 +1322,7 @@
     </w:p>
     <w:p>
       <w:pPr>
-        <w:pStyle w:val="Listaszerbekezds"/>
+        <w:pStyle w:val="ListParagraph"/>
         <w:numPr>
           <w:ilvl w:val="0"/>
           <w:numId w:val="5"/>
@@ -1368,7 +1340,7 @@
     </w:p>
     <w:p>
       <w:pPr>
-        <w:pStyle w:val="Listaszerbekezds"/>
+        <w:pStyle w:val="ListParagraph"/>
         <w:numPr>
           <w:ilvl w:val="0"/>
           <w:numId w:val="5"/>
@@ -1386,7 +1358,7 @@
     </w:p>
     <w:p>
       <w:pPr>
-        <w:pStyle w:val="Listaszerbekezds"/>
+        <w:pStyle w:val="ListParagraph"/>
         <w:numPr>
           <w:ilvl w:val="0"/>
           <w:numId w:val="5"/>
@@ -1404,7 +1376,7 @@
     </w:p>
     <w:p>
       <w:pPr>
-        <w:pStyle w:val="Listaszerbekezds"/>
+        <w:pStyle w:val="ListParagraph"/>
         <w:numPr>
           <w:ilvl w:val="0"/>
           <w:numId w:val="5"/>
@@ -1422,7 +1394,7 @@
     </w:p>
     <w:p>
       <w:pPr>
-        <w:pStyle w:val="Listaszerbekezds"/>
+        <w:pStyle w:val="ListParagraph"/>
         <w:numPr>
           <w:ilvl w:val="0"/>
           <w:numId w:val="5"/>
@@ -1437,10 +1409,28 @@
         </w:rPr>
         <w:t>Visual Studio</w:t>
       </w:r>
-    </w:p>
-    <w:p>
-      <w:pPr>
-        <w:pStyle w:val="Listaszerbekezds"/>
+      <w:r>
+        <w:rPr>
+          <w:sz w:val="24"/>
+        </w:rPr>
+        <w:t xml:space="preserve"> Community</w:t>
+      </w:r>
+      <w:r>
+        <w:rPr>
+          <w:sz w:val="24"/>
+        </w:rPr>
+        <w:t xml:space="preserve"> 2022</w:t>
+      </w:r>
+      <w:r>
+        <w:rPr>
+          <w:sz w:val="24"/>
+        </w:rPr>
+        <w:t xml:space="preserve"> 17.12.4</w:t>
+      </w:r>
+    </w:p>
+    <w:p>
+      <w:pPr>
+        <w:pStyle w:val="ListParagraph"/>
         <w:numPr>
           <w:ilvl w:val="0"/>
           <w:numId w:val="5"/>
@@ -1465,7 +1455,7 @@
     </w:p>
     <w:p>
       <w:pPr>
-        <w:pStyle w:val="Listaszerbekezds"/>
+        <w:pStyle w:val="ListParagraph"/>
         <w:numPr>
           <w:ilvl w:val="1"/>
           <w:numId w:val="2"/>
@@ -1499,7 +1489,7 @@
     </w:p>
     <w:p>
       <w:pPr>
-        <w:pStyle w:val="Listaszerbekezds"/>
+        <w:pStyle w:val="ListParagraph"/>
         <w:numPr>
           <w:ilvl w:val="0"/>
           <w:numId w:val="9"/>
@@ -1517,7 +1507,7 @@
     </w:p>
     <w:p>
       <w:pPr>
-        <w:pStyle w:val="Listaszerbekezds"/>
+        <w:pStyle w:val="ListParagraph"/>
         <w:numPr>
           <w:ilvl w:val="0"/>
           <w:numId w:val="9"/>
@@ -1535,7 +1525,7 @@
     </w:p>
     <w:p>
       <w:pPr>
-        <w:pStyle w:val="Listaszerbekezds"/>
+        <w:pStyle w:val="ListParagraph"/>
         <w:numPr>
           <w:ilvl w:val="0"/>
           <w:numId w:val="9"/>
@@ -1553,7 +1543,7 @@
     </w:p>
     <w:p>
       <w:pPr>
-        <w:pStyle w:val="Listaszerbekezds"/>
+        <w:pStyle w:val="ListParagraph"/>
         <w:numPr>
           <w:ilvl w:val="0"/>
           <w:numId w:val="9"/>
@@ -1571,7 +1561,7 @@
     </w:p>
     <w:p>
       <w:pPr>
-        <w:pStyle w:val="Listaszerbekezds"/>
+        <w:pStyle w:val="ListParagraph"/>
         <w:numPr>
           <w:ilvl w:val="0"/>
           <w:numId w:val="9"/>
@@ -1589,7 +1579,7 @@
     </w:p>
     <w:p>
       <w:pPr>
-        <w:pStyle w:val="Listaszerbekezds"/>
+        <w:pStyle w:val="ListParagraph"/>
         <w:numPr>
           <w:ilvl w:val="0"/>
           <w:numId w:val="9"/>
@@ -1607,7 +1597,7 @@
     </w:p>
     <w:p>
       <w:pPr>
-        <w:pStyle w:val="Listaszerbekezds"/>
+        <w:pStyle w:val="ListParagraph"/>
         <w:numPr>
           <w:ilvl w:val="0"/>
           <w:numId w:val="9"/>
@@ -1625,7 +1615,7 @@
     </w:p>
     <w:p>
       <w:pPr>
-        <w:pStyle w:val="Listaszerbekezds"/>
+        <w:pStyle w:val="ListParagraph"/>
         <w:numPr>
           <w:ilvl w:val="0"/>
           <w:numId w:val="9"/>
@@ -1643,7 +1633,7 @@
     </w:p>
     <w:p>
       <w:pPr>
-        <w:pStyle w:val="Listaszerbekezds"/>
+        <w:pStyle w:val="ListParagraph"/>
         <w:numPr>
           <w:ilvl w:val="0"/>
           <w:numId w:val="9"/>
@@ -1661,7 +1651,7 @@
     </w:p>
     <w:p>
       <w:pPr>
-        <w:pStyle w:val="Listaszerbekezds"/>
+        <w:pStyle w:val="ListParagraph"/>
         <w:numPr>
           <w:ilvl w:val="0"/>
           <w:numId w:val="9"/>
@@ -1695,7 +1685,7 @@
     </w:p>
     <w:p>
       <w:pPr>
-        <w:pStyle w:val="Listaszerbekezds"/>
+        <w:pStyle w:val="ListParagraph"/>
         <w:numPr>
           <w:ilvl w:val="0"/>
           <w:numId w:val="11"/>
@@ -1713,7 +1703,7 @@
     </w:p>
     <w:p>
       <w:pPr>
-        <w:pStyle w:val="Listaszerbekezds"/>
+        <w:pStyle w:val="ListParagraph"/>
         <w:numPr>
           <w:ilvl w:val="0"/>
           <w:numId w:val="11"/>
@@ -1731,7 +1721,7 @@
     </w:p>
     <w:p>
       <w:pPr>
-        <w:pStyle w:val="Listaszerbekezds"/>
+        <w:pStyle w:val="ListParagraph"/>
         <w:numPr>
           <w:ilvl w:val="0"/>
           <w:numId w:val="11"/>
@@ -1749,7 +1739,7 @@
     </w:p>
     <w:p>
       <w:pPr>
-        <w:pStyle w:val="Listaszerbekezds"/>
+        <w:pStyle w:val="ListParagraph"/>
         <w:numPr>
           <w:ilvl w:val="0"/>
           <w:numId w:val="11"/>
@@ -1767,7 +1757,7 @@
     </w:p>
     <w:p>
       <w:pPr>
-        <w:pStyle w:val="Listaszerbekezds"/>
+        <w:pStyle w:val="ListParagraph"/>
         <w:numPr>
           <w:ilvl w:val="0"/>
           <w:numId w:val="11"/>
@@ -1785,7 +1775,7 @@
     </w:p>
     <w:p>
       <w:pPr>
-        <w:pStyle w:val="Listaszerbekezds"/>
+        <w:pStyle w:val="ListParagraph"/>
         <w:numPr>
           <w:ilvl w:val="0"/>
           <w:numId w:val="11"/>
@@ -1809,7 +1799,7 @@
     </w:p>
     <w:p>
       <w:pPr>
-        <w:pStyle w:val="Listaszerbekezds"/>
+        <w:pStyle w:val="ListParagraph"/>
         <w:numPr>
           <w:ilvl w:val="0"/>
           <w:numId w:val="11"/>
@@ -1827,7 +1817,7 @@
     </w:p>
     <w:p>
       <w:pPr>
-        <w:pStyle w:val="Listaszerbekezds"/>
+        <w:pStyle w:val="ListParagraph"/>
         <w:numPr>
           <w:ilvl w:val="0"/>
           <w:numId w:val="11"/>
@@ -1846,7 +1836,7 @@
     </w:p>
     <w:p>
       <w:pPr>
-        <w:pStyle w:val="Listaszerbekezds"/>
+        <w:pStyle w:val="ListParagraph"/>
         <w:numPr>
           <w:ilvl w:val="0"/>
           <w:numId w:val="11"/>
@@ -1859,21 +1849,7 @@
         <w:rPr>
           <w:sz w:val="24"/>
         </w:rPr>
-        <w:t xml:space="preserve">Egyéb: </w:t>
-      </w:r>
-      <w:proofErr w:type="gramStart"/>
-      <w:r>
-        <w:rPr>
-          <w:sz w:val="24"/>
-        </w:rPr>
-        <w:t>assert(</w:t>
-      </w:r>
-      <w:proofErr w:type="gramEnd"/>
-      <w:r>
-        <w:rPr>
-          <w:sz w:val="24"/>
-        </w:rPr>
-        <w:t>beépített Node.js modul)</w:t>
+        <w:t>Egyéb: assert(beépített Node.js modul)</w:t>
       </w:r>
     </w:p>
     <w:p>
@@ -1897,14 +1873,12 @@
         </w:rPr>
         <w:t>Tesztelés</w:t>
       </w:r>
-      <w:proofErr w:type="gramStart"/>
       <w:r>
         <w:rPr>
           <w:sz w:val="24"/>
         </w:rPr>
         <w:t>: ???????</w:t>
       </w:r>
-      <w:proofErr w:type="gramEnd"/>
     </w:p>
     <w:p>
       <w:pPr>
@@ -1977,7 +1951,7 @@
     <w:sdtContent>
       <w:p>
         <w:pPr>
-          <w:pStyle w:val="llb"/>
+          <w:pStyle w:val="Footer"/>
           <w:jc w:val="center"/>
         </w:pPr>
         <w:r>
@@ -2000,7 +1974,7 @@
   </w:sdt>
   <w:p>
     <w:pPr>
-      <w:pStyle w:val="llb"/>
+      <w:pStyle w:val="Footer"/>
     </w:pPr>
   </w:p>
 </w:ftr>
@@ -2551,7 +2525,7 @@
     <w:lvl w:ilvl="0">
       <w:start w:val="1"/>
       <w:numFmt w:val="upperRoman"/>
-      <w:pStyle w:val="Cmsor1"/>
+      <w:pStyle w:val="Heading1"/>
       <w:lvlText w:val="%1."/>
       <w:lvlJc w:val="right"/>
       <w:pPr>
@@ -3521,16 +3495,16 @@
     <w:lsdException w:name="Unresolved Mention" w:semiHidden="1" w:unhideWhenUsed="1"/>
     <w:lsdException w:name="Smart Link" w:semiHidden="1" w:unhideWhenUsed="1"/>
   </w:latentStyles>
-  <w:style w:type="paragraph" w:default="1" w:styleId="Norml">
+  <w:style w:type="paragraph" w:default="1" w:styleId="Normal">
     <w:name w:val="Normal"/>
     <w:qFormat/>
     <w:rsid w:val="00D93FC9"/>
   </w:style>
-  <w:style w:type="paragraph" w:styleId="Cmsor1">
+  <w:style w:type="paragraph" w:styleId="Heading1">
     <w:name w:val="heading 1"/>
-    <w:basedOn w:val="Norml"/>
-    <w:next w:val="Norml"/>
-    <w:link w:val="Cmsor1Char"/>
+    <w:basedOn w:val="Normal"/>
+    <w:next w:val="Normal"/>
+    <w:link w:val="Heading1Char"/>
     <w:uiPriority w:val="9"/>
     <w:qFormat/>
     <w:rsid w:val="0030198E"/>
@@ -3550,12 +3524,13 @@
       <w:szCs w:val="32"/>
     </w:rPr>
   </w:style>
-  <w:style w:type="character" w:default="1" w:styleId="Bekezdsalapbettpusa">
+  <w:style w:type="character" w:default="1" w:styleId="DefaultParagraphFont">
     <w:name w:val="Default Paragraph Font"/>
     <w:uiPriority w:val="1"/>
+    <w:semiHidden/>
     <w:unhideWhenUsed/>
   </w:style>
-  <w:style w:type="table" w:default="1" w:styleId="Normltblzat">
+  <w:style w:type="table" w:default="1" w:styleId="TableNormal">
     <w:name w:val="Normal Table"/>
     <w:uiPriority w:val="99"/>
     <w:semiHidden/>
@@ -3570,16 +3545,16 @@
       </w:tblCellMar>
     </w:tblPr>
   </w:style>
-  <w:style w:type="numbering" w:default="1" w:styleId="Nemlista">
+  <w:style w:type="numbering" w:default="1" w:styleId="NoList">
     <w:name w:val="No List"/>
     <w:uiPriority w:val="99"/>
     <w:semiHidden/>
     <w:unhideWhenUsed/>
   </w:style>
-  <w:style w:type="paragraph" w:styleId="lfej">
+  <w:style w:type="paragraph" w:styleId="Header">
     <w:name w:val="header"/>
-    <w:basedOn w:val="Norml"/>
-    <w:link w:val="lfejChar"/>
+    <w:basedOn w:val="Normal"/>
+    <w:link w:val="HeaderChar"/>
     <w:uiPriority w:val="99"/>
     <w:unhideWhenUsed/>
     <w:rsid w:val="00CF385E"/>
@@ -3591,17 +3566,17 @@
       <w:spacing w:after="0" w:line="240" w:lineRule="auto"/>
     </w:pPr>
   </w:style>
-  <w:style w:type="character" w:customStyle="1" w:styleId="lfejChar">
-    <w:name w:val="Élőfej Char"/>
-    <w:basedOn w:val="Bekezdsalapbettpusa"/>
-    <w:link w:val="lfej"/>
+  <w:style w:type="character" w:customStyle="1" w:styleId="HeaderChar">
+    <w:name w:val="Header Char"/>
+    <w:basedOn w:val="DefaultParagraphFont"/>
+    <w:link w:val="Header"/>
     <w:uiPriority w:val="99"/>
     <w:rsid w:val="00CF385E"/>
   </w:style>
-  <w:style w:type="paragraph" w:styleId="llb">
+  <w:style w:type="paragraph" w:styleId="Footer">
     <w:name w:val="footer"/>
-    <w:basedOn w:val="Norml"/>
-    <w:link w:val="llbChar"/>
+    <w:basedOn w:val="Normal"/>
+    <w:link w:val="FooterChar"/>
     <w:uiPriority w:val="99"/>
     <w:unhideWhenUsed/>
     <w:rsid w:val="00CF385E"/>
@@ -3613,16 +3588,16 @@
       <w:spacing w:after="0" w:line="240" w:lineRule="auto"/>
     </w:pPr>
   </w:style>
-  <w:style w:type="character" w:customStyle="1" w:styleId="llbChar">
-    <w:name w:val="Élőláb Char"/>
-    <w:basedOn w:val="Bekezdsalapbettpusa"/>
-    <w:link w:val="llb"/>
+  <w:style w:type="character" w:customStyle="1" w:styleId="FooterChar">
+    <w:name w:val="Footer Char"/>
+    <w:basedOn w:val="DefaultParagraphFont"/>
+    <w:link w:val="Footer"/>
     <w:uiPriority w:val="99"/>
     <w:rsid w:val="00CF385E"/>
   </w:style>
-  <w:style w:type="paragraph" w:styleId="Listaszerbekezds">
+  <w:style w:type="paragraph" w:styleId="ListParagraph">
     <w:name w:val="List Paragraph"/>
-    <w:basedOn w:val="Norml"/>
+    <w:basedOn w:val="Normal"/>
     <w:uiPriority w:val="34"/>
     <w:qFormat/>
     <w:rsid w:val="00950C99"/>
@@ -3631,10 +3606,10 @@
       <w:contextualSpacing/>
     </w:pPr>
   </w:style>
-  <w:style w:type="character" w:customStyle="1" w:styleId="Cmsor1Char">
-    <w:name w:val="Címsor 1 Char"/>
-    <w:basedOn w:val="Bekezdsalapbettpusa"/>
-    <w:link w:val="Cmsor1"/>
+  <w:style w:type="character" w:customStyle="1" w:styleId="Heading1Char">
+    <w:name w:val="Heading 1 Char"/>
+    <w:basedOn w:val="DefaultParagraphFont"/>
+    <w:link w:val="Heading1"/>
     <w:uiPriority w:val="9"/>
     <w:rsid w:val="0030198E"/>
     <w:rPr>
@@ -3644,10 +3619,10 @@
       <w:szCs w:val="32"/>
     </w:rPr>
   </w:style>
-  <w:style w:type="paragraph" w:styleId="Tartalomjegyzkcmsora">
+  <w:style w:type="paragraph" w:styleId="TOCHeading">
     <w:name w:val="TOC Heading"/>
-    <w:basedOn w:val="Cmsor1"/>
-    <w:next w:val="Norml"/>
+    <w:basedOn w:val="Heading1"/>
+    <w:next w:val="Normal"/>
     <w:uiPriority w:val="39"/>
     <w:unhideWhenUsed/>
     <w:qFormat/>
@@ -3664,10 +3639,10 @@
       <w:lang w:eastAsia="hu-HU"/>
     </w:rPr>
   </w:style>
-  <w:style w:type="paragraph" w:styleId="TJ1">
+  <w:style w:type="paragraph" w:styleId="TOC1">
     <w:name w:val="toc 1"/>
-    <w:basedOn w:val="Norml"/>
-    <w:next w:val="Norml"/>
+    <w:basedOn w:val="Normal"/>
+    <w:next w:val="Normal"/>
     <w:autoRedefine/>
     <w:uiPriority w:val="39"/>
     <w:unhideWhenUsed/>
@@ -3676,9 +3651,9 @@
       <w:spacing w:after="100"/>
     </w:pPr>
   </w:style>
-  <w:style w:type="character" w:styleId="Hiperhivatkozs">
+  <w:style w:type="character" w:styleId="Hyperlink">
     <w:name w:val="Hyperlink"/>
-    <w:basedOn w:val="Bekezdsalapbettpusa"/>
+    <w:basedOn w:val="DefaultParagraphFont"/>
     <w:uiPriority w:val="99"/>
     <w:unhideWhenUsed/>
     <w:rsid w:val="0030198E"/>
@@ -3687,9 +3662,9 @@
       <w:u w:val="single"/>
     </w:rPr>
   </w:style>
-  <w:style w:type="character" w:styleId="Feloldatlanmegemlts">
+  <w:style w:type="character" w:styleId="UnresolvedMention">
     <w:name w:val="Unresolved Mention"/>
-    <w:basedOn w:val="Bekezdsalapbettpusa"/>
+    <w:basedOn w:val="DefaultParagraphFont"/>
     <w:uiPriority w:val="99"/>
     <w:semiHidden/>
     <w:unhideWhenUsed/>
@@ -3699,9 +3674,9 @@
       <w:shd w:val="clear" w:color="auto" w:fill="E1DFDD"/>
     </w:rPr>
   </w:style>
-  <w:style w:type="character" w:styleId="Mrltotthiperhivatkozs">
+  <w:style w:type="character" w:styleId="FollowedHyperlink">
     <w:name w:val="FollowedHyperlink"/>
-    <w:basedOn w:val="Bekezdsalapbettpusa"/>
+    <w:basedOn w:val="DefaultParagraphFont"/>
     <w:uiPriority w:val="99"/>
     <w:semiHidden/>
     <w:unhideWhenUsed/>
@@ -3711,9 +3686,9 @@
       <w:u w:val="single"/>
     </w:rPr>
   </w:style>
-  <w:style w:type="character" w:styleId="Jegyzethivatkozs">
+  <w:style w:type="character" w:styleId="CommentReference">
     <w:name w:val="annotation reference"/>
-    <w:basedOn w:val="Bekezdsalapbettpusa"/>
+    <w:basedOn w:val="DefaultParagraphFont"/>
     <w:uiPriority w:val="99"/>
     <w:semiHidden/>
     <w:unhideWhenUsed/>
@@ -3723,10 +3698,10 @@
       <w:szCs w:val="16"/>
     </w:rPr>
   </w:style>
-  <w:style w:type="paragraph" w:styleId="Jegyzetszveg">
+  <w:style w:type="paragraph" w:styleId="CommentText">
     <w:name w:val="annotation text"/>
-    <w:basedOn w:val="Norml"/>
-    <w:link w:val="JegyzetszvegChar"/>
+    <w:basedOn w:val="Normal"/>
+    <w:link w:val="CommentTextChar"/>
     <w:uiPriority w:val="99"/>
     <w:semiHidden/>
     <w:unhideWhenUsed/>
@@ -3739,10 +3714,10 @@
       <w:szCs w:val="20"/>
     </w:rPr>
   </w:style>
-  <w:style w:type="character" w:customStyle="1" w:styleId="JegyzetszvegChar">
-    <w:name w:val="Jegyzetszöveg Char"/>
-    <w:basedOn w:val="Bekezdsalapbettpusa"/>
-    <w:link w:val="Jegyzetszveg"/>
+  <w:style w:type="character" w:customStyle="1" w:styleId="CommentTextChar">
+    <w:name w:val="Comment Text Char"/>
+    <w:basedOn w:val="DefaultParagraphFont"/>
+    <w:link w:val="CommentText"/>
     <w:uiPriority w:val="99"/>
     <w:semiHidden/>
     <w:rsid w:val="00F868B7"/>
@@ -3751,11 +3726,11 @@
       <w:szCs w:val="20"/>
     </w:rPr>
   </w:style>
-  <w:style w:type="paragraph" w:styleId="Megjegyzstrgya">
+  <w:style w:type="paragraph" w:styleId="CommentSubject">
     <w:name w:val="annotation subject"/>
-    <w:basedOn w:val="Jegyzetszveg"/>
-    <w:next w:val="Jegyzetszveg"/>
-    <w:link w:val="MegjegyzstrgyaChar"/>
+    <w:basedOn w:val="CommentText"/>
+    <w:next w:val="CommentText"/>
+    <w:link w:val="CommentSubjectChar"/>
     <w:uiPriority w:val="99"/>
     <w:semiHidden/>
     <w:unhideWhenUsed/>
@@ -3765,10 +3740,10 @@
       <w:bCs/>
     </w:rPr>
   </w:style>
-  <w:style w:type="character" w:customStyle="1" w:styleId="MegjegyzstrgyaChar">
-    <w:name w:val="Megjegyzés tárgya Char"/>
-    <w:basedOn w:val="JegyzetszvegChar"/>
-    <w:link w:val="Megjegyzstrgya"/>
+  <w:style w:type="character" w:customStyle="1" w:styleId="CommentSubjectChar">
+    <w:name w:val="Comment Subject Char"/>
+    <w:basedOn w:val="CommentTextChar"/>
+    <w:link w:val="CommentSubject"/>
     <w:uiPriority w:val="99"/>
     <w:semiHidden/>
     <w:rsid w:val="00F868B7"/>
@@ -3779,10 +3754,10 @@
       <w:szCs w:val="20"/>
     </w:rPr>
   </w:style>
-  <w:style w:type="paragraph" w:styleId="Buborkszveg">
+  <w:style w:type="paragraph" w:styleId="BalloonText">
     <w:name w:val="Balloon Text"/>
-    <w:basedOn w:val="Norml"/>
-    <w:link w:val="BuborkszvegChar"/>
+    <w:basedOn w:val="Normal"/>
+    <w:link w:val="BalloonTextChar"/>
     <w:uiPriority w:val="99"/>
     <w:semiHidden/>
     <w:unhideWhenUsed/>
@@ -3796,10 +3771,10 @@
       <w:szCs w:val="18"/>
     </w:rPr>
   </w:style>
-  <w:style w:type="character" w:customStyle="1" w:styleId="BuborkszvegChar">
-    <w:name w:val="Buborékszöveg Char"/>
-    <w:basedOn w:val="Bekezdsalapbettpusa"/>
-    <w:link w:val="Buborkszveg"/>
+  <w:style w:type="character" w:customStyle="1" w:styleId="BalloonTextChar">
+    <w:name w:val="Balloon Text Char"/>
+    <w:basedOn w:val="DefaultParagraphFont"/>
+    <w:link w:val="BalloonText"/>
     <w:uiPriority w:val="99"/>
     <w:semiHidden/>
     <w:rsid w:val="00F868B7"/>

--- a/Autókölcsönző.docx
+++ b/Autókölcsönző.docx
@@ -554,7 +554,7 @@
                 <w:noProof/>
                 <w:lang w:eastAsia="hu-HU"/>
               </w:rPr>
-              <w:tab/>
+              <w:t xml:space="preserve">    </w:t>
             </w:r>
             <w:r>
               <w:rPr>
@@ -640,7 +640,7 @@
                 <w:noProof/>
                 <w:lang w:eastAsia="hu-HU"/>
               </w:rPr>
-              <w:tab/>
+              <w:t xml:space="preserve">   </w:t>
             </w:r>
             <w:r>
               <w:rPr>
@@ -726,7 +726,7 @@
                 <w:noProof/>
                 <w:lang w:eastAsia="hu-HU"/>
               </w:rPr>
-              <w:tab/>
+              <w:t xml:space="preserve">    </w:t>
             </w:r>
             <w:r>
               <w:rPr>
@@ -812,7 +812,7 @@
                 <w:noProof/>
                 <w:lang w:eastAsia="hu-HU"/>
               </w:rPr>
-              <w:tab/>
+              <w:t xml:space="preserve">   </w:t>
             </w:r>
             <w:r>
               <w:rPr>
@@ -890,32 +890,31 @@
                 <w:rStyle w:val="Hyperlink"/>
                 <w:noProof/>
               </w:rPr>
-              <w:t>VII.</w:t>
-            </w:r>
-            <w:r>
-              <w:rPr>
-                <w:rFonts w:eastAsiaTheme="minorEastAsia"/>
-                <w:noProof/>
-                <w:lang w:eastAsia="hu-HU"/>
+              <w:t>VII</w:t>
+            </w:r>
+            <w:r>
+              <w:rPr>
+                <w:rStyle w:val="Hyperlink"/>
+                <w:noProof/>
+              </w:rPr>
+              <w:t xml:space="preserve">.  </w:t>
+            </w:r>
+            <w:r>
+              <w:rPr>
+                <w:rStyle w:val="Hyperlink"/>
+                <w:noProof/>
+              </w:rPr>
+              <w:t>Források</w:t>
+            </w:r>
+            <w:r>
+              <w:rPr>
+                <w:noProof/>
+                <w:webHidden/>
               </w:rPr>
               <w:tab/>
             </w:r>
             <w:r>
               <w:rPr>
-                <w:rStyle w:val="Hyperlink"/>
-                <w:noProof/>
-              </w:rPr>
-              <w:t>Források</w:t>
-            </w:r>
-            <w:r>
-              <w:rPr>
-                <w:noProof/>
-                <w:webHidden/>
-              </w:rPr>
-              <w:tab/>
-            </w:r>
-            <w:r>
-              <w:rPr>
                 <w:noProof/>
                 <w:webHidden/>
               </w:rPr>
@@ -947,76 +946,6 @@
                 <w:webHidden/>
               </w:rPr>
               <w:t>3</w:t>
-            </w:r>
-            <w:r>
-              <w:rPr>
-                <w:noProof/>
-                <w:webHidden/>
-              </w:rPr>
-              <w:fldChar w:fldCharType="end"/>
-            </w:r>
-          </w:hyperlink>
-        </w:p>
-        <w:p>
-          <w:pPr>
-            <w:pStyle w:val="TOC1"/>
-            <w:tabs>
-              <w:tab w:val="right" w:leader="dot" w:pos="9062"/>
-            </w:tabs>
-            <w:rPr>
-              <w:rFonts w:eastAsiaTheme="minorEastAsia"/>
-              <w:noProof/>
-              <w:lang w:eastAsia="hu-HU"/>
-            </w:rPr>
-          </w:pPr>
-          <w:hyperlink w:anchor="_Toc194049100" w:history="1">
-            <w:r>
-              <w:rPr>
-                <w:rStyle w:val="Hyperlink"/>
-                <w:noProof/>
-              </w:rPr>
-              <w:t>Összefoglaló</w:t>
-            </w:r>
-            <w:r>
-              <w:rPr>
-                <w:noProof/>
-                <w:webHidden/>
-              </w:rPr>
-              <w:tab/>
-            </w:r>
-            <w:r>
-              <w:rPr>
-                <w:noProof/>
-                <w:webHidden/>
-              </w:rPr>
-              <w:fldChar w:fldCharType="begin"/>
-            </w:r>
-            <w:r>
-              <w:rPr>
-                <w:noProof/>
-                <w:webHidden/>
-              </w:rPr>
-              <w:instrText xml:space="preserve"> PAGEREF _Toc194049100 \h </w:instrText>
-            </w:r>
-            <w:r>
-              <w:rPr>
-                <w:noProof/>
-                <w:webHidden/>
-              </w:rPr>
-            </w:r>
-            <w:r>
-              <w:rPr>
-                <w:noProof/>
-                <w:webHidden/>
-              </w:rPr>
-              <w:fldChar w:fldCharType="separate"/>
-            </w:r>
-            <w:r>
-              <w:rPr>
-                <w:noProof/>
-                <w:webHidden/>
-              </w:rPr>
-              <w:t>5</w:t>
             </w:r>
             <w:r>
               <w:rPr>
@@ -1054,15 +983,19 @@
     <w:p>
       <w:pPr>
         <w:pStyle w:val="Heading1"/>
+        <w:numPr>
+          <w:ilvl w:val="0"/>
+          <w:numId w:val="12"/>
+        </w:numPr>
         <w:spacing w:line="360" w:lineRule="auto"/>
-        <w:jc w:val="both"/>
-      </w:pPr>
-      <w:bookmarkStart w:id="7" w:name="_Toc194049100"/>
+      </w:pPr>
       <w:r>
         <w:lastRenderedPageBreak/>
-        <w:t>Összefoglaló</w:t>
-      </w:r>
-      <w:bookmarkEnd w:id="7"/>
+        <w:t>Feladatspecifikáci</w:t>
+      </w:r>
+      <w:r>
+        <w:t>ó</w:t>
+      </w:r>
     </w:p>
     <w:p/>
     <w:p>
@@ -1895,14 +1828,125 @@
     </w:p>
     <w:p>
       <w:pPr>
-        <w:ind w:left="1416"/>
-        <w:rPr>
-          <w:sz w:val="24"/>
-        </w:rPr>
-      </w:pPr>
-    </w:p>
+        <w:pStyle w:val="Heading1"/>
+        <w:numPr>
+          <w:ilvl w:val="0"/>
+          <w:numId w:val="0"/>
+        </w:numPr>
+        <w:spacing w:line="360" w:lineRule="auto"/>
+        <w:ind w:left="360"/>
+      </w:pPr>
+      <w:r>
+        <w:lastRenderedPageBreak/>
+        <w:t>III A felület funkciói, felépítése és használata</w:t>
+      </w:r>
+    </w:p>
+    <w:p/>
+    <w:p>
+      <w:r>
+        <w:t>-Admin</w:t>
+      </w:r>
+    </w:p>
+    <w:p>
+      <w:r>
+        <w:t>-web</w:t>
+      </w:r>
+    </w:p>
+    <w:p>
+      <w:r>
+        <w:t>-mobil</w:t>
+      </w:r>
+    </w:p>
+    <w:p/>
+    <w:p/>
+    <w:p/>
+    <w:p/>
+    <w:p/>
+    <w:p/>
+    <w:p/>
+    <w:p/>
+    <w:p/>
+    <w:p/>
+    <w:p/>
+    <w:p/>
+    <w:p/>
+    <w:p/>
+    <w:p/>
+    <w:p/>
+    <w:p/>
+    <w:p/>
+    <w:p/>
+    <w:p/>
+    <w:p/>
+    <w:p/>
+    <w:p/>
+    <w:p/>
+    <w:p/>
+    <w:p/>
+    <w:p/>
+    <w:p>
+      <w:pPr>
+        <w:pStyle w:val="Heading1"/>
+        <w:numPr>
+          <w:ilvl w:val="0"/>
+          <w:numId w:val="0"/>
+        </w:numPr>
+        <w:ind w:left="360"/>
+      </w:pPr>
+      <w:r>
+        <w:t xml:space="preserve">IV </w:t>
+      </w:r>
+      <w:r>
+        <w:t>Adatbázis</w:t>
+      </w:r>
+    </w:p>
+    <w:p/>
+    <w:p>
+      <w:r>
+        <w:rPr>
+          <w:noProof/>
+        </w:rPr>
+        <w:drawing>
+          <wp:inline distT="0" distB="0" distL="0" distR="0" wp14:anchorId="4E4EBB58" wp14:editId="7E1D7C64">
+            <wp:extent cx="5760720" cy="3387725"/>
+            <wp:effectExtent l="0" t="0" r="0" b="3175"/>
+            <wp:docPr id="232227451" name="Kép 1"/>
+            <wp:cNvGraphicFramePr>
+              <a:graphicFrameLocks xmlns:a="http://schemas.openxmlformats.org/drawingml/2006/main" noChangeAspect="1"/>
+            </wp:cNvGraphicFramePr>
+            <a:graphic xmlns:a="http://schemas.openxmlformats.org/drawingml/2006/main">
+              <a:graphicData uri="http://schemas.openxmlformats.org/drawingml/2006/picture">
+                <pic:pic xmlns:pic="http://schemas.openxmlformats.org/drawingml/2006/picture">
+                  <pic:nvPicPr>
+                    <pic:cNvPr id="232227451" name=""/>
+                    <pic:cNvPicPr/>
+                  </pic:nvPicPr>
+                  <pic:blipFill>
+                    <a:blip r:embed="rId8"/>
+                    <a:stretch>
+                      <a:fillRect/>
+                    </a:stretch>
+                  </pic:blipFill>
+                  <pic:spPr>
+                    <a:xfrm>
+                      <a:off x="0" y="0"/>
+                      <a:ext cx="5760720" cy="3387725"/>
+                    </a:xfrm>
+                    <a:prstGeom prst="rect">
+                      <a:avLst/>
+                    </a:prstGeom>
+                  </pic:spPr>
+                </pic:pic>
+              </a:graphicData>
+            </a:graphic>
+          </wp:inline>
+        </w:drawing>
+      </w:r>
+    </w:p>
+    <w:p/>
+    <w:p/>
     <w:sectPr>
-      <w:footerReference w:type="default" r:id="rId8"/>
+      <w:footerReference w:type="default" r:id="rId9"/>
       <w:pgSz w:w="11906" w:h="16838"/>
       <w:pgMar w:top="1417" w:right="1417" w:bottom="1417" w:left="1417" w:header="708" w:footer="708" w:gutter="0"/>
       <w:cols w:space="708"/>
@@ -2863,6 +2907,92 @@
     </w:lvl>
   </w:abstractNum>
   <w:abstractNum w:abstractNumId="8" w15:restartNumberingAfterBreak="0">
+    <w:nsid w:val="6A1D2D54"/>
+    <w:multiLevelType w:val="hybridMultilevel"/>
+    <w:tmpl w:val="370290C0"/>
+    <w:lvl w:ilvl="0" w:tplc="FFFFFFFF">
+      <w:start w:val="1"/>
+      <w:numFmt w:val="upperRoman"/>
+      <w:lvlText w:val="%1."/>
+      <w:lvlJc w:val="right"/>
+      <w:pPr>
+        <w:ind w:left="720" w:hanging="360"/>
+      </w:pPr>
+    </w:lvl>
+    <w:lvl w:ilvl="1" w:tplc="FFFFFFFF" w:tentative="1">
+      <w:start w:val="1"/>
+      <w:numFmt w:val="lowerLetter"/>
+      <w:lvlText w:val="%2."/>
+      <w:lvlJc w:val="left"/>
+      <w:pPr>
+        <w:ind w:left="1440" w:hanging="360"/>
+      </w:pPr>
+    </w:lvl>
+    <w:lvl w:ilvl="2" w:tplc="FFFFFFFF" w:tentative="1">
+      <w:start w:val="1"/>
+      <w:numFmt w:val="lowerRoman"/>
+      <w:lvlText w:val="%3."/>
+      <w:lvlJc w:val="right"/>
+      <w:pPr>
+        <w:ind w:left="2160" w:hanging="180"/>
+      </w:pPr>
+    </w:lvl>
+    <w:lvl w:ilvl="3" w:tplc="FFFFFFFF" w:tentative="1">
+      <w:start w:val="1"/>
+      <w:numFmt w:val="decimal"/>
+      <w:lvlText w:val="%4."/>
+      <w:lvlJc w:val="left"/>
+      <w:pPr>
+        <w:ind w:left="2880" w:hanging="360"/>
+      </w:pPr>
+    </w:lvl>
+    <w:lvl w:ilvl="4" w:tplc="FFFFFFFF" w:tentative="1">
+      <w:start w:val="1"/>
+      <w:numFmt w:val="lowerLetter"/>
+      <w:lvlText w:val="%5."/>
+      <w:lvlJc w:val="left"/>
+      <w:pPr>
+        <w:ind w:left="3600" w:hanging="360"/>
+      </w:pPr>
+    </w:lvl>
+    <w:lvl w:ilvl="5" w:tplc="FFFFFFFF" w:tentative="1">
+      <w:start w:val="1"/>
+      <w:numFmt w:val="lowerRoman"/>
+      <w:lvlText w:val="%6."/>
+      <w:lvlJc w:val="right"/>
+      <w:pPr>
+        <w:ind w:left="4320" w:hanging="180"/>
+      </w:pPr>
+    </w:lvl>
+    <w:lvl w:ilvl="6" w:tplc="FFFFFFFF" w:tentative="1">
+      <w:start w:val="1"/>
+      <w:numFmt w:val="decimal"/>
+      <w:lvlText w:val="%7."/>
+      <w:lvlJc w:val="left"/>
+      <w:pPr>
+        <w:ind w:left="5040" w:hanging="360"/>
+      </w:pPr>
+    </w:lvl>
+    <w:lvl w:ilvl="7" w:tplc="FFFFFFFF" w:tentative="1">
+      <w:start w:val="1"/>
+      <w:numFmt w:val="lowerLetter"/>
+      <w:lvlText w:val="%8."/>
+      <w:lvlJc w:val="left"/>
+      <w:pPr>
+        <w:ind w:left="5760" w:hanging="360"/>
+      </w:pPr>
+    </w:lvl>
+    <w:lvl w:ilvl="8" w:tplc="FFFFFFFF" w:tentative="1">
+      <w:start w:val="1"/>
+      <w:numFmt w:val="lowerRoman"/>
+      <w:lvlText w:val="%9."/>
+      <w:lvlJc w:val="right"/>
+      <w:pPr>
+        <w:ind w:left="6480" w:hanging="180"/>
+      </w:pPr>
+    </w:lvl>
+  </w:abstractNum>
+  <w:abstractNum w:abstractNumId="9" w15:restartNumberingAfterBreak="0">
     <w:nsid w:val="741F0B16"/>
     <w:multiLevelType w:val="hybridMultilevel"/>
     <w:tmpl w:val="F52413BA"/>
@@ -2951,7 +3081,7 @@
       </w:pPr>
     </w:lvl>
   </w:abstractNum>
-  <w:abstractNum w:abstractNumId="9" w15:restartNumberingAfterBreak="0">
+  <w:abstractNum w:abstractNumId="10" w15:restartNumberingAfterBreak="0">
     <w:nsid w:val="7530135B"/>
     <w:multiLevelType w:val="hybridMultilevel"/>
     <w:tmpl w:val="1FF097C8"/>
@@ -3038,13 +3168,13 @@
     </w:lvl>
   </w:abstractNum>
   <w:num w:numId="1" w16cid:durableId="630482845">
-    <w:abstractNumId w:val="9"/>
+    <w:abstractNumId w:val="10"/>
   </w:num>
   <w:num w:numId="2" w16cid:durableId="1030035204">
     <w:abstractNumId w:val="5"/>
   </w:num>
   <w:num w:numId="3" w16cid:durableId="507985469">
-    <w:abstractNumId w:val="8"/>
+    <w:abstractNumId w:val="9"/>
   </w:num>
   <w:num w:numId="4" w16cid:durableId="1341152952">
     <w:abstractNumId w:val="3"/>
@@ -3096,6 +3226,9 @@
   </w:num>
   <w:num w:numId="11" w16cid:durableId="1914463289">
     <w:abstractNumId w:val="2"/>
+  </w:num>
+  <w:num w:numId="12" w16cid:durableId="426585002">
+    <w:abstractNumId w:val="8"/>
   </w:num>
 </w:numbering>
 </file>

--- a/Autókölcsönző.docx
+++ b/Autókölcsönző.docx
@@ -7,41 +7,33 @@
         <w:spacing w:before="4560" w:line="240" w:lineRule="auto"/>
         <w:jc w:val="center"/>
         <w:rPr>
-          <w:rFonts w:ascii="Times New Roman" w:hAnsi="Times New Roman"/>
+          <w:rFonts w:ascii="Times New Roman" w:hAnsi="Times New Roman" w:cs="Times New Roman"/>
           <w:sz w:val="96"/>
           <w:szCs w:val="96"/>
         </w:rPr>
       </w:pPr>
       <w:r>
         <w:rPr>
-          <w:rFonts w:ascii="Times New Roman" w:hAnsi="Times New Roman"/>
+          <w:rFonts w:ascii="Times New Roman" w:hAnsi="Times New Roman" w:cs="Times New Roman"/>
           <w:sz w:val="96"/>
           <w:szCs w:val="96"/>
         </w:rPr>
-        <w:t>R</w:t>
-      </w:r>
-      <w:r>
-        <w:rPr>
-          <w:rFonts w:ascii="Times New Roman" w:hAnsi="Times New Roman"/>
+        <w:t>Rentaruro</w:t>
+      </w:r>
+    </w:p>
+    <w:p>
+      <w:pPr>
+        <w:spacing w:before="600" w:after="4560" w:line="240" w:lineRule="auto"/>
+        <w:jc w:val="center"/>
+        <w:rPr>
+          <w:rFonts w:ascii="Times New Roman" w:hAnsi="Times New Roman" w:cs="Times New Roman"/>
           <w:sz w:val="96"/>
           <w:szCs w:val="96"/>
         </w:rPr>
-        <w:t>entaruro</w:t>
-      </w:r>
-    </w:p>
-    <w:p>
-      <w:pPr>
-        <w:spacing w:before="600" w:after="4560" w:line="240" w:lineRule="auto"/>
-        <w:jc w:val="center"/>
-        <w:rPr>
-          <w:rFonts w:ascii="Times New Roman" w:hAnsi="Times New Roman"/>
-          <w:sz w:val="96"/>
-          <w:szCs w:val="96"/>
-        </w:rPr>
-      </w:pPr>
-      <w:r>
-        <w:rPr>
-          <w:rFonts w:ascii="Times New Roman" w:hAnsi="Times New Roman"/>
+      </w:pPr>
+      <w:r>
+        <w:rPr>
+          <w:rFonts w:ascii="Times New Roman" w:hAnsi="Times New Roman" w:cs="Times New Roman"/>
           <w:sz w:val="96"/>
           <w:szCs w:val="96"/>
         </w:rPr>
@@ -54,14 +46,14 @@
         <w:ind w:left="6691"/>
         <w:jc w:val="both"/>
         <w:rPr>
-          <w:rFonts w:ascii="Times New Roman" w:hAnsi="Times New Roman"/>
+          <w:rFonts w:ascii="Times New Roman" w:hAnsi="Times New Roman" w:cs="Times New Roman"/>
           <w:sz w:val="24"/>
           <w:szCs w:val="24"/>
         </w:rPr>
       </w:pPr>
       <w:r>
         <w:rPr>
-          <w:rFonts w:ascii="Times New Roman" w:hAnsi="Times New Roman"/>
+          <w:rFonts w:ascii="Times New Roman" w:hAnsi="Times New Roman" w:cs="Times New Roman"/>
           <w:sz w:val="24"/>
           <w:szCs w:val="24"/>
         </w:rPr>
@@ -74,14 +66,14 @@
         <w:ind w:left="6690"/>
         <w:jc w:val="both"/>
         <w:rPr>
-          <w:rFonts w:ascii="Times New Roman" w:hAnsi="Times New Roman"/>
+          <w:rFonts w:ascii="Times New Roman" w:hAnsi="Times New Roman" w:cs="Times New Roman"/>
           <w:sz w:val="24"/>
           <w:szCs w:val="24"/>
         </w:rPr>
       </w:pPr>
       <w:r>
         <w:rPr>
-          <w:rFonts w:ascii="Times New Roman" w:hAnsi="Times New Roman"/>
+          <w:rFonts w:ascii="Times New Roman" w:hAnsi="Times New Roman" w:cs="Times New Roman"/>
           <w:sz w:val="24"/>
           <w:szCs w:val="24"/>
         </w:rPr>
@@ -94,14 +86,14 @@
         <w:ind w:left="6690"/>
         <w:jc w:val="both"/>
         <w:rPr>
-          <w:rFonts w:ascii="Times New Roman" w:hAnsi="Times New Roman"/>
+          <w:rFonts w:ascii="Times New Roman" w:hAnsi="Times New Roman" w:cs="Times New Roman"/>
           <w:sz w:val="24"/>
           <w:szCs w:val="24"/>
         </w:rPr>
       </w:pPr>
       <w:r>
         <w:rPr>
-          <w:rFonts w:ascii="Times New Roman" w:hAnsi="Times New Roman"/>
+          <w:rFonts w:ascii="Times New Roman" w:hAnsi="Times New Roman" w:cs="Times New Roman"/>
           <w:sz w:val="24"/>
           <w:szCs w:val="24"/>
         </w:rPr>
@@ -114,14 +106,14 @@
         <w:ind w:left="6690"/>
         <w:jc w:val="both"/>
         <w:rPr>
-          <w:rFonts w:ascii="Times New Roman" w:hAnsi="Times New Roman"/>
+          <w:rFonts w:ascii="Times New Roman" w:hAnsi="Times New Roman" w:cs="Times New Roman"/>
           <w:sz w:val="24"/>
           <w:szCs w:val="24"/>
         </w:rPr>
       </w:pPr>
       <w:r>
         <w:rPr>
-          <w:rFonts w:ascii="Times New Roman" w:hAnsi="Times New Roman"/>
+          <w:rFonts w:ascii="Times New Roman" w:hAnsi="Times New Roman" w:cs="Times New Roman"/>
           <w:sz w:val="24"/>
           <w:szCs w:val="24"/>
         </w:rPr>
@@ -133,14 +125,14 @@
         <w:spacing w:after="0" w:line="360" w:lineRule="auto"/>
         <w:jc w:val="center"/>
         <w:rPr>
-          <w:rFonts w:ascii="Times New Roman" w:hAnsi="Times New Roman"/>
+          <w:rFonts w:ascii="Times New Roman" w:hAnsi="Times New Roman" w:cs="Times New Roman"/>
           <w:sz w:val="40"/>
           <w:szCs w:val="40"/>
         </w:rPr>
       </w:pPr>
       <w:r>
         <w:rPr>
-          <w:rFonts w:ascii="Times New Roman" w:hAnsi="Times New Roman"/>
+          <w:rFonts w:ascii="Times New Roman" w:hAnsi="Times New Roman" w:cs="Times New Roman"/>
           <w:sz w:val="40"/>
           <w:szCs w:val="40"/>
         </w:rPr>
@@ -153,7 +145,7 @@
         <w:spacing w:after="0" w:line="360" w:lineRule="auto"/>
         <w:jc w:val="both"/>
         <w:rPr>
-          <w:rFonts w:ascii="Times New Roman" w:hAnsi="Times New Roman"/>
+          <w:rFonts w:ascii="Times New Roman" w:hAnsi="Times New Roman" w:cs="Times New Roman"/>
           <w:sz w:val="24"/>
           <w:szCs w:val="24"/>
         </w:rPr>
@@ -164,14 +156,14 @@
         <w:spacing w:after="0" w:line="360" w:lineRule="auto"/>
         <w:jc w:val="both"/>
         <w:rPr>
-          <w:rFonts w:ascii="Times New Roman" w:hAnsi="Times New Roman"/>
+          <w:rFonts w:ascii="Times New Roman" w:hAnsi="Times New Roman" w:cs="Times New Roman"/>
           <w:sz w:val="24"/>
           <w:szCs w:val="24"/>
         </w:rPr>
       </w:pPr>
       <w:r>
         <w:rPr>
-          <w:rFonts w:ascii="Times New Roman" w:hAnsi="Times New Roman"/>
+          <w:rFonts w:ascii="Times New Roman" w:hAnsi="Times New Roman" w:cs="Times New Roman"/>
           <w:sz w:val="24"/>
           <w:szCs w:val="24"/>
         </w:rPr>
@@ -182,14 +174,14 @@
       <w:pPr>
         <w:spacing w:line="360" w:lineRule="auto"/>
         <w:rPr>
-          <w:rFonts w:ascii="Times New Roman" w:hAnsi="Times New Roman"/>
+          <w:rFonts w:ascii="Times New Roman" w:hAnsi="Times New Roman" w:cs="Times New Roman"/>
           <w:sz w:val="24"/>
           <w:szCs w:val="24"/>
         </w:rPr>
       </w:pPr>
       <w:r>
         <w:rPr>
-          <w:rFonts w:ascii="Times New Roman" w:hAnsi="Times New Roman"/>
+          <w:rFonts w:ascii="Times New Roman" w:hAnsi="Times New Roman" w:cs="Times New Roman"/>
           <w:sz w:val="24"/>
           <w:szCs w:val="24"/>
         </w:rPr>
@@ -204,9 +196,19 @@
           <w:numId w:val="4"/>
         </w:numPr>
         <w:spacing w:line="360" w:lineRule="auto"/>
+        <w:rPr>
+          <w:rFonts w:cs="Times New Roman"/>
+          <w:sz w:val="28"/>
+          <w:szCs w:val="28"/>
+        </w:rPr>
       </w:pPr>
       <w:bookmarkStart w:id="0" w:name="_Toc194049093"/>
       <w:r>
+        <w:rPr>
+          <w:rFonts w:cs="Times New Roman"/>
+          <w:sz w:val="28"/>
+          <w:szCs w:val="28"/>
+        </w:rPr>
         <w:lastRenderedPageBreak/>
         <w:t>Feladatspecifikáció</w:t>
       </w:r>
@@ -220,9 +222,19 @@
           <w:numId w:val="4"/>
         </w:numPr>
         <w:spacing w:line="360" w:lineRule="auto"/>
+        <w:rPr>
+          <w:rFonts w:cs="Times New Roman"/>
+          <w:sz w:val="28"/>
+          <w:szCs w:val="28"/>
+        </w:rPr>
       </w:pPr>
       <w:bookmarkStart w:id="1" w:name="_Toc194049094"/>
       <w:r>
+        <w:rPr>
+          <w:rFonts w:cs="Times New Roman"/>
+          <w:sz w:val="28"/>
+          <w:szCs w:val="28"/>
+        </w:rPr>
         <w:t>Alkalmazott szoftverek és technológiák</w:t>
       </w:r>
       <w:bookmarkEnd w:id="1"/>
@@ -235,9 +247,19 @@
           <w:numId w:val="4"/>
         </w:numPr>
         <w:spacing w:line="360" w:lineRule="auto"/>
+        <w:rPr>
+          <w:rFonts w:cs="Times New Roman"/>
+          <w:sz w:val="28"/>
+          <w:szCs w:val="28"/>
+        </w:rPr>
       </w:pPr>
       <w:bookmarkStart w:id="2" w:name="_Toc194049095"/>
       <w:r>
+        <w:rPr>
+          <w:rFonts w:cs="Times New Roman"/>
+          <w:sz w:val="28"/>
+          <w:szCs w:val="28"/>
+        </w:rPr>
         <w:t>A felület funkciói, felépítése és használata</w:t>
       </w:r>
       <w:bookmarkEnd w:id="2"/>
@@ -250,9 +272,19 @@
           <w:numId w:val="4"/>
         </w:numPr>
         <w:spacing w:line="360" w:lineRule="auto"/>
+        <w:rPr>
+          <w:rFonts w:cs="Times New Roman"/>
+          <w:sz w:val="28"/>
+          <w:szCs w:val="28"/>
+        </w:rPr>
       </w:pPr>
       <w:bookmarkStart w:id="3" w:name="_Toc194049096"/>
       <w:r>
+        <w:rPr>
+          <w:rFonts w:cs="Times New Roman"/>
+          <w:sz w:val="28"/>
+          <w:szCs w:val="28"/>
+        </w:rPr>
         <w:t>Adatbázis</w:t>
       </w:r>
       <w:bookmarkEnd w:id="3"/>
@@ -265,12 +297,20 @@
           <w:numId w:val="4"/>
         </w:numPr>
         <w:spacing w:line="360" w:lineRule="auto"/>
-      </w:pPr>
-      <w:bookmarkStart w:id="4" w:name="_Toc194049097"/>
-      <w:r>
-        <w:t>Forráskód és a projekt felépítése</w:t>
-      </w:r>
-      <w:bookmarkEnd w:id="4"/>
+        <w:rPr>
+          <w:rFonts w:cs="Times New Roman"/>
+          <w:sz w:val="28"/>
+          <w:szCs w:val="28"/>
+        </w:rPr>
+      </w:pPr>
+      <w:r>
+        <w:rPr>
+          <w:rFonts w:cs="Times New Roman"/>
+          <w:sz w:val="28"/>
+          <w:szCs w:val="28"/>
+        </w:rPr>
+        <w:t>API végpontok</w:t>
+      </w:r>
     </w:p>
     <w:p>
       <w:pPr>
@@ -280,12 +320,22 @@
           <w:numId w:val="4"/>
         </w:numPr>
         <w:spacing w:line="360" w:lineRule="auto"/>
-      </w:pPr>
-      <w:bookmarkStart w:id="5" w:name="_Toc194049098"/>
-      <w:r>
+        <w:rPr>
+          <w:rFonts w:cs="Times New Roman"/>
+          <w:sz w:val="28"/>
+          <w:szCs w:val="28"/>
+        </w:rPr>
+      </w:pPr>
+      <w:bookmarkStart w:id="4" w:name="_Toc194049098"/>
+      <w:r>
+        <w:rPr>
+          <w:rFonts w:cs="Times New Roman"/>
+          <w:sz w:val="28"/>
+          <w:szCs w:val="28"/>
+        </w:rPr>
         <w:t>Tesztelési dokumentáció</w:t>
       </w:r>
-      <w:bookmarkEnd w:id="5"/>
+      <w:bookmarkEnd w:id="4"/>
     </w:p>
     <w:p>
       <w:pPr>
@@ -295,31 +345,44 @@
           <w:numId w:val="4"/>
         </w:numPr>
         <w:spacing w:line="360" w:lineRule="auto"/>
-      </w:pPr>
-      <w:bookmarkStart w:id="6" w:name="_Toc194049099"/>
-      <w:r>
+        <w:rPr>
+          <w:rFonts w:cs="Times New Roman"/>
+          <w:sz w:val="28"/>
+          <w:szCs w:val="28"/>
+        </w:rPr>
+      </w:pPr>
+      <w:bookmarkStart w:id="5" w:name="_Toc194049099"/>
+      <w:r>
+        <w:rPr>
+          <w:rFonts w:cs="Times New Roman"/>
+          <w:sz w:val="28"/>
+          <w:szCs w:val="28"/>
+        </w:rPr>
         <w:t>Források</w:t>
       </w:r>
-      <w:bookmarkEnd w:id="6"/>
+      <w:bookmarkEnd w:id="5"/>
     </w:p>
     <w:p>
       <w:pPr>
         <w:spacing w:line="360" w:lineRule="auto"/>
         <w:rPr>
-          <w:rFonts w:ascii="Times New Roman" w:eastAsiaTheme="majorEastAsia" w:hAnsi="Times New Roman" w:cstheme="majorBidi"/>
+          <w:rFonts w:ascii="Times New Roman" w:eastAsiaTheme="majorEastAsia" w:hAnsi="Times New Roman" w:cs="Times New Roman"/>
           <w:color w:val="2F5496" w:themeColor="accent1" w:themeShade="BF"/>
           <w:sz w:val="24"/>
           <w:szCs w:val="32"/>
         </w:rPr>
       </w:pPr>
       <w:r>
+        <w:rPr>
+          <w:rFonts w:ascii="Times New Roman" w:hAnsi="Times New Roman" w:cs="Times New Roman"/>
+        </w:rPr>
         <w:br w:type="page"/>
       </w:r>
     </w:p>
     <w:sdt>
       <w:sdtPr>
         <w:rPr>
-          <w:rFonts w:asciiTheme="minorHAnsi" w:eastAsiaTheme="minorHAnsi" w:hAnsiTheme="minorHAnsi" w:cstheme="minorBidi"/>
+          <w:rFonts w:ascii="Times New Roman" w:eastAsiaTheme="minorHAnsi" w:hAnsi="Times New Roman" w:cs="Times New Roman"/>
           <w:color w:val="auto"/>
           <w:sz w:val="22"/>
           <w:szCs w:val="22"/>
@@ -341,8 +404,14 @@
         <w:p>
           <w:pPr>
             <w:pStyle w:val="TOCHeading"/>
+            <w:rPr>
+              <w:rFonts w:ascii="Times New Roman" w:hAnsi="Times New Roman" w:cs="Times New Roman"/>
+            </w:rPr>
           </w:pPr>
           <w:r>
+            <w:rPr>
+              <w:rFonts w:ascii="Times New Roman" w:hAnsi="Times New Roman" w:cs="Times New Roman"/>
+            </w:rPr>
             <w:t>Tartalomjegyzék</w:t>
           </w:r>
         </w:p>
@@ -354,31 +423,41 @@
               <w:tab w:val="right" w:leader="dot" w:pos="9062"/>
             </w:tabs>
             <w:rPr>
-              <w:rFonts w:eastAsiaTheme="minorEastAsia"/>
+              <w:rFonts w:ascii="Times New Roman" w:eastAsiaTheme="minorEastAsia" w:hAnsi="Times New Roman" w:cs="Times New Roman"/>
               <w:noProof/>
               <w:lang w:eastAsia="hu-HU"/>
             </w:rPr>
           </w:pPr>
           <w:r>
+            <w:rPr>
+              <w:rFonts w:ascii="Times New Roman" w:hAnsi="Times New Roman" w:cs="Times New Roman"/>
+            </w:rPr>
             <w:fldChar w:fldCharType="begin"/>
           </w:r>
           <w:r>
+            <w:rPr>
+              <w:rFonts w:ascii="Times New Roman" w:hAnsi="Times New Roman" w:cs="Times New Roman"/>
+            </w:rPr>
             <w:instrText xml:space="preserve"> TOC \o "1-3" \h \z \u </w:instrText>
           </w:r>
           <w:r>
+            <w:rPr>
+              <w:rFonts w:ascii="Times New Roman" w:hAnsi="Times New Roman" w:cs="Times New Roman"/>
+            </w:rPr>
             <w:fldChar w:fldCharType="separate"/>
           </w:r>
           <w:hyperlink w:anchor="_Toc194049093" w:history="1">
             <w:r>
               <w:rPr>
                 <w:rStyle w:val="Hyperlink"/>
+                <w:rFonts w:ascii="Times New Roman" w:hAnsi="Times New Roman" w:cs="Times New Roman"/>
                 <w:noProof/>
               </w:rPr>
               <w:t>I.</w:t>
             </w:r>
             <w:r>
               <w:rPr>
-                <w:rFonts w:eastAsiaTheme="minorEastAsia"/>
+                <w:rFonts w:ascii="Times New Roman" w:eastAsiaTheme="minorEastAsia" w:hAnsi="Times New Roman" w:cs="Times New Roman"/>
                 <w:noProof/>
                 <w:lang w:eastAsia="hu-HU"/>
               </w:rPr>
@@ -387,12 +466,14 @@
             <w:r>
               <w:rPr>
                 <w:rStyle w:val="Hyperlink"/>
+                <w:rFonts w:ascii="Times New Roman" w:hAnsi="Times New Roman" w:cs="Times New Roman"/>
                 <w:noProof/>
               </w:rPr>
               <w:t>Feladatspecifikáció</w:t>
             </w:r>
             <w:r>
               <w:rPr>
+                <w:rFonts w:ascii="Times New Roman" w:hAnsi="Times New Roman" w:cs="Times New Roman"/>
                 <w:noProof/>
                 <w:webHidden/>
               </w:rPr>
@@ -400,6 +481,7 @@
             </w:r>
             <w:r>
               <w:rPr>
+                <w:rFonts w:ascii="Times New Roman" w:hAnsi="Times New Roman" w:cs="Times New Roman"/>
                 <w:noProof/>
                 <w:webHidden/>
               </w:rPr>
@@ -407,6 +489,7 @@
             </w:r>
             <w:r>
               <w:rPr>
+                <w:rFonts w:ascii="Times New Roman" w:hAnsi="Times New Roman" w:cs="Times New Roman"/>
                 <w:noProof/>
                 <w:webHidden/>
               </w:rPr>
@@ -414,12 +497,14 @@
             </w:r>
             <w:r>
               <w:rPr>
+                <w:rFonts w:ascii="Times New Roman" w:hAnsi="Times New Roman" w:cs="Times New Roman"/>
                 <w:noProof/>
                 <w:webHidden/>
               </w:rPr>
             </w:r>
             <w:r>
               <w:rPr>
+                <w:rFonts w:ascii="Times New Roman" w:hAnsi="Times New Roman" w:cs="Times New Roman"/>
                 <w:noProof/>
                 <w:webHidden/>
               </w:rPr>
@@ -427,6 +512,7 @@
             </w:r>
             <w:r>
               <w:rPr>
+                <w:rFonts w:ascii="Times New Roman" w:hAnsi="Times New Roman" w:cs="Times New Roman"/>
                 <w:noProof/>
                 <w:webHidden/>
               </w:rPr>
@@ -434,6 +520,7 @@
             </w:r>
             <w:r>
               <w:rPr>
+                <w:rFonts w:ascii="Times New Roman" w:hAnsi="Times New Roman" w:cs="Times New Roman"/>
                 <w:noProof/>
                 <w:webHidden/>
               </w:rPr>
@@ -449,7 +536,7 @@
               <w:tab w:val="right" w:leader="dot" w:pos="9062"/>
             </w:tabs>
             <w:rPr>
-              <w:rFonts w:eastAsiaTheme="minorEastAsia"/>
+              <w:rFonts w:ascii="Times New Roman" w:eastAsiaTheme="minorEastAsia" w:hAnsi="Times New Roman" w:cs="Times New Roman"/>
               <w:noProof/>
               <w:lang w:eastAsia="hu-HU"/>
             </w:rPr>
@@ -458,13 +545,14 @@
             <w:r>
               <w:rPr>
                 <w:rStyle w:val="Hyperlink"/>
+                <w:rFonts w:ascii="Times New Roman" w:hAnsi="Times New Roman" w:cs="Times New Roman"/>
                 <w:noProof/>
               </w:rPr>
               <w:t>II.</w:t>
             </w:r>
             <w:r>
               <w:rPr>
-                <w:rFonts w:eastAsiaTheme="minorEastAsia"/>
+                <w:rFonts w:ascii="Times New Roman" w:eastAsiaTheme="minorEastAsia" w:hAnsi="Times New Roman" w:cs="Times New Roman"/>
                 <w:noProof/>
                 <w:lang w:eastAsia="hu-HU"/>
               </w:rPr>
@@ -473,12 +561,14 @@
             <w:r>
               <w:rPr>
                 <w:rStyle w:val="Hyperlink"/>
+                <w:rFonts w:ascii="Times New Roman" w:hAnsi="Times New Roman" w:cs="Times New Roman"/>
                 <w:noProof/>
               </w:rPr>
               <w:t>Alkalmazott szoftverek és technológiák</w:t>
             </w:r>
             <w:r>
               <w:rPr>
+                <w:rFonts w:ascii="Times New Roman" w:hAnsi="Times New Roman" w:cs="Times New Roman"/>
                 <w:noProof/>
                 <w:webHidden/>
               </w:rPr>
@@ -486,6 +576,7 @@
             </w:r>
             <w:r>
               <w:rPr>
+                <w:rFonts w:ascii="Times New Roman" w:hAnsi="Times New Roman" w:cs="Times New Roman"/>
                 <w:noProof/>
                 <w:webHidden/>
               </w:rPr>
@@ -493,6 +584,7 @@
             </w:r>
             <w:r>
               <w:rPr>
+                <w:rFonts w:ascii="Times New Roman" w:hAnsi="Times New Roman" w:cs="Times New Roman"/>
                 <w:noProof/>
                 <w:webHidden/>
               </w:rPr>
@@ -500,12 +592,14 @@
             </w:r>
             <w:r>
               <w:rPr>
+                <w:rFonts w:ascii="Times New Roman" w:hAnsi="Times New Roman" w:cs="Times New Roman"/>
                 <w:noProof/>
                 <w:webHidden/>
               </w:rPr>
             </w:r>
             <w:r>
               <w:rPr>
+                <w:rFonts w:ascii="Times New Roman" w:hAnsi="Times New Roman" w:cs="Times New Roman"/>
                 <w:noProof/>
                 <w:webHidden/>
               </w:rPr>
@@ -513,6 +607,7 @@
             </w:r>
             <w:r>
               <w:rPr>
+                <w:rFonts w:ascii="Times New Roman" w:hAnsi="Times New Roman" w:cs="Times New Roman"/>
                 <w:noProof/>
                 <w:webHidden/>
               </w:rPr>
@@ -520,6 +615,7 @@
             </w:r>
             <w:r>
               <w:rPr>
+                <w:rFonts w:ascii="Times New Roman" w:hAnsi="Times New Roman" w:cs="Times New Roman"/>
                 <w:noProof/>
                 <w:webHidden/>
               </w:rPr>
@@ -535,7 +631,7 @@
               <w:tab w:val="right" w:leader="dot" w:pos="9062"/>
             </w:tabs>
             <w:rPr>
-              <w:rFonts w:eastAsiaTheme="minorEastAsia"/>
+              <w:rFonts w:ascii="Times New Roman" w:eastAsiaTheme="minorEastAsia" w:hAnsi="Times New Roman" w:cs="Times New Roman"/>
               <w:noProof/>
               <w:lang w:eastAsia="hu-HU"/>
             </w:rPr>
@@ -544,13 +640,14 @@
             <w:r>
               <w:rPr>
                 <w:rStyle w:val="Hyperlink"/>
+                <w:rFonts w:ascii="Times New Roman" w:hAnsi="Times New Roman" w:cs="Times New Roman"/>
                 <w:noProof/>
               </w:rPr>
               <w:t>III.</w:t>
             </w:r>
             <w:r>
               <w:rPr>
-                <w:rFonts w:eastAsiaTheme="minorEastAsia"/>
+                <w:rFonts w:ascii="Times New Roman" w:eastAsiaTheme="minorEastAsia" w:hAnsi="Times New Roman" w:cs="Times New Roman"/>
                 <w:noProof/>
                 <w:lang w:eastAsia="hu-HU"/>
               </w:rPr>
@@ -559,12 +656,14 @@
             <w:r>
               <w:rPr>
                 <w:rStyle w:val="Hyperlink"/>
+                <w:rFonts w:ascii="Times New Roman" w:hAnsi="Times New Roman" w:cs="Times New Roman"/>
                 <w:noProof/>
               </w:rPr>
               <w:t>A felület funkciói, felépítése és használata</w:t>
             </w:r>
             <w:r>
               <w:rPr>
+                <w:rFonts w:ascii="Times New Roman" w:hAnsi="Times New Roman" w:cs="Times New Roman"/>
                 <w:noProof/>
                 <w:webHidden/>
               </w:rPr>
@@ -572,6 +671,7 @@
             </w:r>
             <w:r>
               <w:rPr>
+                <w:rFonts w:ascii="Times New Roman" w:hAnsi="Times New Roman" w:cs="Times New Roman"/>
                 <w:noProof/>
                 <w:webHidden/>
               </w:rPr>
@@ -579,6 +679,7 @@
             </w:r>
             <w:r>
               <w:rPr>
+                <w:rFonts w:ascii="Times New Roman" w:hAnsi="Times New Roman" w:cs="Times New Roman"/>
                 <w:noProof/>
                 <w:webHidden/>
               </w:rPr>
@@ -586,12 +687,14 @@
             </w:r>
             <w:r>
               <w:rPr>
+                <w:rFonts w:ascii="Times New Roman" w:hAnsi="Times New Roman" w:cs="Times New Roman"/>
                 <w:noProof/>
                 <w:webHidden/>
               </w:rPr>
             </w:r>
             <w:r>
               <w:rPr>
+                <w:rFonts w:ascii="Times New Roman" w:hAnsi="Times New Roman" w:cs="Times New Roman"/>
                 <w:noProof/>
                 <w:webHidden/>
               </w:rPr>
@@ -599,6 +702,7 @@
             </w:r>
             <w:r>
               <w:rPr>
+                <w:rFonts w:ascii="Times New Roman" w:hAnsi="Times New Roman" w:cs="Times New Roman"/>
                 <w:noProof/>
                 <w:webHidden/>
               </w:rPr>
@@ -606,6 +710,7 @@
             </w:r>
             <w:r>
               <w:rPr>
+                <w:rFonts w:ascii="Times New Roman" w:hAnsi="Times New Roman" w:cs="Times New Roman"/>
                 <w:noProof/>
                 <w:webHidden/>
               </w:rPr>
@@ -621,7 +726,7 @@
               <w:tab w:val="right" w:leader="dot" w:pos="9062"/>
             </w:tabs>
             <w:rPr>
-              <w:rFonts w:eastAsiaTheme="minorEastAsia"/>
+              <w:rFonts w:ascii="Times New Roman" w:eastAsiaTheme="minorEastAsia" w:hAnsi="Times New Roman" w:cs="Times New Roman"/>
               <w:noProof/>
               <w:lang w:eastAsia="hu-HU"/>
             </w:rPr>
@@ -630,13 +735,14 @@
             <w:r>
               <w:rPr>
                 <w:rStyle w:val="Hyperlink"/>
+                <w:rFonts w:ascii="Times New Roman" w:hAnsi="Times New Roman" w:cs="Times New Roman"/>
                 <w:noProof/>
               </w:rPr>
               <w:t>IV.</w:t>
             </w:r>
             <w:r>
               <w:rPr>
-                <w:rFonts w:eastAsiaTheme="minorEastAsia"/>
+                <w:rFonts w:ascii="Times New Roman" w:eastAsiaTheme="minorEastAsia" w:hAnsi="Times New Roman" w:cs="Times New Roman"/>
                 <w:noProof/>
                 <w:lang w:eastAsia="hu-HU"/>
               </w:rPr>
@@ -645,12 +751,14 @@
             <w:r>
               <w:rPr>
                 <w:rStyle w:val="Hyperlink"/>
+                <w:rFonts w:ascii="Times New Roman" w:hAnsi="Times New Roman" w:cs="Times New Roman"/>
                 <w:noProof/>
               </w:rPr>
               <w:t>Adatbázis</w:t>
             </w:r>
             <w:r>
               <w:rPr>
+                <w:rFonts w:ascii="Times New Roman" w:hAnsi="Times New Roman" w:cs="Times New Roman"/>
                 <w:noProof/>
                 <w:webHidden/>
               </w:rPr>
@@ -658,6 +766,7 @@
             </w:r>
             <w:r>
               <w:rPr>
+                <w:rFonts w:ascii="Times New Roman" w:hAnsi="Times New Roman" w:cs="Times New Roman"/>
                 <w:noProof/>
                 <w:webHidden/>
               </w:rPr>
@@ -665,6 +774,7 @@
             </w:r>
             <w:r>
               <w:rPr>
+                <w:rFonts w:ascii="Times New Roman" w:hAnsi="Times New Roman" w:cs="Times New Roman"/>
                 <w:noProof/>
                 <w:webHidden/>
               </w:rPr>
@@ -672,12 +782,14 @@
             </w:r>
             <w:r>
               <w:rPr>
+                <w:rFonts w:ascii="Times New Roman" w:hAnsi="Times New Roman" w:cs="Times New Roman"/>
                 <w:noProof/>
                 <w:webHidden/>
               </w:rPr>
             </w:r>
             <w:r>
               <w:rPr>
+                <w:rFonts w:ascii="Times New Roman" w:hAnsi="Times New Roman" w:cs="Times New Roman"/>
                 <w:noProof/>
                 <w:webHidden/>
               </w:rPr>
@@ -685,6 +797,7 @@
             </w:r>
             <w:r>
               <w:rPr>
+                <w:rFonts w:ascii="Times New Roman" w:hAnsi="Times New Roman" w:cs="Times New Roman"/>
                 <w:noProof/>
                 <w:webHidden/>
               </w:rPr>
@@ -692,6 +805,7 @@
             </w:r>
             <w:r>
               <w:rPr>
+                <w:rFonts w:ascii="Times New Roman" w:hAnsi="Times New Roman" w:cs="Times New Roman"/>
                 <w:noProof/>
                 <w:webHidden/>
               </w:rPr>
@@ -707,7 +821,7 @@
               <w:tab w:val="right" w:leader="dot" w:pos="9062"/>
             </w:tabs>
             <w:rPr>
-              <w:rFonts w:eastAsiaTheme="minorEastAsia"/>
+              <w:rFonts w:ascii="Times New Roman" w:eastAsiaTheme="minorEastAsia" w:hAnsi="Times New Roman" w:cs="Times New Roman"/>
               <w:noProof/>
               <w:lang w:eastAsia="hu-HU"/>
             </w:rPr>
@@ -716,13 +830,14 @@
             <w:r>
               <w:rPr>
                 <w:rStyle w:val="Hyperlink"/>
+                <w:rFonts w:ascii="Times New Roman" w:hAnsi="Times New Roman" w:cs="Times New Roman"/>
                 <w:noProof/>
               </w:rPr>
               <w:t>V.</w:t>
             </w:r>
             <w:r>
               <w:rPr>
-                <w:rFonts w:eastAsiaTheme="minorEastAsia"/>
+                <w:rFonts w:ascii="Times New Roman" w:eastAsiaTheme="minorEastAsia" w:hAnsi="Times New Roman" w:cs="Times New Roman"/>
                 <w:noProof/>
                 <w:lang w:eastAsia="hu-HU"/>
               </w:rPr>
@@ -731,12 +846,14 @@
             <w:r>
               <w:rPr>
                 <w:rStyle w:val="Hyperlink"/>
+                <w:rFonts w:ascii="Times New Roman" w:hAnsi="Times New Roman" w:cs="Times New Roman"/>
                 <w:noProof/>
               </w:rPr>
               <w:t>Forráskód és a projekt felépítése</w:t>
             </w:r>
             <w:r>
               <w:rPr>
+                <w:rFonts w:ascii="Times New Roman" w:hAnsi="Times New Roman" w:cs="Times New Roman"/>
                 <w:noProof/>
                 <w:webHidden/>
               </w:rPr>
@@ -744,6 +861,7 @@
             </w:r>
             <w:r>
               <w:rPr>
+                <w:rFonts w:ascii="Times New Roman" w:hAnsi="Times New Roman" w:cs="Times New Roman"/>
                 <w:noProof/>
                 <w:webHidden/>
               </w:rPr>
@@ -751,6 +869,7 @@
             </w:r>
             <w:r>
               <w:rPr>
+                <w:rFonts w:ascii="Times New Roman" w:hAnsi="Times New Roman" w:cs="Times New Roman"/>
                 <w:noProof/>
                 <w:webHidden/>
               </w:rPr>
@@ -758,12 +877,14 @@
             </w:r>
             <w:r>
               <w:rPr>
+                <w:rFonts w:ascii="Times New Roman" w:hAnsi="Times New Roman" w:cs="Times New Roman"/>
                 <w:noProof/>
                 <w:webHidden/>
               </w:rPr>
             </w:r>
             <w:r>
               <w:rPr>
+                <w:rFonts w:ascii="Times New Roman" w:hAnsi="Times New Roman" w:cs="Times New Roman"/>
                 <w:noProof/>
                 <w:webHidden/>
               </w:rPr>
@@ -771,6 +892,7 @@
             </w:r>
             <w:r>
               <w:rPr>
+                <w:rFonts w:ascii="Times New Roman" w:hAnsi="Times New Roman" w:cs="Times New Roman"/>
                 <w:noProof/>
                 <w:webHidden/>
               </w:rPr>
@@ -778,6 +900,7 @@
             </w:r>
             <w:r>
               <w:rPr>
+                <w:rFonts w:ascii="Times New Roman" w:hAnsi="Times New Roman" w:cs="Times New Roman"/>
                 <w:noProof/>
                 <w:webHidden/>
               </w:rPr>
@@ -793,7 +916,7 @@
               <w:tab w:val="right" w:leader="dot" w:pos="9062"/>
             </w:tabs>
             <w:rPr>
-              <w:rFonts w:eastAsiaTheme="minorEastAsia"/>
+              <w:rFonts w:ascii="Times New Roman" w:eastAsiaTheme="minorEastAsia" w:hAnsi="Times New Roman" w:cs="Times New Roman"/>
               <w:noProof/>
               <w:lang w:eastAsia="hu-HU"/>
             </w:rPr>
@@ -802,13 +925,14 @@
             <w:r>
               <w:rPr>
                 <w:rStyle w:val="Hyperlink"/>
+                <w:rFonts w:ascii="Times New Roman" w:hAnsi="Times New Roman" w:cs="Times New Roman"/>
                 <w:noProof/>
               </w:rPr>
               <w:t>VI.</w:t>
             </w:r>
             <w:r>
               <w:rPr>
-                <w:rFonts w:eastAsiaTheme="minorEastAsia"/>
+                <w:rFonts w:ascii="Times New Roman" w:eastAsiaTheme="minorEastAsia" w:hAnsi="Times New Roman" w:cs="Times New Roman"/>
                 <w:noProof/>
                 <w:lang w:eastAsia="hu-HU"/>
               </w:rPr>
@@ -817,12 +941,14 @@
             <w:r>
               <w:rPr>
                 <w:rStyle w:val="Hyperlink"/>
+                <w:rFonts w:ascii="Times New Roman" w:hAnsi="Times New Roman" w:cs="Times New Roman"/>
                 <w:noProof/>
               </w:rPr>
               <w:t>Tesztelési dokumentáció</w:t>
             </w:r>
             <w:r>
               <w:rPr>
+                <w:rFonts w:ascii="Times New Roman" w:hAnsi="Times New Roman" w:cs="Times New Roman"/>
                 <w:noProof/>
                 <w:webHidden/>
               </w:rPr>
@@ -830,6 +956,7 @@
             </w:r>
             <w:r>
               <w:rPr>
+                <w:rFonts w:ascii="Times New Roman" w:hAnsi="Times New Roman" w:cs="Times New Roman"/>
                 <w:noProof/>
                 <w:webHidden/>
               </w:rPr>
@@ -837,6 +964,7 @@
             </w:r>
             <w:r>
               <w:rPr>
+                <w:rFonts w:ascii="Times New Roman" w:hAnsi="Times New Roman" w:cs="Times New Roman"/>
                 <w:noProof/>
                 <w:webHidden/>
               </w:rPr>
@@ -844,12 +972,14 @@
             </w:r>
             <w:r>
               <w:rPr>
+                <w:rFonts w:ascii="Times New Roman" w:hAnsi="Times New Roman" w:cs="Times New Roman"/>
                 <w:noProof/>
                 <w:webHidden/>
               </w:rPr>
             </w:r>
             <w:r>
               <w:rPr>
+                <w:rFonts w:ascii="Times New Roman" w:hAnsi="Times New Roman" w:cs="Times New Roman"/>
                 <w:noProof/>
                 <w:webHidden/>
               </w:rPr>
@@ -857,6 +987,7 @@
             </w:r>
             <w:r>
               <w:rPr>
+                <w:rFonts w:ascii="Times New Roman" w:hAnsi="Times New Roman" w:cs="Times New Roman"/>
                 <w:noProof/>
                 <w:webHidden/>
               </w:rPr>
@@ -864,6 +995,7 @@
             </w:r>
             <w:r>
               <w:rPr>
+                <w:rFonts w:ascii="Times New Roman" w:hAnsi="Times New Roman" w:cs="Times New Roman"/>
                 <w:noProof/>
                 <w:webHidden/>
               </w:rPr>
@@ -879,7 +1011,7 @@
               <w:tab w:val="right" w:leader="dot" w:pos="9062"/>
             </w:tabs>
             <w:rPr>
-              <w:rFonts w:eastAsiaTheme="minorEastAsia"/>
+              <w:rFonts w:ascii="Times New Roman" w:eastAsiaTheme="minorEastAsia" w:hAnsi="Times New Roman" w:cs="Times New Roman"/>
               <w:noProof/>
               <w:lang w:eastAsia="hu-HU"/>
             </w:rPr>
@@ -888,6 +1020,7 @@
             <w:r>
               <w:rPr>
                 <w:rStyle w:val="Hyperlink"/>
+                <w:rFonts w:ascii="Times New Roman" w:hAnsi="Times New Roman" w:cs="Times New Roman"/>
                 <w:noProof/>
               </w:rPr>
               <w:t>VII</w:t>
@@ -895,6 +1028,7 @@
             <w:r>
               <w:rPr>
                 <w:rStyle w:val="Hyperlink"/>
+                <w:rFonts w:ascii="Times New Roman" w:hAnsi="Times New Roman" w:cs="Times New Roman"/>
                 <w:noProof/>
               </w:rPr>
               <w:t xml:space="preserve">.  </w:t>
@@ -902,12 +1036,14 @@
             <w:r>
               <w:rPr>
                 <w:rStyle w:val="Hyperlink"/>
+                <w:rFonts w:ascii="Times New Roman" w:hAnsi="Times New Roman" w:cs="Times New Roman"/>
                 <w:noProof/>
               </w:rPr>
               <w:t>Források</w:t>
             </w:r>
             <w:r>
               <w:rPr>
+                <w:rFonts w:ascii="Times New Roman" w:hAnsi="Times New Roman" w:cs="Times New Roman"/>
                 <w:noProof/>
                 <w:webHidden/>
               </w:rPr>
@@ -915,6 +1051,7 @@
             </w:r>
             <w:r>
               <w:rPr>
+                <w:rFonts w:ascii="Times New Roman" w:hAnsi="Times New Roman" w:cs="Times New Roman"/>
                 <w:noProof/>
                 <w:webHidden/>
               </w:rPr>
@@ -922,6 +1059,7 @@
             </w:r>
             <w:r>
               <w:rPr>
+                <w:rFonts w:ascii="Times New Roman" w:hAnsi="Times New Roman" w:cs="Times New Roman"/>
                 <w:noProof/>
                 <w:webHidden/>
               </w:rPr>
@@ -929,12 +1067,14 @@
             </w:r>
             <w:r>
               <w:rPr>
+                <w:rFonts w:ascii="Times New Roman" w:hAnsi="Times New Roman" w:cs="Times New Roman"/>
                 <w:noProof/>
                 <w:webHidden/>
               </w:rPr>
             </w:r>
             <w:r>
               <w:rPr>
+                <w:rFonts w:ascii="Times New Roman" w:hAnsi="Times New Roman" w:cs="Times New Roman"/>
                 <w:noProof/>
                 <w:webHidden/>
               </w:rPr>
@@ -942,6 +1082,7 @@
             </w:r>
             <w:r>
               <w:rPr>
+                <w:rFonts w:ascii="Times New Roman" w:hAnsi="Times New Roman" w:cs="Times New Roman"/>
                 <w:noProof/>
                 <w:webHidden/>
               </w:rPr>
@@ -949,6 +1090,7 @@
             </w:r>
             <w:r>
               <w:rPr>
+                <w:rFonts w:ascii="Times New Roman" w:hAnsi="Times New Roman" w:cs="Times New Roman"/>
                 <w:noProof/>
                 <w:webHidden/>
               </w:rPr>
@@ -957,8 +1099,14 @@
           </w:hyperlink>
         </w:p>
         <w:p>
+          <w:pPr>
+            <w:rPr>
+              <w:rFonts w:ascii="Times New Roman" w:hAnsi="Times New Roman" w:cs="Times New Roman"/>
+            </w:rPr>
+          </w:pPr>
           <w:r>
             <w:rPr>
+              <w:rFonts w:ascii="Times New Roman" w:hAnsi="Times New Roman" w:cs="Times New Roman"/>
               <w:b/>
               <w:bCs/>
             </w:rPr>
@@ -970,13 +1118,16 @@
     <w:p>
       <w:pPr>
         <w:rPr>
-          <w:rFonts w:ascii="Times New Roman" w:eastAsiaTheme="majorEastAsia" w:hAnsi="Times New Roman" w:cstheme="majorBidi"/>
+          <w:rFonts w:ascii="Times New Roman" w:eastAsiaTheme="majorEastAsia" w:hAnsi="Times New Roman" w:cs="Times New Roman"/>
           <w:color w:val="2F5496" w:themeColor="accent1" w:themeShade="BF"/>
           <w:sz w:val="24"/>
           <w:szCs w:val="32"/>
         </w:rPr>
       </w:pPr>
       <w:r>
+        <w:rPr>
+          <w:rFonts w:ascii="Times New Roman" w:hAnsi="Times New Roman" w:cs="Times New Roman"/>
+        </w:rPr>
         <w:br w:type="page"/>
       </w:r>
     </w:p>
@@ -988,16 +1139,37 @@
           <w:numId w:val="12"/>
         </w:numPr>
         <w:spacing w:line="360" w:lineRule="auto"/>
-      </w:pPr>
-      <w:r>
+        <w:rPr>
+          <w:rFonts w:cs="Times New Roman"/>
+          <w:sz w:val="28"/>
+          <w:szCs w:val="28"/>
+        </w:rPr>
+      </w:pPr>
+      <w:r>
+        <w:rPr>
+          <w:rFonts w:cs="Times New Roman"/>
+          <w:sz w:val="28"/>
+          <w:szCs w:val="28"/>
+        </w:rPr>
         <w:lastRenderedPageBreak/>
         <w:t>Feladatspecifikáci</w:t>
       </w:r>
       <w:r>
+        <w:rPr>
+          <w:rFonts w:cs="Times New Roman"/>
+          <w:sz w:val="28"/>
+          <w:szCs w:val="28"/>
+        </w:rPr>
         <w:t>ó</w:t>
       </w:r>
     </w:p>
-    <w:p/>
+    <w:p>
+      <w:pPr>
+        <w:rPr>
+          <w:rFonts w:ascii="Times New Roman" w:hAnsi="Times New Roman" w:cs="Times New Roman"/>
+        </w:rPr>
+      </w:pPr>
+    </w:p>
     <w:p>
       <w:pPr>
         <w:spacing w:line="360" w:lineRule="auto"/>
@@ -1014,15 +1186,25 @@
           <w:sz w:val="24"/>
           <w:szCs w:val="24"/>
         </w:rPr>
-        <w:t>Az általunk fejlesztett alkalmazás</w:t>
-      </w:r>
-      <w:r>
+        <w:t>Az általunk fejlesztett alkalmazás segíti egy autókölcsönző mindennapjait, a felhasználónak egy egyszerűbb és könnyebben használható felületet biztosít a jobb élményért.</w:t>
+      </w:r>
+    </w:p>
+    <w:p>
+      <w:pPr>
+        <w:jc w:val="both"/>
         <w:rPr>
           <w:rFonts w:ascii="Times New Roman" w:hAnsi="Times New Roman" w:cs="Times New Roman"/>
           <w:sz w:val="24"/>
           <w:szCs w:val="24"/>
         </w:rPr>
-        <w:t xml:space="preserve"> segíti egy autókölcsönző mindennapjait, a felhasználónak egy egyszerűbb és könnyebben használható felületet biztosít a jobb élményért.</w:t>
+      </w:pPr>
+      <w:r>
+        <w:rPr>
+          <w:rFonts w:ascii="Times New Roman" w:hAnsi="Times New Roman" w:cs="Times New Roman"/>
+          <w:sz w:val="24"/>
+          <w:szCs w:val="24"/>
+        </w:rPr>
+        <w:t>A Rentaruro több felhasználói szinttel rendelkezik: ügyfél, dolgozó és admin. A célja az autófoglalás illetve az adminisztratív feladatok hatékony és precíz elvégzése.</w:t>
       </w:r>
     </w:p>
     <w:p>
@@ -1040,75 +1222,60 @@
           <w:sz w:val="24"/>
           <w:szCs w:val="24"/>
         </w:rPr>
-        <w:t>A R</w:t>
-      </w:r>
-      <w:r>
-        <w:rPr>
-          <w:rFonts w:ascii="Times New Roman" w:hAnsi="Times New Roman" w:cs="Times New Roman"/>
-          <w:sz w:val="24"/>
-          <w:szCs w:val="24"/>
-        </w:rPr>
-        <w:t>entaruro</w:t>
-      </w:r>
-      <w:r>
-        <w:rPr>
-          <w:rFonts w:ascii="Times New Roman" w:hAnsi="Times New Roman" w:cs="Times New Roman"/>
-          <w:sz w:val="24"/>
-          <w:szCs w:val="24"/>
-        </w:rPr>
-        <w:t xml:space="preserve"> több felhasználói szinttel rendelkezik: ügyfél, dolgozó és admin. A célja az autófoglalás illetve az adminisztratív feladatok hatékony és precíz elvégzése.</w:t>
-      </w:r>
-    </w:p>
-    <w:p>
-      <w:pPr>
-        <w:jc w:val="both"/>
-        <w:rPr>
-          <w:rFonts w:ascii="Times New Roman" w:hAnsi="Times New Roman" w:cs="Times New Roman"/>
-          <w:sz w:val="24"/>
-          <w:szCs w:val="24"/>
-        </w:rPr>
-      </w:pPr>
-      <w:r>
-        <w:rPr>
-          <w:rFonts w:ascii="Times New Roman" w:hAnsi="Times New Roman" w:cs="Times New Roman"/>
-          <w:sz w:val="24"/>
-          <w:szCs w:val="24"/>
-        </w:rPr>
         <w:t>Célunk hogy minél több embernek nyújtsunk elérhető áron autókat, azok naprakészségét, jól felszereltségét biztosítsuk, hogy minden ember zökkenőmentesen és biztonságosan járják az utakat.</w:t>
       </w:r>
     </w:p>
     <w:p>
       <w:pPr>
         <w:pStyle w:val="Heading1"/>
-      </w:pPr>
-      <w:r>
+        <w:numPr>
+          <w:ilvl w:val="0"/>
+          <w:numId w:val="12"/>
+        </w:numPr>
+        <w:rPr>
+          <w:rFonts w:cs="Times New Roman"/>
+          <w:sz w:val="28"/>
+          <w:szCs w:val="28"/>
+        </w:rPr>
+      </w:pPr>
+      <w:r>
+        <w:rPr>
+          <w:rFonts w:cs="Times New Roman"/>
+        </w:rPr>
         <w:br w:type="page"/>
       </w:r>
       <w:r>
+        <w:rPr>
+          <w:rFonts w:cs="Times New Roman"/>
+          <w:sz w:val="28"/>
+          <w:szCs w:val="28"/>
+        </w:rPr>
         <w:lastRenderedPageBreak/>
-        <w:t xml:space="preserve">Alkalmazott szoftverek </w:t>
-      </w:r>
-      <w:r>
-        <w:t xml:space="preserve">és </w:t>
-      </w:r>
-      <w:r>
-        <w:t>technológiák</w:t>
-      </w:r>
-    </w:p>
-    <w:p/>
+        <w:t>Alkalmazott szoftverek és technológiák</w:t>
+      </w:r>
+    </w:p>
+    <w:p>
+      <w:pPr>
+        <w:rPr>
+          <w:rFonts w:ascii="Times New Roman" w:hAnsi="Times New Roman" w:cs="Times New Roman"/>
+        </w:rPr>
+      </w:pPr>
+    </w:p>
     <w:p>
       <w:pPr>
         <w:pStyle w:val="ListParagraph"/>
         <w:numPr>
           <w:ilvl w:val="1"/>
-          <w:numId w:val="2"/>
+          <w:numId w:val="12"/>
         </w:numPr>
         <w:rPr>
-          <w:sz w:val="24"/>
-        </w:rPr>
-      </w:pPr>
-      <w:r>
-        <w:rPr>
+          <w:rFonts w:ascii="Times New Roman" w:hAnsi="Times New Roman" w:cs="Times New Roman"/>
+          <w:sz w:val="24"/>
+        </w:rPr>
+      </w:pPr>
+      <w:r>
+        <w:rPr>
+          <w:rFonts w:ascii="Times New Roman" w:hAnsi="Times New Roman" w:cs="Times New Roman"/>
           <w:sz w:val="24"/>
         </w:rPr>
         <w:t xml:space="preserve">Szoftverek: </w:t>
@@ -1122,11 +1289,13 @@
           <w:numId w:val="5"/>
         </w:numPr>
         <w:rPr>
-          <w:sz w:val="24"/>
-        </w:rPr>
-      </w:pPr>
-      <w:r>
-        <w:rPr>
+          <w:rFonts w:ascii="Times New Roman" w:hAnsi="Times New Roman" w:cs="Times New Roman"/>
+          <w:sz w:val="24"/>
+        </w:rPr>
+      </w:pPr>
+      <w:r>
+        <w:rPr>
+          <w:rFonts w:ascii="Times New Roman" w:hAnsi="Times New Roman" w:cs="Times New Roman"/>
           <w:sz w:val="24"/>
         </w:rPr>
         <w:t>XAMPP:</w:t>
@@ -1137,11 +1306,13 @@
         <w:pStyle w:val="ListParagraph"/>
         <w:ind w:left="1776"/>
         <w:rPr>
-          <w:sz w:val="24"/>
-        </w:rPr>
-      </w:pPr>
-      <w:r>
-        <w:rPr>
+          <w:rFonts w:ascii="Times New Roman" w:hAnsi="Times New Roman" w:cs="Times New Roman"/>
+          <w:sz w:val="24"/>
+        </w:rPr>
+      </w:pPr>
+      <w:r>
+        <w:rPr>
+          <w:rFonts w:ascii="Times New Roman" w:hAnsi="Times New Roman" w:cs="Times New Roman"/>
           <w:sz w:val="24"/>
         </w:rPr>
         <w:t>phpMyAdmin 5.2.1</w:t>
@@ -1152,17 +1323,20 @@
         <w:pStyle w:val="ListParagraph"/>
         <w:ind w:left="1776"/>
         <w:rPr>
-          <w:sz w:val="24"/>
-        </w:rPr>
-      </w:pPr>
-      <w:r>
-        <w:rPr>
+          <w:rFonts w:ascii="Times New Roman" w:hAnsi="Times New Roman" w:cs="Times New Roman"/>
+          <w:sz w:val="24"/>
+        </w:rPr>
+      </w:pPr>
+      <w:r>
+        <w:rPr>
+          <w:rFonts w:ascii="Times New Roman" w:hAnsi="Times New Roman" w:cs="Times New Roman"/>
           <w:sz w:val="24"/>
         </w:rPr>
         <w:t xml:space="preserve">MySQL </w:t>
       </w:r>
       <w:r>
         <w:rPr>
+          <w:rFonts w:ascii="Times New Roman" w:hAnsi="Times New Roman" w:cs="Times New Roman"/>
           <w:sz w:val="24"/>
         </w:rPr>
         <w:t>10.3.38</w:t>
@@ -1173,11 +1347,13 @@
         <w:pStyle w:val="ListParagraph"/>
         <w:ind w:left="1776"/>
         <w:rPr>
-          <w:sz w:val="24"/>
-        </w:rPr>
-      </w:pPr>
-      <w:r>
-        <w:rPr>
+          <w:rFonts w:ascii="Times New Roman" w:hAnsi="Times New Roman" w:cs="Times New Roman"/>
+          <w:sz w:val="24"/>
+        </w:rPr>
+      </w:pPr>
+      <w:r>
+        <w:rPr>
+          <w:rFonts w:ascii="Times New Roman" w:hAnsi="Times New Roman" w:cs="Times New Roman"/>
           <w:sz w:val="24"/>
         </w:rPr>
         <w:t>Apache 2.4.56</w:t>
@@ -1188,11 +1364,13 @@
         <w:pStyle w:val="ListParagraph"/>
         <w:ind w:left="1776"/>
         <w:rPr>
-          <w:sz w:val="24"/>
-        </w:rPr>
-      </w:pPr>
-      <w:r>
-        <w:rPr>
+          <w:rFonts w:ascii="Times New Roman" w:hAnsi="Times New Roman" w:cs="Times New Roman"/>
+          <w:sz w:val="24"/>
+        </w:rPr>
+      </w:pPr>
+      <w:r>
+        <w:rPr>
+          <w:rFonts w:ascii="Times New Roman" w:hAnsi="Times New Roman" w:cs="Times New Roman"/>
           <w:sz w:val="24"/>
         </w:rPr>
         <w:t>MariaDB 10.4.28</w:t>
@@ -1201,11 +1379,13 @@
     <w:p>
       <w:pPr>
         <w:rPr>
-          <w:sz w:val="24"/>
-        </w:rPr>
-      </w:pPr>
-      <w:r>
-        <w:rPr>
+          <w:rFonts w:ascii="Times New Roman" w:hAnsi="Times New Roman" w:cs="Times New Roman"/>
+          <w:sz w:val="24"/>
+        </w:rPr>
+      </w:pPr>
+      <w:r>
+        <w:rPr>
+          <w:rFonts w:ascii="Times New Roman" w:hAnsi="Times New Roman" w:cs="Times New Roman"/>
           <w:sz w:val="24"/>
         </w:rPr>
         <w:tab/>
@@ -1219,20 +1399,16 @@
           <w:numId w:val="5"/>
         </w:numPr>
         <w:rPr>
-          <w:sz w:val="24"/>
-        </w:rPr>
-      </w:pPr>
-      <w:r>
-        <w:rPr>
-          <w:sz w:val="24"/>
-        </w:rPr>
-        <w:t>Google</w:t>
-      </w:r>
-      <w:r>
-        <w:rPr>
-          <w:sz w:val="24"/>
-        </w:rPr>
-        <w:t xml:space="preserve"> Chrome Verzió: 123.0.6312.86</w:t>
+          <w:rFonts w:ascii="Times New Roman" w:hAnsi="Times New Roman" w:cs="Times New Roman"/>
+          <w:sz w:val="24"/>
+        </w:rPr>
+      </w:pPr>
+      <w:r>
+        <w:rPr>
+          <w:rFonts w:ascii="Times New Roman" w:hAnsi="Times New Roman" w:cs="Times New Roman"/>
+          <w:sz w:val="24"/>
+        </w:rPr>
+        <w:t>Google Chrome Verzió: 123.0.6312.86</w:t>
       </w:r>
     </w:p>
     <w:p>
@@ -1243,11 +1419,13 @@
           <w:numId w:val="5"/>
         </w:numPr>
         <w:rPr>
-          <w:sz w:val="24"/>
-        </w:rPr>
-      </w:pPr>
-      <w:r>
-        <w:rPr>
+          <w:rFonts w:ascii="Times New Roman" w:hAnsi="Times New Roman" w:cs="Times New Roman"/>
+          <w:sz w:val="24"/>
+        </w:rPr>
+      </w:pPr>
+      <w:r>
+        <w:rPr>
+          <w:rFonts w:ascii="Times New Roman" w:hAnsi="Times New Roman" w:cs="Times New Roman"/>
           <w:sz w:val="24"/>
         </w:rPr>
         <w:t>Microsoft Word 2021 LTSC</w:t>
@@ -1261,11 +1439,13 @@
           <w:numId w:val="5"/>
         </w:numPr>
         <w:rPr>
-          <w:sz w:val="24"/>
-        </w:rPr>
-      </w:pPr>
-      <w:r>
-        <w:rPr>
+          <w:rFonts w:ascii="Times New Roman" w:hAnsi="Times New Roman" w:cs="Times New Roman"/>
+          <w:sz w:val="24"/>
+        </w:rPr>
+      </w:pPr>
+      <w:r>
+        <w:rPr>
+          <w:rFonts w:ascii="Times New Roman" w:hAnsi="Times New Roman" w:cs="Times New Roman"/>
           <w:sz w:val="24"/>
         </w:rPr>
         <w:t>Adobe Photoshop 2023</w:t>
@@ -1279,11 +1459,13 @@
           <w:numId w:val="5"/>
         </w:numPr>
         <w:rPr>
-          <w:sz w:val="24"/>
-        </w:rPr>
-      </w:pPr>
-      <w:r>
-        <w:rPr>
+          <w:rFonts w:ascii="Times New Roman" w:hAnsi="Times New Roman" w:cs="Times New Roman"/>
+          <w:sz w:val="24"/>
+        </w:rPr>
+      </w:pPr>
+      <w:r>
+        <w:rPr>
+          <w:rFonts w:ascii="Times New Roman" w:hAnsi="Times New Roman" w:cs="Times New Roman"/>
           <w:sz w:val="24"/>
         </w:rPr>
         <w:t>GitHub Desktop v3.3.8</w:t>
@@ -1297,11 +1479,13 @@
           <w:numId w:val="5"/>
         </w:numPr>
         <w:rPr>
-          <w:sz w:val="24"/>
-        </w:rPr>
-      </w:pPr>
-      <w:r>
-        <w:rPr>
+          <w:rFonts w:ascii="Times New Roman" w:hAnsi="Times New Roman" w:cs="Times New Roman"/>
+          <w:sz w:val="24"/>
+        </w:rPr>
+      </w:pPr>
+      <w:r>
+        <w:rPr>
+          <w:rFonts w:ascii="Times New Roman" w:hAnsi="Times New Roman" w:cs="Times New Roman"/>
           <w:sz w:val="24"/>
         </w:rPr>
         <w:t>Visual Studio Code 1.87.2</w:t>
@@ -1315,11 +1499,13 @@
           <w:numId w:val="5"/>
         </w:numPr>
         <w:rPr>
-          <w:sz w:val="24"/>
-        </w:rPr>
-      </w:pPr>
-      <w:r>
-        <w:rPr>
+          <w:rFonts w:ascii="Times New Roman" w:hAnsi="Times New Roman" w:cs="Times New Roman"/>
+          <w:sz w:val="24"/>
+        </w:rPr>
+      </w:pPr>
+      <w:r>
+        <w:rPr>
+          <w:rFonts w:ascii="Times New Roman" w:hAnsi="Times New Roman" w:cs="Times New Roman"/>
           <w:sz w:val="24"/>
         </w:rPr>
         <w:t>Android Studio 2024.3.1</w:t>
@@ -1333,29 +1519,34 @@
           <w:numId w:val="5"/>
         </w:numPr>
         <w:rPr>
-          <w:sz w:val="24"/>
-        </w:rPr>
-      </w:pPr>
-      <w:r>
-        <w:rPr>
+          <w:rFonts w:ascii="Times New Roman" w:hAnsi="Times New Roman" w:cs="Times New Roman"/>
+          <w:sz w:val="24"/>
+        </w:rPr>
+      </w:pPr>
+      <w:r>
+        <w:rPr>
+          <w:rFonts w:ascii="Times New Roman" w:hAnsi="Times New Roman" w:cs="Times New Roman"/>
           <w:sz w:val="24"/>
         </w:rPr>
         <w:t>Visual Studio</w:t>
       </w:r>
       <w:r>
         <w:rPr>
+          <w:rFonts w:ascii="Times New Roman" w:hAnsi="Times New Roman" w:cs="Times New Roman"/>
           <w:sz w:val="24"/>
         </w:rPr>
         <w:t xml:space="preserve"> Community</w:t>
       </w:r>
       <w:r>
         <w:rPr>
+          <w:rFonts w:ascii="Times New Roman" w:hAnsi="Times New Roman" w:cs="Times New Roman"/>
           <w:sz w:val="24"/>
         </w:rPr>
         <w:t xml:space="preserve"> 2022</w:t>
       </w:r>
       <w:r>
         <w:rPr>
+          <w:rFonts w:ascii="Times New Roman" w:hAnsi="Times New Roman" w:cs="Times New Roman"/>
           <w:sz w:val="24"/>
         </w:rPr>
         <w:t xml:space="preserve"> 17.12.4</w:t>
@@ -1369,11 +1560,13 @@
           <w:numId w:val="5"/>
         </w:numPr>
         <w:rPr>
-          <w:sz w:val="24"/>
-        </w:rPr>
-      </w:pPr>
-      <w:r>
-        <w:rPr>
+          <w:rFonts w:ascii="Times New Roman" w:hAnsi="Times New Roman" w:cs="Times New Roman"/>
+          <w:sz w:val="24"/>
+        </w:rPr>
+      </w:pPr>
+      <w:r>
+        <w:rPr>
+          <w:rFonts w:ascii="Times New Roman" w:hAnsi="Times New Roman" w:cs="Times New Roman"/>
           <w:sz w:val="24"/>
         </w:rPr>
         <w:t>IntelliJ IDEA 2025.1</w:t>
@@ -1382,6 +1575,7 @@
     <w:p>
       <w:pPr>
         <w:rPr>
+          <w:rFonts w:ascii="Times New Roman" w:hAnsi="Times New Roman" w:cs="Times New Roman"/>
           <w:sz w:val="24"/>
         </w:rPr>
       </w:pPr>
@@ -1391,14 +1585,16 @@
         <w:pStyle w:val="ListParagraph"/>
         <w:numPr>
           <w:ilvl w:val="1"/>
-          <w:numId w:val="2"/>
+          <w:numId w:val="12"/>
         </w:numPr>
         <w:rPr>
-          <w:sz w:val="24"/>
-        </w:rPr>
-      </w:pPr>
-      <w:r>
-        <w:rPr>
+          <w:rFonts w:ascii="Times New Roman" w:hAnsi="Times New Roman" w:cs="Times New Roman"/>
+          <w:sz w:val="24"/>
+        </w:rPr>
+      </w:pPr>
+      <w:r>
+        <w:rPr>
+          <w:rFonts w:ascii="Times New Roman" w:hAnsi="Times New Roman" w:cs="Times New Roman"/>
           <w:sz w:val="24"/>
         </w:rPr>
         <w:t>Programnyelvek, keretrendszerek és modulok</w:t>
@@ -1408,12 +1604,14 @@
       <w:pPr>
         <w:ind w:left="1416"/>
         <w:rPr>
+          <w:rFonts w:ascii="Times New Roman" w:hAnsi="Times New Roman" w:cs="Times New Roman"/>
           <w:b/>
           <w:sz w:val="24"/>
         </w:rPr>
       </w:pPr>
       <w:r>
         <w:rPr>
+          <w:rFonts w:ascii="Times New Roman" w:hAnsi="Times New Roman" w:cs="Times New Roman"/>
           <w:b/>
           <w:sz w:val="24"/>
         </w:rPr>
@@ -1428,11 +1626,13 @@
           <w:numId w:val="9"/>
         </w:numPr>
         <w:rPr>
-          <w:sz w:val="24"/>
-        </w:rPr>
-      </w:pPr>
-      <w:r>
-        <w:rPr>
+          <w:rFonts w:ascii="Times New Roman" w:hAnsi="Times New Roman" w:cs="Times New Roman"/>
+          <w:sz w:val="24"/>
+        </w:rPr>
+      </w:pPr>
+      <w:r>
+        <w:rPr>
+          <w:rFonts w:ascii="Times New Roman" w:hAnsi="Times New Roman" w:cs="Times New Roman"/>
           <w:sz w:val="24"/>
         </w:rPr>
         <w:t>Nyelv: JavaScript</w:t>
@@ -1446,11 +1646,13 @@
           <w:numId w:val="9"/>
         </w:numPr>
         <w:rPr>
-          <w:sz w:val="24"/>
-        </w:rPr>
-      </w:pPr>
-      <w:r>
-        <w:rPr>
+          <w:rFonts w:ascii="Times New Roman" w:hAnsi="Times New Roman" w:cs="Times New Roman"/>
+          <w:sz w:val="24"/>
+        </w:rPr>
+      </w:pPr>
+      <w:r>
+        <w:rPr>
+          <w:rFonts w:ascii="Times New Roman" w:hAnsi="Times New Roman" w:cs="Times New Roman"/>
           <w:sz w:val="24"/>
         </w:rPr>
         <w:t>Keretrendszer: React.js</w:t>
@@ -1464,11 +1666,13 @@
           <w:numId w:val="9"/>
         </w:numPr>
         <w:rPr>
-          <w:sz w:val="24"/>
-        </w:rPr>
-      </w:pPr>
-      <w:r>
-        <w:rPr>
+          <w:rFonts w:ascii="Times New Roman" w:hAnsi="Times New Roman" w:cs="Times New Roman"/>
+          <w:sz w:val="24"/>
+        </w:rPr>
+      </w:pPr>
+      <w:r>
+        <w:rPr>
+          <w:rFonts w:ascii="Times New Roman" w:hAnsi="Times New Roman" w:cs="Times New Roman"/>
           <w:sz w:val="24"/>
         </w:rPr>
         <w:t xml:space="preserve">UI komponenskönyvtár: </w:t>
@@ -1482,11 +1686,13 @@
           <w:numId w:val="9"/>
         </w:numPr>
         <w:rPr>
-          <w:sz w:val="24"/>
-        </w:rPr>
-      </w:pPr>
-      <w:r>
-        <w:rPr>
+          <w:rFonts w:ascii="Times New Roman" w:hAnsi="Times New Roman" w:cs="Times New Roman"/>
+          <w:sz w:val="24"/>
+        </w:rPr>
+      </w:pPr>
+      <w:r>
+        <w:rPr>
+          <w:rFonts w:ascii="Times New Roman" w:hAnsi="Times New Roman" w:cs="Times New Roman"/>
           <w:sz w:val="24"/>
         </w:rPr>
         <w:t>Routing: React Router DOM</w:t>
@@ -1500,11 +1706,13 @@
           <w:numId w:val="9"/>
         </w:numPr>
         <w:rPr>
-          <w:sz w:val="24"/>
-        </w:rPr>
-      </w:pPr>
-      <w:r>
-        <w:rPr>
+          <w:rFonts w:ascii="Times New Roman" w:hAnsi="Times New Roman" w:cs="Times New Roman"/>
+          <w:sz w:val="24"/>
+        </w:rPr>
+      </w:pPr>
+      <w:r>
+        <w:rPr>
+          <w:rFonts w:ascii="Times New Roman" w:hAnsi="Times New Roman" w:cs="Times New Roman"/>
           <w:sz w:val="24"/>
         </w:rPr>
         <w:t>React: 18.3.1</w:t>
@@ -1518,11 +1726,13 @@
           <w:numId w:val="9"/>
         </w:numPr>
         <w:rPr>
-          <w:sz w:val="24"/>
-        </w:rPr>
-      </w:pPr>
-      <w:r>
-        <w:rPr>
+          <w:rFonts w:ascii="Times New Roman" w:hAnsi="Times New Roman" w:cs="Times New Roman"/>
+          <w:sz w:val="24"/>
+        </w:rPr>
+      </w:pPr>
+      <w:r>
+        <w:rPr>
+          <w:rFonts w:ascii="Times New Roman" w:hAnsi="Times New Roman" w:cs="Times New Roman"/>
           <w:sz w:val="24"/>
         </w:rPr>
         <w:t>React Query (TanStack Query): 5.56.2</w:t>
@@ -1536,11 +1746,13 @@
           <w:numId w:val="9"/>
         </w:numPr>
         <w:rPr>
-          <w:sz w:val="24"/>
-        </w:rPr>
-      </w:pPr>
-      <w:r>
-        <w:rPr>
+          <w:rFonts w:ascii="Times New Roman" w:hAnsi="Times New Roman" w:cs="Times New Roman"/>
+          <w:sz w:val="24"/>
+        </w:rPr>
+      </w:pPr>
+      <w:r>
+        <w:rPr>
+          <w:rFonts w:ascii="Times New Roman" w:hAnsi="Times New Roman" w:cs="Times New Roman"/>
           <w:sz w:val="24"/>
         </w:rPr>
         <w:t>Vite</w:t>
@@ -1554,11 +1766,13 @@
           <w:numId w:val="9"/>
         </w:numPr>
         <w:rPr>
-          <w:sz w:val="24"/>
-        </w:rPr>
-      </w:pPr>
-      <w:r>
-        <w:rPr>
+          <w:rFonts w:ascii="Times New Roman" w:hAnsi="Times New Roman" w:cs="Times New Roman"/>
+          <w:sz w:val="24"/>
+        </w:rPr>
+      </w:pPr>
+      <w:r>
+        <w:rPr>
+          <w:rFonts w:ascii="Times New Roman" w:hAnsi="Times New Roman" w:cs="Times New Roman"/>
           <w:sz w:val="24"/>
         </w:rPr>
         <w:t>Lucide React</w:t>
@@ -1572,11 +1786,13 @@
           <w:numId w:val="9"/>
         </w:numPr>
         <w:rPr>
-          <w:sz w:val="24"/>
-        </w:rPr>
-      </w:pPr>
-      <w:r>
-        <w:rPr>
+          <w:rFonts w:ascii="Times New Roman" w:hAnsi="Times New Roman" w:cs="Times New Roman"/>
+          <w:sz w:val="24"/>
+        </w:rPr>
+      </w:pPr>
+      <w:r>
+        <w:rPr>
+          <w:rFonts w:ascii="Times New Roman" w:hAnsi="Times New Roman" w:cs="Times New Roman"/>
           <w:sz w:val="24"/>
         </w:rPr>
         <w:t>Tailwind CSS</w:t>
@@ -1590,11 +1806,13 @@
           <w:numId w:val="9"/>
         </w:numPr>
         <w:rPr>
-          <w:sz w:val="24"/>
-        </w:rPr>
-      </w:pPr>
-      <w:r>
-        <w:rPr>
+          <w:rFonts w:ascii="Times New Roman" w:hAnsi="Times New Roman" w:cs="Times New Roman"/>
+          <w:sz w:val="24"/>
+        </w:rPr>
+      </w:pPr>
+      <w:r>
+        <w:rPr>
+          <w:rFonts w:ascii="Times New Roman" w:hAnsi="Times New Roman" w:cs="Times New Roman"/>
           <w:sz w:val="24"/>
         </w:rPr>
         <w:t>Shadcn/UI</w:t>
@@ -1604,12 +1822,14 @@
       <w:pPr>
         <w:ind w:left="1416"/>
         <w:rPr>
+          <w:rFonts w:ascii="Times New Roman" w:hAnsi="Times New Roman" w:cs="Times New Roman"/>
           <w:b/>
           <w:sz w:val="24"/>
         </w:rPr>
       </w:pPr>
       <w:r>
         <w:rPr>
+          <w:rFonts w:ascii="Times New Roman" w:hAnsi="Times New Roman" w:cs="Times New Roman"/>
           <w:b/>
           <w:sz w:val="24"/>
         </w:rPr>
@@ -1624,11 +1844,13 @@
           <w:numId w:val="11"/>
         </w:numPr>
         <w:rPr>
-          <w:sz w:val="24"/>
-        </w:rPr>
-      </w:pPr>
-      <w:r>
-        <w:rPr>
+          <w:rFonts w:ascii="Times New Roman" w:hAnsi="Times New Roman" w:cs="Times New Roman"/>
+          <w:sz w:val="24"/>
+        </w:rPr>
+      </w:pPr>
+      <w:r>
+        <w:rPr>
+          <w:rFonts w:ascii="Times New Roman" w:hAnsi="Times New Roman" w:cs="Times New Roman"/>
           <w:sz w:val="24"/>
         </w:rPr>
         <w:t>Nyelv: JavaScript (Node.js)</w:t>
@@ -1642,11 +1864,13 @@
           <w:numId w:val="11"/>
         </w:numPr>
         <w:rPr>
-          <w:sz w:val="24"/>
-        </w:rPr>
-      </w:pPr>
-      <w:r>
-        <w:rPr>
+          <w:rFonts w:ascii="Times New Roman" w:hAnsi="Times New Roman" w:cs="Times New Roman"/>
+          <w:sz w:val="24"/>
+        </w:rPr>
+      </w:pPr>
+      <w:r>
+        <w:rPr>
+          <w:rFonts w:ascii="Times New Roman" w:hAnsi="Times New Roman" w:cs="Times New Roman"/>
           <w:sz w:val="24"/>
         </w:rPr>
         <w:t>Web Framework: Express.js</w:t>
@@ -1660,11 +1884,13 @@
           <w:numId w:val="11"/>
         </w:numPr>
         <w:rPr>
-          <w:sz w:val="24"/>
-        </w:rPr>
-      </w:pPr>
-      <w:r>
-        <w:rPr>
+          <w:rFonts w:ascii="Times New Roman" w:hAnsi="Times New Roman" w:cs="Times New Roman"/>
+          <w:sz w:val="24"/>
+        </w:rPr>
+      </w:pPr>
+      <w:r>
+        <w:rPr>
+          <w:rFonts w:ascii="Times New Roman" w:hAnsi="Times New Roman" w:cs="Times New Roman"/>
           <w:sz w:val="24"/>
         </w:rPr>
         <w:t>Adatbázis Kezelő: MySQL</w:t>
@@ -1678,11 +1904,13 @@
           <w:numId w:val="11"/>
         </w:numPr>
         <w:rPr>
-          <w:sz w:val="24"/>
-        </w:rPr>
-      </w:pPr>
-      <w:r>
-        <w:rPr>
+          <w:rFonts w:ascii="Times New Roman" w:hAnsi="Times New Roman" w:cs="Times New Roman"/>
+          <w:sz w:val="24"/>
+        </w:rPr>
+      </w:pPr>
+      <w:r>
+        <w:rPr>
+          <w:rFonts w:ascii="Times New Roman" w:hAnsi="Times New Roman" w:cs="Times New Roman"/>
           <w:sz w:val="24"/>
         </w:rPr>
         <w:t>Authentikáció és Autorizáció: bcrypt, jsonwebtoken</w:t>
@@ -1696,11 +1924,13 @@
           <w:numId w:val="11"/>
         </w:numPr>
         <w:rPr>
-          <w:sz w:val="24"/>
-        </w:rPr>
-      </w:pPr>
-      <w:r>
-        <w:rPr>
+          <w:rFonts w:ascii="Times New Roman" w:hAnsi="Times New Roman" w:cs="Times New Roman"/>
+          <w:sz w:val="24"/>
+        </w:rPr>
+      </w:pPr>
+      <w:r>
+        <w:rPr>
+          <w:rFonts w:ascii="Times New Roman" w:hAnsi="Times New Roman" w:cs="Times New Roman"/>
           <w:sz w:val="24"/>
         </w:rPr>
         <w:t>HTTP Kliens: axios</w:t>
@@ -1714,17 +1944,20 @@
           <w:numId w:val="11"/>
         </w:numPr>
         <w:rPr>
-          <w:sz w:val="24"/>
-        </w:rPr>
-      </w:pPr>
-      <w:r>
-        <w:rPr>
+          <w:rFonts w:ascii="Times New Roman" w:hAnsi="Times New Roman" w:cs="Times New Roman"/>
+          <w:sz w:val="24"/>
+        </w:rPr>
+      </w:pPr>
+      <w:r>
+        <w:rPr>
+          <w:rFonts w:ascii="Times New Roman" w:hAnsi="Times New Roman" w:cs="Times New Roman"/>
           <w:sz w:val="24"/>
         </w:rPr>
         <w:t xml:space="preserve">CSV Fájlkezelő: </w:t>
       </w:r>
       <w:r>
         <w:rPr>
+          <w:rFonts w:ascii="Times New Roman" w:hAnsi="Times New Roman" w:cs="Times New Roman"/>
           <w:sz w:val="24"/>
         </w:rPr>
         <w:t>csv-parser</w:t>
@@ -1738,11 +1971,13 @@
           <w:numId w:val="11"/>
         </w:numPr>
         <w:rPr>
-          <w:sz w:val="24"/>
-        </w:rPr>
-      </w:pPr>
-      <w:r>
-        <w:rPr>
+          <w:rFonts w:ascii="Times New Roman" w:hAnsi="Times New Roman" w:cs="Times New Roman"/>
+          <w:sz w:val="24"/>
+        </w:rPr>
+      </w:pPr>
+      <w:r>
+        <w:rPr>
+          <w:rFonts w:ascii="Times New Roman" w:hAnsi="Times New Roman" w:cs="Times New Roman"/>
           <w:sz w:val="24"/>
         </w:rPr>
         <w:t>Környezeti változók kezelése: dotenv</w:t>
@@ -1756,14 +1991,15 @@
           <w:numId w:val="11"/>
         </w:numPr>
         <w:rPr>
-          <w:sz w:val="24"/>
-        </w:rPr>
-      </w:pPr>
-      <w:r>
-        <w:rPr>
-          <w:sz w:val="24"/>
-        </w:rPr>
-        <w:lastRenderedPageBreak/>
+          <w:rFonts w:ascii="Times New Roman" w:hAnsi="Times New Roman" w:cs="Times New Roman"/>
+          <w:sz w:val="24"/>
+        </w:rPr>
+      </w:pPr>
+      <w:r>
+        <w:rPr>
+          <w:rFonts w:ascii="Times New Roman" w:hAnsi="Times New Roman" w:cs="Times New Roman"/>
+          <w:sz w:val="24"/>
+        </w:rPr>
         <w:t>Middleware: body-parser, cors, multer</w:t>
       </w:r>
     </w:p>
@@ -1775,11 +2011,13 @@
           <w:numId w:val="11"/>
         </w:numPr>
         <w:rPr>
-          <w:sz w:val="24"/>
-        </w:rPr>
-      </w:pPr>
-      <w:r>
-        <w:rPr>
+          <w:rFonts w:ascii="Times New Roman" w:hAnsi="Times New Roman" w:cs="Times New Roman"/>
+          <w:sz w:val="24"/>
+        </w:rPr>
+      </w:pPr>
+      <w:r>
+        <w:rPr>
+          <w:rFonts w:ascii="Times New Roman" w:hAnsi="Times New Roman" w:cs="Times New Roman"/>
           <w:sz w:val="24"/>
         </w:rPr>
         <w:t>Egyéb: assert(beépített Node.js modul)</w:t>
@@ -1788,6 +2026,7 @@
     <w:p>
       <w:pPr>
         <w:rPr>
+          <w:rFonts w:ascii="Times New Roman" w:hAnsi="Times New Roman" w:cs="Times New Roman"/>
           <w:sz w:val="24"/>
         </w:rPr>
       </w:pPr>
@@ -1796,11 +2035,13 @@
       <w:pPr>
         <w:ind w:left="1416"/>
         <w:rPr>
-          <w:sz w:val="24"/>
-        </w:rPr>
-      </w:pPr>
-      <w:r>
-        <w:rPr>
+          <w:rFonts w:ascii="Times New Roman" w:hAnsi="Times New Roman" w:cs="Times New Roman"/>
+          <w:sz w:val="24"/>
+        </w:rPr>
+      </w:pPr>
+      <w:r>
+        <w:rPr>
+          <w:rFonts w:ascii="Times New Roman" w:hAnsi="Times New Roman" w:cs="Times New Roman"/>
           <w:b/>
           <w:sz w:val="24"/>
         </w:rPr>
@@ -1808,6 +2049,7 @@
       </w:r>
       <w:r>
         <w:rPr>
+          <w:rFonts w:ascii="Times New Roman" w:hAnsi="Times New Roman" w:cs="Times New Roman"/>
           <w:sz w:val="24"/>
         </w:rPr>
         <w:t>: ???????</w:t>
@@ -1816,11 +2058,13 @@
     <w:p>
       <w:pPr>
         <w:rPr>
-          <w:sz w:val="24"/>
-        </w:rPr>
-      </w:pPr>
-      <w:r>
-        <w:rPr>
+          <w:rFonts w:ascii="Times New Roman" w:hAnsi="Times New Roman" w:cs="Times New Roman"/>
+          <w:sz w:val="24"/>
+        </w:rPr>
+      </w:pPr>
+      <w:r>
+        <w:rPr>
+          <w:rFonts w:ascii="Times New Roman" w:hAnsi="Times New Roman" w:cs="Times New Roman"/>
           <w:sz w:val="24"/>
         </w:rPr>
         <w:br w:type="page"/>
@@ -1831,85 +2075,1541 @@
         <w:pStyle w:val="Heading1"/>
         <w:numPr>
           <w:ilvl w:val="0"/>
-          <w:numId w:val="0"/>
+          <w:numId w:val="12"/>
         </w:numPr>
         <w:spacing w:line="360" w:lineRule="auto"/>
-        <w:ind w:left="360"/>
-      </w:pPr>
-      <w:r>
+        <w:rPr>
+          <w:rFonts w:cs="Times New Roman"/>
+          <w:sz w:val="28"/>
+          <w:szCs w:val="28"/>
+        </w:rPr>
+      </w:pPr>
+      <w:r>
+        <w:rPr>
+          <w:rFonts w:cs="Times New Roman"/>
+        </w:rPr>
         <w:lastRenderedPageBreak/>
-        <w:t>III A felület funkciói, felépítése és használata</w:t>
-      </w:r>
-    </w:p>
-    <w:p/>
-    <w:p>
-      <w:r>
-        <w:t>-Admin</w:t>
-      </w:r>
-    </w:p>
-    <w:p>
-      <w:r>
-        <w:t>-web</w:t>
-      </w:r>
-    </w:p>
-    <w:p>
-      <w:r>
-        <w:t>-mobil</w:t>
-      </w:r>
-    </w:p>
-    <w:p/>
-    <w:p/>
-    <w:p/>
-    <w:p/>
-    <w:p/>
-    <w:p/>
-    <w:p/>
-    <w:p/>
-    <w:p/>
-    <w:p/>
-    <w:p/>
-    <w:p/>
-    <w:p/>
-    <w:p/>
-    <w:p/>
-    <w:p/>
-    <w:p/>
-    <w:p/>
-    <w:p/>
-    <w:p/>
-    <w:p/>
-    <w:p/>
-    <w:p/>
-    <w:p/>
-    <w:p/>
-    <w:p/>
-    <w:p/>
+        <w:t xml:space="preserve"> </w:t>
+      </w:r>
+      <w:r>
+        <w:rPr>
+          <w:rFonts w:cs="Times New Roman"/>
+          <w:sz w:val="28"/>
+          <w:szCs w:val="28"/>
+        </w:rPr>
+        <w:t>A felület funkciói, felépítése és használata</w:t>
+      </w:r>
+    </w:p>
+    <w:p>
+      <w:pPr>
+        <w:jc w:val="both"/>
+        <w:rPr>
+          <w:rFonts w:ascii="Times New Roman" w:hAnsi="Times New Roman" w:cs="Times New Roman"/>
+        </w:rPr>
+      </w:pPr>
+      <w:r>
+        <w:rPr>
+          <w:rFonts w:ascii="Times New Roman" w:hAnsi="Times New Roman" w:cs="Times New Roman"/>
+        </w:rPr>
+        <w:t>A felületek felépítésénél számos dologra törekedtünk, de legfőképp az egyszerűségre</w:t>
+      </w:r>
+      <w:r>
+        <w:rPr>
+          <w:rFonts w:ascii="Times New Roman" w:hAnsi="Times New Roman" w:cs="Times New Roman"/>
+        </w:rPr>
+        <w:t xml:space="preserve"> és az</w:t>
+      </w:r>
+      <w:r>
+        <w:rPr>
+          <w:rFonts w:ascii="Times New Roman" w:hAnsi="Times New Roman" w:cs="Times New Roman"/>
+        </w:rPr>
+        <w:t xml:space="preserve"> átláthatóságra</w:t>
+      </w:r>
+      <w:r>
+        <w:rPr>
+          <w:rFonts w:ascii="Times New Roman" w:hAnsi="Times New Roman" w:cs="Times New Roman"/>
+        </w:rPr>
+        <w:t>.</w:t>
+      </w:r>
+    </w:p>
+    <w:p>
+      <w:pPr>
+        <w:pStyle w:val="ListParagraph"/>
+        <w:numPr>
+          <w:ilvl w:val="0"/>
+          <w:numId w:val="14"/>
+        </w:numPr>
+        <w:rPr>
+          <w:rFonts w:ascii="Times New Roman" w:hAnsi="Times New Roman" w:cs="Times New Roman"/>
+          <w:color w:val="2F5496" w:themeColor="accent1" w:themeShade="BF"/>
+          <w:sz w:val="24"/>
+          <w:szCs w:val="24"/>
+        </w:rPr>
+      </w:pPr>
+      <w:r>
+        <w:rPr>
+          <w:rFonts w:ascii="Times New Roman" w:hAnsi="Times New Roman" w:cs="Times New Roman"/>
+          <w:color w:val="2F5496" w:themeColor="accent1" w:themeShade="BF"/>
+          <w:sz w:val="24"/>
+          <w:szCs w:val="24"/>
+        </w:rPr>
+        <w:t>Natív asztali alkalmazás</w:t>
+      </w:r>
+    </w:p>
+    <w:p>
+      <w:pPr>
+        <w:jc w:val="both"/>
+        <w:rPr>
+          <w:rFonts w:ascii="Times New Roman" w:hAnsi="Times New Roman" w:cs="Times New Roman"/>
+        </w:rPr>
+      </w:pPr>
+      <w:r>
+        <w:rPr>
+          <w:rFonts w:ascii="Times New Roman" w:hAnsi="Times New Roman" w:cs="Times New Roman"/>
+        </w:rPr>
+        <w:t xml:space="preserve">Ezen a felületen lehet kezelni az autókat, kölcsönzéseket és a dolgozókat. </w:t>
+      </w:r>
+      <w:r>
+        <w:rPr>
+          <w:rFonts w:ascii="Times New Roman" w:hAnsi="Times New Roman" w:cs="Times New Roman"/>
+        </w:rPr>
+        <w:t>Ezekhez</w:t>
+      </w:r>
+      <w:r>
+        <w:rPr>
+          <w:rFonts w:ascii="Times New Roman" w:hAnsi="Times New Roman" w:cs="Times New Roman"/>
+        </w:rPr>
+        <w:t xml:space="preserve"> </w:t>
+      </w:r>
+      <w:r>
+        <w:rPr>
+          <w:rFonts w:ascii="Times New Roman" w:hAnsi="Times New Roman" w:cs="Times New Roman"/>
+        </w:rPr>
+        <w:t xml:space="preserve">azonban </w:t>
+      </w:r>
+      <w:r>
+        <w:rPr>
+          <w:rFonts w:ascii="Times New Roman" w:hAnsi="Times New Roman" w:cs="Times New Roman"/>
+        </w:rPr>
+        <w:t xml:space="preserve">csak belépéssel lehet </w:t>
+      </w:r>
+      <w:r>
+        <w:rPr>
+          <w:rFonts w:ascii="Times New Roman" w:hAnsi="Times New Roman" w:cs="Times New Roman"/>
+        </w:rPr>
+        <w:t>hozzáférni</w:t>
+      </w:r>
+      <w:r>
+        <w:rPr>
+          <w:rFonts w:ascii="Times New Roman" w:hAnsi="Times New Roman" w:cs="Times New Roman"/>
+        </w:rPr>
+        <w:t>, ezért a</w:t>
+      </w:r>
+      <w:r>
+        <w:rPr>
+          <w:rFonts w:ascii="Times New Roman" w:hAnsi="Times New Roman" w:cs="Times New Roman"/>
+        </w:rPr>
+        <w:t xml:space="preserve"> szerver létrehoz egy új felhasználót </w:t>
+      </w:r>
+      <w:r>
+        <w:rPr>
+          <w:rFonts w:ascii="Times New Roman" w:hAnsi="Times New Roman" w:cs="Times New Roman"/>
+          <w:u w:val="single"/>
+        </w:rPr>
+        <w:t>admin</w:t>
+      </w:r>
+      <w:r>
+        <w:rPr>
+          <w:rFonts w:ascii="Times New Roman" w:hAnsi="Times New Roman" w:cs="Times New Roman"/>
+        </w:rPr>
+        <w:t xml:space="preserve"> név</w:t>
+      </w:r>
+      <w:r>
+        <w:rPr>
+          <w:rFonts w:ascii="Times New Roman" w:hAnsi="Times New Roman" w:cs="Times New Roman"/>
+        </w:rPr>
+        <w:t>vel</w:t>
+      </w:r>
+      <w:r>
+        <w:rPr>
+          <w:rFonts w:ascii="Times New Roman" w:hAnsi="Times New Roman" w:cs="Times New Roman"/>
+        </w:rPr>
+        <w:t xml:space="preserve"> és </w:t>
+      </w:r>
+      <w:r>
+        <w:rPr>
+          <w:rFonts w:ascii="Times New Roman" w:hAnsi="Times New Roman" w:cs="Times New Roman"/>
+          <w:u w:val="single"/>
+        </w:rPr>
+        <w:t>admin</w:t>
+      </w:r>
+      <w:r>
+        <w:rPr>
+          <w:rFonts w:ascii="Times New Roman" w:hAnsi="Times New Roman" w:cs="Times New Roman"/>
+        </w:rPr>
+        <w:t xml:space="preserve"> jelszóval.</w:t>
+      </w:r>
+    </w:p>
+    <w:p>
+      <w:pPr>
+        <w:jc w:val="both"/>
+        <w:rPr>
+          <w:rFonts w:ascii="Times New Roman" w:hAnsi="Times New Roman" w:cs="Times New Roman"/>
+        </w:rPr>
+      </w:pPr>
+      <w:r>
+        <w:rPr>
+          <w:rFonts w:ascii="Times New Roman" w:hAnsi="Times New Roman" w:cs="Times New Roman"/>
+          <w:noProof/>
+        </w:rPr>
+        <w:drawing>
+          <wp:inline distT="0" distB="0" distL="0" distR="0" wp14:anchorId="7448FE12" wp14:editId="2F47F90B">
+            <wp:extent cx="2695951" cy="3400900"/>
+            <wp:effectExtent l="0" t="0" r="0" b="9525"/>
+            <wp:docPr id="1112760908" name="Picture 1"/>
+            <wp:cNvGraphicFramePr>
+              <a:graphicFrameLocks xmlns:a="http://schemas.openxmlformats.org/drawingml/2006/main" noChangeAspect="1"/>
+            </wp:cNvGraphicFramePr>
+            <a:graphic xmlns:a="http://schemas.openxmlformats.org/drawingml/2006/main">
+              <a:graphicData uri="http://schemas.openxmlformats.org/drawingml/2006/picture">
+                <pic:pic xmlns:pic="http://schemas.openxmlformats.org/drawingml/2006/picture">
+                  <pic:nvPicPr>
+                    <pic:cNvPr id="1112760908" name=""/>
+                    <pic:cNvPicPr/>
+                  </pic:nvPicPr>
+                  <pic:blipFill>
+                    <a:blip r:embed="rId8"/>
+                    <a:stretch>
+                      <a:fillRect/>
+                    </a:stretch>
+                  </pic:blipFill>
+                  <pic:spPr>
+                    <a:xfrm>
+                      <a:off x="0" y="0"/>
+                      <a:ext cx="2695951" cy="3400900"/>
+                    </a:xfrm>
+                    <a:prstGeom prst="rect">
+                      <a:avLst/>
+                    </a:prstGeom>
+                  </pic:spPr>
+                </pic:pic>
+              </a:graphicData>
+            </a:graphic>
+          </wp:inline>
+        </w:drawing>
+      </w:r>
+      <w:r>
+        <w:rPr>
+          <w:rFonts w:ascii="Times New Roman" w:hAnsi="Times New Roman" w:cs="Times New Roman"/>
+          <w:noProof/>
+        </w:rPr>
+        <w:t xml:space="preserve"> </w:t>
+      </w:r>
+      <w:r>
+        <w:rPr>
+          <w:rFonts w:ascii="Times New Roman" w:hAnsi="Times New Roman" w:cs="Times New Roman"/>
+          <w:noProof/>
+        </w:rPr>
+        <w:drawing>
+          <wp:inline distT="0" distB="0" distL="0" distR="0" wp14:anchorId="2CEAAF30" wp14:editId="424F9DAD">
+            <wp:extent cx="2657846" cy="3419952"/>
+            <wp:effectExtent l="0" t="0" r="9525" b="9525"/>
+            <wp:docPr id="1170116229" name="Picture 1"/>
+            <wp:cNvGraphicFramePr>
+              <a:graphicFrameLocks xmlns:a="http://schemas.openxmlformats.org/drawingml/2006/main" noChangeAspect="1"/>
+            </wp:cNvGraphicFramePr>
+            <a:graphic xmlns:a="http://schemas.openxmlformats.org/drawingml/2006/main">
+              <a:graphicData uri="http://schemas.openxmlformats.org/drawingml/2006/picture">
+                <pic:pic xmlns:pic="http://schemas.openxmlformats.org/drawingml/2006/picture">
+                  <pic:nvPicPr>
+                    <pic:cNvPr id="1170116229" name=""/>
+                    <pic:cNvPicPr/>
+                  </pic:nvPicPr>
+                  <pic:blipFill>
+                    <a:blip r:embed="rId9"/>
+                    <a:stretch>
+                      <a:fillRect/>
+                    </a:stretch>
+                  </pic:blipFill>
+                  <pic:spPr>
+                    <a:xfrm>
+                      <a:off x="0" y="0"/>
+                      <a:ext cx="2657846" cy="3419952"/>
+                    </a:xfrm>
+                    <a:prstGeom prst="rect">
+                      <a:avLst/>
+                    </a:prstGeom>
+                  </pic:spPr>
+                </pic:pic>
+              </a:graphicData>
+            </a:graphic>
+          </wp:inline>
+        </w:drawing>
+      </w:r>
+    </w:p>
+    <w:p>
+      <w:pPr>
+        <w:pStyle w:val="ListParagraph"/>
+        <w:numPr>
+          <w:ilvl w:val="1"/>
+          <w:numId w:val="14"/>
+        </w:numPr>
+        <w:jc w:val="both"/>
+        <w:rPr>
+          <w:rFonts w:ascii="Times New Roman" w:hAnsi="Times New Roman" w:cs="Times New Roman"/>
+          <w:color w:val="2F5496" w:themeColor="accent1" w:themeShade="BF"/>
+        </w:rPr>
+      </w:pPr>
+      <w:r>
+        <w:rPr>
+          <w:rFonts w:ascii="Times New Roman" w:hAnsi="Times New Roman" w:cs="Times New Roman"/>
+          <w:color w:val="2F5496" w:themeColor="accent1" w:themeShade="BF"/>
+        </w:rPr>
+        <w:t>Autók</w:t>
+      </w:r>
+    </w:p>
+    <w:p>
+      <w:pPr>
+        <w:ind w:left="142"/>
+        <w:jc w:val="both"/>
+        <w:rPr>
+          <w:rFonts w:ascii="Times New Roman" w:hAnsi="Times New Roman" w:cs="Times New Roman"/>
+        </w:rPr>
+      </w:pPr>
+      <w:r>
+        <w:rPr>
+          <w:rFonts w:ascii="Times New Roman" w:hAnsi="Times New Roman" w:cs="Times New Roman"/>
+        </w:rPr>
+        <w:t xml:space="preserve">Bejelentkezés után megjelenik </w:t>
+      </w:r>
+      <w:r>
+        <w:rPr>
+          <w:rFonts w:ascii="Times New Roman" w:hAnsi="Times New Roman" w:cs="Times New Roman"/>
+        </w:rPr>
+        <w:t xml:space="preserve">egy új ablak, ahol </w:t>
+      </w:r>
+      <w:r>
+        <w:rPr>
+          <w:rFonts w:ascii="Times New Roman" w:hAnsi="Times New Roman" w:cs="Times New Roman"/>
+        </w:rPr>
+        <w:t>egy listában egymás alatt láthatók az autók adatai: rendszám, márka, model, évjárat, meghajtás, váltó, üzemanyag, klíma, tolatóradar, tempomat, árak, kaució, kategória.</w:t>
+      </w:r>
+      <w:r>
+        <w:rPr>
+          <w:rFonts w:ascii="Times New Roman" w:hAnsi="Times New Roman" w:cs="Times New Roman"/>
+        </w:rPr>
+        <w:t xml:space="preserve"> Ezek az adatok alapján lehet csökkenő, vagy növekvő sorrndbe állítani. </w:t>
+      </w:r>
+      <w:r>
+        <w:rPr>
+          <w:rFonts w:ascii="Times New Roman" w:hAnsi="Times New Roman" w:cs="Times New Roman"/>
+        </w:rPr>
+        <w:t>Autót hozzáadni, törölni és módosítani kizárólag admin jogosultsággal rendelkező felhasználó képes.</w:t>
+      </w:r>
+      <w:r>
+        <w:rPr>
+          <w:rFonts w:ascii="Times New Roman" w:hAnsi="Times New Roman" w:cs="Times New Roman"/>
+        </w:rPr>
+        <w:t xml:space="preserve"> Egy rendszám csak egyszer szerepelhet az adatbázisban.</w:t>
+      </w:r>
+    </w:p>
+    <w:p>
+      <w:pPr>
+        <w:ind w:left="142"/>
+        <w:jc w:val="both"/>
+        <w:rPr>
+          <w:rFonts w:ascii="Times New Roman" w:hAnsi="Times New Roman" w:cs="Times New Roman"/>
+        </w:rPr>
+      </w:pPr>
+      <w:r>
+        <w:rPr>
+          <w:rFonts w:ascii="Times New Roman" w:hAnsi="Times New Roman" w:cs="Times New Roman"/>
+        </w:rPr>
+        <w:t xml:space="preserve">Hozzáadáshoz szükséges adatok: rendszám, márka, model, </w:t>
+      </w:r>
+      <w:r>
+        <w:rPr>
+          <w:rFonts w:ascii="Times New Roman" w:hAnsi="Times New Roman" w:cs="Times New Roman"/>
+        </w:rPr>
+        <w:t xml:space="preserve">fénykép az autóról, </w:t>
+      </w:r>
+      <w:r>
+        <w:rPr>
+          <w:rFonts w:ascii="Times New Roman" w:hAnsi="Times New Roman" w:cs="Times New Roman"/>
+        </w:rPr>
+        <w:t xml:space="preserve">évjárat, meghajtás, váltó, üzemanyag, klíma, tolatóradar, tempomat, </w:t>
+      </w:r>
+      <w:r>
+        <w:rPr>
+          <w:rFonts w:ascii="Times New Roman" w:hAnsi="Times New Roman" w:cs="Times New Roman"/>
+        </w:rPr>
+        <w:t>ár 1 és 5 nap között (Ft/nap)</w:t>
+      </w:r>
+      <w:r>
+        <w:rPr>
+          <w:rFonts w:ascii="Times New Roman" w:hAnsi="Times New Roman" w:cs="Times New Roman"/>
+        </w:rPr>
+        <w:t>,</w:t>
+      </w:r>
+      <w:r>
+        <w:rPr>
+          <w:rFonts w:ascii="Times New Roman" w:hAnsi="Times New Roman" w:cs="Times New Roman"/>
+        </w:rPr>
+        <w:t xml:space="preserve"> ár 6 és 14 nap között (Ft/nap), ár 15 nap fölött (Ft/nap), </w:t>
+      </w:r>
+      <w:r>
+        <w:rPr>
+          <w:rFonts w:ascii="Times New Roman" w:hAnsi="Times New Roman" w:cs="Times New Roman"/>
+        </w:rPr>
+        <w:t xml:space="preserve"> kaució, kategóri</w:t>
+      </w:r>
+      <w:r>
+        <w:rPr>
+          <w:rFonts w:ascii="Times New Roman" w:hAnsi="Times New Roman" w:cs="Times New Roman"/>
+        </w:rPr>
+        <w:t>a</w:t>
+      </w:r>
+      <w:r>
+        <w:rPr>
+          <w:rFonts w:ascii="Times New Roman" w:hAnsi="Times New Roman" w:cs="Times New Roman"/>
+        </w:rPr>
+        <w:t>, egyéb információ az autóról.</w:t>
+      </w:r>
+      <w:r>
+        <w:rPr>
+          <w:rFonts w:ascii="Times New Roman" w:hAnsi="Times New Roman" w:cs="Times New Roman"/>
+        </w:rPr>
+        <w:t xml:space="preserve"> </w:t>
+      </w:r>
+      <w:r>
+        <w:rPr>
+          <w:rFonts w:ascii="Times New Roman" w:hAnsi="Times New Roman" w:cs="Times New Roman"/>
+        </w:rPr>
+        <w:t>A hozzáadás gombra kattintva hozzáadja az autót az adatbázishoz, a mégse gombra kattintva üresre állítja az adatokat.</w:t>
+      </w:r>
+    </w:p>
+    <w:p>
+      <w:pPr>
+        <w:ind w:left="142"/>
+        <w:jc w:val="both"/>
+        <w:rPr>
+          <w:rFonts w:ascii="Times New Roman" w:hAnsi="Times New Roman" w:cs="Times New Roman"/>
+        </w:rPr>
+      </w:pPr>
+      <w:r>
+        <w:rPr>
+          <w:rFonts w:ascii="Times New Roman" w:hAnsi="Times New Roman" w:cs="Times New Roman"/>
+        </w:rPr>
+        <w:t xml:space="preserve">Az elemek jobb oldalán látható </w:t>
+      </w:r>
+      <w:r>
+        <w:rPr>
+          <w:rFonts w:ascii="Segoe UI Emoji" w:hAnsi="Segoe UI Emoji" w:cs="Segoe UI Emoji"/>
+          <w:highlight w:val="lightGray"/>
+        </w:rPr>
+        <w:t>🔧</w:t>
+      </w:r>
+      <w:r>
+        <w:rPr>
+          <w:rFonts w:ascii="Times New Roman" w:hAnsi="Times New Roman" w:cs="Times New Roman"/>
+        </w:rPr>
+        <w:t>-gombra kattintva</w:t>
+      </w:r>
+      <w:r>
+        <w:rPr>
+          <w:rFonts w:ascii="Times New Roman" w:hAnsi="Times New Roman" w:cs="Times New Roman"/>
+        </w:rPr>
+        <w:t xml:space="preserve"> </w:t>
+      </w:r>
+      <w:r>
+        <w:rPr>
+          <w:rFonts w:ascii="Times New Roman" w:hAnsi="Times New Roman" w:cs="Times New Roman"/>
+        </w:rPr>
+        <w:t xml:space="preserve">visszatölti </w:t>
+      </w:r>
+      <w:r>
+        <w:rPr>
+          <w:rFonts w:ascii="Times New Roman" w:hAnsi="Times New Roman" w:cs="Times New Roman"/>
+        </w:rPr>
+        <w:t xml:space="preserve">az autó adatait és a </w:t>
+      </w:r>
+      <w:r>
+        <w:rPr>
+          <w:rFonts w:ascii="Times New Roman" w:hAnsi="Times New Roman" w:cs="Times New Roman"/>
+          <w:highlight w:val="lightGray"/>
+        </w:rPr>
+        <w:t>Hozzáadás</w:t>
+      </w:r>
+      <w:r>
+        <w:rPr>
+          <w:rFonts w:ascii="Times New Roman" w:hAnsi="Times New Roman" w:cs="Times New Roman"/>
+        </w:rPr>
+        <w:t xml:space="preserve"> gomb szövegét átírja </w:t>
+      </w:r>
+      <w:r>
+        <w:rPr>
+          <w:rFonts w:ascii="Times New Roman" w:hAnsi="Times New Roman" w:cs="Times New Roman"/>
+          <w:highlight w:val="lightGray"/>
+        </w:rPr>
+        <w:t>Módosítás</w:t>
+      </w:r>
+      <w:r>
+        <w:rPr>
+          <w:rFonts w:ascii="Times New Roman" w:hAnsi="Times New Roman" w:cs="Times New Roman"/>
+        </w:rPr>
+        <w:t>-</w:t>
+      </w:r>
+      <w:r>
+        <w:rPr>
+          <w:rFonts w:ascii="Times New Roman" w:hAnsi="Times New Roman" w:cs="Times New Roman"/>
+        </w:rPr>
+        <w:t>ra</w:t>
+      </w:r>
+      <w:r>
+        <w:rPr>
+          <w:rFonts w:ascii="Times New Roman" w:hAnsi="Times New Roman" w:cs="Times New Roman"/>
+        </w:rPr>
+        <w:t xml:space="preserve">. </w:t>
+      </w:r>
+      <w:r>
+        <w:rPr>
+          <w:rFonts w:ascii="Times New Roman" w:hAnsi="Times New Roman" w:cs="Times New Roman"/>
+        </w:rPr>
+        <w:t xml:space="preserve">A gomb lenyomásával frissíti az autó adatait. </w:t>
+      </w:r>
+      <w:r>
+        <w:rPr>
+          <w:rFonts w:ascii="Times New Roman" w:hAnsi="Times New Roman" w:cs="Times New Roman"/>
+        </w:rPr>
+        <w:t>Módosítani</w:t>
+      </w:r>
+      <w:r>
+        <w:rPr>
+          <w:rFonts w:ascii="Times New Roman" w:hAnsi="Times New Roman" w:cs="Times New Roman"/>
+        </w:rPr>
+        <w:t xml:space="preserve"> </w:t>
+      </w:r>
+      <w:r>
+        <w:rPr>
+          <w:rFonts w:ascii="Times New Roman" w:hAnsi="Times New Roman" w:cs="Times New Roman"/>
+        </w:rPr>
+        <w:t>a rendszámon kívül minden adatot lehet.</w:t>
+      </w:r>
+    </w:p>
+    <w:p>
+      <w:pPr>
+        <w:ind w:left="142"/>
+        <w:jc w:val="both"/>
+        <w:rPr>
+          <w:rFonts w:ascii="Times New Roman" w:hAnsi="Times New Roman" w:cs="Times New Roman"/>
+        </w:rPr>
+      </w:pPr>
+      <w:r>
+        <w:rPr>
+          <w:rFonts w:ascii="Times New Roman" w:hAnsi="Times New Roman" w:cs="Times New Roman"/>
+        </w:rPr>
+        <w:t xml:space="preserve">A </w:t>
+      </w:r>
+      <w:r>
+        <w:rPr>
+          <w:rFonts w:ascii="Segoe UI Emoji" w:hAnsi="Segoe UI Emoji" w:cs="Segoe UI Emoji"/>
+          <w:highlight w:val="lightGray"/>
+        </w:rPr>
+        <w:t>🔧</w:t>
+      </w:r>
+      <w:r>
+        <w:rPr>
+          <w:rFonts w:ascii="Segoe UI Emoji" w:hAnsi="Segoe UI Emoji" w:cs="Segoe UI Emoji"/>
+        </w:rPr>
+        <w:t xml:space="preserve"> </w:t>
+      </w:r>
+      <w:r>
+        <w:rPr>
+          <w:rFonts w:ascii="Times New Roman" w:hAnsi="Times New Roman" w:cs="Times New Roman"/>
+        </w:rPr>
+        <w:t xml:space="preserve">-gomb helyett dolgozó hozzádérésel rendlekezőknek </w:t>
+      </w:r>
+      <w:r>
+        <w:rPr>
+          <w:rFonts w:ascii="MS Gothic" w:eastAsia="MS Gothic" w:hAnsi="MS Gothic" w:cs="MS Gothic" w:hint="eastAsia"/>
+          <w:highlight w:val="lightGray"/>
+        </w:rPr>
+        <w:t>ⓘ</w:t>
+      </w:r>
+      <w:r>
+        <w:rPr>
+          <w:rFonts w:ascii="Times New Roman" w:hAnsi="Times New Roman" w:cs="Times New Roman"/>
+        </w:rPr>
+        <w:t xml:space="preserve"> -gomb jelenik meg</w:t>
+      </w:r>
+      <w:r>
+        <w:rPr>
+          <w:rFonts w:ascii="Times New Roman" w:hAnsi="Times New Roman" w:cs="Times New Roman"/>
+        </w:rPr>
+        <w:t>. A gomb lenyomásával megtekinthetik az autó további információit, amelyet a lista nem tartalmaz</w:t>
+      </w:r>
+      <w:r>
+        <w:rPr>
+          <w:rFonts w:ascii="Times New Roman" w:hAnsi="Times New Roman" w:cs="Times New Roman"/>
+        </w:rPr>
+        <w:t>.</w:t>
+      </w:r>
+    </w:p>
+    <w:p>
+      <w:pPr>
+        <w:ind w:left="142"/>
+        <w:jc w:val="both"/>
+        <w:rPr>
+          <w:rFonts w:ascii="Times New Roman" w:hAnsi="Times New Roman" w:cs="Times New Roman"/>
+        </w:rPr>
+      </w:pPr>
+      <w:r>
+        <w:rPr>
+          <w:rFonts w:ascii="Times New Roman" w:hAnsi="Times New Roman" w:cs="Times New Roman"/>
+        </w:rPr>
+        <w:t xml:space="preserve">A </w:t>
+      </w:r>
+      <w:r>
+        <w:rPr>
+          <w:rFonts w:ascii="Segoe UI Symbol" w:hAnsi="Segoe UI Symbol" w:cs="Segoe UI Symbol"/>
+          <w:color w:val="EE0000"/>
+          <w:highlight w:val="lightGray"/>
+        </w:rPr>
+        <w:t>✖</w:t>
+      </w:r>
+      <w:r>
+        <w:rPr>
+          <w:rFonts w:ascii="Times New Roman" w:hAnsi="Times New Roman" w:cs="Times New Roman"/>
+          <w:color w:val="EE0000"/>
+        </w:rPr>
+        <w:t xml:space="preserve"> </w:t>
+      </w:r>
+      <w:r>
+        <w:rPr>
+          <w:rFonts w:ascii="Times New Roman" w:hAnsi="Times New Roman" w:cs="Times New Roman"/>
+        </w:rPr>
+        <w:t xml:space="preserve">-gombra kattintva megjelenik egy ablak, amely megkérdezi, hogy biztosan szeretné törölni az autót az adatbázisból. </w:t>
+      </w:r>
+      <w:r>
+        <w:rPr>
+          <w:rFonts w:ascii="Times New Roman" w:hAnsi="Times New Roman" w:cs="Times New Roman"/>
+        </w:rPr>
+        <w:t>Az igen gombra</w:t>
+      </w:r>
+      <w:r>
+        <w:rPr>
+          <w:rFonts w:ascii="Times New Roman" w:hAnsi="Times New Roman" w:cs="Times New Roman"/>
+        </w:rPr>
+        <w:t xml:space="preserve"> kattintva az autót</w:t>
+      </w:r>
+      <w:r>
+        <w:rPr>
+          <w:rFonts w:ascii="Times New Roman" w:hAnsi="Times New Roman" w:cs="Times New Roman"/>
+        </w:rPr>
+        <w:t xml:space="preserve"> kitörli</w:t>
+      </w:r>
+      <w:r>
+        <w:rPr>
+          <w:rFonts w:ascii="Times New Roman" w:hAnsi="Times New Roman" w:cs="Times New Roman"/>
+        </w:rPr>
+        <w:t>.</w:t>
+      </w:r>
+    </w:p>
+    <w:p>
+      <w:pPr>
+        <w:pStyle w:val="ListParagraph"/>
+        <w:numPr>
+          <w:ilvl w:val="1"/>
+          <w:numId w:val="14"/>
+        </w:numPr>
+        <w:jc w:val="both"/>
+        <w:rPr>
+          <w:rFonts w:ascii="Times New Roman" w:hAnsi="Times New Roman" w:cs="Times New Roman"/>
+          <w:color w:val="2F5496" w:themeColor="accent1" w:themeShade="BF"/>
+        </w:rPr>
+      </w:pPr>
+      <w:r>
+        <w:rPr>
+          <w:rFonts w:ascii="Times New Roman" w:hAnsi="Times New Roman" w:cs="Times New Roman"/>
+          <w:color w:val="2F5496" w:themeColor="accent1" w:themeShade="BF"/>
+        </w:rPr>
+        <w:lastRenderedPageBreak/>
+        <w:t>Kölcsönzések</w:t>
+      </w:r>
+    </w:p>
+    <w:p>
+      <w:pPr>
+        <w:ind w:left="142"/>
+        <w:jc w:val="both"/>
+        <w:rPr>
+          <w:rFonts w:ascii="Times New Roman" w:hAnsi="Times New Roman" w:cs="Times New Roman"/>
+        </w:rPr>
+      </w:pPr>
+      <w:r>
+        <w:rPr>
+          <w:rFonts w:ascii="Times New Roman" w:hAnsi="Times New Roman" w:cs="Times New Roman"/>
+        </w:rPr>
+        <w:t xml:space="preserve">A </w:t>
+      </w:r>
+      <w:r>
+        <w:rPr>
+          <w:rFonts w:ascii="Times New Roman" w:hAnsi="Times New Roman" w:cs="Times New Roman"/>
+          <w:u w:val="single"/>
+        </w:rPr>
+        <w:t>K</w:t>
+      </w:r>
+      <w:r>
+        <w:rPr>
+          <w:rFonts w:ascii="Times New Roman" w:hAnsi="Times New Roman" w:cs="Times New Roman"/>
+          <w:u w:val="single"/>
+        </w:rPr>
+        <w:t>ölcsönzések</w:t>
+      </w:r>
+      <w:r>
+        <w:rPr>
+          <w:rFonts w:ascii="Times New Roman" w:hAnsi="Times New Roman" w:cs="Times New Roman"/>
+        </w:rPr>
+        <w:t xml:space="preserve"> </w:t>
+      </w:r>
+      <w:r>
+        <w:rPr>
+          <w:rFonts w:ascii="Times New Roman" w:hAnsi="Times New Roman" w:cs="Times New Roman"/>
+        </w:rPr>
+        <w:t>gombra</w:t>
+      </w:r>
+      <w:r>
+        <w:rPr>
+          <w:rFonts w:ascii="Times New Roman" w:hAnsi="Times New Roman" w:cs="Times New Roman"/>
+        </w:rPr>
+        <w:t xml:space="preserve"> kattintva megjelenik a kölcsönzések listája.</w:t>
+      </w:r>
+      <w:r>
+        <w:rPr>
+          <w:rFonts w:ascii="Times New Roman" w:hAnsi="Times New Roman" w:cs="Times New Roman"/>
+        </w:rPr>
+        <w:t xml:space="preserve"> Ez a lista a kölcsönzés kezdetét, végét az autó rendszámát, márkáját, modeljét a felhasználó nevét, emailjét, telefonszámát, felhasználónevét és egyébb kérését tartalmazza.</w:t>
+      </w:r>
+      <w:r>
+        <w:rPr>
+          <w:rFonts w:ascii="Times New Roman" w:hAnsi="Times New Roman" w:cs="Times New Roman"/>
+        </w:rPr>
+        <w:t xml:space="preserve"> </w:t>
+      </w:r>
+      <w:r>
+        <w:rPr>
+          <w:rFonts w:ascii="Times New Roman" w:hAnsi="Times New Roman" w:cs="Times New Roman"/>
+        </w:rPr>
+        <w:t xml:space="preserve">Az elemek egymás alatt jelennek meg. </w:t>
+      </w:r>
+      <w:r>
+        <w:rPr>
+          <w:rFonts w:ascii="Times New Roman" w:hAnsi="Times New Roman" w:cs="Times New Roman"/>
+        </w:rPr>
+        <w:t>Új kölcsönzést ezen a felületen nem lehet létrehozni, mindössze a meglévők hosszát és egyébb információit lehet módosítani, vagy</w:t>
+      </w:r>
+      <w:r>
+        <w:rPr>
+          <w:rFonts w:ascii="Times New Roman" w:hAnsi="Times New Roman" w:cs="Times New Roman"/>
+        </w:rPr>
+        <w:t xml:space="preserve"> a kölcsönzést</w:t>
+      </w:r>
+      <w:r>
+        <w:rPr>
+          <w:rFonts w:ascii="Times New Roman" w:hAnsi="Times New Roman" w:cs="Times New Roman"/>
+        </w:rPr>
+        <w:t xml:space="preserve"> törölni</w:t>
+      </w:r>
+      <w:r>
+        <w:rPr>
+          <w:rFonts w:ascii="Times New Roman" w:hAnsi="Times New Roman" w:cs="Times New Roman"/>
+        </w:rPr>
+        <w:t>.</w:t>
+      </w:r>
+    </w:p>
+    <w:p>
+      <w:pPr>
+        <w:ind w:left="142"/>
+        <w:jc w:val="both"/>
+        <w:rPr>
+          <w:rFonts w:ascii="Times New Roman" w:hAnsi="Times New Roman" w:cs="Times New Roman"/>
+        </w:rPr>
+      </w:pPr>
+      <w:r>
+        <w:rPr>
+          <w:rFonts w:ascii="Times New Roman" w:hAnsi="Times New Roman" w:cs="Times New Roman"/>
+        </w:rPr>
+        <w:t xml:space="preserve">Az elemek jobb oldalán látható </w:t>
+      </w:r>
+      <w:r>
+        <w:rPr>
+          <w:rFonts w:ascii="Segoe UI Emoji" w:hAnsi="Segoe UI Emoji" w:cs="Segoe UI Emoji"/>
+          <w:highlight w:val="lightGray"/>
+        </w:rPr>
+        <w:t>🔧</w:t>
+      </w:r>
+      <w:r>
+        <w:rPr>
+          <w:rFonts w:ascii="Times New Roman" w:hAnsi="Times New Roman" w:cs="Times New Roman"/>
+        </w:rPr>
+        <w:t xml:space="preserve">-gombra kattintva visszatölti </w:t>
+      </w:r>
+      <w:r>
+        <w:rPr>
+          <w:rFonts w:ascii="Times New Roman" w:hAnsi="Times New Roman" w:cs="Times New Roman"/>
+        </w:rPr>
+        <w:t>a</w:t>
+      </w:r>
+      <w:r>
+        <w:rPr>
+          <w:rFonts w:ascii="Times New Roman" w:hAnsi="Times New Roman" w:cs="Times New Roman"/>
+        </w:rPr>
+        <w:t xml:space="preserve"> bérlés </w:t>
+      </w:r>
+      <w:r>
+        <w:rPr>
+          <w:rFonts w:ascii="Times New Roman" w:hAnsi="Times New Roman" w:cs="Times New Roman"/>
+        </w:rPr>
+        <w:t>kezdetét, végét és egyébb információját</w:t>
+      </w:r>
+      <w:r>
+        <w:rPr>
+          <w:rFonts w:ascii="Times New Roman" w:hAnsi="Times New Roman" w:cs="Times New Roman"/>
+        </w:rPr>
+        <w:t>.</w:t>
+      </w:r>
+      <w:r>
+        <w:rPr>
+          <w:rFonts w:ascii="Times New Roman" w:hAnsi="Times New Roman" w:cs="Times New Roman"/>
+        </w:rPr>
+        <w:t xml:space="preserve"> </w:t>
+      </w:r>
+      <w:r>
+        <w:rPr>
+          <w:rFonts w:ascii="Times New Roman" w:hAnsi="Times New Roman" w:cs="Times New Roman"/>
+        </w:rPr>
+        <w:t>Ha ugyan arra az autóra van több foglalás akkor a foglalást nem lehet úgy módosítani, hogy azok időpontjai bármilyen módon egybeessenek</w:t>
+      </w:r>
+      <w:r>
+        <w:rPr>
+          <w:rFonts w:ascii="Times New Roman" w:hAnsi="Times New Roman" w:cs="Times New Roman"/>
+        </w:rPr>
+        <w:t>.</w:t>
+      </w:r>
+      <w:r>
+        <w:rPr>
+          <w:rFonts w:ascii="Times New Roman" w:hAnsi="Times New Roman" w:cs="Times New Roman"/>
+        </w:rPr>
+        <w:t xml:space="preserve"> A</w:t>
+      </w:r>
+      <w:r>
+        <w:rPr>
+          <w:rFonts w:ascii="Times New Roman" w:hAnsi="Times New Roman" w:cs="Times New Roman"/>
+        </w:rPr>
+        <w:t xml:space="preserve"> módosítás</w:t>
+      </w:r>
+      <w:r>
+        <w:rPr>
+          <w:rFonts w:ascii="Times New Roman" w:hAnsi="Times New Roman" w:cs="Times New Roman"/>
+        </w:rPr>
+        <w:t xml:space="preserve"> gomb lenyomásával frissíti az autó adatait.</w:t>
+      </w:r>
+    </w:p>
+    <w:p>
+      <w:pPr>
+        <w:ind w:left="142"/>
+        <w:jc w:val="both"/>
+        <w:rPr>
+          <w:rFonts w:ascii="Times New Roman" w:hAnsi="Times New Roman" w:cs="Times New Roman"/>
+        </w:rPr>
+      </w:pPr>
+      <w:r>
+        <w:rPr>
+          <w:rFonts w:ascii="Times New Roman" w:hAnsi="Times New Roman" w:cs="Times New Roman"/>
+        </w:rPr>
+        <w:t xml:space="preserve">A </w:t>
+      </w:r>
+      <w:r>
+        <w:rPr>
+          <w:rFonts w:ascii="Segoe UI Symbol" w:hAnsi="Segoe UI Symbol" w:cs="Segoe UI Symbol"/>
+          <w:color w:val="EE0000"/>
+          <w:highlight w:val="lightGray"/>
+        </w:rPr>
+        <w:t>✖</w:t>
+      </w:r>
+      <w:r>
+        <w:rPr>
+          <w:rFonts w:ascii="Times New Roman" w:hAnsi="Times New Roman" w:cs="Times New Roman"/>
+          <w:color w:val="EE0000"/>
+        </w:rPr>
+        <w:t xml:space="preserve"> </w:t>
+      </w:r>
+      <w:r>
+        <w:rPr>
+          <w:rFonts w:ascii="Times New Roman" w:hAnsi="Times New Roman" w:cs="Times New Roman"/>
+        </w:rPr>
+        <w:t>-gombra kattintva megjelenik egy ablak, amely megkérdezi, hogy biztosan szeretné törölni a</w:t>
+      </w:r>
+      <w:r>
+        <w:rPr>
+          <w:rFonts w:ascii="Times New Roman" w:hAnsi="Times New Roman" w:cs="Times New Roman"/>
+        </w:rPr>
+        <w:t xml:space="preserve"> foglalást</w:t>
+      </w:r>
+      <w:r>
+        <w:rPr>
+          <w:rFonts w:ascii="Times New Roman" w:hAnsi="Times New Roman" w:cs="Times New Roman"/>
+        </w:rPr>
+        <w:t xml:space="preserve"> </w:t>
+      </w:r>
+      <w:r>
+        <w:rPr>
+          <w:rFonts w:ascii="Times New Roman" w:hAnsi="Times New Roman" w:cs="Times New Roman"/>
+        </w:rPr>
+        <w:t xml:space="preserve">az adatbázisból. Az igen gombra kattintva </w:t>
+      </w:r>
+      <w:r>
+        <w:rPr>
+          <w:rFonts w:ascii="Times New Roman" w:hAnsi="Times New Roman" w:cs="Times New Roman"/>
+        </w:rPr>
+        <w:t>törli a foglalást</w:t>
+      </w:r>
+      <w:r>
+        <w:rPr>
+          <w:rFonts w:ascii="Times New Roman" w:hAnsi="Times New Roman" w:cs="Times New Roman"/>
+        </w:rPr>
+        <w:t>.</w:t>
+      </w:r>
+    </w:p>
+    <w:p>
+      <w:pPr>
+        <w:pStyle w:val="ListParagraph"/>
+        <w:numPr>
+          <w:ilvl w:val="1"/>
+          <w:numId w:val="14"/>
+        </w:numPr>
+        <w:jc w:val="both"/>
+        <w:rPr>
+          <w:rFonts w:ascii="Times New Roman" w:hAnsi="Times New Roman" w:cs="Times New Roman"/>
+          <w:color w:val="2F5496" w:themeColor="accent1" w:themeShade="BF"/>
+        </w:rPr>
+      </w:pPr>
+      <w:r>
+        <w:rPr>
+          <w:rFonts w:ascii="Times New Roman" w:hAnsi="Times New Roman" w:cs="Times New Roman"/>
+          <w:color w:val="2F5496" w:themeColor="accent1" w:themeShade="BF"/>
+        </w:rPr>
+        <w:t>Dolgozók</w:t>
+      </w:r>
+    </w:p>
+    <w:p>
+      <w:pPr>
+        <w:ind w:left="142"/>
+        <w:jc w:val="both"/>
+        <w:rPr>
+          <w:rFonts w:ascii="Times New Roman" w:hAnsi="Times New Roman" w:cs="Times New Roman"/>
+        </w:rPr>
+      </w:pPr>
+      <w:r>
+        <w:rPr>
+          <w:rFonts w:ascii="Times New Roman" w:hAnsi="Times New Roman" w:cs="Times New Roman"/>
+        </w:rPr>
+        <w:t xml:space="preserve">A </w:t>
+      </w:r>
+      <w:r>
+        <w:rPr>
+          <w:rFonts w:ascii="Times New Roman" w:hAnsi="Times New Roman" w:cs="Times New Roman"/>
+          <w:u w:val="single"/>
+        </w:rPr>
+        <w:t>Dolgozók</w:t>
+      </w:r>
+      <w:r>
+        <w:rPr>
+          <w:rFonts w:ascii="Times New Roman" w:hAnsi="Times New Roman" w:cs="Times New Roman"/>
+        </w:rPr>
+        <w:t xml:space="preserve"> </w:t>
+      </w:r>
+      <w:r>
+        <w:rPr>
+          <w:rFonts w:ascii="Times New Roman" w:hAnsi="Times New Roman" w:cs="Times New Roman"/>
+        </w:rPr>
+        <w:t>gomb</w:t>
+      </w:r>
+      <w:r>
+        <w:rPr>
+          <w:rFonts w:ascii="Times New Roman" w:hAnsi="Times New Roman" w:cs="Times New Roman"/>
+        </w:rPr>
+        <w:t xml:space="preserve"> kizárólag admin jogosultságga rendelkező felhasználóknak jelenik meg. A </w:t>
+      </w:r>
+      <w:r>
+        <w:rPr>
+          <w:rFonts w:ascii="Times New Roman" w:hAnsi="Times New Roman" w:cs="Times New Roman"/>
+        </w:rPr>
+        <w:t>gombra</w:t>
+      </w:r>
+      <w:r>
+        <w:rPr>
+          <w:rFonts w:ascii="Times New Roman" w:hAnsi="Times New Roman" w:cs="Times New Roman"/>
+        </w:rPr>
+        <w:t xml:space="preserve"> kattintva egy listában látható az összes dolgozó felhasználóneve, emailje, telefonszáma, szöletési dátuma, adószáma, lakcíme, neve és beosztása.</w:t>
+      </w:r>
+    </w:p>
+    <w:p>
+      <w:pPr>
+        <w:ind w:left="142"/>
+        <w:jc w:val="both"/>
+        <w:rPr>
+          <w:rFonts w:ascii="Times New Roman" w:hAnsi="Times New Roman" w:cs="Times New Roman"/>
+        </w:rPr>
+      </w:pPr>
+      <w:r>
+        <w:rPr>
+          <w:rFonts w:ascii="Times New Roman" w:hAnsi="Times New Roman" w:cs="Times New Roman"/>
+        </w:rPr>
+        <w:t>Új dolgozó létrehozásához szükséges adatok: felhasználónév, jelszó, email, telefonszám, adószám, születési dátum, lakcím, néve, beosztás (admin/dolgozó).</w:t>
+      </w:r>
+      <w:r>
+        <w:rPr>
+          <w:rFonts w:ascii="Times New Roman" w:hAnsi="Times New Roman" w:cs="Times New Roman"/>
+        </w:rPr>
+        <w:t xml:space="preserve"> </w:t>
+      </w:r>
+      <w:r>
+        <w:rPr>
+          <w:rFonts w:ascii="Times New Roman" w:hAnsi="Times New Roman" w:cs="Times New Roman"/>
+        </w:rPr>
+        <w:t>Két ugyanolyan felhasználónévvel rendelkező dolgozót nem lehet létrehozni.</w:t>
+      </w:r>
+    </w:p>
+    <w:p>
+      <w:pPr>
+        <w:ind w:left="142"/>
+        <w:jc w:val="both"/>
+        <w:rPr>
+          <w:rFonts w:ascii="Times New Roman" w:hAnsi="Times New Roman" w:cs="Times New Roman"/>
+        </w:rPr>
+      </w:pPr>
+      <w:r>
+        <w:rPr>
+          <w:rFonts w:ascii="Times New Roman" w:hAnsi="Times New Roman" w:cs="Times New Roman"/>
+        </w:rPr>
+        <w:t xml:space="preserve">Az elemek jobb oldalán látható </w:t>
+      </w:r>
+      <w:r>
+        <w:rPr>
+          <w:rFonts w:ascii="Segoe UI Emoji" w:hAnsi="Segoe UI Emoji" w:cs="Segoe UI Emoji"/>
+          <w:highlight w:val="lightGray"/>
+        </w:rPr>
+        <w:t>🔧</w:t>
+      </w:r>
+      <w:r>
+        <w:rPr>
+          <w:rFonts w:ascii="Times New Roman" w:hAnsi="Times New Roman" w:cs="Times New Roman"/>
+        </w:rPr>
+        <w:t xml:space="preserve">-gombra kattintva visszatölti </w:t>
+      </w:r>
+      <w:r>
+        <w:rPr>
+          <w:rFonts w:ascii="Times New Roman" w:hAnsi="Times New Roman" w:cs="Times New Roman"/>
+        </w:rPr>
+        <w:t>a</w:t>
+      </w:r>
+      <w:r>
+        <w:rPr>
+          <w:rFonts w:ascii="Times New Roman" w:hAnsi="Times New Roman" w:cs="Times New Roman"/>
+        </w:rPr>
+        <w:t xml:space="preserve"> felasználó </w:t>
+      </w:r>
+      <w:r>
+        <w:rPr>
+          <w:rFonts w:ascii="Times New Roman" w:hAnsi="Times New Roman" w:cs="Times New Roman"/>
+        </w:rPr>
+        <w:t xml:space="preserve">adatait és a </w:t>
+      </w:r>
+      <w:r>
+        <w:rPr>
+          <w:rFonts w:ascii="Times New Roman" w:hAnsi="Times New Roman" w:cs="Times New Roman"/>
+          <w:highlight w:val="lightGray"/>
+        </w:rPr>
+        <w:t>Hozzáadás</w:t>
+      </w:r>
+      <w:r>
+        <w:rPr>
+          <w:rFonts w:ascii="Times New Roman" w:hAnsi="Times New Roman" w:cs="Times New Roman"/>
+        </w:rPr>
+        <w:t xml:space="preserve"> gomb szövegét</w:t>
+      </w:r>
+      <w:r>
+        <w:rPr>
+          <w:rFonts w:ascii="Times New Roman" w:hAnsi="Times New Roman" w:cs="Times New Roman"/>
+        </w:rPr>
+        <w:t xml:space="preserve"> megváltoztatja</w:t>
+      </w:r>
+      <w:r>
+        <w:rPr>
+          <w:rFonts w:ascii="Times New Roman" w:hAnsi="Times New Roman" w:cs="Times New Roman"/>
+        </w:rPr>
+        <w:t xml:space="preserve"> </w:t>
+      </w:r>
+      <w:r>
+        <w:rPr>
+          <w:rFonts w:ascii="Times New Roman" w:hAnsi="Times New Roman" w:cs="Times New Roman"/>
+          <w:highlight w:val="lightGray"/>
+        </w:rPr>
+        <w:t>Módosítás</w:t>
+      </w:r>
+      <w:r>
+        <w:rPr>
+          <w:rFonts w:ascii="Times New Roman" w:hAnsi="Times New Roman" w:cs="Times New Roman"/>
+        </w:rPr>
+        <w:t>-ra. A gomb</w:t>
+      </w:r>
+      <w:r>
+        <w:rPr>
+          <w:rFonts w:ascii="Times New Roman" w:hAnsi="Times New Roman" w:cs="Times New Roman"/>
+        </w:rPr>
+        <w:t>ra</w:t>
+      </w:r>
+      <w:r>
+        <w:rPr>
+          <w:rFonts w:ascii="Times New Roman" w:hAnsi="Times New Roman" w:cs="Times New Roman"/>
+        </w:rPr>
+        <w:t xml:space="preserve"> </w:t>
+      </w:r>
+      <w:r>
+        <w:rPr>
+          <w:rFonts w:ascii="Times New Roman" w:hAnsi="Times New Roman" w:cs="Times New Roman"/>
+        </w:rPr>
+        <w:t>kattintva</w:t>
+      </w:r>
+      <w:r>
+        <w:rPr>
+          <w:rFonts w:ascii="Times New Roman" w:hAnsi="Times New Roman" w:cs="Times New Roman"/>
+        </w:rPr>
+        <w:t xml:space="preserve"> frissíti a</w:t>
+      </w:r>
+      <w:r>
+        <w:rPr>
+          <w:rFonts w:ascii="Times New Roman" w:hAnsi="Times New Roman" w:cs="Times New Roman"/>
+        </w:rPr>
+        <w:t xml:space="preserve"> dolgozó </w:t>
+      </w:r>
+      <w:r>
+        <w:rPr>
+          <w:rFonts w:ascii="Times New Roman" w:hAnsi="Times New Roman" w:cs="Times New Roman"/>
+        </w:rPr>
+        <w:t xml:space="preserve">adatait. </w:t>
+      </w:r>
+      <w:r>
+        <w:rPr>
+          <w:rFonts w:ascii="Times New Roman" w:hAnsi="Times New Roman" w:cs="Times New Roman"/>
+        </w:rPr>
+        <w:t>Minden adatot meg lehet változtatni</w:t>
+      </w:r>
+    </w:p>
+    <w:p>
+      <w:pPr>
+        <w:ind w:left="142"/>
+        <w:jc w:val="both"/>
+        <w:rPr>
+          <w:rFonts w:ascii="Times New Roman" w:hAnsi="Times New Roman" w:cs="Times New Roman"/>
+        </w:rPr>
+      </w:pPr>
+      <w:r>
+        <w:rPr>
+          <w:rFonts w:ascii="Times New Roman" w:hAnsi="Times New Roman" w:cs="Times New Roman"/>
+        </w:rPr>
+        <w:t xml:space="preserve">A </w:t>
+      </w:r>
+      <w:r>
+        <w:rPr>
+          <w:rFonts w:ascii="Segoe UI Symbol" w:hAnsi="Segoe UI Symbol" w:cs="Segoe UI Symbol"/>
+          <w:color w:val="EE0000"/>
+          <w:highlight w:val="lightGray"/>
+        </w:rPr>
+        <w:t>✖</w:t>
+      </w:r>
+      <w:r>
+        <w:rPr>
+          <w:rFonts w:ascii="Times New Roman" w:hAnsi="Times New Roman" w:cs="Times New Roman"/>
+          <w:color w:val="EE0000"/>
+        </w:rPr>
+        <w:t xml:space="preserve"> </w:t>
+      </w:r>
+      <w:r>
+        <w:rPr>
+          <w:rFonts w:ascii="Times New Roman" w:hAnsi="Times New Roman" w:cs="Times New Roman"/>
+        </w:rPr>
+        <w:t xml:space="preserve">-gombra kattintva megjelenik egy ablak, amely megkérdezi, hogy biztosan szeretné törölni az </w:t>
+      </w:r>
+      <w:r>
+        <w:rPr>
+          <w:rFonts w:ascii="Times New Roman" w:hAnsi="Times New Roman" w:cs="Times New Roman"/>
+        </w:rPr>
+        <w:t>adott felhasználót</w:t>
+      </w:r>
+      <w:r>
+        <w:rPr>
+          <w:rFonts w:ascii="Times New Roman" w:hAnsi="Times New Roman" w:cs="Times New Roman"/>
+        </w:rPr>
+        <w:t xml:space="preserve">. Az igen gombra kattintva </w:t>
+      </w:r>
+      <w:r>
+        <w:rPr>
+          <w:rFonts w:ascii="Times New Roman" w:hAnsi="Times New Roman" w:cs="Times New Roman"/>
+        </w:rPr>
+        <w:t>törli a felhasználót</w:t>
+      </w:r>
+      <w:r>
+        <w:rPr>
+          <w:rFonts w:ascii="Times New Roman" w:hAnsi="Times New Roman" w:cs="Times New Roman"/>
+        </w:rPr>
+        <w:t>.</w:t>
+      </w:r>
+    </w:p>
+    <w:p>
+      <w:pPr>
+        <w:rPr>
+          <w:rFonts w:ascii="Times New Roman" w:hAnsi="Times New Roman" w:cs="Times New Roman"/>
+        </w:rPr>
+      </w:pPr>
+      <w:r>
+        <w:rPr>
+          <w:rFonts w:ascii="Times New Roman" w:hAnsi="Times New Roman" w:cs="Times New Roman"/>
+        </w:rPr>
+        <w:t xml:space="preserve">A jobb felső sarokban található </w:t>
+      </w:r>
+      <w:r>
+        <w:rPr>
+          <w:rFonts w:ascii="Times New Roman" w:hAnsi="Times New Roman" w:cs="Times New Roman"/>
+          <w:u w:val="single"/>
+        </w:rPr>
+        <w:t>Kijelentkezés</w:t>
+      </w:r>
+      <w:r>
+        <w:rPr>
+          <w:rFonts w:ascii="Times New Roman" w:hAnsi="Times New Roman" w:cs="Times New Roman"/>
+        </w:rPr>
+        <w:t xml:space="preserve"> </w:t>
+      </w:r>
+      <w:r>
+        <w:rPr>
+          <w:rFonts w:ascii="Times New Roman" w:hAnsi="Times New Roman" w:cs="Times New Roman"/>
+        </w:rPr>
+        <w:t>gombra</w:t>
+      </w:r>
+      <w:r>
+        <w:rPr>
+          <w:rFonts w:ascii="Times New Roman" w:hAnsi="Times New Roman" w:cs="Times New Roman"/>
+        </w:rPr>
+        <w:t xml:space="preserve"> kattintva bezárja az ablakot és újra megnyitja a bejelentkezési felületet.</w:t>
+      </w:r>
+    </w:p>
+    <w:p>
+      <w:pPr>
+        <w:rPr>
+          <w:rFonts w:ascii="Times New Roman" w:hAnsi="Times New Roman" w:cs="Times New Roman"/>
+        </w:rPr>
+      </w:pPr>
+      <w:r>
+        <w:rPr>
+          <w:rFonts w:ascii="Times New Roman" w:hAnsi="Times New Roman" w:cs="Times New Roman"/>
+        </w:rPr>
+        <w:br w:type="page"/>
+      </w:r>
+    </w:p>
+    <w:p>
+      <w:pPr>
+        <w:pStyle w:val="ListParagraph"/>
+        <w:numPr>
+          <w:ilvl w:val="0"/>
+          <w:numId w:val="14"/>
+        </w:numPr>
+        <w:rPr>
+          <w:rFonts w:ascii="Times New Roman" w:hAnsi="Times New Roman" w:cs="Times New Roman"/>
+          <w:color w:val="2F5496" w:themeColor="accent1" w:themeShade="BF"/>
+          <w:sz w:val="24"/>
+          <w:szCs w:val="24"/>
+        </w:rPr>
+      </w:pPr>
+      <w:r>
+        <w:rPr>
+          <w:rFonts w:ascii="Times New Roman" w:hAnsi="Times New Roman" w:cs="Times New Roman"/>
+          <w:color w:val="2F5496" w:themeColor="accent1" w:themeShade="BF"/>
+          <w:sz w:val="24"/>
+          <w:szCs w:val="24"/>
+        </w:rPr>
+        <w:lastRenderedPageBreak/>
+        <w:t>K</w:t>
+      </w:r>
+      <w:r>
+        <w:rPr>
+          <w:rFonts w:ascii="Times New Roman" w:hAnsi="Times New Roman" w:cs="Times New Roman"/>
+          <w:color w:val="2F5496" w:themeColor="accent1" w:themeShade="BF"/>
+          <w:sz w:val="24"/>
+          <w:szCs w:val="24"/>
+        </w:rPr>
+        <w:t>liens oldali komponens</w:t>
+      </w:r>
+    </w:p>
+    <w:p>
+      <w:pPr>
+        <w:rPr>
+          <w:rFonts w:ascii="Times New Roman" w:hAnsi="Times New Roman" w:cs="Times New Roman"/>
+        </w:rPr>
+      </w:pPr>
+      <w:r>
+        <w:rPr>
+          <w:rFonts w:ascii="Times New Roman" w:hAnsi="Times New Roman" w:cs="Times New Roman"/>
+          <w:sz w:val="24"/>
+          <w:szCs w:val="24"/>
+        </w:rPr>
+        <w:t>Ez</w:t>
+      </w:r>
+      <w:r>
+        <w:rPr>
+          <w:rFonts w:ascii="Times New Roman" w:hAnsi="Times New Roman" w:cs="Times New Roman"/>
+        </w:rPr>
+        <w:t>en a felületen lehet felhasználót létrehozni</w:t>
+      </w:r>
+      <w:r>
+        <w:rPr>
+          <w:rFonts w:ascii="Times New Roman" w:hAnsi="Times New Roman" w:cs="Times New Roman"/>
+        </w:rPr>
+        <w:t xml:space="preserve">, létrehozott felhasználóba </w:t>
+      </w:r>
+      <w:r>
+        <w:rPr>
+          <w:rFonts w:ascii="Times New Roman" w:hAnsi="Times New Roman" w:cs="Times New Roman"/>
+        </w:rPr>
+        <w:t>bejelentkezni</w:t>
+      </w:r>
+      <w:r>
+        <w:rPr>
+          <w:rFonts w:ascii="Times New Roman" w:hAnsi="Times New Roman" w:cs="Times New Roman"/>
+        </w:rPr>
+        <w:t xml:space="preserve">, új foglalást létrehozni. Foglalni csak akkor lehet, ha már be van jelentkezve a felhasználó. </w:t>
+      </w:r>
+    </w:p>
+    <w:p>
+      <w:pPr>
+        <w:pStyle w:val="ListParagraph"/>
+        <w:numPr>
+          <w:ilvl w:val="1"/>
+          <w:numId w:val="14"/>
+        </w:numPr>
+        <w:rPr>
+          <w:rFonts w:ascii="Times New Roman" w:hAnsi="Times New Roman" w:cs="Times New Roman"/>
+          <w:color w:val="2F5496" w:themeColor="accent1" w:themeShade="BF"/>
+        </w:rPr>
+      </w:pPr>
+      <w:r>
+        <w:rPr>
+          <w:rFonts w:ascii="Times New Roman" w:hAnsi="Times New Roman" w:cs="Times New Roman"/>
+          <w:color w:val="2F5496" w:themeColor="accent1" w:themeShade="BF"/>
+        </w:rPr>
+        <w:t>Felhasználó létrehozása</w:t>
+      </w:r>
+    </w:p>
+    <w:p>
+      <w:pPr>
+        <w:ind w:left="142"/>
+        <w:rPr>
+          <w:rFonts w:ascii="Times New Roman" w:hAnsi="Times New Roman" w:cs="Times New Roman"/>
+        </w:rPr>
+      </w:pPr>
+      <w:r>
+        <w:rPr>
+          <w:rFonts w:ascii="Times New Roman" w:hAnsi="Times New Roman" w:cs="Times New Roman"/>
+        </w:rPr>
+        <w:t>Új felhasználóhoz szükséges adatok:</w:t>
+      </w:r>
+      <w:r>
+        <w:rPr>
+          <w:rFonts w:ascii="Times New Roman" w:hAnsi="Times New Roman" w:cs="Times New Roman"/>
+        </w:rPr>
+        <w:t xml:space="preserve"> felhasználónév, jelszó, telefonszám, emali, név.</w:t>
+      </w:r>
+    </w:p>
+    <w:p>
+      <w:pPr>
+        <w:rPr>
+          <w:rFonts w:ascii="Times New Roman" w:hAnsi="Times New Roman" w:cs="Times New Roman"/>
+        </w:rPr>
+      </w:pPr>
+      <w:r>
+        <w:rPr>
+          <w:rFonts w:ascii="Times New Roman" w:hAnsi="Times New Roman" w:cs="Times New Roman"/>
+        </w:rPr>
+        <w:br w:type="page"/>
+      </w:r>
+    </w:p>
+    <w:p>
+      <w:pPr>
+        <w:pStyle w:val="ListParagraph"/>
+        <w:numPr>
+          <w:ilvl w:val="0"/>
+          <w:numId w:val="14"/>
+        </w:numPr>
+        <w:rPr>
+          <w:rFonts w:ascii="Times New Roman" w:hAnsi="Times New Roman" w:cs="Times New Roman"/>
+          <w:color w:val="2F5496" w:themeColor="accent1" w:themeShade="BF"/>
+          <w:sz w:val="24"/>
+          <w:szCs w:val="24"/>
+        </w:rPr>
+      </w:pPr>
+      <w:r>
+        <w:rPr>
+          <w:rFonts w:ascii="Times New Roman" w:hAnsi="Times New Roman" w:cs="Times New Roman"/>
+          <w:color w:val="2F5496" w:themeColor="accent1" w:themeShade="BF"/>
+          <w:sz w:val="24"/>
+          <w:szCs w:val="24"/>
+        </w:rPr>
+        <w:lastRenderedPageBreak/>
+        <w:t>N</w:t>
+      </w:r>
+      <w:r>
+        <w:rPr>
+          <w:rFonts w:ascii="Times New Roman" w:hAnsi="Times New Roman" w:cs="Times New Roman"/>
+          <w:color w:val="2F5496" w:themeColor="accent1" w:themeShade="BF"/>
+          <w:sz w:val="24"/>
+          <w:szCs w:val="24"/>
+        </w:rPr>
+        <w:t>atív mobil alkalmazás</w:t>
+      </w:r>
+    </w:p>
+    <w:p>
+      <w:pPr>
+        <w:rPr>
+          <w:rFonts w:ascii="Times New Roman" w:hAnsi="Times New Roman" w:cs="Times New Roman"/>
+        </w:rPr>
+      </w:pPr>
+      <w:r>
+        <w:rPr>
+          <w:rFonts w:ascii="Times New Roman" w:hAnsi="Times New Roman" w:cs="Times New Roman"/>
+          <w:sz w:val="24"/>
+          <w:szCs w:val="24"/>
+        </w:rPr>
+        <w:t>Ez</w:t>
+      </w:r>
+      <w:r>
+        <w:rPr>
+          <w:rFonts w:ascii="Times New Roman" w:hAnsi="Times New Roman" w:cs="Times New Roman"/>
+        </w:rPr>
+        <w:t xml:space="preserve">en a felületen lehet felhasználót létrehozni, létrehozott felhasználóba bejelentkezni, új foglalást létrehozni. Foglalni csak akkor lehet, ha már be van jelentkezve a felhasználó. </w:t>
+      </w:r>
+    </w:p>
+    <w:p>
+      <w:pPr>
+        <w:pStyle w:val="ListParagraph"/>
+        <w:numPr>
+          <w:ilvl w:val="1"/>
+          <w:numId w:val="14"/>
+        </w:numPr>
+        <w:rPr>
+          <w:rFonts w:ascii="Times New Roman" w:hAnsi="Times New Roman" w:cs="Times New Roman"/>
+          <w:color w:val="2F5496" w:themeColor="accent1" w:themeShade="BF"/>
+        </w:rPr>
+      </w:pPr>
+      <w:r>
+        <w:rPr>
+          <w:rFonts w:ascii="Times New Roman" w:hAnsi="Times New Roman" w:cs="Times New Roman"/>
+          <w:color w:val="2F5496" w:themeColor="accent1" w:themeShade="BF"/>
+        </w:rPr>
+        <w:t>Felhasználó létrehozása</w:t>
+      </w:r>
+    </w:p>
+    <w:p>
+      <w:pPr>
+        <w:ind w:left="142"/>
+        <w:rPr>
+          <w:rFonts w:ascii="Times New Roman" w:hAnsi="Times New Roman" w:cs="Times New Roman"/>
+        </w:rPr>
+      </w:pPr>
+      <w:r>
+        <w:rPr>
+          <w:rFonts w:ascii="Times New Roman" w:hAnsi="Times New Roman" w:cs="Times New Roman"/>
+        </w:rPr>
+        <w:t>Új felhasználóhoz szükséges adatok: felhasználónév, jelszó, telefonszám, emali, név.</w:t>
+      </w:r>
+    </w:p>
+    <w:p>
+      <w:pPr>
+        <w:rPr>
+          <w:rFonts w:ascii="Times New Roman" w:hAnsi="Times New Roman" w:cs="Times New Roman"/>
+        </w:rPr>
+      </w:pPr>
+      <w:r>
+        <w:rPr>
+          <w:rFonts w:ascii="Times New Roman" w:hAnsi="Times New Roman" w:cs="Times New Roman"/>
+        </w:rPr>
+        <w:br w:type="page"/>
+      </w:r>
+    </w:p>
+    <w:p>
+      <w:pPr>
+        <w:rPr>
+          <w:rFonts w:ascii="Times New Roman" w:hAnsi="Times New Roman" w:cs="Times New Roman"/>
+        </w:rPr>
+      </w:pPr>
+    </w:p>
     <w:p>
       <w:pPr>
         <w:pStyle w:val="Heading1"/>
         <w:numPr>
           <w:ilvl w:val="0"/>
-          <w:numId w:val="0"/>
+          <w:numId w:val="12"/>
         </w:numPr>
-        <w:ind w:left="360"/>
-      </w:pPr>
-      <w:r>
-        <w:t xml:space="preserve">IV </w:t>
-      </w:r>
-      <w:r>
+        <w:rPr>
+          <w:rFonts w:cs="Times New Roman"/>
+          <w:sz w:val="28"/>
+          <w:szCs w:val="28"/>
+        </w:rPr>
+      </w:pPr>
+      <w:r>
+        <w:rPr>
+          <w:rFonts w:cs="Times New Roman"/>
+        </w:rPr>
+        <w:t xml:space="preserve"> </w:t>
+      </w:r>
+      <w:r>
+        <w:rPr>
+          <w:rFonts w:cs="Times New Roman"/>
+          <w:sz w:val="28"/>
+          <w:szCs w:val="28"/>
+        </w:rPr>
         <w:t>Adatbázis</w:t>
       </w:r>
     </w:p>
-    <w:p/>
-    <w:p>
-      <w:r>
-        <w:rPr>
+    <w:p>
+      <w:pPr>
+        <w:rPr>
+          <w:rFonts w:ascii="Times New Roman" w:hAnsi="Times New Roman" w:cs="Times New Roman"/>
+        </w:rPr>
+      </w:pPr>
+    </w:p>
+    <w:p>
+      <w:pPr>
+        <w:rPr>
+          <w:rFonts w:ascii="Times New Roman" w:hAnsi="Times New Roman" w:cs="Times New Roman"/>
+        </w:rPr>
+      </w:pPr>
+      <w:r>
+        <w:rPr>
+          <w:rFonts w:ascii="Times New Roman" w:hAnsi="Times New Roman" w:cs="Times New Roman"/>
           <w:noProof/>
         </w:rPr>
         <w:drawing>
-          <wp:inline distT="0" distB="0" distL="0" distR="0" wp14:anchorId="4E4EBB58" wp14:editId="7E1D7C64">
-            <wp:extent cx="5760720" cy="3387725"/>
-            <wp:effectExtent l="0" t="0" r="0" b="3175"/>
+          <wp:anchor distT="0" distB="0" distL="114300" distR="114300" simplePos="0" relativeHeight="251658240" behindDoc="0" locked="0" layoutInCell="1" allowOverlap="1" wp14:anchorId="4E4EBB58" wp14:editId="726A7190">
+            <wp:simplePos x="0" y="0"/>
+            <wp:positionH relativeFrom="margin">
+              <wp:posOffset>-725170</wp:posOffset>
+            </wp:positionH>
+            <wp:positionV relativeFrom="paragraph">
+              <wp:posOffset>405130</wp:posOffset>
+            </wp:positionV>
+            <wp:extent cx="7287895" cy="4285615"/>
+            <wp:effectExtent l="0" t="0" r="8255" b="635"/>
+            <wp:wrapTopAndBottom/>
             <wp:docPr id="232227451" name="Kép 1"/>
             <wp:cNvGraphicFramePr>
               <a:graphicFrameLocks xmlns:a="http://schemas.openxmlformats.org/drawingml/2006/main" noChangeAspect="1"/>
@@ -1922,7 +3622,13 @@
                     <pic:cNvPicPr/>
                   </pic:nvPicPr>
                   <pic:blipFill>
-                    <a:blip r:embed="rId8"/>
+                    <a:blip r:embed="rId10">
+                      <a:extLst>
+                        <a:ext uri="{28A0092B-C50C-407E-A947-70E740481C1C}">
+                          <a14:useLocalDpi xmlns:a14="http://schemas.microsoft.com/office/drawing/2010/main" val="0"/>
+                        </a:ext>
+                      </a:extLst>
+                    </a:blip>
                     <a:stretch>
                       <a:fillRect/>
                     </a:stretch>
@@ -1930,7 +3636,7 @@
                   <pic:spPr>
                     <a:xfrm>
                       <a:off x="0" y="0"/>
-                      <a:ext cx="5760720" cy="3387725"/>
+                      <a:ext cx="7287895" cy="4285615"/>
                     </a:xfrm>
                     <a:prstGeom prst="rect">
                       <a:avLst/>
@@ -1939,14 +3645,256 @@
                 </pic:pic>
               </a:graphicData>
             </a:graphic>
-          </wp:inline>
+            <wp14:sizeRelH relativeFrom="margin">
+              <wp14:pctWidth>0</wp14:pctWidth>
+            </wp14:sizeRelH>
+            <wp14:sizeRelV relativeFrom="margin">
+              <wp14:pctHeight>0</wp14:pctHeight>
+            </wp14:sizeRelV>
+          </wp:anchor>
         </w:drawing>
       </w:r>
     </w:p>
-    <w:p/>
-    <w:p/>
+    <w:p>
+      <w:pPr>
+        <w:rPr>
+          <w:rFonts w:ascii="Times New Roman" w:hAnsi="Times New Roman" w:cs="Times New Roman"/>
+        </w:rPr>
+      </w:pPr>
+    </w:p>
+    <w:p>
+      <w:pPr>
+        <w:rPr>
+          <w:rFonts w:ascii="Times New Roman" w:hAnsi="Times New Roman" w:cs="Times New Roman"/>
+        </w:rPr>
+      </w:pPr>
+    </w:p>
+    <w:p>
+      <w:pPr>
+        <w:rPr>
+          <w:rFonts w:ascii="Times New Roman" w:hAnsi="Times New Roman" w:cs="Times New Roman"/>
+        </w:rPr>
+      </w:pPr>
+      <w:r>
+        <w:rPr>
+          <w:rFonts w:ascii="Times New Roman" w:hAnsi="Times New Roman" w:cs="Times New Roman"/>
+        </w:rPr>
+        <w:br w:type="page"/>
+      </w:r>
+    </w:p>
+    <w:p>
+      <w:pPr>
+        <w:pStyle w:val="ListParagraph"/>
+        <w:numPr>
+          <w:ilvl w:val="0"/>
+          <w:numId w:val="12"/>
+        </w:numPr>
+        <w:rPr>
+          <w:rFonts w:ascii="Times New Roman" w:hAnsi="Times New Roman" w:cs="Times New Roman"/>
+          <w:color w:val="2F5496" w:themeColor="accent1" w:themeShade="BF"/>
+        </w:rPr>
+      </w:pPr>
+      <w:r>
+        <w:rPr>
+          <w:rFonts w:cs="Times New Roman"/>
+          <w:color w:val="2F5496" w:themeColor="accent1" w:themeShade="BF"/>
+          <w:sz w:val="28"/>
+          <w:szCs w:val="28"/>
+        </w:rPr>
+        <w:lastRenderedPageBreak/>
+        <w:t>API végpontok</w:t>
+      </w:r>
+    </w:p>
+    <w:p>
+      <w:pPr>
+        <w:rPr>
+          <w:rFonts w:ascii="Times New Roman" w:hAnsi="Times New Roman" w:cs="Times New Roman"/>
+          <w:color w:val="2F5496" w:themeColor="accent1" w:themeShade="BF"/>
+        </w:rPr>
+      </w:pPr>
+      <w:r>
+        <w:rPr>
+          <w:rFonts w:ascii="Times New Roman" w:hAnsi="Times New Roman" w:cs="Times New Roman"/>
+          <w:color w:val="2F5496" w:themeColor="accent1" w:themeShade="BF"/>
+          <w:sz w:val="24"/>
+          <w:szCs w:val="24"/>
+        </w:rPr>
+        <w:t>Autók</w:t>
+      </w:r>
+      <w:r>
+        <w:rPr>
+          <w:rFonts w:ascii="Times New Roman" w:hAnsi="Times New Roman" w:cs="Times New Roman"/>
+          <w:color w:val="2F5496" w:themeColor="accent1" w:themeShade="BF"/>
+        </w:rPr>
+        <w:t>:</w:t>
+      </w:r>
+    </w:p>
+    <w:p>
+      <w:pPr>
+        <w:pStyle w:val="ListParagraph"/>
+        <w:numPr>
+          <w:ilvl w:val="0"/>
+          <w:numId w:val="18"/>
+        </w:numPr>
+        <w:rPr>
+          <w:rFonts w:ascii="Times New Roman" w:hAnsi="Times New Roman" w:cs="Times New Roman"/>
+          <w:color w:val="2F5496" w:themeColor="accent1" w:themeShade="BF"/>
+        </w:rPr>
+      </w:pPr>
+      <w:r>
+        <w:rPr>
+          <w:rFonts w:ascii="Times New Roman" w:hAnsi="Times New Roman" w:cs="Times New Roman"/>
+          <w:color w:val="2F5496" w:themeColor="accent1" w:themeShade="BF"/>
+        </w:rPr>
+        <w:t>Autó hozzáadás</w:t>
+      </w:r>
+    </w:p>
+    <w:p>
+      <w:pPr>
+        <w:pStyle w:val="ListParagraph"/>
+        <w:numPr>
+          <w:ilvl w:val="0"/>
+          <w:numId w:val="20"/>
+        </w:numPr>
+        <w:rPr>
+          <w:rFonts w:ascii="Times New Roman" w:hAnsi="Times New Roman" w:cs="Times New Roman"/>
+        </w:rPr>
+      </w:pPr>
+      <w:r>
+        <w:rPr>
+          <w:rFonts w:ascii="Times New Roman" w:hAnsi="Times New Roman" w:cs="Times New Roman"/>
+        </w:rPr>
+        <w:t>Végpont: /</w:t>
+      </w:r>
+      <w:r>
+        <w:rPr>
+          <w:rFonts w:ascii="Times New Roman" w:hAnsi="Times New Roman" w:cs="Times New Roman"/>
+        </w:rPr>
+        <w:t>AddCar</w:t>
+      </w:r>
+    </w:p>
+    <w:p>
+      <w:pPr>
+        <w:pStyle w:val="ListParagraph"/>
+        <w:numPr>
+          <w:ilvl w:val="0"/>
+          <w:numId w:val="20"/>
+        </w:numPr>
+        <w:rPr>
+          <w:rFonts w:ascii="Times New Roman" w:hAnsi="Times New Roman" w:cs="Times New Roman"/>
+        </w:rPr>
+      </w:pPr>
+      <w:r>
+        <w:rPr>
+          <w:rFonts w:ascii="Times New Roman" w:hAnsi="Times New Roman" w:cs="Times New Roman"/>
+        </w:rPr>
+        <w:t xml:space="preserve">Metódus: </w:t>
+      </w:r>
+      <w:r>
+        <w:rPr>
+          <w:rFonts w:ascii="Times New Roman" w:hAnsi="Times New Roman" w:cs="Times New Roman"/>
+        </w:rPr>
+        <w:t>POST</w:t>
+      </w:r>
+    </w:p>
+    <w:p>
+      <w:pPr>
+        <w:pStyle w:val="ListParagraph"/>
+        <w:numPr>
+          <w:ilvl w:val="0"/>
+          <w:numId w:val="20"/>
+        </w:numPr>
+        <w:rPr>
+          <w:rFonts w:ascii="Times New Roman" w:hAnsi="Times New Roman" w:cs="Times New Roman"/>
+        </w:rPr>
+      </w:pPr>
+      <w:r>
+        <w:rPr>
+          <w:rFonts w:ascii="Times New Roman" w:hAnsi="Times New Roman" w:cs="Times New Roman"/>
+        </w:rPr>
+        <w:t>Leírás:</w:t>
+      </w:r>
+    </w:p>
+    <w:p>
+      <w:pPr>
+        <w:pStyle w:val="ListParagraph"/>
+        <w:numPr>
+          <w:ilvl w:val="1"/>
+          <w:numId w:val="20"/>
+        </w:numPr>
+        <w:rPr>
+          <w:rFonts w:ascii="Times New Roman" w:hAnsi="Times New Roman" w:cs="Times New Roman"/>
+        </w:rPr>
+      </w:pPr>
+      <w:r>
+        <w:rPr>
+          <w:rFonts w:ascii="Times New Roman" w:hAnsi="Times New Roman" w:cs="Times New Roman"/>
+        </w:rPr>
+        <w:t>E</w:t>
+      </w:r>
+      <w:r>
+        <w:rPr>
+          <w:rFonts w:ascii="Times New Roman" w:hAnsi="Times New Roman" w:cs="Times New Roman"/>
+        </w:rPr>
+        <w:t>z a végpont létrehoz egy új autót</w:t>
+      </w:r>
+    </w:p>
+    <w:p>
+      <w:pPr>
+        <w:pStyle w:val="ListParagraph"/>
+        <w:numPr>
+          <w:ilvl w:val="0"/>
+          <w:numId w:val="20"/>
+        </w:numPr>
+        <w:rPr>
+          <w:rFonts w:ascii="Times New Roman" w:hAnsi="Times New Roman" w:cs="Times New Roman"/>
+        </w:rPr>
+      </w:pPr>
+      <w:r>
+        <w:rPr>
+          <w:rFonts w:ascii="Times New Roman" w:hAnsi="Times New Roman" w:cs="Times New Roman"/>
+        </w:rPr>
+        <w:t>Paraméterek:</w:t>
+      </w:r>
+    </w:p>
+    <w:p>
+      <w:pPr>
+        <w:pStyle w:val="ListParagraph"/>
+        <w:numPr>
+          <w:ilvl w:val="1"/>
+          <w:numId w:val="20"/>
+        </w:numPr>
+        <w:rPr>
+          <w:rFonts w:ascii="Times New Roman" w:hAnsi="Times New Roman" w:cs="Times New Roman"/>
+        </w:rPr>
+      </w:pPr>
+      <w:r>
+        <w:rPr>
+          <w:rFonts w:ascii="Times New Roman" w:hAnsi="Times New Roman" w:cs="Times New Roman"/>
+        </w:rPr>
+        <w:t>Fénykép, rendszám, márka, model, évjárat, meghajtás, váltó, üzemanyag, tolatóradar, tempomat, egyéb információ, kategória, 1-5 nap (Ft/nap), 6-14 (Ft/nap), 15- (Ft/nap), kaució</w:t>
+      </w:r>
+    </w:p>
+    <w:p>
+      <w:pPr>
+        <w:pStyle w:val="ListParagraph"/>
+        <w:numPr>
+          <w:ilvl w:val="0"/>
+          <w:numId w:val="20"/>
+        </w:numPr>
+        <w:rPr>
+          <w:rFonts w:ascii="Times New Roman" w:hAnsi="Times New Roman" w:cs="Times New Roman"/>
+        </w:rPr>
+      </w:pPr>
+      <w:r>
+        <w:rPr>
+          <w:rFonts w:ascii="Times New Roman" w:hAnsi="Times New Roman" w:cs="Times New Roman"/>
+        </w:rPr>
+        <w:t>s</w:t>
+      </w:r>
+    </w:p>
     <w:sectPr>
-      <w:footerReference w:type="default" r:id="rId9"/>
+      <w:footerReference w:type="default" r:id="rId11"/>
       <w:pgSz w:w="11906" w:h="16838"/>
       <w:pgMar w:top="1417" w:right="1417" w:bottom="1417" w:left="1417" w:header="708" w:footer="708" w:gutter="0"/>
       <w:cols w:space="708"/>
@@ -2391,6 +4339,119 @@
     </w:lvl>
   </w:abstractNum>
   <w:abstractNum w:abstractNumId="3" w15:restartNumberingAfterBreak="0">
+    <w:nsid w:val="1A9627DD"/>
+    <w:multiLevelType w:val="hybridMultilevel"/>
+    <w:tmpl w:val="D4E01DEA"/>
+    <w:lvl w:ilvl="0" w:tplc="040E0001">
+      <w:start w:val="1"/>
+      <w:numFmt w:val="bullet"/>
+      <w:lvlText w:val=""/>
+      <w:lvlJc w:val="left"/>
+      <w:pPr>
+        <w:ind w:left="1080" w:hanging="360"/>
+      </w:pPr>
+      <w:rPr>
+        <w:rFonts w:ascii="Symbol" w:hAnsi="Symbol" w:hint="default"/>
+      </w:rPr>
+    </w:lvl>
+    <w:lvl w:ilvl="1" w:tplc="040E0003">
+      <w:start w:val="1"/>
+      <w:numFmt w:val="bullet"/>
+      <w:lvlText w:val="o"/>
+      <w:lvlJc w:val="left"/>
+      <w:pPr>
+        <w:ind w:left="1800" w:hanging="360"/>
+      </w:pPr>
+      <w:rPr>
+        <w:rFonts w:ascii="Courier New" w:hAnsi="Courier New" w:cs="Courier New" w:hint="default"/>
+      </w:rPr>
+    </w:lvl>
+    <w:lvl w:ilvl="2" w:tplc="040E0005" w:tentative="1">
+      <w:start w:val="1"/>
+      <w:numFmt w:val="bullet"/>
+      <w:lvlText w:val=""/>
+      <w:lvlJc w:val="left"/>
+      <w:pPr>
+        <w:ind w:left="2520" w:hanging="360"/>
+      </w:pPr>
+      <w:rPr>
+        <w:rFonts w:ascii="Wingdings" w:hAnsi="Wingdings" w:hint="default"/>
+      </w:rPr>
+    </w:lvl>
+    <w:lvl w:ilvl="3" w:tplc="040E0001" w:tentative="1">
+      <w:start w:val="1"/>
+      <w:numFmt w:val="bullet"/>
+      <w:lvlText w:val=""/>
+      <w:lvlJc w:val="left"/>
+      <w:pPr>
+        <w:ind w:left="3240" w:hanging="360"/>
+      </w:pPr>
+      <w:rPr>
+        <w:rFonts w:ascii="Symbol" w:hAnsi="Symbol" w:hint="default"/>
+      </w:rPr>
+    </w:lvl>
+    <w:lvl w:ilvl="4" w:tplc="040E0003" w:tentative="1">
+      <w:start w:val="1"/>
+      <w:numFmt w:val="bullet"/>
+      <w:lvlText w:val="o"/>
+      <w:lvlJc w:val="left"/>
+      <w:pPr>
+        <w:ind w:left="3960" w:hanging="360"/>
+      </w:pPr>
+      <w:rPr>
+        <w:rFonts w:ascii="Courier New" w:hAnsi="Courier New" w:cs="Courier New" w:hint="default"/>
+      </w:rPr>
+    </w:lvl>
+    <w:lvl w:ilvl="5" w:tplc="040E0005" w:tentative="1">
+      <w:start w:val="1"/>
+      <w:numFmt w:val="bullet"/>
+      <w:lvlText w:val=""/>
+      <w:lvlJc w:val="left"/>
+      <w:pPr>
+        <w:ind w:left="4680" w:hanging="360"/>
+      </w:pPr>
+      <w:rPr>
+        <w:rFonts w:ascii="Wingdings" w:hAnsi="Wingdings" w:hint="default"/>
+      </w:rPr>
+    </w:lvl>
+    <w:lvl w:ilvl="6" w:tplc="040E0001" w:tentative="1">
+      <w:start w:val="1"/>
+      <w:numFmt w:val="bullet"/>
+      <w:lvlText w:val=""/>
+      <w:lvlJc w:val="left"/>
+      <w:pPr>
+        <w:ind w:left="5400" w:hanging="360"/>
+      </w:pPr>
+      <w:rPr>
+        <w:rFonts w:ascii="Symbol" w:hAnsi="Symbol" w:hint="default"/>
+      </w:rPr>
+    </w:lvl>
+    <w:lvl w:ilvl="7" w:tplc="040E0003" w:tentative="1">
+      <w:start w:val="1"/>
+      <w:numFmt w:val="bullet"/>
+      <w:lvlText w:val="o"/>
+      <w:lvlJc w:val="left"/>
+      <w:pPr>
+        <w:ind w:left="6120" w:hanging="360"/>
+      </w:pPr>
+      <w:rPr>
+        <w:rFonts w:ascii="Courier New" w:hAnsi="Courier New" w:cs="Courier New" w:hint="default"/>
+      </w:rPr>
+    </w:lvl>
+    <w:lvl w:ilvl="8" w:tplc="040E0005" w:tentative="1">
+      <w:start w:val="1"/>
+      <w:numFmt w:val="bullet"/>
+      <w:lvlText w:val=""/>
+      <w:lvlJc w:val="left"/>
+      <w:pPr>
+        <w:ind w:left="6840" w:hanging="360"/>
+      </w:pPr>
+      <w:rPr>
+        <w:rFonts w:ascii="Wingdings" w:hAnsi="Wingdings" w:hint="default"/>
+      </w:rPr>
+    </w:lvl>
+  </w:abstractNum>
+  <w:abstractNum w:abstractNumId="4" w15:restartNumberingAfterBreak="0">
     <w:nsid w:val="1E2B11E8"/>
     <w:multiLevelType w:val="hybridMultilevel"/>
     <w:tmpl w:val="370290C0"/>
@@ -2476,7 +4537,411 @@
       </w:pPr>
     </w:lvl>
   </w:abstractNum>
-  <w:abstractNum w:abstractNumId="4" w15:restartNumberingAfterBreak="0">
+  <w:abstractNum w:abstractNumId="5" w15:restartNumberingAfterBreak="0">
+    <w:nsid w:val="1EBC4DD5"/>
+    <w:multiLevelType w:val="hybridMultilevel"/>
+    <w:tmpl w:val="3AECFB66"/>
+    <w:lvl w:ilvl="0" w:tplc="040E000F">
+      <w:start w:val="1"/>
+      <w:numFmt w:val="decimal"/>
+      <w:lvlText w:val="%1."/>
+      <w:lvlJc w:val="left"/>
+      <w:pPr>
+        <w:ind w:left="720" w:hanging="360"/>
+      </w:pPr>
+      <w:rPr>
+        <w:rFonts w:hint="default"/>
+      </w:rPr>
+    </w:lvl>
+    <w:lvl w:ilvl="1" w:tplc="040E0001">
+      <w:start w:val="1"/>
+      <w:numFmt w:val="bullet"/>
+      <w:lvlText w:val=""/>
+      <w:lvlJc w:val="left"/>
+      <w:pPr>
+        <w:ind w:left="2136" w:hanging="360"/>
+      </w:pPr>
+      <w:rPr>
+        <w:rFonts w:ascii="Symbol" w:hAnsi="Symbol" w:hint="default"/>
+      </w:rPr>
+    </w:lvl>
+    <w:lvl w:ilvl="2" w:tplc="040E001B" w:tentative="1">
+      <w:start w:val="1"/>
+      <w:numFmt w:val="lowerRoman"/>
+      <w:lvlText w:val="%3."/>
+      <w:lvlJc w:val="right"/>
+      <w:pPr>
+        <w:ind w:left="2160" w:hanging="180"/>
+      </w:pPr>
+    </w:lvl>
+    <w:lvl w:ilvl="3" w:tplc="040E000F" w:tentative="1">
+      <w:start w:val="1"/>
+      <w:numFmt w:val="decimal"/>
+      <w:lvlText w:val="%4."/>
+      <w:lvlJc w:val="left"/>
+      <w:pPr>
+        <w:ind w:left="2880" w:hanging="360"/>
+      </w:pPr>
+    </w:lvl>
+    <w:lvl w:ilvl="4" w:tplc="040E0019" w:tentative="1">
+      <w:start w:val="1"/>
+      <w:numFmt w:val="lowerLetter"/>
+      <w:lvlText w:val="%5."/>
+      <w:lvlJc w:val="left"/>
+      <w:pPr>
+        <w:ind w:left="3600" w:hanging="360"/>
+      </w:pPr>
+    </w:lvl>
+    <w:lvl w:ilvl="5" w:tplc="040E001B" w:tentative="1">
+      <w:start w:val="1"/>
+      <w:numFmt w:val="lowerRoman"/>
+      <w:lvlText w:val="%6."/>
+      <w:lvlJc w:val="right"/>
+      <w:pPr>
+        <w:ind w:left="4320" w:hanging="180"/>
+      </w:pPr>
+    </w:lvl>
+    <w:lvl w:ilvl="6" w:tplc="040E000F" w:tentative="1">
+      <w:start w:val="1"/>
+      <w:numFmt w:val="decimal"/>
+      <w:lvlText w:val="%7."/>
+      <w:lvlJc w:val="left"/>
+      <w:pPr>
+        <w:ind w:left="5040" w:hanging="360"/>
+      </w:pPr>
+    </w:lvl>
+    <w:lvl w:ilvl="7" w:tplc="040E0019" w:tentative="1">
+      <w:start w:val="1"/>
+      <w:numFmt w:val="lowerLetter"/>
+      <w:lvlText w:val="%8."/>
+      <w:lvlJc w:val="left"/>
+      <w:pPr>
+        <w:ind w:left="5760" w:hanging="360"/>
+      </w:pPr>
+    </w:lvl>
+    <w:lvl w:ilvl="8" w:tplc="040E001B" w:tentative="1">
+      <w:start w:val="1"/>
+      <w:numFmt w:val="lowerRoman"/>
+      <w:lvlText w:val="%9."/>
+      <w:lvlJc w:val="right"/>
+      <w:pPr>
+        <w:ind w:left="6480" w:hanging="180"/>
+      </w:pPr>
+    </w:lvl>
+  </w:abstractNum>
+  <w:abstractNum w:abstractNumId="6" w15:restartNumberingAfterBreak="0">
+    <w:nsid w:val="225D7DBF"/>
+    <w:multiLevelType w:val="hybridMultilevel"/>
+    <w:tmpl w:val="BC4C52F8"/>
+    <w:lvl w:ilvl="0" w:tplc="040E0001">
+      <w:start w:val="1"/>
+      <w:numFmt w:val="bullet"/>
+      <w:lvlText w:val=""/>
+      <w:lvlJc w:val="left"/>
+      <w:pPr>
+        <w:ind w:left="720" w:hanging="360"/>
+      </w:pPr>
+      <w:rPr>
+        <w:rFonts w:ascii="Symbol" w:hAnsi="Symbol" w:hint="default"/>
+      </w:rPr>
+    </w:lvl>
+    <w:lvl w:ilvl="1" w:tplc="040E0003">
+      <w:start w:val="1"/>
+      <w:numFmt w:val="bullet"/>
+      <w:lvlText w:val="o"/>
+      <w:lvlJc w:val="left"/>
+      <w:pPr>
+        <w:ind w:left="1440" w:hanging="360"/>
+      </w:pPr>
+      <w:rPr>
+        <w:rFonts w:ascii="Courier New" w:hAnsi="Courier New" w:cs="Courier New" w:hint="default"/>
+      </w:rPr>
+    </w:lvl>
+    <w:lvl w:ilvl="2" w:tplc="040E0005" w:tentative="1">
+      <w:start w:val="1"/>
+      <w:numFmt w:val="bullet"/>
+      <w:lvlText w:val=""/>
+      <w:lvlJc w:val="left"/>
+      <w:pPr>
+        <w:ind w:left="2160" w:hanging="360"/>
+      </w:pPr>
+      <w:rPr>
+        <w:rFonts w:ascii="Wingdings" w:hAnsi="Wingdings" w:hint="default"/>
+      </w:rPr>
+    </w:lvl>
+    <w:lvl w:ilvl="3" w:tplc="040E0001" w:tentative="1">
+      <w:start w:val="1"/>
+      <w:numFmt w:val="bullet"/>
+      <w:lvlText w:val=""/>
+      <w:lvlJc w:val="left"/>
+      <w:pPr>
+        <w:ind w:left="2880" w:hanging="360"/>
+      </w:pPr>
+      <w:rPr>
+        <w:rFonts w:ascii="Symbol" w:hAnsi="Symbol" w:hint="default"/>
+      </w:rPr>
+    </w:lvl>
+    <w:lvl w:ilvl="4" w:tplc="040E0003" w:tentative="1">
+      <w:start w:val="1"/>
+      <w:numFmt w:val="bullet"/>
+      <w:lvlText w:val="o"/>
+      <w:lvlJc w:val="left"/>
+      <w:pPr>
+        <w:ind w:left="3600" w:hanging="360"/>
+      </w:pPr>
+      <w:rPr>
+        <w:rFonts w:ascii="Courier New" w:hAnsi="Courier New" w:cs="Courier New" w:hint="default"/>
+      </w:rPr>
+    </w:lvl>
+    <w:lvl w:ilvl="5" w:tplc="040E0005" w:tentative="1">
+      <w:start w:val="1"/>
+      <w:numFmt w:val="bullet"/>
+      <w:lvlText w:val=""/>
+      <w:lvlJc w:val="left"/>
+      <w:pPr>
+        <w:ind w:left="4320" w:hanging="360"/>
+      </w:pPr>
+      <w:rPr>
+        <w:rFonts w:ascii="Wingdings" w:hAnsi="Wingdings" w:hint="default"/>
+      </w:rPr>
+    </w:lvl>
+    <w:lvl w:ilvl="6" w:tplc="040E0001" w:tentative="1">
+      <w:start w:val="1"/>
+      <w:numFmt w:val="bullet"/>
+      <w:lvlText w:val=""/>
+      <w:lvlJc w:val="left"/>
+      <w:pPr>
+        <w:ind w:left="5040" w:hanging="360"/>
+      </w:pPr>
+      <w:rPr>
+        <w:rFonts w:ascii="Symbol" w:hAnsi="Symbol" w:hint="default"/>
+      </w:rPr>
+    </w:lvl>
+    <w:lvl w:ilvl="7" w:tplc="040E0003" w:tentative="1">
+      <w:start w:val="1"/>
+      <w:numFmt w:val="bullet"/>
+      <w:lvlText w:val="o"/>
+      <w:lvlJc w:val="left"/>
+      <w:pPr>
+        <w:ind w:left="5760" w:hanging="360"/>
+      </w:pPr>
+      <w:rPr>
+        <w:rFonts w:ascii="Courier New" w:hAnsi="Courier New" w:cs="Courier New" w:hint="default"/>
+      </w:rPr>
+    </w:lvl>
+    <w:lvl w:ilvl="8" w:tplc="040E0005" w:tentative="1">
+      <w:start w:val="1"/>
+      <w:numFmt w:val="bullet"/>
+      <w:lvlText w:val=""/>
+      <w:lvlJc w:val="left"/>
+      <w:pPr>
+        <w:ind w:left="6480" w:hanging="360"/>
+      </w:pPr>
+      <w:rPr>
+        <w:rFonts w:ascii="Wingdings" w:hAnsi="Wingdings" w:hint="default"/>
+      </w:rPr>
+    </w:lvl>
+  </w:abstractNum>
+  <w:abstractNum w:abstractNumId="7" w15:restartNumberingAfterBreak="0">
+    <w:nsid w:val="2A594EBB"/>
+    <w:multiLevelType w:val="multilevel"/>
+    <w:tmpl w:val="040E001F"/>
+    <w:lvl w:ilvl="0">
+      <w:start w:val="1"/>
+      <w:numFmt w:val="decimal"/>
+      <w:lvlText w:val="%1."/>
+      <w:lvlJc w:val="left"/>
+      <w:pPr>
+        <w:ind w:left="360" w:hanging="360"/>
+      </w:pPr>
+      <w:rPr>
+        <w:rFonts w:hint="default"/>
+      </w:rPr>
+    </w:lvl>
+    <w:lvl w:ilvl="1">
+      <w:start w:val="1"/>
+      <w:numFmt w:val="decimal"/>
+      <w:lvlText w:val="%1.%2."/>
+      <w:lvlJc w:val="left"/>
+      <w:pPr>
+        <w:ind w:left="792" w:hanging="432"/>
+      </w:pPr>
+      <w:rPr>
+        <w:rFonts w:hint="default"/>
+      </w:rPr>
+    </w:lvl>
+    <w:lvl w:ilvl="2">
+      <w:start w:val="1"/>
+      <w:numFmt w:val="decimal"/>
+      <w:lvlText w:val="%1.%2.%3."/>
+      <w:lvlJc w:val="left"/>
+      <w:pPr>
+        <w:ind w:left="1224" w:hanging="504"/>
+      </w:pPr>
+      <w:rPr>
+        <w:rFonts w:hint="default"/>
+      </w:rPr>
+    </w:lvl>
+    <w:lvl w:ilvl="3">
+      <w:start w:val="1"/>
+      <w:numFmt w:val="decimal"/>
+      <w:lvlText w:val="%1.%2.%3.%4."/>
+      <w:lvlJc w:val="left"/>
+      <w:pPr>
+        <w:ind w:left="1728" w:hanging="648"/>
+      </w:pPr>
+      <w:rPr>
+        <w:rFonts w:hint="default"/>
+      </w:rPr>
+    </w:lvl>
+    <w:lvl w:ilvl="4">
+      <w:start w:val="1"/>
+      <w:numFmt w:val="decimal"/>
+      <w:lvlText w:val="%1.%2.%3.%4.%5."/>
+      <w:lvlJc w:val="left"/>
+      <w:pPr>
+        <w:ind w:left="2232" w:hanging="792"/>
+      </w:pPr>
+      <w:rPr>
+        <w:rFonts w:hint="default"/>
+      </w:rPr>
+    </w:lvl>
+    <w:lvl w:ilvl="5">
+      <w:start w:val="1"/>
+      <w:numFmt w:val="decimal"/>
+      <w:lvlText w:val="%1.%2.%3.%4.%5.%6."/>
+      <w:lvlJc w:val="left"/>
+      <w:pPr>
+        <w:ind w:left="2736" w:hanging="936"/>
+      </w:pPr>
+      <w:rPr>
+        <w:rFonts w:hint="default"/>
+      </w:rPr>
+    </w:lvl>
+    <w:lvl w:ilvl="6">
+      <w:start w:val="1"/>
+      <w:numFmt w:val="decimal"/>
+      <w:lvlText w:val="%1.%2.%3.%4.%5.%6.%7."/>
+      <w:lvlJc w:val="left"/>
+      <w:pPr>
+        <w:ind w:left="3240" w:hanging="1080"/>
+      </w:pPr>
+      <w:rPr>
+        <w:rFonts w:hint="default"/>
+      </w:rPr>
+    </w:lvl>
+    <w:lvl w:ilvl="7">
+      <w:start w:val="1"/>
+      <w:numFmt w:val="decimal"/>
+      <w:lvlText w:val="%1.%2.%3.%4.%5.%6.%7.%8."/>
+      <w:lvlJc w:val="left"/>
+      <w:pPr>
+        <w:ind w:left="3744" w:hanging="1224"/>
+      </w:pPr>
+      <w:rPr>
+        <w:rFonts w:hint="default"/>
+      </w:rPr>
+    </w:lvl>
+    <w:lvl w:ilvl="8">
+      <w:start w:val="1"/>
+      <w:numFmt w:val="decimal"/>
+      <w:lvlText w:val="%1.%2.%3.%4.%5.%6.%7.%8.%9."/>
+      <w:lvlJc w:val="left"/>
+      <w:pPr>
+        <w:ind w:left="4320" w:hanging="1440"/>
+      </w:pPr>
+      <w:rPr>
+        <w:rFonts w:hint="default"/>
+      </w:rPr>
+    </w:lvl>
+  </w:abstractNum>
+  <w:abstractNum w:abstractNumId="8" w15:restartNumberingAfterBreak="0">
+    <w:nsid w:val="37A32F2D"/>
+    <w:multiLevelType w:val="multilevel"/>
+    <w:tmpl w:val="040E001F"/>
+    <w:lvl w:ilvl="0">
+      <w:start w:val="1"/>
+      <w:numFmt w:val="decimal"/>
+      <w:lvlText w:val="%1."/>
+      <w:lvlJc w:val="left"/>
+      <w:pPr>
+        <w:ind w:left="360" w:hanging="360"/>
+      </w:pPr>
+    </w:lvl>
+    <w:lvl w:ilvl="1">
+      <w:start w:val="1"/>
+      <w:numFmt w:val="decimal"/>
+      <w:lvlText w:val="%1.%2."/>
+      <w:lvlJc w:val="left"/>
+      <w:pPr>
+        <w:ind w:left="574" w:hanging="432"/>
+      </w:pPr>
+    </w:lvl>
+    <w:lvl w:ilvl="2">
+      <w:start w:val="1"/>
+      <w:numFmt w:val="decimal"/>
+      <w:lvlText w:val="%1.%2.%3."/>
+      <w:lvlJc w:val="left"/>
+      <w:pPr>
+        <w:ind w:left="1224" w:hanging="504"/>
+      </w:pPr>
+    </w:lvl>
+    <w:lvl w:ilvl="3">
+      <w:start w:val="1"/>
+      <w:numFmt w:val="decimal"/>
+      <w:lvlText w:val="%1.%2.%3.%4."/>
+      <w:lvlJc w:val="left"/>
+      <w:pPr>
+        <w:ind w:left="1728" w:hanging="648"/>
+      </w:pPr>
+    </w:lvl>
+    <w:lvl w:ilvl="4">
+      <w:start w:val="1"/>
+      <w:numFmt w:val="decimal"/>
+      <w:lvlText w:val="%1.%2.%3.%4.%5."/>
+      <w:lvlJc w:val="left"/>
+      <w:pPr>
+        <w:ind w:left="2232" w:hanging="792"/>
+      </w:pPr>
+    </w:lvl>
+    <w:lvl w:ilvl="5">
+      <w:start w:val="1"/>
+      <w:numFmt w:val="decimal"/>
+      <w:lvlText w:val="%1.%2.%3.%4.%5.%6."/>
+      <w:lvlJc w:val="left"/>
+      <w:pPr>
+        <w:ind w:left="2736" w:hanging="936"/>
+      </w:pPr>
+    </w:lvl>
+    <w:lvl w:ilvl="6">
+      <w:start w:val="1"/>
+      <w:numFmt w:val="decimal"/>
+      <w:lvlText w:val="%1.%2.%3.%4.%5.%6.%7."/>
+      <w:lvlJc w:val="left"/>
+      <w:pPr>
+        <w:ind w:left="3240" w:hanging="1080"/>
+      </w:pPr>
+    </w:lvl>
+    <w:lvl w:ilvl="7">
+      <w:start w:val="1"/>
+      <w:numFmt w:val="decimal"/>
+      <w:lvlText w:val="%1.%2.%3.%4.%5.%6.%7.%8."/>
+      <w:lvlJc w:val="left"/>
+      <w:pPr>
+        <w:ind w:left="3744" w:hanging="1224"/>
+      </w:pPr>
+    </w:lvl>
+    <w:lvl w:ilvl="8">
+      <w:start w:val="1"/>
+      <w:numFmt w:val="decimal"/>
+      <w:lvlText w:val="%1.%2.%3.%4.%5.%6.%7.%8.%9."/>
+      <w:lvlJc w:val="left"/>
+      <w:pPr>
+        <w:ind w:left="4320" w:hanging="1440"/>
+      </w:pPr>
+    </w:lvl>
+  </w:abstractNum>
+  <w:abstractNum w:abstractNumId="9" w15:restartNumberingAfterBreak="0">
     <w:nsid w:val="38EF79E9"/>
     <w:multiLevelType w:val="hybridMultilevel"/>
     <w:tmpl w:val="85E62860"/>
@@ -2562,7 +5027,206 @@
       </w:pPr>
     </w:lvl>
   </w:abstractNum>
-  <w:abstractNum w:abstractNumId="5" w15:restartNumberingAfterBreak="0">
+  <w:abstractNum w:abstractNumId="10" w15:restartNumberingAfterBreak="0">
+    <w:nsid w:val="3ED1140C"/>
+    <w:multiLevelType w:val="hybridMultilevel"/>
+    <w:tmpl w:val="A386FD5C"/>
+    <w:lvl w:ilvl="0" w:tplc="040E0001">
+      <w:start w:val="1"/>
+      <w:numFmt w:val="bullet"/>
+      <w:lvlText w:val=""/>
+      <w:lvlJc w:val="left"/>
+      <w:pPr>
+        <w:ind w:left="1080" w:hanging="360"/>
+      </w:pPr>
+      <w:rPr>
+        <w:rFonts w:ascii="Symbol" w:hAnsi="Symbol" w:hint="default"/>
+      </w:rPr>
+    </w:lvl>
+    <w:lvl w:ilvl="1" w:tplc="040E0003" w:tentative="1">
+      <w:start w:val="1"/>
+      <w:numFmt w:val="bullet"/>
+      <w:lvlText w:val="o"/>
+      <w:lvlJc w:val="left"/>
+      <w:pPr>
+        <w:ind w:left="1800" w:hanging="360"/>
+      </w:pPr>
+      <w:rPr>
+        <w:rFonts w:ascii="Courier New" w:hAnsi="Courier New" w:cs="Courier New" w:hint="default"/>
+      </w:rPr>
+    </w:lvl>
+    <w:lvl w:ilvl="2" w:tplc="040E0005" w:tentative="1">
+      <w:start w:val="1"/>
+      <w:numFmt w:val="bullet"/>
+      <w:lvlText w:val=""/>
+      <w:lvlJc w:val="left"/>
+      <w:pPr>
+        <w:ind w:left="2520" w:hanging="360"/>
+      </w:pPr>
+      <w:rPr>
+        <w:rFonts w:ascii="Wingdings" w:hAnsi="Wingdings" w:hint="default"/>
+      </w:rPr>
+    </w:lvl>
+    <w:lvl w:ilvl="3" w:tplc="040E0001" w:tentative="1">
+      <w:start w:val="1"/>
+      <w:numFmt w:val="bullet"/>
+      <w:lvlText w:val=""/>
+      <w:lvlJc w:val="left"/>
+      <w:pPr>
+        <w:ind w:left="3240" w:hanging="360"/>
+      </w:pPr>
+      <w:rPr>
+        <w:rFonts w:ascii="Symbol" w:hAnsi="Symbol" w:hint="default"/>
+      </w:rPr>
+    </w:lvl>
+    <w:lvl w:ilvl="4" w:tplc="040E0003" w:tentative="1">
+      <w:start w:val="1"/>
+      <w:numFmt w:val="bullet"/>
+      <w:lvlText w:val="o"/>
+      <w:lvlJc w:val="left"/>
+      <w:pPr>
+        <w:ind w:left="3960" w:hanging="360"/>
+      </w:pPr>
+      <w:rPr>
+        <w:rFonts w:ascii="Courier New" w:hAnsi="Courier New" w:cs="Courier New" w:hint="default"/>
+      </w:rPr>
+    </w:lvl>
+    <w:lvl w:ilvl="5" w:tplc="040E0005" w:tentative="1">
+      <w:start w:val="1"/>
+      <w:numFmt w:val="bullet"/>
+      <w:lvlText w:val=""/>
+      <w:lvlJc w:val="left"/>
+      <w:pPr>
+        <w:ind w:left="4680" w:hanging="360"/>
+      </w:pPr>
+      <w:rPr>
+        <w:rFonts w:ascii="Wingdings" w:hAnsi="Wingdings" w:hint="default"/>
+      </w:rPr>
+    </w:lvl>
+    <w:lvl w:ilvl="6" w:tplc="040E0001" w:tentative="1">
+      <w:start w:val="1"/>
+      <w:numFmt w:val="bullet"/>
+      <w:lvlText w:val=""/>
+      <w:lvlJc w:val="left"/>
+      <w:pPr>
+        <w:ind w:left="5400" w:hanging="360"/>
+      </w:pPr>
+      <w:rPr>
+        <w:rFonts w:ascii="Symbol" w:hAnsi="Symbol" w:hint="default"/>
+      </w:rPr>
+    </w:lvl>
+    <w:lvl w:ilvl="7" w:tplc="040E0003" w:tentative="1">
+      <w:start w:val="1"/>
+      <w:numFmt w:val="bullet"/>
+      <w:lvlText w:val="o"/>
+      <w:lvlJc w:val="left"/>
+      <w:pPr>
+        <w:ind w:left="6120" w:hanging="360"/>
+      </w:pPr>
+      <w:rPr>
+        <w:rFonts w:ascii="Courier New" w:hAnsi="Courier New" w:cs="Courier New" w:hint="default"/>
+      </w:rPr>
+    </w:lvl>
+    <w:lvl w:ilvl="8" w:tplc="040E0005" w:tentative="1">
+      <w:start w:val="1"/>
+      <w:numFmt w:val="bullet"/>
+      <w:lvlText w:val=""/>
+      <w:lvlJc w:val="left"/>
+      <w:pPr>
+        <w:ind w:left="6840" w:hanging="360"/>
+      </w:pPr>
+      <w:rPr>
+        <w:rFonts w:ascii="Wingdings" w:hAnsi="Wingdings" w:hint="default"/>
+      </w:rPr>
+    </w:lvl>
+  </w:abstractNum>
+  <w:abstractNum w:abstractNumId="11" w15:restartNumberingAfterBreak="0">
+    <w:nsid w:val="40774704"/>
+    <w:multiLevelType w:val="multilevel"/>
+    <w:tmpl w:val="040E001F"/>
+    <w:lvl w:ilvl="0">
+      <w:start w:val="1"/>
+      <w:numFmt w:val="decimal"/>
+      <w:lvlText w:val="%1."/>
+      <w:lvlJc w:val="left"/>
+      <w:pPr>
+        <w:ind w:left="360" w:hanging="360"/>
+      </w:pPr>
+    </w:lvl>
+    <w:lvl w:ilvl="1">
+      <w:start w:val="1"/>
+      <w:numFmt w:val="decimal"/>
+      <w:lvlText w:val="%1.%2."/>
+      <w:lvlJc w:val="left"/>
+      <w:pPr>
+        <w:ind w:left="792" w:hanging="432"/>
+      </w:pPr>
+    </w:lvl>
+    <w:lvl w:ilvl="2">
+      <w:start w:val="1"/>
+      <w:numFmt w:val="decimal"/>
+      <w:lvlText w:val="%1.%2.%3."/>
+      <w:lvlJc w:val="left"/>
+      <w:pPr>
+        <w:ind w:left="1224" w:hanging="504"/>
+      </w:pPr>
+    </w:lvl>
+    <w:lvl w:ilvl="3">
+      <w:start w:val="1"/>
+      <w:numFmt w:val="decimal"/>
+      <w:lvlText w:val="%1.%2.%3.%4."/>
+      <w:lvlJc w:val="left"/>
+      <w:pPr>
+        <w:ind w:left="1728" w:hanging="648"/>
+      </w:pPr>
+    </w:lvl>
+    <w:lvl w:ilvl="4">
+      <w:start w:val="1"/>
+      <w:numFmt w:val="decimal"/>
+      <w:lvlText w:val="%1.%2.%3.%4.%5."/>
+      <w:lvlJc w:val="left"/>
+      <w:pPr>
+        <w:ind w:left="2232" w:hanging="792"/>
+      </w:pPr>
+    </w:lvl>
+    <w:lvl w:ilvl="5">
+      <w:start w:val="1"/>
+      <w:numFmt w:val="decimal"/>
+      <w:lvlText w:val="%1.%2.%3.%4.%5.%6."/>
+      <w:lvlJc w:val="left"/>
+      <w:pPr>
+        <w:ind w:left="2736" w:hanging="936"/>
+      </w:pPr>
+    </w:lvl>
+    <w:lvl w:ilvl="6">
+      <w:start w:val="1"/>
+      <w:numFmt w:val="decimal"/>
+      <w:lvlText w:val="%1.%2.%3.%4.%5.%6.%7."/>
+      <w:lvlJc w:val="left"/>
+      <w:pPr>
+        <w:ind w:left="3240" w:hanging="1080"/>
+      </w:pPr>
+    </w:lvl>
+    <w:lvl w:ilvl="7">
+      <w:start w:val="1"/>
+      <w:numFmt w:val="decimal"/>
+      <w:lvlText w:val="%1.%2.%3.%4.%5.%6.%7.%8."/>
+      <w:lvlJc w:val="left"/>
+      <w:pPr>
+        <w:ind w:left="3744" w:hanging="1224"/>
+      </w:pPr>
+    </w:lvl>
+    <w:lvl w:ilvl="8">
+      <w:start w:val="1"/>
+      <w:numFmt w:val="decimal"/>
+      <w:lvlText w:val="%1.%2.%3.%4.%5.%6.%7.%8.%9."/>
+      <w:lvlJc w:val="left"/>
+      <w:pPr>
+        <w:ind w:left="4320" w:hanging="1440"/>
+      </w:pPr>
+    </w:lvl>
+  </w:abstractNum>
+  <w:abstractNum w:abstractNumId="12" w15:restartNumberingAfterBreak="0">
     <w:nsid w:val="4B7D33BD"/>
     <w:multiLevelType w:val="multilevel"/>
     <w:tmpl w:val="96549508"/>
@@ -2680,7 +5344,93 @@
       </w:rPr>
     </w:lvl>
   </w:abstractNum>
-  <w:abstractNum w:abstractNumId="6" w15:restartNumberingAfterBreak="0">
+  <w:abstractNum w:abstractNumId="13" w15:restartNumberingAfterBreak="0">
+    <w:nsid w:val="50354C87"/>
+    <w:multiLevelType w:val="multilevel"/>
+    <w:tmpl w:val="040E001D"/>
+    <w:lvl w:ilvl="0">
+      <w:start w:val="1"/>
+      <w:numFmt w:val="decimal"/>
+      <w:lvlText w:val="%1)"/>
+      <w:lvlJc w:val="left"/>
+      <w:pPr>
+        <w:ind w:left="360" w:hanging="360"/>
+      </w:pPr>
+    </w:lvl>
+    <w:lvl w:ilvl="1">
+      <w:start w:val="1"/>
+      <w:numFmt w:val="lowerLetter"/>
+      <w:lvlText w:val="%2)"/>
+      <w:lvlJc w:val="left"/>
+      <w:pPr>
+        <w:ind w:left="720" w:hanging="360"/>
+      </w:pPr>
+    </w:lvl>
+    <w:lvl w:ilvl="2">
+      <w:start w:val="1"/>
+      <w:numFmt w:val="lowerRoman"/>
+      <w:lvlText w:val="%3)"/>
+      <w:lvlJc w:val="left"/>
+      <w:pPr>
+        <w:ind w:left="1080" w:hanging="360"/>
+      </w:pPr>
+    </w:lvl>
+    <w:lvl w:ilvl="3">
+      <w:start w:val="1"/>
+      <w:numFmt w:val="decimal"/>
+      <w:lvlText w:val="(%4)"/>
+      <w:lvlJc w:val="left"/>
+      <w:pPr>
+        <w:ind w:left="1440" w:hanging="360"/>
+      </w:pPr>
+    </w:lvl>
+    <w:lvl w:ilvl="4">
+      <w:start w:val="1"/>
+      <w:numFmt w:val="lowerLetter"/>
+      <w:lvlText w:val="(%5)"/>
+      <w:lvlJc w:val="left"/>
+      <w:pPr>
+        <w:ind w:left="1800" w:hanging="360"/>
+      </w:pPr>
+    </w:lvl>
+    <w:lvl w:ilvl="5">
+      <w:start w:val="1"/>
+      <w:numFmt w:val="lowerRoman"/>
+      <w:lvlText w:val="(%6)"/>
+      <w:lvlJc w:val="left"/>
+      <w:pPr>
+        <w:ind w:left="2160" w:hanging="360"/>
+      </w:pPr>
+    </w:lvl>
+    <w:lvl w:ilvl="6">
+      <w:start w:val="1"/>
+      <w:numFmt w:val="decimal"/>
+      <w:lvlText w:val="%7."/>
+      <w:lvlJc w:val="left"/>
+      <w:pPr>
+        <w:ind w:left="2520" w:hanging="360"/>
+      </w:pPr>
+    </w:lvl>
+    <w:lvl w:ilvl="7">
+      <w:start w:val="1"/>
+      <w:numFmt w:val="lowerLetter"/>
+      <w:lvlText w:val="%8."/>
+      <w:lvlJc w:val="left"/>
+      <w:pPr>
+        <w:ind w:left="2880" w:hanging="360"/>
+      </w:pPr>
+    </w:lvl>
+    <w:lvl w:ilvl="8">
+      <w:start w:val="1"/>
+      <w:numFmt w:val="lowerRoman"/>
+      <w:lvlText w:val="%9."/>
+      <w:lvlJc w:val="left"/>
+      <w:pPr>
+        <w:ind w:left="3240" w:hanging="360"/>
+      </w:pPr>
+    </w:lvl>
+  </w:abstractNum>
+  <w:abstractNum w:abstractNumId="14" w15:restartNumberingAfterBreak="0">
     <w:nsid w:val="64B417FD"/>
     <w:multiLevelType w:val="hybridMultilevel"/>
     <w:tmpl w:val="DF56700C"/>
@@ -2793,7 +5543,7 @@
       </w:rPr>
     </w:lvl>
   </w:abstractNum>
-  <w:abstractNum w:abstractNumId="7" w15:restartNumberingAfterBreak="0">
+  <w:abstractNum w:abstractNumId="15" w15:restartNumberingAfterBreak="0">
     <w:nsid w:val="68955AB6"/>
     <w:multiLevelType w:val="hybridMultilevel"/>
     <w:tmpl w:val="35B4C108"/>
@@ -2906,20 +5656,20 @@
       </w:rPr>
     </w:lvl>
   </w:abstractNum>
-  <w:abstractNum w:abstractNumId="8" w15:restartNumberingAfterBreak="0">
+  <w:abstractNum w:abstractNumId="16" w15:restartNumberingAfterBreak="0">
     <w:nsid w:val="6A1D2D54"/>
     <w:multiLevelType w:val="hybridMultilevel"/>
-    <w:tmpl w:val="370290C0"/>
+    <w:tmpl w:val="D878302A"/>
     <w:lvl w:ilvl="0" w:tplc="FFFFFFFF">
       <w:start w:val="1"/>
       <w:numFmt w:val="upperRoman"/>
       <w:lvlText w:val="%1."/>
       <w:lvlJc w:val="right"/>
       <w:pPr>
-        <w:ind w:left="720" w:hanging="360"/>
-      </w:pPr>
-    </w:lvl>
-    <w:lvl w:ilvl="1" w:tplc="FFFFFFFF" w:tentative="1">
+        <w:ind w:left="360" w:hanging="360"/>
+      </w:pPr>
+    </w:lvl>
+    <w:lvl w:ilvl="1" w:tplc="FFFFFFFF">
       <w:start w:val="1"/>
       <w:numFmt w:val="lowerLetter"/>
       <w:lvlText w:val="%2."/>
@@ -2992,7 +5742,7 @@
       </w:pPr>
     </w:lvl>
   </w:abstractNum>
-  <w:abstractNum w:abstractNumId="9" w15:restartNumberingAfterBreak="0">
+  <w:abstractNum w:abstractNumId="17" w15:restartNumberingAfterBreak="0">
     <w:nsid w:val="741F0B16"/>
     <w:multiLevelType w:val="hybridMultilevel"/>
     <w:tmpl w:val="F52413BA"/>
@@ -3081,7 +5831,7 @@
       </w:pPr>
     </w:lvl>
   </w:abstractNum>
-  <w:abstractNum w:abstractNumId="10" w15:restartNumberingAfterBreak="0">
+  <w:abstractNum w:abstractNumId="18" w15:restartNumberingAfterBreak="0">
     <w:nsid w:val="7530135B"/>
     <w:multiLevelType w:val="hybridMultilevel"/>
     <w:tmpl w:val="1FF097C8"/>
@@ -3168,25 +5918,25 @@
     </w:lvl>
   </w:abstractNum>
   <w:num w:numId="1" w16cid:durableId="630482845">
-    <w:abstractNumId w:val="10"/>
+    <w:abstractNumId w:val="18"/>
   </w:num>
   <w:num w:numId="2" w16cid:durableId="1030035204">
-    <w:abstractNumId w:val="5"/>
+    <w:abstractNumId w:val="12"/>
   </w:num>
   <w:num w:numId="3" w16cid:durableId="507985469">
+    <w:abstractNumId w:val="17"/>
+  </w:num>
+  <w:num w:numId="4" w16cid:durableId="1341152952">
+    <w:abstractNumId w:val="4"/>
+  </w:num>
+  <w:num w:numId="5" w16cid:durableId="301616488">
+    <w:abstractNumId w:val="15"/>
+  </w:num>
+  <w:num w:numId="6" w16cid:durableId="1291352320">
     <w:abstractNumId w:val="9"/>
   </w:num>
-  <w:num w:numId="4" w16cid:durableId="1341152952">
-    <w:abstractNumId w:val="3"/>
-  </w:num>
-  <w:num w:numId="5" w16cid:durableId="301616488">
-    <w:abstractNumId w:val="7"/>
-  </w:num>
-  <w:num w:numId="6" w16cid:durableId="1291352320">
-    <w:abstractNumId w:val="4"/>
-  </w:num>
   <w:num w:numId="7" w16cid:durableId="2122064069">
-    <w:abstractNumId w:val="5"/>
+    <w:abstractNumId w:val="12"/>
     <w:lvlOverride w:ilvl="0">
       <w:startOverride w:val="1"/>
     </w:lvlOverride>
@@ -3222,13 +5972,37 @@
     <w:abstractNumId w:val="1"/>
   </w:num>
   <w:num w:numId="10" w16cid:durableId="1064714791">
-    <w:abstractNumId w:val="6"/>
+    <w:abstractNumId w:val="14"/>
   </w:num>
   <w:num w:numId="11" w16cid:durableId="1914463289">
     <w:abstractNumId w:val="2"/>
   </w:num>
   <w:num w:numId="12" w16cid:durableId="426585002">
+    <w:abstractNumId w:val="16"/>
+  </w:num>
+  <w:num w:numId="13" w16cid:durableId="2003924311">
+    <w:abstractNumId w:val="13"/>
+  </w:num>
+  <w:num w:numId="14" w16cid:durableId="1505320070">
     <w:abstractNumId w:val="8"/>
+  </w:num>
+  <w:num w:numId="15" w16cid:durableId="1107650774">
+    <w:abstractNumId w:val="6"/>
+  </w:num>
+  <w:num w:numId="16" w16cid:durableId="692806684">
+    <w:abstractNumId w:val="11"/>
+  </w:num>
+  <w:num w:numId="17" w16cid:durableId="199981611">
+    <w:abstractNumId w:val="7"/>
+  </w:num>
+  <w:num w:numId="18" w16cid:durableId="1349022230">
+    <w:abstractNumId w:val="5"/>
+  </w:num>
+  <w:num w:numId="19" w16cid:durableId="146439551">
+    <w:abstractNumId w:val="10"/>
+  </w:num>
+  <w:num w:numId="20" w16cid:durableId="705834530">
+    <w:abstractNumId w:val="3"/>
   </w:num>
 </w:numbering>
 </file>
@@ -3660,7 +6434,6 @@
   <w:style w:type="character" w:default="1" w:styleId="DefaultParagraphFont">
     <w:name w:val="Default Paragraph Font"/>
     <w:uiPriority w:val="1"/>
-    <w:semiHidden/>
     <w:unhideWhenUsed/>
   </w:style>
   <w:style w:type="table" w:default="1" w:styleId="TableNormal">

--- a/Autókölcsönző.docx
+++ b/Autókölcsönző.docx
@@ -202,7 +202,7 @@
           <w:szCs w:val="28"/>
         </w:rPr>
       </w:pPr>
-      <w:bookmarkStart w:id="0" w:name="_Toc194049093"/>
+      <w:bookmarkStart w:id="0" w:name="_Toc197517645"/>
       <w:r>
         <w:rPr>
           <w:rFonts w:cs="Times New Roman"/>
@@ -228,7 +228,7 @@
           <w:szCs w:val="28"/>
         </w:rPr>
       </w:pPr>
-      <w:bookmarkStart w:id="1" w:name="_Toc194049094"/>
+      <w:bookmarkStart w:id="1" w:name="_Toc197517646"/>
       <w:r>
         <w:rPr>
           <w:rFonts w:cs="Times New Roman"/>
@@ -253,114 +253,149 @@
           <w:szCs w:val="28"/>
         </w:rPr>
       </w:pPr>
-      <w:bookmarkStart w:id="2" w:name="_Toc194049095"/>
+      <w:bookmarkStart w:id="2" w:name="_Toc197517647"/>
       <w:r>
         <w:rPr>
           <w:rFonts w:cs="Times New Roman"/>
           <w:sz w:val="28"/>
           <w:szCs w:val="28"/>
         </w:rPr>
-        <w:t>A felület funkciói, felépítése és használata</w:t>
-      </w:r>
-      <w:bookmarkEnd w:id="2"/>
-    </w:p>
-    <w:p>
-      <w:pPr>
-        <w:pStyle w:val="Heading1"/>
-        <w:numPr>
-          <w:ilvl w:val="0"/>
-          <w:numId w:val="4"/>
-        </w:numPr>
-        <w:spacing w:line="360" w:lineRule="auto"/>
+        <w:t>Projektmunka talapítés</w:t>
+      </w:r>
+      <w:r>
         <w:rPr>
           <w:rFonts w:cs="Times New Roman"/>
           <w:sz w:val="28"/>
           <w:szCs w:val="28"/>
         </w:rPr>
-      </w:pPr>
-      <w:bookmarkStart w:id="3" w:name="_Toc194049096"/>
-      <w:r>
+        <w:t>e</w:t>
+      </w:r>
+      <w:bookmarkEnd w:id="2"/>
+    </w:p>
+    <w:p>
+      <w:pPr>
+        <w:pStyle w:val="Heading1"/>
+        <w:numPr>
+          <w:ilvl w:val="0"/>
+          <w:numId w:val="4"/>
+        </w:numPr>
+        <w:spacing w:line="360" w:lineRule="auto"/>
         <w:rPr>
           <w:rFonts w:cs="Times New Roman"/>
           <w:sz w:val="28"/>
           <w:szCs w:val="28"/>
         </w:rPr>
-        <w:t>Adatbázis</w:t>
-      </w:r>
-      <w:bookmarkEnd w:id="3"/>
-    </w:p>
-    <w:p>
-      <w:pPr>
-        <w:pStyle w:val="Heading1"/>
-        <w:numPr>
-          <w:ilvl w:val="0"/>
-          <w:numId w:val="4"/>
-        </w:numPr>
-        <w:spacing w:line="360" w:lineRule="auto"/>
+      </w:pPr>
+      <w:bookmarkStart w:id="3" w:name="_Toc197517648"/>
+      <w:r>
         <w:rPr>
           <w:rFonts w:cs="Times New Roman"/>
           <w:sz w:val="28"/>
           <w:szCs w:val="28"/>
         </w:rPr>
-      </w:pPr>
-      <w:r>
+        <w:t>A felület funkciói, felépítése és használata</w:t>
+      </w:r>
+      <w:bookmarkEnd w:id="3"/>
+    </w:p>
+    <w:p>
+      <w:pPr>
+        <w:pStyle w:val="Heading1"/>
+        <w:numPr>
+          <w:ilvl w:val="0"/>
+          <w:numId w:val="4"/>
+        </w:numPr>
+        <w:spacing w:line="360" w:lineRule="auto"/>
         <w:rPr>
           <w:rFonts w:cs="Times New Roman"/>
           <w:sz w:val="28"/>
           <w:szCs w:val="28"/>
         </w:rPr>
-        <w:t>API végpontok</w:t>
-      </w:r>
-    </w:p>
-    <w:p>
-      <w:pPr>
-        <w:pStyle w:val="Heading1"/>
-        <w:numPr>
-          <w:ilvl w:val="0"/>
-          <w:numId w:val="4"/>
-        </w:numPr>
-        <w:spacing w:line="360" w:lineRule="auto"/>
+      </w:pPr>
+      <w:bookmarkStart w:id="4" w:name="_Toc197517649"/>
+      <w:r>
         <w:rPr>
           <w:rFonts w:cs="Times New Roman"/>
           <w:sz w:val="28"/>
           <w:szCs w:val="28"/>
         </w:rPr>
-      </w:pPr>
-      <w:bookmarkStart w:id="4" w:name="_Toc194049098"/>
-      <w:r>
+        <w:t>Adatbázis</w:t>
+      </w:r>
+      <w:bookmarkEnd w:id="4"/>
+    </w:p>
+    <w:p>
+      <w:pPr>
+        <w:pStyle w:val="Heading1"/>
+        <w:numPr>
+          <w:ilvl w:val="0"/>
+          <w:numId w:val="4"/>
+        </w:numPr>
+        <w:spacing w:line="360" w:lineRule="auto"/>
         <w:rPr>
           <w:rFonts w:cs="Times New Roman"/>
           <w:sz w:val="28"/>
           <w:szCs w:val="28"/>
         </w:rPr>
-        <w:t>Tesztelési dokumentáció</w:t>
-      </w:r>
-      <w:bookmarkEnd w:id="4"/>
-    </w:p>
-    <w:p>
-      <w:pPr>
-        <w:pStyle w:val="Heading1"/>
-        <w:numPr>
-          <w:ilvl w:val="0"/>
-          <w:numId w:val="4"/>
-        </w:numPr>
-        <w:spacing w:line="360" w:lineRule="auto"/>
+      </w:pPr>
+      <w:bookmarkStart w:id="5" w:name="_Toc197517650"/>
+      <w:r>
         <w:rPr>
           <w:rFonts w:cs="Times New Roman"/>
           <w:sz w:val="28"/>
           <w:szCs w:val="28"/>
         </w:rPr>
-      </w:pPr>
-      <w:bookmarkStart w:id="5" w:name="_Toc194049099"/>
-      <w:r>
+        <w:t>API végpontok</w:t>
+      </w:r>
+      <w:bookmarkEnd w:id="5"/>
+    </w:p>
+    <w:p>
+      <w:pPr>
+        <w:pStyle w:val="Heading1"/>
+        <w:numPr>
+          <w:ilvl w:val="0"/>
+          <w:numId w:val="4"/>
+        </w:numPr>
+        <w:spacing w:line="360" w:lineRule="auto"/>
         <w:rPr>
           <w:rFonts w:cs="Times New Roman"/>
           <w:sz w:val="28"/>
           <w:szCs w:val="28"/>
         </w:rPr>
+      </w:pPr>
+      <w:bookmarkStart w:id="6" w:name="_Toc197517651"/>
+      <w:r>
+        <w:rPr>
+          <w:rFonts w:cs="Times New Roman"/>
+          <w:sz w:val="28"/>
+          <w:szCs w:val="28"/>
+        </w:rPr>
+        <w:t>Tesztelési dokumentáció</w:t>
+      </w:r>
+      <w:bookmarkEnd w:id="6"/>
+    </w:p>
+    <w:p>
+      <w:pPr>
+        <w:pStyle w:val="Heading1"/>
+        <w:numPr>
+          <w:ilvl w:val="0"/>
+          <w:numId w:val="4"/>
+        </w:numPr>
+        <w:spacing w:line="360" w:lineRule="auto"/>
+        <w:rPr>
+          <w:rFonts w:cs="Times New Roman"/>
+          <w:sz w:val="28"/>
+          <w:szCs w:val="28"/>
+        </w:rPr>
+      </w:pPr>
+      <w:bookmarkStart w:id="7" w:name="_Toc197517652"/>
+      <w:r>
+        <w:rPr>
+          <w:rFonts w:cs="Times New Roman"/>
+          <w:sz w:val="28"/>
+          <w:szCs w:val="28"/>
+        </w:rPr>
         <w:t>Források</w:t>
       </w:r>
-      <w:bookmarkEnd w:id="5"/>
+      <w:bookmarkEnd w:id="7"/>
     </w:p>
     <w:p>
       <w:pPr>
@@ -405,7 +440,12 @@
           <w:pPr>
             <w:pStyle w:val="TOCHeading"/>
             <w:rPr>
-              <w:rFonts w:ascii="Times New Roman" w:hAnsi="Times New Roman" w:cs="Times New Roman"/>
+              <w:rFonts w:eastAsiaTheme="minorEastAsia"/>
+              <w:noProof/>
+              <w:kern w:val="2"/>
+              <w:sz w:val="24"/>
+              <w:szCs w:val="24"/>
+              <w14:ligatures w14:val="standardContextual"/>
             </w:rPr>
           </w:pPr>
           <w:r>
@@ -414,20 +454,6 @@
             </w:rPr>
             <w:t>Tartalomjegyzék</w:t>
           </w:r>
-        </w:p>
-        <w:p>
-          <w:pPr>
-            <w:pStyle w:val="TOC1"/>
-            <w:tabs>
-              <w:tab w:val="left" w:pos="440"/>
-              <w:tab w:val="right" w:leader="dot" w:pos="9062"/>
-            </w:tabs>
-            <w:rPr>
-              <w:rFonts w:ascii="Times New Roman" w:eastAsiaTheme="minorEastAsia" w:hAnsi="Times New Roman" w:cs="Times New Roman"/>
-              <w:noProof/>
-              <w:lang w:eastAsia="hu-HU"/>
-            </w:rPr>
-          </w:pPr>
           <w:r>
             <w:rPr>
               <w:rFonts w:ascii="Times New Roman" w:hAnsi="Times New Roman" w:cs="Times New Roman"/>
@@ -446,34 +472,55 @@
             </w:rPr>
             <w:fldChar w:fldCharType="separate"/>
           </w:r>
-          <w:hyperlink w:anchor="_Toc194049093" w:history="1">
+        </w:p>
+        <w:p>
+          <w:pPr>
+            <w:pStyle w:val="TOC1"/>
+            <w:tabs>
+              <w:tab w:val="left" w:pos="480"/>
+              <w:tab w:val="right" w:leader="dot" w:pos="9062"/>
+            </w:tabs>
+            <w:rPr>
+              <w:rFonts w:eastAsiaTheme="minorEastAsia"/>
+              <w:noProof/>
+              <w:kern w:val="2"/>
+              <w:sz w:val="24"/>
+              <w:szCs w:val="24"/>
+              <w:lang w:eastAsia="hu-HU"/>
+              <w14:ligatures w14:val="standardContextual"/>
+            </w:rPr>
+          </w:pPr>
+          <w:hyperlink w:anchor="_Toc197517653" w:history="1">
             <w:r>
               <w:rPr>
                 <w:rStyle w:val="Hyperlink"/>
-                <w:rFonts w:ascii="Times New Roman" w:hAnsi="Times New Roman" w:cs="Times New Roman"/>
+                <w:rFonts w:cs="Times New Roman"/>
                 <w:noProof/>
               </w:rPr>
               <w:t>I.</w:t>
             </w:r>
             <w:r>
               <w:rPr>
-                <w:rFonts w:ascii="Times New Roman" w:eastAsiaTheme="minorEastAsia" w:hAnsi="Times New Roman" w:cs="Times New Roman"/>
+                <w:rFonts w:eastAsiaTheme="minorEastAsia"/>
                 <w:noProof/>
+                <w:kern w:val="2"/>
+                <w:sz w:val="24"/>
+                <w:szCs w:val="24"/>
                 <w:lang w:eastAsia="hu-HU"/>
+                <w14:ligatures w14:val="standardContextual"/>
               </w:rPr>
               <w:tab/>
             </w:r>
             <w:r>
               <w:rPr>
                 <w:rStyle w:val="Hyperlink"/>
-                <w:rFonts w:ascii="Times New Roman" w:hAnsi="Times New Roman" w:cs="Times New Roman"/>
+                <w:rFonts w:cs="Times New Roman"/>
                 <w:noProof/>
               </w:rPr>
               <w:t>Feladatspecifikáció</w:t>
             </w:r>
             <w:r>
               <w:rPr>
-                <w:rFonts w:ascii="Times New Roman" w:hAnsi="Times New Roman" w:cs="Times New Roman"/>
                 <w:noProof/>
                 <w:webHidden/>
               </w:rPr>
@@ -481,7 +528,6 @@
             </w:r>
             <w:r>
               <w:rPr>
-                <w:rFonts w:ascii="Times New Roman" w:hAnsi="Times New Roman" w:cs="Times New Roman"/>
                 <w:noProof/>
                 <w:webHidden/>
               </w:rPr>
@@ -489,22 +535,19 @@
             </w:r>
             <w:r>
               <w:rPr>
-                <w:rFonts w:ascii="Times New Roman" w:hAnsi="Times New Roman" w:cs="Times New Roman"/>
                 <w:noProof/>
                 <w:webHidden/>
               </w:rPr>
-              <w:instrText xml:space="preserve"> PAGEREF _Toc194049093 \h </w:instrText>
+              <w:instrText xml:space="preserve"> PAGEREF _Toc197517653 \h </w:instrText>
             </w:r>
             <w:r>
               <w:rPr>
-                <w:rFonts w:ascii="Times New Roman" w:hAnsi="Times New Roman" w:cs="Times New Roman"/>
                 <w:noProof/>
                 <w:webHidden/>
               </w:rPr>
             </w:r>
             <w:r>
               <w:rPr>
-                <w:rFonts w:ascii="Times New Roman" w:hAnsi="Times New Roman" w:cs="Times New Roman"/>
                 <w:noProof/>
                 <w:webHidden/>
               </w:rPr>
@@ -512,15 +555,13 @@
             </w:r>
             <w:r>
               <w:rPr>
-                <w:rFonts w:ascii="Times New Roman" w:hAnsi="Times New Roman" w:cs="Times New Roman"/>
                 <w:noProof/>
                 <w:webHidden/>
               </w:rPr>
-              <w:t>3</w:t>
+              <w:t>5</w:t>
             </w:r>
             <w:r>
               <w:rPr>
-                <w:rFonts w:ascii="Times New Roman" w:hAnsi="Times New Roman" w:cs="Times New Roman"/>
                 <w:noProof/>
                 <w:webHidden/>
               </w:rPr>
@@ -532,43 +573,50 @@
           <w:pPr>
             <w:pStyle w:val="TOC1"/>
             <w:tabs>
-              <w:tab w:val="left" w:pos="440"/>
+              <w:tab w:val="left" w:pos="480"/>
               <w:tab w:val="right" w:leader="dot" w:pos="9062"/>
             </w:tabs>
             <w:rPr>
-              <w:rFonts w:ascii="Times New Roman" w:eastAsiaTheme="minorEastAsia" w:hAnsi="Times New Roman" w:cs="Times New Roman"/>
+              <w:rFonts w:eastAsiaTheme="minorEastAsia"/>
               <w:noProof/>
+              <w:kern w:val="2"/>
+              <w:sz w:val="24"/>
+              <w:szCs w:val="24"/>
               <w:lang w:eastAsia="hu-HU"/>
+              <w14:ligatures w14:val="standardContextual"/>
             </w:rPr>
           </w:pPr>
-          <w:hyperlink w:anchor="_Toc194049094" w:history="1">
+          <w:hyperlink w:anchor="_Toc197517654" w:history="1">
             <w:r>
               <w:rPr>
                 <w:rStyle w:val="Hyperlink"/>
-                <w:rFonts w:ascii="Times New Roman" w:hAnsi="Times New Roman" w:cs="Times New Roman"/>
+                <w:rFonts w:cs="Times New Roman"/>
                 <w:noProof/>
               </w:rPr>
               <w:t>II.</w:t>
             </w:r>
             <w:r>
               <w:rPr>
-                <w:rFonts w:ascii="Times New Roman" w:eastAsiaTheme="minorEastAsia" w:hAnsi="Times New Roman" w:cs="Times New Roman"/>
+                <w:rFonts w:eastAsiaTheme="minorEastAsia"/>
                 <w:noProof/>
+                <w:kern w:val="2"/>
+                <w:sz w:val="24"/>
+                <w:szCs w:val="24"/>
                 <w:lang w:eastAsia="hu-HU"/>
+                <w14:ligatures w14:val="standardContextual"/>
               </w:rPr>
               <w:tab/>
             </w:r>
             <w:r>
               <w:rPr>
                 <w:rStyle w:val="Hyperlink"/>
-                <w:rFonts w:ascii="Times New Roman" w:hAnsi="Times New Roman" w:cs="Times New Roman"/>
+                <w:rFonts w:cs="Times New Roman"/>
                 <w:noProof/>
               </w:rPr>
               <w:t>Alkalmazott szoftverek és technológiák</w:t>
             </w:r>
             <w:r>
               <w:rPr>
-                <w:rFonts w:ascii="Times New Roman" w:hAnsi="Times New Roman" w:cs="Times New Roman"/>
                 <w:noProof/>
                 <w:webHidden/>
               </w:rPr>
@@ -576,7 +624,6 @@
             </w:r>
             <w:r>
               <w:rPr>
-                <w:rFonts w:ascii="Times New Roman" w:hAnsi="Times New Roman" w:cs="Times New Roman"/>
                 <w:noProof/>
                 <w:webHidden/>
               </w:rPr>
@@ -584,22 +631,19 @@
             </w:r>
             <w:r>
               <w:rPr>
-                <w:rFonts w:ascii="Times New Roman" w:hAnsi="Times New Roman" w:cs="Times New Roman"/>
                 <w:noProof/>
                 <w:webHidden/>
               </w:rPr>
-              <w:instrText xml:space="preserve"> PAGEREF _Toc194049094 \h </w:instrText>
+              <w:instrText xml:space="preserve"> PAGEREF _Toc197517654 \h </w:instrText>
             </w:r>
             <w:r>
               <w:rPr>
-                <w:rFonts w:ascii="Times New Roman" w:hAnsi="Times New Roman" w:cs="Times New Roman"/>
                 <w:noProof/>
                 <w:webHidden/>
               </w:rPr>
             </w:r>
             <w:r>
               <w:rPr>
-                <w:rFonts w:ascii="Times New Roman" w:hAnsi="Times New Roman" w:cs="Times New Roman"/>
                 <w:noProof/>
                 <w:webHidden/>
               </w:rPr>
@@ -607,15 +651,13 @@
             </w:r>
             <w:r>
               <w:rPr>
-                <w:rFonts w:ascii="Times New Roman" w:hAnsi="Times New Roman" w:cs="Times New Roman"/>
                 <w:noProof/>
                 <w:webHidden/>
               </w:rPr>
-              <w:t>3</w:t>
+              <w:t>6</w:t>
             </w:r>
             <w:r>
               <w:rPr>
-                <w:rFonts w:ascii="Times New Roman" w:hAnsi="Times New Roman" w:cs="Times New Roman"/>
                 <w:noProof/>
                 <w:webHidden/>
               </w:rPr>
@@ -627,43 +669,50 @@
           <w:pPr>
             <w:pStyle w:val="TOC1"/>
             <w:tabs>
-              <w:tab w:val="left" w:pos="660"/>
+              <w:tab w:val="left" w:pos="480"/>
               <w:tab w:val="right" w:leader="dot" w:pos="9062"/>
             </w:tabs>
             <w:rPr>
-              <w:rFonts w:ascii="Times New Roman" w:eastAsiaTheme="minorEastAsia" w:hAnsi="Times New Roman" w:cs="Times New Roman"/>
+              <w:rFonts w:eastAsiaTheme="minorEastAsia"/>
               <w:noProof/>
+              <w:kern w:val="2"/>
+              <w:sz w:val="24"/>
+              <w:szCs w:val="24"/>
               <w:lang w:eastAsia="hu-HU"/>
+              <w14:ligatures w14:val="standardContextual"/>
             </w:rPr>
           </w:pPr>
-          <w:hyperlink w:anchor="_Toc194049095" w:history="1">
+          <w:hyperlink w:anchor="_Toc197517655" w:history="1">
             <w:r>
               <w:rPr>
                 <w:rStyle w:val="Hyperlink"/>
-                <w:rFonts w:ascii="Times New Roman" w:hAnsi="Times New Roman" w:cs="Times New Roman"/>
+                <w:rFonts w:cs="Times New Roman"/>
                 <w:noProof/>
               </w:rPr>
               <w:t>III.</w:t>
             </w:r>
             <w:r>
               <w:rPr>
-                <w:rFonts w:ascii="Times New Roman" w:eastAsiaTheme="minorEastAsia" w:hAnsi="Times New Roman" w:cs="Times New Roman"/>
+                <w:rFonts w:eastAsiaTheme="minorEastAsia"/>
                 <w:noProof/>
+                <w:kern w:val="2"/>
+                <w:sz w:val="24"/>
+                <w:szCs w:val="24"/>
                 <w:lang w:eastAsia="hu-HU"/>
+                <w14:ligatures w14:val="standardContextual"/>
               </w:rPr>
-              <w:t xml:space="preserve">    </w:t>
+              <w:tab/>
             </w:r>
             <w:r>
               <w:rPr>
                 <w:rStyle w:val="Hyperlink"/>
-                <w:rFonts w:ascii="Times New Roman" w:hAnsi="Times New Roman" w:cs="Times New Roman"/>
+                <w:rFonts w:cs="Times New Roman"/>
                 <w:noProof/>
               </w:rPr>
-              <w:t>A felület funkciói, felépítése és használata</w:t>
+              <w:t>Projektmunka telepítése</w:t>
             </w:r>
             <w:r>
               <w:rPr>
-                <w:rFonts w:ascii="Times New Roman" w:hAnsi="Times New Roman" w:cs="Times New Roman"/>
                 <w:noProof/>
                 <w:webHidden/>
               </w:rPr>
@@ -671,7 +720,6 @@
             </w:r>
             <w:r>
               <w:rPr>
-                <w:rFonts w:ascii="Times New Roman" w:hAnsi="Times New Roman" w:cs="Times New Roman"/>
                 <w:noProof/>
                 <w:webHidden/>
               </w:rPr>
@@ -679,22 +727,19 @@
             </w:r>
             <w:r>
               <w:rPr>
-                <w:rFonts w:ascii="Times New Roman" w:hAnsi="Times New Roman" w:cs="Times New Roman"/>
                 <w:noProof/>
                 <w:webHidden/>
               </w:rPr>
-              <w:instrText xml:space="preserve"> PAGEREF _Toc194049095 \h </w:instrText>
+              <w:instrText xml:space="preserve"> PAGEREF _Toc197517655 \h </w:instrText>
             </w:r>
             <w:r>
               <w:rPr>
-                <w:rFonts w:ascii="Times New Roman" w:hAnsi="Times New Roman" w:cs="Times New Roman"/>
                 <w:noProof/>
                 <w:webHidden/>
               </w:rPr>
             </w:r>
             <w:r>
               <w:rPr>
-                <w:rFonts w:ascii="Times New Roman" w:hAnsi="Times New Roman" w:cs="Times New Roman"/>
                 <w:noProof/>
                 <w:webHidden/>
               </w:rPr>
@@ -702,15 +747,13 @@
             </w:r>
             <w:r>
               <w:rPr>
-                <w:rFonts w:ascii="Times New Roman" w:hAnsi="Times New Roman" w:cs="Times New Roman"/>
                 <w:noProof/>
                 <w:webHidden/>
               </w:rPr>
-              <w:t>3</w:t>
+              <w:t>8</w:t>
             </w:r>
             <w:r>
               <w:rPr>
-                <w:rFonts w:ascii="Times New Roman" w:hAnsi="Times New Roman" w:cs="Times New Roman"/>
                 <w:noProof/>
                 <w:webHidden/>
               </w:rPr>
@@ -722,43 +765,50 @@
           <w:pPr>
             <w:pStyle w:val="TOC1"/>
             <w:tabs>
-              <w:tab w:val="left" w:pos="660"/>
+              <w:tab w:val="left" w:pos="480"/>
               <w:tab w:val="right" w:leader="dot" w:pos="9062"/>
             </w:tabs>
             <w:rPr>
-              <w:rFonts w:ascii="Times New Roman" w:eastAsiaTheme="minorEastAsia" w:hAnsi="Times New Roman" w:cs="Times New Roman"/>
+              <w:rFonts w:eastAsiaTheme="minorEastAsia"/>
               <w:noProof/>
+              <w:kern w:val="2"/>
+              <w:sz w:val="24"/>
+              <w:szCs w:val="24"/>
               <w:lang w:eastAsia="hu-HU"/>
+              <w14:ligatures w14:val="standardContextual"/>
             </w:rPr>
           </w:pPr>
-          <w:hyperlink w:anchor="_Toc194049096" w:history="1">
+          <w:hyperlink w:anchor="_Toc197517656" w:history="1">
             <w:r>
               <w:rPr>
                 <w:rStyle w:val="Hyperlink"/>
-                <w:rFonts w:ascii="Times New Roman" w:hAnsi="Times New Roman" w:cs="Times New Roman"/>
+                <w:rFonts w:cs="Times New Roman"/>
                 <w:noProof/>
               </w:rPr>
               <w:t>IV.</w:t>
             </w:r>
             <w:r>
               <w:rPr>
-                <w:rFonts w:ascii="Times New Roman" w:eastAsiaTheme="minorEastAsia" w:hAnsi="Times New Roman" w:cs="Times New Roman"/>
+                <w:rFonts w:eastAsiaTheme="minorEastAsia"/>
                 <w:noProof/>
+                <w:kern w:val="2"/>
+                <w:sz w:val="24"/>
+                <w:szCs w:val="24"/>
                 <w:lang w:eastAsia="hu-HU"/>
+                <w14:ligatures w14:val="standardContextual"/>
               </w:rPr>
-              <w:t xml:space="preserve">   </w:t>
+              <w:tab/>
             </w:r>
             <w:r>
               <w:rPr>
                 <w:rStyle w:val="Hyperlink"/>
-                <w:rFonts w:ascii="Times New Roman" w:hAnsi="Times New Roman" w:cs="Times New Roman"/>
+                <w:rFonts w:cs="Times New Roman"/>
                 <w:noProof/>
               </w:rPr>
-              <w:t>Adatbázis</w:t>
+              <w:t>A felület funkciói, felépítése és használata</w:t>
             </w:r>
             <w:r>
               <w:rPr>
-                <w:rFonts w:ascii="Times New Roman" w:hAnsi="Times New Roman" w:cs="Times New Roman"/>
                 <w:noProof/>
                 <w:webHidden/>
               </w:rPr>
@@ -766,7 +816,6 @@
             </w:r>
             <w:r>
               <w:rPr>
-                <w:rFonts w:ascii="Times New Roman" w:hAnsi="Times New Roman" w:cs="Times New Roman"/>
                 <w:noProof/>
                 <w:webHidden/>
               </w:rPr>
@@ -774,22 +823,19 @@
             </w:r>
             <w:r>
               <w:rPr>
-                <w:rFonts w:ascii="Times New Roman" w:hAnsi="Times New Roman" w:cs="Times New Roman"/>
                 <w:noProof/>
                 <w:webHidden/>
               </w:rPr>
-              <w:instrText xml:space="preserve"> PAGEREF _Toc194049096 \h </w:instrText>
+              <w:instrText xml:space="preserve"> PAGEREF _Toc197517656 \h </w:instrText>
             </w:r>
             <w:r>
               <w:rPr>
-                <w:rFonts w:ascii="Times New Roman" w:hAnsi="Times New Roman" w:cs="Times New Roman"/>
                 <w:noProof/>
                 <w:webHidden/>
               </w:rPr>
             </w:r>
             <w:r>
               <w:rPr>
-                <w:rFonts w:ascii="Times New Roman" w:hAnsi="Times New Roman" w:cs="Times New Roman"/>
                 <w:noProof/>
                 <w:webHidden/>
               </w:rPr>
@@ -797,15 +843,13 @@
             </w:r>
             <w:r>
               <w:rPr>
-                <w:rFonts w:ascii="Times New Roman" w:hAnsi="Times New Roman" w:cs="Times New Roman"/>
                 <w:noProof/>
                 <w:webHidden/>
               </w:rPr>
-              <w:t>3</w:t>
+              <w:t>9</w:t>
             </w:r>
             <w:r>
               <w:rPr>
-                <w:rFonts w:ascii="Times New Roman" w:hAnsi="Times New Roman" w:cs="Times New Roman"/>
                 <w:noProof/>
                 <w:webHidden/>
               </w:rPr>
@@ -817,43 +861,50 @@
           <w:pPr>
             <w:pStyle w:val="TOC1"/>
             <w:tabs>
-              <w:tab w:val="left" w:pos="440"/>
+              <w:tab w:val="left" w:pos="480"/>
               <w:tab w:val="right" w:leader="dot" w:pos="9062"/>
             </w:tabs>
             <w:rPr>
-              <w:rFonts w:ascii="Times New Roman" w:eastAsiaTheme="minorEastAsia" w:hAnsi="Times New Roman" w:cs="Times New Roman"/>
+              <w:rFonts w:eastAsiaTheme="minorEastAsia"/>
               <w:noProof/>
+              <w:kern w:val="2"/>
+              <w:sz w:val="24"/>
+              <w:szCs w:val="24"/>
               <w:lang w:eastAsia="hu-HU"/>
+              <w14:ligatures w14:val="standardContextual"/>
             </w:rPr>
           </w:pPr>
-          <w:hyperlink w:anchor="_Toc194049097" w:history="1">
+          <w:hyperlink w:anchor="_Toc197517657" w:history="1">
             <w:r>
               <w:rPr>
                 <w:rStyle w:val="Hyperlink"/>
-                <w:rFonts w:ascii="Times New Roman" w:hAnsi="Times New Roman" w:cs="Times New Roman"/>
+                <w:rFonts w:cs="Times New Roman"/>
                 <w:noProof/>
               </w:rPr>
               <w:t>V.</w:t>
             </w:r>
             <w:r>
               <w:rPr>
-                <w:rFonts w:ascii="Times New Roman" w:eastAsiaTheme="minorEastAsia" w:hAnsi="Times New Roman" w:cs="Times New Roman"/>
+                <w:rFonts w:eastAsiaTheme="minorEastAsia"/>
                 <w:noProof/>
+                <w:kern w:val="2"/>
+                <w:sz w:val="24"/>
+                <w:szCs w:val="24"/>
                 <w:lang w:eastAsia="hu-HU"/>
+                <w14:ligatures w14:val="standardContextual"/>
               </w:rPr>
-              <w:t xml:space="preserve">    </w:t>
+              <w:tab/>
             </w:r>
             <w:r>
               <w:rPr>
                 <w:rStyle w:val="Hyperlink"/>
-                <w:rFonts w:ascii="Times New Roman" w:hAnsi="Times New Roman" w:cs="Times New Roman"/>
+                <w:rFonts w:cs="Times New Roman"/>
                 <w:noProof/>
               </w:rPr>
-              <w:t>Forráskód és a projekt felépítése</w:t>
+              <w:t>Adatbázis</w:t>
             </w:r>
             <w:r>
               <w:rPr>
-                <w:rFonts w:ascii="Times New Roman" w:hAnsi="Times New Roman" w:cs="Times New Roman"/>
                 <w:noProof/>
                 <w:webHidden/>
               </w:rPr>
@@ -861,7 +912,6 @@
             </w:r>
             <w:r>
               <w:rPr>
-                <w:rFonts w:ascii="Times New Roman" w:hAnsi="Times New Roman" w:cs="Times New Roman"/>
                 <w:noProof/>
                 <w:webHidden/>
               </w:rPr>
@@ -869,22 +919,19 @@
             </w:r>
             <w:r>
               <w:rPr>
-                <w:rFonts w:ascii="Times New Roman" w:hAnsi="Times New Roman" w:cs="Times New Roman"/>
                 <w:noProof/>
                 <w:webHidden/>
               </w:rPr>
-              <w:instrText xml:space="preserve"> PAGEREF _Toc194049097 \h </w:instrText>
+              <w:instrText xml:space="preserve"> PAGEREF _Toc197517657 \h </w:instrText>
             </w:r>
             <w:r>
               <w:rPr>
-                <w:rFonts w:ascii="Times New Roman" w:hAnsi="Times New Roman" w:cs="Times New Roman"/>
                 <w:noProof/>
                 <w:webHidden/>
               </w:rPr>
             </w:r>
             <w:r>
               <w:rPr>
-                <w:rFonts w:ascii="Times New Roman" w:hAnsi="Times New Roman" w:cs="Times New Roman"/>
                 <w:noProof/>
                 <w:webHidden/>
               </w:rPr>
@@ -892,205 +939,13 @@
             </w:r>
             <w:r>
               <w:rPr>
-                <w:rFonts w:ascii="Times New Roman" w:hAnsi="Times New Roman" w:cs="Times New Roman"/>
                 <w:noProof/>
                 <w:webHidden/>
               </w:rPr>
-              <w:t>3</w:t>
+              <w:t>13</w:t>
             </w:r>
             <w:r>
               <w:rPr>
-                <w:rFonts w:ascii="Times New Roman" w:hAnsi="Times New Roman" w:cs="Times New Roman"/>
-                <w:noProof/>
-                <w:webHidden/>
-              </w:rPr>
-              <w:fldChar w:fldCharType="end"/>
-            </w:r>
-          </w:hyperlink>
-        </w:p>
-        <w:p>
-          <w:pPr>
-            <w:pStyle w:val="TOC1"/>
-            <w:tabs>
-              <w:tab w:val="left" w:pos="660"/>
-              <w:tab w:val="right" w:leader="dot" w:pos="9062"/>
-            </w:tabs>
-            <w:rPr>
-              <w:rFonts w:ascii="Times New Roman" w:eastAsiaTheme="minorEastAsia" w:hAnsi="Times New Roman" w:cs="Times New Roman"/>
-              <w:noProof/>
-              <w:lang w:eastAsia="hu-HU"/>
-            </w:rPr>
-          </w:pPr>
-          <w:hyperlink w:anchor="_Toc194049098" w:history="1">
-            <w:r>
-              <w:rPr>
-                <w:rStyle w:val="Hyperlink"/>
-                <w:rFonts w:ascii="Times New Roman" w:hAnsi="Times New Roman" w:cs="Times New Roman"/>
-                <w:noProof/>
-              </w:rPr>
-              <w:t>VI.</w:t>
-            </w:r>
-            <w:r>
-              <w:rPr>
-                <w:rFonts w:ascii="Times New Roman" w:eastAsiaTheme="minorEastAsia" w:hAnsi="Times New Roman" w:cs="Times New Roman"/>
-                <w:noProof/>
-                <w:lang w:eastAsia="hu-HU"/>
-              </w:rPr>
-              <w:t xml:space="preserve">   </w:t>
-            </w:r>
-            <w:r>
-              <w:rPr>
-                <w:rStyle w:val="Hyperlink"/>
-                <w:rFonts w:ascii="Times New Roman" w:hAnsi="Times New Roman" w:cs="Times New Roman"/>
-                <w:noProof/>
-              </w:rPr>
-              <w:t>Tesztelési dokumentáció</w:t>
-            </w:r>
-            <w:r>
-              <w:rPr>
-                <w:rFonts w:ascii="Times New Roman" w:hAnsi="Times New Roman" w:cs="Times New Roman"/>
-                <w:noProof/>
-                <w:webHidden/>
-              </w:rPr>
-              <w:tab/>
-            </w:r>
-            <w:r>
-              <w:rPr>
-                <w:rFonts w:ascii="Times New Roman" w:hAnsi="Times New Roman" w:cs="Times New Roman"/>
-                <w:noProof/>
-                <w:webHidden/>
-              </w:rPr>
-              <w:fldChar w:fldCharType="begin"/>
-            </w:r>
-            <w:r>
-              <w:rPr>
-                <w:rFonts w:ascii="Times New Roman" w:hAnsi="Times New Roman" w:cs="Times New Roman"/>
-                <w:noProof/>
-                <w:webHidden/>
-              </w:rPr>
-              <w:instrText xml:space="preserve"> PAGEREF _Toc194049098 \h </w:instrText>
-            </w:r>
-            <w:r>
-              <w:rPr>
-                <w:rFonts w:ascii="Times New Roman" w:hAnsi="Times New Roman" w:cs="Times New Roman"/>
-                <w:noProof/>
-                <w:webHidden/>
-              </w:rPr>
-            </w:r>
-            <w:r>
-              <w:rPr>
-                <w:rFonts w:ascii="Times New Roman" w:hAnsi="Times New Roman" w:cs="Times New Roman"/>
-                <w:noProof/>
-                <w:webHidden/>
-              </w:rPr>
-              <w:fldChar w:fldCharType="separate"/>
-            </w:r>
-            <w:r>
-              <w:rPr>
-                <w:rFonts w:ascii="Times New Roman" w:hAnsi="Times New Roman" w:cs="Times New Roman"/>
-                <w:noProof/>
-                <w:webHidden/>
-              </w:rPr>
-              <w:t>3</w:t>
-            </w:r>
-            <w:r>
-              <w:rPr>
-                <w:rFonts w:ascii="Times New Roman" w:hAnsi="Times New Roman" w:cs="Times New Roman"/>
-                <w:noProof/>
-                <w:webHidden/>
-              </w:rPr>
-              <w:fldChar w:fldCharType="end"/>
-            </w:r>
-          </w:hyperlink>
-        </w:p>
-        <w:p>
-          <w:pPr>
-            <w:pStyle w:val="TOC1"/>
-            <w:tabs>
-              <w:tab w:val="left" w:pos="660"/>
-              <w:tab w:val="right" w:leader="dot" w:pos="9062"/>
-            </w:tabs>
-            <w:rPr>
-              <w:rFonts w:ascii="Times New Roman" w:eastAsiaTheme="minorEastAsia" w:hAnsi="Times New Roman" w:cs="Times New Roman"/>
-              <w:noProof/>
-              <w:lang w:eastAsia="hu-HU"/>
-            </w:rPr>
-          </w:pPr>
-          <w:hyperlink w:anchor="_Toc194049099" w:history="1">
-            <w:r>
-              <w:rPr>
-                <w:rStyle w:val="Hyperlink"/>
-                <w:rFonts w:ascii="Times New Roman" w:hAnsi="Times New Roman" w:cs="Times New Roman"/>
-                <w:noProof/>
-              </w:rPr>
-              <w:t>VII</w:t>
-            </w:r>
-            <w:r>
-              <w:rPr>
-                <w:rStyle w:val="Hyperlink"/>
-                <w:rFonts w:ascii="Times New Roman" w:hAnsi="Times New Roman" w:cs="Times New Roman"/>
-                <w:noProof/>
-              </w:rPr>
-              <w:t xml:space="preserve">.  </w:t>
-            </w:r>
-            <w:r>
-              <w:rPr>
-                <w:rStyle w:val="Hyperlink"/>
-                <w:rFonts w:ascii="Times New Roman" w:hAnsi="Times New Roman" w:cs="Times New Roman"/>
-                <w:noProof/>
-              </w:rPr>
-              <w:t>Források</w:t>
-            </w:r>
-            <w:r>
-              <w:rPr>
-                <w:rFonts w:ascii="Times New Roman" w:hAnsi="Times New Roman" w:cs="Times New Roman"/>
-                <w:noProof/>
-                <w:webHidden/>
-              </w:rPr>
-              <w:tab/>
-            </w:r>
-            <w:r>
-              <w:rPr>
-                <w:rFonts w:ascii="Times New Roman" w:hAnsi="Times New Roman" w:cs="Times New Roman"/>
-                <w:noProof/>
-                <w:webHidden/>
-              </w:rPr>
-              <w:fldChar w:fldCharType="begin"/>
-            </w:r>
-            <w:r>
-              <w:rPr>
-                <w:rFonts w:ascii="Times New Roman" w:hAnsi="Times New Roman" w:cs="Times New Roman"/>
-                <w:noProof/>
-                <w:webHidden/>
-              </w:rPr>
-              <w:instrText xml:space="preserve"> PAGEREF _Toc194049099 \h </w:instrText>
-            </w:r>
-            <w:r>
-              <w:rPr>
-                <w:rFonts w:ascii="Times New Roman" w:hAnsi="Times New Roman" w:cs="Times New Roman"/>
-                <w:noProof/>
-                <w:webHidden/>
-              </w:rPr>
-            </w:r>
-            <w:r>
-              <w:rPr>
-                <w:rFonts w:ascii="Times New Roman" w:hAnsi="Times New Roman" w:cs="Times New Roman"/>
-                <w:noProof/>
-                <w:webHidden/>
-              </w:rPr>
-              <w:fldChar w:fldCharType="separate"/>
-            </w:r>
-            <w:r>
-              <w:rPr>
-                <w:rFonts w:ascii="Times New Roman" w:hAnsi="Times New Roman" w:cs="Times New Roman"/>
-                <w:noProof/>
-                <w:webHidden/>
-              </w:rPr>
-              <w:t>3</w:t>
-            </w:r>
-            <w:r>
-              <w:rPr>
-                <w:rFonts w:ascii="Times New Roman" w:hAnsi="Times New Roman" w:cs="Times New Roman"/>
                 <w:noProof/>
                 <w:webHidden/>
               </w:rPr>
@@ -1145,6 +1000,8 @@
           <w:szCs w:val="28"/>
         </w:rPr>
       </w:pPr>
+      <w:bookmarkStart w:id="8" w:name="_Toc197516859"/>
+      <w:bookmarkStart w:id="9" w:name="_Toc197517653"/>
       <w:r>
         <w:rPr>
           <w:rFonts w:cs="Times New Roman"/>
@@ -1162,6 +1019,8 @@
         </w:rPr>
         <w:t>ó</w:t>
       </w:r>
+      <w:bookmarkEnd w:id="8"/>
+      <w:bookmarkEnd w:id="9"/>
     </w:p>
     <w:p>
       <w:pPr>
@@ -1244,6 +1103,8 @@
         </w:rPr>
         <w:br w:type="page"/>
       </w:r>
+      <w:bookmarkStart w:id="10" w:name="_Toc197516860"/>
+      <w:bookmarkStart w:id="11" w:name="_Toc197517654"/>
       <w:r>
         <w:rPr>
           <w:rFonts w:cs="Times New Roman"/>
@@ -1253,6 +1114,8 @@
         <w:lastRenderedPageBreak/>
         <w:t>Alkalmazott szoftverek és technológiák</w:t>
       </w:r>
+      <w:bookmarkEnd w:id="10"/>
+      <w:bookmarkEnd w:id="11"/>
     </w:p>
     <w:p>
       <w:pPr>
@@ -2084,21 +1947,51 @@
           <w:szCs w:val="28"/>
         </w:rPr>
       </w:pPr>
-      <w:r>
-        <w:rPr>
-          <w:rFonts w:cs="Times New Roman"/>
-        </w:rPr>
-        <w:lastRenderedPageBreak/>
-        <w:t xml:space="preserve"> </w:t>
-      </w:r>
+      <w:bookmarkStart w:id="12" w:name="_Toc197516861"/>
+      <w:bookmarkStart w:id="13" w:name="_Toc197517655"/>
       <w:r>
         <w:rPr>
           <w:rFonts w:cs="Times New Roman"/>
           <w:sz w:val="28"/>
           <w:szCs w:val="28"/>
         </w:rPr>
+        <w:lastRenderedPageBreak/>
+        <w:t>Projektmunka telepítése</w:t>
+      </w:r>
+      <w:bookmarkEnd w:id="13"/>
+    </w:p>
+    <w:p/>
+    <w:p>
+      <w:r>
+        <w:br w:type="page"/>
+      </w:r>
+    </w:p>
+    <w:p>
+      <w:pPr>
+        <w:pStyle w:val="Heading1"/>
+        <w:numPr>
+          <w:ilvl w:val="0"/>
+          <w:numId w:val="12"/>
+        </w:numPr>
+        <w:spacing w:line="360" w:lineRule="auto"/>
+        <w:rPr>
+          <w:rFonts w:cs="Times New Roman"/>
+          <w:sz w:val="28"/>
+          <w:szCs w:val="28"/>
+        </w:rPr>
+      </w:pPr>
+      <w:bookmarkStart w:id="14" w:name="_Toc197517656"/>
+      <w:r>
+        <w:rPr>
+          <w:rFonts w:cs="Times New Roman"/>
+          <w:sz w:val="28"/>
+          <w:szCs w:val="28"/>
+        </w:rPr>
+        <w:lastRenderedPageBreak/>
         <w:t>A felület funkciói, felépítése és használata</w:t>
       </w:r>
+      <w:bookmarkEnd w:id="12"/>
+      <w:bookmarkEnd w:id="14"/>
     </w:p>
     <w:p>
       <w:pPr>
@@ -2487,6 +2380,12 @@
         </w:rPr>
         <w:t>A hozzáadás gombra kattintva hozzáadja az autót az adatbázishoz, a mégse gombra kattintva üresre állítja az adatokat.</w:t>
       </w:r>
+      <w:r>
+        <w:rPr>
+          <w:rFonts w:ascii="Times New Roman" w:hAnsi="Times New Roman" w:cs="Times New Roman"/>
+        </w:rPr>
+        <w:t xml:space="preserve"> Minden adatot ki kell tölteni, hogy sikeresen hozzáadja az autót az adatbázishoz.</w:t>
+      </w:r>
     </w:p>
     <w:p>
       <w:pPr>
@@ -3465,16 +3364,7 @@
           <w:szCs w:val="24"/>
         </w:rPr>
         <w:lastRenderedPageBreak/>
-        <w:t>N</w:t>
-      </w:r>
-      <w:r>
-        <w:rPr>
-          <w:rFonts w:ascii="Times New Roman" w:hAnsi="Times New Roman" w:cs="Times New Roman"/>
-          <w:color w:val="2F5496" w:themeColor="accent1" w:themeShade="BF"/>
-          <w:sz w:val="24"/>
-          <w:szCs w:val="24"/>
-        </w:rPr>
-        <w:t>atív mobil alkalmazás</w:t>
+        <w:t>Natív mobil alkalmazás</w:t>
       </w:r>
     </w:p>
     <w:p>
@@ -3571,6 +3461,8 @@
         </w:rPr>
         <w:t xml:space="preserve"> </w:t>
       </w:r>
+      <w:bookmarkStart w:id="15" w:name="_Toc197516862"/>
+      <w:bookmarkStart w:id="16" w:name="_Toc197517657"/>
       <w:r>
         <w:rPr>
           <w:rFonts w:cs="Times New Roman"/>
@@ -3579,6 +3471,8 @@
         </w:rPr>
         <w:t>Adatbázis</w:t>
       </w:r>
+      <w:bookmarkEnd w:id="15"/>
+      <w:bookmarkEnd w:id="16"/>
     </w:p>
     <w:p>
       <w:pPr>
@@ -3707,26 +3601,22 @@
     </w:p>
     <w:p>
       <w:pPr>
-        <w:rPr>
-          <w:rFonts w:ascii="Times New Roman" w:hAnsi="Times New Roman" w:cs="Times New Roman"/>
-          <w:color w:val="2F5496" w:themeColor="accent1" w:themeShade="BF"/>
-        </w:rPr>
-      </w:pPr>
-      <w:r>
+        <w:spacing w:after="0"/>
         <w:rPr>
           <w:rFonts w:ascii="Times New Roman" w:hAnsi="Times New Roman" w:cs="Times New Roman"/>
           <w:color w:val="2F5496" w:themeColor="accent1" w:themeShade="BF"/>
           <w:sz w:val="24"/>
           <w:szCs w:val="24"/>
         </w:rPr>
-        <w:t>Autók</w:t>
-      </w:r>
+      </w:pPr>
       <w:r>
         <w:rPr>
           <w:rFonts w:ascii="Times New Roman" w:hAnsi="Times New Roman" w:cs="Times New Roman"/>
           <w:color w:val="2F5496" w:themeColor="accent1" w:themeShade="BF"/>
-        </w:rPr>
-        <w:t>:</w:t>
+          <w:sz w:val="24"/>
+          <w:szCs w:val="24"/>
+        </w:rPr>
+        <w:t>Autók:</w:t>
       </w:r>
     </w:p>
     <w:p>
@@ -3736,6 +3626,7 @@
           <w:ilvl w:val="0"/>
           <w:numId w:val="18"/>
         </w:numPr>
+        <w:jc w:val="both"/>
         <w:rPr>
           <w:rFonts w:ascii="Times New Roman" w:hAnsi="Times New Roman" w:cs="Times New Roman"/>
           <w:color w:val="2F5496" w:themeColor="accent1" w:themeShade="BF"/>
@@ -3756,6 +3647,7 @@
           <w:ilvl w:val="0"/>
           <w:numId w:val="20"/>
         </w:numPr>
+        <w:jc w:val="both"/>
         <w:rPr>
           <w:rFonts w:ascii="Times New Roman" w:hAnsi="Times New Roman" w:cs="Times New Roman"/>
         </w:rPr>
@@ -3780,6 +3672,7 @@
           <w:ilvl w:val="0"/>
           <w:numId w:val="20"/>
         </w:numPr>
+        <w:jc w:val="both"/>
         <w:rPr>
           <w:rFonts w:ascii="Times New Roman" w:hAnsi="Times New Roman" w:cs="Times New Roman"/>
         </w:rPr>
@@ -3804,6 +3697,7 @@
           <w:ilvl w:val="0"/>
           <w:numId w:val="20"/>
         </w:numPr>
+        <w:jc w:val="both"/>
         <w:rPr>
           <w:rFonts w:ascii="Times New Roman" w:hAnsi="Times New Roman" w:cs="Times New Roman"/>
         </w:rPr>
@@ -3822,6 +3716,7 @@
           <w:ilvl w:val="1"/>
           <w:numId w:val="20"/>
         </w:numPr>
+        <w:jc w:val="both"/>
         <w:rPr>
           <w:rFonts w:ascii="Times New Roman" w:hAnsi="Times New Roman" w:cs="Times New Roman"/>
         </w:rPr>
@@ -3846,15 +3741,16 @@
           <w:ilvl w:val="0"/>
           <w:numId w:val="20"/>
         </w:numPr>
-        <w:rPr>
-          <w:rFonts w:ascii="Times New Roman" w:hAnsi="Times New Roman" w:cs="Times New Roman"/>
-        </w:rPr>
-      </w:pPr>
-      <w:r>
-        <w:rPr>
-          <w:rFonts w:ascii="Times New Roman" w:hAnsi="Times New Roman" w:cs="Times New Roman"/>
-        </w:rPr>
-        <w:t>Paraméterek:</w:t>
+        <w:jc w:val="both"/>
+        <w:rPr>
+          <w:rFonts w:ascii="Times New Roman" w:hAnsi="Times New Roman" w:cs="Times New Roman"/>
+        </w:rPr>
+      </w:pPr>
+      <w:r>
+        <w:rPr>
+          <w:rFonts w:ascii="Times New Roman" w:hAnsi="Times New Roman" w:cs="Times New Roman"/>
+        </w:rPr>
+        <w:t>Paraméter:</w:t>
       </w:r>
     </w:p>
     <w:p>
@@ -3864,6 +3760,7 @@
           <w:ilvl w:val="1"/>
           <w:numId w:val="20"/>
         </w:numPr>
+        <w:jc w:val="both"/>
         <w:rPr>
           <w:rFonts w:ascii="Times New Roman" w:hAnsi="Times New Roman" w:cs="Times New Roman"/>
         </w:rPr>
@@ -3873,6 +3770,12 @@
           <w:rFonts w:ascii="Times New Roman" w:hAnsi="Times New Roman" w:cs="Times New Roman"/>
         </w:rPr>
         <w:t>Fénykép, rendszám, márka, model, évjárat, meghajtás, váltó, üzemanyag, tolatóradar, tempomat, egyéb információ, kategória, 1-5 nap (Ft/nap), 6-14 (Ft/nap), 15- (Ft/nap), kaució</w:t>
+      </w:r>
+      <w:r>
+        <w:rPr>
+          <w:rFonts w:ascii="Times New Roman" w:hAnsi="Times New Roman" w:cs="Times New Roman"/>
+        </w:rPr>
+        <w:t>, autentikáció</w:t>
       </w:r>
     </w:p>
     <w:p>
@@ -3882,15 +3785,3691 @@
           <w:ilvl w:val="0"/>
           <w:numId w:val="20"/>
         </w:numPr>
-        <w:rPr>
-          <w:rFonts w:ascii="Times New Roman" w:hAnsi="Times New Roman" w:cs="Times New Roman"/>
-        </w:rPr>
-      </w:pPr>
-      <w:r>
-        <w:rPr>
-          <w:rFonts w:ascii="Times New Roman" w:hAnsi="Times New Roman" w:cs="Times New Roman"/>
-        </w:rPr>
-        <w:t>s</w:t>
+        <w:jc w:val="both"/>
+        <w:rPr>
+          <w:rFonts w:ascii="Times New Roman" w:hAnsi="Times New Roman" w:cs="Times New Roman"/>
+        </w:rPr>
+      </w:pPr>
+      <w:r>
+        <w:rPr>
+          <w:rFonts w:ascii="Times New Roman" w:hAnsi="Times New Roman" w:cs="Times New Roman"/>
+        </w:rPr>
+        <w:t>Hibakezelés:</w:t>
+      </w:r>
+    </w:p>
+    <w:p>
+      <w:pPr>
+        <w:pStyle w:val="ListParagraph"/>
+        <w:numPr>
+          <w:ilvl w:val="1"/>
+          <w:numId w:val="20"/>
+        </w:numPr>
+        <w:jc w:val="both"/>
+        <w:rPr>
+          <w:rFonts w:ascii="Times New Roman" w:hAnsi="Times New Roman" w:cs="Times New Roman"/>
+        </w:rPr>
+      </w:pPr>
+      <w:r>
+        <w:rPr>
+          <w:rFonts w:ascii="Times New Roman" w:hAnsi="Times New Roman" w:cs="Times New Roman"/>
+        </w:rPr>
+        <w:t>H</w:t>
+      </w:r>
+      <w:r>
+        <w:rPr>
+          <w:rFonts w:ascii="Times New Roman" w:hAnsi="Times New Roman" w:cs="Times New Roman"/>
+        </w:rPr>
+        <w:t>a</w:t>
+      </w:r>
+      <w:r>
+        <w:rPr>
+          <w:rFonts w:ascii="Times New Roman" w:hAnsi="Times New Roman" w:cs="Times New Roman"/>
+        </w:rPr>
+        <w:t xml:space="preserve"> nincs token akkor egy üzenetet </w:t>
+      </w:r>
+      <w:r>
+        <w:rPr>
+          <w:rFonts w:ascii="Times New Roman" w:hAnsi="Times New Roman" w:cs="Times New Roman"/>
+        </w:rPr>
+        <w:t>"Nem létező token</w:t>
+      </w:r>
+      <w:r>
+        <w:rPr>
+          <w:rFonts w:ascii="Times New Roman" w:hAnsi="Times New Roman" w:cs="Times New Roman"/>
+        </w:rPr>
+        <w:t>!</w:t>
+      </w:r>
+      <w:r>
+        <w:rPr>
+          <w:rFonts w:ascii="Times New Roman" w:hAnsi="Times New Roman" w:cs="Times New Roman"/>
+        </w:rPr>
+        <w:t>"</w:t>
+      </w:r>
+      <w:r>
+        <w:rPr>
+          <w:rFonts w:ascii="Times New Roman" w:hAnsi="Times New Roman" w:cs="Times New Roman"/>
+        </w:rPr>
+        <w:t xml:space="preserve"> és 401-es </w:t>
+      </w:r>
+      <w:r>
+        <w:rPr>
+          <w:rFonts w:ascii="Times New Roman" w:hAnsi="Times New Roman" w:cs="Times New Roman"/>
+        </w:rPr>
+        <w:t xml:space="preserve">(unauthorized) </w:t>
+      </w:r>
+      <w:r>
+        <w:rPr>
+          <w:rFonts w:ascii="Times New Roman" w:hAnsi="Times New Roman" w:cs="Times New Roman"/>
+        </w:rPr>
+        <w:t>hibaüzenetet küld vissza</w:t>
+      </w:r>
+    </w:p>
+    <w:p>
+      <w:pPr>
+        <w:pStyle w:val="ListParagraph"/>
+        <w:numPr>
+          <w:ilvl w:val="1"/>
+          <w:numId w:val="20"/>
+        </w:numPr>
+        <w:jc w:val="both"/>
+        <w:rPr>
+          <w:rFonts w:ascii="Times New Roman" w:hAnsi="Times New Roman" w:cs="Times New Roman"/>
+        </w:rPr>
+      </w:pPr>
+      <w:r>
+        <w:rPr>
+          <w:rFonts w:ascii="Times New Roman" w:hAnsi="Times New Roman" w:cs="Times New Roman"/>
+        </w:rPr>
+        <w:t xml:space="preserve">Ha rossz a token akkor </w:t>
+      </w:r>
+      <w:r>
+        <w:rPr>
+          <w:rFonts w:ascii="Times New Roman" w:hAnsi="Times New Roman" w:cs="Times New Roman"/>
+        </w:rPr>
+        <w:t>"Hibás token!"</w:t>
+      </w:r>
+      <w:r>
+        <w:rPr>
+          <w:rFonts w:ascii="Times New Roman" w:hAnsi="Times New Roman" w:cs="Times New Roman"/>
+        </w:rPr>
+        <w:t xml:space="preserve"> üzenetet és 4</w:t>
+      </w:r>
+      <w:r>
+        <w:rPr>
+          <w:rFonts w:ascii="Times New Roman" w:hAnsi="Times New Roman" w:cs="Times New Roman"/>
+        </w:rPr>
+        <w:t>98</w:t>
+      </w:r>
+      <w:r>
+        <w:rPr>
+          <w:rFonts w:ascii="Times New Roman" w:hAnsi="Times New Roman" w:cs="Times New Roman"/>
+        </w:rPr>
+        <w:t xml:space="preserve">-es hibakódot </w:t>
+      </w:r>
+      <w:r>
+        <w:rPr>
+          <w:rFonts w:ascii="Times New Roman" w:hAnsi="Times New Roman" w:cs="Times New Roman"/>
+        </w:rPr>
+        <w:t>(</w:t>
+      </w:r>
+      <w:r>
+        <w:rPr>
+          <w:rFonts w:ascii="Times New Roman" w:hAnsi="Times New Roman" w:cs="Times New Roman"/>
+        </w:rPr>
+        <w:t>invalid token</w:t>
+      </w:r>
+      <w:r>
+        <w:rPr>
+          <w:rFonts w:ascii="Times New Roman" w:hAnsi="Times New Roman" w:cs="Times New Roman"/>
+        </w:rPr>
+        <w:t xml:space="preserve">) </w:t>
+      </w:r>
+      <w:r>
+        <w:rPr>
+          <w:rFonts w:ascii="Times New Roman" w:hAnsi="Times New Roman" w:cs="Times New Roman"/>
+        </w:rPr>
+        <w:t>küld vissza</w:t>
+      </w:r>
+    </w:p>
+    <w:p>
+      <w:pPr>
+        <w:pStyle w:val="ListParagraph"/>
+        <w:numPr>
+          <w:ilvl w:val="1"/>
+          <w:numId w:val="20"/>
+        </w:numPr>
+        <w:jc w:val="both"/>
+        <w:rPr>
+          <w:rFonts w:ascii="Times New Roman" w:hAnsi="Times New Roman" w:cs="Times New Roman"/>
+        </w:rPr>
+      </w:pPr>
+      <w:r>
+        <w:rPr>
+          <w:rFonts w:ascii="Times New Roman" w:hAnsi="Times New Roman" w:cs="Times New Roman"/>
+        </w:rPr>
+        <w:t xml:space="preserve">Ha </w:t>
+      </w:r>
+      <w:r>
+        <w:rPr>
+          <w:rFonts w:ascii="Times New Roman" w:hAnsi="Times New Roman" w:cs="Times New Roman"/>
+        </w:rPr>
+        <w:t>már létezik ezzel</w:t>
+      </w:r>
+      <w:r>
+        <w:rPr>
+          <w:rFonts w:ascii="Times New Roman" w:hAnsi="Times New Roman" w:cs="Times New Roman"/>
+        </w:rPr>
+        <w:t xml:space="preserve"> a rendszámmal autó, akkor 409-es hibakódot</w:t>
+      </w:r>
+      <w:r>
+        <w:rPr>
+          <w:rFonts w:ascii="Times New Roman" w:hAnsi="Times New Roman" w:cs="Times New Roman"/>
+        </w:rPr>
+        <w:t xml:space="preserve"> (conflict)</w:t>
+      </w:r>
+      <w:r>
+        <w:rPr>
+          <w:rFonts w:ascii="Times New Roman" w:hAnsi="Times New Roman" w:cs="Times New Roman"/>
+        </w:rPr>
+        <w:t xml:space="preserve"> és azt küldi vissza, hogy </w:t>
+      </w:r>
+      <w:r>
+        <w:rPr>
+          <w:rFonts w:ascii="Times New Roman" w:hAnsi="Times New Roman" w:cs="Times New Roman"/>
+        </w:rPr>
+        <w:t>"Már létezik ezzel a rendszámmal autó!"</w:t>
+      </w:r>
+    </w:p>
+    <w:p>
+      <w:pPr>
+        <w:pStyle w:val="ListParagraph"/>
+        <w:numPr>
+          <w:ilvl w:val="0"/>
+          <w:numId w:val="18"/>
+        </w:numPr>
+        <w:jc w:val="both"/>
+        <w:rPr>
+          <w:rFonts w:ascii="Times New Roman" w:hAnsi="Times New Roman" w:cs="Times New Roman"/>
+          <w:color w:val="2F5496" w:themeColor="accent1" w:themeShade="BF"/>
+        </w:rPr>
+      </w:pPr>
+      <w:r>
+        <w:rPr>
+          <w:rFonts w:ascii="Times New Roman" w:hAnsi="Times New Roman" w:cs="Times New Roman"/>
+          <w:color w:val="2F5496" w:themeColor="accent1" w:themeShade="BF"/>
+        </w:rPr>
+        <w:t>Autók lekérdezése</w:t>
+      </w:r>
+    </w:p>
+    <w:p>
+      <w:pPr>
+        <w:pStyle w:val="ListParagraph"/>
+        <w:numPr>
+          <w:ilvl w:val="0"/>
+          <w:numId w:val="31"/>
+        </w:numPr>
+        <w:jc w:val="both"/>
+        <w:rPr>
+          <w:rFonts w:ascii="Times New Roman" w:hAnsi="Times New Roman" w:cs="Times New Roman"/>
+        </w:rPr>
+      </w:pPr>
+      <w:r>
+        <w:rPr>
+          <w:rFonts w:ascii="Times New Roman" w:hAnsi="Times New Roman" w:cs="Times New Roman"/>
+        </w:rPr>
+        <w:t>Végpont: /</w:t>
+      </w:r>
+      <w:r>
+        <w:rPr>
+          <w:rFonts w:ascii="Times New Roman" w:hAnsi="Times New Roman" w:cs="Times New Roman"/>
+        </w:rPr>
+        <w:t>ListCars</w:t>
+      </w:r>
+    </w:p>
+    <w:p>
+      <w:pPr>
+        <w:pStyle w:val="ListParagraph"/>
+        <w:numPr>
+          <w:ilvl w:val="0"/>
+          <w:numId w:val="31"/>
+        </w:numPr>
+        <w:jc w:val="both"/>
+        <w:rPr>
+          <w:rFonts w:ascii="Times New Roman" w:hAnsi="Times New Roman" w:cs="Times New Roman"/>
+        </w:rPr>
+      </w:pPr>
+      <w:r>
+        <w:rPr>
+          <w:rFonts w:ascii="Times New Roman" w:hAnsi="Times New Roman" w:cs="Times New Roman"/>
+        </w:rPr>
+        <w:t xml:space="preserve">Metódus: </w:t>
+      </w:r>
+      <w:r>
+        <w:rPr>
+          <w:rFonts w:ascii="Times New Roman" w:hAnsi="Times New Roman" w:cs="Times New Roman"/>
+        </w:rPr>
+        <w:t>GET</w:t>
+      </w:r>
+    </w:p>
+    <w:p>
+      <w:pPr>
+        <w:pStyle w:val="ListParagraph"/>
+        <w:numPr>
+          <w:ilvl w:val="0"/>
+          <w:numId w:val="31"/>
+        </w:numPr>
+        <w:jc w:val="both"/>
+        <w:rPr>
+          <w:rFonts w:ascii="Times New Roman" w:hAnsi="Times New Roman" w:cs="Times New Roman"/>
+        </w:rPr>
+      </w:pPr>
+      <w:r>
+        <w:rPr>
+          <w:rFonts w:ascii="Times New Roman" w:hAnsi="Times New Roman" w:cs="Times New Roman"/>
+        </w:rPr>
+        <w:t>Leírás:</w:t>
+      </w:r>
+    </w:p>
+    <w:p>
+      <w:pPr>
+        <w:pStyle w:val="ListParagraph"/>
+        <w:numPr>
+          <w:ilvl w:val="1"/>
+          <w:numId w:val="31"/>
+        </w:numPr>
+        <w:jc w:val="both"/>
+        <w:rPr>
+          <w:rFonts w:ascii="Times New Roman" w:hAnsi="Times New Roman" w:cs="Times New Roman"/>
+        </w:rPr>
+      </w:pPr>
+      <w:r>
+        <w:rPr>
+          <w:rFonts w:ascii="Times New Roman" w:hAnsi="Times New Roman" w:cs="Times New Roman"/>
+        </w:rPr>
+        <w:t xml:space="preserve">Ez a végpont </w:t>
+      </w:r>
+      <w:r>
+        <w:rPr>
+          <w:rFonts w:ascii="Times New Roman" w:hAnsi="Times New Roman" w:cs="Times New Roman"/>
+        </w:rPr>
+        <w:t>lekérdezi az összes autót</w:t>
+      </w:r>
+    </w:p>
+    <w:p>
+      <w:pPr>
+        <w:pStyle w:val="ListParagraph"/>
+        <w:numPr>
+          <w:ilvl w:val="0"/>
+          <w:numId w:val="33"/>
+        </w:numPr>
+        <w:jc w:val="both"/>
+        <w:rPr>
+          <w:rFonts w:ascii="Times New Roman" w:hAnsi="Times New Roman" w:cs="Times New Roman"/>
+        </w:rPr>
+      </w:pPr>
+      <w:r>
+        <w:rPr>
+          <w:rFonts w:ascii="Times New Roman" w:hAnsi="Times New Roman" w:cs="Times New Roman"/>
+        </w:rPr>
+        <w:t>Hibakezelés</w:t>
+      </w:r>
+      <w:r>
+        <w:rPr>
+          <w:rFonts w:ascii="Times New Roman" w:hAnsi="Times New Roman" w:cs="Times New Roman"/>
+        </w:rPr>
+        <w:t>:</w:t>
+      </w:r>
+    </w:p>
+    <w:p>
+      <w:pPr>
+        <w:pStyle w:val="ListParagraph"/>
+        <w:numPr>
+          <w:ilvl w:val="1"/>
+          <w:numId w:val="33"/>
+        </w:numPr>
+        <w:jc w:val="both"/>
+        <w:rPr>
+          <w:rFonts w:ascii="Times New Roman" w:hAnsi="Times New Roman" w:cs="Times New Roman"/>
+        </w:rPr>
+      </w:pPr>
+      <w:r>
+        <w:rPr>
+          <w:rFonts w:ascii="Times New Roman" w:hAnsi="Times New Roman" w:cs="Times New Roman"/>
+        </w:rPr>
+        <w:t xml:space="preserve">Sikertelen lekérdezés esetén 400-as </w:t>
+      </w:r>
+      <w:r>
+        <w:rPr>
+          <w:rFonts w:ascii="Times New Roman" w:hAnsi="Times New Roman" w:cs="Times New Roman"/>
+        </w:rPr>
+        <w:t>hiba</w:t>
+      </w:r>
+      <w:r>
+        <w:rPr>
+          <w:rFonts w:ascii="Times New Roman" w:hAnsi="Times New Roman" w:cs="Times New Roman"/>
+        </w:rPr>
+        <w:t xml:space="preserve">kódot </w:t>
+      </w:r>
+      <w:r>
+        <w:rPr>
+          <w:rFonts w:ascii="Times New Roman" w:hAnsi="Times New Roman" w:cs="Times New Roman"/>
+        </w:rPr>
+        <w:t xml:space="preserve">(bad request) </w:t>
+      </w:r>
+      <w:r>
+        <w:rPr>
+          <w:rFonts w:ascii="Times New Roman" w:hAnsi="Times New Roman" w:cs="Times New Roman"/>
+        </w:rPr>
+        <w:t>küld vissza</w:t>
+      </w:r>
+    </w:p>
+    <w:p>
+      <w:pPr>
+        <w:pStyle w:val="ListParagraph"/>
+        <w:numPr>
+          <w:ilvl w:val="0"/>
+          <w:numId w:val="18"/>
+        </w:numPr>
+        <w:jc w:val="both"/>
+        <w:rPr>
+          <w:rFonts w:ascii="Times New Roman" w:hAnsi="Times New Roman" w:cs="Times New Roman"/>
+          <w:color w:val="2F5496" w:themeColor="accent1" w:themeShade="BF"/>
+        </w:rPr>
+      </w:pPr>
+      <w:r>
+        <w:rPr>
+          <w:rFonts w:ascii="Times New Roman" w:hAnsi="Times New Roman" w:cs="Times New Roman"/>
+          <w:color w:val="2F5496" w:themeColor="accent1" w:themeShade="BF"/>
+        </w:rPr>
+        <w:t>Autó törlése</w:t>
+      </w:r>
+    </w:p>
+    <w:p>
+      <w:pPr>
+        <w:pStyle w:val="ListParagraph"/>
+        <w:numPr>
+          <w:ilvl w:val="0"/>
+          <w:numId w:val="33"/>
+        </w:numPr>
+        <w:jc w:val="both"/>
+        <w:rPr>
+          <w:rFonts w:ascii="Times New Roman" w:hAnsi="Times New Roman" w:cs="Times New Roman"/>
+        </w:rPr>
+      </w:pPr>
+      <w:r>
+        <w:rPr>
+          <w:rFonts w:ascii="Times New Roman" w:hAnsi="Times New Roman" w:cs="Times New Roman"/>
+        </w:rPr>
+        <w:t>Végpont: /DeleteCar/:id</w:t>
+      </w:r>
+    </w:p>
+    <w:p>
+      <w:pPr>
+        <w:pStyle w:val="ListParagraph"/>
+        <w:numPr>
+          <w:ilvl w:val="0"/>
+          <w:numId w:val="33"/>
+        </w:numPr>
+        <w:jc w:val="both"/>
+        <w:rPr>
+          <w:rFonts w:ascii="Times New Roman" w:hAnsi="Times New Roman" w:cs="Times New Roman"/>
+        </w:rPr>
+      </w:pPr>
+      <w:r>
+        <w:rPr>
+          <w:rFonts w:ascii="Times New Roman" w:hAnsi="Times New Roman" w:cs="Times New Roman"/>
+        </w:rPr>
+        <w:t>Metódus: DELETE</w:t>
+      </w:r>
+    </w:p>
+    <w:p>
+      <w:pPr>
+        <w:pStyle w:val="ListParagraph"/>
+        <w:numPr>
+          <w:ilvl w:val="0"/>
+          <w:numId w:val="33"/>
+        </w:numPr>
+        <w:jc w:val="both"/>
+        <w:rPr>
+          <w:rFonts w:ascii="Times New Roman" w:hAnsi="Times New Roman" w:cs="Times New Roman"/>
+        </w:rPr>
+      </w:pPr>
+      <w:r>
+        <w:rPr>
+          <w:rFonts w:ascii="Times New Roman" w:hAnsi="Times New Roman" w:cs="Times New Roman"/>
+        </w:rPr>
+        <w:t>Leírás:</w:t>
+      </w:r>
+    </w:p>
+    <w:p>
+      <w:pPr>
+        <w:pStyle w:val="ListParagraph"/>
+        <w:numPr>
+          <w:ilvl w:val="1"/>
+          <w:numId w:val="33"/>
+        </w:numPr>
+        <w:jc w:val="both"/>
+        <w:rPr>
+          <w:rFonts w:ascii="Times New Roman" w:hAnsi="Times New Roman" w:cs="Times New Roman"/>
+        </w:rPr>
+      </w:pPr>
+      <w:r>
+        <w:rPr>
+          <w:rFonts w:ascii="Times New Roman" w:hAnsi="Times New Roman" w:cs="Times New Roman"/>
+        </w:rPr>
+        <w:t>Ez a végpont törli a paraméterkén megadott id-val rendelkező autót</w:t>
+      </w:r>
+    </w:p>
+    <w:p>
+      <w:pPr>
+        <w:pStyle w:val="ListParagraph"/>
+        <w:numPr>
+          <w:ilvl w:val="0"/>
+          <w:numId w:val="33"/>
+        </w:numPr>
+        <w:jc w:val="both"/>
+        <w:rPr>
+          <w:rFonts w:ascii="Times New Roman" w:hAnsi="Times New Roman" w:cs="Times New Roman"/>
+        </w:rPr>
+      </w:pPr>
+      <w:r>
+        <w:rPr>
+          <w:rFonts w:ascii="Times New Roman" w:hAnsi="Times New Roman" w:cs="Times New Roman"/>
+        </w:rPr>
+        <w:t>Paraméter</w:t>
+      </w:r>
+      <w:r>
+        <w:rPr>
+          <w:rFonts w:ascii="Times New Roman" w:hAnsi="Times New Roman" w:cs="Times New Roman"/>
+        </w:rPr>
+        <w:t>:</w:t>
+      </w:r>
+    </w:p>
+    <w:p>
+      <w:pPr>
+        <w:pStyle w:val="ListParagraph"/>
+        <w:numPr>
+          <w:ilvl w:val="1"/>
+          <w:numId w:val="33"/>
+        </w:numPr>
+        <w:jc w:val="both"/>
+        <w:rPr>
+          <w:rFonts w:ascii="Times New Roman" w:hAnsi="Times New Roman" w:cs="Times New Roman"/>
+        </w:rPr>
+      </w:pPr>
+      <w:r>
+        <w:rPr>
+          <w:rFonts w:ascii="Times New Roman" w:hAnsi="Times New Roman" w:cs="Times New Roman"/>
+        </w:rPr>
+        <w:t>id</w:t>
+      </w:r>
+      <w:r>
+        <w:rPr>
+          <w:rFonts w:ascii="Times New Roman" w:hAnsi="Times New Roman" w:cs="Times New Roman"/>
+        </w:rPr>
+        <w:t>: ez alapján találja meg a program melyik autót törölje</w:t>
+      </w:r>
+      <w:r>
+        <w:rPr>
+          <w:rFonts w:ascii="Times New Roman" w:hAnsi="Times New Roman" w:cs="Times New Roman"/>
+        </w:rPr>
+        <w:t>, autentikáció</w:t>
+      </w:r>
+    </w:p>
+    <w:p>
+      <w:pPr>
+        <w:pStyle w:val="ListParagraph"/>
+        <w:numPr>
+          <w:ilvl w:val="0"/>
+          <w:numId w:val="33"/>
+        </w:numPr>
+        <w:jc w:val="both"/>
+        <w:rPr>
+          <w:rFonts w:ascii="Times New Roman" w:hAnsi="Times New Roman" w:cs="Times New Roman"/>
+        </w:rPr>
+      </w:pPr>
+      <w:r>
+        <w:rPr>
+          <w:rFonts w:ascii="Times New Roman" w:hAnsi="Times New Roman" w:cs="Times New Roman"/>
+        </w:rPr>
+        <w:t>Hibakezelés</w:t>
+      </w:r>
+      <w:r>
+        <w:rPr>
+          <w:rFonts w:ascii="Times New Roman" w:hAnsi="Times New Roman" w:cs="Times New Roman"/>
+        </w:rPr>
+        <w:t>:</w:t>
+      </w:r>
+    </w:p>
+    <w:p>
+      <w:pPr>
+        <w:pStyle w:val="ListParagraph"/>
+        <w:numPr>
+          <w:ilvl w:val="1"/>
+          <w:numId w:val="33"/>
+        </w:numPr>
+        <w:jc w:val="both"/>
+        <w:rPr>
+          <w:rFonts w:ascii="Times New Roman" w:hAnsi="Times New Roman" w:cs="Times New Roman"/>
+        </w:rPr>
+      </w:pPr>
+      <w:r>
+        <w:rPr>
+          <w:rFonts w:ascii="Times New Roman" w:hAnsi="Times New Roman" w:cs="Times New Roman"/>
+        </w:rPr>
+        <w:t xml:space="preserve">Ha nincs token akkor egy üzenetet </w:t>
+      </w:r>
+      <w:r>
+        <w:rPr>
+          <w:rFonts w:ascii="Times New Roman" w:hAnsi="Times New Roman" w:cs="Times New Roman"/>
+        </w:rPr>
+        <w:t>"Nem létező token</w:t>
+      </w:r>
+      <w:r>
+        <w:rPr>
+          <w:rFonts w:ascii="Times New Roman" w:hAnsi="Times New Roman" w:cs="Times New Roman"/>
+        </w:rPr>
+        <w:t>!</w:t>
+      </w:r>
+      <w:r>
+        <w:rPr>
+          <w:rFonts w:ascii="Times New Roman" w:hAnsi="Times New Roman" w:cs="Times New Roman"/>
+        </w:rPr>
+        <w:t>"</w:t>
+      </w:r>
+      <w:r>
+        <w:rPr>
+          <w:rFonts w:ascii="Times New Roman" w:hAnsi="Times New Roman" w:cs="Times New Roman"/>
+        </w:rPr>
+        <w:t xml:space="preserve"> és 401-es hibaüzenetet </w:t>
+      </w:r>
+      <w:r>
+        <w:rPr>
+          <w:rFonts w:ascii="Times New Roman" w:hAnsi="Times New Roman" w:cs="Times New Roman"/>
+        </w:rPr>
+        <w:t xml:space="preserve">(unauthorized) </w:t>
+      </w:r>
+      <w:r>
+        <w:rPr>
+          <w:rFonts w:ascii="Times New Roman" w:hAnsi="Times New Roman" w:cs="Times New Roman"/>
+        </w:rPr>
+        <w:t>küld vissza</w:t>
+      </w:r>
+    </w:p>
+    <w:p>
+      <w:pPr>
+        <w:pStyle w:val="ListParagraph"/>
+        <w:numPr>
+          <w:ilvl w:val="1"/>
+          <w:numId w:val="33"/>
+        </w:numPr>
+        <w:jc w:val="both"/>
+        <w:rPr>
+          <w:rFonts w:ascii="Times New Roman" w:hAnsi="Times New Roman" w:cs="Times New Roman"/>
+        </w:rPr>
+      </w:pPr>
+      <w:r>
+        <w:rPr>
+          <w:rFonts w:ascii="Times New Roman" w:hAnsi="Times New Roman" w:cs="Times New Roman"/>
+        </w:rPr>
+        <w:t xml:space="preserve">Ha rossz a token akkor </w:t>
+      </w:r>
+      <w:r>
+        <w:rPr>
+          <w:rFonts w:ascii="Times New Roman" w:hAnsi="Times New Roman" w:cs="Times New Roman"/>
+        </w:rPr>
+        <w:t>"Hibás token!"</w:t>
+      </w:r>
+      <w:r>
+        <w:rPr>
+          <w:rFonts w:ascii="Times New Roman" w:hAnsi="Times New Roman" w:cs="Times New Roman"/>
+        </w:rPr>
+        <w:t xml:space="preserve"> üzenetet és 4</w:t>
+      </w:r>
+      <w:r>
+        <w:rPr>
+          <w:rFonts w:ascii="Times New Roman" w:hAnsi="Times New Roman" w:cs="Times New Roman"/>
+        </w:rPr>
+        <w:t>98</w:t>
+      </w:r>
+      <w:r>
+        <w:rPr>
+          <w:rFonts w:ascii="Times New Roman" w:hAnsi="Times New Roman" w:cs="Times New Roman"/>
+        </w:rPr>
+        <w:t>-es hibakódot</w:t>
+      </w:r>
+      <w:r>
+        <w:rPr>
+          <w:rFonts w:ascii="Times New Roman" w:hAnsi="Times New Roman" w:cs="Times New Roman"/>
+        </w:rPr>
+        <w:t xml:space="preserve"> (</w:t>
+      </w:r>
+      <w:r>
+        <w:rPr>
+          <w:rFonts w:ascii="Times New Roman" w:hAnsi="Times New Roman" w:cs="Times New Roman"/>
+        </w:rPr>
+        <w:t>invalid token</w:t>
+      </w:r>
+      <w:r>
+        <w:rPr>
+          <w:rFonts w:ascii="Times New Roman" w:hAnsi="Times New Roman" w:cs="Times New Roman"/>
+        </w:rPr>
+        <w:t>)</w:t>
+      </w:r>
+      <w:r>
+        <w:rPr>
+          <w:rFonts w:ascii="Times New Roman" w:hAnsi="Times New Roman" w:cs="Times New Roman"/>
+        </w:rPr>
+        <w:t xml:space="preserve"> küld vissza</w:t>
+      </w:r>
+    </w:p>
+    <w:p>
+      <w:pPr>
+        <w:pStyle w:val="ListParagraph"/>
+        <w:numPr>
+          <w:ilvl w:val="1"/>
+          <w:numId w:val="33"/>
+        </w:numPr>
+        <w:jc w:val="both"/>
+        <w:rPr>
+          <w:rFonts w:ascii="Times New Roman" w:hAnsi="Times New Roman" w:cs="Times New Roman"/>
+        </w:rPr>
+      </w:pPr>
+      <w:r>
+        <w:rPr>
+          <w:rFonts w:ascii="Times New Roman" w:hAnsi="Times New Roman" w:cs="Times New Roman"/>
+        </w:rPr>
+        <w:t>Ha siker</w:t>
+      </w:r>
+      <w:r>
+        <w:rPr>
+          <w:rFonts w:ascii="Times New Roman" w:hAnsi="Times New Roman" w:cs="Times New Roman"/>
+        </w:rPr>
+        <w:t>telen a lekérdezés 400-as hibakódot</w:t>
+      </w:r>
+      <w:r>
+        <w:rPr>
+          <w:rFonts w:ascii="Times New Roman" w:hAnsi="Times New Roman" w:cs="Times New Roman"/>
+        </w:rPr>
+        <w:t xml:space="preserve"> (bad request)</w:t>
+      </w:r>
+      <w:r>
+        <w:rPr>
+          <w:rFonts w:ascii="Times New Roman" w:hAnsi="Times New Roman" w:cs="Times New Roman"/>
+        </w:rPr>
+        <w:t xml:space="preserve"> ad vissza</w:t>
+      </w:r>
+    </w:p>
+    <w:p>
+      <w:pPr>
+        <w:pStyle w:val="ListParagraph"/>
+        <w:numPr>
+          <w:ilvl w:val="1"/>
+          <w:numId w:val="33"/>
+        </w:numPr>
+        <w:jc w:val="both"/>
+        <w:rPr>
+          <w:rFonts w:ascii="Times New Roman" w:hAnsi="Times New Roman" w:cs="Times New Roman"/>
+        </w:rPr>
+      </w:pPr>
+      <w:r>
+        <w:rPr>
+          <w:rFonts w:ascii="Times New Roman" w:hAnsi="Times New Roman" w:cs="Times New Roman"/>
+        </w:rPr>
+        <w:t xml:space="preserve">Ha nem találja az autót </w:t>
+      </w:r>
+      <w:r>
+        <w:rPr>
+          <w:rFonts w:ascii="Times New Roman" w:hAnsi="Times New Roman" w:cs="Times New Roman"/>
+        </w:rPr>
+        <w:t>"Nem létezik ezzel az id-val autó!"</w:t>
+      </w:r>
+      <w:r>
+        <w:rPr>
+          <w:rFonts w:ascii="Times New Roman" w:hAnsi="Times New Roman" w:cs="Times New Roman"/>
+        </w:rPr>
+        <w:t xml:space="preserve"> üzenetet és 404-es errort</w:t>
+      </w:r>
+      <w:r>
+        <w:rPr>
+          <w:rFonts w:ascii="Times New Roman" w:hAnsi="Times New Roman" w:cs="Times New Roman"/>
+        </w:rPr>
+        <w:t xml:space="preserve"> (not found)</w:t>
+      </w:r>
+      <w:r>
+        <w:rPr>
+          <w:rFonts w:ascii="Times New Roman" w:hAnsi="Times New Roman" w:cs="Times New Roman"/>
+        </w:rPr>
+        <w:t xml:space="preserve"> küld</w:t>
+      </w:r>
+    </w:p>
+    <w:p>
+      <w:pPr>
+        <w:pStyle w:val="ListParagraph"/>
+        <w:numPr>
+          <w:ilvl w:val="0"/>
+          <w:numId w:val="18"/>
+        </w:numPr>
+        <w:jc w:val="both"/>
+        <w:rPr>
+          <w:rFonts w:ascii="Times New Roman" w:hAnsi="Times New Roman" w:cs="Times New Roman"/>
+          <w:color w:val="2F5496" w:themeColor="accent1" w:themeShade="BF"/>
+        </w:rPr>
+      </w:pPr>
+      <w:r>
+        <w:rPr>
+          <w:rFonts w:ascii="Times New Roman" w:hAnsi="Times New Roman" w:cs="Times New Roman"/>
+          <w:color w:val="2F5496" w:themeColor="accent1" w:themeShade="BF"/>
+        </w:rPr>
+        <w:t>Aútó módosítása</w:t>
+      </w:r>
+    </w:p>
+    <w:p>
+      <w:pPr>
+        <w:pStyle w:val="ListParagraph"/>
+        <w:numPr>
+          <w:ilvl w:val="0"/>
+          <w:numId w:val="36"/>
+        </w:numPr>
+        <w:jc w:val="both"/>
+        <w:rPr>
+          <w:rFonts w:ascii="Times New Roman" w:hAnsi="Times New Roman" w:cs="Times New Roman"/>
+        </w:rPr>
+      </w:pPr>
+      <w:r>
+        <w:rPr>
+          <w:rFonts w:ascii="Times New Roman" w:hAnsi="Times New Roman" w:cs="Times New Roman"/>
+        </w:rPr>
+        <w:t>Végpont: /UpdateCar/:id</w:t>
+      </w:r>
+    </w:p>
+    <w:p>
+      <w:pPr>
+        <w:pStyle w:val="ListParagraph"/>
+        <w:numPr>
+          <w:ilvl w:val="0"/>
+          <w:numId w:val="36"/>
+        </w:numPr>
+        <w:jc w:val="both"/>
+        <w:rPr>
+          <w:rFonts w:ascii="Times New Roman" w:hAnsi="Times New Roman" w:cs="Times New Roman"/>
+        </w:rPr>
+      </w:pPr>
+      <w:r>
+        <w:rPr>
+          <w:rFonts w:ascii="Times New Roman" w:hAnsi="Times New Roman" w:cs="Times New Roman"/>
+        </w:rPr>
+        <w:t xml:space="preserve">Metódus: </w:t>
+      </w:r>
+      <w:r>
+        <w:rPr>
+          <w:rFonts w:ascii="Times New Roman" w:hAnsi="Times New Roman" w:cs="Times New Roman"/>
+        </w:rPr>
+        <w:t>PUT</w:t>
+      </w:r>
+    </w:p>
+    <w:p>
+      <w:pPr>
+        <w:pStyle w:val="ListParagraph"/>
+        <w:numPr>
+          <w:ilvl w:val="0"/>
+          <w:numId w:val="36"/>
+        </w:numPr>
+        <w:jc w:val="both"/>
+        <w:rPr>
+          <w:rFonts w:ascii="Times New Roman" w:hAnsi="Times New Roman" w:cs="Times New Roman"/>
+        </w:rPr>
+      </w:pPr>
+      <w:r>
+        <w:rPr>
+          <w:rFonts w:ascii="Times New Roman" w:hAnsi="Times New Roman" w:cs="Times New Roman"/>
+        </w:rPr>
+        <w:t>Leírás:</w:t>
+      </w:r>
+    </w:p>
+    <w:p>
+      <w:pPr>
+        <w:pStyle w:val="ListParagraph"/>
+        <w:numPr>
+          <w:ilvl w:val="1"/>
+          <w:numId w:val="36"/>
+        </w:numPr>
+        <w:jc w:val="both"/>
+        <w:rPr>
+          <w:rFonts w:ascii="Times New Roman" w:hAnsi="Times New Roman" w:cs="Times New Roman"/>
+        </w:rPr>
+      </w:pPr>
+      <w:r>
+        <w:rPr>
+          <w:rFonts w:ascii="Times New Roman" w:hAnsi="Times New Roman" w:cs="Times New Roman"/>
+        </w:rPr>
+        <w:t>Ez a végpont tudja módosítani az autók adatait, kivéve a rendszámot</w:t>
+      </w:r>
+    </w:p>
+    <w:p>
+      <w:pPr>
+        <w:pStyle w:val="ListParagraph"/>
+        <w:numPr>
+          <w:ilvl w:val="0"/>
+          <w:numId w:val="36"/>
+        </w:numPr>
+        <w:jc w:val="both"/>
+        <w:rPr>
+          <w:rFonts w:ascii="Times New Roman" w:hAnsi="Times New Roman" w:cs="Times New Roman"/>
+        </w:rPr>
+      </w:pPr>
+      <w:r>
+        <w:rPr>
+          <w:rFonts w:ascii="Times New Roman" w:hAnsi="Times New Roman" w:cs="Times New Roman"/>
+        </w:rPr>
+        <w:t>Paraméter</w:t>
+      </w:r>
+      <w:r>
+        <w:rPr>
+          <w:rFonts w:ascii="Times New Roman" w:hAnsi="Times New Roman" w:cs="Times New Roman"/>
+        </w:rPr>
+        <w:t>:</w:t>
+      </w:r>
+    </w:p>
+    <w:p>
+      <w:pPr>
+        <w:pStyle w:val="ListParagraph"/>
+        <w:numPr>
+          <w:ilvl w:val="1"/>
+          <w:numId w:val="36"/>
+        </w:numPr>
+        <w:jc w:val="both"/>
+        <w:rPr>
+          <w:rFonts w:ascii="Times New Roman" w:hAnsi="Times New Roman" w:cs="Times New Roman"/>
+        </w:rPr>
+      </w:pPr>
+      <w:r>
+        <w:rPr>
+          <w:rFonts w:ascii="Times New Roman" w:hAnsi="Times New Roman" w:cs="Times New Roman"/>
+        </w:rPr>
+        <w:t>id: ez alapján tudja módosítani a program az autó adatait, autentikáció</w:t>
+      </w:r>
+    </w:p>
+    <w:p>
+      <w:pPr>
+        <w:pStyle w:val="ListParagraph"/>
+        <w:numPr>
+          <w:ilvl w:val="0"/>
+          <w:numId w:val="36"/>
+        </w:numPr>
+        <w:jc w:val="both"/>
+        <w:rPr>
+          <w:rFonts w:ascii="Times New Roman" w:hAnsi="Times New Roman" w:cs="Times New Roman"/>
+        </w:rPr>
+      </w:pPr>
+      <w:r>
+        <w:rPr>
+          <w:rFonts w:ascii="Times New Roman" w:hAnsi="Times New Roman" w:cs="Times New Roman"/>
+        </w:rPr>
+        <w:t>Hibakezelés</w:t>
+      </w:r>
+      <w:r>
+        <w:rPr>
+          <w:rFonts w:ascii="Times New Roman" w:hAnsi="Times New Roman" w:cs="Times New Roman"/>
+        </w:rPr>
+        <w:t>:</w:t>
+      </w:r>
+    </w:p>
+    <w:p>
+      <w:pPr>
+        <w:pStyle w:val="ListParagraph"/>
+        <w:numPr>
+          <w:ilvl w:val="1"/>
+          <w:numId w:val="36"/>
+        </w:numPr>
+        <w:jc w:val="both"/>
+        <w:rPr>
+          <w:rFonts w:ascii="Times New Roman" w:hAnsi="Times New Roman" w:cs="Times New Roman"/>
+        </w:rPr>
+      </w:pPr>
+      <w:r>
+        <w:rPr>
+          <w:rFonts w:ascii="Times New Roman" w:hAnsi="Times New Roman" w:cs="Times New Roman"/>
+        </w:rPr>
+        <w:lastRenderedPageBreak/>
+        <w:t xml:space="preserve">Ha nincs token akkor egy üzenetet </w:t>
+      </w:r>
+      <w:r>
+        <w:rPr>
+          <w:rFonts w:ascii="Times New Roman" w:hAnsi="Times New Roman" w:cs="Times New Roman"/>
+        </w:rPr>
+        <w:t>"Nem létező token</w:t>
+      </w:r>
+      <w:r>
+        <w:rPr>
+          <w:rFonts w:ascii="Times New Roman" w:hAnsi="Times New Roman" w:cs="Times New Roman"/>
+        </w:rPr>
+        <w:t>!</w:t>
+      </w:r>
+      <w:r>
+        <w:rPr>
+          <w:rFonts w:ascii="Times New Roman" w:hAnsi="Times New Roman" w:cs="Times New Roman"/>
+        </w:rPr>
+        <w:t>"</w:t>
+      </w:r>
+      <w:r>
+        <w:rPr>
+          <w:rFonts w:ascii="Times New Roman" w:hAnsi="Times New Roman" w:cs="Times New Roman"/>
+        </w:rPr>
+        <w:t xml:space="preserve"> és 401-es hibaüzenetet (unauthorized) küld vissza</w:t>
+      </w:r>
+    </w:p>
+    <w:p>
+      <w:pPr>
+        <w:pStyle w:val="ListParagraph"/>
+        <w:numPr>
+          <w:ilvl w:val="1"/>
+          <w:numId w:val="36"/>
+        </w:numPr>
+        <w:jc w:val="both"/>
+        <w:rPr>
+          <w:rFonts w:ascii="Times New Roman" w:hAnsi="Times New Roman" w:cs="Times New Roman"/>
+        </w:rPr>
+      </w:pPr>
+      <w:r>
+        <w:rPr>
+          <w:rFonts w:ascii="Times New Roman" w:hAnsi="Times New Roman" w:cs="Times New Roman"/>
+        </w:rPr>
+        <w:t xml:space="preserve">Ha rossz a token akkor </w:t>
+      </w:r>
+      <w:r>
+        <w:rPr>
+          <w:rFonts w:ascii="Times New Roman" w:hAnsi="Times New Roman" w:cs="Times New Roman"/>
+        </w:rPr>
+        <w:t>"Hibás token!"</w:t>
+      </w:r>
+      <w:r>
+        <w:rPr>
+          <w:rFonts w:ascii="Times New Roman" w:hAnsi="Times New Roman" w:cs="Times New Roman"/>
+        </w:rPr>
+        <w:t xml:space="preserve"> üzenetet és 4</w:t>
+      </w:r>
+      <w:r>
+        <w:rPr>
+          <w:rFonts w:ascii="Times New Roman" w:hAnsi="Times New Roman" w:cs="Times New Roman"/>
+        </w:rPr>
+        <w:t>98</w:t>
+      </w:r>
+      <w:r>
+        <w:rPr>
+          <w:rFonts w:ascii="Times New Roman" w:hAnsi="Times New Roman" w:cs="Times New Roman"/>
+        </w:rPr>
+        <w:t>-es hibakódot (</w:t>
+      </w:r>
+      <w:r>
+        <w:rPr>
+          <w:rFonts w:ascii="Times New Roman" w:hAnsi="Times New Roman" w:cs="Times New Roman"/>
+        </w:rPr>
+        <w:t>invalid token</w:t>
+      </w:r>
+      <w:r>
+        <w:rPr>
+          <w:rFonts w:ascii="Times New Roman" w:hAnsi="Times New Roman" w:cs="Times New Roman"/>
+        </w:rPr>
+        <w:t>) küld vissza</w:t>
+      </w:r>
+    </w:p>
+    <w:p>
+      <w:pPr>
+        <w:pStyle w:val="ListParagraph"/>
+        <w:numPr>
+          <w:ilvl w:val="1"/>
+          <w:numId w:val="36"/>
+        </w:numPr>
+        <w:rPr>
+          <w:rFonts w:ascii="Times New Roman" w:hAnsi="Times New Roman" w:cs="Times New Roman"/>
+        </w:rPr>
+      </w:pPr>
+      <w:r>
+        <w:rPr>
+          <w:rFonts w:ascii="Times New Roman" w:hAnsi="Times New Roman" w:cs="Times New Roman"/>
+        </w:rPr>
+        <w:t>Ha nem</w:t>
+      </w:r>
+      <w:r>
+        <w:rPr>
+          <w:rFonts w:ascii="Times New Roman" w:hAnsi="Times New Roman" w:cs="Times New Roman"/>
+        </w:rPr>
+        <w:t xml:space="preserve"> </w:t>
+      </w:r>
+      <w:r>
+        <w:rPr>
+          <w:rFonts w:ascii="Times New Roman" w:hAnsi="Times New Roman" w:cs="Times New Roman"/>
+        </w:rPr>
+        <w:t>találja az autót 404-es errort</w:t>
+      </w:r>
+      <w:r>
+        <w:rPr>
+          <w:rFonts w:ascii="Times New Roman" w:hAnsi="Times New Roman" w:cs="Times New Roman"/>
+        </w:rPr>
+        <w:t xml:space="preserve"> (not found)</w:t>
+      </w:r>
+      <w:r>
+        <w:rPr>
+          <w:rFonts w:ascii="Times New Roman" w:hAnsi="Times New Roman" w:cs="Times New Roman"/>
+        </w:rPr>
+        <w:t xml:space="preserve"> és </w:t>
+      </w:r>
+      <w:r>
+        <w:rPr>
+          <w:rFonts w:ascii="Times New Roman" w:hAnsi="Times New Roman" w:cs="Times New Roman"/>
+        </w:rPr>
+        <w:t>"Nincs ilyen autó!"</w:t>
+      </w:r>
+      <w:r>
+        <w:rPr>
+          <w:rFonts w:ascii="Times New Roman" w:hAnsi="Times New Roman" w:cs="Times New Roman"/>
+        </w:rPr>
+        <w:t>üzenetet küld vissza</w:t>
+      </w:r>
+    </w:p>
+    <w:p>
+      <w:pPr>
+        <w:pStyle w:val="ListParagraph"/>
+        <w:numPr>
+          <w:ilvl w:val="1"/>
+          <w:numId w:val="36"/>
+        </w:numPr>
+        <w:jc w:val="both"/>
+        <w:rPr>
+          <w:rFonts w:ascii="Times New Roman" w:hAnsi="Times New Roman" w:cs="Times New Roman"/>
+        </w:rPr>
+      </w:pPr>
+      <w:r>
+        <w:rPr>
+          <w:rFonts w:ascii="Times New Roman" w:hAnsi="Times New Roman" w:cs="Times New Roman"/>
+        </w:rPr>
+        <w:t>Ha sikertelen a lekérdezés 400-as hibakódot (bad request) ad vissza</w:t>
+      </w:r>
+    </w:p>
+    <w:p>
+      <w:pPr>
+        <w:rPr>
+          <w:rFonts w:ascii="Times New Roman" w:hAnsi="Times New Roman" w:cs="Times New Roman"/>
+          <w:color w:val="2F5496" w:themeColor="accent1" w:themeShade="BF"/>
+        </w:rPr>
+      </w:pPr>
+      <w:r>
+        <w:rPr>
+          <w:rFonts w:ascii="Times New Roman" w:hAnsi="Times New Roman" w:cs="Times New Roman"/>
+          <w:color w:val="2F5496" w:themeColor="accent1" w:themeShade="BF"/>
+          <w:sz w:val="24"/>
+          <w:szCs w:val="24"/>
+        </w:rPr>
+        <w:t>Kölcsönzések</w:t>
+      </w:r>
+      <w:r>
+        <w:rPr>
+          <w:rFonts w:ascii="Times New Roman" w:hAnsi="Times New Roman" w:cs="Times New Roman"/>
+          <w:color w:val="2F5496" w:themeColor="accent1" w:themeShade="BF"/>
+        </w:rPr>
+        <w:t>:</w:t>
+      </w:r>
+    </w:p>
+    <w:p>
+      <w:pPr>
+        <w:pStyle w:val="ListParagraph"/>
+        <w:numPr>
+          <w:ilvl w:val="0"/>
+          <w:numId w:val="37"/>
+        </w:numPr>
+        <w:rPr>
+          <w:rFonts w:ascii="Times New Roman" w:hAnsi="Times New Roman" w:cs="Times New Roman"/>
+          <w:color w:val="2F5496" w:themeColor="accent1" w:themeShade="BF"/>
+        </w:rPr>
+      </w:pPr>
+      <w:r>
+        <w:rPr>
+          <w:rFonts w:ascii="Times New Roman" w:hAnsi="Times New Roman" w:cs="Times New Roman"/>
+          <w:color w:val="2F5496" w:themeColor="accent1" w:themeShade="BF"/>
+        </w:rPr>
+        <w:t>Új kölcsönzés</w:t>
+      </w:r>
+    </w:p>
+    <w:p>
+      <w:pPr>
+        <w:pStyle w:val="ListParagraph"/>
+        <w:numPr>
+          <w:ilvl w:val="0"/>
+          <w:numId w:val="38"/>
+        </w:numPr>
+        <w:rPr>
+          <w:rFonts w:ascii="Times New Roman" w:hAnsi="Times New Roman" w:cs="Times New Roman"/>
+        </w:rPr>
+      </w:pPr>
+      <w:r>
+        <w:rPr>
+          <w:rFonts w:ascii="Times New Roman" w:hAnsi="Times New Roman" w:cs="Times New Roman"/>
+        </w:rPr>
+        <w:t>Végpont: /NewRent</w:t>
+      </w:r>
+    </w:p>
+    <w:p>
+      <w:pPr>
+        <w:pStyle w:val="ListParagraph"/>
+        <w:numPr>
+          <w:ilvl w:val="0"/>
+          <w:numId w:val="38"/>
+        </w:numPr>
+        <w:rPr>
+          <w:rFonts w:ascii="Times New Roman" w:hAnsi="Times New Roman" w:cs="Times New Roman"/>
+        </w:rPr>
+      </w:pPr>
+      <w:r>
+        <w:rPr>
+          <w:rFonts w:ascii="Times New Roman" w:hAnsi="Times New Roman" w:cs="Times New Roman"/>
+        </w:rPr>
+        <w:t>Metódus: POST</w:t>
+      </w:r>
+    </w:p>
+    <w:p>
+      <w:pPr>
+        <w:pStyle w:val="ListParagraph"/>
+        <w:numPr>
+          <w:ilvl w:val="0"/>
+          <w:numId w:val="38"/>
+        </w:numPr>
+        <w:rPr>
+          <w:rFonts w:ascii="Times New Roman" w:hAnsi="Times New Roman" w:cs="Times New Roman"/>
+        </w:rPr>
+      </w:pPr>
+      <w:r>
+        <w:rPr>
+          <w:rFonts w:ascii="Times New Roman" w:hAnsi="Times New Roman" w:cs="Times New Roman"/>
+        </w:rPr>
+        <w:t>Leírás:</w:t>
+      </w:r>
+    </w:p>
+    <w:p>
+      <w:pPr>
+        <w:pStyle w:val="ListParagraph"/>
+        <w:numPr>
+          <w:ilvl w:val="1"/>
+          <w:numId w:val="38"/>
+        </w:numPr>
+        <w:rPr>
+          <w:rFonts w:ascii="Times New Roman" w:hAnsi="Times New Roman" w:cs="Times New Roman"/>
+        </w:rPr>
+      </w:pPr>
+      <w:r>
+        <w:rPr>
+          <w:rFonts w:ascii="Times New Roman" w:hAnsi="Times New Roman" w:cs="Times New Roman"/>
+        </w:rPr>
+        <w:t>Ez a végponttal lehet új kölcsönzést létrehozni</w:t>
+      </w:r>
+    </w:p>
+    <w:p>
+      <w:pPr>
+        <w:pStyle w:val="ListParagraph"/>
+        <w:numPr>
+          <w:ilvl w:val="0"/>
+          <w:numId w:val="38"/>
+        </w:numPr>
+        <w:rPr>
+          <w:rFonts w:ascii="Times New Roman" w:hAnsi="Times New Roman" w:cs="Times New Roman"/>
+        </w:rPr>
+      </w:pPr>
+      <w:r>
+        <w:rPr>
+          <w:rFonts w:ascii="Times New Roman" w:hAnsi="Times New Roman" w:cs="Times New Roman"/>
+        </w:rPr>
+        <w:t>Paraméter:</w:t>
+      </w:r>
+    </w:p>
+    <w:p>
+      <w:pPr>
+        <w:pStyle w:val="ListParagraph"/>
+        <w:numPr>
+          <w:ilvl w:val="1"/>
+          <w:numId w:val="38"/>
+        </w:numPr>
+        <w:rPr>
+          <w:rFonts w:ascii="Times New Roman" w:hAnsi="Times New Roman" w:cs="Times New Roman"/>
+        </w:rPr>
+      </w:pPr>
+      <w:r>
+        <w:rPr>
+          <w:rFonts w:ascii="Times New Roman" w:hAnsi="Times New Roman" w:cs="Times New Roman"/>
+        </w:rPr>
+        <w:t>carId: a kiválasztott autó id-j</w:t>
+      </w:r>
+      <w:r>
+        <w:rPr>
+          <w:rFonts w:ascii="Times New Roman" w:hAnsi="Times New Roman" w:cs="Times New Roman"/>
+        </w:rPr>
+        <w:t xml:space="preserve">e, </w:t>
+      </w:r>
+      <w:r>
+        <w:rPr>
+          <w:rFonts w:ascii="Times New Roman" w:hAnsi="Times New Roman" w:cs="Times New Roman"/>
+        </w:rPr>
+        <w:t>personId: a felhasználó id-je, kezdete, vége, egyébb kérés</w:t>
+      </w:r>
+      <w:r>
+        <w:rPr>
+          <w:rFonts w:ascii="Times New Roman" w:hAnsi="Times New Roman" w:cs="Times New Roman"/>
+        </w:rPr>
+        <w:t>, autentikáció</w:t>
+      </w:r>
+    </w:p>
+    <w:p>
+      <w:pPr>
+        <w:pStyle w:val="ListParagraph"/>
+        <w:numPr>
+          <w:ilvl w:val="0"/>
+          <w:numId w:val="38"/>
+        </w:numPr>
+        <w:rPr>
+          <w:rFonts w:ascii="Times New Roman" w:hAnsi="Times New Roman" w:cs="Times New Roman"/>
+        </w:rPr>
+      </w:pPr>
+      <w:r>
+        <w:rPr>
+          <w:rFonts w:ascii="Times New Roman" w:hAnsi="Times New Roman" w:cs="Times New Roman"/>
+        </w:rPr>
+        <w:t>Hibakezelés:</w:t>
+      </w:r>
+    </w:p>
+    <w:p>
+      <w:pPr>
+        <w:pStyle w:val="ListParagraph"/>
+        <w:numPr>
+          <w:ilvl w:val="1"/>
+          <w:numId w:val="38"/>
+        </w:numPr>
+        <w:jc w:val="both"/>
+        <w:rPr>
+          <w:rFonts w:ascii="Times New Roman" w:hAnsi="Times New Roman" w:cs="Times New Roman"/>
+        </w:rPr>
+      </w:pPr>
+      <w:r>
+        <w:rPr>
+          <w:rFonts w:ascii="Times New Roman" w:hAnsi="Times New Roman" w:cs="Times New Roman"/>
+        </w:rPr>
+        <w:t xml:space="preserve">Ha nincs token akkor egy üzenetet </w:t>
+      </w:r>
+      <w:r>
+        <w:rPr>
+          <w:rFonts w:ascii="Times New Roman" w:hAnsi="Times New Roman" w:cs="Times New Roman"/>
+        </w:rPr>
+        <w:t>"Nem létező token</w:t>
+      </w:r>
+      <w:r>
+        <w:rPr>
+          <w:rFonts w:ascii="Times New Roman" w:hAnsi="Times New Roman" w:cs="Times New Roman"/>
+        </w:rPr>
+        <w:t>!</w:t>
+      </w:r>
+      <w:r>
+        <w:rPr>
+          <w:rFonts w:ascii="Times New Roman" w:hAnsi="Times New Roman" w:cs="Times New Roman"/>
+        </w:rPr>
+        <w:t>"</w:t>
+      </w:r>
+      <w:r>
+        <w:rPr>
+          <w:rFonts w:ascii="Times New Roman" w:hAnsi="Times New Roman" w:cs="Times New Roman"/>
+        </w:rPr>
+        <w:t xml:space="preserve"> és 401-es hibaüzenetet (unauthorized) küld vissza</w:t>
+      </w:r>
+    </w:p>
+    <w:p>
+      <w:pPr>
+        <w:pStyle w:val="ListParagraph"/>
+        <w:numPr>
+          <w:ilvl w:val="1"/>
+          <w:numId w:val="38"/>
+        </w:numPr>
+        <w:jc w:val="both"/>
+        <w:rPr>
+          <w:rFonts w:ascii="Times New Roman" w:hAnsi="Times New Roman" w:cs="Times New Roman"/>
+        </w:rPr>
+      </w:pPr>
+      <w:r>
+        <w:rPr>
+          <w:rFonts w:ascii="Times New Roman" w:hAnsi="Times New Roman" w:cs="Times New Roman"/>
+        </w:rPr>
+        <w:t xml:space="preserve">Ha rossz a token akkor </w:t>
+      </w:r>
+      <w:r>
+        <w:rPr>
+          <w:rFonts w:ascii="Times New Roman" w:hAnsi="Times New Roman" w:cs="Times New Roman"/>
+        </w:rPr>
+        <w:t>"Hibás token!"</w:t>
+      </w:r>
+      <w:r>
+        <w:rPr>
+          <w:rFonts w:ascii="Times New Roman" w:hAnsi="Times New Roman" w:cs="Times New Roman"/>
+        </w:rPr>
+        <w:t xml:space="preserve"> üzenetet és 498-es hibakódot (invalid token) küld vissza</w:t>
+      </w:r>
+    </w:p>
+    <w:p>
+      <w:pPr>
+        <w:pStyle w:val="ListParagraph"/>
+        <w:numPr>
+          <w:ilvl w:val="0"/>
+          <w:numId w:val="37"/>
+        </w:numPr>
+        <w:rPr>
+          <w:rFonts w:ascii="Times New Roman" w:hAnsi="Times New Roman" w:cs="Times New Roman"/>
+          <w:color w:val="2F5496" w:themeColor="accent1" w:themeShade="BF"/>
+        </w:rPr>
+      </w:pPr>
+      <w:r>
+        <w:rPr>
+          <w:rFonts w:ascii="Times New Roman" w:hAnsi="Times New Roman" w:cs="Times New Roman"/>
+          <w:color w:val="2F5496" w:themeColor="accent1" w:themeShade="BF"/>
+        </w:rPr>
+        <w:t>Kölcsönzések lekérdezése</w:t>
+      </w:r>
+    </w:p>
+    <w:p>
+      <w:pPr>
+        <w:pStyle w:val="ListParagraph"/>
+        <w:numPr>
+          <w:ilvl w:val="0"/>
+          <w:numId w:val="45"/>
+        </w:numPr>
+        <w:rPr>
+          <w:rFonts w:ascii="Times New Roman" w:hAnsi="Times New Roman" w:cs="Times New Roman"/>
+        </w:rPr>
+      </w:pPr>
+      <w:r>
+        <w:rPr>
+          <w:rFonts w:ascii="Times New Roman" w:hAnsi="Times New Roman" w:cs="Times New Roman"/>
+        </w:rPr>
+        <w:t>Végpont: /ListAllRents</w:t>
+      </w:r>
+    </w:p>
+    <w:p>
+      <w:pPr>
+        <w:pStyle w:val="ListParagraph"/>
+        <w:numPr>
+          <w:ilvl w:val="0"/>
+          <w:numId w:val="45"/>
+        </w:numPr>
+        <w:rPr>
+          <w:rFonts w:ascii="Times New Roman" w:hAnsi="Times New Roman" w:cs="Times New Roman"/>
+        </w:rPr>
+      </w:pPr>
+      <w:r>
+        <w:rPr>
+          <w:rFonts w:ascii="Times New Roman" w:hAnsi="Times New Roman" w:cs="Times New Roman"/>
+        </w:rPr>
+        <w:t>Metódus:</w:t>
+      </w:r>
+      <w:r>
+        <w:rPr>
+          <w:rFonts w:ascii="Times New Roman" w:hAnsi="Times New Roman" w:cs="Times New Roman"/>
+        </w:rPr>
+        <w:t xml:space="preserve"> GET</w:t>
+      </w:r>
+    </w:p>
+    <w:p>
+      <w:pPr>
+        <w:pStyle w:val="ListParagraph"/>
+        <w:numPr>
+          <w:ilvl w:val="0"/>
+          <w:numId w:val="45"/>
+        </w:numPr>
+        <w:rPr>
+          <w:rFonts w:ascii="Times New Roman" w:hAnsi="Times New Roman" w:cs="Times New Roman"/>
+        </w:rPr>
+      </w:pPr>
+      <w:r>
+        <w:rPr>
+          <w:rFonts w:ascii="Times New Roman" w:hAnsi="Times New Roman" w:cs="Times New Roman"/>
+        </w:rPr>
+        <w:t>Leírás:</w:t>
+      </w:r>
+    </w:p>
+    <w:p>
+      <w:pPr>
+        <w:pStyle w:val="ListParagraph"/>
+        <w:numPr>
+          <w:ilvl w:val="1"/>
+          <w:numId w:val="45"/>
+        </w:numPr>
+        <w:rPr>
+          <w:rFonts w:ascii="Times New Roman" w:hAnsi="Times New Roman" w:cs="Times New Roman"/>
+        </w:rPr>
+      </w:pPr>
+      <w:r>
+        <w:rPr>
+          <w:rFonts w:ascii="Times New Roman" w:hAnsi="Times New Roman" w:cs="Times New Roman"/>
+        </w:rPr>
+        <w:t>Ez a végpont lekérdezi az összes kölcsönzést (id, kezdete, vége, egyébb kérés, autó id, rendszám, márka, model, felhasználó id, felhasználónév, név, email, telefonszám)</w:t>
+      </w:r>
+    </w:p>
+    <w:p>
+      <w:pPr>
+        <w:pStyle w:val="ListParagraph"/>
+        <w:numPr>
+          <w:ilvl w:val="0"/>
+          <w:numId w:val="45"/>
+        </w:numPr>
+        <w:rPr>
+          <w:rFonts w:ascii="Times New Roman" w:hAnsi="Times New Roman" w:cs="Times New Roman"/>
+        </w:rPr>
+      </w:pPr>
+      <w:r>
+        <w:rPr>
+          <w:rFonts w:ascii="Times New Roman" w:hAnsi="Times New Roman" w:cs="Times New Roman"/>
+        </w:rPr>
+        <w:t>Paraméter:</w:t>
+      </w:r>
+    </w:p>
+    <w:p>
+      <w:pPr>
+        <w:pStyle w:val="ListParagraph"/>
+        <w:numPr>
+          <w:ilvl w:val="1"/>
+          <w:numId w:val="45"/>
+        </w:numPr>
+        <w:rPr>
+          <w:rFonts w:ascii="Times New Roman" w:hAnsi="Times New Roman" w:cs="Times New Roman"/>
+        </w:rPr>
+      </w:pPr>
+      <w:r>
+        <w:rPr>
+          <w:rFonts w:ascii="Times New Roman" w:hAnsi="Times New Roman" w:cs="Times New Roman"/>
+        </w:rPr>
+        <w:t>autentikáció</w:t>
+      </w:r>
+    </w:p>
+    <w:p>
+      <w:pPr>
+        <w:pStyle w:val="ListParagraph"/>
+        <w:numPr>
+          <w:ilvl w:val="0"/>
+          <w:numId w:val="45"/>
+        </w:numPr>
+        <w:rPr>
+          <w:rFonts w:ascii="Times New Roman" w:hAnsi="Times New Roman" w:cs="Times New Roman"/>
+        </w:rPr>
+      </w:pPr>
+      <w:r>
+        <w:rPr>
+          <w:rFonts w:ascii="Times New Roman" w:hAnsi="Times New Roman" w:cs="Times New Roman"/>
+        </w:rPr>
+        <w:t>Hibakezelés:</w:t>
+      </w:r>
+    </w:p>
+    <w:p>
+      <w:pPr>
+        <w:pStyle w:val="ListParagraph"/>
+        <w:numPr>
+          <w:ilvl w:val="1"/>
+          <w:numId w:val="45"/>
+        </w:numPr>
+        <w:jc w:val="both"/>
+        <w:rPr>
+          <w:rFonts w:ascii="Times New Roman" w:hAnsi="Times New Roman" w:cs="Times New Roman"/>
+        </w:rPr>
+      </w:pPr>
+      <w:r>
+        <w:rPr>
+          <w:rFonts w:ascii="Times New Roman" w:hAnsi="Times New Roman" w:cs="Times New Roman"/>
+        </w:rPr>
+        <w:t xml:space="preserve">Ha nincs token akkor egy üzenetet </w:t>
+      </w:r>
+      <w:r>
+        <w:rPr>
+          <w:rFonts w:ascii="Times New Roman" w:hAnsi="Times New Roman" w:cs="Times New Roman"/>
+        </w:rPr>
+        <w:t>"Nem létező token</w:t>
+      </w:r>
+      <w:r>
+        <w:rPr>
+          <w:rFonts w:ascii="Times New Roman" w:hAnsi="Times New Roman" w:cs="Times New Roman"/>
+        </w:rPr>
+        <w:t>!</w:t>
+      </w:r>
+      <w:r>
+        <w:rPr>
+          <w:rFonts w:ascii="Times New Roman" w:hAnsi="Times New Roman" w:cs="Times New Roman"/>
+        </w:rPr>
+        <w:t>"</w:t>
+      </w:r>
+      <w:r>
+        <w:rPr>
+          <w:rFonts w:ascii="Times New Roman" w:hAnsi="Times New Roman" w:cs="Times New Roman"/>
+        </w:rPr>
+        <w:t xml:space="preserve"> és 401-es hibaüzenetet (unauthorized) küld vissza</w:t>
+      </w:r>
+    </w:p>
+    <w:p>
+      <w:pPr>
+        <w:pStyle w:val="ListParagraph"/>
+        <w:numPr>
+          <w:ilvl w:val="1"/>
+          <w:numId w:val="45"/>
+        </w:numPr>
+        <w:jc w:val="both"/>
+        <w:rPr>
+          <w:rFonts w:ascii="Times New Roman" w:hAnsi="Times New Roman" w:cs="Times New Roman"/>
+        </w:rPr>
+      </w:pPr>
+      <w:r>
+        <w:rPr>
+          <w:rFonts w:ascii="Times New Roman" w:hAnsi="Times New Roman" w:cs="Times New Roman"/>
+        </w:rPr>
+        <w:t xml:space="preserve">Ha rossz a token akkor </w:t>
+      </w:r>
+      <w:r>
+        <w:rPr>
+          <w:rFonts w:ascii="Times New Roman" w:hAnsi="Times New Roman" w:cs="Times New Roman"/>
+        </w:rPr>
+        <w:t>"Hibás token!"</w:t>
+      </w:r>
+      <w:r>
+        <w:rPr>
+          <w:rFonts w:ascii="Times New Roman" w:hAnsi="Times New Roman" w:cs="Times New Roman"/>
+        </w:rPr>
+        <w:t xml:space="preserve"> üzenetet és 498-es hibakódot (invalid token) küld vissza</w:t>
+      </w:r>
+    </w:p>
+    <w:p>
+      <w:pPr>
+        <w:pStyle w:val="ListParagraph"/>
+        <w:numPr>
+          <w:ilvl w:val="1"/>
+          <w:numId w:val="45"/>
+        </w:numPr>
+        <w:rPr>
+          <w:rFonts w:ascii="Times New Roman" w:hAnsi="Times New Roman" w:cs="Times New Roman"/>
+        </w:rPr>
+      </w:pPr>
+      <w:r>
+        <w:rPr>
+          <w:rFonts w:ascii="Times New Roman" w:hAnsi="Times New Roman" w:cs="Times New Roman"/>
+        </w:rPr>
+        <w:t>Sikertelen lekérdezésnél 400-as error kódot</w:t>
+      </w:r>
+      <w:r>
+        <w:rPr>
+          <w:rFonts w:ascii="Times New Roman" w:hAnsi="Times New Roman" w:cs="Times New Roman"/>
+        </w:rPr>
+        <w:t xml:space="preserve"> (</w:t>
+      </w:r>
+      <w:r>
+        <w:rPr>
+          <w:rFonts w:ascii="Times New Roman" w:hAnsi="Times New Roman" w:cs="Times New Roman"/>
+        </w:rPr>
+        <w:t>bad request</w:t>
+      </w:r>
+      <w:r>
+        <w:rPr>
+          <w:rFonts w:ascii="Times New Roman" w:hAnsi="Times New Roman" w:cs="Times New Roman"/>
+        </w:rPr>
+        <w:t xml:space="preserve">) </w:t>
+      </w:r>
+      <w:r>
+        <w:rPr>
+          <w:rFonts w:ascii="Times New Roman" w:hAnsi="Times New Roman" w:cs="Times New Roman"/>
+        </w:rPr>
+        <w:t>küld</w:t>
+      </w:r>
+      <w:r>
+        <w:rPr>
+          <w:rFonts w:ascii="Times New Roman" w:hAnsi="Times New Roman" w:cs="Times New Roman"/>
+        </w:rPr>
+        <w:t xml:space="preserve"> vissza</w:t>
+      </w:r>
+    </w:p>
+    <w:p>
+      <w:pPr>
+        <w:pStyle w:val="ListParagraph"/>
+        <w:numPr>
+          <w:ilvl w:val="0"/>
+          <w:numId w:val="37"/>
+        </w:numPr>
+        <w:rPr>
+          <w:rFonts w:ascii="Times New Roman" w:hAnsi="Times New Roman" w:cs="Times New Roman"/>
+          <w:color w:val="2F5496" w:themeColor="accent1" w:themeShade="BF"/>
+        </w:rPr>
+      </w:pPr>
+      <w:r>
+        <w:rPr>
+          <w:rFonts w:ascii="Times New Roman" w:hAnsi="Times New Roman" w:cs="Times New Roman"/>
+          <w:color w:val="2F5496" w:themeColor="accent1" w:themeShade="BF"/>
+        </w:rPr>
+        <w:t>Kölcsönzés törlése</w:t>
+      </w:r>
+    </w:p>
+    <w:p>
+      <w:pPr>
+        <w:pStyle w:val="ListParagraph"/>
+        <w:numPr>
+          <w:ilvl w:val="0"/>
+          <w:numId w:val="48"/>
+        </w:numPr>
+        <w:rPr>
+          <w:rFonts w:ascii="Times New Roman" w:hAnsi="Times New Roman" w:cs="Times New Roman"/>
+        </w:rPr>
+      </w:pPr>
+      <w:r>
+        <w:rPr>
+          <w:rFonts w:ascii="Times New Roman" w:hAnsi="Times New Roman" w:cs="Times New Roman"/>
+        </w:rPr>
+        <w:t>Végpont:</w:t>
+      </w:r>
+      <w:r>
+        <w:rPr>
+          <w:rFonts w:ascii="Times New Roman" w:hAnsi="Times New Roman" w:cs="Times New Roman"/>
+        </w:rPr>
+        <w:t xml:space="preserve"> /DeleteRent/:id</w:t>
+      </w:r>
+    </w:p>
+    <w:p>
+      <w:pPr>
+        <w:pStyle w:val="ListParagraph"/>
+        <w:numPr>
+          <w:ilvl w:val="0"/>
+          <w:numId w:val="48"/>
+        </w:numPr>
+        <w:rPr>
+          <w:rFonts w:ascii="Times New Roman" w:hAnsi="Times New Roman" w:cs="Times New Roman"/>
+        </w:rPr>
+      </w:pPr>
+      <w:r>
+        <w:rPr>
+          <w:rFonts w:ascii="Times New Roman" w:hAnsi="Times New Roman" w:cs="Times New Roman"/>
+        </w:rPr>
+        <w:t>Metódus: DELETE</w:t>
+      </w:r>
+    </w:p>
+    <w:p>
+      <w:pPr>
+        <w:pStyle w:val="ListParagraph"/>
+        <w:numPr>
+          <w:ilvl w:val="0"/>
+          <w:numId w:val="48"/>
+        </w:numPr>
+        <w:rPr>
+          <w:rFonts w:ascii="Times New Roman" w:hAnsi="Times New Roman" w:cs="Times New Roman"/>
+        </w:rPr>
+      </w:pPr>
+      <w:r>
+        <w:rPr>
+          <w:rFonts w:ascii="Times New Roman" w:hAnsi="Times New Roman" w:cs="Times New Roman"/>
+        </w:rPr>
+        <w:t>Leírás:</w:t>
+      </w:r>
+    </w:p>
+    <w:p>
+      <w:pPr>
+        <w:pStyle w:val="ListParagraph"/>
+        <w:numPr>
+          <w:ilvl w:val="1"/>
+          <w:numId w:val="48"/>
+        </w:numPr>
+        <w:rPr>
+          <w:rFonts w:ascii="Times New Roman" w:hAnsi="Times New Roman" w:cs="Times New Roman"/>
+        </w:rPr>
+      </w:pPr>
+      <w:r>
+        <w:rPr>
+          <w:rFonts w:ascii="Times New Roman" w:hAnsi="Times New Roman" w:cs="Times New Roman"/>
+        </w:rPr>
+        <w:t>Ezzel a végpon</w:t>
+      </w:r>
+      <w:r>
+        <w:rPr>
+          <w:rFonts w:ascii="Times New Roman" w:hAnsi="Times New Roman" w:cs="Times New Roman"/>
+        </w:rPr>
+        <w:t>t</w:t>
+      </w:r>
+      <w:r>
+        <w:rPr>
+          <w:rFonts w:ascii="Times New Roman" w:hAnsi="Times New Roman" w:cs="Times New Roman"/>
+        </w:rPr>
+        <w:t xml:space="preserve">tal lehet </w:t>
+      </w:r>
+      <w:r>
+        <w:rPr>
+          <w:rFonts w:ascii="Times New Roman" w:hAnsi="Times New Roman" w:cs="Times New Roman"/>
+        </w:rPr>
+        <w:t>törölni a kölcsönzést</w:t>
+      </w:r>
+    </w:p>
+    <w:p>
+      <w:pPr>
+        <w:pStyle w:val="ListParagraph"/>
+        <w:numPr>
+          <w:ilvl w:val="0"/>
+          <w:numId w:val="48"/>
+        </w:numPr>
+        <w:rPr>
+          <w:rFonts w:ascii="Times New Roman" w:hAnsi="Times New Roman" w:cs="Times New Roman"/>
+        </w:rPr>
+      </w:pPr>
+      <w:r>
+        <w:rPr>
+          <w:rFonts w:ascii="Times New Roman" w:hAnsi="Times New Roman" w:cs="Times New Roman"/>
+        </w:rPr>
+        <w:t>Paraméter:</w:t>
+      </w:r>
+    </w:p>
+    <w:p>
+      <w:pPr>
+        <w:pStyle w:val="ListParagraph"/>
+        <w:numPr>
+          <w:ilvl w:val="1"/>
+          <w:numId w:val="48"/>
+        </w:numPr>
+        <w:rPr>
+          <w:rFonts w:ascii="Times New Roman" w:hAnsi="Times New Roman" w:cs="Times New Roman"/>
+        </w:rPr>
+      </w:pPr>
+      <w:r>
+        <w:rPr>
+          <w:rFonts w:ascii="Times New Roman" w:hAnsi="Times New Roman" w:cs="Times New Roman"/>
+        </w:rPr>
+        <w:t>id: ez alapján keresi meg a kölcsönzést</w:t>
+      </w:r>
+      <w:r>
+        <w:rPr>
+          <w:rFonts w:ascii="Times New Roman" w:hAnsi="Times New Roman" w:cs="Times New Roman"/>
+        </w:rPr>
+        <w:t>, autentikáció</w:t>
+      </w:r>
+    </w:p>
+    <w:p>
+      <w:pPr>
+        <w:pStyle w:val="ListParagraph"/>
+        <w:numPr>
+          <w:ilvl w:val="0"/>
+          <w:numId w:val="48"/>
+        </w:numPr>
+        <w:rPr>
+          <w:rFonts w:ascii="Times New Roman" w:hAnsi="Times New Roman" w:cs="Times New Roman"/>
+        </w:rPr>
+      </w:pPr>
+      <w:r>
+        <w:rPr>
+          <w:rFonts w:ascii="Times New Roman" w:hAnsi="Times New Roman" w:cs="Times New Roman"/>
+        </w:rPr>
+        <w:t>Hibakezelés</w:t>
+      </w:r>
+      <w:r>
+        <w:rPr>
+          <w:rFonts w:ascii="Times New Roman" w:hAnsi="Times New Roman" w:cs="Times New Roman"/>
+        </w:rPr>
+        <w:t>:</w:t>
+      </w:r>
+    </w:p>
+    <w:p>
+      <w:pPr>
+        <w:pStyle w:val="ListParagraph"/>
+        <w:numPr>
+          <w:ilvl w:val="1"/>
+          <w:numId w:val="48"/>
+        </w:numPr>
+        <w:jc w:val="both"/>
+        <w:rPr>
+          <w:rFonts w:ascii="Times New Roman" w:hAnsi="Times New Roman" w:cs="Times New Roman"/>
+        </w:rPr>
+      </w:pPr>
+      <w:r>
+        <w:rPr>
+          <w:rFonts w:ascii="Times New Roman" w:hAnsi="Times New Roman" w:cs="Times New Roman"/>
+        </w:rPr>
+        <w:t xml:space="preserve">Ha nincs token akkor egy üzenetet </w:t>
+      </w:r>
+      <w:r>
+        <w:rPr>
+          <w:rFonts w:ascii="Times New Roman" w:hAnsi="Times New Roman" w:cs="Times New Roman"/>
+        </w:rPr>
+        <w:t>"Nem létező token</w:t>
+      </w:r>
+      <w:r>
+        <w:rPr>
+          <w:rFonts w:ascii="Times New Roman" w:hAnsi="Times New Roman" w:cs="Times New Roman"/>
+        </w:rPr>
+        <w:t>!</w:t>
+      </w:r>
+      <w:r>
+        <w:rPr>
+          <w:rFonts w:ascii="Times New Roman" w:hAnsi="Times New Roman" w:cs="Times New Roman"/>
+        </w:rPr>
+        <w:t>"</w:t>
+      </w:r>
+      <w:r>
+        <w:rPr>
+          <w:rFonts w:ascii="Times New Roman" w:hAnsi="Times New Roman" w:cs="Times New Roman"/>
+        </w:rPr>
+        <w:t xml:space="preserve"> és 401-es hibaüzenetet (unauthorized) küld vissza</w:t>
+      </w:r>
+    </w:p>
+    <w:p>
+      <w:pPr>
+        <w:pStyle w:val="ListParagraph"/>
+        <w:numPr>
+          <w:ilvl w:val="1"/>
+          <w:numId w:val="48"/>
+        </w:numPr>
+        <w:jc w:val="both"/>
+        <w:rPr>
+          <w:rFonts w:ascii="Times New Roman" w:hAnsi="Times New Roman" w:cs="Times New Roman"/>
+        </w:rPr>
+      </w:pPr>
+      <w:r>
+        <w:rPr>
+          <w:rFonts w:ascii="Times New Roman" w:hAnsi="Times New Roman" w:cs="Times New Roman"/>
+        </w:rPr>
+        <w:t xml:space="preserve">Ha rossz a token akkor </w:t>
+      </w:r>
+      <w:r>
+        <w:rPr>
+          <w:rFonts w:ascii="Times New Roman" w:hAnsi="Times New Roman" w:cs="Times New Roman"/>
+        </w:rPr>
+        <w:t>"Hibás token!"</w:t>
+      </w:r>
+      <w:r>
+        <w:rPr>
+          <w:rFonts w:ascii="Times New Roman" w:hAnsi="Times New Roman" w:cs="Times New Roman"/>
+        </w:rPr>
+        <w:t xml:space="preserve"> üzenetet és 498-es hibakódot (invalid token) küld vissza</w:t>
+      </w:r>
+    </w:p>
+    <w:p>
+      <w:pPr>
+        <w:pStyle w:val="ListParagraph"/>
+        <w:numPr>
+          <w:ilvl w:val="1"/>
+          <w:numId w:val="48"/>
+        </w:numPr>
+        <w:rPr>
+          <w:rFonts w:ascii="Times New Roman" w:hAnsi="Times New Roman" w:cs="Times New Roman"/>
+        </w:rPr>
+      </w:pPr>
+      <w:r>
+        <w:rPr>
+          <w:rFonts w:ascii="Times New Roman" w:hAnsi="Times New Roman" w:cs="Times New Roman"/>
+        </w:rPr>
+        <w:t>Sikertelen lekérdezésnél 400-as error kódot (bad request) küld vissza</w:t>
+      </w:r>
+    </w:p>
+    <w:p>
+      <w:pPr>
+        <w:pStyle w:val="ListParagraph"/>
+        <w:numPr>
+          <w:ilvl w:val="1"/>
+          <w:numId w:val="48"/>
+        </w:numPr>
+        <w:rPr>
+          <w:rFonts w:ascii="Times New Roman" w:hAnsi="Times New Roman" w:cs="Times New Roman"/>
+        </w:rPr>
+      </w:pPr>
+      <w:r>
+        <w:rPr>
+          <w:rFonts w:ascii="Times New Roman" w:hAnsi="Times New Roman" w:cs="Times New Roman"/>
+        </w:rPr>
+        <w:lastRenderedPageBreak/>
+        <w:t>Ha nem találja a foglalást akkor 404-es hibakódot</w:t>
+      </w:r>
+      <w:r>
+        <w:rPr>
+          <w:rFonts w:ascii="Times New Roman" w:hAnsi="Times New Roman" w:cs="Times New Roman"/>
+        </w:rPr>
+        <w:t xml:space="preserve"> (not found)</w:t>
+      </w:r>
+      <w:r>
+        <w:rPr>
+          <w:rFonts w:ascii="Times New Roman" w:hAnsi="Times New Roman" w:cs="Times New Roman"/>
+        </w:rPr>
+        <w:t xml:space="preserve"> és </w:t>
+      </w:r>
+      <w:r>
+        <w:rPr>
+          <w:rFonts w:ascii="Times New Roman" w:hAnsi="Times New Roman" w:cs="Times New Roman"/>
+        </w:rPr>
+        <w:t>"Nem található ilyen foglalás!"</w:t>
+      </w:r>
+      <w:r>
+        <w:rPr>
+          <w:rFonts w:ascii="Times New Roman" w:hAnsi="Times New Roman" w:cs="Times New Roman"/>
+        </w:rPr>
+        <w:t xml:space="preserve"> üzenetet küld vissza</w:t>
+      </w:r>
+    </w:p>
+    <w:p>
+      <w:pPr>
+        <w:pStyle w:val="ListParagraph"/>
+        <w:numPr>
+          <w:ilvl w:val="0"/>
+          <w:numId w:val="37"/>
+        </w:numPr>
+        <w:rPr>
+          <w:rFonts w:ascii="Times New Roman" w:hAnsi="Times New Roman" w:cs="Times New Roman"/>
+        </w:rPr>
+      </w:pPr>
+      <w:r>
+        <w:rPr>
+          <w:rFonts w:ascii="Times New Roman" w:hAnsi="Times New Roman" w:cs="Times New Roman"/>
+          <w:color w:val="2F5496" w:themeColor="accent1" w:themeShade="BF"/>
+        </w:rPr>
+        <w:t>Kölcsönzés módosítása</w:t>
+      </w:r>
+    </w:p>
+    <w:p>
+      <w:pPr>
+        <w:pStyle w:val="ListParagraph"/>
+        <w:numPr>
+          <w:ilvl w:val="0"/>
+          <w:numId w:val="48"/>
+        </w:numPr>
+        <w:rPr>
+          <w:rFonts w:ascii="Times New Roman" w:hAnsi="Times New Roman" w:cs="Times New Roman"/>
+        </w:rPr>
+      </w:pPr>
+      <w:r>
+        <w:rPr>
+          <w:rFonts w:ascii="Times New Roman" w:hAnsi="Times New Roman" w:cs="Times New Roman"/>
+        </w:rPr>
+        <w:t>Végpont</w:t>
+      </w:r>
+      <w:r>
+        <w:rPr>
+          <w:rFonts w:ascii="Times New Roman" w:hAnsi="Times New Roman" w:cs="Times New Roman"/>
+        </w:rPr>
+        <w:t>: /DeleteRent/:id</w:t>
+      </w:r>
+    </w:p>
+    <w:p>
+      <w:pPr>
+        <w:pStyle w:val="ListParagraph"/>
+        <w:numPr>
+          <w:ilvl w:val="0"/>
+          <w:numId w:val="48"/>
+        </w:numPr>
+        <w:rPr>
+          <w:rFonts w:ascii="Times New Roman" w:hAnsi="Times New Roman" w:cs="Times New Roman"/>
+        </w:rPr>
+      </w:pPr>
+      <w:r>
+        <w:rPr>
+          <w:rFonts w:ascii="Times New Roman" w:hAnsi="Times New Roman" w:cs="Times New Roman"/>
+        </w:rPr>
+        <w:t>Metódus: PUT</w:t>
+      </w:r>
+    </w:p>
+    <w:p>
+      <w:pPr>
+        <w:pStyle w:val="ListParagraph"/>
+        <w:numPr>
+          <w:ilvl w:val="0"/>
+          <w:numId w:val="48"/>
+        </w:numPr>
+        <w:rPr>
+          <w:rFonts w:ascii="Times New Roman" w:hAnsi="Times New Roman" w:cs="Times New Roman"/>
+        </w:rPr>
+      </w:pPr>
+      <w:r>
+        <w:rPr>
+          <w:rFonts w:ascii="Times New Roman" w:hAnsi="Times New Roman" w:cs="Times New Roman"/>
+        </w:rPr>
+        <w:t>Leírás:</w:t>
+      </w:r>
+    </w:p>
+    <w:p>
+      <w:pPr>
+        <w:pStyle w:val="ListParagraph"/>
+        <w:numPr>
+          <w:ilvl w:val="1"/>
+          <w:numId w:val="48"/>
+        </w:numPr>
+        <w:rPr>
+          <w:rFonts w:ascii="Times New Roman" w:hAnsi="Times New Roman" w:cs="Times New Roman"/>
+        </w:rPr>
+      </w:pPr>
+      <w:r>
+        <w:rPr>
+          <w:rFonts w:ascii="Times New Roman" w:hAnsi="Times New Roman" w:cs="Times New Roman"/>
+        </w:rPr>
+        <w:t>Ezzel a végponttal lehet a kölcsönzések kezdetét, végét és egyébb kérést módosítani</w:t>
+      </w:r>
+    </w:p>
+    <w:p>
+      <w:pPr>
+        <w:pStyle w:val="ListParagraph"/>
+        <w:numPr>
+          <w:ilvl w:val="0"/>
+          <w:numId w:val="48"/>
+        </w:numPr>
+        <w:rPr>
+          <w:rFonts w:ascii="Times New Roman" w:hAnsi="Times New Roman" w:cs="Times New Roman"/>
+        </w:rPr>
+      </w:pPr>
+      <w:r>
+        <w:rPr>
+          <w:rFonts w:ascii="Times New Roman" w:hAnsi="Times New Roman" w:cs="Times New Roman"/>
+        </w:rPr>
+        <w:t>Paraméter:</w:t>
+      </w:r>
+    </w:p>
+    <w:p>
+      <w:pPr>
+        <w:pStyle w:val="ListParagraph"/>
+        <w:numPr>
+          <w:ilvl w:val="1"/>
+          <w:numId w:val="48"/>
+        </w:numPr>
+        <w:rPr>
+          <w:rFonts w:ascii="Times New Roman" w:hAnsi="Times New Roman" w:cs="Times New Roman"/>
+        </w:rPr>
+      </w:pPr>
+      <w:r>
+        <w:rPr>
+          <w:rFonts w:ascii="Times New Roman" w:hAnsi="Times New Roman" w:cs="Times New Roman"/>
+        </w:rPr>
+        <w:t>id: ez alapján keresi meg a kölcsönzést, autentikáció</w:t>
+      </w:r>
+    </w:p>
+    <w:p>
+      <w:pPr>
+        <w:pStyle w:val="ListParagraph"/>
+        <w:numPr>
+          <w:ilvl w:val="0"/>
+          <w:numId w:val="48"/>
+        </w:numPr>
+        <w:rPr>
+          <w:rFonts w:ascii="Times New Roman" w:hAnsi="Times New Roman" w:cs="Times New Roman"/>
+        </w:rPr>
+      </w:pPr>
+      <w:r>
+        <w:rPr>
+          <w:rFonts w:ascii="Times New Roman" w:hAnsi="Times New Roman" w:cs="Times New Roman"/>
+        </w:rPr>
+        <w:t>Hibakezelés:</w:t>
+      </w:r>
+    </w:p>
+    <w:p>
+      <w:pPr>
+        <w:pStyle w:val="ListParagraph"/>
+        <w:numPr>
+          <w:ilvl w:val="1"/>
+          <w:numId w:val="48"/>
+        </w:numPr>
+        <w:jc w:val="both"/>
+        <w:rPr>
+          <w:rFonts w:ascii="Times New Roman" w:hAnsi="Times New Roman" w:cs="Times New Roman"/>
+        </w:rPr>
+      </w:pPr>
+      <w:r>
+        <w:rPr>
+          <w:rFonts w:ascii="Times New Roman" w:hAnsi="Times New Roman" w:cs="Times New Roman"/>
+        </w:rPr>
+        <w:t xml:space="preserve">Ha nincs token akkor egy üzenetet </w:t>
+      </w:r>
+      <w:r>
+        <w:rPr>
+          <w:rFonts w:ascii="Times New Roman" w:hAnsi="Times New Roman" w:cs="Times New Roman"/>
+        </w:rPr>
+        <w:t>"Nem létező token</w:t>
+      </w:r>
+      <w:r>
+        <w:rPr>
+          <w:rFonts w:ascii="Times New Roman" w:hAnsi="Times New Roman" w:cs="Times New Roman"/>
+        </w:rPr>
+        <w:t>!</w:t>
+      </w:r>
+      <w:r>
+        <w:rPr>
+          <w:rFonts w:ascii="Times New Roman" w:hAnsi="Times New Roman" w:cs="Times New Roman"/>
+        </w:rPr>
+        <w:t>"</w:t>
+      </w:r>
+      <w:r>
+        <w:rPr>
+          <w:rFonts w:ascii="Times New Roman" w:hAnsi="Times New Roman" w:cs="Times New Roman"/>
+        </w:rPr>
+        <w:t xml:space="preserve"> és 401-es hibaüzenetet (unauthorized) küld vissza</w:t>
+      </w:r>
+    </w:p>
+    <w:p>
+      <w:pPr>
+        <w:pStyle w:val="ListParagraph"/>
+        <w:numPr>
+          <w:ilvl w:val="1"/>
+          <w:numId w:val="48"/>
+        </w:numPr>
+        <w:jc w:val="both"/>
+        <w:rPr>
+          <w:rFonts w:ascii="Times New Roman" w:hAnsi="Times New Roman" w:cs="Times New Roman"/>
+        </w:rPr>
+      </w:pPr>
+      <w:r>
+        <w:rPr>
+          <w:rFonts w:ascii="Times New Roman" w:hAnsi="Times New Roman" w:cs="Times New Roman"/>
+        </w:rPr>
+        <w:t xml:space="preserve">Ha rossz a token akkor </w:t>
+      </w:r>
+      <w:r>
+        <w:rPr>
+          <w:rFonts w:ascii="Times New Roman" w:hAnsi="Times New Roman" w:cs="Times New Roman"/>
+        </w:rPr>
+        <w:t>"Hibás token!"</w:t>
+      </w:r>
+      <w:r>
+        <w:rPr>
+          <w:rFonts w:ascii="Times New Roman" w:hAnsi="Times New Roman" w:cs="Times New Roman"/>
+        </w:rPr>
+        <w:t xml:space="preserve"> üzenetet és 498-es hibakódot (invalid token) küld vissza</w:t>
+      </w:r>
+    </w:p>
+    <w:p>
+      <w:pPr>
+        <w:pStyle w:val="ListParagraph"/>
+        <w:numPr>
+          <w:ilvl w:val="1"/>
+          <w:numId w:val="48"/>
+        </w:numPr>
+        <w:rPr>
+          <w:rFonts w:ascii="Times New Roman" w:hAnsi="Times New Roman" w:cs="Times New Roman"/>
+        </w:rPr>
+      </w:pPr>
+      <w:r>
+        <w:rPr>
+          <w:rFonts w:ascii="Times New Roman" w:hAnsi="Times New Roman" w:cs="Times New Roman"/>
+        </w:rPr>
+        <w:t>Sikertelen lekérdezésnél 400-as error kódot (bad request) küld vissza</w:t>
+      </w:r>
+    </w:p>
+    <w:p>
+      <w:pPr>
+        <w:pStyle w:val="ListParagraph"/>
+        <w:numPr>
+          <w:ilvl w:val="1"/>
+          <w:numId w:val="48"/>
+        </w:numPr>
+        <w:rPr>
+          <w:rFonts w:ascii="Times New Roman" w:hAnsi="Times New Roman" w:cs="Times New Roman"/>
+        </w:rPr>
+      </w:pPr>
+      <w:r>
+        <w:rPr>
+          <w:rFonts w:ascii="Times New Roman" w:hAnsi="Times New Roman" w:cs="Times New Roman"/>
+        </w:rPr>
+        <w:t>Ha nem találja a foglalást akkor 404-es hibakódot (not found) és "Nem található ilyen foglalás!" üzenetet küld vissza</w:t>
+      </w:r>
+    </w:p>
+    <w:p>
+      <w:pPr>
+        <w:rPr>
+          <w:rFonts w:ascii="Times New Roman" w:hAnsi="Times New Roman" w:cs="Times New Roman"/>
+          <w:color w:val="2F5496" w:themeColor="accent1" w:themeShade="BF"/>
+          <w:sz w:val="24"/>
+          <w:szCs w:val="24"/>
+        </w:rPr>
+      </w:pPr>
+      <w:r>
+        <w:rPr>
+          <w:rFonts w:ascii="Times New Roman" w:hAnsi="Times New Roman" w:cs="Times New Roman"/>
+          <w:color w:val="2F5496" w:themeColor="accent1" w:themeShade="BF"/>
+          <w:sz w:val="24"/>
+          <w:szCs w:val="24"/>
+        </w:rPr>
+        <w:t>Dolgozók:</w:t>
+      </w:r>
+    </w:p>
+    <w:p>
+      <w:pPr>
+        <w:pStyle w:val="ListParagraph"/>
+        <w:numPr>
+          <w:ilvl w:val="0"/>
+          <w:numId w:val="49"/>
+        </w:numPr>
+        <w:rPr>
+          <w:rFonts w:ascii="Times New Roman" w:hAnsi="Times New Roman" w:cs="Times New Roman"/>
+          <w:color w:val="2F5496" w:themeColor="accent1" w:themeShade="BF"/>
+        </w:rPr>
+      </w:pPr>
+      <w:r>
+        <w:rPr>
+          <w:rFonts w:ascii="Times New Roman" w:hAnsi="Times New Roman" w:cs="Times New Roman"/>
+          <w:color w:val="2F5496" w:themeColor="accent1" w:themeShade="BF"/>
+        </w:rPr>
+        <w:t>Regisztráció</w:t>
+      </w:r>
+    </w:p>
+    <w:p>
+      <w:pPr>
+        <w:pStyle w:val="ListParagraph"/>
+        <w:numPr>
+          <w:ilvl w:val="0"/>
+          <w:numId w:val="48"/>
+        </w:numPr>
+        <w:rPr>
+          <w:rFonts w:ascii="Times New Roman" w:hAnsi="Times New Roman" w:cs="Times New Roman"/>
+        </w:rPr>
+      </w:pPr>
+      <w:r>
+        <w:rPr>
+          <w:rFonts w:ascii="Times New Roman" w:hAnsi="Times New Roman" w:cs="Times New Roman"/>
+        </w:rPr>
+        <w:t>Végpont: /AdminRegistration</w:t>
+      </w:r>
+    </w:p>
+    <w:p>
+      <w:pPr>
+        <w:pStyle w:val="ListParagraph"/>
+        <w:numPr>
+          <w:ilvl w:val="0"/>
+          <w:numId w:val="48"/>
+        </w:numPr>
+        <w:rPr>
+          <w:rFonts w:ascii="Times New Roman" w:hAnsi="Times New Roman" w:cs="Times New Roman"/>
+        </w:rPr>
+      </w:pPr>
+      <w:r>
+        <w:rPr>
+          <w:rFonts w:ascii="Times New Roman" w:hAnsi="Times New Roman" w:cs="Times New Roman"/>
+        </w:rPr>
+        <w:t>Metódus: POST</w:t>
+      </w:r>
+    </w:p>
+    <w:p>
+      <w:pPr>
+        <w:pStyle w:val="ListParagraph"/>
+        <w:numPr>
+          <w:ilvl w:val="0"/>
+          <w:numId w:val="48"/>
+        </w:numPr>
+        <w:rPr>
+          <w:rFonts w:ascii="Times New Roman" w:hAnsi="Times New Roman" w:cs="Times New Roman"/>
+        </w:rPr>
+      </w:pPr>
+      <w:r>
+        <w:rPr>
+          <w:rFonts w:ascii="Times New Roman" w:hAnsi="Times New Roman" w:cs="Times New Roman"/>
+        </w:rPr>
+        <w:t>Leírás:</w:t>
+      </w:r>
+    </w:p>
+    <w:p>
+      <w:pPr>
+        <w:pStyle w:val="ListParagraph"/>
+        <w:numPr>
+          <w:ilvl w:val="1"/>
+          <w:numId w:val="48"/>
+        </w:numPr>
+        <w:rPr>
+          <w:rFonts w:ascii="Times New Roman" w:hAnsi="Times New Roman" w:cs="Times New Roman"/>
+        </w:rPr>
+      </w:pPr>
+      <w:r>
+        <w:rPr>
+          <w:rFonts w:ascii="Times New Roman" w:hAnsi="Times New Roman" w:cs="Times New Roman"/>
+        </w:rPr>
+        <w:t>Ez a végpont hoz létre új dolgozói felhasználót</w:t>
+      </w:r>
+    </w:p>
+    <w:p>
+      <w:pPr>
+        <w:pStyle w:val="ListParagraph"/>
+        <w:numPr>
+          <w:ilvl w:val="0"/>
+          <w:numId w:val="48"/>
+        </w:numPr>
+        <w:rPr>
+          <w:rFonts w:ascii="Times New Roman" w:hAnsi="Times New Roman" w:cs="Times New Roman"/>
+        </w:rPr>
+      </w:pPr>
+      <w:r>
+        <w:rPr>
+          <w:rFonts w:ascii="Times New Roman" w:hAnsi="Times New Roman" w:cs="Times New Roman"/>
+        </w:rPr>
+        <w:t>Paraméter:</w:t>
+      </w:r>
+    </w:p>
+    <w:p>
+      <w:pPr>
+        <w:pStyle w:val="ListParagraph"/>
+        <w:numPr>
+          <w:ilvl w:val="1"/>
+          <w:numId w:val="48"/>
+        </w:numPr>
+        <w:rPr>
+          <w:rFonts w:ascii="Times New Roman" w:hAnsi="Times New Roman" w:cs="Times New Roman"/>
+        </w:rPr>
+      </w:pPr>
+      <w:r>
+        <w:rPr>
+          <w:rFonts w:ascii="Times New Roman" w:hAnsi="Times New Roman" w:cs="Times New Roman"/>
+        </w:rPr>
+        <w:t>f</w:t>
+      </w:r>
+      <w:r>
+        <w:rPr>
+          <w:rFonts w:ascii="Times New Roman" w:hAnsi="Times New Roman" w:cs="Times New Roman"/>
+        </w:rPr>
+        <w:t>elhasználónév, jelszó, beosztás, név, lakcím, email, telefonszám, születési dátum, adószám</w:t>
+      </w:r>
+      <w:r>
+        <w:rPr>
+          <w:rFonts w:ascii="Times New Roman" w:hAnsi="Times New Roman" w:cs="Times New Roman"/>
+        </w:rPr>
+        <w:t>, autentikáció</w:t>
+      </w:r>
+    </w:p>
+    <w:p>
+      <w:pPr>
+        <w:pStyle w:val="ListParagraph"/>
+        <w:numPr>
+          <w:ilvl w:val="0"/>
+          <w:numId w:val="48"/>
+        </w:numPr>
+        <w:rPr>
+          <w:rFonts w:ascii="Times New Roman" w:hAnsi="Times New Roman" w:cs="Times New Roman"/>
+        </w:rPr>
+      </w:pPr>
+      <w:r>
+        <w:rPr>
+          <w:rFonts w:ascii="Times New Roman" w:hAnsi="Times New Roman" w:cs="Times New Roman"/>
+        </w:rPr>
+        <w:t>Hibakezelés:</w:t>
+      </w:r>
+    </w:p>
+    <w:p>
+      <w:pPr>
+        <w:pStyle w:val="ListParagraph"/>
+        <w:numPr>
+          <w:ilvl w:val="1"/>
+          <w:numId w:val="48"/>
+        </w:numPr>
+        <w:jc w:val="both"/>
+        <w:rPr>
+          <w:rFonts w:ascii="Times New Roman" w:hAnsi="Times New Roman" w:cs="Times New Roman"/>
+        </w:rPr>
+      </w:pPr>
+      <w:r>
+        <w:rPr>
+          <w:rFonts w:ascii="Times New Roman" w:hAnsi="Times New Roman" w:cs="Times New Roman"/>
+        </w:rPr>
+        <w:t xml:space="preserve">Ha nincs token akkor egy üzenetet </w:t>
+      </w:r>
+      <w:r>
+        <w:rPr>
+          <w:rFonts w:ascii="Times New Roman" w:hAnsi="Times New Roman" w:cs="Times New Roman"/>
+        </w:rPr>
+        <w:t>"Nem létező token</w:t>
+      </w:r>
+      <w:r>
+        <w:rPr>
+          <w:rFonts w:ascii="Times New Roman" w:hAnsi="Times New Roman" w:cs="Times New Roman"/>
+        </w:rPr>
+        <w:t>!</w:t>
+      </w:r>
+      <w:r>
+        <w:rPr>
+          <w:rFonts w:ascii="Times New Roman" w:hAnsi="Times New Roman" w:cs="Times New Roman"/>
+        </w:rPr>
+        <w:t>"</w:t>
+      </w:r>
+      <w:r>
+        <w:rPr>
+          <w:rFonts w:ascii="Times New Roman" w:hAnsi="Times New Roman" w:cs="Times New Roman"/>
+        </w:rPr>
+        <w:t xml:space="preserve"> és 401-es hibaüzenetet (unauthorized) küld vissza</w:t>
+      </w:r>
+    </w:p>
+    <w:p>
+      <w:pPr>
+        <w:pStyle w:val="ListParagraph"/>
+        <w:numPr>
+          <w:ilvl w:val="1"/>
+          <w:numId w:val="48"/>
+        </w:numPr>
+        <w:jc w:val="both"/>
+        <w:rPr>
+          <w:rFonts w:ascii="Times New Roman" w:hAnsi="Times New Roman" w:cs="Times New Roman"/>
+        </w:rPr>
+      </w:pPr>
+      <w:r>
+        <w:rPr>
+          <w:rFonts w:ascii="Times New Roman" w:hAnsi="Times New Roman" w:cs="Times New Roman"/>
+        </w:rPr>
+        <w:t xml:space="preserve">Ha rossz a token akkor </w:t>
+      </w:r>
+      <w:r>
+        <w:rPr>
+          <w:rFonts w:ascii="Times New Roman" w:hAnsi="Times New Roman" w:cs="Times New Roman"/>
+        </w:rPr>
+        <w:t>"Hibás token!"</w:t>
+      </w:r>
+      <w:r>
+        <w:rPr>
+          <w:rFonts w:ascii="Times New Roman" w:hAnsi="Times New Roman" w:cs="Times New Roman"/>
+        </w:rPr>
+        <w:t xml:space="preserve"> üzenetet és 498-es hibakódot (invalid token) küld vissza</w:t>
+      </w:r>
+    </w:p>
+    <w:p>
+      <w:pPr>
+        <w:pStyle w:val="ListParagraph"/>
+        <w:numPr>
+          <w:ilvl w:val="1"/>
+          <w:numId w:val="48"/>
+        </w:numPr>
+        <w:rPr>
+          <w:rFonts w:ascii="Times New Roman" w:hAnsi="Times New Roman" w:cs="Times New Roman"/>
+        </w:rPr>
+      </w:pPr>
+      <w:r>
+        <w:rPr>
+          <w:rFonts w:ascii="Times New Roman" w:hAnsi="Times New Roman" w:cs="Times New Roman"/>
+        </w:rPr>
+        <w:t>Sikertelen lekérdezésnél 400-as error kódot (bad request) küld vissza</w:t>
+      </w:r>
+    </w:p>
+    <w:p>
+      <w:pPr>
+        <w:pStyle w:val="ListParagraph"/>
+        <w:numPr>
+          <w:ilvl w:val="1"/>
+          <w:numId w:val="48"/>
+        </w:numPr>
+        <w:rPr>
+          <w:rFonts w:ascii="Times New Roman" w:hAnsi="Times New Roman" w:cs="Times New Roman"/>
+        </w:rPr>
+      </w:pPr>
+      <w:r>
+        <w:rPr>
+          <w:rFonts w:ascii="Times New Roman" w:hAnsi="Times New Roman" w:cs="Times New Roman"/>
+        </w:rPr>
+        <w:t>Ha már létezik ezzel a felhasználónévvel fiók akkor 409-es errort</w:t>
+      </w:r>
+      <w:r>
+        <w:rPr>
+          <w:rFonts w:ascii="Times New Roman" w:hAnsi="Times New Roman" w:cs="Times New Roman"/>
+        </w:rPr>
+        <w:t xml:space="preserve"> (</w:t>
+      </w:r>
+      <w:r>
+        <w:rPr>
+          <w:rFonts w:ascii="Times New Roman" w:hAnsi="Times New Roman" w:cs="Times New Roman"/>
+        </w:rPr>
+        <w:t>conflict</w:t>
+      </w:r>
+      <w:r>
+        <w:rPr>
+          <w:rFonts w:ascii="Times New Roman" w:hAnsi="Times New Roman" w:cs="Times New Roman"/>
+        </w:rPr>
+        <w:t>)</w:t>
+      </w:r>
+      <w:r>
+        <w:rPr>
+          <w:rFonts w:ascii="Times New Roman" w:hAnsi="Times New Roman" w:cs="Times New Roman"/>
+        </w:rPr>
+        <w:t xml:space="preserve"> és </w:t>
+      </w:r>
+      <w:r>
+        <w:rPr>
+          <w:rFonts w:ascii="Times New Roman" w:hAnsi="Times New Roman" w:cs="Times New Roman"/>
+        </w:rPr>
+        <w:t>'Már létezik ilyen felhasználó</w:t>
+      </w:r>
+      <w:r>
+        <w:rPr>
+          <w:rFonts w:ascii="Times New Roman" w:hAnsi="Times New Roman" w:cs="Times New Roman"/>
+        </w:rPr>
+        <w:t>!</w:t>
+      </w:r>
+      <w:r>
+        <w:rPr>
+          <w:rFonts w:ascii="Times New Roman" w:hAnsi="Times New Roman" w:cs="Times New Roman"/>
+        </w:rPr>
+        <w:t>'</w:t>
+      </w:r>
+      <w:r>
+        <w:rPr>
+          <w:rFonts w:ascii="Times New Roman" w:hAnsi="Times New Roman" w:cs="Times New Roman"/>
+        </w:rPr>
+        <w:t xml:space="preserve"> üzenetet küld vissza</w:t>
+      </w:r>
+    </w:p>
+    <w:p>
+      <w:pPr>
+        <w:rPr>
+          <w:rFonts w:ascii="Times New Roman" w:hAnsi="Times New Roman" w:cs="Times New Roman"/>
+        </w:rPr>
+      </w:pPr>
+    </w:p>
+    <w:p>
+      <w:pPr>
+        <w:pStyle w:val="ListParagraph"/>
+        <w:numPr>
+          <w:ilvl w:val="0"/>
+          <w:numId w:val="49"/>
+        </w:numPr>
+        <w:rPr>
+          <w:rFonts w:ascii="Times New Roman" w:hAnsi="Times New Roman" w:cs="Times New Roman"/>
+          <w:color w:val="2F5496" w:themeColor="accent1" w:themeShade="BF"/>
+        </w:rPr>
+      </w:pPr>
+      <w:r>
+        <w:rPr>
+          <w:rFonts w:ascii="Times New Roman" w:hAnsi="Times New Roman" w:cs="Times New Roman"/>
+          <w:color w:val="2F5496" w:themeColor="accent1" w:themeShade="BF"/>
+        </w:rPr>
+        <w:t>Bejelentkezés</w:t>
+      </w:r>
+    </w:p>
+    <w:p>
+      <w:pPr>
+        <w:pStyle w:val="ListParagraph"/>
+        <w:numPr>
+          <w:ilvl w:val="0"/>
+          <w:numId w:val="48"/>
+        </w:numPr>
+        <w:rPr>
+          <w:rFonts w:ascii="Times New Roman" w:hAnsi="Times New Roman" w:cs="Times New Roman"/>
+        </w:rPr>
+      </w:pPr>
+      <w:r>
+        <w:rPr>
+          <w:rFonts w:ascii="Times New Roman" w:hAnsi="Times New Roman" w:cs="Times New Roman"/>
+        </w:rPr>
+        <w:t>Végpont: /AdminLogin</w:t>
+      </w:r>
+    </w:p>
+    <w:p>
+      <w:pPr>
+        <w:pStyle w:val="ListParagraph"/>
+        <w:numPr>
+          <w:ilvl w:val="0"/>
+          <w:numId w:val="48"/>
+        </w:numPr>
+        <w:rPr>
+          <w:rFonts w:ascii="Times New Roman" w:hAnsi="Times New Roman" w:cs="Times New Roman"/>
+        </w:rPr>
+      </w:pPr>
+      <w:r>
+        <w:rPr>
+          <w:rFonts w:ascii="Times New Roman" w:hAnsi="Times New Roman" w:cs="Times New Roman"/>
+        </w:rPr>
+        <w:t>Metódus: POST</w:t>
+      </w:r>
+    </w:p>
+    <w:p>
+      <w:pPr>
+        <w:pStyle w:val="ListParagraph"/>
+        <w:numPr>
+          <w:ilvl w:val="0"/>
+          <w:numId w:val="48"/>
+        </w:numPr>
+        <w:rPr>
+          <w:rFonts w:ascii="Times New Roman" w:hAnsi="Times New Roman" w:cs="Times New Roman"/>
+        </w:rPr>
+      </w:pPr>
+      <w:r>
+        <w:rPr>
+          <w:rFonts w:ascii="Times New Roman" w:hAnsi="Times New Roman" w:cs="Times New Roman"/>
+        </w:rPr>
+        <w:t>Leírás:</w:t>
+      </w:r>
+    </w:p>
+    <w:p>
+      <w:pPr>
+        <w:pStyle w:val="ListParagraph"/>
+        <w:numPr>
+          <w:ilvl w:val="1"/>
+          <w:numId w:val="48"/>
+        </w:numPr>
+        <w:rPr>
+          <w:rFonts w:ascii="Times New Roman" w:hAnsi="Times New Roman" w:cs="Times New Roman"/>
+        </w:rPr>
+      </w:pPr>
+      <w:r>
+        <w:rPr>
+          <w:rFonts w:ascii="Times New Roman" w:hAnsi="Times New Roman" w:cs="Times New Roman"/>
+        </w:rPr>
+        <w:t>Ezzel a végponttal lehet bejelentkezni a dolgozói felületre</w:t>
+      </w:r>
+    </w:p>
+    <w:p>
+      <w:pPr>
+        <w:pStyle w:val="ListParagraph"/>
+        <w:numPr>
+          <w:ilvl w:val="0"/>
+          <w:numId w:val="48"/>
+        </w:numPr>
+        <w:rPr>
+          <w:rFonts w:ascii="Times New Roman" w:hAnsi="Times New Roman" w:cs="Times New Roman"/>
+        </w:rPr>
+      </w:pPr>
+      <w:r>
+        <w:rPr>
+          <w:rFonts w:ascii="Times New Roman" w:hAnsi="Times New Roman" w:cs="Times New Roman"/>
+        </w:rPr>
+        <w:t>Paraméter:</w:t>
+      </w:r>
+    </w:p>
+    <w:p>
+      <w:pPr>
+        <w:pStyle w:val="ListParagraph"/>
+        <w:numPr>
+          <w:ilvl w:val="1"/>
+          <w:numId w:val="48"/>
+        </w:numPr>
+        <w:rPr>
+          <w:rFonts w:ascii="Times New Roman" w:hAnsi="Times New Roman" w:cs="Times New Roman"/>
+        </w:rPr>
+      </w:pPr>
+      <w:r>
+        <w:rPr>
+          <w:rFonts w:ascii="Times New Roman" w:hAnsi="Times New Roman" w:cs="Times New Roman"/>
+        </w:rPr>
+        <w:t>felhasználónév, jelszó</w:t>
+      </w:r>
+    </w:p>
+    <w:p>
+      <w:pPr>
+        <w:pStyle w:val="ListParagraph"/>
+        <w:numPr>
+          <w:ilvl w:val="0"/>
+          <w:numId w:val="48"/>
+        </w:numPr>
+        <w:rPr>
+          <w:rFonts w:ascii="Times New Roman" w:hAnsi="Times New Roman" w:cs="Times New Roman"/>
+        </w:rPr>
+      </w:pPr>
+      <w:r>
+        <w:rPr>
+          <w:rFonts w:ascii="Times New Roman" w:hAnsi="Times New Roman" w:cs="Times New Roman"/>
+        </w:rPr>
+        <w:t>Hibakezelés:</w:t>
+      </w:r>
+    </w:p>
+    <w:p>
+      <w:pPr>
+        <w:pStyle w:val="ListParagraph"/>
+        <w:numPr>
+          <w:ilvl w:val="1"/>
+          <w:numId w:val="48"/>
+        </w:numPr>
+        <w:rPr>
+          <w:rFonts w:ascii="Times New Roman" w:hAnsi="Times New Roman" w:cs="Times New Roman"/>
+        </w:rPr>
+      </w:pPr>
+      <w:r>
+        <w:rPr>
+          <w:rFonts w:ascii="Times New Roman" w:hAnsi="Times New Roman" w:cs="Times New Roman"/>
+        </w:rPr>
+        <w:t>Sikertelen lekérdezésnél 400-as error kódot (bad request) küld vissza</w:t>
+      </w:r>
+    </w:p>
+    <w:p>
+      <w:pPr>
+        <w:pStyle w:val="ListParagraph"/>
+        <w:numPr>
+          <w:ilvl w:val="1"/>
+          <w:numId w:val="48"/>
+        </w:numPr>
+        <w:rPr>
+          <w:rFonts w:ascii="Times New Roman" w:hAnsi="Times New Roman" w:cs="Times New Roman"/>
+        </w:rPr>
+      </w:pPr>
+      <w:r>
+        <w:rPr>
+          <w:rFonts w:ascii="Times New Roman" w:hAnsi="Times New Roman" w:cs="Times New Roman"/>
+        </w:rPr>
+        <w:t>Ha rossz a felhasználónév vagy jelszó akkor 409-es error kódot</w:t>
+      </w:r>
+      <w:r>
+        <w:rPr>
+          <w:rFonts w:ascii="Times New Roman" w:hAnsi="Times New Roman" w:cs="Times New Roman"/>
+        </w:rPr>
+        <w:t xml:space="preserve"> (</w:t>
+      </w:r>
+      <w:r>
+        <w:rPr>
+          <w:rFonts w:ascii="Times New Roman" w:hAnsi="Times New Roman" w:cs="Times New Roman"/>
+        </w:rPr>
+        <w:t>conflict</w:t>
+      </w:r>
+      <w:r>
+        <w:rPr>
+          <w:rFonts w:ascii="Times New Roman" w:hAnsi="Times New Roman" w:cs="Times New Roman"/>
+        </w:rPr>
+        <w:t>)</w:t>
+      </w:r>
+      <w:r>
+        <w:rPr>
+          <w:rFonts w:ascii="Times New Roman" w:hAnsi="Times New Roman" w:cs="Times New Roman"/>
+        </w:rPr>
+        <w:t xml:space="preserve"> és </w:t>
+      </w:r>
+      <w:r>
+        <w:rPr>
+          <w:rFonts w:ascii="Times New Roman" w:hAnsi="Times New Roman" w:cs="Times New Roman"/>
+        </w:rPr>
+        <w:t>"Hibás felhasználónév, vagy jelszó"</w:t>
+      </w:r>
+      <w:r>
+        <w:rPr>
+          <w:rFonts w:ascii="Times New Roman" w:hAnsi="Times New Roman" w:cs="Times New Roman"/>
+        </w:rPr>
+        <w:t xml:space="preserve"> üzenetet küld vissza</w:t>
+      </w:r>
+      <w:r>
+        <w:rPr>
+          <w:rFonts w:ascii="Times New Roman" w:hAnsi="Times New Roman" w:cs="Times New Roman"/>
+        </w:rPr>
+        <w:t xml:space="preserve"> </w:t>
+      </w:r>
+    </w:p>
+    <w:p>
+      <w:pPr>
+        <w:pStyle w:val="ListParagraph"/>
+        <w:numPr>
+          <w:ilvl w:val="0"/>
+          <w:numId w:val="49"/>
+        </w:numPr>
+        <w:rPr>
+          <w:rFonts w:ascii="Times New Roman" w:hAnsi="Times New Roman" w:cs="Times New Roman"/>
+          <w:color w:val="2F5496" w:themeColor="accent1" w:themeShade="BF"/>
+        </w:rPr>
+      </w:pPr>
+      <w:r>
+        <w:rPr>
+          <w:rFonts w:ascii="Times New Roman" w:hAnsi="Times New Roman" w:cs="Times New Roman"/>
+          <w:color w:val="2F5496" w:themeColor="accent1" w:themeShade="BF"/>
+        </w:rPr>
+        <w:t>Dolgozók kilistázása</w:t>
+      </w:r>
+    </w:p>
+    <w:p>
+      <w:pPr>
+        <w:pStyle w:val="ListParagraph"/>
+        <w:numPr>
+          <w:ilvl w:val="0"/>
+          <w:numId w:val="48"/>
+        </w:numPr>
+        <w:rPr>
+          <w:rFonts w:ascii="Times New Roman" w:hAnsi="Times New Roman" w:cs="Times New Roman"/>
+        </w:rPr>
+      </w:pPr>
+      <w:r>
+        <w:rPr>
+          <w:rFonts w:ascii="Times New Roman" w:hAnsi="Times New Roman" w:cs="Times New Roman"/>
+        </w:rPr>
+        <w:lastRenderedPageBreak/>
+        <w:t>Végpont: /</w:t>
+      </w:r>
+      <w:r>
+        <w:rPr>
+          <w:rFonts w:ascii="Times New Roman" w:hAnsi="Times New Roman" w:cs="Times New Roman"/>
+        </w:rPr>
+        <w:t>ListAllWorkers</w:t>
+      </w:r>
+    </w:p>
+    <w:p>
+      <w:pPr>
+        <w:pStyle w:val="ListParagraph"/>
+        <w:numPr>
+          <w:ilvl w:val="0"/>
+          <w:numId w:val="48"/>
+        </w:numPr>
+        <w:rPr>
+          <w:rFonts w:ascii="Times New Roman" w:hAnsi="Times New Roman" w:cs="Times New Roman"/>
+        </w:rPr>
+      </w:pPr>
+      <w:r>
+        <w:rPr>
+          <w:rFonts w:ascii="Times New Roman" w:hAnsi="Times New Roman" w:cs="Times New Roman"/>
+        </w:rPr>
+        <w:t xml:space="preserve">Metódus: </w:t>
+      </w:r>
+      <w:r>
+        <w:rPr>
+          <w:rFonts w:ascii="Times New Roman" w:hAnsi="Times New Roman" w:cs="Times New Roman"/>
+        </w:rPr>
+        <w:t>GET</w:t>
+      </w:r>
+    </w:p>
+    <w:p>
+      <w:pPr>
+        <w:pStyle w:val="ListParagraph"/>
+        <w:numPr>
+          <w:ilvl w:val="0"/>
+          <w:numId w:val="48"/>
+        </w:numPr>
+        <w:rPr>
+          <w:rFonts w:ascii="Times New Roman" w:hAnsi="Times New Roman" w:cs="Times New Roman"/>
+        </w:rPr>
+      </w:pPr>
+      <w:r>
+        <w:rPr>
+          <w:rFonts w:ascii="Times New Roman" w:hAnsi="Times New Roman" w:cs="Times New Roman"/>
+        </w:rPr>
+        <w:t>Leírás:</w:t>
+      </w:r>
+    </w:p>
+    <w:p>
+      <w:pPr>
+        <w:pStyle w:val="ListParagraph"/>
+        <w:numPr>
+          <w:ilvl w:val="1"/>
+          <w:numId w:val="48"/>
+        </w:numPr>
+        <w:rPr>
+          <w:rFonts w:ascii="Times New Roman" w:hAnsi="Times New Roman" w:cs="Times New Roman"/>
+        </w:rPr>
+      </w:pPr>
+      <w:r>
+        <w:rPr>
+          <w:rFonts w:ascii="Times New Roman" w:hAnsi="Times New Roman" w:cs="Times New Roman"/>
+        </w:rPr>
+        <w:t>Ezzel a végponttal lehet kilistázni a dolgozókat</w:t>
+      </w:r>
+    </w:p>
+    <w:p>
+      <w:pPr>
+        <w:pStyle w:val="ListParagraph"/>
+        <w:numPr>
+          <w:ilvl w:val="0"/>
+          <w:numId w:val="48"/>
+        </w:numPr>
+        <w:rPr>
+          <w:rFonts w:ascii="Times New Roman" w:hAnsi="Times New Roman" w:cs="Times New Roman"/>
+        </w:rPr>
+      </w:pPr>
+      <w:r>
+        <w:rPr>
+          <w:rFonts w:ascii="Times New Roman" w:hAnsi="Times New Roman" w:cs="Times New Roman"/>
+        </w:rPr>
+        <w:t>Paraméter:</w:t>
+      </w:r>
+    </w:p>
+    <w:p>
+      <w:pPr>
+        <w:pStyle w:val="ListParagraph"/>
+        <w:numPr>
+          <w:ilvl w:val="1"/>
+          <w:numId w:val="48"/>
+        </w:numPr>
+        <w:rPr>
+          <w:rFonts w:ascii="Times New Roman" w:hAnsi="Times New Roman" w:cs="Times New Roman"/>
+        </w:rPr>
+      </w:pPr>
+      <w:r>
+        <w:rPr>
+          <w:rFonts w:ascii="Times New Roman" w:hAnsi="Times New Roman" w:cs="Times New Roman"/>
+        </w:rPr>
+        <w:t>autentikáció</w:t>
+      </w:r>
+    </w:p>
+    <w:p>
+      <w:pPr>
+        <w:pStyle w:val="ListParagraph"/>
+        <w:numPr>
+          <w:ilvl w:val="0"/>
+          <w:numId w:val="48"/>
+        </w:numPr>
+        <w:rPr>
+          <w:rFonts w:ascii="Times New Roman" w:hAnsi="Times New Roman" w:cs="Times New Roman"/>
+        </w:rPr>
+      </w:pPr>
+      <w:r>
+        <w:rPr>
+          <w:rFonts w:ascii="Times New Roman" w:hAnsi="Times New Roman" w:cs="Times New Roman"/>
+        </w:rPr>
+        <w:t>Hibakezelés</w:t>
+      </w:r>
+      <w:r>
+        <w:rPr>
+          <w:rFonts w:ascii="Times New Roman" w:hAnsi="Times New Roman" w:cs="Times New Roman"/>
+        </w:rPr>
+        <w:t>:</w:t>
+      </w:r>
+    </w:p>
+    <w:p>
+      <w:pPr>
+        <w:pStyle w:val="ListParagraph"/>
+        <w:numPr>
+          <w:ilvl w:val="1"/>
+          <w:numId w:val="48"/>
+        </w:numPr>
+        <w:rPr>
+          <w:rFonts w:ascii="Times New Roman" w:hAnsi="Times New Roman" w:cs="Times New Roman"/>
+        </w:rPr>
+      </w:pPr>
+      <w:r>
+        <w:rPr>
+          <w:rFonts w:ascii="Times New Roman" w:hAnsi="Times New Roman" w:cs="Times New Roman"/>
+        </w:rPr>
+        <w:t>Sikertelen lekérdezésnél 400-as error kódot (bad request) küld vissza</w:t>
+      </w:r>
+    </w:p>
+    <w:p>
+      <w:pPr>
+        <w:pStyle w:val="ListParagraph"/>
+        <w:numPr>
+          <w:ilvl w:val="0"/>
+          <w:numId w:val="49"/>
+        </w:numPr>
+        <w:rPr>
+          <w:rFonts w:ascii="Times New Roman" w:hAnsi="Times New Roman" w:cs="Times New Roman"/>
+          <w:color w:val="2F5496" w:themeColor="accent1" w:themeShade="BF"/>
+        </w:rPr>
+      </w:pPr>
+      <w:r>
+        <w:rPr>
+          <w:rFonts w:ascii="Times New Roman" w:hAnsi="Times New Roman" w:cs="Times New Roman"/>
+          <w:color w:val="2F5496" w:themeColor="accent1" w:themeShade="BF"/>
+        </w:rPr>
+        <w:t>Dolgozó törlése</w:t>
+      </w:r>
+    </w:p>
+    <w:p>
+      <w:pPr>
+        <w:pStyle w:val="ListParagraph"/>
+        <w:numPr>
+          <w:ilvl w:val="0"/>
+          <w:numId w:val="48"/>
+        </w:numPr>
+        <w:rPr>
+          <w:rFonts w:ascii="Times New Roman" w:hAnsi="Times New Roman" w:cs="Times New Roman"/>
+        </w:rPr>
+      </w:pPr>
+      <w:r>
+        <w:rPr>
+          <w:rFonts w:ascii="Times New Roman" w:hAnsi="Times New Roman" w:cs="Times New Roman"/>
+        </w:rPr>
+        <w:t>Végpont: /</w:t>
+      </w:r>
+      <w:r>
+        <w:rPr>
+          <w:rFonts w:ascii="Times New Roman" w:hAnsi="Times New Roman" w:cs="Times New Roman"/>
+        </w:rPr>
+        <w:t>DeleteWorker/:id</w:t>
+      </w:r>
+    </w:p>
+    <w:p>
+      <w:pPr>
+        <w:pStyle w:val="ListParagraph"/>
+        <w:numPr>
+          <w:ilvl w:val="0"/>
+          <w:numId w:val="48"/>
+        </w:numPr>
+        <w:rPr>
+          <w:rFonts w:ascii="Times New Roman" w:hAnsi="Times New Roman" w:cs="Times New Roman"/>
+        </w:rPr>
+      </w:pPr>
+      <w:r>
+        <w:rPr>
+          <w:rFonts w:ascii="Times New Roman" w:hAnsi="Times New Roman" w:cs="Times New Roman"/>
+        </w:rPr>
+        <w:t xml:space="preserve">Metódus: </w:t>
+      </w:r>
+      <w:r>
+        <w:rPr>
+          <w:rFonts w:ascii="Times New Roman" w:hAnsi="Times New Roman" w:cs="Times New Roman"/>
+        </w:rPr>
+        <w:t>DELETE</w:t>
+      </w:r>
+    </w:p>
+    <w:p>
+      <w:pPr>
+        <w:pStyle w:val="ListParagraph"/>
+        <w:numPr>
+          <w:ilvl w:val="0"/>
+          <w:numId w:val="48"/>
+        </w:numPr>
+        <w:rPr>
+          <w:rFonts w:ascii="Times New Roman" w:hAnsi="Times New Roman" w:cs="Times New Roman"/>
+        </w:rPr>
+      </w:pPr>
+      <w:r>
+        <w:rPr>
+          <w:rFonts w:ascii="Times New Roman" w:hAnsi="Times New Roman" w:cs="Times New Roman"/>
+        </w:rPr>
+        <w:t>Leírás:</w:t>
+      </w:r>
+    </w:p>
+    <w:p>
+      <w:pPr>
+        <w:pStyle w:val="ListParagraph"/>
+        <w:numPr>
+          <w:ilvl w:val="1"/>
+          <w:numId w:val="48"/>
+        </w:numPr>
+        <w:rPr>
+          <w:rFonts w:ascii="Times New Roman" w:hAnsi="Times New Roman" w:cs="Times New Roman"/>
+        </w:rPr>
+      </w:pPr>
+      <w:r>
+        <w:rPr>
+          <w:rFonts w:ascii="Times New Roman" w:hAnsi="Times New Roman" w:cs="Times New Roman"/>
+        </w:rPr>
+        <w:t xml:space="preserve">Ezzel a végponttal lehet </w:t>
+      </w:r>
+      <w:r>
+        <w:rPr>
+          <w:rFonts w:ascii="Times New Roman" w:hAnsi="Times New Roman" w:cs="Times New Roman"/>
+        </w:rPr>
+        <w:t>törlölni</w:t>
+      </w:r>
+      <w:r>
+        <w:rPr>
+          <w:rFonts w:ascii="Times New Roman" w:hAnsi="Times New Roman" w:cs="Times New Roman"/>
+        </w:rPr>
+        <w:t xml:space="preserve"> </w:t>
+      </w:r>
+      <w:r>
+        <w:rPr>
+          <w:rFonts w:ascii="Times New Roman" w:hAnsi="Times New Roman" w:cs="Times New Roman"/>
+        </w:rPr>
+        <w:t>egy</w:t>
+      </w:r>
+      <w:r>
+        <w:rPr>
+          <w:rFonts w:ascii="Times New Roman" w:hAnsi="Times New Roman" w:cs="Times New Roman"/>
+        </w:rPr>
+        <w:t xml:space="preserve"> </w:t>
+      </w:r>
+      <w:r>
+        <w:rPr>
+          <w:rFonts w:ascii="Times New Roman" w:hAnsi="Times New Roman" w:cs="Times New Roman"/>
+        </w:rPr>
+        <w:t>dolgozó felhasználóját</w:t>
+      </w:r>
+    </w:p>
+    <w:p>
+      <w:pPr>
+        <w:pStyle w:val="ListParagraph"/>
+        <w:numPr>
+          <w:ilvl w:val="0"/>
+          <w:numId w:val="48"/>
+        </w:numPr>
+        <w:rPr>
+          <w:rFonts w:ascii="Times New Roman" w:hAnsi="Times New Roman" w:cs="Times New Roman"/>
+        </w:rPr>
+      </w:pPr>
+      <w:r>
+        <w:rPr>
+          <w:rFonts w:ascii="Times New Roman" w:hAnsi="Times New Roman" w:cs="Times New Roman"/>
+        </w:rPr>
+        <w:t>Paraméter:</w:t>
+      </w:r>
+    </w:p>
+    <w:p>
+      <w:pPr>
+        <w:pStyle w:val="ListParagraph"/>
+        <w:numPr>
+          <w:ilvl w:val="1"/>
+          <w:numId w:val="48"/>
+        </w:numPr>
+        <w:rPr>
+          <w:rFonts w:ascii="Times New Roman" w:hAnsi="Times New Roman" w:cs="Times New Roman"/>
+        </w:rPr>
+      </w:pPr>
+      <w:r>
+        <w:rPr>
+          <w:rFonts w:ascii="Times New Roman" w:hAnsi="Times New Roman" w:cs="Times New Roman"/>
+        </w:rPr>
+        <w:t xml:space="preserve">id: </w:t>
+      </w:r>
+      <w:r>
+        <w:rPr>
+          <w:rFonts w:ascii="Times New Roman" w:hAnsi="Times New Roman" w:cs="Times New Roman"/>
+        </w:rPr>
+        <w:t>ez alapján keresi meg a</w:t>
+      </w:r>
+      <w:r>
+        <w:rPr>
+          <w:rFonts w:ascii="Times New Roman" w:hAnsi="Times New Roman" w:cs="Times New Roman"/>
+        </w:rPr>
+        <w:t xml:space="preserve"> dolgozót,</w:t>
+      </w:r>
+      <w:r>
+        <w:rPr>
+          <w:rFonts w:ascii="Times New Roman" w:hAnsi="Times New Roman" w:cs="Times New Roman"/>
+        </w:rPr>
+        <w:t xml:space="preserve"> </w:t>
+      </w:r>
+      <w:r>
+        <w:rPr>
+          <w:rFonts w:ascii="Times New Roman" w:hAnsi="Times New Roman" w:cs="Times New Roman"/>
+        </w:rPr>
+        <w:t>autentikáció</w:t>
+      </w:r>
+    </w:p>
+    <w:p>
+      <w:pPr>
+        <w:pStyle w:val="ListParagraph"/>
+        <w:numPr>
+          <w:ilvl w:val="0"/>
+          <w:numId w:val="48"/>
+        </w:numPr>
+        <w:rPr>
+          <w:rFonts w:ascii="Times New Roman" w:hAnsi="Times New Roman" w:cs="Times New Roman"/>
+        </w:rPr>
+      </w:pPr>
+      <w:r>
+        <w:rPr>
+          <w:rFonts w:ascii="Times New Roman" w:hAnsi="Times New Roman" w:cs="Times New Roman"/>
+        </w:rPr>
+        <w:t>Hibakezelés</w:t>
+      </w:r>
+      <w:r>
+        <w:rPr>
+          <w:rFonts w:ascii="Times New Roman" w:hAnsi="Times New Roman" w:cs="Times New Roman"/>
+        </w:rPr>
+        <w:t>:</w:t>
+      </w:r>
+    </w:p>
+    <w:p>
+      <w:pPr>
+        <w:pStyle w:val="ListParagraph"/>
+        <w:numPr>
+          <w:ilvl w:val="1"/>
+          <w:numId w:val="48"/>
+        </w:numPr>
+        <w:jc w:val="both"/>
+        <w:rPr>
+          <w:rFonts w:ascii="Times New Roman" w:hAnsi="Times New Roman" w:cs="Times New Roman"/>
+        </w:rPr>
+      </w:pPr>
+      <w:r>
+        <w:rPr>
+          <w:rFonts w:ascii="Times New Roman" w:hAnsi="Times New Roman" w:cs="Times New Roman"/>
+        </w:rPr>
+        <w:t xml:space="preserve">Ha nincs token akkor egy üzenetet </w:t>
+      </w:r>
+      <w:r>
+        <w:rPr>
+          <w:rFonts w:ascii="Times New Roman" w:hAnsi="Times New Roman" w:cs="Times New Roman"/>
+        </w:rPr>
+        <w:t>"Nem létező token</w:t>
+      </w:r>
+      <w:r>
+        <w:rPr>
+          <w:rFonts w:ascii="Times New Roman" w:hAnsi="Times New Roman" w:cs="Times New Roman"/>
+        </w:rPr>
+        <w:t>!</w:t>
+      </w:r>
+      <w:r>
+        <w:rPr>
+          <w:rFonts w:ascii="Times New Roman" w:hAnsi="Times New Roman" w:cs="Times New Roman"/>
+        </w:rPr>
+        <w:t>"</w:t>
+      </w:r>
+      <w:r>
+        <w:rPr>
+          <w:rFonts w:ascii="Times New Roman" w:hAnsi="Times New Roman" w:cs="Times New Roman"/>
+        </w:rPr>
+        <w:t xml:space="preserve"> és 401-es hibaüzenetet (unauthorized) küld vissza</w:t>
+      </w:r>
+    </w:p>
+    <w:p>
+      <w:pPr>
+        <w:pStyle w:val="ListParagraph"/>
+        <w:numPr>
+          <w:ilvl w:val="1"/>
+          <w:numId w:val="48"/>
+        </w:numPr>
+        <w:jc w:val="both"/>
+        <w:rPr>
+          <w:rFonts w:ascii="Times New Roman" w:hAnsi="Times New Roman" w:cs="Times New Roman"/>
+        </w:rPr>
+      </w:pPr>
+      <w:r>
+        <w:rPr>
+          <w:rFonts w:ascii="Times New Roman" w:hAnsi="Times New Roman" w:cs="Times New Roman"/>
+        </w:rPr>
+        <w:t xml:space="preserve">Ha rossz a token akkor </w:t>
+      </w:r>
+      <w:r>
+        <w:rPr>
+          <w:rFonts w:ascii="Times New Roman" w:hAnsi="Times New Roman" w:cs="Times New Roman"/>
+        </w:rPr>
+        <w:t>"Hibás token!"</w:t>
+      </w:r>
+      <w:r>
+        <w:rPr>
+          <w:rFonts w:ascii="Times New Roman" w:hAnsi="Times New Roman" w:cs="Times New Roman"/>
+        </w:rPr>
+        <w:t xml:space="preserve"> üzenetet és 498-es hibakódot (invalid token) küld vissza</w:t>
+      </w:r>
+    </w:p>
+    <w:p>
+      <w:pPr>
+        <w:pStyle w:val="ListParagraph"/>
+        <w:numPr>
+          <w:ilvl w:val="1"/>
+          <w:numId w:val="48"/>
+        </w:numPr>
+        <w:rPr>
+          <w:rFonts w:ascii="Times New Roman" w:hAnsi="Times New Roman" w:cs="Times New Roman"/>
+        </w:rPr>
+      </w:pPr>
+      <w:r>
+        <w:rPr>
+          <w:rFonts w:ascii="Times New Roman" w:hAnsi="Times New Roman" w:cs="Times New Roman"/>
+        </w:rPr>
+        <w:t>Sikertelen lekérdezésnél 400-as error kódot (bad request) küld vissza</w:t>
+      </w:r>
+    </w:p>
+    <w:p>
+      <w:pPr>
+        <w:pStyle w:val="ListParagraph"/>
+        <w:numPr>
+          <w:ilvl w:val="1"/>
+          <w:numId w:val="48"/>
+        </w:numPr>
+        <w:rPr>
+          <w:rFonts w:ascii="Times New Roman" w:hAnsi="Times New Roman" w:cs="Times New Roman"/>
+        </w:rPr>
+      </w:pPr>
+      <w:r>
+        <w:rPr>
+          <w:rFonts w:ascii="Times New Roman" w:hAnsi="Times New Roman" w:cs="Times New Roman"/>
+        </w:rPr>
+        <w:t>Ha nem találja a dolgozót akkor 404-es error kódot</w:t>
+      </w:r>
+      <w:r>
+        <w:rPr>
+          <w:rFonts w:ascii="Times New Roman" w:hAnsi="Times New Roman" w:cs="Times New Roman"/>
+        </w:rPr>
+        <w:t xml:space="preserve"> (</w:t>
+      </w:r>
+      <w:r>
+        <w:rPr>
+          <w:rFonts w:ascii="Times New Roman" w:hAnsi="Times New Roman" w:cs="Times New Roman"/>
+        </w:rPr>
+        <w:t>not found</w:t>
+      </w:r>
+      <w:r>
+        <w:rPr>
+          <w:rFonts w:ascii="Times New Roman" w:hAnsi="Times New Roman" w:cs="Times New Roman"/>
+        </w:rPr>
+        <w:t>)</w:t>
+      </w:r>
+      <w:r>
+        <w:rPr>
+          <w:rFonts w:ascii="Times New Roman" w:hAnsi="Times New Roman" w:cs="Times New Roman"/>
+        </w:rPr>
+        <w:t xml:space="preserve"> és </w:t>
+      </w:r>
+      <w:r>
+        <w:rPr>
+          <w:rFonts w:ascii="Times New Roman" w:hAnsi="Times New Roman" w:cs="Times New Roman"/>
+        </w:rPr>
+        <w:t>"Nincs ilyen dolgozó!"</w:t>
+      </w:r>
+      <w:r>
+        <w:rPr>
+          <w:rFonts w:ascii="Times New Roman" w:hAnsi="Times New Roman" w:cs="Times New Roman"/>
+        </w:rPr>
+        <w:t xml:space="preserve"> üzenetet küld vissza</w:t>
+      </w:r>
+    </w:p>
+    <w:p>
+      <w:pPr>
+        <w:pStyle w:val="ListParagraph"/>
+        <w:numPr>
+          <w:ilvl w:val="0"/>
+          <w:numId w:val="49"/>
+        </w:numPr>
+        <w:rPr>
+          <w:rFonts w:ascii="Times New Roman" w:hAnsi="Times New Roman" w:cs="Times New Roman"/>
+          <w:color w:val="2F5496" w:themeColor="accent1" w:themeShade="BF"/>
+        </w:rPr>
+      </w:pPr>
+      <w:r>
+        <w:rPr>
+          <w:rFonts w:ascii="Times New Roman" w:hAnsi="Times New Roman" w:cs="Times New Roman"/>
+          <w:color w:val="2F5496" w:themeColor="accent1" w:themeShade="BF"/>
+        </w:rPr>
+        <w:t>Dolgozó módosítása</w:t>
+      </w:r>
+    </w:p>
+    <w:p>
+      <w:pPr>
+        <w:pStyle w:val="ListParagraph"/>
+        <w:numPr>
+          <w:ilvl w:val="0"/>
+          <w:numId w:val="48"/>
+        </w:numPr>
+        <w:rPr>
+          <w:rFonts w:ascii="Times New Roman" w:hAnsi="Times New Roman" w:cs="Times New Roman"/>
+        </w:rPr>
+      </w:pPr>
+      <w:r>
+        <w:rPr>
+          <w:rFonts w:ascii="Times New Roman" w:hAnsi="Times New Roman" w:cs="Times New Roman"/>
+        </w:rPr>
+        <w:t>Végpont: /UpdateWorker/:id</w:t>
+      </w:r>
+    </w:p>
+    <w:p>
+      <w:pPr>
+        <w:pStyle w:val="ListParagraph"/>
+        <w:numPr>
+          <w:ilvl w:val="0"/>
+          <w:numId w:val="48"/>
+        </w:numPr>
+        <w:rPr>
+          <w:rFonts w:ascii="Times New Roman" w:hAnsi="Times New Roman" w:cs="Times New Roman"/>
+        </w:rPr>
+      </w:pPr>
+      <w:r>
+        <w:rPr>
+          <w:rFonts w:ascii="Times New Roman" w:hAnsi="Times New Roman" w:cs="Times New Roman"/>
+        </w:rPr>
+        <w:t>Metódus: PUT</w:t>
+      </w:r>
+    </w:p>
+    <w:p>
+      <w:pPr>
+        <w:pStyle w:val="ListParagraph"/>
+        <w:numPr>
+          <w:ilvl w:val="0"/>
+          <w:numId w:val="48"/>
+        </w:numPr>
+        <w:rPr>
+          <w:rFonts w:ascii="Times New Roman" w:hAnsi="Times New Roman" w:cs="Times New Roman"/>
+        </w:rPr>
+      </w:pPr>
+      <w:r>
+        <w:rPr>
+          <w:rFonts w:ascii="Times New Roman" w:hAnsi="Times New Roman" w:cs="Times New Roman"/>
+        </w:rPr>
+        <w:t>Leírás:</w:t>
+      </w:r>
+    </w:p>
+    <w:p>
+      <w:pPr>
+        <w:pStyle w:val="ListParagraph"/>
+        <w:numPr>
+          <w:ilvl w:val="1"/>
+          <w:numId w:val="48"/>
+        </w:numPr>
+        <w:rPr>
+          <w:rFonts w:ascii="Times New Roman" w:hAnsi="Times New Roman" w:cs="Times New Roman"/>
+        </w:rPr>
+      </w:pPr>
+      <w:r>
+        <w:rPr>
+          <w:rFonts w:ascii="Times New Roman" w:hAnsi="Times New Roman" w:cs="Times New Roman"/>
+        </w:rPr>
+        <w:t>Ezzel a végponttal lehet a dolgozók adatait módosítani</w:t>
+      </w:r>
+    </w:p>
+    <w:p>
+      <w:pPr>
+        <w:pStyle w:val="ListParagraph"/>
+        <w:numPr>
+          <w:ilvl w:val="0"/>
+          <w:numId w:val="48"/>
+        </w:numPr>
+        <w:rPr>
+          <w:rFonts w:ascii="Times New Roman" w:hAnsi="Times New Roman" w:cs="Times New Roman"/>
+        </w:rPr>
+      </w:pPr>
+      <w:r>
+        <w:rPr>
+          <w:rFonts w:ascii="Times New Roman" w:hAnsi="Times New Roman" w:cs="Times New Roman"/>
+        </w:rPr>
+        <w:t>Paraméter:</w:t>
+      </w:r>
+    </w:p>
+    <w:p>
+      <w:pPr>
+        <w:pStyle w:val="ListParagraph"/>
+        <w:numPr>
+          <w:ilvl w:val="1"/>
+          <w:numId w:val="48"/>
+        </w:numPr>
+        <w:rPr>
+          <w:rFonts w:ascii="Times New Roman" w:hAnsi="Times New Roman" w:cs="Times New Roman"/>
+        </w:rPr>
+      </w:pPr>
+      <w:r>
+        <w:rPr>
+          <w:rFonts w:ascii="Times New Roman" w:hAnsi="Times New Roman" w:cs="Times New Roman"/>
+        </w:rPr>
+        <w:t>id</w:t>
+      </w:r>
+      <w:r>
+        <w:rPr>
+          <w:rFonts w:ascii="Times New Roman" w:hAnsi="Times New Roman" w:cs="Times New Roman"/>
+        </w:rPr>
+        <w:t>:</w:t>
+      </w:r>
+      <w:r>
+        <w:rPr>
+          <w:rFonts w:ascii="Times New Roman" w:hAnsi="Times New Roman" w:cs="Times New Roman"/>
+        </w:rPr>
+        <w:t xml:space="preserve"> </w:t>
+      </w:r>
+      <w:r>
+        <w:rPr>
+          <w:rFonts w:ascii="Times New Roman" w:hAnsi="Times New Roman" w:cs="Times New Roman"/>
+        </w:rPr>
+        <w:t>ez alapján keresi meg a dolgozót, autentikáció</w:t>
+      </w:r>
+    </w:p>
+    <w:p>
+      <w:pPr>
+        <w:pStyle w:val="ListParagraph"/>
+        <w:numPr>
+          <w:ilvl w:val="0"/>
+          <w:numId w:val="48"/>
+        </w:numPr>
+        <w:rPr>
+          <w:rFonts w:ascii="Times New Roman" w:hAnsi="Times New Roman" w:cs="Times New Roman"/>
+        </w:rPr>
+      </w:pPr>
+      <w:r>
+        <w:rPr>
+          <w:rFonts w:ascii="Times New Roman" w:hAnsi="Times New Roman" w:cs="Times New Roman"/>
+        </w:rPr>
+        <w:t>Hibakezelés:</w:t>
+      </w:r>
+    </w:p>
+    <w:p>
+      <w:pPr>
+        <w:pStyle w:val="ListParagraph"/>
+        <w:numPr>
+          <w:ilvl w:val="1"/>
+          <w:numId w:val="48"/>
+        </w:numPr>
+        <w:jc w:val="both"/>
+        <w:rPr>
+          <w:rFonts w:ascii="Times New Roman" w:hAnsi="Times New Roman" w:cs="Times New Roman"/>
+        </w:rPr>
+      </w:pPr>
+      <w:r>
+        <w:rPr>
+          <w:rFonts w:ascii="Times New Roman" w:hAnsi="Times New Roman" w:cs="Times New Roman"/>
+        </w:rPr>
+        <w:t xml:space="preserve">Ha nincs token akkor egy üzenetet </w:t>
+      </w:r>
+      <w:r>
+        <w:rPr>
+          <w:rFonts w:ascii="Times New Roman" w:hAnsi="Times New Roman" w:cs="Times New Roman"/>
+        </w:rPr>
+        <w:t>"Nem létező token</w:t>
+      </w:r>
+      <w:r>
+        <w:rPr>
+          <w:rFonts w:ascii="Times New Roman" w:hAnsi="Times New Roman" w:cs="Times New Roman"/>
+        </w:rPr>
+        <w:t>!</w:t>
+      </w:r>
+      <w:r>
+        <w:rPr>
+          <w:rFonts w:ascii="Times New Roman" w:hAnsi="Times New Roman" w:cs="Times New Roman"/>
+        </w:rPr>
+        <w:t>"</w:t>
+      </w:r>
+      <w:r>
+        <w:rPr>
+          <w:rFonts w:ascii="Times New Roman" w:hAnsi="Times New Roman" w:cs="Times New Roman"/>
+        </w:rPr>
+        <w:t xml:space="preserve"> és 401-es hibaüzenetet (unauthorized) küld vissza</w:t>
+      </w:r>
+    </w:p>
+    <w:p>
+      <w:pPr>
+        <w:pStyle w:val="ListParagraph"/>
+        <w:numPr>
+          <w:ilvl w:val="1"/>
+          <w:numId w:val="48"/>
+        </w:numPr>
+        <w:jc w:val="both"/>
+        <w:rPr>
+          <w:rFonts w:ascii="Times New Roman" w:hAnsi="Times New Roman" w:cs="Times New Roman"/>
+        </w:rPr>
+      </w:pPr>
+      <w:r>
+        <w:rPr>
+          <w:rFonts w:ascii="Times New Roman" w:hAnsi="Times New Roman" w:cs="Times New Roman"/>
+        </w:rPr>
+        <w:t xml:space="preserve">Ha rossz a token akkor </w:t>
+      </w:r>
+      <w:r>
+        <w:rPr>
+          <w:rFonts w:ascii="Times New Roman" w:hAnsi="Times New Roman" w:cs="Times New Roman"/>
+        </w:rPr>
+        <w:t>"Hibás token!"</w:t>
+      </w:r>
+      <w:r>
+        <w:rPr>
+          <w:rFonts w:ascii="Times New Roman" w:hAnsi="Times New Roman" w:cs="Times New Roman"/>
+        </w:rPr>
+        <w:t xml:space="preserve"> üzenetet és 498-es hibakódot (invalid token) küld vissza</w:t>
+      </w:r>
+    </w:p>
+    <w:p>
+      <w:pPr>
+        <w:pStyle w:val="ListParagraph"/>
+        <w:numPr>
+          <w:ilvl w:val="1"/>
+          <w:numId w:val="48"/>
+        </w:numPr>
+        <w:rPr>
+          <w:rFonts w:ascii="Times New Roman" w:hAnsi="Times New Roman" w:cs="Times New Roman"/>
+        </w:rPr>
+      </w:pPr>
+      <w:r>
+        <w:rPr>
+          <w:rFonts w:ascii="Times New Roman" w:hAnsi="Times New Roman" w:cs="Times New Roman"/>
+        </w:rPr>
+        <w:t>Sikertelen lekérdezésnél 400-as error kódot (bad request) küld vissza</w:t>
+      </w:r>
+    </w:p>
+    <w:p>
+      <w:pPr>
+        <w:pStyle w:val="ListParagraph"/>
+        <w:numPr>
+          <w:ilvl w:val="1"/>
+          <w:numId w:val="48"/>
+        </w:numPr>
+        <w:rPr>
+          <w:rFonts w:ascii="Times New Roman" w:hAnsi="Times New Roman" w:cs="Times New Roman"/>
+        </w:rPr>
+      </w:pPr>
+      <w:r>
+        <w:rPr>
+          <w:rFonts w:ascii="Times New Roman" w:hAnsi="Times New Roman" w:cs="Times New Roman"/>
+        </w:rPr>
+        <w:t>Ha nem találja a dolgozót akkor 404-es error kódot</w:t>
+      </w:r>
+      <w:r>
+        <w:rPr>
+          <w:rFonts w:ascii="Times New Roman" w:hAnsi="Times New Roman" w:cs="Times New Roman"/>
+        </w:rPr>
+        <w:t xml:space="preserve"> (</w:t>
+      </w:r>
+      <w:r>
+        <w:rPr>
+          <w:rFonts w:ascii="Times New Roman" w:hAnsi="Times New Roman" w:cs="Times New Roman"/>
+        </w:rPr>
+        <w:t>not found</w:t>
+      </w:r>
+      <w:r>
+        <w:rPr>
+          <w:rFonts w:ascii="Times New Roman" w:hAnsi="Times New Roman" w:cs="Times New Roman"/>
+        </w:rPr>
+        <w:t>)</w:t>
+      </w:r>
+      <w:r>
+        <w:rPr>
+          <w:rFonts w:ascii="Times New Roman" w:hAnsi="Times New Roman" w:cs="Times New Roman"/>
+        </w:rPr>
+        <w:t xml:space="preserve"> és </w:t>
+      </w:r>
+      <w:r>
+        <w:rPr>
+          <w:rFonts w:ascii="Times New Roman" w:hAnsi="Times New Roman" w:cs="Times New Roman"/>
+        </w:rPr>
+        <w:t>"Nincs ilyen dolgozó!"</w:t>
+      </w:r>
+      <w:r>
+        <w:rPr>
+          <w:rFonts w:ascii="Times New Roman" w:hAnsi="Times New Roman" w:cs="Times New Roman"/>
+        </w:rPr>
+        <w:t xml:space="preserve"> üzenetet küld vissza</w:t>
+      </w:r>
+    </w:p>
+    <w:p>
+      <w:pPr>
+        <w:pStyle w:val="ListParagraph"/>
+        <w:numPr>
+          <w:ilvl w:val="1"/>
+          <w:numId w:val="48"/>
+        </w:numPr>
+        <w:rPr>
+          <w:rFonts w:ascii="Times New Roman" w:hAnsi="Times New Roman" w:cs="Times New Roman"/>
+        </w:rPr>
+      </w:pPr>
+      <w:r>
+        <w:rPr>
+          <w:rFonts w:ascii="Times New Roman" w:hAnsi="Times New Roman" w:cs="Times New Roman"/>
+        </w:rPr>
+        <w:t>Ha már létezik ilyen felhasználónév akkor 409-es</w:t>
+      </w:r>
+      <w:r>
+        <w:rPr>
+          <w:rFonts w:ascii="Times New Roman" w:hAnsi="Times New Roman" w:cs="Times New Roman"/>
+        </w:rPr>
+        <w:t xml:space="preserve"> errorkódot (</w:t>
+      </w:r>
+      <w:r>
+        <w:rPr>
+          <w:rFonts w:ascii="Times New Roman" w:hAnsi="Times New Roman" w:cs="Times New Roman"/>
+        </w:rPr>
+        <w:t>conflict</w:t>
+      </w:r>
+      <w:r>
+        <w:rPr>
+          <w:rFonts w:ascii="Times New Roman" w:hAnsi="Times New Roman" w:cs="Times New Roman"/>
+        </w:rPr>
+        <w:t xml:space="preserve">) </w:t>
+      </w:r>
+      <w:r>
+        <w:rPr>
+          <w:rFonts w:ascii="Times New Roman" w:hAnsi="Times New Roman" w:cs="Times New Roman"/>
+        </w:rPr>
+        <w:t>"Már létezik ilyen felhasználó!"</w:t>
+      </w:r>
+      <w:r>
+        <w:rPr>
+          <w:rFonts w:ascii="Times New Roman" w:hAnsi="Times New Roman" w:cs="Times New Roman"/>
+        </w:rPr>
+        <w:t xml:space="preserve"> üzenettel ad vissza</w:t>
       </w:r>
     </w:p>
     <w:sectPr>
@@ -4113,6 +7692,119 @@
     </w:lvl>
   </w:abstractNum>
   <w:abstractNum w:abstractNumId="1" w15:restartNumberingAfterBreak="0">
+    <w:nsid w:val="07A60E06"/>
+    <w:multiLevelType w:val="hybridMultilevel"/>
+    <w:tmpl w:val="3EE662C6"/>
+    <w:lvl w:ilvl="0" w:tplc="040E0001">
+      <w:start w:val="1"/>
+      <w:numFmt w:val="bullet"/>
+      <w:lvlText w:val=""/>
+      <w:lvlJc w:val="left"/>
+      <w:pPr>
+        <w:ind w:left="1068" w:hanging="360"/>
+      </w:pPr>
+      <w:rPr>
+        <w:rFonts w:ascii="Symbol" w:hAnsi="Symbol" w:hint="default"/>
+      </w:rPr>
+    </w:lvl>
+    <w:lvl w:ilvl="1" w:tplc="040E0003">
+      <w:start w:val="1"/>
+      <w:numFmt w:val="bullet"/>
+      <w:lvlText w:val="o"/>
+      <w:lvlJc w:val="left"/>
+      <w:pPr>
+        <w:ind w:left="1788" w:hanging="360"/>
+      </w:pPr>
+      <w:rPr>
+        <w:rFonts w:ascii="Courier New" w:hAnsi="Courier New" w:cs="Courier New" w:hint="default"/>
+      </w:rPr>
+    </w:lvl>
+    <w:lvl w:ilvl="2" w:tplc="040E0005" w:tentative="1">
+      <w:start w:val="1"/>
+      <w:numFmt w:val="bullet"/>
+      <w:lvlText w:val=""/>
+      <w:lvlJc w:val="left"/>
+      <w:pPr>
+        <w:ind w:left="2508" w:hanging="360"/>
+      </w:pPr>
+      <w:rPr>
+        <w:rFonts w:ascii="Wingdings" w:hAnsi="Wingdings" w:hint="default"/>
+      </w:rPr>
+    </w:lvl>
+    <w:lvl w:ilvl="3" w:tplc="040E0001" w:tentative="1">
+      <w:start w:val="1"/>
+      <w:numFmt w:val="bullet"/>
+      <w:lvlText w:val=""/>
+      <w:lvlJc w:val="left"/>
+      <w:pPr>
+        <w:ind w:left="3228" w:hanging="360"/>
+      </w:pPr>
+      <w:rPr>
+        <w:rFonts w:ascii="Symbol" w:hAnsi="Symbol" w:hint="default"/>
+      </w:rPr>
+    </w:lvl>
+    <w:lvl w:ilvl="4" w:tplc="040E0003" w:tentative="1">
+      <w:start w:val="1"/>
+      <w:numFmt w:val="bullet"/>
+      <w:lvlText w:val="o"/>
+      <w:lvlJc w:val="left"/>
+      <w:pPr>
+        <w:ind w:left="3948" w:hanging="360"/>
+      </w:pPr>
+      <w:rPr>
+        <w:rFonts w:ascii="Courier New" w:hAnsi="Courier New" w:cs="Courier New" w:hint="default"/>
+      </w:rPr>
+    </w:lvl>
+    <w:lvl w:ilvl="5" w:tplc="040E0005" w:tentative="1">
+      <w:start w:val="1"/>
+      <w:numFmt w:val="bullet"/>
+      <w:lvlText w:val=""/>
+      <w:lvlJc w:val="left"/>
+      <w:pPr>
+        <w:ind w:left="4668" w:hanging="360"/>
+      </w:pPr>
+      <w:rPr>
+        <w:rFonts w:ascii="Wingdings" w:hAnsi="Wingdings" w:hint="default"/>
+      </w:rPr>
+    </w:lvl>
+    <w:lvl w:ilvl="6" w:tplc="040E0001" w:tentative="1">
+      <w:start w:val="1"/>
+      <w:numFmt w:val="bullet"/>
+      <w:lvlText w:val=""/>
+      <w:lvlJc w:val="left"/>
+      <w:pPr>
+        <w:ind w:left="5388" w:hanging="360"/>
+      </w:pPr>
+      <w:rPr>
+        <w:rFonts w:ascii="Symbol" w:hAnsi="Symbol" w:hint="default"/>
+      </w:rPr>
+    </w:lvl>
+    <w:lvl w:ilvl="7" w:tplc="040E0003" w:tentative="1">
+      <w:start w:val="1"/>
+      <w:numFmt w:val="bullet"/>
+      <w:lvlText w:val="o"/>
+      <w:lvlJc w:val="left"/>
+      <w:pPr>
+        <w:ind w:left="6108" w:hanging="360"/>
+      </w:pPr>
+      <w:rPr>
+        <w:rFonts w:ascii="Courier New" w:hAnsi="Courier New" w:cs="Courier New" w:hint="default"/>
+      </w:rPr>
+    </w:lvl>
+    <w:lvl w:ilvl="8" w:tplc="040E0005" w:tentative="1">
+      <w:start w:val="1"/>
+      <w:numFmt w:val="bullet"/>
+      <w:lvlText w:val=""/>
+      <w:lvlJc w:val="left"/>
+      <w:pPr>
+        <w:ind w:left="6828" w:hanging="360"/>
+      </w:pPr>
+      <w:rPr>
+        <w:rFonts w:ascii="Wingdings" w:hAnsi="Wingdings" w:hint="default"/>
+      </w:rPr>
+    </w:lvl>
+  </w:abstractNum>
+  <w:abstractNum w:abstractNumId="2" w15:restartNumberingAfterBreak="0">
     <w:nsid w:val="08513B3C"/>
     <w:multiLevelType w:val="hybridMultilevel"/>
     <w:tmpl w:val="6A6C3E3C"/>
@@ -4225,7 +7917,120 @@
       </w:rPr>
     </w:lvl>
   </w:abstractNum>
-  <w:abstractNum w:abstractNumId="2" w15:restartNumberingAfterBreak="0">
+  <w:abstractNum w:abstractNumId="3" w15:restartNumberingAfterBreak="0">
+    <w:nsid w:val="093F6C12"/>
+    <w:multiLevelType w:val="hybridMultilevel"/>
+    <w:tmpl w:val="76563068"/>
+    <w:lvl w:ilvl="0" w:tplc="040E0001">
+      <w:start w:val="1"/>
+      <w:numFmt w:val="bullet"/>
+      <w:lvlText w:val=""/>
+      <w:lvlJc w:val="left"/>
+      <w:pPr>
+        <w:ind w:left="1080" w:hanging="360"/>
+      </w:pPr>
+      <w:rPr>
+        <w:rFonts w:ascii="Symbol" w:hAnsi="Symbol" w:hint="default"/>
+      </w:rPr>
+    </w:lvl>
+    <w:lvl w:ilvl="1" w:tplc="040E0003">
+      <w:start w:val="1"/>
+      <w:numFmt w:val="bullet"/>
+      <w:lvlText w:val="o"/>
+      <w:lvlJc w:val="left"/>
+      <w:pPr>
+        <w:ind w:left="1800" w:hanging="360"/>
+      </w:pPr>
+      <w:rPr>
+        <w:rFonts w:ascii="Courier New" w:hAnsi="Courier New" w:cs="Courier New" w:hint="default"/>
+      </w:rPr>
+    </w:lvl>
+    <w:lvl w:ilvl="2" w:tplc="040E0005" w:tentative="1">
+      <w:start w:val="1"/>
+      <w:numFmt w:val="bullet"/>
+      <w:lvlText w:val=""/>
+      <w:lvlJc w:val="left"/>
+      <w:pPr>
+        <w:ind w:left="2520" w:hanging="360"/>
+      </w:pPr>
+      <w:rPr>
+        <w:rFonts w:ascii="Wingdings" w:hAnsi="Wingdings" w:hint="default"/>
+      </w:rPr>
+    </w:lvl>
+    <w:lvl w:ilvl="3" w:tplc="040E0001" w:tentative="1">
+      <w:start w:val="1"/>
+      <w:numFmt w:val="bullet"/>
+      <w:lvlText w:val=""/>
+      <w:lvlJc w:val="left"/>
+      <w:pPr>
+        <w:ind w:left="3240" w:hanging="360"/>
+      </w:pPr>
+      <w:rPr>
+        <w:rFonts w:ascii="Symbol" w:hAnsi="Symbol" w:hint="default"/>
+      </w:rPr>
+    </w:lvl>
+    <w:lvl w:ilvl="4" w:tplc="040E0003" w:tentative="1">
+      <w:start w:val="1"/>
+      <w:numFmt w:val="bullet"/>
+      <w:lvlText w:val="o"/>
+      <w:lvlJc w:val="left"/>
+      <w:pPr>
+        <w:ind w:left="3960" w:hanging="360"/>
+      </w:pPr>
+      <w:rPr>
+        <w:rFonts w:ascii="Courier New" w:hAnsi="Courier New" w:cs="Courier New" w:hint="default"/>
+      </w:rPr>
+    </w:lvl>
+    <w:lvl w:ilvl="5" w:tplc="040E0005" w:tentative="1">
+      <w:start w:val="1"/>
+      <w:numFmt w:val="bullet"/>
+      <w:lvlText w:val=""/>
+      <w:lvlJc w:val="left"/>
+      <w:pPr>
+        <w:ind w:left="4680" w:hanging="360"/>
+      </w:pPr>
+      <w:rPr>
+        <w:rFonts w:ascii="Wingdings" w:hAnsi="Wingdings" w:hint="default"/>
+      </w:rPr>
+    </w:lvl>
+    <w:lvl w:ilvl="6" w:tplc="040E0001" w:tentative="1">
+      <w:start w:val="1"/>
+      <w:numFmt w:val="bullet"/>
+      <w:lvlText w:val=""/>
+      <w:lvlJc w:val="left"/>
+      <w:pPr>
+        <w:ind w:left="5400" w:hanging="360"/>
+      </w:pPr>
+      <w:rPr>
+        <w:rFonts w:ascii="Symbol" w:hAnsi="Symbol" w:hint="default"/>
+      </w:rPr>
+    </w:lvl>
+    <w:lvl w:ilvl="7" w:tplc="040E0003" w:tentative="1">
+      <w:start w:val="1"/>
+      <w:numFmt w:val="bullet"/>
+      <w:lvlText w:val="o"/>
+      <w:lvlJc w:val="left"/>
+      <w:pPr>
+        <w:ind w:left="6120" w:hanging="360"/>
+      </w:pPr>
+      <w:rPr>
+        <w:rFonts w:ascii="Courier New" w:hAnsi="Courier New" w:cs="Courier New" w:hint="default"/>
+      </w:rPr>
+    </w:lvl>
+    <w:lvl w:ilvl="8" w:tplc="040E0005" w:tentative="1">
+      <w:start w:val="1"/>
+      <w:numFmt w:val="bullet"/>
+      <w:lvlText w:val=""/>
+      <w:lvlJc w:val="left"/>
+      <w:pPr>
+        <w:ind w:left="6840" w:hanging="360"/>
+      </w:pPr>
+      <w:rPr>
+        <w:rFonts w:ascii="Wingdings" w:hAnsi="Wingdings" w:hint="default"/>
+      </w:rPr>
+    </w:lvl>
+  </w:abstractNum>
+  <w:abstractNum w:abstractNumId="4" w15:restartNumberingAfterBreak="0">
     <w:nsid w:val="0A6C10E1"/>
     <w:multiLevelType w:val="hybridMultilevel"/>
     <w:tmpl w:val="8E9EA730"/>
@@ -4338,7 +8143,459 @@
       </w:rPr>
     </w:lvl>
   </w:abstractNum>
-  <w:abstractNum w:abstractNumId="3" w15:restartNumberingAfterBreak="0">
+  <w:abstractNum w:abstractNumId="5" w15:restartNumberingAfterBreak="0">
+    <w:nsid w:val="0CDB6003"/>
+    <w:multiLevelType w:val="hybridMultilevel"/>
+    <w:tmpl w:val="344259D0"/>
+    <w:lvl w:ilvl="0" w:tplc="040E0001">
+      <w:start w:val="1"/>
+      <w:numFmt w:val="bullet"/>
+      <w:lvlText w:val=""/>
+      <w:lvlJc w:val="left"/>
+      <w:pPr>
+        <w:ind w:left="720" w:hanging="360"/>
+      </w:pPr>
+      <w:rPr>
+        <w:rFonts w:ascii="Symbol" w:hAnsi="Symbol" w:hint="default"/>
+      </w:rPr>
+    </w:lvl>
+    <w:lvl w:ilvl="1" w:tplc="040E0003" w:tentative="1">
+      <w:start w:val="1"/>
+      <w:numFmt w:val="bullet"/>
+      <w:lvlText w:val="o"/>
+      <w:lvlJc w:val="left"/>
+      <w:pPr>
+        <w:ind w:left="1440" w:hanging="360"/>
+      </w:pPr>
+      <w:rPr>
+        <w:rFonts w:ascii="Courier New" w:hAnsi="Courier New" w:cs="Courier New" w:hint="default"/>
+      </w:rPr>
+    </w:lvl>
+    <w:lvl w:ilvl="2" w:tplc="040E0005" w:tentative="1">
+      <w:start w:val="1"/>
+      <w:numFmt w:val="bullet"/>
+      <w:lvlText w:val=""/>
+      <w:lvlJc w:val="left"/>
+      <w:pPr>
+        <w:ind w:left="2160" w:hanging="360"/>
+      </w:pPr>
+      <w:rPr>
+        <w:rFonts w:ascii="Wingdings" w:hAnsi="Wingdings" w:hint="default"/>
+      </w:rPr>
+    </w:lvl>
+    <w:lvl w:ilvl="3" w:tplc="040E0001" w:tentative="1">
+      <w:start w:val="1"/>
+      <w:numFmt w:val="bullet"/>
+      <w:lvlText w:val=""/>
+      <w:lvlJc w:val="left"/>
+      <w:pPr>
+        <w:ind w:left="2880" w:hanging="360"/>
+      </w:pPr>
+      <w:rPr>
+        <w:rFonts w:ascii="Symbol" w:hAnsi="Symbol" w:hint="default"/>
+      </w:rPr>
+    </w:lvl>
+    <w:lvl w:ilvl="4" w:tplc="040E0003" w:tentative="1">
+      <w:start w:val="1"/>
+      <w:numFmt w:val="bullet"/>
+      <w:lvlText w:val="o"/>
+      <w:lvlJc w:val="left"/>
+      <w:pPr>
+        <w:ind w:left="3600" w:hanging="360"/>
+      </w:pPr>
+      <w:rPr>
+        <w:rFonts w:ascii="Courier New" w:hAnsi="Courier New" w:cs="Courier New" w:hint="default"/>
+      </w:rPr>
+    </w:lvl>
+    <w:lvl w:ilvl="5" w:tplc="040E0005" w:tentative="1">
+      <w:start w:val="1"/>
+      <w:numFmt w:val="bullet"/>
+      <w:lvlText w:val=""/>
+      <w:lvlJc w:val="left"/>
+      <w:pPr>
+        <w:ind w:left="4320" w:hanging="360"/>
+      </w:pPr>
+      <w:rPr>
+        <w:rFonts w:ascii="Wingdings" w:hAnsi="Wingdings" w:hint="default"/>
+      </w:rPr>
+    </w:lvl>
+    <w:lvl w:ilvl="6" w:tplc="040E0001" w:tentative="1">
+      <w:start w:val="1"/>
+      <w:numFmt w:val="bullet"/>
+      <w:lvlText w:val=""/>
+      <w:lvlJc w:val="left"/>
+      <w:pPr>
+        <w:ind w:left="5040" w:hanging="360"/>
+      </w:pPr>
+      <w:rPr>
+        <w:rFonts w:ascii="Symbol" w:hAnsi="Symbol" w:hint="default"/>
+      </w:rPr>
+    </w:lvl>
+    <w:lvl w:ilvl="7" w:tplc="040E0003" w:tentative="1">
+      <w:start w:val="1"/>
+      <w:numFmt w:val="bullet"/>
+      <w:lvlText w:val="o"/>
+      <w:lvlJc w:val="left"/>
+      <w:pPr>
+        <w:ind w:left="5760" w:hanging="360"/>
+      </w:pPr>
+      <w:rPr>
+        <w:rFonts w:ascii="Courier New" w:hAnsi="Courier New" w:cs="Courier New" w:hint="default"/>
+      </w:rPr>
+    </w:lvl>
+    <w:lvl w:ilvl="8" w:tplc="040E0005" w:tentative="1">
+      <w:start w:val="1"/>
+      <w:numFmt w:val="bullet"/>
+      <w:lvlText w:val=""/>
+      <w:lvlJc w:val="left"/>
+      <w:pPr>
+        <w:ind w:left="6480" w:hanging="360"/>
+      </w:pPr>
+      <w:rPr>
+        <w:rFonts w:ascii="Wingdings" w:hAnsi="Wingdings" w:hint="default"/>
+      </w:rPr>
+    </w:lvl>
+  </w:abstractNum>
+  <w:abstractNum w:abstractNumId="6" w15:restartNumberingAfterBreak="0">
+    <w:nsid w:val="11D127E2"/>
+    <w:multiLevelType w:val="hybridMultilevel"/>
+    <w:tmpl w:val="ACE42E00"/>
+    <w:lvl w:ilvl="0" w:tplc="040E0003">
+      <w:start w:val="1"/>
+      <w:numFmt w:val="bullet"/>
+      <w:lvlText w:val="o"/>
+      <w:lvlJc w:val="left"/>
+      <w:pPr>
+        <w:ind w:left="2160" w:hanging="360"/>
+      </w:pPr>
+      <w:rPr>
+        <w:rFonts w:ascii="Courier New" w:hAnsi="Courier New" w:cs="Courier New" w:hint="default"/>
+      </w:rPr>
+    </w:lvl>
+    <w:lvl w:ilvl="1" w:tplc="040E0003" w:tentative="1">
+      <w:start w:val="1"/>
+      <w:numFmt w:val="bullet"/>
+      <w:lvlText w:val="o"/>
+      <w:lvlJc w:val="left"/>
+      <w:pPr>
+        <w:ind w:left="1800" w:hanging="360"/>
+      </w:pPr>
+      <w:rPr>
+        <w:rFonts w:ascii="Courier New" w:hAnsi="Courier New" w:cs="Courier New" w:hint="default"/>
+      </w:rPr>
+    </w:lvl>
+    <w:lvl w:ilvl="2" w:tplc="040E0005" w:tentative="1">
+      <w:start w:val="1"/>
+      <w:numFmt w:val="bullet"/>
+      <w:lvlText w:val=""/>
+      <w:lvlJc w:val="left"/>
+      <w:pPr>
+        <w:ind w:left="2520" w:hanging="360"/>
+      </w:pPr>
+      <w:rPr>
+        <w:rFonts w:ascii="Wingdings" w:hAnsi="Wingdings" w:hint="default"/>
+      </w:rPr>
+    </w:lvl>
+    <w:lvl w:ilvl="3" w:tplc="040E0001" w:tentative="1">
+      <w:start w:val="1"/>
+      <w:numFmt w:val="bullet"/>
+      <w:lvlText w:val=""/>
+      <w:lvlJc w:val="left"/>
+      <w:pPr>
+        <w:ind w:left="3240" w:hanging="360"/>
+      </w:pPr>
+      <w:rPr>
+        <w:rFonts w:ascii="Symbol" w:hAnsi="Symbol" w:hint="default"/>
+      </w:rPr>
+    </w:lvl>
+    <w:lvl w:ilvl="4" w:tplc="040E0003" w:tentative="1">
+      <w:start w:val="1"/>
+      <w:numFmt w:val="bullet"/>
+      <w:lvlText w:val="o"/>
+      <w:lvlJc w:val="left"/>
+      <w:pPr>
+        <w:ind w:left="3960" w:hanging="360"/>
+      </w:pPr>
+      <w:rPr>
+        <w:rFonts w:ascii="Courier New" w:hAnsi="Courier New" w:cs="Courier New" w:hint="default"/>
+      </w:rPr>
+    </w:lvl>
+    <w:lvl w:ilvl="5" w:tplc="040E0005" w:tentative="1">
+      <w:start w:val="1"/>
+      <w:numFmt w:val="bullet"/>
+      <w:lvlText w:val=""/>
+      <w:lvlJc w:val="left"/>
+      <w:pPr>
+        <w:ind w:left="4680" w:hanging="360"/>
+      </w:pPr>
+      <w:rPr>
+        <w:rFonts w:ascii="Wingdings" w:hAnsi="Wingdings" w:hint="default"/>
+      </w:rPr>
+    </w:lvl>
+    <w:lvl w:ilvl="6" w:tplc="040E0001" w:tentative="1">
+      <w:start w:val="1"/>
+      <w:numFmt w:val="bullet"/>
+      <w:lvlText w:val=""/>
+      <w:lvlJc w:val="left"/>
+      <w:pPr>
+        <w:ind w:left="5400" w:hanging="360"/>
+      </w:pPr>
+      <w:rPr>
+        <w:rFonts w:ascii="Symbol" w:hAnsi="Symbol" w:hint="default"/>
+      </w:rPr>
+    </w:lvl>
+    <w:lvl w:ilvl="7" w:tplc="040E0003" w:tentative="1">
+      <w:start w:val="1"/>
+      <w:numFmt w:val="bullet"/>
+      <w:lvlText w:val="o"/>
+      <w:lvlJc w:val="left"/>
+      <w:pPr>
+        <w:ind w:left="6120" w:hanging="360"/>
+      </w:pPr>
+      <w:rPr>
+        <w:rFonts w:ascii="Courier New" w:hAnsi="Courier New" w:cs="Courier New" w:hint="default"/>
+      </w:rPr>
+    </w:lvl>
+    <w:lvl w:ilvl="8" w:tplc="040E0005" w:tentative="1">
+      <w:start w:val="1"/>
+      <w:numFmt w:val="bullet"/>
+      <w:lvlText w:val=""/>
+      <w:lvlJc w:val="left"/>
+      <w:pPr>
+        <w:ind w:left="6840" w:hanging="360"/>
+      </w:pPr>
+      <w:rPr>
+        <w:rFonts w:ascii="Wingdings" w:hAnsi="Wingdings" w:hint="default"/>
+      </w:rPr>
+    </w:lvl>
+  </w:abstractNum>
+  <w:abstractNum w:abstractNumId="7" w15:restartNumberingAfterBreak="0">
+    <w:nsid w:val="18540316"/>
+    <w:multiLevelType w:val="hybridMultilevel"/>
+    <w:tmpl w:val="FE3867A6"/>
+    <w:lvl w:ilvl="0" w:tplc="040E0001">
+      <w:start w:val="1"/>
+      <w:numFmt w:val="bullet"/>
+      <w:lvlText w:val=""/>
+      <w:lvlJc w:val="left"/>
+      <w:pPr>
+        <w:ind w:left="720" w:hanging="360"/>
+      </w:pPr>
+      <w:rPr>
+        <w:rFonts w:ascii="Symbol" w:hAnsi="Symbol" w:hint="default"/>
+      </w:rPr>
+    </w:lvl>
+    <w:lvl w:ilvl="1" w:tplc="040E0003" w:tentative="1">
+      <w:start w:val="1"/>
+      <w:numFmt w:val="bullet"/>
+      <w:lvlText w:val="o"/>
+      <w:lvlJc w:val="left"/>
+      <w:pPr>
+        <w:ind w:left="1440" w:hanging="360"/>
+      </w:pPr>
+      <w:rPr>
+        <w:rFonts w:ascii="Courier New" w:hAnsi="Courier New" w:cs="Courier New" w:hint="default"/>
+      </w:rPr>
+    </w:lvl>
+    <w:lvl w:ilvl="2" w:tplc="040E0005" w:tentative="1">
+      <w:start w:val="1"/>
+      <w:numFmt w:val="bullet"/>
+      <w:lvlText w:val=""/>
+      <w:lvlJc w:val="left"/>
+      <w:pPr>
+        <w:ind w:left="2160" w:hanging="360"/>
+      </w:pPr>
+      <w:rPr>
+        <w:rFonts w:ascii="Wingdings" w:hAnsi="Wingdings" w:hint="default"/>
+      </w:rPr>
+    </w:lvl>
+    <w:lvl w:ilvl="3" w:tplc="040E0001" w:tentative="1">
+      <w:start w:val="1"/>
+      <w:numFmt w:val="bullet"/>
+      <w:lvlText w:val=""/>
+      <w:lvlJc w:val="left"/>
+      <w:pPr>
+        <w:ind w:left="2880" w:hanging="360"/>
+      </w:pPr>
+      <w:rPr>
+        <w:rFonts w:ascii="Symbol" w:hAnsi="Symbol" w:hint="default"/>
+      </w:rPr>
+    </w:lvl>
+    <w:lvl w:ilvl="4" w:tplc="040E0003" w:tentative="1">
+      <w:start w:val="1"/>
+      <w:numFmt w:val="bullet"/>
+      <w:lvlText w:val="o"/>
+      <w:lvlJc w:val="left"/>
+      <w:pPr>
+        <w:ind w:left="3600" w:hanging="360"/>
+      </w:pPr>
+      <w:rPr>
+        <w:rFonts w:ascii="Courier New" w:hAnsi="Courier New" w:cs="Courier New" w:hint="default"/>
+      </w:rPr>
+    </w:lvl>
+    <w:lvl w:ilvl="5" w:tplc="040E0005" w:tentative="1">
+      <w:start w:val="1"/>
+      <w:numFmt w:val="bullet"/>
+      <w:lvlText w:val=""/>
+      <w:lvlJc w:val="left"/>
+      <w:pPr>
+        <w:ind w:left="4320" w:hanging="360"/>
+      </w:pPr>
+      <w:rPr>
+        <w:rFonts w:ascii="Wingdings" w:hAnsi="Wingdings" w:hint="default"/>
+      </w:rPr>
+    </w:lvl>
+    <w:lvl w:ilvl="6" w:tplc="040E0001" w:tentative="1">
+      <w:start w:val="1"/>
+      <w:numFmt w:val="bullet"/>
+      <w:lvlText w:val=""/>
+      <w:lvlJc w:val="left"/>
+      <w:pPr>
+        <w:ind w:left="5040" w:hanging="360"/>
+      </w:pPr>
+      <w:rPr>
+        <w:rFonts w:ascii="Symbol" w:hAnsi="Symbol" w:hint="default"/>
+      </w:rPr>
+    </w:lvl>
+    <w:lvl w:ilvl="7" w:tplc="040E0003" w:tentative="1">
+      <w:start w:val="1"/>
+      <w:numFmt w:val="bullet"/>
+      <w:lvlText w:val="o"/>
+      <w:lvlJc w:val="left"/>
+      <w:pPr>
+        <w:ind w:left="5760" w:hanging="360"/>
+      </w:pPr>
+      <w:rPr>
+        <w:rFonts w:ascii="Courier New" w:hAnsi="Courier New" w:cs="Courier New" w:hint="default"/>
+      </w:rPr>
+    </w:lvl>
+    <w:lvl w:ilvl="8" w:tplc="040E0005" w:tentative="1">
+      <w:start w:val="1"/>
+      <w:numFmt w:val="bullet"/>
+      <w:lvlText w:val=""/>
+      <w:lvlJc w:val="left"/>
+      <w:pPr>
+        <w:ind w:left="6480" w:hanging="360"/>
+      </w:pPr>
+      <w:rPr>
+        <w:rFonts w:ascii="Wingdings" w:hAnsi="Wingdings" w:hint="default"/>
+      </w:rPr>
+    </w:lvl>
+  </w:abstractNum>
+  <w:abstractNum w:abstractNumId="8" w15:restartNumberingAfterBreak="0">
+    <w:nsid w:val="1A6424BE"/>
+    <w:multiLevelType w:val="hybridMultilevel"/>
+    <w:tmpl w:val="95A69714"/>
+    <w:lvl w:ilvl="0" w:tplc="040E0001">
+      <w:start w:val="1"/>
+      <w:numFmt w:val="bullet"/>
+      <w:lvlText w:val=""/>
+      <w:lvlJc w:val="left"/>
+      <w:pPr>
+        <w:ind w:left="720" w:hanging="360"/>
+      </w:pPr>
+      <w:rPr>
+        <w:rFonts w:ascii="Symbol" w:hAnsi="Symbol" w:hint="default"/>
+      </w:rPr>
+    </w:lvl>
+    <w:lvl w:ilvl="1" w:tplc="040E0003" w:tentative="1">
+      <w:start w:val="1"/>
+      <w:numFmt w:val="bullet"/>
+      <w:lvlText w:val="o"/>
+      <w:lvlJc w:val="left"/>
+      <w:pPr>
+        <w:ind w:left="1440" w:hanging="360"/>
+      </w:pPr>
+      <w:rPr>
+        <w:rFonts w:ascii="Courier New" w:hAnsi="Courier New" w:cs="Courier New" w:hint="default"/>
+      </w:rPr>
+    </w:lvl>
+    <w:lvl w:ilvl="2" w:tplc="040E0005" w:tentative="1">
+      <w:start w:val="1"/>
+      <w:numFmt w:val="bullet"/>
+      <w:lvlText w:val=""/>
+      <w:lvlJc w:val="left"/>
+      <w:pPr>
+        <w:ind w:left="2160" w:hanging="360"/>
+      </w:pPr>
+      <w:rPr>
+        <w:rFonts w:ascii="Wingdings" w:hAnsi="Wingdings" w:hint="default"/>
+      </w:rPr>
+    </w:lvl>
+    <w:lvl w:ilvl="3" w:tplc="040E0001" w:tentative="1">
+      <w:start w:val="1"/>
+      <w:numFmt w:val="bullet"/>
+      <w:lvlText w:val=""/>
+      <w:lvlJc w:val="left"/>
+      <w:pPr>
+        <w:ind w:left="2880" w:hanging="360"/>
+      </w:pPr>
+      <w:rPr>
+        <w:rFonts w:ascii="Symbol" w:hAnsi="Symbol" w:hint="default"/>
+      </w:rPr>
+    </w:lvl>
+    <w:lvl w:ilvl="4" w:tplc="040E0003" w:tentative="1">
+      <w:start w:val="1"/>
+      <w:numFmt w:val="bullet"/>
+      <w:lvlText w:val="o"/>
+      <w:lvlJc w:val="left"/>
+      <w:pPr>
+        <w:ind w:left="3600" w:hanging="360"/>
+      </w:pPr>
+      <w:rPr>
+        <w:rFonts w:ascii="Courier New" w:hAnsi="Courier New" w:cs="Courier New" w:hint="default"/>
+      </w:rPr>
+    </w:lvl>
+    <w:lvl w:ilvl="5" w:tplc="040E0005" w:tentative="1">
+      <w:start w:val="1"/>
+      <w:numFmt w:val="bullet"/>
+      <w:lvlText w:val=""/>
+      <w:lvlJc w:val="left"/>
+      <w:pPr>
+        <w:ind w:left="4320" w:hanging="360"/>
+      </w:pPr>
+      <w:rPr>
+        <w:rFonts w:ascii="Wingdings" w:hAnsi="Wingdings" w:hint="default"/>
+      </w:rPr>
+    </w:lvl>
+    <w:lvl w:ilvl="6" w:tplc="040E0001" w:tentative="1">
+      <w:start w:val="1"/>
+      <w:numFmt w:val="bullet"/>
+      <w:lvlText w:val=""/>
+      <w:lvlJc w:val="left"/>
+      <w:pPr>
+        <w:ind w:left="5040" w:hanging="360"/>
+      </w:pPr>
+      <w:rPr>
+        <w:rFonts w:ascii="Symbol" w:hAnsi="Symbol" w:hint="default"/>
+      </w:rPr>
+    </w:lvl>
+    <w:lvl w:ilvl="7" w:tplc="040E0003" w:tentative="1">
+      <w:start w:val="1"/>
+      <w:numFmt w:val="bullet"/>
+      <w:lvlText w:val="o"/>
+      <w:lvlJc w:val="left"/>
+      <w:pPr>
+        <w:ind w:left="5760" w:hanging="360"/>
+      </w:pPr>
+      <w:rPr>
+        <w:rFonts w:ascii="Courier New" w:hAnsi="Courier New" w:cs="Courier New" w:hint="default"/>
+      </w:rPr>
+    </w:lvl>
+    <w:lvl w:ilvl="8" w:tplc="040E0005" w:tentative="1">
+      <w:start w:val="1"/>
+      <w:numFmt w:val="bullet"/>
+      <w:lvlText w:val=""/>
+      <w:lvlJc w:val="left"/>
+      <w:pPr>
+        <w:ind w:left="6480" w:hanging="360"/>
+      </w:pPr>
+      <w:rPr>
+        <w:rFonts w:ascii="Wingdings" w:hAnsi="Wingdings" w:hint="default"/>
+      </w:rPr>
+    </w:lvl>
+  </w:abstractNum>
+  <w:abstractNum w:abstractNumId="9" w15:restartNumberingAfterBreak="0">
     <w:nsid w:val="1A9627DD"/>
     <w:multiLevelType w:val="hybridMultilevel"/>
     <w:tmpl w:val="D4E01DEA"/>
@@ -4451,7 +8708,233 @@
       </w:rPr>
     </w:lvl>
   </w:abstractNum>
-  <w:abstractNum w:abstractNumId="4" w15:restartNumberingAfterBreak="0">
+  <w:abstractNum w:abstractNumId="10" w15:restartNumberingAfterBreak="0">
+    <w:nsid w:val="1AC40776"/>
+    <w:multiLevelType w:val="hybridMultilevel"/>
+    <w:tmpl w:val="AF1679C4"/>
+    <w:lvl w:ilvl="0" w:tplc="040E0001">
+      <w:start w:val="1"/>
+      <w:numFmt w:val="bullet"/>
+      <w:lvlText w:val=""/>
+      <w:lvlJc w:val="left"/>
+      <w:pPr>
+        <w:ind w:left="2160" w:hanging="360"/>
+      </w:pPr>
+      <w:rPr>
+        <w:rFonts w:ascii="Symbol" w:hAnsi="Symbol" w:hint="default"/>
+      </w:rPr>
+    </w:lvl>
+    <w:lvl w:ilvl="1" w:tplc="040E0003" w:tentative="1">
+      <w:start w:val="1"/>
+      <w:numFmt w:val="bullet"/>
+      <w:lvlText w:val="o"/>
+      <w:lvlJc w:val="left"/>
+      <w:pPr>
+        <w:ind w:left="2880" w:hanging="360"/>
+      </w:pPr>
+      <w:rPr>
+        <w:rFonts w:ascii="Courier New" w:hAnsi="Courier New" w:cs="Courier New" w:hint="default"/>
+      </w:rPr>
+    </w:lvl>
+    <w:lvl w:ilvl="2" w:tplc="040E0005" w:tentative="1">
+      <w:start w:val="1"/>
+      <w:numFmt w:val="bullet"/>
+      <w:lvlText w:val=""/>
+      <w:lvlJc w:val="left"/>
+      <w:pPr>
+        <w:ind w:left="3600" w:hanging="360"/>
+      </w:pPr>
+      <w:rPr>
+        <w:rFonts w:ascii="Wingdings" w:hAnsi="Wingdings" w:hint="default"/>
+      </w:rPr>
+    </w:lvl>
+    <w:lvl w:ilvl="3" w:tplc="040E0001" w:tentative="1">
+      <w:start w:val="1"/>
+      <w:numFmt w:val="bullet"/>
+      <w:lvlText w:val=""/>
+      <w:lvlJc w:val="left"/>
+      <w:pPr>
+        <w:ind w:left="4320" w:hanging="360"/>
+      </w:pPr>
+      <w:rPr>
+        <w:rFonts w:ascii="Symbol" w:hAnsi="Symbol" w:hint="default"/>
+      </w:rPr>
+    </w:lvl>
+    <w:lvl w:ilvl="4" w:tplc="040E0003" w:tentative="1">
+      <w:start w:val="1"/>
+      <w:numFmt w:val="bullet"/>
+      <w:lvlText w:val="o"/>
+      <w:lvlJc w:val="left"/>
+      <w:pPr>
+        <w:ind w:left="5040" w:hanging="360"/>
+      </w:pPr>
+      <w:rPr>
+        <w:rFonts w:ascii="Courier New" w:hAnsi="Courier New" w:cs="Courier New" w:hint="default"/>
+      </w:rPr>
+    </w:lvl>
+    <w:lvl w:ilvl="5" w:tplc="040E0005" w:tentative="1">
+      <w:start w:val="1"/>
+      <w:numFmt w:val="bullet"/>
+      <w:lvlText w:val=""/>
+      <w:lvlJc w:val="left"/>
+      <w:pPr>
+        <w:ind w:left="5760" w:hanging="360"/>
+      </w:pPr>
+      <w:rPr>
+        <w:rFonts w:ascii="Wingdings" w:hAnsi="Wingdings" w:hint="default"/>
+      </w:rPr>
+    </w:lvl>
+    <w:lvl w:ilvl="6" w:tplc="040E0001" w:tentative="1">
+      <w:start w:val="1"/>
+      <w:numFmt w:val="bullet"/>
+      <w:lvlText w:val=""/>
+      <w:lvlJc w:val="left"/>
+      <w:pPr>
+        <w:ind w:left="6480" w:hanging="360"/>
+      </w:pPr>
+      <w:rPr>
+        <w:rFonts w:ascii="Symbol" w:hAnsi="Symbol" w:hint="default"/>
+      </w:rPr>
+    </w:lvl>
+    <w:lvl w:ilvl="7" w:tplc="040E0003" w:tentative="1">
+      <w:start w:val="1"/>
+      <w:numFmt w:val="bullet"/>
+      <w:lvlText w:val="o"/>
+      <w:lvlJc w:val="left"/>
+      <w:pPr>
+        <w:ind w:left="7200" w:hanging="360"/>
+      </w:pPr>
+      <w:rPr>
+        <w:rFonts w:ascii="Courier New" w:hAnsi="Courier New" w:cs="Courier New" w:hint="default"/>
+      </w:rPr>
+    </w:lvl>
+    <w:lvl w:ilvl="8" w:tplc="040E0005" w:tentative="1">
+      <w:start w:val="1"/>
+      <w:numFmt w:val="bullet"/>
+      <w:lvlText w:val=""/>
+      <w:lvlJc w:val="left"/>
+      <w:pPr>
+        <w:ind w:left="7920" w:hanging="360"/>
+      </w:pPr>
+      <w:rPr>
+        <w:rFonts w:ascii="Wingdings" w:hAnsi="Wingdings" w:hint="default"/>
+      </w:rPr>
+    </w:lvl>
+  </w:abstractNum>
+  <w:abstractNum w:abstractNumId="11" w15:restartNumberingAfterBreak="0">
+    <w:nsid w:val="1B2510F9"/>
+    <w:multiLevelType w:val="hybridMultilevel"/>
+    <w:tmpl w:val="9F421334"/>
+    <w:lvl w:ilvl="0" w:tplc="040E0001">
+      <w:start w:val="1"/>
+      <w:numFmt w:val="bullet"/>
+      <w:lvlText w:val=""/>
+      <w:lvlJc w:val="left"/>
+      <w:pPr>
+        <w:ind w:left="1440" w:hanging="360"/>
+      </w:pPr>
+      <w:rPr>
+        <w:rFonts w:ascii="Symbol" w:hAnsi="Symbol" w:hint="default"/>
+      </w:rPr>
+    </w:lvl>
+    <w:lvl w:ilvl="1" w:tplc="040E0003" w:tentative="1">
+      <w:start w:val="1"/>
+      <w:numFmt w:val="bullet"/>
+      <w:lvlText w:val="o"/>
+      <w:lvlJc w:val="left"/>
+      <w:pPr>
+        <w:ind w:left="2160" w:hanging="360"/>
+      </w:pPr>
+      <w:rPr>
+        <w:rFonts w:ascii="Courier New" w:hAnsi="Courier New" w:cs="Courier New" w:hint="default"/>
+      </w:rPr>
+    </w:lvl>
+    <w:lvl w:ilvl="2" w:tplc="040E0005" w:tentative="1">
+      <w:start w:val="1"/>
+      <w:numFmt w:val="bullet"/>
+      <w:lvlText w:val=""/>
+      <w:lvlJc w:val="left"/>
+      <w:pPr>
+        <w:ind w:left="2880" w:hanging="360"/>
+      </w:pPr>
+      <w:rPr>
+        <w:rFonts w:ascii="Wingdings" w:hAnsi="Wingdings" w:hint="default"/>
+      </w:rPr>
+    </w:lvl>
+    <w:lvl w:ilvl="3" w:tplc="040E0001" w:tentative="1">
+      <w:start w:val="1"/>
+      <w:numFmt w:val="bullet"/>
+      <w:lvlText w:val=""/>
+      <w:lvlJc w:val="left"/>
+      <w:pPr>
+        <w:ind w:left="3600" w:hanging="360"/>
+      </w:pPr>
+      <w:rPr>
+        <w:rFonts w:ascii="Symbol" w:hAnsi="Symbol" w:hint="default"/>
+      </w:rPr>
+    </w:lvl>
+    <w:lvl w:ilvl="4" w:tplc="040E0003" w:tentative="1">
+      <w:start w:val="1"/>
+      <w:numFmt w:val="bullet"/>
+      <w:lvlText w:val="o"/>
+      <w:lvlJc w:val="left"/>
+      <w:pPr>
+        <w:ind w:left="4320" w:hanging="360"/>
+      </w:pPr>
+      <w:rPr>
+        <w:rFonts w:ascii="Courier New" w:hAnsi="Courier New" w:cs="Courier New" w:hint="default"/>
+      </w:rPr>
+    </w:lvl>
+    <w:lvl w:ilvl="5" w:tplc="040E0005" w:tentative="1">
+      <w:start w:val="1"/>
+      <w:numFmt w:val="bullet"/>
+      <w:lvlText w:val=""/>
+      <w:lvlJc w:val="left"/>
+      <w:pPr>
+        <w:ind w:left="5040" w:hanging="360"/>
+      </w:pPr>
+      <w:rPr>
+        <w:rFonts w:ascii="Wingdings" w:hAnsi="Wingdings" w:hint="default"/>
+      </w:rPr>
+    </w:lvl>
+    <w:lvl w:ilvl="6" w:tplc="040E0001" w:tentative="1">
+      <w:start w:val="1"/>
+      <w:numFmt w:val="bullet"/>
+      <w:lvlText w:val=""/>
+      <w:lvlJc w:val="left"/>
+      <w:pPr>
+        <w:ind w:left="5760" w:hanging="360"/>
+      </w:pPr>
+      <w:rPr>
+        <w:rFonts w:ascii="Symbol" w:hAnsi="Symbol" w:hint="default"/>
+      </w:rPr>
+    </w:lvl>
+    <w:lvl w:ilvl="7" w:tplc="040E0003" w:tentative="1">
+      <w:start w:val="1"/>
+      <w:numFmt w:val="bullet"/>
+      <w:lvlText w:val="o"/>
+      <w:lvlJc w:val="left"/>
+      <w:pPr>
+        <w:ind w:left="6480" w:hanging="360"/>
+      </w:pPr>
+      <w:rPr>
+        <w:rFonts w:ascii="Courier New" w:hAnsi="Courier New" w:cs="Courier New" w:hint="default"/>
+      </w:rPr>
+    </w:lvl>
+    <w:lvl w:ilvl="8" w:tplc="040E0005" w:tentative="1">
+      <w:start w:val="1"/>
+      <w:numFmt w:val="bullet"/>
+      <w:lvlText w:val=""/>
+      <w:lvlJc w:val="left"/>
+      <w:pPr>
+        <w:ind w:left="7200" w:hanging="360"/>
+      </w:pPr>
+      <w:rPr>
+        <w:rFonts w:ascii="Wingdings" w:hAnsi="Wingdings" w:hint="default"/>
+      </w:rPr>
+    </w:lvl>
+  </w:abstractNum>
+  <w:abstractNum w:abstractNumId="12" w15:restartNumberingAfterBreak="0">
     <w:nsid w:val="1E2B11E8"/>
     <w:multiLevelType w:val="hybridMultilevel"/>
     <w:tmpl w:val="370290C0"/>
@@ -4537,10 +9020,10 @@
       </w:pPr>
     </w:lvl>
   </w:abstractNum>
-  <w:abstractNum w:abstractNumId="5" w15:restartNumberingAfterBreak="0">
+  <w:abstractNum w:abstractNumId="13" w15:restartNumberingAfterBreak="0">
     <w:nsid w:val="1EBC4DD5"/>
     <w:multiLevelType w:val="hybridMultilevel"/>
-    <w:tmpl w:val="3AECFB66"/>
+    <w:tmpl w:val="B7A81904"/>
     <w:lvl w:ilvl="0" w:tplc="040E000F">
       <w:start w:val="1"/>
       <w:numFmt w:val="decimal"/>
@@ -4629,7 +9112,120 @@
       </w:pPr>
     </w:lvl>
   </w:abstractNum>
-  <w:abstractNum w:abstractNumId="6" w15:restartNumberingAfterBreak="0">
+  <w:abstractNum w:abstractNumId="14" w15:restartNumberingAfterBreak="0">
+    <w:nsid w:val="217A063C"/>
+    <w:multiLevelType w:val="hybridMultilevel"/>
+    <w:tmpl w:val="BDEA396A"/>
+    <w:lvl w:ilvl="0" w:tplc="040E0001">
+      <w:start w:val="1"/>
+      <w:numFmt w:val="bullet"/>
+      <w:lvlText w:val=""/>
+      <w:lvlJc w:val="left"/>
+      <w:pPr>
+        <w:ind w:left="1068" w:hanging="360"/>
+      </w:pPr>
+      <w:rPr>
+        <w:rFonts w:ascii="Symbol" w:hAnsi="Symbol" w:hint="default"/>
+      </w:rPr>
+    </w:lvl>
+    <w:lvl w:ilvl="1" w:tplc="040E0003">
+      <w:start w:val="1"/>
+      <w:numFmt w:val="bullet"/>
+      <w:lvlText w:val="o"/>
+      <w:lvlJc w:val="left"/>
+      <w:pPr>
+        <w:ind w:left="1788" w:hanging="360"/>
+      </w:pPr>
+      <w:rPr>
+        <w:rFonts w:ascii="Courier New" w:hAnsi="Courier New" w:cs="Courier New" w:hint="default"/>
+      </w:rPr>
+    </w:lvl>
+    <w:lvl w:ilvl="2" w:tplc="040E0005" w:tentative="1">
+      <w:start w:val="1"/>
+      <w:numFmt w:val="bullet"/>
+      <w:lvlText w:val=""/>
+      <w:lvlJc w:val="left"/>
+      <w:pPr>
+        <w:ind w:left="2508" w:hanging="360"/>
+      </w:pPr>
+      <w:rPr>
+        <w:rFonts w:ascii="Wingdings" w:hAnsi="Wingdings" w:hint="default"/>
+      </w:rPr>
+    </w:lvl>
+    <w:lvl w:ilvl="3" w:tplc="040E0001" w:tentative="1">
+      <w:start w:val="1"/>
+      <w:numFmt w:val="bullet"/>
+      <w:lvlText w:val=""/>
+      <w:lvlJc w:val="left"/>
+      <w:pPr>
+        <w:ind w:left="3228" w:hanging="360"/>
+      </w:pPr>
+      <w:rPr>
+        <w:rFonts w:ascii="Symbol" w:hAnsi="Symbol" w:hint="default"/>
+      </w:rPr>
+    </w:lvl>
+    <w:lvl w:ilvl="4" w:tplc="040E0003" w:tentative="1">
+      <w:start w:val="1"/>
+      <w:numFmt w:val="bullet"/>
+      <w:lvlText w:val="o"/>
+      <w:lvlJc w:val="left"/>
+      <w:pPr>
+        <w:ind w:left="3948" w:hanging="360"/>
+      </w:pPr>
+      <w:rPr>
+        <w:rFonts w:ascii="Courier New" w:hAnsi="Courier New" w:cs="Courier New" w:hint="default"/>
+      </w:rPr>
+    </w:lvl>
+    <w:lvl w:ilvl="5" w:tplc="040E0005" w:tentative="1">
+      <w:start w:val="1"/>
+      <w:numFmt w:val="bullet"/>
+      <w:lvlText w:val=""/>
+      <w:lvlJc w:val="left"/>
+      <w:pPr>
+        <w:ind w:left="4668" w:hanging="360"/>
+      </w:pPr>
+      <w:rPr>
+        <w:rFonts w:ascii="Wingdings" w:hAnsi="Wingdings" w:hint="default"/>
+      </w:rPr>
+    </w:lvl>
+    <w:lvl w:ilvl="6" w:tplc="040E0001" w:tentative="1">
+      <w:start w:val="1"/>
+      <w:numFmt w:val="bullet"/>
+      <w:lvlText w:val=""/>
+      <w:lvlJc w:val="left"/>
+      <w:pPr>
+        <w:ind w:left="5388" w:hanging="360"/>
+      </w:pPr>
+      <w:rPr>
+        <w:rFonts w:ascii="Symbol" w:hAnsi="Symbol" w:hint="default"/>
+      </w:rPr>
+    </w:lvl>
+    <w:lvl w:ilvl="7" w:tplc="040E0003" w:tentative="1">
+      <w:start w:val="1"/>
+      <w:numFmt w:val="bullet"/>
+      <w:lvlText w:val="o"/>
+      <w:lvlJc w:val="left"/>
+      <w:pPr>
+        <w:ind w:left="6108" w:hanging="360"/>
+      </w:pPr>
+      <w:rPr>
+        <w:rFonts w:ascii="Courier New" w:hAnsi="Courier New" w:cs="Courier New" w:hint="default"/>
+      </w:rPr>
+    </w:lvl>
+    <w:lvl w:ilvl="8" w:tplc="040E0005" w:tentative="1">
+      <w:start w:val="1"/>
+      <w:numFmt w:val="bullet"/>
+      <w:lvlText w:val=""/>
+      <w:lvlJc w:val="left"/>
+      <w:pPr>
+        <w:ind w:left="6828" w:hanging="360"/>
+      </w:pPr>
+      <w:rPr>
+        <w:rFonts w:ascii="Wingdings" w:hAnsi="Wingdings" w:hint="default"/>
+      </w:rPr>
+    </w:lvl>
+  </w:abstractNum>
+  <w:abstractNum w:abstractNumId="15" w15:restartNumberingAfterBreak="0">
     <w:nsid w:val="225D7DBF"/>
     <w:multiLevelType w:val="hybridMultilevel"/>
     <w:tmpl w:val="BC4C52F8"/>
@@ -4742,7 +9338,120 @@
       </w:rPr>
     </w:lvl>
   </w:abstractNum>
-  <w:abstractNum w:abstractNumId="7" w15:restartNumberingAfterBreak="0">
+  <w:abstractNum w:abstractNumId="16" w15:restartNumberingAfterBreak="0">
+    <w:nsid w:val="2511433E"/>
+    <w:multiLevelType w:val="hybridMultilevel"/>
+    <w:tmpl w:val="DBB8A382"/>
+    <w:lvl w:ilvl="0" w:tplc="040E0003">
+      <w:start w:val="1"/>
+      <w:numFmt w:val="bullet"/>
+      <w:lvlText w:val="o"/>
+      <w:lvlJc w:val="left"/>
+      <w:pPr>
+        <w:ind w:left="1800" w:hanging="360"/>
+      </w:pPr>
+      <w:rPr>
+        <w:rFonts w:ascii="Courier New" w:hAnsi="Courier New" w:cs="Courier New" w:hint="default"/>
+      </w:rPr>
+    </w:lvl>
+    <w:lvl w:ilvl="1" w:tplc="040E0003" w:tentative="1">
+      <w:start w:val="1"/>
+      <w:numFmt w:val="bullet"/>
+      <w:lvlText w:val="o"/>
+      <w:lvlJc w:val="left"/>
+      <w:pPr>
+        <w:ind w:left="1440" w:hanging="360"/>
+      </w:pPr>
+      <w:rPr>
+        <w:rFonts w:ascii="Courier New" w:hAnsi="Courier New" w:cs="Courier New" w:hint="default"/>
+      </w:rPr>
+    </w:lvl>
+    <w:lvl w:ilvl="2" w:tplc="040E0005" w:tentative="1">
+      <w:start w:val="1"/>
+      <w:numFmt w:val="bullet"/>
+      <w:lvlText w:val=""/>
+      <w:lvlJc w:val="left"/>
+      <w:pPr>
+        <w:ind w:left="2160" w:hanging="360"/>
+      </w:pPr>
+      <w:rPr>
+        <w:rFonts w:ascii="Wingdings" w:hAnsi="Wingdings" w:hint="default"/>
+      </w:rPr>
+    </w:lvl>
+    <w:lvl w:ilvl="3" w:tplc="040E0001" w:tentative="1">
+      <w:start w:val="1"/>
+      <w:numFmt w:val="bullet"/>
+      <w:lvlText w:val=""/>
+      <w:lvlJc w:val="left"/>
+      <w:pPr>
+        <w:ind w:left="2880" w:hanging="360"/>
+      </w:pPr>
+      <w:rPr>
+        <w:rFonts w:ascii="Symbol" w:hAnsi="Symbol" w:hint="default"/>
+      </w:rPr>
+    </w:lvl>
+    <w:lvl w:ilvl="4" w:tplc="040E0003" w:tentative="1">
+      <w:start w:val="1"/>
+      <w:numFmt w:val="bullet"/>
+      <w:lvlText w:val="o"/>
+      <w:lvlJc w:val="left"/>
+      <w:pPr>
+        <w:ind w:left="3600" w:hanging="360"/>
+      </w:pPr>
+      <w:rPr>
+        <w:rFonts w:ascii="Courier New" w:hAnsi="Courier New" w:cs="Courier New" w:hint="default"/>
+      </w:rPr>
+    </w:lvl>
+    <w:lvl w:ilvl="5" w:tplc="040E0005" w:tentative="1">
+      <w:start w:val="1"/>
+      <w:numFmt w:val="bullet"/>
+      <w:lvlText w:val=""/>
+      <w:lvlJc w:val="left"/>
+      <w:pPr>
+        <w:ind w:left="4320" w:hanging="360"/>
+      </w:pPr>
+      <w:rPr>
+        <w:rFonts w:ascii="Wingdings" w:hAnsi="Wingdings" w:hint="default"/>
+      </w:rPr>
+    </w:lvl>
+    <w:lvl w:ilvl="6" w:tplc="040E0001" w:tentative="1">
+      <w:start w:val="1"/>
+      <w:numFmt w:val="bullet"/>
+      <w:lvlText w:val=""/>
+      <w:lvlJc w:val="left"/>
+      <w:pPr>
+        <w:ind w:left="5040" w:hanging="360"/>
+      </w:pPr>
+      <w:rPr>
+        <w:rFonts w:ascii="Symbol" w:hAnsi="Symbol" w:hint="default"/>
+      </w:rPr>
+    </w:lvl>
+    <w:lvl w:ilvl="7" w:tplc="040E0003" w:tentative="1">
+      <w:start w:val="1"/>
+      <w:numFmt w:val="bullet"/>
+      <w:lvlText w:val="o"/>
+      <w:lvlJc w:val="left"/>
+      <w:pPr>
+        <w:ind w:left="5760" w:hanging="360"/>
+      </w:pPr>
+      <w:rPr>
+        <w:rFonts w:ascii="Courier New" w:hAnsi="Courier New" w:cs="Courier New" w:hint="default"/>
+      </w:rPr>
+    </w:lvl>
+    <w:lvl w:ilvl="8" w:tplc="040E0005" w:tentative="1">
+      <w:start w:val="1"/>
+      <w:numFmt w:val="bullet"/>
+      <w:lvlText w:val=""/>
+      <w:lvlJc w:val="left"/>
+      <w:pPr>
+        <w:ind w:left="6480" w:hanging="360"/>
+      </w:pPr>
+      <w:rPr>
+        <w:rFonts w:ascii="Wingdings" w:hAnsi="Wingdings" w:hint="default"/>
+      </w:rPr>
+    </w:lvl>
+  </w:abstractNum>
+  <w:abstractNum w:abstractNumId="17" w15:restartNumberingAfterBreak="0">
     <w:nsid w:val="2A594EBB"/>
     <w:multiLevelType w:val="multilevel"/>
     <w:tmpl w:val="040E001F"/>
@@ -4855,7 +9564,233 @@
       </w:rPr>
     </w:lvl>
   </w:abstractNum>
-  <w:abstractNum w:abstractNumId="8" w15:restartNumberingAfterBreak="0">
+  <w:abstractNum w:abstractNumId="18" w15:restartNumberingAfterBreak="0">
+    <w:nsid w:val="2E890B0C"/>
+    <w:multiLevelType w:val="hybridMultilevel"/>
+    <w:tmpl w:val="C7F8EA10"/>
+    <w:lvl w:ilvl="0" w:tplc="040E0001">
+      <w:start w:val="1"/>
+      <w:numFmt w:val="bullet"/>
+      <w:lvlText w:val=""/>
+      <w:lvlJc w:val="left"/>
+      <w:pPr>
+        <w:ind w:left="1068" w:hanging="360"/>
+      </w:pPr>
+      <w:rPr>
+        <w:rFonts w:ascii="Symbol" w:hAnsi="Symbol" w:hint="default"/>
+      </w:rPr>
+    </w:lvl>
+    <w:lvl w:ilvl="1" w:tplc="040E0003">
+      <w:start w:val="1"/>
+      <w:numFmt w:val="bullet"/>
+      <w:lvlText w:val="o"/>
+      <w:lvlJc w:val="left"/>
+      <w:pPr>
+        <w:ind w:left="1788" w:hanging="360"/>
+      </w:pPr>
+      <w:rPr>
+        <w:rFonts w:ascii="Courier New" w:hAnsi="Courier New" w:cs="Courier New" w:hint="default"/>
+      </w:rPr>
+    </w:lvl>
+    <w:lvl w:ilvl="2" w:tplc="040E0005" w:tentative="1">
+      <w:start w:val="1"/>
+      <w:numFmt w:val="bullet"/>
+      <w:lvlText w:val=""/>
+      <w:lvlJc w:val="left"/>
+      <w:pPr>
+        <w:ind w:left="2508" w:hanging="360"/>
+      </w:pPr>
+      <w:rPr>
+        <w:rFonts w:ascii="Wingdings" w:hAnsi="Wingdings" w:hint="default"/>
+      </w:rPr>
+    </w:lvl>
+    <w:lvl w:ilvl="3" w:tplc="040E0001" w:tentative="1">
+      <w:start w:val="1"/>
+      <w:numFmt w:val="bullet"/>
+      <w:lvlText w:val=""/>
+      <w:lvlJc w:val="left"/>
+      <w:pPr>
+        <w:ind w:left="3228" w:hanging="360"/>
+      </w:pPr>
+      <w:rPr>
+        <w:rFonts w:ascii="Symbol" w:hAnsi="Symbol" w:hint="default"/>
+      </w:rPr>
+    </w:lvl>
+    <w:lvl w:ilvl="4" w:tplc="040E0003" w:tentative="1">
+      <w:start w:val="1"/>
+      <w:numFmt w:val="bullet"/>
+      <w:lvlText w:val="o"/>
+      <w:lvlJc w:val="left"/>
+      <w:pPr>
+        <w:ind w:left="3948" w:hanging="360"/>
+      </w:pPr>
+      <w:rPr>
+        <w:rFonts w:ascii="Courier New" w:hAnsi="Courier New" w:cs="Courier New" w:hint="default"/>
+      </w:rPr>
+    </w:lvl>
+    <w:lvl w:ilvl="5" w:tplc="040E0005" w:tentative="1">
+      <w:start w:val="1"/>
+      <w:numFmt w:val="bullet"/>
+      <w:lvlText w:val=""/>
+      <w:lvlJc w:val="left"/>
+      <w:pPr>
+        <w:ind w:left="4668" w:hanging="360"/>
+      </w:pPr>
+      <w:rPr>
+        <w:rFonts w:ascii="Wingdings" w:hAnsi="Wingdings" w:hint="default"/>
+      </w:rPr>
+    </w:lvl>
+    <w:lvl w:ilvl="6" w:tplc="040E0001" w:tentative="1">
+      <w:start w:val="1"/>
+      <w:numFmt w:val="bullet"/>
+      <w:lvlText w:val=""/>
+      <w:lvlJc w:val="left"/>
+      <w:pPr>
+        <w:ind w:left="5388" w:hanging="360"/>
+      </w:pPr>
+      <w:rPr>
+        <w:rFonts w:ascii="Symbol" w:hAnsi="Symbol" w:hint="default"/>
+      </w:rPr>
+    </w:lvl>
+    <w:lvl w:ilvl="7" w:tplc="040E0003" w:tentative="1">
+      <w:start w:val="1"/>
+      <w:numFmt w:val="bullet"/>
+      <w:lvlText w:val="o"/>
+      <w:lvlJc w:val="left"/>
+      <w:pPr>
+        <w:ind w:left="6108" w:hanging="360"/>
+      </w:pPr>
+      <w:rPr>
+        <w:rFonts w:ascii="Courier New" w:hAnsi="Courier New" w:cs="Courier New" w:hint="default"/>
+      </w:rPr>
+    </w:lvl>
+    <w:lvl w:ilvl="8" w:tplc="040E0005" w:tentative="1">
+      <w:start w:val="1"/>
+      <w:numFmt w:val="bullet"/>
+      <w:lvlText w:val=""/>
+      <w:lvlJc w:val="left"/>
+      <w:pPr>
+        <w:ind w:left="6828" w:hanging="360"/>
+      </w:pPr>
+      <w:rPr>
+        <w:rFonts w:ascii="Wingdings" w:hAnsi="Wingdings" w:hint="default"/>
+      </w:rPr>
+    </w:lvl>
+  </w:abstractNum>
+  <w:abstractNum w:abstractNumId="19" w15:restartNumberingAfterBreak="0">
+    <w:nsid w:val="36CF573A"/>
+    <w:multiLevelType w:val="hybridMultilevel"/>
+    <w:tmpl w:val="39909728"/>
+    <w:lvl w:ilvl="0" w:tplc="040E0001">
+      <w:start w:val="1"/>
+      <w:numFmt w:val="bullet"/>
+      <w:lvlText w:val=""/>
+      <w:lvlJc w:val="left"/>
+      <w:pPr>
+        <w:ind w:left="720" w:hanging="360"/>
+      </w:pPr>
+      <w:rPr>
+        <w:rFonts w:ascii="Symbol" w:hAnsi="Symbol" w:hint="default"/>
+      </w:rPr>
+    </w:lvl>
+    <w:lvl w:ilvl="1" w:tplc="040E0003" w:tentative="1">
+      <w:start w:val="1"/>
+      <w:numFmt w:val="bullet"/>
+      <w:lvlText w:val="o"/>
+      <w:lvlJc w:val="left"/>
+      <w:pPr>
+        <w:ind w:left="1440" w:hanging="360"/>
+      </w:pPr>
+      <w:rPr>
+        <w:rFonts w:ascii="Courier New" w:hAnsi="Courier New" w:cs="Courier New" w:hint="default"/>
+      </w:rPr>
+    </w:lvl>
+    <w:lvl w:ilvl="2" w:tplc="040E0005" w:tentative="1">
+      <w:start w:val="1"/>
+      <w:numFmt w:val="bullet"/>
+      <w:lvlText w:val=""/>
+      <w:lvlJc w:val="left"/>
+      <w:pPr>
+        <w:ind w:left="2160" w:hanging="360"/>
+      </w:pPr>
+      <w:rPr>
+        <w:rFonts w:ascii="Wingdings" w:hAnsi="Wingdings" w:hint="default"/>
+      </w:rPr>
+    </w:lvl>
+    <w:lvl w:ilvl="3" w:tplc="040E0001" w:tentative="1">
+      <w:start w:val="1"/>
+      <w:numFmt w:val="bullet"/>
+      <w:lvlText w:val=""/>
+      <w:lvlJc w:val="left"/>
+      <w:pPr>
+        <w:ind w:left="2880" w:hanging="360"/>
+      </w:pPr>
+      <w:rPr>
+        <w:rFonts w:ascii="Symbol" w:hAnsi="Symbol" w:hint="default"/>
+      </w:rPr>
+    </w:lvl>
+    <w:lvl w:ilvl="4" w:tplc="040E0003" w:tentative="1">
+      <w:start w:val="1"/>
+      <w:numFmt w:val="bullet"/>
+      <w:lvlText w:val="o"/>
+      <w:lvlJc w:val="left"/>
+      <w:pPr>
+        <w:ind w:left="3600" w:hanging="360"/>
+      </w:pPr>
+      <w:rPr>
+        <w:rFonts w:ascii="Courier New" w:hAnsi="Courier New" w:cs="Courier New" w:hint="default"/>
+      </w:rPr>
+    </w:lvl>
+    <w:lvl w:ilvl="5" w:tplc="040E0005" w:tentative="1">
+      <w:start w:val="1"/>
+      <w:numFmt w:val="bullet"/>
+      <w:lvlText w:val=""/>
+      <w:lvlJc w:val="left"/>
+      <w:pPr>
+        <w:ind w:left="4320" w:hanging="360"/>
+      </w:pPr>
+      <w:rPr>
+        <w:rFonts w:ascii="Wingdings" w:hAnsi="Wingdings" w:hint="default"/>
+      </w:rPr>
+    </w:lvl>
+    <w:lvl w:ilvl="6" w:tplc="040E0001" w:tentative="1">
+      <w:start w:val="1"/>
+      <w:numFmt w:val="bullet"/>
+      <w:lvlText w:val=""/>
+      <w:lvlJc w:val="left"/>
+      <w:pPr>
+        <w:ind w:left="5040" w:hanging="360"/>
+      </w:pPr>
+      <w:rPr>
+        <w:rFonts w:ascii="Symbol" w:hAnsi="Symbol" w:hint="default"/>
+      </w:rPr>
+    </w:lvl>
+    <w:lvl w:ilvl="7" w:tplc="040E0003" w:tentative="1">
+      <w:start w:val="1"/>
+      <w:numFmt w:val="bullet"/>
+      <w:lvlText w:val="o"/>
+      <w:lvlJc w:val="left"/>
+      <w:pPr>
+        <w:ind w:left="5760" w:hanging="360"/>
+      </w:pPr>
+      <w:rPr>
+        <w:rFonts w:ascii="Courier New" w:hAnsi="Courier New" w:cs="Courier New" w:hint="default"/>
+      </w:rPr>
+    </w:lvl>
+    <w:lvl w:ilvl="8" w:tplc="040E0005" w:tentative="1">
+      <w:start w:val="1"/>
+      <w:numFmt w:val="bullet"/>
+      <w:lvlText w:val=""/>
+      <w:lvlJc w:val="left"/>
+      <w:pPr>
+        <w:ind w:left="6480" w:hanging="360"/>
+      </w:pPr>
+      <w:rPr>
+        <w:rFonts w:ascii="Wingdings" w:hAnsi="Wingdings" w:hint="default"/>
+      </w:rPr>
+    </w:lvl>
+  </w:abstractNum>
+  <w:abstractNum w:abstractNumId="20" w15:restartNumberingAfterBreak="0">
     <w:nsid w:val="37A32F2D"/>
     <w:multiLevelType w:val="multilevel"/>
     <w:tmpl w:val="040E001F"/>
@@ -4941,7 +9876,7 @@
       </w:pPr>
     </w:lvl>
   </w:abstractNum>
-  <w:abstractNum w:abstractNumId="9" w15:restartNumberingAfterBreak="0">
+  <w:abstractNum w:abstractNumId="21" w15:restartNumberingAfterBreak="0">
     <w:nsid w:val="38EF79E9"/>
     <w:multiLevelType w:val="hybridMultilevel"/>
     <w:tmpl w:val="85E62860"/>
@@ -5027,7 +9962,346 @@
       </w:pPr>
     </w:lvl>
   </w:abstractNum>
-  <w:abstractNum w:abstractNumId="10" w15:restartNumberingAfterBreak="0">
+  <w:abstractNum w:abstractNumId="22" w15:restartNumberingAfterBreak="0">
+    <w:nsid w:val="392E4923"/>
+    <w:multiLevelType w:val="hybridMultilevel"/>
+    <w:tmpl w:val="ECAACC96"/>
+    <w:lvl w:ilvl="0" w:tplc="040E0003">
+      <w:start w:val="1"/>
+      <w:numFmt w:val="bullet"/>
+      <w:lvlText w:val="o"/>
+      <w:lvlJc w:val="left"/>
+      <w:pPr>
+        <w:ind w:left="2520" w:hanging="360"/>
+      </w:pPr>
+      <w:rPr>
+        <w:rFonts w:ascii="Courier New" w:hAnsi="Courier New" w:cs="Courier New" w:hint="default"/>
+      </w:rPr>
+    </w:lvl>
+    <w:lvl w:ilvl="1" w:tplc="040E0003">
+      <w:start w:val="1"/>
+      <w:numFmt w:val="bullet"/>
+      <w:lvlText w:val="o"/>
+      <w:lvlJc w:val="left"/>
+      <w:pPr>
+        <w:ind w:left="2160" w:hanging="360"/>
+      </w:pPr>
+      <w:rPr>
+        <w:rFonts w:ascii="Courier New" w:hAnsi="Courier New" w:cs="Courier New" w:hint="default"/>
+      </w:rPr>
+    </w:lvl>
+    <w:lvl w:ilvl="2" w:tplc="040E0005" w:tentative="1">
+      <w:start w:val="1"/>
+      <w:numFmt w:val="bullet"/>
+      <w:lvlText w:val=""/>
+      <w:lvlJc w:val="left"/>
+      <w:pPr>
+        <w:ind w:left="2880" w:hanging="360"/>
+      </w:pPr>
+      <w:rPr>
+        <w:rFonts w:ascii="Wingdings" w:hAnsi="Wingdings" w:hint="default"/>
+      </w:rPr>
+    </w:lvl>
+    <w:lvl w:ilvl="3" w:tplc="040E0001" w:tentative="1">
+      <w:start w:val="1"/>
+      <w:numFmt w:val="bullet"/>
+      <w:lvlText w:val=""/>
+      <w:lvlJc w:val="left"/>
+      <w:pPr>
+        <w:ind w:left="3600" w:hanging="360"/>
+      </w:pPr>
+      <w:rPr>
+        <w:rFonts w:ascii="Symbol" w:hAnsi="Symbol" w:hint="default"/>
+      </w:rPr>
+    </w:lvl>
+    <w:lvl w:ilvl="4" w:tplc="040E0003" w:tentative="1">
+      <w:start w:val="1"/>
+      <w:numFmt w:val="bullet"/>
+      <w:lvlText w:val="o"/>
+      <w:lvlJc w:val="left"/>
+      <w:pPr>
+        <w:ind w:left="4320" w:hanging="360"/>
+      </w:pPr>
+      <w:rPr>
+        <w:rFonts w:ascii="Courier New" w:hAnsi="Courier New" w:cs="Courier New" w:hint="default"/>
+      </w:rPr>
+    </w:lvl>
+    <w:lvl w:ilvl="5" w:tplc="040E0005" w:tentative="1">
+      <w:start w:val="1"/>
+      <w:numFmt w:val="bullet"/>
+      <w:lvlText w:val=""/>
+      <w:lvlJc w:val="left"/>
+      <w:pPr>
+        <w:ind w:left="5040" w:hanging="360"/>
+      </w:pPr>
+      <w:rPr>
+        <w:rFonts w:ascii="Wingdings" w:hAnsi="Wingdings" w:hint="default"/>
+      </w:rPr>
+    </w:lvl>
+    <w:lvl w:ilvl="6" w:tplc="040E0001" w:tentative="1">
+      <w:start w:val="1"/>
+      <w:numFmt w:val="bullet"/>
+      <w:lvlText w:val=""/>
+      <w:lvlJc w:val="left"/>
+      <w:pPr>
+        <w:ind w:left="5760" w:hanging="360"/>
+      </w:pPr>
+      <w:rPr>
+        <w:rFonts w:ascii="Symbol" w:hAnsi="Symbol" w:hint="default"/>
+      </w:rPr>
+    </w:lvl>
+    <w:lvl w:ilvl="7" w:tplc="040E0003" w:tentative="1">
+      <w:start w:val="1"/>
+      <w:numFmt w:val="bullet"/>
+      <w:lvlText w:val="o"/>
+      <w:lvlJc w:val="left"/>
+      <w:pPr>
+        <w:ind w:left="6480" w:hanging="360"/>
+      </w:pPr>
+      <w:rPr>
+        <w:rFonts w:ascii="Courier New" w:hAnsi="Courier New" w:cs="Courier New" w:hint="default"/>
+      </w:rPr>
+    </w:lvl>
+    <w:lvl w:ilvl="8" w:tplc="040E0005" w:tentative="1">
+      <w:start w:val="1"/>
+      <w:numFmt w:val="bullet"/>
+      <w:lvlText w:val=""/>
+      <w:lvlJc w:val="left"/>
+      <w:pPr>
+        <w:ind w:left="7200" w:hanging="360"/>
+      </w:pPr>
+      <w:rPr>
+        <w:rFonts w:ascii="Wingdings" w:hAnsi="Wingdings" w:hint="default"/>
+      </w:rPr>
+    </w:lvl>
+  </w:abstractNum>
+  <w:abstractNum w:abstractNumId="23" w15:restartNumberingAfterBreak="0">
+    <w:nsid w:val="3C5304F8"/>
+    <w:multiLevelType w:val="hybridMultilevel"/>
+    <w:tmpl w:val="A0AE9DB6"/>
+    <w:lvl w:ilvl="0" w:tplc="040E0001">
+      <w:start w:val="1"/>
+      <w:numFmt w:val="bullet"/>
+      <w:lvlText w:val=""/>
+      <w:lvlJc w:val="left"/>
+      <w:pPr>
+        <w:ind w:left="720" w:hanging="360"/>
+      </w:pPr>
+      <w:rPr>
+        <w:rFonts w:ascii="Symbol" w:hAnsi="Symbol" w:hint="default"/>
+      </w:rPr>
+    </w:lvl>
+    <w:lvl w:ilvl="1" w:tplc="040E0003" w:tentative="1">
+      <w:start w:val="1"/>
+      <w:numFmt w:val="bullet"/>
+      <w:lvlText w:val="o"/>
+      <w:lvlJc w:val="left"/>
+      <w:pPr>
+        <w:ind w:left="1440" w:hanging="360"/>
+      </w:pPr>
+      <w:rPr>
+        <w:rFonts w:ascii="Courier New" w:hAnsi="Courier New" w:cs="Courier New" w:hint="default"/>
+      </w:rPr>
+    </w:lvl>
+    <w:lvl w:ilvl="2" w:tplc="040E0005" w:tentative="1">
+      <w:start w:val="1"/>
+      <w:numFmt w:val="bullet"/>
+      <w:lvlText w:val=""/>
+      <w:lvlJc w:val="left"/>
+      <w:pPr>
+        <w:ind w:left="2160" w:hanging="360"/>
+      </w:pPr>
+      <w:rPr>
+        <w:rFonts w:ascii="Wingdings" w:hAnsi="Wingdings" w:hint="default"/>
+      </w:rPr>
+    </w:lvl>
+    <w:lvl w:ilvl="3" w:tplc="040E0001" w:tentative="1">
+      <w:start w:val="1"/>
+      <w:numFmt w:val="bullet"/>
+      <w:lvlText w:val=""/>
+      <w:lvlJc w:val="left"/>
+      <w:pPr>
+        <w:ind w:left="2880" w:hanging="360"/>
+      </w:pPr>
+      <w:rPr>
+        <w:rFonts w:ascii="Symbol" w:hAnsi="Symbol" w:hint="default"/>
+      </w:rPr>
+    </w:lvl>
+    <w:lvl w:ilvl="4" w:tplc="040E0003" w:tentative="1">
+      <w:start w:val="1"/>
+      <w:numFmt w:val="bullet"/>
+      <w:lvlText w:val="o"/>
+      <w:lvlJc w:val="left"/>
+      <w:pPr>
+        <w:ind w:left="3600" w:hanging="360"/>
+      </w:pPr>
+      <w:rPr>
+        <w:rFonts w:ascii="Courier New" w:hAnsi="Courier New" w:cs="Courier New" w:hint="default"/>
+      </w:rPr>
+    </w:lvl>
+    <w:lvl w:ilvl="5" w:tplc="040E0005" w:tentative="1">
+      <w:start w:val="1"/>
+      <w:numFmt w:val="bullet"/>
+      <w:lvlText w:val=""/>
+      <w:lvlJc w:val="left"/>
+      <w:pPr>
+        <w:ind w:left="4320" w:hanging="360"/>
+      </w:pPr>
+      <w:rPr>
+        <w:rFonts w:ascii="Wingdings" w:hAnsi="Wingdings" w:hint="default"/>
+      </w:rPr>
+    </w:lvl>
+    <w:lvl w:ilvl="6" w:tplc="040E0001" w:tentative="1">
+      <w:start w:val="1"/>
+      <w:numFmt w:val="bullet"/>
+      <w:lvlText w:val=""/>
+      <w:lvlJc w:val="left"/>
+      <w:pPr>
+        <w:ind w:left="5040" w:hanging="360"/>
+      </w:pPr>
+      <w:rPr>
+        <w:rFonts w:ascii="Symbol" w:hAnsi="Symbol" w:hint="default"/>
+      </w:rPr>
+    </w:lvl>
+    <w:lvl w:ilvl="7" w:tplc="040E0003" w:tentative="1">
+      <w:start w:val="1"/>
+      <w:numFmt w:val="bullet"/>
+      <w:lvlText w:val="o"/>
+      <w:lvlJc w:val="left"/>
+      <w:pPr>
+        <w:ind w:left="5760" w:hanging="360"/>
+      </w:pPr>
+      <w:rPr>
+        <w:rFonts w:ascii="Courier New" w:hAnsi="Courier New" w:cs="Courier New" w:hint="default"/>
+      </w:rPr>
+    </w:lvl>
+    <w:lvl w:ilvl="8" w:tplc="040E0005" w:tentative="1">
+      <w:start w:val="1"/>
+      <w:numFmt w:val="bullet"/>
+      <w:lvlText w:val=""/>
+      <w:lvlJc w:val="left"/>
+      <w:pPr>
+        <w:ind w:left="6480" w:hanging="360"/>
+      </w:pPr>
+      <w:rPr>
+        <w:rFonts w:ascii="Wingdings" w:hAnsi="Wingdings" w:hint="default"/>
+      </w:rPr>
+    </w:lvl>
+  </w:abstractNum>
+  <w:abstractNum w:abstractNumId="24" w15:restartNumberingAfterBreak="0">
+    <w:nsid w:val="3DCA33BE"/>
+    <w:multiLevelType w:val="hybridMultilevel"/>
+    <w:tmpl w:val="62FE3E42"/>
+    <w:lvl w:ilvl="0" w:tplc="040E0003">
+      <w:start w:val="1"/>
+      <w:numFmt w:val="bullet"/>
+      <w:lvlText w:val="o"/>
+      <w:lvlJc w:val="left"/>
+      <w:pPr>
+        <w:ind w:left="2520" w:hanging="360"/>
+      </w:pPr>
+      <w:rPr>
+        <w:rFonts w:ascii="Courier New" w:hAnsi="Courier New" w:cs="Courier New" w:hint="default"/>
+      </w:rPr>
+    </w:lvl>
+    <w:lvl w:ilvl="1" w:tplc="040E0003">
+      <w:start w:val="1"/>
+      <w:numFmt w:val="bullet"/>
+      <w:lvlText w:val="o"/>
+      <w:lvlJc w:val="left"/>
+      <w:pPr>
+        <w:ind w:left="2160" w:hanging="360"/>
+      </w:pPr>
+      <w:rPr>
+        <w:rFonts w:ascii="Courier New" w:hAnsi="Courier New" w:cs="Courier New" w:hint="default"/>
+      </w:rPr>
+    </w:lvl>
+    <w:lvl w:ilvl="2" w:tplc="040E0005" w:tentative="1">
+      <w:start w:val="1"/>
+      <w:numFmt w:val="bullet"/>
+      <w:lvlText w:val=""/>
+      <w:lvlJc w:val="left"/>
+      <w:pPr>
+        <w:ind w:left="2880" w:hanging="360"/>
+      </w:pPr>
+      <w:rPr>
+        <w:rFonts w:ascii="Wingdings" w:hAnsi="Wingdings" w:hint="default"/>
+      </w:rPr>
+    </w:lvl>
+    <w:lvl w:ilvl="3" w:tplc="040E0001" w:tentative="1">
+      <w:start w:val="1"/>
+      <w:numFmt w:val="bullet"/>
+      <w:lvlText w:val=""/>
+      <w:lvlJc w:val="left"/>
+      <w:pPr>
+        <w:ind w:left="3600" w:hanging="360"/>
+      </w:pPr>
+      <w:rPr>
+        <w:rFonts w:ascii="Symbol" w:hAnsi="Symbol" w:hint="default"/>
+      </w:rPr>
+    </w:lvl>
+    <w:lvl w:ilvl="4" w:tplc="040E0003" w:tentative="1">
+      <w:start w:val="1"/>
+      <w:numFmt w:val="bullet"/>
+      <w:lvlText w:val="o"/>
+      <w:lvlJc w:val="left"/>
+      <w:pPr>
+        <w:ind w:left="4320" w:hanging="360"/>
+      </w:pPr>
+      <w:rPr>
+        <w:rFonts w:ascii="Courier New" w:hAnsi="Courier New" w:cs="Courier New" w:hint="default"/>
+      </w:rPr>
+    </w:lvl>
+    <w:lvl w:ilvl="5" w:tplc="040E0005" w:tentative="1">
+      <w:start w:val="1"/>
+      <w:numFmt w:val="bullet"/>
+      <w:lvlText w:val=""/>
+      <w:lvlJc w:val="left"/>
+      <w:pPr>
+        <w:ind w:left="5040" w:hanging="360"/>
+      </w:pPr>
+      <w:rPr>
+        <w:rFonts w:ascii="Wingdings" w:hAnsi="Wingdings" w:hint="default"/>
+      </w:rPr>
+    </w:lvl>
+    <w:lvl w:ilvl="6" w:tplc="040E0001" w:tentative="1">
+      <w:start w:val="1"/>
+      <w:numFmt w:val="bullet"/>
+      <w:lvlText w:val=""/>
+      <w:lvlJc w:val="left"/>
+      <w:pPr>
+        <w:ind w:left="5760" w:hanging="360"/>
+      </w:pPr>
+      <w:rPr>
+        <w:rFonts w:ascii="Symbol" w:hAnsi="Symbol" w:hint="default"/>
+      </w:rPr>
+    </w:lvl>
+    <w:lvl w:ilvl="7" w:tplc="040E0003" w:tentative="1">
+      <w:start w:val="1"/>
+      <w:numFmt w:val="bullet"/>
+      <w:lvlText w:val="o"/>
+      <w:lvlJc w:val="left"/>
+      <w:pPr>
+        <w:ind w:left="6480" w:hanging="360"/>
+      </w:pPr>
+      <w:rPr>
+        <w:rFonts w:ascii="Courier New" w:hAnsi="Courier New" w:cs="Courier New" w:hint="default"/>
+      </w:rPr>
+    </w:lvl>
+    <w:lvl w:ilvl="8" w:tplc="040E0005" w:tentative="1">
+      <w:start w:val="1"/>
+      <w:numFmt w:val="bullet"/>
+      <w:lvlText w:val=""/>
+      <w:lvlJc w:val="left"/>
+      <w:pPr>
+        <w:ind w:left="7200" w:hanging="360"/>
+      </w:pPr>
+      <w:rPr>
+        <w:rFonts w:ascii="Wingdings" w:hAnsi="Wingdings" w:hint="default"/>
+      </w:rPr>
+    </w:lvl>
+  </w:abstractNum>
+  <w:abstractNum w:abstractNumId="25" w15:restartNumberingAfterBreak="0">
     <w:nsid w:val="3ED1140C"/>
     <w:multiLevelType w:val="hybridMultilevel"/>
     <w:tmpl w:val="A386FD5C"/>
@@ -5140,7 +10414,7 @@
       </w:rPr>
     </w:lvl>
   </w:abstractNum>
-  <w:abstractNum w:abstractNumId="11" w15:restartNumberingAfterBreak="0">
+  <w:abstractNum w:abstractNumId="26" w15:restartNumberingAfterBreak="0">
     <w:nsid w:val="40774704"/>
     <w:multiLevelType w:val="multilevel"/>
     <w:tmpl w:val="040E001F"/>
@@ -5226,7 +10500,233 @@
       </w:pPr>
     </w:lvl>
   </w:abstractNum>
-  <w:abstractNum w:abstractNumId="12" w15:restartNumberingAfterBreak="0">
+  <w:abstractNum w:abstractNumId="27" w15:restartNumberingAfterBreak="0">
+    <w:nsid w:val="42BD100B"/>
+    <w:multiLevelType w:val="hybridMultilevel"/>
+    <w:tmpl w:val="49DCFB40"/>
+    <w:lvl w:ilvl="0" w:tplc="040E0003">
+      <w:start w:val="1"/>
+      <w:numFmt w:val="bullet"/>
+      <w:lvlText w:val="o"/>
+      <w:lvlJc w:val="left"/>
+      <w:pPr>
+        <w:ind w:left="2160" w:hanging="360"/>
+      </w:pPr>
+      <w:rPr>
+        <w:rFonts w:ascii="Courier New" w:hAnsi="Courier New" w:cs="Courier New" w:hint="default"/>
+      </w:rPr>
+    </w:lvl>
+    <w:lvl w:ilvl="1" w:tplc="040E0003" w:tentative="1">
+      <w:start w:val="1"/>
+      <w:numFmt w:val="bullet"/>
+      <w:lvlText w:val="o"/>
+      <w:lvlJc w:val="left"/>
+      <w:pPr>
+        <w:ind w:left="1800" w:hanging="360"/>
+      </w:pPr>
+      <w:rPr>
+        <w:rFonts w:ascii="Courier New" w:hAnsi="Courier New" w:cs="Courier New" w:hint="default"/>
+      </w:rPr>
+    </w:lvl>
+    <w:lvl w:ilvl="2" w:tplc="040E0005" w:tentative="1">
+      <w:start w:val="1"/>
+      <w:numFmt w:val="bullet"/>
+      <w:lvlText w:val=""/>
+      <w:lvlJc w:val="left"/>
+      <w:pPr>
+        <w:ind w:left="2520" w:hanging="360"/>
+      </w:pPr>
+      <w:rPr>
+        <w:rFonts w:ascii="Wingdings" w:hAnsi="Wingdings" w:hint="default"/>
+      </w:rPr>
+    </w:lvl>
+    <w:lvl w:ilvl="3" w:tplc="040E0001" w:tentative="1">
+      <w:start w:val="1"/>
+      <w:numFmt w:val="bullet"/>
+      <w:lvlText w:val=""/>
+      <w:lvlJc w:val="left"/>
+      <w:pPr>
+        <w:ind w:left="3240" w:hanging="360"/>
+      </w:pPr>
+      <w:rPr>
+        <w:rFonts w:ascii="Symbol" w:hAnsi="Symbol" w:hint="default"/>
+      </w:rPr>
+    </w:lvl>
+    <w:lvl w:ilvl="4" w:tplc="040E0003" w:tentative="1">
+      <w:start w:val="1"/>
+      <w:numFmt w:val="bullet"/>
+      <w:lvlText w:val="o"/>
+      <w:lvlJc w:val="left"/>
+      <w:pPr>
+        <w:ind w:left="3960" w:hanging="360"/>
+      </w:pPr>
+      <w:rPr>
+        <w:rFonts w:ascii="Courier New" w:hAnsi="Courier New" w:cs="Courier New" w:hint="default"/>
+      </w:rPr>
+    </w:lvl>
+    <w:lvl w:ilvl="5" w:tplc="040E0005" w:tentative="1">
+      <w:start w:val="1"/>
+      <w:numFmt w:val="bullet"/>
+      <w:lvlText w:val=""/>
+      <w:lvlJc w:val="left"/>
+      <w:pPr>
+        <w:ind w:left="4680" w:hanging="360"/>
+      </w:pPr>
+      <w:rPr>
+        <w:rFonts w:ascii="Wingdings" w:hAnsi="Wingdings" w:hint="default"/>
+      </w:rPr>
+    </w:lvl>
+    <w:lvl w:ilvl="6" w:tplc="040E0001" w:tentative="1">
+      <w:start w:val="1"/>
+      <w:numFmt w:val="bullet"/>
+      <w:lvlText w:val=""/>
+      <w:lvlJc w:val="left"/>
+      <w:pPr>
+        <w:ind w:left="5400" w:hanging="360"/>
+      </w:pPr>
+      <w:rPr>
+        <w:rFonts w:ascii="Symbol" w:hAnsi="Symbol" w:hint="default"/>
+      </w:rPr>
+    </w:lvl>
+    <w:lvl w:ilvl="7" w:tplc="040E0003" w:tentative="1">
+      <w:start w:val="1"/>
+      <w:numFmt w:val="bullet"/>
+      <w:lvlText w:val="o"/>
+      <w:lvlJc w:val="left"/>
+      <w:pPr>
+        <w:ind w:left="6120" w:hanging="360"/>
+      </w:pPr>
+      <w:rPr>
+        <w:rFonts w:ascii="Courier New" w:hAnsi="Courier New" w:cs="Courier New" w:hint="default"/>
+      </w:rPr>
+    </w:lvl>
+    <w:lvl w:ilvl="8" w:tplc="040E0005" w:tentative="1">
+      <w:start w:val="1"/>
+      <w:numFmt w:val="bullet"/>
+      <w:lvlText w:val=""/>
+      <w:lvlJc w:val="left"/>
+      <w:pPr>
+        <w:ind w:left="6840" w:hanging="360"/>
+      </w:pPr>
+      <w:rPr>
+        <w:rFonts w:ascii="Wingdings" w:hAnsi="Wingdings" w:hint="default"/>
+      </w:rPr>
+    </w:lvl>
+  </w:abstractNum>
+  <w:abstractNum w:abstractNumId="28" w15:restartNumberingAfterBreak="0">
+    <w:nsid w:val="466B4820"/>
+    <w:multiLevelType w:val="hybridMultilevel"/>
+    <w:tmpl w:val="95123A40"/>
+    <w:lvl w:ilvl="0" w:tplc="040E0001">
+      <w:start w:val="1"/>
+      <w:numFmt w:val="bullet"/>
+      <w:lvlText w:val=""/>
+      <w:lvlJc w:val="left"/>
+      <w:pPr>
+        <w:ind w:left="1440" w:hanging="360"/>
+      </w:pPr>
+      <w:rPr>
+        <w:rFonts w:ascii="Symbol" w:hAnsi="Symbol" w:hint="default"/>
+      </w:rPr>
+    </w:lvl>
+    <w:lvl w:ilvl="1" w:tplc="040E0003" w:tentative="1">
+      <w:start w:val="1"/>
+      <w:numFmt w:val="bullet"/>
+      <w:lvlText w:val="o"/>
+      <w:lvlJc w:val="left"/>
+      <w:pPr>
+        <w:ind w:left="2160" w:hanging="360"/>
+      </w:pPr>
+      <w:rPr>
+        <w:rFonts w:ascii="Courier New" w:hAnsi="Courier New" w:cs="Courier New" w:hint="default"/>
+      </w:rPr>
+    </w:lvl>
+    <w:lvl w:ilvl="2" w:tplc="040E0005" w:tentative="1">
+      <w:start w:val="1"/>
+      <w:numFmt w:val="bullet"/>
+      <w:lvlText w:val=""/>
+      <w:lvlJc w:val="left"/>
+      <w:pPr>
+        <w:ind w:left="2880" w:hanging="360"/>
+      </w:pPr>
+      <w:rPr>
+        <w:rFonts w:ascii="Wingdings" w:hAnsi="Wingdings" w:hint="default"/>
+      </w:rPr>
+    </w:lvl>
+    <w:lvl w:ilvl="3" w:tplc="040E0001" w:tentative="1">
+      <w:start w:val="1"/>
+      <w:numFmt w:val="bullet"/>
+      <w:lvlText w:val=""/>
+      <w:lvlJc w:val="left"/>
+      <w:pPr>
+        <w:ind w:left="3600" w:hanging="360"/>
+      </w:pPr>
+      <w:rPr>
+        <w:rFonts w:ascii="Symbol" w:hAnsi="Symbol" w:hint="default"/>
+      </w:rPr>
+    </w:lvl>
+    <w:lvl w:ilvl="4" w:tplc="040E0003" w:tentative="1">
+      <w:start w:val="1"/>
+      <w:numFmt w:val="bullet"/>
+      <w:lvlText w:val="o"/>
+      <w:lvlJc w:val="left"/>
+      <w:pPr>
+        <w:ind w:left="4320" w:hanging="360"/>
+      </w:pPr>
+      <w:rPr>
+        <w:rFonts w:ascii="Courier New" w:hAnsi="Courier New" w:cs="Courier New" w:hint="default"/>
+      </w:rPr>
+    </w:lvl>
+    <w:lvl w:ilvl="5" w:tplc="040E0005" w:tentative="1">
+      <w:start w:val="1"/>
+      <w:numFmt w:val="bullet"/>
+      <w:lvlText w:val=""/>
+      <w:lvlJc w:val="left"/>
+      <w:pPr>
+        <w:ind w:left="5040" w:hanging="360"/>
+      </w:pPr>
+      <w:rPr>
+        <w:rFonts w:ascii="Wingdings" w:hAnsi="Wingdings" w:hint="default"/>
+      </w:rPr>
+    </w:lvl>
+    <w:lvl w:ilvl="6" w:tplc="040E0001" w:tentative="1">
+      <w:start w:val="1"/>
+      <w:numFmt w:val="bullet"/>
+      <w:lvlText w:val=""/>
+      <w:lvlJc w:val="left"/>
+      <w:pPr>
+        <w:ind w:left="5760" w:hanging="360"/>
+      </w:pPr>
+      <w:rPr>
+        <w:rFonts w:ascii="Symbol" w:hAnsi="Symbol" w:hint="default"/>
+      </w:rPr>
+    </w:lvl>
+    <w:lvl w:ilvl="7" w:tplc="040E0003" w:tentative="1">
+      <w:start w:val="1"/>
+      <w:numFmt w:val="bullet"/>
+      <w:lvlText w:val="o"/>
+      <w:lvlJc w:val="left"/>
+      <w:pPr>
+        <w:ind w:left="6480" w:hanging="360"/>
+      </w:pPr>
+      <w:rPr>
+        <w:rFonts w:ascii="Courier New" w:hAnsi="Courier New" w:cs="Courier New" w:hint="default"/>
+      </w:rPr>
+    </w:lvl>
+    <w:lvl w:ilvl="8" w:tplc="040E0005" w:tentative="1">
+      <w:start w:val="1"/>
+      <w:numFmt w:val="bullet"/>
+      <w:lvlText w:val=""/>
+      <w:lvlJc w:val="left"/>
+      <w:pPr>
+        <w:ind w:left="7200" w:hanging="360"/>
+      </w:pPr>
+      <w:rPr>
+        <w:rFonts w:ascii="Wingdings" w:hAnsi="Wingdings" w:hint="default"/>
+      </w:rPr>
+    </w:lvl>
+  </w:abstractNum>
+  <w:abstractNum w:abstractNumId="29" w15:restartNumberingAfterBreak="0">
     <w:nsid w:val="4B7D33BD"/>
     <w:multiLevelType w:val="multilevel"/>
     <w:tmpl w:val="96549508"/>
@@ -5344,7 +10844,7 @@
       </w:rPr>
     </w:lvl>
   </w:abstractNum>
-  <w:abstractNum w:abstractNumId="13" w15:restartNumberingAfterBreak="0">
+  <w:abstractNum w:abstractNumId="30" w15:restartNumberingAfterBreak="0">
     <w:nsid w:val="50354C87"/>
     <w:multiLevelType w:val="multilevel"/>
     <w:tmpl w:val="040E001D"/>
@@ -5430,7 +10930,411 @@
       </w:pPr>
     </w:lvl>
   </w:abstractNum>
-  <w:abstractNum w:abstractNumId="14" w15:restartNumberingAfterBreak="0">
+  <w:abstractNum w:abstractNumId="31" w15:restartNumberingAfterBreak="0">
+    <w:nsid w:val="53065B2E"/>
+    <w:multiLevelType w:val="hybridMultilevel"/>
+    <w:tmpl w:val="09FA2A0A"/>
+    <w:lvl w:ilvl="0" w:tplc="040E000F">
+      <w:start w:val="1"/>
+      <w:numFmt w:val="decimal"/>
+      <w:lvlText w:val="%1."/>
+      <w:lvlJc w:val="left"/>
+      <w:pPr>
+        <w:ind w:left="720" w:hanging="360"/>
+      </w:pPr>
+      <w:rPr>
+        <w:rFonts w:hint="default"/>
+      </w:rPr>
+    </w:lvl>
+    <w:lvl w:ilvl="1" w:tplc="040E0019">
+      <w:start w:val="1"/>
+      <w:numFmt w:val="lowerLetter"/>
+      <w:lvlText w:val="%2."/>
+      <w:lvlJc w:val="left"/>
+      <w:pPr>
+        <w:ind w:left="1440" w:hanging="360"/>
+      </w:pPr>
+    </w:lvl>
+    <w:lvl w:ilvl="2" w:tplc="040E001B" w:tentative="1">
+      <w:start w:val="1"/>
+      <w:numFmt w:val="lowerRoman"/>
+      <w:lvlText w:val="%3."/>
+      <w:lvlJc w:val="right"/>
+      <w:pPr>
+        <w:ind w:left="2160" w:hanging="180"/>
+      </w:pPr>
+    </w:lvl>
+    <w:lvl w:ilvl="3" w:tplc="040E000F" w:tentative="1">
+      <w:start w:val="1"/>
+      <w:numFmt w:val="decimal"/>
+      <w:lvlText w:val="%4."/>
+      <w:lvlJc w:val="left"/>
+      <w:pPr>
+        <w:ind w:left="2880" w:hanging="360"/>
+      </w:pPr>
+    </w:lvl>
+    <w:lvl w:ilvl="4" w:tplc="040E0019" w:tentative="1">
+      <w:start w:val="1"/>
+      <w:numFmt w:val="lowerLetter"/>
+      <w:lvlText w:val="%5."/>
+      <w:lvlJc w:val="left"/>
+      <w:pPr>
+        <w:ind w:left="3600" w:hanging="360"/>
+      </w:pPr>
+    </w:lvl>
+    <w:lvl w:ilvl="5" w:tplc="040E001B" w:tentative="1">
+      <w:start w:val="1"/>
+      <w:numFmt w:val="lowerRoman"/>
+      <w:lvlText w:val="%6."/>
+      <w:lvlJc w:val="right"/>
+      <w:pPr>
+        <w:ind w:left="4320" w:hanging="180"/>
+      </w:pPr>
+    </w:lvl>
+    <w:lvl w:ilvl="6" w:tplc="040E000F" w:tentative="1">
+      <w:start w:val="1"/>
+      <w:numFmt w:val="decimal"/>
+      <w:lvlText w:val="%7."/>
+      <w:lvlJc w:val="left"/>
+      <w:pPr>
+        <w:ind w:left="5040" w:hanging="360"/>
+      </w:pPr>
+    </w:lvl>
+    <w:lvl w:ilvl="7" w:tplc="040E0019" w:tentative="1">
+      <w:start w:val="1"/>
+      <w:numFmt w:val="lowerLetter"/>
+      <w:lvlText w:val="%8."/>
+      <w:lvlJc w:val="left"/>
+      <w:pPr>
+        <w:ind w:left="5760" w:hanging="360"/>
+      </w:pPr>
+    </w:lvl>
+    <w:lvl w:ilvl="8" w:tplc="040E001B" w:tentative="1">
+      <w:start w:val="1"/>
+      <w:numFmt w:val="lowerRoman"/>
+      <w:lvlText w:val="%9."/>
+      <w:lvlJc w:val="right"/>
+      <w:pPr>
+        <w:ind w:left="6480" w:hanging="180"/>
+      </w:pPr>
+    </w:lvl>
+  </w:abstractNum>
+  <w:abstractNum w:abstractNumId="32" w15:restartNumberingAfterBreak="0">
+    <w:nsid w:val="53D00CC3"/>
+    <w:multiLevelType w:val="hybridMultilevel"/>
+    <w:tmpl w:val="96BC435C"/>
+    <w:lvl w:ilvl="0" w:tplc="040E0003">
+      <w:start w:val="1"/>
+      <w:numFmt w:val="bullet"/>
+      <w:lvlText w:val="o"/>
+      <w:lvlJc w:val="left"/>
+      <w:pPr>
+        <w:ind w:left="1800" w:hanging="360"/>
+      </w:pPr>
+      <w:rPr>
+        <w:rFonts w:ascii="Courier New" w:hAnsi="Courier New" w:cs="Courier New" w:hint="default"/>
+      </w:rPr>
+    </w:lvl>
+    <w:lvl w:ilvl="1" w:tplc="040E0003" w:tentative="1">
+      <w:start w:val="1"/>
+      <w:numFmt w:val="bullet"/>
+      <w:lvlText w:val="o"/>
+      <w:lvlJc w:val="left"/>
+      <w:pPr>
+        <w:ind w:left="1440" w:hanging="360"/>
+      </w:pPr>
+      <w:rPr>
+        <w:rFonts w:ascii="Courier New" w:hAnsi="Courier New" w:cs="Courier New" w:hint="default"/>
+      </w:rPr>
+    </w:lvl>
+    <w:lvl w:ilvl="2" w:tplc="040E0005" w:tentative="1">
+      <w:start w:val="1"/>
+      <w:numFmt w:val="bullet"/>
+      <w:lvlText w:val=""/>
+      <w:lvlJc w:val="left"/>
+      <w:pPr>
+        <w:ind w:left="2160" w:hanging="360"/>
+      </w:pPr>
+      <w:rPr>
+        <w:rFonts w:ascii="Wingdings" w:hAnsi="Wingdings" w:hint="default"/>
+      </w:rPr>
+    </w:lvl>
+    <w:lvl w:ilvl="3" w:tplc="040E0001" w:tentative="1">
+      <w:start w:val="1"/>
+      <w:numFmt w:val="bullet"/>
+      <w:lvlText w:val=""/>
+      <w:lvlJc w:val="left"/>
+      <w:pPr>
+        <w:ind w:left="2880" w:hanging="360"/>
+      </w:pPr>
+      <w:rPr>
+        <w:rFonts w:ascii="Symbol" w:hAnsi="Symbol" w:hint="default"/>
+      </w:rPr>
+    </w:lvl>
+    <w:lvl w:ilvl="4" w:tplc="040E0003" w:tentative="1">
+      <w:start w:val="1"/>
+      <w:numFmt w:val="bullet"/>
+      <w:lvlText w:val="o"/>
+      <w:lvlJc w:val="left"/>
+      <w:pPr>
+        <w:ind w:left="3600" w:hanging="360"/>
+      </w:pPr>
+      <w:rPr>
+        <w:rFonts w:ascii="Courier New" w:hAnsi="Courier New" w:cs="Courier New" w:hint="default"/>
+      </w:rPr>
+    </w:lvl>
+    <w:lvl w:ilvl="5" w:tplc="040E0005" w:tentative="1">
+      <w:start w:val="1"/>
+      <w:numFmt w:val="bullet"/>
+      <w:lvlText w:val=""/>
+      <w:lvlJc w:val="left"/>
+      <w:pPr>
+        <w:ind w:left="4320" w:hanging="360"/>
+      </w:pPr>
+      <w:rPr>
+        <w:rFonts w:ascii="Wingdings" w:hAnsi="Wingdings" w:hint="default"/>
+      </w:rPr>
+    </w:lvl>
+    <w:lvl w:ilvl="6" w:tplc="040E0001" w:tentative="1">
+      <w:start w:val="1"/>
+      <w:numFmt w:val="bullet"/>
+      <w:lvlText w:val=""/>
+      <w:lvlJc w:val="left"/>
+      <w:pPr>
+        <w:ind w:left="5040" w:hanging="360"/>
+      </w:pPr>
+      <w:rPr>
+        <w:rFonts w:ascii="Symbol" w:hAnsi="Symbol" w:hint="default"/>
+      </w:rPr>
+    </w:lvl>
+    <w:lvl w:ilvl="7" w:tplc="040E0003" w:tentative="1">
+      <w:start w:val="1"/>
+      <w:numFmt w:val="bullet"/>
+      <w:lvlText w:val="o"/>
+      <w:lvlJc w:val="left"/>
+      <w:pPr>
+        <w:ind w:left="5760" w:hanging="360"/>
+      </w:pPr>
+      <w:rPr>
+        <w:rFonts w:ascii="Courier New" w:hAnsi="Courier New" w:cs="Courier New" w:hint="default"/>
+      </w:rPr>
+    </w:lvl>
+    <w:lvl w:ilvl="8" w:tplc="040E0005" w:tentative="1">
+      <w:start w:val="1"/>
+      <w:numFmt w:val="bullet"/>
+      <w:lvlText w:val=""/>
+      <w:lvlJc w:val="left"/>
+      <w:pPr>
+        <w:ind w:left="6480" w:hanging="360"/>
+      </w:pPr>
+      <w:rPr>
+        <w:rFonts w:ascii="Wingdings" w:hAnsi="Wingdings" w:hint="default"/>
+      </w:rPr>
+    </w:lvl>
+  </w:abstractNum>
+  <w:abstractNum w:abstractNumId="33" w15:restartNumberingAfterBreak="0">
+    <w:nsid w:val="58CC48E1"/>
+    <w:multiLevelType w:val="hybridMultilevel"/>
+    <w:tmpl w:val="4A7029E0"/>
+    <w:lvl w:ilvl="0" w:tplc="040E0001">
+      <w:start w:val="1"/>
+      <w:numFmt w:val="bullet"/>
+      <w:lvlText w:val=""/>
+      <w:lvlJc w:val="left"/>
+      <w:pPr>
+        <w:ind w:left="1440" w:hanging="360"/>
+      </w:pPr>
+      <w:rPr>
+        <w:rFonts w:ascii="Symbol" w:hAnsi="Symbol" w:hint="default"/>
+      </w:rPr>
+    </w:lvl>
+    <w:lvl w:ilvl="1" w:tplc="040E0003" w:tentative="1">
+      <w:start w:val="1"/>
+      <w:numFmt w:val="bullet"/>
+      <w:lvlText w:val="o"/>
+      <w:lvlJc w:val="left"/>
+      <w:pPr>
+        <w:ind w:left="2160" w:hanging="360"/>
+      </w:pPr>
+      <w:rPr>
+        <w:rFonts w:ascii="Courier New" w:hAnsi="Courier New" w:cs="Courier New" w:hint="default"/>
+      </w:rPr>
+    </w:lvl>
+    <w:lvl w:ilvl="2" w:tplc="040E0005" w:tentative="1">
+      <w:start w:val="1"/>
+      <w:numFmt w:val="bullet"/>
+      <w:lvlText w:val=""/>
+      <w:lvlJc w:val="left"/>
+      <w:pPr>
+        <w:ind w:left="2880" w:hanging="360"/>
+      </w:pPr>
+      <w:rPr>
+        <w:rFonts w:ascii="Wingdings" w:hAnsi="Wingdings" w:hint="default"/>
+      </w:rPr>
+    </w:lvl>
+    <w:lvl w:ilvl="3" w:tplc="040E0001" w:tentative="1">
+      <w:start w:val="1"/>
+      <w:numFmt w:val="bullet"/>
+      <w:lvlText w:val=""/>
+      <w:lvlJc w:val="left"/>
+      <w:pPr>
+        <w:ind w:left="3600" w:hanging="360"/>
+      </w:pPr>
+      <w:rPr>
+        <w:rFonts w:ascii="Symbol" w:hAnsi="Symbol" w:hint="default"/>
+      </w:rPr>
+    </w:lvl>
+    <w:lvl w:ilvl="4" w:tplc="040E0003" w:tentative="1">
+      <w:start w:val="1"/>
+      <w:numFmt w:val="bullet"/>
+      <w:lvlText w:val="o"/>
+      <w:lvlJc w:val="left"/>
+      <w:pPr>
+        <w:ind w:left="4320" w:hanging="360"/>
+      </w:pPr>
+      <w:rPr>
+        <w:rFonts w:ascii="Courier New" w:hAnsi="Courier New" w:cs="Courier New" w:hint="default"/>
+      </w:rPr>
+    </w:lvl>
+    <w:lvl w:ilvl="5" w:tplc="040E0005" w:tentative="1">
+      <w:start w:val="1"/>
+      <w:numFmt w:val="bullet"/>
+      <w:lvlText w:val=""/>
+      <w:lvlJc w:val="left"/>
+      <w:pPr>
+        <w:ind w:left="5040" w:hanging="360"/>
+      </w:pPr>
+      <w:rPr>
+        <w:rFonts w:ascii="Wingdings" w:hAnsi="Wingdings" w:hint="default"/>
+      </w:rPr>
+    </w:lvl>
+    <w:lvl w:ilvl="6" w:tplc="040E0001" w:tentative="1">
+      <w:start w:val="1"/>
+      <w:numFmt w:val="bullet"/>
+      <w:lvlText w:val=""/>
+      <w:lvlJc w:val="left"/>
+      <w:pPr>
+        <w:ind w:left="5760" w:hanging="360"/>
+      </w:pPr>
+      <w:rPr>
+        <w:rFonts w:ascii="Symbol" w:hAnsi="Symbol" w:hint="default"/>
+      </w:rPr>
+    </w:lvl>
+    <w:lvl w:ilvl="7" w:tplc="040E0003" w:tentative="1">
+      <w:start w:val="1"/>
+      <w:numFmt w:val="bullet"/>
+      <w:lvlText w:val="o"/>
+      <w:lvlJc w:val="left"/>
+      <w:pPr>
+        <w:ind w:left="6480" w:hanging="360"/>
+      </w:pPr>
+      <w:rPr>
+        <w:rFonts w:ascii="Courier New" w:hAnsi="Courier New" w:cs="Courier New" w:hint="default"/>
+      </w:rPr>
+    </w:lvl>
+    <w:lvl w:ilvl="8" w:tplc="040E0005" w:tentative="1">
+      <w:start w:val="1"/>
+      <w:numFmt w:val="bullet"/>
+      <w:lvlText w:val=""/>
+      <w:lvlJc w:val="left"/>
+      <w:pPr>
+        <w:ind w:left="7200" w:hanging="360"/>
+      </w:pPr>
+      <w:rPr>
+        <w:rFonts w:ascii="Wingdings" w:hAnsi="Wingdings" w:hint="default"/>
+      </w:rPr>
+    </w:lvl>
+  </w:abstractNum>
+  <w:abstractNum w:abstractNumId="34" w15:restartNumberingAfterBreak="0">
+    <w:nsid w:val="62C14D2B"/>
+    <w:multiLevelType w:val="hybridMultilevel"/>
+    <w:tmpl w:val="18B2EA98"/>
+    <w:lvl w:ilvl="0" w:tplc="040E000F">
+      <w:start w:val="1"/>
+      <w:numFmt w:val="decimal"/>
+      <w:lvlText w:val="%1."/>
+      <w:lvlJc w:val="left"/>
+      <w:pPr>
+        <w:ind w:left="720" w:hanging="360"/>
+      </w:pPr>
+      <w:rPr>
+        <w:rFonts w:hint="default"/>
+      </w:rPr>
+    </w:lvl>
+    <w:lvl w:ilvl="1" w:tplc="040E0019" w:tentative="1">
+      <w:start w:val="1"/>
+      <w:numFmt w:val="lowerLetter"/>
+      <w:lvlText w:val="%2."/>
+      <w:lvlJc w:val="left"/>
+      <w:pPr>
+        <w:ind w:left="1440" w:hanging="360"/>
+      </w:pPr>
+    </w:lvl>
+    <w:lvl w:ilvl="2" w:tplc="040E001B" w:tentative="1">
+      <w:start w:val="1"/>
+      <w:numFmt w:val="lowerRoman"/>
+      <w:lvlText w:val="%3."/>
+      <w:lvlJc w:val="right"/>
+      <w:pPr>
+        <w:ind w:left="2160" w:hanging="180"/>
+      </w:pPr>
+    </w:lvl>
+    <w:lvl w:ilvl="3" w:tplc="040E000F" w:tentative="1">
+      <w:start w:val="1"/>
+      <w:numFmt w:val="decimal"/>
+      <w:lvlText w:val="%4."/>
+      <w:lvlJc w:val="left"/>
+      <w:pPr>
+        <w:ind w:left="2880" w:hanging="360"/>
+      </w:pPr>
+    </w:lvl>
+    <w:lvl w:ilvl="4" w:tplc="040E0019" w:tentative="1">
+      <w:start w:val="1"/>
+      <w:numFmt w:val="lowerLetter"/>
+      <w:lvlText w:val="%5."/>
+      <w:lvlJc w:val="left"/>
+      <w:pPr>
+        <w:ind w:left="3600" w:hanging="360"/>
+      </w:pPr>
+    </w:lvl>
+    <w:lvl w:ilvl="5" w:tplc="040E001B" w:tentative="1">
+      <w:start w:val="1"/>
+      <w:numFmt w:val="lowerRoman"/>
+      <w:lvlText w:val="%6."/>
+      <w:lvlJc w:val="right"/>
+      <w:pPr>
+        <w:ind w:left="4320" w:hanging="180"/>
+      </w:pPr>
+    </w:lvl>
+    <w:lvl w:ilvl="6" w:tplc="040E000F" w:tentative="1">
+      <w:start w:val="1"/>
+      <w:numFmt w:val="decimal"/>
+      <w:lvlText w:val="%7."/>
+      <w:lvlJc w:val="left"/>
+      <w:pPr>
+        <w:ind w:left="5040" w:hanging="360"/>
+      </w:pPr>
+    </w:lvl>
+    <w:lvl w:ilvl="7" w:tplc="040E0019" w:tentative="1">
+      <w:start w:val="1"/>
+      <w:numFmt w:val="lowerLetter"/>
+      <w:lvlText w:val="%8."/>
+      <w:lvlJc w:val="left"/>
+      <w:pPr>
+        <w:ind w:left="5760" w:hanging="360"/>
+      </w:pPr>
+    </w:lvl>
+    <w:lvl w:ilvl="8" w:tplc="040E001B" w:tentative="1">
+      <w:start w:val="1"/>
+      <w:numFmt w:val="lowerRoman"/>
+      <w:lvlText w:val="%9."/>
+      <w:lvlJc w:val="right"/>
+      <w:pPr>
+        <w:ind w:left="6480" w:hanging="180"/>
+      </w:pPr>
+    </w:lvl>
+  </w:abstractNum>
+  <w:abstractNum w:abstractNumId="35" w15:restartNumberingAfterBreak="0">
     <w:nsid w:val="64B417FD"/>
     <w:multiLevelType w:val="hybridMultilevel"/>
     <w:tmpl w:val="DF56700C"/>
@@ -5543,7 +11447,459 @@
       </w:rPr>
     </w:lvl>
   </w:abstractNum>
-  <w:abstractNum w:abstractNumId="15" w15:restartNumberingAfterBreak="0">
+  <w:abstractNum w:abstractNumId="36" w15:restartNumberingAfterBreak="0">
+    <w:nsid w:val="677370C6"/>
+    <w:multiLevelType w:val="hybridMultilevel"/>
+    <w:tmpl w:val="57224836"/>
+    <w:lvl w:ilvl="0" w:tplc="040E0001">
+      <w:start w:val="1"/>
+      <w:numFmt w:val="bullet"/>
+      <w:lvlText w:val=""/>
+      <w:lvlJc w:val="left"/>
+      <w:pPr>
+        <w:ind w:left="1440" w:hanging="360"/>
+      </w:pPr>
+      <w:rPr>
+        <w:rFonts w:ascii="Symbol" w:hAnsi="Symbol" w:hint="default"/>
+      </w:rPr>
+    </w:lvl>
+    <w:lvl w:ilvl="1" w:tplc="040E0003" w:tentative="1">
+      <w:start w:val="1"/>
+      <w:numFmt w:val="bullet"/>
+      <w:lvlText w:val="o"/>
+      <w:lvlJc w:val="left"/>
+      <w:pPr>
+        <w:ind w:left="2160" w:hanging="360"/>
+      </w:pPr>
+      <w:rPr>
+        <w:rFonts w:ascii="Courier New" w:hAnsi="Courier New" w:cs="Courier New" w:hint="default"/>
+      </w:rPr>
+    </w:lvl>
+    <w:lvl w:ilvl="2" w:tplc="040E0005" w:tentative="1">
+      <w:start w:val="1"/>
+      <w:numFmt w:val="bullet"/>
+      <w:lvlText w:val=""/>
+      <w:lvlJc w:val="left"/>
+      <w:pPr>
+        <w:ind w:left="2880" w:hanging="360"/>
+      </w:pPr>
+      <w:rPr>
+        <w:rFonts w:ascii="Wingdings" w:hAnsi="Wingdings" w:hint="default"/>
+      </w:rPr>
+    </w:lvl>
+    <w:lvl w:ilvl="3" w:tplc="040E0001" w:tentative="1">
+      <w:start w:val="1"/>
+      <w:numFmt w:val="bullet"/>
+      <w:lvlText w:val=""/>
+      <w:lvlJc w:val="left"/>
+      <w:pPr>
+        <w:ind w:left="3600" w:hanging="360"/>
+      </w:pPr>
+      <w:rPr>
+        <w:rFonts w:ascii="Symbol" w:hAnsi="Symbol" w:hint="default"/>
+      </w:rPr>
+    </w:lvl>
+    <w:lvl w:ilvl="4" w:tplc="040E0003" w:tentative="1">
+      <w:start w:val="1"/>
+      <w:numFmt w:val="bullet"/>
+      <w:lvlText w:val="o"/>
+      <w:lvlJc w:val="left"/>
+      <w:pPr>
+        <w:ind w:left="4320" w:hanging="360"/>
+      </w:pPr>
+      <w:rPr>
+        <w:rFonts w:ascii="Courier New" w:hAnsi="Courier New" w:cs="Courier New" w:hint="default"/>
+      </w:rPr>
+    </w:lvl>
+    <w:lvl w:ilvl="5" w:tplc="040E0005" w:tentative="1">
+      <w:start w:val="1"/>
+      <w:numFmt w:val="bullet"/>
+      <w:lvlText w:val=""/>
+      <w:lvlJc w:val="left"/>
+      <w:pPr>
+        <w:ind w:left="5040" w:hanging="360"/>
+      </w:pPr>
+      <w:rPr>
+        <w:rFonts w:ascii="Wingdings" w:hAnsi="Wingdings" w:hint="default"/>
+      </w:rPr>
+    </w:lvl>
+    <w:lvl w:ilvl="6" w:tplc="040E0001" w:tentative="1">
+      <w:start w:val="1"/>
+      <w:numFmt w:val="bullet"/>
+      <w:lvlText w:val=""/>
+      <w:lvlJc w:val="left"/>
+      <w:pPr>
+        <w:ind w:left="5760" w:hanging="360"/>
+      </w:pPr>
+      <w:rPr>
+        <w:rFonts w:ascii="Symbol" w:hAnsi="Symbol" w:hint="default"/>
+      </w:rPr>
+    </w:lvl>
+    <w:lvl w:ilvl="7" w:tplc="040E0003" w:tentative="1">
+      <w:start w:val="1"/>
+      <w:numFmt w:val="bullet"/>
+      <w:lvlText w:val="o"/>
+      <w:lvlJc w:val="left"/>
+      <w:pPr>
+        <w:ind w:left="6480" w:hanging="360"/>
+      </w:pPr>
+      <w:rPr>
+        <w:rFonts w:ascii="Courier New" w:hAnsi="Courier New" w:cs="Courier New" w:hint="default"/>
+      </w:rPr>
+    </w:lvl>
+    <w:lvl w:ilvl="8" w:tplc="040E0005" w:tentative="1">
+      <w:start w:val="1"/>
+      <w:numFmt w:val="bullet"/>
+      <w:lvlText w:val=""/>
+      <w:lvlJc w:val="left"/>
+      <w:pPr>
+        <w:ind w:left="7200" w:hanging="360"/>
+      </w:pPr>
+      <w:rPr>
+        <w:rFonts w:ascii="Wingdings" w:hAnsi="Wingdings" w:hint="default"/>
+      </w:rPr>
+    </w:lvl>
+  </w:abstractNum>
+  <w:abstractNum w:abstractNumId="37" w15:restartNumberingAfterBreak="0">
+    <w:nsid w:val="681C5659"/>
+    <w:multiLevelType w:val="hybridMultilevel"/>
+    <w:tmpl w:val="8240473A"/>
+    <w:lvl w:ilvl="0" w:tplc="040E0001">
+      <w:start w:val="1"/>
+      <w:numFmt w:val="bullet"/>
+      <w:lvlText w:val=""/>
+      <w:lvlJc w:val="left"/>
+      <w:pPr>
+        <w:ind w:left="1080" w:hanging="360"/>
+      </w:pPr>
+      <w:rPr>
+        <w:rFonts w:ascii="Symbol" w:hAnsi="Symbol" w:hint="default"/>
+      </w:rPr>
+    </w:lvl>
+    <w:lvl w:ilvl="1" w:tplc="040E0003">
+      <w:start w:val="1"/>
+      <w:numFmt w:val="bullet"/>
+      <w:lvlText w:val="o"/>
+      <w:lvlJc w:val="left"/>
+      <w:pPr>
+        <w:ind w:left="1800" w:hanging="360"/>
+      </w:pPr>
+      <w:rPr>
+        <w:rFonts w:ascii="Courier New" w:hAnsi="Courier New" w:cs="Courier New" w:hint="default"/>
+      </w:rPr>
+    </w:lvl>
+    <w:lvl w:ilvl="2" w:tplc="040E0005" w:tentative="1">
+      <w:start w:val="1"/>
+      <w:numFmt w:val="bullet"/>
+      <w:lvlText w:val=""/>
+      <w:lvlJc w:val="left"/>
+      <w:pPr>
+        <w:ind w:left="2520" w:hanging="360"/>
+      </w:pPr>
+      <w:rPr>
+        <w:rFonts w:ascii="Wingdings" w:hAnsi="Wingdings" w:hint="default"/>
+      </w:rPr>
+    </w:lvl>
+    <w:lvl w:ilvl="3" w:tplc="040E0001" w:tentative="1">
+      <w:start w:val="1"/>
+      <w:numFmt w:val="bullet"/>
+      <w:lvlText w:val=""/>
+      <w:lvlJc w:val="left"/>
+      <w:pPr>
+        <w:ind w:left="3240" w:hanging="360"/>
+      </w:pPr>
+      <w:rPr>
+        <w:rFonts w:ascii="Symbol" w:hAnsi="Symbol" w:hint="default"/>
+      </w:rPr>
+    </w:lvl>
+    <w:lvl w:ilvl="4" w:tplc="040E0003" w:tentative="1">
+      <w:start w:val="1"/>
+      <w:numFmt w:val="bullet"/>
+      <w:lvlText w:val="o"/>
+      <w:lvlJc w:val="left"/>
+      <w:pPr>
+        <w:ind w:left="3960" w:hanging="360"/>
+      </w:pPr>
+      <w:rPr>
+        <w:rFonts w:ascii="Courier New" w:hAnsi="Courier New" w:cs="Courier New" w:hint="default"/>
+      </w:rPr>
+    </w:lvl>
+    <w:lvl w:ilvl="5" w:tplc="040E0005" w:tentative="1">
+      <w:start w:val="1"/>
+      <w:numFmt w:val="bullet"/>
+      <w:lvlText w:val=""/>
+      <w:lvlJc w:val="left"/>
+      <w:pPr>
+        <w:ind w:left="4680" w:hanging="360"/>
+      </w:pPr>
+      <w:rPr>
+        <w:rFonts w:ascii="Wingdings" w:hAnsi="Wingdings" w:hint="default"/>
+      </w:rPr>
+    </w:lvl>
+    <w:lvl w:ilvl="6" w:tplc="040E0001" w:tentative="1">
+      <w:start w:val="1"/>
+      <w:numFmt w:val="bullet"/>
+      <w:lvlText w:val=""/>
+      <w:lvlJc w:val="left"/>
+      <w:pPr>
+        <w:ind w:left="5400" w:hanging="360"/>
+      </w:pPr>
+      <w:rPr>
+        <w:rFonts w:ascii="Symbol" w:hAnsi="Symbol" w:hint="default"/>
+      </w:rPr>
+    </w:lvl>
+    <w:lvl w:ilvl="7" w:tplc="040E0003" w:tentative="1">
+      <w:start w:val="1"/>
+      <w:numFmt w:val="bullet"/>
+      <w:lvlText w:val="o"/>
+      <w:lvlJc w:val="left"/>
+      <w:pPr>
+        <w:ind w:left="6120" w:hanging="360"/>
+      </w:pPr>
+      <w:rPr>
+        <w:rFonts w:ascii="Courier New" w:hAnsi="Courier New" w:cs="Courier New" w:hint="default"/>
+      </w:rPr>
+    </w:lvl>
+    <w:lvl w:ilvl="8" w:tplc="040E0005" w:tentative="1">
+      <w:start w:val="1"/>
+      <w:numFmt w:val="bullet"/>
+      <w:lvlText w:val=""/>
+      <w:lvlJc w:val="left"/>
+      <w:pPr>
+        <w:ind w:left="6840" w:hanging="360"/>
+      </w:pPr>
+      <w:rPr>
+        <w:rFonts w:ascii="Wingdings" w:hAnsi="Wingdings" w:hint="default"/>
+      </w:rPr>
+    </w:lvl>
+  </w:abstractNum>
+  <w:abstractNum w:abstractNumId="38" w15:restartNumberingAfterBreak="0">
+    <w:nsid w:val="68251AF5"/>
+    <w:multiLevelType w:val="hybridMultilevel"/>
+    <w:tmpl w:val="B13E0B9A"/>
+    <w:lvl w:ilvl="0" w:tplc="040E0001">
+      <w:start w:val="1"/>
+      <w:numFmt w:val="bullet"/>
+      <w:lvlText w:val=""/>
+      <w:lvlJc w:val="left"/>
+      <w:pPr>
+        <w:ind w:left="1440" w:hanging="360"/>
+      </w:pPr>
+      <w:rPr>
+        <w:rFonts w:ascii="Symbol" w:hAnsi="Symbol" w:hint="default"/>
+      </w:rPr>
+    </w:lvl>
+    <w:lvl w:ilvl="1" w:tplc="040E0003" w:tentative="1">
+      <w:start w:val="1"/>
+      <w:numFmt w:val="bullet"/>
+      <w:lvlText w:val="o"/>
+      <w:lvlJc w:val="left"/>
+      <w:pPr>
+        <w:ind w:left="2160" w:hanging="360"/>
+      </w:pPr>
+      <w:rPr>
+        <w:rFonts w:ascii="Courier New" w:hAnsi="Courier New" w:cs="Courier New" w:hint="default"/>
+      </w:rPr>
+    </w:lvl>
+    <w:lvl w:ilvl="2" w:tplc="040E0005" w:tentative="1">
+      <w:start w:val="1"/>
+      <w:numFmt w:val="bullet"/>
+      <w:lvlText w:val=""/>
+      <w:lvlJc w:val="left"/>
+      <w:pPr>
+        <w:ind w:left="2880" w:hanging="360"/>
+      </w:pPr>
+      <w:rPr>
+        <w:rFonts w:ascii="Wingdings" w:hAnsi="Wingdings" w:hint="default"/>
+      </w:rPr>
+    </w:lvl>
+    <w:lvl w:ilvl="3" w:tplc="040E0001" w:tentative="1">
+      <w:start w:val="1"/>
+      <w:numFmt w:val="bullet"/>
+      <w:lvlText w:val=""/>
+      <w:lvlJc w:val="left"/>
+      <w:pPr>
+        <w:ind w:left="3600" w:hanging="360"/>
+      </w:pPr>
+      <w:rPr>
+        <w:rFonts w:ascii="Symbol" w:hAnsi="Symbol" w:hint="default"/>
+      </w:rPr>
+    </w:lvl>
+    <w:lvl w:ilvl="4" w:tplc="040E0003" w:tentative="1">
+      <w:start w:val="1"/>
+      <w:numFmt w:val="bullet"/>
+      <w:lvlText w:val="o"/>
+      <w:lvlJc w:val="left"/>
+      <w:pPr>
+        <w:ind w:left="4320" w:hanging="360"/>
+      </w:pPr>
+      <w:rPr>
+        <w:rFonts w:ascii="Courier New" w:hAnsi="Courier New" w:cs="Courier New" w:hint="default"/>
+      </w:rPr>
+    </w:lvl>
+    <w:lvl w:ilvl="5" w:tplc="040E0005" w:tentative="1">
+      <w:start w:val="1"/>
+      <w:numFmt w:val="bullet"/>
+      <w:lvlText w:val=""/>
+      <w:lvlJc w:val="left"/>
+      <w:pPr>
+        <w:ind w:left="5040" w:hanging="360"/>
+      </w:pPr>
+      <w:rPr>
+        <w:rFonts w:ascii="Wingdings" w:hAnsi="Wingdings" w:hint="default"/>
+      </w:rPr>
+    </w:lvl>
+    <w:lvl w:ilvl="6" w:tplc="040E0001" w:tentative="1">
+      <w:start w:val="1"/>
+      <w:numFmt w:val="bullet"/>
+      <w:lvlText w:val=""/>
+      <w:lvlJc w:val="left"/>
+      <w:pPr>
+        <w:ind w:left="5760" w:hanging="360"/>
+      </w:pPr>
+      <w:rPr>
+        <w:rFonts w:ascii="Symbol" w:hAnsi="Symbol" w:hint="default"/>
+      </w:rPr>
+    </w:lvl>
+    <w:lvl w:ilvl="7" w:tplc="040E0003" w:tentative="1">
+      <w:start w:val="1"/>
+      <w:numFmt w:val="bullet"/>
+      <w:lvlText w:val="o"/>
+      <w:lvlJc w:val="left"/>
+      <w:pPr>
+        <w:ind w:left="6480" w:hanging="360"/>
+      </w:pPr>
+      <w:rPr>
+        <w:rFonts w:ascii="Courier New" w:hAnsi="Courier New" w:cs="Courier New" w:hint="default"/>
+      </w:rPr>
+    </w:lvl>
+    <w:lvl w:ilvl="8" w:tplc="040E0005" w:tentative="1">
+      <w:start w:val="1"/>
+      <w:numFmt w:val="bullet"/>
+      <w:lvlText w:val=""/>
+      <w:lvlJc w:val="left"/>
+      <w:pPr>
+        <w:ind w:left="7200" w:hanging="360"/>
+      </w:pPr>
+      <w:rPr>
+        <w:rFonts w:ascii="Wingdings" w:hAnsi="Wingdings" w:hint="default"/>
+      </w:rPr>
+    </w:lvl>
+  </w:abstractNum>
+  <w:abstractNum w:abstractNumId="39" w15:restartNumberingAfterBreak="0">
+    <w:nsid w:val="684457C9"/>
+    <w:multiLevelType w:val="hybridMultilevel"/>
+    <w:tmpl w:val="ECCE3E8A"/>
+    <w:lvl w:ilvl="0" w:tplc="040E0001">
+      <w:start w:val="1"/>
+      <w:numFmt w:val="bullet"/>
+      <w:lvlText w:val=""/>
+      <w:lvlJc w:val="left"/>
+      <w:pPr>
+        <w:ind w:left="1440" w:hanging="360"/>
+      </w:pPr>
+      <w:rPr>
+        <w:rFonts w:ascii="Symbol" w:hAnsi="Symbol" w:hint="default"/>
+      </w:rPr>
+    </w:lvl>
+    <w:lvl w:ilvl="1" w:tplc="040E0003" w:tentative="1">
+      <w:start w:val="1"/>
+      <w:numFmt w:val="bullet"/>
+      <w:lvlText w:val="o"/>
+      <w:lvlJc w:val="left"/>
+      <w:pPr>
+        <w:ind w:left="2160" w:hanging="360"/>
+      </w:pPr>
+      <w:rPr>
+        <w:rFonts w:ascii="Courier New" w:hAnsi="Courier New" w:cs="Courier New" w:hint="default"/>
+      </w:rPr>
+    </w:lvl>
+    <w:lvl w:ilvl="2" w:tplc="040E0005" w:tentative="1">
+      <w:start w:val="1"/>
+      <w:numFmt w:val="bullet"/>
+      <w:lvlText w:val=""/>
+      <w:lvlJc w:val="left"/>
+      <w:pPr>
+        <w:ind w:left="2880" w:hanging="360"/>
+      </w:pPr>
+      <w:rPr>
+        <w:rFonts w:ascii="Wingdings" w:hAnsi="Wingdings" w:hint="default"/>
+      </w:rPr>
+    </w:lvl>
+    <w:lvl w:ilvl="3" w:tplc="040E0001" w:tentative="1">
+      <w:start w:val="1"/>
+      <w:numFmt w:val="bullet"/>
+      <w:lvlText w:val=""/>
+      <w:lvlJc w:val="left"/>
+      <w:pPr>
+        <w:ind w:left="3600" w:hanging="360"/>
+      </w:pPr>
+      <w:rPr>
+        <w:rFonts w:ascii="Symbol" w:hAnsi="Symbol" w:hint="default"/>
+      </w:rPr>
+    </w:lvl>
+    <w:lvl w:ilvl="4" w:tplc="040E0003" w:tentative="1">
+      <w:start w:val="1"/>
+      <w:numFmt w:val="bullet"/>
+      <w:lvlText w:val="o"/>
+      <w:lvlJc w:val="left"/>
+      <w:pPr>
+        <w:ind w:left="4320" w:hanging="360"/>
+      </w:pPr>
+      <w:rPr>
+        <w:rFonts w:ascii="Courier New" w:hAnsi="Courier New" w:cs="Courier New" w:hint="default"/>
+      </w:rPr>
+    </w:lvl>
+    <w:lvl w:ilvl="5" w:tplc="040E0005" w:tentative="1">
+      <w:start w:val="1"/>
+      <w:numFmt w:val="bullet"/>
+      <w:lvlText w:val=""/>
+      <w:lvlJc w:val="left"/>
+      <w:pPr>
+        <w:ind w:left="5040" w:hanging="360"/>
+      </w:pPr>
+      <w:rPr>
+        <w:rFonts w:ascii="Wingdings" w:hAnsi="Wingdings" w:hint="default"/>
+      </w:rPr>
+    </w:lvl>
+    <w:lvl w:ilvl="6" w:tplc="040E0001" w:tentative="1">
+      <w:start w:val="1"/>
+      <w:numFmt w:val="bullet"/>
+      <w:lvlText w:val=""/>
+      <w:lvlJc w:val="left"/>
+      <w:pPr>
+        <w:ind w:left="5760" w:hanging="360"/>
+      </w:pPr>
+      <w:rPr>
+        <w:rFonts w:ascii="Symbol" w:hAnsi="Symbol" w:hint="default"/>
+      </w:rPr>
+    </w:lvl>
+    <w:lvl w:ilvl="7" w:tplc="040E0003" w:tentative="1">
+      <w:start w:val="1"/>
+      <w:numFmt w:val="bullet"/>
+      <w:lvlText w:val="o"/>
+      <w:lvlJc w:val="left"/>
+      <w:pPr>
+        <w:ind w:left="6480" w:hanging="360"/>
+      </w:pPr>
+      <w:rPr>
+        <w:rFonts w:ascii="Courier New" w:hAnsi="Courier New" w:cs="Courier New" w:hint="default"/>
+      </w:rPr>
+    </w:lvl>
+    <w:lvl w:ilvl="8" w:tplc="040E0005" w:tentative="1">
+      <w:start w:val="1"/>
+      <w:numFmt w:val="bullet"/>
+      <w:lvlText w:val=""/>
+      <w:lvlJc w:val="left"/>
+      <w:pPr>
+        <w:ind w:left="7200" w:hanging="360"/>
+      </w:pPr>
+      <w:rPr>
+        <w:rFonts w:ascii="Wingdings" w:hAnsi="Wingdings" w:hint="default"/>
+      </w:rPr>
+    </w:lvl>
+  </w:abstractNum>
+  <w:abstractNum w:abstractNumId="40" w15:restartNumberingAfterBreak="0">
     <w:nsid w:val="68955AB6"/>
     <w:multiLevelType w:val="hybridMultilevel"/>
     <w:tmpl w:val="35B4C108"/>
@@ -5656,7 +12012,7 @@
       </w:rPr>
     </w:lvl>
   </w:abstractNum>
-  <w:abstractNum w:abstractNumId="16" w15:restartNumberingAfterBreak="0">
+  <w:abstractNum w:abstractNumId="41" w15:restartNumberingAfterBreak="0">
     <w:nsid w:val="6A1D2D54"/>
     <w:multiLevelType w:val="hybridMultilevel"/>
     <w:tmpl w:val="D878302A"/>
@@ -5742,7 +12098,233 @@
       </w:pPr>
     </w:lvl>
   </w:abstractNum>
-  <w:abstractNum w:abstractNumId="17" w15:restartNumberingAfterBreak="0">
+  <w:abstractNum w:abstractNumId="42" w15:restartNumberingAfterBreak="0">
+    <w:nsid w:val="6C2A5A71"/>
+    <w:multiLevelType w:val="hybridMultilevel"/>
+    <w:tmpl w:val="BDD4E6C4"/>
+    <w:lvl w:ilvl="0" w:tplc="040E0001">
+      <w:start w:val="1"/>
+      <w:numFmt w:val="bullet"/>
+      <w:lvlText w:val=""/>
+      <w:lvlJc w:val="left"/>
+      <w:pPr>
+        <w:ind w:left="720" w:hanging="360"/>
+      </w:pPr>
+      <w:rPr>
+        <w:rFonts w:ascii="Symbol" w:hAnsi="Symbol" w:hint="default"/>
+      </w:rPr>
+    </w:lvl>
+    <w:lvl w:ilvl="1" w:tplc="040E0003" w:tentative="1">
+      <w:start w:val="1"/>
+      <w:numFmt w:val="bullet"/>
+      <w:lvlText w:val="o"/>
+      <w:lvlJc w:val="left"/>
+      <w:pPr>
+        <w:ind w:left="1440" w:hanging="360"/>
+      </w:pPr>
+      <w:rPr>
+        <w:rFonts w:ascii="Courier New" w:hAnsi="Courier New" w:cs="Courier New" w:hint="default"/>
+      </w:rPr>
+    </w:lvl>
+    <w:lvl w:ilvl="2" w:tplc="040E0005" w:tentative="1">
+      <w:start w:val="1"/>
+      <w:numFmt w:val="bullet"/>
+      <w:lvlText w:val=""/>
+      <w:lvlJc w:val="left"/>
+      <w:pPr>
+        <w:ind w:left="2160" w:hanging="360"/>
+      </w:pPr>
+      <w:rPr>
+        <w:rFonts w:ascii="Wingdings" w:hAnsi="Wingdings" w:hint="default"/>
+      </w:rPr>
+    </w:lvl>
+    <w:lvl w:ilvl="3" w:tplc="040E0001" w:tentative="1">
+      <w:start w:val="1"/>
+      <w:numFmt w:val="bullet"/>
+      <w:lvlText w:val=""/>
+      <w:lvlJc w:val="left"/>
+      <w:pPr>
+        <w:ind w:left="2880" w:hanging="360"/>
+      </w:pPr>
+      <w:rPr>
+        <w:rFonts w:ascii="Symbol" w:hAnsi="Symbol" w:hint="default"/>
+      </w:rPr>
+    </w:lvl>
+    <w:lvl w:ilvl="4" w:tplc="040E0003" w:tentative="1">
+      <w:start w:val="1"/>
+      <w:numFmt w:val="bullet"/>
+      <w:lvlText w:val="o"/>
+      <w:lvlJc w:val="left"/>
+      <w:pPr>
+        <w:ind w:left="3600" w:hanging="360"/>
+      </w:pPr>
+      <w:rPr>
+        <w:rFonts w:ascii="Courier New" w:hAnsi="Courier New" w:cs="Courier New" w:hint="default"/>
+      </w:rPr>
+    </w:lvl>
+    <w:lvl w:ilvl="5" w:tplc="040E0005" w:tentative="1">
+      <w:start w:val="1"/>
+      <w:numFmt w:val="bullet"/>
+      <w:lvlText w:val=""/>
+      <w:lvlJc w:val="left"/>
+      <w:pPr>
+        <w:ind w:left="4320" w:hanging="360"/>
+      </w:pPr>
+      <w:rPr>
+        <w:rFonts w:ascii="Wingdings" w:hAnsi="Wingdings" w:hint="default"/>
+      </w:rPr>
+    </w:lvl>
+    <w:lvl w:ilvl="6" w:tplc="040E0001" w:tentative="1">
+      <w:start w:val="1"/>
+      <w:numFmt w:val="bullet"/>
+      <w:lvlText w:val=""/>
+      <w:lvlJc w:val="left"/>
+      <w:pPr>
+        <w:ind w:left="5040" w:hanging="360"/>
+      </w:pPr>
+      <w:rPr>
+        <w:rFonts w:ascii="Symbol" w:hAnsi="Symbol" w:hint="default"/>
+      </w:rPr>
+    </w:lvl>
+    <w:lvl w:ilvl="7" w:tplc="040E0003" w:tentative="1">
+      <w:start w:val="1"/>
+      <w:numFmt w:val="bullet"/>
+      <w:lvlText w:val="o"/>
+      <w:lvlJc w:val="left"/>
+      <w:pPr>
+        <w:ind w:left="5760" w:hanging="360"/>
+      </w:pPr>
+      <w:rPr>
+        <w:rFonts w:ascii="Courier New" w:hAnsi="Courier New" w:cs="Courier New" w:hint="default"/>
+      </w:rPr>
+    </w:lvl>
+    <w:lvl w:ilvl="8" w:tplc="040E0005" w:tentative="1">
+      <w:start w:val="1"/>
+      <w:numFmt w:val="bullet"/>
+      <w:lvlText w:val=""/>
+      <w:lvlJc w:val="left"/>
+      <w:pPr>
+        <w:ind w:left="6480" w:hanging="360"/>
+      </w:pPr>
+      <w:rPr>
+        <w:rFonts w:ascii="Wingdings" w:hAnsi="Wingdings" w:hint="default"/>
+      </w:rPr>
+    </w:lvl>
+  </w:abstractNum>
+  <w:abstractNum w:abstractNumId="43" w15:restartNumberingAfterBreak="0">
+    <w:nsid w:val="6DA813BE"/>
+    <w:multiLevelType w:val="hybridMultilevel"/>
+    <w:tmpl w:val="14E27DAC"/>
+    <w:lvl w:ilvl="0" w:tplc="040E0001">
+      <w:start w:val="1"/>
+      <w:numFmt w:val="bullet"/>
+      <w:lvlText w:val=""/>
+      <w:lvlJc w:val="left"/>
+      <w:pPr>
+        <w:ind w:left="1080" w:hanging="360"/>
+      </w:pPr>
+      <w:rPr>
+        <w:rFonts w:ascii="Symbol" w:hAnsi="Symbol" w:hint="default"/>
+      </w:rPr>
+    </w:lvl>
+    <w:lvl w:ilvl="1" w:tplc="040E0003">
+      <w:start w:val="1"/>
+      <w:numFmt w:val="bullet"/>
+      <w:lvlText w:val="o"/>
+      <w:lvlJc w:val="left"/>
+      <w:pPr>
+        <w:ind w:left="1800" w:hanging="360"/>
+      </w:pPr>
+      <w:rPr>
+        <w:rFonts w:ascii="Courier New" w:hAnsi="Courier New" w:cs="Courier New" w:hint="default"/>
+      </w:rPr>
+    </w:lvl>
+    <w:lvl w:ilvl="2" w:tplc="040E0005" w:tentative="1">
+      <w:start w:val="1"/>
+      <w:numFmt w:val="bullet"/>
+      <w:lvlText w:val=""/>
+      <w:lvlJc w:val="left"/>
+      <w:pPr>
+        <w:ind w:left="2520" w:hanging="360"/>
+      </w:pPr>
+      <w:rPr>
+        <w:rFonts w:ascii="Wingdings" w:hAnsi="Wingdings" w:hint="default"/>
+      </w:rPr>
+    </w:lvl>
+    <w:lvl w:ilvl="3" w:tplc="040E0001" w:tentative="1">
+      <w:start w:val="1"/>
+      <w:numFmt w:val="bullet"/>
+      <w:lvlText w:val=""/>
+      <w:lvlJc w:val="left"/>
+      <w:pPr>
+        <w:ind w:left="3240" w:hanging="360"/>
+      </w:pPr>
+      <w:rPr>
+        <w:rFonts w:ascii="Symbol" w:hAnsi="Symbol" w:hint="default"/>
+      </w:rPr>
+    </w:lvl>
+    <w:lvl w:ilvl="4" w:tplc="040E0003" w:tentative="1">
+      <w:start w:val="1"/>
+      <w:numFmt w:val="bullet"/>
+      <w:lvlText w:val="o"/>
+      <w:lvlJc w:val="left"/>
+      <w:pPr>
+        <w:ind w:left="3960" w:hanging="360"/>
+      </w:pPr>
+      <w:rPr>
+        <w:rFonts w:ascii="Courier New" w:hAnsi="Courier New" w:cs="Courier New" w:hint="default"/>
+      </w:rPr>
+    </w:lvl>
+    <w:lvl w:ilvl="5" w:tplc="040E0005" w:tentative="1">
+      <w:start w:val="1"/>
+      <w:numFmt w:val="bullet"/>
+      <w:lvlText w:val=""/>
+      <w:lvlJc w:val="left"/>
+      <w:pPr>
+        <w:ind w:left="4680" w:hanging="360"/>
+      </w:pPr>
+      <w:rPr>
+        <w:rFonts w:ascii="Wingdings" w:hAnsi="Wingdings" w:hint="default"/>
+      </w:rPr>
+    </w:lvl>
+    <w:lvl w:ilvl="6" w:tplc="040E0001" w:tentative="1">
+      <w:start w:val="1"/>
+      <w:numFmt w:val="bullet"/>
+      <w:lvlText w:val=""/>
+      <w:lvlJc w:val="left"/>
+      <w:pPr>
+        <w:ind w:left="5400" w:hanging="360"/>
+      </w:pPr>
+      <w:rPr>
+        <w:rFonts w:ascii="Symbol" w:hAnsi="Symbol" w:hint="default"/>
+      </w:rPr>
+    </w:lvl>
+    <w:lvl w:ilvl="7" w:tplc="040E0003" w:tentative="1">
+      <w:start w:val="1"/>
+      <w:numFmt w:val="bullet"/>
+      <w:lvlText w:val="o"/>
+      <w:lvlJc w:val="left"/>
+      <w:pPr>
+        <w:ind w:left="6120" w:hanging="360"/>
+      </w:pPr>
+      <w:rPr>
+        <w:rFonts w:ascii="Courier New" w:hAnsi="Courier New" w:cs="Courier New" w:hint="default"/>
+      </w:rPr>
+    </w:lvl>
+    <w:lvl w:ilvl="8" w:tplc="040E0005" w:tentative="1">
+      <w:start w:val="1"/>
+      <w:numFmt w:val="bullet"/>
+      <w:lvlText w:val=""/>
+      <w:lvlJc w:val="left"/>
+      <w:pPr>
+        <w:ind w:left="6840" w:hanging="360"/>
+      </w:pPr>
+      <w:rPr>
+        <w:rFonts w:ascii="Wingdings" w:hAnsi="Wingdings" w:hint="default"/>
+      </w:rPr>
+    </w:lvl>
+  </w:abstractNum>
+  <w:abstractNum w:abstractNumId="44" w15:restartNumberingAfterBreak="0">
     <w:nsid w:val="741F0B16"/>
     <w:multiLevelType w:val="hybridMultilevel"/>
     <w:tmpl w:val="F52413BA"/>
@@ -5831,7 +12413,7 @@
       </w:pPr>
     </w:lvl>
   </w:abstractNum>
-  <w:abstractNum w:abstractNumId="18" w15:restartNumberingAfterBreak="0">
+  <w:abstractNum w:abstractNumId="45" w15:restartNumberingAfterBreak="0">
     <w:nsid w:val="7530135B"/>
     <w:multiLevelType w:val="hybridMultilevel"/>
     <w:tmpl w:val="1FF097C8"/>
@@ -5917,26 +12499,252 @@
       </w:pPr>
     </w:lvl>
   </w:abstractNum>
+  <w:abstractNum w:abstractNumId="46" w15:restartNumberingAfterBreak="0">
+    <w:nsid w:val="7EDC1853"/>
+    <w:multiLevelType w:val="hybridMultilevel"/>
+    <w:tmpl w:val="CBCCC930"/>
+    <w:lvl w:ilvl="0" w:tplc="040E0003">
+      <w:start w:val="1"/>
+      <w:numFmt w:val="bullet"/>
+      <w:lvlText w:val="o"/>
+      <w:lvlJc w:val="left"/>
+      <w:pPr>
+        <w:ind w:left="2160" w:hanging="360"/>
+      </w:pPr>
+      <w:rPr>
+        <w:rFonts w:ascii="Courier New" w:hAnsi="Courier New" w:cs="Courier New" w:hint="default"/>
+      </w:rPr>
+    </w:lvl>
+    <w:lvl w:ilvl="1" w:tplc="040E0003" w:tentative="1">
+      <w:start w:val="1"/>
+      <w:numFmt w:val="bullet"/>
+      <w:lvlText w:val="o"/>
+      <w:lvlJc w:val="left"/>
+      <w:pPr>
+        <w:ind w:left="1800" w:hanging="360"/>
+      </w:pPr>
+      <w:rPr>
+        <w:rFonts w:ascii="Courier New" w:hAnsi="Courier New" w:cs="Courier New" w:hint="default"/>
+      </w:rPr>
+    </w:lvl>
+    <w:lvl w:ilvl="2" w:tplc="040E0005" w:tentative="1">
+      <w:start w:val="1"/>
+      <w:numFmt w:val="bullet"/>
+      <w:lvlText w:val=""/>
+      <w:lvlJc w:val="left"/>
+      <w:pPr>
+        <w:ind w:left="2520" w:hanging="360"/>
+      </w:pPr>
+      <w:rPr>
+        <w:rFonts w:ascii="Wingdings" w:hAnsi="Wingdings" w:hint="default"/>
+      </w:rPr>
+    </w:lvl>
+    <w:lvl w:ilvl="3" w:tplc="040E0001" w:tentative="1">
+      <w:start w:val="1"/>
+      <w:numFmt w:val="bullet"/>
+      <w:lvlText w:val=""/>
+      <w:lvlJc w:val="left"/>
+      <w:pPr>
+        <w:ind w:left="3240" w:hanging="360"/>
+      </w:pPr>
+      <w:rPr>
+        <w:rFonts w:ascii="Symbol" w:hAnsi="Symbol" w:hint="default"/>
+      </w:rPr>
+    </w:lvl>
+    <w:lvl w:ilvl="4" w:tplc="040E0003" w:tentative="1">
+      <w:start w:val="1"/>
+      <w:numFmt w:val="bullet"/>
+      <w:lvlText w:val="o"/>
+      <w:lvlJc w:val="left"/>
+      <w:pPr>
+        <w:ind w:left="3960" w:hanging="360"/>
+      </w:pPr>
+      <w:rPr>
+        <w:rFonts w:ascii="Courier New" w:hAnsi="Courier New" w:cs="Courier New" w:hint="default"/>
+      </w:rPr>
+    </w:lvl>
+    <w:lvl w:ilvl="5" w:tplc="040E0005" w:tentative="1">
+      <w:start w:val="1"/>
+      <w:numFmt w:val="bullet"/>
+      <w:lvlText w:val=""/>
+      <w:lvlJc w:val="left"/>
+      <w:pPr>
+        <w:ind w:left="4680" w:hanging="360"/>
+      </w:pPr>
+      <w:rPr>
+        <w:rFonts w:ascii="Wingdings" w:hAnsi="Wingdings" w:hint="default"/>
+      </w:rPr>
+    </w:lvl>
+    <w:lvl w:ilvl="6" w:tplc="040E0001" w:tentative="1">
+      <w:start w:val="1"/>
+      <w:numFmt w:val="bullet"/>
+      <w:lvlText w:val=""/>
+      <w:lvlJc w:val="left"/>
+      <w:pPr>
+        <w:ind w:left="5400" w:hanging="360"/>
+      </w:pPr>
+      <w:rPr>
+        <w:rFonts w:ascii="Symbol" w:hAnsi="Symbol" w:hint="default"/>
+      </w:rPr>
+    </w:lvl>
+    <w:lvl w:ilvl="7" w:tplc="040E0003" w:tentative="1">
+      <w:start w:val="1"/>
+      <w:numFmt w:val="bullet"/>
+      <w:lvlText w:val="o"/>
+      <w:lvlJc w:val="left"/>
+      <w:pPr>
+        <w:ind w:left="6120" w:hanging="360"/>
+      </w:pPr>
+      <w:rPr>
+        <w:rFonts w:ascii="Courier New" w:hAnsi="Courier New" w:cs="Courier New" w:hint="default"/>
+      </w:rPr>
+    </w:lvl>
+    <w:lvl w:ilvl="8" w:tplc="040E0005" w:tentative="1">
+      <w:start w:val="1"/>
+      <w:numFmt w:val="bullet"/>
+      <w:lvlText w:val=""/>
+      <w:lvlJc w:val="left"/>
+      <w:pPr>
+        <w:ind w:left="6840" w:hanging="360"/>
+      </w:pPr>
+      <w:rPr>
+        <w:rFonts w:ascii="Wingdings" w:hAnsi="Wingdings" w:hint="default"/>
+      </w:rPr>
+    </w:lvl>
+  </w:abstractNum>
+  <w:abstractNum w:abstractNumId="47" w15:restartNumberingAfterBreak="0">
+    <w:nsid w:val="7F523620"/>
+    <w:multiLevelType w:val="hybridMultilevel"/>
+    <w:tmpl w:val="751E8BF2"/>
+    <w:lvl w:ilvl="0" w:tplc="040E0003">
+      <w:start w:val="1"/>
+      <w:numFmt w:val="bullet"/>
+      <w:lvlText w:val="o"/>
+      <w:lvlJc w:val="left"/>
+      <w:pPr>
+        <w:ind w:left="2160" w:hanging="360"/>
+      </w:pPr>
+      <w:rPr>
+        <w:rFonts w:ascii="Courier New" w:hAnsi="Courier New" w:cs="Courier New" w:hint="default"/>
+      </w:rPr>
+    </w:lvl>
+    <w:lvl w:ilvl="1" w:tplc="040E0003" w:tentative="1">
+      <w:start w:val="1"/>
+      <w:numFmt w:val="bullet"/>
+      <w:lvlText w:val="o"/>
+      <w:lvlJc w:val="left"/>
+      <w:pPr>
+        <w:ind w:left="1800" w:hanging="360"/>
+      </w:pPr>
+      <w:rPr>
+        <w:rFonts w:ascii="Courier New" w:hAnsi="Courier New" w:cs="Courier New" w:hint="default"/>
+      </w:rPr>
+    </w:lvl>
+    <w:lvl w:ilvl="2" w:tplc="040E0005" w:tentative="1">
+      <w:start w:val="1"/>
+      <w:numFmt w:val="bullet"/>
+      <w:lvlText w:val=""/>
+      <w:lvlJc w:val="left"/>
+      <w:pPr>
+        <w:ind w:left="2520" w:hanging="360"/>
+      </w:pPr>
+      <w:rPr>
+        <w:rFonts w:ascii="Wingdings" w:hAnsi="Wingdings" w:hint="default"/>
+      </w:rPr>
+    </w:lvl>
+    <w:lvl w:ilvl="3" w:tplc="040E0001" w:tentative="1">
+      <w:start w:val="1"/>
+      <w:numFmt w:val="bullet"/>
+      <w:lvlText w:val=""/>
+      <w:lvlJc w:val="left"/>
+      <w:pPr>
+        <w:ind w:left="3240" w:hanging="360"/>
+      </w:pPr>
+      <w:rPr>
+        <w:rFonts w:ascii="Symbol" w:hAnsi="Symbol" w:hint="default"/>
+      </w:rPr>
+    </w:lvl>
+    <w:lvl w:ilvl="4" w:tplc="040E0003" w:tentative="1">
+      <w:start w:val="1"/>
+      <w:numFmt w:val="bullet"/>
+      <w:lvlText w:val="o"/>
+      <w:lvlJc w:val="left"/>
+      <w:pPr>
+        <w:ind w:left="3960" w:hanging="360"/>
+      </w:pPr>
+      <w:rPr>
+        <w:rFonts w:ascii="Courier New" w:hAnsi="Courier New" w:cs="Courier New" w:hint="default"/>
+      </w:rPr>
+    </w:lvl>
+    <w:lvl w:ilvl="5" w:tplc="040E0005" w:tentative="1">
+      <w:start w:val="1"/>
+      <w:numFmt w:val="bullet"/>
+      <w:lvlText w:val=""/>
+      <w:lvlJc w:val="left"/>
+      <w:pPr>
+        <w:ind w:left="4680" w:hanging="360"/>
+      </w:pPr>
+      <w:rPr>
+        <w:rFonts w:ascii="Wingdings" w:hAnsi="Wingdings" w:hint="default"/>
+      </w:rPr>
+    </w:lvl>
+    <w:lvl w:ilvl="6" w:tplc="040E0001" w:tentative="1">
+      <w:start w:val="1"/>
+      <w:numFmt w:val="bullet"/>
+      <w:lvlText w:val=""/>
+      <w:lvlJc w:val="left"/>
+      <w:pPr>
+        <w:ind w:left="5400" w:hanging="360"/>
+      </w:pPr>
+      <w:rPr>
+        <w:rFonts w:ascii="Symbol" w:hAnsi="Symbol" w:hint="default"/>
+      </w:rPr>
+    </w:lvl>
+    <w:lvl w:ilvl="7" w:tplc="040E0003" w:tentative="1">
+      <w:start w:val="1"/>
+      <w:numFmt w:val="bullet"/>
+      <w:lvlText w:val="o"/>
+      <w:lvlJc w:val="left"/>
+      <w:pPr>
+        <w:ind w:left="6120" w:hanging="360"/>
+      </w:pPr>
+      <w:rPr>
+        <w:rFonts w:ascii="Courier New" w:hAnsi="Courier New" w:cs="Courier New" w:hint="default"/>
+      </w:rPr>
+    </w:lvl>
+    <w:lvl w:ilvl="8" w:tplc="040E0005" w:tentative="1">
+      <w:start w:val="1"/>
+      <w:numFmt w:val="bullet"/>
+      <w:lvlText w:val=""/>
+      <w:lvlJc w:val="left"/>
+      <w:pPr>
+        <w:ind w:left="6840" w:hanging="360"/>
+      </w:pPr>
+      <w:rPr>
+        <w:rFonts w:ascii="Wingdings" w:hAnsi="Wingdings" w:hint="default"/>
+      </w:rPr>
+    </w:lvl>
+  </w:abstractNum>
   <w:num w:numId="1" w16cid:durableId="630482845">
-    <w:abstractNumId w:val="18"/>
+    <w:abstractNumId w:val="45"/>
   </w:num>
   <w:num w:numId="2" w16cid:durableId="1030035204">
+    <w:abstractNumId w:val="29"/>
+  </w:num>
+  <w:num w:numId="3" w16cid:durableId="507985469">
+    <w:abstractNumId w:val="44"/>
+  </w:num>
+  <w:num w:numId="4" w16cid:durableId="1341152952">
     <w:abstractNumId w:val="12"/>
   </w:num>
-  <w:num w:numId="3" w16cid:durableId="507985469">
-    <w:abstractNumId w:val="17"/>
-  </w:num>
-  <w:num w:numId="4" w16cid:durableId="1341152952">
-    <w:abstractNumId w:val="4"/>
-  </w:num>
   <w:num w:numId="5" w16cid:durableId="301616488">
-    <w:abstractNumId w:val="15"/>
+    <w:abstractNumId w:val="40"/>
   </w:num>
   <w:num w:numId="6" w16cid:durableId="1291352320">
-    <w:abstractNumId w:val="9"/>
+    <w:abstractNumId w:val="21"/>
   </w:num>
   <w:num w:numId="7" w16cid:durableId="2122064069">
-    <w:abstractNumId w:val="12"/>
+    <w:abstractNumId w:val="29"/>
     <w:lvlOverride w:ilvl="0">
       <w:startOverride w:val="1"/>
     </w:lvlOverride>
@@ -5969,40 +12777,127 @@
     <w:abstractNumId w:val="0"/>
   </w:num>
   <w:num w:numId="9" w16cid:durableId="702092719">
+    <w:abstractNumId w:val="2"/>
+  </w:num>
+  <w:num w:numId="10" w16cid:durableId="1064714791">
+    <w:abstractNumId w:val="35"/>
+  </w:num>
+  <w:num w:numId="11" w16cid:durableId="1914463289">
+    <w:abstractNumId w:val="4"/>
+  </w:num>
+  <w:num w:numId="12" w16cid:durableId="426585002">
+    <w:abstractNumId w:val="41"/>
+  </w:num>
+  <w:num w:numId="13" w16cid:durableId="2003924311">
+    <w:abstractNumId w:val="30"/>
+  </w:num>
+  <w:num w:numId="14" w16cid:durableId="1505320070">
+    <w:abstractNumId w:val="20"/>
+  </w:num>
+  <w:num w:numId="15" w16cid:durableId="1107650774">
+    <w:abstractNumId w:val="15"/>
+  </w:num>
+  <w:num w:numId="16" w16cid:durableId="692806684">
+    <w:abstractNumId w:val="26"/>
+  </w:num>
+  <w:num w:numId="17" w16cid:durableId="199981611">
+    <w:abstractNumId w:val="17"/>
+  </w:num>
+  <w:num w:numId="18" w16cid:durableId="1349022230">
+    <w:abstractNumId w:val="13"/>
+  </w:num>
+  <w:num w:numId="19" w16cid:durableId="146439551">
+    <w:abstractNumId w:val="25"/>
+  </w:num>
+  <w:num w:numId="20" w16cid:durableId="705834530">
+    <w:abstractNumId w:val="9"/>
+  </w:num>
+  <w:num w:numId="21" w16cid:durableId="1486166962">
+    <w:abstractNumId w:val="22"/>
+  </w:num>
+  <w:num w:numId="22" w16cid:durableId="787433408">
+    <w:abstractNumId w:val="32"/>
+  </w:num>
+  <w:num w:numId="23" w16cid:durableId="2007201429">
+    <w:abstractNumId w:val="47"/>
+  </w:num>
+  <w:num w:numId="24" w16cid:durableId="1719473471">
+    <w:abstractNumId w:val="27"/>
+  </w:num>
+  <w:num w:numId="25" w16cid:durableId="915627652">
+    <w:abstractNumId w:val="24"/>
+  </w:num>
+  <w:num w:numId="26" w16cid:durableId="956064321">
+    <w:abstractNumId w:val="16"/>
+  </w:num>
+  <w:num w:numId="27" w16cid:durableId="283773723">
+    <w:abstractNumId w:val="23"/>
+  </w:num>
+  <w:num w:numId="28" w16cid:durableId="1408457470">
+    <w:abstractNumId w:val="11"/>
+  </w:num>
+  <w:num w:numId="29" w16cid:durableId="1327782583">
+    <w:abstractNumId w:val="39"/>
+  </w:num>
+  <w:num w:numId="30" w16cid:durableId="299851337">
+    <w:abstractNumId w:val="42"/>
+  </w:num>
+  <w:num w:numId="31" w16cid:durableId="1386175596">
+    <w:abstractNumId w:val="37"/>
+  </w:num>
+  <w:num w:numId="32" w16cid:durableId="1818641249">
+    <w:abstractNumId w:val="10"/>
+  </w:num>
+  <w:num w:numId="33" w16cid:durableId="1813595561">
+    <w:abstractNumId w:val="18"/>
+  </w:num>
+  <w:num w:numId="34" w16cid:durableId="118913982">
+    <w:abstractNumId w:val="46"/>
+  </w:num>
+  <w:num w:numId="35" w16cid:durableId="1123157956">
+    <w:abstractNumId w:val="6"/>
+  </w:num>
+  <w:num w:numId="36" w16cid:durableId="1459451117">
     <w:abstractNumId w:val="1"/>
   </w:num>
-  <w:num w:numId="10" w16cid:durableId="1064714791">
+  <w:num w:numId="37" w16cid:durableId="1338463694">
+    <w:abstractNumId w:val="34"/>
+  </w:num>
+  <w:num w:numId="38" w16cid:durableId="240218489">
+    <w:abstractNumId w:val="43"/>
+  </w:num>
+  <w:num w:numId="39" w16cid:durableId="492792854">
+    <w:abstractNumId w:val="36"/>
+  </w:num>
+  <w:num w:numId="40" w16cid:durableId="1279918400">
+    <w:abstractNumId w:val="8"/>
+  </w:num>
+  <w:num w:numId="41" w16cid:durableId="263005681">
+    <w:abstractNumId w:val="19"/>
+  </w:num>
+  <w:num w:numId="42" w16cid:durableId="251210047">
+    <w:abstractNumId w:val="7"/>
+  </w:num>
+  <w:num w:numId="43" w16cid:durableId="1128742372">
+    <w:abstractNumId w:val="5"/>
+  </w:num>
+  <w:num w:numId="44" w16cid:durableId="1335378894">
+    <w:abstractNumId w:val="38"/>
+  </w:num>
+  <w:num w:numId="45" w16cid:durableId="550574966">
     <w:abstractNumId w:val="14"/>
   </w:num>
-  <w:num w:numId="11" w16cid:durableId="1914463289">
-    <w:abstractNumId w:val="2"/>
+  <w:num w:numId="46" w16cid:durableId="1520850227">
+    <w:abstractNumId w:val="33"/>
   </w:num>
-  <w:num w:numId="12" w16cid:durableId="426585002">
-    <w:abstractNumId w:val="16"/>
+  <w:num w:numId="47" w16cid:durableId="2125733420">
+    <w:abstractNumId w:val="28"/>
   </w:num>
-  <w:num w:numId="13" w16cid:durableId="2003924311">
-    <w:abstractNumId w:val="13"/>
+  <w:num w:numId="48" w16cid:durableId="1987466722">
+    <w:abstractNumId w:val="3"/>
   </w:num>
-  <w:num w:numId="14" w16cid:durableId="1505320070">
-    <w:abstractNumId w:val="8"/>
-  </w:num>
-  <w:num w:numId="15" w16cid:durableId="1107650774">
-    <w:abstractNumId w:val="6"/>
-  </w:num>
-  <w:num w:numId="16" w16cid:durableId="692806684">
-    <w:abstractNumId w:val="11"/>
-  </w:num>
-  <w:num w:numId="17" w16cid:durableId="199981611">
-    <w:abstractNumId w:val="7"/>
-  </w:num>
-  <w:num w:numId="18" w16cid:durableId="1349022230">
-    <w:abstractNumId w:val="5"/>
-  </w:num>
-  <w:num w:numId="19" w16cid:durableId="146439551">
-    <w:abstractNumId w:val="10"/>
-  </w:num>
-  <w:num w:numId="20" w16cid:durableId="705834530">
-    <w:abstractNumId w:val="3"/>
+  <w:num w:numId="49" w16cid:durableId="1556964748">
+    <w:abstractNumId w:val="31"/>
   </w:num>
 </w:numbering>
 </file>

--- a/Autókölcsönző.docx
+++ b/Autókölcsönző.docx
@@ -177,234 +177,6 @@
           <w:rFonts w:ascii="Times New Roman" w:hAnsi="Times New Roman" w:cs="Times New Roman"/>
           <w:sz w:val="24"/>
           <w:szCs w:val="24"/>
-        </w:rPr>
-      </w:pPr>
-      <w:r>
-        <w:rPr>
-          <w:rFonts w:ascii="Times New Roman" w:hAnsi="Times New Roman" w:cs="Times New Roman"/>
-          <w:sz w:val="24"/>
-          <w:szCs w:val="24"/>
-        </w:rPr>
-        <w:br w:type="page"/>
-      </w:r>
-    </w:p>
-    <w:p>
-      <w:pPr>
-        <w:pStyle w:val="Heading1"/>
-        <w:numPr>
-          <w:ilvl w:val="0"/>
-          <w:numId w:val="4"/>
-        </w:numPr>
-        <w:spacing w:line="360" w:lineRule="auto"/>
-        <w:rPr>
-          <w:rFonts w:cs="Times New Roman"/>
-          <w:sz w:val="28"/>
-          <w:szCs w:val="28"/>
-        </w:rPr>
-      </w:pPr>
-      <w:bookmarkStart w:id="0" w:name="_Toc197517645"/>
-      <w:r>
-        <w:rPr>
-          <w:rFonts w:cs="Times New Roman"/>
-          <w:sz w:val="28"/>
-          <w:szCs w:val="28"/>
-        </w:rPr>
-        <w:lastRenderedPageBreak/>
-        <w:t>Feladatspecifikáció</w:t>
-      </w:r>
-      <w:bookmarkEnd w:id="0"/>
-    </w:p>
-    <w:p>
-      <w:pPr>
-        <w:pStyle w:val="Heading1"/>
-        <w:numPr>
-          <w:ilvl w:val="0"/>
-          <w:numId w:val="4"/>
-        </w:numPr>
-        <w:spacing w:line="360" w:lineRule="auto"/>
-        <w:rPr>
-          <w:rFonts w:cs="Times New Roman"/>
-          <w:sz w:val="28"/>
-          <w:szCs w:val="28"/>
-        </w:rPr>
-      </w:pPr>
-      <w:bookmarkStart w:id="1" w:name="_Toc197517646"/>
-      <w:r>
-        <w:rPr>
-          <w:rFonts w:cs="Times New Roman"/>
-          <w:sz w:val="28"/>
-          <w:szCs w:val="28"/>
-        </w:rPr>
-        <w:t>Alkalmazott szoftverek és technológiák</w:t>
-      </w:r>
-      <w:bookmarkEnd w:id="1"/>
-    </w:p>
-    <w:p>
-      <w:pPr>
-        <w:pStyle w:val="Heading1"/>
-        <w:numPr>
-          <w:ilvl w:val="0"/>
-          <w:numId w:val="4"/>
-        </w:numPr>
-        <w:spacing w:line="360" w:lineRule="auto"/>
-        <w:rPr>
-          <w:rFonts w:cs="Times New Roman"/>
-          <w:sz w:val="28"/>
-          <w:szCs w:val="28"/>
-        </w:rPr>
-      </w:pPr>
-      <w:bookmarkStart w:id="2" w:name="_Toc197517647"/>
-      <w:r>
-        <w:rPr>
-          <w:rFonts w:cs="Times New Roman"/>
-          <w:sz w:val="28"/>
-          <w:szCs w:val="28"/>
-        </w:rPr>
-        <w:t>Projektmunka talapítés</w:t>
-      </w:r>
-      <w:r>
-        <w:rPr>
-          <w:rFonts w:cs="Times New Roman"/>
-          <w:sz w:val="28"/>
-          <w:szCs w:val="28"/>
-        </w:rPr>
-        <w:t>e</w:t>
-      </w:r>
-      <w:bookmarkEnd w:id="2"/>
-    </w:p>
-    <w:p>
-      <w:pPr>
-        <w:pStyle w:val="Heading1"/>
-        <w:numPr>
-          <w:ilvl w:val="0"/>
-          <w:numId w:val="4"/>
-        </w:numPr>
-        <w:spacing w:line="360" w:lineRule="auto"/>
-        <w:rPr>
-          <w:rFonts w:cs="Times New Roman"/>
-          <w:sz w:val="28"/>
-          <w:szCs w:val="28"/>
-        </w:rPr>
-      </w:pPr>
-      <w:bookmarkStart w:id="3" w:name="_Toc197517648"/>
-      <w:r>
-        <w:rPr>
-          <w:rFonts w:cs="Times New Roman"/>
-          <w:sz w:val="28"/>
-          <w:szCs w:val="28"/>
-        </w:rPr>
-        <w:t>A felület funkciói, felépítése és használata</w:t>
-      </w:r>
-      <w:bookmarkEnd w:id="3"/>
-    </w:p>
-    <w:p>
-      <w:pPr>
-        <w:pStyle w:val="Heading1"/>
-        <w:numPr>
-          <w:ilvl w:val="0"/>
-          <w:numId w:val="4"/>
-        </w:numPr>
-        <w:spacing w:line="360" w:lineRule="auto"/>
-        <w:rPr>
-          <w:rFonts w:cs="Times New Roman"/>
-          <w:sz w:val="28"/>
-          <w:szCs w:val="28"/>
-        </w:rPr>
-      </w:pPr>
-      <w:bookmarkStart w:id="4" w:name="_Toc197517649"/>
-      <w:r>
-        <w:rPr>
-          <w:rFonts w:cs="Times New Roman"/>
-          <w:sz w:val="28"/>
-          <w:szCs w:val="28"/>
-        </w:rPr>
-        <w:t>Adatbázis</w:t>
-      </w:r>
-      <w:bookmarkEnd w:id="4"/>
-    </w:p>
-    <w:p>
-      <w:pPr>
-        <w:pStyle w:val="Heading1"/>
-        <w:numPr>
-          <w:ilvl w:val="0"/>
-          <w:numId w:val="4"/>
-        </w:numPr>
-        <w:spacing w:line="360" w:lineRule="auto"/>
-        <w:rPr>
-          <w:rFonts w:cs="Times New Roman"/>
-          <w:sz w:val="28"/>
-          <w:szCs w:val="28"/>
-        </w:rPr>
-      </w:pPr>
-      <w:bookmarkStart w:id="5" w:name="_Toc197517650"/>
-      <w:r>
-        <w:rPr>
-          <w:rFonts w:cs="Times New Roman"/>
-          <w:sz w:val="28"/>
-          <w:szCs w:val="28"/>
-        </w:rPr>
-        <w:t>API végpontok</w:t>
-      </w:r>
-      <w:bookmarkEnd w:id="5"/>
-    </w:p>
-    <w:p>
-      <w:pPr>
-        <w:pStyle w:val="Heading1"/>
-        <w:numPr>
-          <w:ilvl w:val="0"/>
-          <w:numId w:val="4"/>
-        </w:numPr>
-        <w:spacing w:line="360" w:lineRule="auto"/>
-        <w:rPr>
-          <w:rFonts w:cs="Times New Roman"/>
-          <w:sz w:val="28"/>
-          <w:szCs w:val="28"/>
-        </w:rPr>
-      </w:pPr>
-      <w:bookmarkStart w:id="6" w:name="_Toc197517651"/>
-      <w:r>
-        <w:rPr>
-          <w:rFonts w:cs="Times New Roman"/>
-          <w:sz w:val="28"/>
-          <w:szCs w:val="28"/>
-        </w:rPr>
-        <w:t>Tesztelési dokumentáció</w:t>
-      </w:r>
-      <w:bookmarkEnd w:id="6"/>
-    </w:p>
-    <w:p>
-      <w:pPr>
-        <w:pStyle w:val="Heading1"/>
-        <w:numPr>
-          <w:ilvl w:val="0"/>
-          <w:numId w:val="4"/>
-        </w:numPr>
-        <w:spacing w:line="360" w:lineRule="auto"/>
-        <w:rPr>
-          <w:rFonts w:cs="Times New Roman"/>
-          <w:sz w:val="28"/>
-          <w:szCs w:val="28"/>
-        </w:rPr>
-      </w:pPr>
-      <w:bookmarkStart w:id="7" w:name="_Toc197517652"/>
-      <w:r>
-        <w:rPr>
-          <w:rFonts w:cs="Times New Roman"/>
-          <w:sz w:val="28"/>
-          <w:szCs w:val="28"/>
-        </w:rPr>
-        <w:t>Források</w:t>
-      </w:r>
-      <w:bookmarkEnd w:id="7"/>
-    </w:p>
-    <w:p>
-      <w:pPr>
-        <w:spacing w:line="360" w:lineRule="auto"/>
-        <w:rPr>
-          <w:rFonts w:ascii="Times New Roman" w:eastAsiaTheme="majorEastAsia" w:hAnsi="Times New Roman" w:cs="Times New Roman"/>
-          <w:color w:val="2F5496" w:themeColor="accent1" w:themeShade="BF"/>
-          <w:sz w:val="24"/>
-          <w:szCs w:val="32"/>
         </w:rPr>
       </w:pPr>
       <w:r>
@@ -440,12 +212,7 @@
           <w:pPr>
             <w:pStyle w:val="TOCHeading"/>
             <w:rPr>
-              <w:rFonts w:eastAsiaTheme="minorEastAsia"/>
               <w:noProof/>
-              <w:kern w:val="2"/>
-              <w:sz w:val="24"/>
-              <w:szCs w:val="24"/>
-              <w14:ligatures w14:val="standardContextual"/>
             </w:rPr>
           </w:pPr>
           <w:r>
@@ -490,7 +257,7 @@
               <w14:ligatures w14:val="standardContextual"/>
             </w:rPr>
           </w:pPr>
-          <w:hyperlink w:anchor="_Toc197517653" w:history="1">
+          <w:hyperlink w:anchor="_Toc197618967" w:history="1">
             <w:r>
               <w:rPr>
                 <w:rStyle w:val="Hyperlink"/>
@@ -538,7 +305,103 @@
                 <w:noProof/>
                 <w:webHidden/>
               </w:rPr>
-              <w:instrText xml:space="preserve"> PAGEREF _Toc197517653 \h </w:instrText>
+              <w:instrText xml:space="preserve"> PAGEREF _Toc197618967 \h </w:instrText>
+            </w:r>
+            <w:r>
+              <w:rPr>
+                <w:noProof/>
+                <w:webHidden/>
+              </w:rPr>
+            </w:r>
+            <w:r>
+              <w:rPr>
+                <w:noProof/>
+                <w:webHidden/>
+              </w:rPr>
+              <w:fldChar w:fldCharType="separate"/>
+            </w:r>
+            <w:r>
+              <w:rPr>
+                <w:noProof/>
+                <w:webHidden/>
+              </w:rPr>
+              <w:t>4</w:t>
+            </w:r>
+            <w:r>
+              <w:rPr>
+                <w:noProof/>
+                <w:webHidden/>
+              </w:rPr>
+              <w:fldChar w:fldCharType="end"/>
+            </w:r>
+          </w:hyperlink>
+        </w:p>
+        <w:p>
+          <w:pPr>
+            <w:pStyle w:val="TOC1"/>
+            <w:tabs>
+              <w:tab w:val="left" w:pos="480"/>
+              <w:tab w:val="right" w:leader="dot" w:pos="9062"/>
+            </w:tabs>
+            <w:rPr>
+              <w:rFonts w:eastAsiaTheme="minorEastAsia"/>
+              <w:noProof/>
+              <w:kern w:val="2"/>
+              <w:sz w:val="24"/>
+              <w:szCs w:val="24"/>
+              <w:lang w:eastAsia="hu-HU"/>
+              <w14:ligatures w14:val="standardContextual"/>
+            </w:rPr>
+          </w:pPr>
+          <w:hyperlink w:anchor="_Toc197618968" w:history="1">
+            <w:r>
+              <w:rPr>
+                <w:rStyle w:val="Hyperlink"/>
+                <w:rFonts w:cs="Times New Roman"/>
+                <w:noProof/>
+              </w:rPr>
+              <w:t>II.</w:t>
+            </w:r>
+            <w:r>
+              <w:rPr>
+                <w:rFonts w:eastAsiaTheme="minorEastAsia"/>
+                <w:noProof/>
+                <w:kern w:val="2"/>
+                <w:sz w:val="24"/>
+                <w:szCs w:val="24"/>
+                <w:lang w:eastAsia="hu-HU"/>
+                <w14:ligatures w14:val="standardContextual"/>
+              </w:rPr>
+              <w:tab/>
+            </w:r>
+            <w:r>
+              <w:rPr>
+                <w:rStyle w:val="Hyperlink"/>
+                <w:rFonts w:cs="Times New Roman"/>
+                <w:noProof/>
+              </w:rPr>
+              <w:t>Alkalmazott szoftverek és technológiák</w:t>
+            </w:r>
+            <w:r>
+              <w:rPr>
+                <w:noProof/>
+                <w:webHidden/>
+              </w:rPr>
+              <w:tab/>
+            </w:r>
+            <w:r>
+              <w:rPr>
+                <w:noProof/>
+                <w:webHidden/>
+              </w:rPr>
+              <w:fldChar w:fldCharType="begin"/>
+            </w:r>
+            <w:r>
+              <w:rPr>
+                <w:noProof/>
+                <w:webHidden/>
+              </w:rPr>
+              <w:instrText xml:space="preserve"> PAGEREF _Toc197618968 \h </w:instrText>
             </w:r>
             <w:r>
               <w:rPr>
@@ -586,103 +449,7 @@
               <w14:ligatures w14:val="standardContextual"/>
             </w:rPr>
           </w:pPr>
-          <w:hyperlink w:anchor="_Toc197517654" w:history="1">
-            <w:r>
-              <w:rPr>
-                <w:rStyle w:val="Hyperlink"/>
-                <w:rFonts w:cs="Times New Roman"/>
-                <w:noProof/>
-              </w:rPr>
-              <w:t>II.</w:t>
-            </w:r>
-            <w:r>
-              <w:rPr>
-                <w:rFonts w:eastAsiaTheme="minorEastAsia"/>
-                <w:noProof/>
-                <w:kern w:val="2"/>
-                <w:sz w:val="24"/>
-                <w:szCs w:val="24"/>
-                <w:lang w:eastAsia="hu-HU"/>
-                <w14:ligatures w14:val="standardContextual"/>
-              </w:rPr>
-              <w:tab/>
-            </w:r>
-            <w:r>
-              <w:rPr>
-                <w:rStyle w:val="Hyperlink"/>
-                <w:rFonts w:cs="Times New Roman"/>
-                <w:noProof/>
-              </w:rPr>
-              <w:t>Alkalmazott szoftverek és technológiák</w:t>
-            </w:r>
-            <w:r>
-              <w:rPr>
-                <w:noProof/>
-                <w:webHidden/>
-              </w:rPr>
-              <w:tab/>
-            </w:r>
-            <w:r>
-              <w:rPr>
-                <w:noProof/>
-                <w:webHidden/>
-              </w:rPr>
-              <w:fldChar w:fldCharType="begin"/>
-            </w:r>
-            <w:r>
-              <w:rPr>
-                <w:noProof/>
-                <w:webHidden/>
-              </w:rPr>
-              <w:instrText xml:space="preserve"> PAGEREF _Toc197517654 \h </w:instrText>
-            </w:r>
-            <w:r>
-              <w:rPr>
-                <w:noProof/>
-                <w:webHidden/>
-              </w:rPr>
-            </w:r>
-            <w:r>
-              <w:rPr>
-                <w:noProof/>
-                <w:webHidden/>
-              </w:rPr>
-              <w:fldChar w:fldCharType="separate"/>
-            </w:r>
-            <w:r>
-              <w:rPr>
-                <w:noProof/>
-                <w:webHidden/>
-              </w:rPr>
-              <w:t>6</w:t>
-            </w:r>
-            <w:r>
-              <w:rPr>
-                <w:noProof/>
-                <w:webHidden/>
-              </w:rPr>
-              <w:fldChar w:fldCharType="end"/>
-            </w:r>
-          </w:hyperlink>
-        </w:p>
-        <w:p>
-          <w:pPr>
-            <w:pStyle w:val="TOC1"/>
-            <w:tabs>
-              <w:tab w:val="left" w:pos="480"/>
-              <w:tab w:val="right" w:leader="dot" w:pos="9062"/>
-            </w:tabs>
-            <w:rPr>
-              <w:rFonts w:eastAsiaTheme="minorEastAsia"/>
-              <w:noProof/>
-              <w:kern w:val="2"/>
-              <w:sz w:val="24"/>
-              <w:szCs w:val="24"/>
-              <w:lang w:eastAsia="hu-HU"/>
-              <w14:ligatures w14:val="standardContextual"/>
-            </w:rPr>
-          </w:pPr>
-          <w:hyperlink w:anchor="_Toc197517655" w:history="1">
+          <w:hyperlink w:anchor="_Toc197618969" w:history="1">
             <w:r>
               <w:rPr>
                 <w:rStyle w:val="Hyperlink"/>
@@ -730,7 +497,103 @@
                 <w:noProof/>
                 <w:webHidden/>
               </w:rPr>
-              <w:instrText xml:space="preserve"> PAGEREF _Toc197517655 \h </w:instrText>
+              <w:instrText xml:space="preserve"> PAGEREF _Toc197618969 \h </w:instrText>
+            </w:r>
+            <w:r>
+              <w:rPr>
+                <w:noProof/>
+                <w:webHidden/>
+              </w:rPr>
+            </w:r>
+            <w:r>
+              <w:rPr>
+                <w:noProof/>
+                <w:webHidden/>
+              </w:rPr>
+              <w:fldChar w:fldCharType="separate"/>
+            </w:r>
+            <w:r>
+              <w:rPr>
+                <w:noProof/>
+                <w:webHidden/>
+              </w:rPr>
+              <w:t>7</w:t>
+            </w:r>
+            <w:r>
+              <w:rPr>
+                <w:noProof/>
+                <w:webHidden/>
+              </w:rPr>
+              <w:fldChar w:fldCharType="end"/>
+            </w:r>
+          </w:hyperlink>
+        </w:p>
+        <w:p>
+          <w:pPr>
+            <w:pStyle w:val="TOC1"/>
+            <w:tabs>
+              <w:tab w:val="left" w:pos="480"/>
+              <w:tab w:val="right" w:leader="dot" w:pos="9062"/>
+            </w:tabs>
+            <w:rPr>
+              <w:rFonts w:eastAsiaTheme="minorEastAsia"/>
+              <w:noProof/>
+              <w:kern w:val="2"/>
+              <w:sz w:val="24"/>
+              <w:szCs w:val="24"/>
+              <w:lang w:eastAsia="hu-HU"/>
+              <w14:ligatures w14:val="standardContextual"/>
+            </w:rPr>
+          </w:pPr>
+          <w:hyperlink w:anchor="_Toc197618970" w:history="1">
+            <w:r>
+              <w:rPr>
+                <w:rStyle w:val="Hyperlink"/>
+                <w:rFonts w:cs="Times New Roman"/>
+                <w:noProof/>
+              </w:rPr>
+              <w:t>IV.</w:t>
+            </w:r>
+            <w:r>
+              <w:rPr>
+                <w:rFonts w:eastAsiaTheme="minorEastAsia"/>
+                <w:noProof/>
+                <w:kern w:val="2"/>
+                <w:sz w:val="24"/>
+                <w:szCs w:val="24"/>
+                <w:lang w:eastAsia="hu-HU"/>
+                <w14:ligatures w14:val="standardContextual"/>
+              </w:rPr>
+              <w:tab/>
+            </w:r>
+            <w:r>
+              <w:rPr>
+                <w:rStyle w:val="Hyperlink"/>
+                <w:rFonts w:cs="Times New Roman"/>
+                <w:noProof/>
+              </w:rPr>
+              <w:t>A felület funkciói, felépítése és használata</w:t>
+            </w:r>
+            <w:r>
+              <w:rPr>
+                <w:noProof/>
+                <w:webHidden/>
+              </w:rPr>
+              <w:tab/>
+            </w:r>
+            <w:r>
+              <w:rPr>
+                <w:noProof/>
+                <w:webHidden/>
+              </w:rPr>
+              <w:fldChar w:fldCharType="begin"/>
+            </w:r>
+            <w:r>
+              <w:rPr>
+                <w:noProof/>
+                <w:webHidden/>
+              </w:rPr>
+              <w:instrText xml:space="preserve"> PAGEREF _Toc197618970 \h </w:instrText>
             </w:r>
             <w:r>
               <w:rPr>
@@ -778,103 +641,7 @@
               <w14:ligatures w14:val="standardContextual"/>
             </w:rPr>
           </w:pPr>
-          <w:hyperlink w:anchor="_Toc197517656" w:history="1">
-            <w:r>
-              <w:rPr>
-                <w:rStyle w:val="Hyperlink"/>
-                <w:rFonts w:cs="Times New Roman"/>
-                <w:noProof/>
-              </w:rPr>
-              <w:t>IV.</w:t>
-            </w:r>
-            <w:r>
-              <w:rPr>
-                <w:rFonts w:eastAsiaTheme="minorEastAsia"/>
-                <w:noProof/>
-                <w:kern w:val="2"/>
-                <w:sz w:val="24"/>
-                <w:szCs w:val="24"/>
-                <w:lang w:eastAsia="hu-HU"/>
-                <w14:ligatures w14:val="standardContextual"/>
-              </w:rPr>
-              <w:tab/>
-            </w:r>
-            <w:r>
-              <w:rPr>
-                <w:rStyle w:val="Hyperlink"/>
-                <w:rFonts w:cs="Times New Roman"/>
-                <w:noProof/>
-              </w:rPr>
-              <w:t>A felület funkciói, felépítése és használata</w:t>
-            </w:r>
-            <w:r>
-              <w:rPr>
-                <w:noProof/>
-                <w:webHidden/>
-              </w:rPr>
-              <w:tab/>
-            </w:r>
-            <w:r>
-              <w:rPr>
-                <w:noProof/>
-                <w:webHidden/>
-              </w:rPr>
-              <w:fldChar w:fldCharType="begin"/>
-            </w:r>
-            <w:r>
-              <w:rPr>
-                <w:noProof/>
-                <w:webHidden/>
-              </w:rPr>
-              <w:instrText xml:space="preserve"> PAGEREF _Toc197517656 \h </w:instrText>
-            </w:r>
-            <w:r>
-              <w:rPr>
-                <w:noProof/>
-                <w:webHidden/>
-              </w:rPr>
-            </w:r>
-            <w:r>
-              <w:rPr>
-                <w:noProof/>
-                <w:webHidden/>
-              </w:rPr>
-              <w:fldChar w:fldCharType="separate"/>
-            </w:r>
-            <w:r>
-              <w:rPr>
-                <w:noProof/>
-                <w:webHidden/>
-              </w:rPr>
-              <w:t>9</w:t>
-            </w:r>
-            <w:r>
-              <w:rPr>
-                <w:noProof/>
-                <w:webHidden/>
-              </w:rPr>
-              <w:fldChar w:fldCharType="end"/>
-            </w:r>
-          </w:hyperlink>
-        </w:p>
-        <w:p>
-          <w:pPr>
-            <w:pStyle w:val="TOC1"/>
-            <w:tabs>
-              <w:tab w:val="left" w:pos="480"/>
-              <w:tab w:val="right" w:leader="dot" w:pos="9062"/>
-            </w:tabs>
-            <w:rPr>
-              <w:rFonts w:eastAsiaTheme="minorEastAsia"/>
-              <w:noProof/>
-              <w:kern w:val="2"/>
-              <w:sz w:val="24"/>
-              <w:szCs w:val="24"/>
-              <w:lang w:eastAsia="hu-HU"/>
-              <w14:ligatures w14:val="standardContextual"/>
-            </w:rPr>
-          </w:pPr>
-          <w:hyperlink w:anchor="_Toc197517657" w:history="1">
+          <w:hyperlink w:anchor="_Toc197618971" w:history="1">
             <w:r>
               <w:rPr>
                 <w:rStyle w:val="Hyperlink"/>
@@ -922,7 +689,7 @@
                 <w:noProof/>
                 <w:webHidden/>
               </w:rPr>
-              <w:instrText xml:space="preserve"> PAGEREF _Toc197517657 \h </w:instrText>
+              <w:instrText xml:space="preserve"> PAGEREF _Toc197618971 \h </w:instrText>
             </w:r>
             <w:r>
               <w:rPr>
@@ -942,7 +709,199 @@
                 <w:noProof/>
                 <w:webHidden/>
               </w:rPr>
-              <w:t>13</w:t>
+              <w:t>14</w:t>
+            </w:r>
+            <w:r>
+              <w:rPr>
+                <w:noProof/>
+                <w:webHidden/>
+              </w:rPr>
+              <w:fldChar w:fldCharType="end"/>
+            </w:r>
+          </w:hyperlink>
+        </w:p>
+        <w:p>
+          <w:pPr>
+            <w:pStyle w:val="TOC1"/>
+            <w:tabs>
+              <w:tab w:val="left" w:pos="480"/>
+              <w:tab w:val="right" w:leader="dot" w:pos="9062"/>
+            </w:tabs>
+            <w:rPr>
+              <w:rFonts w:eastAsiaTheme="minorEastAsia"/>
+              <w:noProof/>
+              <w:kern w:val="2"/>
+              <w:sz w:val="24"/>
+              <w:szCs w:val="24"/>
+              <w:lang w:eastAsia="hu-HU"/>
+              <w14:ligatures w14:val="standardContextual"/>
+            </w:rPr>
+          </w:pPr>
+          <w:hyperlink w:anchor="_Toc197618972" w:history="1">
+            <w:r>
+              <w:rPr>
+                <w:rStyle w:val="Hyperlink"/>
+                <w:rFonts w:cs="Times New Roman"/>
+                <w:noProof/>
+              </w:rPr>
+              <w:t>VI.</w:t>
+            </w:r>
+            <w:r>
+              <w:rPr>
+                <w:rFonts w:eastAsiaTheme="minorEastAsia"/>
+                <w:noProof/>
+                <w:kern w:val="2"/>
+                <w:sz w:val="24"/>
+                <w:szCs w:val="24"/>
+                <w:lang w:eastAsia="hu-HU"/>
+                <w14:ligatures w14:val="standardContextual"/>
+              </w:rPr>
+              <w:tab/>
+            </w:r>
+            <w:r>
+              <w:rPr>
+                <w:rStyle w:val="Hyperlink"/>
+                <w:rFonts w:cs="Times New Roman"/>
+                <w:noProof/>
+              </w:rPr>
+              <w:t>API végpontok</w:t>
+            </w:r>
+            <w:r>
+              <w:rPr>
+                <w:noProof/>
+                <w:webHidden/>
+              </w:rPr>
+              <w:tab/>
+            </w:r>
+            <w:r>
+              <w:rPr>
+                <w:noProof/>
+                <w:webHidden/>
+              </w:rPr>
+              <w:fldChar w:fldCharType="begin"/>
+            </w:r>
+            <w:r>
+              <w:rPr>
+                <w:noProof/>
+                <w:webHidden/>
+              </w:rPr>
+              <w:instrText xml:space="preserve"> PAGEREF _Toc197618972 \h </w:instrText>
+            </w:r>
+            <w:r>
+              <w:rPr>
+                <w:noProof/>
+                <w:webHidden/>
+              </w:rPr>
+            </w:r>
+            <w:r>
+              <w:rPr>
+                <w:noProof/>
+                <w:webHidden/>
+              </w:rPr>
+              <w:fldChar w:fldCharType="separate"/>
+            </w:r>
+            <w:r>
+              <w:rPr>
+                <w:noProof/>
+                <w:webHidden/>
+              </w:rPr>
+              <w:t>15</w:t>
+            </w:r>
+            <w:r>
+              <w:rPr>
+                <w:noProof/>
+                <w:webHidden/>
+              </w:rPr>
+              <w:fldChar w:fldCharType="end"/>
+            </w:r>
+          </w:hyperlink>
+        </w:p>
+        <w:p>
+          <w:pPr>
+            <w:pStyle w:val="TOC1"/>
+            <w:tabs>
+              <w:tab w:val="left" w:pos="720"/>
+              <w:tab w:val="right" w:leader="dot" w:pos="9062"/>
+            </w:tabs>
+            <w:rPr>
+              <w:rFonts w:eastAsiaTheme="minorEastAsia"/>
+              <w:noProof/>
+              <w:kern w:val="2"/>
+              <w:sz w:val="24"/>
+              <w:szCs w:val="24"/>
+              <w:lang w:eastAsia="hu-HU"/>
+              <w14:ligatures w14:val="standardContextual"/>
+            </w:rPr>
+          </w:pPr>
+          <w:hyperlink w:anchor="_Toc197618973" w:history="1">
+            <w:r>
+              <w:rPr>
+                <w:rStyle w:val="Hyperlink"/>
+                <w:rFonts w:cs="Times New Roman"/>
+                <w:noProof/>
+              </w:rPr>
+              <w:t>VII.</w:t>
+            </w:r>
+            <w:r>
+              <w:rPr>
+                <w:rFonts w:eastAsiaTheme="minorEastAsia"/>
+                <w:noProof/>
+                <w:kern w:val="2"/>
+                <w:sz w:val="24"/>
+                <w:szCs w:val="24"/>
+                <w:lang w:eastAsia="hu-HU"/>
+                <w14:ligatures w14:val="standardContextual"/>
+              </w:rPr>
+              <w:t xml:space="preserve">   </w:t>
+            </w:r>
+            <w:r>
+              <w:rPr>
+                <w:rStyle w:val="Hyperlink"/>
+                <w:rFonts w:cs="Times New Roman"/>
+                <w:noProof/>
+              </w:rPr>
+              <w:t>Tesztelés</w:t>
+            </w:r>
+            <w:r>
+              <w:rPr>
+                <w:noProof/>
+                <w:webHidden/>
+              </w:rPr>
+              <w:tab/>
+            </w:r>
+            <w:r>
+              <w:rPr>
+                <w:noProof/>
+                <w:webHidden/>
+              </w:rPr>
+              <w:fldChar w:fldCharType="begin"/>
+            </w:r>
+            <w:r>
+              <w:rPr>
+                <w:noProof/>
+                <w:webHidden/>
+              </w:rPr>
+              <w:instrText xml:space="preserve"> PAGEREF _Toc197618973 \h </w:instrText>
+            </w:r>
+            <w:r>
+              <w:rPr>
+                <w:noProof/>
+                <w:webHidden/>
+              </w:rPr>
+            </w:r>
+            <w:r>
+              <w:rPr>
+                <w:noProof/>
+                <w:webHidden/>
+              </w:rPr>
+              <w:fldChar w:fldCharType="separate"/>
+            </w:r>
+            <w:r>
+              <w:rPr>
+                <w:noProof/>
+                <w:webHidden/>
+              </w:rPr>
+              <w:t>19</w:t>
             </w:r>
             <w:r>
               <w:rPr>
@@ -973,10 +932,7 @@
     <w:p>
       <w:pPr>
         <w:rPr>
-          <w:rFonts w:ascii="Times New Roman" w:eastAsiaTheme="majorEastAsia" w:hAnsi="Times New Roman" w:cs="Times New Roman"/>
-          <w:color w:val="2F5496" w:themeColor="accent1" w:themeShade="BF"/>
-          <w:sz w:val="24"/>
-          <w:szCs w:val="32"/>
+          <w:rFonts w:ascii="Times New Roman" w:hAnsi="Times New Roman" w:cs="Times New Roman"/>
         </w:rPr>
       </w:pPr>
       <w:r>
@@ -1000,8 +956,9 @@
           <w:szCs w:val="28"/>
         </w:rPr>
       </w:pPr>
-      <w:bookmarkStart w:id="8" w:name="_Toc197516859"/>
-      <w:bookmarkStart w:id="9" w:name="_Toc197517653"/>
+      <w:bookmarkStart w:id="0" w:name="_Toc197516859"/>
+      <w:bookmarkStart w:id="1" w:name="_Toc197618007"/>
+      <w:bookmarkStart w:id="2" w:name="_Toc197618967"/>
       <w:r>
         <w:rPr>
           <w:rFonts w:cs="Times New Roman"/>
@@ -1019,8 +976,9 @@
         </w:rPr>
         <w:t>ó</w:t>
       </w:r>
-      <w:bookmarkEnd w:id="8"/>
-      <w:bookmarkEnd w:id="9"/>
+      <w:bookmarkEnd w:id="0"/>
+      <w:bookmarkEnd w:id="1"/>
+      <w:bookmarkEnd w:id="2"/>
     </w:p>
     <w:p>
       <w:pPr>
@@ -1103,8 +1061,9 @@
         </w:rPr>
         <w:br w:type="page"/>
       </w:r>
-      <w:bookmarkStart w:id="10" w:name="_Toc197516860"/>
-      <w:bookmarkStart w:id="11" w:name="_Toc197517654"/>
+      <w:bookmarkStart w:id="3" w:name="_Toc197516860"/>
+      <w:bookmarkStart w:id="4" w:name="_Toc197618008"/>
+      <w:bookmarkStart w:id="5" w:name="_Toc197618968"/>
       <w:r>
         <w:rPr>
           <w:rFonts w:cs="Times New Roman"/>
@@ -1114,8 +1073,9 @@
         <w:lastRenderedPageBreak/>
         <w:t>Alkalmazott szoftverek és technológiák</w:t>
       </w:r>
-      <w:bookmarkEnd w:id="10"/>
-      <w:bookmarkEnd w:id="11"/>
+      <w:bookmarkEnd w:id="3"/>
+      <w:bookmarkEnd w:id="4"/>
+      <w:bookmarkEnd w:id="5"/>
     </w:p>
     <w:p>
       <w:pPr>
@@ -1947,8 +1907,8 @@
           <w:szCs w:val="28"/>
         </w:rPr>
       </w:pPr>
-      <w:bookmarkStart w:id="12" w:name="_Toc197516861"/>
-      <w:bookmarkStart w:id="13" w:name="_Toc197517655"/>
+      <w:bookmarkStart w:id="6" w:name="_Toc197618009"/>
+      <w:bookmarkStart w:id="7" w:name="_Toc197618969"/>
       <w:r>
         <w:rPr>
           <w:rFonts w:cs="Times New Roman"/>
@@ -1958,7 +1918,9 @@
         <w:lastRenderedPageBreak/>
         <w:t>Projektmunka telepítése</w:t>
       </w:r>
-      <w:bookmarkEnd w:id="13"/>
+      <w:bookmarkStart w:id="8" w:name="_Toc197516861"/>
+      <w:bookmarkEnd w:id="6"/>
+      <w:bookmarkEnd w:id="7"/>
     </w:p>
     <w:p/>
     <w:p>
@@ -1980,7 +1942,8 @@
           <w:szCs w:val="28"/>
         </w:rPr>
       </w:pPr>
-      <w:bookmarkStart w:id="14" w:name="_Toc197517656"/>
+      <w:bookmarkStart w:id="9" w:name="_Toc197618010"/>
+      <w:bookmarkStart w:id="10" w:name="_Toc197618970"/>
       <w:r>
         <w:rPr>
           <w:rFonts w:cs="Times New Roman"/>
@@ -1990,8 +1953,9 @@
         <w:lastRenderedPageBreak/>
         <w:t>A felület funkciói, felépítése és használata</w:t>
       </w:r>
-      <w:bookmarkEnd w:id="12"/>
-      <w:bookmarkEnd w:id="14"/>
+      <w:bookmarkEnd w:id="8"/>
+      <w:bookmarkEnd w:id="9"/>
+      <w:bookmarkEnd w:id="10"/>
     </w:p>
     <w:p>
       <w:pPr>
@@ -2059,106 +2023,354 @@
       <w:r>
         <w:rPr>
           <w:rFonts w:ascii="Times New Roman" w:hAnsi="Times New Roman" w:cs="Times New Roman"/>
-        </w:rPr>
-        <w:t xml:space="preserve">Ezen a felületen lehet kezelni az autókat, kölcsönzéseket és a dolgozókat. </w:t>
-      </w:r>
-      <w:r>
-        <w:rPr>
-          <w:rFonts w:ascii="Times New Roman" w:hAnsi="Times New Roman" w:cs="Times New Roman"/>
-        </w:rPr>
-        <w:t>Ezekhez</w:t>
-      </w:r>
-      <w:r>
-        <w:rPr>
-          <w:rFonts w:ascii="Times New Roman" w:hAnsi="Times New Roman" w:cs="Times New Roman"/>
-        </w:rPr>
-        <w:t xml:space="preserve"> </w:t>
-      </w:r>
-      <w:r>
-        <w:rPr>
-          <w:rFonts w:ascii="Times New Roman" w:hAnsi="Times New Roman" w:cs="Times New Roman"/>
-        </w:rPr>
-        <w:t xml:space="preserve">azonban </w:t>
-      </w:r>
-      <w:r>
-        <w:rPr>
-          <w:rFonts w:ascii="Times New Roman" w:hAnsi="Times New Roman" w:cs="Times New Roman"/>
-        </w:rPr>
-        <w:t xml:space="preserve">csak belépéssel lehet </w:t>
-      </w:r>
-      <w:r>
-        <w:rPr>
-          <w:rFonts w:ascii="Times New Roman" w:hAnsi="Times New Roman" w:cs="Times New Roman"/>
-        </w:rPr>
-        <w:t>hozzáférni</w:t>
-      </w:r>
-      <w:r>
-        <w:rPr>
-          <w:rFonts w:ascii="Times New Roman" w:hAnsi="Times New Roman" w:cs="Times New Roman"/>
-        </w:rPr>
-        <w:t>, ezért a</w:t>
-      </w:r>
-      <w:r>
-        <w:rPr>
-          <w:rFonts w:ascii="Times New Roman" w:hAnsi="Times New Roman" w:cs="Times New Roman"/>
-        </w:rPr>
-        <w:t xml:space="preserve"> szerver létrehoz egy új felhasználót </w:t>
-      </w:r>
-      <w:r>
-        <w:rPr>
-          <w:rFonts w:ascii="Times New Roman" w:hAnsi="Times New Roman" w:cs="Times New Roman"/>
-          <w:u w:val="single"/>
-        </w:rPr>
-        <w:t>admin</w:t>
-      </w:r>
-      <w:r>
-        <w:rPr>
-          <w:rFonts w:ascii="Times New Roman" w:hAnsi="Times New Roman" w:cs="Times New Roman"/>
-        </w:rPr>
-        <w:t xml:space="preserve"> név</w:t>
-      </w:r>
-      <w:r>
-        <w:rPr>
-          <w:rFonts w:ascii="Times New Roman" w:hAnsi="Times New Roman" w:cs="Times New Roman"/>
-        </w:rPr>
-        <w:t>vel</w:t>
-      </w:r>
-      <w:r>
-        <w:rPr>
-          <w:rFonts w:ascii="Times New Roman" w:hAnsi="Times New Roman" w:cs="Times New Roman"/>
-        </w:rPr>
-        <w:t xml:space="preserve"> és </w:t>
-      </w:r>
-      <w:r>
-        <w:rPr>
-          <w:rFonts w:ascii="Times New Roman" w:hAnsi="Times New Roman" w:cs="Times New Roman"/>
-          <w:u w:val="single"/>
-        </w:rPr>
-        <w:t>admin</w:t>
-      </w:r>
-      <w:r>
-        <w:rPr>
-          <w:rFonts w:ascii="Times New Roman" w:hAnsi="Times New Roman" w:cs="Times New Roman"/>
-        </w:rPr>
-        <w:t xml:space="preserve"> jelszóval.</w:t>
-      </w:r>
-    </w:p>
-    <w:p>
-      <w:pPr>
-        <w:jc w:val="both"/>
-        <w:rPr>
-          <w:rFonts w:ascii="Times New Roman" w:hAnsi="Times New Roman" w:cs="Times New Roman"/>
-        </w:rPr>
-      </w:pPr>
-      <w:r>
-        <w:rPr>
-          <w:rFonts w:ascii="Times New Roman" w:hAnsi="Times New Roman" w:cs="Times New Roman"/>
           <w:noProof/>
         </w:rPr>
+        <mc:AlternateContent>
+          <mc:Choice Requires="wps">
+            <w:drawing>
+              <wp:anchor distT="0" distB="0" distL="114300" distR="114300" simplePos="0" relativeHeight="251664384" behindDoc="0" locked="0" layoutInCell="1" allowOverlap="1" wp14:anchorId="7726D548" wp14:editId="61C743F9">
+                <wp:simplePos x="0" y="0"/>
+                <wp:positionH relativeFrom="column">
+                  <wp:posOffset>2042188</wp:posOffset>
+                </wp:positionH>
+                <wp:positionV relativeFrom="paragraph">
+                  <wp:posOffset>3373784</wp:posOffset>
+                </wp:positionV>
+                <wp:extent cx="882594" cy="405516"/>
+                <wp:effectExtent l="0" t="0" r="13335" b="13970"/>
+                <wp:wrapNone/>
+                <wp:docPr id="325749849" name="Rectangle 7"/>
+                <wp:cNvGraphicFramePr/>
+                <a:graphic xmlns:a="http://schemas.openxmlformats.org/drawingml/2006/main">
+                  <a:graphicData uri="http://schemas.microsoft.com/office/word/2010/wordprocessingShape">
+                    <wps:wsp>
+                      <wps:cNvSpPr/>
+                      <wps:spPr>
+                        <a:xfrm>
+                          <a:off x="0" y="0"/>
+                          <a:ext cx="882594" cy="405516"/>
+                        </a:xfrm>
+                        <a:prstGeom prst="rect">
+                          <a:avLst/>
+                        </a:prstGeom>
+                        <a:ln/>
+                      </wps:spPr>
+                      <wps:style>
+                        <a:lnRef idx="2">
+                          <a:schemeClr val="dk1"/>
+                        </a:lnRef>
+                        <a:fillRef idx="1">
+                          <a:schemeClr val="lt1"/>
+                        </a:fillRef>
+                        <a:effectRef idx="0">
+                          <a:schemeClr val="dk1"/>
+                        </a:effectRef>
+                        <a:fontRef idx="minor">
+                          <a:schemeClr val="dk1"/>
+                        </a:fontRef>
+                      </wps:style>
+                      <wps:txbx>
+                        <w:txbxContent>
+                          <w:p>
+                            <w:pPr>
+                              <w:jc w:val="center"/>
+                              <w:rPr>
+                                <w:sz w:val="18"/>
+                                <w:szCs w:val="18"/>
+                              </w:rPr>
+                            </w:pPr>
+                            <w:r>
+                              <w:rPr>
+                                <w:sz w:val="18"/>
+                                <w:szCs w:val="18"/>
+                              </w:rPr>
+                              <w:t>Jelszó megjelenítése</w:t>
+                            </w:r>
+                          </w:p>
+                        </w:txbxContent>
+                      </wps:txbx>
+                      <wps:bodyPr rot="0" spcFirstLastPara="0" vertOverflow="overflow" horzOverflow="overflow" vert="horz" wrap="square" lIns="91440" tIns="45720" rIns="91440" bIns="45720" numCol="1" spcCol="0" rtlCol="0" fromWordArt="0" anchor="ctr" anchorCtr="0" forceAA="0" compatLnSpc="1">
+                        <a:prstTxWarp prst="textNoShape">
+                          <a:avLst/>
+                        </a:prstTxWarp>
+                        <a:noAutofit/>
+                      </wps:bodyPr>
+                    </wps:wsp>
+                  </a:graphicData>
+                </a:graphic>
+                <wp14:sizeRelH relativeFrom="margin">
+                  <wp14:pctWidth>0</wp14:pctWidth>
+                </wp14:sizeRelH>
+                <wp14:sizeRelV relativeFrom="margin">
+                  <wp14:pctHeight>0</wp14:pctHeight>
+                </wp14:sizeRelV>
+              </wp:anchor>
+            </w:drawing>
+          </mc:Choice>
+          <mc:Fallback>
+            <w:pict>
+              <v:rect w14:anchorId="7726D548" id="Rectangle 7" o:spid="_x0000_s1026" style="position:absolute;left:0;text-align:left;margin-left:160.8pt;margin-top:265.65pt;width:69.5pt;height:31.95pt;z-index:251664384;visibility:visible;mso-wrap-style:square;mso-width-percent:0;mso-height-percent:0;mso-wrap-distance-left:9pt;mso-wrap-distance-top:0;mso-wrap-distance-right:9pt;mso-wrap-distance-bottom:0;mso-position-horizontal:absolute;mso-position-horizontal-relative:text;mso-position-vertical:absolute;mso-position-vertical-relative:text;mso-width-percent:0;mso-height-percent:0;mso-width-relative:margin;mso-height-relative:margin;v-text-anchor:middle" o:gfxdata="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" fillcolor="white [3201]" strokecolor="black [3200]" strokeweight="1pt">
+                <v:textbox>
+                  <w:txbxContent>
+                    <w:p>
+                      <w:pPr>
+                        <w:jc w:val="center"/>
+                        <w:rPr>
+                          <w:sz w:val="18"/>
+                          <w:szCs w:val="18"/>
+                        </w:rPr>
+                      </w:pPr>
+                      <w:r>
+                        <w:rPr>
+                          <w:sz w:val="18"/>
+                          <w:szCs w:val="18"/>
+                        </w:rPr>
+                        <w:t>Jelszó megjelenítése</w:t>
+                      </w:r>
+                    </w:p>
+                  </w:txbxContent>
+                </v:textbox>
+              </v:rect>
+            </w:pict>
+          </mc:Fallback>
+        </mc:AlternateContent>
+      </w:r>
+      <w:r>
+        <w:rPr>
+          <w:rFonts w:ascii="Times New Roman" w:hAnsi="Times New Roman" w:cs="Times New Roman"/>
+          <w:noProof/>
+        </w:rPr>
+        <mc:AlternateContent>
+          <mc:Choice Requires="wps">
+            <w:drawing>
+              <wp:anchor distT="0" distB="0" distL="114300" distR="114300" simplePos="0" relativeHeight="251663360" behindDoc="0" locked="0" layoutInCell="1" allowOverlap="1" wp14:anchorId="77630B29" wp14:editId="7C3BD876">
+                <wp:simplePos x="0" y="0"/>
+                <wp:positionH relativeFrom="column">
+                  <wp:posOffset>2280727</wp:posOffset>
+                </wp:positionH>
+                <wp:positionV relativeFrom="paragraph">
+                  <wp:posOffset>2761532</wp:posOffset>
+                </wp:positionV>
+                <wp:extent cx="55659" cy="572494"/>
+                <wp:effectExtent l="0" t="0" r="20955" b="37465"/>
+                <wp:wrapNone/>
+                <wp:docPr id="824102113" name="Straight Connector 6"/>
+                <wp:cNvGraphicFramePr/>
+                <a:graphic xmlns:a="http://schemas.openxmlformats.org/drawingml/2006/main">
+                  <a:graphicData uri="http://schemas.microsoft.com/office/word/2010/wordprocessingShape">
+                    <wps:wsp>
+                      <wps:cNvCnPr/>
+                      <wps:spPr>
+                        <a:xfrm>
+                          <a:off x="0" y="0"/>
+                          <a:ext cx="55659" cy="572494"/>
+                        </a:xfrm>
+                        <a:prstGeom prst="line">
+                          <a:avLst/>
+                        </a:prstGeom>
+                      </wps:spPr>
+                      <wps:style>
+                        <a:lnRef idx="3">
+                          <a:schemeClr val="dk1"/>
+                        </a:lnRef>
+                        <a:fillRef idx="0">
+                          <a:schemeClr val="dk1"/>
+                        </a:fillRef>
+                        <a:effectRef idx="2">
+                          <a:schemeClr val="dk1"/>
+                        </a:effectRef>
+                        <a:fontRef idx="minor">
+                          <a:schemeClr val="tx1"/>
+                        </a:fontRef>
+                      </wps:style>
+                      <wps:bodyPr/>
+                    </wps:wsp>
+                  </a:graphicData>
+                </a:graphic>
+              </wp:anchor>
+            </w:drawing>
+          </mc:Choice>
+          <mc:Fallback>
+            <w:pict>
+              <v:line w14:anchorId="6E7B109A" id="Straight Connector 6" o:spid="_x0000_s1026" style="position:absolute;z-index:251663360;visibility:visible;mso-wrap-style:square;mso-wrap-distance-left:9pt;mso-wrap-distance-top:0;mso-wrap-distance-right:9pt;mso-wrap-distance-bottom:0;mso-position-horizontal:absolute;mso-position-horizontal-relative:text;mso-position-vertical:absolute;mso-position-vertical-relative:text" from="179.6pt,217.45pt" to="184pt,262.55pt" o:gfxdata="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" strokecolor="black [3200]" strokeweight="1.5pt">
+                <v:stroke joinstyle="miter"/>
+              </v:line>
+            </w:pict>
+          </mc:Fallback>
+        </mc:AlternateContent>
+      </w:r>
+      <w:r>
+        <w:rPr>
+          <w:rFonts w:ascii="Times New Roman" w:hAnsi="Times New Roman" w:cs="Times New Roman"/>
+          <w:noProof/>
+        </w:rPr>
+        <mc:AlternateContent>
+          <mc:Choice Requires="wps">
+            <w:drawing>
+              <wp:anchor distT="0" distB="0" distL="114300" distR="114300" simplePos="0" relativeHeight="251662336" behindDoc="0" locked="0" layoutInCell="1" allowOverlap="1" wp14:anchorId="50D4F513" wp14:editId="7625D54B">
+                <wp:simplePos x="0" y="0"/>
+                <wp:positionH relativeFrom="column">
+                  <wp:posOffset>2510790</wp:posOffset>
+                </wp:positionH>
+                <wp:positionV relativeFrom="paragraph">
+                  <wp:posOffset>2655874</wp:posOffset>
+                </wp:positionV>
+                <wp:extent cx="834887" cy="15902"/>
+                <wp:effectExtent l="0" t="57150" r="22860" b="98425"/>
+                <wp:wrapNone/>
+                <wp:docPr id="629796418" name="Straight Arrow Connector 5"/>
+                <wp:cNvGraphicFramePr/>
+                <a:graphic xmlns:a="http://schemas.openxmlformats.org/drawingml/2006/main">
+                  <a:graphicData uri="http://schemas.microsoft.com/office/word/2010/wordprocessingShape">
+                    <wps:wsp>
+                      <wps:cNvCnPr/>
+                      <wps:spPr>
+                        <a:xfrm>
+                          <a:off x="0" y="0"/>
+                          <a:ext cx="834887" cy="15902"/>
+                        </a:xfrm>
+                        <a:prstGeom prst="straightConnector1">
+                          <a:avLst/>
+                        </a:prstGeom>
+                        <a:ln>
+                          <a:tailEnd type="triangle"/>
+                        </a:ln>
+                      </wps:spPr>
+                      <wps:style>
+                        <a:lnRef idx="3">
+                          <a:schemeClr val="dk1"/>
+                        </a:lnRef>
+                        <a:fillRef idx="0">
+                          <a:schemeClr val="dk1"/>
+                        </a:fillRef>
+                        <a:effectRef idx="2">
+                          <a:schemeClr val="dk1"/>
+                        </a:effectRef>
+                        <a:fontRef idx="minor">
+                          <a:schemeClr val="tx1"/>
+                        </a:fontRef>
+                      </wps:style>
+                      <wps:bodyPr/>
+                    </wps:wsp>
+                  </a:graphicData>
+                </a:graphic>
+              </wp:anchor>
+            </w:drawing>
+          </mc:Choice>
+          <mc:Fallback>
+            <w:pict>
+              <v:shapetype w14:anchorId="5DACDC5F" id="_x0000_t32" coordsize="21600,21600" o:spt="32" o:oned="t" path="m,l21600,21600e" filled="f">
+                <v:path arrowok="t" fillok="f" o:connecttype="none"/>
+                <o:lock v:ext="edit" shapetype="t"/>
+              </v:shapetype>
+              <v:shape id="Straight Arrow Connector 5" o:spid="_x0000_s1026" type="#_x0000_t32" style="position:absolute;margin-left:197.7pt;margin-top:209.1pt;width:65.75pt;height:1.25pt;z-index:251662336;visibility:visible;mso-wrap-style:square;mso-wrap-distance-left:9pt;mso-wrap-distance-top:0;mso-wrap-distance-right:9pt;mso-wrap-distance-bottom:0;mso-position-horizontal:absolute;mso-position-horizontal-relative:text;mso-position-vertical:absolute;mso-position-vertical-relative:text" o:gfxdata="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" strokecolor="black [3200]" strokeweight="1.5pt">
+                <v:stroke endarrow="block" joinstyle="miter"/>
+              </v:shape>
+            </w:pict>
+          </mc:Fallback>
+        </mc:AlternateContent>
+      </w:r>
+      <w:r>
+        <w:rPr>
+          <w:rFonts w:ascii="Times New Roman" w:hAnsi="Times New Roman" w:cs="Times New Roman"/>
+          <w:noProof/>
+        </w:rPr>
+        <mc:AlternateContent>
+          <mc:Choice Requires="wps">
+            <w:drawing>
+              <wp:anchor distT="0" distB="0" distL="114300" distR="114300" simplePos="0" relativeHeight="251661312" behindDoc="0" locked="0" layoutInCell="1" allowOverlap="1" wp14:anchorId="7BA98506" wp14:editId="3798F74A">
+                <wp:simplePos x="0" y="0"/>
+                <wp:positionH relativeFrom="column">
+                  <wp:posOffset>2105356</wp:posOffset>
+                </wp:positionH>
+                <wp:positionV relativeFrom="paragraph">
+                  <wp:posOffset>2514627</wp:posOffset>
+                </wp:positionV>
+                <wp:extent cx="326003" cy="302150"/>
+                <wp:effectExtent l="0" t="0" r="17145" b="22225"/>
+                <wp:wrapNone/>
+                <wp:docPr id="761733149" name="Rectangle 1"/>
+                <wp:cNvGraphicFramePr/>
+                <a:graphic xmlns:a="http://schemas.openxmlformats.org/drawingml/2006/main">
+                  <a:graphicData uri="http://schemas.microsoft.com/office/word/2010/wordprocessingShape">
+                    <wps:wsp>
+                      <wps:cNvSpPr/>
+                      <wps:spPr>
+                        <a:xfrm>
+                          <a:off x="0" y="0"/>
+                          <a:ext cx="326003" cy="302150"/>
+                        </a:xfrm>
+                        <a:prstGeom prst="rect">
+                          <a:avLst/>
+                        </a:prstGeom>
+                        <a:noFill/>
+                      </wps:spPr>
+                      <wps:style>
+                        <a:lnRef idx="2">
+                          <a:schemeClr val="accent1">
+                            <a:shade val="15000"/>
+                          </a:schemeClr>
+                        </a:lnRef>
+                        <a:fillRef idx="1">
+                          <a:schemeClr val="accent1"/>
+                        </a:fillRef>
+                        <a:effectRef idx="0">
+                          <a:schemeClr val="accent1"/>
+                        </a:effectRef>
+                        <a:fontRef idx="minor">
+                          <a:schemeClr val="lt1"/>
+                        </a:fontRef>
+                      </wps:style>
+                      <wps:bodyPr rot="0" spcFirstLastPara="0" vertOverflow="overflow" horzOverflow="overflow" vert="horz" wrap="square" lIns="91440" tIns="45720" rIns="91440" bIns="45720" numCol="1" spcCol="0" rtlCol="0" fromWordArt="0" anchor="ctr" anchorCtr="0" forceAA="0" compatLnSpc="1">
+                        <a:prstTxWarp prst="textNoShape">
+                          <a:avLst/>
+                        </a:prstTxWarp>
+                        <a:noAutofit/>
+                      </wps:bodyPr>
+                    </wps:wsp>
+                  </a:graphicData>
+                </a:graphic>
+                <wp14:sizeRelH relativeFrom="margin">
+                  <wp14:pctWidth>0</wp14:pctWidth>
+                </wp14:sizeRelH>
+                <wp14:sizeRelV relativeFrom="margin">
+                  <wp14:pctHeight>0</wp14:pctHeight>
+                </wp14:sizeRelV>
+              </wp:anchor>
+            </w:drawing>
+          </mc:Choice>
+          <mc:Fallback>
+            <w:pict>
+              <v:rect w14:anchorId="3B1F1C64" id="Rectangle 1" o:spid="_x0000_s1026" style="position:absolute;margin-left:165.8pt;margin-top:198pt;width:25.65pt;height:23.8pt;z-index:251661312;visibility:visible;mso-wrap-style:square;mso-width-percent:0;mso-height-percent:0;mso-wrap-distance-left:9pt;mso-wrap-distance-top:0;mso-wrap-distance-right:9pt;mso-wrap-distance-bottom:0;mso-position-horizontal:absolute;mso-position-horizontal-relative:text;mso-position-vertical:absolute;mso-position-vertical-relative:text;mso-width-percent:0;mso-height-percent:0;mso-width-relative:margin;mso-height-relative:margin;v-text-anchor:middle" o:gfxdata="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" filled="f" strokecolor="#09101d [484]" strokeweight="1pt"/>
+            </w:pict>
+          </mc:Fallback>
+        </mc:AlternateContent>
+      </w:r>
+      <w:r>
+        <w:rPr>
+          <w:rFonts w:ascii="Times New Roman" w:hAnsi="Times New Roman" w:cs="Times New Roman"/>
+          <w:noProof/>
+        </w:rPr>
         <w:drawing>
-          <wp:inline distT="0" distB="0" distL="0" distR="0" wp14:anchorId="7448FE12" wp14:editId="2F47F90B">
-            <wp:extent cx="2695951" cy="3400900"/>
-            <wp:effectExtent l="0" t="0" r="0" b="9525"/>
+          <wp:anchor distT="0" distB="0" distL="114300" distR="114300" simplePos="0" relativeHeight="251660288" behindDoc="0" locked="0" layoutInCell="1" allowOverlap="1" wp14:anchorId="7448FE12" wp14:editId="09B53A46">
+            <wp:simplePos x="0" y="0"/>
+            <wp:positionH relativeFrom="margin">
+              <wp:posOffset>-635</wp:posOffset>
+            </wp:positionH>
+            <wp:positionV relativeFrom="paragraph">
+              <wp:posOffset>451789</wp:posOffset>
+            </wp:positionV>
+            <wp:extent cx="2695575" cy="3400425"/>
+            <wp:effectExtent l="0" t="0" r="9525" b="9525"/>
+            <wp:wrapThrough wrapText="bothSides">
+              <wp:wrapPolygon edited="0">
+                <wp:start x="0" y="0"/>
+                <wp:lineTo x="0" y="21539"/>
+                <wp:lineTo x="21524" y="21539"/>
+                <wp:lineTo x="21524" y="0"/>
+                <wp:lineTo x="0" y="0"/>
+              </wp:wrapPolygon>
+            </wp:wrapThrough>
             <wp:docPr id="1112760908" name="Picture 1"/>
             <wp:cNvGraphicFramePr>
               <a:graphicFrameLocks xmlns:a="http://schemas.openxmlformats.org/drawingml/2006/main" noChangeAspect="1"/>
@@ -2171,7 +2383,13 @@
                     <pic:cNvPicPr/>
                   </pic:nvPicPr>
                   <pic:blipFill>
-                    <a:blip r:embed="rId8"/>
+                    <a:blip r:embed="rId8">
+                      <a:extLst>
+                        <a:ext uri="{28A0092B-C50C-407E-A947-70E740481C1C}">
+                          <a14:useLocalDpi xmlns:a14="http://schemas.microsoft.com/office/drawing/2010/main" val="0"/>
+                        </a:ext>
+                      </a:extLst>
+                    </a:blip>
                     <a:stretch>
                       <a:fillRect/>
                     </a:stretch>
@@ -2179,7 +2397,7 @@
                   <pic:spPr>
                     <a:xfrm>
                       <a:off x="0" y="0"/>
-                      <a:ext cx="2695951" cy="3400900"/>
+                      <a:ext cx="2695575" cy="3400425"/>
                     </a:xfrm>
                     <a:prstGeom prst="rect">
                       <a:avLst/>
@@ -2188,25 +2406,129 @@
                 </pic:pic>
               </a:graphicData>
             </a:graphic>
-          </wp:inline>
+          </wp:anchor>
         </w:drawing>
       </w:r>
       <w:r>
         <w:rPr>
           <w:rFonts w:ascii="Times New Roman" w:hAnsi="Times New Roman" w:cs="Times New Roman"/>
+        </w:rPr>
+        <w:t xml:space="preserve">Ezen a felületen lehet kezelni az autókat, kölcsönzéseket és a dolgozókat. </w:t>
+      </w:r>
+      <w:r>
+        <w:rPr>
+          <w:rFonts w:ascii="Times New Roman" w:hAnsi="Times New Roman" w:cs="Times New Roman"/>
+        </w:rPr>
+        <w:t>Ezekhez</w:t>
+      </w:r>
+      <w:r>
+        <w:rPr>
+          <w:rFonts w:ascii="Times New Roman" w:hAnsi="Times New Roman" w:cs="Times New Roman"/>
+        </w:rPr>
+        <w:t xml:space="preserve"> </w:t>
+      </w:r>
+      <w:r>
+        <w:rPr>
+          <w:rFonts w:ascii="Times New Roman" w:hAnsi="Times New Roman" w:cs="Times New Roman"/>
+        </w:rPr>
+        <w:t xml:space="preserve">azonban </w:t>
+      </w:r>
+      <w:r>
+        <w:rPr>
+          <w:rFonts w:ascii="Times New Roman" w:hAnsi="Times New Roman" w:cs="Times New Roman"/>
+        </w:rPr>
+        <w:t xml:space="preserve">csak belépéssel lehet </w:t>
+      </w:r>
+      <w:r>
+        <w:rPr>
+          <w:rFonts w:ascii="Times New Roman" w:hAnsi="Times New Roman" w:cs="Times New Roman"/>
+        </w:rPr>
+        <w:t>hozzáférni</w:t>
+      </w:r>
+      <w:r>
+        <w:rPr>
+          <w:rFonts w:ascii="Times New Roman" w:hAnsi="Times New Roman" w:cs="Times New Roman"/>
+        </w:rPr>
+        <w:t>, ezért a</w:t>
+      </w:r>
+      <w:r>
+        <w:rPr>
+          <w:rFonts w:ascii="Times New Roman" w:hAnsi="Times New Roman" w:cs="Times New Roman"/>
+        </w:rPr>
+        <w:t xml:space="preserve"> szerver létrehoz egy új felhasználót </w:t>
+      </w:r>
+      <w:r>
+        <w:rPr>
+          <w:rFonts w:ascii="Times New Roman" w:hAnsi="Times New Roman" w:cs="Times New Roman"/>
+          <w:u w:val="single"/>
+        </w:rPr>
+        <w:t>admin</w:t>
+      </w:r>
+      <w:r>
+        <w:rPr>
+          <w:rFonts w:ascii="Times New Roman" w:hAnsi="Times New Roman" w:cs="Times New Roman"/>
+        </w:rPr>
+        <w:t xml:space="preserve"> név</w:t>
+      </w:r>
+      <w:r>
+        <w:rPr>
+          <w:rFonts w:ascii="Times New Roman" w:hAnsi="Times New Roman" w:cs="Times New Roman"/>
+        </w:rPr>
+        <w:t>vel</w:t>
+      </w:r>
+      <w:r>
+        <w:rPr>
+          <w:rFonts w:ascii="Times New Roman" w:hAnsi="Times New Roman" w:cs="Times New Roman"/>
+        </w:rPr>
+        <w:t xml:space="preserve"> és </w:t>
+      </w:r>
+      <w:r>
+        <w:rPr>
+          <w:rFonts w:ascii="Times New Roman" w:hAnsi="Times New Roman" w:cs="Times New Roman"/>
+          <w:u w:val="single"/>
+        </w:rPr>
+        <w:t>admin</w:t>
+      </w:r>
+      <w:r>
+        <w:rPr>
+          <w:rFonts w:ascii="Times New Roman" w:hAnsi="Times New Roman" w:cs="Times New Roman"/>
+        </w:rPr>
+        <w:t xml:space="preserve"> jelszóval.</w:t>
+      </w:r>
+    </w:p>
+    <w:p>
+      <w:pPr>
+        <w:jc w:val="both"/>
+        <w:rPr>
+          <w:rFonts w:ascii="Times New Roman" w:hAnsi="Times New Roman" w:cs="Times New Roman"/>
           <w:noProof/>
         </w:rPr>
-        <w:t xml:space="preserve"> </w:t>
-      </w:r>
+      </w:pPr>
       <w:r>
         <w:rPr>
           <w:rFonts w:ascii="Times New Roman" w:hAnsi="Times New Roman" w:cs="Times New Roman"/>
           <w:noProof/>
         </w:rPr>
         <w:drawing>
-          <wp:inline distT="0" distB="0" distL="0" distR="0" wp14:anchorId="2CEAAF30" wp14:editId="424F9DAD">
-            <wp:extent cx="2657846" cy="3419952"/>
+          <wp:anchor distT="0" distB="0" distL="114300" distR="114300" simplePos="0" relativeHeight="251659264" behindDoc="0" locked="0" layoutInCell="1" allowOverlap="1" wp14:anchorId="2CEAAF30" wp14:editId="40E7AA93">
+            <wp:simplePos x="0" y="0"/>
+            <wp:positionH relativeFrom="margin">
+              <wp:align>right</wp:align>
+            </wp:positionH>
+            <wp:positionV relativeFrom="paragraph">
+              <wp:posOffset>7316</wp:posOffset>
+            </wp:positionV>
+            <wp:extent cx="2657475" cy="3419475"/>
             <wp:effectExtent l="0" t="0" r="9525" b="9525"/>
+            <wp:wrapThrough wrapText="bothSides">
+              <wp:wrapPolygon edited="0">
+                <wp:start x="0" y="0"/>
+                <wp:lineTo x="0" y="21540"/>
+                <wp:lineTo x="21523" y="21540"/>
+                <wp:lineTo x="21523" y="0"/>
+                <wp:lineTo x="0" y="0"/>
+              </wp:wrapPolygon>
+            </wp:wrapThrough>
             <wp:docPr id="1170116229" name="Picture 1"/>
             <wp:cNvGraphicFramePr>
               <a:graphicFrameLocks xmlns:a="http://schemas.openxmlformats.org/drawingml/2006/main" noChangeAspect="1"/>
@@ -2219,7 +2541,13 @@
                     <pic:cNvPicPr/>
                   </pic:nvPicPr>
                   <pic:blipFill>
-                    <a:blip r:embed="rId9"/>
+                    <a:blip r:embed="rId9">
+                      <a:extLst>
+                        <a:ext uri="{28A0092B-C50C-407E-A947-70E740481C1C}">
+                          <a14:useLocalDpi xmlns:a14="http://schemas.microsoft.com/office/drawing/2010/main" val="0"/>
+                        </a:ext>
+                      </a:extLst>
+                    </a:blip>
                     <a:stretch>
                       <a:fillRect/>
                     </a:stretch>
@@ -2227,7 +2555,7 @@
                   <pic:spPr>
                     <a:xfrm>
                       <a:off x="0" y="0"/>
-                      <a:ext cx="2657846" cy="3419952"/>
+                      <a:ext cx="2657475" cy="3419475"/>
                     </a:xfrm>
                     <a:prstGeom prst="rect">
                       <a:avLst/>
@@ -2236,8 +2564,23 @@
                 </pic:pic>
               </a:graphicData>
             </a:graphic>
-          </wp:inline>
+          </wp:anchor>
         </w:drawing>
+      </w:r>
+    </w:p>
+    <w:p>
+      <w:pPr>
+        <w:rPr>
+          <w:rFonts w:ascii="Times New Roman" w:hAnsi="Times New Roman" w:cs="Times New Roman"/>
+          <w:noProof/>
+        </w:rPr>
+      </w:pPr>
+      <w:r>
+        <w:rPr>
+          <w:rFonts w:ascii="Times New Roman" w:hAnsi="Times New Roman" w:cs="Times New Roman"/>
+          <w:noProof/>
+        </w:rPr>
+        <w:br w:type="page"/>
       </w:r>
     </w:p>
     <w:p>
@@ -2258,6 +2601,7 @@
           <w:rFonts w:ascii="Times New Roman" w:hAnsi="Times New Roman" w:cs="Times New Roman"/>
           <w:color w:val="2F5496" w:themeColor="accent1" w:themeShade="BF"/>
         </w:rPr>
+        <w:lastRenderedPageBreak/>
         <w:t>Autók</w:t>
       </w:r>
     </w:p>
@@ -2272,6 +2616,61 @@
       <w:r>
         <w:rPr>
           <w:rFonts w:ascii="Times New Roman" w:hAnsi="Times New Roman" w:cs="Times New Roman"/>
+          <w:noProof/>
+        </w:rPr>
+        <w:drawing>
+          <wp:anchor distT="0" distB="0" distL="114300" distR="114300" simplePos="0" relativeHeight="251665408" behindDoc="0" locked="0" layoutInCell="1" allowOverlap="1" wp14:anchorId="79831939" wp14:editId="3C9CE0D5">
+            <wp:simplePos x="0" y="0"/>
+            <wp:positionH relativeFrom="margin">
+              <wp:align>center</wp:align>
+            </wp:positionH>
+            <wp:positionV relativeFrom="paragraph">
+              <wp:posOffset>931793</wp:posOffset>
+            </wp:positionV>
+            <wp:extent cx="5017273" cy="3740709"/>
+            <wp:effectExtent l="0" t="0" r="0" b="0"/>
+            <wp:wrapTopAndBottom/>
+            <wp:docPr id="2056921917" name="Picture 1"/>
+            <wp:cNvGraphicFramePr>
+              <a:graphicFrameLocks xmlns:a="http://schemas.openxmlformats.org/drawingml/2006/main" noChangeAspect="1"/>
+            </wp:cNvGraphicFramePr>
+            <a:graphic xmlns:a="http://schemas.openxmlformats.org/drawingml/2006/main">
+              <a:graphicData uri="http://schemas.openxmlformats.org/drawingml/2006/picture">
+                <pic:pic xmlns:pic="http://schemas.openxmlformats.org/drawingml/2006/picture">
+                  <pic:nvPicPr>
+                    <pic:cNvPr id="2056921917" name=""/>
+                    <pic:cNvPicPr/>
+                  </pic:nvPicPr>
+                  <pic:blipFill>
+                    <a:blip r:embed="rId10">
+                      <a:extLst>
+                        <a:ext uri="{28A0092B-C50C-407E-A947-70E740481C1C}">
+                          <a14:useLocalDpi xmlns:a14="http://schemas.microsoft.com/office/drawing/2010/main" val="0"/>
+                        </a:ext>
+                      </a:extLst>
+                    </a:blip>
+                    <a:stretch>
+                      <a:fillRect/>
+                    </a:stretch>
+                  </pic:blipFill>
+                  <pic:spPr>
+                    <a:xfrm>
+                      <a:off x="0" y="0"/>
+                      <a:ext cx="5017273" cy="3740709"/>
+                    </a:xfrm>
+                    <a:prstGeom prst="rect">
+                      <a:avLst/>
+                    </a:prstGeom>
+                  </pic:spPr>
+                </pic:pic>
+              </a:graphicData>
+            </a:graphic>
+          </wp:anchor>
+        </w:drawing>
+      </w:r>
+      <w:r>
+        <w:rPr>
+          <w:rFonts w:ascii="Times New Roman" w:hAnsi="Times New Roman" w:cs="Times New Roman"/>
         </w:rPr>
         <w:t xml:space="preserve">Bejelentkezés után megjelenik </w:t>
       </w:r>
@@ -2305,6 +2704,15 @@
         </w:rPr>
         <w:t xml:space="preserve"> Egy rendszám csak egyszer szerepelhet az adatbázisban.</w:t>
       </w:r>
+    </w:p>
+    <w:p>
+      <w:pPr>
+        <w:ind w:left="142"/>
+        <w:jc w:val="both"/>
+        <w:rPr>
+          <w:rFonts w:ascii="Times New Roman" w:hAnsi="Times New Roman" w:cs="Times New Roman"/>
+        </w:rPr>
+      </w:pPr>
     </w:p>
     <w:p>
       <w:pPr>
@@ -2616,6 +3024,19 @@
     </w:p>
     <w:p>
       <w:pPr>
+        <w:rPr>
+          <w:rFonts w:ascii="Times New Roman" w:hAnsi="Times New Roman" w:cs="Times New Roman"/>
+        </w:rPr>
+      </w:pPr>
+      <w:r>
+        <w:rPr>
+          <w:rFonts w:ascii="Times New Roman" w:hAnsi="Times New Roman" w:cs="Times New Roman"/>
+        </w:rPr>
+        <w:br w:type="page"/>
+      </w:r>
+    </w:p>
+    <w:p>
+      <w:pPr>
         <w:pStyle w:val="ListParagraph"/>
         <w:numPr>
           <w:ilvl w:val="1"/>
@@ -2881,6 +3302,28 @@
     </w:p>
     <w:p>
       <w:pPr>
+        <w:ind w:left="142"/>
+        <w:jc w:val="both"/>
+        <w:rPr>
+          <w:rFonts w:ascii="Times New Roman" w:hAnsi="Times New Roman" w:cs="Times New Roman"/>
+        </w:rPr>
+      </w:pPr>
+    </w:p>
+    <w:p>
+      <w:pPr>
+        <w:rPr>
+          <w:rFonts w:ascii="Times New Roman" w:hAnsi="Times New Roman" w:cs="Times New Roman"/>
+        </w:rPr>
+      </w:pPr>
+      <w:r>
+        <w:rPr>
+          <w:rFonts w:ascii="Times New Roman" w:hAnsi="Times New Roman" w:cs="Times New Roman"/>
+        </w:rPr>
+        <w:br w:type="page"/>
+      </w:r>
+    </w:p>
+    <w:p>
+      <w:pPr>
         <w:pStyle w:val="ListParagraph"/>
         <w:numPr>
           <w:ilvl w:val="1"/>
@@ -2897,6 +3340,7 @@
           <w:rFonts w:ascii="Times New Roman" w:hAnsi="Times New Roman" w:cs="Times New Roman"/>
           <w:color w:val="2F5496" w:themeColor="accent1" w:themeShade="BF"/>
         </w:rPr>
+        <w:lastRenderedPageBreak/>
         <w:t>Dolgozók</w:t>
       </w:r>
     </w:p>
@@ -3437,13 +3881,6 @@
     </w:p>
     <w:p>
       <w:pPr>
-        <w:rPr>
-          <w:rFonts w:ascii="Times New Roman" w:hAnsi="Times New Roman" w:cs="Times New Roman"/>
-        </w:rPr>
-      </w:pPr>
-    </w:p>
-    <w:p>
-      <w:pPr>
         <w:pStyle w:val="Heading1"/>
         <w:numPr>
           <w:ilvl w:val="0"/>
@@ -3455,51 +3892,20 @@
           <w:szCs w:val="28"/>
         </w:rPr>
       </w:pPr>
-      <w:r>
-        <w:rPr>
-          <w:rFonts w:cs="Times New Roman"/>
-        </w:rPr>
-        <w:t xml:space="preserve"> </w:t>
-      </w:r>
-      <w:bookmarkStart w:id="15" w:name="_Toc197516862"/>
-      <w:bookmarkStart w:id="16" w:name="_Toc197517657"/>
-      <w:r>
-        <w:rPr>
-          <w:rFonts w:cs="Times New Roman"/>
-          <w:sz w:val="28"/>
-          <w:szCs w:val="28"/>
-        </w:rPr>
-        <w:t>Adatbázis</w:t>
-      </w:r>
-      <w:bookmarkEnd w:id="15"/>
-      <w:bookmarkEnd w:id="16"/>
-    </w:p>
-    <w:p>
-      <w:pPr>
-        <w:rPr>
-          <w:rFonts w:ascii="Times New Roman" w:hAnsi="Times New Roman" w:cs="Times New Roman"/>
-        </w:rPr>
-      </w:pPr>
-    </w:p>
-    <w:p>
-      <w:pPr>
-        <w:rPr>
-          <w:rFonts w:ascii="Times New Roman" w:hAnsi="Times New Roman" w:cs="Times New Roman"/>
-        </w:rPr>
-      </w:pPr>
-      <w:r>
-        <w:rPr>
-          <w:rFonts w:ascii="Times New Roman" w:hAnsi="Times New Roman" w:cs="Times New Roman"/>
+      <w:bookmarkStart w:id="11" w:name="_Toc197618971"/>
+      <w:r>
+        <w:rPr>
           <w:noProof/>
         </w:rPr>
+        <w:lastRenderedPageBreak/>
         <w:drawing>
-          <wp:anchor distT="0" distB="0" distL="114300" distR="114300" simplePos="0" relativeHeight="251658240" behindDoc="0" locked="0" layoutInCell="1" allowOverlap="1" wp14:anchorId="4E4EBB58" wp14:editId="726A7190">
+          <wp:anchor distT="0" distB="0" distL="114300" distR="114300" simplePos="0" relativeHeight="251658240" behindDoc="0" locked="0" layoutInCell="1" allowOverlap="1" wp14:anchorId="4E4EBB58" wp14:editId="7984D43E">
             <wp:simplePos x="0" y="0"/>
-            <wp:positionH relativeFrom="margin">
-              <wp:posOffset>-725170</wp:posOffset>
+            <wp:positionH relativeFrom="page">
+              <wp:align>right</wp:align>
             </wp:positionH>
             <wp:positionV relativeFrom="paragraph">
-              <wp:posOffset>405130</wp:posOffset>
+              <wp:posOffset>328930</wp:posOffset>
             </wp:positionV>
             <wp:extent cx="7287895" cy="4285615"/>
             <wp:effectExtent l="0" t="0" r="8255" b="635"/>
@@ -3516,7 +3922,7 @@
                     <pic:cNvPicPr/>
                   </pic:nvPicPr>
                   <pic:blipFill>
-                    <a:blip r:embed="rId10">
+                    <a:blip r:embed="rId11">
                       <a:extLst>
                         <a:ext uri="{28A0092B-C50C-407E-A947-70E740481C1C}">
                           <a14:useLocalDpi xmlns:a14="http://schemas.microsoft.com/office/drawing/2010/main" val="0"/>
@@ -3548,56 +3954,46 @@
           </wp:anchor>
         </w:drawing>
       </w:r>
-    </w:p>
-    <w:p>
-      <w:pPr>
-        <w:rPr>
-          <w:rFonts w:ascii="Times New Roman" w:hAnsi="Times New Roman" w:cs="Times New Roman"/>
-        </w:rPr>
-      </w:pPr>
-    </w:p>
-    <w:p>
-      <w:pPr>
-        <w:rPr>
-          <w:rFonts w:ascii="Times New Roman" w:hAnsi="Times New Roman" w:cs="Times New Roman"/>
-        </w:rPr>
-      </w:pPr>
-    </w:p>
-    <w:p>
-      <w:pPr>
-        <w:rPr>
-          <w:rFonts w:ascii="Times New Roman" w:hAnsi="Times New Roman" w:cs="Times New Roman"/>
-        </w:rPr>
-      </w:pPr>
-      <w:r>
-        <w:rPr>
-          <w:rFonts w:ascii="Times New Roman" w:hAnsi="Times New Roman" w:cs="Times New Roman"/>
-        </w:rPr>
+      <w:r>
+        <w:rPr>
+          <w:rFonts w:cs="Times New Roman"/>
+          <w:sz w:val="28"/>
+          <w:szCs w:val="28"/>
+        </w:rPr>
+        <w:t>Adatbázis</w:t>
+      </w:r>
+      <w:bookmarkEnd w:id="11"/>
+    </w:p>
+    <w:p/>
+    <w:p>
+      <w:r>
         <w:br w:type="page"/>
       </w:r>
     </w:p>
     <w:p>
       <w:pPr>
-        <w:pStyle w:val="ListParagraph"/>
+        <w:pStyle w:val="Heading1"/>
         <w:numPr>
           <w:ilvl w:val="0"/>
           <w:numId w:val="12"/>
         </w:numPr>
         <w:rPr>
-          <w:rFonts w:ascii="Times New Roman" w:hAnsi="Times New Roman" w:cs="Times New Roman"/>
-          <w:color w:val="2F5496" w:themeColor="accent1" w:themeShade="BF"/>
-        </w:rPr>
-      </w:pPr>
-      <w:r>
-        <w:rPr>
           <w:rFonts w:cs="Times New Roman"/>
-          <w:color w:val="2F5496" w:themeColor="accent1" w:themeShade="BF"/>
           <w:sz w:val="28"/>
           <w:szCs w:val="28"/>
         </w:rPr>
+      </w:pPr>
+      <w:bookmarkStart w:id="12" w:name="_Toc197618972"/>
+      <w:r>
+        <w:rPr>
+          <w:rFonts w:cs="Times New Roman"/>
+          <w:sz w:val="28"/>
+          <w:szCs w:val="28"/>
+        </w:rPr>
         <w:lastRenderedPageBreak/>
         <w:t>API végpontok</w:t>
       </w:r>
+      <w:bookmarkEnd w:id="12"/>
     </w:p>
     <w:p>
       <w:pPr>
@@ -3681,13 +4077,7 @@
         <w:rPr>
           <w:rFonts w:ascii="Times New Roman" w:hAnsi="Times New Roman" w:cs="Times New Roman"/>
         </w:rPr>
-        <w:t xml:space="preserve">Metódus: </w:t>
-      </w:r>
-      <w:r>
-        <w:rPr>
-          <w:rFonts w:ascii="Times New Roman" w:hAnsi="Times New Roman" w:cs="Times New Roman"/>
-        </w:rPr>
-        <w:t>POST</w:t>
+        <w:t>Metódus: POST</w:t>
       </w:r>
     </w:p>
     <w:p>
@@ -3725,13 +4115,7 @@
         <w:rPr>
           <w:rFonts w:ascii="Times New Roman" w:hAnsi="Times New Roman" w:cs="Times New Roman"/>
         </w:rPr>
-        <w:t>E</w:t>
-      </w:r>
-      <w:r>
-        <w:rPr>
-          <w:rFonts w:ascii="Times New Roman" w:hAnsi="Times New Roman" w:cs="Times New Roman"/>
-        </w:rPr>
-        <w:t>z a végpont létrehoz egy új autót</w:t>
+        <w:t>Ez a végpont létrehoz egy új autót</w:t>
       </w:r>
     </w:p>
     <w:p>
@@ -3769,13 +4153,7 @@
         <w:rPr>
           <w:rFonts w:ascii="Times New Roman" w:hAnsi="Times New Roman" w:cs="Times New Roman"/>
         </w:rPr>
-        <w:t>Fénykép, rendszám, márka, model, évjárat, meghajtás, váltó, üzemanyag, tolatóradar, tempomat, egyéb információ, kategória, 1-5 nap (Ft/nap), 6-14 (Ft/nap), 15- (Ft/nap), kaució</w:t>
-      </w:r>
-      <w:r>
-        <w:rPr>
-          <w:rFonts w:ascii="Times New Roman" w:hAnsi="Times New Roman" w:cs="Times New Roman"/>
-        </w:rPr>
-        <w:t>, autentikáció</w:t>
+        <w:t>Fénykép, rendszám, márka, model, évjárat, meghajtás, váltó, üzemanyag, tolatóradar, tempomat, egyéb információ, kategória, 1-5 nap (Ft/nap), 6-14 (Ft/nap), 15- (Ft/nap), kaució, autentikáció</w:t>
       </w:r>
     </w:p>
     <w:p>
@@ -3813,19 +4191,7 @@
         <w:rPr>
           <w:rFonts w:ascii="Times New Roman" w:hAnsi="Times New Roman" w:cs="Times New Roman"/>
         </w:rPr>
-        <w:t>H</w:t>
-      </w:r>
-      <w:r>
-        <w:rPr>
-          <w:rFonts w:ascii="Times New Roman" w:hAnsi="Times New Roman" w:cs="Times New Roman"/>
-        </w:rPr>
-        <w:t>a</w:t>
-      </w:r>
-      <w:r>
-        <w:rPr>
-          <w:rFonts w:ascii="Times New Roman" w:hAnsi="Times New Roman" w:cs="Times New Roman"/>
-        </w:rPr>
-        <w:t xml:space="preserve"> nincs token akkor egy üzenetet </w:t>
+        <w:t xml:space="preserve">Ha nincs token akkor egy üzenetet </w:t>
       </w:r>
       <w:r>
         <w:rPr>
@@ -3849,19 +4215,7 @@
         <w:rPr>
           <w:rFonts w:ascii="Times New Roman" w:hAnsi="Times New Roman" w:cs="Times New Roman"/>
         </w:rPr>
-        <w:t xml:space="preserve"> és 401-es </w:t>
-      </w:r>
-      <w:r>
-        <w:rPr>
-          <w:rFonts w:ascii="Times New Roman" w:hAnsi="Times New Roman" w:cs="Times New Roman"/>
-        </w:rPr>
-        <w:t xml:space="preserve">(unauthorized) </w:t>
-      </w:r>
-      <w:r>
-        <w:rPr>
-          <w:rFonts w:ascii="Times New Roman" w:hAnsi="Times New Roman" w:cs="Times New Roman"/>
-        </w:rPr>
-        <w:t>hibaüzenetet küld vissza</w:t>
+        <w:t xml:space="preserve"> és 401-es (unauthorized) hibaüzenetet küld vissza</w:t>
       </w:r>
     </w:p>
     <w:p>
@@ -3892,43 +4246,7 @@
         <w:rPr>
           <w:rFonts w:ascii="Times New Roman" w:hAnsi="Times New Roman" w:cs="Times New Roman"/>
         </w:rPr>
-        <w:t xml:space="preserve"> üzenetet és 4</w:t>
-      </w:r>
-      <w:r>
-        <w:rPr>
-          <w:rFonts w:ascii="Times New Roman" w:hAnsi="Times New Roman" w:cs="Times New Roman"/>
-        </w:rPr>
-        <w:t>98</w:t>
-      </w:r>
-      <w:r>
-        <w:rPr>
-          <w:rFonts w:ascii="Times New Roman" w:hAnsi="Times New Roman" w:cs="Times New Roman"/>
-        </w:rPr>
-        <w:t xml:space="preserve">-es hibakódot </w:t>
-      </w:r>
-      <w:r>
-        <w:rPr>
-          <w:rFonts w:ascii="Times New Roman" w:hAnsi="Times New Roman" w:cs="Times New Roman"/>
-        </w:rPr>
-        <w:t>(</w:t>
-      </w:r>
-      <w:r>
-        <w:rPr>
-          <w:rFonts w:ascii="Times New Roman" w:hAnsi="Times New Roman" w:cs="Times New Roman"/>
-        </w:rPr>
-        <w:t>invalid token</w:t>
-      </w:r>
-      <w:r>
-        <w:rPr>
-          <w:rFonts w:ascii="Times New Roman" w:hAnsi="Times New Roman" w:cs="Times New Roman"/>
-        </w:rPr>
-        <w:t xml:space="preserve">) </w:t>
-      </w:r>
-      <w:r>
-        <w:rPr>
-          <w:rFonts w:ascii="Times New Roman" w:hAnsi="Times New Roman" w:cs="Times New Roman"/>
-        </w:rPr>
-        <w:t>küld vissza</w:t>
+        <w:t xml:space="preserve"> üzenetet és 498-es hibakódot (invalid token) küld vissza</w:t>
       </w:r>
     </w:p>
     <w:p>
@@ -3947,31 +4265,7 @@
         <w:rPr>
           <w:rFonts w:ascii="Times New Roman" w:hAnsi="Times New Roman" w:cs="Times New Roman"/>
         </w:rPr>
-        <w:t xml:space="preserve">Ha </w:t>
-      </w:r>
-      <w:r>
-        <w:rPr>
-          <w:rFonts w:ascii="Times New Roman" w:hAnsi="Times New Roman" w:cs="Times New Roman"/>
-        </w:rPr>
-        <w:t>már létezik ezzel</w:t>
-      </w:r>
-      <w:r>
-        <w:rPr>
-          <w:rFonts w:ascii="Times New Roman" w:hAnsi="Times New Roman" w:cs="Times New Roman"/>
-        </w:rPr>
-        <w:t xml:space="preserve"> a rendszámmal autó, akkor 409-es hibakódot</w:t>
-      </w:r>
-      <w:r>
-        <w:rPr>
-          <w:rFonts w:ascii="Times New Roman" w:hAnsi="Times New Roman" w:cs="Times New Roman"/>
-        </w:rPr>
-        <w:t xml:space="preserve"> (conflict)</w:t>
-      </w:r>
-      <w:r>
-        <w:rPr>
-          <w:rFonts w:ascii="Times New Roman" w:hAnsi="Times New Roman" w:cs="Times New Roman"/>
-        </w:rPr>
-        <w:t xml:space="preserve"> és azt küldi vissza, hogy </w:t>
+        <w:t xml:space="preserve">Ha már létezik ezzel a rendszámmal autó, akkor 409-es hibakódot (conflict) és azt küldi vissza, hogy </w:t>
       </w:r>
       <w:r>
         <w:rPr>
@@ -4042,13 +4336,7 @@
         <w:rPr>
           <w:rFonts w:ascii="Times New Roman" w:hAnsi="Times New Roman" w:cs="Times New Roman"/>
         </w:rPr>
-        <w:t xml:space="preserve">Metódus: </w:t>
-      </w:r>
-      <w:r>
-        <w:rPr>
-          <w:rFonts w:ascii="Times New Roman" w:hAnsi="Times New Roman" w:cs="Times New Roman"/>
-        </w:rPr>
-        <w:t>GET</w:t>
+        <w:t>Metódus: GET</w:t>
       </w:r>
     </w:p>
     <w:p>
@@ -4111,13 +4399,7 @@
         <w:rPr>
           <w:rFonts w:ascii="Times New Roman" w:hAnsi="Times New Roman" w:cs="Times New Roman"/>
         </w:rPr>
-        <w:t>Hibakezelés</w:t>
-      </w:r>
-      <w:r>
-        <w:rPr>
-          <w:rFonts w:ascii="Times New Roman" w:hAnsi="Times New Roman" w:cs="Times New Roman"/>
-        </w:rPr>
-        <w:t>:</w:t>
+        <w:t>Hibakezelés:</w:t>
       </w:r>
     </w:p>
     <w:p>
@@ -4136,31 +4418,7 @@
         <w:rPr>
           <w:rFonts w:ascii="Times New Roman" w:hAnsi="Times New Roman" w:cs="Times New Roman"/>
         </w:rPr>
-        <w:t xml:space="preserve">Sikertelen lekérdezés esetén 400-as </w:t>
-      </w:r>
-      <w:r>
-        <w:rPr>
-          <w:rFonts w:ascii="Times New Roman" w:hAnsi="Times New Roman" w:cs="Times New Roman"/>
-        </w:rPr>
-        <w:t>hiba</w:t>
-      </w:r>
-      <w:r>
-        <w:rPr>
-          <w:rFonts w:ascii="Times New Roman" w:hAnsi="Times New Roman" w:cs="Times New Roman"/>
-        </w:rPr>
-        <w:t xml:space="preserve">kódot </w:t>
-      </w:r>
-      <w:r>
-        <w:rPr>
-          <w:rFonts w:ascii="Times New Roman" w:hAnsi="Times New Roman" w:cs="Times New Roman"/>
-        </w:rPr>
-        <w:t xml:space="preserve">(bad request) </w:t>
-      </w:r>
-      <w:r>
-        <w:rPr>
-          <w:rFonts w:ascii="Times New Roman" w:hAnsi="Times New Roman" w:cs="Times New Roman"/>
-        </w:rPr>
-        <w:t>küld vissza</w:t>
+        <w:t>Sikertelen lekérdezés esetén 400-as hibakódot (bad request) küld vissza</w:t>
       </w:r>
     </w:p>
     <w:p>
@@ -4276,13 +4534,7 @@
         <w:rPr>
           <w:rFonts w:ascii="Times New Roman" w:hAnsi="Times New Roman" w:cs="Times New Roman"/>
         </w:rPr>
-        <w:t>Paraméter</w:t>
-      </w:r>
-      <w:r>
-        <w:rPr>
-          <w:rFonts w:ascii="Times New Roman" w:hAnsi="Times New Roman" w:cs="Times New Roman"/>
-        </w:rPr>
-        <w:t>:</w:t>
+        <w:t>Paraméter:</w:t>
       </w:r>
     </w:p>
     <w:p>
@@ -4301,19 +4553,7 @@
         <w:rPr>
           <w:rFonts w:ascii="Times New Roman" w:hAnsi="Times New Roman" w:cs="Times New Roman"/>
         </w:rPr>
-        <w:t>id</w:t>
-      </w:r>
-      <w:r>
-        <w:rPr>
-          <w:rFonts w:ascii="Times New Roman" w:hAnsi="Times New Roman" w:cs="Times New Roman"/>
-        </w:rPr>
-        <w:t>: ez alapján találja meg a program melyik autót törölje</w:t>
-      </w:r>
-      <w:r>
-        <w:rPr>
-          <w:rFonts w:ascii="Times New Roman" w:hAnsi="Times New Roman" w:cs="Times New Roman"/>
-        </w:rPr>
-        <w:t>, autentikáció</w:t>
+        <w:t>id: ez alapján találja meg a program melyik autót törölje, autentikáció</w:t>
       </w:r>
     </w:p>
     <w:p>
@@ -4332,13 +4572,7 @@
         <w:rPr>
           <w:rFonts w:ascii="Times New Roman" w:hAnsi="Times New Roman" w:cs="Times New Roman"/>
         </w:rPr>
-        <w:t>Hibakezelés</w:t>
-      </w:r>
-      <w:r>
-        <w:rPr>
-          <w:rFonts w:ascii="Times New Roman" w:hAnsi="Times New Roman" w:cs="Times New Roman"/>
-        </w:rPr>
-        <w:t>:</w:t>
+        <w:t>Hibakezelés:</w:t>
       </w:r>
     </w:p>
     <w:p>
@@ -4381,19 +4615,7 @@
         <w:rPr>
           <w:rFonts w:ascii="Times New Roman" w:hAnsi="Times New Roman" w:cs="Times New Roman"/>
         </w:rPr>
-        <w:t xml:space="preserve"> és 401-es hibaüzenetet </w:t>
-      </w:r>
-      <w:r>
-        <w:rPr>
-          <w:rFonts w:ascii="Times New Roman" w:hAnsi="Times New Roman" w:cs="Times New Roman"/>
-        </w:rPr>
-        <w:t xml:space="preserve">(unauthorized) </w:t>
-      </w:r>
-      <w:r>
-        <w:rPr>
-          <w:rFonts w:ascii="Times New Roman" w:hAnsi="Times New Roman" w:cs="Times New Roman"/>
-        </w:rPr>
-        <w:t>küld vissza</w:t>
+        <w:t xml:space="preserve"> és 401-es hibaüzenetet (unauthorized) küld vissza</w:t>
       </w:r>
     </w:p>
     <w:p>
@@ -4424,43 +4646,7 @@
         <w:rPr>
           <w:rFonts w:ascii="Times New Roman" w:hAnsi="Times New Roman" w:cs="Times New Roman"/>
         </w:rPr>
-        <w:t xml:space="preserve"> üzenetet és 4</w:t>
-      </w:r>
-      <w:r>
-        <w:rPr>
-          <w:rFonts w:ascii="Times New Roman" w:hAnsi="Times New Roman" w:cs="Times New Roman"/>
-        </w:rPr>
-        <w:t>98</w:t>
-      </w:r>
-      <w:r>
-        <w:rPr>
-          <w:rFonts w:ascii="Times New Roman" w:hAnsi="Times New Roman" w:cs="Times New Roman"/>
-        </w:rPr>
-        <w:t>-es hibakódot</w:t>
-      </w:r>
-      <w:r>
-        <w:rPr>
-          <w:rFonts w:ascii="Times New Roman" w:hAnsi="Times New Roman" w:cs="Times New Roman"/>
-        </w:rPr>
-        <w:t xml:space="preserve"> (</w:t>
-      </w:r>
-      <w:r>
-        <w:rPr>
-          <w:rFonts w:ascii="Times New Roman" w:hAnsi="Times New Roman" w:cs="Times New Roman"/>
-        </w:rPr>
-        <w:t>invalid token</w:t>
-      </w:r>
-      <w:r>
-        <w:rPr>
-          <w:rFonts w:ascii="Times New Roman" w:hAnsi="Times New Roman" w:cs="Times New Roman"/>
-        </w:rPr>
-        <w:t>)</w:t>
-      </w:r>
-      <w:r>
-        <w:rPr>
-          <w:rFonts w:ascii="Times New Roman" w:hAnsi="Times New Roman" w:cs="Times New Roman"/>
-        </w:rPr>
-        <w:t xml:space="preserve"> küld vissza</w:t>
+        <w:t xml:space="preserve"> üzenetet és 498-es hibakódot (invalid token) küld vissza</w:t>
       </w:r>
     </w:p>
     <w:p>
@@ -4479,25 +4665,7 @@
         <w:rPr>
           <w:rFonts w:ascii="Times New Roman" w:hAnsi="Times New Roman" w:cs="Times New Roman"/>
         </w:rPr>
-        <w:t>Ha siker</w:t>
-      </w:r>
-      <w:r>
-        <w:rPr>
-          <w:rFonts w:ascii="Times New Roman" w:hAnsi="Times New Roman" w:cs="Times New Roman"/>
-        </w:rPr>
-        <w:t>telen a lekérdezés 400-as hibakódot</w:t>
-      </w:r>
-      <w:r>
-        <w:rPr>
-          <w:rFonts w:ascii="Times New Roman" w:hAnsi="Times New Roman" w:cs="Times New Roman"/>
-        </w:rPr>
-        <w:t xml:space="preserve"> (bad request)</w:t>
-      </w:r>
-      <w:r>
-        <w:rPr>
-          <w:rFonts w:ascii="Times New Roman" w:hAnsi="Times New Roman" w:cs="Times New Roman"/>
-        </w:rPr>
-        <w:t xml:space="preserve"> ad vissza</w:t>
+        <w:t>Ha sikertelen a lekérdezés 400-as hibakódot (bad request) ad vissza</w:t>
       </w:r>
     </w:p>
     <w:p>
@@ -4528,19 +4696,7 @@
         <w:rPr>
           <w:rFonts w:ascii="Times New Roman" w:hAnsi="Times New Roman" w:cs="Times New Roman"/>
         </w:rPr>
-        <w:t xml:space="preserve"> üzenetet és 404-es errort</w:t>
-      </w:r>
-      <w:r>
-        <w:rPr>
-          <w:rFonts w:ascii="Times New Roman" w:hAnsi="Times New Roman" w:cs="Times New Roman"/>
-        </w:rPr>
-        <w:t xml:space="preserve"> (not found)</w:t>
-      </w:r>
-      <w:r>
-        <w:rPr>
-          <w:rFonts w:ascii="Times New Roman" w:hAnsi="Times New Roman" w:cs="Times New Roman"/>
-        </w:rPr>
-        <w:t xml:space="preserve"> küld</w:t>
+        <w:t xml:space="preserve"> üzenetet és 404-es errort (not found) küld</w:t>
       </w:r>
     </w:p>
     <w:p>
@@ -4599,13 +4755,7 @@
         <w:rPr>
           <w:rFonts w:ascii="Times New Roman" w:hAnsi="Times New Roman" w:cs="Times New Roman"/>
         </w:rPr>
-        <w:t xml:space="preserve">Metódus: </w:t>
-      </w:r>
-      <w:r>
-        <w:rPr>
-          <w:rFonts w:ascii="Times New Roman" w:hAnsi="Times New Roman" w:cs="Times New Roman"/>
-        </w:rPr>
-        <w:t>PUT</w:t>
+        <w:t>Metódus: PUT</w:t>
       </w:r>
     </w:p>
     <w:p>
@@ -4662,13 +4812,7 @@
         <w:rPr>
           <w:rFonts w:ascii="Times New Roman" w:hAnsi="Times New Roman" w:cs="Times New Roman"/>
         </w:rPr>
-        <w:t>Paraméter</w:t>
-      </w:r>
-      <w:r>
-        <w:rPr>
-          <w:rFonts w:ascii="Times New Roman" w:hAnsi="Times New Roman" w:cs="Times New Roman"/>
-        </w:rPr>
-        <w:t>:</w:t>
+        <w:t>Paraméter:</w:t>
       </w:r>
     </w:p>
     <w:p>
@@ -4706,13 +4850,7 @@
         <w:rPr>
           <w:rFonts w:ascii="Times New Roman" w:hAnsi="Times New Roman" w:cs="Times New Roman"/>
         </w:rPr>
-        <w:t>Hibakezelés</w:t>
-      </w:r>
-      <w:r>
-        <w:rPr>
-          <w:rFonts w:ascii="Times New Roman" w:hAnsi="Times New Roman" w:cs="Times New Roman"/>
-        </w:rPr>
-        <w:t>:</w:t>
+        <w:t>Hibakezelés:</w:t>
       </w:r>
     </w:p>
     <w:p>
@@ -4787,31 +4925,7 @@
         <w:rPr>
           <w:rFonts w:ascii="Times New Roman" w:hAnsi="Times New Roman" w:cs="Times New Roman"/>
         </w:rPr>
-        <w:t xml:space="preserve"> üzenetet és 4</w:t>
-      </w:r>
-      <w:r>
-        <w:rPr>
-          <w:rFonts w:ascii="Times New Roman" w:hAnsi="Times New Roman" w:cs="Times New Roman"/>
-        </w:rPr>
-        <w:t>98</w:t>
-      </w:r>
-      <w:r>
-        <w:rPr>
-          <w:rFonts w:ascii="Times New Roman" w:hAnsi="Times New Roman" w:cs="Times New Roman"/>
-        </w:rPr>
-        <w:t>-es hibakódot (</w:t>
-      </w:r>
-      <w:r>
-        <w:rPr>
-          <w:rFonts w:ascii="Times New Roman" w:hAnsi="Times New Roman" w:cs="Times New Roman"/>
-        </w:rPr>
-        <w:t>invalid token</w:t>
-      </w:r>
-      <w:r>
-        <w:rPr>
-          <w:rFonts w:ascii="Times New Roman" w:hAnsi="Times New Roman" w:cs="Times New Roman"/>
-        </w:rPr>
-        <w:t>) küld vissza</w:t>
+        <w:t xml:space="preserve"> üzenetet és 498-es hibakódot (invalid token) küld vissza</w:t>
       </w:r>
     </w:p>
     <w:p>
@@ -4829,31 +4943,7 @@
         <w:rPr>
           <w:rFonts w:ascii="Times New Roman" w:hAnsi="Times New Roman" w:cs="Times New Roman"/>
         </w:rPr>
-        <w:t>Ha nem</w:t>
-      </w:r>
-      <w:r>
-        <w:rPr>
-          <w:rFonts w:ascii="Times New Roman" w:hAnsi="Times New Roman" w:cs="Times New Roman"/>
-        </w:rPr>
-        <w:t xml:space="preserve"> </w:t>
-      </w:r>
-      <w:r>
-        <w:rPr>
-          <w:rFonts w:ascii="Times New Roman" w:hAnsi="Times New Roman" w:cs="Times New Roman"/>
-        </w:rPr>
-        <w:t>találja az autót 404-es errort</w:t>
-      </w:r>
-      <w:r>
-        <w:rPr>
-          <w:rFonts w:ascii="Times New Roman" w:hAnsi="Times New Roman" w:cs="Times New Roman"/>
-        </w:rPr>
-        <w:t xml:space="preserve"> (not found)</w:t>
-      </w:r>
-      <w:r>
-        <w:rPr>
-          <w:rFonts w:ascii="Times New Roman" w:hAnsi="Times New Roman" w:cs="Times New Roman"/>
-        </w:rPr>
-        <w:t xml:space="preserve"> és </w:t>
+        <w:t xml:space="preserve">Ha nem találja az autót 404-es errort (not found) és </w:t>
       </w:r>
       <w:r>
         <w:rPr>
@@ -5036,25 +5126,7 @@
         <w:rPr>
           <w:rFonts w:ascii="Times New Roman" w:hAnsi="Times New Roman" w:cs="Times New Roman"/>
         </w:rPr>
-        <w:t>carId: a kiválasztott autó id-j</w:t>
-      </w:r>
-      <w:r>
-        <w:rPr>
-          <w:rFonts w:ascii="Times New Roman" w:hAnsi="Times New Roman" w:cs="Times New Roman"/>
-        </w:rPr>
-        <w:t xml:space="preserve">e, </w:t>
-      </w:r>
-      <w:r>
-        <w:rPr>
-          <w:rFonts w:ascii="Times New Roman" w:hAnsi="Times New Roman" w:cs="Times New Roman"/>
-        </w:rPr>
-        <w:t>personId: a felhasználó id-je, kezdete, vége, egyébb kérés</w:t>
-      </w:r>
-      <w:r>
-        <w:rPr>
-          <w:rFonts w:ascii="Times New Roman" w:hAnsi="Times New Roman" w:cs="Times New Roman"/>
-        </w:rPr>
-        <w:t>, autentikáció</w:t>
+        <w:t>carId: a kiválasztott autó id-je, personId: a felhasználó id-je, kezdete, vége, egyébb kérés, autentikáció</w:t>
       </w:r>
     </w:p>
     <w:p>
@@ -5202,13 +5274,7 @@
         <w:rPr>
           <w:rFonts w:ascii="Times New Roman" w:hAnsi="Times New Roman" w:cs="Times New Roman"/>
         </w:rPr>
-        <w:t>Metódus:</w:t>
-      </w:r>
-      <w:r>
-        <w:rPr>
-          <w:rFonts w:ascii="Times New Roman" w:hAnsi="Times New Roman" w:cs="Times New Roman"/>
-        </w:rPr>
-        <w:t xml:space="preserve"> GET</w:t>
+        <w:t>Metódus: GET</w:t>
       </w:r>
     </w:p>
     <w:p>
@@ -5390,37 +5456,7 @@
         <w:rPr>
           <w:rFonts w:ascii="Times New Roman" w:hAnsi="Times New Roman" w:cs="Times New Roman"/>
         </w:rPr>
-        <w:t>Sikertelen lekérdezésnél 400-as error kódot</w:t>
-      </w:r>
-      <w:r>
-        <w:rPr>
-          <w:rFonts w:ascii="Times New Roman" w:hAnsi="Times New Roman" w:cs="Times New Roman"/>
-        </w:rPr>
-        <w:t xml:space="preserve"> (</w:t>
-      </w:r>
-      <w:r>
-        <w:rPr>
-          <w:rFonts w:ascii="Times New Roman" w:hAnsi="Times New Roman" w:cs="Times New Roman"/>
-        </w:rPr>
-        <w:t>bad request</w:t>
-      </w:r>
-      <w:r>
-        <w:rPr>
-          <w:rFonts w:ascii="Times New Roman" w:hAnsi="Times New Roman" w:cs="Times New Roman"/>
-        </w:rPr>
-        <w:t xml:space="preserve">) </w:t>
-      </w:r>
-      <w:r>
-        <w:rPr>
-          <w:rFonts w:ascii="Times New Roman" w:hAnsi="Times New Roman" w:cs="Times New Roman"/>
-        </w:rPr>
-        <w:t>küld</w:t>
-      </w:r>
-      <w:r>
-        <w:rPr>
-          <w:rFonts w:ascii="Times New Roman" w:hAnsi="Times New Roman" w:cs="Times New Roman"/>
-        </w:rPr>
-        <w:t xml:space="preserve"> vissza</w:t>
+        <w:t>Sikertelen lekérdezésnél 400-as error kódot (bad request) küld vissza</w:t>
       </w:r>
     </w:p>
     <w:p>
@@ -5458,13 +5494,7 @@
         <w:rPr>
           <w:rFonts w:ascii="Times New Roman" w:hAnsi="Times New Roman" w:cs="Times New Roman"/>
         </w:rPr>
-        <w:t>Végpont:</w:t>
-      </w:r>
-      <w:r>
-        <w:rPr>
-          <w:rFonts w:ascii="Times New Roman" w:hAnsi="Times New Roman" w:cs="Times New Roman"/>
-        </w:rPr>
-        <w:t xml:space="preserve"> /DeleteRent/:id</w:t>
+        <w:t>Végpont: /DeleteRent/:id</w:t>
       </w:r>
     </w:p>
     <w:p>
@@ -5518,25 +5548,7 @@
         <w:rPr>
           <w:rFonts w:ascii="Times New Roman" w:hAnsi="Times New Roman" w:cs="Times New Roman"/>
         </w:rPr>
-        <w:t>Ezzel a végpon</w:t>
-      </w:r>
-      <w:r>
-        <w:rPr>
-          <w:rFonts w:ascii="Times New Roman" w:hAnsi="Times New Roman" w:cs="Times New Roman"/>
-        </w:rPr>
-        <w:t>t</w:t>
-      </w:r>
-      <w:r>
-        <w:rPr>
-          <w:rFonts w:ascii="Times New Roman" w:hAnsi="Times New Roman" w:cs="Times New Roman"/>
-        </w:rPr>
-        <w:t xml:space="preserve">tal lehet </w:t>
-      </w:r>
-      <w:r>
-        <w:rPr>
-          <w:rFonts w:ascii="Times New Roman" w:hAnsi="Times New Roman" w:cs="Times New Roman"/>
-        </w:rPr>
-        <w:t>törölni a kölcsönzést</w:t>
+        <w:t>Ezzel a végponttal lehet törölni a kölcsönzést</w:t>
       </w:r>
     </w:p>
     <w:p>
@@ -5572,13 +5584,7 @@
         <w:rPr>
           <w:rFonts w:ascii="Times New Roman" w:hAnsi="Times New Roman" w:cs="Times New Roman"/>
         </w:rPr>
-        <w:t>id: ez alapján keresi meg a kölcsönzést</w:t>
-      </w:r>
-      <w:r>
-        <w:rPr>
-          <w:rFonts w:ascii="Times New Roman" w:hAnsi="Times New Roman" w:cs="Times New Roman"/>
-        </w:rPr>
-        <w:t>, autentikáció</w:t>
+        <w:t>id: ez alapján keresi meg a kölcsönzést, autentikáció</w:t>
       </w:r>
     </w:p>
     <w:p>
@@ -5596,13 +5602,7 @@
         <w:rPr>
           <w:rFonts w:ascii="Times New Roman" w:hAnsi="Times New Roman" w:cs="Times New Roman"/>
         </w:rPr>
-        <w:t>Hibakezelés</w:t>
-      </w:r>
-      <w:r>
-        <w:rPr>
-          <w:rFonts w:ascii="Times New Roman" w:hAnsi="Times New Roman" w:cs="Times New Roman"/>
-        </w:rPr>
-        <w:t>:</w:t>
+        <w:t>Hibakezelés:</w:t>
       </w:r>
     </w:p>
     <w:p>
@@ -5713,19 +5713,7 @@
           <w:rFonts w:ascii="Times New Roman" w:hAnsi="Times New Roman" w:cs="Times New Roman"/>
         </w:rPr>
         <w:lastRenderedPageBreak/>
-        <w:t>Ha nem találja a foglalást akkor 404-es hibakódot</w:t>
-      </w:r>
-      <w:r>
-        <w:rPr>
-          <w:rFonts w:ascii="Times New Roman" w:hAnsi="Times New Roman" w:cs="Times New Roman"/>
-        </w:rPr>
-        <w:t xml:space="preserve"> (not found)</w:t>
-      </w:r>
-      <w:r>
-        <w:rPr>
-          <w:rFonts w:ascii="Times New Roman" w:hAnsi="Times New Roman" w:cs="Times New Roman"/>
-        </w:rPr>
-        <w:t xml:space="preserve"> és </w:t>
+        <w:t xml:space="preserve">Ha nem találja a foglalást akkor 404-es hibakódot (not found) és </w:t>
       </w:r>
       <w:r>
         <w:rPr>
@@ -5774,13 +5762,7 @@
         <w:rPr>
           <w:rFonts w:ascii="Times New Roman" w:hAnsi="Times New Roman" w:cs="Times New Roman"/>
         </w:rPr>
-        <w:t>Végpont</w:t>
-      </w:r>
-      <w:r>
-        <w:rPr>
-          <w:rFonts w:ascii="Times New Roman" w:hAnsi="Times New Roman" w:cs="Times New Roman"/>
-        </w:rPr>
-        <w:t>: /DeleteRent/:id</w:t>
+        <w:t>Végpont: /DeleteRent/:id</w:t>
       </w:r>
     </w:p>
     <w:p>
@@ -6145,19 +6127,7 @@
         <w:rPr>
           <w:rFonts w:ascii="Times New Roman" w:hAnsi="Times New Roman" w:cs="Times New Roman"/>
         </w:rPr>
-        <w:t>f</w:t>
-      </w:r>
-      <w:r>
-        <w:rPr>
-          <w:rFonts w:ascii="Times New Roman" w:hAnsi="Times New Roman" w:cs="Times New Roman"/>
-        </w:rPr>
-        <w:t>elhasználónév, jelszó, beosztás, név, lakcím, email, telefonszám, születési dátum, adószám</w:t>
-      </w:r>
-      <w:r>
-        <w:rPr>
-          <w:rFonts w:ascii="Times New Roman" w:hAnsi="Times New Roman" w:cs="Times New Roman"/>
-        </w:rPr>
-        <w:t>, autentikáció</w:t>
+        <w:t>felhasználónév, jelszó, beosztás, név, lakcím, email, telefonszám, születési dátum, adószám, autentikáció</w:t>
       </w:r>
     </w:p>
     <w:p>
@@ -6285,31 +6255,7 @@
         <w:rPr>
           <w:rFonts w:ascii="Times New Roman" w:hAnsi="Times New Roman" w:cs="Times New Roman"/>
         </w:rPr>
-        <w:t>Ha már létezik ezzel a felhasználónévvel fiók akkor 409-es errort</w:t>
-      </w:r>
-      <w:r>
-        <w:rPr>
-          <w:rFonts w:ascii="Times New Roman" w:hAnsi="Times New Roman" w:cs="Times New Roman"/>
-        </w:rPr>
-        <w:t xml:space="preserve"> (</w:t>
-      </w:r>
-      <w:r>
-        <w:rPr>
-          <w:rFonts w:ascii="Times New Roman" w:hAnsi="Times New Roman" w:cs="Times New Roman"/>
-        </w:rPr>
-        <w:t>conflict</w:t>
-      </w:r>
-      <w:r>
-        <w:rPr>
-          <w:rFonts w:ascii="Times New Roman" w:hAnsi="Times New Roman" w:cs="Times New Roman"/>
-        </w:rPr>
-        <w:t>)</w:t>
-      </w:r>
-      <w:r>
-        <w:rPr>
-          <w:rFonts w:ascii="Times New Roman" w:hAnsi="Times New Roman" w:cs="Times New Roman"/>
-        </w:rPr>
-        <w:t xml:space="preserve"> és </w:t>
+        <w:t xml:space="preserve">Ha már létezik ezzel a felhasználónévvel fiók akkor 409-es errort (conflict) és </w:t>
       </w:r>
       <w:r>
         <w:rPr>
@@ -6522,31 +6468,7 @@
         <w:rPr>
           <w:rFonts w:ascii="Times New Roman" w:hAnsi="Times New Roman" w:cs="Times New Roman"/>
         </w:rPr>
-        <w:t>Ha rossz a felhasználónév vagy jelszó akkor 409-es error kódot</w:t>
-      </w:r>
-      <w:r>
-        <w:rPr>
-          <w:rFonts w:ascii="Times New Roman" w:hAnsi="Times New Roman" w:cs="Times New Roman"/>
-        </w:rPr>
-        <w:t xml:space="preserve"> (</w:t>
-      </w:r>
-      <w:r>
-        <w:rPr>
-          <w:rFonts w:ascii="Times New Roman" w:hAnsi="Times New Roman" w:cs="Times New Roman"/>
-        </w:rPr>
-        <w:t>conflict</w:t>
-      </w:r>
-      <w:r>
-        <w:rPr>
-          <w:rFonts w:ascii="Times New Roman" w:hAnsi="Times New Roman" w:cs="Times New Roman"/>
-        </w:rPr>
-        <w:t>)</w:t>
-      </w:r>
-      <w:r>
-        <w:rPr>
-          <w:rFonts w:ascii="Times New Roman" w:hAnsi="Times New Roman" w:cs="Times New Roman"/>
-        </w:rPr>
-        <w:t xml:space="preserve"> és </w:t>
+        <w:t xml:space="preserve">Ha rossz a felhasználónév vagy jelszó akkor 409-es error kódot (conflict) és </w:t>
       </w:r>
       <w:r>
         <w:rPr>
@@ -6558,13 +6480,7 @@
         <w:rPr>
           <w:rFonts w:ascii="Times New Roman" w:hAnsi="Times New Roman" w:cs="Times New Roman"/>
         </w:rPr>
-        <w:t xml:space="preserve"> üzenetet küld vissza</w:t>
-      </w:r>
-      <w:r>
-        <w:rPr>
-          <w:rFonts w:ascii="Times New Roman" w:hAnsi="Times New Roman" w:cs="Times New Roman"/>
-        </w:rPr>
-        <w:t xml:space="preserve"> </w:t>
+        <w:t xml:space="preserve"> üzenetet küld vissza </w:t>
       </w:r>
     </w:p>
     <w:p>
@@ -6603,13 +6519,7 @@
           <w:rFonts w:ascii="Times New Roman" w:hAnsi="Times New Roman" w:cs="Times New Roman"/>
         </w:rPr>
         <w:lastRenderedPageBreak/>
-        <w:t>Végpont: /</w:t>
-      </w:r>
-      <w:r>
-        <w:rPr>
-          <w:rFonts w:ascii="Times New Roman" w:hAnsi="Times New Roman" w:cs="Times New Roman"/>
-        </w:rPr>
-        <w:t>ListAllWorkers</w:t>
+        <w:t>Végpont: /ListAllWorkers</w:t>
       </w:r>
     </w:p>
     <w:p>
@@ -6627,13 +6537,7 @@
         <w:rPr>
           <w:rFonts w:ascii="Times New Roman" w:hAnsi="Times New Roman" w:cs="Times New Roman"/>
         </w:rPr>
-        <w:t xml:space="preserve">Metódus: </w:t>
-      </w:r>
-      <w:r>
-        <w:rPr>
-          <w:rFonts w:ascii="Times New Roman" w:hAnsi="Times New Roman" w:cs="Times New Roman"/>
-        </w:rPr>
-        <w:t>GET</w:t>
+        <w:t>Metódus: GET</w:t>
       </w:r>
     </w:p>
     <w:p>
@@ -6723,13 +6627,7 @@
         <w:rPr>
           <w:rFonts w:ascii="Times New Roman" w:hAnsi="Times New Roman" w:cs="Times New Roman"/>
         </w:rPr>
-        <w:t>Hibakezelés</w:t>
-      </w:r>
-      <w:r>
-        <w:rPr>
-          <w:rFonts w:ascii="Times New Roman" w:hAnsi="Times New Roman" w:cs="Times New Roman"/>
-        </w:rPr>
-        <w:t>:</w:t>
+        <w:t>Hibakezelés:</w:t>
       </w:r>
     </w:p>
     <w:p>
@@ -6785,13 +6683,7 @@
         <w:rPr>
           <w:rFonts w:ascii="Times New Roman" w:hAnsi="Times New Roman" w:cs="Times New Roman"/>
         </w:rPr>
-        <w:t>Végpont: /</w:t>
-      </w:r>
-      <w:r>
-        <w:rPr>
-          <w:rFonts w:ascii="Times New Roman" w:hAnsi="Times New Roman" w:cs="Times New Roman"/>
-        </w:rPr>
-        <w:t>DeleteWorker/:id</w:t>
+        <w:t>Végpont: /DeleteWorker/:id</w:t>
       </w:r>
     </w:p>
     <w:p>
@@ -6809,13 +6701,7 @@
         <w:rPr>
           <w:rFonts w:ascii="Times New Roman" w:hAnsi="Times New Roman" w:cs="Times New Roman"/>
         </w:rPr>
-        <w:t xml:space="preserve">Metódus: </w:t>
-      </w:r>
-      <w:r>
-        <w:rPr>
-          <w:rFonts w:ascii="Times New Roman" w:hAnsi="Times New Roman" w:cs="Times New Roman"/>
-        </w:rPr>
-        <w:t>DELETE</w:t>
+        <w:t>Metódus: DELETE</w:t>
       </w:r>
     </w:p>
     <w:p>
@@ -6851,37 +6737,7 @@
         <w:rPr>
           <w:rFonts w:ascii="Times New Roman" w:hAnsi="Times New Roman" w:cs="Times New Roman"/>
         </w:rPr>
-        <w:t xml:space="preserve">Ezzel a végponttal lehet </w:t>
-      </w:r>
-      <w:r>
-        <w:rPr>
-          <w:rFonts w:ascii="Times New Roman" w:hAnsi="Times New Roman" w:cs="Times New Roman"/>
-        </w:rPr>
-        <w:t>törlölni</w:t>
-      </w:r>
-      <w:r>
-        <w:rPr>
-          <w:rFonts w:ascii="Times New Roman" w:hAnsi="Times New Roman" w:cs="Times New Roman"/>
-        </w:rPr>
-        <w:t xml:space="preserve"> </w:t>
-      </w:r>
-      <w:r>
-        <w:rPr>
-          <w:rFonts w:ascii="Times New Roman" w:hAnsi="Times New Roman" w:cs="Times New Roman"/>
-        </w:rPr>
-        <w:t>egy</w:t>
-      </w:r>
-      <w:r>
-        <w:rPr>
-          <w:rFonts w:ascii="Times New Roman" w:hAnsi="Times New Roman" w:cs="Times New Roman"/>
-        </w:rPr>
-        <w:t xml:space="preserve"> </w:t>
-      </w:r>
-      <w:r>
-        <w:rPr>
-          <w:rFonts w:ascii="Times New Roman" w:hAnsi="Times New Roman" w:cs="Times New Roman"/>
-        </w:rPr>
-        <w:t>dolgozó felhasználóját</w:t>
+        <w:t>Ezzel a végponttal lehet törlölni egy dolgozó felhasználóját</w:t>
       </w:r>
     </w:p>
     <w:p>
@@ -6917,31 +6773,7 @@
         <w:rPr>
           <w:rFonts w:ascii="Times New Roman" w:hAnsi="Times New Roman" w:cs="Times New Roman"/>
         </w:rPr>
-        <w:t xml:space="preserve">id: </w:t>
-      </w:r>
-      <w:r>
-        <w:rPr>
-          <w:rFonts w:ascii="Times New Roman" w:hAnsi="Times New Roman" w:cs="Times New Roman"/>
-        </w:rPr>
-        <w:t>ez alapján keresi meg a</w:t>
-      </w:r>
-      <w:r>
-        <w:rPr>
-          <w:rFonts w:ascii="Times New Roman" w:hAnsi="Times New Roman" w:cs="Times New Roman"/>
-        </w:rPr>
-        <w:t xml:space="preserve"> dolgozót,</w:t>
-      </w:r>
-      <w:r>
-        <w:rPr>
-          <w:rFonts w:ascii="Times New Roman" w:hAnsi="Times New Roman" w:cs="Times New Roman"/>
-        </w:rPr>
-        <w:t xml:space="preserve"> </w:t>
-      </w:r>
-      <w:r>
-        <w:rPr>
-          <w:rFonts w:ascii="Times New Roman" w:hAnsi="Times New Roman" w:cs="Times New Roman"/>
-        </w:rPr>
-        <w:t>autentikáció</w:t>
+        <w:t>id: ez alapján keresi meg a dolgozót, autentikáció</w:t>
       </w:r>
     </w:p>
     <w:p>
@@ -6959,13 +6791,7 @@
         <w:rPr>
           <w:rFonts w:ascii="Times New Roman" w:hAnsi="Times New Roman" w:cs="Times New Roman"/>
         </w:rPr>
-        <w:t>Hibakezelés</w:t>
-      </w:r>
-      <w:r>
-        <w:rPr>
-          <w:rFonts w:ascii="Times New Roman" w:hAnsi="Times New Roman" w:cs="Times New Roman"/>
-        </w:rPr>
-        <w:t>:</w:t>
+        <w:t>Hibakezelés:</w:t>
       </w:r>
     </w:p>
     <w:p>
@@ -7075,13 +6901,7 @@
         <w:rPr>
           <w:rFonts w:ascii="Times New Roman" w:hAnsi="Times New Roman" w:cs="Times New Roman"/>
         </w:rPr>
-        <w:t>Ha nem találja a dolgozót akkor 404-es error kódot</w:t>
-      </w:r>
-      <w:r>
-        <w:rPr>
-          <w:rFonts w:ascii="Times New Roman" w:hAnsi="Times New Roman" w:cs="Times New Roman"/>
-        </w:rPr>
-        <w:t xml:space="preserve"> (</w:t>
+        <w:t>Ha nem találja a dolgozót akkor 404-es error kódot (</w:t>
       </w:r>
       <w:r>
         <w:rPr>
@@ -7093,13 +6913,7 @@
         <w:rPr>
           <w:rFonts w:ascii="Times New Roman" w:hAnsi="Times New Roman" w:cs="Times New Roman"/>
         </w:rPr>
-        <w:t>)</w:t>
-      </w:r>
-      <w:r>
-        <w:rPr>
-          <w:rFonts w:ascii="Times New Roman" w:hAnsi="Times New Roman" w:cs="Times New Roman"/>
-        </w:rPr>
-        <w:t xml:space="preserve"> és </w:t>
+        <w:t xml:space="preserve">) és </w:t>
       </w:r>
       <w:r>
         <w:rPr>
@@ -7239,13 +7053,7 @@
         <w:rPr>
           <w:rFonts w:ascii="Times New Roman" w:hAnsi="Times New Roman" w:cs="Times New Roman"/>
         </w:rPr>
-        <w:t>id</w:t>
-      </w:r>
-      <w:r>
-        <w:rPr>
-          <w:rFonts w:ascii="Times New Roman" w:hAnsi="Times New Roman" w:cs="Times New Roman"/>
-        </w:rPr>
-        <w:t>:</w:t>
+        <w:t>id:</w:t>
       </w:r>
       <w:r>
         <w:rPr>
@@ -7385,13 +7193,7 @@
         <w:rPr>
           <w:rFonts w:ascii="Times New Roman" w:hAnsi="Times New Roman" w:cs="Times New Roman"/>
         </w:rPr>
-        <w:t>Ha nem találja a dolgozót akkor 404-es error kódot</w:t>
-      </w:r>
-      <w:r>
-        <w:rPr>
-          <w:rFonts w:ascii="Times New Roman" w:hAnsi="Times New Roman" w:cs="Times New Roman"/>
-        </w:rPr>
-        <w:t xml:space="preserve"> (</w:t>
+        <w:t>Ha nem találja a dolgozót akkor 404-es error kódot (</w:t>
       </w:r>
       <w:r>
         <w:rPr>
@@ -7403,13 +7205,7 @@
         <w:rPr>
           <w:rFonts w:ascii="Times New Roman" w:hAnsi="Times New Roman" w:cs="Times New Roman"/>
         </w:rPr>
-        <w:t>)</w:t>
-      </w:r>
-      <w:r>
-        <w:rPr>
-          <w:rFonts w:ascii="Times New Roman" w:hAnsi="Times New Roman" w:cs="Times New Roman"/>
-        </w:rPr>
-        <w:t xml:space="preserve"> és </w:t>
+        <w:t xml:space="preserve">) és </w:t>
       </w:r>
       <w:r>
         <w:rPr>
@@ -7439,25 +7235,7 @@
         <w:rPr>
           <w:rFonts w:ascii="Times New Roman" w:hAnsi="Times New Roman" w:cs="Times New Roman"/>
         </w:rPr>
-        <w:t>Ha már létezik ilyen felhasználónév akkor 409-es</w:t>
-      </w:r>
-      <w:r>
-        <w:rPr>
-          <w:rFonts w:ascii="Times New Roman" w:hAnsi="Times New Roman" w:cs="Times New Roman"/>
-        </w:rPr>
-        <w:t xml:space="preserve"> errorkódot (</w:t>
-      </w:r>
-      <w:r>
-        <w:rPr>
-          <w:rFonts w:ascii="Times New Roman" w:hAnsi="Times New Roman" w:cs="Times New Roman"/>
-        </w:rPr>
-        <w:t>conflict</w:t>
-      </w:r>
-      <w:r>
-        <w:rPr>
-          <w:rFonts w:ascii="Times New Roman" w:hAnsi="Times New Roman" w:cs="Times New Roman"/>
-        </w:rPr>
-        <w:t xml:space="preserve">) </w:t>
+        <w:t xml:space="preserve">Ha már létezik ilyen felhasználónév akkor 409-es errorkódot (conflict) </w:t>
       </w:r>
       <w:r>
         <w:rPr>
@@ -7472,8 +7250,338 @@
         <w:t xml:space="preserve"> üzenettel ad vissza</w:t>
       </w:r>
     </w:p>
+    <w:p>
+      <w:pPr>
+        <w:rPr>
+          <w:rFonts w:ascii="Times New Roman" w:hAnsi="Times New Roman" w:cs="Times New Roman"/>
+        </w:rPr>
+      </w:pPr>
+      <w:r>
+        <w:br w:type="page"/>
+      </w:r>
+    </w:p>
+    <w:p>
+      <w:pPr>
+        <w:pStyle w:val="Heading1"/>
+        <w:numPr>
+          <w:ilvl w:val="0"/>
+          <w:numId w:val="12"/>
+        </w:numPr>
+        <w:rPr>
+          <w:rFonts w:cs="Times New Roman"/>
+          <w:sz w:val="28"/>
+          <w:szCs w:val="28"/>
+        </w:rPr>
+      </w:pPr>
+      <w:bookmarkStart w:id="13" w:name="_Toc197618973"/>
+      <w:r>
+        <w:rPr>
+          <w:rFonts w:cs="Times New Roman"/>
+          <w:sz w:val="28"/>
+          <w:szCs w:val="28"/>
+        </w:rPr>
+        <w:lastRenderedPageBreak/>
+        <w:t>Tesztelés</w:t>
+      </w:r>
+      <w:bookmarkEnd w:id="13"/>
+    </w:p>
+    <w:p>
+      <w:pPr>
+        <w:pStyle w:val="ListParagraph"/>
+        <w:numPr>
+          <w:ilvl w:val="0"/>
+          <w:numId w:val="50"/>
+        </w:numPr>
+        <w:rPr>
+          <w:rFonts w:ascii="Times New Roman" w:hAnsi="Times New Roman" w:cs="Times New Roman"/>
+          <w:color w:val="2F5496" w:themeColor="accent1" w:themeShade="BF"/>
+          <w:sz w:val="24"/>
+          <w:szCs w:val="24"/>
+        </w:rPr>
+      </w:pPr>
+      <w:r>
+        <w:rPr>
+          <w:rFonts w:ascii="Times New Roman" w:hAnsi="Times New Roman" w:cs="Times New Roman"/>
+          <w:color w:val="2F5496" w:themeColor="accent1" w:themeShade="BF"/>
+          <w:sz w:val="24"/>
+          <w:szCs w:val="24"/>
+        </w:rPr>
+        <w:t>Natív asztali alkalmazás</w:t>
+      </w:r>
+    </w:p>
+    <w:tbl>
+      <w:tblPr>
+        <w:tblStyle w:val="TableGrid"/>
+        <w:tblW w:w="9182" w:type="dxa"/>
+        <w:tblLook w:val="04A0" w:firstRow="1" w:lastRow="0" w:firstColumn="1" w:lastColumn="0" w:noHBand="0" w:noVBand="1"/>
+      </w:tblPr>
+      <w:tblGrid>
+        <w:gridCol w:w="3060"/>
+        <w:gridCol w:w="3061"/>
+        <w:gridCol w:w="3061"/>
+      </w:tblGrid>
+      <w:tr>
+        <w:trPr>
+          <w:trHeight w:val="1190"/>
+        </w:trPr>
+        <w:tc>
+          <w:tcPr>
+            <w:tcW w:w="3060" w:type="dxa"/>
+          </w:tcPr>
+          <w:p>
+            <w:pPr>
+              <w:rPr>
+                <w:rFonts w:ascii="Times New Roman" w:hAnsi="Times New Roman" w:cs="Times New Roman"/>
+              </w:rPr>
+            </w:pPr>
+            <w:r>
+              <w:rPr>
+                <w:rFonts w:ascii="Times New Roman" w:hAnsi="Times New Roman" w:cs="Times New Roman"/>
+              </w:rPr>
+              <w:t>Bejelentkezés</w:t>
+            </w:r>
+          </w:p>
+        </w:tc>
+        <w:tc>
+          <w:tcPr>
+            <w:tcW w:w="3061" w:type="dxa"/>
+          </w:tcPr>
+          <w:p>
+            <w:pPr>
+              <w:rPr>
+                <w:rFonts w:ascii="Times New Roman" w:hAnsi="Times New Roman" w:cs="Times New Roman"/>
+              </w:rPr>
+            </w:pPr>
+          </w:p>
+        </w:tc>
+        <w:tc>
+          <w:tcPr>
+            <w:tcW w:w="3061" w:type="dxa"/>
+          </w:tcPr>
+          <w:p>
+            <w:pPr>
+              <w:rPr>
+                <w:rFonts w:ascii="Times New Roman" w:hAnsi="Times New Roman" w:cs="Times New Roman"/>
+              </w:rPr>
+            </w:pPr>
+          </w:p>
+        </w:tc>
+      </w:tr>
+      <w:tr>
+        <w:trPr>
+          <w:trHeight w:val="1190"/>
+        </w:trPr>
+        <w:tc>
+          <w:tcPr>
+            <w:tcW w:w="3060" w:type="dxa"/>
+          </w:tcPr>
+          <w:p>
+            <w:pPr>
+              <w:rPr>
+                <w:rFonts w:ascii="Times New Roman" w:hAnsi="Times New Roman" w:cs="Times New Roman"/>
+              </w:rPr>
+            </w:pPr>
+          </w:p>
+        </w:tc>
+        <w:tc>
+          <w:tcPr>
+            <w:tcW w:w="3061" w:type="dxa"/>
+          </w:tcPr>
+          <w:p>
+            <w:pPr>
+              <w:rPr>
+                <w:rFonts w:ascii="Times New Roman" w:hAnsi="Times New Roman" w:cs="Times New Roman"/>
+              </w:rPr>
+            </w:pPr>
+          </w:p>
+        </w:tc>
+        <w:tc>
+          <w:tcPr>
+            <w:tcW w:w="3061" w:type="dxa"/>
+          </w:tcPr>
+          <w:p>
+            <w:pPr>
+              <w:rPr>
+                <w:rFonts w:ascii="Times New Roman" w:hAnsi="Times New Roman" w:cs="Times New Roman"/>
+              </w:rPr>
+            </w:pPr>
+          </w:p>
+        </w:tc>
+      </w:tr>
+      <w:tr>
+        <w:trPr>
+          <w:trHeight w:val="1190"/>
+        </w:trPr>
+        <w:tc>
+          <w:tcPr>
+            <w:tcW w:w="3060" w:type="dxa"/>
+          </w:tcPr>
+          <w:p>
+            <w:pPr>
+              <w:rPr>
+                <w:rFonts w:ascii="Times New Roman" w:hAnsi="Times New Roman" w:cs="Times New Roman"/>
+              </w:rPr>
+            </w:pPr>
+          </w:p>
+        </w:tc>
+        <w:tc>
+          <w:tcPr>
+            <w:tcW w:w="3061" w:type="dxa"/>
+          </w:tcPr>
+          <w:p>
+            <w:pPr>
+              <w:rPr>
+                <w:rFonts w:ascii="Times New Roman" w:hAnsi="Times New Roman" w:cs="Times New Roman"/>
+              </w:rPr>
+            </w:pPr>
+          </w:p>
+        </w:tc>
+        <w:tc>
+          <w:tcPr>
+            <w:tcW w:w="3061" w:type="dxa"/>
+          </w:tcPr>
+          <w:p>
+            <w:pPr>
+              <w:rPr>
+                <w:rFonts w:ascii="Times New Roman" w:hAnsi="Times New Roman" w:cs="Times New Roman"/>
+              </w:rPr>
+            </w:pPr>
+          </w:p>
+        </w:tc>
+      </w:tr>
+      <w:tr>
+        <w:trPr>
+          <w:trHeight w:val="1190"/>
+        </w:trPr>
+        <w:tc>
+          <w:tcPr>
+            <w:tcW w:w="3060" w:type="dxa"/>
+          </w:tcPr>
+          <w:p>
+            <w:pPr>
+              <w:rPr>
+                <w:rFonts w:ascii="Times New Roman" w:hAnsi="Times New Roman" w:cs="Times New Roman"/>
+              </w:rPr>
+            </w:pPr>
+          </w:p>
+        </w:tc>
+        <w:tc>
+          <w:tcPr>
+            <w:tcW w:w="3061" w:type="dxa"/>
+          </w:tcPr>
+          <w:p>
+            <w:pPr>
+              <w:rPr>
+                <w:rFonts w:ascii="Times New Roman" w:hAnsi="Times New Roman" w:cs="Times New Roman"/>
+              </w:rPr>
+            </w:pPr>
+          </w:p>
+        </w:tc>
+        <w:tc>
+          <w:tcPr>
+            <w:tcW w:w="3061" w:type="dxa"/>
+          </w:tcPr>
+          <w:p>
+            <w:pPr>
+              <w:rPr>
+                <w:rFonts w:ascii="Times New Roman" w:hAnsi="Times New Roman" w:cs="Times New Roman"/>
+              </w:rPr>
+            </w:pPr>
+          </w:p>
+        </w:tc>
+      </w:tr>
+      <w:tr>
+        <w:trPr>
+          <w:trHeight w:val="1190"/>
+        </w:trPr>
+        <w:tc>
+          <w:tcPr>
+            <w:tcW w:w="3060" w:type="dxa"/>
+          </w:tcPr>
+          <w:p>
+            <w:pPr>
+              <w:rPr>
+                <w:rFonts w:ascii="Times New Roman" w:hAnsi="Times New Roman" w:cs="Times New Roman"/>
+              </w:rPr>
+            </w:pPr>
+          </w:p>
+        </w:tc>
+        <w:tc>
+          <w:tcPr>
+            <w:tcW w:w="3061" w:type="dxa"/>
+          </w:tcPr>
+          <w:p>
+            <w:pPr>
+              <w:rPr>
+                <w:rFonts w:ascii="Times New Roman" w:hAnsi="Times New Roman" w:cs="Times New Roman"/>
+              </w:rPr>
+            </w:pPr>
+          </w:p>
+        </w:tc>
+        <w:tc>
+          <w:tcPr>
+            <w:tcW w:w="3061" w:type="dxa"/>
+          </w:tcPr>
+          <w:p>
+            <w:pPr>
+              <w:rPr>
+                <w:rFonts w:ascii="Times New Roman" w:hAnsi="Times New Roman" w:cs="Times New Roman"/>
+              </w:rPr>
+            </w:pPr>
+          </w:p>
+        </w:tc>
+      </w:tr>
+      <w:tr>
+        <w:trPr>
+          <w:trHeight w:val="1190"/>
+        </w:trPr>
+        <w:tc>
+          <w:tcPr>
+            <w:tcW w:w="3060" w:type="dxa"/>
+          </w:tcPr>
+          <w:p>
+            <w:pPr>
+              <w:rPr>
+                <w:rFonts w:ascii="Times New Roman" w:hAnsi="Times New Roman" w:cs="Times New Roman"/>
+              </w:rPr>
+            </w:pPr>
+          </w:p>
+        </w:tc>
+        <w:tc>
+          <w:tcPr>
+            <w:tcW w:w="3061" w:type="dxa"/>
+          </w:tcPr>
+          <w:p>
+            <w:pPr>
+              <w:rPr>
+                <w:rFonts w:ascii="Times New Roman" w:hAnsi="Times New Roman" w:cs="Times New Roman"/>
+              </w:rPr>
+            </w:pPr>
+          </w:p>
+        </w:tc>
+        <w:tc>
+          <w:tcPr>
+            <w:tcW w:w="3061" w:type="dxa"/>
+          </w:tcPr>
+          <w:p>
+            <w:pPr>
+              <w:rPr>
+                <w:rFonts w:ascii="Times New Roman" w:hAnsi="Times New Roman" w:cs="Times New Roman"/>
+              </w:rPr>
+            </w:pPr>
+          </w:p>
+        </w:tc>
+      </w:tr>
+    </w:tbl>
+    <w:p>
+      <w:pPr>
+        <w:rPr>
+          <w:rFonts w:ascii="Times New Roman" w:hAnsi="Times New Roman" w:cs="Times New Roman"/>
+        </w:rPr>
+      </w:pPr>
+    </w:p>
     <w:sectPr>
-      <w:footerReference w:type="default" r:id="rId11"/>
+      <w:footerReference w:type="default" r:id="rId12"/>
       <w:pgSz w:w="11906" w:h="16838"/>
       <w:pgMar w:top="1417" w:right="1417" w:bottom="1417" w:left="1417" w:header="708" w:footer="708" w:gutter="0"/>
       <w:cols w:space="708"/>
@@ -8257,6 +8365,95 @@
     </w:lvl>
   </w:abstractNum>
   <w:abstractNum w:abstractNumId="6" w15:restartNumberingAfterBreak="0">
+    <w:nsid w:val="0EB606A0"/>
+    <w:multiLevelType w:val="hybridMultilevel"/>
+    <w:tmpl w:val="ECC4B65C"/>
+    <w:lvl w:ilvl="0" w:tplc="040E000F">
+      <w:start w:val="1"/>
+      <w:numFmt w:val="decimal"/>
+      <w:lvlText w:val="%1."/>
+      <w:lvlJc w:val="left"/>
+      <w:pPr>
+        <w:ind w:left="720" w:hanging="360"/>
+      </w:pPr>
+      <w:rPr>
+        <w:rFonts w:hint="default"/>
+      </w:rPr>
+    </w:lvl>
+    <w:lvl w:ilvl="1" w:tplc="040E0019" w:tentative="1">
+      <w:start w:val="1"/>
+      <w:numFmt w:val="lowerLetter"/>
+      <w:lvlText w:val="%2."/>
+      <w:lvlJc w:val="left"/>
+      <w:pPr>
+        <w:ind w:left="1440" w:hanging="360"/>
+      </w:pPr>
+    </w:lvl>
+    <w:lvl w:ilvl="2" w:tplc="040E001B" w:tentative="1">
+      <w:start w:val="1"/>
+      <w:numFmt w:val="lowerRoman"/>
+      <w:lvlText w:val="%3."/>
+      <w:lvlJc w:val="right"/>
+      <w:pPr>
+        <w:ind w:left="2160" w:hanging="180"/>
+      </w:pPr>
+    </w:lvl>
+    <w:lvl w:ilvl="3" w:tplc="040E000F" w:tentative="1">
+      <w:start w:val="1"/>
+      <w:numFmt w:val="decimal"/>
+      <w:lvlText w:val="%4."/>
+      <w:lvlJc w:val="left"/>
+      <w:pPr>
+        <w:ind w:left="2880" w:hanging="360"/>
+      </w:pPr>
+    </w:lvl>
+    <w:lvl w:ilvl="4" w:tplc="040E0019" w:tentative="1">
+      <w:start w:val="1"/>
+      <w:numFmt w:val="lowerLetter"/>
+      <w:lvlText w:val="%5."/>
+      <w:lvlJc w:val="left"/>
+      <w:pPr>
+        <w:ind w:left="3600" w:hanging="360"/>
+      </w:pPr>
+    </w:lvl>
+    <w:lvl w:ilvl="5" w:tplc="040E001B" w:tentative="1">
+      <w:start w:val="1"/>
+      <w:numFmt w:val="lowerRoman"/>
+      <w:lvlText w:val="%6."/>
+      <w:lvlJc w:val="right"/>
+      <w:pPr>
+        <w:ind w:left="4320" w:hanging="180"/>
+      </w:pPr>
+    </w:lvl>
+    <w:lvl w:ilvl="6" w:tplc="040E000F" w:tentative="1">
+      <w:start w:val="1"/>
+      <w:numFmt w:val="decimal"/>
+      <w:lvlText w:val="%7."/>
+      <w:lvlJc w:val="left"/>
+      <w:pPr>
+        <w:ind w:left="5040" w:hanging="360"/>
+      </w:pPr>
+    </w:lvl>
+    <w:lvl w:ilvl="7" w:tplc="040E0019" w:tentative="1">
+      <w:start w:val="1"/>
+      <w:numFmt w:val="lowerLetter"/>
+      <w:lvlText w:val="%8."/>
+      <w:lvlJc w:val="left"/>
+      <w:pPr>
+        <w:ind w:left="5760" w:hanging="360"/>
+      </w:pPr>
+    </w:lvl>
+    <w:lvl w:ilvl="8" w:tplc="040E001B" w:tentative="1">
+      <w:start w:val="1"/>
+      <w:numFmt w:val="lowerRoman"/>
+      <w:lvlText w:val="%9."/>
+      <w:lvlJc w:val="right"/>
+      <w:pPr>
+        <w:ind w:left="6480" w:hanging="180"/>
+      </w:pPr>
+    </w:lvl>
+  </w:abstractNum>
+  <w:abstractNum w:abstractNumId="7" w15:restartNumberingAfterBreak="0">
     <w:nsid w:val="11D127E2"/>
     <w:multiLevelType w:val="hybridMultilevel"/>
     <w:tmpl w:val="ACE42E00"/>
@@ -8369,7 +8566,7 @@
       </w:rPr>
     </w:lvl>
   </w:abstractNum>
-  <w:abstractNum w:abstractNumId="7" w15:restartNumberingAfterBreak="0">
+  <w:abstractNum w:abstractNumId="8" w15:restartNumberingAfterBreak="0">
     <w:nsid w:val="18540316"/>
     <w:multiLevelType w:val="hybridMultilevel"/>
     <w:tmpl w:val="FE3867A6"/>
@@ -8482,7 +8679,7 @@
       </w:rPr>
     </w:lvl>
   </w:abstractNum>
-  <w:abstractNum w:abstractNumId="8" w15:restartNumberingAfterBreak="0">
+  <w:abstractNum w:abstractNumId="9" w15:restartNumberingAfterBreak="0">
     <w:nsid w:val="1A6424BE"/>
     <w:multiLevelType w:val="hybridMultilevel"/>
     <w:tmpl w:val="95A69714"/>
@@ -8595,7 +8792,7 @@
       </w:rPr>
     </w:lvl>
   </w:abstractNum>
-  <w:abstractNum w:abstractNumId="9" w15:restartNumberingAfterBreak="0">
+  <w:abstractNum w:abstractNumId="10" w15:restartNumberingAfterBreak="0">
     <w:nsid w:val="1A9627DD"/>
     <w:multiLevelType w:val="hybridMultilevel"/>
     <w:tmpl w:val="D4E01DEA"/>
@@ -8708,7 +8905,7 @@
       </w:rPr>
     </w:lvl>
   </w:abstractNum>
-  <w:abstractNum w:abstractNumId="10" w15:restartNumberingAfterBreak="0">
+  <w:abstractNum w:abstractNumId="11" w15:restartNumberingAfterBreak="0">
     <w:nsid w:val="1AC40776"/>
     <w:multiLevelType w:val="hybridMultilevel"/>
     <w:tmpl w:val="AF1679C4"/>
@@ -8821,7 +9018,7 @@
       </w:rPr>
     </w:lvl>
   </w:abstractNum>
-  <w:abstractNum w:abstractNumId="11" w15:restartNumberingAfterBreak="0">
+  <w:abstractNum w:abstractNumId="12" w15:restartNumberingAfterBreak="0">
     <w:nsid w:val="1B2510F9"/>
     <w:multiLevelType w:val="hybridMultilevel"/>
     <w:tmpl w:val="9F421334"/>
@@ -8934,7 +9131,7 @@
       </w:rPr>
     </w:lvl>
   </w:abstractNum>
-  <w:abstractNum w:abstractNumId="12" w15:restartNumberingAfterBreak="0">
+  <w:abstractNum w:abstractNumId="13" w15:restartNumberingAfterBreak="0">
     <w:nsid w:val="1E2B11E8"/>
     <w:multiLevelType w:val="hybridMultilevel"/>
     <w:tmpl w:val="370290C0"/>
@@ -9020,7 +9217,7 @@
       </w:pPr>
     </w:lvl>
   </w:abstractNum>
-  <w:abstractNum w:abstractNumId="13" w15:restartNumberingAfterBreak="0">
+  <w:abstractNum w:abstractNumId="14" w15:restartNumberingAfterBreak="0">
     <w:nsid w:val="1EBC4DD5"/>
     <w:multiLevelType w:val="hybridMultilevel"/>
     <w:tmpl w:val="B7A81904"/>
@@ -9112,7 +9309,7 @@
       </w:pPr>
     </w:lvl>
   </w:abstractNum>
-  <w:abstractNum w:abstractNumId="14" w15:restartNumberingAfterBreak="0">
+  <w:abstractNum w:abstractNumId="15" w15:restartNumberingAfterBreak="0">
     <w:nsid w:val="217A063C"/>
     <w:multiLevelType w:val="hybridMultilevel"/>
     <w:tmpl w:val="BDEA396A"/>
@@ -9225,7 +9422,7 @@
       </w:rPr>
     </w:lvl>
   </w:abstractNum>
-  <w:abstractNum w:abstractNumId="15" w15:restartNumberingAfterBreak="0">
+  <w:abstractNum w:abstractNumId="16" w15:restartNumberingAfterBreak="0">
     <w:nsid w:val="225D7DBF"/>
     <w:multiLevelType w:val="hybridMultilevel"/>
     <w:tmpl w:val="BC4C52F8"/>
@@ -9338,7 +9535,7 @@
       </w:rPr>
     </w:lvl>
   </w:abstractNum>
-  <w:abstractNum w:abstractNumId="16" w15:restartNumberingAfterBreak="0">
+  <w:abstractNum w:abstractNumId="17" w15:restartNumberingAfterBreak="0">
     <w:nsid w:val="2511433E"/>
     <w:multiLevelType w:val="hybridMultilevel"/>
     <w:tmpl w:val="DBB8A382"/>
@@ -9451,7 +9648,7 @@
       </w:rPr>
     </w:lvl>
   </w:abstractNum>
-  <w:abstractNum w:abstractNumId="17" w15:restartNumberingAfterBreak="0">
+  <w:abstractNum w:abstractNumId="18" w15:restartNumberingAfterBreak="0">
     <w:nsid w:val="2A594EBB"/>
     <w:multiLevelType w:val="multilevel"/>
     <w:tmpl w:val="040E001F"/>
@@ -9564,7 +9761,120 @@
       </w:rPr>
     </w:lvl>
   </w:abstractNum>
-  <w:abstractNum w:abstractNumId="18" w15:restartNumberingAfterBreak="0">
+  <w:abstractNum w:abstractNumId="19" w15:restartNumberingAfterBreak="0">
+    <w:nsid w:val="2DCF0ADB"/>
+    <w:multiLevelType w:val="hybridMultilevel"/>
+    <w:tmpl w:val="36B8BB94"/>
+    <w:lvl w:ilvl="0" w:tplc="040E0001">
+      <w:start w:val="1"/>
+      <w:numFmt w:val="bullet"/>
+      <w:lvlText w:val=""/>
+      <w:lvlJc w:val="left"/>
+      <w:pPr>
+        <w:ind w:left="1080" w:hanging="360"/>
+      </w:pPr>
+      <w:rPr>
+        <w:rFonts w:ascii="Symbol" w:hAnsi="Symbol" w:hint="default"/>
+      </w:rPr>
+    </w:lvl>
+    <w:lvl w:ilvl="1" w:tplc="040E0003" w:tentative="1">
+      <w:start w:val="1"/>
+      <w:numFmt w:val="bullet"/>
+      <w:lvlText w:val="o"/>
+      <w:lvlJc w:val="left"/>
+      <w:pPr>
+        <w:ind w:left="1800" w:hanging="360"/>
+      </w:pPr>
+      <w:rPr>
+        <w:rFonts w:ascii="Courier New" w:hAnsi="Courier New" w:cs="Courier New" w:hint="default"/>
+      </w:rPr>
+    </w:lvl>
+    <w:lvl w:ilvl="2" w:tplc="040E0005" w:tentative="1">
+      <w:start w:val="1"/>
+      <w:numFmt w:val="bullet"/>
+      <w:lvlText w:val=""/>
+      <w:lvlJc w:val="left"/>
+      <w:pPr>
+        <w:ind w:left="2520" w:hanging="360"/>
+      </w:pPr>
+      <w:rPr>
+        <w:rFonts w:ascii="Wingdings" w:hAnsi="Wingdings" w:hint="default"/>
+      </w:rPr>
+    </w:lvl>
+    <w:lvl w:ilvl="3" w:tplc="040E0001" w:tentative="1">
+      <w:start w:val="1"/>
+      <w:numFmt w:val="bullet"/>
+      <w:lvlText w:val=""/>
+      <w:lvlJc w:val="left"/>
+      <w:pPr>
+        <w:ind w:left="3240" w:hanging="360"/>
+      </w:pPr>
+      <w:rPr>
+        <w:rFonts w:ascii="Symbol" w:hAnsi="Symbol" w:hint="default"/>
+      </w:rPr>
+    </w:lvl>
+    <w:lvl w:ilvl="4" w:tplc="040E0003" w:tentative="1">
+      <w:start w:val="1"/>
+      <w:numFmt w:val="bullet"/>
+      <w:lvlText w:val="o"/>
+      <w:lvlJc w:val="left"/>
+      <w:pPr>
+        <w:ind w:left="3960" w:hanging="360"/>
+      </w:pPr>
+      <w:rPr>
+        <w:rFonts w:ascii="Courier New" w:hAnsi="Courier New" w:cs="Courier New" w:hint="default"/>
+      </w:rPr>
+    </w:lvl>
+    <w:lvl w:ilvl="5" w:tplc="040E0005" w:tentative="1">
+      <w:start w:val="1"/>
+      <w:numFmt w:val="bullet"/>
+      <w:lvlText w:val=""/>
+      <w:lvlJc w:val="left"/>
+      <w:pPr>
+        <w:ind w:left="4680" w:hanging="360"/>
+      </w:pPr>
+      <w:rPr>
+        <w:rFonts w:ascii="Wingdings" w:hAnsi="Wingdings" w:hint="default"/>
+      </w:rPr>
+    </w:lvl>
+    <w:lvl w:ilvl="6" w:tplc="040E0001" w:tentative="1">
+      <w:start w:val="1"/>
+      <w:numFmt w:val="bullet"/>
+      <w:lvlText w:val=""/>
+      <w:lvlJc w:val="left"/>
+      <w:pPr>
+        <w:ind w:left="5400" w:hanging="360"/>
+      </w:pPr>
+      <w:rPr>
+        <w:rFonts w:ascii="Symbol" w:hAnsi="Symbol" w:hint="default"/>
+      </w:rPr>
+    </w:lvl>
+    <w:lvl w:ilvl="7" w:tplc="040E0003" w:tentative="1">
+      <w:start w:val="1"/>
+      <w:numFmt w:val="bullet"/>
+      <w:lvlText w:val="o"/>
+      <w:lvlJc w:val="left"/>
+      <w:pPr>
+        <w:ind w:left="6120" w:hanging="360"/>
+      </w:pPr>
+      <w:rPr>
+        <w:rFonts w:ascii="Courier New" w:hAnsi="Courier New" w:cs="Courier New" w:hint="default"/>
+      </w:rPr>
+    </w:lvl>
+    <w:lvl w:ilvl="8" w:tplc="040E0005" w:tentative="1">
+      <w:start w:val="1"/>
+      <w:numFmt w:val="bullet"/>
+      <w:lvlText w:val=""/>
+      <w:lvlJc w:val="left"/>
+      <w:pPr>
+        <w:ind w:left="6840" w:hanging="360"/>
+      </w:pPr>
+      <w:rPr>
+        <w:rFonts w:ascii="Wingdings" w:hAnsi="Wingdings" w:hint="default"/>
+      </w:rPr>
+    </w:lvl>
+  </w:abstractNum>
+  <w:abstractNum w:abstractNumId="20" w15:restartNumberingAfterBreak="0">
     <w:nsid w:val="2E890B0C"/>
     <w:multiLevelType w:val="hybridMultilevel"/>
     <w:tmpl w:val="C7F8EA10"/>
@@ -9677,7 +9987,7 @@
       </w:rPr>
     </w:lvl>
   </w:abstractNum>
-  <w:abstractNum w:abstractNumId="19" w15:restartNumberingAfterBreak="0">
+  <w:abstractNum w:abstractNumId="21" w15:restartNumberingAfterBreak="0">
     <w:nsid w:val="36CF573A"/>
     <w:multiLevelType w:val="hybridMultilevel"/>
     <w:tmpl w:val="39909728"/>
@@ -9790,7 +10100,7 @@
       </w:rPr>
     </w:lvl>
   </w:abstractNum>
-  <w:abstractNum w:abstractNumId="20" w15:restartNumberingAfterBreak="0">
+  <w:abstractNum w:abstractNumId="22" w15:restartNumberingAfterBreak="0">
     <w:nsid w:val="37A32F2D"/>
     <w:multiLevelType w:val="multilevel"/>
     <w:tmpl w:val="040E001F"/>
@@ -9876,7 +10186,7 @@
       </w:pPr>
     </w:lvl>
   </w:abstractNum>
-  <w:abstractNum w:abstractNumId="21" w15:restartNumberingAfterBreak="0">
+  <w:abstractNum w:abstractNumId="23" w15:restartNumberingAfterBreak="0">
     <w:nsid w:val="38EF79E9"/>
     <w:multiLevelType w:val="hybridMultilevel"/>
     <w:tmpl w:val="85E62860"/>
@@ -9962,7 +10272,7 @@
       </w:pPr>
     </w:lvl>
   </w:abstractNum>
-  <w:abstractNum w:abstractNumId="22" w15:restartNumberingAfterBreak="0">
+  <w:abstractNum w:abstractNumId="24" w15:restartNumberingAfterBreak="0">
     <w:nsid w:val="392E4923"/>
     <w:multiLevelType w:val="hybridMultilevel"/>
     <w:tmpl w:val="ECAACC96"/>
@@ -10075,7 +10385,7 @@
       </w:rPr>
     </w:lvl>
   </w:abstractNum>
-  <w:abstractNum w:abstractNumId="23" w15:restartNumberingAfterBreak="0">
+  <w:abstractNum w:abstractNumId="25" w15:restartNumberingAfterBreak="0">
     <w:nsid w:val="3C5304F8"/>
     <w:multiLevelType w:val="hybridMultilevel"/>
     <w:tmpl w:val="A0AE9DB6"/>
@@ -10188,7 +10498,7 @@
       </w:rPr>
     </w:lvl>
   </w:abstractNum>
-  <w:abstractNum w:abstractNumId="24" w15:restartNumberingAfterBreak="0">
+  <w:abstractNum w:abstractNumId="26" w15:restartNumberingAfterBreak="0">
     <w:nsid w:val="3DCA33BE"/>
     <w:multiLevelType w:val="hybridMultilevel"/>
     <w:tmpl w:val="62FE3E42"/>
@@ -10301,7 +10611,7 @@
       </w:rPr>
     </w:lvl>
   </w:abstractNum>
-  <w:abstractNum w:abstractNumId="25" w15:restartNumberingAfterBreak="0">
+  <w:abstractNum w:abstractNumId="27" w15:restartNumberingAfterBreak="0">
     <w:nsid w:val="3ED1140C"/>
     <w:multiLevelType w:val="hybridMultilevel"/>
     <w:tmpl w:val="A386FD5C"/>
@@ -10414,7 +10724,7 @@
       </w:rPr>
     </w:lvl>
   </w:abstractNum>
-  <w:abstractNum w:abstractNumId="26" w15:restartNumberingAfterBreak="0">
+  <w:abstractNum w:abstractNumId="28" w15:restartNumberingAfterBreak="0">
     <w:nsid w:val="40774704"/>
     <w:multiLevelType w:val="multilevel"/>
     <w:tmpl w:val="040E001F"/>
@@ -10500,7 +10810,7 @@
       </w:pPr>
     </w:lvl>
   </w:abstractNum>
-  <w:abstractNum w:abstractNumId="27" w15:restartNumberingAfterBreak="0">
+  <w:abstractNum w:abstractNumId="29" w15:restartNumberingAfterBreak="0">
     <w:nsid w:val="42BD100B"/>
     <w:multiLevelType w:val="hybridMultilevel"/>
     <w:tmpl w:val="49DCFB40"/>
@@ -10613,7 +10923,7 @@
       </w:rPr>
     </w:lvl>
   </w:abstractNum>
-  <w:abstractNum w:abstractNumId="28" w15:restartNumberingAfterBreak="0">
+  <w:abstractNum w:abstractNumId="30" w15:restartNumberingAfterBreak="0">
     <w:nsid w:val="466B4820"/>
     <w:multiLevelType w:val="hybridMultilevel"/>
     <w:tmpl w:val="95123A40"/>
@@ -10726,7 +11036,7 @@
       </w:rPr>
     </w:lvl>
   </w:abstractNum>
-  <w:abstractNum w:abstractNumId="29" w15:restartNumberingAfterBreak="0">
+  <w:abstractNum w:abstractNumId="31" w15:restartNumberingAfterBreak="0">
     <w:nsid w:val="4B7D33BD"/>
     <w:multiLevelType w:val="multilevel"/>
     <w:tmpl w:val="96549508"/>
@@ -10844,7 +11154,7 @@
       </w:rPr>
     </w:lvl>
   </w:abstractNum>
-  <w:abstractNum w:abstractNumId="30" w15:restartNumberingAfterBreak="0">
+  <w:abstractNum w:abstractNumId="32" w15:restartNumberingAfterBreak="0">
     <w:nsid w:val="50354C87"/>
     <w:multiLevelType w:val="multilevel"/>
     <w:tmpl w:val="040E001D"/>
@@ -10930,7 +11240,7 @@
       </w:pPr>
     </w:lvl>
   </w:abstractNum>
-  <w:abstractNum w:abstractNumId="31" w15:restartNumberingAfterBreak="0">
+  <w:abstractNum w:abstractNumId="33" w15:restartNumberingAfterBreak="0">
     <w:nsid w:val="53065B2E"/>
     <w:multiLevelType w:val="hybridMultilevel"/>
     <w:tmpl w:val="09FA2A0A"/>
@@ -11019,7 +11329,7 @@
       </w:pPr>
     </w:lvl>
   </w:abstractNum>
-  <w:abstractNum w:abstractNumId="32" w15:restartNumberingAfterBreak="0">
+  <w:abstractNum w:abstractNumId="34" w15:restartNumberingAfterBreak="0">
     <w:nsid w:val="53D00CC3"/>
     <w:multiLevelType w:val="hybridMultilevel"/>
     <w:tmpl w:val="96BC435C"/>
@@ -11132,7 +11442,7 @@
       </w:rPr>
     </w:lvl>
   </w:abstractNum>
-  <w:abstractNum w:abstractNumId="33" w15:restartNumberingAfterBreak="0">
+  <w:abstractNum w:abstractNumId="35" w15:restartNumberingAfterBreak="0">
     <w:nsid w:val="58CC48E1"/>
     <w:multiLevelType w:val="hybridMultilevel"/>
     <w:tmpl w:val="4A7029E0"/>
@@ -11245,7 +11555,7 @@
       </w:rPr>
     </w:lvl>
   </w:abstractNum>
-  <w:abstractNum w:abstractNumId="34" w15:restartNumberingAfterBreak="0">
+  <w:abstractNum w:abstractNumId="36" w15:restartNumberingAfterBreak="0">
     <w:nsid w:val="62C14D2B"/>
     <w:multiLevelType w:val="hybridMultilevel"/>
     <w:tmpl w:val="18B2EA98"/>
@@ -11334,7 +11644,7 @@
       </w:pPr>
     </w:lvl>
   </w:abstractNum>
-  <w:abstractNum w:abstractNumId="35" w15:restartNumberingAfterBreak="0">
+  <w:abstractNum w:abstractNumId="37" w15:restartNumberingAfterBreak="0">
     <w:nsid w:val="64B417FD"/>
     <w:multiLevelType w:val="hybridMultilevel"/>
     <w:tmpl w:val="DF56700C"/>
@@ -11447,7 +11757,7 @@
       </w:rPr>
     </w:lvl>
   </w:abstractNum>
-  <w:abstractNum w:abstractNumId="36" w15:restartNumberingAfterBreak="0">
+  <w:abstractNum w:abstractNumId="38" w15:restartNumberingAfterBreak="0">
     <w:nsid w:val="677370C6"/>
     <w:multiLevelType w:val="hybridMultilevel"/>
     <w:tmpl w:val="57224836"/>
@@ -11560,7 +11870,7 @@
       </w:rPr>
     </w:lvl>
   </w:abstractNum>
-  <w:abstractNum w:abstractNumId="37" w15:restartNumberingAfterBreak="0">
+  <w:abstractNum w:abstractNumId="39" w15:restartNumberingAfterBreak="0">
     <w:nsid w:val="681C5659"/>
     <w:multiLevelType w:val="hybridMultilevel"/>
     <w:tmpl w:val="8240473A"/>
@@ -11673,7 +11983,7 @@
       </w:rPr>
     </w:lvl>
   </w:abstractNum>
-  <w:abstractNum w:abstractNumId="38" w15:restartNumberingAfterBreak="0">
+  <w:abstractNum w:abstractNumId="40" w15:restartNumberingAfterBreak="0">
     <w:nsid w:val="68251AF5"/>
     <w:multiLevelType w:val="hybridMultilevel"/>
     <w:tmpl w:val="B13E0B9A"/>
@@ -11786,7 +12096,7 @@
       </w:rPr>
     </w:lvl>
   </w:abstractNum>
-  <w:abstractNum w:abstractNumId="39" w15:restartNumberingAfterBreak="0">
+  <w:abstractNum w:abstractNumId="41" w15:restartNumberingAfterBreak="0">
     <w:nsid w:val="684457C9"/>
     <w:multiLevelType w:val="hybridMultilevel"/>
     <w:tmpl w:val="ECCE3E8A"/>
@@ -11899,7 +12209,7 @@
       </w:rPr>
     </w:lvl>
   </w:abstractNum>
-  <w:abstractNum w:abstractNumId="40" w15:restartNumberingAfterBreak="0">
+  <w:abstractNum w:abstractNumId="42" w15:restartNumberingAfterBreak="0">
     <w:nsid w:val="68955AB6"/>
     <w:multiLevelType w:val="hybridMultilevel"/>
     <w:tmpl w:val="35B4C108"/>
@@ -12012,11 +12322,11 @@
       </w:rPr>
     </w:lvl>
   </w:abstractNum>
-  <w:abstractNum w:abstractNumId="41" w15:restartNumberingAfterBreak="0">
+  <w:abstractNum w:abstractNumId="43" w15:restartNumberingAfterBreak="0">
     <w:nsid w:val="6A1D2D54"/>
     <w:multiLevelType w:val="hybridMultilevel"/>
-    <w:tmpl w:val="D878302A"/>
-    <w:lvl w:ilvl="0" w:tplc="FFFFFFFF">
+    <w:tmpl w:val="688E755A"/>
+    <w:lvl w:ilvl="0" w:tplc="57667FCE">
       <w:start w:val="1"/>
       <w:numFmt w:val="upperRoman"/>
       <w:lvlText w:val="%1."/>
@@ -12024,6 +12334,11 @@
       <w:pPr>
         <w:ind w:left="360" w:hanging="360"/>
       </w:pPr>
+      <w:rPr>
+        <w:rFonts w:hint="default"/>
+        <w:sz w:val="28"/>
+        <w:szCs w:val="28"/>
+      </w:rPr>
     </w:lvl>
     <w:lvl w:ilvl="1" w:tplc="FFFFFFFF">
       <w:start w:val="1"/>
@@ -12098,7 +12413,7 @@
       </w:pPr>
     </w:lvl>
   </w:abstractNum>
-  <w:abstractNum w:abstractNumId="42" w15:restartNumberingAfterBreak="0">
+  <w:abstractNum w:abstractNumId="44" w15:restartNumberingAfterBreak="0">
     <w:nsid w:val="6C2A5A71"/>
     <w:multiLevelType w:val="hybridMultilevel"/>
     <w:tmpl w:val="BDD4E6C4"/>
@@ -12211,7 +12526,7 @@
       </w:rPr>
     </w:lvl>
   </w:abstractNum>
-  <w:abstractNum w:abstractNumId="43" w15:restartNumberingAfterBreak="0">
+  <w:abstractNum w:abstractNumId="45" w15:restartNumberingAfterBreak="0">
     <w:nsid w:val="6DA813BE"/>
     <w:multiLevelType w:val="hybridMultilevel"/>
     <w:tmpl w:val="14E27DAC"/>
@@ -12324,7 +12639,7 @@
       </w:rPr>
     </w:lvl>
   </w:abstractNum>
-  <w:abstractNum w:abstractNumId="44" w15:restartNumberingAfterBreak="0">
+  <w:abstractNum w:abstractNumId="46" w15:restartNumberingAfterBreak="0">
     <w:nsid w:val="741F0B16"/>
     <w:multiLevelType w:val="hybridMultilevel"/>
     <w:tmpl w:val="F52413BA"/>
@@ -12413,7 +12728,7 @@
       </w:pPr>
     </w:lvl>
   </w:abstractNum>
-  <w:abstractNum w:abstractNumId="45" w15:restartNumberingAfterBreak="0">
+  <w:abstractNum w:abstractNumId="47" w15:restartNumberingAfterBreak="0">
     <w:nsid w:val="7530135B"/>
     <w:multiLevelType w:val="hybridMultilevel"/>
     <w:tmpl w:val="1FF097C8"/>
@@ -12499,7 +12814,7 @@
       </w:pPr>
     </w:lvl>
   </w:abstractNum>
-  <w:abstractNum w:abstractNumId="46" w15:restartNumberingAfterBreak="0">
+  <w:abstractNum w:abstractNumId="48" w15:restartNumberingAfterBreak="0">
     <w:nsid w:val="7EDC1853"/>
     <w:multiLevelType w:val="hybridMultilevel"/>
     <w:tmpl w:val="CBCCC930"/>
@@ -12612,7 +12927,7 @@
       </w:rPr>
     </w:lvl>
   </w:abstractNum>
-  <w:abstractNum w:abstractNumId="47" w15:restartNumberingAfterBreak="0">
+  <w:abstractNum w:abstractNumId="49" w15:restartNumberingAfterBreak="0">
     <w:nsid w:val="7F523620"/>
     <w:multiLevelType w:val="hybridMultilevel"/>
     <w:tmpl w:val="751E8BF2"/>
@@ -12726,25 +13041,25 @@
     </w:lvl>
   </w:abstractNum>
   <w:num w:numId="1" w16cid:durableId="630482845">
-    <w:abstractNumId w:val="45"/>
+    <w:abstractNumId w:val="47"/>
   </w:num>
   <w:num w:numId="2" w16cid:durableId="1030035204">
-    <w:abstractNumId w:val="29"/>
+    <w:abstractNumId w:val="31"/>
   </w:num>
   <w:num w:numId="3" w16cid:durableId="507985469">
-    <w:abstractNumId w:val="44"/>
+    <w:abstractNumId w:val="46"/>
   </w:num>
   <w:num w:numId="4" w16cid:durableId="1341152952">
-    <w:abstractNumId w:val="12"/>
+    <w:abstractNumId w:val="13"/>
   </w:num>
   <w:num w:numId="5" w16cid:durableId="301616488">
-    <w:abstractNumId w:val="40"/>
+    <w:abstractNumId w:val="42"/>
   </w:num>
   <w:num w:numId="6" w16cid:durableId="1291352320">
-    <w:abstractNumId w:val="21"/>
+    <w:abstractNumId w:val="23"/>
   </w:num>
   <w:num w:numId="7" w16cid:durableId="2122064069">
-    <w:abstractNumId w:val="29"/>
+    <w:abstractNumId w:val="31"/>
     <w:lvlOverride w:ilvl="0">
       <w:startOverride w:val="1"/>
     </w:lvlOverride>
@@ -12780,124 +13095,130 @@
     <w:abstractNumId w:val="2"/>
   </w:num>
   <w:num w:numId="10" w16cid:durableId="1064714791">
-    <w:abstractNumId w:val="35"/>
+    <w:abstractNumId w:val="37"/>
   </w:num>
   <w:num w:numId="11" w16cid:durableId="1914463289">
     <w:abstractNumId w:val="4"/>
   </w:num>
   <w:num w:numId="12" w16cid:durableId="426585002">
+    <w:abstractNumId w:val="43"/>
+  </w:num>
+  <w:num w:numId="13" w16cid:durableId="2003924311">
+    <w:abstractNumId w:val="32"/>
+  </w:num>
+  <w:num w:numId="14" w16cid:durableId="1505320070">
+    <w:abstractNumId w:val="22"/>
+  </w:num>
+  <w:num w:numId="15" w16cid:durableId="1107650774">
+    <w:abstractNumId w:val="16"/>
+  </w:num>
+  <w:num w:numId="16" w16cid:durableId="692806684">
+    <w:abstractNumId w:val="28"/>
+  </w:num>
+  <w:num w:numId="17" w16cid:durableId="199981611">
+    <w:abstractNumId w:val="18"/>
+  </w:num>
+  <w:num w:numId="18" w16cid:durableId="1349022230">
+    <w:abstractNumId w:val="14"/>
+  </w:num>
+  <w:num w:numId="19" w16cid:durableId="146439551">
+    <w:abstractNumId w:val="27"/>
+  </w:num>
+  <w:num w:numId="20" w16cid:durableId="705834530">
+    <w:abstractNumId w:val="10"/>
+  </w:num>
+  <w:num w:numId="21" w16cid:durableId="1486166962">
+    <w:abstractNumId w:val="24"/>
+  </w:num>
+  <w:num w:numId="22" w16cid:durableId="787433408">
+    <w:abstractNumId w:val="34"/>
+  </w:num>
+  <w:num w:numId="23" w16cid:durableId="2007201429">
+    <w:abstractNumId w:val="49"/>
+  </w:num>
+  <w:num w:numId="24" w16cid:durableId="1719473471">
+    <w:abstractNumId w:val="29"/>
+  </w:num>
+  <w:num w:numId="25" w16cid:durableId="915627652">
+    <w:abstractNumId w:val="26"/>
+  </w:num>
+  <w:num w:numId="26" w16cid:durableId="956064321">
+    <w:abstractNumId w:val="17"/>
+  </w:num>
+  <w:num w:numId="27" w16cid:durableId="283773723">
+    <w:abstractNumId w:val="25"/>
+  </w:num>
+  <w:num w:numId="28" w16cid:durableId="1408457470">
+    <w:abstractNumId w:val="12"/>
+  </w:num>
+  <w:num w:numId="29" w16cid:durableId="1327782583">
     <w:abstractNumId w:val="41"/>
   </w:num>
-  <w:num w:numId="13" w16cid:durableId="2003924311">
-    <w:abstractNumId w:val="30"/>
+  <w:num w:numId="30" w16cid:durableId="299851337">
+    <w:abstractNumId w:val="44"/>
   </w:num>
-  <w:num w:numId="14" w16cid:durableId="1505320070">
+  <w:num w:numId="31" w16cid:durableId="1386175596">
+    <w:abstractNumId w:val="39"/>
+  </w:num>
+  <w:num w:numId="32" w16cid:durableId="1818641249">
+    <w:abstractNumId w:val="11"/>
+  </w:num>
+  <w:num w:numId="33" w16cid:durableId="1813595561">
     <w:abstractNumId w:val="20"/>
   </w:num>
-  <w:num w:numId="15" w16cid:durableId="1107650774">
-    <w:abstractNumId w:val="15"/>
-  </w:num>
-  <w:num w:numId="16" w16cid:durableId="692806684">
-    <w:abstractNumId w:val="26"/>
-  </w:num>
-  <w:num w:numId="17" w16cid:durableId="199981611">
-    <w:abstractNumId w:val="17"/>
-  </w:num>
-  <w:num w:numId="18" w16cid:durableId="1349022230">
-    <w:abstractNumId w:val="13"/>
-  </w:num>
-  <w:num w:numId="19" w16cid:durableId="146439551">
-    <w:abstractNumId w:val="25"/>
-  </w:num>
-  <w:num w:numId="20" w16cid:durableId="705834530">
-    <w:abstractNumId w:val="9"/>
-  </w:num>
-  <w:num w:numId="21" w16cid:durableId="1486166962">
-    <w:abstractNumId w:val="22"/>
-  </w:num>
-  <w:num w:numId="22" w16cid:durableId="787433408">
-    <w:abstractNumId w:val="32"/>
-  </w:num>
-  <w:num w:numId="23" w16cid:durableId="2007201429">
-    <w:abstractNumId w:val="47"/>
-  </w:num>
-  <w:num w:numId="24" w16cid:durableId="1719473471">
-    <w:abstractNumId w:val="27"/>
-  </w:num>
-  <w:num w:numId="25" w16cid:durableId="915627652">
-    <w:abstractNumId w:val="24"/>
-  </w:num>
-  <w:num w:numId="26" w16cid:durableId="956064321">
-    <w:abstractNumId w:val="16"/>
-  </w:num>
-  <w:num w:numId="27" w16cid:durableId="283773723">
-    <w:abstractNumId w:val="23"/>
-  </w:num>
-  <w:num w:numId="28" w16cid:durableId="1408457470">
-    <w:abstractNumId w:val="11"/>
-  </w:num>
-  <w:num w:numId="29" w16cid:durableId="1327782583">
-    <w:abstractNumId w:val="39"/>
-  </w:num>
-  <w:num w:numId="30" w16cid:durableId="299851337">
-    <w:abstractNumId w:val="42"/>
-  </w:num>
-  <w:num w:numId="31" w16cid:durableId="1386175596">
-    <w:abstractNumId w:val="37"/>
-  </w:num>
-  <w:num w:numId="32" w16cid:durableId="1818641249">
-    <w:abstractNumId w:val="10"/>
-  </w:num>
-  <w:num w:numId="33" w16cid:durableId="1813595561">
-    <w:abstractNumId w:val="18"/>
-  </w:num>
   <w:num w:numId="34" w16cid:durableId="118913982">
-    <w:abstractNumId w:val="46"/>
+    <w:abstractNumId w:val="48"/>
   </w:num>
   <w:num w:numId="35" w16cid:durableId="1123157956">
-    <w:abstractNumId w:val="6"/>
+    <w:abstractNumId w:val="7"/>
   </w:num>
   <w:num w:numId="36" w16cid:durableId="1459451117">
     <w:abstractNumId w:val="1"/>
   </w:num>
   <w:num w:numId="37" w16cid:durableId="1338463694">
-    <w:abstractNumId w:val="34"/>
+    <w:abstractNumId w:val="36"/>
   </w:num>
   <w:num w:numId="38" w16cid:durableId="240218489">
-    <w:abstractNumId w:val="43"/>
+    <w:abstractNumId w:val="45"/>
   </w:num>
   <w:num w:numId="39" w16cid:durableId="492792854">
-    <w:abstractNumId w:val="36"/>
+    <w:abstractNumId w:val="38"/>
   </w:num>
   <w:num w:numId="40" w16cid:durableId="1279918400">
-    <w:abstractNumId w:val="8"/>
+    <w:abstractNumId w:val="9"/>
   </w:num>
   <w:num w:numId="41" w16cid:durableId="263005681">
-    <w:abstractNumId w:val="19"/>
+    <w:abstractNumId w:val="21"/>
   </w:num>
   <w:num w:numId="42" w16cid:durableId="251210047">
-    <w:abstractNumId w:val="7"/>
+    <w:abstractNumId w:val="8"/>
   </w:num>
   <w:num w:numId="43" w16cid:durableId="1128742372">
     <w:abstractNumId w:val="5"/>
   </w:num>
   <w:num w:numId="44" w16cid:durableId="1335378894">
-    <w:abstractNumId w:val="38"/>
+    <w:abstractNumId w:val="40"/>
   </w:num>
   <w:num w:numId="45" w16cid:durableId="550574966">
-    <w:abstractNumId w:val="14"/>
+    <w:abstractNumId w:val="15"/>
   </w:num>
   <w:num w:numId="46" w16cid:durableId="1520850227">
-    <w:abstractNumId w:val="33"/>
+    <w:abstractNumId w:val="35"/>
   </w:num>
   <w:num w:numId="47" w16cid:durableId="2125733420">
-    <w:abstractNumId w:val="28"/>
+    <w:abstractNumId w:val="30"/>
   </w:num>
   <w:num w:numId="48" w16cid:durableId="1987466722">
     <w:abstractNumId w:val="3"/>
   </w:num>
   <w:num w:numId="49" w16cid:durableId="1556964748">
-    <w:abstractNumId w:val="31"/>
+    <w:abstractNumId w:val="33"/>
+  </w:num>
+  <w:num w:numId="50" w16cid:durableId="1489443147">
+    <w:abstractNumId w:val="6"/>
+  </w:num>
+  <w:num w:numId="51" w16cid:durableId="2066827986">
+    <w:abstractNumId w:val="19"/>
   </w:num>
 </w:numbering>
 </file>
@@ -13585,6 +13906,25 @@
       <w:szCs w:val="18"/>
     </w:rPr>
   </w:style>
+  <w:style w:type="table" w:styleId="TableGrid">
+    <w:name w:val="Table Grid"/>
+    <w:basedOn w:val="TableNormal"/>
+    <w:uiPriority w:val="39"/>
+    <w:rsid w:val="00246546"/>
+    <w:pPr>
+      <w:spacing w:after="0" w:line="240" w:lineRule="auto"/>
+    </w:pPr>
+    <w:tblPr>
+      <w:tblBorders>
+        <w:top w:val="single" w:sz="4" w:space="0" w:color="auto"/>
+        <w:left w:val="single" w:sz="4" w:space="0" w:color="auto"/>
+        <w:bottom w:val="single" w:sz="4" w:space="0" w:color="auto"/>
+        <w:right w:val="single" w:sz="4" w:space="0" w:color="auto"/>
+        <w:insideH w:val="single" w:sz="4" w:space="0" w:color="auto"/>
+        <w:insideV w:val="single" w:sz="4" w:space="0" w:color="auto"/>
+      </w:tblBorders>
+    </w:tblPr>
+  </w:style>
 </w:styles>
 </file>
 

--- a/Autókölcsönző.docx
+++ b/Autókölcsönző.docx
@@ -2023,23 +2023,587 @@
       <w:r>
         <w:rPr>
           <w:rFonts w:ascii="Times New Roman" w:hAnsi="Times New Roman" w:cs="Times New Roman"/>
+        </w:rPr>
+        <w:t xml:space="preserve">Ezen a felületen lehet kezelni az autókat, kölcsönzéseket és a dolgozókat. </w:t>
+      </w:r>
+      <w:r>
+        <w:rPr>
+          <w:rFonts w:ascii="Times New Roman" w:hAnsi="Times New Roman" w:cs="Times New Roman"/>
+        </w:rPr>
+        <w:t>Ezekhez</w:t>
+      </w:r>
+      <w:r>
+        <w:rPr>
+          <w:rFonts w:ascii="Times New Roman" w:hAnsi="Times New Roman" w:cs="Times New Roman"/>
+        </w:rPr>
+        <w:t xml:space="preserve"> </w:t>
+      </w:r>
+      <w:r>
+        <w:rPr>
+          <w:rFonts w:ascii="Times New Roman" w:hAnsi="Times New Roman" w:cs="Times New Roman"/>
+        </w:rPr>
+        <w:t xml:space="preserve">azonban </w:t>
+      </w:r>
+      <w:r>
+        <w:rPr>
+          <w:rFonts w:ascii="Times New Roman" w:hAnsi="Times New Roman" w:cs="Times New Roman"/>
+        </w:rPr>
+        <w:t xml:space="preserve">csak belépéssel lehet </w:t>
+      </w:r>
+      <w:r>
+        <w:rPr>
+          <w:rFonts w:ascii="Times New Roman" w:hAnsi="Times New Roman" w:cs="Times New Roman"/>
+        </w:rPr>
+        <w:t>hozzáférni</w:t>
+      </w:r>
+      <w:r>
+        <w:rPr>
+          <w:rFonts w:ascii="Times New Roman" w:hAnsi="Times New Roman" w:cs="Times New Roman"/>
+        </w:rPr>
+        <w:t>, ezért a</w:t>
+      </w:r>
+      <w:r>
+        <w:rPr>
+          <w:rFonts w:ascii="Times New Roman" w:hAnsi="Times New Roman" w:cs="Times New Roman"/>
+        </w:rPr>
+        <w:t xml:space="preserve"> szerver létrehoz egy új felhasználót </w:t>
+      </w:r>
+      <w:r>
+        <w:rPr>
+          <w:rFonts w:ascii="Times New Roman" w:hAnsi="Times New Roman" w:cs="Times New Roman"/>
+          <w:u w:val="single"/>
+        </w:rPr>
+        <w:t>admin</w:t>
+      </w:r>
+      <w:r>
+        <w:rPr>
+          <w:rFonts w:ascii="Times New Roman" w:hAnsi="Times New Roman" w:cs="Times New Roman"/>
+        </w:rPr>
+        <w:t xml:space="preserve"> név</w:t>
+      </w:r>
+      <w:r>
+        <w:rPr>
+          <w:rFonts w:ascii="Times New Roman" w:hAnsi="Times New Roman" w:cs="Times New Roman"/>
+        </w:rPr>
+        <w:t>vel</w:t>
+      </w:r>
+      <w:r>
+        <w:rPr>
+          <w:rFonts w:ascii="Times New Roman" w:hAnsi="Times New Roman" w:cs="Times New Roman"/>
+        </w:rPr>
+        <w:t xml:space="preserve"> és </w:t>
+      </w:r>
+      <w:r>
+        <w:rPr>
+          <w:rFonts w:ascii="Times New Roman" w:hAnsi="Times New Roman" w:cs="Times New Roman"/>
+          <w:u w:val="single"/>
+        </w:rPr>
+        <w:t>admin</w:t>
+      </w:r>
+      <w:r>
+        <w:rPr>
+          <w:rFonts w:ascii="Times New Roman" w:hAnsi="Times New Roman" w:cs="Times New Roman"/>
+        </w:rPr>
+        <w:t xml:space="preserve"> jelszóval.</w:t>
+      </w:r>
+    </w:p>
+    <w:p>
+      <w:pPr>
+        <w:jc w:val="both"/>
+        <w:rPr>
+          <w:rFonts w:ascii="Times New Roman" w:hAnsi="Times New Roman" w:cs="Times New Roman"/>
+          <w:noProof/>
+        </w:rPr>
+      </w:pPr>
+      <w:r>
+        <w:rPr>
+          <w:rFonts w:ascii="Times New Roman" w:hAnsi="Times New Roman" w:cs="Times New Roman"/>
           <w:noProof/>
         </w:rPr>
         <mc:AlternateContent>
           <mc:Choice Requires="wps">
             <w:drawing>
-              <wp:anchor distT="0" distB="0" distL="114300" distR="114300" simplePos="0" relativeHeight="251664384" behindDoc="0" locked="0" layoutInCell="1" allowOverlap="1" wp14:anchorId="7726D548" wp14:editId="61C743F9">
+              <wp:anchor distT="0" distB="0" distL="114300" distR="114300" simplePos="0" relativeHeight="251666432" behindDoc="0" locked="0" layoutInCell="1" allowOverlap="1" wp14:anchorId="29F2CE16" wp14:editId="7A663F60">
                 <wp:simplePos x="0" y="0"/>
                 <wp:positionH relativeFrom="column">
-                  <wp:posOffset>2042188</wp:posOffset>
+                  <wp:posOffset>2501773</wp:posOffset>
                 </wp:positionH>
                 <wp:positionV relativeFrom="paragraph">
-                  <wp:posOffset>3373784</wp:posOffset>
+                  <wp:posOffset>2207311</wp:posOffset>
                 </wp:positionV>
-                <wp:extent cx="882594" cy="405516"/>
-                <wp:effectExtent l="0" t="0" r="13335" b="13970"/>
+                <wp:extent cx="936346" cy="0"/>
+                <wp:effectExtent l="0" t="76200" r="16510" b="95250"/>
                 <wp:wrapNone/>
-                <wp:docPr id="325749849" name="Rectangle 7"/>
+                <wp:docPr id="1921974303" name="Straight Arrow Connector 5"/>
+                <wp:cNvGraphicFramePr/>
+                <a:graphic xmlns:a="http://schemas.openxmlformats.org/drawingml/2006/main">
+                  <a:graphicData uri="http://schemas.microsoft.com/office/word/2010/wordprocessingShape">
+                    <wps:wsp>
+                      <wps:cNvCnPr/>
+                      <wps:spPr>
+                        <a:xfrm>
+                          <a:off x="0" y="0"/>
+                          <a:ext cx="936346" cy="0"/>
+                        </a:xfrm>
+                        <a:prstGeom prst="straightConnector1">
+                          <a:avLst/>
+                        </a:prstGeom>
+                        <a:ln>
+                          <a:tailEnd type="triangle"/>
+                        </a:ln>
+                      </wps:spPr>
+                      <wps:style>
+                        <a:lnRef idx="1">
+                          <a:schemeClr val="dk1"/>
+                        </a:lnRef>
+                        <a:fillRef idx="0">
+                          <a:schemeClr val="dk1"/>
+                        </a:fillRef>
+                        <a:effectRef idx="0">
+                          <a:schemeClr val="dk1"/>
+                        </a:effectRef>
+                        <a:fontRef idx="minor">
+                          <a:schemeClr val="tx1"/>
+                        </a:fontRef>
+                      </wps:style>
+                      <wps:bodyPr/>
+                    </wps:wsp>
+                  </a:graphicData>
+                </a:graphic>
+              </wp:anchor>
+            </w:drawing>
+          </mc:Choice>
+          <mc:Fallback>
+            <w:pict>
+              <v:shapetype w14:anchorId="6EA287A3" id="_x0000_t32" coordsize="21600,21600" o:spt="32" o:oned="t" path="m,l21600,21600e" filled="f">
+                <v:path arrowok="t" fillok="f" o:connecttype="none"/>
+                <o:lock v:ext="edit" shapetype="t"/>
+              </v:shapetype>
+              <v:shape id="Straight Arrow Connector 5" o:spid="_x0000_s1026" type="#_x0000_t32" style="position:absolute;margin-left:197pt;margin-top:173.8pt;width:73.75pt;height:0;z-index:251666432;visibility:visible;mso-wrap-style:square;mso-wrap-distance-left:9pt;mso-wrap-distance-top:0;mso-wrap-distance-right:9pt;mso-wrap-distance-bottom:0;mso-position-horizontal:absolute;mso-position-horizontal-relative:text;mso-position-vertical:absolute;mso-position-vertical-relative:text" o:gfxdata="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" strokecolor="black [3200]" strokeweight=".5pt">
+                <v:stroke endarrow="block" joinstyle="miter"/>
+              </v:shape>
+            </w:pict>
+          </mc:Fallback>
+        </mc:AlternateContent>
+      </w:r>
+      <w:r>
+        <w:rPr>
+          <w:rFonts w:ascii="Times New Roman" w:hAnsi="Times New Roman" w:cs="Times New Roman"/>
+          <w:noProof/>
+        </w:rPr>
+        <w:drawing>
+          <wp:inline distT="0" distB="0" distL="0" distR="0" wp14:anchorId="1F51744D" wp14:editId="370D848B">
+            <wp:extent cx="5760720" cy="3364865"/>
+            <wp:effectExtent l="0" t="0" r="0" b="6985"/>
+            <wp:docPr id="2112713883" name="Picture 1"/>
+            <wp:cNvGraphicFramePr>
+              <a:graphicFrameLocks xmlns:a="http://schemas.openxmlformats.org/drawingml/2006/main" noChangeAspect="1"/>
+            </wp:cNvGraphicFramePr>
+            <a:graphic xmlns:a="http://schemas.openxmlformats.org/drawingml/2006/main">
+              <a:graphicData uri="http://schemas.openxmlformats.org/drawingml/2006/picture">
+                <pic:pic xmlns:pic="http://schemas.openxmlformats.org/drawingml/2006/picture">
+                  <pic:nvPicPr>
+                    <pic:cNvPr id="2112713883" name=""/>
+                    <pic:cNvPicPr/>
+                  </pic:nvPicPr>
+                  <pic:blipFill>
+                    <a:blip r:embed="rId8"/>
+                    <a:stretch>
+                      <a:fillRect/>
+                    </a:stretch>
+                  </pic:blipFill>
+                  <pic:spPr>
+                    <a:xfrm>
+                      <a:off x="0" y="0"/>
+                      <a:ext cx="5760720" cy="3364865"/>
+                    </a:xfrm>
+                    <a:prstGeom prst="rect">
+                      <a:avLst/>
+                    </a:prstGeom>
+                  </pic:spPr>
+                </pic:pic>
+              </a:graphicData>
+            </a:graphic>
+          </wp:inline>
+        </w:drawing>
+      </w:r>
+    </w:p>
+    <w:p>
+      <w:pPr>
+        <w:rPr>
+          <w:rFonts w:ascii="Times New Roman" w:hAnsi="Times New Roman" w:cs="Times New Roman"/>
+          <w:noProof/>
+        </w:rPr>
+      </w:pPr>
+      <w:r>
+        <w:rPr>
+          <w:rFonts w:ascii="Times New Roman" w:hAnsi="Times New Roman" w:cs="Times New Roman"/>
+          <w:noProof/>
+        </w:rPr>
+        <w:br w:type="page"/>
+      </w:r>
+    </w:p>
+    <w:p>
+      <w:pPr>
+        <w:pStyle w:val="ListParagraph"/>
+        <w:numPr>
+          <w:ilvl w:val="1"/>
+          <w:numId w:val="14"/>
+        </w:numPr>
+        <w:jc w:val="both"/>
+        <w:rPr>
+          <w:rFonts w:ascii="Times New Roman" w:hAnsi="Times New Roman" w:cs="Times New Roman"/>
+          <w:color w:val="2F5496" w:themeColor="accent1" w:themeShade="BF"/>
+        </w:rPr>
+      </w:pPr>
+      <w:r>
+        <w:rPr>
+          <w:rFonts w:ascii="Times New Roman" w:hAnsi="Times New Roman" w:cs="Times New Roman"/>
+          <w:color w:val="2F5496" w:themeColor="accent1" w:themeShade="BF"/>
+        </w:rPr>
+        <w:lastRenderedPageBreak/>
+        <w:t>Autók</w:t>
+      </w:r>
+    </w:p>
+    <w:p>
+      <w:pPr>
+        <w:ind w:left="142"/>
+        <w:jc w:val="both"/>
+        <w:rPr>
+          <w:rFonts w:ascii="Times New Roman" w:hAnsi="Times New Roman" w:cs="Times New Roman"/>
+        </w:rPr>
+      </w:pPr>
+      <w:r>
+        <w:rPr>
+          <w:rFonts w:ascii="Times New Roman" w:hAnsi="Times New Roman" w:cs="Times New Roman"/>
+        </w:rPr>
+        <w:t xml:space="preserve">Bejelentkezés után megjelenik </w:t>
+      </w:r>
+      <w:r>
+        <w:rPr>
+          <w:rFonts w:ascii="Times New Roman" w:hAnsi="Times New Roman" w:cs="Times New Roman"/>
+        </w:rPr>
+        <w:t xml:space="preserve">egy új ablak, ahol </w:t>
+      </w:r>
+      <w:r>
+        <w:rPr>
+          <w:rFonts w:ascii="Times New Roman" w:hAnsi="Times New Roman" w:cs="Times New Roman"/>
+        </w:rPr>
+        <w:t>egy listában egymás alatt láthatók az autók adatai: rendszám, márka, model, évjárat, meghajtás, váltó, üzemanyag, klíma, tolatóradar, tempomat, árak, kaució, kategória.</w:t>
+      </w:r>
+      <w:r>
+        <w:rPr>
+          <w:rFonts w:ascii="Times New Roman" w:hAnsi="Times New Roman" w:cs="Times New Roman"/>
+        </w:rPr>
+        <w:t xml:space="preserve"> Ezek az adatok alapján lehet csökkenő, vagy növekvő sorrndbe állítani. </w:t>
+      </w:r>
+      <w:r>
+        <w:rPr>
+          <w:rFonts w:ascii="Times New Roman" w:hAnsi="Times New Roman" w:cs="Times New Roman"/>
+        </w:rPr>
+        <w:t>Autót hozzáadni, törölni és módosítani kizárólag admin jogosultsággal rendelkező felhasználó képes.</w:t>
+      </w:r>
+      <w:r>
+        <w:rPr>
+          <w:rFonts w:ascii="Times New Roman" w:hAnsi="Times New Roman" w:cs="Times New Roman"/>
+        </w:rPr>
+        <w:t xml:space="preserve"> Egy rendszám csak egyszer szerepelhet az adatbázisban.</w:t>
+      </w:r>
+    </w:p>
+    <w:p>
+      <w:pPr>
+        <w:ind w:left="142"/>
+        <w:jc w:val="both"/>
+        <w:rPr>
+          <w:rFonts w:ascii="Times New Roman" w:hAnsi="Times New Roman" w:cs="Times New Roman"/>
+        </w:rPr>
+      </w:pPr>
+      <w:r>
+        <w:rPr>
+          <w:rFonts w:ascii="Times New Roman" w:hAnsi="Times New Roman" w:cs="Times New Roman"/>
+          <w:noProof/>
+        </w:rPr>
+        <w:drawing>
+          <wp:anchor distT="0" distB="0" distL="114300" distR="114300" simplePos="0" relativeHeight="251665408" behindDoc="0" locked="0" layoutInCell="1" allowOverlap="1" wp14:anchorId="79831939" wp14:editId="4D02BA99">
+            <wp:simplePos x="0" y="0"/>
+            <wp:positionH relativeFrom="margin">
+              <wp:posOffset>370840</wp:posOffset>
+            </wp:positionH>
+            <wp:positionV relativeFrom="paragraph">
+              <wp:posOffset>191564</wp:posOffset>
+            </wp:positionV>
+            <wp:extent cx="5017135" cy="3740150"/>
+            <wp:effectExtent l="0" t="0" r="0" b="0"/>
+            <wp:wrapTopAndBottom/>
+            <wp:docPr id="2056921917" name="Picture 1"/>
+            <wp:cNvGraphicFramePr>
+              <a:graphicFrameLocks xmlns:a="http://schemas.openxmlformats.org/drawingml/2006/main" noChangeAspect="1"/>
+            </wp:cNvGraphicFramePr>
+            <a:graphic xmlns:a="http://schemas.openxmlformats.org/drawingml/2006/main">
+              <a:graphicData uri="http://schemas.openxmlformats.org/drawingml/2006/picture">
+                <pic:pic xmlns:pic="http://schemas.openxmlformats.org/drawingml/2006/picture">
+                  <pic:nvPicPr>
+                    <pic:cNvPr id="2056921917" name=""/>
+                    <pic:cNvPicPr/>
+                  </pic:nvPicPr>
+                  <pic:blipFill>
+                    <a:blip r:embed="rId9">
+                      <a:extLst>
+                        <a:ext uri="{28A0092B-C50C-407E-A947-70E740481C1C}">
+                          <a14:useLocalDpi xmlns:a14="http://schemas.microsoft.com/office/drawing/2010/main" val="0"/>
+                        </a:ext>
+                      </a:extLst>
+                    </a:blip>
+                    <a:stretch>
+                      <a:fillRect/>
+                    </a:stretch>
+                  </pic:blipFill>
+                  <pic:spPr>
+                    <a:xfrm>
+                      <a:off x="0" y="0"/>
+                      <a:ext cx="5017135" cy="3740150"/>
+                    </a:xfrm>
+                    <a:prstGeom prst="rect">
+                      <a:avLst/>
+                    </a:prstGeom>
+                  </pic:spPr>
+                </pic:pic>
+              </a:graphicData>
+            </a:graphic>
+          </wp:anchor>
+        </w:drawing>
+      </w:r>
+      <w:r>
+        <w:rPr>
+          <w:rFonts w:ascii="Times New Roman" w:hAnsi="Times New Roman" w:cs="Times New Roman"/>
+          <w:noProof/>
+        </w:rPr>
+        <mc:AlternateContent>
+          <mc:Choice Requires="wps">
+            <w:drawing>
+              <wp:anchor distT="45720" distB="45720" distL="114300" distR="114300" simplePos="0" relativeHeight="251652090" behindDoc="0" locked="0" layoutInCell="1" allowOverlap="1" wp14:anchorId="2EF14ABA" wp14:editId="5BB1A621">
+                <wp:simplePos x="0" y="0"/>
+                <wp:positionH relativeFrom="rightMargin">
+                  <wp:posOffset>-56515</wp:posOffset>
+                </wp:positionH>
+                <wp:positionV relativeFrom="paragraph">
+                  <wp:posOffset>3571240</wp:posOffset>
+                </wp:positionV>
+                <wp:extent cx="895350" cy="234950"/>
+                <wp:effectExtent l="0" t="0" r="0" b="0"/>
+                <wp:wrapSquare wrapText="bothSides"/>
+                <wp:docPr id="2101156229" name="Text Box 2"/>
+                <wp:cNvGraphicFramePr>
+                  <a:graphicFrameLocks xmlns:a="http://schemas.openxmlformats.org/drawingml/2006/main"/>
+                </wp:cNvGraphicFramePr>
+                <a:graphic xmlns:a="http://schemas.openxmlformats.org/drawingml/2006/main">
+                  <a:graphicData uri="http://schemas.microsoft.com/office/word/2010/wordprocessingShape">
+                    <wps:wsp>
+                      <wps:cNvSpPr txBox="1">
+                        <a:spLocks noChangeArrowheads="1"/>
+                      </wps:cNvSpPr>
+                      <wps:spPr bwMode="auto">
+                        <a:xfrm>
+                          <a:off x="0" y="0"/>
+                          <a:ext cx="895350" cy="234950"/>
+                        </a:xfrm>
+                        <a:prstGeom prst="rect">
+                          <a:avLst/>
+                        </a:prstGeom>
+                        <a:solidFill>
+                          <a:srgbClr val="FFFFFF"/>
+                        </a:solidFill>
+                        <a:ln w="9525">
+                          <a:noFill/>
+                          <a:miter lim="800000"/>
+                          <a:headEnd/>
+                          <a:tailEnd/>
+                        </a:ln>
+                      </wps:spPr>
+                      <wps:txbx>
+                        <w:txbxContent>
+                          <w:p>
+                            <w:pPr>
+                              <w:spacing w:after="0"/>
+                              <w:rPr>
+                                <w:rFonts w:ascii="Times New Roman" w:hAnsi="Times New Roman" w:cs="Times New Roman"/>
+                                <w:sz w:val="16"/>
+                                <w:szCs w:val="16"/>
+                              </w:rPr>
+                            </w:pPr>
+                            <w:r>
+                              <w:rPr>
+                                <w:rFonts w:ascii="Times New Roman" w:hAnsi="Times New Roman" w:cs="Times New Roman"/>
+                                <w:sz w:val="16"/>
+                                <w:szCs w:val="16"/>
+                              </w:rPr>
+                              <w:t xml:space="preserve">Módosítás </w:t>
+                            </w:r>
+                            <w:r>
+                              <w:rPr>
+                                <w:rFonts w:ascii="Times New Roman" w:hAnsi="Times New Roman" w:cs="Times New Roman"/>
+                                <w:sz w:val="16"/>
+                                <w:szCs w:val="16"/>
+                              </w:rPr>
+                              <w:t>gomb</w:t>
+                            </w:r>
+                          </w:p>
+                        </w:txbxContent>
+                      </wps:txbx>
+                      <wps:bodyPr rot="0" vert="horz" wrap="square" lIns="91440" tIns="45720" rIns="91440" bIns="45720" anchor="t" anchorCtr="0">
+                        <a:noAutofit/>
+                      </wps:bodyPr>
+                    </wps:wsp>
+                  </a:graphicData>
+                </a:graphic>
+                <wp14:sizeRelH relativeFrom="margin">
+                  <wp14:pctWidth>0</wp14:pctWidth>
+                </wp14:sizeRelH>
+                <wp14:sizeRelV relativeFrom="margin">
+                  <wp14:pctHeight>0</wp14:pctHeight>
+                </wp14:sizeRelV>
+              </wp:anchor>
+            </w:drawing>
+          </mc:Choice>
+          <mc:Fallback>
+            <w:pict>
+              <v:shapetype w14:anchorId="2EF14ABA" id="_x0000_t202" coordsize="21600,21600" o:spt="202" path="m,l,21600r21600,l21600,xe">
+                <v:stroke joinstyle="miter"/>
+                <v:path gradientshapeok="t" o:connecttype="rect"/>
+              </v:shapetype>
+              <v:shape id="Text Box 2" o:spid="_x0000_s1026" type="#_x0000_t202" style="position:absolute;left:0;text-align:left;margin-left:-4.45pt;margin-top:281.2pt;width:70.5pt;height:18.5pt;z-index:251652090;visibility:visible;mso-wrap-style:square;mso-width-percent:0;mso-height-percent:0;mso-wrap-distance-left:9pt;mso-wrap-distance-top:3.6pt;mso-wrap-distance-right:9pt;mso-wrap-distance-bottom:3.6pt;mso-position-horizontal:absolute;mso-position-horizontal-relative:right-margin-area;mso-position-vertical:absolute;mso-position-vertical-relative:text;mso-width-percent:0;mso-height-percent:0;mso-width-relative:margin;mso-height-relative:margin;v-text-anchor:top" o:gfxdata="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" stroked="f">
+                <v:textbox>
+                  <w:txbxContent>
+                    <w:p>
+                      <w:pPr>
+                        <w:spacing w:after="0"/>
+                        <w:rPr>
+                          <w:rFonts w:ascii="Times New Roman" w:hAnsi="Times New Roman" w:cs="Times New Roman"/>
+                          <w:sz w:val="16"/>
+                          <w:szCs w:val="16"/>
+                        </w:rPr>
+                      </w:pPr>
+                      <w:r>
+                        <w:rPr>
+                          <w:rFonts w:ascii="Times New Roman" w:hAnsi="Times New Roman" w:cs="Times New Roman"/>
+                          <w:sz w:val="16"/>
+                          <w:szCs w:val="16"/>
+                        </w:rPr>
+                        <w:t xml:space="preserve">Módosítás </w:t>
+                      </w:r>
+                      <w:r>
+                        <w:rPr>
+                          <w:rFonts w:ascii="Times New Roman" w:hAnsi="Times New Roman" w:cs="Times New Roman"/>
+                          <w:sz w:val="16"/>
+                          <w:szCs w:val="16"/>
+                        </w:rPr>
+                        <w:t>gomb</w:t>
+                      </w:r>
+                    </w:p>
+                  </w:txbxContent>
+                </v:textbox>
+                <w10:wrap type="square" anchorx="margin"/>
+              </v:shape>
+            </w:pict>
+          </mc:Fallback>
+        </mc:AlternateContent>
+      </w:r>
+      <w:r>
+        <w:rPr>
+          <w:rFonts w:ascii="Times New Roman" w:hAnsi="Times New Roman" w:cs="Times New Roman"/>
+          <w:noProof/>
+        </w:rPr>
+        <mc:AlternateContent>
+          <mc:Choice Requires="wps">
+            <w:drawing>
+              <wp:anchor distT="0" distB="0" distL="114300" distR="114300" simplePos="0" relativeHeight="251695104" behindDoc="0" locked="0" layoutInCell="1" allowOverlap="1" wp14:anchorId="06FE14B6" wp14:editId="080C51FA">
+                <wp:simplePos x="0" y="0"/>
+                <wp:positionH relativeFrom="margin">
+                  <wp:posOffset>5285105</wp:posOffset>
+                </wp:positionH>
+                <wp:positionV relativeFrom="paragraph">
+                  <wp:posOffset>3660140</wp:posOffset>
+                </wp:positionV>
+                <wp:extent cx="385445" cy="0"/>
+                <wp:effectExtent l="0" t="0" r="0" b="0"/>
+                <wp:wrapNone/>
+                <wp:docPr id="1559623489" name="Straight Connector 8"/>
+                <wp:cNvGraphicFramePr/>
+                <a:graphic xmlns:a="http://schemas.openxmlformats.org/drawingml/2006/main">
+                  <a:graphicData uri="http://schemas.microsoft.com/office/word/2010/wordprocessingShape">
+                    <wps:wsp>
+                      <wps:cNvCnPr/>
+                      <wps:spPr>
+                        <a:xfrm>
+                          <a:off x="0" y="0"/>
+                          <a:ext cx="385445" cy="0"/>
+                        </a:xfrm>
+                        <a:prstGeom prst="line">
+                          <a:avLst/>
+                        </a:prstGeom>
+                        <a:ln>
+                          <a:solidFill>
+                            <a:srgbClr val="00B050"/>
+                          </a:solidFill>
+                        </a:ln>
+                      </wps:spPr>
+                      <wps:style>
+                        <a:lnRef idx="2">
+                          <a:schemeClr val="dk1"/>
+                        </a:lnRef>
+                        <a:fillRef idx="0">
+                          <a:schemeClr val="dk1"/>
+                        </a:fillRef>
+                        <a:effectRef idx="1">
+                          <a:schemeClr val="dk1"/>
+                        </a:effectRef>
+                        <a:fontRef idx="minor">
+                          <a:schemeClr val="tx1"/>
+                        </a:fontRef>
+                      </wps:style>
+                      <wps:bodyPr/>
+                    </wps:wsp>
+                  </a:graphicData>
+                </a:graphic>
+                <wp14:sizeRelH relativeFrom="margin">
+                  <wp14:pctWidth>0</wp14:pctWidth>
+                </wp14:sizeRelH>
+                <wp14:sizeRelV relativeFrom="margin">
+                  <wp14:pctHeight>0</wp14:pctHeight>
+                </wp14:sizeRelV>
+              </wp:anchor>
+            </w:drawing>
+          </mc:Choice>
+          <mc:Fallback>
+            <w:pict>
+              <v:line w14:anchorId="399E203B" id="Straight Connector 8" o:spid="_x0000_s1026" style="position:absolute;z-index:251695104;visibility:visible;mso-wrap-style:square;mso-width-percent:0;mso-height-percent:0;mso-wrap-distance-left:9pt;mso-wrap-distance-top:0;mso-wrap-distance-right:9pt;mso-wrap-distance-bottom:0;mso-position-horizontal:absolute;mso-position-horizontal-relative:margin;mso-position-vertical:absolute;mso-position-vertical-relative:text;mso-width-percent:0;mso-height-percent:0;mso-width-relative:margin;mso-height-relative:margin" from="416.15pt,288.2pt" to="446.5pt,288.2pt" o:gfxdata="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" strokecolor="#00b050" strokeweight="1pt">
+                <v:stroke joinstyle="miter"/>
+                <w10:wrap anchorx="margin"/>
+              </v:line>
+            </w:pict>
+          </mc:Fallback>
+        </mc:AlternateContent>
+      </w:r>
+      <w:r>
+        <w:rPr>
+          <w:rFonts w:ascii="Times New Roman" w:hAnsi="Times New Roman" w:cs="Times New Roman"/>
+          <w:noProof/>
+        </w:rPr>
+        <mc:AlternateContent>
+          <mc:Choice Requires="wps">
+            <w:drawing>
+              <wp:anchor distT="0" distB="0" distL="114300" distR="114300" simplePos="0" relativeHeight="251693056" behindDoc="0" locked="0" layoutInCell="1" allowOverlap="1" wp14:anchorId="68AD49EA" wp14:editId="22614121">
+                <wp:simplePos x="0" y="0"/>
+                <wp:positionH relativeFrom="margin">
+                  <wp:posOffset>5158105</wp:posOffset>
+                </wp:positionH>
+                <wp:positionV relativeFrom="paragraph">
+                  <wp:posOffset>3590290</wp:posOffset>
+                </wp:positionV>
+                <wp:extent cx="127000" cy="133350"/>
+                <wp:effectExtent l="0" t="0" r="25400" b="19050"/>
+                <wp:wrapNone/>
+                <wp:docPr id="489689797" name="Rectangle 7"/>
                 <wp:cNvGraphicFramePr/>
                 <a:graphic xmlns:a="http://schemas.openxmlformats.org/drawingml/2006/main">
                   <a:graphicData uri="http://schemas.microsoft.com/office/word/2010/wordprocessingShape">
@@ -2048,47 +2612,34 @@
                       <wps:spPr>
                         <a:xfrm>
                           <a:off x="0" y="0"/>
-                          <a:ext cx="882594" cy="405516"/>
+                          <a:ext cx="127000" cy="133350"/>
                         </a:xfrm>
                         <a:prstGeom prst="rect">
                           <a:avLst/>
                         </a:prstGeom>
-                        <a:ln/>
+                        <a:noFill/>
+                        <a:ln>
+                          <a:solidFill>
+                            <a:srgbClr val="00B050"/>
+                          </a:solidFill>
+                        </a:ln>
                       </wps:spPr>
                       <wps:style>
                         <a:lnRef idx="2">
-                          <a:schemeClr val="dk1"/>
+                          <a:schemeClr val="accent1">
+                            <a:shade val="15000"/>
+                          </a:schemeClr>
                         </a:lnRef>
                         <a:fillRef idx="1">
-                          <a:schemeClr val="lt1"/>
+                          <a:schemeClr val="accent1"/>
                         </a:fillRef>
                         <a:effectRef idx="0">
-                          <a:schemeClr val="dk1"/>
+                          <a:schemeClr val="accent1"/>
                         </a:effectRef>
                         <a:fontRef idx="minor">
-                          <a:schemeClr val="dk1"/>
+                          <a:schemeClr val="lt1"/>
                         </a:fontRef>
                       </wps:style>
-                      <wps:txbx>
-                        <w:txbxContent>
-                          <w:p>
-                            <w:pPr>
-                              <w:jc w:val="center"/>
-                              <w:rPr>
-                                <w:sz w:val="18"/>
-                                <w:szCs w:val="18"/>
-                              </w:rPr>
-                            </w:pPr>
-                            <w:r>
-                              <w:rPr>
-                                <w:sz w:val="18"/>
-                                <w:szCs w:val="18"/>
-                              </w:rPr>
-                              <w:t>Jelszó megjelenítése</w:t>
-                            </w:r>
-                          </w:p>
-                        </w:txbxContent>
-                      </wps:txbx>
                       <wps:bodyPr rot="0" spcFirstLastPara="0" vertOverflow="overflow" horzOverflow="overflow" vert="horz" wrap="square" lIns="91440" tIns="45720" rIns="91440" bIns="45720" numCol="1" spcCol="0" rtlCol="0" fromWordArt="0" anchor="ctr" anchorCtr="0" forceAA="0" compatLnSpc="1">
                         <a:prstTxWarp prst="textNoShape">
                           <a:avLst/>
@@ -2109,27 +2660,8 @@
           </mc:Choice>
           <mc:Fallback>
             <w:pict>
-              <v:rect w14:anchorId="7726D548" id="Rectangle 7" o:spid="_x0000_s1026" style="position:absolute;left:0;text-align:left;margin-left:160.8pt;margin-top:265.65pt;width:69.5pt;height:31.95pt;z-index:251664384;visibility:visible;mso-wrap-style:square;mso-width-percent:0;mso-height-percent:0;mso-wrap-distance-left:9pt;mso-wrap-distance-top:0;mso-wrap-distance-right:9pt;mso-wrap-distance-bottom:0;mso-position-horizontal:absolute;mso-position-horizontal-relative:text;mso-position-vertical:absolute;mso-position-vertical-relative:text;mso-width-percent:0;mso-height-percent:0;mso-width-relative:margin;mso-height-relative:margin;v-text-anchor:middle" o:gfxdata="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" fillcolor="white [3201]" strokecolor="black [3200]" strokeweight="1pt">
-                <v:textbox>
-                  <w:txbxContent>
-                    <w:p>
-                      <w:pPr>
-                        <w:jc w:val="center"/>
-                        <w:rPr>
-                          <w:sz w:val="18"/>
-                          <w:szCs w:val="18"/>
-                        </w:rPr>
-                      </w:pPr>
-                      <w:r>
-                        <w:rPr>
-                          <w:sz w:val="18"/>
-                          <w:szCs w:val="18"/>
-                        </w:rPr>
-                        <w:t>Jelszó megjelenítése</w:t>
-                      </w:r>
-                    </w:p>
-                  </w:txbxContent>
-                </v:textbox>
+              <v:rect w14:anchorId="233F89D0" id="Rectangle 7" o:spid="_x0000_s1026" style="position:absolute;margin-left:406.15pt;margin-top:282.7pt;width:10pt;height:10.5pt;z-index:251693056;visibility:visible;mso-wrap-style:square;mso-width-percent:0;mso-height-percent:0;mso-wrap-distance-left:9pt;mso-wrap-distance-top:0;mso-wrap-distance-right:9pt;mso-wrap-distance-bottom:0;mso-position-horizontal:absolute;mso-position-horizontal-relative:margin;mso-position-vertical:absolute;mso-position-vertical-relative:text;mso-width-percent:0;mso-height-percent:0;mso-width-relative:margin;mso-height-relative:margin;v-text-anchor:middle" o:gfxdata="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" filled="f" strokecolor="#00b050" strokeweight="1pt">
+                <w10:wrap anchorx="margin"/>
               </v:rect>
             </w:pict>
           </mc:Fallback>
@@ -2143,153 +2675,18 @@
         <mc:AlternateContent>
           <mc:Choice Requires="wps">
             <w:drawing>
-              <wp:anchor distT="0" distB="0" distL="114300" distR="114300" simplePos="0" relativeHeight="251663360" behindDoc="0" locked="0" layoutInCell="1" allowOverlap="1" wp14:anchorId="77630B29" wp14:editId="7C3BD876">
+              <wp:anchor distT="0" distB="0" distL="114300" distR="114300" simplePos="0" relativeHeight="251667456" behindDoc="0" locked="0" layoutInCell="1" allowOverlap="1" wp14:anchorId="54B7F554" wp14:editId="3ADF44DA">
                 <wp:simplePos x="0" y="0"/>
                 <wp:positionH relativeFrom="column">
-                  <wp:posOffset>2280727</wp:posOffset>
+                  <wp:posOffset>370205</wp:posOffset>
                 </wp:positionH>
                 <wp:positionV relativeFrom="paragraph">
-                  <wp:posOffset>2761532</wp:posOffset>
+                  <wp:posOffset>370840</wp:posOffset>
                 </wp:positionV>
-                <wp:extent cx="55659" cy="572494"/>
-                <wp:effectExtent l="0" t="0" r="20955" b="37465"/>
+                <wp:extent cx="5010150" cy="198120"/>
+                <wp:effectExtent l="0" t="0" r="19050" b="11430"/>
                 <wp:wrapNone/>
-                <wp:docPr id="824102113" name="Straight Connector 6"/>
-                <wp:cNvGraphicFramePr/>
-                <a:graphic xmlns:a="http://schemas.openxmlformats.org/drawingml/2006/main">
-                  <a:graphicData uri="http://schemas.microsoft.com/office/word/2010/wordprocessingShape">
-                    <wps:wsp>
-                      <wps:cNvCnPr/>
-                      <wps:spPr>
-                        <a:xfrm>
-                          <a:off x="0" y="0"/>
-                          <a:ext cx="55659" cy="572494"/>
-                        </a:xfrm>
-                        <a:prstGeom prst="line">
-                          <a:avLst/>
-                        </a:prstGeom>
-                      </wps:spPr>
-                      <wps:style>
-                        <a:lnRef idx="3">
-                          <a:schemeClr val="dk1"/>
-                        </a:lnRef>
-                        <a:fillRef idx="0">
-                          <a:schemeClr val="dk1"/>
-                        </a:fillRef>
-                        <a:effectRef idx="2">
-                          <a:schemeClr val="dk1"/>
-                        </a:effectRef>
-                        <a:fontRef idx="minor">
-                          <a:schemeClr val="tx1"/>
-                        </a:fontRef>
-                      </wps:style>
-                      <wps:bodyPr/>
-                    </wps:wsp>
-                  </a:graphicData>
-                </a:graphic>
-              </wp:anchor>
-            </w:drawing>
-          </mc:Choice>
-          <mc:Fallback>
-            <w:pict>
-              <v:line w14:anchorId="6E7B109A" id="Straight Connector 6" o:spid="_x0000_s1026" style="position:absolute;z-index:251663360;visibility:visible;mso-wrap-style:square;mso-wrap-distance-left:9pt;mso-wrap-distance-top:0;mso-wrap-distance-right:9pt;mso-wrap-distance-bottom:0;mso-position-horizontal:absolute;mso-position-horizontal-relative:text;mso-position-vertical:absolute;mso-position-vertical-relative:text" from="179.6pt,217.45pt" to="184pt,262.55pt" o:gfxdata="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" strokecolor="black [3200]" strokeweight="1.5pt">
-                <v:stroke joinstyle="miter"/>
-              </v:line>
-            </w:pict>
-          </mc:Fallback>
-        </mc:AlternateContent>
-      </w:r>
-      <w:r>
-        <w:rPr>
-          <w:rFonts w:ascii="Times New Roman" w:hAnsi="Times New Roman" w:cs="Times New Roman"/>
-          <w:noProof/>
-        </w:rPr>
-        <mc:AlternateContent>
-          <mc:Choice Requires="wps">
-            <w:drawing>
-              <wp:anchor distT="0" distB="0" distL="114300" distR="114300" simplePos="0" relativeHeight="251662336" behindDoc="0" locked="0" layoutInCell="1" allowOverlap="1" wp14:anchorId="50D4F513" wp14:editId="7625D54B">
-                <wp:simplePos x="0" y="0"/>
-                <wp:positionH relativeFrom="column">
-                  <wp:posOffset>2510790</wp:posOffset>
-                </wp:positionH>
-                <wp:positionV relativeFrom="paragraph">
-                  <wp:posOffset>2655874</wp:posOffset>
-                </wp:positionV>
-                <wp:extent cx="834887" cy="15902"/>
-                <wp:effectExtent l="0" t="57150" r="22860" b="98425"/>
-                <wp:wrapNone/>
-                <wp:docPr id="629796418" name="Straight Arrow Connector 5"/>
-                <wp:cNvGraphicFramePr/>
-                <a:graphic xmlns:a="http://schemas.openxmlformats.org/drawingml/2006/main">
-                  <a:graphicData uri="http://schemas.microsoft.com/office/word/2010/wordprocessingShape">
-                    <wps:wsp>
-                      <wps:cNvCnPr/>
-                      <wps:spPr>
-                        <a:xfrm>
-                          <a:off x="0" y="0"/>
-                          <a:ext cx="834887" cy="15902"/>
-                        </a:xfrm>
-                        <a:prstGeom prst="straightConnector1">
-                          <a:avLst/>
-                        </a:prstGeom>
-                        <a:ln>
-                          <a:tailEnd type="triangle"/>
-                        </a:ln>
-                      </wps:spPr>
-                      <wps:style>
-                        <a:lnRef idx="3">
-                          <a:schemeClr val="dk1"/>
-                        </a:lnRef>
-                        <a:fillRef idx="0">
-                          <a:schemeClr val="dk1"/>
-                        </a:fillRef>
-                        <a:effectRef idx="2">
-                          <a:schemeClr val="dk1"/>
-                        </a:effectRef>
-                        <a:fontRef idx="minor">
-                          <a:schemeClr val="tx1"/>
-                        </a:fontRef>
-                      </wps:style>
-                      <wps:bodyPr/>
-                    </wps:wsp>
-                  </a:graphicData>
-                </a:graphic>
-              </wp:anchor>
-            </w:drawing>
-          </mc:Choice>
-          <mc:Fallback>
-            <w:pict>
-              <v:shapetype w14:anchorId="5DACDC5F" id="_x0000_t32" coordsize="21600,21600" o:spt="32" o:oned="t" path="m,l21600,21600e" filled="f">
-                <v:path arrowok="t" fillok="f" o:connecttype="none"/>
-                <o:lock v:ext="edit" shapetype="t"/>
-              </v:shapetype>
-              <v:shape id="Straight Arrow Connector 5" o:spid="_x0000_s1026" type="#_x0000_t32" style="position:absolute;margin-left:197.7pt;margin-top:209.1pt;width:65.75pt;height:1.25pt;z-index:251662336;visibility:visible;mso-wrap-style:square;mso-wrap-distance-left:9pt;mso-wrap-distance-top:0;mso-wrap-distance-right:9pt;mso-wrap-distance-bottom:0;mso-position-horizontal:absolute;mso-position-horizontal-relative:text;mso-position-vertical:absolute;mso-position-vertical-relative:text" o:gfxdata="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" strokecolor="black [3200]" strokeweight="1.5pt">
-                <v:stroke endarrow="block" joinstyle="miter"/>
-              </v:shape>
-            </w:pict>
-          </mc:Fallback>
-        </mc:AlternateContent>
-      </w:r>
-      <w:r>
-        <w:rPr>
-          <w:rFonts w:ascii="Times New Roman" w:hAnsi="Times New Roman" w:cs="Times New Roman"/>
-          <w:noProof/>
-        </w:rPr>
-        <mc:AlternateContent>
-          <mc:Choice Requires="wps">
-            <w:drawing>
-              <wp:anchor distT="0" distB="0" distL="114300" distR="114300" simplePos="0" relativeHeight="251661312" behindDoc="0" locked="0" layoutInCell="1" allowOverlap="1" wp14:anchorId="7BA98506" wp14:editId="3798F74A">
-                <wp:simplePos x="0" y="0"/>
-                <wp:positionH relativeFrom="column">
-                  <wp:posOffset>2105356</wp:posOffset>
-                </wp:positionH>
-                <wp:positionV relativeFrom="paragraph">
-                  <wp:posOffset>2514627</wp:posOffset>
-                </wp:positionV>
-                <wp:extent cx="326003" cy="302150"/>
-                <wp:effectExtent l="0" t="0" r="17145" b="22225"/>
-                <wp:wrapNone/>
-                <wp:docPr id="761733149" name="Rectangle 1"/>
+                <wp:docPr id="1341319767" name="Rectangle 7"/>
                 <wp:cNvGraphicFramePr/>
                 <a:graphic xmlns:a="http://schemas.openxmlformats.org/drawingml/2006/main">
                   <a:graphicData uri="http://schemas.microsoft.com/office/word/2010/wordprocessingShape">
@@ -2298,7 +2695,7 @@
                       <wps:spPr>
                         <a:xfrm>
                           <a:off x="0" y="0"/>
-                          <a:ext cx="326003" cy="302150"/>
+                          <a:ext cx="5010150" cy="198120"/>
                         </a:xfrm>
                         <a:prstGeom prst="rect">
                           <a:avLst/>
@@ -2341,7 +2738,7 @@
           </mc:Choice>
           <mc:Fallback>
             <w:pict>
-              <v:rect w14:anchorId="3B1F1C64" id="Rectangle 1" o:spid="_x0000_s1026" style="position:absolute;margin-left:165.8pt;margin-top:198pt;width:25.65pt;height:23.8pt;z-index:251661312;visibility:visible;mso-wrap-style:square;mso-width-percent:0;mso-height-percent:0;mso-wrap-distance-left:9pt;mso-wrap-distance-top:0;mso-wrap-distance-right:9pt;mso-wrap-distance-bottom:0;mso-position-horizontal:absolute;mso-position-horizontal-relative:text;mso-position-vertical:absolute;mso-position-vertical-relative:text;mso-width-percent:0;mso-height-percent:0;mso-width-relative:margin;mso-height-relative:margin;v-text-anchor:middle" o:gfxdata="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" filled="f" strokecolor="#09101d [484]" strokeweight="1pt"/>
+              <v:rect w14:anchorId="389FA3A9" id="Rectangle 7" o:spid="_x0000_s1026" style="position:absolute;margin-left:29.15pt;margin-top:29.2pt;width:394.5pt;height:15.6pt;z-index:251667456;visibility:visible;mso-wrap-style:square;mso-width-percent:0;mso-height-percent:0;mso-wrap-distance-left:9pt;mso-wrap-distance-top:0;mso-wrap-distance-right:9pt;mso-wrap-distance-bottom:0;mso-position-horizontal:absolute;mso-position-horizontal-relative:text;mso-position-vertical:absolute;mso-position-vertical-relative:text;mso-width-percent:0;mso-height-percent:0;mso-width-relative:margin;mso-height-relative:margin;v-text-anchor:middle" o:gfxdata="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" filled="f" strokecolor="#09101d [484]" strokeweight="1pt"/>
             </w:pict>
           </mc:Fallback>
         </mc:AlternateContent>
@@ -2351,27 +2748,3415 @@
           <w:rFonts w:ascii="Times New Roman" w:hAnsi="Times New Roman" w:cs="Times New Roman"/>
           <w:noProof/>
         </w:rPr>
+        <mc:AlternateContent>
+          <mc:Choice Requires="wps">
+            <w:drawing>
+              <wp:anchor distT="0" distB="0" distL="114300" distR="114300" simplePos="0" relativeHeight="251680768" behindDoc="0" locked="0" layoutInCell="1" allowOverlap="1" wp14:anchorId="6B30A18C" wp14:editId="6FF23B71">
+                <wp:simplePos x="0" y="0"/>
+                <wp:positionH relativeFrom="margin">
+                  <wp:posOffset>370205</wp:posOffset>
+                </wp:positionH>
+                <wp:positionV relativeFrom="paragraph">
+                  <wp:posOffset>2402840</wp:posOffset>
+                </wp:positionV>
+                <wp:extent cx="5021580" cy="1530350"/>
+                <wp:effectExtent l="0" t="0" r="26670" b="12700"/>
+                <wp:wrapNone/>
+                <wp:docPr id="266452373" name="Rectangle 7"/>
+                <wp:cNvGraphicFramePr/>
+                <a:graphic xmlns:a="http://schemas.openxmlformats.org/drawingml/2006/main">
+                  <a:graphicData uri="http://schemas.microsoft.com/office/word/2010/wordprocessingShape">
+                    <wps:wsp>
+                      <wps:cNvSpPr/>
+                      <wps:spPr>
+                        <a:xfrm>
+                          <a:off x="0" y="0"/>
+                          <a:ext cx="5021580" cy="1530350"/>
+                        </a:xfrm>
+                        <a:prstGeom prst="rect">
+                          <a:avLst/>
+                        </a:prstGeom>
+                        <a:noFill/>
+                      </wps:spPr>
+                      <wps:style>
+                        <a:lnRef idx="2">
+                          <a:schemeClr val="accent1">
+                            <a:shade val="15000"/>
+                          </a:schemeClr>
+                        </a:lnRef>
+                        <a:fillRef idx="1">
+                          <a:schemeClr val="accent1"/>
+                        </a:fillRef>
+                        <a:effectRef idx="0">
+                          <a:schemeClr val="accent1"/>
+                        </a:effectRef>
+                        <a:fontRef idx="minor">
+                          <a:schemeClr val="lt1"/>
+                        </a:fontRef>
+                      </wps:style>
+                      <wps:bodyPr rot="0" spcFirstLastPara="0" vertOverflow="overflow" horzOverflow="overflow" vert="horz" wrap="square" lIns="91440" tIns="45720" rIns="91440" bIns="45720" numCol="1" spcCol="0" rtlCol="0" fromWordArt="0" anchor="ctr" anchorCtr="0" forceAA="0" compatLnSpc="1">
+                        <a:prstTxWarp prst="textNoShape">
+                          <a:avLst/>
+                        </a:prstTxWarp>
+                        <a:noAutofit/>
+                      </wps:bodyPr>
+                    </wps:wsp>
+                  </a:graphicData>
+                </a:graphic>
+                <wp14:sizeRelH relativeFrom="margin">
+                  <wp14:pctWidth>0</wp14:pctWidth>
+                </wp14:sizeRelH>
+                <wp14:sizeRelV relativeFrom="margin">
+                  <wp14:pctHeight>0</wp14:pctHeight>
+                </wp14:sizeRelV>
+              </wp:anchor>
+            </w:drawing>
+          </mc:Choice>
+          <mc:Fallback>
+            <w:pict>
+              <v:rect w14:anchorId="130814B1" id="Rectangle 7" o:spid="_x0000_s1026" style="position:absolute;margin-left:29.15pt;margin-top:189.2pt;width:395.4pt;height:120.5pt;z-index:251680768;visibility:visible;mso-wrap-style:square;mso-width-percent:0;mso-height-percent:0;mso-wrap-distance-left:9pt;mso-wrap-distance-top:0;mso-wrap-distance-right:9pt;mso-wrap-distance-bottom:0;mso-position-horizontal:absolute;mso-position-horizontal-relative:margin;mso-position-vertical:absolute;mso-position-vertical-relative:text;mso-width-percent:0;mso-height-percent:0;mso-width-relative:margin;mso-height-relative:margin;v-text-anchor:middle" o:gfxdata="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" filled="f" strokecolor="#09101d [484]" strokeweight="1pt">
+                <w10:wrap anchorx="margin"/>
+              </v:rect>
+            </w:pict>
+          </mc:Fallback>
+        </mc:AlternateContent>
+      </w:r>
+      <w:r>
+        <w:rPr>
+          <w:rFonts w:ascii="Times New Roman" w:hAnsi="Times New Roman" w:cs="Times New Roman"/>
+          <w:noProof/>
+        </w:rPr>
+        <mc:AlternateContent>
+          <mc:Choice Requires="wps">
+            <w:drawing>
+              <wp:anchor distT="0" distB="0" distL="114300" distR="114300" simplePos="0" relativeHeight="251674624" behindDoc="0" locked="0" layoutInCell="1" allowOverlap="1" wp14:anchorId="66E07FBB" wp14:editId="3755C1A2">
+                <wp:simplePos x="0" y="0"/>
+                <wp:positionH relativeFrom="margin">
+                  <wp:posOffset>370205</wp:posOffset>
+                </wp:positionH>
+                <wp:positionV relativeFrom="paragraph">
+                  <wp:posOffset>2282190</wp:posOffset>
+                </wp:positionV>
+                <wp:extent cx="5021580" cy="107950"/>
+                <wp:effectExtent l="0" t="0" r="26670" b="25400"/>
+                <wp:wrapNone/>
+                <wp:docPr id="1478633269" name="Rectangle 7"/>
+                <wp:cNvGraphicFramePr/>
+                <a:graphic xmlns:a="http://schemas.openxmlformats.org/drawingml/2006/main">
+                  <a:graphicData uri="http://schemas.microsoft.com/office/word/2010/wordprocessingShape">
+                    <wps:wsp>
+                      <wps:cNvSpPr/>
+                      <wps:spPr>
+                        <a:xfrm>
+                          <a:off x="0" y="0"/>
+                          <a:ext cx="5021580" cy="107950"/>
+                        </a:xfrm>
+                        <a:prstGeom prst="rect">
+                          <a:avLst/>
+                        </a:prstGeom>
+                        <a:noFill/>
+                        <a:ln>
+                          <a:solidFill>
+                            <a:srgbClr val="0070C0"/>
+                          </a:solidFill>
+                        </a:ln>
+                      </wps:spPr>
+                      <wps:style>
+                        <a:lnRef idx="2">
+                          <a:schemeClr val="accent1">
+                            <a:shade val="15000"/>
+                          </a:schemeClr>
+                        </a:lnRef>
+                        <a:fillRef idx="1">
+                          <a:schemeClr val="accent1"/>
+                        </a:fillRef>
+                        <a:effectRef idx="0">
+                          <a:schemeClr val="accent1"/>
+                        </a:effectRef>
+                        <a:fontRef idx="minor">
+                          <a:schemeClr val="lt1"/>
+                        </a:fontRef>
+                      </wps:style>
+                      <wps:bodyPr rot="0" spcFirstLastPara="0" vertOverflow="overflow" horzOverflow="overflow" vert="horz" wrap="square" lIns="91440" tIns="45720" rIns="91440" bIns="45720" numCol="1" spcCol="0" rtlCol="0" fromWordArt="0" anchor="ctr" anchorCtr="0" forceAA="0" compatLnSpc="1">
+                        <a:prstTxWarp prst="textNoShape">
+                          <a:avLst/>
+                        </a:prstTxWarp>
+                        <a:noAutofit/>
+                      </wps:bodyPr>
+                    </wps:wsp>
+                  </a:graphicData>
+                </a:graphic>
+                <wp14:sizeRelH relativeFrom="margin">
+                  <wp14:pctWidth>0</wp14:pctWidth>
+                </wp14:sizeRelH>
+                <wp14:sizeRelV relativeFrom="margin">
+                  <wp14:pctHeight>0</wp14:pctHeight>
+                </wp14:sizeRelV>
+              </wp:anchor>
+            </w:drawing>
+          </mc:Choice>
+          <mc:Fallback>
+            <w:pict>
+              <v:rect w14:anchorId="2EF47526" id="Rectangle 7" o:spid="_x0000_s1026" style="position:absolute;margin-left:29.15pt;margin-top:179.7pt;width:395.4pt;height:8.5pt;z-index:251674624;visibility:visible;mso-wrap-style:square;mso-width-percent:0;mso-height-percent:0;mso-wrap-distance-left:9pt;mso-wrap-distance-top:0;mso-wrap-distance-right:9pt;mso-wrap-distance-bottom:0;mso-position-horizontal:absolute;mso-position-horizontal-relative:margin;mso-position-vertical:absolute;mso-position-vertical-relative:text;mso-width-percent:0;mso-height-percent:0;mso-width-relative:margin;mso-height-relative:margin;v-text-anchor:middle" o:gfxdata="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" filled="f" strokecolor="#0070c0" strokeweight="1pt">
+                <w10:wrap anchorx="margin"/>
+              </v:rect>
+            </w:pict>
+          </mc:Fallback>
+        </mc:AlternateContent>
+      </w:r>
+      <w:r>
+        <w:rPr>
+          <w:rFonts w:ascii="Times New Roman" w:hAnsi="Times New Roman" w:cs="Times New Roman"/>
+          <w:noProof/>
+        </w:rPr>
+        <mc:AlternateContent>
+          <mc:Choice Requires="wps">
+            <w:drawing>
+              <wp:anchor distT="0" distB="0" distL="114300" distR="114300" simplePos="0" relativeHeight="251688960" behindDoc="0" locked="0" layoutInCell="1" allowOverlap="1" wp14:anchorId="2CB0A3B0" wp14:editId="663C6E06">
+                <wp:simplePos x="0" y="0"/>
+                <wp:positionH relativeFrom="margin">
+                  <wp:posOffset>5158105</wp:posOffset>
+                </wp:positionH>
+                <wp:positionV relativeFrom="paragraph">
+                  <wp:posOffset>3444240</wp:posOffset>
+                </wp:positionV>
+                <wp:extent cx="127000" cy="133350"/>
+                <wp:effectExtent l="0" t="0" r="25400" b="19050"/>
+                <wp:wrapNone/>
+                <wp:docPr id="1885010790" name="Rectangle 7"/>
+                <wp:cNvGraphicFramePr/>
+                <a:graphic xmlns:a="http://schemas.openxmlformats.org/drawingml/2006/main">
+                  <a:graphicData uri="http://schemas.microsoft.com/office/word/2010/wordprocessingShape">
+                    <wps:wsp>
+                      <wps:cNvSpPr/>
+                      <wps:spPr>
+                        <a:xfrm>
+                          <a:off x="0" y="0"/>
+                          <a:ext cx="127000" cy="133350"/>
+                        </a:xfrm>
+                        <a:prstGeom prst="rect">
+                          <a:avLst/>
+                        </a:prstGeom>
+                        <a:noFill/>
+                        <a:ln>
+                          <a:solidFill>
+                            <a:srgbClr val="EE0000"/>
+                          </a:solidFill>
+                        </a:ln>
+                      </wps:spPr>
+                      <wps:style>
+                        <a:lnRef idx="2">
+                          <a:schemeClr val="accent1">
+                            <a:shade val="15000"/>
+                          </a:schemeClr>
+                        </a:lnRef>
+                        <a:fillRef idx="1">
+                          <a:schemeClr val="accent1"/>
+                        </a:fillRef>
+                        <a:effectRef idx="0">
+                          <a:schemeClr val="accent1"/>
+                        </a:effectRef>
+                        <a:fontRef idx="minor">
+                          <a:schemeClr val="lt1"/>
+                        </a:fontRef>
+                      </wps:style>
+                      <wps:bodyPr rot="0" spcFirstLastPara="0" vertOverflow="overflow" horzOverflow="overflow" vert="horz" wrap="square" lIns="91440" tIns="45720" rIns="91440" bIns="45720" numCol="1" spcCol="0" rtlCol="0" fromWordArt="0" anchor="ctr" anchorCtr="0" forceAA="0" compatLnSpc="1">
+                        <a:prstTxWarp prst="textNoShape">
+                          <a:avLst/>
+                        </a:prstTxWarp>
+                        <a:noAutofit/>
+                      </wps:bodyPr>
+                    </wps:wsp>
+                  </a:graphicData>
+                </a:graphic>
+                <wp14:sizeRelH relativeFrom="margin">
+                  <wp14:pctWidth>0</wp14:pctWidth>
+                </wp14:sizeRelH>
+                <wp14:sizeRelV relativeFrom="margin">
+                  <wp14:pctHeight>0</wp14:pctHeight>
+                </wp14:sizeRelV>
+              </wp:anchor>
+            </w:drawing>
+          </mc:Choice>
+          <mc:Fallback>
+            <w:pict>
+              <v:rect w14:anchorId="55DEFE18" id="Rectangle 7" o:spid="_x0000_s1026" style="position:absolute;margin-left:406.15pt;margin-top:271.2pt;width:10pt;height:10.5pt;z-index:251688960;visibility:visible;mso-wrap-style:square;mso-width-percent:0;mso-height-percent:0;mso-wrap-distance-left:9pt;mso-wrap-distance-top:0;mso-wrap-distance-right:9pt;mso-wrap-distance-bottom:0;mso-position-horizontal:absolute;mso-position-horizontal-relative:margin;mso-position-vertical:absolute;mso-position-vertical-relative:text;mso-width-percent:0;mso-height-percent:0;mso-width-relative:margin;mso-height-relative:margin;v-text-anchor:middle" o:gfxdata="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" filled="f" strokecolor="#e00" strokeweight="1pt">
+                <w10:wrap anchorx="margin"/>
+              </v:rect>
+            </w:pict>
+          </mc:Fallback>
+        </mc:AlternateContent>
+      </w:r>
+      <w:r>
+        <w:rPr>
+          <w:rFonts w:ascii="Times New Roman" w:hAnsi="Times New Roman" w:cs="Times New Roman"/>
+          <w:noProof/>
+        </w:rPr>
+        <mc:AlternateContent>
+          <mc:Choice Requires="wps">
+            <w:drawing>
+              <wp:anchor distT="45720" distB="45720" distL="114300" distR="114300" simplePos="0" relativeHeight="251653115" behindDoc="0" locked="0" layoutInCell="1" allowOverlap="1" wp14:anchorId="38B320F7" wp14:editId="4504DA6D">
+                <wp:simplePos x="0" y="0"/>
+                <wp:positionH relativeFrom="rightMargin">
+                  <wp:posOffset>-75565</wp:posOffset>
+                </wp:positionH>
+                <wp:positionV relativeFrom="paragraph">
+                  <wp:posOffset>3406140</wp:posOffset>
+                </wp:positionV>
+                <wp:extent cx="742950" cy="234950"/>
+                <wp:effectExtent l="0" t="0" r="0" b="0"/>
+                <wp:wrapSquare wrapText="bothSides"/>
+                <wp:docPr id="945988985" name="Text Box 2"/>
+                <wp:cNvGraphicFramePr>
+                  <a:graphicFrameLocks xmlns:a="http://schemas.openxmlformats.org/drawingml/2006/main"/>
+                </wp:cNvGraphicFramePr>
+                <a:graphic xmlns:a="http://schemas.openxmlformats.org/drawingml/2006/main">
+                  <a:graphicData uri="http://schemas.microsoft.com/office/word/2010/wordprocessingShape">
+                    <wps:wsp>
+                      <wps:cNvSpPr txBox="1">
+                        <a:spLocks noChangeArrowheads="1"/>
+                      </wps:cNvSpPr>
+                      <wps:spPr bwMode="auto">
+                        <a:xfrm>
+                          <a:off x="0" y="0"/>
+                          <a:ext cx="742950" cy="234950"/>
+                        </a:xfrm>
+                        <a:prstGeom prst="rect">
+                          <a:avLst/>
+                        </a:prstGeom>
+                        <a:solidFill>
+                          <a:srgbClr val="FFFFFF"/>
+                        </a:solidFill>
+                        <a:ln w="9525">
+                          <a:noFill/>
+                          <a:miter lim="800000"/>
+                          <a:headEnd/>
+                          <a:tailEnd/>
+                        </a:ln>
+                      </wps:spPr>
+                      <wps:txbx>
+                        <w:txbxContent>
+                          <w:p>
+                            <w:pPr>
+                              <w:spacing w:after="0"/>
+                              <w:rPr>
+                                <w:rFonts w:ascii="Times New Roman" w:hAnsi="Times New Roman" w:cs="Times New Roman"/>
+                                <w:sz w:val="16"/>
+                                <w:szCs w:val="16"/>
+                              </w:rPr>
+                            </w:pPr>
+                            <w:r>
+                              <w:rPr>
+                                <w:rFonts w:ascii="Times New Roman" w:hAnsi="Times New Roman" w:cs="Times New Roman"/>
+                                <w:sz w:val="16"/>
+                                <w:szCs w:val="16"/>
+                              </w:rPr>
+                              <w:t>Törlés gomb</w:t>
+                            </w:r>
+                          </w:p>
+                        </w:txbxContent>
+                      </wps:txbx>
+                      <wps:bodyPr rot="0" vert="horz" wrap="square" lIns="91440" tIns="45720" rIns="91440" bIns="45720" anchor="t" anchorCtr="0">
+                        <a:noAutofit/>
+                      </wps:bodyPr>
+                    </wps:wsp>
+                  </a:graphicData>
+                </a:graphic>
+                <wp14:sizeRelH relativeFrom="margin">
+                  <wp14:pctWidth>0</wp14:pctWidth>
+                </wp14:sizeRelH>
+                <wp14:sizeRelV relativeFrom="margin">
+                  <wp14:pctHeight>0</wp14:pctHeight>
+                </wp14:sizeRelV>
+              </wp:anchor>
+            </w:drawing>
+          </mc:Choice>
+          <mc:Fallback>
+            <w:pict>
+              <v:shape w14:anchorId="38B320F7" id="_x0000_s1027" type="#_x0000_t202" style="position:absolute;left:0;text-align:left;margin-left:-5.95pt;margin-top:268.2pt;width:58.5pt;height:18.5pt;z-index:251653115;visibility:visible;mso-wrap-style:square;mso-width-percent:0;mso-height-percent:0;mso-wrap-distance-left:9pt;mso-wrap-distance-top:3.6pt;mso-wrap-distance-right:9pt;mso-wrap-distance-bottom:3.6pt;mso-position-horizontal:absolute;mso-position-horizontal-relative:right-margin-area;mso-position-vertical:absolute;mso-position-vertical-relative:text;mso-width-percent:0;mso-height-percent:0;mso-width-relative:margin;mso-height-relative:margin;v-text-anchor:top" o:gfxdata="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" stroked="f">
+                <v:textbox>
+                  <w:txbxContent>
+                    <w:p>
+                      <w:pPr>
+                        <w:spacing w:after="0"/>
+                        <w:rPr>
+                          <w:rFonts w:ascii="Times New Roman" w:hAnsi="Times New Roman" w:cs="Times New Roman"/>
+                          <w:sz w:val="16"/>
+                          <w:szCs w:val="16"/>
+                        </w:rPr>
+                      </w:pPr>
+                      <w:r>
+                        <w:rPr>
+                          <w:rFonts w:ascii="Times New Roman" w:hAnsi="Times New Roman" w:cs="Times New Roman"/>
+                          <w:sz w:val="16"/>
+                          <w:szCs w:val="16"/>
+                        </w:rPr>
+                        <w:t>Törlés gomb</w:t>
+                      </w:r>
+                    </w:p>
+                  </w:txbxContent>
+                </v:textbox>
+                <w10:wrap type="square" anchorx="margin"/>
+              </v:shape>
+            </w:pict>
+          </mc:Fallback>
+        </mc:AlternateContent>
+      </w:r>
+      <w:r>
+        <w:rPr>
+          <w:rFonts w:ascii="Times New Roman" w:hAnsi="Times New Roman" w:cs="Times New Roman"/>
+          <w:noProof/>
+        </w:rPr>
+        <mc:AlternateContent>
+          <mc:Choice Requires="wps">
+            <w:drawing>
+              <wp:anchor distT="0" distB="0" distL="114300" distR="114300" simplePos="0" relativeHeight="251691008" behindDoc="0" locked="0" layoutInCell="1" allowOverlap="1" wp14:anchorId="56A7BD62" wp14:editId="7511C022">
+                <wp:simplePos x="0" y="0"/>
+                <wp:positionH relativeFrom="margin">
+                  <wp:posOffset>5286375</wp:posOffset>
+                </wp:positionH>
+                <wp:positionV relativeFrom="paragraph">
+                  <wp:posOffset>3520440</wp:posOffset>
+                </wp:positionV>
+                <wp:extent cx="385445" cy="0"/>
+                <wp:effectExtent l="0" t="0" r="0" b="0"/>
+                <wp:wrapNone/>
+                <wp:docPr id="981582565" name="Straight Connector 8"/>
+                <wp:cNvGraphicFramePr/>
+                <a:graphic xmlns:a="http://schemas.openxmlformats.org/drawingml/2006/main">
+                  <a:graphicData uri="http://schemas.microsoft.com/office/word/2010/wordprocessingShape">
+                    <wps:wsp>
+                      <wps:cNvCnPr/>
+                      <wps:spPr>
+                        <a:xfrm>
+                          <a:off x="0" y="0"/>
+                          <a:ext cx="385445" cy="0"/>
+                        </a:xfrm>
+                        <a:prstGeom prst="line">
+                          <a:avLst/>
+                        </a:prstGeom>
+                        <a:ln>
+                          <a:solidFill>
+                            <a:srgbClr val="EE0000"/>
+                          </a:solidFill>
+                        </a:ln>
+                      </wps:spPr>
+                      <wps:style>
+                        <a:lnRef idx="2">
+                          <a:schemeClr val="dk1"/>
+                        </a:lnRef>
+                        <a:fillRef idx="0">
+                          <a:schemeClr val="dk1"/>
+                        </a:fillRef>
+                        <a:effectRef idx="1">
+                          <a:schemeClr val="dk1"/>
+                        </a:effectRef>
+                        <a:fontRef idx="minor">
+                          <a:schemeClr val="tx1"/>
+                        </a:fontRef>
+                      </wps:style>
+                      <wps:bodyPr/>
+                    </wps:wsp>
+                  </a:graphicData>
+                </a:graphic>
+                <wp14:sizeRelH relativeFrom="margin">
+                  <wp14:pctWidth>0</wp14:pctWidth>
+                </wp14:sizeRelH>
+                <wp14:sizeRelV relativeFrom="margin">
+                  <wp14:pctHeight>0</wp14:pctHeight>
+                </wp14:sizeRelV>
+              </wp:anchor>
+            </w:drawing>
+          </mc:Choice>
+          <mc:Fallback>
+            <w:pict>
+              <v:line w14:anchorId="6F690CB7" id="Straight Connector 8" o:spid="_x0000_s1026" style="position:absolute;z-index:251691008;visibility:visible;mso-wrap-style:square;mso-width-percent:0;mso-height-percent:0;mso-wrap-distance-left:9pt;mso-wrap-distance-top:0;mso-wrap-distance-right:9pt;mso-wrap-distance-bottom:0;mso-position-horizontal:absolute;mso-position-horizontal-relative:margin;mso-position-vertical:absolute;mso-position-vertical-relative:text;mso-width-percent:0;mso-height-percent:0;mso-width-relative:margin;mso-height-relative:margin" from="416.25pt,277.2pt" to="446.6pt,277.2pt" o:gfxdata="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" strokecolor="#e00" strokeweight="1pt">
+                <v:stroke joinstyle="miter"/>
+                <w10:wrap anchorx="margin"/>
+              </v:line>
+            </w:pict>
+          </mc:Fallback>
+        </mc:AlternateContent>
+      </w:r>
+      <w:r>
+        <w:rPr>
+          <w:rFonts w:ascii="Times New Roman" w:hAnsi="Times New Roman" w:cs="Times New Roman"/>
+          <w:noProof/>
+        </w:rPr>
+        <mc:AlternateContent>
+          <mc:Choice Requires="wps">
+            <w:drawing>
+              <wp:anchor distT="45720" distB="45720" distL="114300" distR="114300" simplePos="0" relativeHeight="251654140" behindDoc="0" locked="0" layoutInCell="1" allowOverlap="1" wp14:anchorId="51144D8A" wp14:editId="56401FD3">
+                <wp:simplePos x="0" y="0"/>
+                <wp:positionH relativeFrom="page">
+                  <wp:posOffset>6581775</wp:posOffset>
+                </wp:positionH>
+                <wp:positionV relativeFrom="paragraph">
+                  <wp:posOffset>3025140</wp:posOffset>
+                </wp:positionV>
+                <wp:extent cx="647700" cy="209550"/>
+                <wp:effectExtent l="0" t="0" r="0" b="0"/>
+                <wp:wrapSquare wrapText="bothSides"/>
+                <wp:docPr id="463235820" name="Text Box 2"/>
+                <wp:cNvGraphicFramePr>
+                  <a:graphicFrameLocks xmlns:a="http://schemas.openxmlformats.org/drawingml/2006/main"/>
+                </wp:cNvGraphicFramePr>
+                <a:graphic xmlns:a="http://schemas.openxmlformats.org/drawingml/2006/main">
+                  <a:graphicData uri="http://schemas.microsoft.com/office/word/2010/wordprocessingShape">
+                    <wps:wsp>
+                      <wps:cNvSpPr txBox="1">
+                        <a:spLocks noChangeArrowheads="1"/>
+                      </wps:cNvSpPr>
+                      <wps:spPr bwMode="auto">
+                        <a:xfrm>
+                          <a:off x="0" y="0"/>
+                          <a:ext cx="647700" cy="209550"/>
+                        </a:xfrm>
+                        <a:prstGeom prst="rect">
+                          <a:avLst/>
+                        </a:prstGeom>
+                        <a:solidFill>
+                          <a:srgbClr val="FFFFFF"/>
+                        </a:solidFill>
+                        <a:ln w="9525">
+                          <a:noFill/>
+                          <a:miter lim="800000"/>
+                          <a:headEnd/>
+                          <a:tailEnd/>
+                        </a:ln>
+                      </wps:spPr>
+                      <wps:txbx>
+                        <w:txbxContent>
+                          <w:p>
+                            <w:pPr>
+                              <w:spacing w:after="0"/>
+                              <w:rPr>
+                                <w:rFonts w:ascii="Times New Roman" w:hAnsi="Times New Roman" w:cs="Times New Roman"/>
+                                <w:sz w:val="16"/>
+                                <w:szCs w:val="16"/>
+                              </w:rPr>
+                            </w:pPr>
+                            <w:r>
+                              <w:rPr>
+                                <w:rFonts w:ascii="Times New Roman" w:hAnsi="Times New Roman" w:cs="Times New Roman"/>
+                                <w:sz w:val="16"/>
+                                <w:szCs w:val="16"/>
+                              </w:rPr>
+                              <w:t>Lista elem</w:t>
+                            </w:r>
+                          </w:p>
+                        </w:txbxContent>
+                      </wps:txbx>
+                      <wps:bodyPr rot="0" vert="horz" wrap="square" lIns="91440" tIns="45720" rIns="91440" bIns="45720" anchor="t" anchorCtr="0">
+                        <a:noAutofit/>
+                      </wps:bodyPr>
+                    </wps:wsp>
+                  </a:graphicData>
+                </a:graphic>
+                <wp14:sizeRelH relativeFrom="margin">
+                  <wp14:pctWidth>0</wp14:pctWidth>
+                </wp14:sizeRelH>
+                <wp14:sizeRelV relativeFrom="margin">
+                  <wp14:pctHeight>0</wp14:pctHeight>
+                </wp14:sizeRelV>
+              </wp:anchor>
+            </w:drawing>
+          </mc:Choice>
+          <mc:Fallback>
+            <w:pict>
+              <v:shape w14:anchorId="51144D8A" id="_x0000_s1028" type="#_x0000_t202" style="position:absolute;left:0;text-align:left;margin-left:518.25pt;margin-top:238.2pt;width:51pt;height:16.5pt;z-index:251654140;visibility:visible;mso-wrap-style:square;mso-width-percent:0;mso-height-percent:0;mso-wrap-distance-left:9pt;mso-wrap-distance-top:3.6pt;mso-wrap-distance-right:9pt;mso-wrap-distance-bottom:3.6pt;mso-position-horizontal:absolute;mso-position-horizontal-relative:page;mso-position-vertical:absolute;mso-position-vertical-relative:text;mso-width-percent:0;mso-height-percent:0;mso-width-relative:margin;mso-height-relative:margin;v-text-anchor:top" o:gfxdata="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" stroked="f">
+                <v:textbox>
+                  <w:txbxContent>
+                    <w:p>
+                      <w:pPr>
+                        <w:spacing w:after="0"/>
+                        <w:rPr>
+                          <w:rFonts w:ascii="Times New Roman" w:hAnsi="Times New Roman" w:cs="Times New Roman"/>
+                          <w:sz w:val="16"/>
+                          <w:szCs w:val="16"/>
+                        </w:rPr>
+                      </w:pPr>
+                      <w:r>
+                        <w:rPr>
+                          <w:rFonts w:ascii="Times New Roman" w:hAnsi="Times New Roman" w:cs="Times New Roman"/>
+                          <w:sz w:val="16"/>
+                          <w:szCs w:val="16"/>
+                        </w:rPr>
+                        <w:t>Lista elem</w:t>
+                      </w:r>
+                    </w:p>
+                  </w:txbxContent>
+                </v:textbox>
+                <w10:wrap type="square" anchorx="page"/>
+              </v:shape>
+            </w:pict>
+          </mc:Fallback>
+        </mc:AlternateContent>
+      </w:r>
+      <w:r>
+        <w:rPr>
+          <w:rFonts w:ascii="Times New Roman" w:hAnsi="Times New Roman" w:cs="Times New Roman"/>
+          <w:noProof/>
+        </w:rPr>
+        <mc:AlternateContent>
+          <mc:Choice Requires="wps">
+            <w:drawing>
+              <wp:anchor distT="0" distB="0" distL="114300" distR="114300" simplePos="0" relativeHeight="251686912" behindDoc="0" locked="0" layoutInCell="1" allowOverlap="1" wp14:anchorId="2699AF02" wp14:editId="1EFC75CE">
+                <wp:simplePos x="0" y="0"/>
+                <wp:positionH relativeFrom="column">
+                  <wp:posOffset>5300345</wp:posOffset>
+                </wp:positionH>
+                <wp:positionV relativeFrom="paragraph">
+                  <wp:posOffset>3129915</wp:posOffset>
+                </wp:positionV>
+                <wp:extent cx="385445" cy="0"/>
+                <wp:effectExtent l="0" t="0" r="0" b="0"/>
+                <wp:wrapNone/>
+                <wp:docPr id="561175606" name="Straight Connector 8"/>
+                <wp:cNvGraphicFramePr/>
+                <a:graphic xmlns:a="http://schemas.openxmlformats.org/drawingml/2006/main">
+                  <a:graphicData uri="http://schemas.microsoft.com/office/word/2010/wordprocessingShape">
+                    <wps:wsp>
+                      <wps:cNvCnPr/>
+                      <wps:spPr>
+                        <a:xfrm>
+                          <a:off x="0" y="0"/>
+                          <a:ext cx="385445" cy="0"/>
+                        </a:xfrm>
+                        <a:prstGeom prst="line">
+                          <a:avLst/>
+                        </a:prstGeom>
+                        <a:ln>
+                          <a:solidFill>
+                            <a:srgbClr val="C00000"/>
+                          </a:solidFill>
+                        </a:ln>
+                      </wps:spPr>
+                      <wps:style>
+                        <a:lnRef idx="2">
+                          <a:schemeClr val="dk1"/>
+                        </a:lnRef>
+                        <a:fillRef idx="0">
+                          <a:schemeClr val="dk1"/>
+                        </a:fillRef>
+                        <a:effectRef idx="1">
+                          <a:schemeClr val="dk1"/>
+                        </a:effectRef>
+                        <a:fontRef idx="minor">
+                          <a:schemeClr val="tx1"/>
+                        </a:fontRef>
+                      </wps:style>
+                      <wps:bodyPr/>
+                    </wps:wsp>
+                  </a:graphicData>
+                </a:graphic>
+                <wp14:sizeRelH relativeFrom="margin">
+                  <wp14:pctWidth>0</wp14:pctWidth>
+                </wp14:sizeRelH>
+                <wp14:sizeRelV relativeFrom="margin">
+                  <wp14:pctHeight>0</wp14:pctHeight>
+                </wp14:sizeRelV>
+              </wp:anchor>
+            </w:drawing>
+          </mc:Choice>
+          <mc:Fallback>
+            <w:pict>
+              <v:line w14:anchorId="58E31238" id="Straight Connector 8" o:spid="_x0000_s1026" style="position:absolute;z-index:251686912;visibility:visible;mso-wrap-style:square;mso-width-percent:0;mso-height-percent:0;mso-wrap-distance-left:9pt;mso-wrap-distance-top:0;mso-wrap-distance-right:9pt;mso-wrap-distance-bottom:0;mso-position-horizontal:absolute;mso-position-horizontal-relative:text;mso-position-vertical:absolute;mso-position-vertical-relative:text;mso-width-percent:0;mso-height-percent:0;mso-width-relative:margin;mso-height-relative:margin" from="417.35pt,246.45pt" to="447.7pt,246.45pt" o:gfxdata="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" strokecolor="#c00000" strokeweight="1pt">
+                <v:stroke joinstyle="miter"/>
+              </v:line>
+            </w:pict>
+          </mc:Fallback>
+        </mc:AlternateContent>
+      </w:r>
+      <w:r>
+        <w:rPr>
+          <w:rFonts w:ascii="Times New Roman" w:hAnsi="Times New Roman" w:cs="Times New Roman"/>
+          <w:noProof/>
+        </w:rPr>
+        <mc:AlternateContent>
+          <mc:Choice Requires="wps">
+            <w:drawing>
+              <wp:anchor distT="0" distB="0" distL="114300" distR="114300" simplePos="0" relativeHeight="251684864" behindDoc="0" locked="0" layoutInCell="1" allowOverlap="1" wp14:anchorId="0717C5A1" wp14:editId="5C616214">
+                <wp:simplePos x="0" y="0"/>
+                <wp:positionH relativeFrom="margin">
+                  <wp:posOffset>366395</wp:posOffset>
+                </wp:positionH>
+                <wp:positionV relativeFrom="paragraph">
+                  <wp:posOffset>2987040</wp:posOffset>
+                </wp:positionV>
+                <wp:extent cx="4924425" cy="295275"/>
+                <wp:effectExtent l="0" t="0" r="28575" b="28575"/>
+                <wp:wrapNone/>
+                <wp:docPr id="884411648" name="Rectangle 7"/>
+                <wp:cNvGraphicFramePr/>
+                <a:graphic xmlns:a="http://schemas.openxmlformats.org/drawingml/2006/main">
+                  <a:graphicData uri="http://schemas.microsoft.com/office/word/2010/wordprocessingShape">
+                    <wps:wsp>
+                      <wps:cNvSpPr/>
+                      <wps:spPr>
+                        <a:xfrm>
+                          <a:off x="0" y="0"/>
+                          <a:ext cx="4924425" cy="295275"/>
+                        </a:xfrm>
+                        <a:prstGeom prst="rect">
+                          <a:avLst/>
+                        </a:prstGeom>
+                        <a:noFill/>
+                        <a:ln>
+                          <a:solidFill>
+                            <a:srgbClr val="C00000"/>
+                          </a:solidFill>
+                        </a:ln>
+                      </wps:spPr>
+                      <wps:style>
+                        <a:lnRef idx="2">
+                          <a:schemeClr val="accent1">
+                            <a:shade val="15000"/>
+                          </a:schemeClr>
+                        </a:lnRef>
+                        <a:fillRef idx="1">
+                          <a:schemeClr val="accent1"/>
+                        </a:fillRef>
+                        <a:effectRef idx="0">
+                          <a:schemeClr val="accent1"/>
+                        </a:effectRef>
+                        <a:fontRef idx="minor">
+                          <a:schemeClr val="lt1"/>
+                        </a:fontRef>
+                      </wps:style>
+                      <wps:bodyPr rot="0" spcFirstLastPara="0" vertOverflow="overflow" horzOverflow="overflow" vert="horz" wrap="square" lIns="91440" tIns="45720" rIns="91440" bIns="45720" numCol="1" spcCol="0" rtlCol="0" fromWordArt="0" anchor="ctr" anchorCtr="0" forceAA="0" compatLnSpc="1">
+                        <a:prstTxWarp prst="textNoShape">
+                          <a:avLst/>
+                        </a:prstTxWarp>
+                        <a:noAutofit/>
+                      </wps:bodyPr>
+                    </wps:wsp>
+                  </a:graphicData>
+                </a:graphic>
+                <wp14:sizeRelH relativeFrom="margin">
+                  <wp14:pctWidth>0</wp14:pctWidth>
+                </wp14:sizeRelH>
+                <wp14:sizeRelV relativeFrom="margin">
+                  <wp14:pctHeight>0</wp14:pctHeight>
+                </wp14:sizeRelV>
+              </wp:anchor>
+            </w:drawing>
+          </mc:Choice>
+          <mc:Fallback>
+            <w:pict>
+              <v:rect w14:anchorId="25AB0428" id="Rectangle 7" o:spid="_x0000_s1026" style="position:absolute;margin-left:28.85pt;margin-top:235.2pt;width:387.75pt;height:23.25pt;z-index:251684864;visibility:visible;mso-wrap-style:square;mso-width-percent:0;mso-height-percent:0;mso-wrap-distance-left:9pt;mso-wrap-distance-top:0;mso-wrap-distance-right:9pt;mso-wrap-distance-bottom:0;mso-position-horizontal:absolute;mso-position-horizontal-relative:margin;mso-position-vertical:absolute;mso-position-vertical-relative:text;mso-width-percent:0;mso-height-percent:0;mso-width-relative:margin;mso-height-relative:margin;v-text-anchor:middle" o:gfxdata="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" filled="f" strokecolor="#c00000" strokeweight="1pt">
+                <w10:wrap anchorx="margin"/>
+              </v:rect>
+            </w:pict>
+          </mc:Fallback>
+        </mc:AlternateContent>
+      </w:r>
+      <w:r>
+        <w:rPr>
+          <w:rFonts w:ascii="Times New Roman" w:hAnsi="Times New Roman" w:cs="Times New Roman"/>
+          <w:noProof/>
+        </w:rPr>
+        <mc:AlternateContent>
+          <mc:Choice Requires="wps">
+            <w:drawing>
+              <wp:anchor distT="0" distB="0" distL="114300" distR="114300" simplePos="0" relativeHeight="251682816" behindDoc="0" locked="0" layoutInCell="1" allowOverlap="1" wp14:anchorId="1C08A3EA" wp14:editId="6EE182BC">
+                <wp:simplePos x="0" y="0"/>
+                <wp:positionH relativeFrom="column">
+                  <wp:posOffset>5385435</wp:posOffset>
+                </wp:positionH>
+                <wp:positionV relativeFrom="paragraph">
+                  <wp:posOffset>2626360</wp:posOffset>
+                </wp:positionV>
+                <wp:extent cx="304800" cy="0"/>
+                <wp:effectExtent l="0" t="0" r="0" b="0"/>
+                <wp:wrapNone/>
+                <wp:docPr id="904380116" name="Straight Connector 8"/>
+                <wp:cNvGraphicFramePr/>
+                <a:graphic xmlns:a="http://schemas.openxmlformats.org/drawingml/2006/main">
+                  <a:graphicData uri="http://schemas.microsoft.com/office/word/2010/wordprocessingShape">
+                    <wps:wsp>
+                      <wps:cNvCnPr/>
+                      <wps:spPr>
+                        <a:xfrm>
+                          <a:off x="0" y="0"/>
+                          <a:ext cx="304800" cy="0"/>
+                        </a:xfrm>
+                        <a:prstGeom prst="line">
+                          <a:avLst/>
+                        </a:prstGeom>
+                      </wps:spPr>
+                      <wps:style>
+                        <a:lnRef idx="2">
+                          <a:schemeClr val="dk1"/>
+                        </a:lnRef>
+                        <a:fillRef idx="0">
+                          <a:schemeClr val="dk1"/>
+                        </a:fillRef>
+                        <a:effectRef idx="1">
+                          <a:schemeClr val="dk1"/>
+                        </a:effectRef>
+                        <a:fontRef idx="minor">
+                          <a:schemeClr val="tx1"/>
+                        </a:fontRef>
+                      </wps:style>
+                      <wps:bodyPr/>
+                    </wps:wsp>
+                  </a:graphicData>
+                </a:graphic>
+                <wp14:sizeRelH relativeFrom="margin">
+                  <wp14:pctWidth>0</wp14:pctWidth>
+                </wp14:sizeRelH>
+                <wp14:sizeRelV relativeFrom="margin">
+                  <wp14:pctHeight>0</wp14:pctHeight>
+                </wp14:sizeRelV>
+              </wp:anchor>
+            </w:drawing>
+          </mc:Choice>
+          <mc:Fallback>
+            <w:pict>
+              <v:line w14:anchorId="14A83736" id="Straight Connector 8" o:spid="_x0000_s1026" style="position:absolute;z-index:251682816;visibility:visible;mso-wrap-style:square;mso-width-percent:0;mso-height-percent:0;mso-wrap-distance-left:9pt;mso-wrap-distance-top:0;mso-wrap-distance-right:9pt;mso-wrap-distance-bottom:0;mso-position-horizontal:absolute;mso-position-horizontal-relative:text;mso-position-vertical:absolute;mso-position-vertical-relative:text;mso-width-percent:0;mso-height-percent:0;mso-width-relative:margin;mso-height-relative:margin" from="424.05pt,206.8pt" to="448.05pt,206.8pt" o:gfxdata="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" strokecolor="black [3200]" strokeweight="1pt">
+                <v:stroke joinstyle="miter"/>
+              </v:line>
+            </w:pict>
+          </mc:Fallback>
+        </mc:AlternateContent>
+      </w:r>
+      <w:r>
+        <w:rPr>
+          <w:rFonts w:ascii="Times New Roman" w:hAnsi="Times New Roman" w:cs="Times New Roman"/>
+          <w:noProof/>
+        </w:rPr>
+        <mc:AlternateContent>
+          <mc:Choice Requires="wps">
+            <w:drawing>
+              <wp:anchor distT="45720" distB="45720" distL="114300" distR="114300" simplePos="0" relativeHeight="251655165" behindDoc="0" locked="0" layoutInCell="1" allowOverlap="1" wp14:anchorId="2F8F3ECE" wp14:editId="32AB40CB">
+                <wp:simplePos x="0" y="0"/>
+                <wp:positionH relativeFrom="page">
+                  <wp:posOffset>6567170</wp:posOffset>
+                </wp:positionH>
+                <wp:positionV relativeFrom="paragraph">
+                  <wp:posOffset>2523490</wp:posOffset>
+                </wp:positionV>
+                <wp:extent cx="409575" cy="209550"/>
+                <wp:effectExtent l="0" t="0" r="9525" b="0"/>
+                <wp:wrapSquare wrapText="bothSides"/>
+                <wp:docPr id="1412505602" name="Text Box 2"/>
+                <wp:cNvGraphicFramePr>
+                  <a:graphicFrameLocks xmlns:a="http://schemas.openxmlformats.org/drawingml/2006/main"/>
+                </wp:cNvGraphicFramePr>
+                <a:graphic xmlns:a="http://schemas.openxmlformats.org/drawingml/2006/main">
+                  <a:graphicData uri="http://schemas.microsoft.com/office/word/2010/wordprocessingShape">
+                    <wps:wsp>
+                      <wps:cNvSpPr txBox="1">
+                        <a:spLocks noChangeArrowheads="1"/>
+                      </wps:cNvSpPr>
+                      <wps:spPr bwMode="auto">
+                        <a:xfrm>
+                          <a:off x="0" y="0"/>
+                          <a:ext cx="409575" cy="209550"/>
+                        </a:xfrm>
+                        <a:prstGeom prst="rect">
+                          <a:avLst/>
+                        </a:prstGeom>
+                        <a:solidFill>
+                          <a:srgbClr val="FFFFFF"/>
+                        </a:solidFill>
+                        <a:ln w="9525">
+                          <a:noFill/>
+                          <a:miter lim="800000"/>
+                          <a:headEnd/>
+                          <a:tailEnd/>
+                        </a:ln>
+                      </wps:spPr>
+                      <wps:txbx>
+                        <w:txbxContent>
+                          <w:p>
+                            <w:pPr>
+                              <w:spacing w:after="0"/>
+                              <w:rPr>
+                                <w:rFonts w:ascii="Times New Roman" w:hAnsi="Times New Roman" w:cs="Times New Roman"/>
+                                <w:sz w:val="16"/>
+                                <w:szCs w:val="16"/>
+                              </w:rPr>
+                            </w:pPr>
+                            <w:r>
+                              <w:rPr>
+                                <w:rFonts w:ascii="Times New Roman" w:hAnsi="Times New Roman" w:cs="Times New Roman"/>
+                                <w:sz w:val="16"/>
+                                <w:szCs w:val="16"/>
+                              </w:rPr>
+                              <w:t>Lista</w:t>
+                            </w:r>
+                          </w:p>
+                        </w:txbxContent>
+                      </wps:txbx>
+                      <wps:bodyPr rot="0" vert="horz" wrap="square" lIns="91440" tIns="45720" rIns="91440" bIns="45720" anchor="t" anchorCtr="0">
+                        <a:noAutofit/>
+                      </wps:bodyPr>
+                    </wps:wsp>
+                  </a:graphicData>
+                </a:graphic>
+                <wp14:sizeRelH relativeFrom="margin">
+                  <wp14:pctWidth>0</wp14:pctWidth>
+                </wp14:sizeRelH>
+                <wp14:sizeRelV relativeFrom="margin">
+                  <wp14:pctHeight>0</wp14:pctHeight>
+                </wp14:sizeRelV>
+              </wp:anchor>
+            </w:drawing>
+          </mc:Choice>
+          <mc:Fallback>
+            <w:pict>
+              <v:shape w14:anchorId="2F8F3ECE" id="_x0000_s1029" type="#_x0000_t202" style="position:absolute;left:0;text-align:left;margin-left:517.1pt;margin-top:198.7pt;width:32.25pt;height:16.5pt;z-index:251655165;visibility:visible;mso-wrap-style:square;mso-width-percent:0;mso-height-percent:0;mso-wrap-distance-left:9pt;mso-wrap-distance-top:3.6pt;mso-wrap-distance-right:9pt;mso-wrap-distance-bottom:3.6pt;mso-position-horizontal:absolute;mso-position-horizontal-relative:page;mso-position-vertical:absolute;mso-position-vertical-relative:text;mso-width-percent:0;mso-height-percent:0;mso-width-relative:margin;mso-height-relative:margin;v-text-anchor:top" o:gfxdata="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" stroked="f">
+                <v:textbox>
+                  <w:txbxContent>
+                    <w:p>
+                      <w:pPr>
+                        <w:spacing w:after="0"/>
+                        <w:rPr>
+                          <w:rFonts w:ascii="Times New Roman" w:hAnsi="Times New Roman" w:cs="Times New Roman"/>
+                          <w:sz w:val="16"/>
+                          <w:szCs w:val="16"/>
+                        </w:rPr>
+                      </w:pPr>
+                      <w:r>
+                        <w:rPr>
+                          <w:rFonts w:ascii="Times New Roman" w:hAnsi="Times New Roman" w:cs="Times New Roman"/>
+                          <w:sz w:val="16"/>
+                          <w:szCs w:val="16"/>
+                        </w:rPr>
+                        <w:t>Lista</w:t>
+                      </w:r>
+                    </w:p>
+                  </w:txbxContent>
+                </v:textbox>
+                <w10:wrap type="square" anchorx="page"/>
+              </v:shape>
+            </w:pict>
+          </mc:Fallback>
+        </mc:AlternateContent>
+      </w:r>
+      <w:r>
+        <w:rPr>
+          <w:rFonts w:ascii="Times New Roman" w:hAnsi="Times New Roman" w:cs="Times New Roman"/>
+          <w:noProof/>
+        </w:rPr>
+        <mc:AlternateContent>
+          <mc:Choice Requires="wps">
+            <w:drawing>
+              <wp:anchor distT="0" distB="0" distL="114300" distR="114300" simplePos="0" relativeHeight="251678720" behindDoc="0" locked="0" layoutInCell="1" allowOverlap="1" wp14:anchorId="33365C4D" wp14:editId="328EFDCC">
+                <wp:simplePos x="0" y="0"/>
+                <wp:positionH relativeFrom="column">
+                  <wp:posOffset>5384800</wp:posOffset>
+                </wp:positionH>
+                <wp:positionV relativeFrom="paragraph">
+                  <wp:posOffset>2332355</wp:posOffset>
+                </wp:positionV>
+                <wp:extent cx="304800" cy="0"/>
+                <wp:effectExtent l="0" t="0" r="0" b="0"/>
+                <wp:wrapNone/>
+                <wp:docPr id="288203178" name="Straight Connector 8"/>
+                <wp:cNvGraphicFramePr/>
+                <a:graphic xmlns:a="http://schemas.openxmlformats.org/drawingml/2006/main">
+                  <a:graphicData uri="http://schemas.microsoft.com/office/word/2010/wordprocessingShape">
+                    <wps:wsp>
+                      <wps:cNvCnPr/>
+                      <wps:spPr>
+                        <a:xfrm>
+                          <a:off x="0" y="0"/>
+                          <a:ext cx="304800" cy="0"/>
+                        </a:xfrm>
+                        <a:prstGeom prst="line">
+                          <a:avLst/>
+                        </a:prstGeom>
+                        <a:ln>
+                          <a:solidFill>
+                            <a:srgbClr val="0070C0"/>
+                          </a:solidFill>
+                        </a:ln>
+                      </wps:spPr>
+                      <wps:style>
+                        <a:lnRef idx="2">
+                          <a:schemeClr val="dk1"/>
+                        </a:lnRef>
+                        <a:fillRef idx="0">
+                          <a:schemeClr val="dk1"/>
+                        </a:fillRef>
+                        <a:effectRef idx="1">
+                          <a:schemeClr val="dk1"/>
+                        </a:effectRef>
+                        <a:fontRef idx="minor">
+                          <a:schemeClr val="tx1"/>
+                        </a:fontRef>
+                      </wps:style>
+                      <wps:bodyPr/>
+                    </wps:wsp>
+                  </a:graphicData>
+                </a:graphic>
+                <wp14:sizeRelH relativeFrom="margin">
+                  <wp14:pctWidth>0</wp14:pctWidth>
+                </wp14:sizeRelH>
+                <wp14:sizeRelV relativeFrom="margin">
+                  <wp14:pctHeight>0</wp14:pctHeight>
+                </wp14:sizeRelV>
+              </wp:anchor>
+            </w:drawing>
+          </mc:Choice>
+          <mc:Fallback>
+            <w:pict>
+              <v:line w14:anchorId="5CCF5EA8" id="Straight Connector 8" o:spid="_x0000_s1026" style="position:absolute;z-index:251678720;visibility:visible;mso-wrap-style:square;mso-width-percent:0;mso-height-percent:0;mso-wrap-distance-left:9pt;mso-wrap-distance-top:0;mso-wrap-distance-right:9pt;mso-wrap-distance-bottom:0;mso-position-horizontal:absolute;mso-position-horizontal-relative:text;mso-position-vertical:absolute;mso-position-vertical-relative:text;mso-width-percent:0;mso-height-percent:0;mso-width-relative:margin;mso-height-relative:margin" from="424pt,183.65pt" to="448pt,183.65pt" o:gfxdata="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" strokecolor="#0070c0" strokeweight="1pt">
+                <v:stroke joinstyle="miter"/>
+              </v:line>
+            </w:pict>
+          </mc:Fallback>
+        </mc:AlternateContent>
+      </w:r>
+      <w:r>
+        <w:rPr>
+          <w:rFonts w:ascii="Times New Roman" w:hAnsi="Times New Roman" w:cs="Times New Roman"/>
+          <w:noProof/>
+        </w:rPr>
+        <mc:AlternateContent>
+          <mc:Choice Requires="wps">
+            <w:drawing>
+              <wp:anchor distT="45720" distB="45720" distL="114300" distR="114300" simplePos="0" relativeHeight="251676672" behindDoc="0" locked="0" layoutInCell="1" allowOverlap="1" wp14:anchorId="290A2067" wp14:editId="67B5551C">
+                <wp:simplePos x="0" y="0"/>
+                <wp:positionH relativeFrom="page">
+                  <wp:posOffset>6576695</wp:posOffset>
+                </wp:positionH>
+                <wp:positionV relativeFrom="paragraph">
+                  <wp:posOffset>2228215</wp:posOffset>
+                </wp:positionV>
+                <wp:extent cx="890270" cy="209550"/>
+                <wp:effectExtent l="0" t="0" r="5080" b="0"/>
+                <wp:wrapSquare wrapText="bothSides"/>
+                <wp:docPr id="1851465885" name="Text Box 2"/>
+                <wp:cNvGraphicFramePr>
+                  <a:graphicFrameLocks xmlns:a="http://schemas.openxmlformats.org/drawingml/2006/main"/>
+                </wp:cNvGraphicFramePr>
+                <a:graphic xmlns:a="http://schemas.openxmlformats.org/drawingml/2006/main">
+                  <a:graphicData uri="http://schemas.microsoft.com/office/word/2010/wordprocessingShape">
+                    <wps:wsp>
+                      <wps:cNvSpPr txBox="1">
+                        <a:spLocks noChangeArrowheads="1"/>
+                      </wps:cNvSpPr>
+                      <wps:spPr bwMode="auto">
+                        <a:xfrm>
+                          <a:off x="0" y="0"/>
+                          <a:ext cx="890270" cy="209550"/>
+                        </a:xfrm>
+                        <a:prstGeom prst="rect">
+                          <a:avLst/>
+                        </a:prstGeom>
+                        <a:solidFill>
+                          <a:srgbClr val="FFFFFF"/>
+                        </a:solidFill>
+                        <a:ln w="9525">
+                          <a:noFill/>
+                          <a:miter lim="800000"/>
+                          <a:headEnd/>
+                          <a:tailEnd/>
+                        </a:ln>
+                      </wps:spPr>
+                      <wps:txbx>
+                        <w:txbxContent>
+                          <w:p>
+                            <w:pPr>
+                              <w:spacing w:after="0"/>
+                              <w:rPr>
+                                <w:rFonts w:ascii="Times New Roman" w:hAnsi="Times New Roman" w:cs="Times New Roman"/>
+                                <w:sz w:val="16"/>
+                                <w:szCs w:val="16"/>
+                              </w:rPr>
+                            </w:pPr>
+                            <w:r>
+                              <w:rPr>
+                                <w:rFonts w:ascii="Times New Roman" w:hAnsi="Times New Roman" w:cs="Times New Roman"/>
+                                <w:sz w:val="16"/>
+                                <w:szCs w:val="16"/>
+                              </w:rPr>
+                              <w:t>Lista fejléc</w:t>
+                            </w:r>
+                          </w:p>
+                        </w:txbxContent>
+                      </wps:txbx>
+                      <wps:bodyPr rot="0" vert="horz" wrap="square" lIns="91440" tIns="45720" rIns="91440" bIns="45720" anchor="t" anchorCtr="0">
+                        <a:noAutofit/>
+                      </wps:bodyPr>
+                    </wps:wsp>
+                  </a:graphicData>
+                </a:graphic>
+                <wp14:sizeRelH relativeFrom="margin">
+                  <wp14:pctWidth>0</wp14:pctWidth>
+                </wp14:sizeRelH>
+                <wp14:sizeRelV relativeFrom="margin">
+                  <wp14:pctHeight>0</wp14:pctHeight>
+                </wp14:sizeRelV>
+              </wp:anchor>
+            </w:drawing>
+          </mc:Choice>
+          <mc:Fallback>
+            <w:pict>
+              <v:shape w14:anchorId="290A2067" id="_x0000_s1030" type="#_x0000_t202" style="position:absolute;left:0;text-align:left;margin-left:517.85pt;margin-top:175.45pt;width:70.1pt;height:16.5pt;z-index:251676672;visibility:visible;mso-wrap-style:square;mso-width-percent:0;mso-height-percent:0;mso-wrap-distance-left:9pt;mso-wrap-distance-top:3.6pt;mso-wrap-distance-right:9pt;mso-wrap-distance-bottom:3.6pt;mso-position-horizontal:absolute;mso-position-horizontal-relative:page;mso-position-vertical:absolute;mso-position-vertical-relative:text;mso-width-percent:0;mso-height-percent:0;mso-width-relative:margin;mso-height-relative:margin;v-text-anchor:top" o:gfxdata="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" stroked="f">
+                <v:textbox>
+                  <w:txbxContent>
+                    <w:p>
+                      <w:pPr>
+                        <w:spacing w:after="0"/>
+                        <w:rPr>
+                          <w:rFonts w:ascii="Times New Roman" w:hAnsi="Times New Roman" w:cs="Times New Roman"/>
+                          <w:sz w:val="16"/>
+                          <w:szCs w:val="16"/>
+                        </w:rPr>
+                      </w:pPr>
+                      <w:r>
+                        <w:rPr>
+                          <w:rFonts w:ascii="Times New Roman" w:hAnsi="Times New Roman" w:cs="Times New Roman"/>
+                          <w:sz w:val="16"/>
+                          <w:szCs w:val="16"/>
+                        </w:rPr>
+                        <w:t>Lista fejléc</w:t>
+                      </w:r>
+                    </w:p>
+                  </w:txbxContent>
+                </v:textbox>
+                <w10:wrap type="square" anchorx="page"/>
+              </v:shape>
+            </w:pict>
+          </mc:Fallback>
+        </mc:AlternateContent>
+      </w:r>
+      <w:r>
+        <w:rPr>
+          <w:rFonts w:ascii="Times New Roman" w:hAnsi="Times New Roman" w:cs="Times New Roman"/>
+          <w:noProof/>
+        </w:rPr>
+        <mc:AlternateContent>
+          <mc:Choice Requires="wps">
+            <w:drawing>
+              <wp:anchor distT="45720" distB="45720" distL="114300" distR="114300" simplePos="0" relativeHeight="251656190" behindDoc="0" locked="0" layoutInCell="1" allowOverlap="1" wp14:anchorId="3B55B0F5" wp14:editId="1890024F">
+                <wp:simplePos x="0" y="0"/>
+                <wp:positionH relativeFrom="rightMargin">
+                  <wp:posOffset>-126365</wp:posOffset>
+                </wp:positionH>
+                <wp:positionV relativeFrom="paragraph">
+                  <wp:posOffset>1432560</wp:posOffset>
+                </wp:positionV>
+                <wp:extent cx="890270" cy="223520"/>
+                <wp:effectExtent l="0" t="0" r="5080" b="5080"/>
+                <wp:wrapSquare wrapText="bothSides"/>
+                <wp:docPr id="663142857" name="Text Box 2"/>
+                <wp:cNvGraphicFramePr>
+                  <a:graphicFrameLocks xmlns:a="http://schemas.openxmlformats.org/drawingml/2006/main"/>
+                </wp:cNvGraphicFramePr>
+                <a:graphic xmlns:a="http://schemas.openxmlformats.org/drawingml/2006/main">
+                  <a:graphicData uri="http://schemas.microsoft.com/office/word/2010/wordprocessingShape">
+                    <wps:wsp>
+                      <wps:cNvSpPr txBox="1">
+                        <a:spLocks noChangeArrowheads="1"/>
+                      </wps:cNvSpPr>
+                      <wps:spPr bwMode="auto">
+                        <a:xfrm>
+                          <a:off x="0" y="0"/>
+                          <a:ext cx="890270" cy="223520"/>
+                        </a:xfrm>
+                        <a:prstGeom prst="rect">
+                          <a:avLst/>
+                        </a:prstGeom>
+                        <a:solidFill>
+                          <a:srgbClr val="FFFFFF"/>
+                        </a:solidFill>
+                        <a:ln w="9525">
+                          <a:noFill/>
+                          <a:miter lim="800000"/>
+                          <a:headEnd/>
+                          <a:tailEnd/>
+                        </a:ln>
+                      </wps:spPr>
+                      <wps:txbx>
+                        <w:txbxContent>
+                          <w:p>
+                            <w:pPr>
+                              <w:spacing w:after="0"/>
+                              <w:rPr>
+                                <w:rFonts w:ascii="Times New Roman" w:hAnsi="Times New Roman" w:cs="Times New Roman"/>
+                                <w:sz w:val="16"/>
+                                <w:szCs w:val="16"/>
+                              </w:rPr>
+                            </w:pPr>
+                            <w:r>
+                              <w:rPr>
+                                <w:rFonts w:ascii="Times New Roman" w:hAnsi="Times New Roman" w:cs="Times New Roman"/>
+                                <w:sz w:val="16"/>
+                                <w:szCs w:val="16"/>
+                              </w:rPr>
+                              <w:t xml:space="preserve">Autó </w:t>
+                            </w:r>
+                            <w:r>
+                              <w:rPr>
+                                <w:rFonts w:ascii="Times New Roman" w:hAnsi="Times New Roman" w:cs="Times New Roman"/>
+                                <w:sz w:val="16"/>
+                                <w:szCs w:val="16"/>
+                              </w:rPr>
+                              <w:t>hozzáadása</w:t>
+                            </w:r>
+                          </w:p>
+                        </w:txbxContent>
+                      </wps:txbx>
+                      <wps:bodyPr rot="0" vert="horz" wrap="square" lIns="91440" tIns="45720" rIns="91440" bIns="45720" anchor="t" anchorCtr="0">
+                        <a:noAutofit/>
+                      </wps:bodyPr>
+                    </wps:wsp>
+                  </a:graphicData>
+                </a:graphic>
+                <wp14:sizeRelH relativeFrom="margin">
+                  <wp14:pctWidth>0</wp14:pctWidth>
+                </wp14:sizeRelH>
+                <wp14:sizeRelV relativeFrom="margin">
+                  <wp14:pctHeight>0</wp14:pctHeight>
+                </wp14:sizeRelV>
+              </wp:anchor>
+            </w:drawing>
+          </mc:Choice>
+          <mc:Fallback>
+            <w:pict>
+              <v:shape w14:anchorId="3B55B0F5" id="_x0000_s1031" type="#_x0000_t202" style="position:absolute;left:0;text-align:left;margin-left:-9.95pt;margin-top:112.8pt;width:70.1pt;height:17.6pt;z-index:251656190;visibility:visible;mso-wrap-style:square;mso-width-percent:0;mso-height-percent:0;mso-wrap-distance-left:9pt;mso-wrap-distance-top:3.6pt;mso-wrap-distance-right:9pt;mso-wrap-distance-bottom:3.6pt;mso-position-horizontal:absolute;mso-position-horizontal-relative:right-margin-area;mso-position-vertical:absolute;mso-position-vertical-relative:text;mso-width-percent:0;mso-height-percent:0;mso-width-relative:margin;mso-height-relative:margin;v-text-anchor:top" o:gfxdata="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" stroked="f">
+                <v:textbox>
+                  <w:txbxContent>
+                    <w:p>
+                      <w:pPr>
+                        <w:spacing w:after="0"/>
+                        <w:rPr>
+                          <w:rFonts w:ascii="Times New Roman" w:hAnsi="Times New Roman" w:cs="Times New Roman"/>
+                          <w:sz w:val="16"/>
+                          <w:szCs w:val="16"/>
+                        </w:rPr>
+                      </w:pPr>
+                      <w:r>
+                        <w:rPr>
+                          <w:rFonts w:ascii="Times New Roman" w:hAnsi="Times New Roman" w:cs="Times New Roman"/>
+                          <w:sz w:val="16"/>
+                          <w:szCs w:val="16"/>
+                        </w:rPr>
+                        <w:t xml:space="preserve">Autó </w:t>
+                      </w:r>
+                      <w:r>
+                        <w:rPr>
+                          <w:rFonts w:ascii="Times New Roman" w:hAnsi="Times New Roman" w:cs="Times New Roman"/>
+                          <w:sz w:val="16"/>
+                          <w:szCs w:val="16"/>
+                        </w:rPr>
+                        <w:t>hozzáadása</w:t>
+                      </w:r>
+                    </w:p>
+                  </w:txbxContent>
+                </v:textbox>
+                <w10:wrap type="square" anchorx="margin"/>
+              </v:shape>
+            </w:pict>
+          </mc:Fallback>
+        </mc:AlternateContent>
+      </w:r>
+      <w:r>
+        <w:rPr>
+          <w:rFonts w:ascii="Times New Roman" w:hAnsi="Times New Roman" w:cs="Times New Roman"/>
+          <w:noProof/>
+        </w:rPr>
+        <mc:AlternateContent>
+          <mc:Choice Requires="wps">
+            <w:drawing>
+              <wp:anchor distT="0" distB="0" distL="114300" distR="114300" simplePos="0" relativeHeight="251672576" behindDoc="0" locked="0" layoutInCell="1" allowOverlap="1" wp14:anchorId="6FB40888" wp14:editId="01EDBD9E">
+                <wp:simplePos x="0" y="0"/>
+                <wp:positionH relativeFrom="column">
+                  <wp:posOffset>5388610</wp:posOffset>
+                </wp:positionH>
+                <wp:positionV relativeFrom="paragraph">
+                  <wp:posOffset>1541780</wp:posOffset>
+                </wp:positionV>
+                <wp:extent cx="304800" cy="0"/>
+                <wp:effectExtent l="0" t="0" r="0" b="0"/>
+                <wp:wrapNone/>
+                <wp:docPr id="811624705" name="Straight Connector 8"/>
+                <wp:cNvGraphicFramePr/>
+                <a:graphic xmlns:a="http://schemas.openxmlformats.org/drawingml/2006/main">
+                  <a:graphicData uri="http://schemas.microsoft.com/office/word/2010/wordprocessingShape">
+                    <wps:wsp>
+                      <wps:cNvCnPr/>
+                      <wps:spPr>
+                        <a:xfrm>
+                          <a:off x="0" y="0"/>
+                          <a:ext cx="304800" cy="0"/>
+                        </a:xfrm>
+                        <a:prstGeom prst="line">
+                          <a:avLst/>
+                        </a:prstGeom>
+                      </wps:spPr>
+                      <wps:style>
+                        <a:lnRef idx="2">
+                          <a:schemeClr val="dk1"/>
+                        </a:lnRef>
+                        <a:fillRef idx="0">
+                          <a:schemeClr val="dk1"/>
+                        </a:fillRef>
+                        <a:effectRef idx="1">
+                          <a:schemeClr val="dk1"/>
+                        </a:effectRef>
+                        <a:fontRef idx="minor">
+                          <a:schemeClr val="tx1"/>
+                        </a:fontRef>
+                      </wps:style>
+                      <wps:bodyPr/>
+                    </wps:wsp>
+                  </a:graphicData>
+                </a:graphic>
+                <wp14:sizeRelH relativeFrom="margin">
+                  <wp14:pctWidth>0</wp14:pctWidth>
+                </wp14:sizeRelH>
+                <wp14:sizeRelV relativeFrom="margin">
+                  <wp14:pctHeight>0</wp14:pctHeight>
+                </wp14:sizeRelV>
+              </wp:anchor>
+            </w:drawing>
+          </mc:Choice>
+          <mc:Fallback>
+            <w:pict>
+              <v:line w14:anchorId="035A8FD6" id="Straight Connector 8" o:spid="_x0000_s1026" style="position:absolute;z-index:251672576;visibility:visible;mso-wrap-style:square;mso-width-percent:0;mso-height-percent:0;mso-wrap-distance-left:9pt;mso-wrap-distance-top:0;mso-wrap-distance-right:9pt;mso-wrap-distance-bottom:0;mso-position-horizontal:absolute;mso-position-horizontal-relative:text;mso-position-vertical:absolute;mso-position-vertical-relative:text;mso-width-percent:0;mso-height-percent:0;mso-width-relative:margin;mso-height-relative:margin" from="424.3pt,121.4pt" to="448.3pt,121.4pt" o:gfxdata="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" strokecolor="black [3200]" strokeweight="1pt">
+                <v:stroke joinstyle="miter"/>
+              </v:line>
+            </w:pict>
+          </mc:Fallback>
+        </mc:AlternateContent>
+      </w:r>
+      <w:r>
+        <w:rPr>
+          <w:rFonts w:ascii="Times New Roman" w:hAnsi="Times New Roman" w:cs="Times New Roman"/>
+          <w:noProof/>
+        </w:rPr>
+        <mc:AlternateContent>
+          <mc:Choice Requires="wps">
+            <w:drawing>
+              <wp:anchor distT="0" distB="0" distL="114300" distR="114300" simplePos="0" relativeHeight="251670528" behindDoc="0" locked="0" layoutInCell="1" allowOverlap="1" wp14:anchorId="00061C96" wp14:editId="163171F7">
+                <wp:simplePos x="0" y="0"/>
+                <wp:positionH relativeFrom="margin">
+                  <wp:posOffset>367030</wp:posOffset>
+                </wp:positionH>
+                <wp:positionV relativeFrom="paragraph">
+                  <wp:posOffset>923290</wp:posOffset>
+                </wp:positionV>
+                <wp:extent cx="5021580" cy="1356995"/>
+                <wp:effectExtent l="0" t="0" r="26670" b="14605"/>
+                <wp:wrapNone/>
+                <wp:docPr id="1834271670" name="Rectangle 7"/>
+                <wp:cNvGraphicFramePr/>
+                <a:graphic xmlns:a="http://schemas.openxmlformats.org/drawingml/2006/main">
+                  <a:graphicData uri="http://schemas.microsoft.com/office/word/2010/wordprocessingShape">
+                    <wps:wsp>
+                      <wps:cNvSpPr/>
+                      <wps:spPr>
+                        <a:xfrm>
+                          <a:off x="0" y="0"/>
+                          <a:ext cx="5021580" cy="1356995"/>
+                        </a:xfrm>
+                        <a:prstGeom prst="rect">
+                          <a:avLst/>
+                        </a:prstGeom>
+                        <a:noFill/>
+                      </wps:spPr>
+                      <wps:style>
+                        <a:lnRef idx="2">
+                          <a:schemeClr val="accent1">
+                            <a:shade val="15000"/>
+                          </a:schemeClr>
+                        </a:lnRef>
+                        <a:fillRef idx="1">
+                          <a:schemeClr val="accent1"/>
+                        </a:fillRef>
+                        <a:effectRef idx="0">
+                          <a:schemeClr val="accent1"/>
+                        </a:effectRef>
+                        <a:fontRef idx="minor">
+                          <a:schemeClr val="lt1"/>
+                        </a:fontRef>
+                      </wps:style>
+                      <wps:bodyPr rot="0" spcFirstLastPara="0" vertOverflow="overflow" horzOverflow="overflow" vert="horz" wrap="square" lIns="91440" tIns="45720" rIns="91440" bIns="45720" numCol="1" spcCol="0" rtlCol="0" fromWordArt="0" anchor="ctr" anchorCtr="0" forceAA="0" compatLnSpc="1">
+                        <a:prstTxWarp prst="textNoShape">
+                          <a:avLst/>
+                        </a:prstTxWarp>
+                        <a:noAutofit/>
+                      </wps:bodyPr>
+                    </wps:wsp>
+                  </a:graphicData>
+                </a:graphic>
+                <wp14:sizeRelH relativeFrom="margin">
+                  <wp14:pctWidth>0</wp14:pctWidth>
+                </wp14:sizeRelH>
+                <wp14:sizeRelV relativeFrom="margin">
+                  <wp14:pctHeight>0</wp14:pctHeight>
+                </wp14:sizeRelV>
+              </wp:anchor>
+            </w:drawing>
+          </mc:Choice>
+          <mc:Fallback>
+            <w:pict>
+              <v:rect w14:anchorId="191BFB44" id="Rectangle 7" o:spid="_x0000_s1026" style="position:absolute;margin-left:28.9pt;margin-top:72.7pt;width:395.4pt;height:106.85pt;z-index:251670528;visibility:visible;mso-wrap-style:square;mso-width-percent:0;mso-height-percent:0;mso-wrap-distance-left:9pt;mso-wrap-distance-top:0;mso-wrap-distance-right:9pt;mso-wrap-distance-bottom:0;mso-position-horizontal:absolute;mso-position-horizontal-relative:margin;mso-position-vertical:absolute;mso-position-vertical-relative:text;mso-width-percent:0;mso-height-percent:0;mso-width-relative:margin;mso-height-relative:margin;v-text-anchor:middle" o:gfxdata="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" filled="f" strokecolor="#09101d [484]" strokeweight="1pt">
+                <w10:wrap anchorx="margin"/>
+              </v:rect>
+            </w:pict>
+          </mc:Fallback>
+        </mc:AlternateContent>
+      </w:r>
+      <w:r>
+        <w:rPr>
+          <w:rFonts w:ascii="Times New Roman" w:hAnsi="Times New Roman" w:cs="Times New Roman"/>
+          <w:noProof/>
+        </w:rPr>
+        <mc:AlternateContent>
+          <mc:Choice Requires="wps">
+            <w:drawing>
+              <wp:anchor distT="45720" distB="45720" distL="114300" distR="114300" simplePos="0" relativeHeight="251657215" behindDoc="0" locked="0" layoutInCell="1" allowOverlap="1" wp14:anchorId="300F1A37" wp14:editId="70DE2B56">
+                <wp:simplePos x="0" y="0"/>
+                <wp:positionH relativeFrom="rightMargin">
+                  <wp:posOffset>-127000</wp:posOffset>
+                </wp:positionH>
+                <wp:positionV relativeFrom="paragraph">
+                  <wp:posOffset>346710</wp:posOffset>
+                </wp:positionV>
+                <wp:extent cx="452120" cy="223520"/>
+                <wp:effectExtent l="0" t="0" r="5080" b="5080"/>
+                <wp:wrapSquare wrapText="bothSides"/>
+                <wp:docPr id="217" name="Text Box 2"/>
+                <wp:cNvGraphicFramePr>
+                  <a:graphicFrameLocks xmlns:a="http://schemas.openxmlformats.org/drawingml/2006/main"/>
+                </wp:cNvGraphicFramePr>
+                <a:graphic xmlns:a="http://schemas.openxmlformats.org/drawingml/2006/main">
+                  <a:graphicData uri="http://schemas.microsoft.com/office/word/2010/wordprocessingShape">
+                    <wps:wsp>
+                      <wps:cNvSpPr txBox="1">
+                        <a:spLocks noChangeArrowheads="1"/>
+                      </wps:cNvSpPr>
+                      <wps:spPr bwMode="auto">
+                        <a:xfrm>
+                          <a:off x="0" y="0"/>
+                          <a:ext cx="452120" cy="223520"/>
+                        </a:xfrm>
+                        <a:prstGeom prst="rect">
+                          <a:avLst/>
+                        </a:prstGeom>
+                        <a:solidFill>
+                          <a:srgbClr val="FFFFFF"/>
+                        </a:solidFill>
+                        <a:ln w="9525">
+                          <a:noFill/>
+                          <a:miter lim="800000"/>
+                          <a:headEnd/>
+                          <a:tailEnd/>
+                        </a:ln>
+                      </wps:spPr>
+                      <wps:txbx>
+                        <w:txbxContent>
+                          <w:p>
+                            <w:pPr>
+                              <w:spacing w:after="0"/>
+                              <w:rPr>
+                                <w:rFonts w:ascii="Times New Roman" w:hAnsi="Times New Roman" w:cs="Times New Roman"/>
+                                <w:sz w:val="16"/>
+                                <w:szCs w:val="16"/>
+                              </w:rPr>
+                            </w:pPr>
+                            <w:r>
+                              <w:rPr>
+                                <w:rFonts w:ascii="Times New Roman" w:hAnsi="Times New Roman" w:cs="Times New Roman"/>
+                                <w:sz w:val="16"/>
+                                <w:szCs w:val="16"/>
+                              </w:rPr>
+                              <w:t>Fejléc</w:t>
+                            </w:r>
+                          </w:p>
+                        </w:txbxContent>
+                      </wps:txbx>
+                      <wps:bodyPr rot="0" vert="horz" wrap="square" lIns="91440" tIns="45720" rIns="91440" bIns="45720" anchor="t" anchorCtr="0">
+                        <a:noAutofit/>
+                      </wps:bodyPr>
+                    </wps:wsp>
+                  </a:graphicData>
+                </a:graphic>
+                <wp14:sizeRelH relativeFrom="margin">
+                  <wp14:pctWidth>0</wp14:pctWidth>
+                </wp14:sizeRelH>
+                <wp14:sizeRelV relativeFrom="margin">
+                  <wp14:pctHeight>0</wp14:pctHeight>
+                </wp14:sizeRelV>
+              </wp:anchor>
+            </w:drawing>
+          </mc:Choice>
+          <mc:Fallback>
+            <w:pict>
+              <v:shape w14:anchorId="300F1A37" id="_x0000_s1032" type="#_x0000_t202" style="position:absolute;left:0;text-align:left;margin-left:-10pt;margin-top:27.3pt;width:35.6pt;height:17.6pt;z-index:251657215;visibility:visible;mso-wrap-style:square;mso-width-percent:0;mso-height-percent:0;mso-wrap-distance-left:9pt;mso-wrap-distance-top:3.6pt;mso-wrap-distance-right:9pt;mso-wrap-distance-bottom:3.6pt;mso-position-horizontal:absolute;mso-position-horizontal-relative:right-margin-area;mso-position-vertical:absolute;mso-position-vertical-relative:text;mso-width-percent:0;mso-height-percent:0;mso-width-relative:margin;mso-height-relative:margin;v-text-anchor:top" o:gfxdata="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" stroked="f">
+                <v:textbox>
+                  <w:txbxContent>
+                    <w:p>
+                      <w:pPr>
+                        <w:spacing w:after="0"/>
+                        <w:rPr>
+                          <w:rFonts w:ascii="Times New Roman" w:hAnsi="Times New Roman" w:cs="Times New Roman"/>
+                          <w:sz w:val="16"/>
+                          <w:szCs w:val="16"/>
+                        </w:rPr>
+                      </w:pPr>
+                      <w:r>
+                        <w:rPr>
+                          <w:rFonts w:ascii="Times New Roman" w:hAnsi="Times New Roman" w:cs="Times New Roman"/>
+                          <w:sz w:val="16"/>
+                          <w:szCs w:val="16"/>
+                        </w:rPr>
+                        <w:t>Fejléc</w:t>
+                      </w:r>
+                    </w:p>
+                  </w:txbxContent>
+                </v:textbox>
+                <w10:wrap type="square" anchorx="margin"/>
+              </v:shape>
+            </w:pict>
+          </mc:Fallback>
+        </mc:AlternateContent>
+      </w:r>
+      <w:r>
+        <w:rPr>
+          <w:rFonts w:ascii="Times New Roman" w:hAnsi="Times New Roman" w:cs="Times New Roman"/>
+          <w:noProof/>
+        </w:rPr>
+        <mc:AlternateContent>
+          <mc:Choice Requires="wps">
+            <w:drawing>
+              <wp:anchor distT="0" distB="0" distL="114300" distR="114300" simplePos="0" relativeHeight="251668480" behindDoc="0" locked="0" layoutInCell="1" allowOverlap="1" wp14:anchorId="3CACD8D0" wp14:editId="12DBEC54">
+                <wp:simplePos x="0" y="0"/>
+                <wp:positionH relativeFrom="column">
+                  <wp:posOffset>5381625</wp:posOffset>
+                </wp:positionH>
+                <wp:positionV relativeFrom="paragraph">
+                  <wp:posOffset>456771</wp:posOffset>
+                </wp:positionV>
+                <wp:extent cx="304800" cy="0"/>
+                <wp:effectExtent l="0" t="0" r="0" b="0"/>
+                <wp:wrapNone/>
+                <wp:docPr id="1195443157" name="Straight Connector 8"/>
+                <wp:cNvGraphicFramePr/>
+                <a:graphic xmlns:a="http://schemas.openxmlformats.org/drawingml/2006/main">
+                  <a:graphicData uri="http://schemas.microsoft.com/office/word/2010/wordprocessingShape">
+                    <wps:wsp>
+                      <wps:cNvCnPr/>
+                      <wps:spPr>
+                        <a:xfrm>
+                          <a:off x="0" y="0"/>
+                          <a:ext cx="304800" cy="0"/>
+                        </a:xfrm>
+                        <a:prstGeom prst="line">
+                          <a:avLst/>
+                        </a:prstGeom>
+                      </wps:spPr>
+                      <wps:style>
+                        <a:lnRef idx="2">
+                          <a:schemeClr val="dk1"/>
+                        </a:lnRef>
+                        <a:fillRef idx="0">
+                          <a:schemeClr val="dk1"/>
+                        </a:fillRef>
+                        <a:effectRef idx="1">
+                          <a:schemeClr val="dk1"/>
+                        </a:effectRef>
+                        <a:fontRef idx="minor">
+                          <a:schemeClr val="tx1"/>
+                        </a:fontRef>
+                      </wps:style>
+                      <wps:bodyPr/>
+                    </wps:wsp>
+                  </a:graphicData>
+                </a:graphic>
+                <wp14:sizeRelH relativeFrom="margin">
+                  <wp14:pctWidth>0</wp14:pctWidth>
+                </wp14:sizeRelH>
+                <wp14:sizeRelV relativeFrom="margin">
+                  <wp14:pctHeight>0</wp14:pctHeight>
+                </wp14:sizeRelV>
+              </wp:anchor>
+            </w:drawing>
+          </mc:Choice>
+          <mc:Fallback>
+            <w:pict>
+              <v:line w14:anchorId="544A1316" id="Straight Connector 8" o:spid="_x0000_s1026" style="position:absolute;z-index:251668480;visibility:visible;mso-wrap-style:square;mso-width-percent:0;mso-height-percent:0;mso-wrap-distance-left:9pt;mso-wrap-distance-top:0;mso-wrap-distance-right:9pt;mso-wrap-distance-bottom:0;mso-position-horizontal:absolute;mso-position-horizontal-relative:text;mso-position-vertical:absolute;mso-position-vertical-relative:text;mso-width-percent:0;mso-height-percent:0;mso-width-relative:margin;mso-height-relative:margin" from="423.75pt,35.95pt" to="447.75pt,35.95pt" o:gfxdata="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" strokecolor="black [3200]" strokeweight="1pt">
+                <v:stroke joinstyle="miter"/>
+              </v:line>
+            </w:pict>
+          </mc:Fallback>
+        </mc:AlternateContent>
+      </w:r>
+      <w:r>
+        <w:rPr>
+          <w:rFonts w:ascii="Times New Roman" w:hAnsi="Times New Roman" w:cs="Times New Roman"/>
+        </w:rPr>
+        <w:t>Admin jogosultsággal rendelkező felhasználó</w:t>
+      </w:r>
+      <w:r>
+        <w:rPr>
+          <w:rFonts w:ascii="Times New Roman" w:hAnsi="Times New Roman" w:cs="Times New Roman"/>
+        </w:rPr>
+        <w:t>i felület</w:t>
+      </w:r>
+      <w:r>
+        <w:rPr>
+          <w:rFonts w:ascii="Times New Roman" w:hAnsi="Times New Roman" w:cs="Times New Roman"/>
+        </w:rPr>
+        <w:t>:</w:t>
+      </w:r>
+    </w:p>
+    <w:p>
+      <w:pPr>
+        <w:rPr>
+          <w:rFonts w:ascii="Times New Roman" w:hAnsi="Times New Roman" w:cs="Times New Roman"/>
+        </w:rPr>
+      </w:pPr>
+    </w:p>
+    <w:p>
+      <w:pPr>
+        <w:ind w:left="142"/>
+        <w:jc w:val="both"/>
+        <w:rPr>
+          <w:rFonts w:ascii="Times New Roman" w:hAnsi="Times New Roman" w:cs="Times New Roman"/>
+        </w:rPr>
+      </w:pPr>
+      <w:r>
+        <w:rPr>
+          <w:rFonts w:ascii="Times New Roman" w:hAnsi="Times New Roman" w:cs="Times New Roman"/>
+        </w:rPr>
+        <w:t>Hozzáadáshoz szükséges adatok: rendszám, márka, model, fénykép az autóról, évjárat, meghajtás, váltó, üzemanyag, klíma, tolatóradar, tempomat, ár 1 és 5 nap között (Ft/nap), ár 6 és 14 nap között (Ft/nap), ár 15 nap fölött (Ft/nap),  kaució, kategória, egyéb információ az autóról. A hozzáadás gombra kattintva hozzáadja az autót az adatbázishoz, a mégse gombra kattintva üresre állítja az adatokat.</w:t>
+      </w:r>
+      <w:r>
+        <w:rPr>
+          <w:rFonts w:ascii="Times New Roman" w:hAnsi="Times New Roman" w:cs="Times New Roman"/>
+        </w:rPr>
+        <w:t xml:space="preserve"> Minden adatot ki kell tölteni, hogy sikeresen hozzáadja az autót az adatbázishoz.</w:t>
+      </w:r>
+    </w:p>
+    <w:p>
+      <w:pPr>
+        <w:ind w:left="142"/>
+        <w:jc w:val="both"/>
+        <w:rPr>
+          <w:rFonts w:ascii="Times New Roman" w:hAnsi="Times New Roman" w:cs="Times New Roman"/>
+        </w:rPr>
+      </w:pPr>
+      <w:r>
+        <w:rPr>
+          <w:rFonts w:ascii="Times New Roman" w:hAnsi="Times New Roman" w:cs="Times New Roman"/>
+        </w:rPr>
+        <w:t xml:space="preserve">Az elemek jobb oldalán látható </w:t>
+      </w:r>
+      <w:r>
+        <w:rPr>
+          <w:rFonts w:ascii="Segoe UI Emoji" w:hAnsi="Segoe UI Emoji" w:cs="Segoe UI Emoji"/>
+          <w:highlight w:val="lightGray"/>
+        </w:rPr>
+        <w:t>🔧</w:t>
+      </w:r>
+      <w:r>
+        <w:rPr>
+          <w:rFonts w:ascii="Times New Roman" w:hAnsi="Times New Roman" w:cs="Times New Roman"/>
+        </w:rPr>
+        <w:t xml:space="preserve">-gombra kattintva visszatölti </w:t>
+      </w:r>
+      <w:r>
+        <w:rPr>
+          <w:rFonts w:ascii="Times New Roman" w:hAnsi="Times New Roman" w:cs="Times New Roman"/>
+        </w:rPr>
+        <w:t xml:space="preserve">az autó adatait és a </w:t>
+      </w:r>
+      <w:r>
+        <w:rPr>
+          <w:rFonts w:ascii="Times New Roman" w:hAnsi="Times New Roman" w:cs="Times New Roman"/>
+          <w:highlight w:val="lightGray"/>
+        </w:rPr>
+        <w:t>Hozzáadás</w:t>
+      </w:r>
+      <w:r>
+        <w:rPr>
+          <w:rFonts w:ascii="Times New Roman" w:hAnsi="Times New Roman" w:cs="Times New Roman"/>
+        </w:rPr>
+        <w:t xml:space="preserve"> gomb szövegét átírja </w:t>
+      </w:r>
+      <w:r>
+        <w:rPr>
+          <w:rFonts w:ascii="Times New Roman" w:hAnsi="Times New Roman" w:cs="Times New Roman"/>
+          <w:highlight w:val="lightGray"/>
+        </w:rPr>
+        <w:t>Módosítás</w:t>
+      </w:r>
+      <w:r>
+        <w:rPr>
+          <w:rFonts w:ascii="Times New Roman" w:hAnsi="Times New Roman" w:cs="Times New Roman"/>
+        </w:rPr>
+        <w:t>-ra. A gomb lenyomásával frissíti az autó adatait. Módosítani</w:t>
+      </w:r>
+      <w:r>
+        <w:rPr>
+          <w:rFonts w:ascii="Times New Roman" w:hAnsi="Times New Roman" w:cs="Times New Roman"/>
+        </w:rPr>
+        <w:t xml:space="preserve"> a rendszámon kívül minden adatot lehet.</w:t>
+      </w:r>
+    </w:p>
+    <w:p>
+      <w:pPr>
+        <w:ind w:left="142"/>
+        <w:jc w:val="both"/>
+        <w:rPr>
+          <w:rFonts w:ascii="Times New Roman" w:hAnsi="Times New Roman" w:cs="Times New Roman"/>
+        </w:rPr>
+      </w:pPr>
+      <w:r>
+        <w:rPr>
+          <w:rFonts w:ascii="Times New Roman" w:hAnsi="Times New Roman" w:cs="Times New Roman"/>
+        </w:rPr>
+        <w:t xml:space="preserve">A </w:t>
+      </w:r>
+      <w:r>
+        <w:rPr>
+          <w:rFonts w:ascii="Segoe UI Emoji" w:hAnsi="Segoe UI Emoji" w:cs="Segoe UI Emoji"/>
+          <w:highlight w:val="lightGray"/>
+        </w:rPr>
+        <w:t>🔧</w:t>
+      </w:r>
+      <w:r>
+        <w:rPr>
+          <w:rFonts w:ascii="Segoe UI Emoji" w:hAnsi="Segoe UI Emoji" w:cs="Segoe UI Emoji"/>
+        </w:rPr>
+        <w:t xml:space="preserve"> </w:t>
+      </w:r>
+      <w:r>
+        <w:rPr>
+          <w:rFonts w:ascii="Times New Roman" w:hAnsi="Times New Roman" w:cs="Times New Roman"/>
+        </w:rPr>
+        <w:t xml:space="preserve">-gomb helyett dolgozó hozzádérésel rendlekezőknek </w:t>
+      </w:r>
+      <w:r>
+        <w:rPr>
+          <w:rFonts w:ascii="MS Gothic" w:eastAsia="MS Gothic" w:hAnsi="MS Gothic" w:cs="MS Gothic" w:hint="eastAsia"/>
+          <w:highlight w:val="lightGray"/>
+        </w:rPr>
+        <w:t>ⓘ</w:t>
+      </w:r>
+      <w:r>
+        <w:rPr>
+          <w:rFonts w:ascii="Times New Roman" w:hAnsi="Times New Roman" w:cs="Times New Roman"/>
+        </w:rPr>
+        <w:t xml:space="preserve"> -gomb jelenik meg. A gomb lenyomásával megtekinthetik az autó további információit, amelyet a lista nem tartalmaz.</w:t>
+      </w:r>
+    </w:p>
+    <w:p>
+      <w:pPr>
+        <w:ind w:left="142"/>
+        <w:jc w:val="both"/>
+        <w:rPr>
+          <w:rFonts w:ascii="Times New Roman" w:hAnsi="Times New Roman" w:cs="Times New Roman"/>
+        </w:rPr>
+      </w:pPr>
+      <w:r>
+        <w:rPr>
+          <w:rFonts w:ascii="Times New Roman" w:hAnsi="Times New Roman" w:cs="Times New Roman"/>
+        </w:rPr>
+        <w:t xml:space="preserve">A </w:t>
+      </w:r>
+      <w:r>
+        <w:rPr>
+          <w:rFonts w:ascii="Segoe UI Symbol" w:hAnsi="Segoe UI Symbol" w:cs="Segoe UI Symbol"/>
+          <w:color w:val="EE0000"/>
+          <w:highlight w:val="lightGray"/>
+        </w:rPr>
+        <w:t>✖</w:t>
+      </w:r>
+      <w:r>
+        <w:rPr>
+          <w:rFonts w:ascii="Times New Roman" w:hAnsi="Times New Roman" w:cs="Times New Roman"/>
+          <w:color w:val="EE0000"/>
+        </w:rPr>
+        <w:t xml:space="preserve"> </w:t>
+      </w:r>
+      <w:r>
+        <w:rPr>
+          <w:rFonts w:ascii="Times New Roman" w:hAnsi="Times New Roman" w:cs="Times New Roman"/>
+        </w:rPr>
+        <w:t>-gombra kattintva megjelenik egy ablak, amely megkérdezi, hogy biztosan szeretné törölni az autót az adatbázisból. Az igen gombra kattintva az autót kitörli.</w:t>
+      </w:r>
+      <w:r>
+        <w:rPr>
+          <w:rFonts w:ascii="Times New Roman" w:hAnsi="Times New Roman" w:cs="Times New Roman"/>
+        </w:rPr>
+        <w:br w:type="page"/>
+      </w:r>
+    </w:p>
+    <w:p>
+      <w:pPr>
+        <w:ind w:left="142"/>
+        <w:jc w:val="both"/>
+        <w:rPr>
+          <w:rFonts w:ascii="Times New Roman" w:hAnsi="Times New Roman" w:cs="Times New Roman"/>
+        </w:rPr>
+      </w:pPr>
+      <w:r>
+        <w:rPr>
+          <w:rFonts w:ascii="Times New Roman" w:hAnsi="Times New Roman" w:cs="Times New Roman"/>
+        </w:rPr>
+        <w:lastRenderedPageBreak/>
+        <w:t>Dolgozói jogosultsággal rendelkező felhasználói felület:</w:t>
+      </w:r>
+    </w:p>
+    <w:p>
+      <w:pPr>
+        <w:ind w:left="142"/>
+        <w:jc w:val="both"/>
+        <w:rPr>
+          <w:rFonts w:ascii="Times New Roman" w:hAnsi="Times New Roman" w:cs="Times New Roman"/>
+        </w:rPr>
+      </w:pPr>
+      <w:r>
+        <w:rPr>
+          <w:rFonts w:ascii="Times New Roman" w:hAnsi="Times New Roman" w:cs="Times New Roman"/>
+          <w:noProof/>
+        </w:rPr>
+        <mc:AlternateContent>
+          <mc:Choice Requires="wps">
+            <w:drawing>
+              <wp:anchor distT="45720" distB="45720" distL="114300" distR="114300" simplePos="0" relativeHeight="251721728" behindDoc="0" locked="0" layoutInCell="1" allowOverlap="1" wp14:anchorId="2404639B" wp14:editId="326945EF">
+                <wp:simplePos x="0" y="0"/>
+                <wp:positionH relativeFrom="page">
+                  <wp:posOffset>6301105</wp:posOffset>
+                </wp:positionH>
+                <wp:positionV relativeFrom="paragraph">
+                  <wp:posOffset>3415030</wp:posOffset>
+                </wp:positionV>
+                <wp:extent cx="1022985" cy="389255"/>
+                <wp:effectExtent l="0" t="0" r="5715" b="0"/>
+                <wp:wrapSquare wrapText="bothSides"/>
+                <wp:docPr id="486957918" name="Text Box 2"/>
+                <wp:cNvGraphicFramePr>
+                  <a:graphicFrameLocks xmlns:a="http://schemas.openxmlformats.org/drawingml/2006/main"/>
+                </wp:cNvGraphicFramePr>
+                <a:graphic xmlns:a="http://schemas.openxmlformats.org/drawingml/2006/main">
+                  <a:graphicData uri="http://schemas.microsoft.com/office/word/2010/wordprocessingShape">
+                    <wps:wsp>
+                      <wps:cNvSpPr txBox="1">
+                        <a:spLocks noChangeArrowheads="1"/>
+                      </wps:cNvSpPr>
+                      <wps:spPr bwMode="auto">
+                        <a:xfrm>
+                          <a:off x="0" y="0"/>
+                          <a:ext cx="1022985" cy="389255"/>
+                        </a:xfrm>
+                        <a:prstGeom prst="rect">
+                          <a:avLst/>
+                        </a:prstGeom>
+                        <a:solidFill>
+                          <a:srgbClr val="FFFFFF"/>
+                        </a:solidFill>
+                        <a:ln w="9525">
+                          <a:noFill/>
+                          <a:miter lim="800000"/>
+                          <a:headEnd/>
+                          <a:tailEnd/>
+                        </a:ln>
+                      </wps:spPr>
+                      <wps:txbx>
+                        <w:txbxContent>
+                          <w:p>
+                            <w:pPr>
+                              <w:spacing w:after="0"/>
+                              <w:rPr>
+                                <w:rFonts w:ascii="Times New Roman" w:hAnsi="Times New Roman" w:cs="Times New Roman"/>
+                                <w:sz w:val="16"/>
+                                <w:szCs w:val="16"/>
+                              </w:rPr>
+                            </w:pPr>
+                            <w:r>
+                              <w:rPr>
+                                <w:rFonts w:ascii="Times New Roman" w:hAnsi="Times New Roman" w:cs="Times New Roman"/>
+                                <w:sz w:val="16"/>
+                                <w:szCs w:val="16"/>
+                              </w:rPr>
+                              <w:t>További információk gomb</w:t>
+                            </w:r>
+                          </w:p>
+                          <w:p>
+                            <w:pPr>
+                              <w:spacing w:after="0"/>
+                            </w:pPr>
+                            <w:r>
+                              <w:rPr>
+                                <w:rFonts w:ascii="Times New Roman" w:hAnsi="Times New Roman" w:cs="Times New Roman"/>
+                                <w:sz w:val="16"/>
+                                <w:szCs w:val="16"/>
+                              </w:rPr>
+                              <w:t>sta</w:t>
+                            </w:r>
+                          </w:p>
+                        </w:txbxContent>
+                      </wps:txbx>
+                      <wps:bodyPr rot="0" vert="horz" wrap="square" lIns="91440" tIns="45720" rIns="91440" bIns="45720" anchor="t" anchorCtr="0">
+                        <a:noAutofit/>
+                      </wps:bodyPr>
+                    </wps:wsp>
+                  </a:graphicData>
+                </a:graphic>
+                <wp14:sizeRelH relativeFrom="margin">
+                  <wp14:pctWidth>0</wp14:pctWidth>
+                </wp14:sizeRelH>
+                <wp14:sizeRelV relativeFrom="margin">
+                  <wp14:pctHeight>0</wp14:pctHeight>
+                </wp14:sizeRelV>
+              </wp:anchor>
+            </w:drawing>
+          </mc:Choice>
+          <mc:Fallback>
+            <w:pict>
+              <v:shape w14:anchorId="2404639B" id="_x0000_s1033" type="#_x0000_t202" style="position:absolute;left:0;text-align:left;margin-left:496.15pt;margin-top:268.9pt;width:80.55pt;height:30.65pt;z-index:251721728;visibility:visible;mso-wrap-style:square;mso-width-percent:0;mso-height-percent:0;mso-wrap-distance-left:9pt;mso-wrap-distance-top:3.6pt;mso-wrap-distance-right:9pt;mso-wrap-distance-bottom:3.6pt;mso-position-horizontal:absolute;mso-position-horizontal-relative:page;mso-position-vertical:absolute;mso-position-vertical-relative:text;mso-width-percent:0;mso-height-percent:0;mso-width-relative:margin;mso-height-relative:margin;v-text-anchor:top" o:gfxdata="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" stroked="f">
+                <v:textbox>
+                  <w:txbxContent>
+                    <w:p>
+                      <w:pPr>
+                        <w:spacing w:after="0"/>
+                        <w:rPr>
+                          <w:rFonts w:ascii="Times New Roman" w:hAnsi="Times New Roman" w:cs="Times New Roman"/>
+                          <w:sz w:val="16"/>
+                          <w:szCs w:val="16"/>
+                        </w:rPr>
+                      </w:pPr>
+                      <w:r>
+                        <w:rPr>
+                          <w:rFonts w:ascii="Times New Roman" w:hAnsi="Times New Roman" w:cs="Times New Roman"/>
+                          <w:sz w:val="16"/>
+                          <w:szCs w:val="16"/>
+                        </w:rPr>
+                        <w:t>További információk gomb</w:t>
+                      </w:r>
+                    </w:p>
+                    <w:p>
+                      <w:pPr>
+                        <w:spacing w:after="0"/>
+                      </w:pPr>
+                      <w:r>
+                        <w:rPr>
+                          <w:rFonts w:ascii="Times New Roman" w:hAnsi="Times New Roman" w:cs="Times New Roman"/>
+                          <w:sz w:val="16"/>
+                          <w:szCs w:val="16"/>
+                        </w:rPr>
+                        <w:t>sta</w:t>
+                      </w:r>
+                    </w:p>
+                  </w:txbxContent>
+                </v:textbox>
+                <w10:wrap type="square" anchorx="page"/>
+              </v:shape>
+            </w:pict>
+          </mc:Fallback>
+        </mc:AlternateContent>
+      </w:r>
+      <w:r>
+        <w:rPr>
+          <w:rFonts w:ascii="Times New Roman" w:hAnsi="Times New Roman" w:cs="Times New Roman"/>
+          <w:noProof/>
+        </w:rPr>
+        <mc:AlternateContent>
+          <mc:Choice Requires="wps">
+            <w:drawing>
+              <wp:anchor distT="0" distB="0" distL="114300" distR="114300" simplePos="0" relativeHeight="251719680" behindDoc="0" locked="0" layoutInCell="1" allowOverlap="1" wp14:anchorId="7ACF2270" wp14:editId="1EF77F6E">
+                <wp:simplePos x="0" y="0"/>
+                <wp:positionH relativeFrom="column">
+                  <wp:posOffset>4998638</wp:posOffset>
+                </wp:positionH>
+                <wp:positionV relativeFrom="paragraph">
+                  <wp:posOffset>3528060</wp:posOffset>
+                </wp:positionV>
+                <wp:extent cx="385445" cy="0"/>
+                <wp:effectExtent l="0" t="0" r="0" b="0"/>
+                <wp:wrapNone/>
+                <wp:docPr id="1625344272" name="Straight Connector 8"/>
+                <wp:cNvGraphicFramePr/>
+                <a:graphic xmlns:a="http://schemas.openxmlformats.org/drawingml/2006/main">
+                  <a:graphicData uri="http://schemas.microsoft.com/office/word/2010/wordprocessingShape">
+                    <wps:wsp>
+                      <wps:cNvCnPr/>
+                      <wps:spPr>
+                        <a:xfrm>
+                          <a:off x="0" y="0"/>
+                          <a:ext cx="385445" cy="0"/>
+                        </a:xfrm>
+                        <a:prstGeom prst="line">
+                          <a:avLst/>
+                        </a:prstGeom>
+                        <a:ln>
+                          <a:solidFill>
+                            <a:srgbClr val="0070C0"/>
+                          </a:solidFill>
+                        </a:ln>
+                      </wps:spPr>
+                      <wps:style>
+                        <a:lnRef idx="2">
+                          <a:schemeClr val="dk1"/>
+                        </a:lnRef>
+                        <a:fillRef idx="0">
+                          <a:schemeClr val="dk1"/>
+                        </a:fillRef>
+                        <a:effectRef idx="1">
+                          <a:schemeClr val="dk1"/>
+                        </a:effectRef>
+                        <a:fontRef idx="minor">
+                          <a:schemeClr val="tx1"/>
+                        </a:fontRef>
+                      </wps:style>
+                      <wps:bodyPr/>
+                    </wps:wsp>
+                  </a:graphicData>
+                </a:graphic>
+                <wp14:sizeRelH relativeFrom="margin">
+                  <wp14:pctWidth>0</wp14:pctWidth>
+                </wp14:sizeRelH>
+                <wp14:sizeRelV relativeFrom="margin">
+                  <wp14:pctHeight>0</wp14:pctHeight>
+                </wp14:sizeRelV>
+              </wp:anchor>
+            </w:drawing>
+          </mc:Choice>
+          <mc:Fallback>
+            <w:pict>
+              <v:line w14:anchorId="5848D1A5" id="Straight Connector 8" o:spid="_x0000_s1026" style="position:absolute;z-index:251719680;visibility:visible;mso-wrap-style:square;mso-width-percent:0;mso-height-percent:0;mso-wrap-distance-left:9pt;mso-wrap-distance-top:0;mso-wrap-distance-right:9pt;mso-wrap-distance-bottom:0;mso-position-horizontal:absolute;mso-position-horizontal-relative:text;mso-position-vertical:absolute;mso-position-vertical-relative:text;mso-width-percent:0;mso-height-percent:0;mso-width-relative:margin;mso-height-relative:margin" from="393.6pt,277.8pt" to="423.95pt,277.8pt" o:gfxdata="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" strokecolor="#0070c0" strokeweight="1pt">
+                <v:stroke joinstyle="miter"/>
+              </v:line>
+            </w:pict>
+          </mc:Fallback>
+        </mc:AlternateContent>
+      </w:r>
+      <w:r>
+        <w:rPr>
+          <w:rFonts w:ascii="Times New Roman" w:hAnsi="Times New Roman" w:cs="Times New Roman"/>
+          <w:noProof/>
+        </w:rPr>
+        <mc:AlternateContent>
+          <mc:Choice Requires="wps">
+            <w:drawing>
+              <wp:anchor distT="0" distB="0" distL="114300" distR="114300" simplePos="0" relativeHeight="251717632" behindDoc="0" locked="0" layoutInCell="1" allowOverlap="1" wp14:anchorId="165EDEFE" wp14:editId="1B38C4AE">
+                <wp:simplePos x="0" y="0"/>
+                <wp:positionH relativeFrom="column">
+                  <wp:posOffset>4862736</wp:posOffset>
+                </wp:positionH>
+                <wp:positionV relativeFrom="paragraph">
+                  <wp:posOffset>3388197</wp:posOffset>
+                </wp:positionV>
+                <wp:extent cx="131275" cy="280657"/>
+                <wp:effectExtent l="0" t="0" r="21590" b="24765"/>
+                <wp:wrapNone/>
+                <wp:docPr id="608187406" name="Rectangle 7"/>
+                <wp:cNvGraphicFramePr/>
+                <a:graphic xmlns:a="http://schemas.openxmlformats.org/drawingml/2006/main">
+                  <a:graphicData uri="http://schemas.microsoft.com/office/word/2010/wordprocessingShape">
+                    <wps:wsp>
+                      <wps:cNvSpPr/>
+                      <wps:spPr>
+                        <a:xfrm>
+                          <a:off x="0" y="0"/>
+                          <a:ext cx="131275" cy="280657"/>
+                        </a:xfrm>
+                        <a:prstGeom prst="rect">
+                          <a:avLst/>
+                        </a:prstGeom>
+                        <a:noFill/>
+                        <a:ln>
+                          <a:solidFill>
+                            <a:srgbClr val="0070C0"/>
+                          </a:solidFill>
+                        </a:ln>
+                      </wps:spPr>
+                      <wps:style>
+                        <a:lnRef idx="2">
+                          <a:schemeClr val="accent1">
+                            <a:shade val="15000"/>
+                          </a:schemeClr>
+                        </a:lnRef>
+                        <a:fillRef idx="1">
+                          <a:schemeClr val="accent1"/>
+                        </a:fillRef>
+                        <a:effectRef idx="0">
+                          <a:schemeClr val="accent1"/>
+                        </a:effectRef>
+                        <a:fontRef idx="minor">
+                          <a:schemeClr val="lt1"/>
+                        </a:fontRef>
+                      </wps:style>
+                      <wps:bodyPr rot="0" spcFirstLastPara="0" vertOverflow="overflow" horzOverflow="overflow" vert="horz" wrap="square" lIns="91440" tIns="45720" rIns="91440" bIns="45720" numCol="1" spcCol="0" rtlCol="0" fromWordArt="0" anchor="ctr" anchorCtr="0" forceAA="0" compatLnSpc="1">
+                        <a:prstTxWarp prst="textNoShape">
+                          <a:avLst/>
+                        </a:prstTxWarp>
+                        <a:noAutofit/>
+                      </wps:bodyPr>
+                    </wps:wsp>
+                  </a:graphicData>
+                </a:graphic>
+                <wp14:sizeRelH relativeFrom="margin">
+                  <wp14:pctWidth>0</wp14:pctWidth>
+                </wp14:sizeRelH>
+                <wp14:sizeRelV relativeFrom="margin">
+                  <wp14:pctHeight>0</wp14:pctHeight>
+                </wp14:sizeRelV>
+              </wp:anchor>
+            </w:drawing>
+          </mc:Choice>
+          <mc:Fallback>
+            <w:pict>
+              <v:rect w14:anchorId="3A64536F" id="Rectangle 7" o:spid="_x0000_s1026" style="position:absolute;margin-left:382.9pt;margin-top:266.8pt;width:10.35pt;height:22.1pt;z-index:251717632;visibility:visible;mso-wrap-style:square;mso-width-percent:0;mso-height-percent:0;mso-wrap-distance-left:9pt;mso-wrap-distance-top:0;mso-wrap-distance-right:9pt;mso-wrap-distance-bottom:0;mso-position-horizontal:absolute;mso-position-horizontal-relative:text;mso-position-vertical:absolute;mso-position-vertical-relative:text;mso-width-percent:0;mso-height-percent:0;mso-width-relative:margin;mso-height-relative:margin;v-text-anchor:middle" o:gfxdata="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" filled="f" strokecolor="#0070c0" strokeweight="1pt"/>
+            </w:pict>
+          </mc:Fallback>
+        </mc:AlternateContent>
+      </w:r>
+      <w:r>
+        <w:rPr>
+          <w:rFonts w:ascii="Times New Roman" w:hAnsi="Times New Roman" w:cs="Times New Roman"/>
+          <w:noProof/>
+        </w:rPr>
+        <mc:AlternateContent>
+          <mc:Choice Requires="wps">
+            <w:drawing>
+              <wp:anchor distT="0" distB="0" distL="114300" distR="114300" simplePos="0" relativeHeight="251709440" behindDoc="0" locked="0" layoutInCell="1" allowOverlap="1" wp14:anchorId="0EC64159" wp14:editId="3D8CE7CA">
+                <wp:simplePos x="0" y="0"/>
+                <wp:positionH relativeFrom="column">
+                  <wp:posOffset>87630</wp:posOffset>
+                </wp:positionH>
+                <wp:positionV relativeFrom="paragraph">
+                  <wp:posOffset>2209718</wp:posOffset>
+                </wp:positionV>
+                <wp:extent cx="4996180" cy="1557655"/>
+                <wp:effectExtent l="0" t="0" r="13970" b="23495"/>
+                <wp:wrapNone/>
+                <wp:docPr id="1268332267" name="Rectangle 7"/>
+                <wp:cNvGraphicFramePr/>
+                <a:graphic xmlns:a="http://schemas.openxmlformats.org/drawingml/2006/main">
+                  <a:graphicData uri="http://schemas.microsoft.com/office/word/2010/wordprocessingShape">
+                    <wps:wsp>
+                      <wps:cNvSpPr/>
+                      <wps:spPr>
+                        <a:xfrm>
+                          <a:off x="0" y="0"/>
+                          <a:ext cx="4996180" cy="1557655"/>
+                        </a:xfrm>
+                        <a:prstGeom prst="rect">
+                          <a:avLst/>
+                        </a:prstGeom>
+                        <a:noFill/>
+                        <a:ln>
+                          <a:solidFill>
+                            <a:schemeClr val="tx1"/>
+                          </a:solidFill>
+                        </a:ln>
+                      </wps:spPr>
+                      <wps:style>
+                        <a:lnRef idx="2">
+                          <a:schemeClr val="accent1">
+                            <a:shade val="15000"/>
+                          </a:schemeClr>
+                        </a:lnRef>
+                        <a:fillRef idx="1">
+                          <a:schemeClr val="accent1"/>
+                        </a:fillRef>
+                        <a:effectRef idx="0">
+                          <a:schemeClr val="accent1"/>
+                        </a:effectRef>
+                        <a:fontRef idx="minor">
+                          <a:schemeClr val="lt1"/>
+                        </a:fontRef>
+                      </wps:style>
+                      <wps:bodyPr rot="0" spcFirstLastPara="0" vertOverflow="overflow" horzOverflow="overflow" vert="horz" wrap="square" lIns="91440" tIns="45720" rIns="91440" bIns="45720" numCol="1" spcCol="0" rtlCol="0" fromWordArt="0" anchor="ctr" anchorCtr="0" forceAA="0" compatLnSpc="1">
+                        <a:prstTxWarp prst="textNoShape">
+                          <a:avLst/>
+                        </a:prstTxWarp>
+                        <a:noAutofit/>
+                      </wps:bodyPr>
+                    </wps:wsp>
+                  </a:graphicData>
+                </a:graphic>
+                <wp14:sizeRelH relativeFrom="margin">
+                  <wp14:pctWidth>0</wp14:pctWidth>
+                </wp14:sizeRelH>
+                <wp14:sizeRelV relativeFrom="margin">
+                  <wp14:pctHeight>0</wp14:pctHeight>
+                </wp14:sizeRelV>
+              </wp:anchor>
+            </w:drawing>
+          </mc:Choice>
+          <mc:Fallback>
+            <w:pict>
+              <v:rect w14:anchorId="79382A63" id="Rectangle 7" o:spid="_x0000_s1026" style="position:absolute;margin-left:6.9pt;margin-top:174pt;width:393.4pt;height:122.65pt;z-index:251709440;visibility:visible;mso-wrap-style:square;mso-width-percent:0;mso-height-percent:0;mso-wrap-distance-left:9pt;mso-wrap-distance-top:0;mso-wrap-distance-right:9pt;mso-wrap-distance-bottom:0;mso-position-horizontal:absolute;mso-position-horizontal-relative:text;mso-position-vertical:absolute;mso-position-vertical-relative:text;mso-width-percent:0;mso-height-percent:0;mso-width-relative:margin;mso-height-relative:margin;v-text-anchor:middle" o:gfxdata="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" filled="f" strokecolor="black [3213]" strokeweight="1pt"/>
+            </w:pict>
+          </mc:Fallback>
+        </mc:AlternateContent>
+      </w:r>
+      <w:r>
+        <w:rPr>
+          <w:rFonts w:ascii="Times New Roman" w:hAnsi="Times New Roman" w:cs="Times New Roman"/>
+          <w:noProof/>
+        </w:rPr>
+        <mc:AlternateContent>
+          <mc:Choice Requires="wps">
+            <w:drawing>
+              <wp:anchor distT="0" distB="0" distL="114300" distR="114300" simplePos="0" relativeHeight="251705344" behindDoc="0" locked="0" layoutInCell="1" allowOverlap="1" wp14:anchorId="2C64888D" wp14:editId="13D0819D">
+                <wp:simplePos x="0" y="0"/>
+                <wp:positionH relativeFrom="column">
+                  <wp:posOffset>87033</wp:posOffset>
+                </wp:positionH>
+                <wp:positionV relativeFrom="paragraph">
+                  <wp:posOffset>2111659</wp:posOffset>
+                </wp:positionV>
+                <wp:extent cx="4996180" cy="86008"/>
+                <wp:effectExtent l="0" t="0" r="13970" b="28575"/>
+                <wp:wrapNone/>
+                <wp:docPr id="1637756133" name="Rectangle 7"/>
+                <wp:cNvGraphicFramePr/>
+                <a:graphic xmlns:a="http://schemas.openxmlformats.org/drawingml/2006/main">
+                  <a:graphicData uri="http://schemas.microsoft.com/office/word/2010/wordprocessingShape">
+                    <wps:wsp>
+                      <wps:cNvSpPr/>
+                      <wps:spPr>
+                        <a:xfrm>
+                          <a:off x="0" y="0"/>
+                          <a:ext cx="4996180" cy="86008"/>
+                        </a:xfrm>
+                        <a:prstGeom prst="rect">
+                          <a:avLst/>
+                        </a:prstGeom>
+                        <a:noFill/>
+                        <a:ln>
+                          <a:solidFill>
+                            <a:srgbClr val="0070C0"/>
+                          </a:solidFill>
+                        </a:ln>
+                      </wps:spPr>
+                      <wps:style>
+                        <a:lnRef idx="2">
+                          <a:schemeClr val="accent1">
+                            <a:shade val="15000"/>
+                          </a:schemeClr>
+                        </a:lnRef>
+                        <a:fillRef idx="1">
+                          <a:schemeClr val="accent1"/>
+                        </a:fillRef>
+                        <a:effectRef idx="0">
+                          <a:schemeClr val="accent1"/>
+                        </a:effectRef>
+                        <a:fontRef idx="minor">
+                          <a:schemeClr val="lt1"/>
+                        </a:fontRef>
+                      </wps:style>
+                      <wps:bodyPr rot="0" spcFirstLastPara="0" vertOverflow="overflow" horzOverflow="overflow" vert="horz" wrap="square" lIns="91440" tIns="45720" rIns="91440" bIns="45720" numCol="1" spcCol="0" rtlCol="0" fromWordArt="0" anchor="ctr" anchorCtr="0" forceAA="0" compatLnSpc="1">
+                        <a:prstTxWarp prst="textNoShape">
+                          <a:avLst/>
+                        </a:prstTxWarp>
+                        <a:noAutofit/>
+                      </wps:bodyPr>
+                    </wps:wsp>
+                  </a:graphicData>
+                </a:graphic>
+                <wp14:sizeRelH relativeFrom="margin">
+                  <wp14:pctWidth>0</wp14:pctWidth>
+                </wp14:sizeRelH>
+                <wp14:sizeRelV relativeFrom="margin">
+                  <wp14:pctHeight>0</wp14:pctHeight>
+                </wp14:sizeRelV>
+              </wp:anchor>
+            </w:drawing>
+          </mc:Choice>
+          <mc:Fallback>
+            <w:pict>
+              <v:rect w14:anchorId="3C624109" id="Rectangle 7" o:spid="_x0000_s1026" style="position:absolute;margin-left:6.85pt;margin-top:166.25pt;width:393.4pt;height:6.75pt;z-index:251705344;visibility:visible;mso-wrap-style:square;mso-width-percent:0;mso-height-percent:0;mso-wrap-distance-left:9pt;mso-wrap-distance-top:0;mso-wrap-distance-right:9pt;mso-wrap-distance-bottom:0;mso-position-horizontal:absolute;mso-position-horizontal-relative:text;mso-position-vertical:absolute;mso-position-vertical-relative:text;mso-width-percent:0;mso-height-percent:0;mso-width-relative:margin;mso-height-relative:margin;v-text-anchor:middle" o:gfxdata="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" filled="f" strokecolor="#0070c0" strokeweight="1pt"/>
+            </w:pict>
+          </mc:Fallback>
+        </mc:AlternateContent>
+      </w:r>
+      <w:r>
+        <w:rPr>
+          <w:rFonts w:ascii="Times New Roman" w:hAnsi="Times New Roman" w:cs="Times New Roman"/>
+          <w:noProof/>
+        </w:rPr>
+        <mc:AlternateContent>
+          <mc:Choice Requires="wps">
+            <w:drawing>
+              <wp:anchor distT="45720" distB="45720" distL="114300" distR="114300" simplePos="0" relativeHeight="251646965" behindDoc="0" locked="0" layoutInCell="1" allowOverlap="1" wp14:anchorId="422E5CEE" wp14:editId="2FECB808">
+                <wp:simplePos x="0" y="0"/>
+                <wp:positionH relativeFrom="rightMargin">
+                  <wp:posOffset>-340995</wp:posOffset>
+                </wp:positionH>
+                <wp:positionV relativeFrom="paragraph">
+                  <wp:posOffset>2828925</wp:posOffset>
+                </wp:positionV>
+                <wp:extent cx="716280" cy="223520"/>
+                <wp:effectExtent l="0" t="0" r="7620" b="5080"/>
+                <wp:wrapSquare wrapText="bothSides"/>
+                <wp:docPr id="453345955" name="Text Box 2"/>
+                <wp:cNvGraphicFramePr>
+                  <a:graphicFrameLocks xmlns:a="http://schemas.openxmlformats.org/drawingml/2006/main"/>
+                </wp:cNvGraphicFramePr>
+                <a:graphic xmlns:a="http://schemas.openxmlformats.org/drawingml/2006/main">
+                  <a:graphicData uri="http://schemas.microsoft.com/office/word/2010/wordprocessingShape">
+                    <wps:wsp>
+                      <wps:cNvSpPr txBox="1">
+                        <a:spLocks noChangeArrowheads="1"/>
+                      </wps:cNvSpPr>
+                      <wps:spPr bwMode="auto">
+                        <a:xfrm>
+                          <a:off x="0" y="0"/>
+                          <a:ext cx="716280" cy="223520"/>
+                        </a:xfrm>
+                        <a:prstGeom prst="rect">
+                          <a:avLst/>
+                        </a:prstGeom>
+                        <a:solidFill>
+                          <a:srgbClr val="FFFFFF"/>
+                        </a:solidFill>
+                        <a:ln w="9525">
+                          <a:noFill/>
+                          <a:miter lim="800000"/>
+                          <a:headEnd/>
+                          <a:tailEnd/>
+                        </a:ln>
+                      </wps:spPr>
+                      <wps:txbx>
+                        <w:txbxContent>
+                          <w:p>
+                            <w:pPr>
+                              <w:spacing w:after="0"/>
+                              <w:rPr>
+                                <w:rFonts w:ascii="Times New Roman" w:hAnsi="Times New Roman" w:cs="Times New Roman"/>
+                                <w:sz w:val="16"/>
+                                <w:szCs w:val="16"/>
+                              </w:rPr>
+                            </w:pPr>
+                            <w:r>
+                              <w:rPr>
+                                <w:rFonts w:ascii="Times New Roman" w:hAnsi="Times New Roman" w:cs="Times New Roman"/>
+                                <w:sz w:val="16"/>
+                                <w:szCs w:val="16"/>
+                              </w:rPr>
+                              <w:t>Lista</w:t>
+                            </w:r>
+                          </w:p>
+                        </w:txbxContent>
+                      </wps:txbx>
+                      <wps:bodyPr rot="0" vert="horz" wrap="square" lIns="91440" tIns="45720" rIns="91440" bIns="45720" anchor="t" anchorCtr="0">
+                        <a:noAutofit/>
+                      </wps:bodyPr>
+                    </wps:wsp>
+                  </a:graphicData>
+                </a:graphic>
+                <wp14:sizeRelH relativeFrom="margin">
+                  <wp14:pctWidth>0</wp14:pctWidth>
+                </wp14:sizeRelH>
+                <wp14:sizeRelV relativeFrom="margin">
+                  <wp14:pctHeight>0</wp14:pctHeight>
+                </wp14:sizeRelV>
+              </wp:anchor>
+            </w:drawing>
+          </mc:Choice>
+          <mc:Fallback>
+            <w:pict>
+              <v:shape w14:anchorId="422E5CEE" id="_x0000_s1034" type="#_x0000_t202" style="position:absolute;left:0;text-align:left;margin-left:-26.85pt;margin-top:222.75pt;width:56.4pt;height:17.6pt;z-index:251646965;visibility:visible;mso-wrap-style:square;mso-width-percent:0;mso-height-percent:0;mso-wrap-distance-left:9pt;mso-wrap-distance-top:3.6pt;mso-wrap-distance-right:9pt;mso-wrap-distance-bottom:3.6pt;mso-position-horizontal:absolute;mso-position-horizontal-relative:right-margin-area;mso-position-vertical:absolute;mso-position-vertical-relative:text;mso-width-percent:0;mso-height-percent:0;mso-width-relative:margin;mso-height-relative:margin;v-text-anchor:top" o:gfxdata="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" stroked="f">
+                <v:textbox>
+                  <w:txbxContent>
+                    <w:p>
+                      <w:pPr>
+                        <w:spacing w:after="0"/>
+                        <w:rPr>
+                          <w:rFonts w:ascii="Times New Roman" w:hAnsi="Times New Roman" w:cs="Times New Roman"/>
+                          <w:sz w:val="16"/>
+                          <w:szCs w:val="16"/>
+                        </w:rPr>
+                      </w:pPr>
+                      <w:r>
+                        <w:rPr>
+                          <w:rFonts w:ascii="Times New Roman" w:hAnsi="Times New Roman" w:cs="Times New Roman"/>
+                          <w:sz w:val="16"/>
+                          <w:szCs w:val="16"/>
+                        </w:rPr>
+                        <w:t>Lista</w:t>
+                      </w:r>
+                    </w:p>
+                  </w:txbxContent>
+                </v:textbox>
+                <w10:wrap type="square" anchorx="margin"/>
+              </v:shape>
+            </w:pict>
+          </mc:Fallback>
+        </mc:AlternateContent>
+      </w:r>
+      <w:r>
+        <w:rPr>
+          <w:rFonts w:ascii="Times New Roman" w:hAnsi="Times New Roman" w:cs="Times New Roman"/>
+          <w:noProof/>
+        </w:rPr>
+        <mc:AlternateContent>
+          <mc:Choice Requires="wps">
+            <w:drawing>
+              <wp:anchor distT="0" distB="0" distL="114300" distR="114300" simplePos="0" relativeHeight="251715584" behindDoc="0" locked="0" layoutInCell="1" allowOverlap="1" wp14:anchorId="46885F89" wp14:editId="6A3ADE56">
+                <wp:simplePos x="0" y="0"/>
+                <wp:positionH relativeFrom="column">
+                  <wp:posOffset>4986020</wp:posOffset>
+                </wp:positionH>
+                <wp:positionV relativeFrom="paragraph">
+                  <wp:posOffset>2942037</wp:posOffset>
+                </wp:positionV>
+                <wp:extent cx="385445" cy="0"/>
+                <wp:effectExtent l="0" t="0" r="0" b="0"/>
+                <wp:wrapNone/>
+                <wp:docPr id="1363125888" name="Straight Connector 8"/>
+                <wp:cNvGraphicFramePr/>
+                <a:graphic xmlns:a="http://schemas.openxmlformats.org/drawingml/2006/main">
+                  <a:graphicData uri="http://schemas.microsoft.com/office/word/2010/wordprocessingShape">
+                    <wps:wsp>
+                      <wps:cNvCnPr/>
+                      <wps:spPr>
+                        <a:xfrm>
+                          <a:off x="0" y="0"/>
+                          <a:ext cx="385445" cy="0"/>
+                        </a:xfrm>
+                        <a:prstGeom prst="line">
+                          <a:avLst/>
+                        </a:prstGeom>
+                        <a:ln>
+                          <a:solidFill>
+                            <a:srgbClr val="C00000"/>
+                          </a:solidFill>
+                        </a:ln>
+                      </wps:spPr>
+                      <wps:style>
+                        <a:lnRef idx="2">
+                          <a:schemeClr val="dk1"/>
+                        </a:lnRef>
+                        <a:fillRef idx="0">
+                          <a:schemeClr val="dk1"/>
+                        </a:fillRef>
+                        <a:effectRef idx="1">
+                          <a:schemeClr val="dk1"/>
+                        </a:effectRef>
+                        <a:fontRef idx="minor">
+                          <a:schemeClr val="tx1"/>
+                        </a:fontRef>
+                      </wps:style>
+                      <wps:bodyPr/>
+                    </wps:wsp>
+                  </a:graphicData>
+                </a:graphic>
+                <wp14:sizeRelH relativeFrom="margin">
+                  <wp14:pctWidth>0</wp14:pctWidth>
+                </wp14:sizeRelH>
+                <wp14:sizeRelV relativeFrom="margin">
+                  <wp14:pctHeight>0</wp14:pctHeight>
+                </wp14:sizeRelV>
+              </wp:anchor>
+            </w:drawing>
+          </mc:Choice>
+          <mc:Fallback>
+            <w:pict>
+              <v:line w14:anchorId="4B8EC46E" id="Straight Connector 8" o:spid="_x0000_s1026" style="position:absolute;z-index:251715584;visibility:visible;mso-wrap-style:square;mso-width-percent:0;mso-height-percent:0;mso-wrap-distance-left:9pt;mso-wrap-distance-top:0;mso-wrap-distance-right:9pt;mso-wrap-distance-bottom:0;mso-position-horizontal:absolute;mso-position-horizontal-relative:text;mso-position-vertical:absolute;mso-position-vertical-relative:text;mso-width-percent:0;mso-height-percent:0;mso-width-relative:margin;mso-height-relative:margin" from="392.6pt,231.65pt" to="422.95pt,231.65pt" o:gfxdata="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" strokecolor="#c00000" strokeweight="1pt">
+                <v:stroke joinstyle="miter"/>
+              </v:line>
+            </w:pict>
+          </mc:Fallback>
+        </mc:AlternateContent>
+      </w:r>
+      <w:r>
+        <w:rPr>
+          <w:rFonts w:ascii="Times New Roman" w:hAnsi="Times New Roman" w:cs="Times New Roman"/>
+          <w:noProof/>
+        </w:rPr>
+        <mc:AlternateContent>
+          <mc:Choice Requires="wps">
+            <w:drawing>
+              <wp:anchor distT="0" distB="0" distL="114300" distR="114300" simplePos="0" relativeHeight="251713536" behindDoc="0" locked="0" layoutInCell="1" allowOverlap="1" wp14:anchorId="674BC856" wp14:editId="237AA43C">
+                <wp:simplePos x="0" y="0"/>
+                <wp:positionH relativeFrom="column">
+                  <wp:posOffset>87758</wp:posOffset>
+                </wp:positionH>
+                <wp:positionV relativeFrom="paragraph">
+                  <wp:posOffset>2790088</wp:posOffset>
+                </wp:positionV>
+                <wp:extent cx="4901184" cy="285293"/>
+                <wp:effectExtent l="0" t="0" r="13970" b="19685"/>
+                <wp:wrapNone/>
+                <wp:docPr id="1848144228" name="Rectangle 7"/>
+                <wp:cNvGraphicFramePr/>
+                <a:graphic xmlns:a="http://schemas.openxmlformats.org/drawingml/2006/main">
+                  <a:graphicData uri="http://schemas.microsoft.com/office/word/2010/wordprocessingShape">
+                    <wps:wsp>
+                      <wps:cNvSpPr/>
+                      <wps:spPr>
+                        <a:xfrm>
+                          <a:off x="0" y="0"/>
+                          <a:ext cx="4901184" cy="285293"/>
+                        </a:xfrm>
+                        <a:prstGeom prst="rect">
+                          <a:avLst/>
+                        </a:prstGeom>
+                        <a:noFill/>
+                        <a:ln>
+                          <a:solidFill>
+                            <a:srgbClr val="C00000"/>
+                          </a:solidFill>
+                        </a:ln>
+                      </wps:spPr>
+                      <wps:style>
+                        <a:lnRef idx="2">
+                          <a:schemeClr val="accent1">
+                            <a:shade val="15000"/>
+                          </a:schemeClr>
+                        </a:lnRef>
+                        <a:fillRef idx="1">
+                          <a:schemeClr val="accent1"/>
+                        </a:fillRef>
+                        <a:effectRef idx="0">
+                          <a:schemeClr val="accent1"/>
+                        </a:effectRef>
+                        <a:fontRef idx="minor">
+                          <a:schemeClr val="lt1"/>
+                        </a:fontRef>
+                      </wps:style>
+                      <wps:bodyPr rot="0" spcFirstLastPara="0" vertOverflow="overflow" horzOverflow="overflow" vert="horz" wrap="square" lIns="91440" tIns="45720" rIns="91440" bIns="45720" numCol="1" spcCol="0" rtlCol="0" fromWordArt="0" anchor="ctr" anchorCtr="0" forceAA="0" compatLnSpc="1">
+                        <a:prstTxWarp prst="textNoShape">
+                          <a:avLst/>
+                        </a:prstTxWarp>
+                        <a:noAutofit/>
+                      </wps:bodyPr>
+                    </wps:wsp>
+                  </a:graphicData>
+                </a:graphic>
+                <wp14:sizeRelH relativeFrom="margin">
+                  <wp14:pctWidth>0</wp14:pctWidth>
+                </wp14:sizeRelH>
+                <wp14:sizeRelV relativeFrom="margin">
+                  <wp14:pctHeight>0</wp14:pctHeight>
+                </wp14:sizeRelV>
+              </wp:anchor>
+            </w:drawing>
+          </mc:Choice>
+          <mc:Fallback>
+            <w:pict>
+              <v:rect w14:anchorId="7DF8CE1C" id="Rectangle 7" o:spid="_x0000_s1026" style="position:absolute;margin-left:6.9pt;margin-top:219.7pt;width:385.9pt;height:22.45pt;z-index:251713536;visibility:visible;mso-wrap-style:square;mso-width-percent:0;mso-height-percent:0;mso-wrap-distance-left:9pt;mso-wrap-distance-top:0;mso-wrap-distance-right:9pt;mso-wrap-distance-bottom:0;mso-position-horizontal:absolute;mso-position-horizontal-relative:text;mso-position-vertical:absolute;mso-position-vertical-relative:text;mso-width-percent:0;mso-height-percent:0;mso-width-relative:margin;mso-height-relative:margin;v-text-anchor:middle" o:gfxdata="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" filled="f" strokecolor="#c00000" strokeweight="1pt"/>
+            </w:pict>
+          </mc:Fallback>
+        </mc:AlternateContent>
+      </w:r>
+      <w:r>
+        <w:rPr>
+          <w:rFonts w:ascii="Times New Roman" w:hAnsi="Times New Roman" w:cs="Times New Roman"/>
+          <w:noProof/>
+        </w:rPr>
+        <mc:AlternateContent>
+          <mc:Choice Requires="wps">
+            <w:drawing>
+              <wp:anchor distT="45720" distB="45720" distL="114300" distR="114300" simplePos="0" relativeHeight="251647990" behindDoc="0" locked="0" layoutInCell="1" allowOverlap="1" wp14:anchorId="0D5F8AF2" wp14:editId="5B355AF4">
+                <wp:simplePos x="0" y="0"/>
+                <wp:positionH relativeFrom="rightMargin">
+                  <wp:posOffset>-364795</wp:posOffset>
+                </wp:positionH>
+                <wp:positionV relativeFrom="paragraph">
+                  <wp:posOffset>2235835</wp:posOffset>
+                </wp:positionV>
+                <wp:extent cx="716280" cy="223520"/>
+                <wp:effectExtent l="0" t="0" r="7620" b="5080"/>
+                <wp:wrapSquare wrapText="bothSides"/>
+                <wp:docPr id="1409551558" name="Text Box 2"/>
+                <wp:cNvGraphicFramePr>
+                  <a:graphicFrameLocks xmlns:a="http://schemas.openxmlformats.org/drawingml/2006/main"/>
+                </wp:cNvGraphicFramePr>
+                <a:graphic xmlns:a="http://schemas.openxmlformats.org/drawingml/2006/main">
+                  <a:graphicData uri="http://schemas.microsoft.com/office/word/2010/wordprocessingShape">
+                    <wps:wsp>
+                      <wps:cNvSpPr txBox="1">
+                        <a:spLocks noChangeArrowheads="1"/>
+                      </wps:cNvSpPr>
+                      <wps:spPr bwMode="auto">
+                        <a:xfrm>
+                          <a:off x="0" y="0"/>
+                          <a:ext cx="716280" cy="223520"/>
+                        </a:xfrm>
+                        <a:prstGeom prst="rect">
+                          <a:avLst/>
+                        </a:prstGeom>
+                        <a:solidFill>
+                          <a:srgbClr val="FFFFFF"/>
+                        </a:solidFill>
+                        <a:ln w="9525">
+                          <a:noFill/>
+                          <a:miter lim="800000"/>
+                          <a:headEnd/>
+                          <a:tailEnd/>
+                        </a:ln>
+                      </wps:spPr>
+                      <wps:txbx>
+                        <w:txbxContent>
+                          <w:p>
+                            <w:pPr>
+                              <w:spacing w:after="0"/>
+                              <w:rPr>
+                                <w:rFonts w:ascii="Times New Roman" w:hAnsi="Times New Roman" w:cs="Times New Roman"/>
+                                <w:sz w:val="16"/>
+                                <w:szCs w:val="16"/>
+                              </w:rPr>
+                            </w:pPr>
+                            <w:r>
+                              <w:rPr>
+                                <w:rFonts w:ascii="Times New Roman" w:hAnsi="Times New Roman" w:cs="Times New Roman"/>
+                                <w:sz w:val="16"/>
+                                <w:szCs w:val="16"/>
+                              </w:rPr>
+                              <w:t>Lista</w:t>
+                            </w:r>
+                          </w:p>
+                        </w:txbxContent>
+                      </wps:txbx>
+                      <wps:bodyPr rot="0" vert="horz" wrap="square" lIns="91440" tIns="45720" rIns="91440" bIns="45720" anchor="t" anchorCtr="0">
+                        <a:noAutofit/>
+                      </wps:bodyPr>
+                    </wps:wsp>
+                  </a:graphicData>
+                </a:graphic>
+                <wp14:sizeRelH relativeFrom="margin">
+                  <wp14:pctWidth>0</wp14:pctWidth>
+                </wp14:sizeRelH>
+                <wp14:sizeRelV relativeFrom="margin">
+                  <wp14:pctHeight>0</wp14:pctHeight>
+                </wp14:sizeRelV>
+              </wp:anchor>
+            </w:drawing>
+          </mc:Choice>
+          <mc:Fallback>
+            <w:pict>
+              <v:shape w14:anchorId="0D5F8AF2" id="_x0000_s1035" type="#_x0000_t202" style="position:absolute;left:0;text-align:left;margin-left:-28.7pt;margin-top:176.05pt;width:56.4pt;height:17.6pt;z-index:251647990;visibility:visible;mso-wrap-style:square;mso-width-percent:0;mso-height-percent:0;mso-wrap-distance-left:9pt;mso-wrap-distance-top:3.6pt;mso-wrap-distance-right:9pt;mso-wrap-distance-bottom:3.6pt;mso-position-horizontal:absolute;mso-position-horizontal-relative:right-margin-area;mso-position-vertical:absolute;mso-position-vertical-relative:text;mso-width-percent:0;mso-height-percent:0;mso-width-relative:margin;mso-height-relative:margin;v-text-anchor:top" o:gfxdata="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" stroked="f">
+                <v:textbox>
+                  <w:txbxContent>
+                    <w:p>
+                      <w:pPr>
+                        <w:spacing w:after="0"/>
+                        <w:rPr>
+                          <w:rFonts w:ascii="Times New Roman" w:hAnsi="Times New Roman" w:cs="Times New Roman"/>
+                          <w:sz w:val="16"/>
+                          <w:szCs w:val="16"/>
+                        </w:rPr>
+                      </w:pPr>
+                      <w:r>
+                        <w:rPr>
+                          <w:rFonts w:ascii="Times New Roman" w:hAnsi="Times New Roman" w:cs="Times New Roman"/>
+                          <w:sz w:val="16"/>
+                          <w:szCs w:val="16"/>
+                        </w:rPr>
+                        <w:t>Lista</w:t>
+                      </w:r>
+                    </w:p>
+                  </w:txbxContent>
+                </v:textbox>
+                <w10:wrap type="square" anchorx="margin"/>
+              </v:shape>
+            </w:pict>
+          </mc:Fallback>
+        </mc:AlternateContent>
+      </w:r>
+      <w:r>
+        <w:rPr>
+          <w:rFonts w:ascii="Times New Roman" w:hAnsi="Times New Roman" w:cs="Times New Roman"/>
+          <w:noProof/>
+        </w:rPr>
+        <mc:AlternateContent>
+          <mc:Choice Requires="wps">
+            <w:drawing>
+              <wp:anchor distT="0" distB="0" distL="114300" distR="114300" simplePos="0" relativeHeight="251711488" behindDoc="0" locked="0" layoutInCell="1" allowOverlap="1" wp14:anchorId="2FBFE473" wp14:editId="39420082">
+                <wp:simplePos x="0" y="0"/>
+                <wp:positionH relativeFrom="column">
+                  <wp:posOffset>5084445</wp:posOffset>
+                </wp:positionH>
+                <wp:positionV relativeFrom="paragraph">
+                  <wp:posOffset>2352345</wp:posOffset>
+                </wp:positionV>
+                <wp:extent cx="304800" cy="0"/>
+                <wp:effectExtent l="0" t="0" r="0" b="0"/>
+                <wp:wrapNone/>
+                <wp:docPr id="715245370" name="Straight Connector 8"/>
+                <wp:cNvGraphicFramePr/>
+                <a:graphic xmlns:a="http://schemas.openxmlformats.org/drawingml/2006/main">
+                  <a:graphicData uri="http://schemas.microsoft.com/office/word/2010/wordprocessingShape">
+                    <wps:wsp>
+                      <wps:cNvCnPr/>
+                      <wps:spPr>
+                        <a:xfrm>
+                          <a:off x="0" y="0"/>
+                          <a:ext cx="304800" cy="0"/>
+                        </a:xfrm>
+                        <a:prstGeom prst="line">
+                          <a:avLst/>
+                        </a:prstGeom>
+                      </wps:spPr>
+                      <wps:style>
+                        <a:lnRef idx="2">
+                          <a:schemeClr val="dk1"/>
+                        </a:lnRef>
+                        <a:fillRef idx="0">
+                          <a:schemeClr val="dk1"/>
+                        </a:fillRef>
+                        <a:effectRef idx="1">
+                          <a:schemeClr val="dk1"/>
+                        </a:effectRef>
+                        <a:fontRef idx="minor">
+                          <a:schemeClr val="tx1"/>
+                        </a:fontRef>
+                      </wps:style>
+                      <wps:bodyPr/>
+                    </wps:wsp>
+                  </a:graphicData>
+                </a:graphic>
+                <wp14:sizeRelH relativeFrom="margin">
+                  <wp14:pctWidth>0</wp14:pctWidth>
+                </wp14:sizeRelH>
+                <wp14:sizeRelV relativeFrom="margin">
+                  <wp14:pctHeight>0</wp14:pctHeight>
+                </wp14:sizeRelV>
+              </wp:anchor>
+            </w:drawing>
+          </mc:Choice>
+          <mc:Fallback>
+            <w:pict>
+              <v:line w14:anchorId="7D806933" id="Straight Connector 8" o:spid="_x0000_s1026" style="position:absolute;z-index:251711488;visibility:visible;mso-wrap-style:square;mso-width-percent:0;mso-height-percent:0;mso-wrap-distance-left:9pt;mso-wrap-distance-top:0;mso-wrap-distance-right:9pt;mso-wrap-distance-bottom:0;mso-position-horizontal:absolute;mso-position-horizontal-relative:text;mso-position-vertical:absolute;mso-position-vertical-relative:text;mso-width-percent:0;mso-height-percent:0;mso-width-relative:margin;mso-height-relative:margin" from="400.35pt,185.2pt" to="424.35pt,185.2pt" o:gfxdata="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" strokecolor="black [3200]" strokeweight="1pt">
+                <v:stroke joinstyle="miter"/>
+              </v:line>
+            </w:pict>
+          </mc:Fallback>
+        </mc:AlternateContent>
+      </w:r>
+      <w:r>
+        <w:rPr>
+          <w:rFonts w:ascii="Times New Roman" w:hAnsi="Times New Roman" w:cs="Times New Roman"/>
+          <w:noProof/>
+        </w:rPr>
+        <mc:AlternateContent>
+          <mc:Choice Requires="wps">
+            <w:drawing>
+              <wp:anchor distT="45720" distB="45720" distL="114300" distR="114300" simplePos="0" relativeHeight="251649015" behindDoc="0" locked="0" layoutInCell="1" allowOverlap="1" wp14:anchorId="1E38A007" wp14:editId="02FEC3B2">
+                <wp:simplePos x="0" y="0"/>
+                <wp:positionH relativeFrom="rightMargin">
+                  <wp:posOffset>-374345</wp:posOffset>
+                </wp:positionH>
+                <wp:positionV relativeFrom="paragraph">
+                  <wp:posOffset>2029460</wp:posOffset>
+                </wp:positionV>
+                <wp:extent cx="716280" cy="223520"/>
+                <wp:effectExtent l="0" t="0" r="7620" b="5080"/>
+                <wp:wrapSquare wrapText="bothSides"/>
+                <wp:docPr id="1371406007" name="Text Box 2"/>
+                <wp:cNvGraphicFramePr>
+                  <a:graphicFrameLocks xmlns:a="http://schemas.openxmlformats.org/drawingml/2006/main"/>
+                </wp:cNvGraphicFramePr>
+                <a:graphic xmlns:a="http://schemas.openxmlformats.org/drawingml/2006/main">
+                  <a:graphicData uri="http://schemas.microsoft.com/office/word/2010/wordprocessingShape">
+                    <wps:wsp>
+                      <wps:cNvSpPr txBox="1">
+                        <a:spLocks noChangeArrowheads="1"/>
+                      </wps:cNvSpPr>
+                      <wps:spPr bwMode="auto">
+                        <a:xfrm>
+                          <a:off x="0" y="0"/>
+                          <a:ext cx="716280" cy="223520"/>
+                        </a:xfrm>
+                        <a:prstGeom prst="rect">
+                          <a:avLst/>
+                        </a:prstGeom>
+                        <a:solidFill>
+                          <a:srgbClr val="FFFFFF"/>
+                        </a:solidFill>
+                        <a:ln w="9525">
+                          <a:noFill/>
+                          <a:miter lim="800000"/>
+                          <a:headEnd/>
+                          <a:tailEnd/>
+                        </a:ln>
+                      </wps:spPr>
+                      <wps:txbx>
+                        <w:txbxContent>
+                          <w:p>
+                            <w:pPr>
+                              <w:spacing w:after="0"/>
+                              <w:rPr>
+                                <w:rFonts w:ascii="Times New Roman" w:hAnsi="Times New Roman" w:cs="Times New Roman"/>
+                                <w:sz w:val="16"/>
+                                <w:szCs w:val="16"/>
+                              </w:rPr>
+                            </w:pPr>
+                            <w:r>
+                              <w:rPr>
+                                <w:rFonts w:ascii="Times New Roman" w:hAnsi="Times New Roman" w:cs="Times New Roman"/>
+                                <w:sz w:val="16"/>
+                                <w:szCs w:val="16"/>
+                              </w:rPr>
+                              <w:t>Lista fejléc</w:t>
+                            </w:r>
+                          </w:p>
+                        </w:txbxContent>
+                      </wps:txbx>
+                      <wps:bodyPr rot="0" vert="horz" wrap="square" lIns="91440" tIns="45720" rIns="91440" bIns="45720" anchor="t" anchorCtr="0">
+                        <a:noAutofit/>
+                      </wps:bodyPr>
+                    </wps:wsp>
+                  </a:graphicData>
+                </a:graphic>
+                <wp14:sizeRelH relativeFrom="margin">
+                  <wp14:pctWidth>0</wp14:pctWidth>
+                </wp14:sizeRelH>
+                <wp14:sizeRelV relativeFrom="margin">
+                  <wp14:pctHeight>0</wp14:pctHeight>
+                </wp14:sizeRelV>
+              </wp:anchor>
+            </w:drawing>
+          </mc:Choice>
+          <mc:Fallback>
+            <w:pict>
+              <v:shape w14:anchorId="1E38A007" id="_x0000_s1036" type="#_x0000_t202" style="position:absolute;left:0;text-align:left;margin-left:-29.5pt;margin-top:159.8pt;width:56.4pt;height:17.6pt;z-index:251649015;visibility:visible;mso-wrap-style:square;mso-width-percent:0;mso-height-percent:0;mso-wrap-distance-left:9pt;mso-wrap-distance-top:3.6pt;mso-wrap-distance-right:9pt;mso-wrap-distance-bottom:3.6pt;mso-position-horizontal:absolute;mso-position-horizontal-relative:right-margin-area;mso-position-vertical:absolute;mso-position-vertical-relative:text;mso-width-percent:0;mso-height-percent:0;mso-width-relative:margin;mso-height-relative:margin;v-text-anchor:top" o:gfxdata="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" stroked="f">
+                <v:textbox>
+                  <w:txbxContent>
+                    <w:p>
+                      <w:pPr>
+                        <w:spacing w:after="0"/>
+                        <w:rPr>
+                          <w:rFonts w:ascii="Times New Roman" w:hAnsi="Times New Roman" w:cs="Times New Roman"/>
+                          <w:sz w:val="16"/>
+                          <w:szCs w:val="16"/>
+                        </w:rPr>
+                      </w:pPr>
+                      <w:r>
+                        <w:rPr>
+                          <w:rFonts w:ascii="Times New Roman" w:hAnsi="Times New Roman" w:cs="Times New Roman"/>
+                          <w:sz w:val="16"/>
+                          <w:szCs w:val="16"/>
+                        </w:rPr>
+                        <w:t>Lista fejléc</w:t>
+                      </w:r>
+                    </w:p>
+                  </w:txbxContent>
+                </v:textbox>
+                <w10:wrap type="square" anchorx="margin"/>
+              </v:shape>
+            </w:pict>
+          </mc:Fallback>
+        </mc:AlternateContent>
+      </w:r>
+      <w:r>
+        <w:rPr>
+          <w:rFonts w:ascii="Times New Roman" w:hAnsi="Times New Roman" w:cs="Times New Roman"/>
+          <w:noProof/>
+        </w:rPr>
+        <mc:AlternateContent>
+          <mc:Choice Requires="wps">
+            <w:drawing>
+              <wp:anchor distT="0" distB="0" distL="114300" distR="114300" simplePos="0" relativeHeight="251707392" behindDoc="0" locked="0" layoutInCell="1" allowOverlap="1" wp14:anchorId="230F8432" wp14:editId="3674BE7A">
+                <wp:simplePos x="0" y="0"/>
+                <wp:positionH relativeFrom="column">
+                  <wp:posOffset>5091735</wp:posOffset>
+                </wp:positionH>
+                <wp:positionV relativeFrom="paragraph">
+                  <wp:posOffset>2144395</wp:posOffset>
+                </wp:positionV>
+                <wp:extent cx="304800" cy="0"/>
+                <wp:effectExtent l="0" t="0" r="0" b="0"/>
+                <wp:wrapNone/>
+                <wp:docPr id="2139752823" name="Straight Connector 8"/>
+                <wp:cNvGraphicFramePr/>
+                <a:graphic xmlns:a="http://schemas.openxmlformats.org/drawingml/2006/main">
+                  <a:graphicData uri="http://schemas.microsoft.com/office/word/2010/wordprocessingShape">
+                    <wps:wsp>
+                      <wps:cNvCnPr/>
+                      <wps:spPr>
+                        <a:xfrm>
+                          <a:off x="0" y="0"/>
+                          <a:ext cx="304800" cy="0"/>
+                        </a:xfrm>
+                        <a:prstGeom prst="line">
+                          <a:avLst/>
+                        </a:prstGeom>
+                        <a:ln>
+                          <a:solidFill>
+                            <a:srgbClr val="0070C0"/>
+                          </a:solidFill>
+                        </a:ln>
+                      </wps:spPr>
+                      <wps:style>
+                        <a:lnRef idx="2">
+                          <a:schemeClr val="dk1"/>
+                        </a:lnRef>
+                        <a:fillRef idx="0">
+                          <a:schemeClr val="dk1"/>
+                        </a:fillRef>
+                        <a:effectRef idx="1">
+                          <a:schemeClr val="dk1"/>
+                        </a:effectRef>
+                        <a:fontRef idx="minor">
+                          <a:schemeClr val="tx1"/>
+                        </a:fontRef>
+                      </wps:style>
+                      <wps:bodyPr/>
+                    </wps:wsp>
+                  </a:graphicData>
+                </a:graphic>
+                <wp14:sizeRelH relativeFrom="margin">
+                  <wp14:pctWidth>0</wp14:pctWidth>
+                </wp14:sizeRelH>
+                <wp14:sizeRelV relativeFrom="margin">
+                  <wp14:pctHeight>0</wp14:pctHeight>
+                </wp14:sizeRelV>
+              </wp:anchor>
+            </w:drawing>
+          </mc:Choice>
+          <mc:Fallback>
+            <w:pict>
+              <v:line w14:anchorId="3AB453C4" id="Straight Connector 8" o:spid="_x0000_s1026" style="position:absolute;z-index:251707392;visibility:visible;mso-wrap-style:square;mso-width-percent:0;mso-height-percent:0;mso-wrap-distance-left:9pt;mso-wrap-distance-top:0;mso-wrap-distance-right:9pt;mso-wrap-distance-bottom:0;mso-position-horizontal:absolute;mso-position-horizontal-relative:text;mso-position-vertical:absolute;mso-position-vertical-relative:text;mso-width-percent:0;mso-height-percent:0;mso-width-relative:margin;mso-height-relative:margin" from="400.9pt,168.85pt" to="424.9pt,168.85pt" o:gfxdata="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" strokecolor="#0070c0" strokeweight="1pt">
+                <v:stroke joinstyle="miter"/>
+              </v:line>
+            </w:pict>
+          </mc:Fallback>
+        </mc:AlternateContent>
+      </w:r>
+      <w:r>
+        <w:rPr>
+          <w:rFonts w:ascii="Times New Roman" w:hAnsi="Times New Roman" w:cs="Times New Roman"/>
+          <w:noProof/>
+        </w:rPr>
+        <mc:AlternateContent>
+          <mc:Choice Requires="wps">
+            <w:drawing>
+              <wp:anchor distT="45720" distB="45720" distL="114300" distR="114300" simplePos="0" relativeHeight="251650040" behindDoc="0" locked="0" layoutInCell="1" allowOverlap="1" wp14:anchorId="4D337EB0" wp14:editId="2359AD83">
+                <wp:simplePos x="0" y="0"/>
+                <wp:positionH relativeFrom="rightMargin">
+                  <wp:posOffset>-391795</wp:posOffset>
+                </wp:positionH>
+                <wp:positionV relativeFrom="paragraph">
+                  <wp:posOffset>1092835</wp:posOffset>
+                </wp:positionV>
+                <wp:extent cx="716280" cy="223520"/>
+                <wp:effectExtent l="0" t="0" r="7620" b="5080"/>
+                <wp:wrapSquare wrapText="bothSides"/>
+                <wp:docPr id="1747050410" name="Text Box 2"/>
+                <wp:cNvGraphicFramePr>
+                  <a:graphicFrameLocks xmlns:a="http://schemas.openxmlformats.org/drawingml/2006/main"/>
+                </wp:cNvGraphicFramePr>
+                <a:graphic xmlns:a="http://schemas.openxmlformats.org/drawingml/2006/main">
+                  <a:graphicData uri="http://schemas.microsoft.com/office/word/2010/wordprocessingShape">
+                    <wps:wsp>
+                      <wps:cNvSpPr txBox="1">
+                        <a:spLocks noChangeArrowheads="1"/>
+                      </wps:cNvSpPr>
+                      <wps:spPr bwMode="auto">
+                        <a:xfrm>
+                          <a:off x="0" y="0"/>
+                          <a:ext cx="716280" cy="223520"/>
+                        </a:xfrm>
+                        <a:prstGeom prst="rect">
+                          <a:avLst/>
+                        </a:prstGeom>
+                        <a:solidFill>
+                          <a:srgbClr val="FFFFFF"/>
+                        </a:solidFill>
+                        <a:ln w="9525">
+                          <a:noFill/>
+                          <a:miter lim="800000"/>
+                          <a:headEnd/>
+                          <a:tailEnd/>
+                        </a:ln>
+                      </wps:spPr>
+                      <wps:txbx>
+                        <w:txbxContent>
+                          <w:p>
+                            <w:pPr>
+                              <w:spacing w:after="0"/>
+                              <w:rPr>
+                                <w:rFonts w:ascii="Times New Roman" w:hAnsi="Times New Roman" w:cs="Times New Roman"/>
+                                <w:sz w:val="16"/>
+                                <w:szCs w:val="16"/>
+                              </w:rPr>
+                            </w:pPr>
+                            <w:r>
+                              <w:rPr>
+                                <w:rFonts w:ascii="Times New Roman" w:hAnsi="Times New Roman" w:cs="Times New Roman"/>
+                                <w:sz w:val="16"/>
+                                <w:szCs w:val="16"/>
+                              </w:rPr>
+                              <w:t>Autó adatai</w:t>
+                            </w:r>
+                          </w:p>
+                        </w:txbxContent>
+                      </wps:txbx>
+                      <wps:bodyPr rot="0" vert="horz" wrap="square" lIns="91440" tIns="45720" rIns="91440" bIns="45720" anchor="t" anchorCtr="0">
+                        <a:noAutofit/>
+                      </wps:bodyPr>
+                    </wps:wsp>
+                  </a:graphicData>
+                </a:graphic>
+                <wp14:sizeRelH relativeFrom="margin">
+                  <wp14:pctWidth>0</wp14:pctWidth>
+                </wp14:sizeRelH>
+                <wp14:sizeRelV relativeFrom="margin">
+                  <wp14:pctHeight>0</wp14:pctHeight>
+                </wp14:sizeRelV>
+              </wp:anchor>
+            </w:drawing>
+          </mc:Choice>
+          <mc:Fallback>
+            <w:pict>
+              <v:shape w14:anchorId="4D337EB0" id="_x0000_s1037" type="#_x0000_t202" style="position:absolute;left:0;text-align:left;margin-left:-30.85pt;margin-top:86.05pt;width:56.4pt;height:17.6pt;z-index:251650040;visibility:visible;mso-wrap-style:square;mso-width-percent:0;mso-height-percent:0;mso-wrap-distance-left:9pt;mso-wrap-distance-top:3.6pt;mso-wrap-distance-right:9pt;mso-wrap-distance-bottom:3.6pt;mso-position-horizontal:absolute;mso-position-horizontal-relative:right-margin-area;mso-position-vertical:absolute;mso-position-vertical-relative:text;mso-width-percent:0;mso-height-percent:0;mso-width-relative:margin;mso-height-relative:margin;v-text-anchor:top" o:gfxdata="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" stroked="f">
+                <v:textbox>
+                  <w:txbxContent>
+                    <w:p>
+                      <w:pPr>
+                        <w:spacing w:after="0"/>
+                        <w:rPr>
+                          <w:rFonts w:ascii="Times New Roman" w:hAnsi="Times New Roman" w:cs="Times New Roman"/>
+                          <w:sz w:val="16"/>
+                          <w:szCs w:val="16"/>
+                        </w:rPr>
+                      </w:pPr>
+                      <w:r>
+                        <w:rPr>
+                          <w:rFonts w:ascii="Times New Roman" w:hAnsi="Times New Roman" w:cs="Times New Roman"/>
+                          <w:sz w:val="16"/>
+                          <w:szCs w:val="16"/>
+                        </w:rPr>
+                        <w:t>Autó adatai</w:t>
+                      </w:r>
+                    </w:p>
+                  </w:txbxContent>
+                </v:textbox>
+                <w10:wrap type="square" anchorx="margin"/>
+              </v:shape>
+            </w:pict>
+          </mc:Fallback>
+        </mc:AlternateContent>
+      </w:r>
+      <w:r>
+        <w:rPr>
+          <w:rFonts w:ascii="Times New Roman" w:hAnsi="Times New Roman" w:cs="Times New Roman"/>
+          <w:noProof/>
+        </w:rPr>
+        <mc:AlternateContent>
+          <mc:Choice Requires="wps">
+            <w:drawing>
+              <wp:anchor distT="0" distB="0" distL="114300" distR="114300" simplePos="0" relativeHeight="251703296" behindDoc="0" locked="0" layoutInCell="1" allowOverlap="1" wp14:anchorId="0E153F2F" wp14:editId="21F52AD8">
+                <wp:simplePos x="0" y="0"/>
+                <wp:positionH relativeFrom="column">
+                  <wp:posOffset>5091100</wp:posOffset>
+                </wp:positionH>
+                <wp:positionV relativeFrom="paragraph">
+                  <wp:posOffset>1205230</wp:posOffset>
+                </wp:positionV>
+                <wp:extent cx="304800" cy="0"/>
+                <wp:effectExtent l="0" t="0" r="0" b="0"/>
+                <wp:wrapNone/>
+                <wp:docPr id="297242623" name="Straight Connector 8"/>
+                <wp:cNvGraphicFramePr/>
+                <a:graphic xmlns:a="http://schemas.openxmlformats.org/drawingml/2006/main">
+                  <a:graphicData uri="http://schemas.microsoft.com/office/word/2010/wordprocessingShape">
+                    <wps:wsp>
+                      <wps:cNvCnPr/>
+                      <wps:spPr>
+                        <a:xfrm>
+                          <a:off x="0" y="0"/>
+                          <a:ext cx="304800" cy="0"/>
+                        </a:xfrm>
+                        <a:prstGeom prst="line">
+                          <a:avLst/>
+                        </a:prstGeom>
+                      </wps:spPr>
+                      <wps:style>
+                        <a:lnRef idx="2">
+                          <a:schemeClr val="dk1"/>
+                        </a:lnRef>
+                        <a:fillRef idx="0">
+                          <a:schemeClr val="dk1"/>
+                        </a:fillRef>
+                        <a:effectRef idx="1">
+                          <a:schemeClr val="dk1"/>
+                        </a:effectRef>
+                        <a:fontRef idx="minor">
+                          <a:schemeClr val="tx1"/>
+                        </a:fontRef>
+                      </wps:style>
+                      <wps:bodyPr/>
+                    </wps:wsp>
+                  </a:graphicData>
+                </a:graphic>
+                <wp14:sizeRelH relativeFrom="margin">
+                  <wp14:pctWidth>0</wp14:pctWidth>
+                </wp14:sizeRelH>
+                <wp14:sizeRelV relativeFrom="margin">
+                  <wp14:pctHeight>0</wp14:pctHeight>
+                </wp14:sizeRelV>
+              </wp:anchor>
+            </w:drawing>
+          </mc:Choice>
+          <mc:Fallback>
+            <w:pict>
+              <v:line w14:anchorId="5D4D127E" id="Straight Connector 8" o:spid="_x0000_s1026" style="position:absolute;z-index:251703296;visibility:visible;mso-wrap-style:square;mso-width-percent:0;mso-height-percent:0;mso-wrap-distance-left:9pt;mso-wrap-distance-top:0;mso-wrap-distance-right:9pt;mso-wrap-distance-bottom:0;mso-position-horizontal:absolute;mso-position-horizontal-relative:text;mso-position-vertical:absolute;mso-position-vertical-relative:text;mso-width-percent:0;mso-height-percent:0;mso-width-relative:margin;mso-height-relative:margin" from="400.85pt,94.9pt" to="424.85pt,94.9pt" o:gfxdata="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" strokecolor="black [3200]" strokeweight="1pt">
+                <v:stroke joinstyle="miter"/>
+              </v:line>
+            </w:pict>
+          </mc:Fallback>
+        </mc:AlternateContent>
+      </w:r>
+      <w:r>
+        <w:rPr>
+          <w:rFonts w:ascii="Times New Roman" w:hAnsi="Times New Roman" w:cs="Times New Roman"/>
+          <w:noProof/>
+        </w:rPr>
+        <mc:AlternateContent>
+          <mc:Choice Requires="wps">
+            <w:drawing>
+              <wp:anchor distT="0" distB="0" distL="114300" distR="114300" simplePos="0" relativeHeight="251701248" behindDoc="0" locked="0" layoutInCell="1" allowOverlap="1" wp14:anchorId="1F73E4D8" wp14:editId="00D0C058">
+                <wp:simplePos x="0" y="0"/>
+                <wp:positionH relativeFrom="column">
+                  <wp:posOffset>87757</wp:posOffset>
+                </wp:positionH>
+                <wp:positionV relativeFrom="paragraph">
+                  <wp:posOffset>741832</wp:posOffset>
+                </wp:positionV>
+                <wp:extent cx="4996180" cy="1360170"/>
+                <wp:effectExtent l="0" t="0" r="13970" b="11430"/>
+                <wp:wrapNone/>
+                <wp:docPr id="220126162" name="Rectangle 7"/>
+                <wp:cNvGraphicFramePr/>
+                <a:graphic xmlns:a="http://schemas.openxmlformats.org/drawingml/2006/main">
+                  <a:graphicData uri="http://schemas.microsoft.com/office/word/2010/wordprocessingShape">
+                    <wps:wsp>
+                      <wps:cNvSpPr/>
+                      <wps:spPr>
+                        <a:xfrm>
+                          <a:off x="0" y="0"/>
+                          <a:ext cx="4996180" cy="1360170"/>
+                        </a:xfrm>
+                        <a:prstGeom prst="rect">
+                          <a:avLst/>
+                        </a:prstGeom>
+                        <a:noFill/>
+                        <a:ln>
+                          <a:solidFill>
+                            <a:schemeClr val="tx1"/>
+                          </a:solidFill>
+                        </a:ln>
+                      </wps:spPr>
+                      <wps:style>
+                        <a:lnRef idx="2">
+                          <a:schemeClr val="accent1">
+                            <a:shade val="15000"/>
+                          </a:schemeClr>
+                        </a:lnRef>
+                        <a:fillRef idx="1">
+                          <a:schemeClr val="accent1"/>
+                        </a:fillRef>
+                        <a:effectRef idx="0">
+                          <a:schemeClr val="accent1"/>
+                        </a:effectRef>
+                        <a:fontRef idx="minor">
+                          <a:schemeClr val="lt1"/>
+                        </a:fontRef>
+                      </wps:style>
+                      <wps:bodyPr rot="0" spcFirstLastPara="0" vertOverflow="overflow" horzOverflow="overflow" vert="horz" wrap="square" lIns="91440" tIns="45720" rIns="91440" bIns="45720" numCol="1" spcCol="0" rtlCol="0" fromWordArt="0" anchor="ctr" anchorCtr="0" forceAA="0" compatLnSpc="1">
+                        <a:prstTxWarp prst="textNoShape">
+                          <a:avLst/>
+                        </a:prstTxWarp>
+                        <a:noAutofit/>
+                      </wps:bodyPr>
+                    </wps:wsp>
+                  </a:graphicData>
+                </a:graphic>
+                <wp14:sizeRelH relativeFrom="margin">
+                  <wp14:pctWidth>0</wp14:pctWidth>
+                </wp14:sizeRelH>
+                <wp14:sizeRelV relativeFrom="margin">
+                  <wp14:pctHeight>0</wp14:pctHeight>
+                </wp14:sizeRelV>
+              </wp:anchor>
+            </w:drawing>
+          </mc:Choice>
+          <mc:Fallback>
+            <w:pict>
+              <v:rect w14:anchorId="24CD9555" id="Rectangle 7" o:spid="_x0000_s1026" style="position:absolute;margin-left:6.9pt;margin-top:58.4pt;width:393.4pt;height:107.1pt;z-index:251701248;visibility:visible;mso-wrap-style:square;mso-width-percent:0;mso-height-percent:0;mso-wrap-distance-left:9pt;mso-wrap-distance-top:0;mso-wrap-distance-right:9pt;mso-wrap-distance-bottom:0;mso-position-horizontal:absolute;mso-position-horizontal-relative:text;mso-position-vertical:absolute;mso-position-vertical-relative:text;mso-width-percent:0;mso-height-percent:0;mso-width-relative:margin;mso-height-relative:margin;v-text-anchor:middle" o:gfxdata="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" filled="f" strokecolor="black [3213]" strokeweight="1pt"/>
+            </w:pict>
+          </mc:Fallback>
+        </mc:AlternateContent>
+      </w:r>
+      <w:r>
+        <w:rPr>
+          <w:rFonts w:ascii="Times New Roman" w:hAnsi="Times New Roman" w:cs="Times New Roman"/>
+          <w:noProof/>
+        </w:rPr>
+        <mc:AlternateContent>
+          <mc:Choice Requires="wps">
+            <w:drawing>
+              <wp:anchor distT="45720" distB="45720" distL="114300" distR="114300" simplePos="0" relativeHeight="251651065" behindDoc="0" locked="0" layoutInCell="1" allowOverlap="1" wp14:anchorId="1AFDCAB3" wp14:editId="39006885">
+                <wp:simplePos x="0" y="0"/>
+                <wp:positionH relativeFrom="rightMargin">
+                  <wp:posOffset>-413385</wp:posOffset>
+                </wp:positionH>
+                <wp:positionV relativeFrom="paragraph">
+                  <wp:posOffset>170815</wp:posOffset>
+                </wp:positionV>
+                <wp:extent cx="445770" cy="223520"/>
+                <wp:effectExtent l="0" t="0" r="0" b="5080"/>
+                <wp:wrapSquare wrapText="bothSides"/>
+                <wp:docPr id="1020284456" name="Text Box 2"/>
+                <wp:cNvGraphicFramePr>
+                  <a:graphicFrameLocks xmlns:a="http://schemas.openxmlformats.org/drawingml/2006/main"/>
+                </wp:cNvGraphicFramePr>
+                <a:graphic xmlns:a="http://schemas.openxmlformats.org/drawingml/2006/main">
+                  <a:graphicData uri="http://schemas.microsoft.com/office/word/2010/wordprocessingShape">
+                    <wps:wsp>
+                      <wps:cNvSpPr txBox="1">
+                        <a:spLocks noChangeArrowheads="1"/>
+                      </wps:cNvSpPr>
+                      <wps:spPr bwMode="auto">
+                        <a:xfrm>
+                          <a:off x="0" y="0"/>
+                          <a:ext cx="445770" cy="223520"/>
+                        </a:xfrm>
+                        <a:prstGeom prst="rect">
+                          <a:avLst/>
+                        </a:prstGeom>
+                        <a:solidFill>
+                          <a:srgbClr val="FFFFFF"/>
+                        </a:solidFill>
+                        <a:ln w="9525">
+                          <a:noFill/>
+                          <a:miter lim="800000"/>
+                          <a:headEnd/>
+                          <a:tailEnd/>
+                        </a:ln>
+                      </wps:spPr>
+                      <wps:txbx>
+                        <w:txbxContent>
+                          <w:p>
+                            <w:pPr>
+                              <w:spacing w:after="0"/>
+                              <w:rPr>
+                                <w:rFonts w:ascii="Times New Roman" w:hAnsi="Times New Roman" w:cs="Times New Roman"/>
+                                <w:sz w:val="16"/>
+                                <w:szCs w:val="16"/>
+                              </w:rPr>
+                            </w:pPr>
+                            <w:r>
+                              <w:rPr>
+                                <w:rFonts w:ascii="Times New Roman" w:hAnsi="Times New Roman" w:cs="Times New Roman"/>
+                                <w:sz w:val="16"/>
+                                <w:szCs w:val="16"/>
+                              </w:rPr>
+                              <w:t>Fejléc</w:t>
+                            </w:r>
+                          </w:p>
+                        </w:txbxContent>
+                      </wps:txbx>
+                      <wps:bodyPr rot="0" vert="horz" wrap="square" lIns="91440" tIns="45720" rIns="91440" bIns="45720" anchor="t" anchorCtr="0">
+                        <a:noAutofit/>
+                      </wps:bodyPr>
+                    </wps:wsp>
+                  </a:graphicData>
+                </a:graphic>
+                <wp14:sizeRelH relativeFrom="margin">
+                  <wp14:pctWidth>0</wp14:pctWidth>
+                </wp14:sizeRelH>
+                <wp14:sizeRelV relativeFrom="margin">
+                  <wp14:pctHeight>0</wp14:pctHeight>
+                </wp14:sizeRelV>
+              </wp:anchor>
+            </w:drawing>
+          </mc:Choice>
+          <mc:Fallback>
+            <w:pict>
+              <v:shape w14:anchorId="1AFDCAB3" id="_x0000_s1038" type="#_x0000_t202" style="position:absolute;left:0;text-align:left;margin-left:-32.55pt;margin-top:13.45pt;width:35.1pt;height:17.6pt;z-index:251651065;visibility:visible;mso-wrap-style:square;mso-width-percent:0;mso-height-percent:0;mso-wrap-distance-left:9pt;mso-wrap-distance-top:3.6pt;mso-wrap-distance-right:9pt;mso-wrap-distance-bottom:3.6pt;mso-position-horizontal:absolute;mso-position-horizontal-relative:right-margin-area;mso-position-vertical:absolute;mso-position-vertical-relative:text;mso-width-percent:0;mso-height-percent:0;mso-width-relative:margin;mso-height-relative:margin;v-text-anchor:top" o:gfxdata="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" stroked="f">
+                <v:textbox>
+                  <w:txbxContent>
+                    <w:p>
+                      <w:pPr>
+                        <w:spacing w:after="0"/>
+                        <w:rPr>
+                          <w:rFonts w:ascii="Times New Roman" w:hAnsi="Times New Roman" w:cs="Times New Roman"/>
+                          <w:sz w:val="16"/>
+                          <w:szCs w:val="16"/>
+                        </w:rPr>
+                      </w:pPr>
+                      <w:r>
+                        <w:rPr>
+                          <w:rFonts w:ascii="Times New Roman" w:hAnsi="Times New Roman" w:cs="Times New Roman"/>
+                          <w:sz w:val="16"/>
+                          <w:szCs w:val="16"/>
+                        </w:rPr>
+                        <w:t>Fejléc</w:t>
+                      </w:r>
+                    </w:p>
+                  </w:txbxContent>
+                </v:textbox>
+                <w10:wrap type="square" anchorx="margin"/>
+              </v:shape>
+            </w:pict>
+          </mc:Fallback>
+        </mc:AlternateContent>
+      </w:r>
+      <w:r>
+        <w:rPr>
+          <w:rFonts w:ascii="Times New Roman" w:hAnsi="Times New Roman" w:cs="Times New Roman"/>
+          <w:noProof/>
+        </w:rPr>
+        <mc:AlternateContent>
+          <mc:Choice Requires="wps">
+            <w:drawing>
+              <wp:anchor distT="0" distB="0" distL="114300" distR="114300" simplePos="0" relativeHeight="251699200" behindDoc="0" locked="0" layoutInCell="1" allowOverlap="1" wp14:anchorId="55864676" wp14:editId="65D6A421">
+                <wp:simplePos x="0" y="0"/>
+                <wp:positionH relativeFrom="column">
+                  <wp:posOffset>5088560</wp:posOffset>
+                </wp:positionH>
+                <wp:positionV relativeFrom="paragraph">
+                  <wp:posOffset>285115</wp:posOffset>
+                </wp:positionV>
+                <wp:extent cx="304800" cy="0"/>
+                <wp:effectExtent l="0" t="0" r="0" b="0"/>
+                <wp:wrapNone/>
+                <wp:docPr id="1039142456" name="Straight Connector 8"/>
+                <wp:cNvGraphicFramePr/>
+                <a:graphic xmlns:a="http://schemas.openxmlformats.org/drawingml/2006/main">
+                  <a:graphicData uri="http://schemas.microsoft.com/office/word/2010/wordprocessingShape">
+                    <wps:wsp>
+                      <wps:cNvCnPr/>
+                      <wps:spPr>
+                        <a:xfrm>
+                          <a:off x="0" y="0"/>
+                          <a:ext cx="304800" cy="0"/>
+                        </a:xfrm>
+                        <a:prstGeom prst="line">
+                          <a:avLst/>
+                        </a:prstGeom>
+                      </wps:spPr>
+                      <wps:style>
+                        <a:lnRef idx="2">
+                          <a:schemeClr val="dk1"/>
+                        </a:lnRef>
+                        <a:fillRef idx="0">
+                          <a:schemeClr val="dk1"/>
+                        </a:fillRef>
+                        <a:effectRef idx="1">
+                          <a:schemeClr val="dk1"/>
+                        </a:effectRef>
+                        <a:fontRef idx="minor">
+                          <a:schemeClr val="tx1"/>
+                        </a:fontRef>
+                      </wps:style>
+                      <wps:bodyPr/>
+                    </wps:wsp>
+                  </a:graphicData>
+                </a:graphic>
+                <wp14:sizeRelH relativeFrom="margin">
+                  <wp14:pctWidth>0</wp14:pctWidth>
+                </wp14:sizeRelH>
+                <wp14:sizeRelV relativeFrom="margin">
+                  <wp14:pctHeight>0</wp14:pctHeight>
+                </wp14:sizeRelV>
+              </wp:anchor>
+            </w:drawing>
+          </mc:Choice>
+          <mc:Fallback>
+            <w:pict>
+              <v:line w14:anchorId="344CF025" id="Straight Connector 8" o:spid="_x0000_s1026" style="position:absolute;z-index:251699200;visibility:visible;mso-wrap-style:square;mso-width-percent:0;mso-height-percent:0;mso-wrap-distance-left:9pt;mso-wrap-distance-top:0;mso-wrap-distance-right:9pt;mso-wrap-distance-bottom:0;mso-position-horizontal:absolute;mso-position-horizontal-relative:text;mso-position-vertical:absolute;mso-position-vertical-relative:text;mso-width-percent:0;mso-height-percent:0;mso-width-relative:margin;mso-height-relative:margin" from="400.65pt,22.45pt" to="424.65pt,22.45pt" o:gfxdata="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" strokecolor="black [3200]" strokeweight="1pt">
+                <v:stroke joinstyle="miter"/>
+              </v:line>
+            </w:pict>
+          </mc:Fallback>
+        </mc:AlternateContent>
+      </w:r>
+      <w:r>
+        <w:rPr>
+          <w:rFonts w:ascii="Times New Roman" w:hAnsi="Times New Roman" w:cs="Times New Roman"/>
+          <w:noProof/>
+        </w:rPr>
+        <mc:AlternateContent>
+          <mc:Choice Requires="wps">
+            <w:drawing>
+              <wp:anchor distT="0" distB="0" distL="114300" distR="114300" simplePos="0" relativeHeight="251697152" behindDoc="0" locked="0" layoutInCell="1" allowOverlap="1" wp14:anchorId="000ABCBF" wp14:editId="39C45AD6">
+                <wp:simplePos x="0" y="0"/>
+                <wp:positionH relativeFrom="column">
+                  <wp:posOffset>87757</wp:posOffset>
+                </wp:positionH>
+                <wp:positionV relativeFrom="paragraph">
+                  <wp:posOffset>185877</wp:posOffset>
+                </wp:positionV>
+                <wp:extent cx="4996180" cy="198120"/>
+                <wp:effectExtent l="0" t="0" r="13970" b="11430"/>
+                <wp:wrapNone/>
+                <wp:docPr id="191782639" name="Rectangle 7"/>
+                <wp:cNvGraphicFramePr/>
+                <a:graphic xmlns:a="http://schemas.openxmlformats.org/drawingml/2006/main">
+                  <a:graphicData uri="http://schemas.microsoft.com/office/word/2010/wordprocessingShape">
+                    <wps:wsp>
+                      <wps:cNvSpPr/>
+                      <wps:spPr>
+                        <a:xfrm>
+                          <a:off x="0" y="0"/>
+                          <a:ext cx="4996180" cy="198120"/>
+                        </a:xfrm>
+                        <a:prstGeom prst="rect">
+                          <a:avLst/>
+                        </a:prstGeom>
+                        <a:noFill/>
+                      </wps:spPr>
+                      <wps:style>
+                        <a:lnRef idx="2">
+                          <a:schemeClr val="accent1">
+                            <a:shade val="15000"/>
+                          </a:schemeClr>
+                        </a:lnRef>
+                        <a:fillRef idx="1">
+                          <a:schemeClr val="accent1"/>
+                        </a:fillRef>
+                        <a:effectRef idx="0">
+                          <a:schemeClr val="accent1"/>
+                        </a:effectRef>
+                        <a:fontRef idx="minor">
+                          <a:schemeClr val="lt1"/>
+                        </a:fontRef>
+                      </wps:style>
+                      <wps:bodyPr rot="0" spcFirstLastPara="0" vertOverflow="overflow" horzOverflow="overflow" vert="horz" wrap="square" lIns="91440" tIns="45720" rIns="91440" bIns="45720" numCol="1" spcCol="0" rtlCol="0" fromWordArt="0" anchor="ctr" anchorCtr="0" forceAA="0" compatLnSpc="1">
+                        <a:prstTxWarp prst="textNoShape">
+                          <a:avLst/>
+                        </a:prstTxWarp>
+                        <a:noAutofit/>
+                      </wps:bodyPr>
+                    </wps:wsp>
+                  </a:graphicData>
+                </a:graphic>
+                <wp14:sizeRelH relativeFrom="margin">
+                  <wp14:pctWidth>0</wp14:pctWidth>
+                </wp14:sizeRelH>
+                <wp14:sizeRelV relativeFrom="margin">
+                  <wp14:pctHeight>0</wp14:pctHeight>
+                </wp14:sizeRelV>
+              </wp:anchor>
+            </w:drawing>
+          </mc:Choice>
+          <mc:Fallback>
+            <w:pict>
+              <v:rect w14:anchorId="488FD0ED" id="Rectangle 7" o:spid="_x0000_s1026" style="position:absolute;margin-left:6.9pt;margin-top:14.65pt;width:393.4pt;height:15.6pt;z-index:251697152;visibility:visible;mso-wrap-style:square;mso-width-percent:0;mso-height-percent:0;mso-wrap-distance-left:9pt;mso-wrap-distance-top:0;mso-wrap-distance-right:9pt;mso-wrap-distance-bottom:0;mso-position-horizontal:absolute;mso-position-horizontal-relative:text;mso-position-vertical:absolute;mso-position-vertical-relative:text;mso-width-percent:0;mso-height-percent:0;mso-width-relative:margin;mso-height-relative:margin;v-text-anchor:middle" o:gfxdata="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" filled="f" strokecolor="#09101d [484]" strokeweight="1pt"/>
+            </w:pict>
+          </mc:Fallback>
+        </mc:AlternateContent>
+      </w:r>
+      <w:r>
+        <w:rPr>
+          <w:rFonts w:ascii="Times New Roman" w:hAnsi="Times New Roman" w:cs="Times New Roman"/>
+        </w:rPr>
         <w:drawing>
-          <wp:anchor distT="0" distB="0" distL="114300" distR="114300" simplePos="0" relativeHeight="251660288" behindDoc="0" locked="0" layoutInCell="1" allowOverlap="1" wp14:anchorId="7448FE12" wp14:editId="09B53A46">
-            <wp:simplePos x="0" y="0"/>
-            <wp:positionH relativeFrom="margin">
-              <wp:posOffset>-635</wp:posOffset>
-            </wp:positionH>
-            <wp:positionV relativeFrom="paragraph">
-              <wp:posOffset>451789</wp:posOffset>
-            </wp:positionV>
-            <wp:extent cx="2695575" cy="3400425"/>
-            <wp:effectExtent l="0" t="0" r="9525" b="9525"/>
-            <wp:wrapThrough wrapText="bothSides">
-              <wp:wrapPolygon edited="0">
-                <wp:start x="0" y="0"/>
-                <wp:lineTo x="0" y="21539"/>
-                <wp:lineTo x="21524" y="21539"/>
-                <wp:lineTo x="21524" y="0"/>
-                <wp:lineTo x="0" y="0"/>
-              </wp:wrapPolygon>
-            </wp:wrapThrough>
-            <wp:docPr id="1112760908" name="Picture 1"/>
+          <wp:inline distT="0" distB="0" distL="0" distR="0" wp14:anchorId="191C5FDA" wp14:editId="145E2C42">
+            <wp:extent cx="4996800" cy="3762000"/>
+            <wp:effectExtent l="0" t="0" r="0" b="0"/>
+            <wp:docPr id="1903973951" name="Picture 1"/>
             <wp:cNvGraphicFramePr>
               <a:graphicFrameLocks xmlns:a="http://schemas.openxmlformats.org/drawingml/2006/main" noChangeAspect="1"/>
             </wp:cNvGraphicFramePr>
@@ -2379,17 +6164,11 @@
               <a:graphicData uri="http://schemas.openxmlformats.org/drawingml/2006/picture">
                 <pic:pic xmlns:pic="http://schemas.openxmlformats.org/drawingml/2006/picture">
                   <pic:nvPicPr>
-                    <pic:cNvPr id="1112760908" name=""/>
+                    <pic:cNvPr id="1903973951" name=""/>
                     <pic:cNvPicPr/>
                   </pic:nvPicPr>
                   <pic:blipFill>
-                    <a:blip r:embed="rId8">
-                      <a:extLst>
-                        <a:ext uri="{28A0092B-C50C-407E-A947-70E740481C1C}">
-                          <a14:useLocalDpi xmlns:a14="http://schemas.microsoft.com/office/drawing/2010/main" val="0"/>
-                        </a:ext>
-                      </a:extLst>
-                    </a:blip>
+                    <a:blip r:embed="rId10"/>
                     <a:stretch>
                       <a:fillRect/>
                     </a:stretch>
@@ -2397,7 +6176,7 @@
                   <pic:spPr>
                     <a:xfrm>
                       <a:off x="0" y="0"/>
-                      <a:ext cx="2695575" cy="3400425"/>
+                      <a:ext cx="4996800" cy="3762000"/>
                     </a:xfrm>
                     <a:prstGeom prst="rect">
                       <a:avLst/>
@@ -2406,179 +6185,28 @@
                 </pic:pic>
               </a:graphicData>
             </a:graphic>
-          </wp:anchor>
+          </wp:inline>
         </w:drawing>
       </w:r>
-      <w:r>
-        <w:rPr>
-          <w:rFonts w:ascii="Times New Roman" w:hAnsi="Times New Roman" w:cs="Times New Roman"/>
-        </w:rPr>
-        <w:t xml:space="preserve">Ezen a felületen lehet kezelni az autókat, kölcsönzéseket és a dolgozókat. </w:t>
-      </w:r>
-      <w:r>
-        <w:rPr>
-          <w:rFonts w:ascii="Times New Roman" w:hAnsi="Times New Roman" w:cs="Times New Roman"/>
-        </w:rPr>
-        <w:t>Ezekhez</w:t>
-      </w:r>
-      <w:r>
-        <w:rPr>
-          <w:rFonts w:ascii="Times New Roman" w:hAnsi="Times New Roman" w:cs="Times New Roman"/>
-        </w:rPr>
-        <w:t xml:space="preserve"> </w:t>
-      </w:r>
-      <w:r>
-        <w:rPr>
-          <w:rFonts w:ascii="Times New Roman" w:hAnsi="Times New Roman" w:cs="Times New Roman"/>
-        </w:rPr>
-        <w:t xml:space="preserve">azonban </w:t>
-      </w:r>
-      <w:r>
-        <w:rPr>
-          <w:rFonts w:ascii="Times New Roman" w:hAnsi="Times New Roman" w:cs="Times New Roman"/>
-        </w:rPr>
-        <w:t xml:space="preserve">csak belépéssel lehet </w:t>
-      </w:r>
-      <w:r>
-        <w:rPr>
-          <w:rFonts w:ascii="Times New Roman" w:hAnsi="Times New Roman" w:cs="Times New Roman"/>
-        </w:rPr>
-        <w:t>hozzáférni</w:t>
-      </w:r>
-      <w:r>
-        <w:rPr>
-          <w:rFonts w:ascii="Times New Roman" w:hAnsi="Times New Roman" w:cs="Times New Roman"/>
-        </w:rPr>
-        <w:t>, ezért a</w:t>
-      </w:r>
-      <w:r>
-        <w:rPr>
-          <w:rFonts w:ascii="Times New Roman" w:hAnsi="Times New Roman" w:cs="Times New Roman"/>
-        </w:rPr>
-        <w:t xml:space="preserve"> szerver létrehoz egy új felhasználót </w:t>
-      </w:r>
-      <w:r>
-        <w:rPr>
-          <w:rFonts w:ascii="Times New Roman" w:hAnsi="Times New Roman" w:cs="Times New Roman"/>
-          <w:u w:val="single"/>
-        </w:rPr>
-        <w:t>admin</w:t>
-      </w:r>
-      <w:r>
-        <w:rPr>
-          <w:rFonts w:ascii="Times New Roman" w:hAnsi="Times New Roman" w:cs="Times New Roman"/>
-        </w:rPr>
-        <w:t xml:space="preserve"> név</w:t>
-      </w:r>
-      <w:r>
-        <w:rPr>
-          <w:rFonts w:ascii="Times New Roman" w:hAnsi="Times New Roman" w:cs="Times New Roman"/>
-        </w:rPr>
-        <w:t>vel</w:t>
-      </w:r>
-      <w:r>
-        <w:rPr>
-          <w:rFonts w:ascii="Times New Roman" w:hAnsi="Times New Roman" w:cs="Times New Roman"/>
-        </w:rPr>
-        <w:t xml:space="preserve"> és </w:t>
-      </w:r>
-      <w:r>
-        <w:rPr>
-          <w:rFonts w:ascii="Times New Roman" w:hAnsi="Times New Roman" w:cs="Times New Roman"/>
-          <w:u w:val="single"/>
-        </w:rPr>
-        <w:t>admin</w:t>
-      </w:r>
-      <w:r>
-        <w:rPr>
-          <w:rFonts w:ascii="Times New Roman" w:hAnsi="Times New Roman" w:cs="Times New Roman"/>
-        </w:rPr>
-        <w:t xml:space="preserve"> jelszóval.</w:t>
-      </w:r>
-    </w:p>
-    <w:p>
-      <w:pPr>
+    </w:p>
+    <w:p>
+      <w:pPr>
+        <w:ind w:left="142"/>
         <w:jc w:val="both"/>
         <w:rPr>
           <w:rFonts w:ascii="Times New Roman" w:hAnsi="Times New Roman" w:cs="Times New Roman"/>
-          <w:noProof/>
-        </w:rPr>
-      </w:pPr>
-      <w:r>
-        <w:rPr>
-          <w:rFonts w:ascii="Times New Roman" w:hAnsi="Times New Roman" w:cs="Times New Roman"/>
-          <w:noProof/>
-        </w:rPr>
-        <w:drawing>
-          <wp:anchor distT="0" distB="0" distL="114300" distR="114300" simplePos="0" relativeHeight="251659264" behindDoc="0" locked="0" layoutInCell="1" allowOverlap="1" wp14:anchorId="2CEAAF30" wp14:editId="40E7AA93">
-            <wp:simplePos x="0" y="0"/>
-            <wp:positionH relativeFrom="margin">
-              <wp:align>right</wp:align>
-            </wp:positionH>
-            <wp:positionV relativeFrom="paragraph">
-              <wp:posOffset>7316</wp:posOffset>
-            </wp:positionV>
-            <wp:extent cx="2657475" cy="3419475"/>
-            <wp:effectExtent l="0" t="0" r="9525" b="9525"/>
-            <wp:wrapThrough wrapText="bothSides">
-              <wp:wrapPolygon edited="0">
-                <wp:start x="0" y="0"/>
-                <wp:lineTo x="0" y="21540"/>
-                <wp:lineTo x="21523" y="21540"/>
-                <wp:lineTo x="21523" y="0"/>
-                <wp:lineTo x="0" y="0"/>
-              </wp:wrapPolygon>
-            </wp:wrapThrough>
-            <wp:docPr id="1170116229" name="Picture 1"/>
-            <wp:cNvGraphicFramePr>
-              <a:graphicFrameLocks xmlns:a="http://schemas.openxmlformats.org/drawingml/2006/main" noChangeAspect="1"/>
-            </wp:cNvGraphicFramePr>
-            <a:graphic xmlns:a="http://schemas.openxmlformats.org/drawingml/2006/main">
-              <a:graphicData uri="http://schemas.openxmlformats.org/drawingml/2006/picture">
-                <pic:pic xmlns:pic="http://schemas.openxmlformats.org/drawingml/2006/picture">
-                  <pic:nvPicPr>
-                    <pic:cNvPr id="1170116229" name=""/>
-                    <pic:cNvPicPr/>
-                  </pic:nvPicPr>
-                  <pic:blipFill>
-                    <a:blip r:embed="rId9">
-                      <a:extLst>
-                        <a:ext uri="{28A0092B-C50C-407E-A947-70E740481C1C}">
-                          <a14:useLocalDpi xmlns:a14="http://schemas.microsoft.com/office/drawing/2010/main" val="0"/>
-                        </a:ext>
-                      </a:extLst>
-                    </a:blip>
-                    <a:stretch>
-                      <a:fillRect/>
-                    </a:stretch>
-                  </pic:blipFill>
-                  <pic:spPr>
-                    <a:xfrm>
-                      <a:off x="0" y="0"/>
-                      <a:ext cx="2657475" cy="3419475"/>
-                    </a:xfrm>
-                    <a:prstGeom prst="rect">
-                      <a:avLst/>
-                    </a:prstGeom>
-                  </pic:spPr>
-                </pic:pic>
-              </a:graphicData>
-            </a:graphic>
-          </wp:anchor>
-        </w:drawing>
-      </w:r>
-    </w:p>
-    <w:p>
-      <w:pPr>
-        <w:rPr>
-          <w:rFonts w:ascii="Times New Roman" w:hAnsi="Times New Roman" w:cs="Times New Roman"/>
-          <w:noProof/>
-        </w:rPr>
-      </w:pPr>
-      <w:r>
-        <w:rPr>
-          <w:rFonts w:ascii="Times New Roman" w:hAnsi="Times New Roman" w:cs="Times New Roman"/>
-          <w:noProof/>
+        </w:rPr>
+      </w:pPr>
+    </w:p>
+    <w:p>
+      <w:pPr>
+        <w:rPr>
+          <w:rFonts w:ascii="Times New Roman" w:hAnsi="Times New Roman" w:cs="Times New Roman"/>
+        </w:rPr>
+      </w:pPr>
+      <w:r>
+        <w:rPr>
+          <w:rFonts w:ascii="Times New Roman" w:hAnsi="Times New Roman" w:cs="Times New Roman"/>
         </w:rPr>
         <w:br w:type="page"/>
       </w:r>
@@ -2602,7 +6230,7 @@
           <w:color w:val="2F5496" w:themeColor="accent1" w:themeShade="BF"/>
         </w:rPr>
         <w:lastRenderedPageBreak/>
-        <w:t>Autók</w:t>
+        <w:t>Kölcsönzések</w:t>
       </w:r>
     </w:p>
     <w:p>
@@ -2616,93 +6244,94 @@
       <w:r>
         <w:rPr>
           <w:rFonts w:ascii="Times New Roman" w:hAnsi="Times New Roman" w:cs="Times New Roman"/>
-          <w:noProof/>
-        </w:rPr>
-        <w:drawing>
-          <wp:anchor distT="0" distB="0" distL="114300" distR="114300" simplePos="0" relativeHeight="251665408" behindDoc="0" locked="0" layoutInCell="1" allowOverlap="1" wp14:anchorId="79831939" wp14:editId="3C9CE0D5">
-            <wp:simplePos x="0" y="0"/>
-            <wp:positionH relativeFrom="margin">
-              <wp:align>center</wp:align>
-            </wp:positionH>
-            <wp:positionV relativeFrom="paragraph">
-              <wp:posOffset>931793</wp:posOffset>
-            </wp:positionV>
-            <wp:extent cx="5017273" cy="3740709"/>
-            <wp:effectExtent l="0" t="0" r="0" b="0"/>
-            <wp:wrapTopAndBottom/>
-            <wp:docPr id="2056921917" name="Picture 1"/>
-            <wp:cNvGraphicFramePr>
-              <a:graphicFrameLocks xmlns:a="http://schemas.openxmlformats.org/drawingml/2006/main" noChangeAspect="1"/>
-            </wp:cNvGraphicFramePr>
-            <a:graphic xmlns:a="http://schemas.openxmlformats.org/drawingml/2006/main">
-              <a:graphicData uri="http://schemas.openxmlformats.org/drawingml/2006/picture">
-                <pic:pic xmlns:pic="http://schemas.openxmlformats.org/drawingml/2006/picture">
-                  <pic:nvPicPr>
-                    <pic:cNvPr id="2056921917" name=""/>
-                    <pic:cNvPicPr/>
-                  </pic:nvPicPr>
-                  <pic:blipFill>
-                    <a:blip r:embed="rId10">
-                      <a:extLst>
-                        <a:ext uri="{28A0092B-C50C-407E-A947-70E740481C1C}">
-                          <a14:useLocalDpi xmlns:a14="http://schemas.microsoft.com/office/drawing/2010/main" val="0"/>
-                        </a:ext>
-                      </a:extLst>
-                    </a:blip>
-                    <a:stretch>
-                      <a:fillRect/>
-                    </a:stretch>
-                  </pic:blipFill>
-                  <pic:spPr>
-                    <a:xfrm>
-                      <a:off x="0" y="0"/>
-                      <a:ext cx="5017273" cy="3740709"/>
-                    </a:xfrm>
-                    <a:prstGeom prst="rect">
-                      <a:avLst/>
-                    </a:prstGeom>
-                  </pic:spPr>
-                </pic:pic>
-              </a:graphicData>
-            </a:graphic>
-          </wp:anchor>
-        </w:drawing>
-      </w:r>
-      <w:r>
-        <w:rPr>
-          <w:rFonts w:ascii="Times New Roman" w:hAnsi="Times New Roman" w:cs="Times New Roman"/>
-        </w:rPr>
-        <w:t xml:space="preserve">Bejelentkezés után megjelenik </w:t>
-      </w:r>
-      <w:r>
-        <w:rPr>
-          <w:rFonts w:ascii="Times New Roman" w:hAnsi="Times New Roman" w:cs="Times New Roman"/>
-        </w:rPr>
-        <w:t xml:space="preserve">egy új ablak, ahol </w:t>
-      </w:r>
-      <w:r>
-        <w:rPr>
-          <w:rFonts w:ascii="Times New Roman" w:hAnsi="Times New Roman" w:cs="Times New Roman"/>
-        </w:rPr>
-        <w:t>egy listában egymás alatt láthatók az autók adatai: rendszám, márka, model, évjárat, meghajtás, váltó, üzemanyag, klíma, tolatóradar, tempomat, árak, kaució, kategória.</w:t>
-      </w:r>
-      <w:r>
-        <w:rPr>
-          <w:rFonts w:ascii="Times New Roman" w:hAnsi="Times New Roman" w:cs="Times New Roman"/>
-        </w:rPr>
-        <w:t xml:space="preserve"> Ezek az adatok alapján lehet csökkenő, vagy növekvő sorrndbe állítani. </w:t>
-      </w:r>
-      <w:r>
-        <w:rPr>
-          <w:rFonts w:ascii="Times New Roman" w:hAnsi="Times New Roman" w:cs="Times New Roman"/>
-        </w:rPr>
-        <w:t>Autót hozzáadni, törölni és módosítani kizárólag admin jogosultsággal rendelkező felhasználó képes.</w:t>
-      </w:r>
-      <w:r>
-        <w:rPr>
-          <w:rFonts w:ascii="Times New Roman" w:hAnsi="Times New Roman" w:cs="Times New Roman"/>
-        </w:rPr>
-        <w:t xml:space="preserve"> Egy rendszám csak egyszer szerepelhet az adatbázisban.</w:t>
+        </w:rPr>
+        <w:t>A</w:t>
+      </w:r>
+      <w:r>
+        <w:rPr>
+          <w:rFonts w:ascii="Times New Roman" w:hAnsi="Times New Roman" w:cs="Times New Roman"/>
+        </w:rPr>
+        <w:t xml:space="preserve"> fejlécben lévő</w:t>
+      </w:r>
+      <w:r>
+        <w:rPr>
+          <w:rFonts w:ascii="Times New Roman" w:hAnsi="Times New Roman" w:cs="Times New Roman"/>
+        </w:rPr>
+        <w:t xml:space="preserve"> </w:t>
+      </w:r>
+      <w:r>
+        <w:rPr>
+          <w:rFonts w:ascii="Times New Roman" w:hAnsi="Times New Roman" w:cs="Times New Roman"/>
+          <w:u w:val="single"/>
+        </w:rPr>
+        <w:t>K</w:t>
+      </w:r>
+      <w:r>
+        <w:rPr>
+          <w:rFonts w:ascii="Times New Roman" w:hAnsi="Times New Roman" w:cs="Times New Roman"/>
+          <w:u w:val="single"/>
+        </w:rPr>
+        <w:t>ölcsönzések</w:t>
+      </w:r>
+      <w:r>
+        <w:rPr>
+          <w:rFonts w:ascii="Times New Roman" w:hAnsi="Times New Roman" w:cs="Times New Roman"/>
+        </w:rPr>
+        <w:t xml:space="preserve"> </w:t>
+      </w:r>
+      <w:r>
+        <w:rPr>
+          <w:rFonts w:ascii="Times New Roman" w:hAnsi="Times New Roman" w:cs="Times New Roman"/>
+        </w:rPr>
+        <w:t>gombra</w:t>
+      </w:r>
+      <w:r>
+        <w:rPr>
+          <w:rFonts w:ascii="Times New Roman" w:hAnsi="Times New Roman" w:cs="Times New Roman"/>
+        </w:rPr>
+        <w:t xml:space="preserve"> kattintva megjelenik a kölcsönzések listája.</w:t>
+      </w:r>
+      <w:r>
+        <w:rPr>
+          <w:rFonts w:ascii="Times New Roman" w:hAnsi="Times New Roman" w:cs="Times New Roman"/>
+        </w:rPr>
+        <w:t xml:space="preserve"> Ez a lista a kölcsönzés kezdetét, végét az autó rendszámát, márkáját, modeljét a felhasználó nevét, emailjét, telefonszámát, felhasználónevét és egyébb kérését tartalmazza.</w:t>
+      </w:r>
+      <w:r>
+        <w:rPr>
+          <w:rFonts w:ascii="Times New Roman" w:hAnsi="Times New Roman" w:cs="Times New Roman"/>
+        </w:rPr>
+        <w:t xml:space="preserve"> </w:t>
+      </w:r>
+      <w:r>
+        <w:rPr>
+          <w:rFonts w:ascii="Times New Roman" w:hAnsi="Times New Roman" w:cs="Times New Roman"/>
+        </w:rPr>
+        <w:t xml:space="preserve">Az elemek egymás alatt jelennek meg. </w:t>
+      </w:r>
+      <w:r>
+        <w:rPr>
+          <w:rFonts w:ascii="Times New Roman" w:hAnsi="Times New Roman" w:cs="Times New Roman"/>
+        </w:rPr>
+        <w:t>Új kölcsönzést ezen a felületen nem lehet létrehozni, mindössze a meglévők hosszát és egyébb információit lehet módosítani, vagy</w:t>
+      </w:r>
+      <w:r>
+        <w:rPr>
+          <w:rFonts w:ascii="Times New Roman" w:hAnsi="Times New Roman" w:cs="Times New Roman"/>
+        </w:rPr>
+        <w:t xml:space="preserve"> a kölcsönzést</w:t>
+      </w:r>
+      <w:r>
+        <w:rPr>
+          <w:rFonts w:ascii="Times New Roman" w:hAnsi="Times New Roman" w:cs="Times New Roman"/>
+        </w:rPr>
+        <w:t xml:space="preserve"> törölni</w:t>
+      </w:r>
+      <w:r>
+        <w:rPr>
+          <w:rFonts w:ascii="Times New Roman" w:hAnsi="Times New Roman" w:cs="Times New Roman"/>
+        </w:rPr>
+        <w:t>.</w:t>
       </w:r>
     </w:p>
     <w:p>
@@ -2713,96 +6342,6 @@
           <w:rFonts w:ascii="Times New Roman" w:hAnsi="Times New Roman" w:cs="Times New Roman"/>
         </w:rPr>
       </w:pPr>
-    </w:p>
-    <w:p>
-      <w:pPr>
-        <w:ind w:left="142"/>
-        <w:jc w:val="both"/>
-        <w:rPr>
-          <w:rFonts w:ascii="Times New Roman" w:hAnsi="Times New Roman" w:cs="Times New Roman"/>
-        </w:rPr>
-      </w:pPr>
-      <w:r>
-        <w:rPr>
-          <w:rFonts w:ascii="Times New Roman" w:hAnsi="Times New Roman" w:cs="Times New Roman"/>
-        </w:rPr>
-        <w:t xml:space="preserve">Hozzáadáshoz szükséges adatok: rendszám, márka, model, </w:t>
-      </w:r>
-      <w:r>
-        <w:rPr>
-          <w:rFonts w:ascii="Times New Roman" w:hAnsi="Times New Roman" w:cs="Times New Roman"/>
-        </w:rPr>
-        <w:t xml:space="preserve">fénykép az autóról, </w:t>
-      </w:r>
-      <w:r>
-        <w:rPr>
-          <w:rFonts w:ascii="Times New Roman" w:hAnsi="Times New Roman" w:cs="Times New Roman"/>
-        </w:rPr>
-        <w:t xml:space="preserve">évjárat, meghajtás, váltó, üzemanyag, klíma, tolatóradar, tempomat, </w:t>
-      </w:r>
-      <w:r>
-        <w:rPr>
-          <w:rFonts w:ascii="Times New Roman" w:hAnsi="Times New Roman" w:cs="Times New Roman"/>
-        </w:rPr>
-        <w:t>ár 1 és 5 nap között (Ft/nap)</w:t>
-      </w:r>
-      <w:r>
-        <w:rPr>
-          <w:rFonts w:ascii="Times New Roman" w:hAnsi="Times New Roman" w:cs="Times New Roman"/>
-        </w:rPr>
-        <w:t>,</w:t>
-      </w:r>
-      <w:r>
-        <w:rPr>
-          <w:rFonts w:ascii="Times New Roman" w:hAnsi="Times New Roman" w:cs="Times New Roman"/>
-        </w:rPr>
-        <w:t xml:space="preserve"> ár 6 és 14 nap között (Ft/nap), ár 15 nap fölött (Ft/nap), </w:t>
-      </w:r>
-      <w:r>
-        <w:rPr>
-          <w:rFonts w:ascii="Times New Roman" w:hAnsi="Times New Roman" w:cs="Times New Roman"/>
-        </w:rPr>
-        <w:t xml:space="preserve"> kaució, kategóri</w:t>
-      </w:r>
-      <w:r>
-        <w:rPr>
-          <w:rFonts w:ascii="Times New Roman" w:hAnsi="Times New Roman" w:cs="Times New Roman"/>
-        </w:rPr>
-        <w:t>a</w:t>
-      </w:r>
-      <w:r>
-        <w:rPr>
-          <w:rFonts w:ascii="Times New Roman" w:hAnsi="Times New Roman" w:cs="Times New Roman"/>
-        </w:rPr>
-        <w:t>, egyéb információ az autóról.</w:t>
-      </w:r>
-      <w:r>
-        <w:rPr>
-          <w:rFonts w:ascii="Times New Roman" w:hAnsi="Times New Roman" w:cs="Times New Roman"/>
-        </w:rPr>
-        <w:t xml:space="preserve"> </w:t>
-      </w:r>
-      <w:r>
-        <w:rPr>
-          <w:rFonts w:ascii="Times New Roman" w:hAnsi="Times New Roman" w:cs="Times New Roman"/>
-        </w:rPr>
-        <w:t>A hozzáadás gombra kattintva hozzáadja az autót az adatbázishoz, a mégse gombra kattintva üresre állítja az adatokat.</w:t>
-      </w:r>
-      <w:r>
-        <w:rPr>
-          <w:rFonts w:ascii="Times New Roman" w:hAnsi="Times New Roman" w:cs="Times New Roman"/>
-        </w:rPr>
-        <w:t xml:space="preserve"> Minden adatot ki kell tölteni, hogy sikeresen hozzáadja az autót az adatbázishoz.</w:t>
-      </w:r>
-    </w:p>
-    <w:p>
-      <w:pPr>
-        <w:ind w:left="142"/>
-        <w:jc w:val="both"/>
-        <w:rPr>
-          <w:rFonts w:ascii="Times New Roman" w:hAnsi="Times New Roman" w:cs="Times New Roman"/>
-        </w:rPr>
-      </w:pPr>
       <w:r>
         <w:rPr>
           <w:rFonts w:ascii="Times New Roman" w:hAnsi="Times New Roman" w:cs="Times New Roman"/>
@@ -2820,7 +6359,31 @@
         <w:rPr>
           <w:rFonts w:ascii="Times New Roman" w:hAnsi="Times New Roman" w:cs="Times New Roman"/>
         </w:rPr>
-        <w:t>-gombra kattintva</w:t>
+        <w:t xml:space="preserve">-gombra kattintva visszatölti </w:t>
+      </w:r>
+      <w:r>
+        <w:rPr>
+          <w:rFonts w:ascii="Times New Roman" w:hAnsi="Times New Roman" w:cs="Times New Roman"/>
+        </w:rPr>
+        <w:t>a</w:t>
+      </w:r>
+      <w:r>
+        <w:rPr>
+          <w:rFonts w:ascii="Times New Roman" w:hAnsi="Times New Roman" w:cs="Times New Roman"/>
+        </w:rPr>
+        <w:t xml:space="preserve"> bérlés </w:t>
+      </w:r>
+      <w:r>
+        <w:rPr>
+          <w:rFonts w:ascii="Times New Roman" w:hAnsi="Times New Roman" w:cs="Times New Roman"/>
+        </w:rPr>
+        <w:t>kezdetét, végét és egyébb információját</w:t>
+      </w:r>
+      <w:r>
+        <w:rPr>
+          <w:rFonts w:ascii="Times New Roman" w:hAnsi="Times New Roman" w:cs="Times New Roman"/>
+        </w:rPr>
+        <w:t>.</w:t>
       </w:r>
       <w:r>
         <w:rPr>
@@ -2832,134 +6395,31 @@
         <w:rPr>
           <w:rFonts w:ascii="Times New Roman" w:hAnsi="Times New Roman" w:cs="Times New Roman"/>
         </w:rPr>
-        <w:t xml:space="preserve">visszatölti </w:t>
-      </w:r>
-      <w:r>
-        <w:rPr>
-          <w:rFonts w:ascii="Times New Roman" w:hAnsi="Times New Roman" w:cs="Times New Roman"/>
-        </w:rPr>
-        <w:t xml:space="preserve">az autó adatait és a </w:t>
-      </w:r>
-      <w:r>
-        <w:rPr>
-          <w:rFonts w:ascii="Times New Roman" w:hAnsi="Times New Roman" w:cs="Times New Roman"/>
-          <w:highlight w:val="lightGray"/>
-        </w:rPr>
-        <w:t>Hozzáadás</w:t>
-      </w:r>
-      <w:r>
-        <w:rPr>
-          <w:rFonts w:ascii="Times New Roman" w:hAnsi="Times New Roman" w:cs="Times New Roman"/>
-        </w:rPr>
-        <w:t xml:space="preserve"> gomb szövegét átírja </w:t>
-      </w:r>
-      <w:r>
-        <w:rPr>
-          <w:rFonts w:ascii="Times New Roman" w:hAnsi="Times New Roman" w:cs="Times New Roman"/>
-          <w:highlight w:val="lightGray"/>
-        </w:rPr>
-        <w:t>Módosítás</w:t>
-      </w:r>
-      <w:r>
-        <w:rPr>
-          <w:rFonts w:ascii="Times New Roman" w:hAnsi="Times New Roman" w:cs="Times New Roman"/>
-        </w:rPr>
-        <w:t>-</w:t>
-      </w:r>
-      <w:r>
-        <w:rPr>
-          <w:rFonts w:ascii="Times New Roman" w:hAnsi="Times New Roman" w:cs="Times New Roman"/>
-        </w:rPr>
-        <w:t>ra</w:t>
-      </w:r>
-      <w:r>
-        <w:rPr>
-          <w:rFonts w:ascii="Times New Roman" w:hAnsi="Times New Roman" w:cs="Times New Roman"/>
-        </w:rPr>
-        <w:t xml:space="preserve">. </w:t>
-      </w:r>
-      <w:r>
-        <w:rPr>
-          <w:rFonts w:ascii="Times New Roman" w:hAnsi="Times New Roman" w:cs="Times New Roman"/>
-        </w:rPr>
-        <w:t xml:space="preserve">A gomb lenyomásával frissíti az autó adatait. </w:t>
-      </w:r>
-      <w:r>
-        <w:rPr>
-          <w:rFonts w:ascii="Times New Roman" w:hAnsi="Times New Roman" w:cs="Times New Roman"/>
-        </w:rPr>
-        <w:t>Módosítani</w:t>
-      </w:r>
-      <w:r>
-        <w:rPr>
-          <w:rFonts w:ascii="Times New Roman" w:hAnsi="Times New Roman" w:cs="Times New Roman"/>
-        </w:rPr>
-        <w:t xml:space="preserve"> </w:t>
-      </w:r>
-      <w:r>
-        <w:rPr>
-          <w:rFonts w:ascii="Times New Roman" w:hAnsi="Times New Roman" w:cs="Times New Roman"/>
-        </w:rPr>
-        <w:t>a rendszámon kívül minden adatot lehet.</w:t>
-      </w:r>
-    </w:p>
-    <w:p>
-      <w:pPr>
-        <w:ind w:left="142"/>
-        <w:jc w:val="both"/>
-        <w:rPr>
-          <w:rFonts w:ascii="Times New Roman" w:hAnsi="Times New Roman" w:cs="Times New Roman"/>
-        </w:rPr>
-      </w:pPr>
-      <w:r>
-        <w:rPr>
-          <w:rFonts w:ascii="Times New Roman" w:hAnsi="Times New Roman" w:cs="Times New Roman"/>
-        </w:rPr>
-        <w:t xml:space="preserve">A </w:t>
-      </w:r>
-      <w:r>
-        <w:rPr>
-          <w:rFonts w:ascii="Segoe UI Emoji" w:hAnsi="Segoe UI Emoji" w:cs="Segoe UI Emoji"/>
-          <w:highlight w:val="lightGray"/>
-        </w:rPr>
-        <w:t>🔧</w:t>
-      </w:r>
-      <w:r>
-        <w:rPr>
-          <w:rFonts w:ascii="Segoe UI Emoji" w:hAnsi="Segoe UI Emoji" w:cs="Segoe UI Emoji"/>
-        </w:rPr>
-        <w:t xml:space="preserve"> </w:t>
-      </w:r>
-      <w:r>
-        <w:rPr>
-          <w:rFonts w:ascii="Times New Roman" w:hAnsi="Times New Roman" w:cs="Times New Roman"/>
-        </w:rPr>
-        <w:t xml:space="preserve">-gomb helyett dolgozó hozzádérésel rendlekezőknek </w:t>
-      </w:r>
-      <w:r>
-        <w:rPr>
-          <w:rFonts w:ascii="MS Gothic" w:eastAsia="MS Gothic" w:hAnsi="MS Gothic" w:cs="MS Gothic" w:hint="eastAsia"/>
-          <w:highlight w:val="lightGray"/>
-        </w:rPr>
-        <w:t>ⓘ</w:t>
-      </w:r>
-      <w:r>
-        <w:rPr>
-          <w:rFonts w:ascii="Times New Roman" w:hAnsi="Times New Roman" w:cs="Times New Roman"/>
-        </w:rPr>
-        <w:t xml:space="preserve"> -gomb jelenik meg</w:t>
-      </w:r>
-      <w:r>
-        <w:rPr>
-          <w:rFonts w:ascii="Times New Roman" w:hAnsi="Times New Roman" w:cs="Times New Roman"/>
-        </w:rPr>
-        <w:t>. A gomb lenyomásával megtekinthetik az autó további információit, amelyet a lista nem tartalmaz</w:t>
+        <w:t>Ha ugyan arra az autóra van több foglalás akkor a foglalást nem lehet úgy módosítani, hogy azok időpontjai bármilyen módon egybeessenek</w:t>
       </w:r>
       <w:r>
         <w:rPr>
           <w:rFonts w:ascii="Times New Roman" w:hAnsi="Times New Roman" w:cs="Times New Roman"/>
         </w:rPr>
         <w:t>.</w:t>
+      </w:r>
+      <w:r>
+        <w:rPr>
+          <w:rFonts w:ascii="Times New Roman" w:hAnsi="Times New Roman" w:cs="Times New Roman"/>
+        </w:rPr>
+        <w:t xml:space="preserve"> A</w:t>
+      </w:r>
+      <w:r>
+        <w:rPr>
+          <w:rFonts w:ascii="Times New Roman" w:hAnsi="Times New Roman" w:cs="Times New Roman"/>
+        </w:rPr>
+        <w:t xml:space="preserve"> módosítás</w:t>
+      </w:r>
+      <w:r>
+        <w:rPr>
+          <w:rFonts w:ascii="Times New Roman" w:hAnsi="Times New Roman" w:cs="Times New Roman"/>
+        </w:rPr>
+        <w:t xml:space="preserve"> gomb lenyomásával frissíti az autó adatait.</w:t>
       </w:r>
     </w:p>
     <w:p>
@@ -2995,25 +6455,31 @@
         <w:rPr>
           <w:rFonts w:ascii="Times New Roman" w:hAnsi="Times New Roman" w:cs="Times New Roman"/>
         </w:rPr>
-        <w:t xml:space="preserve">-gombra kattintva megjelenik egy ablak, amely megkérdezi, hogy biztosan szeretné törölni az autót az adatbázisból. </w:t>
-      </w:r>
-      <w:r>
-        <w:rPr>
-          <w:rFonts w:ascii="Times New Roman" w:hAnsi="Times New Roman" w:cs="Times New Roman"/>
-        </w:rPr>
-        <w:t>Az igen gombra</w:t>
-      </w:r>
-      <w:r>
-        <w:rPr>
-          <w:rFonts w:ascii="Times New Roman" w:hAnsi="Times New Roman" w:cs="Times New Roman"/>
-        </w:rPr>
-        <w:t xml:space="preserve"> kattintva az autót</w:t>
-      </w:r>
-      <w:r>
-        <w:rPr>
-          <w:rFonts w:ascii="Times New Roman" w:hAnsi="Times New Roman" w:cs="Times New Roman"/>
-        </w:rPr>
-        <w:t xml:space="preserve"> kitörli</w:t>
+        <w:t>-gombra kattintva megjelenik egy ablak, amely megkérdezi, hogy biztosan szeretné törölni a</w:t>
+      </w:r>
+      <w:r>
+        <w:rPr>
+          <w:rFonts w:ascii="Times New Roman" w:hAnsi="Times New Roman" w:cs="Times New Roman"/>
+        </w:rPr>
+        <w:t xml:space="preserve"> foglalást</w:t>
+      </w:r>
+      <w:r>
+        <w:rPr>
+          <w:rFonts w:ascii="Times New Roman" w:hAnsi="Times New Roman" w:cs="Times New Roman"/>
+        </w:rPr>
+        <w:t xml:space="preserve"> </w:t>
+      </w:r>
+      <w:r>
+        <w:rPr>
+          <w:rFonts w:ascii="Times New Roman" w:hAnsi="Times New Roman" w:cs="Times New Roman"/>
+        </w:rPr>
+        <w:t xml:space="preserve">az adatbázisból. Az igen gombra kattintva </w:t>
+      </w:r>
+      <w:r>
+        <w:rPr>
+          <w:rFonts w:ascii="Times New Roman" w:hAnsi="Times New Roman" w:cs="Times New Roman"/>
+        </w:rPr>
+        <w:t>törli a foglalást</w:t>
       </w:r>
       <w:r>
         <w:rPr>
@@ -3021,6 +6487,15 @@
         </w:rPr>
         <w:t>.</w:t>
       </w:r>
+    </w:p>
+    <w:p>
+      <w:pPr>
+        <w:ind w:left="142"/>
+        <w:jc w:val="both"/>
+        <w:rPr>
+          <w:rFonts w:ascii="Times New Roman" w:hAnsi="Times New Roman" w:cs="Times New Roman"/>
+        </w:rPr>
+      </w:pPr>
     </w:p>
     <w:p>
       <w:pPr>
@@ -3054,7 +6529,7 @@
           <w:color w:val="2F5496" w:themeColor="accent1" w:themeShade="BF"/>
         </w:rPr>
         <w:lastRenderedPageBreak/>
-        <w:t>Kölcsönzések</w:t>
+        <w:t>Dolgozók</w:t>
       </w:r>
     </w:p>
     <w:p>
@@ -3069,294 +6544,25 @@
         <w:rPr>
           <w:rFonts w:ascii="Times New Roman" w:hAnsi="Times New Roman" w:cs="Times New Roman"/>
         </w:rPr>
-        <w:t xml:space="preserve">A </w:t>
-      </w:r>
-      <w:r>
-        <w:rPr>
-          <w:rFonts w:ascii="Times New Roman" w:hAnsi="Times New Roman" w:cs="Times New Roman"/>
-          <w:u w:val="single"/>
-        </w:rPr>
-        <w:t>K</w:t>
-      </w:r>
-      <w:r>
-        <w:rPr>
-          <w:rFonts w:ascii="Times New Roman" w:hAnsi="Times New Roman" w:cs="Times New Roman"/>
-          <w:u w:val="single"/>
-        </w:rPr>
-        <w:t>ölcsönzések</w:t>
+        <w:t>A</w:t>
+      </w:r>
+      <w:r>
+        <w:rPr>
+          <w:rFonts w:ascii="Times New Roman" w:hAnsi="Times New Roman" w:cs="Times New Roman"/>
+        </w:rPr>
+        <w:t xml:space="preserve"> fejlécben</w:t>
+      </w:r>
+      <w:r>
+        <w:rPr>
+          <w:rFonts w:ascii="Times New Roman" w:hAnsi="Times New Roman" w:cs="Times New Roman"/>
+        </w:rPr>
+        <w:t xml:space="preserve"> lévő</w:t>
       </w:r>
       <w:r>
         <w:rPr>
           <w:rFonts w:ascii="Times New Roman" w:hAnsi="Times New Roman" w:cs="Times New Roman"/>
         </w:rPr>
         <w:t xml:space="preserve"> </w:t>
-      </w:r>
-      <w:r>
-        <w:rPr>
-          <w:rFonts w:ascii="Times New Roman" w:hAnsi="Times New Roman" w:cs="Times New Roman"/>
-        </w:rPr>
-        <w:t>gombra</w:t>
-      </w:r>
-      <w:r>
-        <w:rPr>
-          <w:rFonts w:ascii="Times New Roman" w:hAnsi="Times New Roman" w:cs="Times New Roman"/>
-        </w:rPr>
-        <w:t xml:space="preserve"> kattintva megjelenik a kölcsönzések listája.</w:t>
-      </w:r>
-      <w:r>
-        <w:rPr>
-          <w:rFonts w:ascii="Times New Roman" w:hAnsi="Times New Roman" w:cs="Times New Roman"/>
-        </w:rPr>
-        <w:t xml:space="preserve"> Ez a lista a kölcsönzés kezdetét, végét az autó rendszámát, márkáját, modeljét a felhasználó nevét, emailjét, telefonszámát, felhasználónevét és egyébb kérését tartalmazza.</w:t>
-      </w:r>
-      <w:r>
-        <w:rPr>
-          <w:rFonts w:ascii="Times New Roman" w:hAnsi="Times New Roman" w:cs="Times New Roman"/>
-        </w:rPr>
-        <w:t xml:space="preserve"> </w:t>
-      </w:r>
-      <w:r>
-        <w:rPr>
-          <w:rFonts w:ascii="Times New Roman" w:hAnsi="Times New Roman" w:cs="Times New Roman"/>
-        </w:rPr>
-        <w:t xml:space="preserve">Az elemek egymás alatt jelennek meg. </w:t>
-      </w:r>
-      <w:r>
-        <w:rPr>
-          <w:rFonts w:ascii="Times New Roman" w:hAnsi="Times New Roman" w:cs="Times New Roman"/>
-        </w:rPr>
-        <w:t>Új kölcsönzést ezen a felületen nem lehet létrehozni, mindössze a meglévők hosszát és egyébb információit lehet módosítani, vagy</w:t>
-      </w:r>
-      <w:r>
-        <w:rPr>
-          <w:rFonts w:ascii="Times New Roman" w:hAnsi="Times New Roman" w:cs="Times New Roman"/>
-        </w:rPr>
-        <w:t xml:space="preserve"> a kölcsönzést</w:t>
-      </w:r>
-      <w:r>
-        <w:rPr>
-          <w:rFonts w:ascii="Times New Roman" w:hAnsi="Times New Roman" w:cs="Times New Roman"/>
-        </w:rPr>
-        <w:t xml:space="preserve"> törölni</w:t>
-      </w:r>
-      <w:r>
-        <w:rPr>
-          <w:rFonts w:ascii="Times New Roman" w:hAnsi="Times New Roman" w:cs="Times New Roman"/>
-        </w:rPr>
-        <w:t>.</w:t>
-      </w:r>
-    </w:p>
-    <w:p>
-      <w:pPr>
-        <w:ind w:left="142"/>
-        <w:jc w:val="both"/>
-        <w:rPr>
-          <w:rFonts w:ascii="Times New Roman" w:hAnsi="Times New Roman" w:cs="Times New Roman"/>
-        </w:rPr>
-      </w:pPr>
-      <w:r>
-        <w:rPr>
-          <w:rFonts w:ascii="Times New Roman" w:hAnsi="Times New Roman" w:cs="Times New Roman"/>
-        </w:rPr>
-        <w:t xml:space="preserve">Az elemek jobb oldalán látható </w:t>
-      </w:r>
-      <w:r>
-        <w:rPr>
-          <w:rFonts w:ascii="Segoe UI Emoji" w:hAnsi="Segoe UI Emoji" w:cs="Segoe UI Emoji"/>
-          <w:highlight w:val="lightGray"/>
-        </w:rPr>
-        <w:t>🔧</w:t>
-      </w:r>
-      <w:r>
-        <w:rPr>
-          <w:rFonts w:ascii="Times New Roman" w:hAnsi="Times New Roman" w:cs="Times New Roman"/>
-        </w:rPr>
-        <w:t xml:space="preserve">-gombra kattintva visszatölti </w:t>
-      </w:r>
-      <w:r>
-        <w:rPr>
-          <w:rFonts w:ascii="Times New Roman" w:hAnsi="Times New Roman" w:cs="Times New Roman"/>
-        </w:rPr>
-        <w:t>a</w:t>
-      </w:r>
-      <w:r>
-        <w:rPr>
-          <w:rFonts w:ascii="Times New Roman" w:hAnsi="Times New Roman" w:cs="Times New Roman"/>
-        </w:rPr>
-        <w:t xml:space="preserve"> bérlés </w:t>
-      </w:r>
-      <w:r>
-        <w:rPr>
-          <w:rFonts w:ascii="Times New Roman" w:hAnsi="Times New Roman" w:cs="Times New Roman"/>
-        </w:rPr>
-        <w:t>kezdetét, végét és egyébb információját</w:t>
-      </w:r>
-      <w:r>
-        <w:rPr>
-          <w:rFonts w:ascii="Times New Roman" w:hAnsi="Times New Roman" w:cs="Times New Roman"/>
-        </w:rPr>
-        <w:t>.</w:t>
-      </w:r>
-      <w:r>
-        <w:rPr>
-          <w:rFonts w:ascii="Times New Roman" w:hAnsi="Times New Roman" w:cs="Times New Roman"/>
-        </w:rPr>
-        <w:t xml:space="preserve"> </w:t>
-      </w:r>
-      <w:r>
-        <w:rPr>
-          <w:rFonts w:ascii="Times New Roman" w:hAnsi="Times New Roman" w:cs="Times New Roman"/>
-        </w:rPr>
-        <w:t>Ha ugyan arra az autóra van több foglalás akkor a foglalást nem lehet úgy módosítani, hogy azok időpontjai bármilyen módon egybeessenek</w:t>
-      </w:r>
-      <w:r>
-        <w:rPr>
-          <w:rFonts w:ascii="Times New Roman" w:hAnsi="Times New Roman" w:cs="Times New Roman"/>
-        </w:rPr>
-        <w:t>.</w:t>
-      </w:r>
-      <w:r>
-        <w:rPr>
-          <w:rFonts w:ascii="Times New Roman" w:hAnsi="Times New Roman" w:cs="Times New Roman"/>
-        </w:rPr>
-        <w:t xml:space="preserve"> A</w:t>
-      </w:r>
-      <w:r>
-        <w:rPr>
-          <w:rFonts w:ascii="Times New Roman" w:hAnsi="Times New Roman" w:cs="Times New Roman"/>
-        </w:rPr>
-        <w:t xml:space="preserve"> módosítás</w:t>
-      </w:r>
-      <w:r>
-        <w:rPr>
-          <w:rFonts w:ascii="Times New Roman" w:hAnsi="Times New Roman" w:cs="Times New Roman"/>
-        </w:rPr>
-        <w:t xml:space="preserve"> gomb lenyomásával frissíti az autó adatait.</w:t>
-      </w:r>
-    </w:p>
-    <w:p>
-      <w:pPr>
-        <w:ind w:left="142"/>
-        <w:jc w:val="both"/>
-        <w:rPr>
-          <w:rFonts w:ascii="Times New Roman" w:hAnsi="Times New Roman" w:cs="Times New Roman"/>
-        </w:rPr>
-      </w:pPr>
-      <w:r>
-        <w:rPr>
-          <w:rFonts w:ascii="Times New Roman" w:hAnsi="Times New Roman" w:cs="Times New Roman"/>
-        </w:rPr>
-        <w:t xml:space="preserve">A </w:t>
-      </w:r>
-      <w:r>
-        <w:rPr>
-          <w:rFonts w:ascii="Segoe UI Symbol" w:hAnsi="Segoe UI Symbol" w:cs="Segoe UI Symbol"/>
-          <w:color w:val="EE0000"/>
-          <w:highlight w:val="lightGray"/>
-        </w:rPr>
-        <w:t>✖</w:t>
-      </w:r>
-      <w:r>
-        <w:rPr>
-          <w:rFonts w:ascii="Times New Roman" w:hAnsi="Times New Roman" w:cs="Times New Roman"/>
-          <w:color w:val="EE0000"/>
-        </w:rPr>
-        <w:t xml:space="preserve"> </w:t>
-      </w:r>
-      <w:r>
-        <w:rPr>
-          <w:rFonts w:ascii="Times New Roman" w:hAnsi="Times New Roman" w:cs="Times New Roman"/>
-        </w:rPr>
-        <w:t>-gombra kattintva megjelenik egy ablak, amely megkérdezi, hogy biztosan szeretné törölni a</w:t>
-      </w:r>
-      <w:r>
-        <w:rPr>
-          <w:rFonts w:ascii="Times New Roman" w:hAnsi="Times New Roman" w:cs="Times New Roman"/>
-        </w:rPr>
-        <w:t xml:space="preserve"> foglalást</w:t>
-      </w:r>
-      <w:r>
-        <w:rPr>
-          <w:rFonts w:ascii="Times New Roman" w:hAnsi="Times New Roman" w:cs="Times New Roman"/>
-        </w:rPr>
-        <w:t xml:space="preserve"> </w:t>
-      </w:r>
-      <w:r>
-        <w:rPr>
-          <w:rFonts w:ascii="Times New Roman" w:hAnsi="Times New Roman" w:cs="Times New Roman"/>
-        </w:rPr>
-        <w:t xml:space="preserve">az adatbázisból. Az igen gombra kattintva </w:t>
-      </w:r>
-      <w:r>
-        <w:rPr>
-          <w:rFonts w:ascii="Times New Roman" w:hAnsi="Times New Roman" w:cs="Times New Roman"/>
-        </w:rPr>
-        <w:t>törli a foglalást</w:t>
-      </w:r>
-      <w:r>
-        <w:rPr>
-          <w:rFonts w:ascii="Times New Roman" w:hAnsi="Times New Roman" w:cs="Times New Roman"/>
-        </w:rPr>
-        <w:t>.</w:t>
-      </w:r>
-    </w:p>
-    <w:p>
-      <w:pPr>
-        <w:ind w:left="142"/>
-        <w:jc w:val="both"/>
-        <w:rPr>
-          <w:rFonts w:ascii="Times New Roman" w:hAnsi="Times New Roman" w:cs="Times New Roman"/>
-        </w:rPr>
-      </w:pPr>
-    </w:p>
-    <w:p>
-      <w:pPr>
-        <w:rPr>
-          <w:rFonts w:ascii="Times New Roman" w:hAnsi="Times New Roman" w:cs="Times New Roman"/>
-        </w:rPr>
-      </w:pPr>
-      <w:r>
-        <w:rPr>
-          <w:rFonts w:ascii="Times New Roman" w:hAnsi="Times New Roman" w:cs="Times New Roman"/>
-        </w:rPr>
-        <w:br w:type="page"/>
-      </w:r>
-    </w:p>
-    <w:p>
-      <w:pPr>
-        <w:pStyle w:val="ListParagraph"/>
-        <w:numPr>
-          <w:ilvl w:val="1"/>
-          <w:numId w:val="14"/>
-        </w:numPr>
-        <w:jc w:val="both"/>
-        <w:rPr>
-          <w:rFonts w:ascii="Times New Roman" w:hAnsi="Times New Roman" w:cs="Times New Roman"/>
-          <w:color w:val="2F5496" w:themeColor="accent1" w:themeShade="BF"/>
-        </w:rPr>
-      </w:pPr>
-      <w:r>
-        <w:rPr>
-          <w:rFonts w:ascii="Times New Roman" w:hAnsi="Times New Roman" w:cs="Times New Roman"/>
-          <w:color w:val="2F5496" w:themeColor="accent1" w:themeShade="BF"/>
-        </w:rPr>
-        <w:lastRenderedPageBreak/>
-        <w:t>Dolgozók</w:t>
-      </w:r>
-    </w:p>
-    <w:p>
-      <w:pPr>
-        <w:ind w:left="142"/>
-        <w:jc w:val="both"/>
-        <w:rPr>
-          <w:rFonts w:ascii="Times New Roman" w:hAnsi="Times New Roman" w:cs="Times New Roman"/>
-        </w:rPr>
-      </w:pPr>
-      <w:r>
-        <w:rPr>
-          <w:rFonts w:ascii="Times New Roman" w:hAnsi="Times New Roman" w:cs="Times New Roman"/>
-        </w:rPr>
-        <w:t xml:space="preserve">A </w:t>
       </w:r>
       <w:r>
         <w:rPr>
@@ -13650,6 +16856,7 @@
   <w:style w:type="character" w:default="1" w:styleId="DefaultParagraphFont">
     <w:name w:val="Default Paragraph Font"/>
     <w:uiPriority w:val="1"/>
+    <w:semiHidden/>
     <w:unhideWhenUsed/>
   </w:style>
   <w:style w:type="table" w:default="1" w:styleId="TableNormal">

--- a/Autókölcsönző.docx
+++ b/Autókölcsönző.docx
@@ -709,7 +709,7 @@
                 <w:noProof/>
                 <w:webHidden/>
               </w:rPr>
-              <w:t>14</w:t>
+              <w:t>15</w:t>
             </w:r>
             <w:r>
               <w:rPr>
@@ -805,7 +805,7 @@
                 <w:noProof/>
                 <w:webHidden/>
               </w:rPr>
-              <w:t>15</w:t>
+              <w:t>16</w:t>
             </w:r>
             <w:r>
               <w:rPr>
@@ -901,7 +901,7 @@
                 <w:noProof/>
                 <w:webHidden/>
               </w:rPr>
-              <w:t>19</w:t>
+              <w:t>20</w:t>
             </w:r>
             <w:r>
               <w:rPr>
@@ -2437,15 +2437,7 @@
                                 <w:sz w:val="16"/>
                                 <w:szCs w:val="16"/>
                               </w:rPr>
-                              <w:t xml:space="preserve">Módosítás </w:t>
-                            </w:r>
-                            <w:r>
-                              <w:rPr>
-                                <w:rFonts w:ascii="Times New Roman" w:hAnsi="Times New Roman" w:cs="Times New Roman"/>
-                                <w:sz w:val="16"/>
-                                <w:szCs w:val="16"/>
-                              </w:rPr>
-                              <w:t>gomb</w:t>
+                              <w:t>Módosítás gomb</w:t>
                             </w:r>
                           </w:p>
                         </w:txbxContent>
@@ -2489,15 +2481,7 @@
                           <w:sz w:val="16"/>
                           <w:szCs w:val="16"/>
                         </w:rPr>
-                        <w:t xml:space="preserve">Módosítás </w:t>
-                      </w:r>
-                      <w:r>
-                        <w:rPr>
-                          <w:rFonts w:ascii="Times New Roman" w:hAnsi="Times New Roman" w:cs="Times New Roman"/>
-                          <w:sz w:val="16"/>
-                          <w:szCs w:val="16"/>
-                        </w:rPr>
-                        <w:t>gomb</w:t>
+                        <w:t>Módosítás gomb</w:t>
                       </w:r>
                     </w:p>
                   </w:txbxContent>
@@ -3890,15 +3874,7 @@
                                 <w:sz w:val="16"/>
                                 <w:szCs w:val="16"/>
                               </w:rPr>
-                              <w:t xml:space="preserve">Autó </w:t>
-                            </w:r>
-                            <w:r>
-                              <w:rPr>
-                                <w:rFonts w:ascii="Times New Roman" w:hAnsi="Times New Roman" w:cs="Times New Roman"/>
-                                <w:sz w:val="16"/>
-                                <w:szCs w:val="16"/>
-                              </w:rPr>
-                              <w:t>hozzáadása</w:t>
+                              <w:t>Autó hozzáadása</w:t>
                             </w:r>
                           </w:p>
                         </w:txbxContent>
@@ -3938,15 +3914,7 @@
                           <w:sz w:val="16"/>
                           <w:szCs w:val="16"/>
                         </w:rPr>
-                        <w:t xml:space="preserve">Autó </w:t>
-                      </w:r>
-                      <w:r>
-                        <w:rPr>
-                          <w:rFonts w:ascii="Times New Roman" w:hAnsi="Times New Roman" w:cs="Times New Roman"/>
-                          <w:sz w:val="16"/>
-                          <w:szCs w:val="16"/>
-                        </w:rPr>
-                        <w:t>hozzáadása</w:t>
+                        <w:t>Autó hozzáadása</w:t>
                       </w:r>
                     </w:p>
                   </w:txbxContent>
@@ -4524,7 +4492,7 @@
         <mc:AlternateContent>
           <mc:Choice Requires="wps">
             <w:drawing>
-              <wp:anchor distT="45720" distB="45720" distL="114300" distR="114300" simplePos="0" relativeHeight="251721728" behindDoc="0" locked="0" layoutInCell="1" allowOverlap="1" wp14:anchorId="2404639B" wp14:editId="326945EF">
+              <wp:anchor distT="45720" distB="45720" distL="114300" distR="114300" simplePos="0" relativeHeight="251721728" behindDoc="0" locked="0" layoutInCell="1" allowOverlap="1" wp14:anchorId="2404639B" wp14:editId="13D39D84">
                 <wp:simplePos x="0" y="0"/>
                 <wp:positionH relativeFrom="page">
                   <wp:posOffset>6301105</wp:posOffset>
@@ -5041,6 +5009,14 @@
                               </w:rPr>
                               <w:t>Lista</w:t>
                             </w:r>
+                            <w:r>
+                              <w:rPr>
+                                <w:rFonts w:ascii="Times New Roman" w:hAnsi="Times New Roman" w:cs="Times New Roman"/>
+                                <w:sz w:val="16"/>
+                                <w:szCs w:val="16"/>
+                              </w:rPr>
+                              <w:t xml:space="preserve"> elem</w:t>
+                            </w:r>
                           </w:p>
                         </w:txbxContent>
                       </wps:txbx>
@@ -5080,6 +5056,14 @@
                           <w:szCs w:val="16"/>
                         </w:rPr>
                         <w:t>Lista</w:t>
+                      </w:r>
+                      <w:r>
+                        <w:rPr>
+                          <w:rFonts w:ascii="Times New Roman" w:hAnsi="Times New Roman" w:cs="Times New Roman"/>
+                          <w:sz w:val="16"/>
+                          <w:szCs w:val="16"/>
+                        </w:rPr>
+                        <w:t xml:space="preserve"> elem</w:t>
                       </w:r>
                     </w:p>
                   </w:txbxContent>
@@ -6151,6 +6135,7 @@
       <w:r>
         <w:rPr>
           <w:rFonts w:ascii="Times New Roman" w:hAnsi="Times New Roman" w:cs="Times New Roman"/>
+          <w:noProof/>
         </w:rPr>
         <w:drawing>
           <wp:inline distT="0" distB="0" distL="0" distR="0" wp14:anchorId="191C5FDA" wp14:editId="145E2C42">
@@ -6433,6 +6418,1886 @@
       <w:r>
         <w:rPr>
           <w:rFonts w:ascii="Times New Roman" w:hAnsi="Times New Roman" w:cs="Times New Roman"/>
+          <w:noProof/>
+        </w:rPr>
+        <mc:AlternateContent>
+          <mc:Choice Requires="wps">
+            <w:drawing>
+              <wp:anchor distT="45720" distB="45720" distL="114300" distR="114300" simplePos="0" relativeHeight="251639790" behindDoc="0" locked="0" layoutInCell="1" allowOverlap="1" wp14:anchorId="1E1FA354" wp14:editId="4FB16564">
+                <wp:simplePos x="0" y="0"/>
+                <wp:positionH relativeFrom="rightMargin">
+                  <wp:posOffset>-87630</wp:posOffset>
+                </wp:positionH>
+                <wp:positionV relativeFrom="paragraph">
+                  <wp:posOffset>3239135</wp:posOffset>
+                </wp:positionV>
+                <wp:extent cx="895985" cy="219075"/>
+                <wp:effectExtent l="0" t="0" r="0" b="9525"/>
+                <wp:wrapSquare wrapText="bothSides"/>
+                <wp:docPr id="1010875445" name="Text Box 2"/>
+                <wp:cNvGraphicFramePr>
+                  <a:graphicFrameLocks xmlns:a="http://schemas.openxmlformats.org/drawingml/2006/main"/>
+                </wp:cNvGraphicFramePr>
+                <a:graphic xmlns:a="http://schemas.openxmlformats.org/drawingml/2006/main">
+                  <a:graphicData uri="http://schemas.microsoft.com/office/word/2010/wordprocessingShape">
+                    <wps:wsp>
+                      <wps:cNvSpPr txBox="1">
+                        <a:spLocks noChangeArrowheads="1"/>
+                      </wps:cNvSpPr>
+                      <wps:spPr bwMode="auto">
+                        <a:xfrm>
+                          <a:off x="0" y="0"/>
+                          <a:ext cx="895985" cy="219075"/>
+                        </a:xfrm>
+                        <a:prstGeom prst="rect">
+                          <a:avLst/>
+                        </a:prstGeom>
+                        <a:solidFill>
+                          <a:srgbClr val="FFFFFF"/>
+                        </a:solidFill>
+                        <a:ln w="9525">
+                          <a:noFill/>
+                          <a:miter lim="800000"/>
+                          <a:headEnd/>
+                          <a:tailEnd/>
+                        </a:ln>
+                      </wps:spPr>
+                      <wps:txbx>
+                        <w:txbxContent>
+                          <w:p>
+                            <w:pPr>
+                              <w:spacing w:after="0"/>
+                            </w:pPr>
+                            <w:r>
+                              <w:rPr>
+                                <w:rFonts w:ascii="Times New Roman" w:hAnsi="Times New Roman" w:cs="Times New Roman"/>
+                                <w:sz w:val="16"/>
+                                <w:szCs w:val="16"/>
+                              </w:rPr>
+                              <w:t>Módosítás gomb</w:t>
+                            </w:r>
+                          </w:p>
+                        </w:txbxContent>
+                      </wps:txbx>
+                      <wps:bodyPr rot="0" vert="horz" wrap="square" lIns="91440" tIns="45720" rIns="91440" bIns="45720" anchor="t" anchorCtr="0">
+                        <a:noAutofit/>
+                      </wps:bodyPr>
+                    </wps:wsp>
+                  </a:graphicData>
+                </a:graphic>
+                <wp14:sizeRelH relativeFrom="margin">
+                  <wp14:pctWidth>0</wp14:pctWidth>
+                </wp14:sizeRelH>
+                <wp14:sizeRelV relativeFrom="margin">
+                  <wp14:pctHeight>0</wp14:pctHeight>
+                </wp14:sizeRelV>
+              </wp:anchor>
+            </w:drawing>
+          </mc:Choice>
+          <mc:Fallback>
+            <w:pict>
+              <v:shape w14:anchorId="1E1FA354" id="_x0000_s1039" type="#_x0000_t202" style="position:absolute;left:0;text-align:left;margin-left:-6.9pt;margin-top:255.05pt;width:70.55pt;height:17.25pt;z-index:251639790;visibility:visible;mso-wrap-style:square;mso-width-percent:0;mso-height-percent:0;mso-wrap-distance-left:9pt;mso-wrap-distance-top:3.6pt;mso-wrap-distance-right:9pt;mso-wrap-distance-bottom:3.6pt;mso-position-horizontal:absolute;mso-position-horizontal-relative:right-margin-area;mso-position-vertical:absolute;mso-position-vertical-relative:text;mso-width-percent:0;mso-height-percent:0;mso-width-relative:margin;mso-height-relative:margin;v-text-anchor:top" o:gfxdata="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" stroked="f">
+                <v:textbox>
+                  <w:txbxContent>
+                    <w:p>
+                      <w:pPr>
+                        <w:spacing w:after="0"/>
+                      </w:pPr>
+                      <w:r>
+                        <w:rPr>
+                          <w:rFonts w:ascii="Times New Roman" w:hAnsi="Times New Roman" w:cs="Times New Roman"/>
+                          <w:sz w:val="16"/>
+                          <w:szCs w:val="16"/>
+                        </w:rPr>
+                        <w:t>Módosítás gomb</w:t>
+                      </w:r>
+                    </w:p>
+                  </w:txbxContent>
+                </v:textbox>
+                <w10:wrap type="square" anchorx="margin"/>
+              </v:shape>
+            </w:pict>
+          </mc:Fallback>
+        </mc:AlternateContent>
+      </w:r>
+      <w:r>
+        <w:rPr>
+          <w:rFonts w:ascii="Times New Roman" w:hAnsi="Times New Roman" w:cs="Times New Roman"/>
+          <w:noProof/>
+        </w:rPr>
+        <mc:AlternateContent>
+          <mc:Choice Requires="wps">
+            <w:drawing>
+              <wp:anchor distT="45720" distB="45720" distL="114300" distR="114300" simplePos="0" relativeHeight="251640815" behindDoc="0" locked="0" layoutInCell="1" allowOverlap="1" wp14:anchorId="71A6B551" wp14:editId="43E5DDEF">
+                <wp:simplePos x="0" y="0"/>
+                <wp:positionH relativeFrom="rightMargin">
+                  <wp:posOffset>-87630</wp:posOffset>
+                </wp:positionH>
+                <wp:positionV relativeFrom="paragraph">
+                  <wp:posOffset>3035077</wp:posOffset>
+                </wp:positionV>
+                <wp:extent cx="748030" cy="219075"/>
+                <wp:effectExtent l="0" t="0" r="0" b="9525"/>
+                <wp:wrapSquare wrapText="bothSides"/>
+                <wp:docPr id="1236422096" name="Text Box 2"/>
+                <wp:cNvGraphicFramePr>
+                  <a:graphicFrameLocks xmlns:a="http://schemas.openxmlformats.org/drawingml/2006/main"/>
+                </wp:cNvGraphicFramePr>
+                <a:graphic xmlns:a="http://schemas.openxmlformats.org/drawingml/2006/main">
+                  <a:graphicData uri="http://schemas.microsoft.com/office/word/2010/wordprocessingShape">
+                    <wps:wsp>
+                      <wps:cNvSpPr txBox="1">
+                        <a:spLocks noChangeArrowheads="1"/>
+                      </wps:cNvSpPr>
+                      <wps:spPr bwMode="auto">
+                        <a:xfrm>
+                          <a:off x="0" y="0"/>
+                          <a:ext cx="748030" cy="219075"/>
+                        </a:xfrm>
+                        <a:prstGeom prst="rect">
+                          <a:avLst/>
+                        </a:prstGeom>
+                        <a:solidFill>
+                          <a:srgbClr val="FFFFFF"/>
+                        </a:solidFill>
+                        <a:ln w="9525">
+                          <a:noFill/>
+                          <a:miter lim="800000"/>
+                          <a:headEnd/>
+                          <a:tailEnd/>
+                        </a:ln>
+                      </wps:spPr>
+                      <wps:txbx>
+                        <w:txbxContent>
+                          <w:p>
+                            <w:pPr>
+                              <w:spacing w:after="0"/>
+                            </w:pPr>
+                            <w:r>
+                              <w:rPr>
+                                <w:rFonts w:ascii="Times New Roman" w:hAnsi="Times New Roman" w:cs="Times New Roman"/>
+                                <w:sz w:val="16"/>
+                                <w:szCs w:val="16"/>
+                              </w:rPr>
+                              <w:t>Törlés gomb</w:t>
+                            </w:r>
+                          </w:p>
+                        </w:txbxContent>
+                      </wps:txbx>
+                      <wps:bodyPr rot="0" vert="horz" wrap="square" lIns="91440" tIns="45720" rIns="91440" bIns="45720" anchor="t" anchorCtr="0">
+                        <a:noAutofit/>
+                      </wps:bodyPr>
+                    </wps:wsp>
+                  </a:graphicData>
+                </a:graphic>
+                <wp14:sizeRelH relativeFrom="margin">
+                  <wp14:pctWidth>0</wp14:pctWidth>
+                </wp14:sizeRelH>
+                <wp14:sizeRelV relativeFrom="margin">
+                  <wp14:pctHeight>0</wp14:pctHeight>
+                </wp14:sizeRelV>
+              </wp:anchor>
+            </w:drawing>
+          </mc:Choice>
+          <mc:Fallback>
+            <w:pict>
+              <v:shape w14:anchorId="71A6B551" id="_x0000_s1040" type="#_x0000_t202" style="position:absolute;left:0;text-align:left;margin-left:-6.9pt;margin-top:239pt;width:58.9pt;height:17.25pt;z-index:251640815;visibility:visible;mso-wrap-style:square;mso-width-percent:0;mso-height-percent:0;mso-wrap-distance-left:9pt;mso-wrap-distance-top:3.6pt;mso-wrap-distance-right:9pt;mso-wrap-distance-bottom:3.6pt;mso-position-horizontal:absolute;mso-position-horizontal-relative:right-margin-area;mso-position-vertical:absolute;mso-position-vertical-relative:text;mso-width-percent:0;mso-height-percent:0;mso-width-relative:margin;mso-height-relative:margin;v-text-anchor:top" o:gfxdata="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" stroked="f">
+                <v:textbox>
+                  <w:txbxContent>
+                    <w:p>
+                      <w:pPr>
+                        <w:spacing w:after="0"/>
+                      </w:pPr>
+                      <w:r>
+                        <w:rPr>
+                          <w:rFonts w:ascii="Times New Roman" w:hAnsi="Times New Roman" w:cs="Times New Roman"/>
+                          <w:sz w:val="16"/>
+                          <w:szCs w:val="16"/>
+                        </w:rPr>
+                        <w:t>Törlés gomb</w:t>
+                      </w:r>
+                    </w:p>
+                  </w:txbxContent>
+                </v:textbox>
+                <w10:wrap type="square" anchorx="margin"/>
+              </v:shape>
+            </w:pict>
+          </mc:Fallback>
+        </mc:AlternateContent>
+      </w:r>
+      <w:r>
+        <w:rPr>
+          <w:rFonts w:ascii="Times New Roman" w:hAnsi="Times New Roman" w:cs="Times New Roman"/>
+          <w:noProof/>
+        </w:rPr>
+        <mc:AlternateContent>
+          <mc:Choice Requires="wps">
+            <w:drawing>
+              <wp:anchor distT="45720" distB="45720" distL="114300" distR="114300" simplePos="0" relativeHeight="251641840" behindDoc="0" locked="0" layoutInCell="1" allowOverlap="1" wp14:anchorId="54378DE5" wp14:editId="4A56DEF1">
+                <wp:simplePos x="0" y="0"/>
+                <wp:positionH relativeFrom="rightMargin">
+                  <wp:posOffset>-73248</wp:posOffset>
+                </wp:positionH>
+                <wp:positionV relativeFrom="paragraph">
+                  <wp:posOffset>2421890</wp:posOffset>
+                </wp:positionV>
+                <wp:extent cx="670560" cy="195580"/>
+                <wp:effectExtent l="0" t="0" r="0" b="0"/>
+                <wp:wrapSquare wrapText="bothSides"/>
+                <wp:docPr id="1434161198" name="Text Box 2"/>
+                <wp:cNvGraphicFramePr>
+                  <a:graphicFrameLocks xmlns:a="http://schemas.openxmlformats.org/drawingml/2006/main"/>
+                </wp:cNvGraphicFramePr>
+                <a:graphic xmlns:a="http://schemas.openxmlformats.org/drawingml/2006/main">
+                  <a:graphicData uri="http://schemas.microsoft.com/office/word/2010/wordprocessingShape">
+                    <wps:wsp>
+                      <wps:cNvSpPr txBox="1">
+                        <a:spLocks noChangeArrowheads="1"/>
+                      </wps:cNvSpPr>
+                      <wps:spPr bwMode="auto">
+                        <a:xfrm>
+                          <a:off x="0" y="0"/>
+                          <a:ext cx="670560" cy="195580"/>
+                        </a:xfrm>
+                        <a:prstGeom prst="rect">
+                          <a:avLst/>
+                        </a:prstGeom>
+                        <a:solidFill>
+                          <a:srgbClr val="FFFFFF"/>
+                        </a:solidFill>
+                        <a:ln w="9525">
+                          <a:noFill/>
+                          <a:miter lim="800000"/>
+                          <a:headEnd/>
+                          <a:tailEnd/>
+                        </a:ln>
+                      </wps:spPr>
+                      <wps:txbx>
+                        <w:txbxContent>
+                          <w:p>
+                            <w:pPr>
+                              <w:spacing w:after="0"/>
+                            </w:pPr>
+                            <w:r>
+                              <w:rPr>
+                                <w:rFonts w:ascii="Times New Roman" w:hAnsi="Times New Roman" w:cs="Times New Roman"/>
+                                <w:sz w:val="16"/>
+                                <w:szCs w:val="16"/>
+                              </w:rPr>
+                              <w:t>Lista</w:t>
+                            </w:r>
+                          </w:p>
+                        </w:txbxContent>
+                      </wps:txbx>
+                      <wps:bodyPr rot="0" vert="horz" wrap="square" lIns="91440" tIns="45720" rIns="91440" bIns="45720" anchor="t" anchorCtr="0">
+                        <a:noAutofit/>
+                      </wps:bodyPr>
+                    </wps:wsp>
+                  </a:graphicData>
+                </a:graphic>
+                <wp14:sizeRelH relativeFrom="margin">
+                  <wp14:pctWidth>0</wp14:pctWidth>
+                </wp14:sizeRelH>
+                <wp14:sizeRelV relativeFrom="margin">
+                  <wp14:pctHeight>0</wp14:pctHeight>
+                </wp14:sizeRelV>
+              </wp:anchor>
+            </w:drawing>
+          </mc:Choice>
+          <mc:Fallback>
+            <w:pict>
+              <v:shape w14:anchorId="54378DE5" id="_x0000_s1041" type="#_x0000_t202" style="position:absolute;left:0;text-align:left;margin-left:-5.75pt;margin-top:190.7pt;width:52.8pt;height:15.4pt;z-index:251641840;visibility:visible;mso-wrap-style:square;mso-width-percent:0;mso-height-percent:0;mso-wrap-distance-left:9pt;mso-wrap-distance-top:3.6pt;mso-wrap-distance-right:9pt;mso-wrap-distance-bottom:3.6pt;mso-position-horizontal:absolute;mso-position-horizontal-relative:right-margin-area;mso-position-vertical:absolute;mso-position-vertical-relative:text;mso-width-percent:0;mso-height-percent:0;mso-width-relative:margin;mso-height-relative:margin;v-text-anchor:top" o:gfxdata="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" stroked="f">
+                <v:textbox>
+                  <w:txbxContent>
+                    <w:p>
+                      <w:pPr>
+                        <w:spacing w:after="0"/>
+                      </w:pPr>
+                      <w:r>
+                        <w:rPr>
+                          <w:rFonts w:ascii="Times New Roman" w:hAnsi="Times New Roman" w:cs="Times New Roman"/>
+                          <w:sz w:val="16"/>
+                          <w:szCs w:val="16"/>
+                        </w:rPr>
+                        <w:t>Lista</w:t>
+                      </w:r>
+                    </w:p>
+                  </w:txbxContent>
+                </v:textbox>
+                <w10:wrap type="square" anchorx="margin"/>
+              </v:shape>
+            </w:pict>
+          </mc:Fallback>
+        </mc:AlternateContent>
+      </w:r>
+      <w:r>
+        <w:rPr>
+          <w:rFonts w:ascii="Times New Roman" w:hAnsi="Times New Roman" w:cs="Times New Roman"/>
+          <w:noProof/>
+        </w:rPr>
+        <mc:AlternateContent>
+          <mc:Choice Requires="wps">
+            <w:drawing>
+              <wp:anchor distT="0" distB="0" distL="114300" distR="114300" simplePos="0" relativeHeight="251751424" behindDoc="0" locked="0" layoutInCell="1" allowOverlap="1" wp14:anchorId="1F27B02C" wp14:editId="4D28ADA3">
+                <wp:simplePos x="0" y="0"/>
+                <wp:positionH relativeFrom="margin">
+                  <wp:posOffset>5373782</wp:posOffset>
+                </wp:positionH>
+                <wp:positionV relativeFrom="paragraph">
+                  <wp:posOffset>2521585</wp:posOffset>
+                </wp:positionV>
+                <wp:extent cx="304800" cy="0"/>
+                <wp:effectExtent l="0" t="0" r="0" b="0"/>
+                <wp:wrapNone/>
+                <wp:docPr id="1087328201" name="Straight Connector 8"/>
+                <wp:cNvGraphicFramePr/>
+                <a:graphic xmlns:a="http://schemas.openxmlformats.org/drawingml/2006/main">
+                  <a:graphicData uri="http://schemas.microsoft.com/office/word/2010/wordprocessingShape">
+                    <wps:wsp>
+                      <wps:cNvCnPr/>
+                      <wps:spPr>
+                        <a:xfrm>
+                          <a:off x="0" y="0"/>
+                          <a:ext cx="304800" cy="0"/>
+                        </a:xfrm>
+                        <a:prstGeom prst="line">
+                          <a:avLst/>
+                        </a:prstGeom>
+                        <a:ln w="12700">
+                          <a:solidFill>
+                            <a:schemeClr val="tx1"/>
+                          </a:solidFill>
+                        </a:ln>
+                      </wps:spPr>
+                      <wps:style>
+                        <a:lnRef idx="2">
+                          <a:schemeClr val="dk1"/>
+                        </a:lnRef>
+                        <a:fillRef idx="0">
+                          <a:schemeClr val="dk1"/>
+                        </a:fillRef>
+                        <a:effectRef idx="1">
+                          <a:schemeClr val="dk1"/>
+                        </a:effectRef>
+                        <a:fontRef idx="minor">
+                          <a:schemeClr val="tx1"/>
+                        </a:fontRef>
+                      </wps:style>
+                      <wps:bodyPr/>
+                    </wps:wsp>
+                  </a:graphicData>
+                </a:graphic>
+                <wp14:sizeRelH relativeFrom="margin">
+                  <wp14:pctWidth>0</wp14:pctWidth>
+                </wp14:sizeRelH>
+                <wp14:sizeRelV relativeFrom="margin">
+                  <wp14:pctHeight>0</wp14:pctHeight>
+                </wp14:sizeRelV>
+              </wp:anchor>
+            </w:drawing>
+          </mc:Choice>
+          <mc:Fallback>
+            <w:pict>
+              <v:line w14:anchorId="7080F55A" id="Straight Connector 8" o:spid="_x0000_s1026" style="position:absolute;z-index:251751424;visibility:visible;mso-wrap-style:square;mso-width-percent:0;mso-height-percent:0;mso-wrap-distance-left:9pt;mso-wrap-distance-top:0;mso-wrap-distance-right:9pt;mso-wrap-distance-bottom:0;mso-position-horizontal:absolute;mso-position-horizontal-relative:margin;mso-position-vertical:absolute;mso-position-vertical-relative:text;mso-width-percent:0;mso-height-percent:0;mso-width-relative:margin;mso-height-relative:margin" from="423.15pt,198.55pt" to="447.15pt,198.55pt" o:gfxdata="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" strokecolor="black [3213]" strokeweight="1pt">
+                <v:stroke joinstyle="miter"/>
+                <w10:wrap anchorx="margin"/>
+              </v:line>
+            </w:pict>
+          </mc:Fallback>
+        </mc:AlternateContent>
+      </w:r>
+      <w:r>
+        <w:rPr>
+          <w:rFonts w:ascii="Times New Roman" w:hAnsi="Times New Roman" w:cs="Times New Roman"/>
+          <w:noProof/>
+        </w:rPr>
+        <mc:AlternateContent>
+          <mc:Choice Requires="wps">
+            <w:drawing>
+              <wp:anchor distT="0" distB="0" distL="114300" distR="114300" simplePos="0" relativeHeight="251749376" behindDoc="0" locked="0" layoutInCell="1" allowOverlap="1" wp14:anchorId="763726E2" wp14:editId="3523246D">
+                <wp:simplePos x="0" y="0"/>
+                <wp:positionH relativeFrom="margin">
+                  <wp:posOffset>376802</wp:posOffset>
+                </wp:positionH>
+                <wp:positionV relativeFrom="paragraph">
+                  <wp:posOffset>2384384</wp:posOffset>
+                </wp:positionV>
+                <wp:extent cx="4996180" cy="1821237"/>
+                <wp:effectExtent l="0" t="0" r="13970" b="26670"/>
+                <wp:wrapNone/>
+                <wp:docPr id="983490559" name="Rectangle 7"/>
+                <wp:cNvGraphicFramePr/>
+                <a:graphic xmlns:a="http://schemas.openxmlformats.org/drawingml/2006/main">
+                  <a:graphicData uri="http://schemas.microsoft.com/office/word/2010/wordprocessingShape">
+                    <wps:wsp>
+                      <wps:cNvSpPr/>
+                      <wps:spPr>
+                        <a:xfrm>
+                          <a:off x="0" y="0"/>
+                          <a:ext cx="4996180" cy="1821237"/>
+                        </a:xfrm>
+                        <a:prstGeom prst="rect">
+                          <a:avLst/>
+                        </a:prstGeom>
+                        <a:noFill/>
+                      </wps:spPr>
+                      <wps:style>
+                        <a:lnRef idx="2">
+                          <a:schemeClr val="accent1">
+                            <a:shade val="15000"/>
+                          </a:schemeClr>
+                        </a:lnRef>
+                        <a:fillRef idx="1">
+                          <a:schemeClr val="accent1"/>
+                        </a:fillRef>
+                        <a:effectRef idx="0">
+                          <a:schemeClr val="accent1"/>
+                        </a:effectRef>
+                        <a:fontRef idx="minor">
+                          <a:schemeClr val="lt1"/>
+                        </a:fontRef>
+                      </wps:style>
+                      <wps:bodyPr rot="0" spcFirstLastPara="0" vertOverflow="overflow" horzOverflow="overflow" vert="horz" wrap="square" lIns="91440" tIns="45720" rIns="91440" bIns="45720" numCol="1" spcCol="0" rtlCol="0" fromWordArt="0" anchor="ctr" anchorCtr="0" forceAA="0" compatLnSpc="1">
+                        <a:prstTxWarp prst="textNoShape">
+                          <a:avLst/>
+                        </a:prstTxWarp>
+                        <a:noAutofit/>
+                      </wps:bodyPr>
+                    </wps:wsp>
+                  </a:graphicData>
+                </a:graphic>
+                <wp14:sizeRelH relativeFrom="margin">
+                  <wp14:pctWidth>0</wp14:pctWidth>
+                </wp14:sizeRelH>
+                <wp14:sizeRelV relativeFrom="margin">
+                  <wp14:pctHeight>0</wp14:pctHeight>
+                </wp14:sizeRelV>
+              </wp:anchor>
+            </w:drawing>
+          </mc:Choice>
+          <mc:Fallback>
+            <w:pict>
+              <v:rect w14:anchorId="47C28C35" id="Rectangle 7" o:spid="_x0000_s1026" style="position:absolute;margin-left:29.65pt;margin-top:187.75pt;width:393.4pt;height:143.4pt;z-index:251749376;visibility:visible;mso-wrap-style:square;mso-width-percent:0;mso-height-percent:0;mso-wrap-distance-left:9pt;mso-wrap-distance-top:0;mso-wrap-distance-right:9pt;mso-wrap-distance-bottom:0;mso-position-horizontal:absolute;mso-position-horizontal-relative:margin;mso-position-vertical:absolute;mso-position-vertical-relative:text;mso-width-percent:0;mso-height-percent:0;mso-width-relative:margin;mso-height-relative:margin;v-text-anchor:middle" o:gfxdata="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" filled="f" strokecolor="#09101d [484]" strokeweight="1pt">
+                <w10:wrap anchorx="margin"/>
+              </v:rect>
+            </w:pict>
+          </mc:Fallback>
+        </mc:AlternateContent>
+      </w:r>
+      <w:r>
+        <w:rPr>
+          <w:rFonts w:ascii="Times New Roman" w:hAnsi="Times New Roman" w:cs="Times New Roman"/>
+          <w:noProof/>
+        </w:rPr>
+        <mc:AlternateContent>
+          <mc:Choice Requires="wps">
+            <w:drawing>
+              <wp:anchor distT="45720" distB="45720" distL="114300" distR="114300" simplePos="0" relativeHeight="251642865" behindDoc="0" locked="0" layoutInCell="1" allowOverlap="1" wp14:anchorId="3472B3DB" wp14:editId="30D26B8A">
+                <wp:simplePos x="0" y="0"/>
+                <wp:positionH relativeFrom="rightMargin">
+                  <wp:posOffset>-94203</wp:posOffset>
+                </wp:positionH>
+                <wp:positionV relativeFrom="paragraph">
+                  <wp:posOffset>2728595</wp:posOffset>
+                </wp:positionV>
+                <wp:extent cx="670560" cy="195580"/>
+                <wp:effectExtent l="0" t="0" r="0" b="0"/>
+                <wp:wrapSquare wrapText="bothSides"/>
+                <wp:docPr id="1801536057" name="Text Box 2"/>
+                <wp:cNvGraphicFramePr>
+                  <a:graphicFrameLocks xmlns:a="http://schemas.openxmlformats.org/drawingml/2006/main"/>
+                </wp:cNvGraphicFramePr>
+                <a:graphic xmlns:a="http://schemas.openxmlformats.org/drawingml/2006/main">
+                  <a:graphicData uri="http://schemas.microsoft.com/office/word/2010/wordprocessingShape">
+                    <wps:wsp>
+                      <wps:cNvSpPr txBox="1">
+                        <a:spLocks noChangeArrowheads="1"/>
+                      </wps:cNvSpPr>
+                      <wps:spPr bwMode="auto">
+                        <a:xfrm>
+                          <a:off x="0" y="0"/>
+                          <a:ext cx="670560" cy="195580"/>
+                        </a:xfrm>
+                        <a:prstGeom prst="rect">
+                          <a:avLst/>
+                        </a:prstGeom>
+                        <a:solidFill>
+                          <a:srgbClr val="FFFFFF"/>
+                        </a:solidFill>
+                        <a:ln w="9525">
+                          <a:noFill/>
+                          <a:miter lim="800000"/>
+                          <a:headEnd/>
+                          <a:tailEnd/>
+                        </a:ln>
+                      </wps:spPr>
+                      <wps:txbx>
+                        <w:txbxContent>
+                          <w:p>
+                            <w:pPr>
+                              <w:spacing w:after="0"/>
+                            </w:pPr>
+                            <w:r>
+                              <w:rPr>
+                                <w:rFonts w:ascii="Times New Roman" w:hAnsi="Times New Roman" w:cs="Times New Roman"/>
+                                <w:sz w:val="16"/>
+                                <w:szCs w:val="16"/>
+                              </w:rPr>
+                              <w:t>Lista elem</w:t>
+                            </w:r>
+                          </w:p>
+                        </w:txbxContent>
+                      </wps:txbx>
+                      <wps:bodyPr rot="0" vert="horz" wrap="square" lIns="91440" tIns="45720" rIns="91440" bIns="45720" anchor="t" anchorCtr="0">
+                        <a:noAutofit/>
+                      </wps:bodyPr>
+                    </wps:wsp>
+                  </a:graphicData>
+                </a:graphic>
+                <wp14:sizeRelH relativeFrom="margin">
+                  <wp14:pctWidth>0</wp14:pctWidth>
+                </wp14:sizeRelH>
+                <wp14:sizeRelV relativeFrom="margin">
+                  <wp14:pctHeight>0</wp14:pctHeight>
+                </wp14:sizeRelV>
+              </wp:anchor>
+            </w:drawing>
+          </mc:Choice>
+          <mc:Fallback>
+            <w:pict>
+              <v:shape w14:anchorId="3472B3DB" id="_x0000_s1042" type="#_x0000_t202" style="position:absolute;left:0;text-align:left;margin-left:-7.4pt;margin-top:214.85pt;width:52.8pt;height:15.4pt;z-index:251642865;visibility:visible;mso-wrap-style:square;mso-width-percent:0;mso-height-percent:0;mso-wrap-distance-left:9pt;mso-wrap-distance-top:3.6pt;mso-wrap-distance-right:9pt;mso-wrap-distance-bottom:3.6pt;mso-position-horizontal:absolute;mso-position-horizontal-relative:right-margin-area;mso-position-vertical:absolute;mso-position-vertical-relative:text;mso-width-percent:0;mso-height-percent:0;mso-width-relative:margin;mso-height-relative:margin;v-text-anchor:top" o:gfxdata="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" stroked="f">
+                <v:textbox>
+                  <w:txbxContent>
+                    <w:p>
+                      <w:pPr>
+                        <w:spacing w:after="0"/>
+                      </w:pPr>
+                      <w:r>
+                        <w:rPr>
+                          <w:rFonts w:ascii="Times New Roman" w:hAnsi="Times New Roman" w:cs="Times New Roman"/>
+                          <w:sz w:val="16"/>
+                          <w:szCs w:val="16"/>
+                        </w:rPr>
+                        <w:t>Lista elem</w:t>
+                      </w:r>
+                    </w:p>
+                  </w:txbxContent>
+                </v:textbox>
+                <w10:wrap type="square" anchorx="margin"/>
+              </v:shape>
+            </w:pict>
+          </mc:Fallback>
+        </mc:AlternateContent>
+      </w:r>
+      <w:r>
+        <w:rPr>
+          <w:rFonts w:ascii="Times New Roman" w:hAnsi="Times New Roman" w:cs="Times New Roman"/>
+          <w:noProof/>
+        </w:rPr>
+        <mc:AlternateContent>
+          <mc:Choice Requires="wps">
+            <w:drawing>
+              <wp:anchor distT="45720" distB="45720" distL="114300" distR="114300" simplePos="0" relativeHeight="251643890" behindDoc="0" locked="0" layoutInCell="1" allowOverlap="1" wp14:anchorId="13552DB9" wp14:editId="5D412806">
+                <wp:simplePos x="0" y="0"/>
+                <wp:positionH relativeFrom="rightMargin">
+                  <wp:posOffset>-98870</wp:posOffset>
+                </wp:positionH>
+                <wp:positionV relativeFrom="paragraph">
+                  <wp:posOffset>1609090</wp:posOffset>
+                </wp:positionV>
+                <wp:extent cx="670560" cy="344170"/>
+                <wp:effectExtent l="0" t="0" r="0" b="0"/>
+                <wp:wrapSquare wrapText="bothSides"/>
+                <wp:docPr id="1304721469" name="Text Box 2"/>
+                <wp:cNvGraphicFramePr>
+                  <a:graphicFrameLocks xmlns:a="http://schemas.openxmlformats.org/drawingml/2006/main"/>
+                </wp:cNvGraphicFramePr>
+                <a:graphic xmlns:a="http://schemas.openxmlformats.org/drawingml/2006/main">
+                  <a:graphicData uri="http://schemas.microsoft.com/office/word/2010/wordprocessingShape">
+                    <wps:wsp>
+                      <wps:cNvSpPr txBox="1">
+                        <a:spLocks noChangeArrowheads="1"/>
+                      </wps:cNvSpPr>
+                      <wps:spPr bwMode="auto">
+                        <a:xfrm>
+                          <a:off x="0" y="0"/>
+                          <a:ext cx="670560" cy="344170"/>
+                        </a:xfrm>
+                        <a:prstGeom prst="rect">
+                          <a:avLst/>
+                        </a:prstGeom>
+                        <a:solidFill>
+                          <a:srgbClr val="FFFFFF"/>
+                        </a:solidFill>
+                        <a:ln w="9525">
+                          <a:noFill/>
+                          <a:miter lim="800000"/>
+                          <a:headEnd/>
+                          <a:tailEnd/>
+                        </a:ln>
+                      </wps:spPr>
+                      <wps:txbx>
+                        <w:txbxContent>
+                          <w:p>
+                            <w:pPr>
+                              <w:spacing w:after="0"/>
+                            </w:pPr>
+                            <w:r>
+                              <w:rPr>
+                                <w:rFonts w:ascii="Times New Roman" w:hAnsi="Times New Roman" w:cs="Times New Roman"/>
+                                <w:sz w:val="16"/>
+                                <w:szCs w:val="16"/>
+                              </w:rPr>
+                              <w:t>Kölcsönzés információ</w:t>
+                            </w:r>
+                          </w:p>
+                        </w:txbxContent>
+                      </wps:txbx>
+                      <wps:bodyPr rot="0" vert="horz" wrap="square" lIns="91440" tIns="45720" rIns="91440" bIns="45720" anchor="t" anchorCtr="0">
+                        <a:noAutofit/>
+                      </wps:bodyPr>
+                    </wps:wsp>
+                  </a:graphicData>
+                </a:graphic>
+                <wp14:sizeRelH relativeFrom="margin">
+                  <wp14:pctWidth>0</wp14:pctWidth>
+                </wp14:sizeRelH>
+                <wp14:sizeRelV relativeFrom="margin">
+                  <wp14:pctHeight>0</wp14:pctHeight>
+                </wp14:sizeRelV>
+              </wp:anchor>
+            </w:drawing>
+          </mc:Choice>
+          <mc:Fallback>
+            <w:pict>
+              <v:shape w14:anchorId="13552DB9" id="_x0000_s1043" type="#_x0000_t202" style="position:absolute;left:0;text-align:left;margin-left:-7.8pt;margin-top:126.7pt;width:52.8pt;height:27.1pt;z-index:251643890;visibility:visible;mso-wrap-style:square;mso-width-percent:0;mso-height-percent:0;mso-wrap-distance-left:9pt;mso-wrap-distance-top:3.6pt;mso-wrap-distance-right:9pt;mso-wrap-distance-bottom:3.6pt;mso-position-horizontal:absolute;mso-position-horizontal-relative:right-margin-area;mso-position-vertical:absolute;mso-position-vertical-relative:text;mso-width-percent:0;mso-height-percent:0;mso-width-relative:margin;mso-height-relative:margin;v-text-anchor:top" o:gfxdata="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" stroked="f">
+                <v:textbox>
+                  <w:txbxContent>
+                    <w:p>
+                      <w:pPr>
+                        <w:spacing w:after="0"/>
+                      </w:pPr>
+                      <w:r>
+                        <w:rPr>
+                          <w:rFonts w:ascii="Times New Roman" w:hAnsi="Times New Roman" w:cs="Times New Roman"/>
+                          <w:sz w:val="16"/>
+                          <w:szCs w:val="16"/>
+                        </w:rPr>
+                        <w:t>Kölcsönzés információ</w:t>
+                      </w:r>
+                    </w:p>
+                  </w:txbxContent>
+                </v:textbox>
+                <w10:wrap type="square" anchorx="margin"/>
+              </v:shape>
+            </w:pict>
+          </mc:Fallback>
+        </mc:AlternateContent>
+      </w:r>
+      <w:r>
+        <w:rPr>
+          <w:rFonts w:ascii="Times New Roman" w:hAnsi="Times New Roman" w:cs="Times New Roman"/>
+          <w:noProof/>
+        </w:rPr>
+        <mc:AlternateContent>
+          <mc:Choice Requires="wps">
+            <w:drawing>
+              <wp:anchor distT="45720" distB="45720" distL="114300" distR="114300" simplePos="0" relativeHeight="251644915" behindDoc="0" locked="0" layoutInCell="1" allowOverlap="1" wp14:anchorId="4CE9F586" wp14:editId="058B1549">
+                <wp:simplePos x="0" y="0"/>
+                <wp:positionH relativeFrom="rightMargin">
+                  <wp:posOffset>-79598</wp:posOffset>
+                </wp:positionH>
+                <wp:positionV relativeFrom="paragraph">
+                  <wp:posOffset>2232025</wp:posOffset>
+                </wp:positionV>
+                <wp:extent cx="670560" cy="195580"/>
+                <wp:effectExtent l="0" t="0" r="0" b="0"/>
+                <wp:wrapSquare wrapText="bothSides"/>
+                <wp:docPr id="1062365939" name="Text Box 2"/>
+                <wp:cNvGraphicFramePr>
+                  <a:graphicFrameLocks xmlns:a="http://schemas.openxmlformats.org/drawingml/2006/main"/>
+                </wp:cNvGraphicFramePr>
+                <a:graphic xmlns:a="http://schemas.openxmlformats.org/drawingml/2006/main">
+                  <a:graphicData uri="http://schemas.microsoft.com/office/word/2010/wordprocessingShape">
+                    <wps:wsp>
+                      <wps:cNvSpPr txBox="1">
+                        <a:spLocks noChangeArrowheads="1"/>
+                      </wps:cNvSpPr>
+                      <wps:spPr bwMode="auto">
+                        <a:xfrm>
+                          <a:off x="0" y="0"/>
+                          <a:ext cx="670560" cy="195580"/>
+                        </a:xfrm>
+                        <a:prstGeom prst="rect">
+                          <a:avLst/>
+                        </a:prstGeom>
+                        <a:solidFill>
+                          <a:srgbClr val="FFFFFF"/>
+                        </a:solidFill>
+                        <a:ln w="9525">
+                          <a:noFill/>
+                          <a:miter lim="800000"/>
+                          <a:headEnd/>
+                          <a:tailEnd/>
+                        </a:ln>
+                      </wps:spPr>
+                      <wps:txbx>
+                        <w:txbxContent>
+                          <w:p>
+                            <w:pPr>
+                              <w:spacing w:after="0"/>
+                            </w:pPr>
+                            <w:r>
+                              <w:rPr>
+                                <w:rFonts w:ascii="Times New Roman" w:hAnsi="Times New Roman" w:cs="Times New Roman"/>
+                                <w:sz w:val="16"/>
+                                <w:szCs w:val="16"/>
+                              </w:rPr>
+                              <w:t>Lista fejléc</w:t>
+                            </w:r>
+                          </w:p>
+                        </w:txbxContent>
+                      </wps:txbx>
+                      <wps:bodyPr rot="0" vert="horz" wrap="square" lIns="91440" tIns="45720" rIns="91440" bIns="45720" anchor="t" anchorCtr="0">
+                        <a:noAutofit/>
+                      </wps:bodyPr>
+                    </wps:wsp>
+                  </a:graphicData>
+                </a:graphic>
+                <wp14:sizeRelH relativeFrom="margin">
+                  <wp14:pctWidth>0</wp14:pctWidth>
+                </wp14:sizeRelH>
+                <wp14:sizeRelV relativeFrom="margin">
+                  <wp14:pctHeight>0</wp14:pctHeight>
+                </wp14:sizeRelV>
+              </wp:anchor>
+            </w:drawing>
+          </mc:Choice>
+          <mc:Fallback>
+            <w:pict>
+              <v:shape w14:anchorId="4CE9F586" id="_x0000_s1044" type="#_x0000_t202" style="position:absolute;left:0;text-align:left;margin-left:-6.25pt;margin-top:175.75pt;width:52.8pt;height:15.4pt;z-index:251644915;visibility:visible;mso-wrap-style:square;mso-width-percent:0;mso-height-percent:0;mso-wrap-distance-left:9pt;mso-wrap-distance-top:3.6pt;mso-wrap-distance-right:9pt;mso-wrap-distance-bottom:3.6pt;mso-position-horizontal:absolute;mso-position-horizontal-relative:right-margin-area;mso-position-vertical:absolute;mso-position-vertical-relative:text;mso-width-percent:0;mso-height-percent:0;mso-width-relative:margin;mso-height-relative:margin;v-text-anchor:top" o:gfxdata="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" stroked="f">
+                <v:textbox>
+                  <w:txbxContent>
+                    <w:p>
+                      <w:pPr>
+                        <w:spacing w:after="0"/>
+                      </w:pPr>
+                      <w:r>
+                        <w:rPr>
+                          <w:rFonts w:ascii="Times New Roman" w:hAnsi="Times New Roman" w:cs="Times New Roman"/>
+                          <w:sz w:val="16"/>
+                          <w:szCs w:val="16"/>
+                        </w:rPr>
+                        <w:t>Lista fejléc</w:t>
+                      </w:r>
+                    </w:p>
+                  </w:txbxContent>
+                </v:textbox>
+                <w10:wrap type="square" anchorx="margin"/>
+              </v:shape>
+            </w:pict>
+          </mc:Fallback>
+        </mc:AlternateContent>
+      </w:r>
+      <w:r>
+        <w:rPr>
+          <w:rFonts w:ascii="Times New Roman" w:hAnsi="Times New Roman" w:cs="Times New Roman"/>
+          <w:noProof/>
+        </w:rPr>
+        <mc:AlternateContent>
+          <mc:Choice Requires="wps">
+            <w:drawing>
+              <wp:anchor distT="0" distB="0" distL="114300" distR="114300" simplePos="0" relativeHeight="251728896" behindDoc="0" locked="0" layoutInCell="1" allowOverlap="1" wp14:anchorId="3FC4633A" wp14:editId="6EB76E8D">
+                <wp:simplePos x="0" y="0"/>
+                <wp:positionH relativeFrom="margin">
+                  <wp:posOffset>5373370</wp:posOffset>
+                </wp:positionH>
+                <wp:positionV relativeFrom="paragraph">
+                  <wp:posOffset>1776095</wp:posOffset>
+                </wp:positionV>
+                <wp:extent cx="304800" cy="0"/>
+                <wp:effectExtent l="0" t="0" r="0" b="0"/>
+                <wp:wrapNone/>
+                <wp:docPr id="850292579" name="Straight Connector 8"/>
+                <wp:cNvGraphicFramePr/>
+                <a:graphic xmlns:a="http://schemas.openxmlformats.org/drawingml/2006/main">
+                  <a:graphicData uri="http://schemas.microsoft.com/office/word/2010/wordprocessingShape">
+                    <wps:wsp>
+                      <wps:cNvCnPr/>
+                      <wps:spPr>
+                        <a:xfrm>
+                          <a:off x="0" y="0"/>
+                          <a:ext cx="304800" cy="0"/>
+                        </a:xfrm>
+                        <a:prstGeom prst="line">
+                          <a:avLst/>
+                        </a:prstGeom>
+                        <a:ln w="12700"/>
+                      </wps:spPr>
+                      <wps:style>
+                        <a:lnRef idx="2">
+                          <a:schemeClr val="dk1"/>
+                        </a:lnRef>
+                        <a:fillRef idx="0">
+                          <a:schemeClr val="dk1"/>
+                        </a:fillRef>
+                        <a:effectRef idx="1">
+                          <a:schemeClr val="dk1"/>
+                        </a:effectRef>
+                        <a:fontRef idx="minor">
+                          <a:schemeClr val="tx1"/>
+                        </a:fontRef>
+                      </wps:style>
+                      <wps:bodyPr/>
+                    </wps:wsp>
+                  </a:graphicData>
+                </a:graphic>
+                <wp14:sizeRelH relativeFrom="margin">
+                  <wp14:pctWidth>0</wp14:pctWidth>
+                </wp14:sizeRelH>
+                <wp14:sizeRelV relativeFrom="margin">
+                  <wp14:pctHeight>0</wp14:pctHeight>
+                </wp14:sizeRelV>
+              </wp:anchor>
+            </w:drawing>
+          </mc:Choice>
+          <mc:Fallback>
+            <w:pict>
+              <v:line w14:anchorId="061ADEEE" id="Straight Connector 8" o:spid="_x0000_s1026" style="position:absolute;z-index:251728896;visibility:visible;mso-wrap-style:square;mso-width-percent:0;mso-height-percent:0;mso-wrap-distance-left:9pt;mso-wrap-distance-top:0;mso-wrap-distance-right:9pt;mso-wrap-distance-bottom:0;mso-position-horizontal:absolute;mso-position-horizontal-relative:margin;mso-position-vertical:absolute;mso-position-vertical-relative:text;mso-width-percent:0;mso-height-percent:0;mso-width-relative:margin;mso-height-relative:margin" from="423.1pt,139.85pt" to="447.1pt,139.85pt" o:gfxdata="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" strokecolor="black [3200]" strokeweight="1pt">
+                <v:stroke joinstyle="miter"/>
+                <w10:wrap anchorx="margin"/>
+              </v:line>
+            </w:pict>
+          </mc:Fallback>
+        </mc:AlternateContent>
+      </w:r>
+      <w:r>
+        <w:rPr>
+          <w:rFonts w:ascii="Times New Roman" w:hAnsi="Times New Roman" w:cs="Times New Roman"/>
+          <w:noProof/>
+        </w:rPr>
+        <mc:AlternateContent>
+          <mc:Choice Requires="wps">
+            <w:drawing>
+              <wp:anchor distT="0" distB="0" distL="114300" distR="114300" simplePos="0" relativeHeight="251730944" behindDoc="0" locked="0" layoutInCell="1" allowOverlap="1" wp14:anchorId="1AC1E279" wp14:editId="035A9865">
+                <wp:simplePos x="0" y="0"/>
+                <wp:positionH relativeFrom="margin">
+                  <wp:posOffset>5373370</wp:posOffset>
+                </wp:positionH>
+                <wp:positionV relativeFrom="paragraph">
+                  <wp:posOffset>2330450</wp:posOffset>
+                </wp:positionV>
+                <wp:extent cx="304800" cy="0"/>
+                <wp:effectExtent l="0" t="0" r="0" b="0"/>
+                <wp:wrapNone/>
+                <wp:docPr id="1476778045" name="Straight Connector 8"/>
+                <wp:cNvGraphicFramePr/>
+                <a:graphic xmlns:a="http://schemas.openxmlformats.org/drawingml/2006/main">
+                  <a:graphicData uri="http://schemas.microsoft.com/office/word/2010/wordprocessingShape">
+                    <wps:wsp>
+                      <wps:cNvCnPr/>
+                      <wps:spPr>
+                        <a:xfrm>
+                          <a:off x="0" y="0"/>
+                          <a:ext cx="304800" cy="0"/>
+                        </a:xfrm>
+                        <a:prstGeom prst="line">
+                          <a:avLst/>
+                        </a:prstGeom>
+                        <a:ln w="12700">
+                          <a:solidFill>
+                            <a:srgbClr val="0070C0"/>
+                          </a:solidFill>
+                        </a:ln>
+                      </wps:spPr>
+                      <wps:style>
+                        <a:lnRef idx="2">
+                          <a:schemeClr val="dk1"/>
+                        </a:lnRef>
+                        <a:fillRef idx="0">
+                          <a:schemeClr val="dk1"/>
+                        </a:fillRef>
+                        <a:effectRef idx="1">
+                          <a:schemeClr val="dk1"/>
+                        </a:effectRef>
+                        <a:fontRef idx="minor">
+                          <a:schemeClr val="tx1"/>
+                        </a:fontRef>
+                      </wps:style>
+                      <wps:bodyPr/>
+                    </wps:wsp>
+                  </a:graphicData>
+                </a:graphic>
+                <wp14:sizeRelH relativeFrom="margin">
+                  <wp14:pctWidth>0</wp14:pctWidth>
+                </wp14:sizeRelH>
+                <wp14:sizeRelV relativeFrom="margin">
+                  <wp14:pctHeight>0</wp14:pctHeight>
+                </wp14:sizeRelV>
+              </wp:anchor>
+            </w:drawing>
+          </mc:Choice>
+          <mc:Fallback>
+            <w:pict>
+              <v:line w14:anchorId="5C90E61C" id="Straight Connector 8" o:spid="_x0000_s1026" style="position:absolute;z-index:251730944;visibility:visible;mso-wrap-style:square;mso-width-percent:0;mso-height-percent:0;mso-wrap-distance-left:9pt;mso-wrap-distance-top:0;mso-wrap-distance-right:9pt;mso-wrap-distance-bottom:0;mso-position-horizontal:absolute;mso-position-horizontal-relative:margin;mso-position-vertical:absolute;mso-position-vertical-relative:text;mso-width-percent:0;mso-height-percent:0;mso-width-relative:margin;mso-height-relative:margin" from="423.1pt,183.5pt" to="447.1pt,183.5pt" o:gfxdata="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" strokecolor="#0070c0" strokeweight="1pt">
+                <v:stroke joinstyle="miter"/>
+                <w10:wrap anchorx="margin"/>
+              </v:line>
+            </w:pict>
+          </mc:Fallback>
+        </mc:AlternateContent>
+      </w:r>
+      <w:r>
+        <w:rPr>
+          <w:rFonts w:ascii="Times New Roman" w:hAnsi="Times New Roman" w:cs="Times New Roman"/>
+          <w:noProof/>
+        </w:rPr>
+        <mc:AlternateContent>
+          <mc:Choice Requires="wps">
+            <w:drawing>
+              <wp:anchor distT="0" distB="0" distL="114300" distR="114300" simplePos="0" relativeHeight="251747328" behindDoc="0" locked="0" layoutInCell="1" allowOverlap="1" wp14:anchorId="58C076B0" wp14:editId="4B2CCA07">
+                <wp:simplePos x="0" y="0"/>
+                <wp:positionH relativeFrom="margin">
+                  <wp:posOffset>5285517</wp:posOffset>
+                </wp:positionH>
+                <wp:positionV relativeFrom="paragraph">
+                  <wp:posOffset>3333115</wp:posOffset>
+                </wp:positionV>
+                <wp:extent cx="385445" cy="0"/>
+                <wp:effectExtent l="0" t="0" r="0" b="0"/>
+                <wp:wrapNone/>
+                <wp:docPr id="1144520508" name="Straight Connector 8"/>
+                <wp:cNvGraphicFramePr/>
+                <a:graphic xmlns:a="http://schemas.openxmlformats.org/drawingml/2006/main">
+                  <a:graphicData uri="http://schemas.microsoft.com/office/word/2010/wordprocessingShape">
+                    <wps:wsp>
+                      <wps:cNvCnPr/>
+                      <wps:spPr>
+                        <a:xfrm>
+                          <a:off x="0" y="0"/>
+                          <a:ext cx="385445" cy="0"/>
+                        </a:xfrm>
+                        <a:prstGeom prst="line">
+                          <a:avLst/>
+                        </a:prstGeom>
+                        <a:ln w="12700">
+                          <a:solidFill>
+                            <a:srgbClr val="0070C0"/>
+                          </a:solidFill>
+                        </a:ln>
+                      </wps:spPr>
+                      <wps:style>
+                        <a:lnRef idx="2">
+                          <a:schemeClr val="dk1"/>
+                        </a:lnRef>
+                        <a:fillRef idx="0">
+                          <a:schemeClr val="dk1"/>
+                        </a:fillRef>
+                        <a:effectRef idx="1">
+                          <a:schemeClr val="dk1"/>
+                        </a:effectRef>
+                        <a:fontRef idx="minor">
+                          <a:schemeClr val="tx1"/>
+                        </a:fontRef>
+                      </wps:style>
+                      <wps:bodyPr/>
+                    </wps:wsp>
+                  </a:graphicData>
+                </a:graphic>
+                <wp14:sizeRelH relativeFrom="margin">
+                  <wp14:pctWidth>0</wp14:pctWidth>
+                </wp14:sizeRelH>
+                <wp14:sizeRelV relativeFrom="margin">
+                  <wp14:pctHeight>0</wp14:pctHeight>
+                </wp14:sizeRelV>
+              </wp:anchor>
+            </w:drawing>
+          </mc:Choice>
+          <mc:Fallback>
+            <w:pict>
+              <v:line w14:anchorId="7B3DAE26" id="Straight Connector 8" o:spid="_x0000_s1026" style="position:absolute;z-index:251747328;visibility:visible;mso-wrap-style:square;mso-width-percent:0;mso-height-percent:0;mso-wrap-distance-left:9pt;mso-wrap-distance-top:0;mso-wrap-distance-right:9pt;mso-wrap-distance-bottom:0;mso-position-horizontal:absolute;mso-position-horizontal-relative:margin;mso-position-vertical:absolute;mso-position-vertical-relative:text;mso-width-percent:0;mso-height-percent:0;mso-width-relative:margin;mso-height-relative:margin" from="416.2pt,262.45pt" to="446.55pt,262.45pt" o:gfxdata="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" strokecolor="#0070c0" strokeweight="1pt">
+                <v:stroke joinstyle="miter"/>
+                <w10:wrap anchorx="margin"/>
+              </v:line>
+            </w:pict>
+          </mc:Fallback>
+        </mc:AlternateContent>
+      </w:r>
+      <w:r>
+        <w:rPr>
+          <w:rFonts w:ascii="Times New Roman" w:hAnsi="Times New Roman" w:cs="Times New Roman"/>
+          <w:noProof/>
+        </w:rPr>
+        <mc:AlternateContent>
+          <mc:Choice Requires="wps">
+            <w:drawing>
+              <wp:anchor distT="0" distB="0" distL="114300" distR="114300" simplePos="0" relativeHeight="251745280" behindDoc="0" locked="0" layoutInCell="1" allowOverlap="1" wp14:anchorId="19A746FE" wp14:editId="4D373C0B">
+                <wp:simplePos x="0" y="0"/>
+                <wp:positionH relativeFrom="margin">
+                  <wp:posOffset>5284247</wp:posOffset>
+                </wp:positionH>
+                <wp:positionV relativeFrom="paragraph">
+                  <wp:posOffset>3188335</wp:posOffset>
+                </wp:positionV>
+                <wp:extent cx="385445" cy="0"/>
+                <wp:effectExtent l="0" t="0" r="0" b="0"/>
+                <wp:wrapNone/>
+                <wp:docPr id="504993313" name="Straight Connector 8"/>
+                <wp:cNvGraphicFramePr/>
+                <a:graphic xmlns:a="http://schemas.openxmlformats.org/drawingml/2006/main">
+                  <a:graphicData uri="http://schemas.microsoft.com/office/word/2010/wordprocessingShape">
+                    <wps:wsp>
+                      <wps:cNvCnPr/>
+                      <wps:spPr>
+                        <a:xfrm>
+                          <a:off x="0" y="0"/>
+                          <a:ext cx="385445" cy="0"/>
+                        </a:xfrm>
+                        <a:prstGeom prst="line">
+                          <a:avLst/>
+                        </a:prstGeom>
+                        <a:ln w="12700">
+                          <a:solidFill>
+                            <a:srgbClr val="EE0000"/>
+                          </a:solidFill>
+                        </a:ln>
+                      </wps:spPr>
+                      <wps:style>
+                        <a:lnRef idx="2">
+                          <a:schemeClr val="dk1"/>
+                        </a:lnRef>
+                        <a:fillRef idx="0">
+                          <a:schemeClr val="dk1"/>
+                        </a:fillRef>
+                        <a:effectRef idx="1">
+                          <a:schemeClr val="dk1"/>
+                        </a:effectRef>
+                        <a:fontRef idx="minor">
+                          <a:schemeClr val="tx1"/>
+                        </a:fontRef>
+                      </wps:style>
+                      <wps:bodyPr/>
+                    </wps:wsp>
+                  </a:graphicData>
+                </a:graphic>
+                <wp14:sizeRelH relativeFrom="margin">
+                  <wp14:pctWidth>0</wp14:pctWidth>
+                </wp14:sizeRelH>
+                <wp14:sizeRelV relativeFrom="margin">
+                  <wp14:pctHeight>0</wp14:pctHeight>
+                </wp14:sizeRelV>
+              </wp:anchor>
+            </w:drawing>
+          </mc:Choice>
+          <mc:Fallback>
+            <w:pict>
+              <v:line w14:anchorId="01ADC0B6" id="Straight Connector 8" o:spid="_x0000_s1026" style="position:absolute;z-index:251745280;visibility:visible;mso-wrap-style:square;mso-width-percent:0;mso-height-percent:0;mso-wrap-distance-left:9pt;mso-wrap-distance-top:0;mso-wrap-distance-right:9pt;mso-wrap-distance-bottom:0;mso-position-horizontal:absolute;mso-position-horizontal-relative:margin;mso-position-vertical:absolute;mso-position-vertical-relative:text;mso-width-percent:0;mso-height-percent:0;mso-width-relative:margin;mso-height-relative:margin" from="416.1pt,251.05pt" to="446.45pt,251.05pt" o:gfxdata="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" strokecolor="#e00" strokeweight="1pt">
+                <v:stroke joinstyle="miter"/>
+                <w10:wrap anchorx="margin"/>
+              </v:line>
+            </w:pict>
+          </mc:Fallback>
+        </mc:AlternateContent>
+      </w:r>
+      <w:r>
+        <w:rPr>
+          <w:rFonts w:ascii="Times New Roman" w:hAnsi="Times New Roman" w:cs="Times New Roman"/>
+          <w:noProof/>
+        </w:rPr>
+        <mc:AlternateContent>
+          <mc:Choice Requires="wps">
+            <w:drawing>
+              <wp:anchor distT="0" distB="0" distL="114300" distR="114300" simplePos="0" relativeHeight="251743232" behindDoc="0" locked="0" layoutInCell="1" allowOverlap="1" wp14:anchorId="4BA03FFB" wp14:editId="5572CE21">
+                <wp:simplePos x="0" y="0"/>
+                <wp:positionH relativeFrom="margin">
+                  <wp:posOffset>5379085</wp:posOffset>
+                </wp:positionH>
+                <wp:positionV relativeFrom="paragraph">
+                  <wp:posOffset>2826797</wp:posOffset>
+                </wp:positionV>
+                <wp:extent cx="304800" cy="0"/>
+                <wp:effectExtent l="0" t="0" r="0" b="0"/>
+                <wp:wrapNone/>
+                <wp:docPr id="1912909697" name="Straight Connector 8"/>
+                <wp:cNvGraphicFramePr/>
+                <a:graphic xmlns:a="http://schemas.openxmlformats.org/drawingml/2006/main">
+                  <a:graphicData uri="http://schemas.microsoft.com/office/word/2010/wordprocessingShape">
+                    <wps:wsp>
+                      <wps:cNvCnPr/>
+                      <wps:spPr>
+                        <a:xfrm>
+                          <a:off x="0" y="0"/>
+                          <a:ext cx="304800" cy="0"/>
+                        </a:xfrm>
+                        <a:prstGeom prst="line">
+                          <a:avLst/>
+                        </a:prstGeom>
+                        <a:ln w="12700">
+                          <a:solidFill>
+                            <a:srgbClr val="C00000"/>
+                          </a:solidFill>
+                        </a:ln>
+                      </wps:spPr>
+                      <wps:style>
+                        <a:lnRef idx="2">
+                          <a:schemeClr val="dk1"/>
+                        </a:lnRef>
+                        <a:fillRef idx="0">
+                          <a:schemeClr val="dk1"/>
+                        </a:fillRef>
+                        <a:effectRef idx="1">
+                          <a:schemeClr val="dk1"/>
+                        </a:effectRef>
+                        <a:fontRef idx="minor">
+                          <a:schemeClr val="tx1"/>
+                        </a:fontRef>
+                      </wps:style>
+                      <wps:bodyPr/>
+                    </wps:wsp>
+                  </a:graphicData>
+                </a:graphic>
+                <wp14:sizeRelH relativeFrom="margin">
+                  <wp14:pctWidth>0</wp14:pctWidth>
+                </wp14:sizeRelH>
+                <wp14:sizeRelV relativeFrom="margin">
+                  <wp14:pctHeight>0</wp14:pctHeight>
+                </wp14:sizeRelV>
+              </wp:anchor>
+            </w:drawing>
+          </mc:Choice>
+          <mc:Fallback>
+            <w:pict>
+              <v:line w14:anchorId="11BCE629" id="Straight Connector 8" o:spid="_x0000_s1026" style="position:absolute;z-index:251743232;visibility:visible;mso-wrap-style:square;mso-width-percent:0;mso-height-percent:0;mso-wrap-distance-left:9pt;mso-wrap-distance-top:0;mso-wrap-distance-right:9pt;mso-wrap-distance-bottom:0;mso-position-horizontal:absolute;mso-position-horizontal-relative:margin;mso-position-vertical:absolute;mso-position-vertical-relative:text;mso-width-percent:0;mso-height-percent:0;mso-width-relative:margin;mso-height-relative:margin" from="423.55pt,222.6pt" to="447.55pt,222.6pt" o:gfxdata="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" strokecolor="#c00000" strokeweight="1pt">
+                <v:stroke joinstyle="miter"/>
+                <w10:wrap anchorx="margin"/>
+              </v:line>
+            </w:pict>
+          </mc:Fallback>
+        </mc:AlternateContent>
+      </w:r>
+      <w:r>
+        <w:rPr>
+          <w:rFonts w:ascii="Times New Roman" w:hAnsi="Times New Roman" w:cs="Times New Roman"/>
+          <w:noProof/>
+        </w:rPr>
+        <mc:AlternateContent>
+          <mc:Choice Requires="wps">
+            <w:drawing>
+              <wp:anchor distT="0" distB="0" distL="114300" distR="114300" simplePos="0" relativeHeight="251741184" behindDoc="0" locked="0" layoutInCell="1" allowOverlap="1" wp14:anchorId="320043C1" wp14:editId="4A455C0F">
+                <wp:simplePos x="0" y="0"/>
+                <wp:positionH relativeFrom="margin">
+                  <wp:posOffset>5129753</wp:posOffset>
+                </wp:positionH>
+                <wp:positionV relativeFrom="paragraph">
+                  <wp:posOffset>3260090</wp:posOffset>
+                </wp:positionV>
+                <wp:extent cx="154379" cy="142503"/>
+                <wp:effectExtent l="0" t="0" r="17145" b="10160"/>
+                <wp:wrapNone/>
+                <wp:docPr id="286508596" name="Rectangle 7"/>
+                <wp:cNvGraphicFramePr/>
+                <a:graphic xmlns:a="http://schemas.openxmlformats.org/drawingml/2006/main">
+                  <a:graphicData uri="http://schemas.microsoft.com/office/word/2010/wordprocessingShape">
+                    <wps:wsp>
+                      <wps:cNvSpPr/>
+                      <wps:spPr>
+                        <a:xfrm>
+                          <a:off x="0" y="0"/>
+                          <a:ext cx="154379" cy="142503"/>
+                        </a:xfrm>
+                        <a:prstGeom prst="rect">
+                          <a:avLst/>
+                        </a:prstGeom>
+                        <a:noFill/>
+                        <a:ln>
+                          <a:solidFill>
+                            <a:srgbClr val="0070C0"/>
+                          </a:solidFill>
+                        </a:ln>
+                      </wps:spPr>
+                      <wps:style>
+                        <a:lnRef idx="2">
+                          <a:schemeClr val="accent1">
+                            <a:shade val="15000"/>
+                          </a:schemeClr>
+                        </a:lnRef>
+                        <a:fillRef idx="1">
+                          <a:schemeClr val="accent1"/>
+                        </a:fillRef>
+                        <a:effectRef idx="0">
+                          <a:schemeClr val="accent1"/>
+                        </a:effectRef>
+                        <a:fontRef idx="minor">
+                          <a:schemeClr val="lt1"/>
+                        </a:fontRef>
+                      </wps:style>
+                      <wps:bodyPr rot="0" spcFirstLastPara="0" vertOverflow="overflow" horzOverflow="overflow" vert="horz" wrap="square" lIns="91440" tIns="45720" rIns="91440" bIns="45720" numCol="1" spcCol="0" rtlCol="0" fromWordArt="0" anchor="ctr" anchorCtr="0" forceAA="0" compatLnSpc="1">
+                        <a:prstTxWarp prst="textNoShape">
+                          <a:avLst/>
+                        </a:prstTxWarp>
+                        <a:noAutofit/>
+                      </wps:bodyPr>
+                    </wps:wsp>
+                  </a:graphicData>
+                </a:graphic>
+                <wp14:sizeRelH relativeFrom="margin">
+                  <wp14:pctWidth>0</wp14:pctWidth>
+                </wp14:sizeRelH>
+                <wp14:sizeRelV relativeFrom="margin">
+                  <wp14:pctHeight>0</wp14:pctHeight>
+                </wp14:sizeRelV>
+              </wp:anchor>
+            </w:drawing>
+          </mc:Choice>
+          <mc:Fallback>
+            <w:pict>
+              <v:rect w14:anchorId="7B3F4D68" id="Rectangle 7" o:spid="_x0000_s1026" style="position:absolute;margin-left:403.9pt;margin-top:256.7pt;width:12.15pt;height:11.2pt;z-index:251741184;visibility:visible;mso-wrap-style:square;mso-width-percent:0;mso-height-percent:0;mso-wrap-distance-left:9pt;mso-wrap-distance-top:0;mso-wrap-distance-right:9pt;mso-wrap-distance-bottom:0;mso-position-horizontal:absolute;mso-position-horizontal-relative:margin;mso-position-vertical:absolute;mso-position-vertical-relative:text;mso-width-percent:0;mso-height-percent:0;mso-width-relative:margin;mso-height-relative:margin;v-text-anchor:middle" o:gfxdata="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" filled="f" strokecolor="#0070c0" strokeweight="1pt">
+                <w10:wrap anchorx="margin"/>
+              </v:rect>
+            </w:pict>
+          </mc:Fallback>
+        </mc:AlternateContent>
+      </w:r>
+      <w:r>
+        <w:rPr>
+          <w:rFonts w:ascii="Times New Roman" w:hAnsi="Times New Roman" w:cs="Times New Roman"/>
+          <w:noProof/>
+        </w:rPr>
+        <mc:AlternateContent>
+          <mc:Choice Requires="wps">
+            <w:drawing>
+              <wp:anchor distT="0" distB="0" distL="114300" distR="114300" simplePos="0" relativeHeight="251739136" behindDoc="0" locked="0" layoutInCell="1" allowOverlap="1" wp14:anchorId="386FC04E" wp14:editId="10D5AF0E">
+                <wp:simplePos x="0" y="0"/>
+                <wp:positionH relativeFrom="margin">
+                  <wp:posOffset>5126932</wp:posOffset>
+                </wp:positionH>
+                <wp:positionV relativeFrom="paragraph">
+                  <wp:posOffset>3108779</wp:posOffset>
+                </wp:positionV>
+                <wp:extent cx="154379" cy="142503"/>
+                <wp:effectExtent l="0" t="0" r="17145" b="10160"/>
+                <wp:wrapNone/>
+                <wp:docPr id="371152116" name="Rectangle 7"/>
+                <wp:cNvGraphicFramePr/>
+                <a:graphic xmlns:a="http://schemas.openxmlformats.org/drawingml/2006/main">
+                  <a:graphicData uri="http://schemas.microsoft.com/office/word/2010/wordprocessingShape">
+                    <wps:wsp>
+                      <wps:cNvSpPr/>
+                      <wps:spPr>
+                        <a:xfrm>
+                          <a:off x="0" y="0"/>
+                          <a:ext cx="154379" cy="142503"/>
+                        </a:xfrm>
+                        <a:prstGeom prst="rect">
+                          <a:avLst/>
+                        </a:prstGeom>
+                        <a:noFill/>
+                        <a:ln>
+                          <a:solidFill>
+                            <a:srgbClr val="EE0000"/>
+                          </a:solidFill>
+                        </a:ln>
+                      </wps:spPr>
+                      <wps:style>
+                        <a:lnRef idx="2">
+                          <a:schemeClr val="accent1">
+                            <a:shade val="15000"/>
+                          </a:schemeClr>
+                        </a:lnRef>
+                        <a:fillRef idx="1">
+                          <a:schemeClr val="accent1"/>
+                        </a:fillRef>
+                        <a:effectRef idx="0">
+                          <a:schemeClr val="accent1"/>
+                        </a:effectRef>
+                        <a:fontRef idx="minor">
+                          <a:schemeClr val="lt1"/>
+                        </a:fontRef>
+                      </wps:style>
+                      <wps:bodyPr rot="0" spcFirstLastPara="0" vertOverflow="overflow" horzOverflow="overflow" vert="horz" wrap="square" lIns="91440" tIns="45720" rIns="91440" bIns="45720" numCol="1" spcCol="0" rtlCol="0" fromWordArt="0" anchor="ctr" anchorCtr="0" forceAA="0" compatLnSpc="1">
+                        <a:prstTxWarp prst="textNoShape">
+                          <a:avLst/>
+                        </a:prstTxWarp>
+                        <a:noAutofit/>
+                      </wps:bodyPr>
+                    </wps:wsp>
+                  </a:graphicData>
+                </a:graphic>
+                <wp14:sizeRelH relativeFrom="margin">
+                  <wp14:pctWidth>0</wp14:pctWidth>
+                </wp14:sizeRelH>
+                <wp14:sizeRelV relativeFrom="margin">
+                  <wp14:pctHeight>0</wp14:pctHeight>
+                </wp14:sizeRelV>
+              </wp:anchor>
+            </w:drawing>
+          </mc:Choice>
+          <mc:Fallback>
+            <w:pict>
+              <v:rect w14:anchorId="7C8E9695" id="Rectangle 7" o:spid="_x0000_s1026" style="position:absolute;margin-left:403.7pt;margin-top:244.8pt;width:12.15pt;height:11.2pt;z-index:251739136;visibility:visible;mso-wrap-style:square;mso-width-percent:0;mso-height-percent:0;mso-wrap-distance-left:9pt;mso-wrap-distance-top:0;mso-wrap-distance-right:9pt;mso-wrap-distance-bottom:0;mso-position-horizontal:absolute;mso-position-horizontal-relative:margin;mso-position-vertical:absolute;mso-position-vertical-relative:text;mso-width-percent:0;mso-height-percent:0;mso-width-relative:margin;mso-height-relative:margin;v-text-anchor:middle" o:gfxdata="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" filled="f" strokecolor="#e00" strokeweight="1pt">
+                <w10:wrap anchorx="margin"/>
+              </v:rect>
+            </w:pict>
+          </mc:Fallback>
+        </mc:AlternateContent>
+      </w:r>
+      <w:r>
+        <w:rPr>
+          <w:rFonts w:ascii="Times New Roman" w:hAnsi="Times New Roman" w:cs="Times New Roman"/>
+          <w:noProof/>
+        </w:rPr>
+        <mc:AlternateContent>
+          <mc:Choice Requires="wps">
+            <w:drawing>
+              <wp:anchor distT="0" distB="0" distL="114300" distR="114300" simplePos="0" relativeHeight="251737088" behindDoc="0" locked="0" layoutInCell="1" allowOverlap="1" wp14:anchorId="099C6889" wp14:editId="2D4FE30D">
+                <wp:simplePos x="0" y="0"/>
+                <wp:positionH relativeFrom="margin">
+                  <wp:posOffset>376802</wp:posOffset>
+                </wp:positionH>
+                <wp:positionV relativeFrom="paragraph">
+                  <wp:posOffset>2669391</wp:posOffset>
+                </wp:positionV>
+                <wp:extent cx="4996180" cy="296883"/>
+                <wp:effectExtent l="0" t="0" r="13970" b="27305"/>
+                <wp:wrapNone/>
+                <wp:docPr id="1135015493" name="Rectangle 7"/>
+                <wp:cNvGraphicFramePr/>
+                <a:graphic xmlns:a="http://schemas.openxmlformats.org/drawingml/2006/main">
+                  <a:graphicData uri="http://schemas.microsoft.com/office/word/2010/wordprocessingShape">
+                    <wps:wsp>
+                      <wps:cNvSpPr/>
+                      <wps:spPr>
+                        <a:xfrm>
+                          <a:off x="0" y="0"/>
+                          <a:ext cx="4996180" cy="296883"/>
+                        </a:xfrm>
+                        <a:prstGeom prst="rect">
+                          <a:avLst/>
+                        </a:prstGeom>
+                        <a:noFill/>
+                        <a:ln>
+                          <a:solidFill>
+                            <a:srgbClr val="C00000"/>
+                          </a:solidFill>
+                        </a:ln>
+                      </wps:spPr>
+                      <wps:style>
+                        <a:lnRef idx="2">
+                          <a:schemeClr val="accent1">
+                            <a:shade val="15000"/>
+                          </a:schemeClr>
+                        </a:lnRef>
+                        <a:fillRef idx="1">
+                          <a:schemeClr val="accent1"/>
+                        </a:fillRef>
+                        <a:effectRef idx="0">
+                          <a:schemeClr val="accent1"/>
+                        </a:effectRef>
+                        <a:fontRef idx="minor">
+                          <a:schemeClr val="lt1"/>
+                        </a:fontRef>
+                      </wps:style>
+                      <wps:bodyPr rot="0" spcFirstLastPara="0" vertOverflow="overflow" horzOverflow="overflow" vert="horz" wrap="square" lIns="91440" tIns="45720" rIns="91440" bIns="45720" numCol="1" spcCol="0" rtlCol="0" fromWordArt="0" anchor="ctr" anchorCtr="0" forceAA="0" compatLnSpc="1">
+                        <a:prstTxWarp prst="textNoShape">
+                          <a:avLst/>
+                        </a:prstTxWarp>
+                        <a:noAutofit/>
+                      </wps:bodyPr>
+                    </wps:wsp>
+                  </a:graphicData>
+                </a:graphic>
+                <wp14:sizeRelH relativeFrom="margin">
+                  <wp14:pctWidth>0</wp14:pctWidth>
+                </wp14:sizeRelH>
+                <wp14:sizeRelV relativeFrom="margin">
+                  <wp14:pctHeight>0</wp14:pctHeight>
+                </wp14:sizeRelV>
+              </wp:anchor>
+            </w:drawing>
+          </mc:Choice>
+          <mc:Fallback>
+            <w:pict>
+              <v:rect w14:anchorId="6D0ECBDF" id="Rectangle 7" o:spid="_x0000_s1026" style="position:absolute;margin-left:29.65pt;margin-top:210.2pt;width:393.4pt;height:23.4pt;z-index:251737088;visibility:visible;mso-wrap-style:square;mso-width-percent:0;mso-height-percent:0;mso-wrap-distance-left:9pt;mso-wrap-distance-top:0;mso-wrap-distance-right:9pt;mso-wrap-distance-bottom:0;mso-position-horizontal:absolute;mso-position-horizontal-relative:margin;mso-position-vertical:absolute;mso-position-vertical-relative:text;mso-width-percent:0;mso-height-percent:0;mso-width-relative:margin;mso-height-relative:margin;v-text-anchor:middle" o:gfxdata="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" filled="f" strokecolor="#c00000" strokeweight="1pt">
+                <w10:wrap anchorx="margin"/>
+              </v:rect>
+            </w:pict>
+          </mc:Fallback>
+        </mc:AlternateContent>
+      </w:r>
+      <w:r>
+        <w:rPr>
+          <w:rFonts w:ascii="Times New Roman" w:hAnsi="Times New Roman" w:cs="Times New Roman"/>
+          <w:noProof/>
+        </w:rPr>
+        <mc:AlternateContent>
+          <mc:Choice Requires="wps">
+            <w:drawing>
+              <wp:anchor distT="0" distB="0" distL="114300" distR="114300" simplePos="0" relativeHeight="251735040" behindDoc="0" locked="0" layoutInCell="1" allowOverlap="1" wp14:anchorId="7E3D6F45" wp14:editId="4D1252F3">
+                <wp:simplePos x="0" y="0"/>
+                <wp:positionH relativeFrom="margin">
+                  <wp:posOffset>376555</wp:posOffset>
+                </wp:positionH>
+                <wp:positionV relativeFrom="paragraph">
+                  <wp:posOffset>2276698</wp:posOffset>
+                </wp:positionV>
+                <wp:extent cx="4996180" cy="100940"/>
+                <wp:effectExtent l="0" t="0" r="13970" b="13970"/>
+                <wp:wrapNone/>
+                <wp:docPr id="471946993" name="Rectangle 7"/>
+                <wp:cNvGraphicFramePr/>
+                <a:graphic xmlns:a="http://schemas.openxmlformats.org/drawingml/2006/main">
+                  <a:graphicData uri="http://schemas.microsoft.com/office/word/2010/wordprocessingShape">
+                    <wps:wsp>
+                      <wps:cNvSpPr/>
+                      <wps:spPr>
+                        <a:xfrm>
+                          <a:off x="0" y="0"/>
+                          <a:ext cx="4996180" cy="100940"/>
+                        </a:xfrm>
+                        <a:prstGeom prst="rect">
+                          <a:avLst/>
+                        </a:prstGeom>
+                        <a:noFill/>
+                        <a:ln>
+                          <a:solidFill>
+                            <a:srgbClr val="0070C0"/>
+                          </a:solidFill>
+                        </a:ln>
+                      </wps:spPr>
+                      <wps:style>
+                        <a:lnRef idx="2">
+                          <a:schemeClr val="accent1">
+                            <a:shade val="15000"/>
+                          </a:schemeClr>
+                        </a:lnRef>
+                        <a:fillRef idx="1">
+                          <a:schemeClr val="accent1"/>
+                        </a:fillRef>
+                        <a:effectRef idx="0">
+                          <a:schemeClr val="accent1"/>
+                        </a:effectRef>
+                        <a:fontRef idx="minor">
+                          <a:schemeClr val="lt1"/>
+                        </a:fontRef>
+                      </wps:style>
+                      <wps:bodyPr rot="0" spcFirstLastPara="0" vertOverflow="overflow" horzOverflow="overflow" vert="horz" wrap="square" lIns="91440" tIns="45720" rIns="91440" bIns="45720" numCol="1" spcCol="0" rtlCol="0" fromWordArt="0" anchor="ctr" anchorCtr="0" forceAA="0" compatLnSpc="1">
+                        <a:prstTxWarp prst="textNoShape">
+                          <a:avLst/>
+                        </a:prstTxWarp>
+                        <a:noAutofit/>
+                      </wps:bodyPr>
+                    </wps:wsp>
+                  </a:graphicData>
+                </a:graphic>
+                <wp14:sizeRelH relativeFrom="margin">
+                  <wp14:pctWidth>0</wp14:pctWidth>
+                </wp14:sizeRelH>
+                <wp14:sizeRelV relativeFrom="margin">
+                  <wp14:pctHeight>0</wp14:pctHeight>
+                </wp14:sizeRelV>
+              </wp:anchor>
+            </w:drawing>
+          </mc:Choice>
+          <mc:Fallback>
+            <w:pict>
+              <v:rect w14:anchorId="45DF83A2" id="Rectangle 7" o:spid="_x0000_s1026" style="position:absolute;margin-left:29.65pt;margin-top:179.25pt;width:393.4pt;height:7.95pt;z-index:251735040;visibility:visible;mso-wrap-style:square;mso-width-percent:0;mso-height-percent:0;mso-wrap-distance-left:9pt;mso-wrap-distance-top:0;mso-wrap-distance-right:9pt;mso-wrap-distance-bottom:0;mso-position-horizontal:absolute;mso-position-horizontal-relative:margin;mso-position-vertical:absolute;mso-position-vertical-relative:text;mso-width-percent:0;mso-height-percent:0;mso-width-relative:margin;mso-height-relative:margin;v-text-anchor:middle" o:gfxdata="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" filled="f" strokecolor="#0070c0" strokeweight="1pt">
+                <w10:wrap anchorx="margin"/>
+              </v:rect>
+            </w:pict>
+          </mc:Fallback>
+        </mc:AlternateContent>
+      </w:r>
+      <w:r>
+        <w:rPr>
+          <w:rFonts w:ascii="Times New Roman" w:hAnsi="Times New Roman" w:cs="Times New Roman"/>
+          <w:noProof/>
+        </w:rPr>
+        <mc:AlternateContent>
+          <mc:Choice Requires="wps">
+            <w:drawing>
+              <wp:anchor distT="0" distB="0" distL="114300" distR="114300" simplePos="0" relativeHeight="251732992" behindDoc="0" locked="0" layoutInCell="1" allowOverlap="1" wp14:anchorId="03E26F20" wp14:editId="1AF648DA">
+                <wp:simplePos x="0" y="0"/>
+                <wp:positionH relativeFrom="margin">
+                  <wp:posOffset>376802</wp:posOffset>
+                </wp:positionH>
+                <wp:positionV relativeFrom="paragraph">
+                  <wp:posOffset>1202788</wp:posOffset>
+                </wp:positionV>
+                <wp:extent cx="4996180" cy="1068779"/>
+                <wp:effectExtent l="0" t="0" r="13970" b="17145"/>
+                <wp:wrapNone/>
+                <wp:docPr id="1689343694" name="Rectangle 7"/>
+                <wp:cNvGraphicFramePr/>
+                <a:graphic xmlns:a="http://schemas.openxmlformats.org/drawingml/2006/main">
+                  <a:graphicData uri="http://schemas.microsoft.com/office/word/2010/wordprocessingShape">
+                    <wps:wsp>
+                      <wps:cNvSpPr/>
+                      <wps:spPr>
+                        <a:xfrm>
+                          <a:off x="0" y="0"/>
+                          <a:ext cx="4996180" cy="1068779"/>
+                        </a:xfrm>
+                        <a:prstGeom prst="rect">
+                          <a:avLst/>
+                        </a:prstGeom>
+                        <a:noFill/>
+                      </wps:spPr>
+                      <wps:style>
+                        <a:lnRef idx="2">
+                          <a:schemeClr val="accent1">
+                            <a:shade val="15000"/>
+                          </a:schemeClr>
+                        </a:lnRef>
+                        <a:fillRef idx="1">
+                          <a:schemeClr val="accent1"/>
+                        </a:fillRef>
+                        <a:effectRef idx="0">
+                          <a:schemeClr val="accent1"/>
+                        </a:effectRef>
+                        <a:fontRef idx="minor">
+                          <a:schemeClr val="lt1"/>
+                        </a:fontRef>
+                      </wps:style>
+                      <wps:bodyPr rot="0" spcFirstLastPara="0" vertOverflow="overflow" horzOverflow="overflow" vert="horz" wrap="square" lIns="91440" tIns="45720" rIns="91440" bIns="45720" numCol="1" spcCol="0" rtlCol="0" fromWordArt="0" anchor="ctr" anchorCtr="0" forceAA="0" compatLnSpc="1">
+                        <a:prstTxWarp prst="textNoShape">
+                          <a:avLst/>
+                        </a:prstTxWarp>
+                        <a:noAutofit/>
+                      </wps:bodyPr>
+                    </wps:wsp>
+                  </a:graphicData>
+                </a:graphic>
+                <wp14:sizeRelH relativeFrom="margin">
+                  <wp14:pctWidth>0</wp14:pctWidth>
+                </wp14:sizeRelH>
+                <wp14:sizeRelV relativeFrom="margin">
+                  <wp14:pctHeight>0</wp14:pctHeight>
+                </wp14:sizeRelV>
+              </wp:anchor>
+            </w:drawing>
+          </mc:Choice>
+          <mc:Fallback>
+            <w:pict>
+              <v:rect w14:anchorId="02655CA7" id="Rectangle 7" o:spid="_x0000_s1026" style="position:absolute;margin-left:29.65pt;margin-top:94.7pt;width:393.4pt;height:84.15pt;z-index:251732992;visibility:visible;mso-wrap-style:square;mso-width-percent:0;mso-height-percent:0;mso-wrap-distance-left:9pt;mso-wrap-distance-top:0;mso-wrap-distance-right:9pt;mso-wrap-distance-bottom:0;mso-position-horizontal:absolute;mso-position-horizontal-relative:margin;mso-position-vertical:absolute;mso-position-vertical-relative:text;mso-width-percent:0;mso-height-percent:0;mso-width-relative:margin;mso-height-relative:margin;v-text-anchor:middle" o:gfxdata="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" filled="f" strokecolor="#09101d [484]" strokeweight="1pt">
+                <w10:wrap anchorx="margin"/>
+              </v:rect>
+            </w:pict>
+          </mc:Fallback>
+        </mc:AlternateContent>
+      </w:r>
+      <w:r>
+        <w:rPr>
+          <w:rFonts w:ascii="Times New Roman" w:hAnsi="Times New Roman" w:cs="Times New Roman"/>
+          <w:noProof/>
+        </w:rPr>
+        <mc:AlternateContent>
+          <mc:Choice Requires="wps">
+            <w:drawing>
+              <wp:anchor distT="45720" distB="45720" distL="114300" distR="114300" simplePos="0" relativeHeight="251645940" behindDoc="0" locked="0" layoutInCell="1" allowOverlap="1" wp14:anchorId="6CA96F1D" wp14:editId="42F78F71">
+                <wp:simplePos x="0" y="0"/>
+                <wp:positionH relativeFrom="page">
+                  <wp:posOffset>6548343</wp:posOffset>
+                </wp:positionH>
+                <wp:positionV relativeFrom="paragraph">
+                  <wp:posOffset>632460</wp:posOffset>
+                </wp:positionV>
+                <wp:extent cx="521970" cy="213360"/>
+                <wp:effectExtent l="0" t="0" r="0" b="0"/>
+                <wp:wrapSquare wrapText="bothSides"/>
+                <wp:docPr id="534545386" name="Text Box 2"/>
+                <wp:cNvGraphicFramePr>
+                  <a:graphicFrameLocks xmlns:a="http://schemas.openxmlformats.org/drawingml/2006/main"/>
+                </wp:cNvGraphicFramePr>
+                <a:graphic xmlns:a="http://schemas.openxmlformats.org/drawingml/2006/main">
+                  <a:graphicData uri="http://schemas.microsoft.com/office/word/2010/wordprocessingShape">
+                    <wps:wsp>
+                      <wps:cNvSpPr txBox="1">
+                        <a:spLocks noChangeArrowheads="1"/>
+                      </wps:cNvSpPr>
+                      <wps:spPr bwMode="auto">
+                        <a:xfrm>
+                          <a:off x="0" y="0"/>
+                          <a:ext cx="521970" cy="213360"/>
+                        </a:xfrm>
+                        <a:prstGeom prst="rect">
+                          <a:avLst/>
+                        </a:prstGeom>
+                        <a:solidFill>
+                          <a:srgbClr val="FFFFFF"/>
+                        </a:solidFill>
+                        <a:ln w="9525">
+                          <a:noFill/>
+                          <a:miter lim="800000"/>
+                          <a:headEnd/>
+                          <a:tailEnd/>
+                        </a:ln>
+                      </wps:spPr>
+                      <wps:txbx>
+                        <w:txbxContent>
+                          <w:p>
+                            <w:pPr>
+                              <w:spacing w:after="0"/>
+                            </w:pPr>
+                            <w:r>
+                              <w:rPr>
+                                <w:rFonts w:ascii="Times New Roman" w:hAnsi="Times New Roman" w:cs="Times New Roman"/>
+                                <w:sz w:val="16"/>
+                                <w:szCs w:val="16"/>
+                              </w:rPr>
+                              <w:t>Fejléc</w:t>
+                            </w:r>
+                          </w:p>
+                        </w:txbxContent>
+                      </wps:txbx>
+                      <wps:bodyPr rot="0" vert="horz" wrap="square" lIns="91440" tIns="45720" rIns="91440" bIns="45720" anchor="t" anchorCtr="0">
+                        <a:noAutofit/>
+                      </wps:bodyPr>
+                    </wps:wsp>
+                  </a:graphicData>
+                </a:graphic>
+                <wp14:sizeRelH relativeFrom="margin">
+                  <wp14:pctWidth>0</wp14:pctWidth>
+                </wp14:sizeRelH>
+                <wp14:sizeRelV relativeFrom="margin">
+                  <wp14:pctHeight>0</wp14:pctHeight>
+                </wp14:sizeRelV>
+              </wp:anchor>
+            </w:drawing>
+          </mc:Choice>
+          <mc:Fallback>
+            <w:pict>
+              <v:shape w14:anchorId="6CA96F1D" id="_x0000_s1045" type="#_x0000_t202" style="position:absolute;left:0;text-align:left;margin-left:515.6pt;margin-top:49.8pt;width:41.1pt;height:16.8pt;z-index:251645940;visibility:visible;mso-wrap-style:square;mso-width-percent:0;mso-height-percent:0;mso-wrap-distance-left:9pt;mso-wrap-distance-top:3.6pt;mso-wrap-distance-right:9pt;mso-wrap-distance-bottom:3.6pt;mso-position-horizontal:absolute;mso-position-horizontal-relative:page;mso-position-vertical:absolute;mso-position-vertical-relative:text;mso-width-percent:0;mso-height-percent:0;mso-width-relative:margin;mso-height-relative:margin;v-text-anchor:top" o:gfxdata="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" stroked="f">
+                <v:textbox>
+                  <w:txbxContent>
+                    <w:p>
+                      <w:pPr>
+                        <w:spacing w:after="0"/>
+                      </w:pPr>
+                      <w:r>
+                        <w:rPr>
+                          <w:rFonts w:ascii="Times New Roman" w:hAnsi="Times New Roman" w:cs="Times New Roman"/>
+                          <w:sz w:val="16"/>
+                          <w:szCs w:val="16"/>
+                        </w:rPr>
+                        <w:t>Fejléc</w:t>
+                      </w:r>
+                    </w:p>
+                  </w:txbxContent>
+                </v:textbox>
+                <w10:wrap type="square" anchorx="page"/>
+              </v:shape>
+            </w:pict>
+          </mc:Fallback>
+        </mc:AlternateContent>
+      </w:r>
+      <w:r>
+        <w:rPr>
+          <w:rFonts w:ascii="Times New Roman" w:hAnsi="Times New Roman" w:cs="Times New Roman"/>
+          <w:noProof/>
+        </w:rPr>
+        <mc:AlternateContent>
+          <mc:Choice Requires="wps">
+            <w:drawing>
+              <wp:anchor distT="0" distB="0" distL="114300" distR="114300" simplePos="0" relativeHeight="251726848" behindDoc="0" locked="0" layoutInCell="1" allowOverlap="1" wp14:anchorId="7F08ED3A" wp14:editId="19556F0B">
+                <wp:simplePos x="0" y="0"/>
+                <wp:positionH relativeFrom="margin">
+                  <wp:posOffset>5367020</wp:posOffset>
+                </wp:positionH>
+                <wp:positionV relativeFrom="paragraph">
+                  <wp:posOffset>735742</wp:posOffset>
+                </wp:positionV>
+                <wp:extent cx="304800" cy="0"/>
+                <wp:effectExtent l="0" t="0" r="0" b="0"/>
+                <wp:wrapNone/>
+                <wp:docPr id="649013456" name="Straight Connector 8"/>
+                <wp:cNvGraphicFramePr/>
+                <a:graphic xmlns:a="http://schemas.openxmlformats.org/drawingml/2006/main">
+                  <a:graphicData uri="http://schemas.microsoft.com/office/word/2010/wordprocessingShape">
+                    <wps:wsp>
+                      <wps:cNvCnPr/>
+                      <wps:spPr>
+                        <a:xfrm>
+                          <a:off x="0" y="0"/>
+                          <a:ext cx="304800" cy="0"/>
+                        </a:xfrm>
+                        <a:prstGeom prst="line">
+                          <a:avLst/>
+                        </a:prstGeom>
+                        <a:ln w="12700"/>
+                      </wps:spPr>
+                      <wps:style>
+                        <a:lnRef idx="2">
+                          <a:schemeClr val="dk1"/>
+                        </a:lnRef>
+                        <a:fillRef idx="0">
+                          <a:schemeClr val="dk1"/>
+                        </a:fillRef>
+                        <a:effectRef idx="1">
+                          <a:schemeClr val="dk1"/>
+                        </a:effectRef>
+                        <a:fontRef idx="minor">
+                          <a:schemeClr val="tx1"/>
+                        </a:fontRef>
+                      </wps:style>
+                      <wps:bodyPr/>
+                    </wps:wsp>
+                  </a:graphicData>
+                </a:graphic>
+                <wp14:sizeRelH relativeFrom="margin">
+                  <wp14:pctWidth>0</wp14:pctWidth>
+                </wp14:sizeRelH>
+                <wp14:sizeRelV relativeFrom="margin">
+                  <wp14:pctHeight>0</wp14:pctHeight>
+                </wp14:sizeRelV>
+              </wp:anchor>
+            </w:drawing>
+          </mc:Choice>
+          <mc:Fallback>
+            <w:pict>
+              <v:line w14:anchorId="06BA340B" id="Straight Connector 8" o:spid="_x0000_s1026" style="position:absolute;z-index:251726848;visibility:visible;mso-wrap-style:square;mso-width-percent:0;mso-height-percent:0;mso-wrap-distance-left:9pt;mso-wrap-distance-top:0;mso-wrap-distance-right:9pt;mso-wrap-distance-bottom:0;mso-position-horizontal:absolute;mso-position-horizontal-relative:margin;mso-position-vertical:absolute;mso-position-vertical-relative:text;mso-width-percent:0;mso-height-percent:0;mso-width-relative:margin;mso-height-relative:margin" from="422.6pt,57.95pt" to="446.6pt,57.95pt" o:gfxdata="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" strokecolor="black [3200]" strokeweight="1pt">
+                <v:stroke joinstyle="miter"/>
+                <w10:wrap anchorx="margin"/>
+              </v:line>
+            </w:pict>
+          </mc:Fallback>
+        </mc:AlternateContent>
+      </w:r>
+      <w:r>
+        <w:rPr>
+          <w:rFonts w:ascii="Times New Roman" w:hAnsi="Times New Roman" w:cs="Times New Roman"/>
+          <w:noProof/>
+        </w:rPr>
+        <mc:AlternateContent>
+          <mc:Choice Requires="wps">
+            <w:drawing>
+              <wp:anchor distT="0" distB="0" distL="114300" distR="114300" simplePos="0" relativeHeight="251724800" behindDoc="0" locked="0" layoutInCell="1" allowOverlap="1" wp14:anchorId="5EDF9084" wp14:editId="59FBFB3C">
+                <wp:simplePos x="0" y="0"/>
+                <wp:positionH relativeFrom="margin">
+                  <wp:align>center</wp:align>
+                </wp:positionH>
+                <wp:positionV relativeFrom="paragraph">
+                  <wp:posOffset>638158</wp:posOffset>
+                </wp:positionV>
+                <wp:extent cx="4996180" cy="198120"/>
+                <wp:effectExtent l="0" t="0" r="13970" b="11430"/>
+                <wp:wrapNone/>
+                <wp:docPr id="1232138590" name="Rectangle 7"/>
+                <wp:cNvGraphicFramePr/>
+                <a:graphic xmlns:a="http://schemas.openxmlformats.org/drawingml/2006/main">
+                  <a:graphicData uri="http://schemas.microsoft.com/office/word/2010/wordprocessingShape">
+                    <wps:wsp>
+                      <wps:cNvSpPr/>
+                      <wps:spPr>
+                        <a:xfrm>
+                          <a:off x="0" y="0"/>
+                          <a:ext cx="4996180" cy="198120"/>
+                        </a:xfrm>
+                        <a:prstGeom prst="rect">
+                          <a:avLst/>
+                        </a:prstGeom>
+                        <a:noFill/>
+                      </wps:spPr>
+                      <wps:style>
+                        <a:lnRef idx="2">
+                          <a:schemeClr val="accent1">
+                            <a:shade val="15000"/>
+                          </a:schemeClr>
+                        </a:lnRef>
+                        <a:fillRef idx="1">
+                          <a:schemeClr val="accent1"/>
+                        </a:fillRef>
+                        <a:effectRef idx="0">
+                          <a:schemeClr val="accent1"/>
+                        </a:effectRef>
+                        <a:fontRef idx="minor">
+                          <a:schemeClr val="lt1"/>
+                        </a:fontRef>
+                      </wps:style>
+                      <wps:bodyPr rot="0" spcFirstLastPara="0" vertOverflow="overflow" horzOverflow="overflow" vert="horz" wrap="square" lIns="91440" tIns="45720" rIns="91440" bIns="45720" numCol="1" spcCol="0" rtlCol="0" fromWordArt="0" anchor="ctr" anchorCtr="0" forceAA="0" compatLnSpc="1">
+                        <a:prstTxWarp prst="textNoShape">
+                          <a:avLst/>
+                        </a:prstTxWarp>
+                        <a:noAutofit/>
+                      </wps:bodyPr>
+                    </wps:wsp>
+                  </a:graphicData>
+                </a:graphic>
+                <wp14:sizeRelH relativeFrom="margin">
+                  <wp14:pctWidth>0</wp14:pctWidth>
+                </wp14:sizeRelH>
+                <wp14:sizeRelV relativeFrom="margin">
+                  <wp14:pctHeight>0</wp14:pctHeight>
+                </wp14:sizeRelV>
+              </wp:anchor>
+            </w:drawing>
+          </mc:Choice>
+          <mc:Fallback>
+            <w:pict>
+              <v:rect w14:anchorId="5FDCC796" id="Rectangle 7" o:spid="_x0000_s1026" style="position:absolute;margin-left:0;margin-top:50.25pt;width:393.4pt;height:15.6pt;z-index:251724800;visibility:visible;mso-wrap-style:square;mso-width-percent:0;mso-height-percent:0;mso-wrap-distance-left:9pt;mso-wrap-distance-top:0;mso-wrap-distance-right:9pt;mso-wrap-distance-bottom:0;mso-position-horizontal:center;mso-position-horizontal-relative:margin;mso-position-vertical:absolute;mso-position-vertical-relative:text;mso-width-percent:0;mso-height-percent:0;mso-width-relative:margin;mso-height-relative:margin;v-text-anchor:middle" o:gfxdata="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" filled="f" strokecolor="#09101d [484]" strokeweight="1pt">
+                <w10:wrap anchorx="margin"/>
+              </v:rect>
+            </w:pict>
+          </mc:Fallback>
+        </mc:AlternateContent>
+      </w:r>
+      <w:r>
+        <w:rPr>
+          <w:rFonts w:ascii="Times New Roman" w:hAnsi="Times New Roman" w:cs="Times New Roman"/>
+          <w:noProof/>
+        </w:rPr>
+        <w:drawing>
+          <wp:anchor distT="0" distB="0" distL="114300" distR="114300" simplePos="0" relativeHeight="251722752" behindDoc="0" locked="0" layoutInCell="1" allowOverlap="1" wp14:anchorId="4533C835" wp14:editId="565DB2EB">
+            <wp:simplePos x="0" y="0"/>
+            <wp:positionH relativeFrom="margin">
+              <wp:align>center</wp:align>
+            </wp:positionH>
+            <wp:positionV relativeFrom="paragraph">
+              <wp:posOffset>473075</wp:posOffset>
+            </wp:positionV>
+            <wp:extent cx="4989600" cy="3733200"/>
+            <wp:effectExtent l="0" t="0" r="1905" b="635"/>
+            <wp:wrapTopAndBottom/>
+            <wp:docPr id="2039826239" name="Picture 1"/>
+            <wp:cNvGraphicFramePr>
+              <a:graphicFrameLocks xmlns:a="http://schemas.openxmlformats.org/drawingml/2006/main" noChangeAspect="1"/>
+            </wp:cNvGraphicFramePr>
+            <a:graphic xmlns:a="http://schemas.openxmlformats.org/drawingml/2006/main">
+              <a:graphicData uri="http://schemas.openxmlformats.org/drawingml/2006/picture">
+                <pic:pic xmlns:pic="http://schemas.openxmlformats.org/drawingml/2006/picture">
+                  <pic:nvPicPr>
+                    <pic:cNvPr id="2039826239" name=""/>
+                    <pic:cNvPicPr/>
+                  </pic:nvPicPr>
+                  <pic:blipFill>
+                    <a:blip r:embed="rId11">
+                      <a:extLst>
+                        <a:ext uri="{28A0092B-C50C-407E-A947-70E740481C1C}">
+                          <a14:useLocalDpi xmlns:a14="http://schemas.microsoft.com/office/drawing/2010/main" val="0"/>
+                        </a:ext>
+                      </a:extLst>
+                    </a:blip>
+                    <a:stretch>
+                      <a:fillRect/>
+                    </a:stretch>
+                  </pic:blipFill>
+                  <pic:spPr>
+                    <a:xfrm>
+                      <a:off x="0" y="0"/>
+                      <a:ext cx="4989600" cy="3733200"/>
+                    </a:xfrm>
+                    <a:prstGeom prst="rect">
+                      <a:avLst/>
+                    </a:prstGeom>
+                  </pic:spPr>
+                </pic:pic>
+              </a:graphicData>
+            </a:graphic>
+          </wp:anchor>
+        </w:drawing>
+      </w:r>
+      <w:r>
+        <w:rPr>
+          <w:rFonts w:ascii="Times New Roman" w:hAnsi="Times New Roman" w:cs="Times New Roman"/>
         </w:rPr>
         <w:t xml:space="preserve">A </w:t>
       </w:r>
@@ -6487,6 +8352,22 @@
         </w:rPr>
         <w:t>.</w:t>
       </w:r>
+      <w:r>
+        <w:rPr>
+          <w:rFonts w:ascii="Times New Roman" w:hAnsi="Times New Roman" w:cs="Times New Roman"/>
+          <w:noProof/>
+        </w:rPr>
+        <w:t xml:space="preserve"> </w:t>
+      </w:r>
+    </w:p>
+    <w:p>
+      <w:pPr>
+        <w:ind w:left="142"/>
+        <w:jc w:val="both"/>
+        <w:rPr>
+          <w:rFonts w:ascii="Times New Roman" w:hAnsi="Times New Roman" w:cs="Times New Roman"/>
+        </w:rPr>
+      </w:pPr>
     </w:p>
     <w:p>
       <w:pPr>
@@ -6746,13 +8627,43 @@
         <w:rPr>
           <w:rFonts w:ascii="Times New Roman" w:hAnsi="Times New Roman" w:cs="Times New Roman"/>
         </w:rPr>
-        <w:t xml:space="preserve">adatait. </w:t>
-      </w:r>
-      <w:r>
-        <w:rPr>
-          <w:rFonts w:ascii="Times New Roman" w:hAnsi="Times New Roman" w:cs="Times New Roman"/>
-        </w:rPr>
-        <w:t>Minden adatot meg lehet változtatni</w:t>
+        <w:t>adatait.</w:t>
+      </w:r>
+      <w:r>
+        <w:rPr>
+          <w:rFonts w:ascii="Times New Roman" w:hAnsi="Times New Roman" w:cs="Times New Roman"/>
+        </w:rPr>
+        <w:t xml:space="preserve"> </w:t>
+      </w:r>
+      <w:r>
+        <w:rPr>
+          <w:rFonts w:ascii="Times New Roman" w:hAnsi="Times New Roman" w:cs="Times New Roman"/>
+        </w:rPr>
+        <w:t>A felhasználónéven kívül</w:t>
+      </w:r>
+      <w:r>
+        <w:rPr>
+          <w:rFonts w:ascii="Times New Roman" w:hAnsi="Times New Roman" w:cs="Times New Roman"/>
+        </w:rPr>
+        <w:t xml:space="preserve"> </w:t>
+      </w:r>
+      <w:r>
+        <w:rPr>
+          <w:rFonts w:ascii="Times New Roman" w:hAnsi="Times New Roman" w:cs="Times New Roman"/>
+        </w:rPr>
+        <w:t>m</w:t>
+      </w:r>
+      <w:r>
+        <w:rPr>
+          <w:rFonts w:ascii="Times New Roman" w:hAnsi="Times New Roman" w:cs="Times New Roman"/>
+        </w:rPr>
+        <w:t>inden adatot meg lehet változtatni</w:t>
+      </w:r>
+      <w:r>
+        <w:rPr>
+          <w:rFonts w:ascii="Times New Roman" w:hAnsi="Times New Roman" w:cs="Times New Roman"/>
+        </w:rPr>
+        <w:t>.</w:t>
       </w:r>
     </w:p>
     <w:p>
@@ -6813,6 +8724,1920 @@
           <w:rFonts w:ascii="Times New Roman" w:hAnsi="Times New Roman" w:cs="Times New Roman"/>
         </w:rPr>
         <w:t>.</w:t>
+      </w:r>
+    </w:p>
+    <w:p>
+      <w:pPr>
+        <w:ind w:left="142"/>
+        <w:jc w:val="both"/>
+        <w:rPr>
+          <w:rFonts w:ascii="Times New Roman" w:hAnsi="Times New Roman" w:cs="Times New Roman"/>
+        </w:rPr>
+      </w:pPr>
+      <w:r>
+        <w:rPr>
+          <w:rFonts w:ascii="Times New Roman" w:hAnsi="Times New Roman" w:cs="Times New Roman"/>
+          <w:noProof/>
+        </w:rPr>
+        <mc:AlternateContent>
+          <mc:Choice Requires="wps">
+            <w:drawing>
+              <wp:anchor distT="45720" distB="45720" distL="114300" distR="114300" simplePos="0" relativeHeight="251631590" behindDoc="0" locked="0" layoutInCell="1" allowOverlap="1" wp14:anchorId="4DF45175" wp14:editId="1CF6BB5E">
+                <wp:simplePos x="0" y="0"/>
+                <wp:positionH relativeFrom="margin">
+                  <wp:posOffset>5321300</wp:posOffset>
+                </wp:positionH>
+                <wp:positionV relativeFrom="paragraph">
+                  <wp:posOffset>3189828</wp:posOffset>
+                </wp:positionV>
+                <wp:extent cx="539750" cy="243205"/>
+                <wp:effectExtent l="0" t="0" r="0" b="4445"/>
+                <wp:wrapSquare wrapText="bothSides"/>
+                <wp:docPr id="1715554901" name="Text Box 2"/>
+                <wp:cNvGraphicFramePr>
+                  <a:graphicFrameLocks xmlns:a="http://schemas.openxmlformats.org/drawingml/2006/main"/>
+                </wp:cNvGraphicFramePr>
+                <a:graphic xmlns:a="http://schemas.openxmlformats.org/drawingml/2006/main">
+                  <a:graphicData uri="http://schemas.microsoft.com/office/word/2010/wordprocessingShape">
+                    <wps:wsp>
+                      <wps:cNvSpPr txBox="1">
+                        <a:spLocks noChangeArrowheads="1"/>
+                      </wps:cNvSpPr>
+                      <wps:spPr bwMode="auto">
+                        <a:xfrm>
+                          <a:off x="0" y="0"/>
+                          <a:ext cx="539750" cy="243205"/>
+                        </a:xfrm>
+                        <a:prstGeom prst="rect">
+                          <a:avLst/>
+                        </a:prstGeom>
+                        <a:solidFill>
+                          <a:srgbClr val="FFFFFF"/>
+                        </a:solidFill>
+                        <a:ln w="9525">
+                          <a:noFill/>
+                          <a:miter lim="800000"/>
+                          <a:headEnd/>
+                          <a:tailEnd/>
+                        </a:ln>
+                      </wps:spPr>
+                      <wps:txbx>
+                        <w:txbxContent>
+                          <w:p>
+                            <w:pPr>
+                              <w:spacing w:after="0"/>
+                            </w:pPr>
+                            <w:r>
+                              <w:rPr>
+                                <w:sz w:val="16"/>
+                                <w:szCs w:val="16"/>
+                              </w:rPr>
+                              <w:t>Lista</w:t>
+                            </w:r>
+                          </w:p>
+                        </w:txbxContent>
+                      </wps:txbx>
+                      <wps:bodyPr rot="0" vert="horz" wrap="square" lIns="91440" tIns="45720" rIns="91440" bIns="45720" anchor="t" anchorCtr="0">
+                        <a:noAutofit/>
+                      </wps:bodyPr>
+                    </wps:wsp>
+                  </a:graphicData>
+                </a:graphic>
+                <wp14:sizeRelH relativeFrom="margin">
+                  <wp14:pctWidth>0</wp14:pctWidth>
+                </wp14:sizeRelH>
+                <wp14:sizeRelV relativeFrom="margin">
+                  <wp14:pctHeight>0</wp14:pctHeight>
+                </wp14:sizeRelV>
+              </wp:anchor>
+            </w:drawing>
+          </mc:Choice>
+          <mc:Fallback>
+            <w:pict>
+              <v:shape w14:anchorId="4DF45175" id="_x0000_s1046" type="#_x0000_t202" style="position:absolute;left:0;text-align:left;margin-left:419pt;margin-top:251.15pt;width:42.5pt;height:19.15pt;z-index:251631590;visibility:visible;mso-wrap-style:square;mso-width-percent:0;mso-height-percent:0;mso-wrap-distance-left:9pt;mso-wrap-distance-top:3.6pt;mso-wrap-distance-right:9pt;mso-wrap-distance-bottom:3.6pt;mso-position-horizontal:absolute;mso-position-horizontal-relative:margin;mso-position-vertical:absolute;mso-position-vertical-relative:text;mso-width-percent:0;mso-height-percent:0;mso-width-relative:margin;mso-height-relative:margin;v-text-anchor:top" o:gfxdata="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" stroked="f">
+                <v:textbox>
+                  <w:txbxContent>
+                    <w:p>
+                      <w:pPr>
+                        <w:spacing w:after="0"/>
+                      </w:pPr>
+                      <w:r>
+                        <w:rPr>
+                          <w:sz w:val="16"/>
+                          <w:szCs w:val="16"/>
+                        </w:rPr>
+                        <w:t>Lista</w:t>
+                      </w:r>
+                    </w:p>
+                  </w:txbxContent>
+                </v:textbox>
+                <w10:wrap type="square" anchorx="margin"/>
+              </v:shape>
+            </w:pict>
+          </mc:Fallback>
+        </mc:AlternateContent>
+      </w:r>
+      <w:r>
+        <w:rPr>
+          <w:rFonts w:ascii="Times New Roman" w:hAnsi="Times New Roman" w:cs="Times New Roman"/>
+          <w:noProof/>
+        </w:rPr>
+        <mc:AlternateContent>
+          <mc:Choice Requires="wps">
+            <w:drawing>
+              <wp:anchor distT="0" distB="0" distL="114300" distR="114300" simplePos="0" relativeHeight="251780096" behindDoc="0" locked="0" layoutInCell="1" allowOverlap="1" wp14:anchorId="77D79D11" wp14:editId="5B9CBFD8">
+                <wp:simplePos x="0" y="0"/>
+                <wp:positionH relativeFrom="margin">
+                  <wp:posOffset>5052472</wp:posOffset>
+                </wp:positionH>
+                <wp:positionV relativeFrom="paragraph">
+                  <wp:posOffset>3290570</wp:posOffset>
+                </wp:positionV>
+                <wp:extent cx="304800" cy="0"/>
+                <wp:effectExtent l="0" t="0" r="0" b="0"/>
+                <wp:wrapNone/>
+                <wp:docPr id="1454319602" name="Straight Connector 8"/>
+                <wp:cNvGraphicFramePr/>
+                <a:graphic xmlns:a="http://schemas.openxmlformats.org/drawingml/2006/main">
+                  <a:graphicData uri="http://schemas.microsoft.com/office/word/2010/wordprocessingShape">
+                    <wps:wsp>
+                      <wps:cNvCnPr/>
+                      <wps:spPr>
+                        <a:xfrm>
+                          <a:off x="0" y="0"/>
+                          <a:ext cx="304800" cy="0"/>
+                        </a:xfrm>
+                        <a:prstGeom prst="line">
+                          <a:avLst/>
+                        </a:prstGeom>
+                        <a:ln w="12700">
+                          <a:solidFill>
+                            <a:schemeClr val="tx1"/>
+                          </a:solidFill>
+                        </a:ln>
+                      </wps:spPr>
+                      <wps:style>
+                        <a:lnRef idx="2">
+                          <a:schemeClr val="dk1"/>
+                        </a:lnRef>
+                        <a:fillRef idx="0">
+                          <a:schemeClr val="dk1"/>
+                        </a:fillRef>
+                        <a:effectRef idx="1">
+                          <a:schemeClr val="dk1"/>
+                        </a:effectRef>
+                        <a:fontRef idx="minor">
+                          <a:schemeClr val="tx1"/>
+                        </a:fontRef>
+                      </wps:style>
+                      <wps:bodyPr/>
+                    </wps:wsp>
+                  </a:graphicData>
+                </a:graphic>
+                <wp14:sizeRelH relativeFrom="margin">
+                  <wp14:pctWidth>0</wp14:pctWidth>
+                </wp14:sizeRelH>
+                <wp14:sizeRelV relativeFrom="margin">
+                  <wp14:pctHeight>0</wp14:pctHeight>
+                </wp14:sizeRelV>
+              </wp:anchor>
+            </w:drawing>
+          </mc:Choice>
+          <mc:Fallback>
+            <w:pict>
+              <v:line w14:anchorId="541D1DB4" id="Straight Connector 8" o:spid="_x0000_s1026" style="position:absolute;z-index:251780096;visibility:visible;mso-wrap-style:square;mso-width-percent:0;mso-height-percent:0;mso-wrap-distance-left:9pt;mso-wrap-distance-top:0;mso-wrap-distance-right:9pt;mso-wrap-distance-bottom:0;mso-position-horizontal:absolute;mso-position-horizontal-relative:margin;mso-position-vertical:absolute;mso-position-vertical-relative:text;mso-width-percent:0;mso-height-percent:0;mso-width-relative:margin;mso-height-relative:margin" from="397.85pt,259.1pt" to="421.85pt,259.1pt" o:gfxdata="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" strokecolor="black [3213]" strokeweight="1pt">
+                <v:stroke joinstyle="miter"/>
+                <w10:wrap anchorx="margin"/>
+              </v:line>
+            </w:pict>
+          </mc:Fallback>
+        </mc:AlternateContent>
+      </w:r>
+      <w:r>
+        <w:rPr>
+          <w:rFonts w:ascii="Times New Roman" w:hAnsi="Times New Roman" w:cs="Times New Roman"/>
+          <w:noProof/>
+        </w:rPr>
+        <mc:AlternateContent>
+          <mc:Choice Requires="wps">
+            <w:drawing>
+              <wp:anchor distT="45720" distB="45720" distL="114300" distR="114300" simplePos="0" relativeHeight="251632615" behindDoc="0" locked="0" layoutInCell="1" allowOverlap="1" wp14:anchorId="67BDA3A0" wp14:editId="61140E8C">
+                <wp:simplePos x="0" y="0"/>
+                <wp:positionH relativeFrom="margin">
+                  <wp:posOffset>5289138</wp:posOffset>
+                </wp:positionH>
+                <wp:positionV relativeFrom="paragraph">
+                  <wp:posOffset>2747010</wp:posOffset>
+                </wp:positionV>
+                <wp:extent cx="925830" cy="243205"/>
+                <wp:effectExtent l="0" t="0" r="7620" b="4445"/>
+                <wp:wrapSquare wrapText="bothSides"/>
+                <wp:docPr id="592725145" name="Text Box 2"/>
+                <wp:cNvGraphicFramePr>
+                  <a:graphicFrameLocks xmlns:a="http://schemas.openxmlformats.org/drawingml/2006/main"/>
+                </wp:cNvGraphicFramePr>
+                <a:graphic xmlns:a="http://schemas.openxmlformats.org/drawingml/2006/main">
+                  <a:graphicData uri="http://schemas.microsoft.com/office/word/2010/wordprocessingShape">
+                    <wps:wsp>
+                      <wps:cNvSpPr txBox="1">
+                        <a:spLocks noChangeArrowheads="1"/>
+                      </wps:cNvSpPr>
+                      <wps:spPr bwMode="auto">
+                        <a:xfrm>
+                          <a:off x="0" y="0"/>
+                          <a:ext cx="925830" cy="243205"/>
+                        </a:xfrm>
+                        <a:prstGeom prst="rect">
+                          <a:avLst/>
+                        </a:prstGeom>
+                        <a:solidFill>
+                          <a:srgbClr val="FFFFFF"/>
+                        </a:solidFill>
+                        <a:ln w="9525">
+                          <a:noFill/>
+                          <a:miter lim="800000"/>
+                          <a:headEnd/>
+                          <a:tailEnd/>
+                        </a:ln>
+                      </wps:spPr>
+                      <wps:txbx>
+                        <w:txbxContent>
+                          <w:p>
+                            <w:pPr>
+                              <w:spacing w:after="0"/>
+                            </w:pPr>
+                            <w:r>
+                              <w:rPr>
+                                <w:sz w:val="16"/>
+                                <w:szCs w:val="16"/>
+                              </w:rPr>
+                              <w:t>Törlés</w:t>
+                            </w:r>
+                            <w:r>
+                              <w:t xml:space="preserve"> </w:t>
+                            </w:r>
+                            <w:r>
+                              <w:rPr>
+                                <w:sz w:val="16"/>
+                                <w:szCs w:val="16"/>
+                              </w:rPr>
+                              <w:t>gomb</w:t>
+                            </w:r>
+                          </w:p>
+                        </w:txbxContent>
+                      </wps:txbx>
+                      <wps:bodyPr rot="0" vert="horz" wrap="square" lIns="91440" tIns="45720" rIns="91440" bIns="45720" anchor="t" anchorCtr="0">
+                        <a:noAutofit/>
+                      </wps:bodyPr>
+                    </wps:wsp>
+                  </a:graphicData>
+                </a:graphic>
+                <wp14:sizeRelH relativeFrom="margin">
+                  <wp14:pctWidth>0</wp14:pctWidth>
+                </wp14:sizeRelH>
+                <wp14:sizeRelV relativeFrom="margin">
+                  <wp14:pctHeight>0</wp14:pctHeight>
+                </wp14:sizeRelV>
+              </wp:anchor>
+            </w:drawing>
+          </mc:Choice>
+          <mc:Fallback>
+            <w:pict>
+              <v:shape w14:anchorId="67BDA3A0" id="_x0000_s1047" type="#_x0000_t202" style="position:absolute;left:0;text-align:left;margin-left:416.45pt;margin-top:216.3pt;width:72.9pt;height:19.15pt;z-index:251632615;visibility:visible;mso-wrap-style:square;mso-width-percent:0;mso-height-percent:0;mso-wrap-distance-left:9pt;mso-wrap-distance-top:3.6pt;mso-wrap-distance-right:9pt;mso-wrap-distance-bottom:3.6pt;mso-position-horizontal:absolute;mso-position-horizontal-relative:margin;mso-position-vertical:absolute;mso-position-vertical-relative:text;mso-width-percent:0;mso-height-percent:0;mso-width-relative:margin;mso-height-relative:margin;v-text-anchor:top" o:gfxdata="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" stroked="f">
+                <v:textbox>
+                  <w:txbxContent>
+                    <w:p>
+                      <w:pPr>
+                        <w:spacing w:after="0"/>
+                      </w:pPr>
+                      <w:r>
+                        <w:rPr>
+                          <w:sz w:val="16"/>
+                          <w:szCs w:val="16"/>
+                        </w:rPr>
+                        <w:t>Törlés</w:t>
+                      </w:r>
+                      <w:r>
+                        <w:t xml:space="preserve"> </w:t>
+                      </w:r>
+                      <w:r>
+                        <w:rPr>
+                          <w:sz w:val="16"/>
+                          <w:szCs w:val="16"/>
+                        </w:rPr>
+                        <w:t>gomb</w:t>
+                      </w:r>
+                    </w:p>
+                  </w:txbxContent>
+                </v:textbox>
+                <w10:wrap type="square" anchorx="margin"/>
+              </v:shape>
+            </w:pict>
+          </mc:Fallback>
+        </mc:AlternateContent>
+      </w:r>
+      <w:r>
+        <w:rPr>
+          <w:rFonts w:ascii="Times New Roman" w:hAnsi="Times New Roman" w:cs="Times New Roman"/>
+          <w:noProof/>
+        </w:rPr>
+        <mc:AlternateContent>
+          <mc:Choice Requires="wps">
+            <w:drawing>
+              <wp:anchor distT="45720" distB="45720" distL="114300" distR="114300" simplePos="0" relativeHeight="251633640" behindDoc="0" locked="0" layoutInCell="1" allowOverlap="1" wp14:anchorId="2A36DD4F" wp14:editId="7F184FFB">
+                <wp:simplePos x="0" y="0"/>
+                <wp:positionH relativeFrom="margin">
+                  <wp:posOffset>5316855</wp:posOffset>
+                </wp:positionH>
+                <wp:positionV relativeFrom="paragraph">
+                  <wp:posOffset>2315622</wp:posOffset>
+                </wp:positionV>
+                <wp:extent cx="925830" cy="243205"/>
+                <wp:effectExtent l="0" t="0" r="7620" b="4445"/>
+                <wp:wrapSquare wrapText="bothSides"/>
+                <wp:docPr id="464573692" name="Text Box 2"/>
+                <wp:cNvGraphicFramePr>
+                  <a:graphicFrameLocks xmlns:a="http://schemas.openxmlformats.org/drawingml/2006/main"/>
+                </wp:cNvGraphicFramePr>
+                <a:graphic xmlns:a="http://schemas.openxmlformats.org/drawingml/2006/main">
+                  <a:graphicData uri="http://schemas.microsoft.com/office/word/2010/wordprocessingShape">
+                    <wps:wsp>
+                      <wps:cNvSpPr txBox="1">
+                        <a:spLocks noChangeArrowheads="1"/>
+                      </wps:cNvSpPr>
+                      <wps:spPr bwMode="auto">
+                        <a:xfrm>
+                          <a:off x="0" y="0"/>
+                          <a:ext cx="925830" cy="243205"/>
+                        </a:xfrm>
+                        <a:prstGeom prst="rect">
+                          <a:avLst/>
+                        </a:prstGeom>
+                        <a:solidFill>
+                          <a:srgbClr val="FFFFFF"/>
+                        </a:solidFill>
+                        <a:ln w="9525">
+                          <a:noFill/>
+                          <a:miter lim="800000"/>
+                          <a:headEnd/>
+                          <a:tailEnd/>
+                        </a:ln>
+                      </wps:spPr>
+                      <wps:txbx>
+                        <w:txbxContent>
+                          <w:p>
+                            <w:pPr>
+                              <w:spacing w:after="0"/>
+                            </w:pPr>
+                            <w:r>
+                              <w:rPr>
+                                <w:sz w:val="16"/>
+                                <w:szCs w:val="16"/>
+                              </w:rPr>
+                              <w:t>Módosítás</w:t>
+                            </w:r>
+                            <w:r>
+                              <w:t xml:space="preserve"> </w:t>
+                            </w:r>
+                            <w:r>
+                              <w:rPr>
+                                <w:sz w:val="16"/>
+                                <w:szCs w:val="16"/>
+                              </w:rPr>
+                              <w:t>gomb</w:t>
+                            </w:r>
+                          </w:p>
+                        </w:txbxContent>
+                      </wps:txbx>
+                      <wps:bodyPr rot="0" vert="horz" wrap="square" lIns="91440" tIns="45720" rIns="91440" bIns="45720" anchor="t" anchorCtr="0">
+                        <a:noAutofit/>
+                      </wps:bodyPr>
+                    </wps:wsp>
+                  </a:graphicData>
+                </a:graphic>
+                <wp14:sizeRelH relativeFrom="margin">
+                  <wp14:pctWidth>0</wp14:pctWidth>
+                </wp14:sizeRelH>
+                <wp14:sizeRelV relativeFrom="margin">
+                  <wp14:pctHeight>0</wp14:pctHeight>
+                </wp14:sizeRelV>
+              </wp:anchor>
+            </w:drawing>
+          </mc:Choice>
+          <mc:Fallback>
+            <w:pict>
+              <v:shape w14:anchorId="2A36DD4F" id="_x0000_s1048" type="#_x0000_t202" style="position:absolute;left:0;text-align:left;margin-left:418.65pt;margin-top:182.35pt;width:72.9pt;height:19.15pt;z-index:251633640;visibility:visible;mso-wrap-style:square;mso-width-percent:0;mso-height-percent:0;mso-wrap-distance-left:9pt;mso-wrap-distance-top:3.6pt;mso-wrap-distance-right:9pt;mso-wrap-distance-bottom:3.6pt;mso-position-horizontal:absolute;mso-position-horizontal-relative:margin;mso-position-vertical:absolute;mso-position-vertical-relative:text;mso-width-percent:0;mso-height-percent:0;mso-width-relative:margin;mso-height-relative:margin;v-text-anchor:top" o:gfxdata="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" stroked="f">
+                <v:textbox>
+                  <w:txbxContent>
+                    <w:p>
+                      <w:pPr>
+                        <w:spacing w:after="0"/>
+                      </w:pPr>
+                      <w:r>
+                        <w:rPr>
+                          <w:sz w:val="16"/>
+                          <w:szCs w:val="16"/>
+                        </w:rPr>
+                        <w:t>Módosítás</w:t>
+                      </w:r>
+                      <w:r>
+                        <w:t xml:space="preserve"> </w:t>
+                      </w:r>
+                      <w:r>
+                        <w:rPr>
+                          <w:sz w:val="16"/>
+                          <w:szCs w:val="16"/>
+                        </w:rPr>
+                        <w:t>gomb</w:t>
+                      </w:r>
+                    </w:p>
+                  </w:txbxContent>
+                </v:textbox>
+                <w10:wrap type="square" anchorx="margin"/>
+              </v:shape>
+            </w:pict>
+          </mc:Fallback>
+        </mc:AlternateContent>
+      </w:r>
+      <w:r>
+        <w:rPr>
+          <w:rFonts w:ascii="Times New Roman" w:hAnsi="Times New Roman" w:cs="Times New Roman"/>
+          <w:noProof/>
+        </w:rPr>
+        <mc:AlternateContent>
+          <mc:Choice Requires="wps">
+            <w:drawing>
+              <wp:anchor distT="45720" distB="45720" distL="114300" distR="114300" simplePos="0" relativeHeight="251634665" behindDoc="0" locked="0" layoutInCell="1" allowOverlap="1" wp14:anchorId="36302051" wp14:editId="4D726384">
+                <wp:simplePos x="0" y="0"/>
+                <wp:positionH relativeFrom="margin">
+                  <wp:posOffset>5296947</wp:posOffset>
+                </wp:positionH>
+                <wp:positionV relativeFrom="paragraph">
+                  <wp:posOffset>1162050</wp:posOffset>
+                </wp:positionV>
+                <wp:extent cx="807085" cy="361950"/>
+                <wp:effectExtent l="0" t="0" r="0" b="0"/>
+                <wp:wrapSquare wrapText="bothSides"/>
+                <wp:docPr id="1369757039" name="Text Box 2"/>
+                <wp:cNvGraphicFramePr>
+                  <a:graphicFrameLocks xmlns:a="http://schemas.openxmlformats.org/drawingml/2006/main"/>
+                </wp:cNvGraphicFramePr>
+                <a:graphic xmlns:a="http://schemas.openxmlformats.org/drawingml/2006/main">
+                  <a:graphicData uri="http://schemas.microsoft.com/office/word/2010/wordprocessingShape">
+                    <wps:wsp>
+                      <wps:cNvSpPr txBox="1">
+                        <a:spLocks noChangeArrowheads="1"/>
+                      </wps:cNvSpPr>
+                      <wps:spPr bwMode="auto">
+                        <a:xfrm>
+                          <a:off x="0" y="0"/>
+                          <a:ext cx="807085" cy="361950"/>
+                        </a:xfrm>
+                        <a:prstGeom prst="rect">
+                          <a:avLst/>
+                        </a:prstGeom>
+                        <a:solidFill>
+                          <a:srgbClr val="FFFFFF"/>
+                        </a:solidFill>
+                        <a:ln w="9525">
+                          <a:noFill/>
+                          <a:miter lim="800000"/>
+                          <a:headEnd/>
+                          <a:tailEnd/>
+                        </a:ln>
+                      </wps:spPr>
+                      <wps:txbx>
+                        <w:txbxContent>
+                          <w:p>
+                            <w:pPr>
+                              <w:spacing w:after="0"/>
+                            </w:pPr>
+                            <w:r>
+                              <w:rPr>
+                                <w:rFonts w:ascii="Times New Roman" w:hAnsi="Times New Roman" w:cs="Times New Roman"/>
+                                <w:sz w:val="16"/>
+                                <w:szCs w:val="16"/>
+                              </w:rPr>
+                              <w:t>Felhasználó adatai</w:t>
+                            </w:r>
+                          </w:p>
+                        </w:txbxContent>
+                      </wps:txbx>
+                      <wps:bodyPr rot="0" vert="horz" wrap="square" lIns="91440" tIns="45720" rIns="91440" bIns="45720" anchor="t" anchorCtr="0">
+                        <a:noAutofit/>
+                      </wps:bodyPr>
+                    </wps:wsp>
+                  </a:graphicData>
+                </a:graphic>
+                <wp14:sizeRelH relativeFrom="margin">
+                  <wp14:pctWidth>0</wp14:pctWidth>
+                </wp14:sizeRelH>
+                <wp14:sizeRelV relativeFrom="margin">
+                  <wp14:pctHeight>0</wp14:pctHeight>
+                </wp14:sizeRelV>
+              </wp:anchor>
+            </w:drawing>
+          </mc:Choice>
+          <mc:Fallback>
+            <w:pict>
+              <v:shape w14:anchorId="36302051" id="_x0000_s1049" type="#_x0000_t202" style="position:absolute;left:0;text-align:left;margin-left:417.1pt;margin-top:91.5pt;width:63.55pt;height:28.5pt;z-index:251634665;visibility:visible;mso-wrap-style:square;mso-width-percent:0;mso-height-percent:0;mso-wrap-distance-left:9pt;mso-wrap-distance-top:3.6pt;mso-wrap-distance-right:9pt;mso-wrap-distance-bottom:3.6pt;mso-position-horizontal:absolute;mso-position-horizontal-relative:margin;mso-position-vertical:absolute;mso-position-vertical-relative:text;mso-width-percent:0;mso-height-percent:0;mso-width-relative:margin;mso-height-relative:margin;v-text-anchor:top" o:gfxdata="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" stroked="f">
+                <v:textbox>
+                  <w:txbxContent>
+                    <w:p>
+                      <w:pPr>
+                        <w:spacing w:after="0"/>
+                      </w:pPr>
+                      <w:r>
+                        <w:rPr>
+                          <w:rFonts w:ascii="Times New Roman" w:hAnsi="Times New Roman" w:cs="Times New Roman"/>
+                          <w:sz w:val="16"/>
+                          <w:szCs w:val="16"/>
+                        </w:rPr>
+                        <w:t>Felhasználó adatai</w:t>
+                      </w:r>
+                    </w:p>
+                  </w:txbxContent>
+                </v:textbox>
+                <w10:wrap type="square" anchorx="margin"/>
+              </v:shape>
+            </w:pict>
+          </mc:Fallback>
+        </mc:AlternateContent>
+      </w:r>
+      <w:r>
+        <w:rPr>
+          <w:rFonts w:ascii="Times New Roman" w:hAnsi="Times New Roman" w:cs="Times New Roman"/>
+          <w:noProof/>
+        </w:rPr>
+        <mc:AlternateContent>
+          <mc:Choice Requires="wps">
+            <w:drawing>
+              <wp:anchor distT="45720" distB="45720" distL="114300" distR="114300" simplePos="0" relativeHeight="251635690" behindDoc="0" locked="0" layoutInCell="1" allowOverlap="1" wp14:anchorId="723DC691" wp14:editId="52CC5126">
+                <wp:simplePos x="0" y="0"/>
+                <wp:positionH relativeFrom="margin">
+                  <wp:posOffset>5318348</wp:posOffset>
+                </wp:positionH>
+                <wp:positionV relativeFrom="paragraph">
+                  <wp:posOffset>1910080</wp:posOffset>
+                </wp:positionV>
+                <wp:extent cx="807085" cy="207645"/>
+                <wp:effectExtent l="0" t="0" r="0" b="1905"/>
+                <wp:wrapSquare wrapText="bothSides"/>
+                <wp:docPr id="1425911782" name="Text Box 2"/>
+                <wp:cNvGraphicFramePr>
+                  <a:graphicFrameLocks xmlns:a="http://schemas.openxmlformats.org/drawingml/2006/main"/>
+                </wp:cNvGraphicFramePr>
+                <a:graphic xmlns:a="http://schemas.openxmlformats.org/drawingml/2006/main">
+                  <a:graphicData uri="http://schemas.microsoft.com/office/word/2010/wordprocessingShape">
+                    <wps:wsp>
+                      <wps:cNvSpPr txBox="1">
+                        <a:spLocks noChangeArrowheads="1"/>
+                      </wps:cNvSpPr>
+                      <wps:spPr bwMode="auto">
+                        <a:xfrm>
+                          <a:off x="0" y="0"/>
+                          <a:ext cx="807085" cy="207645"/>
+                        </a:xfrm>
+                        <a:prstGeom prst="rect">
+                          <a:avLst/>
+                        </a:prstGeom>
+                        <a:solidFill>
+                          <a:srgbClr val="FFFFFF"/>
+                        </a:solidFill>
+                        <a:ln w="9525">
+                          <a:noFill/>
+                          <a:miter lim="800000"/>
+                          <a:headEnd/>
+                          <a:tailEnd/>
+                        </a:ln>
+                      </wps:spPr>
+                      <wps:txbx>
+                        <w:txbxContent>
+                          <w:p>
+                            <w:pPr>
+                              <w:spacing w:after="0"/>
+                            </w:pPr>
+                            <w:r>
+                              <w:rPr>
+                                <w:rFonts w:ascii="Times New Roman" w:hAnsi="Times New Roman" w:cs="Times New Roman"/>
+                                <w:sz w:val="16"/>
+                                <w:szCs w:val="16"/>
+                              </w:rPr>
+                              <w:t>Lista fejléce</w:t>
+                            </w:r>
+                          </w:p>
+                        </w:txbxContent>
+                      </wps:txbx>
+                      <wps:bodyPr rot="0" vert="horz" wrap="square" lIns="91440" tIns="45720" rIns="91440" bIns="45720" anchor="t" anchorCtr="0">
+                        <a:noAutofit/>
+                      </wps:bodyPr>
+                    </wps:wsp>
+                  </a:graphicData>
+                </a:graphic>
+                <wp14:sizeRelH relativeFrom="margin">
+                  <wp14:pctWidth>0</wp14:pctWidth>
+                </wp14:sizeRelH>
+                <wp14:sizeRelV relativeFrom="margin">
+                  <wp14:pctHeight>0</wp14:pctHeight>
+                </wp14:sizeRelV>
+              </wp:anchor>
+            </w:drawing>
+          </mc:Choice>
+          <mc:Fallback>
+            <w:pict>
+              <v:shape w14:anchorId="723DC691" id="_x0000_s1050" type="#_x0000_t202" style="position:absolute;left:0;text-align:left;margin-left:418.75pt;margin-top:150.4pt;width:63.55pt;height:16.35pt;z-index:251635690;visibility:visible;mso-wrap-style:square;mso-width-percent:0;mso-height-percent:0;mso-wrap-distance-left:9pt;mso-wrap-distance-top:3.6pt;mso-wrap-distance-right:9pt;mso-wrap-distance-bottom:3.6pt;mso-position-horizontal:absolute;mso-position-horizontal-relative:margin;mso-position-vertical:absolute;mso-position-vertical-relative:text;mso-width-percent:0;mso-height-percent:0;mso-width-relative:margin;mso-height-relative:margin;v-text-anchor:top" o:gfxdata="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" stroked="f">
+                <v:textbox>
+                  <w:txbxContent>
+                    <w:p>
+                      <w:pPr>
+                        <w:spacing w:after="0"/>
+                      </w:pPr>
+                      <w:r>
+                        <w:rPr>
+                          <w:rFonts w:ascii="Times New Roman" w:hAnsi="Times New Roman" w:cs="Times New Roman"/>
+                          <w:sz w:val="16"/>
+                          <w:szCs w:val="16"/>
+                        </w:rPr>
+                        <w:t>Lista fejléce</w:t>
+                      </w:r>
+                    </w:p>
+                  </w:txbxContent>
+                </v:textbox>
+                <w10:wrap type="square" anchorx="margin"/>
+              </v:shape>
+            </w:pict>
+          </mc:Fallback>
+        </mc:AlternateContent>
+      </w:r>
+      <w:r>
+        <w:rPr>
+          <w:rFonts w:ascii="Times New Roman" w:hAnsi="Times New Roman" w:cs="Times New Roman"/>
+          <w:noProof/>
+        </w:rPr>
+        <mc:AlternateContent>
+          <mc:Choice Requires="wps">
+            <w:drawing>
+              <wp:anchor distT="45720" distB="45720" distL="114300" distR="114300" simplePos="0" relativeHeight="251636715" behindDoc="0" locked="0" layoutInCell="1" allowOverlap="1" wp14:anchorId="317E4030" wp14:editId="3DB46DD9">
+                <wp:simplePos x="0" y="0"/>
+                <wp:positionH relativeFrom="margin">
+                  <wp:posOffset>5317267</wp:posOffset>
+                </wp:positionH>
+                <wp:positionV relativeFrom="paragraph">
+                  <wp:posOffset>2117090</wp:posOffset>
+                </wp:positionV>
+                <wp:extent cx="807085" cy="207645"/>
+                <wp:effectExtent l="0" t="0" r="0" b="1905"/>
+                <wp:wrapSquare wrapText="bothSides"/>
+                <wp:docPr id="245798107" name="Text Box 2"/>
+                <wp:cNvGraphicFramePr>
+                  <a:graphicFrameLocks xmlns:a="http://schemas.openxmlformats.org/drawingml/2006/main"/>
+                </wp:cNvGraphicFramePr>
+                <a:graphic xmlns:a="http://schemas.openxmlformats.org/drawingml/2006/main">
+                  <a:graphicData uri="http://schemas.microsoft.com/office/word/2010/wordprocessingShape">
+                    <wps:wsp>
+                      <wps:cNvSpPr txBox="1">
+                        <a:spLocks noChangeArrowheads="1"/>
+                      </wps:cNvSpPr>
+                      <wps:spPr bwMode="auto">
+                        <a:xfrm>
+                          <a:off x="0" y="0"/>
+                          <a:ext cx="807085" cy="207645"/>
+                        </a:xfrm>
+                        <a:prstGeom prst="rect">
+                          <a:avLst/>
+                        </a:prstGeom>
+                        <a:solidFill>
+                          <a:srgbClr val="FFFFFF"/>
+                        </a:solidFill>
+                        <a:ln w="9525">
+                          <a:noFill/>
+                          <a:miter lim="800000"/>
+                          <a:headEnd/>
+                          <a:tailEnd/>
+                        </a:ln>
+                      </wps:spPr>
+                      <wps:txbx>
+                        <w:txbxContent>
+                          <w:p>
+                            <w:pPr>
+                              <w:spacing w:after="0"/>
+                            </w:pPr>
+                            <w:r>
+                              <w:rPr>
+                                <w:rFonts w:ascii="Times New Roman" w:hAnsi="Times New Roman" w:cs="Times New Roman"/>
+                                <w:sz w:val="16"/>
+                                <w:szCs w:val="16"/>
+                              </w:rPr>
+                              <w:t>Lista elem</w:t>
+                            </w:r>
+                          </w:p>
+                        </w:txbxContent>
+                      </wps:txbx>
+                      <wps:bodyPr rot="0" vert="horz" wrap="square" lIns="91440" tIns="45720" rIns="91440" bIns="45720" anchor="t" anchorCtr="0">
+                        <a:noAutofit/>
+                      </wps:bodyPr>
+                    </wps:wsp>
+                  </a:graphicData>
+                </a:graphic>
+                <wp14:sizeRelH relativeFrom="margin">
+                  <wp14:pctWidth>0</wp14:pctWidth>
+                </wp14:sizeRelH>
+                <wp14:sizeRelV relativeFrom="margin">
+                  <wp14:pctHeight>0</wp14:pctHeight>
+                </wp14:sizeRelV>
+              </wp:anchor>
+            </w:drawing>
+          </mc:Choice>
+          <mc:Fallback>
+            <w:pict>
+              <v:shape w14:anchorId="317E4030" id="_x0000_s1051" type="#_x0000_t202" style="position:absolute;left:0;text-align:left;margin-left:418.7pt;margin-top:166.7pt;width:63.55pt;height:16.35pt;z-index:251636715;visibility:visible;mso-wrap-style:square;mso-width-percent:0;mso-height-percent:0;mso-wrap-distance-left:9pt;mso-wrap-distance-top:3.6pt;mso-wrap-distance-right:9pt;mso-wrap-distance-bottom:3.6pt;mso-position-horizontal:absolute;mso-position-horizontal-relative:margin;mso-position-vertical:absolute;mso-position-vertical-relative:text;mso-width-percent:0;mso-height-percent:0;mso-width-relative:margin;mso-height-relative:margin;v-text-anchor:top" o:gfxdata="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" stroked="f">
+                <v:textbox>
+                  <w:txbxContent>
+                    <w:p>
+                      <w:pPr>
+                        <w:spacing w:after="0"/>
+                      </w:pPr>
+                      <w:r>
+                        <w:rPr>
+                          <w:rFonts w:ascii="Times New Roman" w:hAnsi="Times New Roman" w:cs="Times New Roman"/>
+                          <w:sz w:val="16"/>
+                          <w:szCs w:val="16"/>
+                        </w:rPr>
+                        <w:t>Lista elem</w:t>
+                      </w:r>
+                    </w:p>
+                  </w:txbxContent>
+                </v:textbox>
+                <w10:wrap type="square" anchorx="margin"/>
+              </v:shape>
+            </w:pict>
+          </mc:Fallback>
+        </mc:AlternateContent>
+      </w:r>
+      <w:r>
+        <w:rPr>
+          <w:rFonts w:ascii="Times New Roman" w:hAnsi="Times New Roman" w:cs="Times New Roman"/>
+          <w:noProof/>
+        </w:rPr>
+        <mc:AlternateContent>
+          <mc:Choice Requires="wps">
+            <w:drawing>
+              <wp:anchor distT="0" distB="0" distL="114300" distR="114300" simplePos="0" relativeHeight="251778048" behindDoc="0" locked="0" layoutInCell="1" allowOverlap="1" wp14:anchorId="1BF193F3" wp14:editId="59A2EF18">
+                <wp:simplePos x="0" y="0"/>
+                <wp:positionH relativeFrom="margin">
+                  <wp:posOffset>4938807</wp:posOffset>
+                </wp:positionH>
+                <wp:positionV relativeFrom="paragraph">
+                  <wp:posOffset>2868295</wp:posOffset>
+                </wp:positionV>
+                <wp:extent cx="410210" cy="0"/>
+                <wp:effectExtent l="0" t="0" r="0" b="0"/>
+                <wp:wrapNone/>
+                <wp:docPr id="498749490" name="Straight Connector 8"/>
+                <wp:cNvGraphicFramePr/>
+                <a:graphic xmlns:a="http://schemas.openxmlformats.org/drawingml/2006/main">
+                  <a:graphicData uri="http://schemas.microsoft.com/office/word/2010/wordprocessingShape">
+                    <wps:wsp>
+                      <wps:cNvCnPr/>
+                      <wps:spPr>
+                        <a:xfrm flipH="1" flipV="1">
+                          <a:off x="0" y="0"/>
+                          <a:ext cx="410210" cy="0"/>
+                        </a:xfrm>
+                        <a:prstGeom prst="line">
+                          <a:avLst/>
+                        </a:prstGeom>
+                        <a:ln w="12700">
+                          <a:solidFill>
+                            <a:srgbClr val="EE0000"/>
+                          </a:solidFill>
+                        </a:ln>
+                      </wps:spPr>
+                      <wps:style>
+                        <a:lnRef idx="2">
+                          <a:schemeClr val="dk1"/>
+                        </a:lnRef>
+                        <a:fillRef idx="0">
+                          <a:schemeClr val="dk1"/>
+                        </a:fillRef>
+                        <a:effectRef idx="1">
+                          <a:schemeClr val="dk1"/>
+                        </a:effectRef>
+                        <a:fontRef idx="minor">
+                          <a:schemeClr val="tx1"/>
+                        </a:fontRef>
+                      </wps:style>
+                      <wps:bodyPr/>
+                    </wps:wsp>
+                  </a:graphicData>
+                </a:graphic>
+                <wp14:sizeRelH relativeFrom="margin">
+                  <wp14:pctWidth>0</wp14:pctWidth>
+                </wp14:sizeRelH>
+                <wp14:sizeRelV relativeFrom="margin">
+                  <wp14:pctHeight>0</wp14:pctHeight>
+                </wp14:sizeRelV>
+              </wp:anchor>
+            </w:drawing>
+          </mc:Choice>
+          <mc:Fallback>
+            <w:pict>
+              <v:line w14:anchorId="01A378A0" id="Straight Connector 8" o:spid="_x0000_s1026" style="position:absolute;flip:x y;z-index:251778048;visibility:visible;mso-wrap-style:square;mso-width-percent:0;mso-height-percent:0;mso-wrap-distance-left:9pt;mso-wrap-distance-top:0;mso-wrap-distance-right:9pt;mso-wrap-distance-bottom:0;mso-position-horizontal:absolute;mso-position-horizontal-relative:margin;mso-position-vertical:absolute;mso-position-vertical-relative:text;mso-width-percent:0;mso-height-percent:0;mso-width-relative:margin;mso-height-relative:margin" from="388.9pt,225.85pt" to="421.2pt,225.85pt" o:gfxdata="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" strokecolor="#e00" strokeweight="1pt">
+                <v:stroke joinstyle="miter"/>
+                <w10:wrap anchorx="margin"/>
+              </v:line>
+            </w:pict>
+          </mc:Fallback>
+        </mc:AlternateContent>
+      </w:r>
+      <w:r>
+        <w:rPr>
+          <w:rFonts w:ascii="Times New Roman" w:hAnsi="Times New Roman" w:cs="Times New Roman"/>
+          <w:noProof/>
+        </w:rPr>
+        <mc:AlternateContent>
+          <mc:Choice Requires="wps">
+            <w:drawing>
+              <wp:anchor distT="0" distB="0" distL="114300" distR="114300" simplePos="0" relativeHeight="251773952" behindDoc="0" locked="0" layoutInCell="1" allowOverlap="1" wp14:anchorId="1C66838A" wp14:editId="5E0F091E">
+                <wp:simplePos x="0" y="0"/>
+                <wp:positionH relativeFrom="margin">
+                  <wp:posOffset>4937125</wp:posOffset>
+                </wp:positionH>
+                <wp:positionV relativeFrom="paragraph">
+                  <wp:posOffset>2431415</wp:posOffset>
+                </wp:positionV>
+                <wp:extent cx="410210" cy="0"/>
+                <wp:effectExtent l="0" t="0" r="0" b="0"/>
+                <wp:wrapNone/>
+                <wp:docPr id="1759345279" name="Straight Connector 8"/>
+                <wp:cNvGraphicFramePr/>
+                <a:graphic xmlns:a="http://schemas.openxmlformats.org/drawingml/2006/main">
+                  <a:graphicData uri="http://schemas.microsoft.com/office/word/2010/wordprocessingShape">
+                    <wps:wsp>
+                      <wps:cNvCnPr/>
+                      <wps:spPr>
+                        <a:xfrm flipH="1" flipV="1">
+                          <a:off x="0" y="0"/>
+                          <a:ext cx="410210" cy="0"/>
+                        </a:xfrm>
+                        <a:prstGeom prst="line">
+                          <a:avLst/>
+                        </a:prstGeom>
+                        <a:ln w="12700">
+                          <a:solidFill>
+                            <a:srgbClr val="0070C0"/>
+                          </a:solidFill>
+                        </a:ln>
+                      </wps:spPr>
+                      <wps:style>
+                        <a:lnRef idx="2">
+                          <a:schemeClr val="dk1"/>
+                        </a:lnRef>
+                        <a:fillRef idx="0">
+                          <a:schemeClr val="dk1"/>
+                        </a:fillRef>
+                        <a:effectRef idx="1">
+                          <a:schemeClr val="dk1"/>
+                        </a:effectRef>
+                        <a:fontRef idx="minor">
+                          <a:schemeClr val="tx1"/>
+                        </a:fontRef>
+                      </wps:style>
+                      <wps:bodyPr/>
+                    </wps:wsp>
+                  </a:graphicData>
+                </a:graphic>
+                <wp14:sizeRelH relativeFrom="margin">
+                  <wp14:pctWidth>0</wp14:pctWidth>
+                </wp14:sizeRelH>
+                <wp14:sizeRelV relativeFrom="margin">
+                  <wp14:pctHeight>0</wp14:pctHeight>
+                </wp14:sizeRelV>
+              </wp:anchor>
+            </w:drawing>
+          </mc:Choice>
+          <mc:Fallback>
+            <w:pict>
+              <v:line w14:anchorId="245FB78D" id="Straight Connector 8" o:spid="_x0000_s1026" style="position:absolute;flip:x y;z-index:251773952;visibility:visible;mso-wrap-style:square;mso-width-percent:0;mso-height-percent:0;mso-wrap-distance-left:9pt;mso-wrap-distance-top:0;mso-wrap-distance-right:9pt;mso-wrap-distance-bottom:0;mso-position-horizontal:absolute;mso-position-horizontal-relative:margin;mso-position-vertical:absolute;mso-position-vertical-relative:text;mso-width-percent:0;mso-height-percent:0;mso-width-relative:margin;mso-height-relative:margin" from="388.75pt,191.45pt" to="421.05pt,191.45pt" o:gfxdata="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" strokecolor="#0070c0" strokeweight="1pt">
+                <v:stroke joinstyle="miter"/>
+                <w10:wrap anchorx="margin"/>
+              </v:line>
+            </w:pict>
+          </mc:Fallback>
+        </mc:AlternateContent>
+      </w:r>
+      <w:r>
+        <w:rPr>
+          <w:rFonts w:ascii="Times New Roman" w:hAnsi="Times New Roman" w:cs="Times New Roman"/>
+          <w:noProof/>
+        </w:rPr>
+        <mc:AlternateContent>
+          <mc:Choice Requires="wps">
+            <w:drawing>
+              <wp:anchor distT="0" distB="0" distL="114300" distR="114300" simplePos="0" relativeHeight="251776000" behindDoc="0" locked="0" layoutInCell="1" allowOverlap="1" wp14:anchorId="0C29AC07" wp14:editId="34AB17DE">
+                <wp:simplePos x="0" y="0"/>
+                <wp:positionH relativeFrom="margin">
+                  <wp:posOffset>4642708</wp:posOffset>
+                </wp:positionH>
+                <wp:positionV relativeFrom="paragraph">
+                  <wp:posOffset>2802890</wp:posOffset>
+                </wp:positionV>
+                <wp:extent cx="296545" cy="130175"/>
+                <wp:effectExtent l="0" t="0" r="27305" b="22225"/>
+                <wp:wrapNone/>
+                <wp:docPr id="1212502147" name="Rectangle 7"/>
+                <wp:cNvGraphicFramePr/>
+                <a:graphic xmlns:a="http://schemas.openxmlformats.org/drawingml/2006/main">
+                  <a:graphicData uri="http://schemas.microsoft.com/office/word/2010/wordprocessingShape">
+                    <wps:wsp>
+                      <wps:cNvSpPr/>
+                      <wps:spPr>
+                        <a:xfrm>
+                          <a:off x="0" y="0"/>
+                          <a:ext cx="296545" cy="130175"/>
+                        </a:xfrm>
+                        <a:prstGeom prst="rect">
+                          <a:avLst/>
+                        </a:prstGeom>
+                        <a:noFill/>
+                        <a:ln>
+                          <a:solidFill>
+                            <a:srgbClr val="EE0000"/>
+                          </a:solidFill>
+                        </a:ln>
+                      </wps:spPr>
+                      <wps:style>
+                        <a:lnRef idx="2">
+                          <a:schemeClr val="accent1">
+                            <a:shade val="15000"/>
+                          </a:schemeClr>
+                        </a:lnRef>
+                        <a:fillRef idx="1">
+                          <a:schemeClr val="accent1"/>
+                        </a:fillRef>
+                        <a:effectRef idx="0">
+                          <a:schemeClr val="accent1"/>
+                        </a:effectRef>
+                        <a:fontRef idx="minor">
+                          <a:schemeClr val="lt1"/>
+                        </a:fontRef>
+                      </wps:style>
+                      <wps:bodyPr rot="0" spcFirstLastPara="0" vertOverflow="overflow" horzOverflow="overflow" vert="horz" wrap="square" lIns="91440" tIns="45720" rIns="91440" bIns="45720" numCol="1" spcCol="0" rtlCol="0" fromWordArt="0" anchor="ctr" anchorCtr="0" forceAA="0" compatLnSpc="1">
+                        <a:prstTxWarp prst="textNoShape">
+                          <a:avLst/>
+                        </a:prstTxWarp>
+                        <a:noAutofit/>
+                      </wps:bodyPr>
+                    </wps:wsp>
+                  </a:graphicData>
+                </a:graphic>
+                <wp14:sizeRelH relativeFrom="margin">
+                  <wp14:pctWidth>0</wp14:pctWidth>
+                </wp14:sizeRelH>
+                <wp14:sizeRelV relativeFrom="margin">
+                  <wp14:pctHeight>0</wp14:pctHeight>
+                </wp14:sizeRelV>
+              </wp:anchor>
+            </w:drawing>
+          </mc:Choice>
+          <mc:Fallback>
+            <w:pict>
+              <v:rect w14:anchorId="38E63915" id="Rectangle 7" o:spid="_x0000_s1026" style="position:absolute;margin-left:365.55pt;margin-top:220.7pt;width:23.35pt;height:10.25pt;z-index:251776000;visibility:visible;mso-wrap-style:square;mso-width-percent:0;mso-height-percent:0;mso-wrap-distance-left:9pt;mso-wrap-distance-top:0;mso-wrap-distance-right:9pt;mso-wrap-distance-bottom:0;mso-position-horizontal:absolute;mso-position-horizontal-relative:margin;mso-position-vertical:absolute;mso-position-vertical-relative:text;mso-width-percent:0;mso-height-percent:0;mso-width-relative:margin;mso-height-relative:margin;v-text-anchor:middle" o:gfxdata="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" filled="f" strokecolor="#e00" strokeweight="1pt">
+                <w10:wrap anchorx="margin"/>
+              </v:rect>
+            </w:pict>
+          </mc:Fallback>
+        </mc:AlternateContent>
+      </w:r>
+      <w:r>
+        <w:rPr>
+          <w:rFonts w:ascii="Times New Roman" w:hAnsi="Times New Roman" w:cs="Times New Roman"/>
+          <w:noProof/>
+        </w:rPr>
+        <mc:AlternateContent>
+          <mc:Choice Requires="wps">
+            <w:drawing>
+              <wp:anchor distT="0" distB="0" distL="114300" distR="114300" simplePos="0" relativeHeight="251771904" behindDoc="0" locked="0" layoutInCell="1" allowOverlap="1" wp14:anchorId="7CAD2004" wp14:editId="45152908">
+                <wp:simplePos x="0" y="0"/>
+                <wp:positionH relativeFrom="margin">
+                  <wp:posOffset>4639945</wp:posOffset>
+                </wp:positionH>
+                <wp:positionV relativeFrom="paragraph">
+                  <wp:posOffset>2370867</wp:posOffset>
+                </wp:positionV>
+                <wp:extent cx="296545" cy="130175"/>
+                <wp:effectExtent l="0" t="0" r="27305" b="22225"/>
+                <wp:wrapNone/>
+                <wp:docPr id="2081357127" name="Rectangle 7"/>
+                <wp:cNvGraphicFramePr/>
+                <a:graphic xmlns:a="http://schemas.openxmlformats.org/drawingml/2006/main">
+                  <a:graphicData uri="http://schemas.microsoft.com/office/word/2010/wordprocessingShape">
+                    <wps:wsp>
+                      <wps:cNvSpPr/>
+                      <wps:spPr>
+                        <a:xfrm>
+                          <a:off x="0" y="0"/>
+                          <a:ext cx="296545" cy="130175"/>
+                        </a:xfrm>
+                        <a:prstGeom prst="rect">
+                          <a:avLst/>
+                        </a:prstGeom>
+                        <a:noFill/>
+                        <a:ln>
+                          <a:solidFill>
+                            <a:srgbClr val="0070C0"/>
+                          </a:solidFill>
+                        </a:ln>
+                      </wps:spPr>
+                      <wps:style>
+                        <a:lnRef idx="2">
+                          <a:schemeClr val="accent1">
+                            <a:shade val="15000"/>
+                          </a:schemeClr>
+                        </a:lnRef>
+                        <a:fillRef idx="1">
+                          <a:schemeClr val="accent1"/>
+                        </a:fillRef>
+                        <a:effectRef idx="0">
+                          <a:schemeClr val="accent1"/>
+                        </a:effectRef>
+                        <a:fontRef idx="minor">
+                          <a:schemeClr val="lt1"/>
+                        </a:fontRef>
+                      </wps:style>
+                      <wps:bodyPr rot="0" spcFirstLastPara="0" vertOverflow="overflow" horzOverflow="overflow" vert="horz" wrap="square" lIns="91440" tIns="45720" rIns="91440" bIns="45720" numCol="1" spcCol="0" rtlCol="0" fromWordArt="0" anchor="ctr" anchorCtr="0" forceAA="0" compatLnSpc="1">
+                        <a:prstTxWarp prst="textNoShape">
+                          <a:avLst/>
+                        </a:prstTxWarp>
+                        <a:noAutofit/>
+                      </wps:bodyPr>
+                    </wps:wsp>
+                  </a:graphicData>
+                </a:graphic>
+                <wp14:sizeRelH relativeFrom="margin">
+                  <wp14:pctWidth>0</wp14:pctWidth>
+                </wp14:sizeRelH>
+                <wp14:sizeRelV relativeFrom="margin">
+                  <wp14:pctHeight>0</wp14:pctHeight>
+                </wp14:sizeRelV>
+              </wp:anchor>
+            </w:drawing>
+          </mc:Choice>
+          <mc:Fallback>
+            <w:pict>
+              <v:rect w14:anchorId="2CBBA6AD" id="Rectangle 7" o:spid="_x0000_s1026" style="position:absolute;margin-left:365.35pt;margin-top:186.7pt;width:23.35pt;height:10.25pt;z-index:251771904;visibility:visible;mso-wrap-style:square;mso-width-percent:0;mso-height-percent:0;mso-wrap-distance-left:9pt;mso-wrap-distance-top:0;mso-wrap-distance-right:9pt;mso-wrap-distance-bottom:0;mso-position-horizontal:absolute;mso-position-horizontal-relative:margin;mso-position-vertical:absolute;mso-position-vertical-relative:text;mso-width-percent:0;mso-height-percent:0;mso-width-relative:margin;mso-height-relative:margin;v-text-anchor:middle" o:gfxdata="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" filled="f" strokecolor="#0070c0" strokeweight="1pt">
+                <w10:wrap anchorx="margin"/>
+              </v:rect>
+            </w:pict>
+          </mc:Fallback>
+        </mc:AlternateContent>
+      </w:r>
+      <w:r>
+        <w:rPr>
+          <w:rFonts w:ascii="Times New Roman" w:hAnsi="Times New Roman" w:cs="Times New Roman"/>
+          <w:noProof/>
+        </w:rPr>
+        <mc:AlternateContent>
+          <mc:Choice Requires="wps">
+            <w:drawing>
+              <wp:anchor distT="0" distB="0" distL="114300" distR="114300" simplePos="0" relativeHeight="251769856" behindDoc="0" locked="0" layoutInCell="1" allowOverlap="1" wp14:anchorId="51AF0DB8" wp14:editId="32547B28">
+                <wp:simplePos x="0" y="0"/>
+                <wp:positionH relativeFrom="margin">
+                  <wp:posOffset>5048027</wp:posOffset>
+                </wp:positionH>
+                <wp:positionV relativeFrom="paragraph">
+                  <wp:posOffset>2219325</wp:posOffset>
+                </wp:positionV>
+                <wp:extent cx="304800" cy="0"/>
+                <wp:effectExtent l="0" t="0" r="0" b="0"/>
+                <wp:wrapNone/>
+                <wp:docPr id="1448142405" name="Straight Connector 8"/>
+                <wp:cNvGraphicFramePr/>
+                <a:graphic xmlns:a="http://schemas.openxmlformats.org/drawingml/2006/main">
+                  <a:graphicData uri="http://schemas.microsoft.com/office/word/2010/wordprocessingShape">
+                    <wps:wsp>
+                      <wps:cNvCnPr/>
+                      <wps:spPr>
+                        <a:xfrm>
+                          <a:off x="0" y="0"/>
+                          <a:ext cx="304800" cy="0"/>
+                        </a:xfrm>
+                        <a:prstGeom prst="line">
+                          <a:avLst/>
+                        </a:prstGeom>
+                        <a:ln w="12700">
+                          <a:solidFill>
+                            <a:srgbClr val="C00000"/>
+                          </a:solidFill>
+                        </a:ln>
+                      </wps:spPr>
+                      <wps:style>
+                        <a:lnRef idx="2">
+                          <a:schemeClr val="dk1"/>
+                        </a:lnRef>
+                        <a:fillRef idx="0">
+                          <a:schemeClr val="dk1"/>
+                        </a:fillRef>
+                        <a:effectRef idx="1">
+                          <a:schemeClr val="dk1"/>
+                        </a:effectRef>
+                        <a:fontRef idx="minor">
+                          <a:schemeClr val="tx1"/>
+                        </a:fontRef>
+                      </wps:style>
+                      <wps:bodyPr/>
+                    </wps:wsp>
+                  </a:graphicData>
+                </a:graphic>
+                <wp14:sizeRelH relativeFrom="margin">
+                  <wp14:pctWidth>0</wp14:pctWidth>
+                </wp14:sizeRelH>
+                <wp14:sizeRelV relativeFrom="margin">
+                  <wp14:pctHeight>0</wp14:pctHeight>
+                </wp14:sizeRelV>
+              </wp:anchor>
+            </w:drawing>
+          </mc:Choice>
+          <mc:Fallback>
+            <w:pict>
+              <v:line w14:anchorId="21D1E292" id="Straight Connector 8" o:spid="_x0000_s1026" style="position:absolute;z-index:251769856;visibility:visible;mso-wrap-style:square;mso-width-percent:0;mso-height-percent:0;mso-wrap-distance-left:9pt;mso-wrap-distance-top:0;mso-wrap-distance-right:9pt;mso-wrap-distance-bottom:0;mso-position-horizontal:absolute;mso-position-horizontal-relative:margin;mso-position-vertical:absolute;mso-position-vertical-relative:text;mso-width-percent:0;mso-height-percent:0;mso-width-relative:margin;mso-height-relative:margin" from="397.5pt,174.75pt" to="421.5pt,174.75pt" o:gfxdata="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" strokecolor="#c00000" strokeweight="1pt">
+                <v:stroke joinstyle="miter"/>
+                <w10:wrap anchorx="margin"/>
+              </v:line>
+            </w:pict>
+          </mc:Fallback>
+        </mc:AlternateContent>
+      </w:r>
+      <w:r>
+        <w:rPr>
+          <w:rFonts w:ascii="Times New Roman" w:hAnsi="Times New Roman" w:cs="Times New Roman"/>
+          <w:noProof/>
+        </w:rPr>
+        <mc:AlternateContent>
+          <mc:Choice Requires="wps">
+            <w:drawing>
+              <wp:anchor distT="0" distB="0" distL="114300" distR="114300" simplePos="0" relativeHeight="251767808" behindDoc="0" locked="0" layoutInCell="1" allowOverlap="1" wp14:anchorId="301AA2BA" wp14:editId="78DE97CB">
+                <wp:simplePos x="0" y="0"/>
+                <wp:positionH relativeFrom="margin">
+                  <wp:posOffset>97732</wp:posOffset>
+                </wp:positionH>
+                <wp:positionV relativeFrom="paragraph">
+                  <wp:posOffset>2092176</wp:posOffset>
+                </wp:positionV>
+                <wp:extent cx="4949825" cy="255319"/>
+                <wp:effectExtent l="0" t="0" r="22225" b="11430"/>
+                <wp:wrapNone/>
+                <wp:docPr id="1810525715" name="Rectangle 7"/>
+                <wp:cNvGraphicFramePr/>
+                <a:graphic xmlns:a="http://schemas.openxmlformats.org/drawingml/2006/main">
+                  <a:graphicData uri="http://schemas.microsoft.com/office/word/2010/wordprocessingShape">
+                    <wps:wsp>
+                      <wps:cNvSpPr/>
+                      <wps:spPr>
+                        <a:xfrm>
+                          <a:off x="0" y="0"/>
+                          <a:ext cx="4949825" cy="255319"/>
+                        </a:xfrm>
+                        <a:prstGeom prst="rect">
+                          <a:avLst/>
+                        </a:prstGeom>
+                        <a:noFill/>
+                        <a:ln>
+                          <a:solidFill>
+                            <a:srgbClr val="C00000"/>
+                          </a:solidFill>
+                        </a:ln>
+                      </wps:spPr>
+                      <wps:style>
+                        <a:lnRef idx="2">
+                          <a:schemeClr val="accent1">
+                            <a:shade val="15000"/>
+                          </a:schemeClr>
+                        </a:lnRef>
+                        <a:fillRef idx="1">
+                          <a:schemeClr val="accent1"/>
+                        </a:fillRef>
+                        <a:effectRef idx="0">
+                          <a:schemeClr val="accent1"/>
+                        </a:effectRef>
+                        <a:fontRef idx="minor">
+                          <a:schemeClr val="lt1"/>
+                        </a:fontRef>
+                      </wps:style>
+                      <wps:bodyPr rot="0" spcFirstLastPara="0" vertOverflow="overflow" horzOverflow="overflow" vert="horz" wrap="square" lIns="91440" tIns="45720" rIns="91440" bIns="45720" numCol="1" spcCol="0" rtlCol="0" fromWordArt="0" anchor="ctr" anchorCtr="0" forceAA="0" compatLnSpc="1">
+                        <a:prstTxWarp prst="textNoShape">
+                          <a:avLst/>
+                        </a:prstTxWarp>
+                        <a:noAutofit/>
+                      </wps:bodyPr>
+                    </wps:wsp>
+                  </a:graphicData>
+                </a:graphic>
+                <wp14:sizeRelH relativeFrom="margin">
+                  <wp14:pctWidth>0</wp14:pctWidth>
+                </wp14:sizeRelH>
+                <wp14:sizeRelV relativeFrom="margin">
+                  <wp14:pctHeight>0</wp14:pctHeight>
+                </wp14:sizeRelV>
+              </wp:anchor>
+            </w:drawing>
+          </mc:Choice>
+          <mc:Fallback>
+            <w:pict>
+              <v:rect w14:anchorId="4E3E36C4" id="Rectangle 7" o:spid="_x0000_s1026" style="position:absolute;margin-left:7.7pt;margin-top:164.75pt;width:389.75pt;height:20.1pt;z-index:251767808;visibility:visible;mso-wrap-style:square;mso-width-percent:0;mso-height-percent:0;mso-wrap-distance-left:9pt;mso-wrap-distance-top:0;mso-wrap-distance-right:9pt;mso-wrap-distance-bottom:0;mso-position-horizontal:absolute;mso-position-horizontal-relative:margin;mso-position-vertical:absolute;mso-position-vertical-relative:text;mso-width-percent:0;mso-height-percent:0;mso-width-relative:margin;mso-height-relative:margin;v-text-anchor:middle" o:gfxdata="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" filled="f" strokecolor="#c00000" strokeweight="1pt">
+                <w10:wrap anchorx="margin"/>
+              </v:rect>
+            </w:pict>
+          </mc:Fallback>
+        </mc:AlternateContent>
+      </w:r>
+      <w:r>
+        <w:rPr>
+          <w:rFonts w:ascii="Times New Roman" w:hAnsi="Times New Roman" w:cs="Times New Roman"/>
+          <w:noProof/>
+        </w:rPr>
+        <mc:AlternateContent>
+          <mc:Choice Requires="wps">
+            <w:drawing>
+              <wp:anchor distT="0" distB="0" distL="114300" distR="114300" simplePos="0" relativeHeight="251765760" behindDoc="0" locked="0" layoutInCell="1" allowOverlap="1" wp14:anchorId="2EBA5CF3" wp14:editId="29F08B55">
+                <wp:simplePos x="0" y="0"/>
+                <wp:positionH relativeFrom="margin">
+                  <wp:posOffset>97732</wp:posOffset>
+                </wp:positionH>
+                <wp:positionV relativeFrom="paragraph">
+                  <wp:posOffset>2080300</wp:posOffset>
+                </wp:positionV>
+                <wp:extent cx="4949825" cy="1654983"/>
+                <wp:effectExtent l="0" t="0" r="22225" b="21590"/>
+                <wp:wrapNone/>
+                <wp:docPr id="1948986559" name="Rectangle 7"/>
+                <wp:cNvGraphicFramePr/>
+                <a:graphic xmlns:a="http://schemas.openxmlformats.org/drawingml/2006/main">
+                  <a:graphicData uri="http://schemas.microsoft.com/office/word/2010/wordprocessingShape">
+                    <wps:wsp>
+                      <wps:cNvSpPr/>
+                      <wps:spPr>
+                        <a:xfrm>
+                          <a:off x="0" y="0"/>
+                          <a:ext cx="4949825" cy="1654983"/>
+                        </a:xfrm>
+                        <a:prstGeom prst="rect">
+                          <a:avLst/>
+                        </a:prstGeom>
+                        <a:noFill/>
+                        <a:ln>
+                          <a:solidFill>
+                            <a:schemeClr val="tx1"/>
+                          </a:solidFill>
+                        </a:ln>
+                      </wps:spPr>
+                      <wps:style>
+                        <a:lnRef idx="2">
+                          <a:schemeClr val="accent1">
+                            <a:shade val="15000"/>
+                          </a:schemeClr>
+                        </a:lnRef>
+                        <a:fillRef idx="1">
+                          <a:schemeClr val="accent1"/>
+                        </a:fillRef>
+                        <a:effectRef idx="0">
+                          <a:schemeClr val="accent1"/>
+                        </a:effectRef>
+                        <a:fontRef idx="minor">
+                          <a:schemeClr val="lt1"/>
+                        </a:fontRef>
+                      </wps:style>
+                      <wps:bodyPr rot="0" spcFirstLastPara="0" vertOverflow="overflow" horzOverflow="overflow" vert="horz" wrap="square" lIns="91440" tIns="45720" rIns="91440" bIns="45720" numCol="1" spcCol="0" rtlCol="0" fromWordArt="0" anchor="ctr" anchorCtr="0" forceAA="0" compatLnSpc="1">
+                        <a:prstTxWarp prst="textNoShape">
+                          <a:avLst/>
+                        </a:prstTxWarp>
+                        <a:noAutofit/>
+                      </wps:bodyPr>
+                    </wps:wsp>
+                  </a:graphicData>
+                </a:graphic>
+                <wp14:sizeRelH relativeFrom="margin">
+                  <wp14:pctWidth>0</wp14:pctWidth>
+                </wp14:sizeRelH>
+                <wp14:sizeRelV relativeFrom="margin">
+                  <wp14:pctHeight>0</wp14:pctHeight>
+                </wp14:sizeRelV>
+              </wp:anchor>
+            </w:drawing>
+          </mc:Choice>
+          <mc:Fallback>
+            <w:pict>
+              <v:rect w14:anchorId="04DB910D" id="Rectangle 7" o:spid="_x0000_s1026" style="position:absolute;margin-left:7.7pt;margin-top:163.8pt;width:389.75pt;height:130.3pt;z-index:251765760;visibility:visible;mso-wrap-style:square;mso-width-percent:0;mso-height-percent:0;mso-wrap-distance-left:9pt;mso-wrap-distance-top:0;mso-wrap-distance-right:9pt;mso-wrap-distance-bottom:0;mso-position-horizontal:absolute;mso-position-horizontal-relative:margin;mso-position-vertical:absolute;mso-position-vertical-relative:text;mso-width-percent:0;mso-height-percent:0;mso-width-relative:margin;mso-height-relative:margin;v-text-anchor:middle" o:gfxdata="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" filled="f" strokecolor="black [3213]" strokeweight="1pt">
+                <w10:wrap anchorx="margin"/>
+              </v:rect>
+            </w:pict>
+          </mc:Fallback>
+        </mc:AlternateContent>
+      </w:r>
+      <w:r>
+        <w:rPr>
+          <w:rFonts w:ascii="Times New Roman" w:hAnsi="Times New Roman" w:cs="Times New Roman"/>
+          <w:noProof/>
+        </w:rPr>
+        <mc:AlternateContent>
+          <mc:Choice Requires="wps">
+            <w:drawing>
+              <wp:anchor distT="0" distB="0" distL="114300" distR="114300" simplePos="0" relativeHeight="251763712" behindDoc="0" locked="0" layoutInCell="1" allowOverlap="1" wp14:anchorId="7943E4C4" wp14:editId="612D9DF7">
+                <wp:simplePos x="0" y="0"/>
+                <wp:positionH relativeFrom="margin">
+                  <wp:posOffset>5047392</wp:posOffset>
+                </wp:positionH>
+                <wp:positionV relativeFrom="paragraph">
+                  <wp:posOffset>2007870</wp:posOffset>
+                </wp:positionV>
+                <wp:extent cx="304800" cy="0"/>
+                <wp:effectExtent l="0" t="0" r="0" b="0"/>
+                <wp:wrapNone/>
+                <wp:docPr id="843644882" name="Straight Connector 8"/>
+                <wp:cNvGraphicFramePr/>
+                <a:graphic xmlns:a="http://schemas.openxmlformats.org/drawingml/2006/main">
+                  <a:graphicData uri="http://schemas.microsoft.com/office/word/2010/wordprocessingShape">
+                    <wps:wsp>
+                      <wps:cNvCnPr/>
+                      <wps:spPr>
+                        <a:xfrm>
+                          <a:off x="0" y="0"/>
+                          <a:ext cx="304800" cy="0"/>
+                        </a:xfrm>
+                        <a:prstGeom prst="line">
+                          <a:avLst/>
+                        </a:prstGeom>
+                        <a:ln w="12700">
+                          <a:solidFill>
+                            <a:srgbClr val="0070C0"/>
+                          </a:solidFill>
+                        </a:ln>
+                      </wps:spPr>
+                      <wps:style>
+                        <a:lnRef idx="2">
+                          <a:schemeClr val="dk1"/>
+                        </a:lnRef>
+                        <a:fillRef idx="0">
+                          <a:schemeClr val="dk1"/>
+                        </a:fillRef>
+                        <a:effectRef idx="1">
+                          <a:schemeClr val="dk1"/>
+                        </a:effectRef>
+                        <a:fontRef idx="minor">
+                          <a:schemeClr val="tx1"/>
+                        </a:fontRef>
+                      </wps:style>
+                      <wps:bodyPr/>
+                    </wps:wsp>
+                  </a:graphicData>
+                </a:graphic>
+                <wp14:sizeRelH relativeFrom="margin">
+                  <wp14:pctWidth>0</wp14:pctWidth>
+                </wp14:sizeRelH>
+                <wp14:sizeRelV relativeFrom="margin">
+                  <wp14:pctHeight>0</wp14:pctHeight>
+                </wp14:sizeRelV>
+              </wp:anchor>
+            </w:drawing>
+          </mc:Choice>
+          <mc:Fallback>
+            <w:pict>
+              <v:line w14:anchorId="5D21F7B8" id="Straight Connector 8" o:spid="_x0000_s1026" style="position:absolute;z-index:251763712;visibility:visible;mso-wrap-style:square;mso-width-percent:0;mso-height-percent:0;mso-wrap-distance-left:9pt;mso-wrap-distance-top:0;mso-wrap-distance-right:9pt;mso-wrap-distance-bottom:0;mso-position-horizontal:absolute;mso-position-horizontal-relative:margin;mso-position-vertical:absolute;mso-position-vertical-relative:text;mso-width-percent:0;mso-height-percent:0;mso-width-relative:margin;mso-height-relative:margin" from="397.45pt,158.1pt" to="421.45pt,158.1pt" o:gfxdata="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" strokecolor="#0070c0" strokeweight="1pt">
+                <v:stroke joinstyle="miter"/>
+                <w10:wrap anchorx="margin"/>
+              </v:line>
+            </w:pict>
+          </mc:Fallback>
+        </mc:AlternateContent>
+      </w:r>
+      <w:r>
+        <w:rPr>
+          <w:rFonts w:ascii="Times New Roman" w:hAnsi="Times New Roman" w:cs="Times New Roman"/>
+          <w:noProof/>
+        </w:rPr>
+        <mc:AlternateContent>
+          <mc:Choice Requires="wps">
+            <w:drawing>
+              <wp:anchor distT="0" distB="0" distL="114300" distR="114300" simplePos="0" relativeHeight="251761664" behindDoc="0" locked="0" layoutInCell="1" allowOverlap="1" wp14:anchorId="4F3C237E" wp14:editId="39B5A022">
+                <wp:simplePos x="0" y="0"/>
+                <wp:positionH relativeFrom="margin">
+                  <wp:posOffset>5041826</wp:posOffset>
+                </wp:positionH>
+                <wp:positionV relativeFrom="paragraph">
+                  <wp:posOffset>1330070</wp:posOffset>
+                </wp:positionV>
+                <wp:extent cx="304800" cy="0"/>
+                <wp:effectExtent l="0" t="0" r="0" b="0"/>
+                <wp:wrapNone/>
+                <wp:docPr id="601436560" name="Straight Connector 8"/>
+                <wp:cNvGraphicFramePr/>
+                <a:graphic xmlns:a="http://schemas.openxmlformats.org/drawingml/2006/main">
+                  <a:graphicData uri="http://schemas.microsoft.com/office/word/2010/wordprocessingShape">
+                    <wps:wsp>
+                      <wps:cNvCnPr/>
+                      <wps:spPr>
+                        <a:xfrm>
+                          <a:off x="0" y="0"/>
+                          <a:ext cx="304800" cy="0"/>
+                        </a:xfrm>
+                        <a:prstGeom prst="line">
+                          <a:avLst/>
+                        </a:prstGeom>
+                        <a:ln w="12700"/>
+                      </wps:spPr>
+                      <wps:style>
+                        <a:lnRef idx="2">
+                          <a:schemeClr val="dk1"/>
+                        </a:lnRef>
+                        <a:fillRef idx="0">
+                          <a:schemeClr val="dk1"/>
+                        </a:fillRef>
+                        <a:effectRef idx="1">
+                          <a:schemeClr val="dk1"/>
+                        </a:effectRef>
+                        <a:fontRef idx="minor">
+                          <a:schemeClr val="tx1"/>
+                        </a:fontRef>
+                      </wps:style>
+                      <wps:bodyPr/>
+                    </wps:wsp>
+                  </a:graphicData>
+                </a:graphic>
+                <wp14:sizeRelH relativeFrom="margin">
+                  <wp14:pctWidth>0</wp14:pctWidth>
+                </wp14:sizeRelH>
+                <wp14:sizeRelV relativeFrom="margin">
+                  <wp14:pctHeight>0</wp14:pctHeight>
+                </wp14:sizeRelV>
+              </wp:anchor>
+            </w:drawing>
+          </mc:Choice>
+          <mc:Fallback>
+            <w:pict>
+              <v:line w14:anchorId="07BF6DD6" id="Straight Connector 8" o:spid="_x0000_s1026" style="position:absolute;z-index:251761664;visibility:visible;mso-wrap-style:square;mso-width-percent:0;mso-height-percent:0;mso-wrap-distance-left:9pt;mso-wrap-distance-top:0;mso-wrap-distance-right:9pt;mso-wrap-distance-bottom:0;mso-position-horizontal:absolute;mso-position-horizontal-relative:margin;mso-position-vertical:absolute;mso-position-vertical-relative:text;mso-width-percent:0;mso-height-percent:0;mso-width-relative:margin;mso-height-relative:margin" from="397pt,104.75pt" to="421pt,104.75pt" o:gfxdata="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" strokecolor="black [3200]" strokeweight="1pt">
+                <v:stroke joinstyle="miter"/>
+                <w10:wrap anchorx="margin"/>
+              </v:line>
+            </w:pict>
+          </mc:Fallback>
+        </mc:AlternateContent>
+      </w:r>
+      <w:r>
+        <w:rPr>
+          <w:rFonts w:ascii="Times New Roman" w:hAnsi="Times New Roman" w:cs="Times New Roman"/>
+          <w:noProof/>
+        </w:rPr>
+        <mc:AlternateContent>
+          <mc:Choice Requires="wps">
+            <w:drawing>
+              <wp:anchor distT="0" distB="0" distL="114300" distR="114300" simplePos="0" relativeHeight="251759616" behindDoc="0" locked="0" layoutInCell="1" allowOverlap="1" wp14:anchorId="04267F0E" wp14:editId="3F838573">
+                <wp:simplePos x="0" y="0"/>
+                <wp:positionH relativeFrom="margin">
+                  <wp:posOffset>91217</wp:posOffset>
+                </wp:positionH>
+                <wp:positionV relativeFrom="paragraph">
+                  <wp:posOffset>1967230</wp:posOffset>
+                </wp:positionV>
+                <wp:extent cx="4949825" cy="100940"/>
+                <wp:effectExtent l="0" t="0" r="22225" b="13970"/>
+                <wp:wrapNone/>
+                <wp:docPr id="1686420801" name="Rectangle 7"/>
+                <wp:cNvGraphicFramePr/>
+                <a:graphic xmlns:a="http://schemas.openxmlformats.org/drawingml/2006/main">
+                  <a:graphicData uri="http://schemas.microsoft.com/office/word/2010/wordprocessingShape">
+                    <wps:wsp>
+                      <wps:cNvSpPr/>
+                      <wps:spPr>
+                        <a:xfrm>
+                          <a:off x="0" y="0"/>
+                          <a:ext cx="4949825" cy="100940"/>
+                        </a:xfrm>
+                        <a:prstGeom prst="rect">
+                          <a:avLst/>
+                        </a:prstGeom>
+                        <a:noFill/>
+                        <a:ln>
+                          <a:solidFill>
+                            <a:srgbClr val="0070C0"/>
+                          </a:solidFill>
+                        </a:ln>
+                      </wps:spPr>
+                      <wps:style>
+                        <a:lnRef idx="2">
+                          <a:schemeClr val="accent1">
+                            <a:shade val="15000"/>
+                          </a:schemeClr>
+                        </a:lnRef>
+                        <a:fillRef idx="1">
+                          <a:schemeClr val="accent1"/>
+                        </a:fillRef>
+                        <a:effectRef idx="0">
+                          <a:schemeClr val="accent1"/>
+                        </a:effectRef>
+                        <a:fontRef idx="minor">
+                          <a:schemeClr val="lt1"/>
+                        </a:fontRef>
+                      </wps:style>
+                      <wps:bodyPr rot="0" spcFirstLastPara="0" vertOverflow="overflow" horzOverflow="overflow" vert="horz" wrap="square" lIns="91440" tIns="45720" rIns="91440" bIns="45720" numCol="1" spcCol="0" rtlCol="0" fromWordArt="0" anchor="ctr" anchorCtr="0" forceAA="0" compatLnSpc="1">
+                        <a:prstTxWarp prst="textNoShape">
+                          <a:avLst/>
+                        </a:prstTxWarp>
+                        <a:noAutofit/>
+                      </wps:bodyPr>
+                    </wps:wsp>
+                  </a:graphicData>
+                </a:graphic>
+                <wp14:sizeRelH relativeFrom="margin">
+                  <wp14:pctWidth>0</wp14:pctWidth>
+                </wp14:sizeRelH>
+                <wp14:sizeRelV relativeFrom="margin">
+                  <wp14:pctHeight>0</wp14:pctHeight>
+                </wp14:sizeRelV>
+              </wp:anchor>
+            </w:drawing>
+          </mc:Choice>
+          <mc:Fallback>
+            <w:pict>
+              <v:rect w14:anchorId="7AA09E18" id="Rectangle 7" o:spid="_x0000_s1026" style="position:absolute;margin-left:7.2pt;margin-top:154.9pt;width:389.75pt;height:7.95pt;z-index:251759616;visibility:visible;mso-wrap-style:square;mso-width-percent:0;mso-height-percent:0;mso-wrap-distance-left:9pt;mso-wrap-distance-top:0;mso-wrap-distance-right:9pt;mso-wrap-distance-bottom:0;mso-position-horizontal:absolute;mso-position-horizontal-relative:margin;mso-position-vertical:absolute;mso-position-vertical-relative:text;mso-width-percent:0;mso-height-percent:0;mso-width-relative:margin;mso-height-relative:margin;v-text-anchor:middle" o:gfxdata="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" filled="f" strokecolor="#0070c0" strokeweight="1pt">
+                <w10:wrap anchorx="margin"/>
+              </v:rect>
+            </w:pict>
+          </mc:Fallback>
+        </mc:AlternateContent>
+      </w:r>
+      <w:r>
+        <w:rPr>
+          <w:rFonts w:ascii="Times New Roman" w:hAnsi="Times New Roman" w:cs="Times New Roman"/>
+          <w:noProof/>
+        </w:rPr>
+        <mc:AlternateContent>
+          <mc:Choice Requires="wps">
+            <w:drawing>
+              <wp:anchor distT="0" distB="0" distL="114300" distR="114300" simplePos="0" relativeHeight="251757568" behindDoc="0" locked="0" layoutInCell="1" allowOverlap="1" wp14:anchorId="6AAE7ECC" wp14:editId="133BD79F">
+                <wp:simplePos x="0" y="0"/>
+                <wp:positionH relativeFrom="margin">
+                  <wp:posOffset>91795</wp:posOffset>
+                </wp:positionH>
+                <wp:positionV relativeFrom="paragraph">
+                  <wp:posOffset>744327</wp:posOffset>
+                </wp:positionV>
+                <wp:extent cx="4949825" cy="1205346"/>
+                <wp:effectExtent l="0" t="0" r="22225" b="13970"/>
+                <wp:wrapNone/>
+                <wp:docPr id="1523651346" name="Rectangle 7"/>
+                <wp:cNvGraphicFramePr/>
+                <a:graphic xmlns:a="http://schemas.openxmlformats.org/drawingml/2006/main">
+                  <a:graphicData uri="http://schemas.microsoft.com/office/word/2010/wordprocessingShape">
+                    <wps:wsp>
+                      <wps:cNvSpPr/>
+                      <wps:spPr>
+                        <a:xfrm>
+                          <a:off x="0" y="0"/>
+                          <a:ext cx="4949825" cy="1205346"/>
+                        </a:xfrm>
+                        <a:prstGeom prst="rect">
+                          <a:avLst/>
+                        </a:prstGeom>
+                        <a:noFill/>
+                      </wps:spPr>
+                      <wps:style>
+                        <a:lnRef idx="2">
+                          <a:schemeClr val="accent1">
+                            <a:shade val="15000"/>
+                          </a:schemeClr>
+                        </a:lnRef>
+                        <a:fillRef idx="1">
+                          <a:schemeClr val="accent1"/>
+                        </a:fillRef>
+                        <a:effectRef idx="0">
+                          <a:schemeClr val="accent1"/>
+                        </a:effectRef>
+                        <a:fontRef idx="minor">
+                          <a:schemeClr val="lt1"/>
+                        </a:fontRef>
+                      </wps:style>
+                      <wps:bodyPr rot="0" spcFirstLastPara="0" vertOverflow="overflow" horzOverflow="overflow" vert="horz" wrap="square" lIns="91440" tIns="45720" rIns="91440" bIns="45720" numCol="1" spcCol="0" rtlCol="0" fromWordArt="0" anchor="ctr" anchorCtr="0" forceAA="0" compatLnSpc="1">
+                        <a:prstTxWarp prst="textNoShape">
+                          <a:avLst/>
+                        </a:prstTxWarp>
+                        <a:noAutofit/>
+                      </wps:bodyPr>
+                    </wps:wsp>
+                  </a:graphicData>
+                </a:graphic>
+                <wp14:sizeRelH relativeFrom="margin">
+                  <wp14:pctWidth>0</wp14:pctWidth>
+                </wp14:sizeRelH>
+                <wp14:sizeRelV relativeFrom="margin">
+                  <wp14:pctHeight>0</wp14:pctHeight>
+                </wp14:sizeRelV>
+              </wp:anchor>
+            </w:drawing>
+          </mc:Choice>
+          <mc:Fallback>
+            <w:pict>
+              <v:rect w14:anchorId="626D7B79" id="Rectangle 7" o:spid="_x0000_s1026" style="position:absolute;margin-left:7.25pt;margin-top:58.6pt;width:389.75pt;height:94.9pt;z-index:251757568;visibility:visible;mso-wrap-style:square;mso-width-percent:0;mso-height-percent:0;mso-wrap-distance-left:9pt;mso-wrap-distance-top:0;mso-wrap-distance-right:9pt;mso-wrap-distance-bottom:0;mso-position-horizontal:absolute;mso-position-horizontal-relative:margin;mso-position-vertical:absolute;mso-position-vertical-relative:text;mso-width-percent:0;mso-height-percent:0;mso-width-relative:margin;mso-height-relative:margin;v-text-anchor:middle" o:gfxdata="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" filled="f" strokecolor="#09101d [484]" strokeweight="1pt">
+                <w10:wrap anchorx="margin"/>
+              </v:rect>
+            </w:pict>
+          </mc:Fallback>
+        </mc:AlternateContent>
+      </w:r>
+      <w:r>
+        <w:rPr>
+          <w:rFonts w:ascii="Times New Roman" w:hAnsi="Times New Roman" w:cs="Times New Roman"/>
+          <w:noProof/>
+        </w:rPr>
+        <mc:AlternateContent>
+          <mc:Choice Requires="wps">
+            <w:drawing>
+              <wp:anchor distT="0" distB="0" distL="114300" distR="114300" simplePos="0" relativeHeight="251753472" behindDoc="0" locked="0" layoutInCell="1" allowOverlap="1" wp14:anchorId="6DF2C524" wp14:editId="0D2CA1D4">
+                <wp:simplePos x="0" y="0"/>
+                <wp:positionH relativeFrom="margin">
+                  <wp:posOffset>85090</wp:posOffset>
+                </wp:positionH>
+                <wp:positionV relativeFrom="paragraph">
+                  <wp:posOffset>186055</wp:posOffset>
+                </wp:positionV>
+                <wp:extent cx="4957445" cy="198120"/>
+                <wp:effectExtent l="0" t="0" r="14605" b="11430"/>
+                <wp:wrapNone/>
+                <wp:docPr id="1263222942" name="Rectangle 7"/>
+                <wp:cNvGraphicFramePr/>
+                <a:graphic xmlns:a="http://schemas.openxmlformats.org/drawingml/2006/main">
+                  <a:graphicData uri="http://schemas.microsoft.com/office/word/2010/wordprocessingShape">
+                    <wps:wsp>
+                      <wps:cNvSpPr/>
+                      <wps:spPr>
+                        <a:xfrm>
+                          <a:off x="0" y="0"/>
+                          <a:ext cx="4957445" cy="198120"/>
+                        </a:xfrm>
+                        <a:prstGeom prst="rect">
+                          <a:avLst/>
+                        </a:prstGeom>
+                        <a:noFill/>
+                      </wps:spPr>
+                      <wps:style>
+                        <a:lnRef idx="2">
+                          <a:schemeClr val="accent1">
+                            <a:shade val="15000"/>
+                          </a:schemeClr>
+                        </a:lnRef>
+                        <a:fillRef idx="1">
+                          <a:schemeClr val="accent1"/>
+                        </a:fillRef>
+                        <a:effectRef idx="0">
+                          <a:schemeClr val="accent1"/>
+                        </a:effectRef>
+                        <a:fontRef idx="minor">
+                          <a:schemeClr val="lt1"/>
+                        </a:fontRef>
+                      </wps:style>
+                      <wps:bodyPr rot="0" spcFirstLastPara="0" vertOverflow="overflow" horzOverflow="overflow" vert="horz" wrap="square" lIns="91440" tIns="45720" rIns="91440" bIns="45720" numCol="1" spcCol="0" rtlCol="0" fromWordArt="0" anchor="ctr" anchorCtr="0" forceAA="0" compatLnSpc="1">
+                        <a:prstTxWarp prst="textNoShape">
+                          <a:avLst/>
+                        </a:prstTxWarp>
+                        <a:noAutofit/>
+                      </wps:bodyPr>
+                    </wps:wsp>
+                  </a:graphicData>
+                </a:graphic>
+                <wp14:sizeRelH relativeFrom="margin">
+                  <wp14:pctWidth>0</wp14:pctWidth>
+                </wp14:sizeRelH>
+                <wp14:sizeRelV relativeFrom="margin">
+                  <wp14:pctHeight>0</wp14:pctHeight>
+                </wp14:sizeRelV>
+              </wp:anchor>
+            </w:drawing>
+          </mc:Choice>
+          <mc:Fallback>
+            <w:pict>
+              <v:rect w14:anchorId="2B1953E9" id="Rectangle 7" o:spid="_x0000_s1026" style="position:absolute;margin-left:6.7pt;margin-top:14.65pt;width:390.35pt;height:15.6pt;z-index:251753472;visibility:visible;mso-wrap-style:square;mso-width-percent:0;mso-height-percent:0;mso-wrap-distance-left:9pt;mso-wrap-distance-top:0;mso-wrap-distance-right:9pt;mso-wrap-distance-bottom:0;mso-position-horizontal:absolute;mso-position-horizontal-relative:margin;mso-position-vertical:absolute;mso-position-vertical-relative:text;mso-width-percent:0;mso-height-percent:0;mso-width-relative:margin;mso-height-relative:margin;v-text-anchor:middle" o:gfxdata="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" filled="f" strokecolor="#09101d [484]" strokeweight="1pt">
+                <w10:wrap anchorx="margin"/>
+              </v:rect>
+            </w:pict>
+          </mc:Fallback>
+        </mc:AlternateContent>
+      </w:r>
+      <w:r>
+        <w:rPr>
+          <w:rFonts w:ascii="Times New Roman" w:hAnsi="Times New Roman" w:cs="Times New Roman"/>
+          <w:noProof/>
+        </w:rPr>
+        <mc:AlternateContent>
+          <mc:Choice Requires="wps">
+            <w:drawing>
+              <wp:anchor distT="45720" distB="45720" distL="114300" distR="114300" simplePos="0" relativeHeight="251638765" behindDoc="0" locked="0" layoutInCell="1" allowOverlap="1" wp14:anchorId="3A64A7C4" wp14:editId="2A61A860">
+                <wp:simplePos x="0" y="0"/>
+                <wp:positionH relativeFrom="margin">
+                  <wp:align>right</wp:align>
+                </wp:positionH>
+                <wp:positionV relativeFrom="paragraph">
+                  <wp:posOffset>168275</wp:posOffset>
+                </wp:positionV>
+                <wp:extent cx="468630" cy="219075"/>
+                <wp:effectExtent l="0" t="0" r="7620" b="9525"/>
+                <wp:wrapSquare wrapText="bothSides"/>
+                <wp:docPr id="1567028845" name="Text Box 2"/>
+                <wp:cNvGraphicFramePr>
+                  <a:graphicFrameLocks xmlns:a="http://schemas.openxmlformats.org/drawingml/2006/main"/>
+                </wp:cNvGraphicFramePr>
+                <a:graphic xmlns:a="http://schemas.openxmlformats.org/drawingml/2006/main">
+                  <a:graphicData uri="http://schemas.microsoft.com/office/word/2010/wordprocessingShape">
+                    <wps:wsp>
+                      <wps:cNvSpPr txBox="1">
+                        <a:spLocks noChangeArrowheads="1"/>
+                      </wps:cNvSpPr>
+                      <wps:spPr bwMode="auto">
+                        <a:xfrm>
+                          <a:off x="0" y="0"/>
+                          <a:ext cx="468630" cy="219075"/>
+                        </a:xfrm>
+                        <a:prstGeom prst="rect">
+                          <a:avLst/>
+                        </a:prstGeom>
+                        <a:solidFill>
+                          <a:srgbClr val="FFFFFF"/>
+                        </a:solidFill>
+                        <a:ln w="9525">
+                          <a:noFill/>
+                          <a:miter lim="800000"/>
+                          <a:headEnd/>
+                          <a:tailEnd/>
+                        </a:ln>
+                      </wps:spPr>
+                      <wps:txbx>
+                        <w:txbxContent>
+                          <w:p>
+                            <w:pPr>
+                              <w:spacing w:after="0"/>
+                            </w:pPr>
+                            <w:r>
+                              <w:rPr>
+                                <w:rFonts w:ascii="Times New Roman" w:hAnsi="Times New Roman" w:cs="Times New Roman"/>
+                                <w:sz w:val="16"/>
+                                <w:szCs w:val="16"/>
+                              </w:rPr>
+                              <w:t>Fejléc</w:t>
+                            </w:r>
+                          </w:p>
+                        </w:txbxContent>
+                      </wps:txbx>
+                      <wps:bodyPr rot="0" vert="horz" wrap="square" lIns="91440" tIns="45720" rIns="91440" bIns="45720" anchor="t" anchorCtr="0">
+                        <a:noAutofit/>
+                      </wps:bodyPr>
+                    </wps:wsp>
+                  </a:graphicData>
+                </a:graphic>
+                <wp14:sizeRelH relativeFrom="margin">
+                  <wp14:pctWidth>0</wp14:pctWidth>
+                </wp14:sizeRelH>
+                <wp14:sizeRelV relativeFrom="margin">
+                  <wp14:pctHeight>0</wp14:pctHeight>
+                </wp14:sizeRelV>
+              </wp:anchor>
+            </w:drawing>
+          </mc:Choice>
+          <mc:Fallback>
+            <w:pict>
+              <v:shape w14:anchorId="3A64A7C4" id="_x0000_s1052" type="#_x0000_t202" style="position:absolute;left:0;text-align:left;margin-left:-14.3pt;margin-top:13.25pt;width:36.9pt;height:17.25pt;z-index:251638765;visibility:visible;mso-wrap-style:square;mso-width-percent:0;mso-height-percent:0;mso-wrap-distance-left:9pt;mso-wrap-distance-top:3.6pt;mso-wrap-distance-right:9pt;mso-wrap-distance-bottom:3.6pt;mso-position-horizontal:right;mso-position-horizontal-relative:margin;mso-position-vertical:absolute;mso-position-vertical-relative:text;mso-width-percent:0;mso-height-percent:0;mso-width-relative:margin;mso-height-relative:margin;v-text-anchor:top" o:gfxdata="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" stroked="f">
+                <v:textbox>
+                  <w:txbxContent>
+                    <w:p>
+                      <w:pPr>
+                        <w:spacing w:after="0"/>
+                      </w:pPr>
+                      <w:r>
+                        <w:rPr>
+                          <w:rFonts w:ascii="Times New Roman" w:hAnsi="Times New Roman" w:cs="Times New Roman"/>
+                          <w:sz w:val="16"/>
+                          <w:szCs w:val="16"/>
+                        </w:rPr>
+                        <w:t>Fejléc</w:t>
+                      </w:r>
+                    </w:p>
+                  </w:txbxContent>
+                </v:textbox>
+                <w10:wrap type="square" anchorx="margin"/>
+              </v:shape>
+            </w:pict>
+          </mc:Fallback>
+        </mc:AlternateContent>
+      </w:r>
+      <w:r>
+        <w:rPr>
+          <w:rFonts w:ascii="Times New Roman" w:hAnsi="Times New Roman" w:cs="Times New Roman"/>
+          <w:noProof/>
+        </w:rPr>
+        <mc:AlternateContent>
+          <mc:Choice Requires="wps">
+            <w:drawing>
+              <wp:anchor distT="0" distB="0" distL="114300" distR="114300" simplePos="0" relativeHeight="251755520" behindDoc="0" locked="0" layoutInCell="1" allowOverlap="1" wp14:anchorId="59554468" wp14:editId="5274155D">
+                <wp:simplePos x="0" y="0"/>
+                <wp:positionH relativeFrom="margin">
+                  <wp:posOffset>5044581</wp:posOffset>
+                </wp:positionH>
+                <wp:positionV relativeFrom="paragraph">
+                  <wp:posOffset>290162</wp:posOffset>
+                </wp:positionV>
+                <wp:extent cx="304800" cy="0"/>
+                <wp:effectExtent l="0" t="0" r="0" b="0"/>
+                <wp:wrapNone/>
+                <wp:docPr id="864175399" name="Straight Connector 8"/>
+                <wp:cNvGraphicFramePr/>
+                <a:graphic xmlns:a="http://schemas.openxmlformats.org/drawingml/2006/main">
+                  <a:graphicData uri="http://schemas.microsoft.com/office/word/2010/wordprocessingShape">
+                    <wps:wsp>
+                      <wps:cNvCnPr/>
+                      <wps:spPr>
+                        <a:xfrm>
+                          <a:off x="0" y="0"/>
+                          <a:ext cx="304800" cy="0"/>
+                        </a:xfrm>
+                        <a:prstGeom prst="line">
+                          <a:avLst/>
+                        </a:prstGeom>
+                        <a:ln w="12700"/>
+                      </wps:spPr>
+                      <wps:style>
+                        <a:lnRef idx="2">
+                          <a:schemeClr val="dk1"/>
+                        </a:lnRef>
+                        <a:fillRef idx="0">
+                          <a:schemeClr val="dk1"/>
+                        </a:fillRef>
+                        <a:effectRef idx="1">
+                          <a:schemeClr val="dk1"/>
+                        </a:effectRef>
+                        <a:fontRef idx="minor">
+                          <a:schemeClr val="tx1"/>
+                        </a:fontRef>
+                      </wps:style>
+                      <wps:bodyPr/>
+                    </wps:wsp>
+                  </a:graphicData>
+                </a:graphic>
+                <wp14:sizeRelH relativeFrom="margin">
+                  <wp14:pctWidth>0</wp14:pctWidth>
+                </wp14:sizeRelH>
+                <wp14:sizeRelV relativeFrom="margin">
+                  <wp14:pctHeight>0</wp14:pctHeight>
+                </wp14:sizeRelV>
+              </wp:anchor>
+            </w:drawing>
+          </mc:Choice>
+          <mc:Fallback>
+            <w:pict>
+              <v:line w14:anchorId="47CCDCDD" id="Straight Connector 8" o:spid="_x0000_s1026" style="position:absolute;z-index:251755520;visibility:visible;mso-wrap-style:square;mso-width-percent:0;mso-height-percent:0;mso-wrap-distance-left:9pt;mso-wrap-distance-top:0;mso-wrap-distance-right:9pt;mso-wrap-distance-bottom:0;mso-position-horizontal:absolute;mso-position-horizontal-relative:margin;mso-position-vertical:absolute;mso-position-vertical-relative:text;mso-width-percent:0;mso-height-percent:0;mso-width-relative:margin;mso-height-relative:margin" from="397.2pt,22.85pt" to="421.2pt,22.85pt" o:gfxdata="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" strokecolor="black [3200]" strokeweight="1pt">
+                <v:stroke joinstyle="miter"/>
+                <w10:wrap anchorx="margin"/>
+              </v:line>
+            </w:pict>
+          </mc:Fallback>
+        </mc:AlternateContent>
+      </w:r>
+      <w:r>
+        <w:rPr>
+          <w:rFonts w:ascii="Times New Roman" w:hAnsi="Times New Roman" w:cs="Times New Roman"/>
+          <w:noProof/>
+        </w:rPr>
+        <w:drawing>
+          <wp:inline distT="0" distB="0" distL="0" distR="0" wp14:anchorId="3DC08EA7" wp14:editId="7E6AFCC5">
+            <wp:extent cx="4950000" cy="3733200"/>
+            <wp:effectExtent l="0" t="0" r="3175" b="635"/>
+            <wp:docPr id="290253346" name="Picture 1"/>
+            <wp:cNvGraphicFramePr>
+              <a:graphicFrameLocks xmlns:a="http://schemas.openxmlformats.org/drawingml/2006/main" noChangeAspect="1"/>
+            </wp:cNvGraphicFramePr>
+            <a:graphic xmlns:a="http://schemas.openxmlformats.org/drawingml/2006/main">
+              <a:graphicData uri="http://schemas.openxmlformats.org/drawingml/2006/picture">
+                <pic:pic xmlns:pic="http://schemas.openxmlformats.org/drawingml/2006/picture">
+                  <pic:nvPicPr>
+                    <pic:cNvPr id="290253346" name=""/>
+                    <pic:cNvPicPr/>
+                  </pic:nvPicPr>
+                  <pic:blipFill>
+                    <a:blip r:embed="rId12"/>
+                    <a:stretch>
+                      <a:fillRect/>
+                    </a:stretch>
+                  </pic:blipFill>
+                  <pic:spPr>
+                    <a:xfrm>
+                      <a:off x="0" y="0"/>
+                      <a:ext cx="4950000" cy="3733200"/>
+                    </a:xfrm>
+                    <a:prstGeom prst="rect">
+                      <a:avLst/>
+                    </a:prstGeom>
+                  </pic:spPr>
+                </pic:pic>
+              </a:graphicData>
+            </a:graphic>
+          </wp:inline>
+        </w:drawing>
       </w:r>
     </w:p>
     <w:p>
@@ -7128,7 +10953,7 @@
                     <pic:cNvPicPr/>
                   </pic:nvPicPr>
                   <pic:blipFill>
-                    <a:blip r:embed="rId11">
+                    <a:blip r:embed="rId13">
                       <a:extLst>
                         <a:ext uri="{28A0092B-C50C-407E-A947-70E740481C1C}">
                           <a14:useLocalDpi xmlns:a14="http://schemas.microsoft.com/office/drawing/2010/main" val="0"/>
@@ -10528,7 +14353,87 @@
       </w:tblGrid>
       <w:tr>
         <w:trPr>
-          <w:trHeight w:val="1190"/>
+          <w:trHeight w:val="322"/>
+        </w:trPr>
+        <w:tc>
+          <w:tcPr>
+            <w:tcW w:w="3060" w:type="dxa"/>
+            <w:shd w:val="clear" w:color="auto" w:fill="AEAAAA" w:themeFill="background2" w:themeFillShade="BF"/>
+          </w:tcPr>
+          <w:p>
+            <w:pPr>
+              <w:tabs>
+                <w:tab w:val="center" w:pos="1422"/>
+                <w:tab w:val="right" w:pos="2844"/>
+              </w:tabs>
+              <w:rPr>
+                <w:rFonts w:ascii="Times New Roman" w:hAnsi="Times New Roman" w:cs="Times New Roman"/>
+              </w:rPr>
+            </w:pPr>
+            <w:r>
+              <w:rPr>
+                <w:rFonts w:ascii="Times New Roman" w:hAnsi="Times New Roman" w:cs="Times New Roman"/>
+              </w:rPr>
+              <w:tab/>
+            </w:r>
+            <w:r>
+              <w:rPr>
+                <w:rFonts w:ascii="Times New Roman" w:hAnsi="Times New Roman" w:cs="Times New Roman"/>
+              </w:rPr>
+              <w:t>Tesztelt funkció</w:t>
+            </w:r>
+            <w:r>
+              <w:rPr>
+                <w:rFonts w:ascii="Times New Roman" w:hAnsi="Times New Roman" w:cs="Times New Roman"/>
+              </w:rPr>
+              <w:tab/>
+            </w:r>
+          </w:p>
+        </w:tc>
+        <w:tc>
+          <w:tcPr>
+            <w:tcW w:w="3061" w:type="dxa"/>
+            <w:shd w:val="clear" w:color="auto" w:fill="AEAAAA" w:themeFill="background2" w:themeFillShade="BF"/>
+          </w:tcPr>
+          <w:p>
+            <w:pPr>
+              <w:jc w:val="center"/>
+              <w:rPr>
+                <w:rFonts w:ascii="Times New Roman" w:hAnsi="Times New Roman" w:cs="Times New Roman"/>
+              </w:rPr>
+            </w:pPr>
+            <w:r>
+              <w:rPr>
+                <w:rFonts w:ascii="Times New Roman" w:hAnsi="Times New Roman" w:cs="Times New Roman"/>
+              </w:rPr>
+              <w:t>Elvárt eredmény</w:t>
+            </w:r>
+          </w:p>
+        </w:tc>
+        <w:tc>
+          <w:tcPr>
+            <w:tcW w:w="3061" w:type="dxa"/>
+            <w:shd w:val="clear" w:color="auto" w:fill="AEAAAA" w:themeFill="background2" w:themeFillShade="BF"/>
+          </w:tcPr>
+          <w:p>
+            <w:pPr>
+              <w:jc w:val="center"/>
+              <w:rPr>
+                <w:rFonts w:ascii="Times New Roman" w:hAnsi="Times New Roman" w:cs="Times New Roman"/>
+              </w:rPr>
+            </w:pPr>
+            <w:r>
+              <w:rPr>
+                <w:rFonts w:ascii="Times New Roman" w:hAnsi="Times New Roman" w:cs="Times New Roman"/>
+              </w:rPr>
+              <w:t>Tesztelés</w:t>
+            </w:r>
+          </w:p>
+        </w:tc>
+      </w:tr>
+      <w:tr>
+        <w:trPr>
+          <w:trHeight w:val="696"/>
         </w:trPr>
         <w:tc>
           <w:tcPr>
@@ -10536,6 +14441,7 @@
           </w:tcPr>
           <w:p>
             <w:pPr>
+              <w:jc w:val="center"/>
               <w:rPr>
                 <w:rFonts w:ascii="Times New Roman" w:hAnsi="Times New Roman" w:cs="Times New Roman"/>
               </w:rPr>
@@ -10545,6 +14451,204 @@
                 <w:rFonts w:ascii="Times New Roman" w:hAnsi="Times New Roman" w:cs="Times New Roman"/>
               </w:rPr>
               <w:t>Bejelentkezés</w:t>
+            </w:r>
+          </w:p>
+        </w:tc>
+        <w:tc>
+          <w:tcPr>
+            <w:tcW w:w="3061" w:type="dxa"/>
+          </w:tcPr>
+          <w:p>
+            <w:pPr>
+              <w:jc w:val="both"/>
+              <w:rPr>
+                <w:rFonts w:ascii="Times New Roman" w:hAnsi="Times New Roman" w:cs="Times New Roman"/>
+              </w:rPr>
+            </w:pPr>
+            <w:r>
+              <w:rPr>
+                <w:rFonts w:ascii="Times New Roman" w:hAnsi="Times New Roman" w:cs="Times New Roman"/>
+              </w:rPr>
+              <w:t>A jelszó megjelenítése gomb lenyomásával megjelenik a jelszó, hibás felhasználónév, vagy jelszó esetén nem enged be a rendszerbe</w:t>
+            </w:r>
+            <w:r>
+              <w:rPr>
+                <w:rFonts w:ascii="Times New Roman" w:hAnsi="Times New Roman" w:cs="Times New Roman"/>
+              </w:rPr>
+              <w:t>.</w:t>
+            </w:r>
+          </w:p>
+        </w:tc>
+        <w:tc>
+          <w:tcPr>
+            <w:tcW w:w="3061" w:type="dxa"/>
+          </w:tcPr>
+          <w:p>
+            <w:pPr>
+              <w:rPr>
+                <w:rFonts w:ascii="Times New Roman" w:hAnsi="Times New Roman" w:cs="Times New Roman"/>
+              </w:rPr>
+            </w:pPr>
+            <w:hyperlink r:id="rId14" w:history="1">
+              <w:r>
+                <w:rPr>
+                  <w:rStyle w:val="Hyperlink"/>
+                  <w:rFonts w:ascii="Times New Roman" w:hAnsi="Times New Roman" w:cs="Times New Roman"/>
+                </w:rPr>
+                <w:t>tests\login.wmv</w:t>
+              </w:r>
+            </w:hyperlink>
+          </w:p>
+        </w:tc>
+      </w:tr>
+      <w:tr>
+        <w:trPr>
+          <w:trHeight w:val="1190"/>
+        </w:trPr>
+        <w:tc>
+          <w:tcPr>
+            <w:tcW w:w="3060" w:type="dxa"/>
+          </w:tcPr>
+          <w:p>
+            <w:pPr>
+              <w:jc w:val="center"/>
+              <w:rPr>
+                <w:rFonts w:ascii="Times New Roman" w:hAnsi="Times New Roman" w:cs="Times New Roman"/>
+              </w:rPr>
+            </w:pPr>
+            <w:r>
+              <w:rPr>
+                <w:rFonts w:ascii="Times New Roman" w:hAnsi="Times New Roman" w:cs="Times New Roman"/>
+              </w:rPr>
+              <w:t>Autó hozzáadás</w:t>
+            </w:r>
+          </w:p>
+        </w:tc>
+        <w:tc>
+          <w:tcPr>
+            <w:tcW w:w="3061" w:type="dxa"/>
+          </w:tcPr>
+          <w:p>
+            <w:pPr>
+              <w:jc w:val="both"/>
+              <w:rPr>
+                <w:rFonts w:ascii="Times New Roman" w:hAnsi="Times New Roman" w:cs="Times New Roman"/>
+              </w:rPr>
+            </w:pPr>
+            <w:r>
+              <w:rPr>
+                <w:rFonts w:ascii="Times New Roman" w:hAnsi="Times New Roman" w:cs="Times New Roman"/>
+              </w:rPr>
+              <w:t>Üres autót nem lehet hozzáadni, két azonos rendszámmal rendelkező autó nem létezhet</w:t>
+            </w:r>
+          </w:p>
+        </w:tc>
+        <w:tc>
+          <w:tcPr>
+            <w:tcW w:w="3061" w:type="dxa"/>
+          </w:tcPr>
+          <w:p>
+            <w:pPr>
+              <w:rPr>
+                <w:rFonts w:ascii="Times New Roman" w:hAnsi="Times New Roman" w:cs="Times New Roman"/>
+              </w:rPr>
+            </w:pPr>
+            <w:hyperlink r:id="rId15" w:history="1">
+              <w:r>
+                <w:rPr>
+                  <w:rStyle w:val="Hyperlink"/>
+                  <w:rFonts w:ascii="Times New Roman" w:hAnsi="Times New Roman" w:cs="Times New Roman"/>
+                </w:rPr>
+                <w:t>tests\createCar.wmv</w:t>
+              </w:r>
+            </w:hyperlink>
+          </w:p>
+        </w:tc>
+      </w:tr>
+      <w:tr>
+        <w:trPr>
+          <w:trHeight w:val="1190"/>
+        </w:trPr>
+        <w:tc>
+          <w:tcPr>
+            <w:tcW w:w="3060" w:type="dxa"/>
+          </w:tcPr>
+          <w:p>
+            <w:pPr>
+              <w:jc w:val="center"/>
+              <w:rPr>
+                <w:rFonts w:ascii="Times New Roman" w:hAnsi="Times New Roman" w:cs="Times New Roman"/>
+              </w:rPr>
+            </w:pPr>
+            <w:r>
+              <w:rPr>
+                <w:rFonts w:ascii="Times New Roman" w:hAnsi="Times New Roman" w:cs="Times New Roman"/>
+              </w:rPr>
+              <w:t>Autó törlése</w:t>
+            </w:r>
+          </w:p>
+        </w:tc>
+        <w:tc>
+          <w:tcPr>
+            <w:tcW w:w="3061" w:type="dxa"/>
+          </w:tcPr>
+          <w:p>
+            <w:pPr>
+              <w:jc w:val="both"/>
+              <w:rPr>
+                <w:rFonts w:ascii="Times New Roman" w:hAnsi="Times New Roman" w:cs="Times New Roman"/>
+              </w:rPr>
+            </w:pPr>
+            <w:r>
+              <w:rPr>
+                <w:rFonts w:ascii="Times New Roman" w:hAnsi="Times New Roman" w:cs="Times New Roman"/>
+              </w:rPr>
+              <w:t>A törlés gombra kattintva megkérdezi az alkalmazás, hogy biztosan törle az autót, és csak igenre kattintva törli.</w:t>
+            </w:r>
+          </w:p>
+        </w:tc>
+        <w:tc>
+          <w:tcPr>
+            <w:tcW w:w="3061" w:type="dxa"/>
+          </w:tcPr>
+          <w:p>
+            <w:pPr>
+              <w:rPr>
+                <w:rFonts w:ascii="Times New Roman" w:hAnsi="Times New Roman" w:cs="Times New Roman"/>
+              </w:rPr>
+            </w:pPr>
+            <w:hyperlink r:id="rId16" w:history="1">
+              <w:r>
+                <w:rPr>
+                  <w:rStyle w:val="Hyperlink"/>
+                  <w:rFonts w:ascii="Times New Roman" w:hAnsi="Times New Roman" w:cs="Times New Roman"/>
+                </w:rPr>
+                <w:t>tests\delete.mp4</w:t>
+              </w:r>
+            </w:hyperlink>
+          </w:p>
+        </w:tc>
+      </w:tr>
+      <w:tr>
+        <w:trPr>
+          <w:trHeight w:val="1190"/>
+        </w:trPr>
+        <w:tc>
+          <w:tcPr>
+            <w:tcW w:w="3060" w:type="dxa"/>
+          </w:tcPr>
+          <w:p>
+            <w:pPr>
+              <w:jc w:val="center"/>
+              <w:rPr>
+                <w:rFonts w:ascii="Times New Roman" w:hAnsi="Times New Roman" w:cs="Times New Roman"/>
+              </w:rPr>
+            </w:pPr>
+            <w:r>
+              <w:rPr>
+                <w:rFonts w:ascii="Times New Roman" w:hAnsi="Times New Roman" w:cs="Times New Roman"/>
+              </w:rPr>
+              <w:t>Autó módosítása</w:t>
             </w:r>
           </w:p>
         </w:tc>
@@ -10583,10 +14687,17 @@
           </w:tcPr>
           <w:p>
             <w:pPr>
+              <w:jc w:val="center"/>
               <w:rPr>
                 <w:rFonts w:ascii="Times New Roman" w:hAnsi="Times New Roman" w:cs="Times New Roman"/>
               </w:rPr>
             </w:pPr>
+            <w:r>
+              <w:rPr>
+                <w:rFonts w:ascii="Times New Roman" w:hAnsi="Times New Roman" w:cs="Times New Roman"/>
+              </w:rPr>
+              <w:t>Kölcsönzés módosítása</w:t>
+            </w:r>
           </w:p>
         </w:tc>
         <w:tc>
@@ -10624,10 +14735,17 @@
           </w:tcPr>
           <w:p>
             <w:pPr>
+              <w:jc w:val="center"/>
               <w:rPr>
                 <w:rFonts w:ascii="Times New Roman" w:hAnsi="Times New Roman" w:cs="Times New Roman"/>
               </w:rPr>
             </w:pPr>
+            <w:r>
+              <w:rPr>
+                <w:rFonts w:ascii="Times New Roman" w:hAnsi="Times New Roman" w:cs="Times New Roman"/>
+              </w:rPr>
+              <w:t>Kölcsönzés törlése</w:t>
+            </w:r>
           </w:p>
         </w:tc>
         <w:tc>
@@ -10665,10 +14783,17 @@
           </w:tcPr>
           <w:p>
             <w:pPr>
+              <w:jc w:val="center"/>
               <w:rPr>
                 <w:rFonts w:ascii="Times New Roman" w:hAnsi="Times New Roman" w:cs="Times New Roman"/>
               </w:rPr>
             </w:pPr>
+            <w:r>
+              <w:rPr>
+                <w:rFonts w:ascii="Times New Roman" w:hAnsi="Times New Roman" w:cs="Times New Roman"/>
+              </w:rPr>
+              <w:t>Dolgozó hozzáadása</w:t>
+            </w:r>
           </w:p>
         </w:tc>
         <w:tc>
@@ -10706,10 +14831,23 @@
           </w:tcPr>
           <w:p>
             <w:pPr>
+              <w:jc w:val="center"/>
               <w:rPr>
                 <w:rFonts w:ascii="Times New Roman" w:hAnsi="Times New Roman" w:cs="Times New Roman"/>
               </w:rPr>
             </w:pPr>
+            <w:r>
+              <w:rPr>
+                <w:rFonts w:ascii="Times New Roman" w:hAnsi="Times New Roman" w:cs="Times New Roman"/>
+              </w:rPr>
+              <w:t>Dolgozó</w:t>
+            </w:r>
+            <w:r>
+              <w:rPr>
+                <w:rFonts w:ascii="Times New Roman" w:hAnsi="Times New Roman" w:cs="Times New Roman"/>
+              </w:rPr>
+              <w:t xml:space="preserve"> módosítása</w:t>
+            </w:r>
           </w:p>
         </w:tc>
         <w:tc>
@@ -10747,10 +14885,65 @@
           </w:tcPr>
           <w:p>
             <w:pPr>
+              <w:jc w:val="center"/>
               <w:rPr>
                 <w:rFonts w:ascii="Times New Roman" w:hAnsi="Times New Roman" w:cs="Times New Roman"/>
               </w:rPr>
             </w:pPr>
+            <w:r>
+              <w:rPr>
+                <w:rFonts w:ascii="Times New Roman" w:hAnsi="Times New Roman" w:cs="Times New Roman"/>
+              </w:rPr>
+              <w:t>Dolgozó törlése</w:t>
+            </w:r>
+          </w:p>
+        </w:tc>
+        <w:tc>
+          <w:tcPr>
+            <w:tcW w:w="3061" w:type="dxa"/>
+          </w:tcPr>
+          <w:p>
+            <w:pPr>
+              <w:rPr>
+                <w:rFonts w:ascii="Times New Roman" w:hAnsi="Times New Roman" w:cs="Times New Roman"/>
+              </w:rPr>
+            </w:pPr>
+          </w:p>
+        </w:tc>
+        <w:tc>
+          <w:tcPr>
+            <w:tcW w:w="3061" w:type="dxa"/>
+          </w:tcPr>
+          <w:p>
+            <w:pPr>
+              <w:rPr>
+                <w:rFonts w:ascii="Times New Roman" w:hAnsi="Times New Roman" w:cs="Times New Roman"/>
+              </w:rPr>
+            </w:pPr>
+          </w:p>
+        </w:tc>
+      </w:tr>
+      <w:tr>
+        <w:trPr>
+          <w:trHeight w:val="1190"/>
+        </w:trPr>
+        <w:tc>
+          <w:tcPr>
+            <w:tcW w:w="3060" w:type="dxa"/>
+          </w:tcPr>
+          <w:p>
+            <w:pPr>
+              <w:jc w:val="center"/>
+              <w:rPr>
+                <w:rFonts w:ascii="Times New Roman" w:hAnsi="Times New Roman" w:cs="Times New Roman"/>
+              </w:rPr>
+            </w:pPr>
+            <w:r>
+              <w:rPr>
+                <w:rFonts w:ascii="Times New Roman" w:hAnsi="Times New Roman" w:cs="Times New Roman"/>
+              </w:rPr>
+              <w:t>Kijelentkezés</w:t>
+            </w:r>
           </w:p>
         </w:tc>
         <w:tc>
@@ -10787,7 +14980,7 @@
       </w:pPr>
     </w:p>
     <w:sectPr>
-      <w:footerReference w:type="default" r:id="rId12"/>
+      <w:footerReference w:type="default" r:id="rId17"/>
       <w:pgSz w:w="11906" w:h="16838"/>
       <w:pgMar w:top="1417" w:right="1417" w:bottom="1417" w:left="1417" w:header="708" w:footer="708" w:gutter="0"/>
       <w:cols w:space="708"/>
@@ -17132,6 +21325,25 @@
       </w:tblBorders>
     </w:tblPr>
   </w:style>
+  <w:style w:type="paragraph" w:styleId="Caption">
+    <w:name w:val="caption"/>
+    <w:basedOn w:val="Normal"/>
+    <w:next w:val="Normal"/>
+    <w:uiPriority w:val="35"/>
+    <w:unhideWhenUsed/>
+    <w:qFormat/>
+    <w:rsid w:val="005444B6"/>
+    <w:pPr>
+      <w:spacing w:after="200" w:line="240" w:lineRule="auto"/>
+    </w:pPr>
+    <w:rPr>
+      <w:i/>
+      <w:iCs/>
+      <w:color w:val="44546A" w:themeColor="text2"/>
+      <w:sz w:val="18"/>
+      <w:szCs w:val="18"/>
+    </w:rPr>
+  </w:style>
 </w:styles>
 </file>
 

--- a/Autókölcsönző.docx
+++ b/Autókölcsönző.docx
@@ -1845,46 +1845,6 @@
         </w:rPr>
         <w:t>Egyéb: assert(beépített Node.js modul)</w:t>
       </w:r>
-    </w:p>
-    <w:p>
-      <w:pPr>
-        <w:rPr>
-          <w:rFonts w:ascii="Times New Roman" w:hAnsi="Times New Roman" w:cs="Times New Roman"/>
-          <w:sz w:val="24"/>
-        </w:rPr>
-      </w:pPr>
-    </w:p>
-    <w:p>
-      <w:pPr>
-        <w:ind w:left="1416"/>
-        <w:rPr>
-          <w:rFonts w:ascii="Times New Roman" w:hAnsi="Times New Roman" w:cs="Times New Roman"/>
-          <w:sz w:val="24"/>
-        </w:rPr>
-      </w:pPr>
-      <w:r>
-        <w:rPr>
-          <w:rFonts w:ascii="Times New Roman" w:hAnsi="Times New Roman" w:cs="Times New Roman"/>
-          <w:b/>
-          <w:sz w:val="24"/>
-        </w:rPr>
-        <w:t>Tesztelés</w:t>
-      </w:r>
-      <w:r>
-        <w:rPr>
-          <w:rFonts w:ascii="Times New Roman" w:hAnsi="Times New Roman" w:cs="Times New Roman"/>
-          <w:sz w:val="24"/>
-        </w:rPr>
-        <w:t>: ???????</w:t>
-      </w:r>
-    </w:p>
-    <w:p>
-      <w:pPr>
-        <w:rPr>
-          <w:rFonts w:ascii="Times New Roman" w:hAnsi="Times New Roman" w:cs="Times New Roman"/>
-          <w:sz w:val="24"/>
-        </w:rPr>
-      </w:pPr>
       <w:r>
         <w:rPr>
           <w:rFonts w:ascii="Times New Roman" w:hAnsi="Times New Roman" w:cs="Times New Roman"/>
@@ -6423,6 +6383,321 @@
         <mc:AlternateContent>
           <mc:Choice Requires="wps">
             <w:drawing>
+              <wp:anchor distT="45720" distB="45720" distL="114300" distR="114300" simplePos="0" relativeHeight="251642865" behindDoc="0" locked="0" layoutInCell="1" allowOverlap="1" wp14:anchorId="3472B3DB" wp14:editId="0E00EBCF">
+                <wp:simplePos x="0" y="0"/>
+                <wp:positionH relativeFrom="rightMargin">
+                  <wp:posOffset>-94615</wp:posOffset>
+                </wp:positionH>
+                <wp:positionV relativeFrom="paragraph">
+                  <wp:posOffset>2729865</wp:posOffset>
+                </wp:positionV>
+                <wp:extent cx="670560" cy="233045"/>
+                <wp:effectExtent l="0" t="0" r="0" b="0"/>
+                <wp:wrapSquare wrapText="bothSides"/>
+                <wp:docPr id="1801536057" name="Text Box 2"/>
+                <wp:cNvGraphicFramePr>
+                  <a:graphicFrameLocks xmlns:a="http://schemas.openxmlformats.org/drawingml/2006/main"/>
+                </wp:cNvGraphicFramePr>
+                <a:graphic xmlns:a="http://schemas.openxmlformats.org/drawingml/2006/main">
+                  <a:graphicData uri="http://schemas.microsoft.com/office/word/2010/wordprocessingShape">
+                    <wps:wsp>
+                      <wps:cNvSpPr txBox="1">
+                        <a:spLocks noChangeArrowheads="1"/>
+                      </wps:cNvSpPr>
+                      <wps:spPr bwMode="auto">
+                        <a:xfrm>
+                          <a:off x="0" y="0"/>
+                          <a:ext cx="670560" cy="233045"/>
+                        </a:xfrm>
+                        <a:prstGeom prst="rect">
+                          <a:avLst/>
+                        </a:prstGeom>
+                        <a:solidFill>
+                          <a:srgbClr val="FFFFFF"/>
+                        </a:solidFill>
+                        <a:ln w="9525">
+                          <a:noFill/>
+                          <a:miter lim="800000"/>
+                          <a:headEnd/>
+                          <a:tailEnd/>
+                        </a:ln>
+                      </wps:spPr>
+                      <wps:txbx>
+                        <w:txbxContent>
+                          <w:p>
+                            <w:pPr>
+                              <w:spacing w:after="0"/>
+                            </w:pPr>
+                            <w:r>
+                              <w:rPr>
+                                <w:rFonts w:ascii="Times New Roman" w:hAnsi="Times New Roman" w:cs="Times New Roman"/>
+                                <w:sz w:val="16"/>
+                                <w:szCs w:val="16"/>
+                              </w:rPr>
+                              <w:t>Lista elem</w:t>
+                            </w:r>
+                          </w:p>
+                        </w:txbxContent>
+                      </wps:txbx>
+                      <wps:bodyPr rot="0" vert="horz" wrap="square" lIns="91440" tIns="45720" rIns="91440" bIns="45720" anchor="t" anchorCtr="0">
+                        <a:noAutofit/>
+                      </wps:bodyPr>
+                    </wps:wsp>
+                  </a:graphicData>
+                </a:graphic>
+                <wp14:sizeRelH relativeFrom="margin">
+                  <wp14:pctWidth>0</wp14:pctWidth>
+                </wp14:sizeRelH>
+                <wp14:sizeRelV relativeFrom="margin">
+                  <wp14:pctHeight>0</wp14:pctHeight>
+                </wp14:sizeRelV>
+              </wp:anchor>
+            </w:drawing>
+          </mc:Choice>
+          <mc:Fallback>
+            <w:pict>
+              <v:shape w14:anchorId="3472B3DB" id="_x0000_s1039" type="#_x0000_t202" style="position:absolute;left:0;text-align:left;margin-left:-7.45pt;margin-top:214.95pt;width:52.8pt;height:18.35pt;z-index:251642865;visibility:visible;mso-wrap-style:square;mso-width-percent:0;mso-height-percent:0;mso-wrap-distance-left:9pt;mso-wrap-distance-top:3.6pt;mso-wrap-distance-right:9pt;mso-wrap-distance-bottom:3.6pt;mso-position-horizontal:absolute;mso-position-horizontal-relative:right-margin-area;mso-position-vertical:absolute;mso-position-vertical-relative:text;mso-width-percent:0;mso-height-percent:0;mso-width-relative:margin;mso-height-relative:margin;v-text-anchor:top" o:gfxdata="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" stroked="f">
+                <v:textbox>
+                  <w:txbxContent>
+                    <w:p>
+                      <w:pPr>
+                        <w:spacing w:after="0"/>
+                      </w:pPr>
+                      <w:r>
+                        <w:rPr>
+                          <w:rFonts w:ascii="Times New Roman" w:hAnsi="Times New Roman" w:cs="Times New Roman"/>
+                          <w:sz w:val="16"/>
+                          <w:szCs w:val="16"/>
+                        </w:rPr>
+                        <w:t>Lista elem</w:t>
+                      </w:r>
+                    </w:p>
+                  </w:txbxContent>
+                </v:textbox>
+                <w10:wrap type="square" anchorx="margin"/>
+              </v:shape>
+            </w:pict>
+          </mc:Fallback>
+        </mc:AlternateContent>
+      </w:r>
+      <w:r>
+        <w:rPr>
+          <w:rFonts w:ascii="Times New Roman" w:hAnsi="Times New Roman" w:cs="Times New Roman"/>
+          <w:noProof/>
+        </w:rPr>
+        <mc:AlternateContent>
+          <mc:Choice Requires="wps">
+            <w:drawing>
+              <wp:anchor distT="45720" distB="45720" distL="114300" distR="114300" simplePos="0" relativeHeight="251641840" behindDoc="0" locked="0" layoutInCell="1" allowOverlap="1" wp14:anchorId="54378DE5" wp14:editId="5A2AB537">
+                <wp:simplePos x="0" y="0"/>
+                <wp:positionH relativeFrom="rightMargin">
+                  <wp:posOffset>-75565</wp:posOffset>
+                </wp:positionH>
+                <wp:positionV relativeFrom="paragraph">
+                  <wp:posOffset>2419350</wp:posOffset>
+                </wp:positionV>
+                <wp:extent cx="670560" cy="215900"/>
+                <wp:effectExtent l="0" t="0" r="0" b="0"/>
+                <wp:wrapSquare wrapText="bothSides"/>
+                <wp:docPr id="1434161198" name="Text Box 2"/>
+                <wp:cNvGraphicFramePr>
+                  <a:graphicFrameLocks xmlns:a="http://schemas.openxmlformats.org/drawingml/2006/main"/>
+                </wp:cNvGraphicFramePr>
+                <a:graphic xmlns:a="http://schemas.openxmlformats.org/drawingml/2006/main">
+                  <a:graphicData uri="http://schemas.microsoft.com/office/word/2010/wordprocessingShape">
+                    <wps:wsp>
+                      <wps:cNvSpPr txBox="1">
+                        <a:spLocks noChangeArrowheads="1"/>
+                      </wps:cNvSpPr>
+                      <wps:spPr bwMode="auto">
+                        <a:xfrm>
+                          <a:off x="0" y="0"/>
+                          <a:ext cx="670560" cy="215900"/>
+                        </a:xfrm>
+                        <a:prstGeom prst="rect">
+                          <a:avLst/>
+                        </a:prstGeom>
+                        <a:solidFill>
+                          <a:srgbClr val="FFFFFF"/>
+                        </a:solidFill>
+                        <a:ln w="9525">
+                          <a:noFill/>
+                          <a:miter lim="800000"/>
+                          <a:headEnd/>
+                          <a:tailEnd/>
+                        </a:ln>
+                      </wps:spPr>
+                      <wps:txbx>
+                        <w:txbxContent>
+                          <w:p>
+                            <w:pPr>
+                              <w:spacing w:after="0"/>
+                            </w:pPr>
+                            <w:r>
+                              <w:rPr>
+                                <w:rFonts w:ascii="Times New Roman" w:hAnsi="Times New Roman" w:cs="Times New Roman"/>
+                                <w:sz w:val="16"/>
+                                <w:szCs w:val="16"/>
+                              </w:rPr>
+                              <w:t>Lista</w:t>
+                            </w:r>
+                          </w:p>
+                        </w:txbxContent>
+                      </wps:txbx>
+                      <wps:bodyPr rot="0" vert="horz" wrap="square" lIns="91440" tIns="45720" rIns="91440" bIns="45720" anchor="t" anchorCtr="0">
+                        <a:noAutofit/>
+                      </wps:bodyPr>
+                    </wps:wsp>
+                  </a:graphicData>
+                </a:graphic>
+                <wp14:sizeRelH relativeFrom="margin">
+                  <wp14:pctWidth>0</wp14:pctWidth>
+                </wp14:sizeRelH>
+                <wp14:sizeRelV relativeFrom="margin">
+                  <wp14:pctHeight>0</wp14:pctHeight>
+                </wp14:sizeRelV>
+              </wp:anchor>
+            </w:drawing>
+          </mc:Choice>
+          <mc:Fallback>
+            <w:pict>
+              <v:shape w14:anchorId="54378DE5" id="_x0000_s1040" type="#_x0000_t202" style="position:absolute;left:0;text-align:left;margin-left:-5.95pt;margin-top:190.5pt;width:52.8pt;height:17pt;z-index:251641840;visibility:visible;mso-wrap-style:square;mso-width-percent:0;mso-height-percent:0;mso-wrap-distance-left:9pt;mso-wrap-distance-top:3.6pt;mso-wrap-distance-right:9pt;mso-wrap-distance-bottom:3.6pt;mso-position-horizontal:absolute;mso-position-horizontal-relative:right-margin-area;mso-position-vertical:absolute;mso-position-vertical-relative:text;mso-width-percent:0;mso-height-percent:0;mso-width-relative:margin;mso-height-relative:margin;v-text-anchor:top" o:gfxdata="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" stroked="f">
+                <v:textbox>
+                  <w:txbxContent>
+                    <w:p>
+                      <w:pPr>
+                        <w:spacing w:after="0"/>
+                      </w:pPr>
+                      <w:r>
+                        <w:rPr>
+                          <w:rFonts w:ascii="Times New Roman" w:hAnsi="Times New Roman" w:cs="Times New Roman"/>
+                          <w:sz w:val="16"/>
+                          <w:szCs w:val="16"/>
+                        </w:rPr>
+                        <w:t>Lista</w:t>
+                      </w:r>
+                    </w:p>
+                  </w:txbxContent>
+                </v:textbox>
+                <w10:wrap type="square" anchorx="margin"/>
+              </v:shape>
+            </w:pict>
+          </mc:Fallback>
+        </mc:AlternateContent>
+      </w:r>
+      <w:r>
+        <w:rPr>
+          <w:rFonts w:ascii="Times New Roman" w:hAnsi="Times New Roman" w:cs="Times New Roman"/>
+          <w:noProof/>
+        </w:rPr>
+        <mc:AlternateContent>
+          <mc:Choice Requires="wps">
+            <w:drawing>
+              <wp:anchor distT="45720" distB="45720" distL="114300" distR="114300" simplePos="0" relativeHeight="251644915" behindDoc="0" locked="0" layoutInCell="1" allowOverlap="1" wp14:anchorId="4CE9F586" wp14:editId="6CB96A6B">
+                <wp:simplePos x="0" y="0"/>
+                <wp:positionH relativeFrom="rightMargin">
+                  <wp:posOffset>-81915</wp:posOffset>
+                </wp:positionH>
+                <wp:positionV relativeFrom="paragraph">
+                  <wp:posOffset>2197100</wp:posOffset>
+                </wp:positionV>
+                <wp:extent cx="670560" cy="227330"/>
+                <wp:effectExtent l="0" t="0" r="0" b="1270"/>
+                <wp:wrapSquare wrapText="bothSides"/>
+                <wp:docPr id="1062365939" name="Text Box 2"/>
+                <wp:cNvGraphicFramePr>
+                  <a:graphicFrameLocks xmlns:a="http://schemas.openxmlformats.org/drawingml/2006/main"/>
+                </wp:cNvGraphicFramePr>
+                <a:graphic xmlns:a="http://schemas.openxmlformats.org/drawingml/2006/main">
+                  <a:graphicData uri="http://schemas.microsoft.com/office/word/2010/wordprocessingShape">
+                    <wps:wsp>
+                      <wps:cNvSpPr txBox="1">
+                        <a:spLocks noChangeArrowheads="1"/>
+                      </wps:cNvSpPr>
+                      <wps:spPr bwMode="auto">
+                        <a:xfrm>
+                          <a:off x="0" y="0"/>
+                          <a:ext cx="670560" cy="227330"/>
+                        </a:xfrm>
+                        <a:prstGeom prst="rect">
+                          <a:avLst/>
+                        </a:prstGeom>
+                        <a:solidFill>
+                          <a:srgbClr val="FFFFFF"/>
+                        </a:solidFill>
+                        <a:ln w="9525">
+                          <a:noFill/>
+                          <a:miter lim="800000"/>
+                          <a:headEnd/>
+                          <a:tailEnd/>
+                        </a:ln>
+                      </wps:spPr>
+                      <wps:txbx>
+                        <w:txbxContent>
+                          <w:p>
+                            <w:pPr>
+                              <w:spacing w:after="0"/>
+                            </w:pPr>
+                            <w:r>
+                              <w:rPr>
+                                <w:rFonts w:ascii="Times New Roman" w:hAnsi="Times New Roman" w:cs="Times New Roman"/>
+                                <w:sz w:val="16"/>
+                                <w:szCs w:val="16"/>
+                              </w:rPr>
+                              <w:t>Lista fejléc</w:t>
+                            </w:r>
+                          </w:p>
+                        </w:txbxContent>
+                      </wps:txbx>
+                      <wps:bodyPr rot="0" vert="horz" wrap="square" lIns="91440" tIns="45720" rIns="91440" bIns="45720" anchor="t" anchorCtr="0">
+                        <a:noAutofit/>
+                      </wps:bodyPr>
+                    </wps:wsp>
+                  </a:graphicData>
+                </a:graphic>
+                <wp14:sizeRelH relativeFrom="margin">
+                  <wp14:pctWidth>0</wp14:pctWidth>
+                </wp14:sizeRelH>
+                <wp14:sizeRelV relativeFrom="margin">
+                  <wp14:pctHeight>0</wp14:pctHeight>
+                </wp14:sizeRelV>
+              </wp:anchor>
+            </w:drawing>
+          </mc:Choice>
+          <mc:Fallback>
+            <w:pict>
+              <v:shape w14:anchorId="4CE9F586" id="_x0000_s1041" type="#_x0000_t202" style="position:absolute;left:0;text-align:left;margin-left:-6.45pt;margin-top:173pt;width:52.8pt;height:17.9pt;z-index:251644915;visibility:visible;mso-wrap-style:square;mso-width-percent:0;mso-height-percent:0;mso-wrap-distance-left:9pt;mso-wrap-distance-top:3.6pt;mso-wrap-distance-right:9pt;mso-wrap-distance-bottom:3.6pt;mso-position-horizontal:absolute;mso-position-horizontal-relative:right-margin-area;mso-position-vertical:absolute;mso-position-vertical-relative:text;mso-width-percent:0;mso-height-percent:0;mso-width-relative:margin;mso-height-relative:margin;v-text-anchor:top" o:gfxdata="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" stroked="f">
+                <v:textbox>
+                  <w:txbxContent>
+                    <w:p>
+                      <w:pPr>
+                        <w:spacing w:after="0"/>
+                      </w:pPr>
+                      <w:r>
+                        <w:rPr>
+                          <w:rFonts w:ascii="Times New Roman" w:hAnsi="Times New Roman" w:cs="Times New Roman"/>
+                          <w:sz w:val="16"/>
+                          <w:szCs w:val="16"/>
+                        </w:rPr>
+                        <w:t>Lista fejléc</w:t>
+                      </w:r>
+                    </w:p>
+                  </w:txbxContent>
+                </v:textbox>
+                <w10:wrap type="square" anchorx="margin"/>
+              </v:shape>
+            </w:pict>
+          </mc:Fallback>
+        </mc:AlternateContent>
+      </w:r>
+      <w:r>
+        <w:rPr>
+          <w:rFonts w:ascii="Times New Roman" w:hAnsi="Times New Roman" w:cs="Times New Roman"/>
+          <w:noProof/>
+        </w:rPr>
+        <mc:AlternateContent>
+          <mc:Choice Requires="wps">
+            <w:drawing>
               <wp:anchor distT="45720" distB="45720" distL="114300" distR="114300" simplePos="0" relativeHeight="251639790" behindDoc="0" locked="0" layoutInCell="1" allowOverlap="1" wp14:anchorId="1E1FA354" wp14:editId="4FB16564">
                 <wp:simplePos x="0" y="0"/>
                 <wp:positionH relativeFrom="rightMargin">
@@ -6496,7 +6771,7 @@
           </mc:Choice>
           <mc:Fallback>
             <w:pict>
-              <v:shape w14:anchorId="1E1FA354" id="_x0000_s1039" type="#_x0000_t202" style="position:absolute;left:0;text-align:left;margin-left:-6.9pt;margin-top:255.05pt;width:70.55pt;height:17.25pt;z-index:251639790;visibility:visible;mso-wrap-style:square;mso-width-percent:0;mso-height-percent:0;mso-wrap-distance-left:9pt;mso-wrap-distance-top:3.6pt;mso-wrap-distance-right:9pt;mso-wrap-distance-bottom:3.6pt;mso-position-horizontal:absolute;mso-position-horizontal-relative:right-margin-area;mso-position-vertical:absolute;mso-position-vertical-relative:text;mso-width-percent:0;mso-height-percent:0;mso-width-relative:margin;mso-height-relative:margin;v-text-anchor:top" o:gfxdata="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" stroked="f">
+              <v:shape w14:anchorId="1E1FA354" id="_x0000_s1042" type="#_x0000_t202" style="position:absolute;left:0;text-align:left;margin-left:-6.9pt;margin-top:255.05pt;width:70.55pt;height:17.25pt;z-index:251639790;visibility:visible;mso-wrap-style:square;mso-width-percent:0;mso-height-percent:0;mso-wrap-distance-left:9pt;mso-wrap-distance-top:3.6pt;mso-wrap-distance-right:9pt;mso-wrap-distance-bottom:3.6pt;mso-position-horizontal:absolute;mso-position-horizontal-relative:right-margin-area;mso-position-vertical:absolute;mso-position-vertical-relative:text;mso-width-percent:0;mso-height-percent:0;mso-width-relative:margin;mso-height-relative:margin;v-text-anchor:top" o:gfxdata="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" stroked="f">
                 <v:textbox>
                   <w:txbxContent>
                     <w:p>
@@ -6528,7 +6803,7 @@
         <mc:AlternateContent>
           <mc:Choice Requires="wps">
             <w:drawing>
-              <wp:anchor distT="45720" distB="45720" distL="114300" distR="114300" simplePos="0" relativeHeight="251640815" behindDoc="0" locked="0" layoutInCell="1" allowOverlap="1" wp14:anchorId="71A6B551" wp14:editId="43E5DDEF">
+              <wp:anchor distT="45720" distB="45720" distL="114300" distR="114300" simplePos="0" relativeHeight="251640815" behindDoc="0" locked="0" layoutInCell="1" allowOverlap="1" wp14:anchorId="71A6B551" wp14:editId="07F61BC0">
                 <wp:simplePos x="0" y="0"/>
                 <wp:positionH relativeFrom="rightMargin">
                   <wp:posOffset>-87630</wp:posOffset>
@@ -6601,7 +6876,7 @@
           </mc:Choice>
           <mc:Fallback>
             <w:pict>
-              <v:shape w14:anchorId="71A6B551" id="_x0000_s1040" type="#_x0000_t202" style="position:absolute;left:0;text-align:left;margin-left:-6.9pt;margin-top:239pt;width:58.9pt;height:17.25pt;z-index:251640815;visibility:visible;mso-wrap-style:square;mso-width-percent:0;mso-height-percent:0;mso-wrap-distance-left:9pt;mso-wrap-distance-top:3.6pt;mso-wrap-distance-right:9pt;mso-wrap-distance-bottom:3.6pt;mso-position-horizontal:absolute;mso-position-horizontal-relative:right-margin-area;mso-position-vertical:absolute;mso-position-vertical-relative:text;mso-width-percent:0;mso-height-percent:0;mso-width-relative:margin;mso-height-relative:margin;v-text-anchor:top" o:gfxdata="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" stroked="f">
+              <v:shape w14:anchorId="71A6B551" id="_x0000_s1043" type="#_x0000_t202" style="position:absolute;left:0;text-align:left;margin-left:-6.9pt;margin-top:239pt;width:58.9pt;height:17.25pt;z-index:251640815;visibility:visible;mso-wrap-style:square;mso-width-percent:0;mso-height-percent:0;mso-wrap-distance-left:9pt;mso-wrap-distance-top:3.6pt;mso-wrap-distance-right:9pt;mso-wrap-distance-bottom:3.6pt;mso-position-horizontal:absolute;mso-position-horizontal-relative:right-margin-area;mso-position-vertical:absolute;mso-position-vertical-relative:text;mso-width-percent:0;mso-height-percent:0;mso-width-relative:margin;mso-height-relative:margin;v-text-anchor:top" o:gfxdata="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" stroked="f">
                 <v:textbox>
                   <w:txbxContent>
                     <w:p>
@@ -6615,111 +6890,6 @@
                           <w:szCs w:val="16"/>
                         </w:rPr>
                         <w:t>Törlés gomb</w:t>
-                      </w:r>
-                    </w:p>
-                  </w:txbxContent>
-                </v:textbox>
-                <w10:wrap type="square" anchorx="margin"/>
-              </v:shape>
-            </w:pict>
-          </mc:Fallback>
-        </mc:AlternateContent>
-      </w:r>
-      <w:r>
-        <w:rPr>
-          <w:rFonts w:ascii="Times New Roman" w:hAnsi="Times New Roman" w:cs="Times New Roman"/>
-          <w:noProof/>
-        </w:rPr>
-        <mc:AlternateContent>
-          <mc:Choice Requires="wps">
-            <w:drawing>
-              <wp:anchor distT="45720" distB="45720" distL="114300" distR="114300" simplePos="0" relativeHeight="251641840" behindDoc="0" locked="0" layoutInCell="1" allowOverlap="1" wp14:anchorId="54378DE5" wp14:editId="4A56DEF1">
-                <wp:simplePos x="0" y="0"/>
-                <wp:positionH relativeFrom="rightMargin">
-                  <wp:posOffset>-73248</wp:posOffset>
-                </wp:positionH>
-                <wp:positionV relativeFrom="paragraph">
-                  <wp:posOffset>2421890</wp:posOffset>
-                </wp:positionV>
-                <wp:extent cx="670560" cy="195580"/>
-                <wp:effectExtent l="0" t="0" r="0" b="0"/>
-                <wp:wrapSquare wrapText="bothSides"/>
-                <wp:docPr id="1434161198" name="Text Box 2"/>
-                <wp:cNvGraphicFramePr>
-                  <a:graphicFrameLocks xmlns:a="http://schemas.openxmlformats.org/drawingml/2006/main"/>
-                </wp:cNvGraphicFramePr>
-                <a:graphic xmlns:a="http://schemas.openxmlformats.org/drawingml/2006/main">
-                  <a:graphicData uri="http://schemas.microsoft.com/office/word/2010/wordprocessingShape">
-                    <wps:wsp>
-                      <wps:cNvSpPr txBox="1">
-                        <a:spLocks noChangeArrowheads="1"/>
-                      </wps:cNvSpPr>
-                      <wps:spPr bwMode="auto">
-                        <a:xfrm>
-                          <a:off x="0" y="0"/>
-                          <a:ext cx="670560" cy="195580"/>
-                        </a:xfrm>
-                        <a:prstGeom prst="rect">
-                          <a:avLst/>
-                        </a:prstGeom>
-                        <a:solidFill>
-                          <a:srgbClr val="FFFFFF"/>
-                        </a:solidFill>
-                        <a:ln w="9525">
-                          <a:noFill/>
-                          <a:miter lim="800000"/>
-                          <a:headEnd/>
-                          <a:tailEnd/>
-                        </a:ln>
-                      </wps:spPr>
-                      <wps:txbx>
-                        <w:txbxContent>
-                          <w:p>
-                            <w:pPr>
-                              <w:spacing w:after="0"/>
-                            </w:pPr>
-                            <w:r>
-                              <w:rPr>
-                                <w:rFonts w:ascii="Times New Roman" w:hAnsi="Times New Roman" w:cs="Times New Roman"/>
-                                <w:sz w:val="16"/>
-                                <w:szCs w:val="16"/>
-                              </w:rPr>
-                              <w:t>Lista</w:t>
-                            </w:r>
-                          </w:p>
-                        </w:txbxContent>
-                      </wps:txbx>
-                      <wps:bodyPr rot="0" vert="horz" wrap="square" lIns="91440" tIns="45720" rIns="91440" bIns="45720" anchor="t" anchorCtr="0">
-                        <a:noAutofit/>
-                      </wps:bodyPr>
-                    </wps:wsp>
-                  </a:graphicData>
-                </a:graphic>
-                <wp14:sizeRelH relativeFrom="margin">
-                  <wp14:pctWidth>0</wp14:pctWidth>
-                </wp14:sizeRelH>
-                <wp14:sizeRelV relativeFrom="margin">
-                  <wp14:pctHeight>0</wp14:pctHeight>
-                </wp14:sizeRelV>
-              </wp:anchor>
-            </w:drawing>
-          </mc:Choice>
-          <mc:Fallback>
-            <w:pict>
-              <v:shape w14:anchorId="54378DE5" id="_x0000_s1041" type="#_x0000_t202" style="position:absolute;left:0;text-align:left;margin-left:-5.75pt;margin-top:190.7pt;width:52.8pt;height:15.4pt;z-index:251641840;visibility:visible;mso-wrap-style:square;mso-width-percent:0;mso-height-percent:0;mso-wrap-distance-left:9pt;mso-wrap-distance-top:3.6pt;mso-wrap-distance-right:9pt;mso-wrap-distance-bottom:3.6pt;mso-position-horizontal:absolute;mso-position-horizontal-relative:right-margin-area;mso-position-vertical:absolute;mso-position-vertical-relative:text;mso-width-percent:0;mso-height-percent:0;mso-width-relative:margin;mso-height-relative:margin;v-text-anchor:top" o:gfxdata="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" stroked="f">
-                <v:textbox>
-                  <w:txbxContent>
-                    <w:p>
-                      <w:pPr>
-                        <w:spacing w:after="0"/>
-                      </w:pPr>
-                      <w:r>
-                        <w:rPr>
-                          <w:rFonts w:ascii="Times New Roman" w:hAnsi="Times New Roman" w:cs="Times New Roman"/>
-                          <w:sz w:val="16"/>
-                          <w:szCs w:val="16"/>
-                        </w:rPr>
-                        <w:t>Lista</w:t>
                       </w:r>
                     </w:p>
                   </w:txbxContent>
@@ -6814,7 +6984,7 @@
         <mc:AlternateContent>
           <mc:Choice Requires="wps">
             <w:drawing>
-              <wp:anchor distT="0" distB="0" distL="114300" distR="114300" simplePos="0" relativeHeight="251749376" behindDoc="0" locked="0" layoutInCell="1" allowOverlap="1" wp14:anchorId="763726E2" wp14:editId="3523246D">
+              <wp:anchor distT="0" distB="0" distL="114300" distR="114300" simplePos="0" relativeHeight="251749376" behindDoc="0" locked="0" layoutInCell="1" allowOverlap="1" wp14:anchorId="763726E2" wp14:editId="7B2959F5">
                 <wp:simplePos x="0" y="0"/>
                 <wp:positionH relativeFrom="margin">
                   <wp:posOffset>376802</wp:posOffset>
@@ -6877,7 +7047,7 @@
           </mc:Choice>
           <mc:Fallback>
             <w:pict>
-              <v:rect w14:anchorId="47C28C35" id="Rectangle 7" o:spid="_x0000_s1026" style="position:absolute;margin-left:29.65pt;margin-top:187.75pt;width:393.4pt;height:143.4pt;z-index:251749376;visibility:visible;mso-wrap-style:square;mso-width-percent:0;mso-height-percent:0;mso-wrap-distance-left:9pt;mso-wrap-distance-top:0;mso-wrap-distance-right:9pt;mso-wrap-distance-bottom:0;mso-position-horizontal:absolute;mso-position-horizontal-relative:margin;mso-position-vertical:absolute;mso-position-vertical-relative:text;mso-width-percent:0;mso-height-percent:0;mso-width-relative:margin;mso-height-relative:margin;v-text-anchor:middle" o:gfxdata="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" filled="f" strokecolor="#09101d [484]" strokeweight="1pt">
+              <v:rect w14:anchorId="42A436B1" id="Rectangle 7" o:spid="_x0000_s1026" style="position:absolute;margin-left:29.65pt;margin-top:187.75pt;width:393.4pt;height:143.4pt;z-index:251749376;visibility:visible;mso-wrap-style:square;mso-width-percent:0;mso-height-percent:0;mso-wrap-distance-left:9pt;mso-wrap-distance-top:0;mso-wrap-distance-right:9pt;mso-wrap-distance-bottom:0;mso-position-horizontal:absolute;mso-position-horizontal-relative:margin;mso-position-vertical:absolute;mso-position-vertical-relative:text;mso-width-percent:0;mso-height-percent:0;mso-width-relative:margin;mso-height-relative:margin;v-text-anchor:middle" o:gfxdata="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" filled="f" strokecolor="#09101d [484]" strokeweight="1pt">
                 <w10:wrap anchorx="margin"/>
               </v:rect>
             </w:pict>
@@ -6892,112 +7062,7 @@
         <mc:AlternateContent>
           <mc:Choice Requires="wps">
             <w:drawing>
-              <wp:anchor distT="45720" distB="45720" distL="114300" distR="114300" simplePos="0" relativeHeight="251642865" behindDoc="0" locked="0" layoutInCell="1" allowOverlap="1" wp14:anchorId="3472B3DB" wp14:editId="30D26B8A">
-                <wp:simplePos x="0" y="0"/>
-                <wp:positionH relativeFrom="rightMargin">
-                  <wp:posOffset>-94203</wp:posOffset>
-                </wp:positionH>
-                <wp:positionV relativeFrom="paragraph">
-                  <wp:posOffset>2728595</wp:posOffset>
-                </wp:positionV>
-                <wp:extent cx="670560" cy="195580"/>
-                <wp:effectExtent l="0" t="0" r="0" b="0"/>
-                <wp:wrapSquare wrapText="bothSides"/>
-                <wp:docPr id="1801536057" name="Text Box 2"/>
-                <wp:cNvGraphicFramePr>
-                  <a:graphicFrameLocks xmlns:a="http://schemas.openxmlformats.org/drawingml/2006/main"/>
-                </wp:cNvGraphicFramePr>
-                <a:graphic xmlns:a="http://schemas.openxmlformats.org/drawingml/2006/main">
-                  <a:graphicData uri="http://schemas.microsoft.com/office/word/2010/wordprocessingShape">
-                    <wps:wsp>
-                      <wps:cNvSpPr txBox="1">
-                        <a:spLocks noChangeArrowheads="1"/>
-                      </wps:cNvSpPr>
-                      <wps:spPr bwMode="auto">
-                        <a:xfrm>
-                          <a:off x="0" y="0"/>
-                          <a:ext cx="670560" cy="195580"/>
-                        </a:xfrm>
-                        <a:prstGeom prst="rect">
-                          <a:avLst/>
-                        </a:prstGeom>
-                        <a:solidFill>
-                          <a:srgbClr val="FFFFFF"/>
-                        </a:solidFill>
-                        <a:ln w="9525">
-                          <a:noFill/>
-                          <a:miter lim="800000"/>
-                          <a:headEnd/>
-                          <a:tailEnd/>
-                        </a:ln>
-                      </wps:spPr>
-                      <wps:txbx>
-                        <w:txbxContent>
-                          <w:p>
-                            <w:pPr>
-                              <w:spacing w:after="0"/>
-                            </w:pPr>
-                            <w:r>
-                              <w:rPr>
-                                <w:rFonts w:ascii="Times New Roman" w:hAnsi="Times New Roman" w:cs="Times New Roman"/>
-                                <w:sz w:val="16"/>
-                                <w:szCs w:val="16"/>
-                              </w:rPr>
-                              <w:t>Lista elem</w:t>
-                            </w:r>
-                          </w:p>
-                        </w:txbxContent>
-                      </wps:txbx>
-                      <wps:bodyPr rot="0" vert="horz" wrap="square" lIns="91440" tIns="45720" rIns="91440" bIns="45720" anchor="t" anchorCtr="0">
-                        <a:noAutofit/>
-                      </wps:bodyPr>
-                    </wps:wsp>
-                  </a:graphicData>
-                </a:graphic>
-                <wp14:sizeRelH relativeFrom="margin">
-                  <wp14:pctWidth>0</wp14:pctWidth>
-                </wp14:sizeRelH>
-                <wp14:sizeRelV relativeFrom="margin">
-                  <wp14:pctHeight>0</wp14:pctHeight>
-                </wp14:sizeRelV>
-              </wp:anchor>
-            </w:drawing>
-          </mc:Choice>
-          <mc:Fallback>
-            <w:pict>
-              <v:shape w14:anchorId="3472B3DB" id="_x0000_s1042" type="#_x0000_t202" style="position:absolute;left:0;text-align:left;margin-left:-7.4pt;margin-top:214.85pt;width:52.8pt;height:15.4pt;z-index:251642865;visibility:visible;mso-wrap-style:square;mso-width-percent:0;mso-height-percent:0;mso-wrap-distance-left:9pt;mso-wrap-distance-top:3.6pt;mso-wrap-distance-right:9pt;mso-wrap-distance-bottom:3.6pt;mso-position-horizontal:absolute;mso-position-horizontal-relative:right-margin-area;mso-position-vertical:absolute;mso-position-vertical-relative:text;mso-width-percent:0;mso-height-percent:0;mso-width-relative:margin;mso-height-relative:margin;v-text-anchor:top" o:gfxdata="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" stroked="f">
-                <v:textbox>
-                  <w:txbxContent>
-                    <w:p>
-                      <w:pPr>
-                        <w:spacing w:after="0"/>
-                      </w:pPr>
-                      <w:r>
-                        <w:rPr>
-                          <w:rFonts w:ascii="Times New Roman" w:hAnsi="Times New Roman" w:cs="Times New Roman"/>
-                          <w:sz w:val="16"/>
-                          <w:szCs w:val="16"/>
-                        </w:rPr>
-                        <w:t>Lista elem</w:t>
-                      </w:r>
-                    </w:p>
-                  </w:txbxContent>
-                </v:textbox>
-                <w10:wrap type="square" anchorx="margin"/>
-              </v:shape>
-            </w:pict>
-          </mc:Fallback>
-        </mc:AlternateContent>
-      </w:r>
-      <w:r>
-        <w:rPr>
-          <w:rFonts w:ascii="Times New Roman" w:hAnsi="Times New Roman" w:cs="Times New Roman"/>
-          <w:noProof/>
-        </w:rPr>
-        <mc:AlternateContent>
-          <mc:Choice Requires="wps">
-            <w:drawing>
-              <wp:anchor distT="45720" distB="45720" distL="114300" distR="114300" simplePos="0" relativeHeight="251643890" behindDoc="0" locked="0" layoutInCell="1" allowOverlap="1" wp14:anchorId="13552DB9" wp14:editId="5D412806">
+              <wp:anchor distT="45720" distB="45720" distL="114300" distR="114300" simplePos="0" relativeHeight="251643890" behindDoc="0" locked="0" layoutInCell="1" allowOverlap="1" wp14:anchorId="13552DB9" wp14:editId="6F075094">
                 <wp:simplePos x="0" y="0"/>
                 <wp:positionH relativeFrom="rightMargin">
                   <wp:posOffset>-98870</wp:posOffset>
@@ -7070,7 +7135,7 @@
           </mc:Choice>
           <mc:Fallback>
             <w:pict>
-              <v:shape w14:anchorId="13552DB9" id="_x0000_s1043" type="#_x0000_t202" style="position:absolute;left:0;text-align:left;margin-left:-7.8pt;margin-top:126.7pt;width:52.8pt;height:27.1pt;z-index:251643890;visibility:visible;mso-wrap-style:square;mso-width-percent:0;mso-height-percent:0;mso-wrap-distance-left:9pt;mso-wrap-distance-top:3.6pt;mso-wrap-distance-right:9pt;mso-wrap-distance-bottom:3.6pt;mso-position-horizontal:absolute;mso-position-horizontal-relative:right-margin-area;mso-position-vertical:absolute;mso-position-vertical-relative:text;mso-width-percent:0;mso-height-percent:0;mso-width-relative:margin;mso-height-relative:margin;v-text-anchor:top" o:gfxdata="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" stroked="f">
+              <v:shape w14:anchorId="13552DB9" id="_x0000_s1044" type="#_x0000_t202" style="position:absolute;left:0;text-align:left;margin-left:-7.8pt;margin-top:126.7pt;width:52.8pt;height:27.1pt;z-index:251643890;visibility:visible;mso-wrap-style:square;mso-width-percent:0;mso-height-percent:0;mso-wrap-distance-left:9pt;mso-wrap-distance-top:3.6pt;mso-wrap-distance-right:9pt;mso-wrap-distance-bottom:3.6pt;mso-position-horizontal:absolute;mso-position-horizontal-relative:right-margin-area;mso-position-vertical:absolute;mso-position-vertical-relative:text;mso-width-percent:0;mso-height-percent:0;mso-width-relative:margin;mso-height-relative:margin;v-text-anchor:top" o:gfxdata="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" stroked="f">
                 <v:textbox>
                   <w:txbxContent>
                     <w:p>
@@ -7084,111 +7149,6 @@
                           <w:szCs w:val="16"/>
                         </w:rPr>
                         <w:t>Kölcsönzés információ</w:t>
-                      </w:r>
-                    </w:p>
-                  </w:txbxContent>
-                </v:textbox>
-                <w10:wrap type="square" anchorx="margin"/>
-              </v:shape>
-            </w:pict>
-          </mc:Fallback>
-        </mc:AlternateContent>
-      </w:r>
-      <w:r>
-        <w:rPr>
-          <w:rFonts w:ascii="Times New Roman" w:hAnsi="Times New Roman" w:cs="Times New Roman"/>
-          <w:noProof/>
-        </w:rPr>
-        <mc:AlternateContent>
-          <mc:Choice Requires="wps">
-            <w:drawing>
-              <wp:anchor distT="45720" distB="45720" distL="114300" distR="114300" simplePos="0" relativeHeight="251644915" behindDoc="0" locked="0" layoutInCell="1" allowOverlap="1" wp14:anchorId="4CE9F586" wp14:editId="058B1549">
-                <wp:simplePos x="0" y="0"/>
-                <wp:positionH relativeFrom="rightMargin">
-                  <wp:posOffset>-79598</wp:posOffset>
-                </wp:positionH>
-                <wp:positionV relativeFrom="paragraph">
-                  <wp:posOffset>2232025</wp:posOffset>
-                </wp:positionV>
-                <wp:extent cx="670560" cy="195580"/>
-                <wp:effectExtent l="0" t="0" r="0" b="0"/>
-                <wp:wrapSquare wrapText="bothSides"/>
-                <wp:docPr id="1062365939" name="Text Box 2"/>
-                <wp:cNvGraphicFramePr>
-                  <a:graphicFrameLocks xmlns:a="http://schemas.openxmlformats.org/drawingml/2006/main"/>
-                </wp:cNvGraphicFramePr>
-                <a:graphic xmlns:a="http://schemas.openxmlformats.org/drawingml/2006/main">
-                  <a:graphicData uri="http://schemas.microsoft.com/office/word/2010/wordprocessingShape">
-                    <wps:wsp>
-                      <wps:cNvSpPr txBox="1">
-                        <a:spLocks noChangeArrowheads="1"/>
-                      </wps:cNvSpPr>
-                      <wps:spPr bwMode="auto">
-                        <a:xfrm>
-                          <a:off x="0" y="0"/>
-                          <a:ext cx="670560" cy="195580"/>
-                        </a:xfrm>
-                        <a:prstGeom prst="rect">
-                          <a:avLst/>
-                        </a:prstGeom>
-                        <a:solidFill>
-                          <a:srgbClr val="FFFFFF"/>
-                        </a:solidFill>
-                        <a:ln w="9525">
-                          <a:noFill/>
-                          <a:miter lim="800000"/>
-                          <a:headEnd/>
-                          <a:tailEnd/>
-                        </a:ln>
-                      </wps:spPr>
-                      <wps:txbx>
-                        <w:txbxContent>
-                          <w:p>
-                            <w:pPr>
-                              <w:spacing w:after="0"/>
-                            </w:pPr>
-                            <w:r>
-                              <w:rPr>
-                                <w:rFonts w:ascii="Times New Roman" w:hAnsi="Times New Roman" w:cs="Times New Roman"/>
-                                <w:sz w:val="16"/>
-                                <w:szCs w:val="16"/>
-                              </w:rPr>
-                              <w:t>Lista fejléc</w:t>
-                            </w:r>
-                          </w:p>
-                        </w:txbxContent>
-                      </wps:txbx>
-                      <wps:bodyPr rot="0" vert="horz" wrap="square" lIns="91440" tIns="45720" rIns="91440" bIns="45720" anchor="t" anchorCtr="0">
-                        <a:noAutofit/>
-                      </wps:bodyPr>
-                    </wps:wsp>
-                  </a:graphicData>
-                </a:graphic>
-                <wp14:sizeRelH relativeFrom="margin">
-                  <wp14:pctWidth>0</wp14:pctWidth>
-                </wp14:sizeRelH>
-                <wp14:sizeRelV relativeFrom="margin">
-                  <wp14:pctHeight>0</wp14:pctHeight>
-                </wp14:sizeRelV>
-              </wp:anchor>
-            </w:drawing>
-          </mc:Choice>
-          <mc:Fallback>
-            <w:pict>
-              <v:shape w14:anchorId="4CE9F586" id="_x0000_s1044" type="#_x0000_t202" style="position:absolute;left:0;text-align:left;margin-left:-6.25pt;margin-top:175.75pt;width:52.8pt;height:15.4pt;z-index:251644915;visibility:visible;mso-wrap-style:square;mso-width-percent:0;mso-height-percent:0;mso-wrap-distance-left:9pt;mso-wrap-distance-top:3.6pt;mso-wrap-distance-right:9pt;mso-wrap-distance-bottom:3.6pt;mso-position-horizontal:absolute;mso-position-horizontal-relative:right-margin-area;mso-position-vertical:absolute;mso-position-vertical-relative:text;mso-width-percent:0;mso-height-percent:0;mso-width-relative:margin;mso-height-relative:margin;v-text-anchor:top" o:gfxdata="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" stroked="f">
-                <v:textbox>
-                  <w:txbxContent>
-                    <w:p>
-                      <w:pPr>
-                        <w:spacing w:after="0"/>
-                      </w:pPr>
-                      <w:r>
-                        <w:rPr>
-                          <w:rFonts w:ascii="Times New Roman" w:hAnsi="Times New Roman" w:cs="Times New Roman"/>
-                          <w:sz w:val="16"/>
-                          <w:szCs w:val="16"/>
-                        </w:rPr>
-                        <w:t>Lista fejléc</w:t>
                       </w:r>
                     </w:p>
                   </w:txbxContent>
@@ -10930,13 +10890,13 @@
         </w:rPr>
         <w:lastRenderedPageBreak/>
         <w:drawing>
-          <wp:anchor distT="0" distB="0" distL="114300" distR="114300" simplePos="0" relativeHeight="251658240" behindDoc="0" locked="0" layoutInCell="1" allowOverlap="1" wp14:anchorId="4E4EBB58" wp14:editId="7984D43E">
+          <wp:anchor distT="0" distB="0" distL="114300" distR="114300" simplePos="0" relativeHeight="251658240" behindDoc="0" locked="0" layoutInCell="1" allowOverlap="1" wp14:anchorId="4E4EBB58" wp14:editId="40921219">
             <wp:simplePos x="0" y="0"/>
-            <wp:positionH relativeFrom="page">
-              <wp:align>right</wp:align>
+            <wp:positionH relativeFrom="margin">
+              <wp:align>center</wp:align>
             </wp:positionH>
             <wp:positionV relativeFrom="paragraph">
-              <wp:posOffset>328930</wp:posOffset>
+              <wp:posOffset>290830</wp:posOffset>
             </wp:positionV>
             <wp:extent cx="7287895" cy="4285615"/>
             <wp:effectExtent l="0" t="0" r="8255" b="635"/>
@@ -14662,6 +14622,12 @@
                 <w:rFonts w:ascii="Times New Roman" w:hAnsi="Times New Roman" w:cs="Times New Roman"/>
               </w:rPr>
             </w:pPr>
+            <w:r>
+              <w:rPr>
+                <w:rFonts w:ascii="Times New Roman" w:hAnsi="Times New Roman" w:cs="Times New Roman"/>
+              </w:rPr>
+              <w:t xml:space="preserve">A módosítás gombra kattintva sikeresen visszatöltődik az autó adatai, és változtatásnál </w:t>
+            </w:r>
           </w:p>
         </w:tc>
         <w:tc>
@@ -14674,6 +14640,15 @@
                 <w:rFonts w:ascii="Times New Roman" w:hAnsi="Times New Roman" w:cs="Times New Roman"/>
               </w:rPr>
             </w:pPr>
+            <w:hyperlink r:id="rId17" w:history="1">
+              <w:r>
+                <w:rPr>
+                  <w:rStyle w:val="Hyperlink"/>
+                  <w:rFonts w:ascii="Times New Roman" w:hAnsi="Times New Roman" w:cs="Times New Roman"/>
+                </w:rPr>
+                <w:t>tests\updateCar.mp4</w:t>
+              </w:r>
+            </w:hyperlink>
           </w:p>
         </w:tc>
       </w:tr>
@@ -14840,13 +14815,7 @@
               <w:rPr>
                 <w:rFonts w:ascii="Times New Roman" w:hAnsi="Times New Roman" w:cs="Times New Roman"/>
               </w:rPr>
-              <w:t>Dolgozó</w:t>
-            </w:r>
-            <w:r>
-              <w:rPr>
-                <w:rFonts w:ascii="Times New Roman" w:hAnsi="Times New Roman" w:cs="Times New Roman"/>
-              </w:rPr>
-              <w:t xml:space="preserve"> módosítása</w:t>
+              <w:t>Dolgozó módosítása</w:t>
             </w:r>
           </w:p>
         </w:tc>
@@ -14980,7 +14949,7 @@
       </w:pPr>
     </w:p>
     <w:sectPr>
-      <w:footerReference w:type="default" r:id="rId17"/>
+      <w:footerReference w:type="default" r:id="rId18"/>
       <w:pgSz w:w="11906" w:h="16838"/>
       <w:pgMar w:top="1417" w:right="1417" w:bottom="1417" w:left="1417" w:header="708" w:footer="708" w:gutter="0"/>
       <w:cols w:space="708"/>

--- a/Autókölcsönző.docx
+++ b/Autókölcsönző.docx
@@ -257,7 +257,7 @@
               <w14:ligatures w14:val="standardContextual"/>
             </w:rPr>
           </w:pPr>
-          <w:hyperlink w:anchor="_Toc197618967" w:history="1">
+          <w:hyperlink w:anchor="_Toc197838740" w:history="1">
             <w:r>
               <w:rPr>
                 <w:rStyle w:val="Hyperlink"/>
@@ -305,7 +305,7 @@
                 <w:noProof/>
                 <w:webHidden/>
               </w:rPr>
-              <w:instrText xml:space="preserve"> PAGEREF _Toc197618967 \h </w:instrText>
+              <w:instrText xml:space="preserve"> PAGEREF _Toc197838740 \h </w:instrText>
             </w:r>
             <w:r>
               <w:rPr>
@@ -353,7 +353,7 @@
               <w14:ligatures w14:val="standardContextual"/>
             </w:rPr>
           </w:pPr>
-          <w:hyperlink w:anchor="_Toc197618968" w:history="1">
+          <w:hyperlink w:anchor="_Toc197838741" w:history="1">
             <w:r>
               <w:rPr>
                 <w:rStyle w:val="Hyperlink"/>
@@ -401,7 +401,7 @@
                 <w:noProof/>
                 <w:webHidden/>
               </w:rPr>
-              <w:instrText xml:space="preserve"> PAGEREF _Toc197618968 \h </w:instrText>
+              <w:instrText xml:space="preserve"> PAGEREF _Toc197838741 \h </w:instrText>
             </w:r>
             <w:r>
               <w:rPr>
@@ -449,7 +449,7 @@
               <w14:ligatures w14:val="standardContextual"/>
             </w:rPr>
           </w:pPr>
-          <w:hyperlink w:anchor="_Toc197618969" w:history="1">
+          <w:hyperlink w:anchor="_Toc197838742" w:history="1">
             <w:r>
               <w:rPr>
                 <w:rStyle w:val="Hyperlink"/>
@@ -457,102 +457,6 @@
                 <w:noProof/>
               </w:rPr>
               <w:t>III.</w:t>
-            </w:r>
-            <w:r>
-              <w:rPr>
-                <w:rFonts w:eastAsiaTheme="minorEastAsia"/>
-                <w:noProof/>
-                <w:kern w:val="2"/>
-                <w:sz w:val="24"/>
-                <w:szCs w:val="24"/>
-                <w:lang w:eastAsia="hu-HU"/>
-                <w14:ligatures w14:val="standardContextual"/>
-              </w:rPr>
-              <w:tab/>
-            </w:r>
-            <w:r>
-              <w:rPr>
-                <w:rStyle w:val="Hyperlink"/>
-                <w:rFonts w:cs="Times New Roman"/>
-                <w:noProof/>
-              </w:rPr>
-              <w:t>Projektmunka telepítése</w:t>
-            </w:r>
-            <w:r>
-              <w:rPr>
-                <w:noProof/>
-                <w:webHidden/>
-              </w:rPr>
-              <w:tab/>
-            </w:r>
-            <w:r>
-              <w:rPr>
-                <w:noProof/>
-                <w:webHidden/>
-              </w:rPr>
-              <w:fldChar w:fldCharType="begin"/>
-            </w:r>
-            <w:r>
-              <w:rPr>
-                <w:noProof/>
-                <w:webHidden/>
-              </w:rPr>
-              <w:instrText xml:space="preserve"> PAGEREF _Toc197618969 \h </w:instrText>
-            </w:r>
-            <w:r>
-              <w:rPr>
-                <w:noProof/>
-                <w:webHidden/>
-              </w:rPr>
-            </w:r>
-            <w:r>
-              <w:rPr>
-                <w:noProof/>
-                <w:webHidden/>
-              </w:rPr>
-              <w:fldChar w:fldCharType="separate"/>
-            </w:r>
-            <w:r>
-              <w:rPr>
-                <w:noProof/>
-                <w:webHidden/>
-              </w:rPr>
-              <w:t>7</w:t>
-            </w:r>
-            <w:r>
-              <w:rPr>
-                <w:noProof/>
-                <w:webHidden/>
-              </w:rPr>
-              <w:fldChar w:fldCharType="end"/>
-            </w:r>
-          </w:hyperlink>
-        </w:p>
-        <w:p>
-          <w:pPr>
-            <w:pStyle w:val="TOC1"/>
-            <w:tabs>
-              <w:tab w:val="left" w:pos="480"/>
-              <w:tab w:val="right" w:leader="dot" w:pos="9062"/>
-            </w:tabs>
-            <w:rPr>
-              <w:rFonts w:eastAsiaTheme="minorEastAsia"/>
-              <w:noProof/>
-              <w:kern w:val="2"/>
-              <w:sz w:val="24"/>
-              <w:szCs w:val="24"/>
-              <w:lang w:eastAsia="hu-HU"/>
-              <w14:ligatures w14:val="standardContextual"/>
-            </w:rPr>
-          </w:pPr>
-          <w:hyperlink w:anchor="_Toc197618970" w:history="1">
-            <w:r>
-              <w:rPr>
-                <w:rStyle w:val="Hyperlink"/>
-                <w:rFonts w:cs="Times New Roman"/>
-                <w:noProof/>
-              </w:rPr>
-              <w:t>IV.</w:t>
             </w:r>
             <w:r>
               <w:rPr>
@@ -593,7 +497,7 @@
                 <w:noProof/>
                 <w:webHidden/>
               </w:rPr>
-              <w:instrText xml:space="preserve"> PAGEREF _Toc197618970 \h </w:instrText>
+              <w:instrText xml:space="preserve"> PAGEREF _Toc197838742 \h </w:instrText>
             </w:r>
             <w:r>
               <w:rPr>
@@ -613,7 +517,7 @@
                 <w:noProof/>
                 <w:webHidden/>
               </w:rPr>
-              <w:t>8</w:t>
+              <w:t>6</w:t>
             </w:r>
             <w:r>
               <w:rPr>
@@ -641,14 +545,14 @@
               <w14:ligatures w14:val="standardContextual"/>
             </w:rPr>
           </w:pPr>
-          <w:hyperlink w:anchor="_Toc197618971" w:history="1">
+          <w:hyperlink w:anchor="_Toc197838743" w:history="1">
             <w:r>
               <w:rPr>
                 <w:rStyle w:val="Hyperlink"/>
                 <w:rFonts w:cs="Times New Roman"/>
                 <w:noProof/>
               </w:rPr>
-              <w:t>V.</w:t>
+              <w:t>IV.</w:t>
             </w:r>
             <w:r>
               <w:rPr>
@@ -689,7 +593,7 @@
                 <w:noProof/>
                 <w:webHidden/>
               </w:rPr>
-              <w:instrText xml:space="preserve"> PAGEREF _Toc197618971 \h </w:instrText>
+              <w:instrText xml:space="preserve"> PAGEREF _Toc197838743 \h </w:instrText>
             </w:r>
             <w:r>
               <w:rPr>
@@ -709,7 +613,7 @@
                 <w:noProof/>
                 <w:webHidden/>
               </w:rPr>
-              <w:t>15</w:t>
+              <w:t>13</w:t>
             </w:r>
             <w:r>
               <w:rPr>
@@ -737,14 +641,14 @@
               <w14:ligatures w14:val="standardContextual"/>
             </w:rPr>
           </w:pPr>
-          <w:hyperlink w:anchor="_Toc197618972" w:history="1">
+          <w:hyperlink w:anchor="_Toc197838744" w:history="1">
             <w:r>
               <w:rPr>
                 <w:rStyle w:val="Hyperlink"/>
                 <w:rFonts w:cs="Times New Roman"/>
                 <w:noProof/>
               </w:rPr>
-              <w:t>VI.</w:t>
+              <w:t>V.</w:t>
             </w:r>
             <w:r>
               <w:rPr>
@@ -785,7 +689,7 @@
                 <w:noProof/>
                 <w:webHidden/>
               </w:rPr>
-              <w:instrText xml:space="preserve"> PAGEREF _Toc197618972 \h </w:instrText>
+              <w:instrText xml:space="preserve"> PAGEREF _Toc197838744 \h </w:instrText>
             </w:r>
             <w:r>
               <w:rPr>
@@ -805,7 +709,7 @@
                 <w:noProof/>
                 <w:webHidden/>
               </w:rPr>
-              <w:t>16</w:t>
+              <w:t>14</w:t>
             </w:r>
             <w:r>
               <w:rPr>
@@ -820,7 +724,7 @@
           <w:pPr>
             <w:pStyle w:val="TOC1"/>
             <w:tabs>
-              <w:tab w:val="left" w:pos="720"/>
+              <w:tab w:val="left" w:pos="480"/>
               <w:tab w:val="right" w:leader="dot" w:pos="9062"/>
             </w:tabs>
             <w:rPr>
@@ -833,14 +737,14 @@
               <w14:ligatures w14:val="standardContextual"/>
             </w:rPr>
           </w:pPr>
-          <w:hyperlink w:anchor="_Toc197618973" w:history="1">
+          <w:hyperlink w:anchor="_Toc197838745" w:history="1">
             <w:r>
               <w:rPr>
                 <w:rStyle w:val="Hyperlink"/>
                 <w:rFonts w:cs="Times New Roman"/>
                 <w:noProof/>
               </w:rPr>
-              <w:t>VII.</w:t>
+              <w:t>VI.</w:t>
             </w:r>
             <w:r>
               <w:rPr>
@@ -852,7 +756,7 @@
                 <w:lang w:eastAsia="hu-HU"/>
                 <w14:ligatures w14:val="standardContextual"/>
               </w:rPr>
-              <w:t xml:space="preserve">   </w:t>
+              <w:tab/>
             </w:r>
             <w:r>
               <w:rPr>
@@ -881,7 +785,7 @@
                 <w:noProof/>
                 <w:webHidden/>
               </w:rPr>
-              <w:instrText xml:space="preserve"> PAGEREF _Toc197618973 \h </w:instrText>
+              <w:instrText xml:space="preserve"> PAGEREF _Toc197838745 \h </w:instrText>
             </w:r>
             <w:r>
               <w:rPr>
@@ -901,7 +805,7 @@
                 <w:noProof/>
                 <w:webHidden/>
               </w:rPr>
-              <w:t>20</w:t>
+              <w:t>18</w:t>
             </w:r>
             <w:r>
               <w:rPr>
@@ -958,7 +862,7 @@
       </w:pPr>
       <w:bookmarkStart w:id="0" w:name="_Toc197516859"/>
       <w:bookmarkStart w:id="1" w:name="_Toc197618007"/>
-      <w:bookmarkStart w:id="2" w:name="_Toc197618967"/>
+      <w:bookmarkStart w:id="2" w:name="_Toc197838740"/>
       <w:r>
         <w:rPr>
           <w:rFonts w:cs="Times New Roman"/>
@@ -1063,7 +967,7 @@
       </w:r>
       <w:bookmarkStart w:id="3" w:name="_Toc197516860"/>
       <w:bookmarkStart w:id="4" w:name="_Toc197618008"/>
-      <w:bookmarkStart w:id="5" w:name="_Toc197618968"/>
+      <w:bookmarkStart w:id="5" w:name="_Toc197838741"/>
       <w:r>
         <w:rPr>
           <w:rFonts w:cs="Times New Roman"/>
@@ -1867,8 +1771,9 @@
           <w:szCs w:val="28"/>
         </w:rPr>
       </w:pPr>
-      <w:bookmarkStart w:id="6" w:name="_Toc197618009"/>
-      <w:bookmarkStart w:id="7" w:name="_Toc197618969"/>
+      <w:bookmarkStart w:id="6" w:name="_Toc197516861"/>
+      <w:bookmarkStart w:id="7" w:name="_Toc197618010"/>
+      <w:bookmarkStart w:id="8" w:name="_Toc197838742"/>
       <w:r>
         <w:rPr>
           <w:rFonts w:cs="Times New Roman"/>
@@ -1876,46 +1781,11 @@
           <w:szCs w:val="28"/>
         </w:rPr>
         <w:lastRenderedPageBreak/>
-        <w:t>Projektmunka telepítése</w:t>
-      </w:r>
-      <w:bookmarkStart w:id="8" w:name="_Toc197516861"/>
+        <w:t>A felület funkciói, felépítése és használata</w:t>
+      </w:r>
       <w:bookmarkEnd w:id="6"/>
       <w:bookmarkEnd w:id="7"/>
-    </w:p>
-    <w:p/>
-    <w:p>
-      <w:r>
-        <w:br w:type="page"/>
-      </w:r>
-    </w:p>
-    <w:p>
-      <w:pPr>
-        <w:pStyle w:val="Heading1"/>
-        <w:numPr>
-          <w:ilvl w:val="0"/>
-          <w:numId w:val="12"/>
-        </w:numPr>
-        <w:spacing w:line="360" w:lineRule="auto"/>
-        <w:rPr>
-          <w:rFonts w:cs="Times New Roman"/>
-          <w:sz w:val="28"/>
-          <w:szCs w:val="28"/>
-        </w:rPr>
-      </w:pPr>
-      <w:bookmarkStart w:id="9" w:name="_Toc197618010"/>
-      <w:bookmarkStart w:id="10" w:name="_Toc197618970"/>
-      <w:r>
-        <w:rPr>
-          <w:rFonts w:cs="Times New Roman"/>
-          <w:sz w:val="28"/>
-          <w:szCs w:val="28"/>
-        </w:rPr>
-        <w:lastRenderedPageBreak/>
-        <w:t>A felület funkciói, felépítése és használata</w:t>
-      </w:r>
       <w:bookmarkEnd w:id="8"/>
-      <w:bookmarkEnd w:id="9"/>
-      <w:bookmarkEnd w:id="10"/>
     </w:p>
     <w:p>
       <w:pPr>
@@ -8551,7 +8421,19 @@
         <w:rPr>
           <w:rFonts w:ascii="Times New Roman" w:hAnsi="Times New Roman" w:cs="Times New Roman"/>
         </w:rPr>
-        <w:t>-ra. A gomb</w:t>
+        <w:t>-ra.</w:t>
+      </w:r>
+      <w:r>
+        <w:rPr>
+          <w:rFonts w:ascii="Times New Roman" w:hAnsi="Times New Roman" w:cs="Times New Roman"/>
+        </w:rPr>
+        <w:t xml:space="preserve"> A felhasználónéven kívül minden adatot lehet módosítani.</w:t>
+      </w:r>
+      <w:r>
+        <w:rPr>
+          <w:rFonts w:ascii="Times New Roman" w:hAnsi="Times New Roman" w:cs="Times New Roman"/>
+        </w:rPr>
+        <w:t xml:space="preserve"> A gomb</w:t>
       </w:r>
       <w:r>
         <w:rPr>
@@ -10883,20 +10765,35 @@
           <w:szCs w:val="28"/>
         </w:rPr>
       </w:pPr>
-      <w:bookmarkStart w:id="11" w:name="_Toc197618971"/>
+      <w:bookmarkStart w:id="9" w:name="_Toc197838743"/>
+      <w:r>
+        <w:rPr>
+          <w:rFonts w:cs="Times New Roman"/>
+          <w:sz w:val="28"/>
+          <w:szCs w:val="28"/>
+        </w:rPr>
+        <w:lastRenderedPageBreak/>
+        <w:t>Adatbázis</w:t>
+      </w:r>
+      <w:bookmarkEnd w:id="9"/>
+    </w:p>
+    <w:p/>
+    <w:p>
+      <w:pPr>
+        <w:jc w:val="both"/>
+      </w:pPr>
       <w:r>
         <w:rPr>
           <w:noProof/>
         </w:rPr>
-        <w:lastRenderedPageBreak/>
         <w:drawing>
-          <wp:anchor distT="0" distB="0" distL="114300" distR="114300" simplePos="0" relativeHeight="251658240" behindDoc="0" locked="0" layoutInCell="1" allowOverlap="1" wp14:anchorId="4E4EBB58" wp14:editId="40921219">
+          <wp:anchor distT="0" distB="0" distL="114300" distR="114300" simplePos="0" relativeHeight="251658240" behindDoc="0" locked="0" layoutInCell="1" allowOverlap="1" wp14:anchorId="4E4EBB58" wp14:editId="60C3E039">
             <wp:simplePos x="0" y="0"/>
             <wp:positionH relativeFrom="margin">
               <wp:align>center</wp:align>
             </wp:positionH>
             <wp:positionV relativeFrom="paragraph">
-              <wp:posOffset>290830</wp:posOffset>
+              <wp:posOffset>275646</wp:posOffset>
             </wp:positionV>
             <wp:extent cx="7287895" cy="4285615"/>
             <wp:effectExtent l="0" t="0" r="8255" b="635"/>
@@ -10946,16 +10843,58 @@
         </w:drawing>
       </w:r>
       <w:r>
-        <w:rPr>
-          <w:rFonts w:cs="Times New Roman"/>
-          <w:sz w:val="28"/>
-          <w:szCs w:val="28"/>
-        </w:rPr>
-        <w:t>Adatbázis</w:t>
-      </w:r>
-      <w:bookmarkEnd w:id="11"/>
-    </w:p>
-    <w:p/>
+        <w:t>A képen látható az adatbázis kinézete és, ahogyan összekapcsolódnak a táblák</w:t>
+      </w:r>
+      <w:r>
+        <w:rPr>
+          <w:noProof/>
+        </w:rPr>
+        <w:t>.</w:t>
+      </w:r>
+    </w:p>
+    <w:p>
+      <w:r>
+        <w:t>.</w:t>
+      </w:r>
+    </w:p>
+    <w:p>
+      <w:pPr>
+        <w:jc w:val="both"/>
+      </w:pPr>
+      <w:r>
+        <w:t xml:space="preserve">Összesen négy táblánk van, és a </w:t>
+      </w:r>
+      <w:r>
+        <w:rPr>
+          <w:u w:val="single"/>
+        </w:rPr>
+        <w:t>Reservation</w:t>
+      </w:r>
+      <w:r>
+        <w:t xml:space="preserve"> tábla az egyetlen, amelyhez adatot lehessen hozzáadni szükséges más tábla adata.</w:t>
+      </w:r>
+      <w:r>
+        <w:t xml:space="preserve"> Az </w:t>
+      </w:r>
+      <w:r>
+        <w:rPr>
+          <w:u w:val="single"/>
+        </w:rPr>
+        <w:t>admin</w:t>
+      </w:r>
+      <w:r>
+        <w:t xml:space="preserve"> táblát kizárólag az asztali alkalmazás felületen</w:t>
+      </w:r>
+      <w:r>
+        <w:t xml:space="preserve"> használjuk és csakis </w:t>
+      </w:r>
+      <w:r>
+        <w:t>arról a felületről</w:t>
+      </w:r>
+      <w:r>
+        <w:t xml:space="preserve"> érhető el.</w:t>
+      </w:r>
+    </w:p>
     <w:p>
       <w:r>
         <w:br w:type="page"/>
@@ -10974,7 +10913,7 @@
           <w:szCs w:val="28"/>
         </w:rPr>
       </w:pPr>
-      <w:bookmarkStart w:id="12" w:name="_Toc197618972"/>
+      <w:bookmarkStart w:id="10" w:name="_Toc197838744"/>
       <w:r>
         <w:rPr>
           <w:rFonts w:cs="Times New Roman"/>
@@ -10984,7 +10923,7 @@
         <w:lastRenderedPageBreak/>
         <w:t>API végpontok</w:t>
       </w:r>
-      <w:bookmarkEnd w:id="12"/>
+      <w:bookmarkEnd w:id="10"/>
     </w:p>
     <w:p>
       <w:pPr>
@@ -14264,7 +14203,7 @@
           <w:szCs w:val="28"/>
         </w:rPr>
       </w:pPr>
-      <w:bookmarkStart w:id="13" w:name="_Toc197618973"/>
+      <w:bookmarkStart w:id="11" w:name="_Toc197838745"/>
       <w:r>
         <w:rPr>
           <w:rFonts w:cs="Times New Roman"/>
@@ -14274,7 +14213,7 @@
         <w:lastRenderedPageBreak/>
         <w:t>Tesztelés</w:t>
       </w:r>
-      <w:bookmarkEnd w:id="13"/>
+      <w:bookmarkEnd w:id="11"/>
     </w:p>
     <w:p>
       <w:pPr>
@@ -14563,7 +14502,40 @@
               <w:rPr>
                 <w:rFonts w:ascii="Times New Roman" w:hAnsi="Times New Roman" w:cs="Times New Roman"/>
               </w:rPr>
-              <w:t>A törlés gombra kattintva megkérdezi az alkalmazás, hogy biztosan törle az autót, és csak igenre kattintva törli.</w:t>
+              <w:t xml:space="preserve">A </w:t>
+            </w:r>
+            <w:r>
+              <w:rPr>
+                <w:rFonts w:ascii="Segoe UI Symbol" w:hAnsi="Segoe UI Symbol" w:cs="Segoe UI Symbol"/>
+                <w:color w:val="EE0000"/>
+                <w:highlight w:val="lightGray"/>
+              </w:rPr>
+              <w:t>✖</w:t>
+            </w:r>
+            <w:r>
+              <w:rPr>
+                <w:rFonts w:ascii="Segoe UI Symbol" w:hAnsi="Segoe UI Symbol" w:cs="Segoe UI Symbol"/>
+                <w:color w:val="EE0000"/>
+              </w:rPr>
+              <w:t xml:space="preserve"> </w:t>
+            </w:r>
+            <w:r>
+              <w:rPr>
+                <w:rFonts w:ascii="Times New Roman" w:hAnsi="Times New Roman" w:cs="Times New Roman"/>
+              </w:rPr>
+              <w:t>gombra kattintva megkérdezi az alkalmazás, hogy biztosan tör</w:t>
+            </w:r>
+            <w:r>
+              <w:rPr>
+                <w:rFonts w:ascii="Times New Roman" w:hAnsi="Times New Roman" w:cs="Times New Roman"/>
+              </w:rPr>
+              <w:t>ölni akrja</w:t>
+            </w:r>
+            <w:r>
+              <w:rPr>
+                <w:rFonts w:ascii="Times New Roman" w:hAnsi="Times New Roman" w:cs="Times New Roman"/>
+              </w:rPr>
+              <w:t xml:space="preserve"> az autót, és csak igenre kattintva törli.</w:t>
             </w:r>
           </w:p>
         </w:tc>
@@ -14618,6 +14590,7 @@
           </w:tcPr>
           <w:p>
             <w:pPr>
+              <w:jc w:val="both"/>
               <w:rPr>
                 <w:rFonts w:ascii="Times New Roman" w:hAnsi="Times New Roman" w:cs="Times New Roman"/>
               </w:rPr>
@@ -14626,7 +14599,38 @@
               <w:rPr>
                 <w:rFonts w:ascii="Times New Roman" w:hAnsi="Times New Roman" w:cs="Times New Roman"/>
               </w:rPr>
-              <w:t xml:space="preserve">A módosítás gombra kattintva sikeresen visszatöltődik az autó adatai, és változtatásnál </w:t>
+              <w:t xml:space="preserve">A </w:t>
+            </w:r>
+            <w:r>
+              <w:rPr>
+                <w:rFonts w:ascii="Segoe UI Emoji" w:hAnsi="Segoe UI Emoji" w:cs="Segoe UI Emoji"/>
+                <w:highlight w:val="lightGray"/>
+              </w:rPr>
+              <w:t>🔧</w:t>
+            </w:r>
+            <w:r>
+              <w:rPr>
+                <w:rFonts w:ascii="Segoe UI Emoji" w:hAnsi="Segoe UI Emoji" w:cs="Segoe UI Emoji"/>
+              </w:rPr>
+              <w:t xml:space="preserve"> </w:t>
+            </w:r>
+            <w:r>
+              <w:rPr>
+                <w:rFonts w:ascii="Times New Roman" w:hAnsi="Times New Roman" w:cs="Times New Roman"/>
+              </w:rPr>
+              <w:t xml:space="preserve">gombra kattintva sikeresen visszatöltődik az autó adatai, és változtatásnál </w:t>
+            </w:r>
+            <w:r>
+              <w:rPr>
+                <w:rFonts w:ascii="Times New Roman" w:hAnsi="Times New Roman" w:cs="Times New Roman"/>
+              </w:rPr>
+              <w:t>a listában az új adatok láthatók</w:t>
+            </w:r>
+            <w:r>
+              <w:rPr>
+                <w:rFonts w:ascii="Times New Roman" w:hAnsi="Times New Roman" w:cs="Times New Roman"/>
+              </w:rPr>
+              <w:t>.</w:t>
             </w:r>
           </w:p>
         </w:tc>
@@ -14681,10 +14685,48 @@
           </w:tcPr>
           <w:p>
             <w:pPr>
+              <w:jc w:val="both"/>
               <w:rPr>
                 <w:rFonts w:ascii="Times New Roman" w:hAnsi="Times New Roman" w:cs="Times New Roman"/>
               </w:rPr>
             </w:pPr>
+            <w:r>
+              <w:rPr>
+                <w:rFonts w:ascii="Times New Roman" w:hAnsi="Times New Roman" w:cs="Times New Roman"/>
+              </w:rPr>
+              <w:t xml:space="preserve">A </w:t>
+            </w:r>
+            <w:r>
+              <w:rPr>
+                <w:rFonts w:ascii="Segoe UI Emoji" w:hAnsi="Segoe UI Emoji" w:cs="Segoe UI Emoji"/>
+                <w:highlight w:val="lightGray"/>
+              </w:rPr>
+              <w:t>🔧</w:t>
+            </w:r>
+            <w:r>
+              <w:rPr>
+                <w:rFonts w:ascii="Segoe UI Emoji" w:hAnsi="Segoe UI Emoji" w:cs="Segoe UI Emoji"/>
+              </w:rPr>
+              <w:t xml:space="preserve"> gombra kattintva </w:t>
+            </w:r>
+            <w:r>
+              <w:rPr>
+                <w:rFonts w:ascii="Times New Roman" w:hAnsi="Times New Roman" w:cs="Times New Roman"/>
+              </w:rPr>
+              <w:t>sikeresen visszatöltődik</w:t>
+            </w:r>
+            <w:r>
+              <w:rPr>
+                <w:rFonts w:ascii="Times New Roman" w:hAnsi="Times New Roman" w:cs="Times New Roman"/>
+              </w:rPr>
+              <w:t xml:space="preserve"> a kölcsönzés adatai, és nem lehet ugyan arra az időpontra ugyan azzal az autóval módosítani a kölcsönzést</w:t>
+            </w:r>
+            <w:r>
+              <w:rPr>
+                <w:rFonts w:ascii="Times New Roman" w:hAnsi="Times New Roman" w:cs="Times New Roman"/>
+              </w:rPr>
+              <w:t>.</w:t>
+            </w:r>
           </w:p>
         </w:tc>
         <w:tc>
@@ -14697,6 +14739,15 @@
                 <w:rFonts w:ascii="Times New Roman" w:hAnsi="Times New Roman" w:cs="Times New Roman"/>
               </w:rPr>
             </w:pPr>
+            <w:hyperlink r:id="rId18" w:history="1">
+              <w:r>
+                <w:rPr>
+                  <w:rStyle w:val="Hyperlink"/>
+                  <w:rFonts w:ascii="Times New Roman" w:hAnsi="Times New Roman" w:cs="Times New Roman"/>
+                </w:rPr>
+                <w:t>tests\updateRent.mp4</w:t>
+              </w:r>
+            </w:hyperlink>
           </w:p>
         </w:tc>
       </w:tr>
@@ -14729,10 +14780,62 @@
           </w:tcPr>
           <w:p>
             <w:pPr>
+              <w:jc w:val="both"/>
               <w:rPr>
                 <w:rFonts w:ascii="Times New Roman" w:hAnsi="Times New Roman" w:cs="Times New Roman"/>
               </w:rPr>
             </w:pPr>
+            <w:r>
+              <w:rPr>
+                <w:rFonts w:ascii="Times New Roman" w:hAnsi="Times New Roman" w:cs="Times New Roman"/>
+              </w:rPr>
+              <w:t xml:space="preserve">A </w:t>
+            </w:r>
+            <w:r>
+              <w:rPr>
+                <w:rFonts w:ascii="Segoe UI Symbol" w:hAnsi="Segoe UI Symbol" w:cs="Segoe UI Symbol"/>
+                <w:color w:val="EE0000"/>
+                <w:highlight w:val="lightGray"/>
+              </w:rPr>
+              <w:t>✖</w:t>
+            </w:r>
+            <w:r>
+              <w:rPr>
+                <w:rFonts w:ascii="Segoe UI Symbol" w:hAnsi="Segoe UI Symbol" w:cs="Segoe UI Symbol"/>
+                <w:color w:val="EE0000"/>
+              </w:rPr>
+              <w:t xml:space="preserve"> </w:t>
+            </w:r>
+            <w:r>
+              <w:rPr>
+                <w:rFonts w:ascii="Times New Roman" w:hAnsi="Times New Roman" w:cs="Times New Roman"/>
+              </w:rPr>
+              <w:t>gombra kattintva megkérdezi az alkalmazás, hogy biztosan tör</w:t>
+            </w:r>
+            <w:r>
+              <w:rPr>
+                <w:rFonts w:ascii="Times New Roman" w:hAnsi="Times New Roman" w:cs="Times New Roman"/>
+              </w:rPr>
+              <w:t>ölni akarja</w:t>
+            </w:r>
+            <w:r>
+              <w:rPr>
+                <w:rFonts w:ascii="Times New Roman" w:hAnsi="Times New Roman" w:cs="Times New Roman"/>
+              </w:rPr>
+              <w:t xml:space="preserve"> </w:t>
+            </w:r>
+            <w:r>
+              <w:rPr>
+                <w:rFonts w:ascii="Times New Roman" w:hAnsi="Times New Roman" w:cs="Times New Roman"/>
+              </w:rPr>
+              <w:t>a kölcsönzést</w:t>
+            </w:r>
+            <w:r>
+              <w:rPr>
+                <w:rFonts w:ascii="Times New Roman" w:hAnsi="Times New Roman" w:cs="Times New Roman"/>
+              </w:rPr>
+              <w:t>, és csak igenre kattintva törli.</w:t>
+            </w:r>
           </w:p>
         </w:tc>
         <w:tc>
@@ -14745,6 +14848,15 @@
                 <w:rFonts w:ascii="Times New Roman" w:hAnsi="Times New Roman" w:cs="Times New Roman"/>
               </w:rPr>
             </w:pPr>
+            <w:hyperlink r:id="rId19" w:history="1">
+              <w:r>
+                <w:rPr>
+                  <w:rStyle w:val="Hyperlink"/>
+                  <w:rFonts w:ascii="Times New Roman" w:hAnsi="Times New Roman" w:cs="Times New Roman"/>
+                </w:rPr>
+                <w:t>tests\deleteRent.mp4</w:t>
+              </w:r>
+            </w:hyperlink>
           </w:p>
         </w:tc>
       </w:tr>
@@ -14777,10 +14889,17 @@
           </w:tcPr>
           <w:p>
             <w:pPr>
+              <w:jc w:val="both"/>
               <w:rPr>
                 <w:rFonts w:ascii="Times New Roman" w:hAnsi="Times New Roman" w:cs="Times New Roman"/>
               </w:rPr>
             </w:pPr>
+            <w:r>
+              <w:rPr>
+                <w:rFonts w:ascii="Times New Roman" w:hAnsi="Times New Roman" w:cs="Times New Roman"/>
+              </w:rPr>
+              <w:t>Ha bármelyik mező üres akkor az alkalmazás jelzi, hogy minden mezőt ki kell tölteni, a két jelszónak meg kell eggyeznie.</w:t>
+            </w:r>
           </w:p>
         </w:tc>
         <w:tc>
@@ -14793,6 +14912,15 @@
                 <w:rFonts w:ascii="Times New Roman" w:hAnsi="Times New Roman" w:cs="Times New Roman"/>
               </w:rPr>
             </w:pPr>
+            <w:hyperlink r:id="rId20" w:history="1">
+              <w:r>
+                <w:rPr>
+                  <w:rStyle w:val="Hyperlink"/>
+                  <w:rFonts w:ascii="Times New Roman" w:hAnsi="Times New Roman" w:cs="Times New Roman"/>
+                </w:rPr>
+                <w:t>tests\createWorker.mp4</w:t>
+              </w:r>
+            </w:hyperlink>
           </w:p>
         </w:tc>
       </w:tr>
@@ -14825,10 +14953,48 @@
           </w:tcPr>
           <w:p>
             <w:pPr>
+              <w:jc w:val="both"/>
               <w:rPr>
                 <w:rFonts w:ascii="Times New Roman" w:hAnsi="Times New Roman" w:cs="Times New Roman"/>
               </w:rPr>
             </w:pPr>
+            <w:r>
+              <w:rPr>
+                <w:rFonts w:ascii="Times New Roman" w:hAnsi="Times New Roman" w:cs="Times New Roman"/>
+              </w:rPr>
+              <w:t xml:space="preserve">A </w:t>
+            </w:r>
+            <w:r>
+              <w:rPr>
+                <w:rFonts w:ascii="Segoe UI Emoji" w:hAnsi="Segoe UI Emoji" w:cs="Segoe UI Emoji"/>
+                <w:highlight w:val="lightGray"/>
+              </w:rPr>
+              <w:t>🔧</w:t>
+            </w:r>
+            <w:r>
+              <w:rPr>
+                <w:rFonts w:ascii="Segoe UI Emoji" w:hAnsi="Segoe UI Emoji" w:cs="Segoe UI Emoji"/>
+              </w:rPr>
+              <w:t xml:space="preserve"> gombra kattintva </w:t>
+            </w:r>
+            <w:r>
+              <w:rPr>
+                <w:rFonts w:ascii="Times New Roman" w:hAnsi="Times New Roman" w:cs="Times New Roman"/>
+              </w:rPr>
+              <w:t xml:space="preserve">sikeresen visszatöltődik a kölcsönzés adatai, és nem lehet </w:t>
+            </w:r>
+            <w:r>
+              <w:rPr>
+                <w:rFonts w:ascii="Times New Roman" w:hAnsi="Times New Roman" w:cs="Times New Roman"/>
+              </w:rPr>
+              <w:t>a felhasználónevet változtatni</w:t>
+            </w:r>
+            <w:r>
+              <w:rPr>
+                <w:rFonts w:ascii="Times New Roman" w:hAnsi="Times New Roman" w:cs="Times New Roman"/>
+              </w:rPr>
+              <w:t>.</w:t>
+            </w:r>
           </w:p>
         </w:tc>
         <w:tc>
@@ -14841,6 +15007,15 @@
                 <w:rFonts w:ascii="Times New Roman" w:hAnsi="Times New Roman" w:cs="Times New Roman"/>
               </w:rPr>
             </w:pPr>
+            <w:hyperlink r:id="rId21" w:history="1">
+              <w:r>
+                <w:rPr>
+                  <w:rStyle w:val="Hyperlink"/>
+                  <w:rFonts w:ascii="Times New Roman" w:hAnsi="Times New Roman" w:cs="Times New Roman"/>
+                </w:rPr>
+                <w:t>tests\updateWorker.mp4</w:t>
+              </w:r>
+            </w:hyperlink>
           </w:p>
         </w:tc>
       </w:tr>
@@ -14873,36 +15048,7 @@
           </w:tcPr>
           <w:p>
             <w:pPr>
-              <w:rPr>
-                <w:rFonts w:ascii="Times New Roman" w:hAnsi="Times New Roman" w:cs="Times New Roman"/>
-              </w:rPr>
-            </w:pPr>
-          </w:p>
-        </w:tc>
-        <w:tc>
-          <w:tcPr>
-            <w:tcW w:w="3061" w:type="dxa"/>
-          </w:tcPr>
-          <w:p>
-            <w:pPr>
-              <w:rPr>
-                <w:rFonts w:ascii="Times New Roman" w:hAnsi="Times New Roman" w:cs="Times New Roman"/>
-              </w:rPr>
-            </w:pPr>
-          </w:p>
-        </w:tc>
-      </w:tr>
-      <w:tr>
-        <w:trPr>
-          <w:trHeight w:val="1190"/>
-        </w:trPr>
-        <w:tc>
-          <w:tcPr>
-            <w:tcW w:w="3060" w:type="dxa"/>
-          </w:tcPr>
-          <w:p>
-            <w:pPr>
-              <w:jc w:val="center"/>
+              <w:jc w:val="both"/>
               <w:rPr>
                 <w:rFonts w:ascii="Times New Roman" w:hAnsi="Times New Roman" w:cs="Times New Roman"/>
               </w:rPr>
@@ -14911,7 +15057,40 @@
               <w:rPr>
                 <w:rFonts w:ascii="Times New Roman" w:hAnsi="Times New Roman" w:cs="Times New Roman"/>
               </w:rPr>
-              <w:t>Kijelentkezés</w:t>
+              <w:t xml:space="preserve">A </w:t>
+            </w:r>
+            <w:r>
+              <w:rPr>
+                <w:rFonts w:ascii="Segoe UI Symbol" w:hAnsi="Segoe UI Symbol" w:cs="Segoe UI Symbol"/>
+                <w:color w:val="EE0000"/>
+                <w:highlight w:val="lightGray"/>
+              </w:rPr>
+              <w:t>✖</w:t>
+            </w:r>
+            <w:r>
+              <w:rPr>
+                <w:rFonts w:ascii="Segoe UI Symbol" w:hAnsi="Segoe UI Symbol" w:cs="Segoe UI Symbol"/>
+                <w:color w:val="EE0000"/>
+              </w:rPr>
+              <w:t xml:space="preserve"> </w:t>
+            </w:r>
+            <w:r>
+              <w:rPr>
+                <w:rFonts w:ascii="Times New Roman" w:hAnsi="Times New Roman" w:cs="Times New Roman"/>
+              </w:rPr>
+              <w:t xml:space="preserve">gombra kattintva megkérdezi az alkalmazás, hogy biztosan törölni akarja a </w:t>
+            </w:r>
+            <w:r>
+              <w:rPr>
+                <w:rFonts w:ascii="Times New Roman" w:hAnsi="Times New Roman" w:cs="Times New Roman"/>
+              </w:rPr>
+              <w:t>dolgozót</w:t>
+            </w:r>
+            <w:r>
+              <w:rPr>
+                <w:rFonts w:ascii="Times New Roman" w:hAnsi="Times New Roman" w:cs="Times New Roman"/>
+              </w:rPr>
+              <w:t>, és csak igenre kattintva törli.</w:t>
             </w:r>
           </w:p>
         </w:tc>
@@ -14925,18 +15104,15 @@
                 <w:rFonts w:ascii="Times New Roman" w:hAnsi="Times New Roman" w:cs="Times New Roman"/>
               </w:rPr>
             </w:pPr>
-          </w:p>
-        </w:tc>
-        <w:tc>
-          <w:tcPr>
-            <w:tcW w:w="3061" w:type="dxa"/>
-          </w:tcPr>
-          <w:p>
-            <w:pPr>
-              <w:rPr>
-                <w:rFonts w:ascii="Times New Roman" w:hAnsi="Times New Roman" w:cs="Times New Roman"/>
-              </w:rPr>
-            </w:pPr>
+            <w:hyperlink r:id="rId22" w:history="1">
+              <w:r>
+                <w:rPr>
+                  <w:rStyle w:val="Hyperlink"/>
+                  <w:rFonts w:ascii="Times New Roman" w:hAnsi="Times New Roman" w:cs="Times New Roman"/>
+                </w:rPr>
+                <w:t>tests\deleteWorker.mp4</w:t>
+              </w:r>
+            </w:hyperlink>
           </w:p>
         </w:tc>
       </w:tr>
@@ -14949,7 +15125,7 @@
       </w:pPr>
     </w:p>
     <w:sectPr>
-      <w:footerReference w:type="default" r:id="rId18"/>
+      <w:footerReference w:type="default" r:id="rId23"/>
       <w:pgSz w:w="11906" w:h="16838"/>
       <w:pgMar w:top="1417" w:right="1417" w:bottom="1417" w:left="1417" w:header="708" w:footer="708" w:gutter="0"/>
       <w:cols w:space="708"/>

--- a/Autókölcsönző.docx
+++ b/Autókölcsönző.docx
@@ -925,25 +925,105 @@
           <w:sz w:val="24"/>
           <w:szCs w:val="24"/>
         </w:rPr>
-        <w:t>A Rentaruro több felhasználói szinttel rendelkezik: ügyfél, dolgozó és admin. A célja az autófoglalás illetve az adminisztratív feladatok hatékony és precíz elvégzése.</w:t>
-      </w:r>
-    </w:p>
-    <w:p>
-      <w:pPr>
-        <w:jc w:val="both"/>
+        <w:t>A Rentaruro több felhasználói szinttel rendelkezik: ügyfél, dolgozó és admin. A célja az autófoglalás</w:t>
+      </w:r>
+      <w:r>
         <w:rPr>
           <w:rFonts w:ascii="Times New Roman" w:hAnsi="Times New Roman" w:cs="Times New Roman"/>
           <w:sz w:val="24"/>
           <w:szCs w:val="24"/>
         </w:rPr>
-      </w:pPr>
+        <w:t>,</w:t>
+      </w:r>
       <w:r>
         <w:rPr>
           <w:rFonts w:ascii="Times New Roman" w:hAnsi="Times New Roman" w:cs="Times New Roman"/>
           <w:sz w:val="24"/>
           <w:szCs w:val="24"/>
         </w:rPr>
-        <w:t>Célunk hogy minél több embernek nyújtsunk elérhető áron autókat, azok naprakészségét, jól felszereltségét biztosítsuk, hogy minden ember zökkenőmentesen és biztonságosan járják az utakat.</w:t>
+        <w:t xml:space="preserve"> illetve az adminisztratív feladatok hatékony és precíz elvégzése.</w:t>
+      </w:r>
+    </w:p>
+    <w:p>
+      <w:pPr>
+        <w:jc w:val="both"/>
+        <w:rPr>
+          <w:rFonts w:ascii="Times New Roman" w:hAnsi="Times New Roman" w:cs="Times New Roman"/>
+          <w:sz w:val="24"/>
+          <w:szCs w:val="24"/>
+        </w:rPr>
+      </w:pPr>
+      <w:r>
+        <w:rPr>
+          <w:rFonts w:ascii="Times New Roman" w:hAnsi="Times New Roman" w:cs="Times New Roman"/>
+          <w:sz w:val="24"/>
+          <w:szCs w:val="24"/>
+        </w:rPr>
+        <w:t>Célunk</w:t>
+      </w:r>
+      <w:r>
+        <w:rPr>
+          <w:rFonts w:ascii="Times New Roman" w:hAnsi="Times New Roman" w:cs="Times New Roman"/>
+          <w:sz w:val="24"/>
+          <w:szCs w:val="24"/>
+        </w:rPr>
+        <w:t>,</w:t>
+      </w:r>
+      <w:r>
+        <w:rPr>
+          <w:rFonts w:ascii="Times New Roman" w:hAnsi="Times New Roman" w:cs="Times New Roman"/>
+          <w:sz w:val="24"/>
+          <w:szCs w:val="24"/>
+        </w:rPr>
+        <w:t xml:space="preserve"> hogy minél több embernek nyújtsunk elérhető áron autókat, azok naprakészségét, </w:t>
+      </w:r>
+      <w:r>
+        <w:rPr>
+          <w:rFonts w:ascii="Times New Roman" w:hAnsi="Times New Roman" w:cs="Times New Roman"/>
+          <w:sz w:val="24"/>
+          <w:szCs w:val="24"/>
+        </w:rPr>
+        <w:t>igényes</w:t>
+      </w:r>
+      <w:r>
+        <w:rPr>
+          <w:rFonts w:ascii="Times New Roman" w:hAnsi="Times New Roman" w:cs="Times New Roman"/>
+          <w:sz w:val="24"/>
+          <w:szCs w:val="24"/>
+        </w:rPr>
+        <w:t xml:space="preserve"> felszereltségét biztosítsuk, hogy minden </w:t>
+      </w:r>
+      <w:r>
+        <w:rPr>
+          <w:rFonts w:ascii="Times New Roman" w:hAnsi="Times New Roman" w:cs="Times New Roman"/>
+          <w:sz w:val="24"/>
+          <w:szCs w:val="24"/>
+        </w:rPr>
+        <w:t>felhasználó</w:t>
+      </w:r>
+      <w:r>
+        <w:rPr>
+          <w:rFonts w:ascii="Times New Roman" w:hAnsi="Times New Roman" w:cs="Times New Roman"/>
+          <w:sz w:val="24"/>
+          <w:szCs w:val="24"/>
+        </w:rPr>
+        <w:t xml:space="preserve"> zökkenőmentesen és biztonságosan járj</w:t>
+      </w:r>
+      <w:r>
+        <w:rPr>
+          <w:rFonts w:ascii="Times New Roman" w:hAnsi="Times New Roman" w:cs="Times New Roman"/>
+          <w:sz w:val="24"/>
+          <w:szCs w:val="24"/>
+        </w:rPr>
+        <w:t>a</w:t>
+      </w:r>
+      <w:r>
+        <w:rPr>
+          <w:rFonts w:ascii="Times New Roman" w:hAnsi="Times New Roman" w:cs="Times New Roman"/>
+          <w:sz w:val="24"/>
+          <w:szCs w:val="24"/>
+        </w:rPr>
+        <w:t xml:space="preserve"> az utakat.</w:t>
       </w:r>
     </w:p>
     <w:p>
@@ -1403,6 +1483,14 @@
           <w:sz w:val="24"/>
         </w:rPr>
         <w:t xml:space="preserve">UI komponenskönyvtár: </w:t>
+      </w:r>
+      <w:r>
+        <w:rPr>
+          <w:rFonts w:ascii="Times New Roman" w:hAnsi="Times New Roman" w:cs="Times New Roman"/>
+          <w:sz w:val="24"/>
+          <w:highlight w:val="yellow"/>
+        </w:rPr>
+        <w:t>asd</w:t>
       </w:r>
     </w:p>
     <w:p>
@@ -1781,7 +1869,23 @@
           <w:szCs w:val="28"/>
         </w:rPr>
         <w:lastRenderedPageBreak/>
-        <w:t>A felület funkciói, felépítése és használata</w:t>
+        <w:t>A</w:t>
+      </w:r>
+      <w:r>
+        <w:rPr>
+          <w:rFonts w:cs="Times New Roman"/>
+          <w:sz w:val="28"/>
+          <w:szCs w:val="28"/>
+        </w:rPr>
+        <w:t xml:space="preserve"> </w:t>
+      </w:r>
+      <w:r>
+        <w:rPr>
+          <w:rFonts w:cs="Times New Roman"/>
+          <w:sz w:val="28"/>
+          <w:szCs w:val="28"/>
+        </w:rPr>
+        <w:t>felület funkciói, felépítése és használata</w:t>
       </w:r>
       <w:bookmarkEnd w:id="6"/>
       <w:bookmarkEnd w:id="7"/>
@@ -2119,13 +2223,61 @@
         <w:rPr>
           <w:rFonts w:ascii="Times New Roman" w:hAnsi="Times New Roman" w:cs="Times New Roman"/>
         </w:rPr>
-        <w:t>egy listában egymás alatt láthatók az autók adatai: rendszám, márka, model, évjárat, meghajtás, váltó, üzemanyag, klíma, tolatóradar, tempomat, árak, kaució, kategória.</w:t>
-      </w:r>
-      <w:r>
-        <w:rPr>
-          <w:rFonts w:ascii="Times New Roman" w:hAnsi="Times New Roman" w:cs="Times New Roman"/>
-        </w:rPr>
-        <w:t xml:space="preserve"> Ezek az adatok alapján lehet csökkenő, vagy növekvő sorrndbe állítani. </w:t>
+        <w:t>egy listában egymás alatt láthatók az autók adatai: rendszám, márka, mode</w:t>
+      </w:r>
+      <w:r>
+        <w:rPr>
+          <w:rFonts w:ascii="Times New Roman" w:hAnsi="Times New Roman" w:cs="Times New Roman"/>
+        </w:rPr>
+        <w:t>l</w:t>
+      </w:r>
+      <w:r>
+        <w:rPr>
+          <w:rFonts w:ascii="Times New Roman" w:hAnsi="Times New Roman" w:cs="Times New Roman"/>
+        </w:rPr>
+        <w:t>l, évjárat, meghajtás, váltó, üzemanyag, klíma, tolatóradar, tempomat, árak, kaució, kategória.</w:t>
+      </w:r>
+      <w:r>
+        <w:rPr>
+          <w:rFonts w:ascii="Times New Roman" w:hAnsi="Times New Roman" w:cs="Times New Roman"/>
+        </w:rPr>
+        <w:t xml:space="preserve"> Ezek</w:t>
+      </w:r>
+      <w:r>
+        <w:rPr>
+          <w:rFonts w:ascii="Times New Roman" w:hAnsi="Times New Roman" w:cs="Times New Roman"/>
+        </w:rPr>
+        <w:t>nek</w:t>
+      </w:r>
+      <w:r>
+        <w:rPr>
+          <w:rFonts w:ascii="Times New Roman" w:hAnsi="Times New Roman" w:cs="Times New Roman"/>
+        </w:rPr>
+        <w:t xml:space="preserve"> az adatok</w:t>
+      </w:r>
+      <w:r>
+        <w:rPr>
+          <w:rFonts w:ascii="Times New Roman" w:hAnsi="Times New Roman" w:cs="Times New Roman"/>
+        </w:rPr>
+        <w:t>nak az</w:t>
+      </w:r>
+      <w:r>
+        <w:rPr>
+          <w:rFonts w:ascii="Times New Roman" w:hAnsi="Times New Roman" w:cs="Times New Roman"/>
+        </w:rPr>
+        <w:t xml:space="preserve"> alapján lehet </w:t>
+      </w:r>
+      <w:r>
+        <w:rPr>
+          <w:rFonts w:ascii="Times New Roman" w:hAnsi="Times New Roman" w:cs="Times New Roman"/>
+        </w:rPr>
+        <w:t>sorrendet alkotni</w:t>
+      </w:r>
+      <w:r>
+        <w:rPr>
+          <w:rFonts w:ascii="Times New Roman" w:hAnsi="Times New Roman" w:cs="Times New Roman"/>
+        </w:rPr>
+        <w:t xml:space="preserve">. </w:t>
       </w:r>
       <w:r>
         <w:rPr>
@@ -4126,7 +4278,19 @@
         <w:rPr>
           <w:rFonts w:ascii="Times New Roman" w:hAnsi="Times New Roman" w:cs="Times New Roman"/>
         </w:rPr>
-        <w:t>Hozzáadáshoz szükséges adatok: rendszám, márka, model, fénykép az autóról, évjárat, meghajtás, váltó, üzemanyag, klíma, tolatóradar, tempomat, ár 1 és 5 nap között (Ft/nap), ár 6 és 14 nap között (Ft/nap), ár 15 nap fölött (Ft/nap),  kaució, kategória, egyéb információ az autóról. A hozzáadás gombra kattintva hozzáadja az autót az adatbázishoz, a mégse gombra kattintva üresre állítja az adatokat.</w:t>
+        <w:t>Hozzáadáshoz szükséges adatok: rendszám, márka, mode</w:t>
+      </w:r>
+      <w:r>
+        <w:rPr>
+          <w:rFonts w:ascii="Times New Roman" w:hAnsi="Times New Roman" w:cs="Times New Roman"/>
+        </w:rPr>
+        <w:t>l</w:t>
+      </w:r>
+      <w:r>
+        <w:rPr>
+          <w:rFonts w:ascii="Times New Roman" w:hAnsi="Times New Roman" w:cs="Times New Roman"/>
+        </w:rPr>
+        <w:t>l, fénykép az autóról, évjárat, meghajtás, váltó, üzemanyag, klíma, tolatóradar, tempomat, ár 1 és 5 nap között (Ft/nap), ár 6 és 14 nap között (Ft/nap), ár 15 nap fölött (Ft/nap),  kaució, kategória, egyéb információ az autóról. A hozzáadás gombra kattintva hozzáadja az autót az adatbázishoz, a mégse gombra kattintva üresre állítja az adatokat.</w:t>
       </w:r>
       <w:r>
         <w:rPr>
@@ -4166,7 +4330,19 @@
         <w:rPr>
           <w:rFonts w:ascii="Times New Roman" w:hAnsi="Times New Roman" w:cs="Times New Roman"/>
         </w:rPr>
-        <w:t xml:space="preserve">az autó adatait és a </w:t>
+        <w:t>az autó adatait</w:t>
+      </w:r>
+      <w:r>
+        <w:rPr>
+          <w:rFonts w:ascii="Times New Roman" w:hAnsi="Times New Roman" w:cs="Times New Roman"/>
+        </w:rPr>
+        <w:t>,</w:t>
+      </w:r>
+      <w:r>
+        <w:rPr>
+          <w:rFonts w:ascii="Times New Roman" w:hAnsi="Times New Roman" w:cs="Times New Roman"/>
+        </w:rPr>
+        <w:t xml:space="preserve"> és a </w:t>
       </w:r>
       <w:r>
         <w:rPr>
@@ -4232,7 +4408,55 @@
         <w:rPr>
           <w:rFonts w:ascii="Times New Roman" w:hAnsi="Times New Roman" w:cs="Times New Roman"/>
         </w:rPr>
-        <w:t xml:space="preserve">-gomb helyett dolgozó hozzádérésel rendlekezőknek </w:t>
+        <w:t>-gomb helyett dolgozó hozzá</w:t>
+      </w:r>
+      <w:r>
+        <w:rPr>
+          <w:rFonts w:ascii="Times New Roman" w:hAnsi="Times New Roman" w:cs="Times New Roman"/>
+        </w:rPr>
+        <w:t>f</w:t>
+      </w:r>
+      <w:r>
+        <w:rPr>
+          <w:rFonts w:ascii="Times New Roman" w:hAnsi="Times New Roman" w:cs="Times New Roman"/>
+        </w:rPr>
+        <w:t>érés</w:t>
+      </w:r>
+      <w:r>
+        <w:rPr>
+          <w:rFonts w:ascii="Times New Roman" w:hAnsi="Times New Roman" w:cs="Times New Roman"/>
+        </w:rPr>
+        <w:t>s</w:t>
+      </w:r>
+      <w:r>
+        <w:rPr>
+          <w:rFonts w:ascii="Times New Roman" w:hAnsi="Times New Roman" w:cs="Times New Roman"/>
+        </w:rPr>
+        <w:t>el rende</w:t>
+      </w:r>
+      <w:r>
+        <w:rPr>
+          <w:rFonts w:ascii="Times New Roman" w:hAnsi="Times New Roman" w:cs="Times New Roman"/>
+        </w:rPr>
+        <w:t>l</w:t>
+      </w:r>
+      <w:r>
+        <w:rPr>
+          <w:rFonts w:ascii="Times New Roman" w:hAnsi="Times New Roman" w:cs="Times New Roman"/>
+        </w:rPr>
+        <w:t>kezőknek</w:t>
+      </w:r>
+      <w:r>
+        <w:rPr>
+          <w:rFonts w:ascii="Times New Roman" w:hAnsi="Times New Roman" w:cs="Times New Roman"/>
+        </w:rPr>
+        <w:t xml:space="preserve"> a</w:t>
+      </w:r>
+      <w:r>
+        <w:rPr>
+          <w:rFonts w:ascii="Times New Roman" w:hAnsi="Times New Roman" w:cs="Times New Roman"/>
+        </w:rPr>
+        <w:t xml:space="preserve"> </w:t>
       </w:r>
       <w:r>
         <w:rPr>
@@ -4281,7 +4505,19 @@
         <w:rPr>
           <w:rFonts w:ascii="Times New Roman" w:hAnsi="Times New Roman" w:cs="Times New Roman"/>
         </w:rPr>
-        <w:t>-gombra kattintva megjelenik egy ablak, amely megkérdezi, hogy biztosan szeretné törölni az autót az adatbázisból. Az igen gombra kattintva az autót kitörli.</w:t>
+        <w:t>-gombra kattintva megjelenik egy ablak, amely megkérdezi, hogy biztosan szeretné</w:t>
+      </w:r>
+      <w:r>
+        <w:rPr>
+          <w:rFonts w:ascii="Times New Roman" w:hAnsi="Times New Roman" w:cs="Times New Roman"/>
+        </w:rPr>
+        <w:t>-e</w:t>
+      </w:r>
+      <w:r>
+        <w:rPr>
+          <w:rFonts w:ascii="Times New Roman" w:hAnsi="Times New Roman" w:cs="Times New Roman"/>
+        </w:rPr>
+        <w:t xml:space="preserve"> törölni az autót az adatbázisból. Az igen gombra kattintva az autót törli.</w:t>
       </w:r>
       <w:r>
         <w:rPr>
@@ -6110,7 +6346,67 @@
         <w:rPr>
           <w:rFonts w:ascii="Times New Roman" w:hAnsi="Times New Roman" w:cs="Times New Roman"/>
         </w:rPr>
-        <w:t xml:space="preserve"> Ez a lista a kölcsönzés kezdetét, végét az autó rendszámát, márkáját, modeljét a felhasználó nevét, emailjét, telefonszámát, felhasználónevét és egyébb kérését tartalmazza.</w:t>
+        <w:t xml:space="preserve"> Ez a lista a kölcsönzés kezdetét, végét</w:t>
+      </w:r>
+      <w:r>
+        <w:rPr>
+          <w:rFonts w:ascii="Times New Roman" w:hAnsi="Times New Roman" w:cs="Times New Roman"/>
+        </w:rPr>
+        <w:t>,</w:t>
+      </w:r>
+      <w:r>
+        <w:rPr>
+          <w:rFonts w:ascii="Times New Roman" w:hAnsi="Times New Roman" w:cs="Times New Roman"/>
+        </w:rPr>
+        <w:t xml:space="preserve"> az autó rendszámát, márkáját, model</w:t>
+      </w:r>
+      <w:r>
+        <w:rPr>
+          <w:rFonts w:ascii="Times New Roman" w:hAnsi="Times New Roman" w:cs="Times New Roman"/>
+        </w:rPr>
+        <w:t>l</w:t>
+      </w:r>
+      <w:r>
+        <w:rPr>
+          <w:rFonts w:ascii="Times New Roman" w:hAnsi="Times New Roman" w:cs="Times New Roman"/>
+        </w:rPr>
+        <w:t>jét</w:t>
+      </w:r>
+      <w:r>
+        <w:rPr>
+          <w:rFonts w:ascii="Times New Roman" w:hAnsi="Times New Roman" w:cs="Times New Roman"/>
+        </w:rPr>
+        <w:t>,</w:t>
+      </w:r>
+      <w:r>
+        <w:rPr>
+          <w:rFonts w:ascii="Times New Roman" w:hAnsi="Times New Roman" w:cs="Times New Roman"/>
+        </w:rPr>
+        <w:t xml:space="preserve"> a felhasználó nevét, e</w:t>
+      </w:r>
+      <w:r>
+        <w:rPr>
+          <w:rFonts w:ascii="Times New Roman" w:hAnsi="Times New Roman" w:cs="Times New Roman"/>
+        </w:rPr>
+        <w:t>-</w:t>
+      </w:r>
+      <w:r>
+        <w:rPr>
+          <w:rFonts w:ascii="Times New Roman" w:hAnsi="Times New Roman" w:cs="Times New Roman"/>
+        </w:rPr>
+        <w:t>mail</w:t>
+      </w:r>
+      <w:r>
+        <w:rPr>
+          <w:rFonts w:ascii="Times New Roman" w:hAnsi="Times New Roman" w:cs="Times New Roman"/>
+        </w:rPr>
+        <w:t>-címét</w:t>
+      </w:r>
+      <w:r>
+        <w:rPr>
+          <w:rFonts w:ascii="Times New Roman" w:hAnsi="Times New Roman" w:cs="Times New Roman"/>
+        </w:rPr>
+        <w:t>, telefonszámát, felhasználónevét és egyéb kérését tartalmazza.</w:t>
       </w:r>
       <w:r>
         <w:rPr>
@@ -6128,7 +6424,7 @@
         <w:rPr>
           <w:rFonts w:ascii="Times New Roman" w:hAnsi="Times New Roman" w:cs="Times New Roman"/>
         </w:rPr>
-        <w:t>Új kölcsönzést ezen a felületen nem lehet létrehozni, mindössze a meglévők hosszát és egyébb információit lehet módosítani, vagy</w:t>
+        <w:t>Új kölcsönzést ezen a felületen nem lehet létrehozni, mindössze a meglévők hosszát és egyéb információit lehet módosítani, vagy</w:t>
       </w:r>
       <w:r>
         <w:rPr>
@@ -6192,7 +6488,7 @@
         <w:rPr>
           <w:rFonts w:ascii="Times New Roman" w:hAnsi="Times New Roman" w:cs="Times New Roman"/>
         </w:rPr>
-        <w:t>kezdetét, végét és egyébb információját</w:t>
+        <w:t>kezdetét, végét és egyéb információját</w:t>
       </w:r>
       <w:r>
         <w:rPr>
@@ -6210,7 +6506,31 @@
         <w:rPr>
           <w:rFonts w:ascii="Times New Roman" w:hAnsi="Times New Roman" w:cs="Times New Roman"/>
         </w:rPr>
-        <w:t>Ha ugyan arra az autóra van több foglalás akkor a foglalást nem lehet úgy módosítani, hogy azok időpontjai bármilyen módon egybeessenek</w:t>
+        <w:t>Ha ugyanarra az autóra van több foglalás</w:t>
+      </w:r>
+      <w:r>
+        <w:rPr>
+          <w:rFonts w:ascii="Times New Roman" w:hAnsi="Times New Roman" w:cs="Times New Roman"/>
+        </w:rPr>
+        <w:t>,</w:t>
+      </w:r>
+      <w:r>
+        <w:rPr>
+          <w:rFonts w:ascii="Times New Roman" w:hAnsi="Times New Roman" w:cs="Times New Roman"/>
+        </w:rPr>
+        <w:t xml:space="preserve"> akkor a foglalást nem lehet úgy módosítani, hogy azok időpontjai bármilyen módon egybe</w:t>
+      </w:r>
+      <w:r>
+        <w:rPr>
+          <w:rFonts w:ascii="Times New Roman" w:hAnsi="Times New Roman" w:cs="Times New Roman"/>
+        </w:rPr>
+        <w:t xml:space="preserve"> </w:t>
+      </w:r>
+      <w:r>
+        <w:rPr>
+          <w:rFonts w:ascii="Times New Roman" w:hAnsi="Times New Roman" w:cs="Times New Roman"/>
+        </w:rPr>
+        <w:t>essenek</w:t>
       </w:r>
       <w:r>
         <w:rPr>
@@ -6234,7 +6554,19 @@
         <w:rPr>
           <w:rFonts w:ascii="Times New Roman" w:hAnsi="Times New Roman" w:cs="Times New Roman"/>
         </w:rPr>
-        <w:t xml:space="preserve"> gomb lenyomásával frissíti az autó adatait.</w:t>
+        <w:t xml:space="preserve"> gomb lenyomásával frissíti </w:t>
+      </w:r>
+      <w:r>
+        <w:rPr>
+          <w:rFonts w:ascii="Times New Roman" w:hAnsi="Times New Roman" w:cs="Times New Roman"/>
+        </w:rPr>
+        <w:t xml:space="preserve">a szoftver </w:t>
+      </w:r>
+      <w:r>
+        <w:rPr>
+          <w:rFonts w:ascii="Times New Roman" w:hAnsi="Times New Roman" w:cs="Times New Roman"/>
+        </w:rPr>
+        <w:t>az autó adatait.</w:t>
       </w:r>
     </w:p>
     <w:p>
@@ -8150,7 +8482,19 @@
         <w:rPr>
           <w:rFonts w:ascii="Times New Roman" w:hAnsi="Times New Roman" w:cs="Times New Roman"/>
         </w:rPr>
-        <w:t>-gombra kattintva megjelenik egy ablak, amely megkérdezi, hogy biztosan szeretné törölni a</w:t>
+        <w:t>-gombra kattintva megjelenik egy ablak, amely megkérdezi, hogy biztosan szeretné</w:t>
+      </w:r>
+      <w:r>
+        <w:rPr>
+          <w:rFonts w:ascii="Times New Roman" w:hAnsi="Times New Roman" w:cs="Times New Roman"/>
+        </w:rPr>
+        <w:t>-e</w:t>
+      </w:r>
+      <w:r>
+        <w:rPr>
+          <w:rFonts w:ascii="Times New Roman" w:hAnsi="Times New Roman" w:cs="Times New Roman"/>
+        </w:rPr>
+        <w:t xml:space="preserve"> törölni a</w:t>
       </w:r>
       <w:r>
         <w:rPr>
@@ -8298,7 +8642,19 @@
         <w:rPr>
           <w:rFonts w:ascii="Times New Roman" w:hAnsi="Times New Roman" w:cs="Times New Roman"/>
         </w:rPr>
-        <w:t xml:space="preserve"> kizárólag admin jogosultságga rendelkező felhasználóknak jelenik meg. A </w:t>
+        <w:t xml:space="preserve"> kizárólag admin jogosultságga</w:t>
+      </w:r>
+      <w:r>
+        <w:rPr>
+          <w:rFonts w:ascii="Times New Roman" w:hAnsi="Times New Roman" w:cs="Times New Roman"/>
+        </w:rPr>
+        <w:t>l</w:t>
+      </w:r>
+      <w:r>
+        <w:rPr>
+          <w:rFonts w:ascii="Times New Roman" w:hAnsi="Times New Roman" w:cs="Times New Roman"/>
+        </w:rPr>
+        <w:t xml:space="preserve"> rendelkező felhasználóknak jelenik meg. A </w:t>
       </w:r>
       <w:r>
         <w:rPr>
@@ -8310,7 +8666,31 @@
         <w:rPr>
           <w:rFonts w:ascii="Times New Roman" w:hAnsi="Times New Roman" w:cs="Times New Roman"/>
         </w:rPr>
-        <w:t xml:space="preserve"> kattintva egy listában látható az összes dolgozó felhasználóneve, emailje, telefonszáma, szöletési dátuma, adószáma, lakcíme, neve és beosztása.</w:t>
+        <w:t xml:space="preserve"> kattintva egy listában látható az összes dolgozó felhasználóneve, e</w:t>
+      </w:r>
+      <w:r>
+        <w:rPr>
+          <w:rFonts w:ascii="Times New Roman" w:hAnsi="Times New Roman" w:cs="Times New Roman"/>
+        </w:rPr>
+        <w:t>-</w:t>
+      </w:r>
+      <w:r>
+        <w:rPr>
+          <w:rFonts w:ascii="Times New Roman" w:hAnsi="Times New Roman" w:cs="Times New Roman"/>
+        </w:rPr>
+        <w:t>mailje, telefonszáma, sz</w:t>
+      </w:r>
+      <w:r>
+        <w:rPr>
+          <w:rFonts w:ascii="Times New Roman" w:hAnsi="Times New Roman" w:cs="Times New Roman"/>
+        </w:rPr>
+        <w:t>ü</w:t>
+      </w:r>
+      <w:r>
+        <w:rPr>
+          <w:rFonts w:ascii="Times New Roman" w:hAnsi="Times New Roman" w:cs="Times New Roman"/>
+        </w:rPr>
+        <w:t>letési dátuma, adószáma, lakcíme, neve és beosztása.</w:t>
       </w:r>
     </w:p>
     <w:p>
@@ -8325,7 +8705,43 @@
         <w:rPr>
           <w:rFonts w:ascii="Times New Roman" w:hAnsi="Times New Roman" w:cs="Times New Roman"/>
         </w:rPr>
-        <w:t>Új dolgozó létrehozásához szükséges adatok: felhasználónév, jelszó, email, telefonszám, adószám, születési dátum, lakcím, néve, beosztás (admin/dolgozó).</w:t>
+        <w:t xml:space="preserve">Új dolgozó </w:t>
+      </w:r>
+      <w:r>
+        <w:rPr>
+          <w:rFonts w:ascii="Times New Roman" w:hAnsi="Times New Roman" w:cs="Times New Roman"/>
+        </w:rPr>
+        <w:t>megjelenítéséhez</w:t>
+      </w:r>
+      <w:r>
+        <w:rPr>
+          <w:rFonts w:ascii="Times New Roman" w:hAnsi="Times New Roman" w:cs="Times New Roman"/>
+        </w:rPr>
+        <w:t xml:space="preserve"> szükséges adatok: felhasználónév, jelszó, e</w:t>
+      </w:r>
+      <w:r>
+        <w:rPr>
+          <w:rFonts w:ascii="Times New Roman" w:hAnsi="Times New Roman" w:cs="Times New Roman"/>
+        </w:rPr>
+        <w:t>-</w:t>
+      </w:r>
+      <w:r>
+        <w:rPr>
+          <w:rFonts w:ascii="Times New Roman" w:hAnsi="Times New Roman" w:cs="Times New Roman"/>
+        </w:rPr>
+        <w:t>mail, telefonszám, adószám, születési</w:t>
+      </w:r>
+      <w:r>
+        <w:rPr>
+          <w:rFonts w:ascii="Times New Roman" w:hAnsi="Times New Roman" w:cs="Times New Roman"/>
+        </w:rPr>
+        <w:t xml:space="preserve"> </w:t>
+      </w:r>
+      <w:r>
+        <w:rPr>
+          <w:rFonts w:ascii="Times New Roman" w:hAnsi="Times New Roman" w:cs="Times New Roman"/>
+        </w:rPr>
+        <w:t>dátum, lakcím, név, beosztás (admin/dolgozó).</w:t>
       </w:r>
       <w:r>
         <w:rPr>
@@ -8383,7 +8799,19 @@
         <w:rPr>
           <w:rFonts w:ascii="Times New Roman" w:hAnsi="Times New Roman" w:cs="Times New Roman"/>
         </w:rPr>
-        <w:t xml:space="preserve">adatait és a </w:t>
+        <w:t>adatait</w:t>
+      </w:r>
+      <w:r>
+        <w:rPr>
+          <w:rFonts w:ascii="Times New Roman" w:hAnsi="Times New Roman" w:cs="Times New Roman"/>
+        </w:rPr>
+        <w:t>,</w:t>
+      </w:r>
+      <w:r>
+        <w:rPr>
+          <w:rFonts w:ascii="Times New Roman" w:hAnsi="Times New Roman" w:cs="Times New Roman"/>
+        </w:rPr>
+        <w:t xml:space="preserve"> és a </w:t>
       </w:r>
       <w:r>
         <w:rPr>
@@ -8541,7 +8969,19 @@
         <w:rPr>
           <w:rFonts w:ascii="Times New Roman" w:hAnsi="Times New Roman" w:cs="Times New Roman"/>
         </w:rPr>
-        <w:t xml:space="preserve">-gombra kattintva megjelenik egy ablak, amely megkérdezi, hogy biztosan szeretné törölni az </w:t>
+        <w:t>-gombra kattintva megjelenik egy ablak, amely megkérdezi, hogy biztosan szeretné</w:t>
+      </w:r>
+      <w:r>
+        <w:rPr>
+          <w:rFonts w:ascii="Times New Roman" w:hAnsi="Times New Roman" w:cs="Times New Roman"/>
+        </w:rPr>
+        <w:t>-e</w:t>
+      </w:r>
+      <w:r>
+        <w:rPr>
+          <w:rFonts w:ascii="Times New Roman" w:hAnsi="Times New Roman" w:cs="Times New Roman"/>
+        </w:rPr>
+        <w:t xml:space="preserve"> törölni az </w:t>
       </w:r>
       <w:r>
         <w:rPr>
@@ -10517,7 +10957,19 @@
         <w:rPr>
           <w:rFonts w:ascii="Times New Roman" w:hAnsi="Times New Roman" w:cs="Times New Roman"/>
         </w:rPr>
-        <w:t xml:space="preserve"> kattintva bezárja az ablakot és újra megnyitja a bejelentkezési felületet.</w:t>
+        <w:t xml:space="preserve"> kattintva bezárja az ablakot</w:t>
+      </w:r>
+      <w:r>
+        <w:rPr>
+          <w:rFonts w:ascii="Times New Roman" w:hAnsi="Times New Roman" w:cs="Times New Roman"/>
+        </w:rPr>
+        <w:t>,</w:t>
+      </w:r>
+      <w:r>
+        <w:rPr>
+          <w:rFonts w:ascii="Times New Roman" w:hAnsi="Times New Roman" w:cs="Times New Roman"/>
+        </w:rPr>
+        <w:t xml:space="preserve"> és újra megnyitja a bejelentkezési felületet.</w:t>
       </w:r>
     </w:p>
     <w:p>
@@ -10569,29 +11021,52 @@
     </w:p>
     <w:p>
       <w:pPr>
-        <w:rPr>
-          <w:rFonts w:ascii="Times New Roman" w:hAnsi="Times New Roman" w:cs="Times New Roman"/>
-        </w:rPr>
-      </w:pPr>
-      <w:r>
-        <w:rPr>
-          <w:rFonts w:ascii="Times New Roman" w:hAnsi="Times New Roman" w:cs="Times New Roman"/>
-          <w:sz w:val="24"/>
-          <w:szCs w:val="24"/>
-        </w:rPr>
-        <w:t>Ez</w:t>
-      </w:r>
-      <w:r>
-        <w:rPr>
-          <w:rFonts w:ascii="Times New Roman" w:hAnsi="Times New Roman" w:cs="Times New Roman"/>
-        </w:rPr>
-        <w:t>en a felületen lehet felhasználót létrehozni</w:t>
-      </w:r>
-      <w:r>
-        <w:rPr>
-          <w:rFonts w:ascii="Times New Roman" w:hAnsi="Times New Roman" w:cs="Times New Roman"/>
-        </w:rPr>
-        <w:t xml:space="preserve">, létrehozott felhasználóba </w:t>
+        <w:jc w:val="both"/>
+        <w:rPr>
+          <w:rFonts w:ascii="Times New Roman" w:hAnsi="Times New Roman" w:cs="Times New Roman"/>
+        </w:rPr>
+      </w:pPr>
+      <w:r>
+        <w:rPr>
+          <w:rFonts w:ascii="Times New Roman" w:hAnsi="Times New Roman" w:cs="Times New Roman"/>
+        </w:rPr>
+        <w:t>E</w:t>
+      </w:r>
+      <w:r>
+        <w:rPr>
+          <w:rFonts w:ascii="Times New Roman" w:hAnsi="Times New Roman" w:cs="Times New Roman"/>
+        </w:rPr>
+        <w:t>z</w:t>
+      </w:r>
+      <w:r>
+        <w:rPr>
+          <w:rFonts w:ascii="Times New Roman" w:hAnsi="Times New Roman" w:cs="Times New Roman"/>
+        </w:rPr>
+        <w:t>e</w:t>
+      </w:r>
+      <w:r>
+        <w:rPr>
+          <w:rFonts w:ascii="Times New Roman" w:hAnsi="Times New Roman" w:cs="Times New Roman"/>
+        </w:rPr>
+        <w:t>n a felületen lehet felhasználó</w:t>
+      </w:r>
+      <w:r>
+        <w:rPr>
+          <w:rFonts w:ascii="Times New Roman" w:hAnsi="Times New Roman" w:cs="Times New Roman"/>
+        </w:rPr>
+        <w:t>i fiókot létrehozi</w:t>
+      </w:r>
+      <w:r>
+        <w:rPr>
+          <w:rFonts w:ascii="Times New Roman" w:hAnsi="Times New Roman" w:cs="Times New Roman"/>
+        </w:rPr>
+        <w:t xml:space="preserve">, </w:t>
+      </w:r>
+      <w:r>
+        <w:rPr>
+          <w:rFonts w:ascii="Times New Roman" w:hAnsi="Times New Roman" w:cs="Times New Roman"/>
+        </w:rPr>
+        <w:t xml:space="preserve">és abba </w:t>
       </w:r>
       <w:r>
         <w:rPr>
@@ -10603,7 +11078,7 @@
         <w:rPr>
           <w:rFonts w:ascii="Times New Roman" w:hAnsi="Times New Roman" w:cs="Times New Roman"/>
         </w:rPr>
-        <w:t xml:space="preserve">, új foglalást létrehozni. Foglalni csak akkor lehet, ha már be van jelentkezve a felhasználó. </w:t>
+        <w:t>, új foglalást létrehozni. Foglalni csak akkor lehet, ha már be van jelentkezve a felhasználó.</w:t>
       </w:r>
     </w:p>
     <w:p>
@@ -10623,27 +11098,71 @@
           <w:rFonts w:ascii="Times New Roman" w:hAnsi="Times New Roman" w:cs="Times New Roman"/>
           <w:color w:val="2F5496" w:themeColor="accent1" w:themeShade="BF"/>
         </w:rPr>
-        <w:t>Felhasználó létrehozása</w:t>
+        <w:t xml:space="preserve">Felhasználó </w:t>
+      </w:r>
+      <w:r>
+        <w:rPr>
+          <w:rFonts w:ascii="Times New Roman" w:hAnsi="Times New Roman" w:cs="Times New Roman"/>
+          <w:color w:val="2F5496" w:themeColor="accent1" w:themeShade="BF"/>
+        </w:rPr>
+        <w:t>fiók létrehozása</w:t>
       </w:r>
     </w:p>
     <w:p>
       <w:pPr>
         <w:ind w:left="142"/>
-        <w:rPr>
-          <w:rFonts w:ascii="Times New Roman" w:hAnsi="Times New Roman" w:cs="Times New Roman"/>
-        </w:rPr>
-      </w:pPr>
-      <w:r>
-        <w:rPr>
-          <w:rFonts w:ascii="Times New Roman" w:hAnsi="Times New Roman" w:cs="Times New Roman"/>
-        </w:rPr>
-        <w:t>Új felhasználóhoz szükséges adatok:</w:t>
-      </w:r>
-      <w:r>
-        <w:rPr>
-          <w:rFonts w:ascii="Times New Roman" w:hAnsi="Times New Roman" w:cs="Times New Roman"/>
-        </w:rPr>
-        <w:t xml:space="preserve"> felhasználónév, jelszó, telefonszám, emali, név.</w:t>
+        <w:jc w:val="both"/>
+        <w:rPr>
+          <w:rFonts w:ascii="Times New Roman" w:hAnsi="Times New Roman" w:cs="Times New Roman"/>
+        </w:rPr>
+      </w:pPr>
+      <w:r>
+        <w:rPr>
+          <w:rFonts w:ascii="Times New Roman" w:hAnsi="Times New Roman" w:cs="Times New Roman"/>
+        </w:rPr>
+        <w:t>Új felhasználó</w:t>
+      </w:r>
+      <w:r>
+        <w:rPr>
+          <w:rFonts w:ascii="Times New Roman" w:hAnsi="Times New Roman" w:cs="Times New Roman"/>
+        </w:rPr>
+        <w:t>i fiók létrehotásához</w:t>
+      </w:r>
+      <w:r>
+        <w:rPr>
+          <w:rFonts w:ascii="Times New Roman" w:hAnsi="Times New Roman" w:cs="Times New Roman"/>
+        </w:rPr>
+        <w:t xml:space="preserve"> szükséges adatok:</w:t>
+      </w:r>
+      <w:r>
+        <w:rPr>
+          <w:rFonts w:ascii="Times New Roman" w:hAnsi="Times New Roman" w:cs="Times New Roman"/>
+        </w:rPr>
+        <w:t xml:space="preserve"> felhasználónév, jelszó, telefonszám, e</w:t>
+      </w:r>
+      <w:r>
+        <w:rPr>
+          <w:rFonts w:ascii="Times New Roman" w:hAnsi="Times New Roman" w:cs="Times New Roman"/>
+        </w:rPr>
+        <w:t>-</w:t>
+      </w:r>
+      <w:r>
+        <w:rPr>
+          <w:rFonts w:ascii="Times New Roman" w:hAnsi="Times New Roman" w:cs="Times New Roman"/>
+        </w:rPr>
+        <w:t>ma</w:t>
+      </w:r>
+      <w:r>
+        <w:rPr>
+          <w:rFonts w:ascii="Times New Roman" w:hAnsi="Times New Roman" w:cs="Times New Roman"/>
+        </w:rPr>
+        <w:t>il</w:t>
+      </w:r>
+      <w:r>
+        <w:rPr>
+          <w:rFonts w:ascii="Times New Roman" w:hAnsi="Times New Roman" w:cs="Times New Roman"/>
+        </w:rPr>
+        <w:t>, név.</w:t>
       </w:r>
     </w:p>
     <w:p>
@@ -10693,16 +11212,32 @@
       <w:r>
         <w:rPr>
           <w:rFonts w:ascii="Times New Roman" w:hAnsi="Times New Roman" w:cs="Times New Roman"/>
-          <w:sz w:val="24"/>
-          <w:szCs w:val="24"/>
-        </w:rPr>
-        <w:t>Ez</w:t>
-      </w:r>
-      <w:r>
-        <w:rPr>
-          <w:rFonts w:ascii="Times New Roman" w:hAnsi="Times New Roman" w:cs="Times New Roman"/>
-        </w:rPr>
-        <w:t xml:space="preserve">en a felületen lehet felhasználót létrehozni, létrehozott felhasználóba bejelentkezni, új foglalást létrehozni. Foglalni csak akkor lehet, ha már be van jelentkezve a felhasználó. </w:t>
+        </w:rPr>
+        <w:t>Eze</w:t>
+      </w:r>
+      <w:r>
+        <w:rPr>
+          <w:rFonts w:ascii="Times New Roman" w:hAnsi="Times New Roman" w:cs="Times New Roman"/>
+        </w:rPr>
+        <w:t xml:space="preserve">n a felületen lehet felhasználói fiókot létrehozi, és </w:t>
+      </w:r>
+      <w:r>
+        <w:rPr>
+          <w:rFonts w:ascii="Times New Roman" w:hAnsi="Times New Roman" w:cs="Times New Roman"/>
+        </w:rPr>
+        <w:t>a meglévő felhasználói fiókba</w:t>
+      </w:r>
+      <w:r>
+        <w:rPr>
+          <w:rFonts w:ascii="Times New Roman" w:hAnsi="Times New Roman" w:cs="Times New Roman"/>
+        </w:rPr>
+        <w:t xml:space="preserve"> bejelentkezni, új foglalást létrehozni</w:t>
+      </w:r>
+      <w:r>
+        <w:rPr>
+          <w:rFonts w:ascii="Times New Roman" w:hAnsi="Times New Roman" w:cs="Times New Roman"/>
+        </w:rPr>
+        <w:t xml:space="preserve">. Foglalni csak akkor lehet, ha már be van jelentkezve a felhasználó. </w:t>
       </w:r>
     </w:p>
     <w:p>
@@ -10728,19 +11263,21 @@
     <w:p>
       <w:pPr>
         <w:ind w:left="142"/>
-        <w:rPr>
-          <w:rFonts w:ascii="Times New Roman" w:hAnsi="Times New Roman" w:cs="Times New Roman"/>
-        </w:rPr>
-      </w:pPr>
-      <w:r>
-        <w:rPr>
-          <w:rFonts w:ascii="Times New Roman" w:hAnsi="Times New Roman" w:cs="Times New Roman"/>
-        </w:rPr>
-        <w:t>Új felhasználóhoz szükséges adatok: felhasználónév, jelszó, telefonszám, emali, név.</w:t>
-      </w:r>
-    </w:p>
-    <w:p>
-      <w:pPr>
+        <w:jc w:val="both"/>
+        <w:rPr>
+          <w:rFonts w:ascii="Times New Roman" w:hAnsi="Times New Roman" w:cs="Times New Roman"/>
+        </w:rPr>
+      </w:pPr>
+      <w:r>
+        <w:rPr>
+          <w:rFonts w:ascii="Times New Roman" w:hAnsi="Times New Roman" w:cs="Times New Roman"/>
+        </w:rPr>
+        <w:t>Új felhasználói fiók létrehotásához szükséges adatok: felhasználónév, jelszó, telefonszám, e-mail, név.</w:t>
+      </w:r>
+    </w:p>
+    <w:p>
+      <w:pPr>
+        <w:ind w:left="142"/>
         <w:rPr>
           <w:rFonts w:ascii="Times New Roman" w:hAnsi="Times New Roman" w:cs="Times New Roman"/>
         </w:rPr>
@@ -10843,7 +11380,16 @@
         </w:drawing>
       </w:r>
       <w:r>
-        <w:t>A képen látható az adatbázis kinézete és, ahogyan összekapcsolódnak a táblák</w:t>
+        <w:t xml:space="preserve">A képen látható az adatbázis </w:t>
+      </w:r>
+      <w:r>
+        <w:t>megjelenése</w:t>
+      </w:r>
+      <w:r>
+        <w:t xml:space="preserve"> és, </w:t>
+      </w:r>
+      <w:r>
+        <w:t>a táblák kapcsolódása</w:t>
       </w:r>
       <w:r>
         <w:rPr>
@@ -10871,7 +11417,19 @@
         <w:t>Reservation</w:t>
       </w:r>
       <w:r>
-        <w:t xml:space="preserve"> tábla az egyetlen, amelyhez adatot lehessen hozzáadni szükséges más tábla adata.</w:t>
+        <w:t xml:space="preserve"> tábla az egyetlen, amelyhez adat </w:t>
+      </w:r>
+      <w:r>
+        <w:t>hozzáadása esetén</w:t>
+      </w:r>
+      <w:r>
+        <w:t xml:space="preserve"> szükséges más tábla adata</w:t>
+      </w:r>
+      <w:r>
+        <w:t xml:space="preserve"> is</w:t>
+      </w:r>
+      <w:r>
+        <w:t>.</w:t>
       </w:r>
       <w:r>
         <w:t xml:space="preserve"> Az </w:t>
@@ -10886,7 +11444,13 @@
         <w:t xml:space="preserve"> táblát kizárólag az asztali alkalmazás felületen</w:t>
       </w:r>
       <w:r>
-        <w:t xml:space="preserve"> használjuk és csakis </w:t>
+        <w:t xml:space="preserve"> használjuk és</w:t>
+      </w:r>
+      <w:r>
+        <w:t>,</w:t>
+      </w:r>
+      <w:r>
+        <w:t xml:space="preserve"> csakis </w:t>
       </w:r>
       <w:r>
         <w:t>arról a felületről</w:t>
@@ -11083,7 +11647,19 @@
         <w:rPr>
           <w:rFonts w:ascii="Times New Roman" w:hAnsi="Times New Roman" w:cs="Times New Roman"/>
         </w:rPr>
-        <w:t>Fénykép, rendszám, márka, model, évjárat, meghajtás, váltó, üzemanyag, tolatóradar, tempomat, egyéb információ, kategória, 1-5 nap (Ft/nap), 6-14 (Ft/nap), 15- (Ft/nap), kaució, autentikáció</w:t>
+        <w:t>Fénykép, rendszám, márka, mode</w:t>
+      </w:r>
+      <w:r>
+        <w:rPr>
+          <w:rFonts w:ascii="Times New Roman" w:hAnsi="Times New Roman" w:cs="Times New Roman"/>
+        </w:rPr>
+        <w:t>l</w:t>
+      </w:r>
+      <w:r>
+        <w:rPr>
+          <w:rFonts w:ascii="Times New Roman" w:hAnsi="Times New Roman" w:cs="Times New Roman"/>
+        </w:rPr>
+        <w:t>l, évjárat, meghajtás, váltó, üzemanyag, tolatóradar, tempomat, egyéb információ, kategória, 1-5 nap (Ft/nap), 6-14 (Ft/nap), 15- (Ft/nap), kaució, autentikáció</w:t>
       </w:r>
     </w:p>
     <w:p>
@@ -11121,7 +11697,19 @@
         <w:rPr>
           <w:rFonts w:ascii="Times New Roman" w:hAnsi="Times New Roman" w:cs="Times New Roman"/>
         </w:rPr>
-        <w:t xml:space="preserve">Ha nincs token akkor egy üzenetet </w:t>
+        <w:t>Ha nincs token</w:t>
+      </w:r>
+      <w:r>
+        <w:rPr>
+          <w:rFonts w:ascii="Times New Roman" w:hAnsi="Times New Roman" w:cs="Times New Roman"/>
+        </w:rPr>
+        <w:t>,</w:t>
+      </w:r>
+      <w:r>
+        <w:rPr>
+          <w:rFonts w:ascii="Times New Roman" w:hAnsi="Times New Roman" w:cs="Times New Roman"/>
+        </w:rPr>
+        <w:t xml:space="preserve"> akkor egy üzenetet </w:t>
       </w:r>
       <w:r>
         <w:rPr>
@@ -11164,7 +11752,19 @@
         <w:rPr>
           <w:rFonts w:ascii="Times New Roman" w:hAnsi="Times New Roman" w:cs="Times New Roman"/>
         </w:rPr>
-        <w:t xml:space="preserve">Ha rossz a token akkor </w:t>
+        <w:t>Ha rossz a token</w:t>
+      </w:r>
+      <w:r>
+        <w:rPr>
+          <w:rFonts w:ascii="Times New Roman" w:hAnsi="Times New Roman" w:cs="Times New Roman"/>
+        </w:rPr>
+        <w:t>,</w:t>
+      </w:r>
+      <w:r>
+        <w:rPr>
+          <w:rFonts w:ascii="Times New Roman" w:hAnsi="Times New Roman" w:cs="Times New Roman"/>
+        </w:rPr>
+        <w:t xml:space="preserve"> akkor </w:t>
       </w:r>
       <w:r>
         <w:rPr>
@@ -11483,7 +12083,19 @@
         <w:rPr>
           <w:rFonts w:ascii="Times New Roman" w:hAnsi="Times New Roman" w:cs="Times New Roman"/>
         </w:rPr>
-        <w:t>id: ez alapján találja meg a program melyik autót törölje, autentikáció</w:t>
+        <w:t>id: ez alapján találja meg a program</w:t>
+      </w:r>
+      <w:r>
+        <w:rPr>
+          <w:rFonts w:ascii="Times New Roman" w:hAnsi="Times New Roman" w:cs="Times New Roman"/>
+        </w:rPr>
+        <w:t>,</w:t>
+      </w:r>
+      <w:r>
+        <w:rPr>
+          <w:rFonts w:ascii="Times New Roman" w:hAnsi="Times New Roman" w:cs="Times New Roman"/>
+        </w:rPr>
+        <w:t xml:space="preserve"> melyik autót törölje, autentikáció</w:t>
       </w:r>
     </w:p>
     <w:p>
@@ -11521,7 +12133,19 @@
         <w:rPr>
           <w:rFonts w:ascii="Times New Roman" w:hAnsi="Times New Roman" w:cs="Times New Roman"/>
         </w:rPr>
-        <w:t xml:space="preserve">Ha nincs token akkor egy üzenetet </w:t>
+        <w:t>Ha nincs token</w:t>
+      </w:r>
+      <w:r>
+        <w:rPr>
+          <w:rFonts w:ascii="Times New Roman" w:hAnsi="Times New Roman" w:cs="Times New Roman"/>
+        </w:rPr>
+        <w:t>,</w:t>
+      </w:r>
+      <w:r>
+        <w:rPr>
+          <w:rFonts w:ascii="Times New Roman" w:hAnsi="Times New Roman" w:cs="Times New Roman"/>
+        </w:rPr>
+        <w:t xml:space="preserve"> akkor egy üzenetet </w:t>
       </w:r>
       <w:r>
         <w:rPr>
@@ -11564,7 +12188,19 @@
         <w:rPr>
           <w:rFonts w:ascii="Times New Roman" w:hAnsi="Times New Roman" w:cs="Times New Roman"/>
         </w:rPr>
-        <w:t xml:space="preserve">Ha rossz a token akkor </w:t>
+        <w:t>Ha rossz a token</w:t>
+      </w:r>
+      <w:r>
+        <w:rPr>
+          <w:rFonts w:ascii="Times New Roman" w:hAnsi="Times New Roman" w:cs="Times New Roman"/>
+        </w:rPr>
+        <w:t>,</w:t>
+      </w:r>
+      <w:r>
+        <w:rPr>
+          <w:rFonts w:ascii="Times New Roman" w:hAnsi="Times New Roman" w:cs="Times New Roman"/>
+        </w:rPr>
+        <w:t xml:space="preserve"> akkor </w:t>
       </w:r>
       <w:r>
         <w:rPr>
@@ -11595,7 +12231,19 @@
         <w:rPr>
           <w:rFonts w:ascii="Times New Roman" w:hAnsi="Times New Roman" w:cs="Times New Roman"/>
         </w:rPr>
-        <w:t>Ha sikertelen a lekérdezés 400-as hibakódot (bad request) ad vissza</w:t>
+        <w:t>Ha sikertelen a lekérdezés</w:t>
+      </w:r>
+      <w:r>
+        <w:rPr>
+          <w:rFonts w:ascii="Times New Roman" w:hAnsi="Times New Roman" w:cs="Times New Roman"/>
+        </w:rPr>
+        <w:t>,</w:t>
+      </w:r>
+      <w:r>
+        <w:rPr>
+          <w:rFonts w:ascii="Times New Roman" w:hAnsi="Times New Roman" w:cs="Times New Roman"/>
+        </w:rPr>
+        <w:t xml:space="preserve"> 400-as hibakódot (bad request) ad vissza</w:t>
       </w:r>
     </w:p>
     <w:p>
@@ -11614,7 +12262,19 @@
         <w:rPr>
           <w:rFonts w:ascii="Times New Roman" w:hAnsi="Times New Roman" w:cs="Times New Roman"/>
         </w:rPr>
-        <w:t xml:space="preserve">Ha nem találja az autót </w:t>
+        <w:t>Ha nem találja az autót</w:t>
+      </w:r>
+      <w:r>
+        <w:rPr>
+          <w:rFonts w:ascii="Times New Roman" w:hAnsi="Times New Roman" w:cs="Times New Roman"/>
+        </w:rPr>
+        <w:t>,</w:t>
+      </w:r>
+      <w:r>
+        <w:rPr>
+          <w:rFonts w:ascii="Times New Roman" w:hAnsi="Times New Roman" w:cs="Times New Roman"/>
+        </w:rPr>
+        <w:t xml:space="preserve"> </w:t>
       </w:r>
       <w:r>
         <w:rPr>
@@ -11647,7 +12307,21 @@
           <w:rFonts w:ascii="Times New Roman" w:hAnsi="Times New Roman" w:cs="Times New Roman"/>
           <w:color w:val="2F5496" w:themeColor="accent1" w:themeShade="BF"/>
         </w:rPr>
-        <w:t>Aútó módosítása</w:t>
+        <w:t>A</w:t>
+      </w:r>
+      <w:r>
+        <w:rPr>
+          <w:rFonts w:ascii="Times New Roman" w:hAnsi="Times New Roman" w:cs="Times New Roman"/>
+          <w:color w:val="2F5496" w:themeColor="accent1" w:themeShade="BF"/>
+        </w:rPr>
+        <w:t>u</w:t>
+      </w:r>
+      <w:r>
+        <w:rPr>
+          <w:rFonts w:ascii="Times New Roman" w:hAnsi="Times New Roman" w:cs="Times New Roman"/>
+          <w:color w:val="2F5496" w:themeColor="accent1" w:themeShade="BF"/>
+        </w:rPr>
+        <w:t>tó módosítása</w:t>
       </w:r>
     </w:p>
     <w:p>
@@ -11800,7 +12474,19 @@
           <w:rFonts w:ascii="Times New Roman" w:hAnsi="Times New Roman" w:cs="Times New Roman"/>
         </w:rPr>
         <w:lastRenderedPageBreak/>
-        <w:t xml:space="preserve">Ha nincs token akkor egy üzenetet </w:t>
+        <w:t>Ha nincs token</w:t>
+      </w:r>
+      <w:r>
+        <w:rPr>
+          <w:rFonts w:ascii="Times New Roman" w:hAnsi="Times New Roman" w:cs="Times New Roman"/>
+        </w:rPr>
+        <w:t>,</w:t>
+      </w:r>
+      <w:r>
+        <w:rPr>
+          <w:rFonts w:ascii="Times New Roman" w:hAnsi="Times New Roman" w:cs="Times New Roman"/>
+        </w:rPr>
+        <w:t xml:space="preserve"> akkor egy üzenetet </w:t>
       </w:r>
       <w:r>
         <w:rPr>
@@ -11843,7 +12529,19 @@
         <w:rPr>
           <w:rFonts w:ascii="Times New Roman" w:hAnsi="Times New Roman" w:cs="Times New Roman"/>
         </w:rPr>
-        <w:t xml:space="preserve">Ha rossz a token akkor </w:t>
+        <w:t>Ha rossz a token</w:t>
+      </w:r>
+      <w:r>
+        <w:rPr>
+          <w:rFonts w:ascii="Times New Roman" w:hAnsi="Times New Roman" w:cs="Times New Roman"/>
+        </w:rPr>
+        <w:t>,</w:t>
+      </w:r>
+      <w:r>
+        <w:rPr>
+          <w:rFonts w:ascii="Times New Roman" w:hAnsi="Times New Roman" w:cs="Times New Roman"/>
+        </w:rPr>
+        <w:t xml:space="preserve"> akkor </w:t>
       </w:r>
       <w:r>
         <w:rPr>
@@ -11873,7 +12571,19 @@
         <w:rPr>
           <w:rFonts w:ascii="Times New Roman" w:hAnsi="Times New Roman" w:cs="Times New Roman"/>
         </w:rPr>
-        <w:t xml:space="preserve">Ha nem találja az autót 404-es errort (not found) és </w:t>
+        <w:t>Ha nem találja az autót</w:t>
+      </w:r>
+      <w:r>
+        <w:rPr>
+          <w:rFonts w:ascii="Times New Roman" w:hAnsi="Times New Roman" w:cs="Times New Roman"/>
+        </w:rPr>
+        <w:t>,</w:t>
+      </w:r>
+      <w:r>
+        <w:rPr>
+          <w:rFonts w:ascii="Times New Roman" w:hAnsi="Times New Roman" w:cs="Times New Roman"/>
+        </w:rPr>
+        <w:t xml:space="preserve"> 404-es errort (not found) és </w:t>
       </w:r>
       <w:r>
         <w:rPr>
@@ -11904,7 +12614,19 @@
         <w:rPr>
           <w:rFonts w:ascii="Times New Roman" w:hAnsi="Times New Roman" w:cs="Times New Roman"/>
         </w:rPr>
-        <w:t>Ha sikertelen a lekérdezés 400-as hibakódot (bad request) ad vissza</w:t>
+        <w:t>Ha sikertelen a lekérdezés</w:t>
+      </w:r>
+      <w:r>
+        <w:rPr>
+          <w:rFonts w:ascii="Times New Roman" w:hAnsi="Times New Roman" w:cs="Times New Roman"/>
+        </w:rPr>
+        <w:t>,</w:t>
+      </w:r>
+      <w:r>
+        <w:rPr>
+          <w:rFonts w:ascii="Times New Roman" w:hAnsi="Times New Roman" w:cs="Times New Roman"/>
+        </w:rPr>
+        <w:t xml:space="preserve"> 400-as hibakódot (bad request) ad vissza</w:t>
       </w:r>
     </w:p>
     <w:p>
@@ -12020,7 +12742,19 @@
         <w:rPr>
           <w:rFonts w:ascii="Times New Roman" w:hAnsi="Times New Roman" w:cs="Times New Roman"/>
         </w:rPr>
-        <w:t>Ez a végponttal lehet új kölcsönzést létrehozni</w:t>
+        <w:t>Ez</w:t>
+      </w:r>
+      <w:r>
+        <w:rPr>
+          <w:rFonts w:ascii="Times New Roman" w:hAnsi="Times New Roman" w:cs="Times New Roman"/>
+        </w:rPr>
+        <w:t>zel</w:t>
+      </w:r>
+      <w:r>
+        <w:rPr>
+          <w:rFonts w:ascii="Times New Roman" w:hAnsi="Times New Roman" w:cs="Times New Roman"/>
+        </w:rPr>
+        <w:t xml:space="preserve"> a végponttal lehet új kölcsönzést létrehozni</w:t>
       </w:r>
     </w:p>
     <w:p>
@@ -12056,7 +12790,7 @@
         <w:rPr>
           <w:rFonts w:ascii="Times New Roman" w:hAnsi="Times New Roman" w:cs="Times New Roman"/>
         </w:rPr>
-        <w:t>carId: a kiválasztott autó id-je, personId: a felhasználó id-je, kezdete, vége, egyébb kérés, autentikáció</w:t>
+        <w:t>carId: a kiválasztott autó id-je, personId: a felhasználó id-je, kezdete, vége, egyéb kérés, autentikáció</w:t>
       </w:r>
     </w:p>
     <w:p>
@@ -12093,7 +12827,19 @@
         <w:rPr>
           <w:rFonts w:ascii="Times New Roman" w:hAnsi="Times New Roman" w:cs="Times New Roman"/>
         </w:rPr>
-        <w:t xml:space="preserve">Ha nincs token akkor egy üzenetet </w:t>
+        <w:t>Ha nincs token</w:t>
+      </w:r>
+      <w:r>
+        <w:rPr>
+          <w:rFonts w:ascii="Times New Roman" w:hAnsi="Times New Roman" w:cs="Times New Roman"/>
+        </w:rPr>
+        <w:t>,</w:t>
+      </w:r>
+      <w:r>
+        <w:rPr>
+          <w:rFonts w:ascii="Times New Roman" w:hAnsi="Times New Roman" w:cs="Times New Roman"/>
+        </w:rPr>
+        <w:t xml:space="preserve"> akkor egy üzenetet </w:t>
       </w:r>
       <w:r>
         <w:rPr>
@@ -12136,7 +12882,19 @@
         <w:rPr>
           <w:rFonts w:ascii="Times New Roman" w:hAnsi="Times New Roman" w:cs="Times New Roman"/>
         </w:rPr>
-        <w:t xml:space="preserve">Ha rossz a token akkor </w:t>
+        <w:t>Ha rossz a token</w:t>
+      </w:r>
+      <w:r>
+        <w:rPr>
+          <w:rFonts w:ascii="Times New Roman" w:hAnsi="Times New Roman" w:cs="Times New Roman"/>
+        </w:rPr>
+        <w:t>,</w:t>
+      </w:r>
+      <w:r>
+        <w:rPr>
+          <w:rFonts w:ascii="Times New Roman" w:hAnsi="Times New Roman" w:cs="Times New Roman"/>
+        </w:rPr>
+        <w:t xml:space="preserve"> akkor </w:t>
       </w:r>
       <w:r>
         <w:rPr>
@@ -12313,7 +13071,19 @@
         <w:rPr>
           <w:rFonts w:ascii="Times New Roman" w:hAnsi="Times New Roman" w:cs="Times New Roman"/>
         </w:rPr>
-        <w:t xml:space="preserve">Ha nincs token akkor egy üzenetet </w:t>
+        <w:t>Ha nincs token</w:t>
+      </w:r>
+      <w:r>
+        <w:rPr>
+          <w:rFonts w:ascii="Times New Roman" w:hAnsi="Times New Roman" w:cs="Times New Roman"/>
+        </w:rPr>
+        <w:t>,</w:t>
+      </w:r>
+      <w:r>
+        <w:rPr>
+          <w:rFonts w:ascii="Times New Roman" w:hAnsi="Times New Roman" w:cs="Times New Roman"/>
+        </w:rPr>
+        <w:t xml:space="preserve"> akkor egy üzenetet </w:t>
       </w:r>
       <w:r>
         <w:rPr>
@@ -12356,7 +13126,19 @@
         <w:rPr>
           <w:rFonts w:ascii="Times New Roman" w:hAnsi="Times New Roman" w:cs="Times New Roman"/>
         </w:rPr>
-        <w:t xml:space="preserve">Ha rossz a token akkor </w:t>
+        <w:t>Ha rossz a token</w:t>
+      </w:r>
+      <w:r>
+        <w:rPr>
+          <w:rFonts w:ascii="Times New Roman" w:hAnsi="Times New Roman" w:cs="Times New Roman"/>
+        </w:rPr>
+        <w:t>,</w:t>
+      </w:r>
+      <w:r>
+        <w:rPr>
+          <w:rFonts w:ascii="Times New Roman" w:hAnsi="Times New Roman" w:cs="Times New Roman"/>
+        </w:rPr>
+        <w:t xml:space="preserve"> akkor </w:t>
       </w:r>
       <w:r>
         <w:rPr>
@@ -12551,7 +13333,19 @@
         <w:rPr>
           <w:rFonts w:ascii="Times New Roman" w:hAnsi="Times New Roman" w:cs="Times New Roman"/>
         </w:rPr>
-        <w:t xml:space="preserve">Ha nincs token akkor egy üzenetet </w:t>
+        <w:t>Ha nincs token</w:t>
+      </w:r>
+      <w:r>
+        <w:rPr>
+          <w:rFonts w:ascii="Times New Roman" w:hAnsi="Times New Roman" w:cs="Times New Roman"/>
+        </w:rPr>
+        <w:t>,</w:t>
+      </w:r>
+      <w:r>
+        <w:rPr>
+          <w:rFonts w:ascii="Times New Roman" w:hAnsi="Times New Roman" w:cs="Times New Roman"/>
+        </w:rPr>
+        <w:t xml:space="preserve"> akkor egy üzenetet </w:t>
       </w:r>
       <w:r>
         <w:rPr>
@@ -12594,7 +13388,19 @@
         <w:rPr>
           <w:rFonts w:ascii="Times New Roman" w:hAnsi="Times New Roman" w:cs="Times New Roman"/>
         </w:rPr>
-        <w:t xml:space="preserve">Ha rossz a token akkor </w:t>
+        <w:t>Ha rossz a token</w:t>
+      </w:r>
+      <w:r>
+        <w:rPr>
+          <w:rFonts w:ascii="Times New Roman" w:hAnsi="Times New Roman" w:cs="Times New Roman"/>
+        </w:rPr>
+        <w:t>,</w:t>
+      </w:r>
+      <w:r>
+        <w:rPr>
+          <w:rFonts w:ascii="Times New Roman" w:hAnsi="Times New Roman" w:cs="Times New Roman"/>
+        </w:rPr>
+        <w:t xml:space="preserve"> akkor </w:t>
       </w:r>
       <w:r>
         <w:rPr>
@@ -12643,7 +13449,19 @@
           <w:rFonts w:ascii="Times New Roman" w:hAnsi="Times New Roman" w:cs="Times New Roman"/>
         </w:rPr>
         <w:lastRenderedPageBreak/>
-        <w:t xml:space="preserve">Ha nem találja a foglalást akkor 404-es hibakódot (not found) és </w:t>
+        <w:t>Ha nem találja a foglalást</w:t>
+      </w:r>
+      <w:r>
+        <w:rPr>
+          <w:rFonts w:ascii="Times New Roman" w:hAnsi="Times New Roman" w:cs="Times New Roman"/>
+        </w:rPr>
+        <w:t>,</w:t>
+      </w:r>
+      <w:r>
+        <w:rPr>
+          <w:rFonts w:ascii="Times New Roman" w:hAnsi="Times New Roman" w:cs="Times New Roman"/>
+        </w:rPr>
+        <w:t xml:space="preserve"> akkor 404-es hibakódot (not found) és </w:t>
       </w:r>
       <w:r>
         <w:rPr>
@@ -12746,7 +13564,7 @@
         <w:rPr>
           <w:rFonts w:ascii="Times New Roman" w:hAnsi="Times New Roman" w:cs="Times New Roman"/>
         </w:rPr>
-        <w:t>Ezzel a végponttal lehet a kölcsönzések kezdetét, végét és egyébb kérést módosítani</w:t>
+        <w:t>Ezzel a végponttal lehet a kölcsönzések kezdetét, végét és egyéb kérést módosítani</w:t>
       </w:r>
     </w:p>
     <w:p>
@@ -12819,7 +13637,19 @@
         <w:rPr>
           <w:rFonts w:ascii="Times New Roman" w:hAnsi="Times New Roman" w:cs="Times New Roman"/>
         </w:rPr>
-        <w:t xml:space="preserve">Ha nincs token akkor egy üzenetet </w:t>
+        <w:t>Ha nincs token</w:t>
+      </w:r>
+      <w:r>
+        <w:rPr>
+          <w:rFonts w:ascii="Times New Roman" w:hAnsi="Times New Roman" w:cs="Times New Roman"/>
+        </w:rPr>
+        <w:t>,</w:t>
+      </w:r>
+      <w:r>
+        <w:rPr>
+          <w:rFonts w:ascii="Times New Roman" w:hAnsi="Times New Roman" w:cs="Times New Roman"/>
+        </w:rPr>
+        <w:t xml:space="preserve"> akkor egy üzenetet </w:t>
       </w:r>
       <w:r>
         <w:rPr>
@@ -12862,7 +13692,19 @@
         <w:rPr>
           <w:rFonts w:ascii="Times New Roman" w:hAnsi="Times New Roman" w:cs="Times New Roman"/>
         </w:rPr>
-        <w:t xml:space="preserve">Ha rossz a token akkor </w:t>
+        <w:t>Ha rossz a token</w:t>
+      </w:r>
+      <w:r>
+        <w:rPr>
+          <w:rFonts w:ascii="Times New Roman" w:hAnsi="Times New Roman" w:cs="Times New Roman"/>
+        </w:rPr>
+        <w:t>,</w:t>
+      </w:r>
+      <w:r>
+        <w:rPr>
+          <w:rFonts w:ascii="Times New Roman" w:hAnsi="Times New Roman" w:cs="Times New Roman"/>
+        </w:rPr>
+        <w:t xml:space="preserve"> akkor </w:t>
       </w:r>
       <w:r>
         <w:rPr>
@@ -12910,7 +13752,19 @@
         <w:rPr>
           <w:rFonts w:ascii="Times New Roman" w:hAnsi="Times New Roman" w:cs="Times New Roman"/>
         </w:rPr>
-        <w:t>Ha nem találja a foglalást akkor 404-es hibakódot (not found) és "Nem található ilyen foglalás!" üzenetet küld vissza</w:t>
+        <w:t>Ha nem találja a foglalást</w:t>
+      </w:r>
+      <w:r>
+        <w:rPr>
+          <w:rFonts w:ascii="Times New Roman" w:hAnsi="Times New Roman" w:cs="Times New Roman"/>
+        </w:rPr>
+        <w:t>,</w:t>
+      </w:r>
+      <w:r>
+        <w:rPr>
+          <w:rFonts w:ascii="Times New Roman" w:hAnsi="Times New Roman" w:cs="Times New Roman"/>
+        </w:rPr>
+        <w:t xml:space="preserve"> akkor 404-es hibakódot (not found) és "Nem található ilyen foglalás!" üzenetet küld vissza</w:t>
       </w:r>
     </w:p>
     <w:p>
@@ -13057,7 +13911,19 @@
         <w:rPr>
           <w:rFonts w:ascii="Times New Roman" w:hAnsi="Times New Roman" w:cs="Times New Roman"/>
         </w:rPr>
-        <w:t>felhasználónév, jelszó, beosztás, név, lakcím, email, telefonszám, születési dátum, adószám, autentikáció</w:t>
+        <w:t>felhasználónév, jelszó, beosztás, név, lakcím, e</w:t>
+      </w:r>
+      <w:r>
+        <w:rPr>
+          <w:rFonts w:ascii="Times New Roman" w:hAnsi="Times New Roman" w:cs="Times New Roman"/>
+        </w:rPr>
+        <w:t>-</w:t>
+      </w:r>
+      <w:r>
+        <w:rPr>
+          <w:rFonts w:ascii="Times New Roman" w:hAnsi="Times New Roman" w:cs="Times New Roman"/>
+        </w:rPr>
+        <w:t>mail, telefonszám, születési dátum, adószám, autentikáció</w:t>
       </w:r>
     </w:p>
     <w:p>
@@ -13094,7 +13960,19 @@
         <w:rPr>
           <w:rFonts w:ascii="Times New Roman" w:hAnsi="Times New Roman" w:cs="Times New Roman"/>
         </w:rPr>
-        <w:t xml:space="preserve">Ha nincs token akkor egy üzenetet </w:t>
+        <w:t>Ha nincs token</w:t>
+      </w:r>
+      <w:r>
+        <w:rPr>
+          <w:rFonts w:ascii="Times New Roman" w:hAnsi="Times New Roman" w:cs="Times New Roman"/>
+        </w:rPr>
+        <w:t>,</w:t>
+      </w:r>
+      <w:r>
+        <w:rPr>
+          <w:rFonts w:ascii="Times New Roman" w:hAnsi="Times New Roman" w:cs="Times New Roman"/>
+        </w:rPr>
+        <w:t xml:space="preserve"> akkor egy üzenetet </w:t>
       </w:r>
       <w:r>
         <w:rPr>
@@ -13137,7 +14015,19 @@
         <w:rPr>
           <w:rFonts w:ascii="Times New Roman" w:hAnsi="Times New Roman" w:cs="Times New Roman"/>
         </w:rPr>
-        <w:t xml:space="preserve">Ha rossz a token akkor </w:t>
+        <w:t>Ha rossz a token</w:t>
+      </w:r>
+      <w:r>
+        <w:rPr>
+          <w:rFonts w:ascii="Times New Roman" w:hAnsi="Times New Roman" w:cs="Times New Roman"/>
+        </w:rPr>
+        <w:t>,</w:t>
+      </w:r>
+      <w:r>
+        <w:rPr>
+          <w:rFonts w:ascii="Times New Roman" w:hAnsi="Times New Roman" w:cs="Times New Roman"/>
+        </w:rPr>
+        <w:t xml:space="preserve"> akkor </w:t>
       </w:r>
       <w:r>
         <w:rPr>
@@ -13185,7 +14075,19 @@
         <w:rPr>
           <w:rFonts w:ascii="Times New Roman" w:hAnsi="Times New Roman" w:cs="Times New Roman"/>
         </w:rPr>
-        <w:t xml:space="preserve">Ha már létezik ezzel a felhasználónévvel fiók akkor 409-es errort (conflict) és </w:t>
+        <w:t>Ha már létezik ezzel a felhasználónévvel fiók</w:t>
+      </w:r>
+      <w:r>
+        <w:rPr>
+          <w:rFonts w:ascii="Times New Roman" w:hAnsi="Times New Roman" w:cs="Times New Roman"/>
+        </w:rPr>
+        <w:t>,</w:t>
+      </w:r>
+      <w:r>
+        <w:rPr>
+          <w:rFonts w:ascii="Times New Roman" w:hAnsi="Times New Roman" w:cs="Times New Roman"/>
+        </w:rPr>
+        <w:t xml:space="preserve"> akkor 409-es errort (conflict) és </w:t>
       </w:r>
       <w:r>
         <w:rPr>
@@ -13398,13 +14300,25 @@
         <w:rPr>
           <w:rFonts w:ascii="Times New Roman" w:hAnsi="Times New Roman" w:cs="Times New Roman"/>
         </w:rPr>
-        <w:t xml:space="preserve">Ha rossz a felhasználónév vagy jelszó akkor 409-es error kódot (conflict) és </w:t>
-      </w:r>
-      <w:r>
-        <w:rPr>
-          <w:rFonts w:ascii="Times New Roman" w:hAnsi="Times New Roman" w:cs="Times New Roman"/>
-        </w:rPr>
-        <w:t>"Hibás felhasználónév, vagy jelszó"</w:t>
+        <w:t>Ha rossz a felhasználónév vagy jelszó</w:t>
+      </w:r>
+      <w:r>
+        <w:rPr>
+          <w:rFonts w:ascii="Times New Roman" w:hAnsi="Times New Roman" w:cs="Times New Roman"/>
+        </w:rPr>
+        <w:t>,</w:t>
+      </w:r>
+      <w:r>
+        <w:rPr>
+          <w:rFonts w:ascii="Times New Roman" w:hAnsi="Times New Roman" w:cs="Times New Roman"/>
+        </w:rPr>
+        <w:t xml:space="preserve"> akkor 409-es error kódot (conflict) és </w:t>
+      </w:r>
+      <w:r>
+        <w:rPr>
+          <w:rFonts w:ascii="Times New Roman" w:hAnsi="Times New Roman" w:cs="Times New Roman"/>
+        </w:rPr>
+        <w:t>"Hibás felhasználónév vagy jelszó"</w:t>
       </w:r>
       <w:r>
         <w:rPr>
@@ -13740,7 +14654,19 @@
         <w:rPr>
           <w:rFonts w:ascii="Times New Roman" w:hAnsi="Times New Roman" w:cs="Times New Roman"/>
         </w:rPr>
-        <w:t xml:space="preserve">Ha nincs token akkor egy üzenetet </w:t>
+        <w:t>Ha nincs token</w:t>
+      </w:r>
+      <w:r>
+        <w:rPr>
+          <w:rFonts w:ascii="Times New Roman" w:hAnsi="Times New Roman" w:cs="Times New Roman"/>
+        </w:rPr>
+        <w:t>,</w:t>
+      </w:r>
+      <w:r>
+        <w:rPr>
+          <w:rFonts w:ascii="Times New Roman" w:hAnsi="Times New Roman" w:cs="Times New Roman"/>
+        </w:rPr>
+        <w:t xml:space="preserve"> akkor egy üzenetet </w:t>
       </w:r>
       <w:r>
         <w:rPr>
@@ -13783,7 +14709,19 @@
         <w:rPr>
           <w:rFonts w:ascii="Times New Roman" w:hAnsi="Times New Roman" w:cs="Times New Roman"/>
         </w:rPr>
-        <w:t xml:space="preserve">Ha rossz a token akkor </w:t>
+        <w:t>Ha rossz a token</w:t>
+      </w:r>
+      <w:r>
+        <w:rPr>
+          <w:rFonts w:ascii="Times New Roman" w:hAnsi="Times New Roman" w:cs="Times New Roman"/>
+        </w:rPr>
+        <w:t>,</w:t>
+      </w:r>
+      <w:r>
+        <w:rPr>
+          <w:rFonts w:ascii="Times New Roman" w:hAnsi="Times New Roman" w:cs="Times New Roman"/>
+        </w:rPr>
+        <w:t xml:space="preserve"> akkor </w:t>
       </w:r>
       <w:r>
         <w:rPr>
@@ -13831,7 +14769,19 @@
         <w:rPr>
           <w:rFonts w:ascii="Times New Roman" w:hAnsi="Times New Roman" w:cs="Times New Roman"/>
         </w:rPr>
-        <w:t>Ha nem találja a dolgozót akkor 404-es error kódot (</w:t>
+        <w:t>Ha nem találja a dolgozót</w:t>
+      </w:r>
+      <w:r>
+        <w:rPr>
+          <w:rFonts w:ascii="Times New Roman" w:hAnsi="Times New Roman" w:cs="Times New Roman"/>
+        </w:rPr>
+        <w:t>,</w:t>
+      </w:r>
+      <w:r>
+        <w:rPr>
+          <w:rFonts w:ascii="Times New Roman" w:hAnsi="Times New Roman" w:cs="Times New Roman"/>
+        </w:rPr>
+        <w:t xml:space="preserve"> akkor 404-es error kódot (</w:t>
       </w:r>
       <w:r>
         <w:rPr>
@@ -14032,7 +14982,19 @@
         <w:rPr>
           <w:rFonts w:ascii="Times New Roman" w:hAnsi="Times New Roman" w:cs="Times New Roman"/>
         </w:rPr>
-        <w:t xml:space="preserve">Ha nincs token akkor egy üzenetet </w:t>
+        <w:t>Ha nincs token</w:t>
+      </w:r>
+      <w:r>
+        <w:rPr>
+          <w:rFonts w:ascii="Times New Roman" w:hAnsi="Times New Roman" w:cs="Times New Roman"/>
+        </w:rPr>
+        <w:t>,</w:t>
+      </w:r>
+      <w:r>
+        <w:rPr>
+          <w:rFonts w:ascii="Times New Roman" w:hAnsi="Times New Roman" w:cs="Times New Roman"/>
+        </w:rPr>
+        <w:t xml:space="preserve"> akkor egy üzenetet </w:t>
       </w:r>
       <w:r>
         <w:rPr>
@@ -14075,7 +15037,19 @@
         <w:rPr>
           <w:rFonts w:ascii="Times New Roman" w:hAnsi="Times New Roman" w:cs="Times New Roman"/>
         </w:rPr>
-        <w:t xml:space="preserve">Ha rossz a token akkor </w:t>
+        <w:t>Ha rossz a token</w:t>
+      </w:r>
+      <w:r>
+        <w:rPr>
+          <w:rFonts w:ascii="Times New Roman" w:hAnsi="Times New Roman" w:cs="Times New Roman"/>
+        </w:rPr>
+        <w:t>,</w:t>
+      </w:r>
+      <w:r>
+        <w:rPr>
+          <w:rFonts w:ascii="Times New Roman" w:hAnsi="Times New Roman" w:cs="Times New Roman"/>
+        </w:rPr>
+        <w:t xml:space="preserve"> akkor </w:t>
       </w:r>
       <w:r>
         <w:rPr>
@@ -14123,7 +15097,19 @@
         <w:rPr>
           <w:rFonts w:ascii="Times New Roman" w:hAnsi="Times New Roman" w:cs="Times New Roman"/>
         </w:rPr>
-        <w:t>Ha nem találja a dolgozót akkor 404-es error kódot (</w:t>
+        <w:t>Ha nem találja a dolgozót</w:t>
+      </w:r>
+      <w:r>
+        <w:rPr>
+          <w:rFonts w:ascii="Times New Roman" w:hAnsi="Times New Roman" w:cs="Times New Roman"/>
+        </w:rPr>
+        <w:t>,</w:t>
+      </w:r>
+      <w:r>
+        <w:rPr>
+          <w:rFonts w:ascii="Times New Roman" w:hAnsi="Times New Roman" w:cs="Times New Roman"/>
+        </w:rPr>
+        <w:t xml:space="preserve"> akkor 404-es error kódot (</w:t>
       </w:r>
       <w:r>
         <w:rPr>
@@ -14165,7 +15151,19 @@
         <w:rPr>
           <w:rFonts w:ascii="Times New Roman" w:hAnsi="Times New Roman" w:cs="Times New Roman"/>
         </w:rPr>
-        <w:t xml:space="preserve">Ha már létezik ilyen felhasználónév akkor 409-es errorkódot (conflict) </w:t>
+        <w:t>Ha már létezik ilyen felhasználónév</w:t>
+      </w:r>
+      <w:r>
+        <w:rPr>
+          <w:rFonts w:ascii="Times New Roman" w:hAnsi="Times New Roman" w:cs="Times New Roman"/>
+        </w:rPr>
+        <w:t>,</w:t>
+      </w:r>
+      <w:r>
+        <w:rPr>
+          <w:rFonts w:ascii="Times New Roman" w:hAnsi="Times New Roman" w:cs="Times New Roman"/>
+        </w:rPr>
+        <w:t xml:space="preserve"> akkor 409-es errorkódot (conflict) </w:t>
       </w:r>
       <w:r>
         <w:rPr>
@@ -14368,7 +15366,19 @@
               <w:rPr>
                 <w:rFonts w:ascii="Times New Roman" w:hAnsi="Times New Roman" w:cs="Times New Roman"/>
               </w:rPr>
-              <w:t>A jelszó megjelenítése gomb lenyomásával megjelenik a jelszó, hibás felhasználónév, vagy jelszó esetén nem enged be a rendszerbe</w:t>
+              <w:t>A jelszó megjelenítése gomb lenyomásával megjelenik a jelszó</w:t>
+            </w:r>
+            <w:r>
+              <w:rPr>
+                <w:rFonts w:ascii="Times New Roman" w:hAnsi="Times New Roman" w:cs="Times New Roman"/>
+              </w:rPr>
+              <w:t>;</w:t>
+            </w:r>
+            <w:r>
+              <w:rPr>
+                <w:rFonts w:ascii="Times New Roman" w:hAnsi="Times New Roman" w:cs="Times New Roman"/>
+              </w:rPr>
+              <w:t xml:space="preserve"> hibás felhasználónév, vagy jelszó esetén nem enged be a rendszerbe</w:t>
             </w:r>
             <w:r>
               <w:rPr>
@@ -14529,7 +15539,25 @@
               <w:rPr>
                 <w:rFonts w:ascii="Times New Roman" w:hAnsi="Times New Roman" w:cs="Times New Roman"/>
               </w:rPr>
-              <w:t>ölni akrja</w:t>
+              <w:t>ölni ak</w:t>
+            </w:r>
+            <w:r>
+              <w:rPr>
+                <w:rFonts w:ascii="Times New Roman" w:hAnsi="Times New Roman" w:cs="Times New Roman"/>
+              </w:rPr>
+              <w:t>a</w:t>
+            </w:r>
+            <w:r>
+              <w:rPr>
+                <w:rFonts w:ascii="Times New Roman" w:hAnsi="Times New Roman" w:cs="Times New Roman"/>
+              </w:rPr>
+              <w:t>rja</w:t>
+            </w:r>
+            <w:r>
+              <w:rPr>
+                <w:rFonts w:ascii="Times New Roman" w:hAnsi="Times New Roman" w:cs="Times New Roman"/>
+              </w:rPr>
+              <w:t>-e</w:t>
             </w:r>
             <w:r>
               <w:rPr>
@@ -14618,7 +15646,19 @@
               <w:rPr>
                 <w:rFonts w:ascii="Times New Roman" w:hAnsi="Times New Roman" w:cs="Times New Roman"/>
               </w:rPr>
-              <w:t xml:space="preserve">gombra kattintva sikeresen visszatöltődik az autó adatai, és változtatásnál </w:t>
+              <w:t>gombra kattintva sikeresen visszatöltőd</w:t>
+            </w:r>
+            <w:r>
+              <w:rPr>
+                <w:rFonts w:ascii="Times New Roman" w:hAnsi="Times New Roman" w:cs="Times New Roman"/>
+              </w:rPr>
+              <w:t>nek</w:t>
+            </w:r>
+            <w:r>
+              <w:rPr>
+                <w:rFonts w:ascii="Times New Roman" w:hAnsi="Times New Roman" w:cs="Times New Roman"/>
+              </w:rPr>
+              <w:t xml:space="preserve"> az autó adatai, és változtatásnál </w:t>
             </w:r>
             <w:r>
               <w:rPr>
@@ -14707,19 +15747,37 @@
               <w:rPr>
                 <w:rFonts w:ascii="Segoe UI Emoji" w:hAnsi="Segoe UI Emoji" w:cs="Segoe UI Emoji"/>
               </w:rPr>
-              <w:t xml:space="preserve"> gombra kattintva </w:t>
+              <w:t xml:space="preserve"> </w:t>
             </w:r>
             <w:r>
               <w:rPr>
                 <w:rFonts w:ascii="Times New Roman" w:hAnsi="Times New Roman" w:cs="Times New Roman"/>
               </w:rPr>
-              <w:t>sikeresen visszatöltődik</w:t>
+              <w:t>gombra kattintva</w:t>
+            </w:r>
+            <w:r>
+              <w:rPr>
+                <w:rFonts w:ascii="Segoe UI Emoji" w:hAnsi="Segoe UI Emoji" w:cs="Segoe UI Emoji"/>
+              </w:rPr>
+              <w:t xml:space="preserve"> </w:t>
             </w:r>
             <w:r>
               <w:rPr>
                 <w:rFonts w:ascii="Times New Roman" w:hAnsi="Times New Roman" w:cs="Times New Roman"/>
               </w:rPr>
-              <w:t xml:space="preserve"> a kölcsönzés adatai, és nem lehet ugyan arra az időpontra ugyan azzal az autóval módosítani a kölcsönzést</w:t>
+              <w:t>sikeresen visszatöltőd</w:t>
+            </w:r>
+            <w:r>
+              <w:rPr>
+                <w:rFonts w:ascii="Times New Roman" w:hAnsi="Times New Roman" w:cs="Times New Roman"/>
+              </w:rPr>
+              <w:t>nek</w:t>
+            </w:r>
+            <w:r>
+              <w:rPr>
+                <w:rFonts w:ascii="Times New Roman" w:hAnsi="Times New Roman" w:cs="Times New Roman"/>
+              </w:rPr>
+              <w:t xml:space="preserve"> a kölcsönzés adatai, és nem lehet ugyanarra az időpontra ugyanazzal az autóval módosítani a kölcsönzést</w:t>
             </w:r>
             <w:r>
               <w:rPr>
@@ -14822,6 +15880,12 @@
               <w:rPr>
                 <w:rFonts w:ascii="Times New Roman" w:hAnsi="Times New Roman" w:cs="Times New Roman"/>
               </w:rPr>
+              <w:t>-e</w:t>
+            </w:r>
+            <w:r>
+              <w:rPr>
+                <w:rFonts w:ascii="Times New Roman" w:hAnsi="Times New Roman" w:cs="Times New Roman"/>
+              </w:rPr>
               <w:t xml:space="preserve"> </w:t>
             </w:r>
             <w:r>
@@ -14898,7 +15962,19 @@
               <w:rPr>
                 <w:rFonts w:ascii="Times New Roman" w:hAnsi="Times New Roman" w:cs="Times New Roman"/>
               </w:rPr>
-              <w:t>Ha bármelyik mező üres akkor az alkalmazás jelzi, hogy minden mezőt ki kell tölteni, a két jelszónak meg kell eggyeznie.</w:t>
+              <w:t>Ha bármelyik mező üres</w:t>
+            </w:r>
+            <w:r>
+              <w:rPr>
+                <w:rFonts w:ascii="Times New Roman" w:hAnsi="Times New Roman" w:cs="Times New Roman"/>
+              </w:rPr>
+              <w:t>,</w:t>
+            </w:r>
+            <w:r>
+              <w:rPr>
+                <w:rFonts w:ascii="Times New Roman" w:hAnsi="Times New Roman" w:cs="Times New Roman"/>
+              </w:rPr>
+              <w:t xml:space="preserve"> akkor az alkalmazás jelzi, hogy minden mezőt ki kell tölteni, a két jelszónak meg kell egyeznie.</w:t>
             </w:r>
           </w:p>
         </w:tc>
@@ -14975,25 +16051,37 @@
               <w:rPr>
                 <w:rFonts w:ascii="Segoe UI Emoji" w:hAnsi="Segoe UI Emoji" w:cs="Segoe UI Emoji"/>
               </w:rPr>
-              <w:t xml:space="preserve"> gombra kattintva </w:t>
+              <w:t xml:space="preserve"> </w:t>
             </w:r>
             <w:r>
               <w:rPr>
                 <w:rFonts w:ascii="Times New Roman" w:hAnsi="Times New Roman" w:cs="Times New Roman"/>
               </w:rPr>
-              <w:t xml:space="preserve">sikeresen visszatöltődik a kölcsönzés adatai, és nem lehet </w:t>
+              <w:t>gombra kattintva</w:t>
+            </w:r>
+            <w:r>
+              <w:rPr>
+                <w:rFonts w:ascii="Segoe UI Emoji" w:hAnsi="Segoe UI Emoji" w:cs="Segoe UI Emoji"/>
+              </w:rPr>
+              <w:t xml:space="preserve"> </w:t>
             </w:r>
             <w:r>
               <w:rPr>
                 <w:rFonts w:ascii="Times New Roman" w:hAnsi="Times New Roman" w:cs="Times New Roman"/>
               </w:rPr>
-              <w:t>a felhasználónevet változtatni</w:t>
+              <w:t>sikeresen visszatöltő</w:t>
             </w:r>
             <w:r>
               <w:rPr>
                 <w:rFonts w:ascii="Times New Roman" w:hAnsi="Times New Roman" w:cs="Times New Roman"/>
               </w:rPr>
-              <w:t>.</w:t>
+              <w:t>dnek</w:t>
+            </w:r>
+            <w:r>
+              <w:rPr>
+                <w:rFonts w:ascii="Times New Roman" w:hAnsi="Times New Roman" w:cs="Times New Roman"/>
+              </w:rPr>
+              <w:t xml:space="preserve"> a kölcsönzés adatai, és nem lehet a felhasználónevet változtatni.</w:t>
             </w:r>
           </w:p>
         </w:tc>
@@ -15078,19 +16166,19 @@
               <w:rPr>
                 <w:rFonts w:ascii="Times New Roman" w:hAnsi="Times New Roman" w:cs="Times New Roman"/>
               </w:rPr>
-              <w:t xml:space="preserve">gombra kattintva megkérdezi az alkalmazás, hogy biztosan törölni akarja a </w:t>
+              <w:t>gombra kattintva megkérdezi az alkalmazás, hogy biztosan törölni akarja</w:t>
             </w:r>
             <w:r>
               <w:rPr>
                 <w:rFonts w:ascii="Times New Roman" w:hAnsi="Times New Roman" w:cs="Times New Roman"/>
               </w:rPr>
-              <w:t>dolgozót</w:t>
+              <w:t>-e</w:t>
             </w:r>
             <w:r>
               <w:rPr>
                 <w:rFonts w:ascii="Times New Roman" w:hAnsi="Times New Roman" w:cs="Times New Roman"/>
               </w:rPr>
-              <w:t>, és csak igenre kattintva törli.</w:t>
+              <w:t xml:space="preserve"> a dolgozót, és csak igenre kattintva törli.</w:t>
             </w:r>
           </w:p>
         </w:tc>

--- a/Autókölcsönző.docx
+++ b/Autókölcsönző.docx
@@ -2305,19 +2305,172 @@
           <w:rFonts w:ascii="Times New Roman" w:hAnsi="Times New Roman" w:cs="Times New Roman"/>
           <w:noProof/>
         </w:rPr>
+        <mc:AlternateContent>
+          <mc:Choice Requires="wps">
+            <w:drawing>
+              <wp:anchor distT="0" distB="0" distL="114300" distR="114300" simplePos="0" relativeHeight="251670528" behindDoc="0" locked="0" layoutInCell="1" allowOverlap="1" wp14:anchorId="00061C96" wp14:editId="0CBB3A09">
+                <wp:simplePos x="0" y="0"/>
+                <wp:positionH relativeFrom="margin">
+                  <wp:posOffset>388316</wp:posOffset>
+                </wp:positionH>
+                <wp:positionV relativeFrom="paragraph">
+                  <wp:posOffset>941981</wp:posOffset>
+                </wp:positionV>
+                <wp:extent cx="4997726" cy="1341092"/>
+                <wp:effectExtent l="0" t="0" r="12700" b="12065"/>
+                <wp:wrapNone/>
+                <wp:docPr id="1834271670" name="Rectangle 7"/>
+                <wp:cNvGraphicFramePr/>
+                <a:graphic xmlns:a="http://schemas.openxmlformats.org/drawingml/2006/main">
+                  <a:graphicData uri="http://schemas.microsoft.com/office/word/2010/wordprocessingShape">
+                    <wps:wsp>
+                      <wps:cNvSpPr/>
+                      <wps:spPr>
+                        <a:xfrm>
+                          <a:off x="0" y="0"/>
+                          <a:ext cx="4997726" cy="1341092"/>
+                        </a:xfrm>
+                        <a:prstGeom prst="rect">
+                          <a:avLst/>
+                        </a:prstGeom>
+                        <a:noFill/>
+                      </wps:spPr>
+                      <wps:style>
+                        <a:lnRef idx="2">
+                          <a:schemeClr val="accent1">
+                            <a:shade val="15000"/>
+                          </a:schemeClr>
+                        </a:lnRef>
+                        <a:fillRef idx="1">
+                          <a:schemeClr val="accent1"/>
+                        </a:fillRef>
+                        <a:effectRef idx="0">
+                          <a:schemeClr val="accent1"/>
+                        </a:effectRef>
+                        <a:fontRef idx="minor">
+                          <a:schemeClr val="lt1"/>
+                        </a:fontRef>
+                      </wps:style>
+                      <wps:bodyPr rot="0" spcFirstLastPara="0" vertOverflow="overflow" horzOverflow="overflow" vert="horz" wrap="square" lIns="91440" tIns="45720" rIns="91440" bIns="45720" numCol="1" spcCol="0" rtlCol="0" fromWordArt="0" anchor="ctr" anchorCtr="0" forceAA="0" compatLnSpc="1">
+                        <a:prstTxWarp prst="textNoShape">
+                          <a:avLst/>
+                        </a:prstTxWarp>
+                        <a:noAutofit/>
+                      </wps:bodyPr>
+                    </wps:wsp>
+                  </a:graphicData>
+                </a:graphic>
+                <wp14:sizeRelH relativeFrom="margin">
+                  <wp14:pctWidth>0</wp14:pctWidth>
+                </wp14:sizeRelH>
+                <wp14:sizeRelV relativeFrom="margin">
+                  <wp14:pctHeight>0</wp14:pctHeight>
+                </wp14:sizeRelV>
+              </wp:anchor>
+            </w:drawing>
+          </mc:Choice>
+          <mc:Fallback>
+            <w:pict>
+              <v:rect w14:anchorId="3E9CC30E" id="Rectangle 7" o:spid="_x0000_s1026" style="position:absolute;margin-left:30.6pt;margin-top:74.15pt;width:393.5pt;height:105.6pt;z-index:251670528;visibility:visible;mso-wrap-style:square;mso-width-percent:0;mso-height-percent:0;mso-wrap-distance-left:9pt;mso-wrap-distance-top:0;mso-wrap-distance-right:9pt;mso-wrap-distance-bottom:0;mso-position-horizontal:absolute;mso-position-horizontal-relative:margin;mso-position-vertical:absolute;mso-position-vertical-relative:text;mso-width-percent:0;mso-height-percent:0;mso-width-relative:margin;mso-height-relative:margin;v-text-anchor:middle" o:gfxdata="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" filled="f" strokecolor="#09101d [484]" strokeweight="1pt">
+                <w10:wrap anchorx="margin"/>
+              </v:rect>
+            </w:pict>
+          </mc:Fallback>
+        </mc:AlternateContent>
+      </w:r>
+      <w:r>
+        <w:rPr>
+          <w:rFonts w:ascii="Times New Roman" w:hAnsi="Times New Roman" w:cs="Times New Roman"/>
+          <w:noProof/>
+        </w:rPr>
+        <mc:AlternateContent>
+          <mc:Choice Requires="wps">
+            <w:drawing>
+              <wp:anchor distT="0" distB="0" distL="114300" distR="114300" simplePos="0" relativeHeight="251667456" behindDoc="0" locked="0" layoutInCell="1" allowOverlap="1" wp14:anchorId="54B7F554" wp14:editId="3D7FDCCD">
+                <wp:simplePos x="0" y="0"/>
+                <wp:positionH relativeFrom="column">
+                  <wp:posOffset>396268</wp:posOffset>
+                </wp:positionH>
+                <wp:positionV relativeFrom="paragraph">
+                  <wp:posOffset>401292</wp:posOffset>
+                </wp:positionV>
+                <wp:extent cx="4985992" cy="167861"/>
+                <wp:effectExtent l="0" t="0" r="24765" b="22860"/>
+                <wp:wrapNone/>
+                <wp:docPr id="1341319767" name="Rectangle 7"/>
+                <wp:cNvGraphicFramePr/>
+                <a:graphic xmlns:a="http://schemas.openxmlformats.org/drawingml/2006/main">
+                  <a:graphicData uri="http://schemas.microsoft.com/office/word/2010/wordprocessingShape">
+                    <wps:wsp>
+                      <wps:cNvSpPr/>
+                      <wps:spPr>
+                        <a:xfrm>
+                          <a:off x="0" y="0"/>
+                          <a:ext cx="4985992" cy="167861"/>
+                        </a:xfrm>
+                        <a:prstGeom prst="rect">
+                          <a:avLst/>
+                        </a:prstGeom>
+                        <a:noFill/>
+                      </wps:spPr>
+                      <wps:style>
+                        <a:lnRef idx="2">
+                          <a:schemeClr val="accent1">
+                            <a:shade val="15000"/>
+                          </a:schemeClr>
+                        </a:lnRef>
+                        <a:fillRef idx="1">
+                          <a:schemeClr val="accent1"/>
+                        </a:fillRef>
+                        <a:effectRef idx="0">
+                          <a:schemeClr val="accent1"/>
+                        </a:effectRef>
+                        <a:fontRef idx="minor">
+                          <a:schemeClr val="lt1"/>
+                        </a:fontRef>
+                      </wps:style>
+                      <wps:bodyPr rot="0" spcFirstLastPara="0" vertOverflow="overflow" horzOverflow="overflow" vert="horz" wrap="square" lIns="91440" tIns="45720" rIns="91440" bIns="45720" numCol="1" spcCol="0" rtlCol="0" fromWordArt="0" anchor="ctr" anchorCtr="0" forceAA="0" compatLnSpc="1">
+                        <a:prstTxWarp prst="textNoShape">
+                          <a:avLst/>
+                        </a:prstTxWarp>
+                        <a:noAutofit/>
+                      </wps:bodyPr>
+                    </wps:wsp>
+                  </a:graphicData>
+                </a:graphic>
+                <wp14:sizeRelH relativeFrom="margin">
+                  <wp14:pctWidth>0</wp14:pctWidth>
+                </wp14:sizeRelH>
+                <wp14:sizeRelV relativeFrom="margin">
+                  <wp14:pctHeight>0</wp14:pctHeight>
+                </wp14:sizeRelV>
+              </wp:anchor>
+            </w:drawing>
+          </mc:Choice>
+          <mc:Fallback>
+            <w:pict>
+              <v:rect w14:anchorId="01485547" id="Rectangle 7" o:spid="_x0000_s1026" style="position:absolute;margin-left:31.2pt;margin-top:31.6pt;width:392.6pt;height:13.2pt;z-index:251667456;visibility:visible;mso-wrap-style:square;mso-width-percent:0;mso-height-percent:0;mso-wrap-distance-left:9pt;mso-wrap-distance-top:0;mso-wrap-distance-right:9pt;mso-wrap-distance-bottom:0;mso-position-horizontal:absolute;mso-position-horizontal-relative:text;mso-position-vertical:absolute;mso-position-vertical-relative:text;mso-width-percent:0;mso-height-percent:0;mso-width-relative:margin;mso-height-relative:margin;v-text-anchor:middle" o:gfxdata="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" filled="f" strokecolor="#09101d [484]" strokeweight="1pt"/>
+            </w:pict>
+          </mc:Fallback>
+        </mc:AlternateContent>
+      </w:r>
+      <w:r>
+        <w:rPr>
+          <w:rFonts w:ascii="Times New Roman" w:hAnsi="Times New Roman" w:cs="Times New Roman"/>
+        </w:rPr>
         <w:drawing>
-          <wp:anchor distT="0" distB="0" distL="114300" distR="114300" simplePos="0" relativeHeight="251665408" behindDoc="0" locked="0" layoutInCell="1" allowOverlap="1" wp14:anchorId="79831939" wp14:editId="4D02BA99">
+          <wp:anchor distT="0" distB="0" distL="114300" distR="114300" simplePos="0" relativeHeight="251628515" behindDoc="0" locked="0" layoutInCell="1" allowOverlap="1" wp14:anchorId="325FC881" wp14:editId="2BC78587">
             <wp:simplePos x="0" y="0"/>
             <wp:positionH relativeFrom="margin">
-              <wp:posOffset>370840</wp:posOffset>
+              <wp:posOffset>394780</wp:posOffset>
             </wp:positionH>
             <wp:positionV relativeFrom="paragraph">
-              <wp:posOffset>191564</wp:posOffset>
+              <wp:posOffset>219075</wp:posOffset>
             </wp:positionV>
-            <wp:extent cx="5017135" cy="3740150"/>
+            <wp:extent cx="4993200" cy="3740400"/>
             <wp:effectExtent l="0" t="0" r="0" b="0"/>
             <wp:wrapTopAndBottom/>
-            <wp:docPr id="2056921917" name="Picture 1"/>
+            <wp:docPr id="549122792" name="Picture 1"/>
             <wp:cNvGraphicFramePr>
               <a:graphicFrameLocks xmlns:a="http://schemas.openxmlformats.org/drawingml/2006/main" noChangeAspect="1"/>
             </wp:cNvGraphicFramePr>
@@ -2325,7 +2478,7 @@
               <a:graphicData uri="http://schemas.openxmlformats.org/drawingml/2006/picture">
                 <pic:pic xmlns:pic="http://schemas.openxmlformats.org/drawingml/2006/picture">
                   <pic:nvPicPr>
-                    <pic:cNvPr id="2056921917" name=""/>
+                    <pic:cNvPr id="549122792" name=""/>
                     <pic:cNvPicPr/>
                   </pic:nvPicPr>
                   <pic:blipFill>
@@ -2343,7 +2496,7 @@
                   <pic:spPr>
                     <a:xfrm>
                       <a:off x="0" y="0"/>
-                      <a:ext cx="5017135" cy="3740150"/>
+                      <a:ext cx="4993200" cy="3740400"/>
                     </a:xfrm>
                     <a:prstGeom prst="rect">
                       <a:avLst/>
@@ -2363,7 +2516,7 @@
         <mc:AlternateContent>
           <mc:Choice Requires="wps">
             <w:drawing>
-              <wp:anchor distT="45720" distB="45720" distL="114300" distR="114300" simplePos="0" relativeHeight="251652090" behindDoc="0" locked="0" layoutInCell="1" allowOverlap="1" wp14:anchorId="2EF14ABA" wp14:editId="5BB1A621">
+              <wp:anchor distT="45720" distB="45720" distL="114300" distR="114300" simplePos="0" relativeHeight="251652090" behindDoc="0" locked="0" layoutInCell="1" allowOverlap="1" wp14:anchorId="2EF14ABA" wp14:editId="637D5FD8">
                 <wp:simplePos x="0" y="0"/>
                 <wp:positionH relativeFrom="rightMargin">
                   <wp:posOffset>-56515</wp:posOffset>
@@ -2558,7 +2711,7 @@
         <mc:AlternateContent>
           <mc:Choice Requires="wps">
             <w:drawing>
-              <wp:anchor distT="0" distB="0" distL="114300" distR="114300" simplePos="0" relativeHeight="251693056" behindDoc="0" locked="0" layoutInCell="1" allowOverlap="1" wp14:anchorId="68AD49EA" wp14:editId="22614121">
+              <wp:anchor distT="0" distB="0" distL="114300" distR="114300" simplePos="0" relativeHeight="251693056" behindDoc="0" locked="0" layoutInCell="1" allowOverlap="1" wp14:anchorId="68AD49EA" wp14:editId="7F691232">
                 <wp:simplePos x="0" y="0"/>
                 <wp:positionH relativeFrom="margin">
                   <wp:posOffset>5158105</wp:posOffset>
@@ -2626,85 +2779,9 @@
           </mc:Choice>
           <mc:Fallback>
             <w:pict>
-              <v:rect w14:anchorId="233F89D0" id="Rectangle 7" o:spid="_x0000_s1026" style="position:absolute;margin-left:406.15pt;margin-top:282.7pt;width:10pt;height:10.5pt;z-index:251693056;visibility:visible;mso-wrap-style:square;mso-width-percent:0;mso-height-percent:0;mso-wrap-distance-left:9pt;mso-wrap-distance-top:0;mso-wrap-distance-right:9pt;mso-wrap-distance-bottom:0;mso-position-horizontal:absolute;mso-position-horizontal-relative:margin;mso-position-vertical:absolute;mso-position-vertical-relative:text;mso-width-percent:0;mso-height-percent:0;mso-width-relative:margin;mso-height-relative:margin;v-text-anchor:middle" o:gfxdata="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" filled="f" strokecolor="#00b050" strokeweight="1pt">
+              <v:rect w14:anchorId="39377FDA" id="Rectangle 7" o:spid="_x0000_s1026" style="position:absolute;margin-left:406.15pt;margin-top:282.7pt;width:10pt;height:10.5pt;z-index:251693056;visibility:visible;mso-wrap-style:square;mso-width-percent:0;mso-height-percent:0;mso-wrap-distance-left:9pt;mso-wrap-distance-top:0;mso-wrap-distance-right:9pt;mso-wrap-distance-bottom:0;mso-position-horizontal:absolute;mso-position-horizontal-relative:margin;mso-position-vertical:absolute;mso-position-vertical-relative:text;mso-width-percent:0;mso-height-percent:0;mso-width-relative:margin;mso-height-relative:margin;v-text-anchor:middle" o:gfxdata="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" filled="f" strokecolor="#00b050" strokeweight="1pt">
                 <w10:wrap anchorx="margin"/>
               </v:rect>
-            </w:pict>
-          </mc:Fallback>
-        </mc:AlternateContent>
-      </w:r>
-      <w:r>
-        <w:rPr>
-          <w:rFonts w:ascii="Times New Roman" w:hAnsi="Times New Roman" w:cs="Times New Roman"/>
-          <w:noProof/>
-        </w:rPr>
-        <mc:AlternateContent>
-          <mc:Choice Requires="wps">
-            <w:drawing>
-              <wp:anchor distT="0" distB="0" distL="114300" distR="114300" simplePos="0" relativeHeight="251667456" behindDoc="0" locked="0" layoutInCell="1" allowOverlap="1" wp14:anchorId="54B7F554" wp14:editId="3ADF44DA">
-                <wp:simplePos x="0" y="0"/>
-                <wp:positionH relativeFrom="column">
-                  <wp:posOffset>370205</wp:posOffset>
-                </wp:positionH>
-                <wp:positionV relativeFrom="paragraph">
-                  <wp:posOffset>370840</wp:posOffset>
-                </wp:positionV>
-                <wp:extent cx="5010150" cy="198120"/>
-                <wp:effectExtent l="0" t="0" r="19050" b="11430"/>
-                <wp:wrapNone/>
-                <wp:docPr id="1341319767" name="Rectangle 7"/>
-                <wp:cNvGraphicFramePr/>
-                <a:graphic xmlns:a="http://schemas.openxmlformats.org/drawingml/2006/main">
-                  <a:graphicData uri="http://schemas.microsoft.com/office/word/2010/wordprocessingShape">
-                    <wps:wsp>
-                      <wps:cNvSpPr/>
-                      <wps:spPr>
-                        <a:xfrm>
-                          <a:off x="0" y="0"/>
-                          <a:ext cx="5010150" cy="198120"/>
-                        </a:xfrm>
-                        <a:prstGeom prst="rect">
-                          <a:avLst/>
-                        </a:prstGeom>
-                        <a:noFill/>
-                      </wps:spPr>
-                      <wps:style>
-                        <a:lnRef idx="2">
-                          <a:schemeClr val="accent1">
-                            <a:shade val="15000"/>
-                          </a:schemeClr>
-                        </a:lnRef>
-                        <a:fillRef idx="1">
-                          <a:schemeClr val="accent1"/>
-                        </a:fillRef>
-                        <a:effectRef idx="0">
-                          <a:schemeClr val="accent1"/>
-                        </a:effectRef>
-                        <a:fontRef idx="minor">
-                          <a:schemeClr val="lt1"/>
-                        </a:fontRef>
-                      </wps:style>
-                      <wps:bodyPr rot="0" spcFirstLastPara="0" vertOverflow="overflow" horzOverflow="overflow" vert="horz" wrap="square" lIns="91440" tIns="45720" rIns="91440" bIns="45720" numCol="1" spcCol="0" rtlCol="0" fromWordArt="0" anchor="ctr" anchorCtr="0" forceAA="0" compatLnSpc="1">
-                        <a:prstTxWarp prst="textNoShape">
-                          <a:avLst/>
-                        </a:prstTxWarp>
-                        <a:noAutofit/>
-                      </wps:bodyPr>
-                    </wps:wsp>
-                  </a:graphicData>
-                </a:graphic>
-                <wp14:sizeRelH relativeFrom="margin">
-                  <wp14:pctWidth>0</wp14:pctWidth>
-                </wp14:sizeRelH>
-                <wp14:sizeRelV relativeFrom="margin">
-                  <wp14:pctHeight>0</wp14:pctHeight>
-                </wp14:sizeRelV>
-              </wp:anchor>
-            </w:drawing>
-          </mc:Choice>
-          <mc:Fallback>
-            <w:pict>
-              <v:rect w14:anchorId="389FA3A9" id="Rectangle 7" o:spid="_x0000_s1026" style="position:absolute;margin-left:29.15pt;margin-top:29.2pt;width:394.5pt;height:15.6pt;z-index:251667456;visibility:visible;mso-wrap-style:square;mso-width-percent:0;mso-height-percent:0;mso-wrap-distance-left:9pt;mso-wrap-distance-top:0;mso-wrap-distance-right:9pt;mso-wrap-distance-bottom:0;mso-position-horizontal:absolute;mso-position-horizontal-relative:text;mso-position-vertical:absolute;mso-position-vertical-relative:text;mso-width-percent:0;mso-height-percent:0;mso-width-relative:margin;mso-height-relative:margin;v-text-anchor:middle" o:gfxdata="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" filled="f" strokecolor="#09101d [484]" strokeweight="1pt"/>
             </w:pict>
           </mc:Fallback>
         </mc:AlternateContent>
@@ -3915,7 +3992,7 @@
         <mc:AlternateContent>
           <mc:Choice Requires="wps">
             <w:drawing>
-              <wp:anchor distT="0" distB="0" distL="114300" distR="114300" simplePos="0" relativeHeight="251672576" behindDoc="0" locked="0" layoutInCell="1" allowOverlap="1" wp14:anchorId="6FB40888" wp14:editId="01EDBD9E">
+              <wp:anchor distT="0" distB="0" distL="114300" distR="114300" simplePos="0" relativeHeight="251672576" behindDoc="0" locked="0" layoutInCell="1" allowOverlap="1" wp14:anchorId="6FB40888" wp14:editId="6901AFCD">
                 <wp:simplePos x="0" y="0"/>
                 <wp:positionH relativeFrom="column">
                   <wp:posOffset>5388610</wp:posOffset>
@@ -3970,87 +4047,9 @@
           </mc:Choice>
           <mc:Fallback>
             <w:pict>
-              <v:line w14:anchorId="035A8FD6" id="Straight Connector 8" o:spid="_x0000_s1026" style="position:absolute;z-index:251672576;visibility:visible;mso-wrap-style:square;mso-width-percent:0;mso-height-percent:0;mso-wrap-distance-left:9pt;mso-wrap-distance-top:0;mso-wrap-distance-right:9pt;mso-wrap-distance-bottom:0;mso-position-horizontal:absolute;mso-position-horizontal-relative:text;mso-position-vertical:absolute;mso-position-vertical-relative:text;mso-width-percent:0;mso-height-percent:0;mso-width-relative:margin;mso-height-relative:margin" from="424.3pt,121.4pt" to="448.3pt,121.4pt" o:gfxdata="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" strokecolor="black [3200]" strokeweight="1pt">
+              <v:line w14:anchorId="14C3C77C" id="Straight Connector 8" o:spid="_x0000_s1026" style="position:absolute;z-index:251672576;visibility:visible;mso-wrap-style:square;mso-width-percent:0;mso-height-percent:0;mso-wrap-distance-left:9pt;mso-wrap-distance-top:0;mso-wrap-distance-right:9pt;mso-wrap-distance-bottom:0;mso-position-horizontal:absolute;mso-position-horizontal-relative:text;mso-position-vertical:absolute;mso-position-vertical-relative:text;mso-width-percent:0;mso-height-percent:0;mso-width-relative:margin;mso-height-relative:margin" from="424.3pt,121.4pt" to="448.3pt,121.4pt" o:gfxdata="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" strokecolor="black [3200]" strokeweight="1pt">
                 <v:stroke joinstyle="miter"/>
               </v:line>
-            </w:pict>
-          </mc:Fallback>
-        </mc:AlternateContent>
-      </w:r>
-      <w:r>
-        <w:rPr>
-          <w:rFonts w:ascii="Times New Roman" w:hAnsi="Times New Roman" w:cs="Times New Roman"/>
-          <w:noProof/>
-        </w:rPr>
-        <mc:AlternateContent>
-          <mc:Choice Requires="wps">
-            <w:drawing>
-              <wp:anchor distT="0" distB="0" distL="114300" distR="114300" simplePos="0" relativeHeight="251670528" behindDoc="0" locked="0" layoutInCell="1" allowOverlap="1" wp14:anchorId="00061C96" wp14:editId="163171F7">
-                <wp:simplePos x="0" y="0"/>
-                <wp:positionH relativeFrom="margin">
-                  <wp:posOffset>367030</wp:posOffset>
-                </wp:positionH>
-                <wp:positionV relativeFrom="paragraph">
-                  <wp:posOffset>923290</wp:posOffset>
-                </wp:positionV>
-                <wp:extent cx="5021580" cy="1356995"/>
-                <wp:effectExtent l="0" t="0" r="26670" b="14605"/>
-                <wp:wrapNone/>
-                <wp:docPr id="1834271670" name="Rectangle 7"/>
-                <wp:cNvGraphicFramePr/>
-                <a:graphic xmlns:a="http://schemas.openxmlformats.org/drawingml/2006/main">
-                  <a:graphicData uri="http://schemas.microsoft.com/office/word/2010/wordprocessingShape">
-                    <wps:wsp>
-                      <wps:cNvSpPr/>
-                      <wps:spPr>
-                        <a:xfrm>
-                          <a:off x="0" y="0"/>
-                          <a:ext cx="5021580" cy="1356995"/>
-                        </a:xfrm>
-                        <a:prstGeom prst="rect">
-                          <a:avLst/>
-                        </a:prstGeom>
-                        <a:noFill/>
-                      </wps:spPr>
-                      <wps:style>
-                        <a:lnRef idx="2">
-                          <a:schemeClr val="accent1">
-                            <a:shade val="15000"/>
-                          </a:schemeClr>
-                        </a:lnRef>
-                        <a:fillRef idx="1">
-                          <a:schemeClr val="accent1"/>
-                        </a:fillRef>
-                        <a:effectRef idx="0">
-                          <a:schemeClr val="accent1"/>
-                        </a:effectRef>
-                        <a:fontRef idx="minor">
-                          <a:schemeClr val="lt1"/>
-                        </a:fontRef>
-                      </wps:style>
-                      <wps:bodyPr rot="0" spcFirstLastPara="0" vertOverflow="overflow" horzOverflow="overflow" vert="horz" wrap="square" lIns="91440" tIns="45720" rIns="91440" bIns="45720" numCol="1" spcCol="0" rtlCol="0" fromWordArt="0" anchor="ctr" anchorCtr="0" forceAA="0" compatLnSpc="1">
-                        <a:prstTxWarp prst="textNoShape">
-                          <a:avLst/>
-                        </a:prstTxWarp>
-                        <a:noAutofit/>
-                      </wps:bodyPr>
-                    </wps:wsp>
-                  </a:graphicData>
-                </a:graphic>
-                <wp14:sizeRelH relativeFrom="margin">
-                  <wp14:pctWidth>0</wp14:pctWidth>
-                </wp14:sizeRelH>
-                <wp14:sizeRelV relativeFrom="margin">
-                  <wp14:pctHeight>0</wp14:pctHeight>
-                </wp14:sizeRelV>
-              </wp:anchor>
-            </w:drawing>
-          </mc:Choice>
-          <mc:Fallback>
-            <w:pict>
-              <v:rect w14:anchorId="191BFB44" id="Rectangle 7" o:spid="_x0000_s1026" style="position:absolute;margin-left:28.9pt;margin-top:72.7pt;width:395.4pt;height:106.85pt;z-index:251670528;visibility:visible;mso-wrap-style:square;mso-width-percent:0;mso-height-percent:0;mso-wrap-distance-left:9pt;mso-wrap-distance-top:0;mso-wrap-distance-right:9pt;mso-wrap-distance-bottom:0;mso-position-horizontal:absolute;mso-position-horizontal-relative:margin;mso-position-vertical:absolute;mso-position-vertical-relative:text;mso-width-percent:0;mso-height-percent:0;mso-width-relative:margin;mso-height-relative:margin;v-text-anchor:middle" o:gfxdata="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" filled="f" strokecolor="#09101d [484]" strokeweight="1pt">
-                <w10:wrap anchorx="margin"/>
-              </v:rect>
             </w:pict>
           </mc:Fallback>
         </mc:AlternateContent>
@@ -4258,6 +4257,13 @@
         </w:rPr>
         <w:t>:</w:t>
       </w:r>
+    </w:p>
+    <w:p>
+      <w:pPr>
+        <w:rPr>
+          <w:rFonts w:ascii="Times New Roman" w:hAnsi="Times New Roman" w:cs="Times New Roman"/>
+        </w:rPr>
+      </w:pPr>
     </w:p>
     <w:p>
       <w:pPr>

--- a/Autókölcsönző.docx
+++ b/Autókölcsönző.docx
@@ -1462,7 +1462,7 @@
           <w:rFonts w:ascii="Times New Roman" w:hAnsi="Times New Roman" w:cs="Times New Roman"/>
           <w:sz w:val="24"/>
         </w:rPr>
-        <w:t>Keretrendszer: React.js</w:t>
+        <w:t xml:space="preserve">Keretrendszer: React.js </w:t>
       </w:r>
     </w:p>
     <w:p>
@@ -1482,15 +1482,7 @@
           <w:rFonts w:ascii="Times New Roman" w:hAnsi="Times New Roman" w:cs="Times New Roman"/>
           <w:sz w:val="24"/>
         </w:rPr>
-        <w:t xml:space="preserve">UI komponenskönyvtár: </w:t>
-      </w:r>
-      <w:r>
-        <w:rPr>
-          <w:rFonts w:ascii="Times New Roman" w:hAnsi="Times New Roman" w:cs="Times New Roman"/>
-          <w:sz w:val="24"/>
-          <w:highlight w:val="yellow"/>
-        </w:rPr>
-        <w:t>asd</w:t>
+        <w:t>Routing: React Router DOM</w:t>
       </w:r>
     </w:p>
     <w:p>
@@ -1510,7 +1502,7 @@
           <w:rFonts w:ascii="Times New Roman" w:hAnsi="Times New Roman" w:cs="Times New Roman"/>
           <w:sz w:val="24"/>
         </w:rPr>
-        <w:t>Routing: React Router DOM</w:t>
+        <w:t>React: 18.3.1</w:t>
       </w:r>
     </w:p>
     <w:p>
@@ -1530,7 +1522,7 @@
           <w:rFonts w:ascii="Times New Roman" w:hAnsi="Times New Roman" w:cs="Times New Roman"/>
           <w:sz w:val="24"/>
         </w:rPr>
-        <w:t>React: 18.3.1</w:t>
+        <w:t>React Query (TanStack Query): 5.56.2</w:t>
       </w:r>
     </w:p>
     <w:p>
@@ -1550,7 +1542,7 @@
           <w:rFonts w:ascii="Times New Roman" w:hAnsi="Times New Roman" w:cs="Times New Roman"/>
           <w:sz w:val="24"/>
         </w:rPr>
-        <w:t>React Query (TanStack Query): 5.56.2</w:t>
+        <w:t>Vite</w:t>
       </w:r>
     </w:p>
     <w:p>
@@ -1570,7 +1562,7 @@
           <w:rFonts w:ascii="Times New Roman" w:hAnsi="Times New Roman" w:cs="Times New Roman"/>
           <w:sz w:val="24"/>
         </w:rPr>
-        <w:t>Vite</w:t>
+        <w:t>Lucide React</w:t>
       </w:r>
     </w:p>
     <w:p>
@@ -1590,7 +1582,7 @@
           <w:rFonts w:ascii="Times New Roman" w:hAnsi="Times New Roman" w:cs="Times New Roman"/>
           <w:sz w:val="24"/>
         </w:rPr>
-        <w:t>Lucide React</w:t>
+        <w:t>Tailwind CSS</w:t>
       </w:r>
     </w:p>
     <w:p>
@@ -1610,26 +1602,6 @@
           <w:rFonts w:ascii="Times New Roman" w:hAnsi="Times New Roman" w:cs="Times New Roman"/>
           <w:sz w:val="24"/>
         </w:rPr>
-        <w:t>Tailwind CSS</w:t>
-      </w:r>
-    </w:p>
-    <w:p>
-      <w:pPr>
-        <w:pStyle w:val="ListParagraph"/>
-        <w:numPr>
-          <w:ilvl w:val="0"/>
-          <w:numId w:val="9"/>
-        </w:numPr>
-        <w:rPr>
-          <w:rFonts w:ascii="Times New Roman" w:hAnsi="Times New Roman" w:cs="Times New Roman"/>
-          <w:sz w:val="24"/>
-        </w:rPr>
-      </w:pPr>
-      <w:r>
-        <w:rPr>
-          <w:rFonts w:ascii="Times New Roman" w:hAnsi="Times New Roman" w:cs="Times New Roman"/>
-          <w:sz w:val="24"/>
-        </w:rPr>
         <w:t>Shadcn/UI</w:t>
       </w:r>
     </w:p>
@@ -1837,6 +1809,62 @@
         </w:rPr>
         <w:t>Egyéb: assert(beépített Node.js modul)</w:t>
       </w:r>
+    </w:p>
+    <w:p>
+      <w:pPr>
+        <w:rPr>
+          <w:rFonts w:ascii="Times New Roman" w:hAnsi="Times New Roman" w:cs="Times New Roman"/>
+          <w:sz w:val="24"/>
+        </w:rPr>
+      </w:pPr>
+      <w:r>
+        <w:rPr>
+          <w:rFonts w:ascii="Times New Roman" w:hAnsi="Times New Roman" w:cs="Times New Roman"/>
+          <w:sz w:val="24"/>
+        </w:rPr>
+        <w:br w:type="page"/>
+      </w:r>
+    </w:p>
+    <w:p>
+      <w:pPr>
+        <w:pStyle w:val="ListParagraph"/>
+        <w:numPr>
+          <w:ilvl w:val="0"/>
+          <w:numId w:val="12"/>
+        </w:numPr>
+        <w:rPr>
+          <w:rFonts w:ascii="Times New Roman" w:hAnsi="Times New Roman" w:cs="Times New Roman"/>
+          <w:color w:val="2F5496" w:themeColor="accent1" w:themeShade="BF"/>
+          <w:sz w:val="28"/>
+          <w:szCs w:val="28"/>
+        </w:rPr>
+      </w:pPr>
+      <w:r>
+        <w:rPr>
+          <w:rFonts w:ascii="Times New Roman" w:hAnsi="Times New Roman" w:cs="Times New Roman"/>
+          <w:color w:val="2F5496" w:themeColor="accent1" w:themeShade="BF"/>
+          <w:sz w:val="28"/>
+          <w:szCs w:val="28"/>
+        </w:rPr>
+        <w:lastRenderedPageBreak/>
+        <w:t>Projekt telepítése</w:t>
+      </w:r>
+    </w:p>
+    <w:p>
+      <w:pPr>
+        <w:rPr>
+          <w:rFonts w:ascii="Times New Roman" w:hAnsi="Times New Roman" w:cs="Times New Roman"/>
+          <w:color w:val="2F5496" w:themeColor="accent1" w:themeShade="BF"/>
+        </w:rPr>
+      </w:pPr>
+    </w:p>
+    <w:p>
+      <w:pPr>
+        <w:rPr>
+          <w:rFonts w:ascii="Times New Roman" w:hAnsi="Times New Roman" w:cs="Times New Roman"/>
+          <w:sz w:val="24"/>
+        </w:rPr>
+      </w:pPr>
       <w:r>
         <w:rPr>
           <w:rFonts w:ascii="Times New Roman" w:hAnsi="Times New Roman" w:cs="Times New Roman"/>
@@ -2457,6 +2485,7 @@
       <w:r>
         <w:rPr>
           <w:rFonts w:ascii="Times New Roman" w:hAnsi="Times New Roman" w:cs="Times New Roman"/>
+          <w:noProof/>
         </w:rPr>
         <w:drawing>
           <wp:anchor distT="0" distB="0" distL="114300" distR="114300" simplePos="0" relativeHeight="251628515" behindDoc="0" locked="0" layoutInCell="1" allowOverlap="1" wp14:anchorId="325FC881" wp14:editId="2BC78587">
@@ -4543,8 +4572,543 @@
       <w:r>
         <w:rPr>
           <w:rFonts w:ascii="Times New Roman" w:hAnsi="Times New Roman" w:cs="Times New Roman"/>
+          <w:noProof/>
         </w:rPr>
         <w:lastRenderedPageBreak/>
+        <mc:AlternateContent>
+          <mc:Choice Requires="wps">
+            <w:drawing>
+              <wp:anchor distT="0" distB="0" distL="114300" distR="114300" simplePos="0" relativeHeight="251717632" behindDoc="0" locked="0" layoutInCell="1" allowOverlap="1" wp14:anchorId="165EDEFE" wp14:editId="52E9DCCD">
+                <wp:simplePos x="0" y="0"/>
+                <wp:positionH relativeFrom="column">
+                  <wp:posOffset>4852035</wp:posOffset>
+                </wp:positionH>
+                <wp:positionV relativeFrom="paragraph">
+                  <wp:posOffset>3685484</wp:posOffset>
+                </wp:positionV>
+                <wp:extent cx="130810" cy="280035"/>
+                <wp:effectExtent l="0" t="0" r="21590" b="24765"/>
+                <wp:wrapNone/>
+                <wp:docPr id="608187406" name="Rectangle 7"/>
+                <wp:cNvGraphicFramePr/>
+                <a:graphic xmlns:a="http://schemas.openxmlformats.org/drawingml/2006/main">
+                  <a:graphicData uri="http://schemas.microsoft.com/office/word/2010/wordprocessingShape">
+                    <wps:wsp>
+                      <wps:cNvSpPr/>
+                      <wps:spPr>
+                        <a:xfrm>
+                          <a:off x="0" y="0"/>
+                          <a:ext cx="130810" cy="280035"/>
+                        </a:xfrm>
+                        <a:prstGeom prst="rect">
+                          <a:avLst/>
+                        </a:prstGeom>
+                        <a:noFill/>
+                        <a:ln>
+                          <a:solidFill>
+                            <a:srgbClr val="0070C0"/>
+                          </a:solidFill>
+                        </a:ln>
+                      </wps:spPr>
+                      <wps:style>
+                        <a:lnRef idx="2">
+                          <a:schemeClr val="accent1">
+                            <a:shade val="15000"/>
+                          </a:schemeClr>
+                        </a:lnRef>
+                        <a:fillRef idx="1">
+                          <a:schemeClr val="accent1"/>
+                        </a:fillRef>
+                        <a:effectRef idx="0">
+                          <a:schemeClr val="accent1"/>
+                        </a:effectRef>
+                        <a:fontRef idx="minor">
+                          <a:schemeClr val="lt1"/>
+                        </a:fontRef>
+                      </wps:style>
+                      <wps:bodyPr rot="0" spcFirstLastPara="0" vertOverflow="overflow" horzOverflow="overflow" vert="horz" wrap="square" lIns="91440" tIns="45720" rIns="91440" bIns="45720" numCol="1" spcCol="0" rtlCol="0" fromWordArt="0" anchor="ctr" anchorCtr="0" forceAA="0" compatLnSpc="1">
+                        <a:prstTxWarp prst="textNoShape">
+                          <a:avLst/>
+                        </a:prstTxWarp>
+                        <a:noAutofit/>
+                      </wps:bodyPr>
+                    </wps:wsp>
+                  </a:graphicData>
+                </a:graphic>
+                <wp14:sizeRelH relativeFrom="margin">
+                  <wp14:pctWidth>0</wp14:pctWidth>
+                </wp14:sizeRelH>
+                <wp14:sizeRelV relativeFrom="margin">
+                  <wp14:pctHeight>0</wp14:pctHeight>
+                </wp14:sizeRelV>
+              </wp:anchor>
+            </w:drawing>
+          </mc:Choice>
+          <mc:Fallback>
+            <w:pict>
+              <v:rect w14:anchorId="6DACCEF8" id="Rectangle 7" o:spid="_x0000_s1026" style="position:absolute;margin-left:382.05pt;margin-top:290.2pt;width:10.3pt;height:22.05pt;z-index:251717632;visibility:visible;mso-wrap-style:square;mso-width-percent:0;mso-height-percent:0;mso-wrap-distance-left:9pt;mso-wrap-distance-top:0;mso-wrap-distance-right:9pt;mso-wrap-distance-bottom:0;mso-position-horizontal:absolute;mso-position-horizontal-relative:text;mso-position-vertical:absolute;mso-position-vertical-relative:text;mso-width-percent:0;mso-height-percent:0;mso-width-relative:margin;mso-height-relative:margin;v-text-anchor:middle" o:gfxdata="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" filled="f" strokecolor="#0070c0" strokeweight="1pt"/>
+            </w:pict>
+          </mc:Fallback>
+        </mc:AlternateContent>
+      </w:r>
+      <w:r>
+        <w:rPr>
+          <w:rFonts w:ascii="Times New Roman" w:hAnsi="Times New Roman" w:cs="Times New Roman"/>
+          <w:noProof/>
+        </w:rPr>
+        <mc:AlternateContent>
+          <mc:Choice Requires="wps">
+            <w:drawing>
+              <wp:anchor distT="0" distB="0" distL="114300" distR="114300" simplePos="0" relativeHeight="251713536" behindDoc="0" locked="0" layoutInCell="1" allowOverlap="1" wp14:anchorId="674BC856" wp14:editId="083C0408">
+                <wp:simplePos x="0" y="0"/>
+                <wp:positionH relativeFrom="column">
+                  <wp:posOffset>54798</wp:posOffset>
+                </wp:positionH>
+                <wp:positionV relativeFrom="paragraph">
+                  <wp:posOffset>3094425</wp:posOffset>
+                </wp:positionV>
+                <wp:extent cx="4936100" cy="285115"/>
+                <wp:effectExtent l="0" t="0" r="17145" b="19685"/>
+                <wp:wrapNone/>
+                <wp:docPr id="1848144228" name="Rectangle 7"/>
+                <wp:cNvGraphicFramePr/>
+                <a:graphic xmlns:a="http://schemas.openxmlformats.org/drawingml/2006/main">
+                  <a:graphicData uri="http://schemas.microsoft.com/office/word/2010/wordprocessingShape">
+                    <wps:wsp>
+                      <wps:cNvSpPr/>
+                      <wps:spPr>
+                        <a:xfrm>
+                          <a:off x="0" y="0"/>
+                          <a:ext cx="4936100" cy="285115"/>
+                        </a:xfrm>
+                        <a:prstGeom prst="rect">
+                          <a:avLst/>
+                        </a:prstGeom>
+                        <a:noFill/>
+                        <a:ln>
+                          <a:solidFill>
+                            <a:srgbClr val="C00000"/>
+                          </a:solidFill>
+                        </a:ln>
+                      </wps:spPr>
+                      <wps:style>
+                        <a:lnRef idx="2">
+                          <a:schemeClr val="accent1">
+                            <a:shade val="15000"/>
+                          </a:schemeClr>
+                        </a:lnRef>
+                        <a:fillRef idx="1">
+                          <a:schemeClr val="accent1"/>
+                        </a:fillRef>
+                        <a:effectRef idx="0">
+                          <a:schemeClr val="accent1"/>
+                        </a:effectRef>
+                        <a:fontRef idx="minor">
+                          <a:schemeClr val="lt1"/>
+                        </a:fontRef>
+                      </wps:style>
+                      <wps:bodyPr rot="0" spcFirstLastPara="0" vertOverflow="overflow" horzOverflow="overflow" vert="horz" wrap="square" lIns="91440" tIns="45720" rIns="91440" bIns="45720" numCol="1" spcCol="0" rtlCol="0" fromWordArt="0" anchor="ctr" anchorCtr="0" forceAA="0" compatLnSpc="1">
+                        <a:prstTxWarp prst="textNoShape">
+                          <a:avLst/>
+                        </a:prstTxWarp>
+                        <a:noAutofit/>
+                      </wps:bodyPr>
+                    </wps:wsp>
+                  </a:graphicData>
+                </a:graphic>
+                <wp14:sizeRelH relativeFrom="margin">
+                  <wp14:pctWidth>0</wp14:pctWidth>
+                </wp14:sizeRelH>
+                <wp14:sizeRelV relativeFrom="margin">
+                  <wp14:pctHeight>0</wp14:pctHeight>
+                </wp14:sizeRelV>
+              </wp:anchor>
+            </w:drawing>
+          </mc:Choice>
+          <mc:Fallback>
+            <w:pict>
+              <v:rect w14:anchorId="11B333E3" id="Rectangle 7" o:spid="_x0000_s1026" style="position:absolute;margin-left:4.3pt;margin-top:243.65pt;width:388.65pt;height:22.45pt;z-index:251713536;visibility:visible;mso-wrap-style:square;mso-width-percent:0;mso-height-percent:0;mso-wrap-distance-left:9pt;mso-wrap-distance-top:0;mso-wrap-distance-right:9pt;mso-wrap-distance-bottom:0;mso-position-horizontal:absolute;mso-position-horizontal-relative:text;mso-position-vertical:absolute;mso-position-vertical-relative:text;mso-width-percent:0;mso-height-percent:0;mso-width-relative:margin;mso-height-relative:margin;v-text-anchor:middle" o:gfxdata="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" filled="f" strokecolor="#c00000" strokeweight="1pt"/>
+            </w:pict>
+          </mc:Fallback>
+        </mc:AlternateContent>
+      </w:r>
+      <w:r>
+        <w:rPr>
+          <w:rFonts w:ascii="Times New Roman" w:hAnsi="Times New Roman" w:cs="Times New Roman"/>
+          <w:noProof/>
+        </w:rPr>
+        <mc:AlternateContent>
+          <mc:Choice Requires="wps">
+            <w:drawing>
+              <wp:anchor distT="0" distB="0" distL="114300" distR="114300" simplePos="0" relativeHeight="251709440" behindDoc="0" locked="0" layoutInCell="1" allowOverlap="1" wp14:anchorId="0EC64159" wp14:editId="4791A2C4">
+                <wp:simplePos x="0" y="0"/>
+                <wp:positionH relativeFrom="column">
+                  <wp:posOffset>59823</wp:posOffset>
+                </wp:positionH>
+                <wp:positionV relativeFrom="paragraph">
+                  <wp:posOffset>2486500</wp:posOffset>
+                </wp:positionV>
+                <wp:extent cx="5026325" cy="1557655"/>
+                <wp:effectExtent l="0" t="0" r="22225" b="23495"/>
+                <wp:wrapNone/>
+                <wp:docPr id="1268332267" name="Rectangle 7"/>
+                <wp:cNvGraphicFramePr/>
+                <a:graphic xmlns:a="http://schemas.openxmlformats.org/drawingml/2006/main">
+                  <a:graphicData uri="http://schemas.microsoft.com/office/word/2010/wordprocessingShape">
+                    <wps:wsp>
+                      <wps:cNvSpPr/>
+                      <wps:spPr>
+                        <a:xfrm>
+                          <a:off x="0" y="0"/>
+                          <a:ext cx="5026325" cy="1557655"/>
+                        </a:xfrm>
+                        <a:prstGeom prst="rect">
+                          <a:avLst/>
+                        </a:prstGeom>
+                        <a:noFill/>
+                        <a:ln>
+                          <a:solidFill>
+                            <a:schemeClr val="tx1"/>
+                          </a:solidFill>
+                        </a:ln>
+                      </wps:spPr>
+                      <wps:style>
+                        <a:lnRef idx="2">
+                          <a:schemeClr val="accent1">
+                            <a:shade val="15000"/>
+                          </a:schemeClr>
+                        </a:lnRef>
+                        <a:fillRef idx="1">
+                          <a:schemeClr val="accent1"/>
+                        </a:fillRef>
+                        <a:effectRef idx="0">
+                          <a:schemeClr val="accent1"/>
+                        </a:effectRef>
+                        <a:fontRef idx="minor">
+                          <a:schemeClr val="lt1"/>
+                        </a:fontRef>
+                      </wps:style>
+                      <wps:bodyPr rot="0" spcFirstLastPara="0" vertOverflow="overflow" horzOverflow="overflow" vert="horz" wrap="square" lIns="91440" tIns="45720" rIns="91440" bIns="45720" numCol="1" spcCol="0" rtlCol="0" fromWordArt="0" anchor="ctr" anchorCtr="0" forceAA="0" compatLnSpc="1">
+                        <a:prstTxWarp prst="textNoShape">
+                          <a:avLst/>
+                        </a:prstTxWarp>
+                        <a:noAutofit/>
+                      </wps:bodyPr>
+                    </wps:wsp>
+                  </a:graphicData>
+                </a:graphic>
+                <wp14:sizeRelH relativeFrom="margin">
+                  <wp14:pctWidth>0</wp14:pctWidth>
+                </wp14:sizeRelH>
+                <wp14:sizeRelV relativeFrom="margin">
+                  <wp14:pctHeight>0</wp14:pctHeight>
+                </wp14:sizeRelV>
+              </wp:anchor>
+            </w:drawing>
+          </mc:Choice>
+          <mc:Fallback>
+            <w:pict>
+              <v:rect w14:anchorId="426902B1" id="Rectangle 7" o:spid="_x0000_s1026" style="position:absolute;margin-left:4.7pt;margin-top:195.8pt;width:395.75pt;height:122.65pt;z-index:251709440;visibility:visible;mso-wrap-style:square;mso-width-percent:0;mso-height-percent:0;mso-wrap-distance-left:9pt;mso-wrap-distance-top:0;mso-wrap-distance-right:9pt;mso-wrap-distance-bottom:0;mso-position-horizontal:absolute;mso-position-horizontal-relative:text;mso-position-vertical:absolute;mso-position-vertical-relative:text;mso-width-percent:0;mso-height-percent:0;mso-width-relative:margin;mso-height-relative:margin;v-text-anchor:middle" o:gfxdata="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" filled="f" strokecolor="black [3213]" strokeweight="1pt"/>
+            </w:pict>
+          </mc:Fallback>
+        </mc:AlternateContent>
+      </w:r>
+      <w:r>
+        <w:rPr>
+          <w:rFonts w:ascii="Times New Roman" w:hAnsi="Times New Roman" w:cs="Times New Roman"/>
+          <w:noProof/>
+        </w:rPr>
+        <mc:AlternateContent>
+          <mc:Choice Requires="wps">
+            <w:drawing>
+              <wp:anchor distT="0" distB="0" distL="114300" distR="114300" simplePos="0" relativeHeight="251705344" behindDoc="0" locked="0" layoutInCell="1" allowOverlap="1" wp14:anchorId="2C64888D" wp14:editId="4A4B579E">
+                <wp:simplePos x="0" y="0"/>
+                <wp:positionH relativeFrom="column">
+                  <wp:posOffset>62372</wp:posOffset>
+                </wp:positionH>
+                <wp:positionV relativeFrom="paragraph">
+                  <wp:posOffset>2389315</wp:posOffset>
+                </wp:positionV>
+                <wp:extent cx="5023476" cy="95535"/>
+                <wp:effectExtent l="0" t="0" r="25400" b="19050"/>
+                <wp:wrapNone/>
+                <wp:docPr id="1637756133" name="Rectangle 7"/>
+                <wp:cNvGraphicFramePr/>
+                <a:graphic xmlns:a="http://schemas.openxmlformats.org/drawingml/2006/main">
+                  <a:graphicData uri="http://schemas.microsoft.com/office/word/2010/wordprocessingShape">
+                    <wps:wsp>
+                      <wps:cNvSpPr/>
+                      <wps:spPr>
+                        <a:xfrm>
+                          <a:off x="0" y="0"/>
+                          <a:ext cx="5023476" cy="95535"/>
+                        </a:xfrm>
+                        <a:prstGeom prst="rect">
+                          <a:avLst/>
+                        </a:prstGeom>
+                        <a:noFill/>
+                        <a:ln>
+                          <a:solidFill>
+                            <a:srgbClr val="0070C0"/>
+                          </a:solidFill>
+                        </a:ln>
+                      </wps:spPr>
+                      <wps:style>
+                        <a:lnRef idx="2">
+                          <a:schemeClr val="accent1">
+                            <a:shade val="15000"/>
+                          </a:schemeClr>
+                        </a:lnRef>
+                        <a:fillRef idx="1">
+                          <a:schemeClr val="accent1"/>
+                        </a:fillRef>
+                        <a:effectRef idx="0">
+                          <a:schemeClr val="accent1"/>
+                        </a:effectRef>
+                        <a:fontRef idx="minor">
+                          <a:schemeClr val="lt1"/>
+                        </a:fontRef>
+                      </wps:style>
+                      <wps:bodyPr rot="0" spcFirstLastPara="0" vertOverflow="overflow" horzOverflow="overflow" vert="horz" wrap="square" lIns="91440" tIns="45720" rIns="91440" bIns="45720" numCol="1" spcCol="0" rtlCol="0" fromWordArt="0" anchor="ctr" anchorCtr="0" forceAA="0" compatLnSpc="1">
+                        <a:prstTxWarp prst="textNoShape">
+                          <a:avLst/>
+                        </a:prstTxWarp>
+                        <a:noAutofit/>
+                      </wps:bodyPr>
+                    </wps:wsp>
+                  </a:graphicData>
+                </a:graphic>
+                <wp14:sizeRelH relativeFrom="margin">
+                  <wp14:pctWidth>0</wp14:pctWidth>
+                </wp14:sizeRelH>
+                <wp14:sizeRelV relativeFrom="margin">
+                  <wp14:pctHeight>0</wp14:pctHeight>
+                </wp14:sizeRelV>
+              </wp:anchor>
+            </w:drawing>
+          </mc:Choice>
+          <mc:Fallback>
+            <w:pict>
+              <v:rect w14:anchorId="77812C92" id="Rectangle 7" o:spid="_x0000_s1026" style="position:absolute;margin-left:4.9pt;margin-top:188.15pt;width:395.55pt;height:7.5pt;z-index:251705344;visibility:visible;mso-wrap-style:square;mso-width-percent:0;mso-height-percent:0;mso-wrap-distance-left:9pt;mso-wrap-distance-top:0;mso-wrap-distance-right:9pt;mso-wrap-distance-bottom:0;mso-position-horizontal:absolute;mso-position-horizontal-relative:text;mso-position-vertical:absolute;mso-position-vertical-relative:text;mso-width-percent:0;mso-height-percent:0;mso-width-relative:margin;mso-height-relative:margin;v-text-anchor:middle" o:gfxdata="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" filled="f" strokecolor="#0070c0" strokeweight="1pt"/>
+            </w:pict>
+          </mc:Fallback>
+        </mc:AlternateContent>
+      </w:r>
+      <w:r>
+        <w:rPr>
+          <w:rFonts w:ascii="Times New Roman" w:hAnsi="Times New Roman" w:cs="Times New Roman"/>
+          <w:noProof/>
+        </w:rPr>
+        <mc:AlternateContent>
+          <mc:Choice Requires="wps">
+            <w:drawing>
+              <wp:anchor distT="0" distB="0" distL="114300" distR="114300" simplePos="0" relativeHeight="251701248" behindDoc="0" locked="0" layoutInCell="1" allowOverlap="1" wp14:anchorId="1F73E4D8" wp14:editId="512C42D6">
+                <wp:simplePos x="0" y="0"/>
+                <wp:positionH relativeFrom="column">
+                  <wp:posOffset>62372</wp:posOffset>
+                </wp:positionH>
+                <wp:positionV relativeFrom="paragraph">
+                  <wp:posOffset>1017715</wp:posOffset>
+                </wp:positionV>
+                <wp:extent cx="5023476" cy="1360170"/>
+                <wp:effectExtent l="0" t="0" r="25400" b="11430"/>
+                <wp:wrapNone/>
+                <wp:docPr id="220126162" name="Rectangle 7"/>
+                <wp:cNvGraphicFramePr/>
+                <a:graphic xmlns:a="http://schemas.openxmlformats.org/drawingml/2006/main">
+                  <a:graphicData uri="http://schemas.microsoft.com/office/word/2010/wordprocessingShape">
+                    <wps:wsp>
+                      <wps:cNvSpPr/>
+                      <wps:spPr>
+                        <a:xfrm>
+                          <a:off x="0" y="0"/>
+                          <a:ext cx="5023476" cy="1360170"/>
+                        </a:xfrm>
+                        <a:prstGeom prst="rect">
+                          <a:avLst/>
+                        </a:prstGeom>
+                        <a:noFill/>
+                        <a:ln>
+                          <a:solidFill>
+                            <a:schemeClr val="tx1"/>
+                          </a:solidFill>
+                        </a:ln>
+                      </wps:spPr>
+                      <wps:style>
+                        <a:lnRef idx="2">
+                          <a:schemeClr val="accent1">
+                            <a:shade val="15000"/>
+                          </a:schemeClr>
+                        </a:lnRef>
+                        <a:fillRef idx="1">
+                          <a:schemeClr val="accent1"/>
+                        </a:fillRef>
+                        <a:effectRef idx="0">
+                          <a:schemeClr val="accent1"/>
+                        </a:effectRef>
+                        <a:fontRef idx="minor">
+                          <a:schemeClr val="lt1"/>
+                        </a:fontRef>
+                      </wps:style>
+                      <wps:bodyPr rot="0" spcFirstLastPara="0" vertOverflow="overflow" horzOverflow="overflow" vert="horz" wrap="square" lIns="91440" tIns="45720" rIns="91440" bIns="45720" numCol="1" spcCol="0" rtlCol="0" fromWordArt="0" anchor="ctr" anchorCtr="0" forceAA="0" compatLnSpc="1">
+                        <a:prstTxWarp prst="textNoShape">
+                          <a:avLst/>
+                        </a:prstTxWarp>
+                        <a:noAutofit/>
+                      </wps:bodyPr>
+                    </wps:wsp>
+                  </a:graphicData>
+                </a:graphic>
+                <wp14:sizeRelH relativeFrom="margin">
+                  <wp14:pctWidth>0</wp14:pctWidth>
+                </wp14:sizeRelH>
+                <wp14:sizeRelV relativeFrom="margin">
+                  <wp14:pctHeight>0</wp14:pctHeight>
+                </wp14:sizeRelV>
+              </wp:anchor>
+            </w:drawing>
+          </mc:Choice>
+          <mc:Fallback>
+            <w:pict>
+              <v:rect w14:anchorId="581558A1" id="Rectangle 7" o:spid="_x0000_s1026" style="position:absolute;margin-left:4.9pt;margin-top:80.15pt;width:395.55pt;height:107.1pt;z-index:251701248;visibility:visible;mso-wrap-style:square;mso-width-percent:0;mso-height-percent:0;mso-wrap-distance-left:9pt;mso-wrap-distance-top:0;mso-wrap-distance-right:9pt;mso-wrap-distance-bottom:0;mso-position-horizontal:absolute;mso-position-horizontal-relative:text;mso-position-vertical:absolute;mso-position-vertical-relative:text;mso-width-percent:0;mso-height-percent:0;mso-width-relative:margin;mso-height-relative:margin;v-text-anchor:middle" o:gfxdata="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" filled="f" strokecolor="black [3213]" strokeweight="1pt"/>
+            </w:pict>
+          </mc:Fallback>
+        </mc:AlternateContent>
+      </w:r>
+      <w:r>
+        <w:rPr>
+          <w:rFonts w:ascii="Times New Roman" w:hAnsi="Times New Roman" w:cs="Times New Roman"/>
+          <w:noProof/>
+        </w:rPr>
+        <mc:AlternateContent>
+          <mc:Choice Requires="wps">
+            <w:drawing>
+              <wp:anchor distT="0" distB="0" distL="114300" distR="114300" simplePos="0" relativeHeight="251697152" behindDoc="0" locked="0" layoutInCell="1" allowOverlap="1" wp14:anchorId="000ABCBF" wp14:editId="5C06EB57">
+                <wp:simplePos x="0" y="0"/>
+                <wp:positionH relativeFrom="column">
+                  <wp:posOffset>76020</wp:posOffset>
+                </wp:positionH>
+                <wp:positionV relativeFrom="paragraph">
+                  <wp:posOffset>478629</wp:posOffset>
+                </wp:positionV>
+                <wp:extent cx="5009828" cy="177648"/>
+                <wp:effectExtent l="0" t="0" r="19685" b="13335"/>
+                <wp:wrapNone/>
+                <wp:docPr id="191782639" name="Rectangle 7"/>
+                <wp:cNvGraphicFramePr/>
+                <a:graphic xmlns:a="http://schemas.openxmlformats.org/drawingml/2006/main">
+                  <a:graphicData uri="http://schemas.microsoft.com/office/word/2010/wordprocessingShape">
+                    <wps:wsp>
+                      <wps:cNvSpPr/>
+                      <wps:spPr>
+                        <a:xfrm>
+                          <a:off x="0" y="0"/>
+                          <a:ext cx="5009828" cy="177648"/>
+                        </a:xfrm>
+                        <a:prstGeom prst="rect">
+                          <a:avLst/>
+                        </a:prstGeom>
+                        <a:noFill/>
+                      </wps:spPr>
+                      <wps:style>
+                        <a:lnRef idx="2">
+                          <a:schemeClr val="accent1">
+                            <a:shade val="15000"/>
+                          </a:schemeClr>
+                        </a:lnRef>
+                        <a:fillRef idx="1">
+                          <a:schemeClr val="accent1"/>
+                        </a:fillRef>
+                        <a:effectRef idx="0">
+                          <a:schemeClr val="accent1"/>
+                        </a:effectRef>
+                        <a:fontRef idx="minor">
+                          <a:schemeClr val="lt1"/>
+                        </a:fontRef>
+                      </wps:style>
+                      <wps:bodyPr rot="0" spcFirstLastPara="0" vertOverflow="overflow" horzOverflow="overflow" vert="horz" wrap="square" lIns="91440" tIns="45720" rIns="91440" bIns="45720" numCol="1" spcCol="0" rtlCol="0" fromWordArt="0" anchor="ctr" anchorCtr="0" forceAA="0" compatLnSpc="1">
+                        <a:prstTxWarp prst="textNoShape">
+                          <a:avLst/>
+                        </a:prstTxWarp>
+                        <a:noAutofit/>
+                      </wps:bodyPr>
+                    </wps:wsp>
+                  </a:graphicData>
+                </a:graphic>
+                <wp14:sizeRelH relativeFrom="margin">
+                  <wp14:pctWidth>0</wp14:pctWidth>
+                </wp14:sizeRelH>
+                <wp14:sizeRelV relativeFrom="margin">
+                  <wp14:pctHeight>0</wp14:pctHeight>
+                </wp14:sizeRelV>
+              </wp:anchor>
+            </w:drawing>
+          </mc:Choice>
+          <mc:Fallback>
+            <w:pict>
+              <v:rect w14:anchorId="52917154" id="Rectangle 7" o:spid="_x0000_s1026" style="position:absolute;margin-left:6pt;margin-top:37.7pt;width:394.45pt;height:14pt;z-index:251697152;visibility:visible;mso-wrap-style:square;mso-width-percent:0;mso-height-percent:0;mso-wrap-distance-left:9pt;mso-wrap-distance-top:0;mso-wrap-distance-right:9pt;mso-wrap-distance-bottom:0;mso-position-horizontal:absolute;mso-position-horizontal-relative:text;mso-position-vertical:absolute;mso-position-vertical-relative:text;mso-width-percent:0;mso-height-percent:0;mso-width-relative:margin;mso-height-relative:margin;v-text-anchor:middle" o:gfxdata="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" filled="f" strokecolor="#09101d [484]" strokeweight="1pt"/>
+            </w:pict>
+          </mc:Fallback>
+        </mc:AlternateContent>
+      </w:r>
+      <w:r>
+        <w:rPr>
+          <w:rFonts w:ascii="Times New Roman" w:hAnsi="Times New Roman" w:cs="Times New Roman"/>
+        </w:rPr>
+        <w:drawing>
+          <wp:anchor distT="0" distB="0" distL="114300" distR="114300" simplePos="0" relativeHeight="251625440" behindDoc="0" locked="0" layoutInCell="1" allowOverlap="1" wp14:anchorId="2F1854DD" wp14:editId="744309B1">
+            <wp:simplePos x="0" y="0"/>
+            <wp:positionH relativeFrom="column">
+              <wp:posOffset>65141</wp:posOffset>
+            </wp:positionH>
+            <wp:positionV relativeFrom="paragraph">
+              <wp:posOffset>288290</wp:posOffset>
+            </wp:positionV>
+            <wp:extent cx="5014595" cy="3761740"/>
+            <wp:effectExtent l="0" t="0" r="0" b="0"/>
+            <wp:wrapTopAndBottom/>
+            <wp:docPr id="1999945093" name="Picture 1"/>
+            <wp:cNvGraphicFramePr>
+              <a:graphicFrameLocks xmlns:a="http://schemas.openxmlformats.org/drawingml/2006/main" noChangeAspect="1"/>
+            </wp:cNvGraphicFramePr>
+            <a:graphic xmlns:a="http://schemas.openxmlformats.org/drawingml/2006/main">
+              <a:graphicData uri="http://schemas.openxmlformats.org/drawingml/2006/picture">
+                <pic:pic xmlns:pic="http://schemas.openxmlformats.org/drawingml/2006/picture">
+                  <pic:nvPicPr>
+                    <pic:cNvPr id="1999945093" name=""/>
+                    <pic:cNvPicPr/>
+                  </pic:nvPicPr>
+                  <pic:blipFill>
+                    <a:blip r:embed="rId10">
+                      <a:extLst>
+                        <a:ext uri="{28A0092B-C50C-407E-A947-70E740481C1C}">
+                          <a14:useLocalDpi xmlns:a14="http://schemas.microsoft.com/office/drawing/2010/main" val="0"/>
+                        </a:ext>
+                      </a:extLst>
+                    </a:blip>
+                    <a:stretch>
+                      <a:fillRect/>
+                    </a:stretch>
+                  </pic:blipFill>
+                  <pic:spPr>
+                    <a:xfrm>
+                      <a:off x="0" y="0"/>
+                      <a:ext cx="5014595" cy="3761740"/>
+                    </a:xfrm>
+                    <a:prstGeom prst="rect">
+                      <a:avLst/>
+                    </a:prstGeom>
+                  </pic:spPr>
+                </pic:pic>
+              </a:graphicData>
+            </a:graphic>
+          </wp:anchor>
+        </w:drawing>
+      </w:r>
+      <w:r>
+        <w:rPr>
+          <w:rFonts w:ascii="Times New Roman" w:hAnsi="Times New Roman" w:cs="Times New Roman"/>
+        </w:rPr>
         <w:t>Dolgozói jogosultsággal rendelkező felhasználói felület:</w:t>
       </w:r>
     </w:p>
@@ -4705,7 +5269,7 @@
         <mc:AlternateContent>
           <mc:Choice Requires="wps">
             <w:drawing>
-              <wp:anchor distT="0" distB="0" distL="114300" distR="114300" simplePos="0" relativeHeight="251719680" behindDoc="0" locked="0" layoutInCell="1" allowOverlap="1" wp14:anchorId="7ACF2270" wp14:editId="1EF77F6E">
+              <wp:anchor distT="0" distB="0" distL="114300" distR="114300" simplePos="0" relativeHeight="251719680" behindDoc="0" locked="0" layoutInCell="1" allowOverlap="1" wp14:anchorId="7ACF2270" wp14:editId="75BE15CD">
                 <wp:simplePos x="0" y="0"/>
                 <wp:positionH relativeFrom="column">
                   <wp:posOffset>4998638</wp:posOffset>
@@ -4765,252 +5329,9 @@
           </mc:Choice>
           <mc:Fallback>
             <w:pict>
-              <v:line w14:anchorId="5848D1A5" id="Straight Connector 8" o:spid="_x0000_s1026" style="position:absolute;z-index:251719680;visibility:visible;mso-wrap-style:square;mso-width-percent:0;mso-height-percent:0;mso-wrap-distance-left:9pt;mso-wrap-distance-top:0;mso-wrap-distance-right:9pt;mso-wrap-distance-bottom:0;mso-position-horizontal:absolute;mso-position-horizontal-relative:text;mso-position-vertical:absolute;mso-position-vertical-relative:text;mso-width-percent:0;mso-height-percent:0;mso-width-relative:margin;mso-height-relative:margin" from="393.6pt,277.8pt" to="423.95pt,277.8pt" o:gfxdata="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" strokecolor="#0070c0" strokeweight="1pt">
+              <v:line w14:anchorId="7490C52E" id="Straight Connector 8" o:spid="_x0000_s1026" style="position:absolute;z-index:251719680;visibility:visible;mso-wrap-style:square;mso-width-percent:0;mso-height-percent:0;mso-wrap-distance-left:9pt;mso-wrap-distance-top:0;mso-wrap-distance-right:9pt;mso-wrap-distance-bottom:0;mso-position-horizontal:absolute;mso-position-horizontal-relative:text;mso-position-vertical:absolute;mso-position-vertical-relative:text;mso-width-percent:0;mso-height-percent:0;mso-width-relative:margin;mso-height-relative:margin" from="393.6pt,277.8pt" to="423.95pt,277.8pt" o:gfxdata="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" strokecolor="#0070c0" strokeweight="1pt">
                 <v:stroke joinstyle="miter"/>
               </v:line>
-            </w:pict>
-          </mc:Fallback>
-        </mc:AlternateContent>
-      </w:r>
-      <w:r>
-        <w:rPr>
-          <w:rFonts w:ascii="Times New Roman" w:hAnsi="Times New Roman" w:cs="Times New Roman"/>
-          <w:noProof/>
-        </w:rPr>
-        <mc:AlternateContent>
-          <mc:Choice Requires="wps">
-            <w:drawing>
-              <wp:anchor distT="0" distB="0" distL="114300" distR="114300" simplePos="0" relativeHeight="251717632" behindDoc="0" locked="0" layoutInCell="1" allowOverlap="1" wp14:anchorId="165EDEFE" wp14:editId="1B38C4AE">
-                <wp:simplePos x="0" y="0"/>
-                <wp:positionH relativeFrom="column">
-                  <wp:posOffset>4862736</wp:posOffset>
-                </wp:positionH>
-                <wp:positionV relativeFrom="paragraph">
-                  <wp:posOffset>3388197</wp:posOffset>
-                </wp:positionV>
-                <wp:extent cx="131275" cy="280657"/>
-                <wp:effectExtent l="0" t="0" r="21590" b="24765"/>
-                <wp:wrapNone/>
-                <wp:docPr id="608187406" name="Rectangle 7"/>
-                <wp:cNvGraphicFramePr/>
-                <a:graphic xmlns:a="http://schemas.openxmlformats.org/drawingml/2006/main">
-                  <a:graphicData uri="http://schemas.microsoft.com/office/word/2010/wordprocessingShape">
-                    <wps:wsp>
-                      <wps:cNvSpPr/>
-                      <wps:spPr>
-                        <a:xfrm>
-                          <a:off x="0" y="0"/>
-                          <a:ext cx="131275" cy="280657"/>
-                        </a:xfrm>
-                        <a:prstGeom prst="rect">
-                          <a:avLst/>
-                        </a:prstGeom>
-                        <a:noFill/>
-                        <a:ln>
-                          <a:solidFill>
-                            <a:srgbClr val="0070C0"/>
-                          </a:solidFill>
-                        </a:ln>
-                      </wps:spPr>
-                      <wps:style>
-                        <a:lnRef idx="2">
-                          <a:schemeClr val="accent1">
-                            <a:shade val="15000"/>
-                          </a:schemeClr>
-                        </a:lnRef>
-                        <a:fillRef idx="1">
-                          <a:schemeClr val="accent1"/>
-                        </a:fillRef>
-                        <a:effectRef idx="0">
-                          <a:schemeClr val="accent1"/>
-                        </a:effectRef>
-                        <a:fontRef idx="minor">
-                          <a:schemeClr val="lt1"/>
-                        </a:fontRef>
-                      </wps:style>
-                      <wps:bodyPr rot="0" spcFirstLastPara="0" vertOverflow="overflow" horzOverflow="overflow" vert="horz" wrap="square" lIns="91440" tIns="45720" rIns="91440" bIns="45720" numCol="1" spcCol="0" rtlCol="0" fromWordArt="0" anchor="ctr" anchorCtr="0" forceAA="0" compatLnSpc="1">
-                        <a:prstTxWarp prst="textNoShape">
-                          <a:avLst/>
-                        </a:prstTxWarp>
-                        <a:noAutofit/>
-                      </wps:bodyPr>
-                    </wps:wsp>
-                  </a:graphicData>
-                </a:graphic>
-                <wp14:sizeRelH relativeFrom="margin">
-                  <wp14:pctWidth>0</wp14:pctWidth>
-                </wp14:sizeRelH>
-                <wp14:sizeRelV relativeFrom="margin">
-                  <wp14:pctHeight>0</wp14:pctHeight>
-                </wp14:sizeRelV>
-              </wp:anchor>
-            </w:drawing>
-          </mc:Choice>
-          <mc:Fallback>
-            <w:pict>
-              <v:rect w14:anchorId="3A64536F" id="Rectangle 7" o:spid="_x0000_s1026" style="position:absolute;margin-left:382.9pt;margin-top:266.8pt;width:10.35pt;height:22.1pt;z-index:251717632;visibility:visible;mso-wrap-style:square;mso-width-percent:0;mso-height-percent:0;mso-wrap-distance-left:9pt;mso-wrap-distance-top:0;mso-wrap-distance-right:9pt;mso-wrap-distance-bottom:0;mso-position-horizontal:absolute;mso-position-horizontal-relative:text;mso-position-vertical:absolute;mso-position-vertical-relative:text;mso-width-percent:0;mso-height-percent:0;mso-width-relative:margin;mso-height-relative:margin;v-text-anchor:middle" o:gfxdata="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" filled="f" strokecolor="#0070c0" strokeweight="1pt"/>
-            </w:pict>
-          </mc:Fallback>
-        </mc:AlternateContent>
-      </w:r>
-      <w:r>
-        <w:rPr>
-          <w:rFonts w:ascii="Times New Roman" w:hAnsi="Times New Roman" w:cs="Times New Roman"/>
-          <w:noProof/>
-        </w:rPr>
-        <mc:AlternateContent>
-          <mc:Choice Requires="wps">
-            <w:drawing>
-              <wp:anchor distT="0" distB="0" distL="114300" distR="114300" simplePos="0" relativeHeight="251709440" behindDoc="0" locked="0" layoutInCell="1" allowOverlap="1" wp14:anchorId="0EC64159" wp14:editId="3D8CE7CA">
-                <wp:simplePos x="0" y="0"/>
-                <wp:positionH relativeFrom="column">
-                  <wp:posOffset>87630</wp:posOffset>
-                </wp:positionH>
-                <wp:positionV relativeFrom="paragraph">
-                  <wp:posOffset>2209718</wp:posOffset>
-                </wp:positionV>
-                <wp:extent cx="4996180" cy="1557655"/>
-                <wp:effectExtent l="0" t="0" r="13970" b="23495"/>
-                <wp:wrapNone/>
-                <wp:docPr id="1268332267" name="Rectangle 7"/>
-                <wp:cNvGraphicFramePr/>
-                <a:graphic xmlns:a="http://schemas.openxmlformats.org/drawingml/2006/main">
-                  <a:graphicData uri="http://schemas.microsoft.com/office/word/2010/wordprocessingShape">
-                    <wps:wsp>
-                      <wps:cNvSpPr/>
-                      <wps:spPr>
-                        <a:xfrm>
-                          <a:off x="0" y="0"/>
-                          <a:ext cx="4996180" cy="1557655"/>
-                        </a:xfrm>
-                        <a:prstGeom prst="rect">
-                          <a:avLst/>
-                        </a:prstGeom>
-                        <a:noFill/>
-                        <a:ln>
-                          <a:solidFill>
-                            <a:schemeClr val="tx1"/>
-                          </a:solidFill>
-                        </a:ln>
-                      </wps:spPr>
-                      <wps:style>
-                        <a:lnRef idx="2">
-                          <a:schemeClr val="accent1">
-                            <a:shade val="15000"/>
-                          </a:schemeClr>
-                        </a:lnRef>
-                        <a:fillRef idx="1">
-                          <a:schemeClr val="accent1"/>
-                        </a:fillRef>
-                        <a:effectRef idx="0">
-                          <a:schemeClr val="accent1"/>
-                        </a:effectRef>
-                        <a:fontRef idx="minor">
-                          <a:schemeClr val="lt1"/>
-                        </a:fontRef>
-                      </wps:style>
-                      <wps:bodyPr rot="0" spcFirstLastPara="0" vertOverflow="overflow" horzOverflow="overflow" vert="horz" wrap="square" lIns="91440" tIns="45720" rIns="91440" bIns="45720" numCol="1" spcCol="0" rtlCol="0" fromWordArt="0" anchor="ctr" anchorCtr="0" forceAA="0" compatLnSpc="1">
-                        <a:prstTxWarp prst="textNoShape">
-                          <a:avLst/>
-                        </a:prstTxWarp>
-                        <a:noAutofit/>
-                      </wps:bodyPr>
-                    </wps:wsp>
-                  </a:graphicData>
-                </a:graphic>
-                <wp14:sizeRelH relativeFrom="margin">
-                  <wp14:pctWidth>0</wp14:pctWidth>
-                </wp14:sizeRelH>
-                <wp14:sizeRelV relativeFrom="margin">
-                  <wp14:pctHeight>0</wp14:pctHeight>
-                </wp14:sizeRelV>
-              </wp:anchor>
-            </w:drawing>
-          </mc:Choice>
-          <mc:Fallback>
-            <w:pict>
-              <v:rect w14:anchorId="79382A63" id="Rectangle 7" o:spid="_x0000_s1026" style="position:absolute;margin-left:6.9pt;margin-top:174pt;width:393.4pt;height:122.65pt;z-index:251709440;visibility:visible;mso-wrap-style:square;mso-width-percent:0;mso-height-percent:0;mso-wrap-distance-left:9pt;mso-wrap-distance-top:0;mso-wrap-distance-right:9pt;mso-wrap-distance-bottom:0;mso-position-horizontal:absolute;mso-position-horizontal-relative:text;mso-position-vertical:absolute;mso-position-vertical-relative:text;mso-width-percent:0;mso-height-percent:0;mso-width-relative:margin;mso-height-relative:margin;v-text-anchor:middle" o:gfxdata="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" filled="f" strokecolor="black [3213]" strokeweight="1pt"/>
-            </w:pict>
-          </mc:Fallback>
-        </mc:AlternateContent>
-      </w:r>
-      <w:r>
-        <w:rPr>
-          <w:rFonts w:ascii="Times New Roman" w:hAnsi="Times New Roman" w:cs="Times New Roman"/>
-          <w:noProof/>
-        </w:rPr>
-        <mc:AlternateContent>
-          <mc:Choice Requires="wps">
-            <w:drawing>
-              <wp:anchor distT="0" distB="0" distL="114300" distR="114300" simplePos="0" relativeHeight="251705344" behindDoc="0" locked="0" layoutInCell="1" allowOverlap="1" wp14:anchorId="2C64888D" wp14:editId="13D0819D">
-                <wp:simplePos x="0" y="0"/>
-                <wp:positionH relativeFrom="column">
-                  <wp:posOffset>87033</wp:posOffset>
-                </wp:positionH>
-                <wp:positionV relativeFrom="paragraph">
-                  <wp:posOffset>2111659</wp:posOffset>
-                </wp:positionV>
-                <wp:extent cx="4996180" cy="86008"/>
-                <wp:effectExtent l="0" t="0" r="13970" b="28575"/>
-                <wp:wrapNone/>
-                <wp:docPr id="1637756133" name="Rectangle 7"/>
-                <wp:cNvGraphicFramePr/>
-                <a:graphic xmlns:a="http://schemas.openxmlformats.org/drawingml/2006/main">
-                  <a:graphicData uri="http://schemas.microsoft.com/office/word/2010/wordprocessingShape">
-                    <wps:wsp>
-                      <wps:cNvSpPr/>
-                      <wps:spPr>
-                        <a:xfrm>
-                          <a:off x="0" y="0"/>
-                          <a:ext cx="4996180" cy="86008"/>
-                        </a:xfrm>
-                        <a:prstGeom prst="rect">
-                          <a:avLst/>
-                        </a:prstGeom>
-                        <a:noFill/>
-                        <a:ln>
-                          <a:solidFill>
-                            <a:srgbClr val="0070C0"/>
-                          </a:solidFill>
-                        </a:ln>
-                      </wps:spPr>
-                      <wps:style>
-                        <a:lnRef idx="2">
-                          <a:schemeClr val="accent1">
-                            <a:shade val="15000"/>
-                          </a:schemeClr>
-                        </a:lnRef>
-                        <a:fillRef idx="1">
-                          <a:schemeClr val="accent1"/>
-                        </a:fillRef>
-                        <a:effectRef idx="0">
-                          <a:schemeClr val="accent1"/>
-                        </a:effectRef>
-                        <a:fontRef idx="minor">
-                          <a:schemeClr val="lt1"/>
-                        </a:fontRef>
-                      </wps:style>
-                      <wps:bodyPr rot="0" spcFirstLastPara="0" vertOverflow="overflow" horzOverflow="overflow" vert="horz" wrap="square" lIns="91440" tIns="45720" rIns="91440" bIns="45720" numCol="1" spcCol="0" rtlCol="0" fromWordArt="0" anchor="ctr" anchorCtr="0" forceAA="0" compatLnSpc="1">
-                        <a:prstTxWarp prst="textNoShape">
-                          <a:avLst/>
-                        </a:prstTxWarp>
-                        <a:noAutofit/>
-                      </wps:bodyPr>
-                    </wps:wsp>
-                  </a:graphicData>
-                </a:graphic>
-                <wp14:sizeRelH relativeFrom="margin">
-                  <wp14:pctWidth>0</wp14:pctWidth>
-                </wp14:sizeRelH>
-                <wp14:sizeRelV relativeFrom="margin">
-                  <wp14:pctHeight>0</wp14:pctHeight>
-                </wp14:sizeRelV>
-              </wp:anchor>
-            </w:drawing>
-          </mc:Choice>
-          <mc:Fallback>
-            <w:pict>
-              <v:rect w14:anchorId="3C624109" id="Rectangle 7" o:spid="_x0000_s1026" style="position:absolute;margin-left:6.85pt;margin-top:166.25pt;width:393.4pt;height:6.75pt;z-index:251705344;visibility:visible;mso-wrap-style:square;mso-width-percent:0;mso-height-percent:0;mso-wrap-distance-left:9pt;mso-wrap-distance-top:0;mso-wrap-distance-right:9pt;mso-wrap-distance-bottom:0;mso-position-horizontal:absolute;mso-position-horizontal-relative:text;mso-position-vertical:absolute;mso-position-vertical-relative:text;mso-width-percent:0;mso-height-percent:0;mso-width-relative:margin;mso-height-relative:margin;v-text-anchor:middle" o:gfxdata="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" filled="f" strokecolor="#0070c0" strokeweight="1pt"/>
             </w:pict>
           </mc:Fallback>
         </mc:AlternateContent>
@@ -5154,7 +5475,7 @@
         <mc:AlternateContent>
           <mc:Choice Requires="wps">
             <w:drawing>
-              <wp:anchor distT="0" distB="0" distL="114300" distR="114300" simplePos="0" relativeHeight="251715584" behindDoc="0" locked="0" layoutInCell="1" allowOverlap="1" wp14:anchorId="46885F89" wp14:editId="6A3ADE56">
+              <wp:anchor distT="0" distB="0" distL="114300" distR="114300" simplePos="0" relativeHeight="251715584" behindDoc="0" locked="0" layoutInCell="1" allowOverlap="1" wp14:anchorId="46885F89" wp14:editId="5E381EE9">
                 <wp:simplePos x="0" y="0"/>
                 <wp:positionH relativeFrom="column">
                   <wp:posOffset>4986020</wp:posOffset>
@@ -5214,90 +5535,9 @@
           </mc:Choice>
           <mc:Fallback>
             <w:pict>
-              <v:line w14:anchorId="4B8EC46E" id="Straight Connector 8" o:spid="_x0000_s1026" style="position:absolute;z-index:251715584;visibility:visible;mso-wrap-style:square;mso-width-percent:0;mso-height-percent:0;mso-wrap-distance-left:9pt;mso-wrap-distance-top:0;mso-wrap-distance-right:9pt;mso-wrap-distance-bottom:0;mso-position-horizontal:absolute;mso-position-horizontal-relative:text;mso-position-vertical:absolute;mso-position-vertical-relative:text;mso-width-percent:0;mso-height-percent:0;mso-width-relative:margin;mso-height-relative:margin" from="392.6pt,231.65pt" to="422.95pt,231.65pt" o:gfxdata="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" strokecolor="#c00000" strokeweight="1pt">
+              <v:line w14:anchorId="289903B2" id="Straight Connector 8" o:spid="_x0000_s1026" style="position:absolute;z-index:251715584;visibility:visible;mso-wrap-style:square;mso-width-percent:0;mso-height-percent:0;mso-wrap-distance-left:9pt;mso-wrap-distance-top:0;mso-wrap-distance-right:9pt;mso-wrap-distance-bottom:0;mso-position-horizontal:absolute;mso-position-horizontal-relative:text;mso-position-vertical:absolute;mso-position-vertical-relative:text;mso-width-percent:0;mso-height-percent:0;mso-width-relative:margin;mso-height-relative:margin" from="392.6pt,231.65pt" to="422.95pt,231.65pt" o:gfxdata="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" strokecolor="#c00000" strokeweight="1pt">
                 <v:stroke joinstyle="miter"/>
               </v:line>
-            </w:pict>
-          </mc:Fallback>
-        </mc:AlternateContent>
-      </w:r>
-      <w:r>
-        <w:rPr>
-          <w:rFonts w:ascii="Times New Roman" w:hAnsi="Times New Roman" w:cs="Times New Roman"/>
-          <w:noProof/>
-        </w:rPr>
-        <mc:AlternateContent>
-          <mc:Choice Requires="wps">
-            <w:drawing>
-              <wp:anchor distT="0" distB="0" distL="114300" distR="114300" simplePos="0" relativeHeight="251713536" behindDoc="0" locked="0" layoutInCell="1" allowOverlap="1" wp14:anchorId="674BC856" wp14:editId="237AA43C">
-                <wp:simplePos x="0" y="0"/>
-                <wp:positionH relativeFrom="column">
-                  <wp:posOffset>87758</wp:posOffset>
-                </wp:positionH>
-                <wp:positionV relativeFrom="paragraph">
-                  <wp:posOffset>2790088</wp:posOffset>
-                </wp:positionV>
-                <wp:extent cx="4901184" cy="285293"/>
-                <wp:effectExtent l="0" t="0" r="13970" b="19685"/>
-                <wp:wrapNone/>
-                <wp:docPr id="1848144228" name="Rectangle 7"/>
-                <wp:cNvGraphicFramePr/>
-                <a:graphic xmlns:a="http://schemas.openxmlformats.org/drawingml/2006/main">
-                  <a:graphicData uri="http://schemas.microsoft.com/office/word/2010/wordprocessingShape">
-                    <wps:wsp>
-                      <wps:cNvSpPr/>
-                      <wps:spPr>
-                        <a:xfrm>
-                          <a:off x="0" y="0"/>
-                          <a:ext cx="4901184" cy="285293"/>
-                        </a:xfrm>
-                        <a:prstGeom prst="rect">
-                          <a:avLst/>
-                        </a:prstGeom>
-                        <a:noFill/>
-                        <a:ln>
-                          <a:solidFill>
-                            <a:srgbClr val="C00000"/>
-                          </a:solidFill>
-                        </a:ln>
-                      </wps:spPr>
-                      <wps:style>
-                        <a:lnRef idx="2">
-                          <a:schemeClr val="accent1">
-                            <a:shade val="15000"/>
-                          </a:schemeClr>
-                        </a:lnRef>
-                        <a:fillRef idx="1">
-                          <a:schemeClr val="accent1"/>
-                        </a:fillRef>
-                        <a:effectRef idx="0">
-                          <a:schemeClr val="accent1"/>
-                        </a:effectRef>
-                        <a:fontRef idx="minor">
-                          <a:schemeClr val="lt1"/>
-                        </a:fontRef>
-                      </wps:style>
-                      <wps:bodyPr rot="0" spcFirstLastPara="0" vertOverflow="overflow" horzOverflow="overflow" vert="horz" wrap="square" lIns="91440" tIns="45720" rIns="91440" bIns="45720" numCol="1" spcCol="0" rtlCol="0" fromWordArt="0" anchor="ctr" anchorCtr="0" forceAA="0" compatLnSpc="1">
-                        <a:prstTxWarp prst="textNoShape">
-                          <a:avLst/>
-                        </a:prstTxWarp>
-                        <a:noAutofit/>
-                      </wps:bodyPr>
-                    </wps:wsp>
-                  </a:graphicData>
-                </a:graphic>
-                <wp14:sizeRelH relativeFrom="margin">
-                  <wp14:pctWidth>0</wp14:pctWidth>
-                </wp14:sizeRelH>
-                <wp14:sizeRelV relativeFrom="margin">
-                  <wp14:pctHeight>0</wp14:pctHeight>
-                </wp14:sizeRelV>
-              </wp:anchor>
-            </w:drawing>
-          </mc:Choice>
-          <mc:Fallback>
-            <w:pict>
-              <v:rect w14:anchorId="7DF8CE1C" id="Rectangle 7" o:spid="_x0000_s1026" style="position:absolute;margin-left:6.9pt;margin-top:219.7pt;width:385.9pt;height:22.45pt;z-index:251713536;visibility:visible;mso-wrap-style:square;mso-width-percent:0;mso-height-percent:0;mso-wrap-distance-left:9pt;mso-wrap-distance-top:0;mso-wrap-distance-right:9pt;mso-wrap-distance-bottom:0;mso-position-horizontal:absolute;mso-position-horizontal-relative:text;mso-position-vertical:absolute;mso-position-vertical-relative:text;mso-width-percent:0;mso-height-percent:0;mso-width-relative:margin;mso-height-relative:margin;v-text-anchor:middle" o:gfxdata="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" filled="f" strokecolor="#c00000" strokeweight="1pt"/>
             </w:pict>
           </mc:Fallback>
         </mc:AlternateContent>
@@ -5800,7 +6040,7 @@
         <mc:AlternateContent>
           <mc:Choice Requires="wps">
             <w:drawing>
-              <wp:anchor distT="0" distB="0" distL="114300" distR="114300" simplePos="0" relativeHeight="251703296" behindDoc="0" locked="0" layoutInCell="1" allowOverlap="1" wp14:anchorId="0E153F2F" wp14:editId="21F52AD8">
+              <wp:anchor distT="0" distB="0" distL="114300" distR="114300" simplePos="0" relativeHeight="251703296" behindDoc="0" locked="0" layoutInCell="1" allowOverlap="1" wp14:anchorId="0E153F2F" wp14:editId="5AEBD2B4">
                 <wp:simplePos x="0" y="0"/>
                 <wp:positionH relativeFrom="column">
                   <wp:posOffset>5091100</wp:posOffset>
@@ -5855,90 +6095,9 @@
           </mc:Choice>
           <mc:Fallback>
             <w:pict>
-              <v:line w14:anchorId="5D4D127E" id="Straight Connector 8" o:spid="_x0000_s1026" style="position:absolute;z-index:251703296;visibility:visible;mso-wrap-style:square;mso-width-percent:0;mso-height-percent:0;mso-wrap-distance-left:9pt;mso-wrap-distance-top:0;mso-wrap-distance-right:9pt;mso-wrap-distance-bottom:0;mso-position-horizontal:absolute;mso-position-horizontal-relative:text;mso-position-vertical:absolute;mso-position-vertical-relative:text;mso-width-percent:0;mso-height-percent:0;mso-width-relative:margin;mso-height-relative:margin" from="400.85pt,94.9pt" to="424.85pt,94.9pt" o:gfxdata="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" strokecolor="black [3200]" strokeweight="1pt">
+              <v:line w14:anchorId="3AB40C78" id="Straight Connector 8" o:spid="_x0000_s1026" style="position:absolute;z-index:251703296;visibility:visible;mso-wrap-style:square;mso-width-percent:0;mso-height-percent:0;mso-wrap-distance-left:9pt;mso-wrap-distance-top:0;mso-wrap-distance-right:9pt;mso-wrap-distance-bottom:0;mso-position-horizontal:absolute;mso-position-horizontal-relative:text;mso-position-vertical:absolute;mso-position-vertical-relative:text;mso-width-percent:0;mso-height-percent:0;mso-width-relative:margin;mso-height-relative:margin" from="400.85pt,94.9pt" to="424.85pt,94.9pt" o:gfxdata="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" strokecolor="black [3200]" strokeweight="1pt">
                 <v:stroke joinstyle="miter"/>
               </v:line>
-            </w:pict>
-          </mc:Fallback>
-        </mc:AlternateContent>
-      </w:r>
-      <w:r>
-        <w:rPr>
-          <w:rFonts w:ascii="Times New Roman" w:hAnsi="Times New Roman" w:cs="Times New Roman"/>
-          <w:noProof/>
-        </w:rPr>
-        <mc:AlternateContent>
-          <mc:Choice Requires="wps">
-            <w:drawing>
-              <wp:anchor distT="0" distB="0" distL="114300" distR="114300" simplePos="0" relativeHeight="251701248" behindDoc="0" locked="0" layoutInCell="1" allowOverlap="1" wp14:anchorId="1F73E4D8" wp14:editId="00D0C058">
-                <wp:simplePos x="0" y="0"/>
-                <wp:positionH relativeFrom="column">
-                  <wp:posOffset>87757</wp:posOffset>
-                </wp:positionH>
-                <wp:positionV relativeFrom="paragraph">
-                  <wp:posOffset>741832</wp:posOffset>
-                </wp:positionV>
-                <wp:extent cx="4996180" cy="1360170"/>
-                <wp:effectExtent l="0" t="0" r="13970" b="11430"/>
-                <wp:wrapNone/>
-                <wp:docPr id="220126162" name="Rectangle 7"/>
-                <wp:cNvGraphicFramePr/>
-                <a:graphic xmlns:a="http://schemas.openxmlformats.org/drawingml/2006/main">
-                  <a:graphicData uri="http://schemas.microsoft.com/office/word/2010/wordprocessingShape">
-                    <wps:wsp>
-                      <wps:cNvSpPr/>
-                      <wps:spPr>
-                        <a:xfrm>
-                          <a:off x="0" y="0"/>
-                          <a:ext cx="4996180" cy="1360170"/>
-                        </a:xfrm>
-                        <a:prstGeom prst="rect">
-                          <a:avLst/>
-                        </a:prstGeom>
-                        <a:noFill/>
-                        <a:ln>
-                          <a:solidFill>
-                            <a:schemeClr val="tx1"/>
-                          </a:solidFill>
-                        </a:ln>
-                      </wps:spPr>
-                      <wps:style>
-                        <a:lnRef idx="2">
-                          <a:schemeClr val="accent1">
-                            <a:shade val="15000"/>
-                          </a:schemeClr>
-                        </a:lnRef>
-                        <a:fillRef idx="1">
-                          <a:schemeClr val="accent1"/>
-                        </a:fillRef>
-                        <a:effectRef idx="0">
-                          <a:schemeClr val="accent1"/>
-                        </a:effectRef>
-                        <a:fontRef idx="minor">
-                          <a:schemeClr val="lt1"/>
-                        </a:fontRef>
-                      </wps:style>
-                      <wps:bodyPr rot="0" spcFirstLastPara="0" vertOverflow="overflow" horzOverflow="overflow" vert="horz" wrap="square" lIns="91440" tIns="45720" rIns="91440" bIns="45720" numCol="1" spcCol="0" rtlCol="0" fromWordArt="0" anchor="ctr" anchorCtr="0" forceAA="0" compatLnSpc="1">
-                        <a:prstTxWarp prst="textNoShape">
-                          <a:avLst/>
-                        </a:prstTxWarp>
-                        <a:noAutofit/>
-                      </wps:bodyPr>
-                    </wps:wsp>
-                  </a:graphicData>
-                </a:graphic>
-                <wp14:sizeRelH relativeFrom="margin">
-                  <wp14:pctWidth>0</wp14:pctWidth>
-                </wp14:sizeRelH>
-                <wp14:sizeRelV relativeFrom="margin">
-                  <wp14:pctHeight>0</wp14:pctHeight>
-                </wp14:sizeRelV>
-              </wp:anchor>
-            </w:drawing>
-          </mc:Choice>
-          <mc:Fallback>
-            <w:pict>
-              <v:rect w14:anchorId="24CD9555" id="Rectangle 7" o:spid="_x0000_s1026" style="position:absolute;margin-left:6.9pt;margin-top:58.4pt;width:393.4pt;height:107.1pt;z-index:251701248;visibility:visible;mso-wrap-style:square;mso-width-percent:0;mso-height-percent:0;mso-wrap-distance-left:9pt;mso-wrap-distance-top:0;mso-wrap-distance-right:9pt;mso-wrap-distance-bottom:0;mso-position-horizontal:absolute;mso-position-horizontal-relative:text;mso-position-vertical:absolute;mso-position-vertical-relative:text;mso-width-percent:0;mso-height-percent:0;mso-width-relative:margin;mso-height-relative:margin;v-text-anchor:middle" o:gfxdata="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" filled="f" strokecolor="black [3213]" strokeweight="1pt"/>
             </w:pict>
           </mc:Fallback>
         </mc:AlternateContent>
@@ -6066,7 +6225,7 @@
         <mc:AlternateContent>
           <mc:Choice Requires="wps">
             <w:drawing>
-              <wp:anchor distT="0" distB="0" distL="114300" distR="114300" simplePos="0" relativeHeight="251699200" behindDoc="0" locked="0" layoutInCell="1" allowOverlap="1" wp14:anchorId="55864676" wp14:editId="65D6A421">
+              <wp:anchor distT="0" distB="0" distL="114300" distR="114300" simplePos="0" relativeHeight="251699200" behindDoc="0" locked="0" layoutInCell="1" allowOverlap="1" wp14:anchorId="55864676" wp14:editId="0F865FE9">
                 <wp:simplePos x="0" y="0"/>
                 <wp:positionH relativeFrom="column">
                   <wp:posOffset>5088560</wp:posOffset>
@@ -6121,99 +6280,368 @@
           </mc:Choice>
           <mc:Fallback>
             <w:pict>
-              <v:line w14:anchorId="344CF025" id="Straight Connector 8" o:spid="_x0000_s1026" style="position:absolute;z-index:251699200;visibility:visible;mso-wrap-style:square;mso-width-percent:0;mso-height-percent:0;mso-wrap-distance-left:9pt;mso-wrap-distance-top:0;mso-wrap-distance-right:9pt;mso-wrap-distance-bottom:0;mso-position-horizontal:absolute;mso-position-horizontal-relative:text;mso-position-vertical:absolute;mso-position-vertical-relative:text;mso-width-percent:0;mso-height-percent:0;mso-width-relative:margin;mso-height-relative:margin" from="400.65pt,22.45pt" to="424.65pt,22.45pt" o:gfxdata="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" strokecolor="black [3200]" strokeweight="1pt">
+              <v:line w14:anchorId="7A685490" id="Straight Connector 8" o:spid="_x0000_s1026" style="position:absolute;z-index:251699200;visibility:visible;mso-wrap-style:square;mso-width-percent:0;mso-height-percent:0;mso-wrap-distance-left:9pt;mso-wrap-distance-top:0;mso-wrap-distance-right:9pt;mso-wrap-distance-bottom:0;mso-position-horizontal:absolute;mso-position-horizontal-relative:text;mso-position-vertical:absolute;mso-position-vertical-relative:text;mso-width-percent:0;mso-height-percent:0;mso-width-relative:margin;mso-height-relative:margin" from="400.65pt,22.45pt" to="424.65pt,22.45pt" o:gfxdata="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" strokecolor="black [3200]" strokeweight="1pt">
                 <v:stroke joinstyle="miter"/>
               </v:line>
             </w:pict>
           </mc:Fallback>
         </mc:AlternateContent>
       </w:r>
-      <w:r>
-        <w:rPr>
-          <w:rFonts w:ascii="Times New Roman" w:hAnsi="Times New Roman" w:cs="Times New Roman"/>
-          <w:noProof/>
-        </w:rPr>
-        <mc:AlternateContent>
-          <mc:Choice Requires="wps">
-            <w:drawing>
-              <wp:anchor distT="0" distB="0" distL="114300" distR="114300" simplePos="0" relativeHeight="251697152" behindDoc="0" locked="0" layoutInCell="1" allowOverlap="1" wp14:anchorId="000ABCBF" wp14:editId="39C45AD6">
-                <wp:simplePos x="0" y="0"/>
-                <wp:positionH relativeFrom="column">
-                  <wp:posOffset>87757</wp:posOffset>
-                </wp:positionH>
-                <wp:positionV relativeFrom="paragraph">
-                  <wp:posOffset>185877</wp:posOffset>
-                </wp:positionV>
-                <wp:extent cx="4996180" cy="198120"/>
-                <wp:effectExtent l="0" t="0" r="13970" b="11430"/>
-                <wp:wrapNone/>
-                <wp:docPr id="191782639" name="Rectangle 7"/>
-                <wp:cNvGraphicFramePr/>
-                <a:graphic xmlns:a="http://schemas.openxmlformats.org/drawingml/2006/main">
-                  <a:graphicData uri="http://schemas.microsoft.com/office/word/2010/wordprocessingShape">
-                    <wps:wsp>
-                      <wps:cNvSpPr/>
-                      <wps:spPr>
-                        <a:xfrm>
-                          <a:off x="0" y="0"/>
-                          <a:ext cx="4996180" cy="198120"/>
-                        </a:xfrm>
-                        <a:prstGeom prst="rect">
-                          <a:avLst/>
-                        </a:prstGeom>
-                        <a:noFill/>
-                      </wps:spPr>
-                      <wps:style>
-                        <a:lnRef idx="2">
-                          <a:schemeClr val="accent1">
-                            <a:shade val="15000"/>
-                          </a:schemeClr>
-                        </a:lnRef>
-                        <a:fillRef idx="1">
-                          <a:schemeClr val="accent1"/>
-                        </a:fillRef>
-                        <a:effectRef idx="0">
-                          <a:schemeClr val="accent1"/>
-                        </a:effectRef>
-                        <a:fontRef idx="minor">
-                          <a:schemeClr val="lt1"/>
-                        </a:fontRef>
-                      </wps:style>
-                      <wps:bodyPr rot="0" spcFirstLastPara="0" vertOverflow="overflow" horzOverflow="overflow" vert="horz" wrap="square" lIns="91440" tIns="45720" rIns="91440" bIns="45720" numCol="1" spcCol="0" rtlCol="0" fromWordArt="0" anchor="ctr" anchorCtr="0" forceAA="0" compatLnSpc="1">
-                        <a:prstTxWarp prst="textNoShape">
-                          <a:avLst/>
-                        </a:prstTxWarp>
-                        <a:noAutofit/>
-                      </wps:bodyPr>
-                    </wps:wsp>
-                  </a:graphicData>
-                </a:graphic>
-                <wp14:sizeRelH relativeFrom="margin">
-                  <wp14:pctWidth>0</wp14:pctWidth>
-                </wp14:sizeRelH>
-                <wp14:sizeRelV relativeFrom="margin">
-                  <wp14:pctHeight>0</wp14:pctHeight>
-                </wp14:sizeRelV>
-              </wp:anchor>
-            </w:drawing>
-          </mc:Choice>
-          <mc:Fallback>
-            <w:pict>
-              <v:rect w14:anchorId="488FD0ED" id="Rectangle 7" o:spid="_x0000_s1026" style="position:absolute;margin-left:6.9pt;margin-top:14.65pt;width:393.4pt;height:15.6pt;z-index:251697152;visibility:visible;mso-wrap-style:square;mso-width-percent:0;mso-height-percent:0;mso-wrap-distance-left:9pt;mso-wrap-distance-top:0;mso-wrap-distance-right:9pt;mso-wrap-distance-bottom:0;mso-position-horizontal:absolute;mso-position-horizontal-relative:text;mso-position-vertical:absolute;mso-position-vertical-relative:text;mso-width-percent:0;mso-height-percent:0;mso-width-relative:margin;mso-height-relative:margin;v-text-anchor:middle" o:gfxdata="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" filled="f" strokecolor="#09101d [484]" strokeweight="1pt"/>
-            </w:pict>
-          </mc:Fallback>
-        </mc:AlternateContent>
-      </w:r>
-      <w:r>
-        <w:rPr>
-          <w:rFonts w:ascii="Times New Roman" w:hAnsi="Times New Roman" w:cs="Times New Roman"/>
-          <w:noProof/>
+    </w:p>
+    <w:p>
+      <w:pPr>
+        <w:ind w:left="142"/>
+        <w:jc w:val="both"/>
+        <w:rPr>
+          <w:rFonts w:ascii="Times New Roman" w:hAnsi="Times New Roman" w:cs="Times New Roman"/>
+        </w:rPr>
+      </w:pPr>
+    </w:p>
+    <w:p>
+      <w:pPr>
+        <w:rPr>
+          <w:rFonts w:ascii="Times New Roman" w:hAnsi="Times New Roman" w:cs="Times New Roman"/>
+        </w:rPr>
+      </w:pPr>
+      <w:r>
+        <w:rPr>
+          <w:rFonts w:ascii="Times New Roman" w:hAnsi="Times New Roman" w:cs="Times New Roman"/>
+        </w:rPr>
+        <w:br w:type="page"/>
+      </w:r>
+    </w:p>
+    <w:p>
+      <w:pPr>
+        <w:pStyle w:val="ListParagraph"/>
+        <w:numPr>
+          <w:ilvl w:val="1"/>
+          <w:numId w:val="14"/>
+        </w:numPr>
+        <w:jc w:val="both"/>
+        <w:rPr>
+          <w:rFonts w:ascii="Times New Roman" w:hAnsi="Times New Roman" w:cs="Times New Roman"/>
+          <w:color w:val="2F5496" w:themeColor="accent1" w:themeShade="BF"/>
+        </w:rPr>
+      </w:pPr>
+      <w:r>
+        <w:rPr>
+          <w:rFonts w:ascii="Times New Roman" w:hAnsi="Times New Roman" w:cs="Times New Roman"/>
+          <w:color w:val="2F5496" w:themeColor="accent1" w:themeShade="BF"/>
+        </w:rPr>
+        <w:lastRenderedPageBreak/>
+        <w:t>Kölcsönzések</w:t>
+      </w:r>
+    </w:p>
+    <w:p>
+      <w:pPr>
+        <w:ind w:left="142"/>
+        <w:jc w:val="both"/>
+        <w:rPr>
+          <w:rFonts w:ascii="Times New Roman" w:hAnsi="Times New Roman" w:cs="Times New Roman"/>
+        </w:rPr>
+      </w:pPr>
+      <w:r>
+        <w:rPr>
+          <w:rFonts w:ascii="Times New Roman" w:hAnsi="Times New Roman" w:cs="Times New Roman"/>
+        </w:rPr>
+        <w:t>A</w:t>
+      </w:r>
+      <w:r>
+        <w:rPr>
+          <w:rFonts w:ascii="Times New Roman" w:hAnsi="Times New Roman" w:cs="Times New Roman"/>
+        </w:rPr>
+        <w:t xml:space="preserve"> fejlécben lévő</w:t>
+      </w:r>
+      <w:r>
+        <w:rPr>
+          <w:rFonts w:ascii="Times New Roman" w:hAnsi="Times New Roman" w:cs="Times New Roman"/>
+        </w:rPr>
+        <w:t xml:space="preserve"> </w:t>
+      </w:r>
+      <w:r>
+        <w:rPr>
+          <w:rFonts w:ascii="Times New Roman" w:hAnsi="Times New Roman" w:cs="Times New Roman"/>
+          <w:u w:val="single"/>
+        </w:rPr>
+        <w:t>K</w:t>
+      </w:r>
+      <w:r>
+        <w:rPr>
+          <w:rFonts w:ascii="Times New Roman" w:hAnsi="Times New Roman" w:cs="Times New Roman"/>
+          <w:u w:val="single"/>
+        </w:rPr>
+        <w:t>ölcsönzések</w:t>
+      </w:r>
+      <w:r>
+        <w:rPr>
+          <w:rFonts w:ascii="Times New Roman" w:hAnsi="Times New Roman" w:cs="Times New Roman"/>
+        </w:rPr>
+        <w:t xml:space="preserve"> </w:t>
+      </w:r>
+      <w:r>
+        <w:rPr>
+          <w:rFonts w:ascii="Times New Roman" w:hAnsi="Times New Roman" w:cs="Times New Roman"/>
+        </w:rPr>
+        <w:t>gombra</w:t>
+      </w:r>
+      <w:r>
+        <w:rPr>
+          <w:rFonts w:ascii="Times New Roman" w:hAnsi="Times New Roman" w:cs="Times New Roman"/>
+        </w:rPr>
+        <w:t xml:space="preserve"> kattintva megjelenik a kölcsönzések listája.</w:t>
+      </w:r>
+      <w:r>
+        <w:rPr>
+          <w:rFonts w:ascii="Times New Roman" w:hAnsi="Times New Roman" w:cs="Times New Roman"/>
+        </w:rPr>
+        <w:t xml:space="preserve"> Ez a lista a kölcsönzés kezdetét, végét</w:t>
+      </w:r>
+      <w:r>
+        <w:rPr>
+          <w:rFonts w:ascii="Times New Roman" w:hAnsi="Times New Roman" w:cs="Times New Roman"/>
+        </w:rPr>
+        <w:t>,</w:t>
+      </w:r>
+      <w:r>
+        <w:rPr>
+          <w:rFonts w:ascii="Times New Roman" w:hAnsi="Times New Roman" w:cs="Times New Roman"/>
+        </w:rPr>
+        <w:t xml:space="preserve"> az autó rendszámát, márkáját, model</w:t>
+      </w:r>
+      <w:r>
+        <w:rPr>
+          <w:rFonts w:ascii="Times New Roman" w:hAnsi="Times New Roman" w:cs="Times New Roman"/>
+        </w:rPr>
+        <w:t>l</w:t>
+      </w:r>
+      <w:r>
+        <w:rPr>
+          <w:rFonts w:ascii="Times New Roman" w:hAnsi="Times New Roman" w:cs="Times New Roman"/>
+        </w:rPr>
+        <w:t>jét</w:t>
+      </w:r>
+      <w:r>
+        <w:rPr>
+          <w:rFonts w:ascii="Times New Roman" w:hAnsi="Times New Roman" w:cs="Times New Roman"/>
+        </w:rPr>
+        <w:t>,</w:t>
+      </w:r>
+      <w:r>
+        <w:rPr>
+          <w:rFonts w:ascii="Times New Roman" w:hAnsi="Times New Roman" w:cs="Times New Roman"/>
+        </w:rPr>
+        <w:t xml:space="preserve"> a felhasználó nevét, e</w:t>
+      </w:r>
+      <w:r>
+        <w:rPr>
+          <w:rFonts w:ascii="Times New Roman" w:hAnsi="Times New Roman" w:cs="Times New Roman"/>
+        </w:rPr>
+        <w:t>-</w:t>
+      </w:r>
+      <w:r>
+        <w:rPr>
+          <w:rFonts w:ascii="Times New Roman" w:hAnsi="Times New Roman" w:cs="Times New Roman"/>
+        </w:rPr>
+        <w:t>mail</w:t>
+      </w:r>
+      <w:r>
+        <w:rPr>
+          <w:rFonts w:ascii="Times New Roman" w:hAnsi="Times New Roman" w:cs="Times New Roman"/>
+        </w:rPr>
+        <w:t>-címét</w:t>
+      </w:r>
+      <w:r>
+        <w:rPr>
+          <w:rFonts w:ascii="Times New Roman" w:hAnsi="Times New Roman" w:cs="Times New Roman"/>
+        </w:rPr>
+        <w:t>, telefonszámát, felhasználónevét és egyéb kérését tartalmazza.</w:t>
+      </w:r>
+      <w:r>
+        <w:rPr>
+          <w:rFonts w:ascii="Times New Roman" w:hAnsi="Times New Roman" w:cs="Times New Roman"/>
+        </w:rPr>
+        <w:t xml:space="preserve"> </w:t>
+      </w:r>
+      <w:r>
+        <w:rPr>
+          <w:rFonts w:ascii="Times New Roman" w:hAnsi="Times New Roman" w:cs="Times New Roman"/>
+        </w:rPr>
+        <w:t xml:space="preserve">Az elemek egymás alatt jelennek meg. </w:t>
+      </w:r>
+      <w:r>
+        <w:rPr>
+          <w:rFonts w:ascii="Times New Roman" w:hAnsi="Times New Roman" w:cs="Times New Roman"/>
+        </w:rPr>
+        <w:t>Új kölcsönzést ezen a felületen nem lehet létrehozni, mindössze a meglévők hosszát és egyéb információit lehet módosítani, vagy</w:t>
+      </w:r>
+      <w:r>
+        <w:rPr>
+          <w:rFonts w:ascii="Times New Roman" w:hAnsi="Times New Roman" w:cs="Times New Roman"/>
+        </w:rPr>
+        <w:t xml:space="preserve"> a kölcsönzést</w:t>
+      </w:r>
+      <w:r>
+        <w:rPr>
+          <w:rFonts w:ascii="Times New Roman" w:hAnsi="Times New Roman" w:cs="Times New Roman"/>
+        </w:rPr>
+        <w:t xml:space="preserve"> törölni</w:t>
+      </w:r>
+      <w:r>
+        <w:rPr>
+          <w:rFonts w:ascii="Times New Roman" w:hAnsi="Times New Roman" w:cs="Times New Roman"/>
+        </w:rPr>
+        <w:t>.</w:t>
+      </w:r>
+    </w:p>
+    <w:p>
+      <w:pPr>
+        <w:ind w:left="142"/>
+        <w:jc w:val="both"/>
+        <w:rPr>
+          <w:rFonts w:ascii="Times New Roman" w:hAnsi="Times New Roman" w:cs="Times New Roman"/>
+        </w:rPr>
+      </w:pPr>
+      <w:r>
+        <w:rPr>
+          <w:rFonts w:ascii="Times New Roman" w:hAnsi="Times New Roman" w:cs="Times New Roman"/>
+        </w:rPr>
+        <w:t xml:space="preserve">Az elemek jobb oldalán látható </w:t>
+      </w:r>
+      <w:r>
+        <w:rPr>
+          <w:rFonts w:ascii="Segoe UI Emoji" w:hAnsi="Segoe UI Emoji" w:cs="Segoe UI Emoji"/>
+          <w:highlight w:val="lightGray"/>
+        </w:rPr>
+        <w:t>🔧</w:t>
+      </w:r>
+      <w:r>
+        <w:rPr>
+          <w:rFonts w:ascii="Times New Roman" w:hAnsi="Times New Roman" w:cs="Times New Roman"/>
+        </w:rPr>
+        <w:t xml:space="preserve">-gombra kattintva visszatölti </w:t>
+      </w:r>
+      <w:r>
+        <w:rPr>
+          <w:rFonts w:ascii="Times New Roman" w:hAnsi="Times New Roman" w:cs="Times New Roman"/>
+        </w:rPr>
+        <w:t>a</w:t>
+      </w:r>
+      <w:r>
+        <w:rPr>
+          <w:rFonts w:ascii="Times New Roman" w:hAnsi="Times New Roman" w:cs="Times New Roman"/>
+        </w:rPr>
+        <w:t xml:space="preserve"> bérlés </w:t>
+      </w:r>
+      <w:r>
+        <w:rPr>
+          <w:rFonts w:ascii="Times New Roman" w:hAnsi="Times New Roman" w:cs="Times New Roman"/>
+        </w:rPr>
+        <w:t>kezdetét, végét és egyéb információját</w:t>
+      </w:r>
+      <w:r>
+        <w:rPr>
+          <w:rFonts w:ascii="Times New Roman" w:hAnsi="Times New Roman" w:cs="Times New Roman"/>
+        </w:rPr>
+        <w:t>.</w:t>
+      </w:r>
+      <w:r>
+        <w:rPr>
+          <w:rFonts w:ascii="Times New Roman" w:hAnsi="Times New Roman" w:cs="Times New Roman"/>
+        </w:rPr>
+        <w:t xml:space="preserve"> </w:t>
+      </w:r>
+      <w:r>
+        <w:rPr>
+          <w:rFonts w:ascii="Times New Roman" w:hAnsi="Times New Roman" w:cs="Times New Roman"/>
+        </w:rPr>
+        <w:t>Ha ugyanarra az autóra van több foglalás</w:t>
+      </w:r>
+      <w:r>
+        <w:rPr>
+          <w:rFonts w:ascii="Times New Roman" w:hAnsi="Times New Roman" w:cs="Times New Roman"/>
+        </w:rPr>
+        <w:t>,</w:t>
+      </w:r>
+      <w:r>
+        <w:rPr>
+          <w:rFonts w:ascii="Times New Roman" w:hAnsi="Times New Roman" w:cs="Times New Roman"/>
+        </w:rPr>
+        <w:t xml:space="preserve"> akkor a foglalást nem lehet úgy módosítani, hogy azok időpontjai bármilyen módon egybe</w:t>
+      </w:r>
+      <w:r>
+        <w:rPr>
+          <w:rFonts w:ascii="Times New Roman" w:hAnsi="Times New Roman" w:cs="Times New Roman"/>
+        </w:rPr>
+        <w:t xml:space="preserve"> </w:t>
+      </w:r>
+      <w:r>
+        <w:rPr>
+          <w:rFonts w:ascii="Times New Roman" w:hAnsi="Times New Roman" w:cs="Times New Roman"/>
+        </w:rPr>
+        <w:t>essenek</w:t>
+      </w:r>
+      <w:r>
+        <w:rPr>
+          <w:rFonts w:ascii="Times New Roman" w:hAnsi="Times New Roman" w:cs="Times New Roman"/>
+        </w:rPr>
+        <w:t>.</w:t>
+      </w:r>
+      <w:r>
+        <w:rPr>
+          <w:rFonts w:ascii="Times New Roman" w:hAnsi="Times New Roman" w:cs="Times New Roman"/>
+        </w:rPr>
+        <w:t xml:space="preserve"> A</w:t>
+      </w:r>
+      <w:r>
+        <w:rPr>
+          <w:rFonts w:ascii="Times New Roman" w:hAnsi="Times New Roman" w:cs="Times New Roman"/>
+        </w:rPr>
+        <w:t xml:space="preserve"> módosítás</w:t>
+      </w:r>
+      <w:r>
+        <w:rPr>
+          <w:rFonts w:ascii="Times New Roman" w:hAnsi="Times New Roman" w:cs="Times New Roman"/>
+        </w:rPr>
+        <w:t xml:space="preserve"> gomb lenyomásával frissíti </w:t>
+      </w:r>
+      <w:r>
+        <w:rPr>
+          <w:rFonts w:ascii="Times New Roman" w:hAnsi="Times New Roman" w:cs="Times New Roman"/>
+        </w:rPr>
+        <w:t xml:space="preserve">a szoftver </w:t>
+      </w:r>
+      <w:r>
+        <w:rPr>
+          <w:rFonts w:ascii="Times New Roman" w:hAnsi="Times New Roman" w:cs="Times New Roman"/>
+        </w:rPr>
+        <w:t>az autó adatait.</w:t>
+      </w:r>
+    </w:p>
+    <w:p>
+      <w:pPr>
+        <w:ind w:left="142"/>
+        <w:jc w:val="both"/>
+        <w:rPr>
+          <w:rFonts w:ascii="Times New Roman" w:hAnsi="Times New Roman" w:cs="Times New Roman"/>
+        </w:rPr>
+      </w:pPr>
+      <w:r>
+        <w:rPr>
+          <w:rFonts w:ascii="Times New Roman" w:hAnsi="Times New Roman" w:cs="Times New Roman"/>
         </w:rPr>
         <w:drawing>
-          <wp:inline distT="0" distB="0" distL="0" distR="0" wp14:anchorId="191C5FDA" wp14:editId="145E2C42">
-            <wp:extent cx="4996800" cy="3762000"/>
-            <wp:effectExtent l="0" t="0" r="0" b="0"/>
-            <wp:docPr id="1903973951" name="Picture 1"/>
+          <wp:anchor distT="0" distB="0" distL="114300" distR="114300" simplePos="0" relativeHeight="251626465" behindDoc="0" locked="0" layoutInCell="1" allowOverlap="1" wp14:anchorId="0E403EA8" wp14:editId="126E287C">
+            <wp:simplePos x="0" y="0"/>
+            <wp:positionH relativeFrom="column">
+              <wp:posOffset>392166</wp:posOffset>
+            </wp:positionH>
+            <wp:positionV relativeFrom="paragraph">
+              <wp:posOffset>471805</wp:posOffset>
+            </wp:positionV>
+            <wp:extent cx="4978800" cy="3733200"/>
+            <wp:effectExtent l="0" t="0" r="0" b="635"/>
+            <wp:wrapTopAndBottom/>
+            <wp:docPr id="1747441337" name="Picture 1"/>
             <wp:cNvGraphicFramePr>
               <a:graphicFrameLocks xmlns:a="http://schemas.openxmlformats.org/drawingml/2006/main" noChangeAspect="1"/>
             </wp:cNvGraphicFramePr>
@@ -6221,11 +6649,17 @@
               <a:graphicData uri="http://schemas.openxmlformats.org/drawingml/2006/picture">
                 <pic:pic xmlns:pic="http://schemas.openxmlformats.org/drawingml/2006/picture">
                   <pic:nvPicPr>
-                    <pic:cNvPr id="1903973951" name=""/>
+                    <pic:cNvPr id="1747441337" name=""/>
                     <pic:cNvPicPr/>
                   </pic:nvPicPr>
                   <pic:blipFill>
-                    <a:blip r:embed="rId10"/>
+                    <a:blip r:embed="rId11">
+                      <a:extLst>
+                        <a:ext uri="{28A0092B-C50C-407E-A947-70E740481C1C}">
+                          <a14:useLocalDpi xmlns:a14="http://schemas.microsoft.com/office/drawing/2010/main" val="0"/>
+                        </a:ext>
+                      </a:extLst>
+                    </a:blip>
                     <a:stretch>
                       <a:fillRect/>
                     </a:stretch>
@@ -6233,7 +6667,7 @@
                   <pic:spPr>
                     <a:xfrm>
                       <a:off x="0" y="0"/>
-                      <a:ext cx="4996800" cy="3762000"/>
+                      <a:ext cx="4978800" cy="3733200"/>
                     </a:xfrm>
                     <a:prstGeom prst="rect">
                       <a:avLst/>
@@ -6242,347 +6676,15 @@
                 </pic:pic>
               </a:graphicData>
             </a:graphic>
-          </wp:inline>
+            <wp14:sizeRelH relativeFrom="margin">
+              <wp14:pctWidth>0</wp14:pctWidth>
+            </wp14:sizeRelH>
+            <wp14:sizeRelV relativeFrom="margin">
+              <wp14:pctHeight>0</wp14:pctHeight>
+            </wp14:sizeRelV>
+          </wp:anchor>
         </w:drawing>
       </w:r>
-    </w:p>
-    <w:p>
-      <w:pPr>
-        <w:ind w:left="142"/>
-        <w:jc w:val="both"/>
-        <w:rPr>
-          <w:rFonts w:ascii="Times New Roman" w:hAnsi="Times New Roman" w:cs="Times New Roman"/>
-        </w:rPr>
-      </w:pPr>
-    </w:p>
-    <w:p>
-      <w:pPr>
-        <w:rPr>
-          <w:rFonts w:ascii="Times New Roman" w:hAnsi="Times New Roman" w:cs="Times New Roman"/>
-        </w:rPr>
-      </w:pPr>
-      <w:r>
-        <w:rPr>
-          <w:rFonts w:ascii="Times New Roman" w:hAnsi="Times New Roman" w:cs="Times New Roman"/>
-        </w:rPr>
-        <w:br w:type="page"/>
-      </w:r>
-    </w:p>
-    <w:p>
-      <w:pPr>
-        <w:pStyle w:val="ListParagraph"/>
-        <w:numPr>
-          <w:ilvl w:val="1"/>
-          <w:numId w:val="14"/>
-        </w:numPr>
-        <w:jc w:val="both"/>
-        <w:rPr>
-          <w:rFonts w:ascii="Times New Roman" w:hAnsi="Times New Roman" w:cs="Times New Roman"/>
-          <w:color w:val="2F5496" w:themeColor="accent1" w:themeShade="BF"/>
-        </w:rPr>
-      </w:pPr>
-      <w:r>
-        <w:rPr>
-          <w:rFonts w:ascii="Times New Roman" w:hAnsi="Times New Roman" w:cs="Times New Roman"/>
-          <w:color w:val="2F5496" w:themeColor="accent1" w:themeShade="BF"/>
-        </w:rPr>
-        <w:lastRenderedPageBreak/>
-        <w:t>Kölcsönzések</w:t>
-      </w:r>
-    </w:p>
-    <w:p>
-      <w:pPr>
-        <w:ind w:left="142"/>
-        <w:jc w:val="both"/>
-        <w:rPr>
-          <w:rFonts w:ascii="Times New Roman" w:hAnsi="Times New Roman" w:cs="Times New Roman"/>
-        </w:rPr>
-      </w:pPr>
-      <w:r>
-        <w:rPr>
-          <w:rFonts w:ascii="Times New Roman" w:hAnsi="Times New Roman" w:cs="Times New Roman"/>
-        </w:rPr>
-        <w:t>A</w:t>
-      </w:r>
-      <w:r>
-        <w:rPr>
-          <w:rFonts w:ascii="Times New Roman" w:hAnsi="Times New Roman" w:cs="Times New Roman"/>
-        </w:rPr>
-        <w:t xml:space="preserve"> fejlécben lévő</w:t>
-      </w:r>
-      <w:r>
-        <w:rPr>
-          <w:rFonts w:ascii="Times New Roman" w:hAnsi="Times New Roman" w:cs="Times New Roman"/>
-        </w:rPr>
-        <w:t xml:space="preserve"> </w:t>
-      </w:r>
-      <w:r>
-        <w:rPr>
-          <w:rFonts w:ascii="Times New Roman" w:hAnsi="Times New Roman" w:cs="Times New Roman"/>
-          <w:u w:val="single"/>
-        </w:rPr>
-        <w:t>K</w:t>
-      </w:r>
-      <w:r>
-        <w:rPr>
-          <w:rFonts w:ascii="Times New Roman" w:hAnsi="Times New Roman" w:cs="Times New Roman"/>
-          <w:u w:val="single"/>
-        </w:rPr>
-        <w:t>ölcsönzések</w:t>
-      </w:r>
-      <w:r>
-        <w:rPr>
-          <w:rFonts w:ascii="Times New Roman" w:hAnsi="Times New Roman" w:cs="Times New Roman"/>
-        </w:rPr>
-        <w:t xml:space="preserve"> </w:t>
-      </w:r>
-      <w:r>
-        <w:rPr>
-          <w:rFonts w:ascii="Times New Roman" w:hAnsi="Times New Roman" w:cs="Times New Roman"/>
-        </w:rPr>
-        <w:t>gombra</w:t>
-      </w:r>
-      <w:r>
-        <w:rPr>
-          <w:rFonts w:ascii="Times New Roman" w:hAnsi="Times New Roman" w:cs="Times New Roman"/>
-        </w:rPr>
-        <w:t xml:space="preserve"> kattintva megjelenik a kölcsönzések listája.</w:t>
-      </w:r>
-      <w:r>
-        <w:rPr>
-          <w:rFonts w:ascii="Times New Roman" w:hAnsi="Times New Roman" w:cs="Times New Roman"/>
-        </w:rPr>
-        <w:t xml:space="preserve"> Ez a lista a kölcsönzés kezdetét, végét</w:t>
-      </w:r>
-      <w:r>
-        <w:rPr>
-          <w:rFonts w:ascii="Times New Roman" w:hAnsi="Times New Roman" w:cs="Times New Roman"/>
-        </w:rPr>
-        <w:t>,</w:t>
-      </w:r>
-      <w:r>
-        <w:rPr>
-          <w:rFonts w:ascii="Times New Roman" w:hAnsi="Times New Roman" w:cs="Times New Roman"/>
-        </w:rPr>
-        <w:t xml:space="preserve"> az autó rendszámát, márkáját, model</w:t>
-      </w:r>
-      <w:r>
-        <w:rPr>
-          <w:rFonts w:ascii="Times New Roman" w:hAnsi="Times New Roman" w:cs="Times New Roman"/>
-        </w:rPr>
-        <w:t>l</w:t>
-      </w:r>
-      <w:r>
-        <w:rPr>
-          <w:rFonts w:ascii="Times New Roman" w:hAnsi="Times New Roman" w:cs="Times New Roman"/>
-        </w:rPr>
-        <w:t>jét</w:t>
-      </w:r>
-      <w:r>
-        <w:rPr>
-          <w:rFonts w:ascii="Times New Roman" w:hAnsi="Times New Roman" w:cs="Times New Roman"/>
-        </w:rPr>
-        <w:t>,</w:t>
-      </w:r>
-      <w:r>
-        <w:rPr>
-          <w:rFonts w:ascii="Times New Roman" w:hAnsi="Times New Roman" w:cs="Times New Roman"/>
-        </w:rPr>
-        <w:t xml:space="preserve"> a felhasználó nevét, e</w:t>
-      </w:r>
-      <w:r>
-        <w:rPr>
-          <w:rFonts w:ascii="Times New Roman" w:hAnsi="Times New Roman" w:cs="Times New Roman"/>
-        </w:rPr>
-        <w:t>-</w:t>
-      </w:r>
-      <w:r>
-        <w:rPr>
-          <w:rFonts w:ascii="Times New Roman" w:hAnsi="Times New Roman" w:cs="Times New Roman"/>
-        </w:rPr>
-        <w:t>mail</w:t>
-      </w:r>
-      <w:r>
-        <w:rPr>
-          <w:rFonts w:ascii="Times New Roman" w:hAnsi="Times New Roman" w:cs="Times New Roman"/>
-        </w:rPr>
-        <w:t>-címét</w:t>
-      </w:r>
-      <w:r>
-        <w:rPr>
-          <w:rFonts w:ascii="Times New Roman" w:hAnsi="Times New Roman" w:cs="Times New Roman"/>
-        </w:rPr>
-        <w:t>, telefonszámát, felhasználónevét és egyéb kérését tartalmazza.</w:t>
-      </w:r>
-      <w:r>
-        <w:rPr>
-          <w:rFonts w:ascii="Times New Roman" w:hAnsi="Times New Roman" w:cs="Times New Roman"/>
-        </w:rPr>
-        <w:t xml:space="preserve"> </w:t>
-      </w:r>
-      <w:r>
-        <w:rPr>
-          <w:rFonts w:ascii="Times New Roman" w:hAnsi="Times New Roman" w:cs="Times New Roman"/>
-        </w:rPr>
-        <w:t xml:space="preserve">Az elemek egymás alatt jelennek meg. </w:t>
-      </w:r>
-      <w:r>
-        <w:rPr>
-          <w:rFonts w:ascii="Times New Roman" w:hAnsi="Times New Roman" w:cs="Times New Roman"/>
-        </w:rPr>
-        <w:t>Új kölcsönzést ezen a felületen nem lehet létrehozni, mindössze a meglévők hosszát és egyéb információit lehet módosítani, vagy</w:t>
-      </w:r>
-      <w:r>
-        <w:rPr>
-          <w:rFonts w:ascii="Times New Roman" w:hAnsi="Times New Roman" w:cs="Times New Roman"/>
-        </w:rPr>
-        <w:t xml:space="preserve"> a kölcsönzést</w:t>
-      </w:r>
-      <w:r>
-        <w:rPr>
-          <w:rFonts w:ascii="Times New Roman" w:hAnsi="Times New Roman" w:cs="Times New Roman"/>
-        </w:rPr>
-        <w:t xml:space="preserve"> törölni</w:t>
-      </w:r>
-      <w:r>
-        <w:rPr>
-          <w:rFonts w:ascii="Times New Roman" w:hAnsi="Times New Roman" w:cs="Times New Roman"/>
-        </w:rPr>
-        <w:t>.</w:t>
-      </w:r>
-    </w:p>
-    <w:p>
-      <w:pPr>
-        <w:ind w:left="142"/>
-        <w:jc w:val="both"/>
-        <w:rPr>
-          <w:rFonts w:ascii="Times New Roman" w:hAnsi="Times New Roman" w:cs="Times New Roman"/>
-        </w:rPr>
-      </w:pPr>
-      <w:r>
-        <w:rPr>
-          <w:rFonts w:ascii="Times New Roman" w:hAnsi="Times New Roman" w:cs="Times New Roman"/>
-        </w:rPr>
-        <w:t xml:space="preserve">Az elemek jobb oldalán látható </w:t>
-      </w:r>
-      <w:r>
-        <w:rPr>
-          <w:rFonts w:ascii="Segoe UI Emoji" w:hAnsi="Segoe UI Emoji" w:cs="Segoe UI Emoji"/>
-          <w:highlight w:val="lightGray"/>
-        </w:rPr>
-        <w:t>🔧</w:t>
-      </w:r>
-      <w:r>
-        <w:rPr>
-          <w:rFonts w:ascii="Times New Roman" w:hAnsi="Times New Roman" w:cs="Times New Roman"/>
-        </w:rPr>
-        <w:t xml:space="preserve">-gombra kattintva visszatölti </w:t>
-      </w:r>
-      <w:r>
-        <w:rPr>
-          <w:rFonts w:ascii="Times New Roman" w:hAnsi="Times New Roman" w:cs="Times New Roman"/>
-        </w:rPr>
-        <w:t>a</w:t>
-      </w:r>
-      <w:r>
-        <w:rPr>
-          <w:rFonts w:ascii="Times New Roman" w:hAnsi="Times New Roman" w:cs="Times New Roman"/>
-        </w:rPr>
-        <w:t xml:space="preserve"> bérlés </w:t>
-      </w:r>
-      <w:r>
-        <w:rPr>
-          <w:rFonts w:ascii="Times New Roman" w:hAnsi="Times New Roman" w:cs="Times New Roman"/>
-        </w:rPr>
-        <w:t>kezdetét, végét és egyéb információját</w:t>
-      </w:r>
-      <w:r>
-        <w:rPr>
-          <w:rFonts w:ascii="Times New Roman" w:hAnsi="Times New Roman" w:cs="Times New Roman"/>
-        </w:rPr>
-        <w:t>.</w:t>
-      </w:r>
-      <w:r>
-        <w:rPr>
-          <w:rFonts w:ascii="Times New Roman" w:hAnsi="Times New Roman" w:cs="Times New Roman"/>
-        </w:rPr>
-        <w:t xml:space="preserve"> </w:t>
-      </w:r>
-      <w:r>
-        <w:rPr>
-          <w:rFonts w:ascii="Times New Roman" w:hAnsi="Times New Roman" w:cs="Times New Roman"/>
-        </w:rPr>
-        <w:t>Ha ugyanarra az autóra van több foglalás</w:t>
-      </w:r>
-      <w:r>
-        <w:rPr>
-          <w:rFonts w:ascii="Times New Roman" w:hAnsi="Times New Roman" w:cs="Times New Roman"/>
-        </w:rPr>
-        <w:t>,</w:t>
-      </w:r>
-      <w:r>
-        <w:rPr>
-          <w:rFonts w:ascii="Times New Roman" w:hAnsi="Times New Roman" w:cs="Times New Roman"/>
-        </w:rPr>
-        <w:t xml:space="preserve"> akkor a foglalást nem lehet úgy módosítani, hogy azok időpontjai bármilyen módon egybe</w:t>
-      </w:r>
-      <w:r>
-        <w:rPr>
-          <w:rFonts w:ascii="Times New Roman" w:hAnsi="Times New Roman" w:cs="Times New Roman"/>
-        </w:rPr>
-        <w:t xml:space="preserve"> </w:t>
-      </w:r>
-      <w:r>
-        <w:rPr>
-          <w:rFonts w:ascii="Times New Roman" w:hAnsi="Times New Roman" w:cs="Times New Roman"/>
-        </w:rPr>
-        <w:t>essenek</w:t>
-      </w:r>
-      <w:r>
-        <w:rPr>
-          <w:rFonts w:ascii="Times New Roman" w:hAnsi="Times New Roman" w:cs="Times New Roman"/>
-        </w:rPr>
-        <w:t>.</w:t>
-      </w:r>
-      <w:r>
-        <w:rPr>
-          <w:rFonts w:ascii="Times New Roman" w:hAnsi="Times New Roman" w:cs="Times New Roman"/>
-        </w:rPr>
-        <w:t xml:space="preserve"> A</w:t>
-      </w:r>
-      <w:r>
-        <w:rPr>
-          <w:rFonts w:ascii="Times New Roman" w:hAnsi="Times New Roman" w:cs="Times New Roman"/>
-        </w:rPr>
-        <w:t xml:space="preserve"> módosítás</w:t>
-      </w:r>
-      <w:r>
-        <w:rPr>
-          <w:rFonts w:ascii="Times New Roman" w:hAnsi="Times New Roman" w:cs="Times New Roman"/>
-        </w:rPr>
-        <w:t xml:space="preserve"> gomb lenyomásával frissíti </w:t>
-      </w:r>
-      <w:r>
-        <w:rPr>
-          <w:rFonts w:ascii="Times New Roman" w:hAnsi="Times New Roman" w:cs="Times New Roman"/>
-        </w:rPr>
-        <w:t xml:space="preserve">a szoftver </w:t>
-      </w:r>
-      <w:r>
-        <w:rPr>
-          <w:rFonts w:ascii="Times New Roman" w:hAnsi="Times New Roman" w:cs="Times New Roman"/>
-        </w:rPr>
-        <w:t>az autó adatait.</w:t>
-      </w:r>
-    </w:p>
-    <w:p>
-      <w:pPr>
-        <w:ind w:left="142"/>
-        <w:jc w:val="both"/>
-        <w:rPr>
-          <w:rFonts w:ascii="Times New Roman" w:hAnsi="Times New Roman" w:cs="Times New Roman"/>
-        </w:rPr>
-      </w:pPr>
       <w:r>
         <w:rPr>
           <w:rFonts w:ascii="Times New Roman" w:hAnsi="Times New Roman" w:cs="Times New Roman"/>
@@ -6591,7 +6693,7 @@
         <mc:AlternateContent>
           <mc:Choice Requires="wps">
             <w:drawing>
-              <wp:anchor distT="45720" distB="45720" distL="114300" distR="114300" simplePos="0" relativeHeight="251642865" behindDoc="0" locked="0" layoutInCell="1" allowOverlap="1" wp14:anchorId="3472B3DB" wp14:editId="0E00EBCF">
+              <wp:anchor distT="45720" distB="45720" distL="114300" distR="114300" simplePos="0" relativeHeight="251642865" behindDoc="0" locked="0" layoutInCell="1" allowOverlap="1" wp14:anchorId="3472B3DB" wp14:editId="4869967D">
                 <wp:simplePos x="0" y="0"/>
                 <wp:positionH relativeFrom="rightMargin">
                   <wp:posOffset>-94615</wp:posOffset>
@@ -8411,21 +8513,995 @@
       <w:r>
         <w:rPr>
           <w:rFonts w:ascii="Times New Roman" w:hAnsi="Times New Roman" w:cs="Times New Roman"/>
+        </w:rPr>
+        <w:t xml:space="preserve">A </w:t>
+      </w:r>
+      <w:r>
+        <w:rPr>
+          <w:rFonts w:ascii="Segoe UI Symbol" w:hAnsi="Segoe UI Symbol" w:cs="Segoe UI Symbol"/>
+          <w:color w:val="EE0000"/>
+          <w:highlight w:val="lightGray"/>
+        </w:rPr>
+        <w:t>✖</w:t>
+      </w:r>
+      <w:r>
+        <w:rPr>
+          <w:rFonts w:ascii="Times New Roman" w:hAnsi="Times New Roman" w:cs="Times New Roman"/>
+          <w:color w:val="EE0000"/>
+        </w:rPr>
+        <w:t xml:space="preserve"> </w:t>
+      </w:r>
+      <w:r>
+        <w:rPr>
+          <w:rFonts w:ascii="Times New Roman" w:hAnsi="Times New Roman" w:cs="Times New Roman"/>
+        </w:rPr>
+        <w:t>-gombra kattintva megjelenik egy ablak, amely megkérdezi, hogy biztosan szeretné</w:t>
+      </w:r>
+      <w:r>
+        <w:rPr>
+          <w:rFonts w:ascii="Times New Roman" w:hAnsi="Times New Roman" w:cs="Times New Roman"/>
+        </w:rPr>
+        <w:t>-e</w:t>
+      </w:r>
+      <w:r>
+        <w:rPr>
+          <w:rFonts w:ascii="Times New Roman" w:hAnsi="Times New Roman" w:cs="Times New Roman"/>
+        </w:rPr>
+        <w:t xml:space="preserve"> törölni a</w:t>
+      </w:r>
+      <w:r>
+        <w:rPr>
+          <w:rFonts w:ascii="Times New Roman" w:hAnsi="Times New Roman" w:cs="Times New Roman"/>
+        </w:rPr>
+        <w:t xml:space="preserve"> foglalást</w:t>
+      </w:r>
+      <w:r>
+        <w:rPr>
+          <w:rFonts w:ascii="Times New Roman" w:hAnsi="Times New Roman" w:cs="Times New Roman"/>
+        </w:rPr>
+        <w:t xml:space="preserve"> </w:t>
+      </w:r>
+      <w:r>
+        <w:rPr>
+          <w:rFonts w:ascii="Times New Roman" w:hAnsi="Times New Roman" w:cs="Times New Roman"/>
+        </w:rPr>
+        <w:t xml:space="preserve">az adatbázisból. Az igen gombra kattintva </w:t>
+      </w:r>
+      <w:r>
+        <w:rPr>
+          <w:rFonts w:ascii="Times New Roman" w:hAnsi="Times New Roman" w:cs="Times New Roman"/>
+        </w:rPr>
+        <w:t>törli a foglalást</w:t>
+      </w:r>
+      <w:r>
+        <w:rPr>
+          <w:rFonts w:ascii="Times New Roman" w:hAnsi="Times New Roman" w:cs="Times New Roman"/>
+        </w:rPr>
+        <w:t>.</w:t>
+      </w:r>
+      <w:r>
+        <w:rPr>
+          <w:rFonts w:ascii="Times New Roman" w:hAnsi="Times New Roman" w:cs="Times New Roman"/>
           <w:noProof/>
         </w:rPr>
+        <w:t xml:space="preserve"> </w:t>
+      </w:r>
+    </w:p>
+    <w:p>
+      <w:pPr>
+        <w:ind w:left="142"/>
+        <w:jc w:val="both"/>
+        <w:rPr>
+          <w:rFonts w:ascii="Times New Roman" w:hAnsi="Times New Roman" w:cs="Times New Roman"/>
+        </w:rPr>
+      </w:pPr>
+    </w:p>
+    <w:p>
+      <w:pPr>
+        <w:ind w:left="142"/>
+        <w:jc w:val="both"/>
+        <w:rPr>
+          <w:rFonts w:ascii="Times New Roman" w:hAnsi="Times New Roman" w:cs="Times New Roman"/>
+        </w:rPr>
+      </w:pPr>
+    </w:p>
+    <w:p>
+      <w:pPr>
+        <w:rPr>
+          <w:rFonts w:ascii="Times New Roman" w:hAnsi="Times New Roman" w:cs="Times New Roman"/>
+        </w:rPr>
+      </w:pPr>
+      <w:r>
+        <w:rPr>
+          <w:rFonts w:ascii="Times New Roman" w:hAnsi="Times New Roman" w:cs="Times New Roman"/>
+        </w:rPr>
+        <w:br w:type="page"/>
+      </w:r>
+    </w:p>
+    <w:p>
+      <w:pPr>
+        <w:pStyle w:val="ListParagraph"/>
+        <w:numPr>
+          <w:ilvl w:val="1"/>
+          <w:numId w:val="14"/>
+        </w:numPr>
+        <w:jc w:val="both"/>
+        <w:rPr>
+          <w:rFonts w:ascii="Times New Roman" w:hAnsi="Times New Roman" w:cs="Times New Roman"/>
+          <w:color w:val="2F5496" w:themeColor="accent1" w:themeShade="BF"/>
+        </w:rPr>
+      </w:pPr>
+      <w:r>
+        <w:rPr>
+          <w:rFonts w:ascii="Times New Roman" w:hAnsi="Times New Roman" w:cs="Times New Roman"/>
+          <w:color w:val="2F5496" w:themeColor="accent1" w:themeShade="BF"/>
+        </w:rPr>
+        <w:lastRenderedPageBreak/>
+        <w:t>Dolgozók</w:t>
+      </w:r>
+    </w:p>
+    <w:p>
+      <w:pPr>
+        <w:ind w:left="142"/>
+        <w:jc w:val="both"/>
+        <w:rPr>
+          <w:rFonts w:ascii="Times New Roman" w:hAnsi="Times New Roman" w:cs="Times New Roman"/>
+        </w:rPr>
+      </w:pPr>
+      <w:r>
+        <w:rPr>
+          <w:rFonts w:ascii="Times New Roman" w:hAnsi="Times New Roman" w:cs="Times New Roman"/>
+        </w:rPr>
+        <w:t>A</w:t>
+      </w:r>
+      <w:r>
+        <w:rPr>
+          <w:rFonts w:ascii="Times New Roman" w:hAnsi="Times New Roman" w:cs="Times New Roman"/>
+        </w:rPr>
+        <w:t xml:space="preserve"> fejlécben</w:t>
+      </w:r>
+      <w:r>
+        <w:rPr>
+          <w:rFonts w:ascii="Times New Roman" w:hAnsi="Times New Roman" w:cs="Times New Roman"/>
+        </w:rPr>
+        <w:t xml:space="preserve"> lévő</w:t>
+      </w:r>
+      <w:r>
+        <w:rPr>
+          <w:rFonts w:ascii="Times New Roman" w:hAnsi="Times New Roman" w:cs="Times New Roman"/>
+        </w:rPr>
+        <w:t xml:space="preserve"> </w:t>
+      </w:r>
+      <w:r>
+        <w:rPr>
+          <w:rFonts w:ascii="Times New Roman" w:hAnsi="Times New Roman" w:cs="Times New Roman"/>
+          <w:u w:val="single"/>
+        </w:rPr>
+        <w:t>Dolgozók</w:t>
+      </w:r>
+      <w:r>
+        <w:rPr>
+          <w:rFonts w:ascii="Times New Roman" w:hAnsi="Times New Roman" w:cs="Times New Roman"/>
+        </w:rPr>
+        <w:t xml:space="preserve"> </w:t>
+      </w:r>
+      <w:r>
+        <w:rPr>
+          <w:rFonts w:ascii="Times New Roman" w:hAnsi="Times New Roman" w:cs="Times New Roman"/>
+        </w:rPr>
+        <w:t>gomb</w:t>
+      </w:r>
+      <w:r>
+        <w:rPr>
+          <w:rFonts w:ascii="Times New Roman" w:hAnsi="Times New Roman" w:cs="Times New Roman"/>
+        </w:rPr>
+        <w:t xml:space="preserve"> kizárólag admin jogosultságga</w:t>
+      </w:r>
+      <w:r>
+        <w:rPr>
+          <w:rFonts w:ascii="Times New Roman" w:hAnsi="Times New Roman" w:cs="Times New Roman"/>
+        </w:rPr>
+        <w:t>l</w:t>
+      </w:r>
+      <w:r>
+        <w:rPr>
+          <w:rFonts w:ascii="Times New Roman" w:hAnsi="Times New Roman" w:cs="Times New Roman"/>
+        </w:rPr>
+        <w:t xml:space="preserve"> rendelkező felhasználóknak jelenik meg. A </w:t>
+      </w:r>
+      <w:r>
+        <w:rPr>
+          <w:rFonts w:ascii="Times New Roman" w:hAnsi="Times New Roman" w:cs="Times New Roman"/>
+        </w:rPr>
+        <w:t>gombra</w:t>
+      </w:r>
+      <w:r>
+        <w:rPr>
+          <w:rFonts w:ascii="Times New Roman" w:hAnsi="Times New Roman" w:cs="Times New Roman"/>
+        </w:rPr>
+        <w:t xml:space="preserve"> kattintva egy listában látható az összes dolgozó felhasználóneve, e</w:t>
+      </w:r>
+      <w:r>
+        <w:rPr>
+          <w:rFonts w:ascii="Times New Roman" w:hAnsi="Times New Roman" w:cs="Times New Roman"/>
+        </w:rPr>
+        <w:t>-</w:t>
+      </w:r>
+      <w:r>
+        <w:rPr>
+          <w:rFonts w:ascii="Times New Roman" w:hAnsi="Times New Roman" w:cs="Times New Roman"/>
+        </w:rPr>
+        <w:t>mailje, telefonszáma, sz</w:t>
+      </w:r>
+      <w:r>
+        <w:rPr>
+          <w:rFonts w:ascii="Times New Roman" w:hAnsi="Times New Roman" w:cs="Times New Roman"/>
+        </w:rPr>
+        <w:t>ü</w:t>
+      </w:r>
+      <w:r>
+        <w:rPr>
+          <w:rFonts w:ascii="Times New Roman" w:hAnsi="Times New Roman" w:cs="Times New Roman"/>
+        </w:rPr>
+        <w:t>letési dátuma, adószáma, lakcíme, neve és beosztása.</w:t>
+      </w:r>
+    </w:p>
+    <w:p>
+      <w:pPr>
+        <w:ind w:left="142"/>
+        <w:jc w:val="both"/>
+        <w:rPr>
+          <w:rFonts w:ascii="Times New Roman" w:hAnsi="Times New Roman" w:cs="Times New Roman"/>
+        </w:rPr>
+      </w:pPr>
+      <w:r>
+        <w:rPr>
+          <w:rFonts w:ascii="Times New Roman" w:hAnsi="Times New Roman" w:cs="Times New Roman"/>
+        </w:rPr>
+        <w:t xml:space="preserve">Új dolgozó </w:t>
+      </w:r>
+      <w:r>
+        <w:rPr>
+          <w:rFonts w:ascii="Times New Roman" w:hAnsi="Times New Roman" w:cs="Times New Roman"/>
+        </w:rPr>
+        <w:t>megjelenítéséhez</w:t>
+      </w:r>
+      <w:r>
+        <w:rPr>
+          <w:rFonts w:ascii="Times New Roman" w:hAnsi="Times New Roman" w:cs="Times New Roman"/>
+        </w:rPr>
+        <w:t xml:space="preserve"> szükséges adatok: felhasználónév, jelszó, e</w:t>
+      </w:r>
+      <w:r>
+        <w:rPr>
+          <w:rFonts w:ascii="Times New Roman" w:hAnsi="Times New Roman" w:cs="Times New Roman"/>
+        </w:rPr>
+        <w:t>-</w:t>
+      </w:r>
+      <w:r>
+        <w:rPr>
+          <w:rFonts w:ascii="Times New Roman" w:hAnsi="Times New Roman" w:cs="Times New Roman"/>
+        </w:rPr>
+        <w:t>mail, telefonszám, adószám, születési</w:t>
+      </w:r>
+      <w:r>
+        <w:rPr>
+          <w:rFonts w:ascii="Times New Roman" w:hAnsi="Times New Roman" w:cs="Times New Roman"/>
+        </w:rPr>
+        <w:t xml:space="preserve"> </w:t>
+      </w:r>
+      <w:r>
+        <w:rPr>
+          <w:rFonts w:ascii="Times New Roman" w:hAnsi="Times New Roman" w:cs="Times New Roman"/>
+        </w:rPr>
+        <w:t>dátum, lakcím, név, beosztás (admin/dolgozó).</w:t>
+      </w:r>
+      <w:r>
+        <w:rPr>
+          <w:rFonts w:ascii="Times New Roman" w:hAnsi="Times New Roman" w:cs="Times New Roman"/>
+        </w:rPr>
+        <w:t xml:space="preserve"> </w:t>
+      </w:r>
+      <w:r>
+        <w:rPr>
+          <w:rFonts w:ascii="Times New Roman" w:hAnsi="Times New Roman" w:cs="Times New Roman"/>
+        </w:rPr>
+        <w:t>Két ugyanolyan felhasználónévvel rendelkező dolgozót nem lehet létrehozni.</w:t>
+      </w:r>
+    </w:p>
+    <w:p>
+      <w:pPr>
+        <w:ind w:left="142"/>
+        <w:jc w:val="both"/>
+        <w:rPr>
+          <w:rFonts w:ascii="Times New Roman" w:hAnsi="Times New Roman" w:cs="Times New Roman"/>
+        </w:rPr>
+      </w:pPr>
+      <w:r>
+        <w:rPr>
+          <w:rFonts w:ascii="Times New Roman" w:hAnsi="Times New Roman" w:cs="Times New Roman"/>
+        </w:rPr>
+        <w:t xml:space="preserve">Az elemek jobb oldalán látható </w:t>
+      </w:r>
+      <w:r>
+        <w:rPr>
+          <w:rFonts w:ascii="Segoe UI Emoji" w:hAnsi="Segoe UI Emoji" w:cs="Segoe UI Emoji"/>
+          <w:highlight w:val="lightGray"/>
+        </w:rPr>
+        <w:t>🔧</w:t>
+      </w:r>
+      <w:r>
+        <w:rPr>
+          <w:rFonts w:ascii="Times New Roman" w:hAnsi="Times New Roman" w:cs="Times New Roman"/>
+        </w:rPr>
+        <w:t xml:space="preserve">-gombra kattintva visszatölti </w:t>
+      </w:r>
+      <w:r>
+        <w:rPr>
+          <w:rFonts w:ascii="Times New Roman" w:hAnsi="Times New Roman" w:cs="Times New Roman"/>
+        </w:rPr>
+        <w:t>a</w:t>
+      </w:r>
+      <w:r>
+        <w:rPr>
+          <w:rFonts w:ascii="Times New Roman" w:hAnsi="Times New Roman" w:cs="Times New Roman"/>
+        </w:rPr>
+        <w:t xml:space="preserve"> felasználó </w:t>
+      </w:r>
+      <w:r>
+        <w:rPr>
+          <w:rFonts w:ascii="Times New Roman" w:hAnsi="Times New Roman" w:cs="Times New Roman"/>
+        </w:rPr>
+        <w:t>adatait</w:t>
+      </w:r>
+      <w:r>
+        <w:rPr>
+          <w:rFonts w:ascii="Times New Roman" w:hAnsi="Times New Roman" w:cs="Times New Roman"/>
+        </w:rPr>
+        <w:t>,</w:t>
+      </w:r>
+      <w:r>
+        <w:rPr>
+          <w:rFonts w:ascii="Times New Roman" w:hAnsi="Times New Roman" w:cs="Times New Roman"/>
+        </w:rPr>
+        <w:t xml:space="preserve"> és a </w:t>
+      </w:r>
+      <w:r>
+        <w:rPr>
+          <w:rFonts w:ascii="Times New Roman" w:hAnsi="Times New Roman" w:cs="Times New Roman"/>
+          <w:highlight w:val="lightGray"/>
+        </w:rPr>
+        <w:t>Hozzáadás</w:t>
+      </w:r>
+      <w:r>
+        <w:rPr>
+          <w:rFonts w:ascii="Times New Roman" w:hAnsi="Times New Roman" w:cs="Times New Roman"/>
+        </w:rPr>
+        <w:t xml:space="preserve"> gomb szövegét</w:t>
+      </w:r>
+      <w:r>
+        <w:rPr>
+          <w:rFonts w:ascii="Times New Roman" w:hAnsi="Times New Roman" w:cs="Times New Roman"/>
+        </w:rPr>
+        <w:t xml:space="preserve"> megváltoztatja</w:t>
+      </w:r>
+      <w:r>
+        <w:rPr>
+          <w:rFonts w:ascii="Times New Roman" w:hAnsi="Times New Roman" w:cs="Times New Roman"/>
+        </w:rPr>
+        <w:t xml:space="preserve"> </w:t>
+      </w:r>
+      <w:r>
+        <w:rPr>
+          <w:rFonts w:ascii="Times New Roman" w:hAnsi="Times New Roman" w:cs="Times New Roman"/>
+          <w:highlight w:val="lightGray"/>
+        </w:rPr>
+        <w:t>Módosítás</w:t>
+      </w:r>
+      <w:r>
+        <w:rPr>
+          <w:rFonts w:ascii="Times New Roman" w:hAnsi="Times New Roman" w:cs="Times New Roman"/>
+        </w:rPr>
+        <w:t>-ra.</w:t>
+      </w:r>
+      <w:r>
+        <w:rPr>
+          <w:rFonts w:ascii="Times New Roman" w:hAnsi="Times New Roman" w:cs="Times New Roman"/>
+        </w:rPr>
+        <w:t xml:space="preserve"> A felhasználónéven kívül minden adatot lehet módosítani.</w:t>
+      </w:r>
+      <w:r>
+        <w:rPr>
+          <w:rFonts w:ascii="Times New Roman" w:hAnsi="Times New Roman" w:cs="Times New Roman"/>
+        </w:rPr>
+        <w:t xml:space="preserve"> A gomb</w:t>
+      </w:r>
+      <w:r>
+        <w:rPr>
+          <w:rFonts w:ascii="Times New Roman" w:hAnsi="Times New Roman" w:cs="Times New Roman"/>
+        </w:rPr>
+        <w:t>ra</w:t>
+      </w:r>
+      <w:r>
+        <w:rPr>
+          <w:rFonts w:ascii="Times New Roman" w:hAnsi="Times New Roman" w:cs="Times New Roman"/>
+        </w:rPr>
+        <w:t xml:space="preserve"> </w:t>
+      </w:r>
+      <w:r>
+        <w:rPr>
+          <w:rFonts w:ascii="Times New Roman" w:hAnsi="Times New Roman" w:cs="Times New Roman"/>
+        </w:rPr>
+        <w:t>kattintva</w:t>
+      </w:r>
+      <w:r>
+        <w:rPr>
+          <w:rFonts w:ascii="Times New Roman" w:hAnsi="Times New Roman" w:cs="Times New Roman"/>
+        </w:rPr>
+        <w:t xml:space="preserve"> frissíti a</w:t>
+      </w:r>
+      <w:r>
+        <w:rPr>
+          <w:rFonts w:ascii="Times New Roman" w:hAnsi="Times New Roman" w:cs="Times New Roman"/>
+        </w:rPr>
+        <w:t xml:space="preserve"> dolgozó </w:t>
+      </w:r>
+      <w:r>
+        <w:rPr>
+          <w:rFonts w:ascii="Times New Roman" w:hAnsi="Times New Roman" w:cs="Times New Roman"/>
+        </w:rPr>
+        <w:t>adatait.</w:t>
+      </w:r>
+      <w:r>
+        <w:rPr>
+          <w:rFonts w:ascii="Times New Roman" w:hAnsi="Times New Roman" w:cs="Times New Roman"/>
+        </w:rPr>
+        <w:t xml:space="preserve"> </w:t>
+      </w:r>
+      <w:r>
+        <w:rPr>
+          <w:rFonts w:ascii="Times New Roman" w:hAnsi="Times New Roman" w:cs="Times New Roman"/>
+        </w:rPr>
+        <w:t>A felhasználónéven kívül</w:t>
+      </w:r>
+      <w:r>
+        <w:rPr>
+          <w:rFonts w:ascii="Times New Roman" w:hAnsi="Times New Roman" w:cs="Times New Roman"/>
+        </w:rPr>
+        <w:t xml:space="preserve"> </w:t>
+      </w:r>
+      <w:r>
+        <w:rPr>
+          <w:rFonts w:ascii="Times New Roman" w:hAnsi="Times New Roman" w:cs="Times New Roman"/>
+        </w:rPr>
+        <w:t>m</w:t>
+      </w:r>
+      <w:r>
+        <w:rPr>
+          <w:rFonts w:ascii="Times New Roman" w:hAnsi="Times New Roman" w:cs="Times New Roman"/>
+        </w:rPr>
+        <w:t>inden adatot meg lehet változtatni</w:t>
+      </w:r>
+      <w:r>
+        <w:rPr>
+          <w:rFonts w:ascii="Times New Roman" w:hAnsi="Times New Roman" w:cs="Times New Roman"/>
+        </w:rPr>
+        <w:t>.</w:t>
+      </w:r>
+    </w:p>
+    <w:p>
+      <w:pPr>
+        <w:ind w:left="142"/>
+        <w:jc w:val="both"/>
+        <w:rPr>
+          <w:rFonts w:ascii="Times New Roman" w:hAnsi="Times New Roman" w:cs="Times New Roman"/>
+        </w:rPr>
+      </w:pPr>
+      <w:r>
+        <w:rPr>
+          <w:rFonts w:ascii="Times New Roman" w:hAnsi="Times New Roman" w:cs="Times New Roman"/>
+          <w:noProof/>
+        </w:rPr>
+        <mc:AlternateContent>
+          <mc:Choice Requires="wps">
+            <w:drawing>
+              <wp:anchor distT="0" distB="0" distL="114300" distR="114300" simplePos="0" relativeHeight="251776000" behindDoc="0" locked="0" layoutInCell="1" allowOverlap="1" wp14:anchorId="0C29AC07" wp14:editId="5D092EB4">
+                <wp:simplePos x="0" y="0"/>
+                <wp:positionH relativeFrom="margin">
+                  <wp:posOffset>4633706</wp:posOffset>
+                </wp:positionH>
+                <wp:positionV relativeFrom="paragraph">
+                  <wp:posOffset>3282315</wp:posOffset>
+                </wp:positionV>
+                <wp:extent cx="296545" cy="130175"/>
+                <wp:effectExtent l="0" t="0" r="27305" b="22225"/>
+                <wp:wrapNone/>
+                <wp:docPr id="1212502147" name="Rectangle 7"/>
+                <wp:cNvGraphicFramePr/>
+                <a:graphic xmlns:a="http://schemas.openxmlformats.org/drawingml/2006/main">
+                  <a:graphicData uri="http://schemas.microsoft.com/office/word/2010/wordprocessingShape">
+                    <wps:wsp>
+                      <wps:cNvSpPr/>
+                      <wps:spPr>
+                        <a:xfrm>
+                          <a:off x="0" y="0"/>
+                          <a:ext cx="296545" cy="130175"/>
+                        </a:xfrm>
+                        <a:prstGeom prst="rect">
+                          <a:avLst/>
+                        </a:prstGeom>
+                        <a:noFill/>
+                        <a:ln>
+                          <a:solidFill>
+                            <a:srgbClr val="EE0000"/>
+                          </a:solidFill>
+                        </a:ln>
+                      </wps:spPr>
+                      <wps:style>
+                        <a:lnRef idx="2">
+                          <a:schemeClr val="accent1">
+                            <a:shade val="15000"/>
+                          </a:schemeClr>
+                        </a:lnRef>
+                        <a:fillRef idx="1">
+                          <a:schemeClr val="accent1"/>
+                        </a:fillRef>
+                        <a:effectRef idx="0">
+                          <a:schemeClr val="accent1"/>
+                        </a:effectRef>
+                        <a:fontRef idx="minor">
+                          <a:schemeClr val="lt1"/>
+                        </a:fontRef>
+                      </wps:style>
+                      <wps:bodyPr rot="0" spcFirstLastPara="0" vertOverflow="overflow" horzOverflow="overflow" vert="horz" wrap="square" lIns="91440" tIns="45720" rIns="91440" bIns="45720" numCol="1" spcCol="0" rtlCol="0" fromWordArt="0" anchor="ctr" anchorCtr="0" forceAA="0" compatLnSpc="1">
+                        <a:prstTxWarp prst="textNoShape">
+                          <a:avLst/>
+                        </a:prstTxWarp>
+                        <a:noAutofit/>
+                      </wps:bodyPr>
+                    </wps:wsp>
+                  </a:graphicData>
+                </a:graphic>
+                <wp14:sizeRelH relativeFrom="margin">
+                  <wp14:pctWidth>0</wp14:pctWidth>
+                </wp14:sizeRelH>
+                <wp14:sizeRelV relativeFrom="margin">
+                  <wp14:pctHeight>0</wp14:pctHeight>
+                </wp14:sizeRelV>
+              </wp:anchor>
+            </w:drawing>
+          </mc:Choice>
+          <mc:Fallback>
+            <w:pict>
+              <v:rect w14:anchorId="0EBF01DF" id="Rectangle 7" o:spid="_x0000_s1026" style="position:absolute;margin-left:364.85pt;margin-top:258.45pt;width:23.35pt;height:10.25pt;z-index:251776000;visibility:visible;mso-wrap-style:square;mso-width-percent:0;mso-height-percent:0;mso-wrap-distance-left:9pt;mso-wrap-distance-top:0;mso-wrap-distance-right:9pt;mso-wrap-distance-bottom:0;mso-position-horizontal:absolute;mso-position-horizontal-relative:margin;mso-position-vertical:absolute;mso-position-vertical-relative:text;mso-width-percent:0;mso-height-percent:0;mso-width-relative:margin;mso-height-relative:margin;v-text-anchor:middle" o:gfxdata="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" filled="f" strokecolor="#e00" strokeweight="1pt">
+                <w10:wrap anchorx="margin"/>
+              </v:rect>
+            </w:pict>
+          </mc:Fallback>
+        </mc:AlternateContent>
+      </w:r>
+      <w:r>
+        <w:rPr>
+          <w:rFonts w:ascii="Times New Roman" w:hAnsi="Times New Roman" w:cs="Times New Roman"/>
+          <w:noProof/>
+        </w:rPr>
+        <mc:AlternateContent>
+          <mc:Choice Requires="wps">
+            <w:drawing>
+              <wp:anchor distT="0" distB="0" distL="114300" distR="114300" simplePos="0" relativeHeight="251765760" behindDoc="0" locked="0" layoutInCell="1" allowOverlap="1" wp14:anchorId="2EBA5CF3" wp14:editId="5BEF04A5">
+                <wp:simplePos x="0" y="0"/>
+                <wp:positionH relativeFrom="margin">
+                  <wp:posOffset>53608</wp:posOffset>
+                </wp:positionH>
+                <wp:positionV relativeFrom="paragraph">
+                  <wp:posOffset>2553684</wp:posOffset>
+                </wp:positionV>
+                <wp:extent cx="4993161" cy="1654810"/>
+                <wp:effectExtent l="0" t="0" r="17145" b="21590"/>
+                <wp:wrapNone/>
+                <wp:docPr id="1948986559" name="Rectangle 7"/>
+                <wp:cNvGraphicFramePr/>
+                <a:graphic xmlns:a="http://schemas.openxmlformats.org/drawingml/2006/main">
+                  <a:graphicData uri="http://schemas.microsoft.com/office/word/2010/wordprocessingShape">
+                    <wps:wsp>
+                      <wps:cNvSpPr/>
+                      <wps:spPr>
+                        <a:xfrm>
+                          <a:off x="0" y="0"/>
+                          <a:ext cx="4993161" cy="1654810"/>
+                        </a:xfrm>
+                        <a:prstGeom prst="rect">
+                          <a:avLst/>
+                        </a:prstGeom>
+                        <a:noFill/>
+                        <a:ln>
+                          <a:solidFill>
+                            <a:schemeClr val="tx1"/>
+                          </a:solidFill>
+                        </a:ln>
+                      </wps:spPr>
+                      <wps:style>
+                        <a:lnRef idx="2">
+                          <a:schemeClr val="accent1">
+                            <a:shade val="15000"/>
+                          </a:schemeClr>
+                        </a:lnRef>
+                        <a:fillRef idx="1">
+                          <a:schemeClr val="accent1"/>
+                        </a:fillRef>
+                        <a:effectRef idx="0">
+                          <a:schemeClr val="accent1"/>
+                        </a:effectRef>
+                        <a:fontRef idx="minor">
+                          <a:schemeClr val="lt1"/>
+                        </a:fontRef>
+                      </wps:style>
+                      <wps:bodyPr rot="0" spcFirstLastPara="0" vertOverflow="overflow" horzOverflow="overflow" vert="horz" wrap="square" lIns="91440" tIns="45720" rIns="91440" bIns="45720" numCol="1" spcCol="0" rtlCol="0" fromWordArt="0" anchor="ctr" anchorCtr="0" forceAA="0" compatLnSpc="1">
+                        <a:prstTxWarp prst="textNoShape">
+                          <a:avLst/>
+                        </a:prstTxWarp>
+                        <a:noAutofit/>
+                      </wps:bodyPr>
+                    </wps:wsp>
+                  </a:graphicData>
+                </a:graphic>
+                <wp14:sizeRelH relativeFrom="margin">
+                  <wp14:pctWidth>0</wp14:pctWidth>
+                </wp14:sizeRelH>
+                <wp14:sizeRelV relativeFrom="margin">
+                  <wp14:pctHeight>0</wp14:pctHeight>
+                </wp14:sizeRelV>
+              </wp:anchor>
+            </w:drawing>
+          </mc:Choice>
+          <mc:Fallback>
+            <w:pict>
+              <v:rect w14:anchorId="3461BCAE" id="Rectangle 7" o:spid="_x0000_s1026" style="position:absolute;margin-left:4.2pt;margin-top:201.1pt;width:393.15pt;height:130.3pt;z-index:251765760;visibility:visible;mso-wrap-style:square;mso-width-percent:0;mso-height-percent:0;mso-wrap-distance-left:9pt;mso-wrap-distance-top:0;mso-wrap-distance-right:9pt;mso-wrap-distance-bottom:0;mso-position-horizontal:absolute;mso-position-horizontal-relative:margin;mso-position-vertical:absolute;mso-position-vertical-relative:text;mso-width-percent:0;mso-height-percent:0;mso-width-relative:margin;mso-height-relative:margin;v-text-anchor:middle" o:gfxdata="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" filled="f" strokecolor="black [3213]" strokeweight="1pt">
+                <w10:wrap anchorx="margin"/>
+              </v:rect>
+            </w:pict>
+          </mc:Fallback>
+        </mc:AlternateContent>
+      </w:r>
+      <w:r>
+        <w:rPr>
+          <w:rFonts w:ascii="Times New Roman" w:hAnsi="Times New Roman" w:cs="Times New Roman"/>
+          <w:noProof/>
+        </w:rPr>
+        <mc:AlternateContent>
+          <mc:Choice Requires="wps">
+            <w:drawing>
+              <wp:anchor distT="0" distB="0" distL="114300" distR="114300" simplePos="0" relativeHeight="251767808" behindDoc="0" locked="0" layoutInCell="1" allowOverlap="1" wp14:anchorId="301AA2BA" wp14:editId="47E4A400">
+                <wp:simplePos x="0" y="0"/>
+                <wp:positionH relativeFrom="margin">
+                  <wp:posOffset>53608</wp:posOffset>
+                </wp:positionH>
+                <wp:positionV relativeFrom="paragraph">
+                  <wp:posOffset>2566685</wp:posOffset>
+                </wp:positionV>
+                <wp:extent cx="4993161" cy="255270"/>
+                <wp:effectExtent l="0" t="0" r="17145" b="11430"/>
+                <wp:wrapNone/>
+                <wp:docPr id="1810525715" name="Rectangle 7"/>
+                <wp:cNvGraphicFramePr/>
+                <a:graphic xmlns:a="http://schemas.openxmlformats.org/drawingml/2006/main">
+                  <a:graphicData uri="http://schemas.microsoft.com/office/word/2010/wordprocessingShape">
+                    <wps:wsp>
+                      <wps:cNvSpPr/>
+                      <wps:spPr>
+                        <a:xfrm>
+                          <a:off x="0" y="0"/>
+                          <a:ext cx="4993161" cy="255270"/>
+                        </a:xfrm>
+                        <a:prstGeom prst="rect">
+                          <a:avLst/>
+                        </a:prstGeom>
+                        <a:noFill/>
+                        <a:ln>
+                          <a:solidFill>
+                            <a:srgbClr val="C00000"/>
+                          </a:solidFill>
+                        </a:ln>
+                      </wps:spPr>
+                      <wps:style>
+                        <a:lnRef idx="2">
+                          <a:schemeClr val="accent1">
+                            <a:shade val="15000"/>
+                          </a:schemeClr>
+                        </a:lnRef>
+                        <a:fillRef idx="1">
+                          <a:schemeClr val="accent1"/>
+                        </a:fillRef>
+                        <a:effectRef idx="0">
+                          <a:schemeClr val="accent1"/>
+                        </a:effectRef>
+                        <a:fontRef idx="minor">
+                          <a:schemeClr val="lt1"/>
+                        </a:fontRef>
+                      </wps:style>
+                      <wps:bodyPr rot="0" spcFirstLastPara="0" vertOverflow="overflow" horzOverflow="overflow" vert="horz" wrap="square" lIns="91440" tIns="45720" rIns="91440" bIns="45720" numCol="1" spcCol="0" rtlCol="0" fromWordArt="0" anchor="ctr" anchorCtr="0" forceAA="0" compatLnSpc="1">
+                        <a:prstTxWarp prst="textNoShape">
+                          <a:avLst/>
+                        </a:prstTxWarp>
+                        <a:noAutofit/>
+                      </wps:bodyPr>
+                    </wps:wsp>
+                  </a:graphicData>
+                </a:graphic>
+                <wp14:sizeRelH relativeFrom="margin">
+                  <wp14:pctWidth>0</wp14:pctWidth>
+                </wp14:sizeRelH>
+                <wp14:sizeRelV relativeFrom="margin">
+                  <wp14:pctHeight>0</wp14:pctHeight>
+                </wp14:sizeRelV>
+              </wp:anchor>
+            </w:drawing>
+          </mc:Choice>
+          <mc:Fallback>
+            <w:pict>
+              <v:rect w14:anchorId="5145FF04" id="Rectangle 7" o:spid="_x0000_s1026" style="position:absolute;margin-left:4.2pt;margin-top:202.1pt;width:393.15pt;height:20.1pt;z-index:251767808;visibility:visible;mso-wrap-style:square;mso-width-percent:0;mso-height-percent:0;mso-wrap-distance-left:9pt;mso-wrap-distance-top:0;mso-wrap-distance-right:9pt;mso-wrap-distance-bottom:0;mso-position-horizontal:absolute;mso-position-horizontal-relative:margin;mso-position-vertical:absolute;mso-position-vertical-relative:text;mso-width-percent:0;mso-height-percent:0;mso-width-relative:margin;mso-height-relative:margin;v-text-anchor:middle" o:gfxdata="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" filled="f" strokecolor="#c00000" strokeweight="1pt">
+                <w10:wrap anchorx="margin"/>
+              </v:rect>
+            </w:pict>
+          </mc:Fallback>
+        </mc:AlternateContent>
+      </w:r>
+      <w:r>
+        <w:rPr>
+          <w:rFonts w:ascii="Times New Roman" w:hAnsi="Times New Roman" w:cs="Times New Roman"/>
+          <w:noProof/>
+        </w:rPr>
+        <mc:AlternateContent>
+          <mc:Choice Requires="wps">
+            <w:drawing>
+              <wp:anchor distT="0" distB="0" distL="114300" distR="114300" simplePos="0" relativeHeight="251759616" behindDoc="0" locked="0" layoutInCell="1" allowOverlap="1" wp14:anchorId="04267F0E" wp14:editId="5CE79F83">
+                <wp:simplePos x="0" y="0"/>
+                <wp:positionH relativeFrom="margin">
+                  <wp:posOffset>53609</wp:posOffset>
+                </wp:positionH>
+                <wp:positionV relativeFrom="paragraph">
+                  <wp:posOffset>2441008</wp:posOffset>
+                </wp:positionV>
+                <wp:extent cx="4988828" cy="108341"/>
+                <wp:effectExtent l="0" t="0" r="21590" b="25400"/>
+                <wp:wrapNone/>
+                <wp:docPr id="1686420801" name="Rectangle 7"/>
+                <wp:cNvGraphicFramePr/>
+                <a:graphic xmlns:a="http://schemas.openxmlformats.org/drawingml/2006/main">
+                  <a:graphicData uri="http://schemas.microsoft.com/office/word/2010/wordprocessingShape">
+                    <wps:wsp>
+                      <wps:cNvSpPr/>
+                      <wps:spPr>
+                        <a:xfrm>
+                          <a:off x="0" y="0"/>
+                          <a:ext cx="4988828" cy="108341"/>
+                        </a:xfrm>
+                        <a:prstGeom prst="rect">
+                          <a:avLst/>
+                        </a:prstGeom>
+                        <a:noFill/>
+                        <a:ln>
+                          <a:solidFill>
+                            <a:srgbClr val="0070C0"/>
+                          </a:solidFill>
+                        </a:ln>
+                      </wps:spPr>
+                      <wps:style>
+                        <a:lnRef idx="2">
+                          <a:schemeClr val="accent1">
+                            <a:shade val="15000"/>
+                          </a:schemeClr>
+                        </a:lnRef>
+                        <a:fillRef idx="1">
+                          <a:schemeClr val="accent1"/>
+                        </a:fillRef>
+                        <a:effectRef idx="0">
+                          <a:schemeClr val="accent1"/>
+                        </a:effectRef>
+                        <a:fontRef idx="minor">
+                          <a:schemeClr val="lt1"/>
+                        </a:fontRef>
+                      </wps:style>
+                      <wps:bodyPr rot="0" spcFirstLastPara="0" vertOverflow="overflow" horzOverflow="overflow" vert="horz" wrap="square" lIns="91440" tIns="45720" rIns="91440" bIns="45720" numCol="1" spcCol="0" rtlCol="0" fromWordArt="0" anchor="ctr" anchorCtr="0" forceAA="0" compatLnSpc="1">
+                        <a:prstTxWarp prst="textNoShape">
+                          <a:avLst/>
+                        </a:prstTxWarp>
+                        <a:noAutofit/>
+                      </wps:bodyPr>
+                    </wps:wsp>
+                  </a:graphicData>
+                </a:graphic>
+                <wp14:sizeRelH relativeFrom="margin">
+                  <wp14:pctWidth>0</wp14:pctWidth>
+                </wp14:sizeRelH>
+                <wp14:sizeRelV relativeFrom="margin">
+                  <wp14:pctHeight>0</wp14:pctHeight>
+                </wp14:sizeRelV>
+              </wp:anchor>
+            </w:drawing>
+          </mc:Choice>
+          <mc:Fallback>
+            <w:pict>
+              <v:rect w14:anchorId="25D1EED0" id="Rectangle 7" o:spid="_x0000_s1026" style="position:absolute;margin-left:4.2pt;margin-top:192.2pt;width:392.8pt;height:8.55pt;z-index:251759616;visibility:visible;mso-wrap-style:square;mso-width-percent:0;mso-height-percent:0;mso-wrap-distance-left:9pt;mso-wrap-distance-top:0;mso-wrap-distance-right:9pt;mso-wrap-distance-bottom:0;mso-position-horizontal:absolute;mso-position-horizontal-relative:margin;mso-position-vertical:absolute;mso-position-vertical-relative:text;mso-width-percent:0;mso-height-percent:0;mso-width-relative:margin;mso-height-relative:margin;v-text-anchor:middle" o:gfxdata="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" filled="f" strokecolor="#0070c0" strokeweight="1pt">
+                <w10:wrap anchorx="margin"/>
+              </v:rect>
+            </w:pict>
+          </mc:Fallback>
+        </mc:AlternateContent>
+      </w:r>
+      <w:r>
+        <w:rPr>
+          <w:rFonts w:ascii="Times New Roman" w:hAnsi="Times New Roman" w:cs="Times New Roman"/>
+          <w:noProof/>
+        </w:rPr>
+        <mc:AlternateContent>
+          <mc:Choice Requires="wps">
+            <w:drawing>
+              <wp:anchor distT="0" distB="0" distL="114300" distR="114300" simplePos="0" relativeHeight="251757568" behindDoc="0" locked="0" layoutInCell="1" allowOverlap="1" wp14:anchorId="6AAE7ECC" wp14:editId="007DFEB9">
+                <wp:simplePos x="0" y="0"/>
+                <wp:positionH relativeFrom="margin">
+                  <wp:posOffset>54362</wp:posOffset>
+                </wp:positionH>
+                <wp:positionV relativeFrom="paragraph">
+                  <wp:posOffset>1220277</wp:posOffset>
+                </wp:positionV>
+                <wp:extent cx="4989581" cy="1205230"/>
+                <wp:effectExtent l="0" t="0" r="20955" b="13970"/>
+                <wp:wrapNone/>
+                <wp:docPr id="1523651346" name="Rectangle 7"/>
+                <wp:cNvGraphicFramePr/>
+                <a:graphic xmlns:a="http://schemas.openxmlformats.org/drawingml/2006/main">
+                  <a:graphicData uri="http://schemas.microsoft.com/office/word/2010/wordprocessingShape">
+                    <wps:wsp>
+                      <wps:cNvSpPr/>
+                      <wps:spPr>
+                        <a:xfrm>
+                          <a:off x="0" y="0"/>
+                          <a:ext cx="4989581" cy="1205230"/>
+                        </a:xfrm>
+                        <a:prstGeom prst="rect">
+                          <a:avLst/>
+                        </a:prstGeom>
+                        <a:noFill/>
+                      </wps:spPr>
+                      <wps:style>
+                        <a:lnRef idx="2">
+                          <a:schemeClr val="accent1">
+                            <a:shade val="15000"/>
+                          </a:schemeClr>
+                        </a:lnRef>
+                        <a:fillRef idx="1">
+                          <a:schemeClr val="accent1"/>
+                        </a:fillRef>
+                        <a:effectRef idx="0">
+                          <a:schemeClr val="accent1"/>
+                        </a:effectRef>
+                        <a:fontRef idx="minor">
+                          <a:schemeClr val="lt1"/>
+                        </a:fontRef>
+                      </wps:style>
+                      <wps:bodyPr rot="0" spcFirstLastPara="0" vertOverflow="overflow" horzOverflow="overflow" vert="horz" wrap="square" lIns="91440" tIns="45720" rIns="91440" bIns="45720" numCol="1" spcCol="0" rtlCol="0" fromWordArt="0" anchor="ctr" anchorCtr="0" forceAA="0" compatLnSpc="1">
+                        <a:prstTxWarp prst="textNoShape">
+                          <a:avLst/>
+                        </a:prstTxWarp>
+                        <a:noAutofit/>
+                      </wps:bodyPr>
+                    </wps:wsp>
+                  </a:graphicData>
+                </a:graphic>
+                <wp14:sizeRelH relativeFrom="margin">
+                  <wp14:pctWidth>0</wp14:pctWidth>
+                </wp14:sizeRelH>
+                <wp14:sizeRelV relativeFrom="margin">
+                  <wp14:pctHeight>0</wp14:pctHeight>
+                </wp14:sizeRelV>
+              </wp:anchor>
+            </w:drawing>
+          </mc:Choice>
+          <mc:Fallback>
+            <w:pict>
+              <v:rect w14:anchorId="0580F4D7" id="Rectangle 7" o:spid="_x0000_s1026" style="position:absolute;margin-left:4.3pt;margin-top:96.1pt;width:392.9pt;height:94.9pt;z-index:251757568;visibility:visible;mso-wrap-style:square;mso-width-percent:0;mso-height-percent:0;mso-wrap-distance-left:9pt;mso-wrap-distance-top:0;mso-wrap-distance-right:9pt;mso-wrap-distance-bottom:0;mso-position-horizontal:absolute;mso-position-horizontal-relative:margin;mso-position-vertical:absolute;mso-position-vertical-relative:text;mso-width-percent:0;mso-height-percent:0;mso-width-relative:margin;mso-height-relative:margin;v-text-anchor:middle" o:gfxdata="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" filled="f" strokecolor="#09101d [484]" strokeweight="1pt">
+                <w10:wrap anchorx="margin"/>
+              </v:rect>
+            </w:pict>
+          </mc:Fallback>
+        </mc:AlternateContent>
+      </w:r>
+      <w:r>
+        <w:rPr>
+          <w:rFonts w:ascii="Times New Roman" w:hAnsi="Times New Roman" w:cs="Times New Roman"/>
+          <w:noProof/>
+        </w:rPr>
+        <mc:AlternateContent>
+          <mc:Choice Requires="wps">
+            <w:drawing>
+              <wp:anchor distT="0" distB="0" distL="114300" distR="114300" simplePos="0" relativeHeight="251753472" behindDoc="0" locked="0" layoutInCell="1" allowOverlap="1" wp14:anchorId="6DF2C524" wp14:editId="3994B3ED">
+                <wp:simplePos x="0" y="0"/>
+                <wp:positionH relativeFrom="margin">
+                  <wp:posOffset>54362</wp:posOffset>
+                </wp:positionH>
+                <wp:positionV relativeFrom="paragraph">
+                  <wp:posOffset>663685</wp:posOffset>
+                </wp:positionV>
+                <wp:extent cx="4988891" cy="198120"/>
+                <wp:effectExtent l="0" t="0" r="21590" b="11430"/>
+                <wp:wrapNone/>
+                <wp:docPr id="1263222942" name="Rectangle 7"/>
+                <wp:cNvGraphicFramePr/>
+                <a:graphic xmlns:a="http://schemas.openxmlformats.org/drawingml/2006/main">
+                  <a:graphicData uri="http://schemas.microsoft.com/office/word/2010/wordprocessingShape">
+                    <wps:wsp>
+                      <wps:cNvSpPr/>
+                      <wps:spPr>
+                        <a:xfrm>
+                          <a:off x="0" y="0"/>
+                          <a:ext cx="4988891" cy="198120"/>
+                        </a:xfrm>
+                        <a:prstGeom prst="rect">
+                          <a:avLst/>
+                        </a:prstGeom>
+                        <a:noFill/>
+                      </wps:spPr>
+                      <wps:style>
+                        <a:lnRef idx="2">
+                          <a:schemeClr val="accent1">
+                            <a:shade val="15000"/>
+                          </a:schemeClr>
+                        </a:lnRef>
+                        <a:fillRef idx="1">
+                          <a:schemeClr val="accent1"/>
+                        </a:fillRef>
+                        <a:effectRef idx="0">
+                          <a:schemeClr val="accent1"/>
+                        </a:effectRef>
+                        <a:fontRef idx="minor">
+                          <a:schemeClr val="lt1"/>
+                        </a:fontRef>
+                      </wps:style>
+                      <wps:bodyPr rot="0" spcFirstLastPara="0" vertOverflow="overflow" horzOverflow="overflow" vert="horz" wrap="square" lIns="91440" tIns="45720" rIns="91440" bIns="45720" numCol="1" spcCol="0" rtlCol="0" fromWordArt="0" anchor="ctr" anchorCtr="0" forceAA="0" compatLnSpc="1">
+                        <a:prstTxWarp prst="textNoShape">
+                          <a:avLst/>
+                        </a:prstTxWarp>
+                        <a:noAutofit/>
+                      </wps:bodyPr>
+                    </wps:wsp>
+                  </a:graphicData>
+                </a:graphic>
+                <wp14:sizeRelH relativeFrom="margin">
+                  <wp14:pctWidth>0</wp14:pctWidth>
+                </wp14:sizeRelH>
+                <wp14:sizeRelV relativeFrom="margin">
+                  <wp14:pctHeight>0</wp14:pctHeight>
+                </wp14:sizeRelV>
+              </wp:anchor>
+            </w:drawing>
+          </mc:Choice>
+          <mc:Fallback>
+            <w:pict>
+              <v:rect w14:anchorId="0CD4522A" id="Rectangle 7" o:spid="_x0000_s1026" style="position:absolute;margin-left:4.3pt;margin-top:52.25pt;width:392.85pt;height:15.6pt;z-index:251753472;visibility:visible;mso-wrap-style:square;mso-width-percent:0;mso-height-percent:0;mso-wrap-distance-left:9pt;mso-wrap-distance-top:0;mso-wrap-distance-right:9pt;mso-wrap-distance-bottom:0;mso-position-horizontal:absolute;mso-position-horizontal-relative:margin;mso-position-vertical:absolute;mso-position-vertical-relative:text;mso-width-percent:0;mso-height-percent:0;mso-width-relative:margin;mso-height-relative:margin;v-text-anchor:middle" o:gfxdata="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" filled="f" strokecolor="#09101d [484]" strokeweight="1pt">
+                <w10:wrap anchorx="margin"/>
+              </v:rect>
+            </w:pict>
+          </mc:Fallback>
+        </mc:AlternateContent>
+      </w:r>
+      <w:r>
+        <w:rPr>
+          <w:rFonts w:ascii="Times New Roman" w:hAnsi="Times New Roman" w:cs="Times New Roman"/>
+        </w:rPr>
         <w:drawing>
-          <wp:anchor distT="0" distB="0" distL="114300" distR="114300" simplePos="0" relativeHeight="251722752" behindDoc="0" locked="0" layoutInCell="1" allowOverlap="1" wp14:anchorId="4533C835" wp14:editId="565DB2EB">
+          <wp:anchor distT="0" distB="0" distL="114300" distR="114300" simplePos="0" relativeHeight="251627490" behindDoc="0" locked="0" layoutInCell="1" allowOverlap="1" wp14:anchorId="20C09F94" wp14:editId="133DF4F3">
             <wp:simplePos x="0" y="0"/>
             <wp:positionH relativeFrom="margin">
-              <wp:align>center</wp:align>
+              <wp:posOffset>50469</wp:posOffset>
             </wp:positionH>
             <wp:positionV relativeFrom="paragraph">
-              <wp:posOffset>473075</wp:posOffset>
+              <wp:posOffset>483235</wp:posOffset>
             </wp:positionV>
-            <wp:extent cx="4989600" cy="3733200"/>
-            <wp:effectExtent l="0" t="0" r="1905" b="635"/>
+            <wp:extent cx="4982400" cy="3733200"/>
+            <wp:effectExtent l="0" t="0" r="8890" b="635"/>
             <wp:wrapTopAndBottom/>
-            <wp:docPr id="2039826239" name="Picture 1"/>
+            <wp:docPr id="1640386965" name="Picture 1"/>
             <wp:cNvGraphicFramePr>
               <a:graphicFrameLocks xmlns:a="http://schemas.openxmlformats.org/drawingml/2006/main" noChangeAspect="1"/>
             </wp:cNvGraphicFramePr>
@@ -8433,11 +9509,11 @@
               <a:graphicData uri="http://schemas.openxmlformats.org/drawingml/2006/picture">
                 <pic:pic xmlns:pic="http://schemas.openxmlformats.org/drawingml/2006/picture">
                   <pic:nvPicPr>
-                    <pic:cNvPr id="2039826239" name=""/>
+                    <pic:cNvPr id="1640386965" name=""/>
                     <pic:cNvPicPr/>
                   </pic:nvPicPr>
                   <pic:blipFill>
-                    <a:blip r:embed="rId11">
+                    <a:blip r:embed="rId12">
                       <a:extLst>
                         <a:ext uri="{28A0092B-C50C-407E-A947-70E740481C1C}">
                           <a14:useLocalDpi xmlns:a14="http://schemas.microsoft.com/office/drawing/2010/main" val="0"/>
@@ -8451,7 +9527,7 @@
                   <pic:spPr>
                     <a:xfrm>
                       <a:off x="0" y="0"/>
-                      <a:ext cx="4989600" cy="3733200"/>
+                      <a:ext cx="4982400" cy="3733200"/>
                     </a:xfrm>
                     <a:prstGeom prst="rect">
                       <a:avLst/>
@@ -8463,493 +9539,6 @@
           </wp:anchor>
         </w:drawing>
       </w:r>
-      <w:r>
-        <w:rPr>
-          <w:rFonts w:ascii="Times New Roman" w:hAnsi="Times New Roman" w:cs="Times New Roman"/>
-        </w:rPr>
-        <w:t xml:space="preserve">A </w:t>
-      </w:r>
-      <w:r>
-        <w:rPr>
-          <w:rFonts w:ascii="Segoe UI Symbol" w:hAnsi="Segoe UI Symbol" w:cs="Segoe UI Symbol"/>
-          <w:color w:val="EE0000"/>
-          <w:highlight w:val="lightGray"/>
-        </w:rPr>
-        <w:t>✖</w:t>
-      </w:r>
-      <w:r>
-        <w:rPr>
-          <w:rFonts w:ascii="Times New Roman" w:hAnsi="Times New Roman" w:cs="Times New Roman"/>
-          <w:color w:val="EE0000"/>
-        </w:rPr>
-        <w:t xml:space="preserve"> </w:t>
-      </w:r>
-      <w:r>
-        <w:rPr>
-          <w:rFonts w:ascii="Times New Roman" w:hAnsi="Times New Roman" w:cs="Times New Roman"/>
-        </w:rPr>
-        <w:t>-gombra kattintva megjelenik egy ablak, amely megkérdezi, hogy biztosan szeretné</w:t>
-      </w:r>
-      <w:r>
-        <w:rPr>
-          <w:rFonts w:ascii="Times New Roman" w:hAnsi="Times New Roman" w:cs="Times New Roman"/>
-        </w:rPr>
-        <w:t>-e</w:t>
-      </w:r>
-      <w:r>
-        <w:rPr>
-          <w:rFonts w:ascii="Times New Roman" w:hAnsi="Times New Roman" w:cs="Times New Roman"/>
-        </w:rPr>
-        <w:t xml:space="preserve"> törölni a</w:t>
-      </w:r>
-      <w:r>
-        <w:rPr>
-          <w:rFonts w:ascii="Times New Roman" w:hAnsi="Times New Roman" w:cs="Times New Roman"/>
-        </w:rPr>
-        <w:t xml:space="preserve"> foglalást</w:t>
-      </w:r>
-      <w:r>
-        <w:rPr>
-          <w:rFonts w:ascii="Times New Roman" w:hAnsi="Times New Roman" w:cs="Times New Roman"/>
-        </w:rPr>
-        <w:t xml:space="preserve"> </w:t>
-      </w:r>
-      <w:r>
-        <w:rPr>
-          <w:rFonts w:ascii="Times New Roman" w:hAnsi="Times New Roman" w:cs="Times New Roman"/>
-        </w:rPr>
-        <w:t xml:space="preserve">az adatbázisból. Az igen gombra kattintva </w:t>
-      </w:r>
-      <w:r>
-        <w:rPr>
-          <w:rFonts w:ascii="Times New Roman" w:hAnsi="Times New Roman" w:cs="Times New Roman"/>
-        </w:rPr>
-        <w:t>törli a foglalást</w:t>
-      </w:r>
-      <w:r>
-        <w:rPr>
-          <w:rFonts w:ascii="Times New Roman" w:hAnsi="Times New Roman" w:cs="Times New Roman"/>
-        </w:rPr>
-        <w:t>.</w:t>
-      </w:r>
-      <w:r>
-        <w:rPr>
-          <w:rFonts w:ascii="Times New Roman" w:hAnsi="Times New Roman" w:cs="Times New Roman"/>
-          <w:noProof/>
-        </w:rPr>
-        <w:t xml:space="preserve"> </w:t>
-      </w:r>
-    </w:p>
-    <w:p>
-      <w:pPr>
-        <w:ind w:left="142"/>
-        <w:jc w:val="both"/>
-        <w:rPr>
-          <w:rFonts w:ascii="Times New Roman" w:hAnsi="Times New Roman" w:cs="Times New Roman"/>
-        </w:rPr>
-      </w:pPr>
-    </w:p>
-    <w:p>
-      <w:pPr>
-        <w:ind w:left="142"/>
-        <w:jc w:val="both"/>
-        <w:rPr>
-          <w:rFonts w:ascii="Times New Roman" w:hAnsi="Times New Roman" w:cs="Times New Roman"/>
-        </w:rPr>
-      </w:pPr>
-    </w:p>
-    <w:p>
-      <w:pPr>
-        <w:rPr>
-          <w:rFonts w:ascii="Times New Roman" w:hAnsi="Times New Roman" w:cs="Times New Roman"/>
-        </w:rPr>
-      </w:pPr>
-      <w:r>
-        <w:rPr>
-          <w:rFonts w:ascii="Times New Roman" w:hAnsi="Times New Roman" w:cs="Times New Roman"/>
-        </w:rPr>
-        <w:br w:type="page"/>
-      </w:r>
-    </w:p>
-    <w:p>
-      <w:pPr>
-        <w:pStyle w:val="ListParagraph"/>
-        <w:numPr>
-          <w:ilvl w:val="1"/>
-          <w:numId w:val="14"/>
-        </w:numPr>
-        <w:jc w:val="both"/>
-        <w:rPr>
-          <w:rFonts w:ascii="Times New Roman" w:hAnsi="Times New Roman" w:cs="Times New Roman"/>
-          <w:color w:val="2F5496" w:themeColor="accent1" w:themeShade="BF"/>
-        </w:rPr>
-      </w:pPr>
-      <w:r>
-        <w:rPr>
-          <w:rFonts w:ascii="Times New Roman" w:hAnsi="Times New Roman" w:cs="Times New Roman"/>
-          <w:color w:val="2F5496" w:themeColor="accent1" w:themeShade="BF"/>
-        </w:rPr>
-        <w:lastRenderedPageBreak/>
-        <w:t>Dolgozók</w:t>
-      </w:r>
-    </w:p>
-    <w:p>
-      <w:pPr>
-        <w:ind w:left="142"/>
-        <w:jc w:val="both"/>
-        <w:rPr>
-          <w:rFonts w:ascii="Times New Roman" w:hAnsi="Times New Roman" w:cs="Times New Roman"/>
-        </w:rPr>
-      </w:pPr>
-      <w:r>
-        <w:rPr>
-          <w:rFonts w:ascii="Times New Roman" w:hAnsi="Times New Roman" w:cs="Times New Roman"/>
-        </w:rPr>
-        <w:t>A</w:t>
-      </w:r>
-      <w:r>
-        <w:rPr>
-          <w:rFonts w:ascii="Times New Roman" w:hAnsi="Times New Roman" w:cs="Times New Roman"/>
-        </w:rPr>
-        <w:t xml:space="preserve"> fejlécben</w:t>
-      </w:r>
-      <w:r>
-        <w:rPr>
-          <w:rFonts w:ascii="Times New Roman" w:hAnsi="Times New Roman" w:cs="Times New Roman"/>
-        </w:rPr>
-        <w:t xml:space="preserve"> lévő</w:t>
-      </w:r>
-      <w:r>
-        <w:rPr>
-          <w:rFonts w:ascii="Times New Roman" w:hAnsi="Times New Roman" w:cs="Times New Roman"/>
-        </w:rPr>
-        <w:t xml:space="preserve"> </w:t>
-      </w:r>
-      <w:r>
-        <w:rPr>
-          <w:rFonts w:ascii="Times New Roman" w:hAnsi="Times New Roman" w:cs="Times New Roman"/>
-          <w:u w:val="single"/>
-        </w:rPr>
-        <w:t>Dolgozók</w:t>
-      </w:r>
-      <w:r>
-        <w:rPr>
-          <w:rFonts w:ascii="Times New Roman" w:hAnsi="Times New Roman" w:cs="Times New Roman"/>
-        </w:rPr>
-        <w:t xml:space="preserve"> </w:t>
-      </w:r>
-      <w:r>
-        <w:rPr>
-          <w:rFonts w:ascii="Times New Roman" w:hAnsi="Times New Roman" w:cs="Times New Roman"/>
-        </w:rPr>
-        <w:t>gomb</w:t>
-      </w:r>
-      <w:r>
-        <w:rPr>
-          <w:rFonts w:ascii="Times New Roman" w:hAnsi="Times New Roman" w:cs="Times New Roman"/>
-        </w:rPr>
-        <w:t xml:space="preserve"> kizárólag admin jogosultságga</w:t>
-      </w:r>
-      <w:r>
-        <w:rPr>
-          <w:rFonts w:ascii="Times New Roman" w:hAnsi="Times New Roman" w:cs="Times New Roman"/>
-        </w:rPr>
-        <w:t>l</w:t>
-      </w:r>
-      <w:r>
-        <w:rPr>
-          <w:rFonts w:ascii="Times New Roman" w:hAnsi="Times New Roman" w:cs="Times New Roman"/>
-        </w:rPr>
-        <w:t xml:space="preserve"> rendelkező felhasználóknak jelenik meg. A </w:t>
-      </w:r>
-      <w:r>
-        <w:rPr>
-          <w:rFonts w:ascii="Times New Roman" w:hAnsi="Times New Roman" w:cs="Times New Roman"/>
-        </w:rPr>
-        <w:t>gombra</w:t>
-      </w:r>
-      <w:r>
-        <w:rPr>
-          <w:rFonts w:ascii="Times New Roman" w:hAnsi="Times New Roman" w:cs="Times New Roman"/>
-        </w:rPr>
-        <w:t xml:space="preserve"> kattintva egy listában látható az összes dolgozó felhasználóneve, e</w:t>
-      </w:r>
-      <w:r>
-        <w:rPr>
-          <w:rFonts w:ascii="Times New Roman" w:hAnsi="Times New Roman" w:cs="Times New Roman"/>
-        </w:rPr>
-        <w:t>-</w:t>
-      </w:r>
-      <w:r>
-        <w:rPr>
-          <w:rFonts w:ascii="Times New Roman" w:hAnsi="Times New Roman" w:cs="Times New Roman"/>
-        </w:rPr>
-        <w:t>mailje, telefonszáma, sz</w:t>
-      </w:r>
-      <w:r>
-        <w:rPr>
-          <w:rFonts w:ascii="Times New Roman" w:hAnsi="Times New Roman" w:cs="Times New Roman"/>
-        </w:rPr>
-        <w:t>ü</w:t>
-      </w:r>
-      <w:r>
-        <w:rPr>
-          <w:rFonts w:ascii="Times New Roman" w:hAnsi="Times New Roman" w:cs="Times New Roman"/>
-        </w:rPr>
-        <w:t>letési dátuma, adószáma, lakcíme, neve és beosztása.</w:t>
-      </w:r>
-    </w:p>
-    <w:p>
-      <w:pPr>
-        <w:ind w:left="142"/>
-        <w:jc w:val="both"/>
-        <w:rPr>
-          <w:rFonts w:ascii="Times New Roman" w:hAnsi="Times New Roman" w:cs="Times New Roman"/>
-        </w:rPr>
-      </w:pPr>
-      <w:r>
-        <w:rPr>
-          <w:rFonts w:ascii="Times New Roman" w:hAnsi="Times New Roman" w:cs="Times New Roman"/>
-        </w:rPr>
-        <w:t xml:space="preserve">Új dolgozó </w:t>
-      </w:r>
-      <w:r>
-        <w:rPr>
-          <w:rFonts w:ascii="Times New Roman" w:hAnsi="Times New Roman" w:cs="Times New Roman"/>
-        </w:rPr>
-        <w:t>megjelenítéséhez</w:t>
-      </w:r>
-      <w:r>
-        <w:rPr>
-          <w:rFonts w:ascii="Times New Roman" w:hAnsi="Times New Roman" w:cs="Times New Roman"/>
-        </w:rPr>
-        <w:t xml:space="preserve"> szükséges adatok: felhasználónév, jelszó, e</w:t>
-      </w:r>
-      <w:r>
-        <w:rPr>
-          <w:rFonts w:ascii="Times New Roman" w:hAnsi="Times New Roman" w:cs="Times New Roman"/>
-        </w:rPr>
-        <w:t>-</w:t>
-      </w:r>
-      <w:r>
-        <w:rPr>
-          <w:rFonts w:ascii="Times New Roman" w:hAnsi="Times New Roman" w:cs="Times New Roman"/>
-        </w:rPr>
-        <w:t>mail, telefonszám, adószám, születési</w:t>
-      </w:r>
-      <w:r>
-        <w:rPr>
-          <w:rFonts w:ascii="Times New Roman" w:hAnsi="Times New Roman" w:cs="Times New Roman"/>
-        </w:rPr>
-        <w:t xml:space="preserve"> </w:t>
-      </w:r>
-      <w:r>
-        <w:rPr>
-          <w:rFonts w:ascii="Times New Roman" w:hAnsi="Times New Roman" w:cs="Times New Roman"/>
-        </w:rPr>
-        <w:t>dátum, lakcím, név, beosztás (admin/dolgozó).</w:t>
-      </w:r>
-      <w:r>
-        <w:rPr>
-          <w:rFonts w:ascii="Times New Roman" w:hAnsi="Times New Roman" w:cs="Times New Roman"/>
-        </w:rPr>
-        <w:t xml:space="preserve"> </w:t>
-      </w:r>
-      <w:r>
-        <w:rPr>
-          <w:rFonts w:ascii="Times New Roman" w:hAnsi="Times New Roman" w:cs="Times New Roman"/>
-        </w:rPr>
-        <w:t>Két ugyanolyan felhasználónévvel rendelkező dolgozót nem lehet létrehozni.</w:t>
-      </w:r>
-    </w:p>
-    <w:p>
-      <w:pPr>
-        <w:ind w:left="142"/>
-        <w:jc w:val="both"/>
-        <w:rPr>
-          <w:rFonts w:ascii="Times New Roman" w:hAnsi="Times New Roman" w:cs="Times New Roman"/>
-        </w:rPr>
-      </w:pPr>
-      <w:r>
-        <w:rPr>
-          <w:rFonts w:ascii="Times New Roman" w:hAnsi="Times New Roman" w:cs="Times New Roman"/>
-        </w:rPr>
-        <w:t xml:space="preserve">Az elemek jobb oldalán látható </w:t>
-      </w:r>
-      <w:r>
-        <w:rPr>
-          <w:rFonts w:ascii="Segoe UI Emoji" w:hAnsi="Segoe UI Emoji" w:cs="Segoe UI Emoji"/>
-          <w:highlight w:val="lightGray"/>
-        </w:rPr>
-        <w:t>🔧</w:t>
-      </w:r>
-      <w:r>
-        <w:rPr>
-          <w:rFonts w:ascii="Times New Roman" w:hAnsi="Times New Roman" w:cs="Times New Roman"/>
-        </w:rPr>
-        <w:t xml:space="preserve">-gombra kattintva visszatölti </w:t>
-      </w:r>
-      <w:r>
-        <w:rPr>
-          <w:rFonts w:ascii="Times New Roman" w:hAnsi="Times New Roman" w:cs="Times New Roman"/>
-        </w:rPr>
-        <w:t>a</w:t>
-      </w:r>
-      <w:r>
-        <w:rPr>
-          <w:rFonts w:ascii="Times New Roman" w:hAnsi="Times New Roman" w:cs="Times New Roman"/>
-        </w:rPr>
-        <w:t xml:space="preserve"> felasználó </w:t>
-      </w:r>
-      <w:r>
-        <w:rPr>
-          <w:rFonts w:ascii="Times New Roman" w:hAnsi="Times New Roman" w:cs="Times New Roman"/>
-        </w:rPr>
-        <w:t>adatait</w:t>
-      </w:r>
-      <w:r>
-        <w:rPr>
-          <w:rFonts w:ascii="Times New Roman" w:hAnsi="Times New Roman" w:cs="Times New Roman"/>
-        </w:rPr>
-        <w:t>,</w:t>
-      </w:r>
-      <w:r>
-        <w:rPr>
-          <w:rFonts w:ascii="Times New Roman" w:hAnsi="Times New Roman" w:cs="Times New Roman"/>
-        </w:rPr>
-        <w:t xml:space="preserve"> és a </w:t>
-      </w:r>
-      <w:r>
-        <w:rPr>
-          <w:rFonts w:ascii="Times New Roman" w:hAnsi="Times New Roman" w:cs="Times New Roman"/>
-          <w:highlight w:val="lightGray"/>
-        </w:rPr>
-        <w:t>Hozzáadás</w:t>
-      </w:r>
-      <w:r>
-        <w:rPr>
-          <w:rFonts w:ascii="Times New Roman" w:hAnsi="Times New Roman" w:cs="Times New Roman"/>
-        </w:rPr>
-        <w:t xml:space="preserve"> gomb szövegét</w:t>
-      </w:r>
-      <w:r>
-        <w:rPr>
-          <w:rFonts w:ascii="Times New Roman" w:hAnsi="Times New Roman" w:cs="Times New Roman"/>
-        </w:rPr>
-        <w:t xml:space="preserve"> megváltoztatja</w:t>
-      </w:r>
-      <w:r>
-        <w:rPr>
-          <w:rFonts w:ascii="Times New Roman" w:hAnsi="Times New Roman" w:cs="Times New Roman"/>
-        </w:rPr>
-        <w:t xml:space="preserve"> </w:t>
-      </w:r>
-      <w:r>
-        <w:rPr>
-          <w:rFonts w:ascii="Times New Roman" w:hAnsi="Times New Roman" w:cs="Times New Roman"/>
-          <w:highlight w:val="lightGray"/>
-        </w:rPr>
-        <w:t>Módosítás</w:t>
-      </w:r>
-      <w:r>
-        <w:rPr>
-          <w:rFonts w:ascii="Times New Roman" w:hAnsi="Times New Roman" w:cs="Times New Roman"/>
-        </w:rPr>
-        <w:t>-ra.</w:t>
-      </w:r>
-      <w:r>
-        <w:rPr>
-          <w:rFonts w:ascii="Times New Roman" w:hAnsi="Times New Roman" w:cs="Times New Roman"/>
-        </w:rPr>
-        <w:t xml:space="preserve"> A felhasználónéven kívül minden adatot lehet módosítani.</w:t>
-      </w:r>
-      <w:r>
-        <w:rPr>
-          <w:rFonts w:ascii="Times New Roman" w:hAnsi="Times New Roman" w:cs="Times New Roman"/>
-        </w:rPr>
-        <w:t xml:space="preserve"> A gomb</w:t>
-      </w:r>
-      <w:r>
-        <w:rPr>
-          <w:rFonts w:ascii="Times New Roman" w:hAnsi="Times New Roman" w:cs="Times New Roman"/>
-        </w:rPr>
-        <w:t>ra</w:t>
-      </w:r>
-      <w:r>
-        <w:rPr>
-          <w:rFonts w:ascii="Times New Roman" w:hAnsi="Times New Roman" w:cs="Times New Roman"/>
-        </w:rPr>
-        <w:t xml:space="preserve"> </w:t>
-      </w:r>
-      <w:r>
-        <w:rPr>
-          <w:rFonts w:ascii="Times New Roman" w:hAnsi="Times New Roman" w:cs="Times New Roman"/>
-        </w:rPr>
-        <w:t>kattintva</w:t>
-      </w:r>
-      <w:r>
-        <w:rPr>
-          <w:rFonts w:ascii="Times New Roman" w:hAnsi="Times New Roman" w:cs="Times New Roman"/>
-        </w:rPr>
-        <w:t xml:space="preserve"> frissíti a</w:t>
-      </w:r>
-      <w:r>
-        <w:rPr>
-          <w:rFonts w:ascii="Times New Roman" w:hAnsi="Times New Roman" w:cs="Times New Roman"/>
-        </w:rPr>
-        <w:t xml:space="preserve"> dolgozó </w:t>
-      </w:r>
-      <w:r>
-        <w:rPr>
-          <w:rFonts w:ascii="Times New Roman" w:hAnsi="Times New Roman" w:cs="Times New Roman"/>
-        </w:rPr>
-        <w:t>adatait.</w:t>
-      </w:r>
-      <w:r>
-        <w:rPr>
-          <w:rFonts w:ascii="Times New Roman" w:hAnsi="Times New Roman" w:cs="Times New Roman"/>
-        </w:rPr>
-        <w:t xml:space="preserve"> </w:t>
-      </w:r>
-      <w:r>
-        <w:rPr>
-          <w:rFonts w:ascii="Times New Roman" w:hAnsi="Times New Roman" w:cs="Times New Roman"/>
-        </w:rPr>
-        <w:t>A felhasználónéven kívül</w:t>
-      </w:r>
-      <w:r>
-        <w:rPr>
-          <w:rFonts w:ascii="Times New Roman" w:hAnsi="Times New Roman" w:cs="Times New Roman"/>
-        </w:rPr>
-        <w:t xml:space="preserve"> </w:t>
-      </w:r>
-      <w:r>
-        <w:rPr>
-          <w:rFonts w:ascii="Times New Roman" w:hAnsi="Times New Roman" w:cs="Times New Roman"/>
-        </w:rPr>
-        <w:t>m</w:t>
-      </w:r>
-      <w:r>
-        <w:rPr>
-          <w:rFonts w:ascii="Times New Roman" w:hAnsi="Times New Roman" w:cs="Times New Roman"/>
-        </w:rPr>
-        <w:t>inden adatot meg lehet változtatni</w:t>
-      </w:r>
-      <w:r>
-        <w:rPr>
-          <w:rFonts w:ascii="Times New Roman" w:hAnsi="Times New Roman" w:cs="Times New Roman"/>
-        </w:rPr>
-        <w:t>.</w:t>
-      </w:r>
-    </w:p>
-    <w:p>
-      <w:pPr>
-        <w:ind w:left="142"/>
-        <w:jc w:val="both"/>
-        <w:rPr>
-          <w:rFonts w:ascii="Times New Roman" w:hAnsi="Times New Roman" w:cs="Times New Roman"/>
-        </w:rPr>
-      </w:pPr>
       <w:r>
         <w:rPr>
           <w:rFonts w:ascii="Times New Roman" w:hAnsi="Times New Roman" w:cs="Times New Roman"/>
@@ -9506,7 +10095,15 @@
                                 <w:sz w:val="16"/>
                                 <w:szCs w:val="16"/>
                               </w:rPr>
-                              <w:t>Felhasználó adatai</w:t>
+                              <w:t xml:space="preserve">Felhasználó </w:t>
+                            </w:r>
+                            <w:r>
+                              <w:rPr>
+                                <w:rFonts w:ascii="Times New Roman" w:hAnsi="Times New Roman" w:cs="Times New Roman"/>
+                                <w:sz w:val="16"/>
+                                <w:szCs w:val="16"/>
+                              </w:rPr>
+                              <w:t>adatai</w:t>
                             </w:r>
                           </w:p>
                         </w:txbxContent>
@@ -9541,7 +10138,15 @@
                           <w:sz w:val="16"/>
                           <w:szCs w:val="16"/>
                         </w:rPr>
-                        <w:t>Felhasználó adatai</w:t>
+                        <w:t xml:space="preserve">Felhasználó </w:t>
+                      </w:r>
+                      <w:r>
+                        <w:rPr>
+                          <w:rFonts w:ascii="Times New Roman" w:hAnsi="Times New Roman" w:cs="Times New Roman"/>
+                          <w:sz w:val="16"/>
+                          <w:szCs w:val="16"/>
+                        </w:rPr>
+                        <w:t>adatai</w:t>
                       </w:r>
                     </w:p>
                   </w:txbxContent>
@@ -9611,7 +10216,15 @@
                                 <w:sz w:val="16"/>
                                 <w:szCs w:val="16"/>
                               </w:rPr>
-                              <w:t>Lista fejléce</w:t>
+                              <w:t xml:space="preserve">Lista </w:t>
+                            </w:r>
+                            <w:r>
+                              <w:rPr>
+                                <w:rFonts w:ascii="Times New Roman" w:hAnsi="Times New Roman" w:cs="Times New Roman"/>
+                                <w:sz w:val="16"/>
+                                <w:szCs w:val="16"/>
+                              </w:rPr>
+                              <w:t>fejléce</w:t>
                             </w:r>
                           </w:p>
                         </w:txbxContent>
@@ -9646,7 +10259,15 @@
                           <w:sz w:val="16"/>
                           <w:szCs w:val="16"/>
                         </w:rPr>
-                        <w:t>Lista fejléce</w:t>
+                        <w:t xml:space="preserve">Lista </w:t>
+                      </w:r>
+                      <w:r>
+                        <w:rPr>
+                          <w:rFonts w:ascii="Times New Roman" w:hAnsi="Times New Roman" w:cs="Times New Roman"/>
+                          <w:sz w:val="16"/>
+                          <w:szCs w:val="16"/>
+                        </w:rPr>
+                        <w:t>fejléce</w:t>
                       </w:r>
                     </w:p>
                   </w:txbxContent>
@@ -9716,7 +10337,15 @@
                                 <w:sz w:val="16"/>
                                 <w:szCs w:val="16"/>
                               </w:rPr>
-                              <w:t>Lista elem</w:t>
+                              <w:t xml:space="preserve">Lista </w:t>
+                            </w:r>
+                            <w:r>
+                              <w:rPr>
+                                <w:rFonts w:ascii="Times New Roman" w:hAnsi="Times New Roman" w:cs="Times New Roman"/>
+                                <w:sz w:val="16"/>
+                                <w:szCs w:val="16"/>
+                              </w:rPr>
+                              <w:t>elem</w:t>
                             </w:r>
                           </w:p>
                         </w:txbxContent>
@@ -9751,7 +10380,15 @@
                           <w:sz w:val="16"/>
                           <w:szCs w:val="16"/>
                         </w:rPr>
-                        <w:t>Lista elem</w:t>
+                        <w:t xml:space="preserve">Lista </w:t>
+                      </w:r>
+                      <w:r>
+                        <w:rPr>
+                          <w:rFonts w:ascii="Times New Roman" w:hAnsi="Times New Roman" w:cs="Times New Roman"/>
+                          <w:sz w:val="16"/>
+                          <w:szCs w:val="16"/>
+                        </w:rPr>
+                        <w:t>elem</w:t>
                       </w:r>
                     </w:p>
                   </w:txbxContent>
@@ -9846,7 +10483,7 @@
         <mc:AlternateContent>
           <mc:Choice Requires="wps">
             <w:drawing>
-              <wp:anchor distT="0" distB="0" distL="114300" distR="114300" simplePos="0" relativeHeight="251773952" behindDoc="0" locked="0" layoutInCell="1" allowOverlap="1" wp14:anchorId="1C66838A" wp14:editId="5E0F091E">
+              <wp:anchor distT="0" distB="0" distL="114300" distR="114300" simplePos="0" relativeHeight="251773952" behindDoc="0" locked="0" layoutInCell="1" allowOverlap="1" wp14:anchorId="1C66838A" wp14:editId="4351705D">
                 <wp:simplePos x="0" y="0"/>
                 <wp:positionH relativeFrom="margin">
                   <wp:posOffset>4937125</wp:posOffset>
@@ -9906,93 +10543,10 @@
           </mc:Choice>
           <mc:Fallback>
             <w:pict>
-              <v:line w14:anchorId="245FB78D" id="Straight Connector 8" o:spid="_x0000_s1026" style="position:absolute;flip:x y;z-index:251773952;visibility:visible;mso-wrap-style:square;mso-width-percent:0;mso-height-percent:0;mso-wrap-distance-left:9pt;mso-wrap-distance-top:0;mso-wrap-distance-right:9pt;mso-wrap-distance-bottom:0;mso-position-horizontal:absolute;mso-position-horizontal-relative:margin;mso-position-vertical:absolute;mso-position-vertical-relative:text;mso-width-percent:0;mso-height-percent:0;mso-width-relative:margin;mso-height-relative:margin" from="388.75pt,191.45pt" to="421.05pt,191.45pt" o:gfxdata="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" strokecolor="#0070c0" strokeweight="1pt">
+              <v:line w14:anchorId="7960AD13" id="Straight Connector 8" o:spid="_x0000_s1026" style="position:absolute;flip:x y;z-index:251773952;visibility:visible;mso-wrap-style:square;mso-width-percent:0;mso-height-percent:0;mso-wrap-distance-left:9pt;mso-wrap-distance-top:0;mso-wrap-distance-right:9pt;mso-wrap-distance-bottom:0;mso-position-horizontal:absolute;mso-position-horizontal-relative:margin;mso-position-vertical:absolute;mso-position-vertical-relative:text;mso-width-percent:0;mso-height-percent:0;mso-width-relative:margin;mso-height-relative:margin" from="388.75pt,191.45pt" to="421.05pt,191.45pt" o:gfxdata="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" strokecolor="#0070c0" strokeweight="1pt">
                 <v:stroke joinstyle="miter"/>
                 <w10:wrap anchorx="margin"/>
               </v:line>
-            </w:pict>
-          </mc:Fallback>
-        </mc:AlternateContent>
-      </w:r>
-      <w:r>
-        <w:rPr>
-          <w:rFonts w:ascii="Times New Roman" w:hAnsi="Times New Roman" w:cs="Times New Roman"/>
-          <w:noProof/>
-        </w:rPr>
-        <mc:AlternateContent>
-          <mc:Choice Requires="wps">
-            <w:drawing>
-              <wp:anchor distT="0" distB="0" distL="114300" distR="114300" simplePos="0" relativeHeight="251776000" behindDoc="0" locked="0" layoutInCell="1" allowOverlap="1" wp14:anchorId="0C29AC07" wp14:editId="34AB17DE">
-                <wp:simplePos x="0" y="0"/>
-                <wp:positionH relativeFrom="margin">
-                  <wp:posOffset>4642708</wp:posOffset>
-                </wp:positionH>
-                <wp:positionV relativeFrom="paragraph">
-                  <wp:posOffset>2802890</wp:posOffset>
-                </wp:positionV>
-                <wp:extent cx="296545" cy="130175"/>
-                <wp:effectExtent l="0" t="0" r="27305" b="22225"/>
-                <wp:wrapNone/>
-                <wp:docPr id="1212502147" name="Rectangle 7"/>
-                <wp:cNvGraphicFramePr/>
-                <a:graphic xmlns:a="http://schemas.openxmlformats.org/drawingml/2006/main">
-                  <a:graphicData uri="http://schemas.microsoft.com/office/word/2010/wordprocessingShape">
-                    <wps:wsp>
-                      <wps:cNvSpPr/>
-                      <wps:spPr>
-                        <a:xfrm>
-                          <a:off x="0" y="0"/>
-                          <a:ext cx="296545" cy="130175"/>
-                        </a:xfrm>
-                        <a:prstGeom prst="rect">
-                          <a:avLst/>
-                        </a:prstGeom>
-                        <a:noFill/>
-                        <a:ln>
-                          <a:solidFill>
-                            <a:srgbClr val="EE0000"/>
-                          </a:solidFill>
-                        </a:ln>
-                      </wps:spPr>
-                      <wps:style>
-                        <a:lnRef idx="2">
-                          <a:schemeClr val="accent1">
-                            <a:shade val="15000"/>
-                          </a:schemeClr>
-                        </a:lnRef>
-                        <a:fillRef idx="1">
-                          <a:schemeClr val="accent1"/>
-                        </a:fillRef>
-                        <a:effectRef idx="0">
-                          <a:schemeClr val="accent1"/>
-                        </a:effectRef>
-                        <a:fontRef idx="minor">
-                          <a:schemeClr val="lt1"/>
-                        </a:fontRef>
-                      </wps:style>
-                      <wps:bodyPr rot="0" spcFirstLastPara="0" vertOverflow="overflow" horzOverflow="overflow" vert="horz" wrap="square" lIns="91440" tIns="45720" rIns="91440" bIns="45720" numCol="1" spcCol="0" rtlCol="0" fromWordArt="0" anchor="ctr" anchorCtr="0" forceAA="0" compatLnSpc="1">
-                        <a:prstTxWarp prst="textNoShape">
-                          <a:avLst/>
-                        </a:prstTxWarp>
-                        <a:noAutofit/>
-                      </wps:bodyPr>
-                    </wps:wsp>
-                  </a:graphicData>
-                </a:graphic>
-                <wp14:sizeRelH relativeFrom="margin">
-                  <wp14:pctWidth>0</wp14:pctWidth>
-                </wp14:sizeRelH>
-                <wp14:sizeRelV relativeFrom="margin">
-                  <wp14:pctHeight>0</wp14:pctHeight>
-                </wp14:sizeRelV>
-              </wp:anchor>
-            </w:drawing>
-          </mc:Choice>
-          <mc:Fallback>
-            <w:pict>
-              <v:rect w14:anchorId="38E63915" id="Rectangle 7" o:spid="_x0000_s1026" style="position:absolute;margin-left:365.55pt;margin-top:220.7pt;width:23.35pt;height:10.25pt;z-index:251776000;visibility:visible;mso-wrap-style:square;mso-width-percent:0;mso-height-percent:0;mso-wrap-distance-left:9pt;mso-wrap-distance-top:0;mso-wrap-distance-right:9pt;mso-wrap-distance-bottom:0;mso-position-horizontal:absolute;mso-position-horizontal-relative:margin;mso-position-vertical:absolute;mso-position-vertical-relative:text;mso-width-percent:0;mso-height-percent:0;mso-width-relative:margin;mso-height-relative:margin;v-text-anchor:middle" o:gfxdata="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" filled="f" strokecolor="#e00" strokeweight="1pt">
-                <w10:wrap anchorx="margin"/>
-              </v:rect>
             </w:pict>
           </mc:Fallback>
         </mc:AlternateContent>
@@ -10088,7 +10642,7 @@
         <mc:AlternateContent>
           <mc:Choice Requires="wps">
             <w:drawing>
-              <wp:anchor distT="0" distB="0" distL="114300" distR="114300" simplePos="0" relativeHeight="251769856" behindDoc="0" locked="0" layoutInCell="1" allowOverlap="1" wp14:anchorId="51AF0DB8" wp14:editId="32547B28">
+              <wp:anchor distT="0" distB="0" distL="114300" distR="114300" simplePos="0" relativeHeight="251769856" behindDoc="0" locked="0" layoutInCell="1" allowOverlap="1" wp14:anchorId="51AF0DB8" wp14:editId="5AFA5115">
                 <wp:simplePos x="0" y="0"/>
                 <wp:positionH relativeFrom="margin">
                   <wp:posOffset>5048027</wp:posOffset>
@@ -10148,176 +10702,10 @@
           </mc:Choice>
           <mc:Fallback>
             <w:pict>
-              <v:line w14:anchorId="21D1E292" id="Straight Connector 8" o:spid="_x0000_s1026" style="position:absolute;z-index:251769856;visibility:visible;mso-wrap-style:square;mso-width-percent:0;mso-height-percent:0;mso-wrap-distance-left:9pt;mso-wrap-distance-top:0;mso-wrap-distance-right:9pt;mso-wrap-distance-bottom:0;mso-position-horizontal:absolute;mso-position-horizontal-relative:margin;mso-position-vertical:absolute;mso-position-vertical-relative:text;mso-width-percent:0;mso-height-percent:0;mso-width-relative:margin;mso-height-relative:margin" from="397.5pt,174.75pt" to="421.5pt,174.75pt" o:gfxdata="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" strokecolor="#c00000" strokeweight="1pt">
+              <v:line w14:anchorId="128D580D" id="Straight Connector 8" o:spid="_x0000_s1026" style="position:absolute;z-index:251769856;visibility:visible;mso-wrap-style:square;mso-width-percent:0;mso-height-percent:0;mso-wrap-distance-left:9pt;mso-wrap-distance-top:0;mso-wrap-distance-right:9pt;mso-wrap-distance-bottom:0;mso-position-horizontal:absolute;mso-position-horizontal-relative:margin;mso-position-vertical:absolute;mso-position-vertical-relative:text;mso-width-percent:0;mso-height-percent:0;mso-width-relative:margin;mso-height-relative:margin" from="397.5pt,174.75pt" to="421.5pt,174.75pt" o:gfxdata="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" strokecolor="#c00000" strokeweight="1pt">
                 <v:stroke joinstyle="miter"/>
                 <w10:wrap anchorx="margin"/>
               </v:line>
-            </w:pict>
-          </mc:Fallback>
-        </mc:AlternateContent>
-      </w:r>
-      <w:r>
-        <w:rPr>
-          <w:rFonts w:ascii="Times New Roman" w:hAnsi="Times New Roman" w:cs="Times New Roman"/>
-          <w:noProof/>
-        </w:rPr>
-        <mc:AlternateContent>
-          <mc:Choice Requires="wps">
-            <w:drawing>
-              <wp:anchor distT="0" distB="0" distL="114300" distR="114300" simplePos="0" relativeHeight="251767808" behindDoc="0" locked="0" layoutInCell="1" allowOverlap="1" wp14:anchorId="301AA2BA" wp14:editId="78DE97CB">
-                <wp:simplePos x="0" y="0"/>
-                <wp:positionH relativeFrom="margin">
-                  <wp:posOffset>97732</wp:posOffset>
-                </wp:positionH>
-                <wp:positionV relativeFrom="paragraph">
-                  <wp:posOffset>2092176</wp:posOffset>
-                </wp:positionV>
-                <wp:extent cx="4949825" cy="255319"/>
-                <wp:effectExtent l="0" t="0" r="22225" b="11430"/>
-                <wp:wrapNone/>
-                <wp:docPr id="1810525715" name="Rectangle 7"/>
-                <wp:cNvGraphicFramePr/>
-                <a:graphic xmlns:a="http://schemas.openxmlformats.org/drawingml/2006/main">
-                  <a:graphicData uri="http://schemas.microsoft.com/office/word/2010/wordprocessingShape">
-                    <wps:wsp>
-                      <wps:cNvSpPr/>
-                      <wps:spPr>
-                        <a:xfrm>
-                          <a:off x="0" y="0"/>
-                          <a:ext cx="4949825" cy="255319"/>
-                        </a:xfrm>
-                        <a:prstGeom prst="rect">
-                          <a:avLst/>
-                        </a:prstGeom>
-                        <a:noFill/>
-                        <a:ln>
-                          <a:solidFill>
-                            <a:srgbClr val="C00000"/>
-                          </a:solidFill>
-                        </a:ln>
-                      </wps:spPr>
-                      <wps:style>
-                        <a:lnRef idx="2">
-                          <a:schemeClr val="accent1">
-                            <a:shade val="15000"/>
-                          </a:schemeClr>
-                        </a:lnRef>
-                        <a:fillRef idx="1">
-                          <a:schemeClr val="accent1"/>
-                        </a:fillRef>
-                        <a:effectRef idx="0">
-                          <a:schemeClr val="accent1"/>
-                        </a:effectRef>
-                        <a:fontRef idx="minor">
-                          <a:schemeClr val="lt1"/>
-                        </a:fontRef>
-                      </wps:style>
-                      <wps:bodyPr rot="0" spcFirstLastPara="0" vertOverflow="overflow" horzOverflow="overflow" vert="horz" wrap="square" lIns="91440" tIns="45720" rIns="91440" bIns="45720" numCol="1" spcCol="0" rtlCol="0" fromWordArt="0" anchor="ctr" anchorCtr="0" forceAA="0" compatLnSpc="1">
-                        <a:prstTxWarp prst="textNoShape">
-                          <a:avLst/>
-                        </a:prstTxWarp>
-                        <a:noAutofit/>
-                      </wps:bodyPr>
-                    </wps:wsp>
-                  </a:graphicData>
-                </a:graphic>
-                <wp14:sizeRelH relativeFrom="margin">
-                  <wp14:pctWidth>0</wp14:pctWidth>
-                </wp14:sizeRelH>
-                <wp14:sizeRelV relativeFrom="margin">
-                  <wp14:pctHeight>0</wp14:pctHeight>
-                </wp14:sizeRelV>
-              </wp:anchor>
-            </w:drawing>
-          </mc:Choice>
-          <mc:Fallback>
-            <w:pict>
-              <v:rect w14:anchorId="4E3E36C4" id="Rectangle 7" o:spid="_x0000_s1026" style="position:absolute;margin-left:7.7pt;margin-top:164.75pt;width:389.75pt;height:20.1pt;z-index:251767808;visibility:visible;mso-wrap-style:square;mso-width-percent:0;mso-height-percent:0;mso-wrap-distance-left:9pt;mso-wrap-distance-top:0;mso-wrap-distance-right:9pt;mso-wrap-distance-bottom:0;mso-position-horizontal:absolute;mso-position-horizontal-relative:margin;mso-position-vertical:absolute;mso-position-vertical-relative:text;mso-width-percent:0;mso-height-percent:0;mso-width-relative:margin;mso-height-relative:margin;v-text-anchor:middle" o:gfxdata="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" filled="f" strokecolor="#c00000" strokeweight="1pt">
-                <w10:wrap anchorx="margin"/>
-              </v:rect>
-            </w:pict>
-          </mc:Fallback>
-        </mc:AlternateContent>
-      </w:r>
-      <w:r>
-        <w:rPr>
-          <w:rFonts w:ascii="Times New Roman" w:hAnsi="Times New Roman" w:cs="Times New Roman"/>
-          <w:noProof/>
-        </w:rPr>
-        <mc:AlternateContent>
-          <mc:Choice Requires="wps">
-            <w:drawing>
-              <wp:anchor distT="0" distB="0" distL="114300" distR="114300" simplePos="0" relativeHeight="251765760" behindDoc="0" locked="0" layoutInCell="1" allowOverlap="1" wp14:anchorId="2EBA5CF3" wp14:editId="29F08B55">
-                <wp:simplePos x="0" y="0"/>
-                <wp:positionH relativeFrom="margin">
-                  <wp:posOffset>97732</wp:posOffset>
-                </wp:positionH>
-                <wp:positionV relativeFrom="paragraph">
-                  <wp:posOffset>2080300</wp:posOffset>
-                </wp:positionV>
-                <wp:extent cx="4949825" cy="1654983"/>
-                <wp:effectExtent l="0" t="0" r="22225" b="21590"/>
-                <wp:wrapNone/>
-                <wp:docPr id="1948986559" name="Rectangle 7"/>
-                <wp:cNvGraphicFramePr/>
-                <a:graphic xmlns:a="http://schemas.openxmlformats.org/drawingml/2006/main">
-                  <a:graphicData uri="http://schemas.microsoft.com/office/word/2010/wordprocessingShape">
-                    <wps:wsp>
-                      <wps:cNvSpPr/>
-                      <wps:spPr>
-                        <a:xfrm>
-                          <a:off x="0" y="0"/>
-                          <a:ext cx="4949825" cy="1654983"/>
-                        </a:xfrm>
-                        <a:prstGeom prst="rect">
-                          <a:avLst/>
-                        </a:prstGeom>
-                        <a:noFill/>
-                        <a:ln>
-                          <a:solidFill>
-                            <a:schemeClr val="tx1"/>
-                          </a:solidFill>
-                        </a:ln>
-                      </wps:spPr>
-                      <wps:style>
-                        <a:lnRef idx="2">
-                          <a:schemeClr val="accent1">
-                            <a:shade val="15000"/>
-                          </a:schemeClr>
-                        </a:lnRef>
-                        <a:fillRef idx="1">
-                          <a:schemeClr val="accent1"/>
-                        </a:fillRef>
-                        <a:effectRef idx="0">
-                          <a:schemeClr val="accent1"/>
-                        </a:effectRef>
-                        <a:fontRef idx="minor">
-                          <a:schemeClr val="lt1"/>
-                        </a:fontRef>
-                      </wps:style>
-                      <wps:bodyPr rot="0" spcFirstLastPara="0" vertOverflow="overflow" horzOverflow="overflow" vert="horz" wrap="square" lIns="91440" tIns="45720" rIns="91440" bIns="45720" numCol="1" spcCol="0" rtlCol="0" fromWordArt="0" anchor="ctr" anchorCtr="0" forceAA="0" compatLnSpc="1">
-                        <a:prstTxWarp prst="textNoShape">
-                          <a:avLst/>
-                        </a:prstTxWarp>
-                        <a:noAutofit/>
-                      </wps:bodyPr>
-                    </wps:wsp>
-                  </a:graphicData>
-                </a:graphic>
-                <wp14:sizeRelH relativeFrom="margin">
-                  <wp14:pctWidth>0</wp14:pctWidth>
-                </wp14:sizeRelH>
-                <wp14:sizeRelV relativeFrom="margin">
-                  <wp14:pctHeight>0</wp14:pctHeight>
-                </wp14:sizeRelV>
-              </wp:anchor>
-            </w:drawing>
-          </mc:Choice>
-          <mc:Fallback>
-            <w:pict>
-              <v:rect w14:anchorId="04DB910D" id="Rectangle 7" o:spid="_x0000_s1026" style="position:absolute;margin-left:7.7pt;margin-top:163.8pt;width:389.75pt;height:130.3pt;z-index:251765760;visibility:visible;mso-wrap-style:square;mso-width-percent:0;mso-height-percent:0;mso-wrap-distance-left:9pt;mso-wrap-distance-top:0;mso-wrap-distance-right:9pt;mso-wrap-distance-bottom:0;mso-position-horizontal:absolute;mso-position-horizontal-relative:margin;mso-position-vertical:absolute;mso-position-vertical-relative:text;mso-width-percent:0;mso-height-percent:0;mso-width-relative:margin;mso-height-relative:margin;v-text-anchor:middle" o:gfxdata="UEsDBBQABgAIAAAAIQC2gziS/gAAAOEBAAATAAAAW0NvbnRlbnRfVHlwZXNdLnhtbJSRQU7DMBBF&#10;90jcwfIWJU67QAgl6YK0S0CoHGBkTxKLZGx5TGhvj5O2G0SRWNoz/78nu9wcxkFMGNg6quQqL6RA&#10;0s5Y6ir5vt9lD1JwBDIwOMJKHpHlpr69KfdHjyxSmriSfYz+USnWPY7AufNIadK6MEJMx9ApD/oD&#10;OlTrorhX2lFEilmcO2RdNtjC5xDF9pCuTyYBB5bi6bQ4syoJ3g9WQ0ymaiLzg5KdCXlKLjvcW89